--- a/resources/resume.docx
+++ b/resources/resume.docx
@@ -4,7 +4,7 @@
   <w:body>
     <w:p>
       <w:pPr>
-        <w:pStyle w:val="629"/>
+        <w:pStyle w:val="855"/>
         <w:pBdr/>
         <w:tabs>
           <w:tab w:val="right" w:leader="none" w:pos="12240"/>
@@ -48,7 +48,16 @@
           <w:sz w:val="28"/>
           <w:szCs w:val="28"/>
         </w:rPr>
-        <w:t xml:space="preserve"> Feigenbaum</w:t>
+        <w:t xml:space="preserve"> R. Feigenbaum</w:t>
+      </w:r>
+      <w:r>
+        <w:rPr>
+          <w:rFonts w:ascii="times new roman" w:hAnsi="times new roman"/>
+          <w:b w:val="0"/>
+          <w:bCs w:val="0"/>
+          <w:sz w:val="28"/>
+          <w:szCs w:val="28"/>
+        </w:rPr>
       </w:r>
       <w:r>
         <w:rPr>
@@ -62,7 +71,7 @@
     </w:p>
     <w:p>
       <w:pPr>
-        <w:pStyle w:val="629"/>
+        <w:pStyle w:val="855"/>
         <w:pBdr/>
         <w:tabs>
           <w:tab w:val="right" w:leader="none" w:pos="12240"/>
@@ -97,10 +106,19 @@
           <w:szCs w:val="20"/>
         </w:rPr>
       </w:r>
+      <w:r>
+        <w:rPr>
+          <w:rFonts w:ascii="times new roman" w:hAnsi="times new roman"/>
+          <w:b w:val="0"/>
+          <w:bCs w:val="0"/>
+          <w:sz w:val="20"/>
+          <w:szCs w:val="20"/>
+        </w:rPr>
+      </w:r>
     </w:p>
     <w:p>
       <w:pPr>
-        <w:pStyle w:val="629"/>
+        <w:pStyle w:val="855"/>
         <w:pBdr/>
         <w:tabs>
           <w:tab w:val="right" w:leader="none" w:pos="12240"/>
@@ -120,20 +138,20 @@
         </w:rPr>
         <w:t xml:space="preserve">571-623-4086 | </w:t>
       </w:r>
-      <w:hyperlink r:id="rId9" w:tooltip="mailto:mfeigenbaum23@gmail.com" w:history="1">
+      <w:hyperlink r:id="rId10" w:tooltip="mailto:mfeigenbaum23@gmail.com" w:history="1">
         <w:r>
           <w:rPr>
-            <w:rStyle w:val="636"/>
+            <w:rStyle w:val="862"/>
           </w:rPr>
         </w:r>
         <w:r>
           <w:rPr>
-            <w:rStyle w:val="636"/>
+            <w:rStyle w:val="862"/>
           </w:rPr>
         </w:r>
         <w:r>
           <w:rPr>
-            <w:rStyle w:val="636"/>
+            <w:rStyle w:val="862"/>
             <w:rFonts w:ascii="times new roman" w:hAnsi="times new roman"/>
             <w:b w:val="0"/>
             <w:bCs w:val="0"/>
@@ -153,20 +171,20 @@
         </w:rPr>
         <w:t xml:space="preserve"> | </w:t>
       </w:r>
-      <w:hyperlink r:id="rId10" w:tooltip="https://mrf-dot.github.io/" w:history="1">
+      <w:hyperlink r:id="rId11" w:tooltip="https://mrf-dot.github.io/" w:history="1">
         <w:r>
           <w:rPr>
-            <w:rStyle w:val="636"/>
+            <w:rStyle w:val="862"/>
           </w:rPr>
         </w:r>
         <w:r>
           <w:rPr>
-            <w:rStyle w:val="636"/>
+            <w:rStyle w:val="862"/>
           </w:rPr>
         </w:r>
         <w:r>
           <w:rPr>
-            <w:rStyle w:val="636"/>
+            <w:rStyle w:val="862"/>
             <w:rFonts w:ascii="times new roman" w:hAnsi="times new roman"/>
             <w:b w:val="0"/>
             <w:bCs w:val="0"/>
@@ -181,7 +199,7 @@
     </w:p>
     <w:p>
       <w:pPr>
-        <w:pStyle w:val="629"/>
+        <w:pStyle w:val="855"/>
         <w:pBdr/>
         <w:tabs>
           <w:tab w:val="right" w:leader="none" w:pos="12240"/>
@@ -197,6 +215,15 @@
           <w:szCs w:val="24"/>
         </w:rPr>
       </w:pPr>
+      <w:r>
+        <w:rPr>
+          <w:rFonts w:ascii="times new roman" w:hAnsi="times new roman"/>
+          <w:b w:val="0"/>
+          <w:bCs w:val="0"/>
+          <w:sz w:val="24"/>
+          <w:szCs w:val="24"/>
+        </w:rPr>
+      </w:r>
       <w:r>
         <w:rPr>
           <w:rFonts w:ascii="times new roman" w:hAnsi="times new roman"/>
@@ -218,7 +245,7 @@
     </w:p>
     <w:p>
       <w:pPr>
-        <w:pStyle w:val="635"/>
+        <w:pStyle w:val="861"/>
         <w:pBdr/>
         <w:tabs>
           <w:tab w:val="right" w:leader="none" w:pos="12240"/>
@@ -253,10 +280,19 @@
           <w:szCs w:val="24"/>
         </w:rPr>
       </w:r>
+      <w:r>
+        <w:rPr>
+          <w:rFonts w:ascii="times new roman" w:hAnsi="times new roman"/>
+          <w:b/>
+          <w:bCs/>
+          <w:sz w:val="24"/>
+          <w:szCs w:val="24"/>
+        </w:rPr>
+      </w:r>
     </w:p>
     <w:p>
       <w:pPr>
-        <w:pStyle w:val="631"/>
+        <w:pStyle w:val="857"/>
         <w:pBdr/>
         <w:tabs>
           <w:tab w:val="right" w:leader="none" w:pos="12240"/>
@@ -293,10 +329,19 @@
           <w:szCs w:val="20"/>
         </w:rPr>
       </w:r>
+      <w:r>
+        <w:rPr>
+          <w:rFonts w:ascii="times new roman" w:hAnsi="times new roman"/>
+          <w:b/>
+          <w:bCs/>
+          <w:sz w:val="20"/>
+          <w:szCs w:val="20"/>
+        </w:rPr>
+      </w:r>
     </w:p>
     <w:p>
       <w:pPr>
-        <w:pStyle w:val="631"/>
+        <w:pStyle w:val="857"/>
         <w:pBdr/>
         <w:tabs>
           <w:tab w:val="right" w:leader="none" w:pos="12240"/>
@@ -335,7 +380,7 @@
     </w:p>
     <w:p>
       <w:pPr>
-        <w:pStyle w:val="631"/>
+        <w:pStyle w:val="857"/>
         <w:numPr>
           <w:ilvl w:val="0"/>
           <w:numId w:val="1"/>
@@ -377,7 +422,7 @@
     </w:p>
     <w:p>
       <w:pPr>
-        <w:pStyle w:val="631"/>
+        <w:pStyle w:val="857"/>
         <w:numPr>
           <w:ilvl w:val="0"/>
           <w:numId w:val="1"/>
@@ -413,13 +458,13 @@
           <w:sz w:val="20"/>
           <w:szCs w:val="20"/>
         </w:rPr>
-        <w:t xml:space="preserve">48 Semester Hours</w:t>
+        <w:t xml:space="preserve">63 Semester Hours</w:t>
       </w:r>
       <w:r/>
     </w:p>
     <w:p>
       <w:pPr>
-        <w:pStyle w:val="631"/>
+        <w:pStyle w:val="857"/>
         <w:numPr>
           <w:ilvl w:val="0"/>
           <w:numId w:val="1"/>
@@ -461,7 +506,7 @@
     </w:p>
     <w:p>
       <w:pPr>
-        <w:pStyle w:val="635"/>
+        <w:pStyle w:val="861"/>
         <w:pBdr/>
         <w:tabs>
           <w:tab w:val="right" w:leader="none" w:pos="12240"/>
@@ -496,10 +541,19 @@
           <w:szCs w:val="24"/>
         </w:rPr>
       </w:r>
+      <w:r>
+        <w:rPr>
+          <w:rFonts w:ascii="times new roman" w:hAnsi="times new roman"/>
+          <w:b/>
+          <w:bCs/>
+          <w:sz w:val="24"/>
+          <w:szCs w:val="24"/>
+        </w:rPr>
+      </w:r>
     </w:p>
     <w:p>
       <w:pPr>
-        <w:pStyle w:val="631"/>
+        <w:pStyle w:val="857"/>
         <w:pBdr/>
         <w:tabs>
           <w:tab w:val="right" w:leader="none" w:pos="12240"/>
@@ -585,10 +639,19 @@
           <w:szCs w:val="20"/>
         </w:rPr>
       </w:r>
+      <w:r>
+        <w:rPr>
+          <w:rFonts w:ascii="times new roman" w:hAnsi="times new roman"/>
+          <w:b/>
+          <w:bCs/>
+          <w:sz w:val="20"/>
+          <w:szCs w:val="20"/>
+        </w:rPr>
+      </w:r>
     </w:p>
     <w:p>
       <w:pPr>
-        <w:pStyle w:val="631"/>
+        <w:pStyle w:val="857"/>
         <w:pBdr/>
         <w:tabs>
           <w:tab w:val="right" w:leader="none" w:pos="12240"/>
@@ -627,7 +690,7 @@
     </w:p>
     <w:p>
       <w:pPr>
-        <w:pStyle w:val="631"/>
+        <w:pStyle w:val="857"/>
         <w:numPr>
           <w:ilvl w:val="0"/>
           <w:numId w:val="3"/>
@@ -732,10 +795,21 @@
           <w:szCs w:val="20"/>
         </w:rPr>
       </w:r>
+      <w:r>
+        <w:rPr>
+          <w:rFonts w:ascii="times new roman" w:hAnsi="times new roman"/>
+          <w:b w:val="0"/>
+          <w:bCs w:val="0"/>
+          <w:i w:val="0"/>
+          <w:iCs w:val="0"/>
+          <w:sz w:val="20"/>
+          <w:szCs w:val="20"/>
+        </w:rPr>
+      </w:r>
     </w:p>
     <w:p>
       <w:pPr>
-        <w:pStyle w:val="631"/>
+        <w:pStyle w:val="857"/>
         <w:numPr>
           <w:ilvl w:val="0"/>
           <w:numId w:val="3"/>
@@ -828,10 +902,21 @@
           <w:szCs w:val="20"/>
         </w:rPr>
       </w:r>
+      <w:r>
+        <w:rPr>
+          <w:rFonts w:ascii="times new roman" w:hAnsi="times new roman"/>
+          <w:b w:val="0"/>
+          <w:bCs w:val="0"/>
+          <w:i w:val="0"/>
+          <w:iCs w:val="0"/>
+          <w:sz w:val="20"/>
+          <w:szCs w:val="20"/>
+        </w:rPr>
+      </w:r>
     </w:p>
     <w:p>
       <w:pPr>
-        <w:pStyle w:val="631"/>
+        <w:pStyle w:val="857"/>
         <w:numPr>
           <w:ilvl w:val="0"/>
           <w:numId w:val="3"/>
@@ -876,10 +961,21 @@
           <w:szCs w:val="20"/>
         </w:rPr>
       </w:r>
+      <w:r>
+        <w:rPr>
+          <w:rFonts w:ascii="times new roman" w:hAnsi="times new roman"/>
+          <w:b w:val="0"/>
+          <w:bCs w:val="0"/>
+          <w:i w:val="0"/>
+          <w:iCs w:val="0"/>
+          <w:sz w:val="20"/>
+          <w:szCs w:val="20"/>
+        </w:rPr>
+      </w:r>
     </w:p>
     <w:p>
       <w:pPr>
-        <w:pStyle w:val="631"/>
+        <w:pStyle w:val="857"/>
         <w:numPr>
           <w:ilvl w:val="0"/>
           <w:numId w:val="3"/>
@@ -936,10 +1032,21 @@
           <w:szCs w:val="20"/>
         </w:rPr>
       </w:r>
+      <w:r>
+        <w:rPr>
+          <w:rFonts w:ascii="times new roman" w:hAnsi="times new roman"/>
+          <w:b w:val="0"/>
+          <w:bCs w:val="0"/>
+          <w:i w:val="0"/>
+          <w:iCs w:val="0"/>
+          <w:sz w:val="20"/>
+          <w:szCs w:val="20"/>
+        </w:rPr>
+      </w:r>
     </w:p>
     <w:p>
       <w:pPr>
-        <w:pStyle w:val="631"/>
+        <w:pStyle w:val="857"/>
         <w:numPr>
           <w:ilvl w:val="0"/>
           <w:numId w:val="3"/>
@@ -971,7 +1078,18 @@
           <w:sz w:val="20"/>
           <w:szCs w:val="20"/>
         </w:rPr>
-        <w:t xml:space="preserve">Worked with POS systems, sensitive payment, and secured data</w:t>
+        <w:t xml:space="preserve">Worked with Mi9 Mosaic POS systems, sensitive payment, and secured data</w:t>
+      </w:r>
+      <w:r>
+        <w:rPr>
+          <w:rFonts w:ascii="times new roman" w:hAnsi="times new roman"/>
+          <w:b w:val="0"/>
+          <w:bCs w:val="0"/>
+          <w:i w:val="0"/>
+          <w:iCs w:val="0"/>
+          <w:sz w:val="20"/>
+          <w:szCs w:val="20"/>
+        </w:rPr>
       </w:r>
       <w:r>
         <w:rPr>
@@ -987,7 +1105,7 @@
     </w:p>
     <w:p>
       <w:pPr>
-        <w:pStyle w:val="631"/>
+        <w:pStyle w:val="857"/>
         <w:pBdr/>
         <w:tabs>
           <w:tab w:val="right" w:leader="none" w:pos="12240"/>
@@ -1030,10 +1148,21 @@
           <w:szCs w:val="20"/>
         </w:rPr>
       </w:r>
+      <w:r>
+        <w:rPr>
+          <w:rFonts w:ascii="times new roman" w:hAnsi="times new roman"/>
+          <w:b/>
+          <w:bCs/>
+          <w:i w:val="0"/>
+          <w:iCs w:val="0"/>
+          <w:sz w:val="20"/>
+          <w:szCs w:val="20"/>
+        </w:rPr>
+      </w:r>
     </w:p>
     <w:p>
       <w:pPr>
-        <w:pStyle w:val="631"/>
+        <w:pStyle w:val="857"/>
         <w:pBdr/>
         <w:tabs>
           <w:tab w:val="right" w:leader="none" w:pos="12240"/>
@@ -1072,7 +1201,7 @@
     </w:p>
     <w:p>
       <w:pPr>
-        <w:pStyle w:val="631"/>
+        <w:pStyle w:val="857"/>
         <w:numPr>
           <w:ilvl w:val="0"/>
           <w:numId w:val="4"/>
@@ -1117,10 +1246,21 @@
           <w:szCs w:val="20"/>
         </w:rPr>
       </w:r>
+      <w:r>
+        <w:rPr>
+          <w:rFonts w:ascii="times new roman" w:hAnsi="times new roman"/>
+          <w:b w:val="0"/>
+          <w:bCs w:val="0"/>
+          <w:i w:val="0"/>
+          <w:iCs w:val="0"/>
+          <w:sz w:val="20"/>
+          <w:szCs w:val="20"/>
+        </w:rPr>
+      </w:r>
     </w:p>
     <w:p>
       <w:pPr>
-        <w:pStyle w:val="631"/>
+        <w:pStyle w:val="857"/>
         <w:numPr>
           <w:ilvl w:val="0"/>
           <w:numId w:val="4"/>
@@ -1165,10 +1305,21 @@
           <w:szCs w:val="20"/>
         </w:rPr>
       </w:r>
+      <w:r>
+        <w:rPr>
+          <w:rFonts w:ascii="times new roman" w:hAnsi="times new roman"/>
+          <w:b w:val="0"/>
+          <w:bCs w:val="0"/>
+          <w:i w:val="0"/>
+          <w:iCs w:val="0"/>
+          <w:sz w:val="20"/>
+          <w:szCs w:val="20"/>
+        </w:rPr>
+      </w:r>
     </w:p>
     <w:p>
       <w:pPr>
-        <w:pStyle w:val="631"/>
+        <w:pStyle w:val="857"/>
         <w:numPr>
           <w:ilvl w:val="0"/>
           <w:numId w:val="4"/>
@@ -1213,10 +1364,21 @@
           <w:szCs w:val="20"/>
         </w:rPr>
       </w:r>
+      <w:r>
+        <w:rPr>
+          <w:rFonts w:ascii="times new roman" w:hAnsi="times new roman"/>
+          <w:b w:val="0"/>
+          <w:bCs w:val="0"/>
+          <w:i w:val="0"/>
+          <w:iCs w:val="0"/>
+          <w:sz w:val="20"/>
+          <w:szCs w:val="20"/>
+        </w:rPr>
+      </w:r>
     </w:p>
     <w:p>
       <w:pPr>
-        <w:pStyle w:val="635"/>
+        <w:pStyle w:val="861"/>
         <w:pBdr/>
         <w:tabs>
           <w:tab w:val="right" w:leader="none" w:pos="12240"/>
@@ -1251,10 +1413,19 @@
           <w:szCs w:val="24"/>
         </w:rPr>
       </w:r>
+      <w:r>
+        <w:rPr>
+          <w:rFonts w:ascii="times new roman" w:hAnsi="times new roman"/>
+          <w:b/>
+          <w:bCs/>
+          <w:sz w:val="24"/>
+          <w:szCs w:val="24"/>
+        </w:rPr>
+      </w:r>
     </w:p>
     <w:p>
       <w:pPr>
-        <w:pStyle w:val="631"/>
+        <w:pStyle w:val="857"/>
         <w:pBdr/>
         <w:tabs>
           <w:tab w:val="right" w:leader="none" w:pos="12240"/>
@@ -1282,13 +1453,13 @@
           <w:sz w:val="20"/>
           <w:szCs w:val="20"/>
         </w:rPr>
-        <w:t xml:space="preserve">Python, Java, JavaScript, C, PowerShell, Shell Script (SH/BASH/ZSH)</w:t>
+        <w:t xml:space="preserve">HTML/CSS/JS, Python, Java, C, PowerShell, Shell Script (SH/BASH/ZSH)</w:t>
       </w:r>
       <w:r/>
     </w:p>
     <w:p>
       <w:pPr>
-        <w:pStyle w:val="631"/>
+        <w:pStyle w:val="857"/>
         <w:pBdr/>
         <w:tabs>
           <w:tab w:val="right" w:leader="none" w:pos="12240"/>
@@ -1323,10 +1494,19 @@
           <w:szCs w:val="20"/>
         </w:rPr>
       </w:r>
+      <w:r>
+        <w:rPr>
+          <w:rFonts w:ascii="times new roman" w:hAnsi="times new roman"/>
+          <w:b/>
+          <w:bCs/>
+          <w:sz w:val="20"/>
+          <w:szCs w:val="20"/>
+        </w:rPr>
+      </w:r>
     </w:p>
     <w:p>
       <w:pPr>
-        <w:pStyle w:val="631"/>
+        <w:pStyle w:val="857"/>
         <w:numPr>
           <w:ilvl w:val="0"/>
           <w:numId w:val="5"/>
@@ -1361,15 +1541,15 @@
         <w:t xml:space="preserve">code repository</w:t>
         <w:tab/>
       </w:r>
-      <w:hyperlink r:id="rId11" w:tooltip="https://github.com/mrf-dot/personal" w:history="1">
+      <w:hyperlink r:id="rId12" w:tooltip="https://github.com/mrf-dot/personal" w:history="1">
         <w:r>
           <w:rPr>
-            <w:rStyle w:val="636"/>
+            <w:rStyle w:val="862"/>
           </w:rPr>
         </w:r>
         <w:r>
           <w:rPr>
-            <w:rStyle w:val="636"/>
+            <w:rStyle w:val="862"/>
             <w:rFonts w:ascii="times new roman" w:hAnsi="times new roman"/>
             <w:b w:val="0"/>
             <w:bCs w:val="0"/>
@@ -1384,7 +1564,7 @@
     </w:p>
     <w:p>
       <w:pPr>
-        <w:pStyle w:val="631"/>
+        <w:pStyle w:val="857"/>
         <w:numPr>
           <w:ilvl w:val="0"/>
           <w:numId w:val="5"/>
@@ -1409,20 +1589,20 @@
         <w:t xml:space="preserve">60 page programming guide made in Roff document format language</w:t>
         <w:tab/>
       </w:r>
-      <w:hyperlink r:id="rId12" w:tooltip="https://github.com/mrf-dot/proguide" w:history="1">
+      <w:hyperlink r:id="rId13" w:tooltip="https://github.com/mrf-dot/proguide" w:history="1">
         <w:r>
           <w:rPr>
-            <w:rStyle w:val="636"/>
+            <w:rStyle w:val="862"/>
           </w:rPr>
         </w:r>
         <w:r>
           <w:rPr>
-            <w:rStyle w:val="636"/>
+            <w:rStyle w:val="862"/>
           </w:rPr>
         </w:r>
         <w:r>
           <w:rPr>
-            <w:rStyle w:val="636"/>
+            <w:rStyle w:val="862"/>
             <w:rFonts w:ascii="times new roman" w:hAnsi="times new roman"/>
             <w:b w:val="0"/>
             <w:bCs w:val="0"/>
@@ -1437,7 +1617,7 @@
     </w:p>
     <w:p>
       <w:pPr>
-        <w:pStyle w:val="631"/>
+        <w:pStyle w:val="857"/>
         <w:numPr>
           <w:ilvl w:val="0"/>
           <w:numId w:val="5"/>
@@ -1472,20 +1652,20 @@
         </w:rPr>
         <w:tab/>
       </w:r>
-      <w:hyperlink r:id="rId13" w:tooltip="https://github.com/mrf-dot/yt" w:history="1">
+      <w:hyperlink r:id="rId14" w:tooltip="https://github.com/mrf-dot/yt" w:history="1">
         <w:r>
           <w:rPr>
-            <w:rStyle w:val="636"/>
+            <w:rStyle w:val="862"/>
           </w:rPr>
         </w:r>
         <w:r>
           <w:rPr>
-            <w:rStyle w:val="636"/>
+            <w:rStyle w:val="862"/>
           </w:rPr>
         </w:r>
         <w:r>
           <w:rPr>
-            <w:rStyle w:val="636"/>
+            <w:rStyle w:val="862"/>
             <w:rFonts w:ascii="times new roman" w:hAnsi="times new roman"/>
             <w:b w:val="0"/>
             <w:bCs w:val="0"/>
@@ -1500,7 +1680,7 @@
     </w:p>
     <w:p>
       <w:pPr>
-        <w:pStyle w:val="631"/>
+        <w:pStyle w:val="857"/>
         <w:numPr>
           <w:ilvl w:val="0"/>
           <w:numId w:val="5"/>
@@ -1525,20 +1705,20 @@
         <w:t xml:space="preserve">Multi-call card/blackjack program written in C</w:t>
         <w:tab/>
       </w:r>
-      <w:hyperlink r:id="rId14" w:tooltip="https://github.com/mrf-dot/blackjack" w:history="1">
+      <w:hyperlink r:id="rId15" w:tooltip="https://github.com/mrf-dot/blackjack" w:history="1">
         <w:r>
           <w:rPr>
-            <w:rStyle w:val="636"/>
+            <w:rStyle w:val="862"/>
           </w:rPr>
         </w:r>
         <w:r>
           <w:rPr>
-            <w:rStyle w:val="636"/>
+            <w:rStyle w:val="862"/>
           </w:rPr>
         </w:r>
         <w:r>
           <w:rPr>
-            <w:rStyle w:val="636"/>
+            <w:rStyle w:val="862"/>
             <w:rFonts w:ascii="times new roman" w:hAnsi="times new roman"/>
             <w:b w:val="0"/>
             <w:bCs w:val="0"/>
@@ -1553,7 +1733,7 @@
     </w:p>
     <w:p>
       <w:pPr>
-        <w:pStyle w:val="631"/>
+        <w:pStyle w:val="857"/>
         <w:pBdr/>
         <w:tabs>
           <w:tab w:val="right" w:leader="none" w:pos="12240"/>
@@ -1589,10 +1769,19 @@
           <w:szCs w:val="20"/>
         </w:rPr>
       </w:r>
+      <w:r>
+        <w:rPr>
+          <w:rFonts w:ascii="times new roman" w:hAnsi="times new roman"/>
+          <w:b/>
+          <w:bCs/>
+          <w:sz w:val="20"/>
+          <w:szCs w:val="20"/>
+        </w:rPr>
+      </w:r>
     </w:p>
     <w:p>
       <w:pPr>
-        <w:pStyle w:val="631"/>
+        <w:pStyle w:val="857"/>
         <w:numPr>
           <w:ilvl w:val="0"/>
           <w:numId w:val="2"/>
@@ -1637,10 +1826,16 @@
           <w:szCs w:val="20"/>
         </w:rPr>
       </w:r>
+      <w:r>
+        <w:rPr>
+          <w:sz w:val="20"/>
+          <w:szCs w:val="20"/>
+        </w:rPr>
+      </w:r>
     </w:p>
     <w:p>
       <w:pPr>
-        <w:pStyle w:val="631"/>
+        <w:pStyle w:val="857"/>
         <w:numPr>
           <w:ilvl w:val="0"/>
           <w:numId w:val="2"/>
@@ -1695,8 +1890,15 @@
           <w:szCs w:val="20"/>
         </w:rPr>
       </w:r>
+      <w:r>
+        <w:rPr>
+          <w:sz w:val="20"/>
+          <w:szCs w:val="20"/>
+        </w:rPr>
+      </w:r>
     </w:p>
     <w:sectPr>
+      <w:headerReference w:type="default" r:id="rId9"/>
       <w:footnotePr/>
       <w:endnotePr/>
       <w:type w:val="nextPage"/>
@@ -1718,7 +1920,6 @@
         <w:ind/>
         <w:rPr/>
       </w:pPr>
-      <w:r/>
       <w:r>
         <w:separator/>
       </w:r>
@@ -1733,7 +1934,6 @@
         <w:ind/>
         <w:rPr/>
       </w:pPr>
-      <w:r/>
       <w:r>
         <w:continuationSeparator/>
       </w:r>
@@ -1753,7 +1953,6 @@
         <w:ind/>
         <w:rPr/>
       </w:pPr>
-      <w:r/>
       <w:r>
         <w:separator/>
       </w:r>
@@ -1768,7 +1967,6 @@
         <w:ind/>
         <w:rPr/>
       </w:pPr>
-      <w:r/>
       <w:r>
         <w:continuationSeparator/>
       </w:r>
@@ -1776,6 +1974,22 @@
     </w:p>
   </w:footnote>
 </w:footnotes>
+</file>
+
+<file path=word/header1.xml><?xml version="1.0" encoding="utf-8"?>
+<w:hdr xmlns:wpc="http://schemas.microsoft.com/office/word/2010/wordprocessingCanvas" xmlns:mc="http://schemas.openxmlformats.org/markup-compatibility/2006" xmlns:o="urn:schemas-microsoft-com:office:office" xmlns:r="http://schemas.openxmlformats.org/officeDocument/2006/relationships" xmlns:m="http://schemas.openxmlformats.org/officeDocument/2006/math" xmlns:v="urn:schemas-microsoft-com:vml" xmlns:wp14="http://schemas.microsoft.com/office/word/2010/wordprocessingDrawing" xmlns:wp="http://schemas.openxmlformats.org/drawingml/2006/wordprocessingDrawing" xmlns:w10="urn:schemas-microsoft-com:office:word" xmlns:w="http://schemas.openxmlformats.org/wordprocessingml/2006/main" xmlns:w14="http://schemas.microsoft.com/office/word/2010/wordml" xmlns:w15="http://schemas.microsoft.com/office/word/2012/wordml" xmlns:wpg="http://schemas.microsoft.com/office/word/2010/wordprocessingGroup" xmlns:wpi="http://schemas.microsoft.com/office/word/2010/wordprocessingInk" xmlns:wne="http://schemas.microsoft.com/office/word/2006/wordml" xmlns:a="http://schemas.openxmlformats.org/drawingml/2006/main" xmlns:wps="http://schemas.microsoft.com/office/word/2010/wordprocessingShape" mc:Ignorable="w14 w15 wp14">
+  <w:p>
+    <w:pPr>
+      <w:pStyle w:val="705"/>
+      <w:pBdr/>
+      <w:spacing/>
+      <w:ind/>
+      <w:rPr/>
+    </w:pPr>
+    <w:r/>
+    <w:r/>
+  </w:p>
+</w:hdr>
 </file>
 
 <file path=word/numbering.xml><?xml version="1.0" encoding="utf-8"?>
@@ -2750,7 +2964,7 @@
     <w:lsdException w:name="Bibliography" w:uiPriority="37"/>
     <w:lsdException w:name="TOC Heading" w:uiPriority="39" w:qFormat="1"/>
   </w:latentStyles>
-  <w:style w:type="paragraph" w:styleId="10">
+  <w:style w:type="paragraph" w:styleId="676">
     <w:name w:val="Normal"/>
     <w:qFormat/>
     <w:pPr>
@@ -2759,11 +2973,11 @@
       <w:ind/>
     </w:pPr>
   </w:style>
-  <w:style w:type="paragraph" w:styleId="13">
+  <w:style w:type="paragraph" w:styleId="677">
     <w:name w:val="Heading 1"/>
-    <w:basedOn w:val="10"/>
-    <w:next w:val="10"/>
-    <w:link w:val="14"/>
+    <w:basedOn w:val="676"/>
+    <w:next w:val="676"/>
+    <w:link w:val="678"/>
     <w:uiPriority w:val="9"/>
     <w:qFormat/>
     <w:pPr>
@@ -2780,10 +2994,9 @@
       <w:szCs w:val="40"/>
     </w:rPr>
   </w:style>
-  <w:style w:type="character" w:styleId="14">
+  <w:style w:type="character" w:styleId="678">
     <w:name w:val="Heading 1 Char"/>
-    <w:basedOn w:val="11"/>
-    <w:link w:val="13"/>
+    <w:link w:val="677"/>
     <w:uiPriority w:val="9"/>
     <w:pPr>
       <w:pBdr/>
@@ -2796,11 +3009,11 @@
       <w:szCs w:val="40"/>
     </w:rPr>
   </w:style>
-  <w:style w:type="paragraph" w:styleId="15">
+  <w:style w:type="paragraph" w:styleId="679">
     <w:name w:val="Heading 2"/>
-    <w:basedOn w:val="10"/>
-    <w:next w:val="10"/>
-    <w:link w:val="16"/>
+    <w:basedOn w:val="676"/>
+    <w:next w:val="676"/>
+    <w:link w:val="680"/>
     <w:uiPriority w:val="9"/>
     <w:unhideWhenUsed/>
     <w:qFormat/>
@@ -2817,10 +3030,9 @@
       <w:sz w:val="34"/>
     </w:rPr>
   </w:style>
-  <w:style w:type="character" w:styleId="16">
+  <w:style w:type="character" w:styleId="680">
     <w:name w:val="Heading 2 Char"/>
-    <w:basedOn w:val="11"/>
-    <w:link w:val="15"/>
+    <w:link w:val="679"/>
     <w:uiPriority w:val="9"/>
     <w:pPr>
       <w:pBdr/>
@@ -2832,11 +3044,11 @@
       <w:sz w:val="34"/>
     </w:rPr>
   </w:style>
-  <w:style w:type="paragraph" w:styleId="17">
+  <w:style w:type="paragraph" w:styleId="681">
     <w:name w:val="Heading 3"/>
-    <w:basedOn w:val="10"/>
-    <w:next w:val="10"/>
-    <w:link w:val="18"/>
+    <w:basedOn w:val="676"/>
+    <w:next w:val="676"/>
+    <w:link w:val="682"/>
     <w:uiPriority w:val="9"/>
     <w:unhideWhenUsed/>
     <w:qFormat/>
@@ -2854,10 +3066,9 @@
       <w:szCs w:val="30"/>
     </w:rPr>
   </w:style>
-  <w:style w:type="character" w:styleId="18">
+  <w:style w:type="character" w:styleId="682">
     <w:name w:val="Heading 3 Char"/>
-    <w:basedOn w:val="11"/>
-    <w:link w:val="17"/>
+    <w:link w:val="681"/>
     <w:uiPriority w:val="9"/>
     <w:pPr>
       <w:pBdr/>
@@ -2870,11 +3081,11 @@
       <w:szCs w:val="30"/>
     </w:rPr>
   </w:style>
-  <w:style w:type="paragraph" w:styleId="19">
+  <w:style w:type="paragraph" w:styleId="683">
     <w:name w:val="Heading 4"/>
-    <w:basedOn w:val="10"/>
-    <w:next w:val="10"/>
-    <w:link w:val="20"/>
+    <w:basedOn w:val="676"/>
+    <w:next w:val="676"/>
+    <w:link w:val="684"/>
     <w:uiPriority w:val="9"/>
     <w:unhideWhenUsed/>
     <w:qFormat/>
@@ -2894,10 +3105,9 @@
       <w:szCs w:val="26"/>
     </w:rPr>
   </w:style>
-  <w:style w:type="character" w:styleId="20">
+  <w:style w:type="character" w:styleId="684">
     <w:name w:val="Heading 4 Char"/>
-    <w:basedOn w:val="11"/>
-    <w:link w:val="19"/>
+    <w:link w:val="683"/>
     <w:uiPriority w:val="9"/>
     <w:pPr>
       <w:pBdr/>
@@ -2912,11 +3122,11 @@
       <w:szCs w:val="26"/>
     </w:rPr>
   </w:style>
-  <w:style w:type="paragraph" w:styleId="21">
+  <w:style w:type="paragraph" w:styleId="685">
     <w:name w:val="Heading 5"/>
-    <w:basedOn w:val="10"/>
-    <w:next w:val="10"/>
-    <w:link w:val="22"/>
+    <w:basedOn w:val="676"/>
+    <w:next w:val="676"/>
+    <w:link w:val="686"/>
     <w:uiPriority w:val="9"/>
     <w:unhideWhenUsed/>
     <w:qFormat/>
@@ -2936,10 +3146,9 @@
       <w:szCs w:val="24"/>
     </w:rPr>
   </w:style>
-  <w:style w:type="character" w:styleId="22">
+  <w:style w:type="character" w:styleId="686">
     <w:name w:val="Heading 5 Char"/>
-    <w:basedOn w:val="11"/>
-    <w:link w:val="21"/>
+    <w:link w:val="685"/>
     <w:uiPriority w:val="9"/>
     <w:pPr>
       <w:pBdr/>
@@ -2954,11 +3163,11 @@
       <w:szCs w:val="24"/>
     </w:rPr>
   </w:style>
-  <w:style w:type="paragraph" w:styleId="23">
+  <w:style w:type="paragraph" w:styleId="687">
     <w:name w:val="Heading 6"/>
-    <w:basedOn w:val="10"/>
-    <w:next w:val="10"/>
-    <w:link w:val="24"/>
+    <w:basedOn w:val="676"/>
+    <w:next w:val="676"/>
+    <w:link w:val="688"/>
     <w:uiPriority w:val="9"/>
     <w:unhideWhenUsed/>
     <w:qFormat/>
@@ -2978,10 +3187,9 @@
       <w:szCs w:val="22"/>
     </w:rPr>
   </w:style>
-  <w:style w:type="character" w:styleId="24">
+  <w:style w:type="character" w:styleId="688">
     <w:name w:val="Heading 6 Char"/>
-    <w:basedOn w:val="11"/>
-    <w:link w:val="23"/>
+    <w:link w:val="687"/>
     <w:uiPriority w:val="9"/>
     <w:pPr>
       <w:pBdr/>
@@ -2996,11 +3204,11 @@
       <w:szCs w:val="22"/>
     </w:rPr>
   </w:style>
-  <w:style w:type="paragraph" w:styleId="25">
+  <w:style w:type="paragraph" w:styleId="689">
     <w:name w:val="Heading 7"/>
-    <w:basedOn w:val="10"/>
-    <w:next w:val="10"/>
-    <w:link w:val="26"/>
+    <w:basedOn w:val="676"/>
+    <w:next w:val="676"/>
+    <w:link w:val="690"/>
     <w:uiPriority w:val="9"/>
     <w:unhideWhenUsed/>
     <w:qFormat/>
@@ -3022,10 +3230,9 @@
       <w:szCs w:val="22"/>
     </w:rPr>
   </w:style>
-  <w:style w:type="character" w:styleId="26">
+  <w:style w:type="character" w:styleId="690">
     <w:name w:val="Heading 7 Char"/>
-    <w:basedOn w:val="11"/>
-    <w:link w:val="25"/>
+    <w:link w:val="689"/>
     <w:uiPriority w:val="9"/>
     <w:pPr>
       <w:pBdr/>
@@ -3042,11 +3249,11 @@
       <w:szCs w:val="22"/>
     </w:rPr>
   </w:style>
-  <w:style w:type="paragraph" w:styleId="27">
+  <w:style w:type="paragraph" w:styleId="691">
     <w:name w:val="Heading 8"/>
-    <w:basedOn w:val="10"/>
-    <w:next w:val="10"/>
-    <w:link w:val="28"/>
+    <w:basedOn w:val="676"/>
+    <w:next w:val="676"/>
+    <w:link w:val="692"/>
     <w:uiPriority w:val="9"/>
     <w:unhideWhenUsed/>
     <w:qFormat/>
@@ -3066,10 +3273,9 @@
       <w:szCs w:val="22"/>
     </w:rPr>
   </w:style>
-  <w:style w:type="character" w:styleId="28">
+  <w:style w:type="character" w:styleId="692">
     <w:name w:val="Heading 8 Char"/>
-    <w:basedOn w:val="11"/>
-    <w:link w:val="27"/>
+    <w:link w:val="691"/>
     <w:uiPriority w:val="9"/>
     <w:pPr>
       <w:pBdr/>
@@ -3084,11 +3290,11 @@
       <w:szCs w:val="22"/>
     </w:rPr>
   </w:style>
-  <w:style w:type="paragraph" w:styleId="29">
+  <w:style w:type="paragraph" w:styleId="693">
     <w:name w:val="Heading 9"/>
-    <w:basedOn w:val="10"/>
-    <w:next w:val="10"/>
-    <w:link w:val="30"/>
+    <w:basedOn w:val="676"/>
+    <w:next w:val="676"/>
+    <w:link w:val="694"/>
     <w:uiPriority w:val="9"/>
     <w:unhideWhenUsed/>
     <w:qFormat/>
@@ -3108,10 +3314,9 @@
       <w:szCs w:val="21"/>
     </w:rPr>
   </w:style>
-  <w:style w:type="character" w:styleId="30">
+  <w:style w:type="character" w:styleId="694">
     <w:name w:val="Heading 9 Char"/>
-    <w:basedOn w:val="11"/>
-    <w:link w:val="29"/>
+    <w:link w:val="693"/>
     <w:uiPriority w:val="9"/>
     <w:pPr>
       <w:pBdr/>
@@ -3126,9 +3331,9 @@
       <w:szCs w:val="21"/>
     </w:rPr>
   </w:style>
-  <w:style w:type="paragraph" w:styleId="31">
+  <w:style w:type="paragraph" w:styleId="695">
     <w:name w:val="List Paragraph"/>
-    <w:basedOn w:val="10"/>
+    <w:basedOn w:val="676"/>
     <w:uiPriority w:val="34"/>
     <w:qFormat/>
     <w:pPr>
@@ -3138,7 +3343,7 @@
       <w:contextualSpacing w:val="true"/>
     </w:pPr>
   </w:style>
-  <w:style w:type="paragraph" w:styleId="33">
+  <w:style w:type="paragraph" w:styleId="696">
     <w:name w:val="No Spacing"/>
     <w:uiPriority w:val="1"/>
     <w:qFormat/>
@@ -3148,11 +3353,11 @@
       <w:ind/>
     </w:pPr>
   </w:style>
-  <w:style w:type="paragraph" w:styleId="34">
+  <w:style w:type="paragraph" w:styleId="697">
     <w:name w:val="Title"/>
-    <w:basedOn w:val="10"/>
-    <w:next w:val="10"/>
-    <w:link w:val="35"/>
+    <w:basedOn w:val="676"/>
+    <w:next w:val="676"/>
+    <w:link w:val="698"/>
     <w:uiPriority w:val="10"/>
     <w:qFormat/>
     <w:pPr>
@@ -3166,10 +3371,9 @@
       <w:szCs w:val="48"/>
     </w:rPr>
   </w:style>
-  <w:style w:type="character" w:styleId="35">
+  <w:style w:type="character" w:styleId="698">
     <w:name w:val="Title Char"/>
-    <w:basedOn w:val="11"/>
-    <w:link w:val="34"/>
+    <w:link w:val="697"/>
     <w:uiPriority w:val="10"/>
     <w:pPr>
       <w:pBdr/>
@@ -3181,11 +3385,11 @@
       <w:szCs w:val="48"/>
     </w:rPr>
   </w:style>
-  <w:style w:type="paragraph" w:styleId="36">
+  <w:style w:type="paragraph" w:styleId="699">
     <w:name w:val="Subtitle"/>
-    <w:basedOn w:val="10"/>
-    <w:next w:val="10"/>
-    <w:link w:val="37"/>
+    <w:basedOn w:val="676"/>
+    <w:next w:val="676"/>
+    <w:link w:val="700"/>
     <w:uiPriority w:val="11"/>
     <w:qFormat/>
     <w:pPr>
@@ -3198,10 +3402,9 @@
       <w:szCs w:val="24"/>
     </w:rPr>
   </w:style>
-  <w:style w:type="character" w:styleId="37">
+  <w:style w:type="character" w:styleId="700">
     <w:name w:val="Subtitle Char"/>
-    <w:basedOn w:val="11"/>
-    <w:link w:val="36"/>
+    <w:link w:val="699"/>
     <w:uiPriority w:val="11"/>
     <w:pPr>
       <w:pBdr/>
@@ -3213,11 +3416,11 @@
       <w:szCs w:val="24"/>
     </w:rPr>
   </w:style>
-  <w:style w:type="paragraph" w:styleId="38">
+  <w:style w:type="paragraph" w:styleId="701">
     <w:name w:val="Quote"/>
-    <w:basedOn w:val="10"/>
-    <w:next w:val="10"/>
-    <w:link w:val="39"/>
+    <w:basedOn w:val="676"/>
+    <w:next w:val="676"/>
+    <w:link w:val="702"/>
     <w:uiPriority w:val="29"/>
     <w:qFormat/>
     <w:pPr>
@@ -3229,9 +3432,9 @@
       <w:i/>
     </w:rPr>
   </w:style>
-  <w:style w:type="character" w:styleId="39">
+  <w:style w:type="character" w:styleId="702">
     <w:name w:val="Quote Char"/>
-    <w:link w:val="38"/>
+    <w:link w:val="701"/>
     <w:uiPriority w:val="29"/>
     <w:pPr>
       <w:pBdr/>
@@ -3242,11 +3445,11 @@
       <w:i/>
     </w:rPr>
   </w:style>
-  <w:style w:type="paragraph" w:styleId="40">
+  <w:style w:type="paragraph" w:styleId="703">
     <w:name w:val="Intense Quote"/>
-    <w:basedOn w:val="10"/>
-    <w:next w:val="10"/>
-    <w:link w:val="41"/>
+    <w:basedOn w:val="676"/>
+    <w:next w:val="676"/>
+    <w:link w:val="704"/>
     <w:uiPriority w:val="30"/>
     <w:qFormat/>
     <w:pPr>
@@ -3265,9 +3468,9 @@
       <w:i/>
     </w:rPr>
   </w:style>
-  <w:style w:type="character" w:styleId="41">
+  <w:style w:type="character" w:styleId="704">
     <w:name w:val="Intense Quote Char"/>
-    <w:link w:val="40"/>
+    <w:link w:val="703"/>
     <w:uiPriority w:val="30"/>
     <w:pPr>
       <w:pBdr/>
@@ -3278,10 +3481,10 @@
       <w:i/>
     </w:rPr>
   </w:style>
-  <w:style w:type="paragraph" w:styleId="42">
+  <w:style w:type="paragraph" w:styleId="705">
     <w:name w:val="Header"/>
-    <w:basedOn w:val="10"/>
-    <w:link w:val="43"/>
+    <w:basedOn w:val="676"/>
+    <w:link w:val="706"/>
     <w:uiPriority w:val="99"/>
     <w:unhideWhenUsed/>
     <w:pPr>
@@ -3294,10 +3497,9 @@
       <w:ind/>
     </w:pPr>
   </w:style>
-  <w:style w:type="character" w:styleId="43">
+  <w:style w:type="character" w:styleId="706">
     <w:name w:val="Header Char"/>
-    <w:basedOn w:val="11"/>
-    <w:link w:val="42"/>
+    <w:link w:val="705"/>
     <w:uiPriority w:val="99"/>
     <w:pPr>
       <w:pBdr/>
@@ -3305,10 +3507,10 @@
       <w:ind/>
     </w:pPr>
   </w:style>
-  <w:style w:type="paragraph" w:styleId="44">
+  <w:style w:type="paragraph" w:styleId="707">
     <w:name w:val="Footer"/>
-    <w:basedOn w:val="10"/>
-    <w:link w:val="47"/>
+    <w:basedOn w:val="676"/>
+    <w:link w:val="709"/>
     <w:uiPriority w:val="99"/>
     <w:unhideWhenUsed/>
     <w:pPr>
@@ -3321,10 +3523,9 @@
       <w:ind/>
     </w:pPr>
   </w:style>
-  <w:style w:type="character" w:styleId="45">
+  <w:style w:type="character" w:styleId="708">
     <w:name w:val="Footer Char"/>
-    <w:basedOn w:val="11"/>
-    <w:link w:val="44"/>
+    <w:link w:val="707"/>
     <w:uiPriority w:val="99"/>
     <w:pPr>
       <w:pBdr/>
@@ -3332,10 +3533,10 @@
       <w:ind/>
     </w:pPr>
   </w:style>
-  <w:style w:type="character" w:styleId="47">
+  <w:style w:type="character" w:styleId="709">
     <w:name w:val="Caption Char"/>
-    <w:basedOn w:val="633"/>
-    <w:link w:val="44"/>
+    <w:basedOn w:val="859"/>
+    <w:link w:val="707"/>
     <w:uiPriority w:val="99"/>
     <w:pPr>
       <w:pBdr/>
@@ -3343,9 +3544,8 @@
       <w:ind/>
     </w:pPr>
   </w:style>
-  <w:style w:type="table" w:styleId="48">
+  <w:style w:type="table" w:styleId="710">
     <w:name w:val="Table Grid"/>
-    <w:basedOn w:val="32"/>
     <w:uiPriority w:val="59"/>
     <w:pPr>
       <w:pBdr/>
@@ -3542,9 +3742,8 @@
       </w:tcPr>
     </w:tblStylePr>
   </w:style>
-  <w:style w:type="table" w:styleId="49">
+  <w:style w:type="table" w:styleId="711">
     <w:name w:val="Table Grid Light"/>
-    <w:basedOn w:val="32"/>
     <w:uiPriority w:val="59"/>
     <w:pPr>
       <w:pBdr/>
@@ -3741,9 +3940,8 @@
       </w:tcPr>
     </w:tblStylePr>
   </w:style>
-  <w:style w:type="table" w:styleId="50">
+  <w:style w:type="table" w:styleId="712">
     <w:name w:val="Plain Table 1"/>
-    <w:basedOn w:val="32"/>
     <w:uiPriority w:val="59"/>
     <w:pPr>
       <w:pBdr/>
@@ -3966,9 +4164,8 @@
       </w:tcPr>
     </w:tblStylePr>
   </w:style>
-  <w:style w:type="table" w:styleId="51">
+  <w:style w:type="table" w:styleId="713">
     <w:name w:val="Plain Table 2"/>
-    <w:basedOn w:val="32"/>
     <w:uiPriority w:val="59"/>
     <w:pPr>
       <w:pBdr/>
@@ -4199,9 +4396,8 @@
       </w:tcPr>
     </w:tblStylePr>
   </w:style>
-  <w:style w:type="table" w:styleId="52">
+  <w:style w:type="table" w:styleId="714">
     <w:name w:val="Plain Table 3"/>
-    <w:basedOn w:val="32"/>
     <w:uiPriority w:val="99"/>
     <w:pPr>
       <w:pBdr/>
@@ -4429,9 +4625,8 @@
       </w:tcPr>
     </w:tblStylePr>
   </w:style>
-  <w:style w:type="table" w:styleId="53">
+  <w:style w:type="table" w:styleId="715">
     <w:name w:val="Plain Table 4"/>
-    <w:basedOn w:val="32"/>
     <w:uiPriority w:val="99"/>
     <w:pPr>
       <w:pBdr/>
@@ -4645,9 +4840,8 @@
       </w:tcPr>
     </w:tblStylePr>
   </w:style>
-  <w:style w:type="table" w:styleId="54">
+  <w:style w:type="table" w:styleId="716">
     <w:name w:val="Plain Table 5"/>
-    <w:basedOn w:val="32"/>
     <w:uiPriority w:val="99"/>
     <w:pPr>
       <w:pBdr/>
@@ -4878,9 +5072,8 @@
       </w:tcPr>
     </w:tblStylePr>
   </w:style>
-  <w:style w:type="table" w:styleId="55">
+  <w:style w:type="table" w:styleId="717">
     <w:name w:val="Grid Table 1 Light"/>
-    <w:basedOn w:val="32"/>
     <w:uiPriority w:val="99"/>
     <w:pPr>
       <w:pBdr/>
@@ -5101,9 +5294,8 @@
       </w:tcPr>
     </w:tblStylePr>
   </w:style>
-  <w:style w:type="table" w:styleId="56">
+  <w:style w:type="table" w:styleId="718">
     <w:name w:val="Grid Table 1 Light - Accent 1"/>
-    <w:basedOn w:val="32"/>
     <w:uiPriority w:val="99"/>
     <w:pPr>
       <w:pBdr/>
@@ -5324,9 +5516,8 @@
       </w:tcPr>
     </w:tblStylePr>
   </w:style>
-  <w:style w:type="table" w:styleId="57">
+  <w:style w:type="table" w:styleId="719">
     <w:name w:val="Grid Table 1 Light - Accent 2"/>
-    <w:basedOn w:val="32"/>
     <w:uiPriority w:val="99"/>
     <w:pPr>
       <w:pBdr/>
@@ -5547,9 +5738,8 @@
       </w:tcPr>
     </w:tblStylePr>
   </w:style>
-  <w:style w:type="table" w:styleId="58">
+  <w:style w:type="table" w:styleId="720">
     <w:name w:val="Grid Table 1 Light - Accent 3"/>
-    <w:basedOn w:val="32"/>
     <w:uiPriority w:val="99"/>
     <w:pPr>
       <w:pBdr/>
@@ -5770,9 +5960,8 @@
       </w:tcPr>
     </w:tblStylePr>
   </w:style>
-  <w:style w:type="table" w:styleId="59">
+  <w:style w:type="table" w:styleId="721">
     <w:name w:val="Grid Table 1 Light - Accent 4"/>
-    <w:basedOn w:val="32"/>
     <w:uiPriority w:val="99"/>
     <w:pPr>
       <w:pBdr/>
@@ -5993,9 +6182,8 @@
       </w:tcPr>
     </w:tblStylePr>
   </w:style>
-  <w:style w:type="table" w:styleId="60">
+  <w:style w:type="table" w:styleId="722">
     <w:name w:val="Grid Table 1 Light - Accent 5"/>
-    <w:basedOn w:val="32"/>
     <w:uiPriority w:val="99"/>
     <w:pPr>
       <w:pBdr/>
@@ -6216,9 +6404,8 @@
       </w:tcPr>
     </w:tblStylePr>
   </w:style>
-  <w:style w:type="table" w:styleId="61">
+  <w:style w:type="table" w:styleId="723">
     <w:name w:val="Grid Table 1 Light - Accent 6"/>
-    <w:basedOn w:val="32"/>
     <w:uiPriority w:val="99"/>
     <w:pPr>
       <w:pBdr/>
@@ -6439,9 +6626,8 @@
       </w:tcPr>
     </w:tblStylePr>
   </w:style>
-  <w:style w:type="table" w:styleId="62">
+  <w:style w:type="table" w:styleId="724">
     <w:name w:val="Grid Table 2"/>
-    <w:basedOn w:val="32"/>
     <w:uiPriority w:val="99"/>
     <w:pPr>
       <w:pBdr/>
@@ -6671,9 +6857,8 @@
       </w:tcPr>
     </w:tblStylePr>
   </w:style>
-  <w:style w:type="table" w:styleId="63">
+  <w:style w:type="table" w:styleId="725">
     <w:name w:val="Grid Table 2 - Accent 1"/>
-    <w:basedOn w:val="32"/>
     <w:uiPriority w:val="99"/>
     <w:pPr>
       <w:pBdr/>
@@ -6903,9 +7088,8 @@
       </w:tcPr>
     </w:tblStylePr>
   </w:style>
-  <w:style w:type="table" w:styleId="64">
+  <w:style w:type="table" w:styleId="726">
     <w:name w:val="Grid Table 2 - Accent 2"/>
-    <w:basedOn w:val="32"/>
     <w:uiPriority w:val="99"/>
     <w:pPr>
       <w:pBdr/>
@@ -7135,9 +7319,8 @@
       </w:tcPr>
     </w:tblStylePr>
   </w:style>
-  <w:style w:type="table" w:styleId="65">
+  <w:style w:type="table" w:styleId="727">
     <w:name w:val="Grid Table 2 - Accent 3"/>
-    <w:basedOn w:val="32"/>
     <w:uiPriority w:val="99"/>
     <w:pPr>
       <w:pBdr/>
@@ -7367,9 +7550,8 @@
       </w:tcPr>
     </w:tblStylePr>
   </w:style>
-  <w:style w:type="table" w:styleId="66">
+  <w:style w:type="table" w:styleId="728">
     <w:name w:val="Grid Table 2 - Accent 4"/>
-    <w:basedOn w:val="32"/>
     <w:uiPriority w:val="99"/>
     <w:pPr>
       <w:pBdr/>
@@ -7599,9 +7781,8 @@
       </w:tcPr>
     </w:tblStylePr>
   </w:style>
-  <w:style w:type="table" w:styleId="67">
+  <w:style w:type="table" w:styleId="729">
     <w:name w:val="Grid Table 2 - Accent 5"/>
-    <w:basedOn w:val="32"/>
     <w:uiPriority w:val="99"/>
     <w:pPr>
       <w:pBdr/>
@@ -7831,9 +8012,8 @@
       </w:tcPr>
     </w:tblStylePr>
   </w:style>
-  <w:style w:type="table" w:styleId="68">
+  <w:style w:type="table" w:styleId="730">
     <w:name w:val="Grid Table 2 - Accent 6"/>
-    <w:basedOn w:val="32"/>
     <w:uiPriority w:val="99"/>
     <w:pPr>
       <w:pBdr/>
@@ -8063,9 +8243,8 @@
       </w:tcPr>
     </w:tblStylePr>
   </w:style>
-  <w:style w:type="table" w:styleId="69">
+  <w:style w:type="table" w:styleId="731">
     <w:name w:val="Grid Table 3"/>
-    <w:basedOn w:val="32"/>
     <w:uiPriority w:val="99"/>
     <w:pPr>
       <w:pBdr/>
@@ -8164,29 +8343,6 @@
         <w:tblBorders/>
       </w:tblPr>
       <w:tcPr>
-        <w:shd w:color="ffffff"/>
-        <w:tcBorders>
-          <w:top w:val="none" w:color="000000" w:sz="4" w:space="0"/>
-          <w:left w:val="none" w:color="000000" w:sz="4" w:space="0"/>
-          <w:bottom w:val="none" w:color="000000" w:sz="4" w:space="0"/>
-          <w:right w:val="none" w:color="000000" w:sz="4" w:space="0"/>
-        </w:tcBorders>
-      </w:tcPr>
-    </w:tblStylePr>
-    <w:tblStylePr w:type="firstRow">
-      <w:rPr>
-        <w:b/>
-        <w:color w:val="404040"/>
-      </w:rPr>
-      <w:pPr>
-        <w:pBdr/>
-        <w:spacing/>
-        <w:ind/>
-      </w:pPr>
-      <w:tblPr>
-        <w:tblBorders/>
-      </w:tblPr>
-      <w:tcPr>
         <w:shd w:val="clear" w:color="ffffff"/>
         <w:tcBorders>
           <w:top w:val="none" w:color="000000" w:sz="4" w:space="0"/>
@@ -8196,30 +8352,7 @@
         </w:tcBorders>
       </w:tcPr>
     </w:tblStylePr>
-    <w:tblStylePr w:type="lastCol">
-      <w:rPr>
-        <w:i/>
-        <w:color w:val="404040"/>
-      </w:rPr>
-      <w:pPr>
-        <w:pBdr/>
-        <w:spacing/>
-        <w:ind/>
-      </w:pPr>
-      <w:tblPr>
-        <w:tblBorders/>
-      </w:tblPr>
-      <w:tcPr>
-        <w:shd w:color="ffffff"/>
-        <w:tcBorders>
-          <w:top w:val="none" w:color="000000" w:sz="4" w:space="0"/>
-          <w:left w:val="none" w:color="000000" w:sz="4" w:space="0"/>
-          <w:bottom w:val="none" w:color="000000" w:sz="4" w:space="0"/>
-          <w:right w:val="none" w:color="000000" w:sz="4" w:space="0"/>
-        </w:tcBorders>
-      </w:tcPr>
-    </w:tblStylePr>
-    <w:tblStylePr w:type="lastRow">
+    <w:tblStylePr w:type="firstRow">
       <w:rPr>
         <w:b/>
         <w:color w:val="404040"/>
@@ -8242,6 +8375,52 @@
         </w:tcBorders>
       </w:tcPr>
     </w:tblStylePr>
+    <w:tblStylePr w:type="lastCol">
+      <w:rPr>
+        <w:i/>
+        <w:color w:val="404040"/>
+      </w:rPr>
+      <w:pPr>
+        <w:pBdr/>
+        <w:spacing/>
+        <w:ind/>
+      </w:pPr>
+      <w:tblPr>
+        <w:tblBorders/>
+      </w:tblPr>
+      <w:tcPr>
+        <w:shd w:val="clear" w:color="ffffff"/>
+        <w:tcBorders>
+          <w:top w:val="none" w:color="000000" w:sz="4" w:space="0"/>
+          <w:left w:val="none" w:color="000000" w:sz="4" w:space="0"/>
+          <w:bottom w:val="none" w:color="000000" w:sz="4" w:space="0"/>
+          <w:right w:val="none" w:color="000000" w:sz="4" w:space="0"/>
+        </w:tcBorders>
+      </w:tcPr>
+    </w:tblStylePr>
+    <w:tblStylePr w:type="lastRow">
+      <w:rPr>
+        <w:b/>
+        <w:color w:val="404040"/>
+      </w:rPr>
+      <w:pPr>
+        <w:pBdr/>
+        <w:spacing/>
+        <w:ind/>
+      </w:pPr>
+      <w:tblPr>
+        <w:tblBorders/>
+      </w:tblPr>
+      <w:tcPr>
+        <w:shd w:val="clear" w:color="ffffff"/>
+        <w:tcBorders>
+          <w:top w:val="none" w:color="000000" w:sz="4" w:space="0"/>
+          <w:left w:val="none" w:color="000000" w:sz="4" w:space="0"/>
+          <w:bottom w:val="none" w:color="000000" w:sz="4" w:space="0"/>
+          <w:right w:val="none" w:color="000000" w:sz="4" w:space="0"/>
+        </w:tcBorders>
+      </w:tcPr>
+    </w:tblStylePr>
     <w:tblStylePr w:type="nwCell">
       <w:pPr>
         <w:pBdr/>
@@ -8308,9 +8487,8 @@
       </w:tcPr>
     </w:tblStylePr>
   </w:style>
-  <w:style w:type="table" w:styleId="70">
+  <w:style w:type="table" w:styleId="732">
     <w:name w:val="Grid Table 3 - Accent 1"/>
-    <w:basedOn w:val="32"/>
     <w:uiPriority w:val="99"/>
     <w:pPr>
       <w:pBdr/>
@@ -8409,29 +8587,6 @@
         <w:tblBorders/>
       </w:tblPr>
       <w:tcPr>
-        <w:shd w:color="ffffff"/>
-        <w:tcBorders>
-          <w:top w:val="none" w:color="000000" w:sz="4" w:space="0"/>
-          <w:left w:val="none" w:color="000000" w:sz="4" w:space="0"/>
-          <w:bottom w:val="none" w:color="000000" w:sz="4" w:space="0"/>
-          <w:right w:val="none" w:color="000000" w:sz="4" w:space="0"/>
-        </w:tcBorders>
-      </w:tcPr>
-    </w:tblStylePr>
-    <w:tblStylePr w:type="firstRow">
-      <w:rPr>
-        <w:b/>
-        <w:color w:val="404040"/>
-      </w:rPr>
-      <w:pPr>
-        <w:pBdr/>
-        <w:spacing/>
-        <w:ind/>
-      </w:pPr>
-      <w:tblPr>
-        <w:tblBorders/>
-      </w:tblPr>
-      <w:tcPr>
         <w:shd w:val="clear" w:color="ffffff"/>
         <w:tcBorders>
           <w:top w:val="none" w:color="000000" w:sz="4" w:space="0"/>
@@ -8441,30 +8596,7 @@
         </w:tcBorders>
       </w:tcPr>
     </w:tblStylePr>
-    <w:tblStylePr w:type="lastCol">
-      <w:rPr>
-        <w:i/>
-        <w:color w:val="404040"/>
-      </w:rPr>
-      <w:pPr>
-        <w:pBdr/>
-        <w:spacing/>
-        <w:ind/>
-      </w:pPr>
-      <w:tblPr>
-        <w:tblBorders/>
-      </w:tblPr>
-      <w:tcPr>
-        <w:shd w:color="ffffff"/>
-        <w:tcBorders>
-          <w:top w:val="none" w:color="000000" w:sz="4" w:space="0"/>
-          <w:left w:val="none" w:color="000000" w:sz="4" w:space="0"/>
-          <w:bottom w:val="none" w:color="000000" w:sz="4" w:space="0"/>
-          <w:right w:val="none" w:color="000000" w:sz="4" w:space="0"/>
-        </w:tcBorders>
-      </w:tcPr>
-    </w:tblStylePr>
-    <w:tblStylePr w:type="lastRow">
+    <w:tblStylePr w:type="firstRow">
       <w:rPr>
         <w:b/>
         <w:color w:val="404040"/>
@@ -8487,6 +8619,52 @@
         </w:tcBorders>
       </w:tcPr>
     </w:tblStylePr>
+    <w:tblStylePr w:type="lastCol">
+      <w:rPr>
+        <w:i/>
+        <w:color w:val="404040"/>
+      </w:rPr>
+      <w:pPr>
+        <w:pBdr/>
+        <w:spacing/>
+        <w:ind/>
+      </w:pPr>
+      <w:tblPr>
+        <w:tblBorders/>
+      </w:tblPr>
+      <w:tcPr>
+        <w:shd w:val="clear" w:color="ffffff"/>
+        <w:tcBorders>
+          <w:top w:val="none" w:color="000000" w:sz="4" w:space="0"/>
+          <w:left w:val="none" w:color="000000" w:sz="4" w:space="0"/>
+          <w:bottom w:val="none" w:color="000000" w:sz="4" w:space="0"/>
+          <w:right w:val="none" w:color="000000" w:sz="4" w:space="0"/>
+        </w:tcBorders>
+      </w:tcPr>
+    </w:tblStylePr>
+    <w:tblStylePr w:type="lastRow">
+      <w:rPr>
+        <w:b/>
+        <w:color w:val="404040"/>
+      </w:rPr>
+      <w:pPr>
+        <w:pBdr/>
+        <w:spacing/>
+        <w:ind/>
+      </w:pPr>
+      <w:tblPr>
+        <w:tblBorders/>
+      </w:tblPr>
+      <w:tcPr>
+        <w:shd w:val="clear" w:color="ffffff"/>
+        <w:tcBorders>
+          <w:top w:val="none" w:color="000000" w:sz="4" w:space="0"/>
+          <w:left w:val="none" w:color="000000" w:sz="4" w:space="0"/>
+          <w:bottom w:val="none" w:color="000000" w:sz="4" w:space="0"/>
+          <w:right w:val="none" w:color="000000" w:sz="4" w:space="0"/>
+        </w:tcBorders>
+      </w:tcPr>
+    </w:tblStylePr>
     <w:tblStylePr w:type="nwCell">
       <w:pPr>
         <w:pBdr/>
@@ -8553,9 +8731,8 @@
       </w:tcPr>
     </w:tblStylePr>
   </w:style>
-  <w:style w:type="table" w:styleId="71">
+  <w:style w:type="table" w:styleId="733">
     <w:name w:val="Grid Table 3 - Accent 2"/>
-    <w:basedOn w:val="32"/>
     <w:uiPriority w:val="99"/>
     <w:pPr>
       <w:pBdr/>
@@ -8654,29 +8831,6 @@
         <w:tblBorders/>
       </w:tblPr>
       <w:tcPr>
-        <w:shd w:color="ffffff"/>
-        <w:tcBorders>
-          <w:top w:val="none" w:color="000000" w:sz="4" w:space="0"/>
-          <w:left w:val="none" w:color="000000" w:sz="4" w:space="0"/>
-          <w:bottom w:val="none" w:color="000000" w:sz="4" w:space="0"/>
-          <w:right w:val="none" w:color="000000" w:sz="4" w:space="0"/>
-        </w:tcBorders>
-      </w:tcPr>
-    </w:tblStylePr>
-    <w:tblStylePr w:type="firstRow">
-      <w:rPr>
-        <w:b/>
-        <w:color w:val="404040"/>
-      </w:rPr>
-      <w:pPr>
-        <w:pBdr/>
-        <w:spacing/>
-        <w:ind/>
-      </w:pPr>
-      <w:tblPr>
-        <w:tblBorders/>
-      </w:tblPr>
-      <w:tcPr>
         <w:shd w:val="clear" w:color="ffffff"/>
         <w:tcBorders>
           <w:top w:val="none" w:color="000000" w:sz="4" w:space="0"/>
@@ -8686,30 +8840,7 @@
         </w:tcBorders>
       </w:tcPr>
     </w:tblStylePr>
-    <w:tblStylePr w:type="lastCol">
-      <w:rPr>
-        <w:i/>
-        <w:color w:val="404040"/>
-      </w:rPr>
-      <w:pPr>
-        <w:pBdr/>
-        <w:spacing/>
-        <w:ind/>
-      </w:pPr>
-      <w:tblPr>
-        <w:tblBorders/>
-      </w:tblPr>
-      <w:tcPr>
-        <w:shd w:color="ffffff"/>
-        <w:tcBorders>
-          <w:top w:val="none" w:color="000000" w:sz="4" w:space="0"/>
-          <w:left w:val="none" w:color="000000" w:sz="4" w:space="0"/>
-          <w:bottom w:val="none" w:color="000000" w:sz="4" w:space="0"/>
-          <w:right w:val="none" w:color="000000" w:sz="4" w:space="0"/>
-        </w:tcBorders>
-      </w:tcPr>
-    </w:tblStylePr>
-    <w:tblStylePr w:type="lastRow">
+    <w:tblStylePr w:type="firstRow">
       <w:rPr>
         <w:b/>
         <w:color w:val="404040"/>
@@ -8732,6 +8863,52 @@
         </w:tcBorders>
       </w:tcPr>
     </w:tblStylePr>
+    <w:tblStylePr w:type="lastCol">
+      <w:rPr>
+        <w:i/>
+        <w:color w:val="404040"/>
+      </w:rPr>
+      <w:pPr>
+        <w:pBdr/>
+        <w:spacing/>
+        <w:ind/>
+      </w:pPr>
+      <w:tblPr>
+        <w:tblBorders/>
+      </w:tblPr>
+      <w:tcPr>
+        <w:shd w:val="clear" w:color="ffffff"/>
+        <w:tcBorders>
+          <w:top w:val="none" w:color="000000" w:sz="4" w:space="0"/>
+          <w:left w:val="none" w:color="000000" w:sz="4" w:space="0"/>
+          <w:bottom w:val="none" w:color="000000" w:sz="4" w:space="0"/>
+          <w:right w:val="none" w:color="000000" w:sz="4" w:space="0"/>
+        </w:tcBorders>
+      </w:tcPr>
+    </w:tblStylePr>
+    <w:tblStylePr w:type="lastRow">
+      <w:rPr>
+        <w:b/>
+        <w:color w:val="404040"/>
+      </w:rPr>
+      <w:pPr>
+        <w:pBdr/>
+        <w:spacing/>
+        <w:ind/>
+      </w:pPr>
+      <w:tblPr>
+        <w:tblBorders/>
+      </w:tblPr>
+      <w:tcPr>
+        <w:shd w:val="clear" w:color="ffffff"/>
+        <w:tcBorders>
+          <w:top w:val="none" w:color="000000" w:sz="4" w:space="0"/>
+          <w:left w:val="none" w:color="000000" w:sz="4" w:space="0"/>
+          <w:bottom w:val="none" w:color="000000" w:sz="4" w:space="0"/>
+          <w:right w:val="none" w:color="000000" w:sz="4" w:space="0"/>
+        </w:tcBorders>
+      </w:tcPr>
+    </w:tblStylePr>
     <w:tblStylePr w:type="nwCell">
       <w:pPr>
         <w:pBdr/>
@@ -8798,9 +8975,8 @@
       </w:tcPr>
     </w:tblStylePr>
   </w:style>
-  <w:style w:type="table" w:styleId="72">
+  <w:style w:type="table" w:styleId="734">
     <w:name w:val="Grid Table 3 - Accent 3"/>
-    <w:basedOn w:val="32"/>
     <w:uiPriority w:val="99"/>
     <w:pPr>
       <w:pBdr/>
@@ -8899,29 +9075,6 @@
         <w:tblBorders/>
       </w:tblPr>
       <w:tcPr>
-        <w:shd w:color="ffffff"/>
-        <w:tcBorders>
-          <w:top w:val="none" w:color="000000" w:sz="4" w:space="0"/>
-          <w:left w:val="none" w:color="000000" w:sz="4" w:space="0"/>
-          <w:bottom w:val="none" w:color="000000" w:sz="4" w:space="0"/>
-          <w:right w:val="none" w:color="000000" w:sz="4" w:space="0"/>
-        </w:tcBorders>
-      </w:tcPr>
-    </w:tblStylePr>
-    <w:tblStylePr w:type="firstRow">
-      <w:rPr>
-        <w:b/>
-        <w:color w:val="404040"/>
-      </w:rPr>
-      <w:pPr>
-        <w:pBdr/>
-        <w:spacing/>
-        <w:ind/>
-      </w:pPr>
-      <w:tblPr>
-        <w:tblBorders/>
-      </w:tblPr>
-      <w:tcPr>
         <w:shd w:val="clear" w:color="ffffff"/>
         <w:tcBorders>
           <w:top w:val="none" w:color="000000" w:sz="4" w:space="0"/>
@@ -8931,30 +9084,7 @@
         </w:tcBorders>
       </w:tcPr>
     </w:tblStylePr>
-    <w:tblStylePr w:type="lastCol">
-      <w:rPr>
-        <w:i/>
-        <w:color w:val="404040"/>
-      </w:rPr>
-      <w:pPr>
-        <w:pBdr/>
-        <w:spacing/>
-        <w:ind/>
-      </w:pPr>
-      <w:tblPr>
-        <w:tblBorders/>
-      </w:tblPr>
-      <w:tcPr>
-        <w:shd w:color="ffffff"/>
-        <w:tcBorders>
-          <w:top w:val="none" w:color="000000" w:sz="4" w:space="0"/>
-          <w:left w:val="none" w:color="000000" w:sz="4" w:space="0"/>
-          <w:bottom w:val="none" w:color="000000" w:sz="4" w:space="0"/>
-          <w:right w:val="none" w:color="000000" w:sz="4" w:space="0"/>
-        </w:tcBorders>
-      </w:tcPr>
-    </w:tblStylePr>
-    <w:tblStylePr w:type="lastRow">
+    <w:tblStylePr w:type="firstRow">
       <w:rPr>
         <w:b/>
         <w:color w:val="404040"/>
@@ -8977,6 +9107,52 @@
         </w:tcBorders>
       </w:tcPr>
     </w:tblStylePr>
+    <w:tblStylePr w:type="lastCol">
+      <w:rPr>
+        <w:i/>
+        <w:color w:val="404040"/>
+      </w:rPr>
+      <w:pPr>
+        <w:pBdr/>
+        <w:spacing/>
+        <w:ind/>
+      </w:pPr>
+      <w:tblPr>
+        <w:tblBorders/>
+      </w:tblPr>
+      <w:tcPr>
+        <w:shd w:val="clear" w:color="ffffff"/>
+        <w:tcBorders>
+          <w:top w:val="none" w:color="000000" w:sz="4" w:space="0"/>
+          <w:left w:val="none" w:color="000000" w:sz="4" w:space="0"/>
+          <w:bottom w:val="none" w:color="000000" w:sz="4" w:space="0"/>
+          <w:right w:val="none" w:color="000000" w:sz="4" w:space="0"/>
+        </w:tcBorders>
+      </w:tcPr>
+    </w:tblStylePr>
+    <w:tblStylePr w:type="lastRow">
+      <w:rPr>
+        <w:b/>
+        <w:color w:val="404040"/>
+      </w:rPr>
+      <w:pPr>
+        <w:pBdr/>
+        <w:spacing/>
+        <w:ind/>
+      </w:pPr>
+      <w:tblPr>
+        <w:tblBorders/>
+      </w:tblPr>
+      <w:tcPr>
+        <w:shd w:val="clear" w:color="ffffff"/>
+        <w:tcBorders>
+          <w:top w:val="none" w:color="000000" w:sz="4" w:space="0"/>
+          <w:left w:val="none" w:color="000000" w:sz="4" w:space="0"/>
+          <w:bottom w:val="none" w:color="000000" w:sz="4" w:space="0"/>
+          <w:right w:val="none" w:color="000000" w:sz="4" w:space="0"/>
+        </w:tcBorders>
+      </w:tcPr>
+    </w:tblStylePr>
     <w:tblStylePr w:type="nwCell">
       <w:pPr>
         <w:pBdr/>
@@ -9043,9 +9219,8 @@
       </w:tcPr>
     </w:tblStylePr>
   </w:style>
-  <w:style w:type="table" w:styleId="73">
+  <w:style w:type="table" w:styleId="735">
     <w:name w:val="Grid Table 3 - Accent 4"/>
-    <w:basedOn w:val="32"/>
     <w:uiPriority w:val="99"/>
     <w:pPr>
       <w:pBdr/>
@@ -9144,29 +9319,6 @@
         <w:tblBorders/>
       </w:tblPr>
       <w:tcPr>
-        <w:shd w:color="ffffff"/>
-        <w:tcBorders>
-          <w:top w:val="none" w:color="000000" w:sz="4" w:space="0"/>
-          <w:left w:val="none" w:color="000000" w:sz="4" w:space="0"/>
-          <w:bottom w:val="none" w:color="000000" w:sz="4" w:space="0"/>
-          <w:right w:val="none" w:color="000000" w:sz="4" w:space="0"/>
-        </w:tcBorders>
-      </w:tcPr>
-    </w:tblStylePr>
-    <w:tblStylePr w:type="firstRow">
-      <w:rPr>
-        <w:b/>
-        <w:color w:val="404040"/>
-      </w:rPr>
-      <w:pPr>
-        <w:pBdr/>
-        <w:spacing/>
-        <w:ind/>
-      </w:pPr>
-      <w:tblPr>
-        <w:tblBorders/>
-      </w:tblPr>
-      <w:tcPr>
         <w:shd w:val="clear" w:color="ffffff"/>
         <w:tcBorders>
           <w:top w:val="none" w:color="000000" w:sz="4" w:space="0"/>
@@ -9176,30 +9328,7 @@
         </w:tcBorders>
       </w:tcPr>
     </w:tblStylePr>
-    <w:tblStylePr w:type="lastCol">
-      <w:rPr>
-        <w:i/>
-        <w:color w:val="404040"/>
-      </w:rPr>
-      <w:pPr>
-        <w:pBdr/>
-        <w:spacing/>
-        <w:ind/>
-      </w:pPr>
-      <w:tblPr>
-        <w:tblBorders/>
-      </w:tblPr>
-      <w:tcPr>
-        <w:shd w:color="ffffff"/>
-        <w:tcBorders>
-          <w:top w:val="none" w:color="000000" w:sz="4" w:space="0"/>
-          <w:left w:val="none" w:color="000000" w:sz="4" w:space="0"/>
-          <w:bottom w:val="none" w:color="000000" w:sz="4" w:space="0"/>
-          <w:right w:val="none" w:color="000000" w:sz="4" w:space="0"/>
-        </w:tcBorders>
-      </w:tcPr>
-    </w:tblStylePr>
-    <w:tblStylePr w:type="lastRow">
+    <w:tblStylePr w:type="firstRow">
       <w:rPr>
         <w:b/>
         <w:color w:val="404040"/>
@@ -9222,6 +9351,52 @@
         </w:tcBorders>
       </w:tcPr>
     </w:tblStylePr>
+    <w:tblStylePr w:type="lastCol">
+      <w:rPr>
+        <w:i/>
+        <w:color w:val="404040"/>
+      </w:rPr>
+      <w:pPr>
+        <w:pBdr/>
+        <w:spacing/>
+        <w:ind/>
+      </w:pPr>
+      <w:tblPr>
+        <w:tblBorders/>
+      </w:tblPr>
+      <w:tcPr>
+        <w:shd w:val="clear" w:color="ffffff"/>
+        <w:tcBorders>
+          <w:top w:val="none" w:color="000000" w:sz="4" w:space="0"/>
+          <w:left w:val="none" w:color="000000" w:sz="4" w:space="0"/>
+          <w:bottom w:val="none" w:color="000000" w:sz="4" w:space="0"/>
+          <w:right w:val="none" w:color="000000" w:sz="4" w:space="0"/>
+        </w:tcBorders>
+      </w:tcPr>
+    </w:tblStylePr>
+    <w:tblStylePr w:type="lastRow">
+      <w:rPr>
+        <w:b/>
+        <w:color w:val="404040"/>
+      </w:rPr>
+      <w:pPr>
+        <w:pBdr/>
+        <w:spacing/>
+        <w:ind/>
+      </w:pPr>
+      <w:tblPr>
+        <w:tblBorders/>
+      </w:tblPr>
+      <w:tcPr>
+        <w:shd w:val="clear" w:color="ffffff"/>
+        <w:tcBorders>
+          <w:top w:val="none" w:color="000000" w:sz="4" w:space="0"/>
+          <w:left w:val="none" w:color="000000" w:sz="4" w:space="0"/>
+          <w:bottom w:val="none" w:color="000000" w:sz="4" w:space="0"/>
+          <w:right w:val="none" w:color="000000" w:sz="4" w:space="0"/>
+        </w:tcBorders>
+      </w:tcPr>
+    </w:tblStylePr>
     <w:tblStylePr w:type="nwCell">
       <w:pPr>
         <w:pBdr/>
@@ -9288,9 +9463,8 @@
       </w:tcPr>
     </w:tblStylePr>
   </w:style>
-  <w:style w:type="table" w:styleId="74">
+  <w:style w:type="table" w:styleId="736">
     <w:name w:val="Grid Table 3 - Accent 5"/>
-    <w:basedOn w:val="32"/>
     <w:uiPriority w:val="99"/>
     <w:pPr>
       <w:pBdr/>
@@ -9389,29 +9563,6 @@
         <w:tblBorders/>
       </w:tblPr>
       <w:tcPr>
-        <w:shd w:color="ffffff"/>
-        <w:tcBorders>
-          <w:top w:val="none" w:color="000000" w:sz="4" w:space="0"/>
-          <w:left w:val="none" w:color="000000" w:sz="4" w:space="0"/>
-          <w:bottom w:val="none" w:color="000000" w:sz="4" w:space="0"/>
-          <w:right w:val="none" w:color="000000" w:sz="4" w:space="0"/>
-        </w:tcBorders>
-      </w:tcPr>
-    </w:tblStylePr>
-    <w:tblStylePr w:type="firstRow">
-      <w:rPr>
-        <w:b/>
-        <w:color w:val="404040"/>
-      </w:rPr>
-      <w:pPr>
-        <w:pBdr/>
-        <w:spacing/>
-        <w:ind/>
-      </w:pPr>
-      <w:tblPr>
-        <w:tblBorders/>
-      </w:tblPr>
-      <w:tcPr>
         <w:shd w:val="clear" w:color="ffffff"/>
         <w:tcBorders>
           <w:top w:val="none" w:color="000000" w:sz="4" w:space="0"/>
@@ -9421,30 +9572,7 @@
         </w:tcBorders>
       </w:tcPr>
     </w:tblStylePr>
-    <w:tblStylePr w:type="lastCol">
-      <w:rPr>
-        <w:i/>
-        <w:color w:val="404040"/>
-      </w:rPr>
-      <w:pPr>
-        <w:pBdr/>
-        <w:spacing/>
-        <w:ind/>
-      </w:pPr>
-      <w:tblPr>
-        <w:tblBorders/>
-      </w:tblPr>
-      <w:tcPr>
-        <w:shd w:color="ffffff"/>
-        <w:tcBorders>
-          <w:top w:val="none" w:color="000000" w:sz="4" w:space="0"/>
-          <w:left w:val="none" w:color="000000" w:sz="4" w:space="0"/>
-          <w:bottom w:val="none" w:color="000000" w:sz="4" w:space="0"/>
-          <w:right w:val="none" w:color="000000" w:sz="4" w:space="0"/>
-        </w:tcBorders>
-      </w:tcPr>
-    </w:tblStylePr>
-    <w:tblStylePr w:type="lastRow">
+    <w:tblStylePr w:type="firstRow">
       <w:rPr>
         <w:b/>
         <w:color w:val="404040"/>
@@ -9467,6 +9595,52 @@
         </w:tcBorders>
       </w:tcPr>
     </w:tblStylePr>
+    <w:tblStylePr w:type="lastCol">
+      <w:rPr>
+        <w:i/>
+        <w:color w:val="404040"/>
+      </w:rPr>
+      <w:pPr>
+        <w:pBdr/>
+        <w:spacing/>
+        <w:ind/>
+      </w:pPr>
+      <w:tblPr>
+        <w:tblBorders/>
+      </w:tblPr>
+      <w:tcPr>
+        <w:shd w:val="clear" w:color="ffffff"/>
+        <w:tcBorders>
+          <w:top w:val="none" w:color="000000" w:sz="4" w:space="0"/>
+          <w:left w:val="none" w:color="000000" w:sz="4" w:space="0"/>
+          <w:bottom w:val="none" w:color="000000" w:sz="4" w:space="0"/>
+          <w:right w:val="none" w:color="000000" w:sz="4" w:space="0"/>
+        </w:tcBorders>
+      </w:tcPr>
+    </w:tblStylePr>
+    <w:tblStylePr w:type="lastRow">
+      <w:rPr>
+        <w:b/>
+        <w:color w:val="404040"/>
+      </w:rPr>
+      <w:pPr>
+        <w:pBdr/>
+        <w:spacing/>
+        <w:ind/>
+      </w:pPr>
+      <w:tblPr>
+        <w:tblBorders/>
+      </w:tblPr>
+      <w:tcPr>
+        <w:shd w:val="clear" w:color="ffffff"/>
+        <w:tcBorders>
+          <w:top w:val="none" w:color="000000" w:sz="4" w:space="0"/>
+          <w:left w:val="none" w:color="000000" w:sz="4" w:space="0"/>
+          <w:bottom w:val="none" w:color="000000" w:sz="4" w:space="0"/>
+          <w:right w:val="none" w:color="000000" w:sz="4" w:space="0"/>
+        </w:tcBorders>
+      </w:tcPr>
+    </w:tblStylePr>
     <w:tblStylePr w:type="nwCell">
       <w:pPr>
         <w:pBdr/>
@@ -9533,9 +9707,8 @@
       </w:tcPr>
     </w:tblStylePr>
   </w:style>
-  <w:style w:type="table" w:styleId="75">
+  <w:style w:type="table" w:styleId="737">
     <w:name w:val="Grid Table 3 - Accent 6"/>
-    <w:basedOn w:val="32"/>
     <w:uiPriority w:val="99"/>
     <w:pPr>
       <w:pBdr/>
@@ -9634,29 +9807,6 @@
         <w:tblBorders/>
       </w:tblPr>
       <w:tcPr>
-        <w:shd w:color="ffffff"/>
-        <w:tcBorders>
-          <w:top w:val="none" w:color="000000" w:sz="4" w:space="0"/>
-          <w:left w:val="none" w:color="000000" w:sz="4" w:space="0"/>
-          <w:bottom w:val="none" w:color="000000" w:sz="4" w:space="0"/>
-          <w:right w:val="none" w:color="000000" w:sz="4" w:space="0"/>
-        </w:tcBorders>
-      </w:tcPr>
-    </w:tblStylePr>
-    <w:tblStylePr w:type="firstRow">
-      <w:rPr>
-        <w:b/>
-        <w:color w:val="404040"/>
-      </w:rPr>
-      <w:pPr>
-        <w:pBdr/>
-        <w:spacing/>
-        <w:ind/>
-      </w:pPr>
-      <w:tblPr>
-        <w:tblBorders/>
-      </w:tblPr>
-      <w:tcPr>
         <w:shd w:val="clear" w:color="ffffff"/>
         <w:tcBorders>
           <w:top w:val="none" w:color="000000" w:sz="4" w:space="0"/>
@@ -9666,30 +9816,7 @@
         </w:tcBorders>
       </w:tcPr>
     </w:tblStylePr>
-    <w:tblStylePr w:type="lastCol">
-      <w:rPr>
-        <w:i/>
-        <w:color w:val="404040"/>
-      </w:rPr>
-      <w:pPr>
-        <w:pBdr/>
-        <w:spacing/>
-        <w:ind/>
-      </w:pPr>
-      <w:tblPr>
-        <w:tblBorders/>
-      </w:tblPr>
-      <w:tcPr>
-        <w:shd w:color="ffffff"/>
-        <w:tcBorders>
-          <w:top w:val="none" w:color="000000" w:sz="4" w:space="0"/>
-          <w:left w:val="none" w:color="000000" w:sz="4" w:space="0"/>
-          <w:bottom w:val="none" w:color="000000" w:sz="4" w:space="0"/>
-          <w:right w:val="none" w:color="000000" w:sz="4" w:space="0"/>
-        </w:tcBorders>
-      </w:tcPr>
-    </w:tblStylePr>
-    <w:tblStylePr w:type="lastRow">
+    <w:tblStylePr w:type="firstRow">
       <w:rPr>
         <w:b/>
         <w:color w:val="404040"/>
@@ -9712,6 +9839,52 @@
         </w:tcBorders>
       </w:tcPr>
     </w:tblStylePr>
+    <w:tblStylePr w:type="lastCol">
+      <w:rPr>
+        <w:i/>
+        <w:color w:val="404040"/>
+      </w:rPr>
+      <w:pPr>
+        <w:pBdr/>
+        <w:spacing/>
+        <w:ind/>
+      </w:pPr>
+      <w:tblPr>
+        <w:tblBorders/>
+      </w:tblPr>
+      <w:tcPr>
+        <w:shd w:val="clear" w:color="ffffff"/>
+        <w:tcBorders>
+          <w:top w:val="none" w:color="000000" w:sz="4" w:space="0"/>
+          <w:left w:val="none" w:color="000000" w:sz="4" w:space="0"/>
+          <w:bottom w:val="none" w:color="000000" w:sz="4" w:space="0"/>
+          <w:right w:val="none" w:color="000000" w:sz="4" w:space="0"/>
+        </w:tcBorders>
+      </w:tcPr>
+    </w:tblStylePr>
+    <w:tblStylePr w:type="lastRow">
+      <w:rPr>
+        <w:b/>
+        <w:color w:val="404040"/>
+      </w:rPr>
+      <w:pPr>
+        <w:pBdr/>
+        <w:spacing/>
+        <w:ind/>
+      </w:pPr>
+      <w:tblPr>
+        <w:tblBorders/>
+      </w:tblPr>
+      <w:tcPr>
+        <w:shd w:val="clear" w:color="ffffff"/>
+        <w:tcBorders>
+          <w:top w:val="none" w:color="000000" w:sz="4" w:space="0"/>
+          <w:left w:val="none" w:color="000000" w:sz="4" w:space="0"/>
+          <w:bottom w:val="none" w:color="000000" w:sz="4" w:space="0"/>
+          <w:right w:val="none" w:color="000000" w:sz="4" w:space="0"/>
+        </w:tcBorders>
+      </w:tcPr>
+    </w:tblStylePr>
     <w:tblStylePr w:type="nwCell">
       <w:pPr>
         <w:pBdr/>
@@ -9778,9 +9951,8 @@
       </w:tcPr>
     </w:tblStylePr>
   </w:style>
-  <w:style w:type="table" w:styleId="76">
+  <w:style w:type="table" w:styleId="738">
     <w:name w:val="Grid Table 4"/>
-    <w:basedOn w:val="32"/>
     <w:uiPriority w:val="59"/>
     <w:pPr>
       <w:pBdr/>
@@ -10011,9 +10183,8 @@
       </w:tcPr>
     </w:tblStylePr>
   </w:style>
-  <w:style w:type="table" w:styleId="77">
+  <w:style w:type="table" w:styleId="739">
     <w:name w:val="Grid Table 4 - Accent 1"/>
-    <w:basedOn w:val="32"/>
     <w:uiPriority w:val="59"/>
     <w:pPr>
       <w:pBdr/>
@@ -10244,9 +10415,8 @@
       </w:tcPr>
     </w:tblStylePr>
   </w:style>
-  <w:style w:type="table" w:styleId="78">
+  <w:style w:type="table" w:styleId="740">
     <w:name w:val="Grid Table 4 - Accent 2"/>
-    <w:basedOn w:val="32"/>
     <w:uiPriority w:val="59"/>
     <w:pPr>
       <w:pBdr/>
@@ -10477,9 +10647,8 @@
       </w:tcPr>
     </w:tblStylePr>
   </w:style>
-  <w:style w:type="table" w:styleId="79">
+  <w:style w:type="table" w:styleId="741">
     <w:name w:val="Grid Table 4 - Accent 3"/>
-    <w:basedOn w:val="32"/>
     <w:uiPriority w:val="59"/>
     <w:pPr>
       <w:pBdr/>
@@ -10710,9 +10879,8 @@
       </w:tcPr>
     </w:tblStylePr>
   </w:style>
-  <w:style w:type="table" w:styleId="80">
+  <w:style w:type="table" w:styleId="742">
     <w:name w:val="Grid Table 4 - Accent 4"/>
-    <w:basedOn w:val="32"/>
     <w:uiPriority w:val="59"/>
     <w:pPr>
       <w:pBdr/>
@@ -10943,9 +11111,8 @@
       </w:tcPr>
     </w:tblStylePr>
   </w:style>
-  <w:style w:type="table" w:styleId="81">
+  <w:style w:type="table" w:styleId="743">
     <w:name w:val="Grid Table 4 - Accent 5"/>
-    <w:basedOn w:val="32"/>
     <w:uiPriority w:val="59"/>
     <w:pPr>
       <w:pBdr/>
@@ -11176,9 +11343,8 @@
       </w:tcPr>
     </w:tblStylePr>
   </w:style>
-  <w:style w:type="table" w:styleId="82">
+  <w:style w:type="table" w:styleId="744">
     <w:name w:val="Grid Table 4 - Accent 6"/>
-    <w:basedOn w:val="32"/>
     <w:uiPriority w:val="59"/>
     <w:pPr>
       <w:pBdr/>
@@ -11409,9 +11575,8 @@
       </w:tcPr>
     </w:tblStylePr>
   </w:style>
-  <w:style w:type="table" w:styleId="83">
+  <w:style w:type="table" w:styleId="745">
     <w:name w:val="Grid Table 5 Dark"/>
-    <w:basedOn w:val="32"/>
     <w:uiPriority w:val="99"/>
     <w:pPr>
       <w:pBdr/>
@@ -11637,9 +11802,8 @@
       </w:tcPr>
     </w:tblStylePr>
   </w:style>
-  <w:style w:type="table" w:styleId="84">
+  <w:style w:type="table" w:styleId="746">
     <w:name w:val="Grid Table 5 Dark- Accent 1"/>
-    <w:basedOn w:val="32"/>
     <w:uiPriority w:val="99"/>
     <w:pPr>
       <w:pBdr/>
@@ -11865,9 +12029,8 @@
       </w:tcPr>
     </w:tblStylePr>
   </w:style>
-  <w:style w:type="table" w:styleId="85">
+  <w:style w:type="table" w:styleId="747">
     <w:name w:val="Grid Table 5 Dark - Accent 2"/>
-    <w:basedOn w:val="32"/>
     <w:uiPriority w:val="99"/>
     <w:pPr>
       <w:pBdr/>
@@ -12093,9 +12256,8 @@
       </w:tcPr>
     </w:tblStylePr>
   </w:style>
-  <w:style w:type="table" w:styleId="86">
+  <w:style w:type="table" w:styleId="748">
     <w:name w:val="Grid Table 5 Dark - Accent 3"/>
-    <w:basedOn w:val="32"/>
     <w:uiPriority w:val="99"/>
     <w:pPr>
       <w:pBdr/>
@@ -12321,9 +12483,8 @@
       </w:tcPr>
     </w:tblStylePr>
   </w:style>
-  <w:style w:type="table" w:styleId="87">
+  <w:style w:type="table" w:styleId="749">
     <w:name w:val="Grid Table 5 Dark- Accent 4"/>
-    <w:basedOn w:val="32"/>
     <w:uiPriority w:val="99"/>
     <w:pPr>
       <w:pBdr/>
@@ -12549,9 +12710,8 @@
       </w:tcPr>
     </w:tblStylePr>
   </w:style>
-  <w:style w:type="table" w:styleId="88">
+  <w:style w:type="table" w:styleId="750">
     <w:name w:val="Grid Table 5 Dark - Accent 5"/>
-    <w:basedOn w:val="32"/>
     <w:uiPriority w:val="99"/>
     <w:pPr>
       <w:pBdr/>
@@ -12777,9 +12937,8 @@
       </w:tcPr>
     </w:tblStylePr>
   </w:style>
-  <w:style w:type="table" w:styleId="89">
+  <w:style w:type="table" w:styleId="751">
     <w:name w:val="Grid Table 5 Dark - Accent 6"/>
-    <w:basedOn w:val="32"/>
     <w:uiPriority w:val="99"/>
     <w:pPr>
       <w:pBdr/>
@@ -13005,9 +13164,8 @@
       </w:tcPr>
     </w:tblStylePr>
   </w:style>
-  <w:style w:type="table" w:styleId="90">
+  <w:style w:type="table" w:styleId="752">
     <w:name w:val="Grid Table 6 Colorful"/>
-    <w:basedOn w:val="32"/>
     <w:uiPriority w:val="99"/>
     <w:pPr>
       <w:pBdr/>
@@ -13235,9 +13393,8 @@
       </w:tcPr>
     </w:tblStylePr>
   </w:style>
-  <w:style w:type="table" w:styleId="91">
+  <w:style w:type="table" w:styleId="753">
     <w:name w:val="Grid Table 6 Colorful - Accent 1"/>
-    <w:basedOn w:val="32"/>
     <w:uiPriority w:val="99"/>
     <w:pPr>
       <w:pBdr/>
@@ -13465,9 +13622,8 @@
       </w:tcPr>
     </w:tblStylePr>
   </w:style>
-  <w:style w:type="table" w:styleId="92">
+  <w:style w:type="table" w:styleId="754">
     <w:name w:val="Grid Table 6 Colorful - Accent 2"/>
-    <w:basedOn w:val="32"/>
     <w:uiPriority w:val="99"/>
     <w:pPr>
       <w:pBdr/>
@@ -13695,9 +13851,8 @@
       </w:tcPr>
     </w:tblStylePr>
   </w:style>
-  <w:style w:type="table" w:styleId="93">
+  <w:style w:type="table" w:styleId="755">
     <w:name w:val="Grid Table 6 Colorful - Accent 3"/>
-    <w:basedOn w:val="32"/>
     <w:uiPriority w:val="99"/>
     <w:pPr>
       <w:pBdr/>
@@ -13925,9 +14080,8 @@
       </w:tcPr>
     </w:tblStylePr>
   </w:style>
-  <w:style w:type="table" w:styleId="94">
+  <w:style w:type="table" w:styleId="756">
     <w:name w:val="Grid Table 6 Colorful - Accent 4"/>
-    <w:basedOn w:val="32"/>
     <w:uiPriority w:val="99"/>
     <w:pPr>
       <w:pBdr/>
@@ -14155,9 +14309,8 @@
       </w:tcPr>
     </w:tblStylePr>
   </w:style>
-  <w:style w:type="table" w:styleId="95">
+  <w:style w:type="table" w:styleId="757">
     <w:name w:val="Grid Table 6 Colorful - Accent 5"/>
-    <w:basedOn w:val="32"/>
     <w:uiPriority w:val="99"/>
     <w:pPr>
       <w:pBdr/>
@@ -14385,9 +14538,8 @@
       </w:tcPr>
     </w:tblStylePr>
   </w:style>
-  <w:style w:type="table" w:styleId="96">
+  <w:style w:type="table" w:styleId="758">
     <w:name w:val="Grid Table 6 Colorful - Accent 6"/>
-    <w:basedOn w:val="32"/>
     <w:uiPriority w:val="99"/>
     <w:pPr>
       <w:pBdr/>
@@ -14615,9 +14767,8 @@
       </w:tcPr>
     </w:tblStylePr>
   </w:style>
-  <w:style w:type="table" w:styleId="97">
+  <w:style w:type="table" w:styleId="759">
     <w:name w:val="Grid Table 7 Colorful"/>
-    <w:basedOn w:val="32"/>
     <w:uiPriority w:val="99"/>
     <w:pPr>
       <w:pBdr/>
@@ -14719,11 +14870,11 @@
         <w:tblBorders/>
       </w:tblPr>
       <w:tcPr>
-        <w:shd w:color="ffffff"/>
+        <w:shd w:val="clear" w:color="ffffff"/>
         <w:tcBorders>
-          <w:top w:val="none"/>
-          <w:left w:val="none"/>
-          <w:bottom w:val="none"/>
+          <w:top w:val="none" w:color="000000" w:sz="4" w:space="0"/>
+          <w:left w:val="none" w:color="000000" w:sz="4" w:space="0"/>
+          <w:bottom w:val="none" w:color="000000" w:sz="4" w:space="0"/>
           <w:right w:val="single" w:color="000000" w:themeColor="text1" w:themeTint="80" w:sz="4" w:space="0"/>
         </w:tcBorders>
       </w:tcPr>
@@ -14746,10 +14897,10 @@
       <w:tcPr>
         <w:shd w:val="clear" w:color="ffffff" w:themeColor="light1" w:fill="ffffff" w:themeFill="light1"/>
         <w:tcBorders>
-          <w:top w:val="none"/>
-          <w:left w:val="none"/>
+          <w:top w:val="none" w:color="000000" w:sz="4" w:space="0"/>
+          <w:left w:val="none" w:color="000000" w:sz="4" w:space="0"/>
           <w:bottom w:val="single" w:color="000000" w:themeColor="text1" w:themeTint="80" w:sz="4" w:space="0"/>
-          <w:right w:val="none"/>
+          <w:right w:val="none" w:color="000000" w:sz="4" w:space="0"/>
         </w:tcBorders>
       </w:tcPr>
     </w:tblStylePr>
@@ -14769,12 +14920,12 @@
         <w:tblBorders/>
       </w:tblPr>
       <w:tcPr>
-        <w:shd w:color="ffffff"/>
+        <w:shd w:val="clear" w:color="ffffff"/>
         <w:tcBorders>
-          <w:top w:val="none"/>
+          <w:top w:val="none" w:color="000000" w:sz="4" w:space="0"/>
           <w:left w:val="single" w:color="000000" w:themeColor="text1" w:themeTint="80" w:sz="4" w:space="0"/>
-          <w:bottom w:val="none"/>
-          <w:right w:val="none"/>
+          <w:bottom w:val="none" w:color="000000" w:sz="4" w:space="0"/>
+          <w:right w:val="none" w:color="000000" w:sz="4" w:space="0"/>
         </w:tcBorders>
       </w:tcPr>
     </w:tblStylePr>
@@ -14797,9 +14948,9 @@
         <w:shd w:val="clear" w:color="ffffff" w:themeColor="light1" w:fill="ffffff" w:themeFill="light1"/>
         <w:tcBorders>
           <w:top w:val="single" w:color="000000" w:themeColor="text1" w:themeTint="80" w:sz="4" w:space="0"/>
-          <w:left w:val="none"/>
-          <w:bottom w:val="none"/>
-          <w:right w:val="none"/>
+          <w:left w:val="none" w:color="000000" w:sz="4" w:space="0"/>
+          <w:bottom w:val="none" w:color="000000" w:sz="4" w:space="0"/>
+          <w:right w:val="none" w:color="000000" w:sz="4" w:space="0"/>
         </w:tcBorders>
       </w:tcPr>
     </w:tblStylePr>
@@ -14869,9 +15020,8 @@
       </w:tcPr>
     </w:tblStylePr>
   </w:style>
-  <w:style w:type="table" w:styleId="98">
+  <w:style w:type="table" w:styleId="760">
     <w:name w:val="Grid Table 7 Colorful - Accent 1"/>
-    <w:basedOn w:val="32"/>
     <w:uiPriority w:val="99"/>
     <w:pPr>
       <w:pBdr/>
@@ -14973,11 +15123,11 @@
         <w:tblBorders/>
       </w:tblPr>
       <w:tcPr>
-        <w:shd w:color="ffffff"/>
+        <w:shd w:val="clear" w:color="ffffff"/>
         <w:tcBorders>
-          <w:top w:val="none"/>
-          <w:left w:val="none"/>
-          <w:bottom w:val="none"/>
+          <w:top w:val="none" w:color="000000" w:sz="4" w:space="0"/>
+          <w:left w:val="none" w:color="000000" w:sz="4" w:space="0"/>
+          <w:bottom w:val="none" w:color="000000" w:sz="4" w:space="0"/>
           <w:right w:val="single" w:color="000000" w:themeColor="accent1" w:themeTint="80" w:sz="4" w:space="0"/>
         </w:tcBorders>
       </w:tcPr>
@@ -15000,10 +15150,10 @@
       <w:tcPr>
         <w:shd w:val="clear" w:color="ffffff" w:themeColor="light1" w:fill="ffffff" w:themeFill="light1"/>
         <w:tcBorders>
-          <w:top w:val="none"/>
-          <w:left w:val="none"/>
+          <w:top w:val="none" w:color="000000" w:sz="4" w:space="0"/>
+          <w:left w:val="none" w:color="000000" w:sz="4" w:space="0"/>
           <w:bottom w:val="single" w:color="000000" w:themeColor="accent1" w:themeTint="80" w:sz="4" w:space="0"/>
-          <w:right w:val="none"/>
+          <w:right w:val="none" w:color="000000" w:sz="4" w:space="0"/>
         </w:tcBorders>
       </w:tcPr>
     </w:tblStylePr>
@@ -15023,12 +15173,12 @@
         <w:tblBorders/>
       </w:tblPr>
       <w:tcPr>
-        <w:shd w:color="ffffff"/>
+        <w:shd w:val="clear" w:color="ffffff"/>
         <w:tcBorders>
-          <w:top w:val="none"/>
+          <w:top w:val="none" w:color="000000" w:sz="4" w:space="0"/>
           <w:left w:val="single" w:color="000000" w:themeColor="accent1" w:themeTint="80" w:sz="4" w:space="0"/>
-          <w:bottom w:val="none"/>
-          <w:right w:val="none"/>
+          <w:bottom w:val="none" w:color="000000" w:sz="4" w:space="0"/>
+          <w:right w:val="none" w:color="000000" w:sz="4" w:space="0"/>
         </w:tcBorders>
       </w:tcPr>
     </w:tblStylePr>
@@ -15051,9 +15201,9 @@
         <w:shd w:val="clear" w:color="ffffff" w:themeColor="light1" w:fill="ffffff" w:themeFill="light1"/>
         <w:tcBorders>
           <w:top w:val="single" w:color="000000" w:themeColor="accent1" w:themeTint="80" w:sz="4" w:space="0"/>
-          <w:left w:val="none"/>
-          <w:bottom w:val="none"/>
-          <w:right w:val="none"/>
+          <w:left w:val="none" w:color="000000" w:sz="4" w:space="0"/>
+          <w:bottom w:val="none" w:color="000000" w:sz="4" w:space="0"/>
+          <w:right w:val="none" w:color="000000" w:sz="4" w:space="0"/>
         </w:tcBorders>
       </w:tcPr>
     </w:tblStylePr>
@@ -15123,9 +15273,8 @@
       </w:tcPr>
     </w:tblStylePr>
   </w:style>
-  <w:style w:type="table" w:styleId="99">
+  <w:style w:type="table" w:styleId="761">
     <w:name w:val="Grid Table 7 Colorful - Accent 2"/>
-    <w:basedOn w:val="32"/>
     <w:uiPriority w:val="99"/>
     <w:pPr>
       <w:pBdr/>
@@ -15227,11 +15376,11 @@
         <w:tblBorders/>
       </w:tblPr>
       <w:tcPr>
-        <w:shd w:color="ffffff"/>
+        <w:shd w:val="clear" w:color="ffffff"/>
         <w:tcBorders>
-          <w:top w:val="none"/>
-          <w:left w:val="none"/>
-          <w:bottom w:val="none"/>
+          <w:top w:val="none" w:color="000000" w:sz="4" w:space="0"/>
+          <w:left w:val="none" w:color="000000" w:sz="4" w:space="0"/>
+          <w:bottom w:val="none" w:color="000000" w:sz="4" w:space="0"/>
           <w:right w:val="single" w:color="000000" w:themeColor="accent2" w:themeTint="97" w:sz="4" w:space="0"/>
         </w:tcBorders>
       </w:tcPr>
@@ -15254,10 +15403,10 @@
       <w:tcPr>
         <w:shd w:val="clear" w:color="ffffff" w:themeColor="light1" w:fill="ffffff" w:themeFill="light1"/>
         <w:tcBorders>
-          <w:top w:val="none"/>
-          <w:left w:val="none"/>
+          <w:top w:val="none" w:color="000000" w:sz="4" w:space="0"/>
+          <w:left w:val="none" w:color="000000" w:sz="4" w:space="0"/>
           <w:bottom w:val="single" w:color="000000" w:themeColor="accent2" w:themeTint="97" w:sz="4" w:space="0"/>
-          <w:right w:val="none"/>
+          <w:right w:val="none" w:color="000000" w:sz="4" w:space="0"/>
         </w:tcBorders>
       </w:tcPr>
     </w:tblStylePr>
@@ -15277,12 +15426,12 @@
         <w:tblBorders/>
       </w:tblPr>
       <w:tcPr>
-        <w:shd w:color="ffffff"/>
+        <w:shd w:val="clear" w:color="ffffff"/>
         <w:tcBorders>
-          <w:top w:val="none"/>
+          <w:top w:val="none" w:color="000000" w:sz="4" w:space="0"/>
           <w:left w:val="single" w:color="000000" w:themeColor="accent2" w:themeTint="97" w:sz="4" w:space="0"/>
-          <w:bottom w:val="none"/>
-          <w:right w:val="none"/>
+          <w:bottom w:val="none" w:color="000000" w:sz="4" w:space="0"/>
+          <w:right w:val="none" w:color="000000" w:sz="4" w:space="0"/>
         </w:tcBorders>
       </w:tcPr>
     </w:tblStylePr>
@@ -15305,9 +15454,9 @@
         <w:shd w:val="clear" w:color="ffffff" w:themeColor="light1" w:fill="ffffff" w:themeFill="light1"/>
         <w:tcBorders>
           <w:top w:val="single" w:color="000000" w:themeColor="accent2" w:themeTint="97" w:sz="4" w:space="0"/>
-          <w:left w:val="none"/>
-          <w:bottom w:val="none"/>
-          <w:right w:val="none"/>
+          <w:left w:val="none" w:color="000000" w:sz="4" w:space="0"/>
+          <w:bottom w:val="none" w:color="000000" w:sz="4" w:space="0"/>
+          <w:right w:val="none" w:color="000000" w:sz="4" w:space="0"/>
         </w:tcBorders>
       </w:tcPr>
     </w:tblStylePr>
@@ -15377,9 +15526,8 @@
       </w:tcPr>
     </w:tblStylePr>
   </w:style>
-  <w:style w:type="table" w:styleId="100">
+  <w:style w:type="table" w:styleId="762">
     <w:name w:val="Grid Table 7 Colorful - Accent 3"/>
-    <w:basedOn w:val="32"/>
     <w:uiPriority w:val="99"/>
     <w:pPr>
       <w:pBdr/>
@@ -15481,11 +15629,11 @@
         <w:tblBorders/>
       </w:tblPr>
       <w:tcPr>
-        <w:shd w:color="ffffff"/>
+        <w:shd w:val="clear" w:color="ffffff"/>
         <w:tcBorders>
-          <w:top w:val="none"/>
-          <w:left w:val="none"/>
-          <w:bottom w:val="none"/>
+          <w:top w:val="none" w:color="000000" w:sz="4" w:space="0"/>
+          <w:left w:val="none" w:color="000000" w:sz="4" w:space="0"/>
+          <w:bottom w:val="none" w:color="000000" w:sz="4" w:space="0"/>
           <w:right w:val="single" w:color="000000" w:themeColor="accent3" w:themeTint="FE" w:sz="4" w:space="0"/>
         </w:tcBorders>
       </w:tcPr>
@@ -15508,10 +15656,10 @@
       <w:tcPr>
         <w:shd w:val="clear" w:color="ffffff" w:themeColor="light1" w:fill="ffffff" w:themeFill="light1"/>
         <w:tcBorders>
-          <w:top w:val="none"/>
-          <w:left w:val="none"/>
+          <w:top w:val="none" w:color="000000" w:sz="4" w:space="0"/>
+          <w:left w:val="none" w:color="000000" w:sz="4" w:space="0"/>
           <w:bottom w:val="single" w:color="000000" w:themeColor="accent3" w:themeTint="FE" w:sz="4" w:space="0"/>
-          <w:right w:val="none"/>
+          <w:right w:val="none" w:color="000000" w:sz="4" w:space="0"/>
         </w:tcBorders>
       </w:tcPr>
     </w:tblStylePr>
@@ -15531,12 +15679,12 @@
         <w:tblBorders/>
       </w:tblPr>
       <w:tcPr>
-        <w:shd w:color="ffffff"/>
+        <w:shd w:val="clear" w:color="ffffff"/>
         <w:tcBorders>
-          <w:top w:val="none"/>
+          <w:top w:val="none" w:color="000000" w:sz="4" w:space="0"/>
           <w:left w:val="single" w:color="000000" w:themeColor="accent3" w:themeTint="FE" w:sz="4" w:space="0"/>
-          <w:bottom w:val="none"/>
-          <w:right w:val="none"/>
+          <w:bottom w:val="none" w:color="000000" w:sz="4" w:space="0"/>
+          <w:right w:val="none" w:color="000000" w:sz="4" w:space="0"/>
         </w:tcBorders>
       </w:tcPr>
     </w:tblStylePr>
@@ -15559,9 +15707,9 @@
         <w:shd w:val="clear" w:color="ffffff" w:themeColor="light1" w:fill="ffffff" w:themeFill="light1"/>
         <w:tcBorders>
           <w:top w:val="single" w:color="000000" w:themeColor="accent3" w:themeTint="FE" w:sz="4" w:space="0"/>
-          <w:left w:val="none"/>
-          <w:bottom w:val="none"/>
-          <w:right w:val="none"/>
+          <w:left w:val="none" w:color="000000" w:sz="4" w:space="0"/>
+          <w:bottom w:val="none" w:color="000000" w:sz="4" w:space="0"/>
+          <w:right w:val="none" w:color="000000" w:sz="4" w:space="0"/>
         </w:tcBorders>
       </w:tcPr>
     </w:tblStylePr>
@@ -15631,9 +15779,8 @@
       </w:tcPr>
     </w:tblStylePr>
   </w:style>
-  <w:style w:type="table" w:styleId="101">
+  <w:style w:type="table" w:styleId="763">
     <w:name w:val="Grid Table 7 Colorful - Accent 4"/>
-    <w:basedOn w:val="32"/>
     <w:uiPriority w:val="99"/>
     <w:pPr>
       <w:pBdr/>
@@ -15735,11 +15882,11 @@
         <w:tblBorders/>
       </w:tblPr>
       <w:tcPr>
-        <w:shd w:color="ffffff"/>
+        <w:shd w:val="clear" w:color="ffffff"/>
         <w:tcBorders>
-          <w:top w:val="none"/>
-          <w:left w:val="none"/>
-          <w:bottom w:val="none"/>
+          <w:top w:val="none" w:color="000000" w:sz="4" w:space="0"/>
+          <w:left w:val="none" w:color="000000" w:sz="4" w:space="0"/>
+          <w:bottom w:val="none" w:color="000000" w:sz="4" w:space="0"/>
           <w:right w:val="single" w:color="000000" w:themeColor="accent4" w:themeTint="9A" w:sz="4" w:space="0"/>
         </w:tcBorders>
       </w:tcPr>
@@ -15762,10 +15909,10 @@
       <w:tcPr>
         <w:shd w:val="clear" w:color="ffffff" w:themeColor="light1" w:fill="ffffff" w:themeFill="light1"/>
         <w:tcBorders>
-          <w:top w:val="none"/>
-          <w:left w:val="none"/>
+          <w:top w:val="none" w:color="000000" w:sz="4" w:space="0"/>
+          <w:left w:val="none" w:color="000000" w:sz="4" w:space="0"/>
           <w:bottom w:val="single" w:color="000000" w:themeColor="accent4" w:themeTint="9A" w:sz="4" w:space="0"/>
-          <w:right w:val="none"/>
+          <w:right w:val="none" w:color="000000" w:sz="4" w:space="0"/>
         </w:tcBorders>
       </w:tcPr>
     </w:tblStylePr>
@@ -15785,12 +15932,12 @@
         <w:tblBorders/>
       </w:tblPr>
       <w:tcPr>
-        <w:shd w:color="ffffff"/>
+        <w:shd w:val="clear" w:color="ffffff"/>
         <w:tcBorders>
-          <w:top w:val="none"/>
+          <w:top w:val="none" w:color="000000" w:sz="4" w:space="0"/>
           <w:left w:val="single" w:color="000000" w:themeColor="accent4" w:themeTint="9A" w:sz="4" w:space="0"/>
-          <w:bottom w:val="none"/>
-          <w:right w:val="none"/>
+          <w:bottom w:val="none" w:color="000000" w:sz="4" w:space="0"/>
+          <w:right w:val="none" w:color="000000" w:sz="4" w:space="0"/>
         </w:tcBorders>
       </w:tcPr>
     </w:tblStylePr>
@@ -15813,9 +15960,9 @@
         <w:shd w:val="clear" w:color="ffffff" w:themeColor="light1" w:fill="ffffff" w:themeFill="light1"/>
         <w:tcBorders>
           <w:top w:val="single" w:color="000000" w:themeColor="accent4" w:themeTint="9A" w:sz="4" w:space="0"/>
-          <w:left w:val="none"/>
-          <w:bottom w:val="none"/>
-          <w:right w:val="none"/>
+          <w:left w:val="none" w:color="000000" w:sz="4" w:space="0"/>
+          <w:bottom w:val="none" w:color="000000" w:sz="4" w:space="0"/>
+          <w:right w:val="none" w:color="000000" w:sz="4" w:space="0"/>
         </w:tcBorders>
       </w:tcPr>
     </w:tblStylePr>
@@ -15885,9 +16032,8 @@
       </w:tcPr>
     </w:tblStylePr>
   </w:style>
-  <w:style w:type="table" w:styleId="102">
+  <w:style w:type="table" w:styleId="764">
     <w:name w:val="Grid Table 7 Colorful - Accent 5"/>
-    <w:basedOn w:val="32"/>
     <w:uiPriority w:val="99"/>
     <w:pPr>
       <w:pBdr/>
@@ -15989,11 +16135,11 @@
         <w:tblBorders/>
       </w:tblPr>
       <w:tcPr>
-        <w:shd w:color="ffffff"/>
+        <w:shd w:val="clear" w:color="ffffff"/>
         <w:tcBorders>
-          <w:top w:val="none"/>
-          <w:left w:val="none"/>
-          <w:bottom w:val="none"/>
+          <w:top w:val="none" w:color="000000" w:sz="4" w:space="0"/>
+          <w:left w:val="none" w:color="000000" w:sz="4" w:space="0"/>
+          <w:bottom w:val="none" w:color="000000" w:sz="4" w:space="0"/>
           <w:right w:val="single" w:color="000000" w:themeColor="accent5" w:themeTint="90" w:sz="4" w:space="0"/>
         </w:tcBorders>
       </w:tcPr>
@@ -16016,10 +16162,10 @@
       <w:tcPr>
         <w:shd w:val="clear" w:color="ffffff" w:themeColor="light1" w:fill="ffffff" w:themeFill="light1"/>
         <w:tcBorders>
-          <w:top w:val="none"/>
-          <w:left w:val="none"/>
+          <w:top w:val="none" w:color="000000" w:sz="4" w:space="0"/>
+          <w:left w:val="none" w:color="000000" w:sz="4" w:space="0"/>
           <w:bottom w:val="single" w:color="000000" w:themeColor="accent5" w:themeTint="90" w:sz="4" w:space="0"/>
-          <w:right w:val="none"/>
+          <w:right w:val="none" w:color="000000" w:sz="4" w:space="0"/>
         </w:tcBorders>
       </w:tcPr>
     </w:tblStylePr>
@@ -16039,12 +16185,12 @@
         <w:tblBorders/>
       </w:tblPr>
       <w:tcPr>
-        <w:shd w:color="ffffff"/>
+        <w:shd w:val="clear" w:color="ffffff"/>
         <w:tcBorders>
-          <w:top w:val="none"/>
+          <w:top w:val="none" w:color="000000" w:sz="4" w:space="0"/>
           <w:left w:val="single" w:color="000000" w:themeColor="accent5" w:themeTint="90" w:sz="4" w:space="0"/>
-          <w:bottom w:val="none"/>
-          <w:right w:val="none"/>
+          <w:bottom w:val="none" w:color="000000" w:sz="4" w:space="0"/>
+          <w:right w:val="none" w:color="000000" w:sz="4" w:space="0"/>
         </w:tcBorders>
       </w:tcPr>
     </w:tblStylePr>
@@ -16067,9 +16213,9 @@
         <w:shd w:val="clear" w:color="ffffff" w:themeColor="light1" w:fill="ffffff" w:themeFill="light1"/>
         <w:tcBorders>
           <w:top w:val="single" w:color="000000" w:themeColor="accent5" w:themeTint="90" w:sz="4" w:space="0"/>
-          <w:left w:val="none"/>
-          <w:bottom w:val="none"/>
-          <w:right w:val="none"/>
+          <w:left w:val="none" w:color="000000" w:sz="4" w:space="0"/>
+          <w:bottom w:val="none" w:color="000000" w:sz="4" w:space="0"/>
+          <w:right w:val="none" w:color="000000" w:sz="4" w:space="0"/>
         </w:tcBorders>
       </w:tcPr>
     </w:tblStylePr>
@@ -16139,9 +16285,8 @@
       </w:tcPr>
     </w:tblStylePr>
   </w:style>
-  <w:style w:type="table" w:styleId="103">
+  <w:style w:type="table" w:styleId="765">
     <w:name w:val="Grid Table 7 Colorful - Accent 6"/>
-    <w:basedOn w:val="32"/>
     <w:uiPriority w:val="99"/>
     <w:pPr>
       <w:pBdr/>
@@ -16243,11 +16388,11 @@
         <w:tblBorders/>
       </w:tblPr>
       <w:tcPr>
-        <w:shd w:color="ffffff"/>
+        <w:shd w:val="clear" w:color="ffffff"/>
         <w:tcBorders>
-          <w:top w:val="none"/>
-          <w:left w:val="none"/>
-          <w:bottom w:val="none"/>
+          <w:top w:val="none" w:color="000000" w:sz="4" w:space="0"/>
+          <w:left w:val="none" w:color="000000" w:sz="4" w:space="0"/>
+          <w:bottom w:val="none" w:color="000000" w:sz="4" w:space="0"/>
           <w:right w:val="single" w:color="000000" w:themeColor="accent6" w:themeTint="90" w:sz="4" w:space="0"/>
         </w:tcBorders>
       </w:tcPr>
@@ -16270,10 +16415,10 @@
       <w:tcPr>
         <w:shd w:val="clear" w:color="ffffff" w:themeColor="light1" w:fill="ffffff" w:themeFill="light1"/>
         <w:tcBorders>
-          <w:top w:val="none"/>
-          <w:left w:val="none"/>
+          <w:top w:val="none" w:color="000000" w:sz="4" w:space="0"/>
+          <w:left w:val="none" w:color="000000" w:sz="4" w:space="0"/>
           <w:bottom w:val="single" w:color="000000" w:themeColor="accent6" w:themeTint="90" w:sz="4" w:space="0"/>
-          <w:right w:val="none"/>
+          <w:right w:val="none" w:color="000000" w:sz="4" w:space="0"/>
         </w:tcBorders>
       </w:tcPr>
     </w:tblStylePr>
@@ -16293,12 +16438,12 @@
         <w:tblBorders/>
       </w:tblPr>
       <w:tcPr>
-        <w:shd w:color="ffffff"/>
+        <w:shd w:val="clear" w:color="ffffff"/>
         <w:tcBorders>
-          <w:top w:val="none"/>
+          <w:top w:val="none" w:color="000000" w:sz="4" w:space="0"/>
           <w:left w:val="single" w:color="000000" w:themeColor="accent6" w:themeTint="90" w:sz="4" w:space="0"/>
-          <w:bottom w:val="none"/>
-          <w:right w:val="none"/>
+          <w:bottom w:val="none" w:color="000000" w:sz="4" w:space="0"/>
+          <w:right w:val="none" w:color="000000" w:sz="4" w:space="0"/>
         </w:tcBorders>
       </w:tcPr>
     </w:tblStylePr>
@@ -16321,9 +16466,9 @@
         <w:shd w:val="clear" w:color="ffffff" w:themeColor="light1" w:fill="ffffff" w:themeFill="light1"/>
         <w:tcBorders>
           <w:top w:val="single" w:color="000000" w:themeColor="accent6" w:themeTint="90" w:sz="4" w:space="0"/>
-          <w:left w:val="none"/>
-          <w:bottom w:val="none"/>
-          <w:right w:val="none"/>
+          <w:left w:val="none" w:color="000000" w:sz="4" w:space="0"/>
+          <w:bottom w:val="none" w:color="000000" w:sz="4" w:space="0"/>
+          <w:right w:val="none" w:color="000000" w:sz="4" w:space="0"/>
         </w:tcBorders>
       </w:tcPr>
     </w:tblStylePr>
@@ -16393,9 +16538,8 @@
       </w:tcPr>
     </w:tblStylePr>
   </w:style>
-  <w:style w:type="table" w:styleId="104">
+  <w:style w:type="table" w:styleId="766">
     <w:name w:val="List Table 1 Light"/>
-    <w:basedOn w:val="32"/>
     <w:uiPriority w:val="99"/>
     <w:pPr>
       <w:pBdr/>
@@ -16609,9 +16753,8 @@
       </w:tcPr>
     </w:tblStylePr>
   </w:style>
-  <w:style w:type="table" w:styleId="105">
+  <w:style w:type="table" w:styleId="767">
     <w:name w:val="List Table 1 Light - Accent 1"/>
-    <w:basedOn w:val="32"/>
     <w:uiPriority w:val="99"/>
     <w:pPr>
       <w:pBdr/>
@@ -16825,9 +16968,8 @@
       </w:tcPr>
     </w:tblStylePr>
   </w:style>
-  <w:style w:type="table" w:styleId="106">
+  <w:style w:type="table" w:styleId="768">
     <w:name w:val="List Table 1 Light - Accent 2"/>
-    <w:basedOn w:val="32"/>
     <w:uiPriority w:val="99"/>
     <w:pPr>
       <w:pBdr/>
@@ -17041,9 +17183,8 @@
       </w:tcPr>
     </w:tblStylePr>
   </w:style>
-  <w:style w:type="table" w:styleId="107">
+  <w:style w:type="table" w:styleId="769">
     <w:name w:val="List Table 1 Light - Accent 3"/>
-    <w:basedOn w:val="32"/>
     <w:uiPriority w:val="99"/>
     <w:pPr>
       <w:pBdr/>
@@ -17257,9 +17398,8 @@
       </w:tcPr>
     </w:tblStylePr>
   </w:style>
-  <w:style w:type="table" w:styleId="108">
+  <w:style w:type="table" w:styleId="770">
     <w:name w:val="List Table 1 Light - Accent 4"/>
-    <w:basedOn w:val="32"/>
     <w:uiPriority w:val="99"/>
     <w:pPr>
       <w:pBdr/>
@@ -17473,9 +17613,8 @@
       </w:tcPr>
     </w:tblStylePr>
   </w:style>
-  <w:style w:type="table" w:styleId="109">
+  <w:style w:type="table" w:styleId="771">
     <w:name w:val="List Table 1 Light - Accent 5"/>
-    <w:basedOn w:val="32"/>
     <w:uiPriority w:val="99"/>
     <w:pPr>
       <w:pBdr/>
@@ -17689,9 +17828,8 @@
       </w:tcPr>
     </w:tblStylePr>
   </w:style>
-  <w:style w:type="table" w:styleId="110">
+  <w:style w:type="table" w:styleId="772">
     <w:name w:val="List Table 1 Light - Accent 6"/>
-    <w:basedOn w:val="32"/>
     <w:uiPriority w:val="99"/>
     <w:pPr>
       <w:pBdr/>
@@ -17905,9 +18043,8 @@
       </w:tcPr>
     </w:tblStylePr>
   </w:style>
-  <w:style w:type="table" w:styleId="111">
+  <w:style w:type="table" w:styleId="773">
     <w:name w:val="List Table 2"/>
-    <w:basedOn w:val="32"/>
     <w:uiPriority w:val="99"/>
     <w:pPr>
       <w:pBdr/>
@@ -18143,9 +18280,8 @@
       </w:tcPr>
     </w:tblStylePr>
   </w:style>
-  <w:style w:type="table" w:styleId="112">
+  <w:style w:type="table" w:styleId="774">
     <w:name w:val="List Table 2 - Accent 1"/>
-    <w:basedOn w:val="32"/>
     <w:uiPriority w:val="99"/>
     <w:pPr>
       <w:pBdr/>
@@ -18381,9 +18517,8 @@
       </w:tcPr>
     </w:tblStylePr>
   </w:style>
-  <w:style w:type="table" w:styleId="113">
+  <w:style w:type="table" w:styleId="775">
     <w:name w:val="List Table 2 - Accent 2"/>
-    <w:basedOn w:val="32"/>
     <w:uiPriority w:val="99"/>
     <w:pPr>
       <w:pBdr/>
@@ -18619,9 +18754,8 @@
       </w:tcPr>
     </w:tblStylePr>
   </w:style>
-  <w:style w:type="table" w:styleId="114">
+  <w:style w:type="table" w:styleId="776">
     <w:name w:val="List Table 2 - Accent 3"/>
-    <w:basedOn w:val="32"/>
     <w:uiPriority w:val="99"/>
     <w:pPr>
       <w:pBdr/>
@@ -18857,9 +18991,8 @@
       </w:tcPr>
     </w:tblStylePr>
   </w:style>
-  <w:style w:type="table" w:styleId="115">
+  <w:style w:type="table" w:styleId="777">
     <w:name w:val="List Table 2 - Accent 4"/>
-    <w:basedOn w:val="32"/>
     <w:uiPriority w:val="99"/>
     <w:pPr>
       <w:pBdr/>
@@ -19095,9 +19228,8 @@
       </w:tcPr>
     </w:tblStylePr>
   </w:style>
-  <w:style w:type="table" w:styleId="116">
+  <w:style w:type="table" w:styleId="778">
     <w:name w:val="List Table 2 - Accent 5"/>
-    <w:basedOn w:val="32"/>
     <w:uiPriority w:val="99"/>
     <w:pPr>
       <w:pBdr/>
@@ -19333,9 +19465,8 @@
       </w:tcPr>
     </w:tblStylePr>
   </w:style>
-  <w:style w:type="table" w:styleId="117">
+  <w:style w:type="table" w:styleId="779">
     <w:name w:val="List Table 2 - Accent 6"/>
-    <w:basedOn w:val="32"/>
     <w:uiPriority w:val="99"/>
     <w:pPr>
       <w:pBdr/>
@@ -19571,9 +19702,8 @@
       </w:tcPr>
     </w:tblStylePr>
   </w:style>
-  <w:style w:type="table" w:styleId="118">
+  <w:style w:type="table" w:styleId="780">
     <w:name w:val="List Table 3"/>
-    <w:basedOn w:val="32"/>
     <w:uiPriority w:val="99"/>
     <w:pPr>
       <w:pBdr/>
@@ -19799,9 +19929,8 @@
       </w:tcPr>
     </w:tblStylePr>
   </w:style>
-  <w:style w:type="table" w:styleId="119">
+  <w:style w:type="table" w:styleId="781">
     <w:name w:val="List Table 3 - Accent 1"/>
-    <w:basedOn w:val="32"/>
     <w:uiPriority w:val="99"/>
     <w:pPr>
       <w:pBdr/>
@@ -20027,9 +20156,8 @@
       </w:tcPr>
     </w:tblStylePr>
   </w:style>
-  <w:style w:type="table" w:styleId="120">
+  <w:style w:type="table" w:styleId="782">
     <w:name w:val="List Table 3 - Accent 2"/>
-    <w:basedOn w:val="32"/>
     <w:uiPriority w:val="99"/>
     <w:pPr>
       <w:pBdr/>
@@ -20255,9 +20383,8 @@
       </w:tcPr>
     </w:tblStylePr>
   </w:style>
-  <w:style w:type="table" w:styleId="121">
+  <w:style w:type="table" w:styleId="783">
     <w:name w:val="List Table 3 - Accent 3"/>
-    <w:basedOn w:val="32"/>
     <w:uiPriority w:val="99"/>
     <w:pPr>
       <w:pBdr/>
@@ -20483,9 +20610,8 @@
       </w:tcPr>
     </w:tblStylePr>
   </w:style>
-  <w:style w:type="table" w:styleId="122">
+  <w:style w:type="table" w:styleId="784">
     <w:name w:val="List Table 3 - Accent 4"/>
-    <w:basedOn w:val="32"/>
     <w:uiPriority w:val="99"/>
     <w:pPr>
       <w:pBdr/>
@@ -20711,9 +20837,8 @@
       </w:tcPr>
     </w:tblStylePr>
   </w:style>
-  <w:style w:type="table" w:styleId="123">
+  <w:style w:type="table" w:styleId="785">
     <w:name w:val="List Table 3 - Accent 5"/>
-    <w:basedOn w:val="32"/>
     <w:uiPriority w:val="99"/>
     <w:pPr>
       <w:pBdr/>
@@ -20939,9 +21064,8 @@
       </w:tcPr>
     </w:tblStylePr>
   </w:style>
-  <w:style w:type="table" w:styleId="124">
+  <w:style w:type="table" w:styleId="786">
     <w:name w:val="List Table 3 - Accent 6"/>
-    <w:basedOn w:val="32"/>
     <w:uiPriority w:val="99"/>
     <w:pPr>
       <w:pBdr/>
@@ -21167,9 +21291,8 @@
       </w:tcPr>
     </w:tblStylePr>
   </w:style>
-  <w:style w:type="table" w:styleId="125">
+  <w:style w:type="table" w:styleId="787">
     <w:name w:val="List Table 4"/>
-    <w:basedOn w:val="32"/>
     <w:uiPriority w:val="99"/>
     <w:pPr>
       <w:pBdr/>
@@ -21392,9 +21515,8 @@
       </w:tcPr>
     </w:tblStylePr>
   </w:style>
-  <w:style w:type="table" w:styleId="126">
+  <w:style w:type="table" w:styleId="788">
     <w:name w:val="List Table 4 - Accent 1"/>
-    <w:basedOn w:val="32"/>
     <w:uiPriority w:val="99"/>
     <w:pPr>
       <w:pBdr/>
@@ -21617,9 +21739,8 @@
       </w:tcPr>
     </w:tblStylePr>
   </w:style>
-  <w:style w:type="table" w:styleId="127">
+  <w:style w:type="table" w:styleId="789">
     <w:name w:val="List Table 4 - Accent 2"/>
-    <w:basedOn w:val="32"/>
     <w:uiPriority w:val="99"/>
     <w:pPr>
       <w:pBdr/>
@@ -21842,9 +21963,8 @@
       </w:tcPr>
     </w:tblStylePr>
   </w:style>
-  <w:style w:type="table" w:styleId="128">
+  <w:style w:type="table" w:styleId="790">
     <w:name w:val="List Table 4 - Accent 3"/>
-    <w:basedOn w:val="32"/>
     <w:uiPriority w:val="99"/>
     <w:pPr>
       <w:pBdr/>
@@ -22067,9 +22187,8 @@
       </w:tcPr>
     </w:tblStylePr>
   </w:style>
-  <w:style w:type="table" w:styleId="129">
+  <w:style w:type="table" w:styleId="791">
     <w:name w:val="List Table 4 - Accent 4"/>
-    <w:basedOn w:val="32"/>
     <w:uiPriority w:val="99"/>
     <w:pPr>
       <w:pBdr/>
@@ -22292,9 +22411,8 @@
       </w:tcPr>
     </w:tblStylePr>
   </w:style>
-  <w:style w:type="table" w:styleId="130">
+  <w:style w:type="table" w:styleId="792">
     <w:name w:val="List Table 4 - Accent 5"/>
-    <w:basedOn w:val="32"/>
     <w:uiPriority w:val="99"/>
     <w:pPr>
       <w:pBdr/>
@@ -22517,9 +22635,8 @@
       </w:tcPr>
     </w:tblStylePr>
   </w:style>
-  <w:style w:type="table" w:styleId="131">
+  <w:style w:type="table" w:styleId="793">
     <w:name w:val="List Table 4 - Accent 6"/>
-    <w:basedOn w:val="32"/>
     <w:uiPriority w:val="99"/>
     <w:pPr>
       <w:pBdr/>
@@ -22742,9 +22859,8 @@
       </w:tcPr>
     </w:tblStylePr>
   </w:style>
-  <w:style w:type="table" w:styleId="132">
+  <w:style w:type="table" w:styleId="794">
     <w:name w:val="List Table 5 Dark"/>
-    <w:basedOn w:val="32"/>
     <w:uiPriority w:val="99"/>
     <w:pPr>
       <w:pBdr/>
@@ -22984,9 +23100,8 @@
       </w:tcPr>
     </w:tblStylePr>
   </w:style>
-  <w:style w:type="table" w:styleId="133">
+  <w:style w:type="table" w:styleId="795">
     <w:name w:val="List Table 5 Dark - Accent 1"/>
-    <w:basedOn w:val="32"/>
     <w:uiPriority w:val="99"/>
     <w:pPr>
       <w:pBdr/>
@@ -23226,9 +23341,8 @@
       </w:tcPr>
     </w:tblStylePr>
   </w:style>
-  <w:style w:type="table" w:styleId="134">
+  <w:style w:type="table" w:styleId="796">
     <w:name w:val="List Table 5 Dark - Accent 2"/>
-    <w:basedOn w:val="32"/>
     <w:uiPriority w:val="99"/>
     <w:pPr>
       <w:pBdr/>
@@ -23468,9 +23582,8 @@
       </w:tcPr>
     </w:tblStylePr>
   </w:style>
-  <w:style w:type="table" w:styleId="135">
+  <w:style w:type="table" w:styleId="797">
     <w:name w:val="List Table 5 Dark - Accent 3"/>
-    <w:basedOn w:val="32"/>
     <w:uiPriority w:val="99"/>
     <w:pPr>
       <w:pBdr/>
@@ -23710,9 +23823,8 @@
       </w:tcPr>
     </w:tblStylePr>
   </w:style>
-  <w:style w:type="table" w:styleId="136">
+  <w:style w:type="table" w:styleId="798">
     <w:name w:val="List Table 5 Dark - Accent 4"/>
-    <w:basedOn w:val="32"/>
     <w:uiPriority w:val="99"/>
     <w:pPr>
       <w:pBdr/>
@@ -23952,9 +24064,8 @@
       </w:tcPr>
     </w:tblStylePr>
   </w:style>
-  <w:style w:type="table" w:styleId="137">
+  <w:style w:type="table" w:styleId="799">
     <w:name w:val="List Table 5 Dark - Accent 5"/>
-    <w:basedOn w:val="32"/>
     <w:uiPriority w:val="99"/>
     <w:pPr>
       <w:pBdr/>
@@ -24194,9 +24305,8 @@
       </w:tcPr>
     </w:tblStylePr>
   </w:style>
-  <w:style w:type="table" w:styleId="138">
+  <w:style w:type="table" w:styleId="800">
     <w:name w:val="List Table 5 Dark - Accent 6"/>
-    <w:basedOn w:val="32"/>
     <w:uiPriority w:val="99"/>
     <w:pPr>
       <w:pBdr/>
@@ -24436,9 +24546,8 @@
       </w:tcPr>
     </w:tblStylePr>
   </w:style>
-  <w:style w:type="table" w:styleId="139">
+  <w:style w:type="table" w:styleId="801">
     <w:name w:val="List Table 6 Colorful"/>
-    <w:basedOn w:val="32"/>
     <w:uiPriority w:val="99"/>
     <w:pPr>
       <w:pBdr/>
@@ -24659,9 +24768,8 @@
       </w:tcPr>
     </w:tblStylePr>
   </w:style>
-  <w:style w:type="table" w:styleId="140">
+  <w:style w:type="table" w:styleId="802">
     <w:name w:val="List Table 6 Colorful - Accent 1"/>
-    <w:basedOn w:val="32"/>
     <w:uiPriority w:val="99"/>
     <w:pPr>
       <w:pBdr/>
@@ -24882,9 +24990,8 @@
       </w:tcPr>
     </w:tblStylePr>
   </w:style>
-  <w:style w:type="table" w:styleId="141">
+  <w:style w:type="table" w:styleId="803">
     <w:name w:val="List Table 6 Colorful - Accent 2"/>
-    <w:basedOn w:val="32"/>
     <w:uiPriority w:val="99"/>
     <w:pPr>
       <w:pBdr/>
@@ -25105,9 +25212,8 @@
       </w:tcPr>
     </w:tblStylePr>
   </w:style>
-  <w:style w:type="table" w:styleId="142">
+  <w:style w:type="table" w:styleId="804">
     <w:name w:val="List Table 6 Colorful - Accent 3"/>
-    <w:basedOn w:val="32"/>
     <w:uiPriority w:val="99"/>
     <w:pPr>
       <w:pBdr/>
@@ -25328,9 +25434,8 @@
       </w:tcPr>
     </w:tblStylePr>
   </w:style>
-  <w:style w:type="table" w:styleId="143">
+  <w:style w:type="table" w:styleId="805">
     <w:name w:val="List Table 6 Colorful - Accent 4"/>
-    <w:basedOn w:val="32"/>
     <w:uiPriority w:val="99"/>
     <w:pPr>
       <w:pBdr/>
@@ -25551,9 +25656,8 @@
       </w:tcPr>
     </w:tblStylePr>
   </w:style>
-  <w:style w:type="table" w:styleId="144">
+  <w:style w:type="table" w:styleId="806">
     <w:name w:val="List Table 6 Colorful - Accent 5"/>
-    <w:basedOn w:val="32"/>
     <w:uiPriority w:val="99"/>
     <w:pPr>
       <w:pBdr/>
@@ -25774,9 +25878,8 @@
       </w:tcPr>
     </w:tblStylePr>
   </w:style>
-  <w:style w:type="table" w:styleId="145">
+  <w:style w:type="table" w:styleId="807">
     <w:name w:val="List Table 6 Colorful - Accent 6"/>
-    <w:basedOn w:val="32"/>
     <w:uiPriority w:val="99"/>
     <w:pPr>
       <w:pBdr/>
@@ -25997,9 +26100,8 @@
       </w:tcPr>
     </w:tblStylePr>
   </w:style>
-  <w:style w:type="table" w:styleId="146">
+  <w:style w:type="table" w:styleId="808">
     <w:name w:val="List Table 7 Colorful"/>
-    <w:basedOn w:val="32"/>
     <w:uiPriority w:val="99"/>
     <w:pPr>
       <w:pBdr/>
@@ -26098,11 +26200,11 @@
         <w:tblBorders/>
       </w:tblPr>
       <w:tcPr>
-        <w:shd w:color="ffffff"/>
+        <w:shd w:val="clear" w:color="ffffff"/>
         <w:tcBorders>
-          <w:top w:val="none"/>
-          <w:left w:val="none"/>
-          <w:bottom w:val="none"/>
+          <w:top w:val="none" w:color="000000" w:sz="4" w:space="0"/>
+          <w:left w:val="none" w:color="000000" w:sz="4" w:space="0"/>
+          <w:bottom w:val="none" w:color="000000" w:sz="4" w:space="0"/>
           <w:right w:val="single" w:color="000000" w:themeColor="text1" w:themeTint="80" w:sz="4" w:space="0"/>
         </w:tcBorders>
       </w:tcPr>
@@ -26125,10 +26227,10 @@
       <w:tcPr>
         <w:shd w:val="clear" w:color="ffffff" w:themeColor="light1" w:fill="ffffff" w:themeFill="light1"/>
         <w:tcBorders>
-          <w:top w:val="none"/>
-          <w:left w:val="none"/>
+          <w:top w:val="none" w:color="000000" w:sz="4" w:space="0"/>
+          <w:left w:val="none" w:color="000000" w:sz="4" w:space="0"/>
           <w:bottom w:val="single" w:color="000000" w:themeColor="text1" w:themeTint="80" w:sz="4" w:space="0"/>
-          <w:right w:val="none"/>
+          <w:right w:val="none" w:color="000000" w:sz="4" w:space="0"/>
         </w:tcBorders>
       </w:tcPr>
     </w:tblStylePr>
@@ -26148,12 +26250,12 @@
         <w:tblBorders/>
       </w:tblPr>
       <w:tcPr>
-        <w:shd w:color="ffffff"/>
+        <w:shd w:val="clear" w:color="ffffff"/>
         <w:tcBorders>
-          <w:top w:val="none"/>
+          <w:top w:val="none" w:color="000000" w:sz="4" w:space="0"/>
           <w:left w:val="single" w:color="000000" w:themeColor="text1" w:themeTint="80" w:sz="4" w:space="0"/>
-          <w:bottom w:val="none"/>
-          <w:right w:val="none"/>
+          <w:bottom w:val="none" w:color="000000" w:sz="4" w:space="0"/>
+          <w:right w:val="none" w:color="000000" w:sz="4" w:space="0"/>
         </w:tcBorders>
       </w:tcPr>
     </w:tblStylePr>
@@ -26176,9 +26278,9 @@
         <w:shd w:val="clear" w:color="ffffff" w:themeColor="light1" w:fill="ffffff" w:themeFill="light1"/>
         <w:tcBorders>
           <w:top w:val="single" w:color="000000" w:themeColor="text1" w:themeTint="80" w:sz="4" w:space="0"/>
-          <w:left w:val="none"/>
-          <w:bottom w:val="none"/>
-          <w:right w:val="none"/>
+          <w:left w:val="none" w:color="000000" w:sz="4" w:space="0"/>
+          <w:bottom w:val="none" w:color="000000" w:sz="4" w:space="0"/>
+          <w:right w:val="none" w:color="000000" w:sz="4" w:space="0"/>
         </w:tcBorders>
       </w:tcPr>
     </w:tblStylePr>
@@ -26253,9 +26355,8 @@
       </w:tcPr>
     </w:tblStylePr>
   </w:style>
-  <w:style w:type="table" w:styleId="147">
+  <w:style w:type="table" w:styleId="809">
     <w:name w:val="List Table 7 Colorful - Accent 1"/>
-    <w:basedOn w:val="32"/>
     <w:uiPriority w:val="99"/>
     <w:pPr>
       <w:pBdr/>
@@ -26354,11 +26455,11 @@
         <w:tblBorders/>
       </w:tblPr>
       <w:tcPr>
-        <w:shd w:color="ffffff"/>
+        <w:shd w:val="clear" w:color="ffffff"/>
         <w:tcBorders>
-          <w:top w:val="none"/>
-          <w:left w:val="none"/>
-          <w:bottom w:val="none"/>
+          <w:top w:val="none" w:color="000000" w:sz="4" w:space="0"/>
+          <w:left w:val="none" w:color="000000" w:sz="4" w:space="0"/>
+          <w:bottom w:val="none" w:color="000000" w:sz="4" w:space="0"/>
           <w:right w:val="single" w:color="000000" w:themeColor="accent1" w:sz="4" w:space="0"/>
         </w:tcBorders>
       </w:tcPr>
@@ -26381,10 +26482,10 @@
       <w:tcPr>
         <w:shd w:val="clear" w:color="ffffff" w:themeColor="light1" w:fill="ffffff" w:themeFill="light1"/>
         <w:tcBorders>
-          <w:top w:val="none"/>
-          <w:left w:val="none"/>
+          <w:top w:val="none" w:color="000000" w:sz="4" w:space="0"/>
+          <w:left w:val="none" w:color="000000" w:sz="4" w:space="0"/>
           <w:bottom w:val="single" w:color="000000" w:themeColor="accent1" w:sz="4" w:space="0"/>
-          <w:right w:val="none"/>
+          <w:right w:val="none" w:color="000000" w:sz="4" w:space="0"/>
         </w:tcBorders>
       </w:tcPr>
     </w:tblStylePr>
@@ -26404,12 +26505,12 @@
         <w:tblBorders/>
       </w:tblPr>
       <w:tcPr>
-        <w:shd w:color="ffffff"/>
+        <w:shd w:val="clear" w:color="ffffff"/>
         <w:tcBorders>
-          <w:top w:val="none"/>
+          <w:top w:val="none" w:color="000000" w:sz="4" w:space="0"/>
           <w:left w:val="single" w:color="000000" w:themeColor="accent1" w:sz="4" w:space="0"/>
-          <w:bottom w:val="none"/>
-          <w:right w:val="none"/>
+          <w:bottom w:val="none" w:color="000000" w:sz="4" w:space="0"/>
+          <w:right w:val="none" w:color="000000" w:sz="4" w:space="0"/>
         </w:tcBorders>
       </w:tcPr>
     </w:tblStylePr>
@@ -26432,9 +26533,9 @@
         <w:shd w:val="clear" w:color="ffffff" w:themeColor="light1" w:fill="ffffff" w:themeFill="light1"/>
         <w:tcBorders>
           <w:top w:val="single" w:color="000000" w:themeColor="accent1" w:sz="4" w:space="0"/>
-          <w:left w:val="none"/>
-          <w:bottom w:val="none"/>
-          <w:right w:val="none"/>
+          <w:left w:val="none" w:color="000000" w:sz="4" w:space="0"/>
+          <w:bottom w:val="none" w:color="000000" w:sz="4" w:space="0"/>
+          <w:right w:val="none" w:color="000000" w:sz="4" w:space="0"/>
         </w:tcBorders>
       </w:tcPr>
     </w:tblStylePr>
@@ -26509,9 +26610,8 @@
       </w:tcPr>
     </w:tblStylePr>
   </w:style>
-  <w:style w:type="table" w:styleId="148">
+  <w:style w:type="table" w:styleId="810">
     <w:name w:val="List Table 7 Colorful - Accent 2"/>
-    <w:basedOn w:val="32"/>
     <w:uiPriority w:val="99"/>
     <w:pPr>
       <w:pBdr/>
@@ -26610,11 +26710,11 @@
         <w:tblBorders/>
       </w:tblPr>
       <w:tcPr>
-        <w:shd w:color="ffffff"/>
+        <w:shd w:val="clear" w:color="ffffff"/>
         <w:tcBorders>
-          <w:top w:val="none"/>
-          <w:left w:val="none"/>
-          <w:bottom w:val="none"/>
+          <w:top w:val="none" w:color="000000" w:sz="4" w:space="0"/>
+          <w:left w:val="none" w:color="000000" w:sz="4" w:space="0"/>
+          <w:bottom w:val="none" w:color="000000" w:sz="4" w:space="0"/>
           <w:right w:val="single" w:color="000000" w:themeColor="accent2" w:themeTint="97" w:sz="4" w:space="0"/>
         </w:tcBorders>
       </w:tcPr>
@@ -26637,10 +26737,10 @@
       <w:tcPr>
         <w:shd w:val="clear" w:color="ffffff" w:themeColor="light1" w:fill="ffffff" w:themeFill="light1"/>
         <w:tcBorders>
-          <w:top w:val="none"/>
-          <w:left w:val="none"/>
+          <w:top w:val="none" w:color="000000" w:sz="4" w:space="0"/>
+          <w:left w:val="none" w:color="000000" w:sz="4" w:space="0"/>
           <w:bottom w:val="single" w:color="000000" w:themeColor="accent2" w:themeTint="97" w:sz="4" w:space="0"/>
-          <w:right w:val="none"/>
+          <w:right w:val="none" w:color="000000" w:sz="4" w:space="0"/>
         </w:tcBorders>
       </w:tcPr>
     </w:tblStylePr>
@@ -26660,12 +26760,12 @@
         <w:tblBorders/>
       </w:tblPr>
       <w:tcPr>
-        <w:shd w:color="ffffff"/>
+        <w:shd w:val="clear" w:color="ffffff"/>
         <w:tcBorders>
-          <w:top w:val="none"/>
+          <w:top w:val="none" w:color="000000" w:sz="4" w:space="0"/>
           <w:left w:val="single" w:color="000000" w:themeColor="accent2" w:themeTint="97" w:sz="4" w:space="0"/>
-          <w:bottom w:val="none"/>
-          <w:right w:val="none"/>
+          <w:bottom w:val="none" w:color="000000" w:sz="4" w:space="0"/>
+          <w:right w:val="none" w:color="000000" w:sz="4" w:space="0"/>
         </w:tcBorders>
       </w:tcPr>
     </w:tblStylePr>
@@ -26688,9 +26788,9 @@
         <w:shd w:val="clear" w:color="ffffff" w:themeColor="light1" w:fill="ffffff" w:themeFill="light1"/>
         <w:tcBorders>
           <w:top w:val="single" w:color="000000" w:themeColor="accent2" w:themeTint="97" w:sz="4" w:space="0"/>
-          <w:left w:val="none"/>
-          <w:bottom w:val="none"/>
-          <w:right w:val="none"/>
+          <w:left w:val="none" w:color="000000" w:sz="4" w:space="0"/>
+          <w:bottom w:val="none" w:color="000000" w:sz="4" w:space="0"/>
+          <w:right w:val="none" w:color="000000" w:sz="4" w:space="0"/>
         </w:tcBorders>
       </w:tcPr>
     </w:tblStylePr>
@@ -26765,9 +26865,8 @@
       </w:tcPr>
     </w:tblStylePr>
   </w:style>
-  <w:style w:type="table" w:styleId="149">
+  <w:style w:type="table" w:styleId="811">
     <w:name w:val="List Table 7 Colorful - Accent 3"/>
-    <w:basedOn w:val="32"/>
     <w:uiPriority w:val="99"/>
     <w:pPr>
       <w:pBdr/>
@@ -26866,11 +26965,11 @@
         <w:tblBorders/>
       </w:tblPr>
       <w:tcPr>
-        <w:shd w:color="ffffff"/>
+        <w:shd w:val="clear" w:color="ffffff"/>
         <w:tcBorders>
-          <w:top w:val="none"/>
-          <w:left w:val="none"/>
-          <w:bottom w:val="none"/>
+          <w:top w:val="none" w:color="000000" w:sz="4" w:space="0"/>
+          <w:left w:val="none" w:color="000000" w:sz="4" w:space="0"/>
+          <w:bottom w:val="none" w:color="000000" w:sz="4" w:space="0"/>
           <w:right w:val="single" w:color="000000" w:themeColor="accent3" w:themeTint="98" w:sz="4" w:space="0"/>
         </w:tcBorders>
       </w:tcPr>
@@ -26893,10 +26992,10 @@
       <w:tcPr>
         <w:shd w:val="clear" w:color="ffffff" w:themeColor="light1" w:fill="ffffff" w:themeFill="light1"/>
         <w:tcBorders>
-          <w:top w:val="none"/>
-          <w:left w:val="none"/>
+          <w:top w:val="none" w:color="000000" w:sz="4" w:space="0"/>
+          <w:left w:val="none" w:color="000000" w:sz="4" w:space="0"/>
           <w:bottom w:val="single" w:color="000000" w:themeColor="accent3" w:themeTint="98" w:sz="4" w:space="0"/>
-          <w:right w:val="none"/>
+          <w:right w:val="none" w:color="000000" w:sz="4" w:space="0"/>
         </w:tcBorders>
       </w:tcPr>
     </w:tblStylePr>
@@ -26916,12 +27015,12 @@
         <w:tblBorders/>
       </w:tblPr>
       <w:tcPr>
-        <w:shd w:color="ffffff"/>
+        <w:shd w:val="clear" w:color="ffffff"/>
         <w:tcBorders>
-          <w:top w:val="none"/>
+          <w:top w:val="none" w:color="000000" w:sz="4" w:space="0"/>
           <w:left w:val="single" w:color="000000" w:themeColor="accent3" w:themeTint="98" w:sz="4" w:space="0"/>
-          <w:bottom w:val="none"/>
-          <w:right w:val="none"/>
+          <w:bottom w:val="none" w:color="000000" w:sz="4" w:space="0"/>
+          <w:right w:val="none" w:color="000000" w:sz="4" w:space="0"/>
         </w:tcBorders>
       </w:tcPr>
     </w:tblStylePr>
@@ -26944,9 +27043,9 @@
         <w:shd w:val="clear" w:color="ffffff" w:themeColor="light1" w:fill="ffffff" w:themeFill="light1"/>
         <w:tcBorders>
           <w:top w:val="single" w:color="000000" w:themeColor="accent3" w:themeTint="98" w:sz="4" w:space="0"/>
-          <w:left w:val="none"/>
-          <w:bottom w:val="none"/>
-          <w:right w:val="none"/>
+          <w:left w:val="none" w:color="000000" w:sz="4" w:space="0"/>
+          <w:bottom w:val="none" w:color="000000" w:sz="4" w:space="0"/>
+          <w:right w:val="none" w:color="000000" w:sz="4" w:space="0"/>
         </w:tcBorders>
       </w:tcPr>
     </w:tblStylePr>
@@ -27021,9 +27120,8 @@
       </w:tcPr>
     </w:tblStylePr>
   </w:style>
-  <w:style w:type="table" w:styleId="150">
+  <w:style w:type="table" w:styleId="812">
     <w:name w:val="List Table 7 Colorful - Accent 4"/>
-    <w:basedOn w:val="32"/>
     <w:uiPriority w:val="99"/>
     <w:pPr>
       <w:pBdr/>
@@ -27122,11 +27220,11 @@
         <w:tblBorders/>
       </w:tblPr>
       <w:tcPr>
-        <w:shd w:color="ffffff"/>
+        <w:shd w:val="clear" w:color="ffffff"/>
         <w:tcBorders>
-          <w:top w:val="none"/>
-          <w:left w:val="none"/>
-          <w:bottom w:val="none"/>
+          <w:top w:val="none" w:color="000000" w:sz="4" w:space="0"/>
+          <w:left w:val="none" w:color="000000" w:sz="4" w:space="0"/>
+          <w:bottom w:val="none" w:color="000000" w:sz="4" w:space="0"/>
           <w:right w:val="single" w:color="000000" w:themeColor="accent4" w:themeTint="9A" w:sz="4" w:space="0"/>
         </w:tcBorders>
       </w:tcPr>
@@ -27149,10 +27247,10 @@
       <w:tcPr>
         <w:shd w:val="clear" w:color="ffffff" w:themeColor="light1" w:fill="ffffff" w:themeFill="light1"/>
         <w:tcBorders>
-          <w:top w:val="none"/>
-          <w:left w:val="none"/>
+          <w:top w:val="none" w:color="000000" w:sz="4" w:space="0"/>
+          <w:left w:val="none" w:color="000000" w:sz="4" w:space="0"/>
           <w:bottom w:val="single" w:color="000000" w:themeColor="accent4" w:themeTint="9A" w:sz="4" w:space="0"/>
-          <w:right w:val="none"/>
+          <w:right w:val="none" w:color="000000" w:sz="4" w:space="0"/>
         </w:tcBorders>
       </w:tcPr>
     </w:tblStylePr>
@@ -27172,12 +27270,12 @@
         <w:tblBorders/>
       </w:tblPr>
       <w:tcPr>
-        <w:shd w:color="ffffff"/>
+        <w:shd w:val="clear" w:color="ffffff"/>
         <w:tcBorders>
-          <w:top w:val="none"/>
+          <w:top w:val="none" w:color="000000" w:sz="4" w:space="0"/>
           <w:left w:val="single" w:color="000000" w:themeColor="accent4" w:themeTint="9A" w:sz="4" w:space="0"/>
-          <w:bottom w:val="none"/>
-          <w:right w:val="none"/>
+          <w:bottom w:val="none" w:color="000000" w:sz="4" w:space="0"/>
+          <w:right w:val="none" w:color="000000" w:sz="4" w:space="0"/>
         </w:tcBorders>
       </w:tcPr>
     </w:tblStylePr>
@@ -27200,9 +27298,9 @@
         <w:shd w:val="clear" w:color="ffffff" w:themeColor="light1" w:fill="ffffff" w:themeFill="light1"/>
         <w:tcBorders>
           <w:top w:val="single" w:color="000000" w:themeColor="accent4" w:themeTint="9A" w:sz="4" w:space="0"/>
-          <w:left w:val="none"/>
-          <w:bottom w:val="none"/>
-          <w:right w:val="none"/>
+          <w:left w:val="none" w:color="000000" w:sz="4" w:space="0"/>
+          <w:bottom w:val="none" w:color="000000" w:sz="4" w:space="0"/>
+          <w:right w:val="none" w:color="000000" w:sz="4" w:space="0"/>
         </w:tcBorders>
       </w:tcPr>
     </w:tblStylePr>
@@ -27277,9 +27375,8 @@
       </w:tcPr>
     </w:tblStylePr>
   </w:style>
-  <w:style w:type="table" w:styleId="151">
+  <w:style w:type="table" w:styleId="813">
     <w:name w:val="List Table 7 Colorful - Accent 5"/>
-    <w:basedOn w:val="32"/>
     <w:uiPriority w:val="99"/>
     <w:pPr>
       <w:pBdr/>
@@ -27378,11 +27475,11 @@
         <w:tblBorders/>
       </w:tblPr>
       <w:tcPr>
-        <w:shd w:color="ffffff"/>
+        <w:shd w:val="clear" w:color="ffffff"/>
         <w:tcBorders>
-          <w:top w:val="none"/>
-          <w:left w:val="none"/>
-          <w:bottom w:val="none"/>
+          <w:top w:val="none" w:color="000000" w:sz="4" w:space="0"/>
+          <w:left w:val="none" w:color="000000" w:sz="4" w:space="0"/>
+          <w:bottom w:val="none" w:color="000000" w:sz="4" w:space="0"/>
           <w:right w:val="single" w:color="000000" w:themeColor="accent5" w:themeTint="9A" w:sz="4" w:space="0"/>
         </w:tcBorders>
       </w:tcPr>
@@ -27405,10 +27502,10 @@
       <w:tcPr>
         <w:shd w:val="clear" w:color="ffffff" w:themeColor="light1" w:fill="ffffff" w:themeFill="light1"/>
         <w:tcBorders>
-          <w:top w:val="none"/>
-          <w:left w:val="none"/>
+          <w:top w:val="none" w:color="000000" w:sz="4" w:space="0"/>
+          <w:left w:val="none" w:color="000000" w:sz="4" w:space="0"/>
           <w:bottom w:val="single" w:color="000000" w:themeColor="accent5" w:themeTint="9A" w:sz="4" w:space="0"/>
-          <w:right w:val="none"/>
+          <w:right w:val="none" w:color="000000" w:sz="4" w:space="0"/>
         </w:tcBorders>
       </w:tcPr>
     </w:tblStylePr>
@@ -27428,12 +27525,12 @@
         <w:tblBorders/>
       </w:tblPr>
       <w:tcPr>
-        <w:shd w:color="ffffff"/>
+        <w:shd w:val="clear" w:color="ffffff"/>
         <w:tcBorders>
-          <w:top w:val="none"/>
+          <w:top w:val="none" w:color="000000" w:sz="4" w:space="0"/>
           <w:left w:val="single" w:color="000000" w:themeColor="accent5" w:themeTint="9A" w:sz="4" w:space="0"/>
-          <w:bottom w:val="none"/>
-          <w:right w:val="none"/>
+          <w:bottom w:val="none" w:color="000000" w:sz="4" w:space="0"/>
+          <w:right w:val="none" w:color="000000" w:sz="4" w:space="0"/>
         </w:tcBorders>
       </w:tcPr>
     </w:tblStylePr>
@@ -27456,9 +27553,9 @@
         <w:shd w:val="clear" w:color="ffffff" w:themeColor="light1" w:fill="ffffff" w:themeFill="light1"/>
         <w:tcBorders>
           <w:top w:val="single" w:color="000000" w:themeColor="accent5" w:themeTint="9A" w:sz="4" w:space="0"/>
-          <w:left w:val="none"/>
-          <w:bottom w:val="none"/>
-          <w:right w:val="none"/>
+          <w:left w:val="none" w:color="000000" w:sz="4" w:space="0"/>
+          <w:bottom w:val="none" w:color="000000" w:sz="4" w:space="0"/>
+          <w:right w:val="none" w:color="000000" w:sz="4" w:space="0"/>
         </w:tcBorders>
       </w:tcPr>
     </w:tblStylePr>
@@ -27533,9 +27630,8 @@
       </w:tcPr>
     </w:tblStylePr>
   </w:style>
-  <w:style w:type="table" w:styleId="152">
+  <w:style w:type="table" w:styleId="814">
     <w:name w:val="List Table 7 Colorful - Accent 6"/>
-    <w:basedOn w:val="32"/>
     <w:uiPriority w:val="99"/>
     <w:pPr>
       <w:pBdr/>
@@ -27634,11 +27730,11 @@
         <w:tblBorders/>
       </w:tblPr>
       <w:tcPr>
-        <w:shd w:color="ffffff"/>
+        <w:shd w:val="clear" w:color="ffffff"/>
         <w:tcBorders>
-          <w:top w:val="none"/>
-          <w:left w:val="none"/>
-          <w:bottom w:val="none"/>
+          <w:top w:val="none" w:color="000000" w:sz="4" w:space="0"/>
+          <w:left w:val="none" w:color="000000" w:sz="4" w:space="0"/>
+          <w:bottom w:val="none" w:color="000000" w:sz="4" w:space="0"/>
           <w:right w:val="single" w:color="000000" w:themeColor="accent6" w:themeTint="98" w:sz="4" w:space="0"/>
         </w:tcBorders>
       </w:tcPr>
@@ -27661,10 +27757,10 @@
       <w:tcPr>
         <w:shd w:val="clear" w:color="ffffff" w:themeColor="light1" w:fill="ffffff" w:themeFill="light1"/>
         <w:tcBorders>
-          <w:top w:val="none"/>
-          <w:left w:val="none"/>
+          <w:top w:val="none" w:color="000000" w:sz="4" w:space="0"/>
+          <w:left w:val="none" w:color="000000" w:sz="4" w:space="0"/>
           <w:bottom w:val="single" w:color="000000" w:themeColor="accent6" w:themeTint="98" w:sz="4" w:space="0"/>
-          <w:right w:val="none"/>
+          <w:right w:val="none" w:color="000000" w:sz="4" w:space="0"/>
         </w:tcBorders>
       </w:tcPr>
     </w:tblStylePr>
@@ -27684,12 +27780,12 @@
         <w:tblBorders/>
       </w:tblPr>
       <w:tcPr>
-        <w:shd w:color="ffffff"/>
+        <w:shd w:val="clear" w:color="ffffff"/>
         <w:tcBorders>
-          <w:top w:val="none"/>
+          <w:top w:val="none" w:color="000000" w:sz="4" w:space="0"/>
           <w:left w:val="single" w:color="000000" w:themeColor="accent6" w:themeTint="98" w:sz="4" w:space="0"/>
-          <w:bottom w:val="none"/>
-          <w:right w:val="none"/>
+          <w:bottom w:val="none" w:color="000000" w:sz="4" w:space="0"/>
+          <w:right w:val="none" w:color="000000" w:sz="4" w:space="0"/>
         </w:tcBorders>
       </w:tcPr>
     </w:tblStylePr>
@@ -27712,9 +27808,9 @@
         <w:shd w:val="clear" w:color="ffffff" w:themeColor="light1" w:fill="ffffff" w:themeFill="light1"/>
         <w:tcBorders>
           <w:top w:val="single" w:color="000000" w:themeColor="accent6" w:themeTint="98" w:sz="4" w:space="0"/>
-          <w:left w:val="none"/>
-          <w:bottom w:val="none"/>
-          <w:right w:val="none"/>
+          <w:left w:val="none" w:color="000000" w:sz="4" w:space="0"/>
+          <w:bottom w:val="none" w:color="000000" w:sz="4" w:space="0"/>
+          <w:right w:val="none" w:color="000000" w:sz="4" w:space="0"/>
         </w:tcBorders>
       </w:tcPr>
     </w:tblStylePr>
@@ -27789,9 +27885,8 @@
       </w:tcPr>
     </w:tblStylePr>
   </w:style>
-  <w:style w:type="table" w:styleId="153">
+  <w:style w:type="table" w:styleId="815">
     <w:name w:val="Lined - Accent"/>
-    <w:basedOn w:val="32"/>
     <w:uiPriority w:val="99"/>
     <w:pPr>
       <w:pBdr/>
@@ -28026,9 +28121,8 @@
       </w:tcPr>
     </w:tblStylePr>
   </w:style>
-  <w:style w:type="table" w:styleId="154">
+  <w:style w:type="table" w:styleId="816">
     <w:name w:val="Lined - Accent 1"/>
-    <w:basedOn w:val="32"/>
     <w:uiPriority w:val="99"/>
     <w:pPr>
       <w:pBdr/>
@@ -28263,9 +28357,8 @@
       </w:tcPr>
     </w:tblStylePr>
   </w:style>
-  <w:style w:type="table" w:styleId="155">
+  <w:style w:type="table" w:styleId="817">
     <w:name w:val="Lined - Accent 2"/>
-    <w:basedOn w:val="32"/>
     <w:uiPriority w:val="99"/>
     <w:pPr>
       <w:pBdr/>
@@ -28500,9 +28593,8 @@
       </w:tcPr>
     </w:tblStylePr>
   </w:style>
-  <w:style w:type="table" w:styleId="156">
+  <w:style w:type="table" w:styleId="818">
     <w:name w:val="Lined - Accent 3"/>
-    <w:basedOn w:val="32"/>
     <w:uiPriority w:val="99"/>
     <w:pPr>
       <w:pBdr/>
@@ -28737,9 +28829,8 @@
       </w:tcPr>
     </w:tblStylePr>
   </w:style>
-  <w:style w:type="table" w:styleId="157">
+  <w:style w:type="table" w:styleId="819">
     <w:name w:val="Lined - Accent 4"/>
-    <w:basedOn w:val="32"/>
     <w:uiPriority w:val="99"/>
     <w:pPr>
       <w:pBdr/>
@@ -28974,9 +29065,8 @@
       </w:tcPr>
     </w:tblStylePr>
   </w:style>
-  <w:style w:type="table" w:styleId="158">
+  <w:style w:type="table" w:styleId="820">
     <w:name w:val="Lined - Accent 5"/>
-    <w:basedOn w:val="32"/>
     <w:uiPriority w:val="99"/>
     <w:pPr>
       <w:pBdr/>
@@ -29211,9 +29301,8 @@
       </w:tcPr>
     </w:tblStylePr>
   </w:style>
-  <w:style w:type="table" w:styleId="159">
+  <w:style w:type="table" w:styleId="821">
     <w:name w:val="Lined - Accent 6"/>
-    <w:basedOn w:val="32"/>
     <w:uiPriority w:val="99"/>
     <w:pPr>
       <w:pBdr/>
@@ -29448,9 +29537,8 @@
       </w:tcPr>
     </w:tblStylePr>
   </w:style>
-  <w:style w:type="table" w:styleId="160">
+  <w:style w:type="table" w:styleId="822">
     <w:name w:val="Bordered &amp; Lined - Accent"/>
-    <w:basedOn w:val="32"/>
     <w:uiPriority w:val="99"/>
     <w:pPr>
       <w:pBdr/>
@@ -29692,9 +29780,8 @@
       </w:tcPr>
     </w:tblStylePr>
   </w:style>
-  <w:style w:type="table" w:styleId="161">
+  <w:style w:type="table" w:styleId="823">
     <w:name w:val="Bordered &amp; Lined - Accent 1"/>
-    <w:basedOn w:val="32"/>
     <w:uiPriority w:val="99"/>
     <w:pPr>
       <w:pBdr/>
@@ -29936,9 +30023,8 @@
       </w:tcPr>
     </w:tblStylePr>
   </w:style>
-  <w:style w:type="table" w:styleId="162">
+  <w:style w:type="table" w:styleId="824">
     <w:name w:val="Bordered &amp; Lined - Accent 2"/>
-    <w:basedOn w:val="32"/>
     <w:uiPriority w:val="99"/>
     <w:pPr>
       <w:pBdr/>
@@ -30180,9 +30266,8 @@
       </w:tcPr>
     </w:tblStylePr>
   </w:style>
-  <w:style w:type="table" w:styleId="163">
+  <w:style w:type="table" w:styleId="825">
     <w:name w:val="Bordered &amp; Lined - Accent 3"/>
-    <w:basedOn w:val="32"/>
     <w:uiPriority w:val="99"/>
     <w:pPr>
       <w:pBdr/>
@@ -30424,9 +30509,8 @@
       </w:tcPr>
     </w:tblStylePr>
   </w:style>
-  <w:style w:type="table" w:styleId="164">
+  <w:style w:type="table" w:styleId="826">
     <w:name w:val="Bordered &amp; Lined - Accent 4"/>
-    <w:basedOn w:val="32"/>
     <w:uiPriority w:val="99"/>
     <w:pPr>
       <w:pBdr/>
@@ -30668,9 +30752,8 @@
       </w:tcPr>
     </w:tblStylePr>
   </w:style>
-  <w:style w:type="table" w:styleId="165">
+  <w:style w:type="table" w:styleId="827">
     <w:name w:val="Bordered &amp; Lined - Accent 5"/>
-    <w:basedOn w:val="32"/>
     <w:uiPriority w:val="99"/>
     <w:pPr>
       <w:pBdr/>
@@ -30912,9 +30995,8 @@
       </w:tcPr>
     </w:tblStylePr>
   </w:style>
-  <w:style w:type="table" w:styleId="166">
+  <w:style w:type="table" w:styleId="828">
     <w:name w:val="Bordered &amp; Lined - Accent 6"/>
-    <w:basedOn w:val="32"/>
     <w:uiPriority w:val="99"/>
     <w:pPr>
       <w:pBdr/>
@@ -31156,9 +31238,8 @@
       </w:tcPr>
     </w:tblStylePr>
   </w:style>
-  <w:style w:type="table" w:styleId="167">
+  <w:style w:type="table" w:styleId="829">
     <w:name w:val="Bordered"/>
-    <w:basedOn w:val="32"/>
     <w:uiPriority w:val="99"/>
     <w:pPr>
       <w:pBdr/>
@@ -31387,9 +31468,8 @@
       </w:tcPr>
     </w:tblStylePr>
   </w:style>
-  <w:style w:type="table" w:styleId="168">
+  <w:style w:type="table" w:styleId="830">
     <w:name w:val="Bordered - Accent 1"/>
-    <w:basedOn w:val="32"/>
     <w:uiPriority w:val="99"/>
     <w:pPr>
       <w:pBdr/>
@@ -31618,9 +31698,8 @@
       </w:tcPr>
     </w:tblStylePr>
   </w:style>
-  <w:style w:type="table" w:styleId="169">
+  <w:style w:type="table" w:styleId="831">
     <w:name w:val="Bordered - Accent 2"/>
-    <w:basedOn w:val="32"/>
     <w:uiPriority w:val="99"/>
     <w:pPr>
       <w:pBdr/>
@@ -31849,9 +31928,8 @@
       </w:tcPr>
     </w:tblStylePr>
   </w:style>
-  <w:style w:type="table" w:styleId="170">
+  <w:style w:type="table" w:styleId="832">
     <w:name w:val="Bordered - Accent 3"/>
-    <w:basedOn w:val="32"/>
     <w:uiPriority w:val="99"/>
     <w:pPr>
       <w:pBdr/>
@@ -32080,9 +32158,8 @@
       </w:tcPr>
     </w:tblStylePr>
   </w:style>
-  <w:style w:type="table" w:styleId="171">
+  <w:style w:type="table" w:styleId="833">
     <w:name w:val="Bordered - Accent 4"/>
-    <w:basedOn w:val="32"/>
     <w:uiPriority w:val="99"/>
     <w:pPr>
       <w:pBdr/>
@@ -32311,9 +32388,8 @@
       </w:tcPr>
     </w:tblStylePr>
   </w:style>
-  <w:style w:type="table" w:styleId="172">
+  <w:style w:type="table" w:styleId="834">
     <w:name w:val="Bordered - Accent 5"/>
-    <w:basedOn w:val="32"/>
     <w:uiPriority w:val="99"/>
     <w:pPr>
       <w:pBdr/>
@@ -32542,9 +32618,8 @@
       </w:tcPr>
     </w:tblStylePr>
   </w:style>
-  <w:style w:type="table" w:styleId="173">
+  <w:style w:type="table" w:styleId="835">
     <w:name w:val="Bordered - Accent 6"/>
-    <w:basedOn w:val="32"/>
     <w:uiPriority w:val="99"/>
     <w:pPr>
       <w:pBdr/>
@@ -32773,7 +32848,7 @@
       </w:tcPr>
     </w:tblStylePr>
   </w:style>
-  <w:style w:type="character" w:styleId="174">
+  <w:style w:type="character" w:styleId="836">
     <w:name w:val="Hyperlink"/>
     <w:uiPriority w:val="99"/>
     <w:unhideWhenUsed/>
@@ -32787,10 +32862,10 @@
       <w:u w:val="single"/>
     </w:rPr>
   </w:style>
-  <w:style w:type="paragraph" w:styleId="175">
+  <w:style w:type="paragraph" w:styleId="837">
     <w:name w:val="footnote text"/>
-    <w:basedOn w:val="10"/>
-    <w:link w:val="176"/>
+    <w:basedOn w:val="676"/>
+    <w:link w:val="838"/>
     <w:uiPriority w:val="99"/>
     <w:semiHidden/>
     <w:unhideWhenUsed/>
@@ -32803,9 +32878,9 @@
       <w:sz w:val="18"/>
     </w:rPr>
   </w:style>
-  <w:style w:type="character" w:styleId="176">
+  <w:style w:type="character" w:styleId="838">
     <w:name w:val="Footnote Text Char"/>
-    <w:link w:val="175"/>
+    <w:link w:val="837"/>
     <w:uiPriority w:val="99"/>
     <w:pPr>
       <w:pBdr/>
@@ -32816,9 +32891,8 @@
       <w:sz w:val="18"/>
     </w:rPr>
   </w:style>
-  <w:style w:type="character" w:styleId="177">
+  <w:style w:type="character" w:styleId="839">
     <w:name w:val="footnote reference"/>
-    <w:basedOn w:val="11"/>
     <w:uiPriority w:val="99"/>
     <w:unhideWhenUsed/>
     <w:pPr>
@@ -32830,10 +32904,10 @@
       <w:vertAlign w:val="superscript"/>
     </w:rPr>
   </w:style>
-  <w:style w:type="paragraph" w:styleId="178">
+  <w:style w:type="paragraph" w:styleId="840">
     <w:name w:val="endnote text"/>
-    <w:basedOn w:val="10"/>
-    <w:link w:val="179"/>
+    <w:basedOn w:val="676"/>
+    <w:link w:val="841"/>
     <w:uiPriority w:val="99"/>
     <w:semiHidden/>
     <w:unhideWhenUsed/>
@@ -32846,9 +32920,9 @@
       <w:sz w:val="20"/>
     </w:rPr>
   </w:style>
-  <w:style w:type="character" w:styleId="179">
+  <w:style w:type="character" w:styleId="841">
     <w:name w:val="Endnote Text Char"/>
-    <w:link w:val="178"/>
+    <w:link w:val="840"/>
     <w:uiPriority w:val="99"/>
     <w:pPr>
       <w:pBdr/>
@@ -32859,9 +32933,8 @@
       <w:sz w:val="20"/>
     </w:rPr>
   </w:style>
-  <w:style w:type="character" w:styleId="180">
+  <w:style w:type="character" w:styleId="842">
     <w:name w:val="endnote reference"/>
-    <w:basedOn w:val="11"/>
     <w:uiPriority w:val="99"/>
     <w:semiHidden/>
     <w:unhideWhenUsed/>
@@ -32874,10 +32947,10 @@
       <w:vertAlign w:val="superscript"/>
     </w:rPr>
   </w:style>
-  <w:style w:type="paragraph" w:styleId="181">
+  <w:style w:type="paragraph" w:styleId="843">
     <w:name w:val="toc 1"/>
-    <w:basedOn w:val="10"/>
-    <w:next w:val="10"/>
+    <w:basedOn w:val="676"/>
+    <w:next w:val="676"/>
     <w:uiPriority w:val="39"/>
     <w:unhideWhenUsed/>
     <w:pPr>
@@ -32886,10 +32959,10 @@
       <w:ind w:right="0" w:firstLine="0" w:left="0"/>
     </w:pPr>
   </w:style>
-  <w:style w:type="paragraph" w:styleId="182">
+  <w:style w:type="paragraph" w:styleId="844">
     <w:name w:val="toc 2"/>
-    <w:basedOn w:val="10"/>
-    <w:next w:val="10"/>
+    <w:basedOn w:val="676"/>
+    <w:next w:val="676"/>
     <w:uiPriority w:val="39"/>
     <w:unhideWhenUsed/>
     <w:pPr>
@@ -32898,10 +32971,10 @@
       <w:ind w:right="0" w:firstLine="0" w:left="283"/>
     </w:pPr>
   </w:style>
-  <w:style w:type="paragraph" w:styleId="183">
+  <w:style w:type="paragraph" w:styleId="845">
     <w:name w:val="toc 3"/>
-    <w:basedOn w:val="10"/>
-    <w:next w:val="10"/>
+    <w:basedOn w:val="676"/>
+    <w:next w:val="676"/>
     <w:uiPriority w:val="39"/>
     <w:unhideWhenUsed/>
     <w:pPr>
@@ -32910,10 +32983,10 @@
       <w:ind w:right="0" w:firstLine="0" w:left="567"/>
     </w:pPr>
   </w:style>
-  <w:style w:type="paragraph" w:styleId="184">
+  <w:style w:type="paragraph" w:styleId="846">
     <w:name w:val="toc 4"/>
-    <w:basedOn w:val="10"/>
-    <w:next w:val="10"/>
+    <w:basedOn w:val="676"/>
+    <w:next w:val="676"/>
     <w:uiPriority w:val="39"/>
     <w:unhideWhenUsed/>
     <w:pPr>
@@ -32922,10 +32995,10 @@
       <w:ind w:right="0" w:firstLine="0" w:left="850"/>
     </w:pPr>
   </w:style>
-  <w:style w:type="paragraph" w:styleId="185">
+  <w:style w:type="paragraph" w:styleId="847">
     <w:name w:val="toc 5"/>
-    <w:basedOn w:val="10"/>
-    <w:next w:val="10"/>
+    <w:basedOn w:val="676"/>
+    <w:next w:val="676"/>
     <w:uiPriority w:val="39"/>
     <w:unhideWhenUsed/>
     <w:pPr>
@@ -32934,10 +33007,10 @@
       <w:ind w:right="0" w:firstLine="0" w:left="1134"/>
     </w:pPr>
   </w:style>
-  <w:style w:type="paragraph" w:styleId="186">
+  <w:style w:type="paragraph" w:styleId="848">
     <w:name w:val="toc 6"/>
-    <w:basedOn w:val="10"/>
-    <w:next w:val="10"/>
+    <w:basedOn w:val="676"/>
+    <w:next w:val="676"/>
     <w:uiPriority w:val="39"/>
     <w:unhideWhenUsed/>
     <w:pPr>
@@ -32946,10 +33019,10 @@
       <w:ind w:right="0" w:firstLine="0" w:left="1417"/>
     </w:pPr>
   </w:style>
-  <w:style w:type="paragraph" w:styleId="187">
+  <w:style w:type="paragraph" w:styleId="849">
     <w:name w:val="toc 7"/>
-    <w:basedOn w:val="10"/>
-    <w:next w:val="10"/>
+    <w:basedOn w:val="676"/>
+    <w:next w:val="676"/>
     <w:uiPriority w:val="39"/>
     <w:unhideWhenUsed/>
     <w:pPr>
@@ -32958,10 +33031,10 @@
       <w:ind w:right="0" w:firstLine="0" w:left="1701"/>
     </w:pPr>
   </w:style>
-  <w:style w:type="paragraph" w:styleId="188">
+  <w:style w:type="paragraph" w:styleId="850">
     <w:name w:val="toc 8"/>
-    <w:basedOn w:val="10"/>
-    <w:next w:val="10"/>
+    <w:basedOn w:val="676"/>
+    <w:next w:val="676"/>
     <w:uiPriority w:val="39"/>
     <w:unhideWhenUsed/>
     <w:pPr>
@@ -32970,10 +33043,10 @@
       <w:ind w:right="0" w:firstLine="0" w:left="1984"/>
     </w:pPr>
   </w:style>
-  <w:style w:type="paragraph" w:styleId="189">
+  <w:style w:type="paragraph" w:styleId="851">
     <w:name w:val="toc 9"/>
-    <w:basedOn w:val="10"/>
-    <w:next w:val="10"/>
+    <w:basedOn w:val="676"/>
+    <w:next w:val="676"/>
     <w:uiPriority w:val="39"/>
     <w:unhideWhenUsed/>
     <w:pPr>
@@ -32982,7 +33055,7 @@
       <w:ind w:right="0" w:firstLine="0" w:left="2268"/>
     </w:pPr>
   </w:style>
-  <w:style w:type="paragraph" w:styleId="190">
+  <w:style w:type="paragraph" w:styleId="852">
     <w:name w:val="TOC Heading"/>
     <w:uiPriority w:val="39"/>
     <w:unhideWhenUsed/>
@@ -32992,10 +33065,10 @@
       <w:ind/>
     </w:pPr>
   </w:style>
-  <w:style w:type="paragraph" w:styleId="191">
+  <w:style w:type="paragraph" w:styleId="853">
     <w:name w:val="table of figures"/>
-    <w:basedOn w:val="10"/>
-    <w:next w:val="10"/>
+    <w:basedOn w:val="676"/>
+    <w:next w:val="676"/>
     <w:uiPriority w:val="99"/>
     <w:unhideWhenUsed/>
     <w:pPr>
@@ -33004,7 +33077,7 @@
       <w:ind/>
     </w:pPr>
   </w:style>
-  <w:style w:type="paragraph" w:styleId="628" w:default="1">
+  <w:style w:type="paragraph" w:styleId="854" w:default="1">
     <w:name w:val="DStyle_paragraph"/>
     <w:pPr>
       <w:widowControl w:val="true"/>
@@ -33020,19 +33093,19 @@
       <w:lang w:val="en-US" w:eastAsia="zh-CN" w:bidi="hi-IN"/>
     </w:rPr>
   </w:style>
-  <w:style w:type="paragraph" w:styleId="629" w:customStyle="1">
+  <w:style w:type="paragraph" w:styleId="855" w:customStyle="1">
     <w:name w:val="Standard"/>
-    <w:basedOn w:val="628"/>
+    <w:basedOn w:val="854"/>
     <w:pPr>
       <w:pBdr/>
       <w:spacing/>
       <w:ind/>
     </w:pPr>
   </w:style>
-  <w:style w:type="paragraph" w:styleId="630" w:customStyle="1">
+  <w:style w:type="paragraph" w:styleId="856" w:customStyle="1">
     <w:name w:val="Heading"/>
-    <w:basedOn w:val="629"/>
-    <w:next w:val="631"/>
+    <w:basedOn w:val="855"/>
+    <w:next w:val="857"/>
     <w:pPr>
       <w:keepNext w:val="true"/>
       <w:pBdr/>
@@ -33045,9 +33118,9 @@
       <w:szCs w:val="28"/>
     </w:rPr>
   </w:style>
-  <w:style w:type="paragraph" w:styleId="631" w:customStyle="1">
+  <w:style w:type="paragraph" w:styleId="857" w:customStyle="1">
     <w:name w:val="Text body"/>
-    <w:basedOn w:val="629"/>
+    <w:basedOn w:val="855"/>
     <w:qFormat/>
     <w:pPr>
       <w:pBdr/>
@@ -33055,9 +33128,9 @@
       <w:ind/>
     </w:pPr>
   </w:style>
-  <w:style w:type="paragraph" w:styleId="632" w:customStyle="1">
+  <w:style w:type="paragraph" w:styleId="858" w:customStyle="1">
     <w:name w:val="List"/>
-    <w:basedOn w:val="631"/>
+    <w:basedOn w:val="857"/>
     <w:pPr>
       <w:pBdr/>
       <w:spacing/>
@@ -33067,9 +33140,9 @@
       <w:rFonts w:cs="FreeSans"/>
     </w:rPr>
   </w:style>
-  <w:style w:type="paragraph" w:styleId="633" w:customStyle="1">
+  <w:style w:type="paragraph" w:styleId="859" w:customStyle="1">
     <w:name w:val="Caption"/>
-    <w:basedOn w:val="629"/>
+    <w:basedOn w:val="855"/>
     <w:pPr>
       <w:pBdr/>
       <w:spacing w:after="120" w:before="120"/>
@@ -33083,9 +33156,9 @@
       <w:szCs w:val="24"/>
     </w:rPr>
   </w:style>
-  <w:style w:type="paragraph" w:styleId="634" w:customStyle="1">
+  <w:style w:type="paragraph" w:styleId="860" w:customStyle="1">
     <w:name w:val="Index"/>
-    <w:basedOn w:val="629"/>
+    <w:basedOn w:val="855"/>
     <w:pPr>
       <w:pBdr/>
       <w:spacing/>
@@ -33095,10 +33168,10 @@
       <w:rFonts w:cs="FreeSans"/>
     </w:rPr>
   </w:style>
-  <w:style w:type="paragraph" w:styleId="635" w:customStyle="1">
+  <w:style w:type="paragraph" w:styleId="861" w:customStyle="1">
     <w:name w:val="Horizontal Line"/>
-    <w:basedOn w:val="629"/>
-    <w:next w:val="631"/>
+    <w:basedOn w:val="855"/>
+    <w:next w:val="857"/>
     <w:qFormat/>
     <w:pPr>
       <w:pBdr>
@@ -33115,9 +33188,9 @@
       <w:szCs w:val="12"/>
     </w:rPr>
   </w:style>
-  <w:style w:type="character" w:styleId="636" w:customStyle="1">
+  <w:style w:type="character" w:styleId="862" w:customStyle="1">
     <w:name w:val="Internet link"/>
-    <w:basedOn w:val="628"/>
+    <w:basedOn w:val="854"/>
     <w:qFormat/>
     <w:pPr>
       <w:pBdr/>
@@ -33129,9 +33202,9 @@
       <w:u w:val="single"/>
     </w:rPr>
   </w:style>
-  <w:style w:type="character" w:styleId="637" w:customStyle="1">
+  <w:style w:type="character" w:styleId="863" w:customStyle="1">
     <w:name w:val="Visited Internet Link"/>
-    <w:basedOn w:val="628"/>
+    <w:basedOn w:val="854"/>
     <w:qFormat/>
     <w:pPr>
       <w:pBdr/>
@@ -33143,9 +33216,9 @@
       <w:u w:val="single"/>
     </w:rPr>
   </w:style>
-  <w:style w:type="character" w:styleId="638" w:customStyle="1">
+  <w:style w:type="character" w:styleId="864" w:customStyle="1">
     <w:name w:val="ListLabel 1"/>
-    <w:basedOn w:val="628"/>
+    <w:basedOn w:val="854"/>
     <w:qFormat/>
     <w:pPr>
       <w:pBdr/>
@@ -33156,9 +33229,9 @@
       <w:rFonts w:cs="Symbol"/>
     </w:rPr>
   </w:style>
-  <w:style w:type="character" w:styleId="639" w:customStyle="1">
+  <w:style w:type="character" w:styleId="865" w:customStyle="1">
     <w:name w:val="ListLabel 2"/>
-    <w:basedOn w:val="628"/>
+    <w:basedOn w:val="854"/>
     <w:qFormat/>
     <w:pPr>
       <w:pBdr/>
@@ -33169,9 +33242,9 @@
       <w:rFonts w:cs="OpenSymbol"/>
     </w:rPr>
   </w:style>
-  <w:style w:type="character" w:styleId="640" w:customStyle="1">
+  <w:style w:type="character" w:styleId="866" w:customStyle="1">
     <w:name w:val="ListLabel 3"/>
-    <w:basedOn w:val="628"/>
+    <w:basedOn w:val="854"/>
     <w:qFormat/>
     <w:pPr>
       <w:pBdr/>
@@ -33182,9 +33255,9 @@
       <w:rFonts w:cs="OpenSymbol"/>
     </w:rPr>
   </w:style>
-  <w:style w:type="character" w:styleId="641" w:customStyle="1">
+  <w:style w:type="character" w:styleId="867" w:customStyle="1">
     <w:name w:val="ListLabel 4"/>
-    <w:basedOn w:val="628"/>
+    <w:basedOn w:val="854"/>
     <w:qFormat/>
     <w:pPr>
       <w:pBdr/>
@@ -33195,9 +33268,9 @@
       <w:rFonts w:cs="Symbol"/>
     </w:rPr>
   </w:style>
-  <w:style w:type="character" w:styleId="642" w:customStyle="1">
+  <w:style w:type="character" w:styleId="868" w:customStyle="1">
     <w:name w:val="ListLabel 5"/>
-    <w:basedOn w:val="628"/>
+    <w:basedOn w:val="854"/>
     <w:qFormat/>
     <w:pPr>
       <w:pBdr/>
@@ -33208,9 +33281,9 @@
       <w:rFonts w:cs="OpenSymbol"/>
     </w:rPr>
   </w:style>
-  <w:style w:type="character" w:styleId="643" w:customStyle="1">
+  <w:style w:type="character" w:styleId="869" w:customStyle="1">
     <w:name w:val="ListLabel 6"/>
-    <w:basedOn w:val="628"/>
+    <w:basedOn w:val="854"/>
     <w:qFormat/>
     <w:pPr>
       <w:pBdr/>
@@ -33221,9 +33294,9 @@
       <w:rFonts w:cs="OpenSymbol"/>
     </w:rPr>
   </w:style>
-  <w:style w:type="character" w:styleId="644" w:customStyle="1">
+  <w:style w:type="character" w:styleId="870" w:customStyle="1">
     <w:name w:val="ListLabel 7"/>
-    <w:basedOn w:val="628"/>
+    <w:basedOn w:val="854"/>
     <w:qFormat/>
     <w:pPr>
       <w:pBdr/>
@@ -33234,9 +33307,9 @@
       <w:rFonts w:cs="Symbol"/>
     </w:rPr>
   </w:style>
-  <w:style w:type="character" w:styleId="645" w:customStyle="1">
+  <w:style w:type="character" w:styleId="871" w:customStyle="1">
     <w:name w:val="ListLabel 8"/>
-    <w:basedOn w:val="628"/>
+    <w:basedOn w:val="854"/>
     <w:qFormat/>
     <w:pPr>
       <w:pBdr/>
@@ -33247,9 +33320,9 @@
       <w:rFonts w:cs="OpenSymbol"/>
     </w:rPr>
   </w:style>
-  <w:style w:type="character" w:styleId="646" w:customStyle="1">
+  <w:style w:type="character" w:styleId="872" w:customStyle="1">
     <w:name w:val="ListLabel 9"/>
-    <w:basedOn w:val="628"/>
+    <w:basedOn w:val="854"/>
     <w:qFormat/>
     <w:pPr>
       <w:pBdr/>
@@ -33260,9 +33333,9 @@
       <w:rFonts w:cs="OpenSymbol"/>
     </w:rPr>
   </w:style>
-  <w:style w:type="character" w:styleId="647" w:customStyle="1">
+  <w:style w:type="character" w:styleId="873" w:customStyle="1">
     <w:name w:val="ListLabel 10"/>
-    <w:basedOn w:val="628"/>
+    <w:basedOn w:val="854"/>
     <w:qFormat/>
     <w:pPr>
       <w:pBdr/>
@@ -33275,9 +33348,9 @@
       <w:szCs w:val="20"/>
     </w:rPr>
   </w:style>
-  <w:style w:type="character" w:styleId="648" w:customStyle="1">
+  <w:style w:type="character" w:styleId="874" w:customStyle="1">
     <w:name w:val="ListLabel 11"/>
-    <w:basedOn w:val="628"/>
+    <w:basedOn w:val="854"/>
     <w:qFormat/>
     <w:pPr>
       <w:pBdr/>
@@ -33288,9 +33361,9 @@
       <w:rFonts w:cs="OpenSymbol"/>
     </w:rPr>
   </w:style>
-  <w:style w:type="character" w:styleId="649" w:customStyle="1">
+  <w:style w:type="character" w:styleId="875" w:customStyle="1">
     <w:name w:val="ListLabel 12"/>
-    <w:basedOn w:val="628"/>
+    <w:basedOn w:val="854"/>
     <w:qFormat/>
     <w:pPr>
       <w:pBdr/>
@@ -33301,9 +33374,9 @@
       <w:rFonts w:cs="OpenSymbol"/>
     </w:rPr>
   </w:style>
-  <w:style w:type="character" w:styleId="650" w:customStyle="1">
+  <w:style w:type="character" w:styleId="876" w:customStyle="1">
     <w:name w:val="ListLabel 13"/>
-    <w:basedOn w:val="628"/>
+    <w:basedOn w:val="854"/>
     <w:qFormat/>
     <w:pPr>
       <w:pBdr/>
@@ -33314,9 +33387,9 @@
       <w:rFonts w:cs="Symbol"/>
     </w:rPr>
   </w:style>
-  <w:style w:type="character" w:styleId="651" w:customStyle="1">
+  <w:style w:type="character" w:styleId="877" w:customStyle="1">
     <w:name w:val="ListLabel 14"/>
-    <w:basedOn w:val="628"/>
+    <w:basedOn w:val="854"/>
     <w:qFormat/>
     <w:pPr>
       <w:pBdr/>
@@ -33327,9 +33400,9 @@
       <w:rFonts w:cs="OpenSymbol"/>
     </w:rPr>
   </w:style>
-  <w:style w:type="character" w:styleId="652" w:customStyle="1">
+  <w:style w:type="character" w:styleId="878" w:customStyle="1">
     <w:name w:val="ListLabel 15"/>
-    <w:basedOn w:val="628"/>
+    <w:basedOn w:val="854"/>
     <w:qFormat/>
     <w:pPr>
       <w:pBdr/>
@@ -33340,9 +33413,9 @@
       <w:rFonts w:cs="OpenSymbol"/>
     </w:rPr>
   </w:style>
-  <w:style w:type="character" w:styleId="653" w:customStyle="1">
+  <w:style w:type="character" w:styleId="879" w:customStyle="1">
     <w:name w:val="ListLabel 16"/>
-    <w:basedOn w:val="628"/>
+    <w:basedOn w:val="854"/>
     <w:qFormat/>
     <w:pPr>
       <w:pBdr/>
@@ -33353,9 +33426,9 @@
       <w:rFonts w:cs="Symbol"/>
     </w:rPr>
   </w:style>
-  <w:style w:type="character" w:styleId="654" w:customStyle="1">
+  <w:style w:type="character" w:styleId="880" w:customStyle="1">
     <w:name w:val="ListLabel 17"/>
-    <w:basedOn w:val="628"/>
+    <w:basedOn w:val="854"/>
     <w:qFormat/>
     <w:pPr>
       <w:pBdr/>
@@ -33366,9 +33439,9 @@
       <w:rFonts w:cs="OpenSymbol"/>
     </w:rPr>
   </w:style>
-  <w:style w:type="character" w:styleId="655" w:customStyle="1">
+  <w:style w:type="character" w:styleId="881" w:customStyle="1">
     <w:name w:val="ListLabel 18"/>
-    <w:basedOn w:val="628"/>
+    <w:basedOn w:val="854"/>
     <w:qFormat/>
     <w:pPr>
       <w:pBdr/>
@@ -33379,9 +33452,9 @@
       <w:rFonts w:cs="OpenSymbol"/>
     </w:rPr>
   </w:style>
-  <w:style w:type="character" w:styleId="656" w:customStyle="1">
+  <w:style w:type="character" w:styleId="882" w:customStyle="1">
     <w:name w:val="Bullet Symbols"/>
-    <w:basedOn w:val="628"/>
+    <w:basedOn w:val="854"/>
     <w:qFormat/>
     <w:pPr>
       <w:pBdr/>
@@ -33392,7 +33465,7 @@
       <w:rFonts w:ascii="OpenSymbol" w:hAnsi="OpenSymbol" w:eastAsia="OpenSymbol" w:cs="OpenSymbol"/>
     </w:rPr>
   </w:style>
-  <w:style w:type="character" w:styleId="847" w:default="1">
+  <w:style w:type="character" w:styleId="883" w:default="1">
     <w:name w:val="Default Paragraph Font"/>
     <w:uiPriority w:val="1"/>
     <w:semiHidden/>
@@ -33403,7 +33476,7 @@
       <w:ind/>
     </w:pPr>
   </w:style>
-  <w:style w:type="numbering" w:styleId="848" w:default="1">
+  <w:style w:type="numbering" w:styleId="884" w:default="1">
     <w:name w:val="No List"/>
     <w:uiPriority w:val="99"/>
     <w:semiHidden/>
@@ -33414,7 +33487,7 @@
       <w:ind/>
     </w:pPr>
   </w:style>
-  <w:style w:type="table" w:styleId="849" w:default="1">
+  <w:style w:type="table" w:styleId="885" w:default="1">
     <w:name w:val="Normal Table"/>
     <w:uiPriority w:val="99"/>
     <w:semiHidden/>

--- a/resources/resume.docx
+++ b/resources/resume.docx
@@ -9,15 +9,15 @@
         <w:tabs>
           <w:tab w:val="right" w:leader="none" w:pos="12240"/>
         </w:tabs>
-        <w:spacing/>
+        <w:spacing w:line="240" w:lineRule="auto"/>
         <w:ind/>
         <w:jc w:val="center"/>
         <w:rPr>
           <w:rFonts w:ascii="times new roman" w:hAnsi="times new roman"/>
           <w:b w:val="0"/>
           <w:bCs w:val="0"/>
-          <w:sz w:val="28"/>
-          <w:szCs w:val="28"/>
+          <w:sz w:val="40"/>
+          <w:szCs w:val="40"/>
         </w:rPr>
       </w:pPr>
       <w:r>
@@ -25,8 +25,8 @@
           <w:rFonts w:ascii="times new roman" w:hAnsi="times new roman"/>
           <w:b w:val="0"/>
           <w:bCs w:val="0"/>
-          <w:sz w:val="28"/>
-          <w:szCs w:val="28"/>
+          <w:sz w:val="40"/>
+          <w:szCs w:val="40"/>
         </w:rPr>
         <w:t xml:space="preserve">Mitch</w:t>
       </w:r>
@@ -35,8 +35,8 @@
           <w:rFonts w:ascii="times new roman" w:hAnsi="times new roman"/>
           <w:b w:val="0"/>
           <w:bCs w:val="0"/>
-          <w:sz w:val="28"/>
-          <w:szCs w:val="28"/>
+          <w:sz w:val="40"/>
+          <w:szCs w:val="40"/>
         </w:rPr>
         <w:t xml:space="preserve">ell</w:t>
       </w:r>
@@ -45,8 +45,8 @@
           <w:rFonts w:ascii="times new roman" w:hAnsi="times new roman"/>
           <w:b w:val="0"/>
           <w:bCs w:val="0"/>
-          <w:sz w:val="28"/>
-          <w:szCs w:val="28"/>
+          <w:sz w:val="40"/>
+          <w:szCs w:val="40"/>
         </w:rPr>
         <w:t xml:space="preserve"> R. Feigenbaum</w:t>
       </w:r>
@@ -55,8 +55,8 @@
           <w:rFonts w:ascii="times new roman" w:hAnsi="times new roman"/>
           <w:b w:val="0"/>
           <w:bCs w:val="0"/>
-          <w:sz w:val="28"/>
-          <w:szCs w:val="28"/>
+          <w:sz w:val="40"/>
+          <w:szCs w:val="40"/>
         </w:rPr>
       </w:r>
       <w:r>
@@ -64,8 +64,8 @@
           <w:rFonts w:ascii="times new roman" w:hAnsi="times new roman"/>
           <w:b w:val="0"/>
           <w:bCs w:val="0"/>
-          <w:sz w:val="28"/>
-          <w:szCs w:val="28"/>
+          <w:sz w:val="40"/>
+          <w:szCs w:val="40"/>
         </w:rPr>
       </w:r>
     </w:p>
@@ -76,7 +76,7 @@
         <w:tabs>
           <w:tab w:val="right" w:leader="none" w:pos="12240"/>
         </w:tabs>
-        <w:spacing/>
+        <w:spacing w:line="240" w:lineRule="auto"/>
         <w:ind/>
         <w:jc w:val="center"/>
         <w:rPr>
@@ -95,16 +95,7 @@
           <w:sz w:val="20"/>
           <w:szCs w:val="20"/>
         </w:rPr>
-        <w:t xml:space="preserve">9714 Rolling Ridge Dr, Fairfax Station VA 22039</w:t>
-      </w:r>
-      <w:r>
-        <w:rPr>
-          <w:rFonts w:ascii="times new roman" w:hAnsi="times new roman"/>
-          <w:b w:val="0"/>
-          <w:bCs w:val="0"/>
-          <w:sz w:val="20"/>
-          <w:szCs w:val="20"/>
-        </w:rPr>
+        <w:t xml:space="preserve">Burke, VA 22015</w:t>
       </w:r>
       <w:r>
         <w:rPr>
@@ -123,7 +114,7 @@
         <w:tabs>
           <w:tab w:val="right" w:leader="none" w:pos="12240"/>
         </w:tabs>
-        <w:spacing/>
+        <w:spacing w:line="240" w:lineRule="auto"/>
         <w:ind/>
         <w:jc w:val="center"/>
         <w:rPr/>
@@ -138,7 +129,7 @@
         </w:rPr>
         <w:t xml:space="preserve">571-623-4086 | </w:t>
       </w:r>
-      <w:hyperlink r:id="rId10" w:tooltip="mailto:mfeigenbaum23@gmail.com" w:history="1">
+      <w:hyperlink r:id="rId11" w:tooltip="mailto:mfeigenbaum23@gmail.com" w:history="1">
         <w:r>
           <w:rPr>
             <w:rStyle w:val="862"/>
@@ -171,7 +162,7 @@
         </w:rPr>
         <w:t xml:space="preserve"> | </w:t>
       </w:r>
-      <w:hyperlink r:id="rId11" w:tooltip="https://mrf-dot.github.io/" w:history="1">
+      <w:hyperlink r:id="rId12" w:tooltip="https://mrf-dot.github.io/" w:history="1">
         <w:r>
           <w:rPr>
             <w:rStyle w:val="862"/>
@@ -204,7 +195,7 @@
         <w:tabs>
           <w:tab w:val="right" w:leader="none" w:pos="12240"/>
         </w:tabs>
-        <w:spacing/>
+        <w:spacing w:line="240" w:lineRule="auto"/>
         <w:ind/>
         <w:jc w:val="center"/>
         <w:rPr>
@@ -250,15 +241,15 @@
         <w:tabs>
           <w:tab w:val="right" w:leader="none" w:pos="12240"/>
         </w:tabs>
-        <w:spacing/>
+        <w:spacing w:line="240" w:lineRule="auto"/>
         <w:ind/>
         <w:jc w:val="left"/>
         <w:rPr>
           <w:rFonts w:ascii="times new roman" w:hAnsi="times new roman"/>
           <w:b/>
           <w:bCs/>
-          <w:sz w:val="24"/>
-          <w:szCs w:val="24"/>
+          <w:sz w:val="22"/>
+          <w:szCs w:val="22"/>
         </w:rPr>
       </w:pPr>
       <w:r>
@@ -266,8 +257,8 @@
           <w:rFonts w:ascii="times new roman" w:hAnsi="times new roman"/>
           <w:b/>
           <w:bCs/>
-          <w:sz w:val="24"/>
-          <w:szCs w:val="24"/>
+          <w:sz w:val="22"/>
+          <w:szCs w:val="22"/>
         </w:rPr>
         <w:t xml:space="preserve">EDUCATION</w:t>
       </w:r>
@@ -276,8 +267,8 @@
           <w:rFonts w:ascii="times new roman" w:hAnsi="times new roman"/>
           <w:b/>
           <w:bCs/>
-          <w:sz w:val="24"/>
-          <w:szCs w:val="24"/>
+          <w:sz w:val="22"/>
+          <w:szCs w:val="22"/>
         </w:rPr>
       </w:r>
       <w:r>
@@ -285,8 +276,8 @@
           <w:rFonts w:ascii="times new roman" w:hAnsi="times new roman"/>
           <w:b/>
           <w:bCs/>
-          <w:sz w:val="24"/>
-          <w:szCs w:val="24"/>
+          <w:sz w:val="22"/>
+          <w:szCs w:val="22"/>
         </w:rPr>
       </w:r>
     </w:p>
@@ -297,7 +288,7 @@
         <w:tabs>
           <w:tab w:val="right" w:leader="none" w:pos="12240"/>
         </w:tabs>
-        <w:spacing/>
+        <w:spacing w:line="240" w:lineRule="auto"/>
         <w:ind/>
         <w:jc w:val="left"/>
         <w:rPr>
@@ -346,10 +337,13 @@
         <w:tabs>
           <w:tab w:val="right" w:leader="none" w:pos="12240"/>
         </w:tabs>
-        <w:spacing/>
+        <w:spacing w:line="240" w:lineRule="auto"/>
         <w:ind/>
         <w:jc w:val="left"/>
-        <w:rPr/>
+        <w:rPr>
+          <w:sz w:val="20"/>
+          <w:szCs w:val="20"/>
+        </w:rPr>
       </w:pPr>
       <w:r>
         <w:rPr>
@@ -376,23 +370,31 @@
         </w:rPr>
         <w:t xml:space="preserve">Expected 2027</w:t>
       </w:r>
-      <w:r/>
+      <w:r>
+        <w:rPr>
+          <w:sz w:val="20"/>
+          <w:szCs w:val="20"/>
+        </w:rPr>
+      </w:r>
     </w:p>
     <w:p>
       <w:pPr>
         <w:pStyle w:val="857"/>
         <w:numPr>
           <w:ilvl w:val="0"/>
-          <w:numId w:val="1"/>
+          <w:numId w:val="12"/>
         </w:numPr>
         <w:pBdr/>
         <w:tabs>
           <w:tab w:val="right" w:leader="none" w:pos="12240"/>
         </w:tabs>
-        <w:spacing/>
+        <w:spacing w:line="240" w:lineRule="auto"/>
         <w:ind/>
         <w:jc w:val="left"/>
-        <w:rPr/>
+        <w:rPr>
+          <w:sz w:val="20"/>
+          <w:szCs w:val="20"/>
+        </w:rPr>
       </w:pPr>
       <w:r>
         <w:rPr>
@@ -418,23 +420,31 @@
         </w:rPr>
         <w:t xml:space="preserve">Cumulative: 3.7</w:t>
       </w:r>
-      <w:r/>
+      <w:r>
+        <w:rPr>
+          <w:sz w:val="20"/>
+          <w:szCs w:val="20"/>
+        </w:rPr>
+      </w:r>
     </w:p>
     <w:p>
       <w:pPr>
         <w:pStyle w:val="857"/>
         <w:numPr>
           <w:ilvl w:val="0"/>
-          <w:numId w:val="1"/>
+          <w:numId w:val="12"/>
         </w:numPr>
         <w:pBdr/>
         <w:tabs>
           <w:tab w:val="right" w:leader="none" w:pos="12240"/>
         </w:tabs>
-        <w:spacing/>
+        <w:spacing w:line="240" w:lineRule="auto"/>
         <w:ind/>
         <w:jc w:val="left"/>
-        <w:rPr/>
+        <w:rPr>
+          <w:sz w:val="20"/>
+          <w:szCs w:val="20"/>
+        </w:rPr>
       </w:pPr>
       <w:r>
         <w:rPr>
@@ -460,23 +470,31 @@
         </w:rPr>
         <w:t xml:space="preserve">63 Semester Hours</w:t>
       </w:r>
-      <w:r/>
+      <w:r>
+        <w:rPr>
+          <w:sz w:val="20"/>
+          <w:szCs w:val="20"/>
+        </w:rPr>
+      </w:r>
     </w:p>
     <w:p>
       <w:pPr>
         <w:pStyle w:val="857"/>
         <w:numPr>
           <w:ilvl w:val="0"/>
-          <w:numId w:val="1"/>
+          <w:numId w:val="12"/>
         </w:numPr>
         <w:pBdr/>
         <w:tabs>
           <w:tab w:val="right" w:leader="none" w:pos="12240"/>
         </w:tabs>
-        <w:spacing/>
+        <w:spacing w:line="240" w:lineRule="auto"/>
         <w:ind/>
         <w:jc w:val="left"/>
-        <w:rPr/>
+        <w:rPr>
+          <w:sz w:val="20"/>
+          <w:szCs w:val="20"/>
+        </w:rPr>
       </w:pPr>
       <w:r>
         <w:rPr>
@@ -502,7 +520,12 @@
         </w:rPr>
         <w:t xml:space="preserve">Logic and Control Flow, CPU Architecture, Algorithms, Discrete Structures</w:t>
       </w:r>
-      <w:r/>
+      <w:r>
+        <w:rPr>
+          <w:sz w:val="20"/>
+          <w:szCs w:val="20"/>
+        </w:rPr>
+      </w:r>
     </w:p>
     <w:p>
       <w:pPr>
@@ -511,15 +534,15 @@
         <w:tabs>
           <w:tab w:val="right" w:leader="none" w:pos="12240"/>
         </w:tabs>
-        <w:spacing/>
+        <w:spacing w:line="240" w:lineRule="auto"/>
         <w:ind/>
         <w:jc w:val="left"/>
         <w:rPr>
           <w:rFonts w:ascii="times new roman" w:hAnsi="times new roman"/>
           <w:b/>
           <w:bCs/>
-          <w:sz w:val="24"/>
-          <w:szCs w:val="24"/>
+          <w:sz w:val="22"/>
+          <w:szCs w:val="22"/>
         </w:rPr>
       </w:pPr>
       <w:r>
@@ -527,8 +550,8 @@
           <w:rFonts w:ascii="times new roman" w:hAnsi="times new roman"/>
           <w:b/>
           <w:bCs/>
-          <w:sz w:val="24"/>
-          <w:szCs w:val="24"/>
+          <w:sz w:val="22"/>
+          <w:szCs w:val="22"/>
         </w:rPr>
         <w:t xml:space="preserve">WORK &amp; LEADERSHIP EXPERIENCE</w:t>
       </w:r>
@@ -537,8 +560,8 @@
           <w:rFonts w:ascii="times new roman" w:hAnsi="times new roman"/>
           <w:b/>
           <w:bCs/>
-          <w:sz w:val="24"/>
-          <w:szCs w:val="24"/>
+          <w:sz w:val="22"/>
+          <w:szCs w:val="22"/>
         </w:rPr>
       </w:r>
       <w:r>
@@ -546,8 +569,8 @@
           <w:rFonts w:ascii="times new roman" w:hAnsi="times new roman"/>
           <w:b/>
           <w:bCs/>
-          <w:sz w:val="24"/>
-          <w:szCs w:val="24"/>
+          <w:sz w:val="22"/>
+          <w:szCs w:val="22"/>
         </w:rPr>
       </w:r>
     </w:p>
@@ -558,7 +581,7 @@
         <w:tabs>
           <w:tab w:val="right" w:leader="none" w:pos="12240"/>
         </w:tabs>
-        <w:spacing/>
+        <w:spacing w:line="240" w:lineRule="auto"/>
         <w:ind/>
         <w:jc w:val="left"/>
         <w:rPr>
@@ -567,6 +590,275 @@
           <w:bCs/>
           <w:sz w:val="20"/>
           <w:szCs w:val="20"/>
+          <w:highlight w:val="none"/>
+        </w:rPr>
+      </w:pPr>
+      <w:r>
+        <w:rPr>
+          <w:rFonts w:ascii="times new roman" w:hAnsi="times new roman"/>
+          <w:b/>
+          <w:bCs/>
+          <w:sz w:val="20"/>
+          <w:szCs w:val="20"/>
+          <w:highlight w:val="none"/>
+        </w:rPr>
+        <w:t xml:space="preserve">Camp Achva (Pozez JCC of Northern Virginia)</w:t>
+        <w:tab/>
+        <w:t xml:space="preserve">Fairfax, VA</w:t>
+        <w:tab/>
+      </w:r>
+      <w:r>
+        <w:rPr>
+          <w:rFonts w:ascii="times new roman" w:hAnsi="times new roman"/>
+          <w:b w:val="0"/>
+          <w:bCs w:val="0"/>
+          <w:sz w:val="20"/>
+          <w:szCs w:val="20"/>
+          <w:highlight w:val="none"/>
+        </w:rPr>
+      </w:r>
+      <w:r>
+        <w:rPr>
+          <w:rFonts w:ascii="times new roman" w:hAnsi="times new roman"/>
+          <w:b w:val="0"/>
+          <w:bCs w:val="0"/>
+          <w:sz w:val="20"/>
+          <w:szCs w:val="20"/>
+        </w:rPr>
+      </w:r>
+    </w:p>
+    <w:p>
+      <w:pPr>
+        <w:pStyle w:val="857"/>
+        <w:pBdr/>
+        <w:tabs>
+          <w:tab w:val="right" w:leader="none" w:pos="12240"/>
+        </w:tabs>
+        <w:spacing w:line="240" w:lineRule="auto"/>
+        <w:ind/>
+        <w:jc w:val="left"/>
+        <w:rPr>
+          <w:rFonts w:ascii="times new roman" w:hAnsi="times new roman"/>
+          <w:b w:val="0"/>
+          <w:bCs w:val="0"/>
+          <w:i w:val="0"/>
+          <w:sz w:val="20"/>
+          <w:szCs w:val="20"/>
+          <w:highlight w:val="none"/>
+        </w:rPr>
+      </w:pPr>
+      <w:r>
+        <w:rPr>
+          <w:rFonts w:ascii="times new roman" w:hAnsi="times new roman"/>
+          <w:b w:val="0"/>
+          <w:bCs w:val="0"/>
+          <w:i/>
+          <w:iCs/>
+          <w:sz w:val="20"/>
+          <w:szCs w:val="20"/>
+          <w:highlight w:val="none"/>
+        </w:rPr>
+        <w:t xml:space="preserve">Sports Specialist</w:t>
+        <w:tab/>
+      </w:r>
+      <w:r>
+        <w:rPr>
+          <w:rFonts w:ascii="times new roman" w:hAnsi="times new roman"/>
+          <w:b w:val="0"/>
+          <w:bCs w:val="0"/>
+          <w:i w:val="0"/>
+          <w:iCs w:val="0"/>
+          <w:sz w:val="20"/>
+          <w:szCs w:val="20"/>
+          <w:highlight w:val="none"/>
+        </w:rPr>
+        <w:t xml:space="preserve">June 2024 – August 2024</w:t>
+      </w:r>
+      <w:r>
+        <w:rPr>
+          <w:rFonts w:ascii="times new roman" w:hAnsi="times new roman"/>
+          <w:b w:val="0"/>
+          <w:bCs w:val="0"/>
+          <w:i w:val="0"/>
+          <w:iCs w:val="0"/>
+          <w:sz w:val="20"/>
+          <w:szCs w:val="20"/>
+          <w:highlight w:val="none"/>
+        </w:rPr>
+      </w:r>
+      <w:r>
+        <w:rPr>
+          <w:rFonts w:ascii="times new roman" w:hAnsi="times new roman"/>
+          <w:b w:val="0"/>
+          <w:bCs w:val="0"/>
+          <w:i w:val="0"/>
+          <w:iCs w:val="0"/>
+          <w:sz w:val="20"/>
+          <w:szCs w:val="20"/>
+          <w:highlight w:val="none"/>
+        </w:rPr>
+      </w:r>
+      <w:r>
+        <w:rPr>
+          <w:rFonts w:ascii="times new roman" w:hAnsi="times new roman"/>
+          <w:b w:val="0"/>
+          <w:bCs w:val="0"/>
+          <w:i w:val="0"/>
+          <w:sz w:val="20"/>
+          <w:szCs w:val="20"/>
+        </w:rPr>
+      </w:r>
+      <w:r>
+        <w:rPr>
+          <w:rFonts w:ascii="times new roman" w:hAnsi="times new roman"/>
+          <w:b w:val="0"/>
+          <w:bCs w:val="0"/>
+          <w:i w:val="0"/>
+          <w:iCs w:val="0"/>
+          <w:sz w:val="20"/>
+          <w:szCs w:val="20"/>
+          <w:highlight w:val="none"/>
+        </w:rPr>
+      </w:r>
+      <w:r>
+        <w:rPr>
+          <w:rFonts w:ascii="times new roman" w:hAnsi="times new roman"/>
+          <w:b w:val="0"/>
+          <w:bCs w:val="0"/>
+          <w:i w:val="0"/>
+          <w:sz w:val="20"/>
+          <w:szCs w:val="20"/>
+        </w:rPr>
+      </w:r>
+      <w:r>
+        <w:rPr>
+          <w:rFonts w:ascii="times new roman" w:hAnsi="times new roman"/>
+          <w:b w:val="0"/>
+          <w:bCs w:val="0"/>
+          <w:i w:val="0"/>
+          <w:sz w:val="20"/>
+          <w:szCs w:val="20"/>
+          <w:highlight w:val="none"/>
+        </w:rPr>
+      </w:r>
+    </w:p>
+    <w:p>
+      <w:pPr>
+        <w:pStyle w:val="857"/>
+        <w:numPr>
+          <w:ilvl w:val="0"/>
+          <w:numId w:val="15"/>
+        </w:numPr>
+        <w:pBdr/>
+        <w:tabs>
+          <w:tab w:val="right" w:leader="none" w:pos="12240"/>
+        </w:tabs>
+        <w:spacing w:line="240" w:lineRule="auto"/>
+        <w:ind/>
+        <w:jc w:val="left"/>
+        <w:rPr>
+          <w:rFonts w:ascii="times new roman" w:hAnsi="times new roman"/>
+          <w:b w:val="0"/>
+          <w:bCs w:val="0"/>
+          <w:i w:val="0"/>
+          <w:sz w:val="20"/>
+          <w:szCs w:val="20"/>
+          <w:highlight w:val="none"/>
+        </w:rPr>
+      </w:pPr>
+      <w:r>
+        <w:rPr>
+          <w:rFonts w:ascii="times new roman" w:hAnsi="times new roman"/>
+          <w:b w:val="0"/>
+          <w:bCs w:val="0"/>
+          <w:i w:val="0"/>
+          <w:iCs w:val="0"/>
+          <w:sz w:val="20"/>
+          <w:szCs w:val="20"/>
+          <w:highlight w:val="none"/>
+        </w:rPr>
+        <w:t xml:space="preserve">Led sports activities and games with campers in kindergarten through fifth grade</w:t>
+      </w:r>
+      <w:r>
+        <w:rPr>
+          <w:rFonts w:ascii="times new roman" w:hAnsi="times new roman"/>
+          <w:b w:val="0"/>
+          <w:bCs w:val="0"/>
+          <w:i w:val="0"/>
+          <w:iCs w:val="0"/>
+          <w:sz w:val="20"/>
+          <w:szCs w:val="20"/>
+          <w:highlight w:val="none"/>
+        </w:rPr>
+      </w:r>
+    </w:p>
+    <w:p>
+      <w:pPr>
+        <w:pStyle w:val="857"/>
+        <w:numPr>
+          <w:ilvl w:val="0"/>
+          <w:numId w:val="15"/>
+        </w:numPr>
+        <w:pBdr/>
+        <w:tabs>
+          <w:tab w:val="right" w:leader="none" w:pos="12240"/>
+        </w:tabs>
+        <w:spacing w:line="240" w:lineRule="auto"/>
+        <w:ind/>
+        <w:jc w:val="left"/>
+        <w:rPr>
+          <w:rFonts w:ascii="times new roman" w:hAnsi="times new roman"/>
+          <w:b w:val="0"/>
+          <w:bCs w:val="0"/>
+          <w:i w:val="0"/>
+          <w:sz w:val="20"/>
+          <w:szCs w:val="20"/>
+          <w:highlight w:val="none"/>
+        </w:rPr>
+      </w:pPr>
+      <w:r>
+        <w:rPr>
+          <w:rFonts w:ascii="times new roman" w:hAnsi="times new roman"/>
+          <w:b w:val="0"/>
+          <w:bCs w:val="0"/>
+          <w:i w:val="0"/>
+          <w:iCs w:val="0"/>
+          <w:sz w:val="20"/>
+          <w:szCs w:val="20"/>
+          <w:highlight w:val="none"/>
+        </w:rPr>
+        <w:t xml:space="preserve">Responsible for camp safety, deploying equipment, and maintaining a fun and inclusive atmosphere</w:t>
+      </w:r>
+      <w:r>
+        <w:rPr>
+          <w:rFonts w:ascii="times new roman" w:hAnsi="times new roman"/>
+          <w:b w:val="0"/>
+          <w:bCs w:val="0"/>
+          <w:i w:val="0"/>
+          <w:iCs w:val="0"/>
+          <w:sz w:val="20"/>
+          <w:szCs w:val="20"/>
+          <w:highlight w:val="none"/>
+        </w:rPr>
+      </w:r>
+    </w:p>
+    <w:p>
+      <w:pPr>
+        <w:pStyle w:val="857"/>
+        <w:pBdr/>
+        <w:tabs>
+          <w:tab w:val="right" w:leader="none" w:pos="12240"/>
+        </w:tabs>
+        <w:spacing w:line="240" w:lineRule="auto"/>
+        <w:ind/>
+        <w:jc w:val="left"/>
+        <w:rPr>
+          <w:rFonts w:ascii="times new roman" w:hAnsi="times new roman"/>
+          <w:b/>
+          <w:bCs/>
+          <w:sz w:val="20"/>
+          <w:szCs w:val="20"/>
+          <w:highlight w:val="none"/>
         </w:rPr>
       </w:pPr>
       <w:r>
@@ -646,6 +938,7 @@
           <w:bCs/>
           <w:sz w:val="20"/>
           <w:szCs w:val="20"/>
+          <w:highlight w:val="none"/>
         </w:rPr>
       </w:r>
     </w:p>
@@ -656,7 +949,7 @@
         <w:tabs>
           <w:tab w:val="right" w:leader="none" w:pos="12240"/>
         </w:tabs>
-        <w:spacing/>
+        <w:spacing w:line="240" w:lineRule="auto"/>
         <w:ind/>
         <w:jc w:val="left"/>
         <w:rPr/>
@@ -699,7 +992,7 @@
         <w:tabs>
           <w:tab w:val="right" w:leader="none" w:pos="12240"/>
         </w:tabs>
-        <w:spacing/>
+        <w:spacing w:line="240" w:lineRule="auto"/>
         <w:ind/>
         <w:jc w:val="left"/>
         <w:rPr>
@@ -782,7 +1075,7 @@
           <w:sz w:val="20"/>
           <w:szCs w:val="20"/>
         </w:rPr>
-        <w:t xml:space="preserve">and camping to sell a wide range of products</w:t>
+        <w:t xml:space="preserve">and camping to sell, market, and present products</w:t>
       </w:r>
       <w:r>
         <w:rPr>
@@ -818,244 +1111,7 @@
         <w:tabs>
           <w:tab w:val="right" w:leader="none" w:pos="12240"/>
         </w:tabs>
-        <w:spacing/>
-        <w:ind/>
-        <w:jc w:val="left"/>
-        <w:rPr>
-          <w:rFonts w:ascii="times new roman" w:hAnsi="times new roman"/>
-          <w:b w:val="0"/>
-          <w:bCs w:val="0"/>
-          <w:i w:val="0"/>
-          <w:iCs w:val="0"/>
-          <w:sz w:val="20"/>
-          <w:szCs w:val="20"/>
-        </w:rPr>
-      </w:pPr>
-      <w:r>
-        <w:rPr>
-          <w:rFonts w:ascii="times new roman" w:hAnsi="times new roman"/>
-          <w:b w:val="0"/>
-          <w:bCs w:val="0"/>
-          <w:i w:val="0"/>
-          <w:iCs w:val="0"/>
-          <w:sz w:val="20"/>
-          <w:szCs w:val="20"/>
-        </w:rPr>
-        <w:t xml:space="preserve"> </w:t>
-      </w:r>
-      <w:r>
-        <w:rPr>
-          <w:rFonts w:ascii="times new roman" w:hAnsi="times new roman"/>
-          <w:b w:val="0"/>
-          <w:bCs w:val="0"/>
-          <w:i w:val="0"/>
-          <w:iCs w:val="0"/>
-          <w:sz w:val="20"/>
-          <w:szCs w:val="20"/>
-        </w:rPr>
-        <w:t xml:space="preserve">Recognized</w:t>
-      </w:r>
-      <w:r>
-        <w:rPr>
-          <w:rFonts w:ascii="times new roman" w:hAnsi="times new roman"/>
-          <w:b w:val="0"/>
-          <w:bCs w:val="0"/>
-          <w:i w:val="0"/>
-          <w:iCs w:val="0"/>
-          <w:sz w:val="20"/>
-          <w:szCs w:val="20"/>
-        </w:rPr>
-        <w:t xml:space="preserve"> frequently </w:t>
-      </w:r>
-      <w:r>
-        <w:rPr>
-          <w:rFonts w:ascii="times new roman" w:hAnsi="times new roman"/>
-          <w:b w:val="0"/>
-          <w:bCs w:val="0"/>
-          <w:i w:val="0"/>
-          <w:iCs w:val="0"/>
-          <w:sz w:val="20"/>
-          <w:szCs w:val="20"/>
-        </w:rPr>
-        <w:t xml:space="preserve">as </w:t>
-      </w:r>
-      <w:r>
-        <w:rPr>
-          <w:rFonts w:ascii="times new roman" w:hAnsi="times new roman"/>
-          <w:b w:val="0"/>
-          <w:bCs w:val="0"/>
-          <w:i w:val="0"/>
-          <w:iCs w:val="0"/>
-          <w:sz w:val="20"/>
-          <w:szCs w:val="20"/>
-        </w:rPr>
-        <w:t xml:space="preserve">the top seller of all scout shops in the country</w:t>
-      </w:r>
-      <w:r>
-        <w:rPr>
-          <w:rFonts w:ascii="times new roman" w:hAnsi="times new roman"/>
-          <w:b w:val="0"/>
-          <w:bCs w:val="0"/>
-          <w:i w:val="0"/>
-          <w:iCs w:val="0"/>
-          <w:sz w:val="20"/>
-          <w:szCs w:val="20"/>
-        </w:rPr>
-      </w:r>
-      <w:r>
-        <w:rPr>
-          <w:rFonts w:ascii="times new roman" w:hAnsi="times new roman"/>
-          <w:b w:val="0"/>
-          <w:bCs w:val="0"/>
-          <w:i w:val="0"/>
-          <w:iCs w:val="0"/>
-          <w:sz w:val="20"/>
-          <w:szCs w:val="20"/>
-        </w:rPr>
-      </w:r>
-    </w:p>
-    <w:p>
-      <w:pPr>
-        <w:pStyle w:val="857"/>
-        <w:numPr>
-          <w:ilvl w:val="0"/>
-          <w:numId w:val="3"/>
-        </w:numPr>
-        <w:pBdr/>
-        <w:tabs>
-          <w:tab w:val="right" w:leader="none" w:pos="12240"/>
-        </w:tabs>
-        <w:spacing/>
-        <w:ind/>
-        <w:jc w:val="left"/>
-        <w:rPr>
-          <w:rFonts w:ascii="times new roman" w:hAnsi="times new roman"/>
-          <w:b w:val="0"/>
-          <w:bCs w:val="0"/>
-          <w:i w:val="0"/>
-          <w:iCs w:val="0"/>
-          <w:sz w:val="20"/>
-          <w:szCs w:val="20"/>
-        </w:rPr>
-      </w:pPr>
-      <w:r>
-        <w:rPr>
-          <w:rFonts w:ascii="times new roman" w:hAnsi="times new roman"/>
-          <w:b w:val="0"/>
-          <w:bCs w:val="0"/>
-          <w:i w:val="0"/>
-          <w:iCs w:val="0"/>
-          <w:sz w:val="20"/>
-          <w:szCs w:val="20"/>
-        </w:rPr>
-        <w:t xml:space="preserve">Acted as an ambassador for the scouting program</w:t>
-      </w:r>
-      <w:r>
-        <w:rPr>
-          <w:rFonts w:ascii="times new roman" w:hAnsi="times new roman"/>
-          <w:b w:val="0"/>
-          <w:bCs w:val="0"/>
-          <w:i w:val="0"/>
-          <w:iCs w:val="0"/>
-          <w:sz w:val="20"/>
-          <w:szCs w:val="20"/>
-        </w:rPr>
-      </w:r>
-      <w:r>
-        <w:rPr>
-          <w:rFonts w:ascii="times new roman" w:hAnsi="times new roman"/>
-          <w:b w:val="0"/>
-          <w:bCs w:val="0"/>
-          <w:i w:val="0"/>
-          <w:iCs w:val="0"/>
-          <w:sz w:val="20"/>
-          <w:szCs w:val="20"/>
-        </w:rPr>
-      </w:r>
-    </w:p>
-    <w:p>
-      <w:pPr>
-        <w:pStyle w:val="857"/>
-        <w:numPr>
-          <w:ilvl w:val="0"/>
-          <w:numId w:val="3"/>
-        </w:numPr>
-        <w:pBdr/>
-        <w:tabs>
-          <w:tab w:val="right" w:leader="none" w:pos="12240"/>
-        </w:tabs>
-        <w:spacing/>
-        <w:ind/>
-        <w:jc w:val="left"/>
-        <w:rPr>
-          <w:rFonts w:ascii="times new roman" w:hAnsi="times new roman"/>
-          <w:b w:val="0"/>
-          <w:bCs w:val="0"/>
-          <w:i w:val="0"/>
-          <w:iCs w:val="0"/>
-          <w:sz w:val="20"/>
-          <w:szCs w:val="20"/>
-        </w:rPr>
-      </w:pPr>
-      <w:r>
-        <w:rPr>
-          <w:rFonts w:ascii="times new roman" w:hAnsi="times new roman"/>
-          <w:b w:val="0"/>
-          <w:bCs w:val="0"/>
-          <w:i w:val="0"/>
-          <w:iCs w:val="0"/>
-          <w:sz w:val="20"/>
-          <w:szCs w:val="20"/>
-        </w:rPr>
-        <w:t xml:space="preserve">A</w:t>
-      </w:r>
-      <w:r>
-        <w:rPr>
-          <w:rFonts w:ascii="times new roman" w:hAnsi="times new roman"/>
-          <w:b w:val="0"/>
-          <w:bCs w:val="0"/>
-          <w:i w:val="0"/>
-          <w:iCs w:val="0"/>
-          <w:sz w:val="20"/>
-          <w:szCs w:val="20"/>
-        </w:rPr>
-        <w:t xml:space="preserve">ssisted in recruiting and public relations</w:t>
-      </w:r>
-      <w:r>
-        <w:rPr>
-          <w:rFonts w:ascii="times new roman" w:hAnsi="times new roman"/>
-          <w:b w:val="0"/>
-          <w:bCs w:val="0"/>
-          <w:i w:val="0"/>
-          <w:iCs w:val="0"/>
-          <w:sz w:val="20"/>
-          <w:szCs w:val="20"/>
-        </w:rPr>
-      </w:r>
-      <w:r>
-        <w:rPr>
-          <w:rFonts w:ascii="times new roman" w:hAnsi="times new roman"/>
-          <w:b w:val="0"/>
-          <w:bCs w:val="0"/>
-          <w:i w:val="0"/>
-          <w:iCs w:val="0"/>
-          <w:sz w:val="20"/>
-          <w:szCs w:val="20"/>
-        </w:rPr>
-      </w:r>
-    </w:p>
-    <w:p>
-      <w:pPr>
-        <w:pStyle w:val="857"/>
-        <w:numPr>
-          <w:ilvl w:val="0"/>
-          <w:numId w:val="3"/>
-        </w:numPr>
-        <w:pBdr/>
-        <w:tabs>
-          <w:tab w:val="right" w:leader="none" w:pos="12240"/>
-        </w:tabs>
-        <w:spacing/>
+        <w:spacing w:line="240" w:lineRule="auto"/>
         <w:ind/>
         <w:jc w:val="left"/>
         <w:rPr>
@@ -1110,7 +1166,7 @@
         <w:tabs>
           <w:tab w:val="right" w:leader="none" w:pos="12240"/>
         </w:tabs>
-        <w:spacing/>
+        <w:spacing w:line="240" w:lineRule="auto"/>
         <w:ind/>
         <w:jc w:val="left"/>
         <w:rPr>
@@ -1167,7 +1223,7 @@
         <w:tabs>
           <w:tab w:val="right" w:leader="none" w:pos="12240"/>
         </w:tabs>
-        <w:spacing/>
+        <w:spacing w:line="240" w:lineRule="auto"/>
         <w:ind/>
         <w:jc w:val="left"/>
         <w:rPr/>
@@ -1182,7 +1238,7 @@
           <w:sz w:val="20"/>
           <w:szCs w:val="20"/>
         </w:rPr>
-        <w:t xml:space="preserve">Quartermaster, Troop Guide, Senior Patrol Leader</w:t>
+        <w:t xml:space="preserve">Eagle Scout, Troop Guide, Senior Patrol Leader</w:t>
         <w:tab/>
       </w:r>
       <w:r>
@@ -1210,66 +1266,7 @@
         <w:tabs>
           <w:tab w:val="right" w:leader="none" w:pos="12240"/>
         </w:tabs>
-        <w:spacing/>
-        <w:ind/>
-        <w:jc w:val="left"/>
-        <w:rPr>
-          <w:rFonts w:ascii="times new roman" w:hAnsi="times new roman"/>
-          <w:b w:val="0"/>
-          <w:bCs w:val="0"/>
-          <w:i w:val="0"/>
-          <w:iCs w:val="0"/>
-          <w:sz w:val="20"/>
-          <w:szCs w:val="20"/>
-        </w:rPr>
-      </w:pPr>
-      <w:r>
-        <w:rPr>
-          <w:rFonts w:ascii="times new roman" w:hAnsi="times new roman"/>
-          <w:b w:val="0"/>
-          <w:bCs w:val="0"/>
-          <w:i w:val="0"/>
-          <w:iCs w:val="0"/>
-          <w:sz w:val="20"/>
-          <w:szCs w:val="20"/>
-        </w:rPr>
-        <w:t xml:space="preserve">Multiple leadership positions, including quartermaster, troop guide, and senior patrol leader</w:t>
-      </w:r>
-      <w:r>
-        <w:rPr>
-          <w:rFonts w:ascii="times new roman" w:hAnsi="times new roman"/>
-          <w:b w:val="0"/>
-          <w:bCs w:val="0"/>
-          <w:i w:val="0"/>
-          <w:iCs w:val="0"/>
-          <w:sz w:val="20"/>
-          <w:szCs w:val="20"/>
-        </w:rPr>
-      </w:r>
-      <w:r>
-        <w:rPr>
-          <w:rFonts w:ascii="times new roman" w:hAnsi="times new roman"/>
-          <w:b w:val="0"/>
-          <w:bCs w:val="0"/>
-          <w:i w:val="0"/>
-          <w:iCs w:val="0"/>
-          <w:sz w:val="20"/>
-          <w:szCs w:val="20"/>
-        </w:rPr>
-      </w:r>
-    </w:p>
-    <w:p>
-      <w:pPr>
-        <w:pStyle w:val="857"/>
-        <w:numPr>
-          <w:ilvl w:val="0"/>
-          <w:numId w:val="4"/>
-        </w:numPr>
-        <w:pBdr/>
-        <w:tabs>
-          <w:tab w:val="right" w:leader="none" w:pos="12240"/>
-        </w:tabs>
-        <w:spacing/>
+        <w:spacing w:line="240" w:lineRule="auto"/>
         <w:ind/>
         <w:jc w:val="left"/>
         <w:rPr>
@@ -1319,79 +1316,20 @@
     </w:p>
     <w:p>
       <w:pPr>
-        <w:pStyle w:val="857"/>
-        <w:numPr>
-          <w:ilvl w:val="0"/>
-          <w:numId w:val="4"/>
-        </w:numPr>
+        <w:pStyle w:val="861"/>
         <w:pBdr/>
         <w:tabs>
           <w:tab w:val="right" w:leader="none" w:pos="12240"/>
         </w:tabs>
-        <w:spacing/>
-        <w:ind/>
-        <w:jc w:val="left"/>
-        <w:rPr>
-          <w:rFonts w:ascii="times new roman" w:hAnsi="times new roman"/>
-          <w:b w:val="0"/>
-          <w:bCs w:val="0"/>
-          <w:i w:val="0"/>
-          <w:iCs w:val="0"/>
-          <w:sz w:val="20"/>
-          <w:szCs w:val="20"/>
-        </w:rPr>
-      </w:pPr>
-      <w:r>
-        <w:rPr>
-          <w:rFonts w:ascii="times new roman" w:hAnsi="times new roman"/>
-          <w:b w:val="0"/>
-          <w:bCs w:val="0"/>
-          <w:i w:val="0"/>
-          <w:iCs w:val="0"/>
-          <w:sz w:val="20"/>
-          <w:szCs w:val="20"/>
-        </w:rPr>
-        <w:t xml:space="preserve">Attained the rank of Eagle and completed three high adventures (Philmont, Sea Base, and Summit)</w:t>
-      </w:r>
-      <w:r>
-        <w:rPr>
-          <w:rFonts w:ascii="times new roman" w:hAnsi="times new roman"/>
-          <w:b w:val="0"/>
-          <w:bCs w:val="0"/>
-          <w:i w:val="0"/>
-          <w:iCs w:val="0"/>
-          <w:sz w:val="20"/>
-          <w:szCs w:val="20"/>
-        </w:rPr>
-      </w:r>
-      <w:r>
-        <w:rPr>
-          <w:rFonts w:ascii="times new roman" w:hAnsi="times new roman"/>
-          <w:b w:val="0"/>
-          <w:bCs w:val="0"/>
-          <w:i w:val="0"/>
-          <w:iCs w:val="0"/>
-          <w:sz w:val="20"/>
-          <w:szCs w:val="20"/>
-        </w:rPr>
-      </w:r>
-    </w:p>
-    <w:p>
-      <w:pPr>
-        <w:pStyle w:val="861"/>
-        <w:pBdr/>
-        <w:tabs>
-          <w:tab w:val="right" w:leader="none" w:pos="12240"/>
-        </w:tabs>
-        <w:spacing/>
+        <w:spacing w:line="240" w:lineRule="auto"/>
         <w:ind/>
         <w:jc w:val="left"/>
         <w:rPr>
           <w:rFonts w:ascii="times new roman" w:hAnsi="times new roman"/>
           <w:b/>
           <w:bCs/>
-          <w:sz w:val="24"/>
-          <w:szCs w:val="24"/>
+          <w:sz w:val="22"/>
+          <w:szCs w:val="22"/>
         </w:rPr>
       </w:pPr>
       <w:r>
@@ -1399,8 +1337,8 @@
           <w:rFonts w:ascii="times new roman" w:hAnsi="times new roman"/>
           <w:b/>
           <w:bCs/>
-          <w:sz w:val="24"/>
-          <w:szCs w:val="24"/>
+          <w:sz w:val="22"/>
+          <w:szCs w:val="22"/>
         </w:rPr>
         <w:t xml:space="preserve">SKILLS</w:t>
       </w:r>
@@ -1409,8 +1347,8 @@
           <w:rFonts w:ascii="times new roman" w:hAnsi="times new roman"/>
           <w:b/>
           <w:bCs/>
-          <w:sz w:val="24"/>
-          <w:szCs w:val="24"/>
+          <w:sz w:val="22"/>
+          <w:szCs w:val="22"/>
         </w:rPr>
       </w:r>
       <w:r>
@@ -1418,19 +1356,23 @@
           <w:rFonts w:ascii="times new roman" w:hAnsi="times new roman"/>
           <w:b/>
           <w:bCs/>
-          <w:sz w:val="24"/>
-          <w:szCs w:val="24"/>
+          <w:sz w:val="22"/>
+          <w:szCs w:val="22"/>
         </w:rPr>
       </w:r>
     </w:p>
     <w:p>
       <w:pPr>
         <w:pStyle w:val="857"/>
+        <w:numPr>
+          <w:ilvl w:val="0"/>
+          <w:numId w:val="13"/>
+        </w:numPr>
         <w:pBdr/>
         <w:tabs>
           <w:tab w:val="right" w:leader="none" w:pos="12240"/>
         </w:tabs>
-        <w:spacing/>
+        <w:spacing w:line="240" w:lineRule="auto"/>
         <w:ind/>
         <w:jc w:val="left"/>
         <w:rPr/>
@@ -1460,19 +1402,20 @@
     <w:p>
       <w:pPr>
         <w:pStyle w:val="857"/>
+        <w:numPr>
+          <w:ilvl w:val="0"/>
+          <w:numId w:val="13"/>
+        </w:numPr>
         <w:pBdr/>
         <w:tabs>
           <w:tab w:val="right" w:leader="none" w:pos="12240"/>
         </w:tabs>
-        <w:spacing/>
+        <w:spacing w:line="240" w:lineRule="auto"/>
         <w:ind/>
         <w:jc w:val="left"/>
         <w:rPr>
-          <w:rFonts w:ascii="times new roman" w:hAnsi="times new roman"/>
           <w:b/>
           <w:bCs/>
-          <w:sz w:val="20"/>
-          <w:szCs w:val="20"/>
         </w:rPr>
       </w:pPr>
       <w:r>
@@ -1482,8 +1425,20 @@
           <w:bCs/>
           <w:sz w:val="20"/>
           <w:szCs w:val="20"/>
+          <w:highlight w:val="none"/>
         </w:rPr>
-        <w:t xml:space="preserve">Projects: </w:t>
+        <w:t xml:space="preserve">Microsoft Office: </w:t>
+      </w:r>
+      <w:r>
+        <w:rPr>
+          <w:rFonts w:ascii="times new roman" w:hAnsi="times new roman"/>
+          <w:b w:val="0"/>
+          <w:bCs w:val="0"/>
+          <w:sz w:val="20"/>
+          <w:szCs w:val="20"/>
+          <w:highlight w:val="none"/>
+        </w:rPr>
+        <w:t xml:space="preserve">Word, Excel, PowerPoint, Access, Outlook</w:t>
       </w:r>
       <w:r>
         <w:rPr>
@@ -1492,8 +1447,29 @@
           <w:bCs/>
           <w:sz w:val="20"/>
           <w:szCs w:val="20"/>
+          <w:highlight w:val="none"/>
         </w:rPr>
       </w:r>
+    </w:p>
+    <w:p>
+      <w:pPr>
+        <w:pStyle w:val="857"/>
+        <w:numPr>
+          <w:ilvl w:val="0"/>
+          <w:numId w:val="13"/>
+        </w:numPr>
+        <w:pBdr/>
+        <w:tabs>
+          <w:tab w:val="right" w:leader="none" w:pos="12240"/>
+        </w:tabs>
+        <w:spacing w:line="240" w:lineRule="auto"/>
+        <w:ind/>
+        <w:jc w:val="left"/>
+        <w:rPr>
+          <w:b/>
+          <w:bCs/>
+        </w:rPr>
+      </w:pPr>
       <w:r>
         <w:rPr>
           <w:rFonts w:ascii="times new roman" w:hAnsi="times new roman"/>
@@ -1501,6 +1477,67 @@
           <w:bCs/>
           <w:sz w:val="20"/>
           <w:szCs w:val="20"/>
+          <w:highlight w:val="none"/>
+        </w:rPr>
+        <w:t xml:space="preserve">Operating Systems: </w:t>
+      </w:r>
+      <w:r>
+        <w:rPr>
+          <w:rFonts w:ascii="times new roman" w:hAnsi="times new roman"/>
+          <w:b w:val="0"/>
+          <w:bCs w:val="0"/>
+          <w:sz w:val="20"/>
+          <w:szCs w:val="20"/>
+          <w:highlight w:val="none"/>
+        </w:rPr>
+        <w:t xml:space="preserve">Microsoft Windows, Linux</w:t>
+      </w:r>
+      <w:r>
+        <w:rPr>
+          <w:rFonts w:ascii="times new roman" w:hAnsi="times new roman"/>
+          <w:b w:val="0"/>
+          <w:bCs w:val="0"/>
+          <w:sz w:val="20"/>
+          <w:szCs w:val="20"/>
+          <w:highlight w:val="none"/>
+        </w:rPr>
+      </w:r>
+    </w:p>
+    <w:p>
+      <w:pPr>
+        <w:pStyle w:val="861"/>
+        <w:pBdr/>
+        <w:tabs>
+          <w:tab w:val="right" w:leader="none" w:pos="12240"/>
+        </w:tabs>
+        <w:spacing w:line="240" w:lineRule="auto"/>
+        <w:ind/>
+        <w:jc w:val="left"/>
+        <w:rPr>
+          <w:rFonts w:ascii="times new roman" w:hAnsi="times new roman"/>
+          <w:b/>
+          <w:bCs/>
+          <w:sz w:val="22"/>
+          <w:szCs w:val="22"/>
+        </w:rPr>
+      </w:pPr>
+      <w:r>
+        <w:rPr>
+          <w:rFonts w:ascii="times new roman" w:hAnsi="times new roman"/>
+          <w:b/>
+          <w:bCs/>
+          <w:sz w:val="22"/>
+          <w:szCs w:val="22"/>
+        </w:rPr>
+        <w:t xml:space="preserve">PROJECTS</w:t>
+      </w:r>
+      <w:r>
+        <w:rPr>
+          <w:rFonts w:ascii="times new roman" w:hAnsi="times new roman"/>
+          <w:b/>
+          <w:bCs/>
+          <w:sz w:val="22"/>
+          <w:szCs w:val="22"/>
         </w:rPr>
       </w:r>
     </w:p>
@@ -1515,7 +1552,7 @@
         <w:tabs>
           <w:tab w:val="right" w:leader="none" w:pos="12240"/>
         </w:tabs>
-        <w:spacing/>
+        <w:spacing w:line="240" w:lineRule="auto"/>
         <w:ind/>
         <w:jc w:val="left"/>
         <w:rPr/>
@@ -1541,7 +1578,7 @@
         <w:t xml:space="preserve">code repository</w:t>
         <w:tab/>
       </w:r>
-      <w:hyperlink r:id="rId12" w:tooltip="https://github.com/mrf-dot/personal" w:history="1">
+      <w:hyperlink r:id="rId13" w:tooltip="https://github.com/mrf-dot/personal" w:history="1">
         <w:r>
           <w:rPr>
             <w:rStyle w:val="862"/>
@@ -1573,7 +1610,7 @@
         <w:tabs>
           <w:tab w:val="right" w:leader="none" w:pos="12240"/>
         </w:tabs>
-        <w:spacing/>
+        <w:spacing w:line="240" w:lineRule="auto"/>
         <w:ind/>
         <w:jc w:val="left"/>
         <w:rPr/>
@@ -1589,7 +1626,7 @@
         <w:t xml:space="preserve">60 page programming guide made in Roff document format language</w:t>
         <w:tab/>
       </w:r>
-      <w:hyperlink r:id="rId13" w:tooltip="https://github.com/mrf-dot/proguide" w:history="1">
+      <w:hyperlink r:id="rId14" w:tooltip="https://github.com/mrf-dot/proguide" w:history="1">
         <w:r>
           <w:rPr>
             <w:rStyle w:val="862"/>
@@ -1627,7 +1664,7 @@
           <w:tab w:val="right" w:leader="none" w:pos="11520"/>
           <w:tab w:val="right" w:leader="none" w:pos="12240"/>
         </w:tabs>
-        <w:spacing/>
+        <w:spacing w:line="240" w:lineRule="auto"/>
         <w:ind/>
         <w:jc w:val="left"/>
         <w:rPr/>
@@ -1652,7 +1689,7 @@
         </w:rPr>
         <w:tab/>
       </w:r>
-      <w:hyperlink r:id="rId14" w:tooltip="https://github.com/mrf-dot/yt" w:history="1">
+      <w:hyperlink r:id="rId15" w:tooltip="https://github.com/mrf-dot/yt" w:history="1">
         <w:r>
           <w:rPr>
             <w:rStyle w:val="862"/>
@@ -1689,7 +1726,7 @@
         <w:tabs>
           <w:tab w:val="right" w:leader="none" w:pos="12240"/>
         </w:tabs>
-        <w:spacing/>
+        <w:spacing w:line="240" w:lineRule="auto"/>
         <w:ind/>
         <w:jc w:val="left"/>
         <w:rPr/>
@@ -1705,7 +1742,7 @@
         <w:t xml:space="preserve">Multi-call card/blackjack program written in C</w:t>
         <w:tab/>
       </w:r>
-      <w:hyperlink r:id="rId15" w:tooltip="https://github.com/mrf-dot/blackjack" w:history="1">
+      <w:hyperlink r:id="rId16" w:tooltip="https://github.com/mrf-dot/blackjack" w:history="1">
         <w:r>
           <w:rPr>
             <w:rStyle w:val="862"/>
@@ -1733,20 +1770,20 @@
     </w:p>
     <w:p>
       <w:pPr>
-        <w:pStyle w:val="857"/>
+        <w:pStyle w:val="861"/>
         <w:pBdr/>
         <w:tabs>
           <w:tab w:val="right" w:leader="none" w:pos="12240"/>
         </w:tabs>
-        <w:spacing/>
+        <w:spacing w:line="240" w:lineRule="auto"/>
         <w:ind/>
         <w:jc w:val="left"/>
         <w:rPr>
           <w:rFonts w:ascii="times new roman" w:hAnsi="times new roman"/>
           <w:b/>
           <w:bCs/>
-          <w:sz w:val="20"/>
-          <w:szCs w:val="20"/>
+          <w:sz w:val="24"/>
+          <w:szCs w:val="24"/>
         </w:rPr>
       </w:pPr>
       <w:r>
@@ -1754,10 +1791,19 @@
           <w:rFonts w:ascii="times new roman" w:hAnsi="times new roman"/>
           <w:b/>
           <w:bCs/>
-          <w:sz w:val="20"/>
-          <w:szCs w:val="20"/>
+          <w:sz w:val="22"/>
+          <w:szCs w:val="22"/>
         </w:rPr>
-        <w:t xml:space="preserve">Certifications:</w:t>
+        <w:t xml:space="preserve">CERTIFICATIONS</w:t>
+      </w:r>
+      <w:r>
+        <w:rPr>
+          <w:rFonts w:ascii="times new roman" w:hAnsi="times new roman"/>
+          <w:b/>
+          <w:bCs/>
+          <w:sz w:val="22"/>
+          <w:szCs w:val="22"/>
+        </w:rPr>
         <w:tab/>
       </w:r>
       <w:r>
@@ -1765,8 +1811,9 @@
           <w:rFonts w:ascii="times new roman" w:hAnsi="times new roman"/>
           <w:b/>
           <w:bCs/>
-          <w:sz w:val="20"/>
-          <w:szCs w:val="20"/>
+          <w:sz w:val="22"/>
+          <w:szCs w:val="22"/>
+          <w:highlight w:val="none"/>
         </w:rPr>
       </w:r>
       <w:r>
@@ -1774,8 +1821,8 @@
           <w:rFonts w:ascii="times new roman" w:hAnsi="times new roman"/>
           <w:b/>
           <w:bCs/>
-          <w:sz w:val="20"/>
-          <w:szCs w:val="20"/>
+          <w:sz w:val="22"/>
+          <w:szCs w:val="22"/>
         </w:rPr>
       </w:r>
     </w:p>
@@ -1790,7 +1837,7 @@
         <w:tabs>
           <w:tab w:val="right" w:leader="none" w:pos="12240"/>
         </w:tabs>
-        <w:spacing/>
+        <w:spacing w:line="240" w:lineRule="auto"/>
         <w:ind/>
         <w:jc w:val="left"/>
         <w:rPr>
@@ -1845,7 +1892,7 @@
           <w:tab w:val="right" w:leader="none" w:pos="11520"/>
           <w:tab w:val="right" w:leader="none" w:pos="12240"/>
         </w:tabs>
-        <w:spacing/>
+        <w:spacing w:line="240" w:lineRule="auto"/>
         <w:ind/>
         <w:jc w:val="left"/>
         <w:rPr>
@@ -1896,9 +1943,36 @@
           <w:szCs w:val="20"/>
         </w:rPr>
       </w:r>
+      <w:r>
+        <w:rPr>
+          <w:rFonts w:ascii="times new roman" w:hAnsi="times new roman"/>
+          <w:b w:val="0"/>
+          <w:bCs w:val="0"/>
+          <w:sz w:val="20"/>
+          <w:szCs w:val="20"/>
+          <w:highlight w:val="none"/>
+        </w:rPr>
+      </w:r>
+      <w:r>
+        <w:rPr>
+          <w:rFonts w:ascii="times new roman" w:hAnsi="times new roman"/>
+          <w:b w:val="0"/>
+          <w:bCs w:val="0"/>
+          <w:sz w:val="20"/>
+          <w:szCs w:val="20"/>
+          <w:highlight w:val="none"/>
+        </w:rPr>
+      </w:r>
+      <w:r>
+        <w:rPr>
+          <w:sz w:val="20"/>
+          <w:szCs w:val="20"/>
+        </w:rPr>
+      </w:r>
     </w:p>
     <w:sectPr>
       <w:headerReference w:type="default" r:id="rId9"/>
+      <w:footerReference w:type="default" r:id="rId10"/>
       <w:footnotePr/>
       <w:endnotePr/>
       <w:type w:val="nextPage"/>
@@ -1941,6 +2015,41 @@
     </w:p>
   </w:endnote>
 </w:endnotes>
+</file>
+
+<file path=word/footer1.xml><?xml version="1.0" encoding="utf-8"?>
+<w:ftr xmlns:wpc="http://schemas.microsoft.com/office/word/2010/wordprocessingCanvas" xmlns:mc="http://schemas.openxmlformats.org/markup-compatibility/2006" xmlns:o="urn:schemas-microsoft-com:office:office" xmlns:r="http://schemas.openxmlformats.org/officeDocument/2006/relationships" xmlns:m="http://schemas.openxmlformats.org/officeDocument/2006/math" xmlns:v="urn:schemas-microsoft-com:vml" xmlns:wp14="http://schemas.microsoft.com/office/word/2010/wordprocessingDrawing" xmlns:wp="http://schemas.openxmlformats.org/drawingml/2006/wordprocessingDrawing" xmlns:w10="urn:schemas-microsoft-com:office:word" xmlns:w="http://schemas.openxmlformats.org/wordprocessingml/2006/main" xmlns:w14="http://schemas.microsoft.com/office/word/2010/wordml" xmlns:w15="http://schemas.microsoft.com/office/word/2012/wordml" xmlns:wpg="http://schemas.microsoft.com/office/word/2010/wordprocessingGroup" xmlns:wpi="http://schemas.microsoft.com/office/word/2010/wordprocessingInk" xmlns:wne="http://schemas.microsoft.com/office/word/2006/wordml" xmlns:a="http://schemas.openxmlformats.org/drawingml/2006/main" xmlns:wps="http://schemas.microsoft.com/office/word/2010/wordprocessingShape" mc:Ignorable="w14 w15 wp14">
+  <w:p>
+    <w:pPr>
+      <w:pStyle w:val="707"/>
+      <w:pBdr/>
+      <w:spacing/>
+      <w:ind/>
+      <w:rPr>
+        <w:color w:val="auto"/>
+        <w:sz w:val="2"/>
+        <w:szCs w:val="2"/>
+        <w:highlight w:val="none"/>
+      </w:rPr>
+    </w:pPr>
+    <w:r>
+      <w:rPr>
+        <w:color w:val="auto"/>
+        <w:sz w:val="2"/>
+        <w:szCs w:val="2"/>
+        <w:highlight w:val="none"/>
+      </w:rPr>
+    </w:r>
+    <w:r>
+      <w:rPr>
+        <w:color w:val="auto"/>
+        <w:sz w:val="2"/>
+        <w:szCs w:val="2"/>
+        <w:highlight w:val="none"/>
+      </w:rPr>
+    </w:r>
+  </w:p>
+</w:ftr>
 </file>
 
 <file path=word/footnotes.xml><?xml version="1.0" encoding="utf-8"?>
@@ -2144,16 +2253,14 @@
     <w:lvl w:ilvl="0">
       <w:isLgl w:val="false"/>
       <w:lvlJc w:val="left"/>
-      <w:lvlText w:val=""/>
+      <w:lvlText w:val="• "/>
       <w:numFmt w:val="bullet"/>
       <w:pPr>
         <w:pBdr/>
         <w:spacing/>
         <w:ind w:hanging="360" w:left="720"/>
       </w:pPr>
-      <w:rPr>
-        <w:rFonts w:ascii="Symbol" w:hAnsi="Symbol" w:eastAsia="Symbol" w:cs="Symbol"/>
-      </w:rPr>
+      <w:rPr/>
       <w:start w:val="0"/>
       <w:suff w:val="tab"/>
     </w:lvl>
@@ -2794,6 +2901,1319 @@
         <w:ind w:firstLine="0" w:left="0"/>
       </w:pPr>
       <w:rPr/>
+      <w:start w:val="1"/>
+      <w:suff w:val="tab"/>
+    </w:lvl>
+  </w:abstractNum>
+  <w:abstractNum w:abstractNumId="6">
+    <w:lvl w:ilvl="0">
+      <w:isLgl w:val="false"/>
+      <w:lvlJc w:val="left"/>
+      <w:lvlText w:val="·"/>
+      <w:numFmt w:val="bullet"/>
+      <w:pPr>
+        <w:pBdr/>
+        <w:spacing/>
+        <w:ind w:hanging="360" w:left="709"/>
+      </w:pPr>
+      <w:rPr>
+        <w:rFonts w:hint="default" w:ascii="Symbol" w:hAnsi="Symbol" w:eastAsia="Symbol" w:cs="Symbol"/>
+      </w:rPr>
+      <w:start w:val="1"/>
+      <w:suff w:val="tab"/>
+    </w:lvl>
+    <w:lvl w:ilvl="1">
+      <w:isLgl w:val="false"/>
+      <w:lvlJc w:val="left"/>
+      <w:lvlText w:val="o"/>
+      <w:numFmt w:val="bullet"/>
+      <w:pPr>
+        <w:pBdr/>
+        <w:spacing/>
+        <w:ind w:hanging="360" w:left="1429"/>
+      </w:pPr>
+      <w:rPr>
+        <w:rFonts w:hint="default" w:ascii="Courier New" w:hAnsi="Courier New" w:eastAsia="Courier New" w:cs="Courier New"/>
+      </w:rPr>
+      <w:start w:val="1"/>
+      <w:suff w:val="tab"/>
+    </w:lvl>
+    <w:lvl w:ilvl="2">
+      <w:isLgl w:val="false"/>
+      <w:lvlJc w:val="left"/>
+      <w:lvlText w:val="§"/>
+      <w:numFmt w:val="bullet"/>
+      <w:pPr>
+        <w:pBdr/>
+        <w:spacing/>
+        <w:ind w:hanging="360" w:left="2149"/>
+      </w:pPr>
+      <w:rPr>
+        <w:rFonts w:hint="default" w:ascii="Wingdings" w:hAnsi="Wingdings" w:eastAsia="Wingdings" w:cs="Wingdings"/>
+      </w:rPr>
+      <w:start w:val="1"/>
+      <w:suff w:val="tab"/>
+    </w:lvl>
+    <w:lvl w:ilvl="3">
+      <w:isLgl w:val="false"/>
+      <w:lvlJc w:val="left"/>
+      <w:lvlText w:val="·"/>
+      <w:numFmt w:val="bullet"/>
+      <w:pPr>
+        <w:pBdr/>
+        <w:spacing/>
+        <w:ind w:hanging="360" w:left="2869"/>
+      </w:pPr>
+      <w:rPr>
+        <w:rFonts w:hint="default" w:ascii="Symbol" w:hAnsi="Symbol" w:eastAsia="Symbol" w:cs="Symbol"/>
+      </w:rPr>
+      <w:start w:val="1"/>
+      <w:suff w:val="tab"/>
+    </w:lvl>
+    <w:lvl w:ilvl="4">
+      <w:isLgl w:val="false"/>
+      <w:lvlJc w:val="left"/>
+      <w:lvlText w:val="o"/>
+      <w:numFmt w:val="bullet"/>
+      <w:pPr>
+        <w:pBdr/>
+        <w:spacing/>
+        <w:ind w:hanging="360" w:left="3589"/>
+      </w:pPr>
+      <w:rPr>
+        <w:rFonts w:hint="default" w:ascii="Courier New" w:hAnsi="Courier New" w:eastAsia="Courier New" w:cs="Courier New"/>
+      </w:rPr>
+      <w:start w:val="1"/>
+      <w:suff w:val="tab"/>
+    </w:lvl>
+    <w:lvl w:ilvl="5">
+      <w:isLgl w:val="false"/>
+      <w:lvlJc w:val="left"/>
+      <w:lvlText w:val="§"/>
+      <w:numFmt w:val="bullet"/>
+      <w:pPr>
+        <w:pBdr/>
+        <w:spacing/>
+        <w:ind w:hanging="360" w:left="4309"/>
+      </w:pPr>
+      <w:rPr>
+        <w:rFonts w:hint="default" w:ascii="Wingdings" w:hAnsi="Wingdings" w:eastAsia="Wingdings" w:cs="Wingdings"/>
+      </w:rPr>
+      <w:start w:val="1"/>
+      <w:suff w:val="tab"/>
+    </w:lvl>
+    <w:lvl w:ilvl="6">
+      <w:isLgl w:val="false"/>
+      <w:lvlJc w:val="left"/>
+      <w:lvlText w:val="·"/>
+      <w:numFmt w:val="bullet"/>
+      <w:pPr>
+        <w:pBdr/>
+        <w:spacing/>
+        <w:ind w:hanging="360" w:left="5029"/>
+      </w:pPr>
+      <w:rPr>
+        <w:rFonts w:hint="default" w:ascii="Symbol" w:hAnsi="Symbol" w:eastAsia="Symbol" w:cs="Symbol"/>
+      </w:rPr>
+      <w:start w:val="1"/>
+      <w:suff w:val="tab"/>
+    </w:lvl>
+    <w:lvl w:ilvl="7">
+      <w:isLgl w:val="false"/>
+      <w:lvlJc w:val="left"/>
+      <w:lvlText w:val="o"/>
+      <w:numFmt w:val="bullet"/>
+      <w:pPr>
+        <w:pBdr/>
+        <w:spacing/>
+        <w:ind w:hanging="360" w:left="5749"/>
+      </w:pPr>
+      <w:rPr>
+        <w:rFonts w:hint="default" w:ascii="Courier New" w:hAnsi="Courier New" w:eastAsia="Courier New" w:cs="Courier New"/>
+      </w:rPr>
+      <w:start w:val="1"/>
+      <w:suff w:val="tab"/>
+    </w:lvl>
+    <w:lvl w:ilvl="8">
+      <w:isLgl w:val="false"/>
+      <w:lvlJc w:val="left"/>
+      <w:lvlText w:val="§"/>
+      <w:numFmt w:val="bullet"/>
+      <w:pPr>
+        <w:pBdr/>
+        <w:spacing/>
+        <w:ind w:hanging="360" w:left="6469"/>
+      </w:pPr>
+      <w:rPr>
+        <w:rFonts w:hint="default" w:ascii="Wingdings" w:hAnsi="Wingdings" w:eastAsia="Wingdings" w:cs="Wingdings"/>
+      </w:rPr>
+      <w:start w:val="1"/>
+      <w:suff w:val="tab"/>
+    </w:lvl>
+  </w:abstractNum>
+  <w:abstractNum w:abstractNumId="7">
+    <w:lvl w:ilvl="0">
+      <w:isLgl w:val="false"/>
+      <w:lvlJc w:val="left"/>
+      <w:lvlText w:val="·"/>
+      <w:numFmt w:val="bullet"/>
+      <w:pPr>
+        <w:pBdr/>
+        <w:spacing/>
+        <w:ind w:hanging="360" w:left="709"/>
+      </w:pPr>
+      <w:rPr>
+        <w:rFonts w:hint="default" w:ascii="Symbol" w:hAnsi="Symbol" w:eastAsia="Symbol" w:cs="Symbol"/>
+      </w:rPr>
+      <w:start w:val="1"/>
+      <w:suff w:val="tab"/>
+    </w:lvl>
+    <w:lvl w:ilvl="1">
+      <w:isLgl w:val="false"/>
+      <w:lvlJc w:val="left"/>
+      <w:lvlText w:val="o"/>
+      <w:numFmt w:val="bullet"/>
+      <w:pPr>
+        <w:pBdr/>
+        <w:spacing/>
+        <w:ind w:hanging="360" w:left="1429"/>
+      </w:pPr>
+      <w:rPr>
+        <w:rFonts w:hint="default" w:ascii="Courier New" w:hAnsi="Courier New" w:eastAsia="Courier New" w:cs="Courier New"/>
+      </w:rPr>
+      <w:start w:val="1"/>
+      <w:suff w:val="tab"/>
+    </w:lvl>
+    <w:lvl w:ilvl="2">
+      <w:isLgl w:val="false"/>
+      <w:lvlJc w:val="left"/>
+      <w:lvlText w:val="§"/>
+      <w:numFmt w:val="bullet"/>
+      <w:pPr>
+        <w:pBdr/>
+        <w:spacing/>
+        <w:ind w:hanging="360" w:left="2149"/>
+      </w:pPr>
+      <w:rPr>
+        <w:rFonts w:hint="default" w:ascii="Wingdings" w:hAnsi="Wingdings" w:eastAsia="Wingdings" w:cs="Wingdings"/>
+      </w:rPr>
+      <w:start w:val="1"/>
+      <w:suff w:val="tab"/>
+    </w:lvl>
+    <w:lvl w:ilvl="3">
+      <w:isLgl w:val="false"/>
+      <w:lvlJc w:val="left"/>
+      <w:lvlText w:val="·"/>
+      <w:numFmt w:val="bullet"/>
+      <w:pPr>
+        <w:pBdr/>
+        <w:spacing/>
+        <w:ind w:hanging="360" w:left="2869"/>
+      </w:pPr>
+      <w:rPr>
+        <w:rFonts w:hint="default" w:ascii="Symbol" w:hAnsi="Symbol" w:eastAsia="Symbol" w:cs="Symbol"/>
+      </w:rPr>
+      <w:start w:val="1"/>
+      <w:suff w:val="tab"/>
+    </w:lvl>
+    <w:lvl w:ilvl="4">
+      <w:isLgl w:val="false"/>
+      <w:lvlJc w:val="left"/>
+      <w:lvlText w:val="o"/>
+      <w:numFmt w:val="bullet"/>
+      <w:pPr>
+        <w:pBdr/>
+        <w:spacing/>
+        <w:ind w:hanging="360" w:left="3589"/>
+      </w:pPr>
+      <w:rPr>
+        <w:rFonts w:hint="default" w:ascii="Courier New" w:hAnsi="Courier New" w:eastAsia="Courier New" w:cs="Courier New"/>
+      </w:rPr>
+      <w:start w:val="1"/>
+      <w:suff w:val="tab"/>
+    </w:lvl>
+    <w:lvl w:ilvl="5">
+      <w:isLgl w:val="false"/>
+      <w:lvlJc w:val="left"/>
+      <w:lvlText w:val="§"/>
+      <w:numFmt w:val="bullet"/>
+      <w:pPr>
+        <w:pBdr/>
+        <w:spacing/>
+        <w:ind w:hanging="360" w:left="4309"/>
+      </w:pPr>
+      <w:rPr>
+        <w:rFonts w:hint="default" w:ascii="Wingdings" w:hAnsi="Wingdings" w:eastAsia="Wingdings" w:cs="Wingdings"/>
+      </w:rPr>
+      <w:start w:val="1"/>
+      <w:suff w:val="tab"/>
+    </w:lvl>
+    <w:lvl w:ilvl="6">
+      <w:isLgl w:val="false"/>
+      <w:lvlJc w:val="left"/>
+      <w:lvlText w:val="·"/>
+      <w:numFmt w:val="bullet"/>
+      <w:pPr>
+        <w:pBdr/>
+        <w:spacing/>
+        <w:ind w:hanging="360" w:left="5029"/>
+      </w:pPr>
+      <w:rPr>
+        <w:rFonts w:hint="default" w:ascii="Symbol" w:hAnsi="Symbol" w:eastAsia="Symbol" w:cs="Symbol"/>
+      </w:rPr>
+      <w:start w:val="1"/>
+      <w:suff w:val="tab"/>
+    </w:lvl>
+    <w:lvl w:ilvl="7">
+      <w:isLgl w:val="false"/>
+      <w:lvlJc w:val="left"/>
+      <w:lvlText w:val="o"/>
+      <w:numFmt w:val="bullet"/>
+      <w:pPr>
+        <w:pBdr/>
+        <w:spacing/>
+        <w:ind w:hanging="360" w:left="5749"/>
+      </w:pPr>
+      <w:rPr>
+        <w:rFonts w:hint="default" w:ascii="Courier New" w:hAnsi="Courier New" w:eastAsia="Courier New" w:cs="Courier New"/>
+      </w:rPr>
+      <w:start w:val="1"/>
+      <w:suff w:val="tab"/>
+    </w:lvl>
+    <w:lvl w:ilvl="8">
+      <w:isLgl w:val="false"/>
+      <w:lvlJc w:val="left"/>
+      <w:lvlText w:val="§"/>
+      <w:numFmt w:val="bullet"/>
+      <w:pPr>
+        <w:pBdr/>
+        <w:spacing/>
+        <w:ind w:hanging="360" w:left="6469"/>
+      </w:pPr>
+      <w:rPr>
+        <w:rFonts w:hint="default" w:ascii="Wingdings" w:hAnsi="Wingdings" w:eastAsia="Wingdings" w:cs="Wingdings"/>
+      </w:rPr>
+      <w:start w:val="1"/>
+      <w:suff w:val="tab"/>
+    </w:lvl>
+  </w:abstractNum>
+  <w:abstractNum w:abstractNumId="8">
+    <w:lvl w:ilvl="0">
+      <w:isLgl w:val="false"/>
+      <w:lvlJc w:val="left"/>
+      <w:lvlText w:val="·"/>
+      <w:numFmt w:val="bullet"/>
+      <w:pPr>
+        <w:pBdr/>
+        <w:spacing/>
+        <w:ind w:hanging="360" w:left="709"/>
+      </w:pPr>
+      <w:rPr>
+        <w:rFonts w:hint="default" w:ascii="Symbol" w:hAnsi="Symbol" w:eastAsia="Symbol" w:cs="Symbol"/>
+      </w:rPr>
+      <w:start w:val="1"/>
+      <w:suff w:val="tab"/>
+    </w:lvl>
+    <w:lvl w:ilvl="1">
+      <w:isLgl w:val="false"/>
+      <w:lvlJc w:val="left"/>
+      <w:lvlText w:val="o"/>
+      <w:numFmt w:val="bullet"/>
+      <w:pPr>
+        <w:pBdr/>
+        <w:spacing/>
+        <w:ind w:hanging="360" w:left="1429"/>
+      </w:pPr>
+      <w:rPr>
+        <w:rFonts w:hint="default" w:ascii="Courier New" w:hAnsi="Courier New" w:eastAsia="Courier New" w:cs="Courier New"/>
+      </w:rPr>
+      <w:start w:val="1"/>
+      <w:suff w:val="tab"/>
+    </w:lvl>
+    <w:lvl w:ilvl="2">
+      <w:isLgl w:val="false"/>
+      <w:lvlJc w:val="left"/>
+      <w:lvlText w:val="§"/>
+      <w:numFmt w:val="bullet"/>
+      <w:pPr>
+        <w:pBdr/>
+        <w:spacing/>
+        <w:ind w:hanging="360" w:left="2149"/>
+      </w:pPr>
+      <w:rPr>
+        <w:rFonts w:hint="default" w:ascii="Wingdings" w:hAnsi="Wingdings" w:eastAsia="Wingdings" w:cs="Wingdings"/>
+      </w:rPr>
+      <w:start w:val="1"/>
+      <w:suff w:val="tab"/>
+    </w:lvl>
+    <w:lvl w:ilvl="3">
+      <w:isLgl w:val="false"/>
+      <w:lvlJc w:val="left"/>
+      <w:lvlText w:val="·"/>
+      <w:numFmt w:val="bullet"/>
+      <w:pPr>
+        <w:pBdr/>
+        <w:spacing/>
+        <w:ind w:hanging="360" w:left="2869"/>
+      </w:pPr>
+      <w:rPr>
+        <w:rFonts w:hint="default" w:ascii="Symbol" w:hAnsi="Symbol" w:eastAsia="Symbol" w:cs="Symbol"/>
+      </w:rPr>
+      <w:start w:val="1"/>
+      <w:suff w:val="tab"/>
+    </w:lvl>
+    <w:lvl w:ilvl="4">
+      <w:isLgl w:val="false"/>
+      <w:lvlJc w:val="left"/>
+      <w:lvlText w:val="o"/>
+      <w:numFmt w:val="bullet"/>
+      <w:pPr>
+        <w:pBdr/>
+        <w:spacing/>
+        <w:ind w:hanging="360" w:left="3589"/>
+      </w:pPr>
+      <w:rPr>
+        <w:rFonts w:hint="default" w:ascii="Courier New" w:hAnsi="Courier New" w:eastAsia="Courier New" w:cs="Courier New"/>
+      </w:rPr>
+      <w:start w:val="1"/>
+      <w:suff w:val="tab"/>
+    </w:lvl>
+    <w:lvl w:ilvl="5">
+      <w:isLgl w:val="false"/>
+      <w:lvlJc w:val="left"/>
+      <w:lvlText w:val="§"/>
+      <w:numFmt w:val="bullet"/>
+      <w:pPr>
+        <w:pBdr/>
+        <w:spacing/>
+        <w:ind w:hanging="360" w:left="4309"/>
+      </w:pPr>
+      <w:rPr>
+        <w:rFonts w:hint="default" w:ascii="Wingdings" w:hAnsi="Wingdings" w:eastAsia="Wingdings" w:cs="Wingdings"/>
+      </w:rPr>
+      <w:start w:val="1"/>
+      <w:suff w:val="tab"/>
+    </w:lvl>
+    <w:lvl w:ilvl="6">
+      <w:isLgl w:val="false"/>
+      <w:lvlJc w:val="left"/>
+      <w:lvlText w:val="·"/>
+      <w:numFmt w:val="bullet"/>
+      <w:pPr>
+        <w:pBdr/>
+        <w:spacing/>
+        <w:ind w:hanging="360" w:left="5029"/>
+      </w:pPr>
+      <w:rPr>
+        <w:rFonts w:hint="default" w:ascii="Symbol" w:hAnsi="Symbol" w:eastAsia="Symbol" w:cs="Symbol"/>
+      </w:rPr>
+      <w:start w:val="1"/>
+      <w:suff w:val="tab"/>
+    </w:lvl>
+    <w:lvl w:ilvl="7">
+      <w:isLgl w:val="false"/>
+      <w:lvlJc w:val="left"/>
+      <w:lvlText w:val="o"/>
+      <w:numFmt w:val="bullet"/>
+      <w:pPr>
+        <w:pBdr/>
+        <w:spacing/>
+        <w:ind w:hanging="360" w:left="5749"/>
+      </w:pPr>
+      <w:rPr>
+        <w:rFonts w:hint="default" w:ascii="Courier New" w:hAnsi="Courier New" w:eastAsia="Courier New" w:cs="Courier New"/>
+      </w:rPr>
+      <w:start w:val="1"/>
+      <w:suff w:val="tab"/>
+    </w:lvl>
+    <w:lvl w:ilvl="8">
+      <w:isLgl w:val="false"/>
+      <w:lvlJc w:val="left"/>
+      <w:lvlText w:val="§"/>
+      <w:numFmt w:val="bullet"/>
+      <w:pPr>
+        <w:pBdr/>
+        <w:spacing/>
+        <w:ind w:hanging="360" w:left="6469"/>
+      </w:pPr>
+      <w:rPr>
+        <w:rFonts w:hint="default" w:ascii="Wingdings" w:hAnsi="Wingdings" w:eastAsia="Wingdings" w:cs="Wingdings"/>
+      </w:rPr>
+      <w:start w:val="1"/>
+      <w:suff w:val="tab"/>
+    </w:lvl>
+  </w:abstractNum>
+  <w:abstractNum w:abstractNumId="9">
+    <w:lvl w:ilvl="0">
+      <w:isLgl w:val="false"/>
+      <w:lvlJc w:val="left"/>
+      <w:lvlText w:val="·"/>
+      <w:numFmt w:val="bullet"/>
+      <w:pPr>
+        <w:pBdr/>
+        <w:spacing/>
+        <w:ind w:hanging="360" w:left="709"/>
+      </w:pPr>
+      <w:rPr>
+        <w:rFonts w:hint="default" w:ascii="Symbol" w:hAnsi="Symbol" w:eastAsia="Symbol" w:cs="Symbol"/>
+        <w:sz w:val="20"/>
+      </w:rPr>
+      <w:start w:val="1"/>
+      <w:suff w:val="tab"/>
+    </w:lvl>
+    <w:lvl w:ilvl="1">
+      <w:isLgl w:val="false"/>
+      <w:lvlJc w:val="left"/>
+      <w:lvlText w:val="o"/>
+      <w:numFmt w:val="bullet"/>
+      <w:pPr>
+        <w:pBdr/>
+        <w:spacing/>
+        <w:ind w:hanging="360" w:left="1429"/>
+      </w:pPr>
+      <w:rPr>
+        <w:rFonts w:hint="default" w:ascii="Courier New" w:hAnsi="Courier New" w:eastAsia="Courier New" w:cs="Courier New"/>
+      </w:rPr>
+      <w:start w:val="1"/>
+      <w:suff w:val="tab"/>
+    </w:lvl>
+    <w:lvl w:ilvl="2">
+      <w:isLgl w:val="false"/>
+      <w:lvlJc w:val="left"/>
+      <w:lvlText w:val="§"/>
+      <w:numFmt w:val="bullet"/>
+      <w:pPr>
+        <w:pBdr/>
+        <w:spacing/>
+        <w:ind w:hanging="360" w:left="2149"/>
+      </w:pPr>
+      <w:rPr>
+        <w:rFonts w:hint="default" w:ascii="Wingdings" w:hAnsi="Wingdings" w:eastAsia="Wingdings" w:cs="Wingdings"/>
+      </w:rPr>
+      <w:start w:val="1"/>
+      <w:suff w:val="tab"/>
+    </w:lvl>
+    <w:lvl w:ilvl="3">
+      <w:isLgl w:val="false"/>
+      <w:lvlJc w:val="left"/>
+      <w:lvlText w:val="·"/>
+      <w:numFmt w:val="bullet"/>
+      <w:pPr>
+        <w:pBdr/>
+        <w:spacing/>
+        <w:ind w:hanging="360" w:left="2869"/>
+      </w:pPr>
+      <w:rPr>
+        <w:rFonts w:hint="default" w:ascii="Symbol" w:hAnsi="Symbol" w:eastAsia="Symbol" w:cs="Symbol"/>
+      </w:rPr>
+      <w:start w:val="1"/>
+      <w:suff w:val="tab"/>
+    </w:lvl>
+    <w:lvl w:ilvl="4">
+      <w:isLgl w:val="false"/>
+      <w:lvlJc w:val="left"/>
+      <w:lvlText w:val="o"/>
+      <w:numFmt w:val="bullet"/>
+      <w:pPr>
+        <w:pBdr/>
+        <w:spacing/>
+        <w:ind w:hanging="360" w:left="3589"/>
+      </w:pPr>
+      <w:rPr>
+        <w:rFonts w:hint="default" w:ascii="Courier New" w:hAnsi="Courier New" w:eastAsia="Courier New" w:cs="Courier New"/>
+      </w:rPr>
+      <w:start w:val="1"/>
+      <w:suff w:val="tab"/>
+    </w:lvl>
+    <w:lvl w:ilvl="5">
+      <w:isLgl w:val="false"/>
+      <w:lvlJc w:val="left"/>
+      <w:lvlText w:val="§"/>
+      <w:numFmt w:val="bullet"/>
+      <w:pPr>
+        <w:pBdr/>
+        <w:spacing/>
+        <w:ind w:hanging="360" w:left="4309"/>
+      </w:pPr>
+      <w:rPr>
+        <w:rFonts w:hint="default" w:ascii="Wingdings" w:hAnsi="Wingdings" w:eastAsia="Wingdings" w:cs="Wingdings"/>
+      </w:rPr>
+      <w:start w:val="1"/>
+      <w:suff w:val="tab"/>
+    </w:lvl>
+    <w:lvl w:ilvl="6">
+      <w:isLgl w:val="false"/>
+      <w:lvlJc w:val="left"/>
+      <w:lvlText w:val="·"/>
+      <w:numFmt w:val="bullet"/>
+      <w:pPr>
+        <w:pBdr/>
+        <w:spacing/>
+        <w:ind w:hanging="360" w:left="5029"/>
+      </w:pPr>
+      <w:rPr>
+        <w:rFonts w:hint="default" w:ascii="Symbol" w:hAnsi="Symbol" w:eastAsia="Symbol" w:cs="Symbol"/>
+      </w:rPr>
+      <w:start w:val="1"/>
+      <w:suff w:val="tab"/>
+    </w:lvl>
+    <w:lvl w:ilvl="7">
+      <w:isLgl w:val="false"/>
+      <w:lvlJc w:val="left"/>
+      <w:lvlText w:val="o"/>
+      <w:numFmt w:val="bullet"/>
+      <w:pPr>
+        <w:pBdr/>
+        <w:spacing/>
+        <w:ind w:hanging="360" w:left="5749"/>
+      </w:pPr>
+      <w:rPr>
+        <w:rFonts w:hint="default" w:ascii="Courier New" w:hAnsi="Courier New" w:eastAsia="Courier New" w:cs="Courier New"/>
+      </w:rPr>
+      <w:start w:val="1"/>
+      <w:suff w:val="tab"/>
+    </w:lvl>
+    <w:lvl w:ilvl="8">
+      <w:isLgl w:val="false"/>
+      <w:lvlJc w:val="left"/>
+      <w:lvlText w:val="§"/>
+      <w:numFmt w:val="bullet"/>
+      <w:pPr>
+        <w:pBdr/>
+        <w:spacing/>
+        <w:ind w:hanging="360" w:left="6469"/>
+      </w:pPr>
+      <w:rPr>
+        <w:rFonts w:hint="default" w:ascii="Wingdings" w:hAnsi="Wingdings" w:eastAsia="Wingdings" w:cs="Wingdings"/>
+      </w:rPr>
+      <w:start w:val="1"/>
+      <w:suff w:val="tab"/>
+    </w:lvl>
+  </w:abstractNum>
+  <w:abstractNum w:abstractNumId="10">
+    <w:lvl w:ilvl="0">
+      <w:isLgl w:val="false"/>
+      <w:lvlJc w:val="left"/>
+      <w:lvlText w:val="• "/>
+      <w:numFmt w:val="bullet"/>
+      <w:pPr>
+        <w:pBdr/>
+        <w:spacing/>
+        <w:ind w:hanging="360" w:left="709"/>
+      </w:pPr>
+      <w:rPr>
+        <w:b w:val="0"/>
+      </w:rPr>
+      <w:start w:val="0"/>
+      <w:suff w:val="tab"/>
+    </w:lvl>
+    <w:lvl w:ilvl="1">
+      <w:isLgl w:val="false"/>
+      <w:lvlJc w:val="left"/>
+      <w:lvlText w:val="o"/>
+      <w:numFmt w:val="bullet"/>
+      <w:pPr>
+        <w:pBdr/>
+        <w:spacing/>
+        <w:ind w:hanging="360" w:left="1429"/>
+      </w:pPr>
+      <w:rPr>
+        <w:rFonts w:hint="default" w:ascii="Courier New" w:hAnsi="Courier New" w:eastAsia="Courier New" w:cs="Courier New"/>
+      </w:rPr>
+      <w:start w:val="1"/>
+      <w:suff w:val="tab"/>
+    </w:lvl>
+    <w:lvl w:ilvl="2">
+      <w:isLgl w:val="false"/>
+      <w:lvlJc w:val="left"/>
+      <w:lvlText w:val="§"/>
+      <w:numFmt w:val="bullet"/>
+      <w:pPr>
+        <w:pBdr/>
+        <w:spacing/>
+        <w:ind w:hanging="360" w:left="2149"/>
+      </w:pPr>
+      <w:rPr>
+        <w:rFonts w:hint="default" w:ascii="Wingdings" w:hAnsi="Wingdings" w:eastAsia="Wingdings" w:cs="Wingdings"/>
+      </w:rPr>
+      <w:start w:val="1"/>
+      <w:suff w:val="tab"/>
+    </w:lvl>
+    <w:lvl w:ilvl="3">
+      <w:isLgl w:val="false"/>
+      <w:lvlJc w:val="left"/>
+      <w:lvlText w:val="·"/>
+      <w:numFmt w:val="bullet"/>
+      <w:pPr>
+        <w:pBdr/>
+        <w:spacing/>
+        <w:ind w:hanging="360" w:left="2869"/>
+      </w:pPr>
+      <w:rPr>
+        <w:rFonts w:hint="default" w:ascii="Symbol" w:hAnsi="Symbol" w:eastAsia="Symbol" w:cs="Symbol"/>
+      </w:rPr>
+      <w:start w:val="1"/>
+      <w:suff w:val="tab"/>
+    </w:lvl>
+    <w:lvl w:ilvl="4">
+      <w:isLgl w:val="false"/>
+      <w:lvlJc w:val="left"/>
+      <w:lvlText w:val="o"/>
+      <w:numFmt w:val="bullet"/>
+      <w:pPr>
+        <w:pBdr/>
+        <w:spacing/>
+        <w:ind w:hanging="360" w:left="3589"/>
+      </w:pPr>
+      <w:rPr>
+        <w:rFonts w:hint="default" w:ascii="Courier New" w:hAnsi="Courier New" w:eastAsia="Courier New" w:cs="Courier New"/>
+      </w:rPr>
+      <w:start w:val="1"/>
+      <w:suff w:val="tab"/>
+    </w:lvl>
+    <w:lvl w:ilvl="5">
+      <w:isLgl w:val="false"/>
+      <w:lvlJc w:val="left"/>
+      <w:lvlText w:val="§"/>
+      <w:numFmt w:val="bullet"/>
+      <w:pPr>
+        <w:pBdr/>
+        <w:spacing/>
+        <w:ind w:hanging="360" w:left="4309"/>
+      </w:pPr>
+      <w:rPr>
+        <w:rFonts w:hint="default" w:ascii="Wingdings" w:hAnsi="Wingdings" w:eastAsia="Wingdings" w:cs="Wingdings"/>
+      </w:rPr>
+      <w:start w:val="1"/>
+      <w:suff w:val="tab"/>
+    </w:lvl>
+    <w:lvl w:ilvl="6">
+      <w:isLgl w:val="false"/>
+      <w:lvlJc w:val="left"/>
+      <w:lvlText w:val="·"/>
+      <w:numFmt w:val="bullet"/>
+      <w:pPr>
+        <w:pBdr/>
+        <w:spacing/>
+        <w:ind w:hanging="360" w:left="5029"/>
+      </w:pPr>
+      <w:rPr>
+        <w:rFonts w:hint="default" w:ascii="Symbol" w:hAnsi="Symbol" w:eastAsia="Symbol" w:cs="Symbol"/>
+      </w:rPr>
+      <w:start w:val="1"/>
+      <w:suff w:val="tab"/>
+    </w:lvl>
+    <w:lvl w:ilvl="7">
+      <w:isLgl w:val="false"/>
+      <w:lvlJc w:val="left"/>
+      <w:lvlText w:val="o"/>
+      <w:numFmt w:val="bullet"/>
+      <w:pPr>
+        <w:pBdr/>
+        <w:spacing/>
+        <w:ind w:hanging="360" w:left="5749"/>
+      </w:pPr>
+      <w:rPr>
+        <w:rFonts w:hint="default" w:ascii="Courier New" w:hAnsi="Courier New" w:eastAsia="Courier New" w:cs="Courier New"/>
+      </w:rPr>
+      <w:start w:val="1"/>
+      <w:suff w:val="tab"/>
+    </w:lvl>
+    <w:lvl w:ilvl="8">
+      <w:isLgl w:val="false"/>
+      <w:lvlJc w:val="left"/>
+      <w:lvlText w:val="§"/>
+      <w:numFmt w:val="bullet"/>
+      <w:pPr>
+        <w:pBdr/>
+        <w:spacing/>
+        <w:ind w:hanging="360" w:left="6469"/>
+      </w:pPr>
+      <w:rPr>
+        <w:rFonts w:hint="default" w:ascii="Wingdings" w:hAnsi="Wingdings" w:eastAsia="Wingdings" w:cs="Wingdings"/>
+      </w:rPr>
+      <w:start w:val="1"/>
+      <w:suff w:val="tab"/>
+    </w:lvl>
+  </w:abstractNum>
+  <w:abstractNum w:abstractNumId="11">
+    <w:lvl w:ilvl="0">
+      <w:isLgl w:val="false"/>
+      <w:lvlJc w:val="left"/>
+      <w:lvlText w:val="• "/>
+      <w:numFmt w:val="bullet"/>
+      <w:pPr>
+        <w:pBdr/>
+        <w:spacing/>
+        <w:ind w:hanging="360" w:left="720"/>
+      </w:pPr>
+      <w:rPr/>
+      <w:start w:val="0"/>
+      <w:suff w:val="tab"/>
+    </w:lvl>
+    <w:lvl w:ilvl="1">
+      <w:isLgl w:val="false"/>
+      <w:lvlJc w:val="left"/>
+      <w:lvlText w:val="o"/>
+      <w:numFmt w:val="bullet"/>
+      <w:pPr>
+        <w:pBdr/>
+        <w:spacing/>
+        <w:ind w:hanging="360" w:left="1440"/>
+      </w:pPr>
+      <w:rPr>
+        <w:rFonts w:hint="default" w:ascii="Courier New" w:hAnsi="Courier New" w:eastAsia="Courier New" w:cs="Courier New"/>
+      </w:rPr>
+      <w:start w:val="1"/>
+      <w:suff w:val="tab"/>
+    </w:lvl>
+    <w:lvl w:ilvl="2">
+      <w:isLgl w:val="false"/>
+      <w:lvlJc w:val="left"/>
+      <w:lvlText w:val="§"/>
+      <w:numFmt w:val="bullet"/>
+      <w:pPr>
+        <w:pBdr/>
+        <w:spacing/>
+        <w:ind w:hanging="360" w:left="2160"/>
+      </w:pPr>
+      <w:rPr>
+        <w:rFonts w:hint="default" w:ascii="Wingdings" w:hAnsi="Wingdings" w:eastAsia="Wingdings" w:cs="Wingdings"/>
+      </w:rPr>
+      <w:start w:val="1"/>
+      <w:suff w:val="tab"/>
+    </w:lvl>
+    <w:lvl w:ilvl="3">
+      <w:isLgl w:val="false"/>
+      <w:lvlJc w:val="left"/>
+      <w:lvlText w:val="·"/>
+      <w:numFmt w:val="bullet"/>
+      <w:pPr>
+        <w:pBdr/>
+        <w:spacing/>
+        <w:ind w:hanging="360" w:left="2880"/>
+      </w:pPr>
+      <w:rPr>
+        <w:rFonts w:hint="default" w:ascii="Symbol" w:hAnsi="Symbol" w:eastAsia="Symbol" w:cs="Symbol"/>
+      </w:rPr>
+      <w:start w:val="1"/>
+      <w:suff w:val="tab"/>
+    </w:lvl>
+    <w:lvl w:ilvl="4">
+      <w:isLgl w:val="false"/>
+      <w:lvlJc w:val="left"/>
+      <w:lvlText w:val="o"/>
+      <w:numFmt w:val="bullet"/>
+      <w:pPr>
+        <w:pBdr/>
+        <w:spacing/>
+        <w:ind w:hanging="360" w:left="3600"/>
+      </w:pPr>
+      <w:rPr>
+        <w:rFonts w:hint="default" w:ascii="Courier New" w:hAnsi="Courier New" w:eastAsia="Courier New" w:cs="Courier New"/>
+      </w:rPr>
+      <w:start w:val="1"/>
+      <w:suff w:val="tab"/>
+    </w:lvl>
+    <w:lvl w:ilvl="5">
+      <w:isLgl w:val="false"/>
+      <w:lvlJc w:val="left"/>
+      <w:lvlText w:val="§"/>
+      <w:numFmt w:val="bullet"/>
+      <w:pPr>
+        <w:pBdr/>
+        <w:spacing/>
+        <w:ind w:hanging="360" w:left="4320"/>
+      </w:pPr>
+      <w:rPr>
+        <w:rFonts w:hint="default" w:ascii="Wingdings" w:hAnsi="Wingdings" w:eastAsia="Wingdings" w:cs="Wingdings"/>
+      </w:rPr>
+      <w:start w:val="1"/>
+      <w:suff w:val="tab"/>
+    </w:lvl>
+    <w:lvl w:ilvl="6">
+      <w:isLgl w:val="false"/>
+      <w:lvlJc w:val="left"/>
+      <w:lvlText w:val="·"/>
+      <w:numFmt w:val="bullet"/>
+      <w:pPr>
+        <w:pBdr/>
+        <w:spacing/>
+        <w:ind w:hanging="360" w:left="5040"/>
+      </w:pPr>
+      <w:rPr>
+        <w:rFonts w:hint="default" w:ascii="Symbol" w:hAnsi="Symbol" w:eastAsia="Symbol" w:cs="Symbol"/>
+      </w:rPr>
+      <w:start w:val="1"/>
+      <w:suff w:val="tab"/>
+    </w:lvl>
+    <w:lvl w:ilvl="7">
+      <w:isLgl w:val="false"/>
+      <w:lvlJc w:val="left"/>
+      <w:lvlText w:val="o"/>
+      <w:numFmt w:val="bullet"/>
+      <w:pPr>
+        <w:pBdr/>
+        <w:spacing/>
+        <w:ind w:hanging="360" w:left="5760"/>
+      </w:pPr>
+      <w:rPr>
+        <w:rFonts w:hint="default" w:ascii="Courier New" w:hAnsi="Courier New" w:eastAsia="Courier New" w:cs="Courier New"/>
+      </w:rPr>
+      <w:start w:val="1"/>
+      <w:suff w:val="tab"/>
+    </w:lvl>
+    <w:lvl w:ilvl="8">
+      <w:isLgl w:val="false"/>
+      <w:lvlJc w:val="left"/>
+      <w:lvlText w:val="§"/>
+      <w:numFmt w:val="bullet"/>
+      <w:pPr>
+        <w:pBdr/>
+        <w:spacing/>
+        <w:ind w:hanging="360" w:left="6480"/>
+      </w:pPr>
+      <w:rPr>
+        <w:rFonts w:hint="default" w:ascii="Wingdings" w:hAnsi="Wingdings" w:eastAsia="Wingdings" w:cs="Wingdings"/>
+      </w:rPr>
+      <w:start w:val="1"/>
+      <w:suff w:val="tab"/>
+    </w:lvl>
+  </w:abstractNum>
+  <w:abstractNum w:abstractNumId="12">
+    <w:lvl w:ilvl="0">
+      <w:isLgl w:val="false"/>
+      <w:lvlJc w:val="left"/>
+      <w:lvlText w:val="• "/>
+      <w:numFmt w:val="bullet"/>
+      <w:pPr>
+        <w:pBdr/>
+        <w:spacing/>
+        <w:ind w:hanging="360" w:left="709"/>
+      </w:pPr>
+      <w:rPr>
+        <w:b w:val="0"/>
+      </w:rPr>
+      <w:start w:val="0"/>
+      <w:suff w:val="tab"/>
+    </w:lvl>
+    <w:lvl w:ilvl="1">
+      <w:isLgl w:val="false"/>
+      <w:lvlJc w:val="left"/>
+      <w:lvlText w:val="o"/>
+      <w:numFmt w:val="bullet"/>
+      <w:pPr>
+        <w:pBdr/>
+        <w:spacing/>
+        <w:ind w:hanging="360" w:left="1440"/>
+      </w:pPr>
+      <w:rPr>
+        <w:rFonts w:hint="default" w:ascii="Courier New" w:hAnsi="Courier New" w:eastAsia="Courier New" w:cs="Courier New"/>
+      </w:rPr>
+      <w:start w:val="1"/>
+      <w:suff w:val="tab"/>
+    </w:lvl>
+    <w:lvl w:ilvl="2">
+      <w:isLgl w:val="false"/>
+      <w:lvlJc w:val="left"/>
+      <w:lvlText w:val="§"/>
+      <w:numFmt w:val="bullet"/>
+      <w:pPr>
+        <w:pBdr/>
+        <w:spacing/>
+        <w:ind w:hanging="360" w:left="2160"/>
+      </w:pPr>
+      <w:rPr>
+        <w:rFonts w:hint="default" w:ascii="Wingdings" w:hAnsi="Wingdings" w:eastAsia="Wingdings" w:cs="Wingdings"/>
+      </w:rPr>
+      <w:start w:val="1"/>
+      <w:suff w:val="tab"/>
+    </w:lvl>
+    <w:lvl w:ilvl="3">
+      <w:isLgl w:val="false"/>
+      <w:lvlJc w:val="left"/>
+      <w:lvlText w:val="·"/>
+      <w:numFmt w:val="bullet"/>
+      <w:pPr>
+        <w:pBdr/>
+        <w:spacing/>
+        <w:ind w:hanging="360" w:left="2880"/>
+      </w:pPr>
+      <w:rPr>
+        <w:rFonts w:hint="default" w:ascii="Symbol" w:hAnsi="Symbol" w:eastAsia="Symbol" w:cs="Symbol"/>
+      </w:rPr>
+      <w:start w:val="1"/>
+      <w:suff w:val="tab"/>
+    </w:lvl>
+    <w:lvl w:ilvl="4">
+      <w:isLgl w:val="false"/>
+      <w:lvlJc w:val="left"/>
+      <w:lvlText w:val="o"/>
+      <w:numFmt w:val="bullet"/>
+      <w:pPr>
+        <w:pBdr/>
+        <w:spacing/>
+        <w:ind w:hanging="360" w:left="3600"/>
+      </w:pPr>
+      <w:rPr>
+        <w:rFonts w:hint="default" w:ascii="Courier New" w:hAnsi="Courier New" w:eastAsia="Courier New" w:cs="Courier New"/>
+      </w:rPr>
+      <w:start w:val="1"/>
+      <w:suff w:val="tab"/>
+    </w:lvl>
+    <w:lvl w:ilvl="5">
+      <w:isLgl w:val="false"/>
+      <w:lvlJc w:val="left"/>
+      <w:lvlText w:val="§"/>
+      <w:numFmt w:val="bullet"/>
+      <w:pPr>
+        <w:pBdr/>
+        <w:spacing/>
+        <w:ind w:hanging="360" w:left="4320"/>
+      </w:pPr>
+      <w:rPr>
+        <w:rFonts w:hint="default" w:ascii="Wingdings" w:hAnsi="Wingdings" w:eastAsia="Wingdings" w:cs="Wingdings"/>
+      </w:rPr>
+      <w:start w:val="1"/>
+      <w:suff w:val="tab"/>
+    </w:lvl>
+    <w:lvl w:ilvl="6">
+      <w:isLgl w:val="false"/>
+      <w:lvlJc w:val="left"/>
+      <w:lvlText w:val="·"/>
+      <w:numFmt w:val="bullet"/>
+      <w:pPr>
+        <w:pBdr/>
+        <w:spacing/>
+        <w:ind w:hanging="360" w:left="5040"/>
+      </w:pPr>
+      <w:rPr>
+        <w:rFonts w:hint="default" w:ascii="Symbol" w:hAnsi="Symbol" w:eastAsia="Symbol" w:cs="Symbol"/>
+      </w:rPr>
+      <w:start w:val="1"/>
+      <w:suff w:val="tab"/>
+    </w:lvl>
+    <w:lvl w:ilvl="7">
+      <w:isLgl w:val="false"/>
+      <w:lvlJc w:val="left"/>
+      <w:lvlText w:val="o"/>
+      <w:numFmt w:val="bullet"/>
+      <w:pPr>
+        <w:pBdr/>
+        <w:spacing/>
+        <w:ind w:hanging="360" w:left="5760"/>
+      </w:pPr>
+      <w:rPr>
+        <w:rFonts w:hint="default" w:ascii="Courier New" w:hAnsi="Courier New" w:eastAsia="Courier New" w:cs="Courier New"/>
+      </w:rPr>
+      <w:start w:val="1"/>
+      <w:suff w:val="tab"/>
+    </w:lvl>
+    <w:lvl w:ilvl="8">
+      <w:isLgl w:val="false"/>
+      <w:lvlJc w:val="left"/>
+      <w:lvlText w:val="§"/>
+      <w:numFmt w:val="bullet"/>
+      <w:pPr>
+        <w:pBdr/>
+        <w:spacing/>
+        <w:ind w:hanging="360" w:left="6480"/>
+      </w:pPr>
+      <w:rPr>
+        <w:rFonts w:hint="default" w:ascii="Wingdings" w:hAnsi="Wingdings" w:eastAsia="Wingdings" w:cs="Wingdings"/>
+      </w:rPr>
+      <w:start w:val="1"/>
+      <w:suff w:val="tab"/>
+    </w:lvl>
+  </w:abstractNum>
+  <w:abstractNum w:abstractNumId="13">
+    <w:lvl w:ilvl="0">
+      <w:isLgl w:val="false"/>
+      <w:lvlJc w:val="left"/>
+      <w:lvlText w:val="·"/>
+      <w:numFmt w:val="bullet"/>
+      <w:pPr>
+        <w:pBdr/>
+        <w:spacing/>
+        <w:ind w:hanging="360" w:left="709"/>
+      </w:pPr>
+      <w:rPr>
+        <w:rFonts w:hint="default" w:ascii="Symbol" w:hAnsi="Symbol" w:eastAsia="Symbol" w:cs="Symbol"/>
+      </w:rPr>
+      <w:start w:val="1"/>
+      <w:suff w:val="tab"/>
+    </w:lvl>
+    <w:lvl w:ilvl="1">
+      <w:isLgl w:val="false"/>
+      <w:lvlJc w:val="left"/>
+      <w:lvlText w:val="o"/>
+      <w:numFmt w:val="bullet"/>
+      <w:pPr>
+        <w:pBdr/>
+        <w:spacing/>
+        <w:ind w:hanging="360" w:left="1429"/>
+      </w:pPr>
+      <w:rPr>
+        <w:rFonts w:hint="default" w:ascii="Courier New" w:hAnsi="Courier New" w:eastAsia="Courier New" w:cs="Courier New"/>
+      </w:rPr>
+      <w:start w:val="1"/>
+      <w:suff w:val="tab"/>
+    </w:lvl>
+    <w:lvl w:ilvl="2">
+      <w:isLgl w:val="false"/>
+      <w:lvlJc w:val="left"/>
+      <w:lvlText w:val="§"/>
+      <w:numFmt w:val="bullet"/>
+      <w:pPr>
+        <w:pBdr/>
+        <w:spacing/>
+        <w:ind w:hanging="360" w:left="2149"/>
+      </w:pPr>
+      <w:rPr>
+        <w:rFonts w:hint="default" w:ascii="Wingdings" w:hAnsi="Wingdings" w:eastAsia="Wingdings" w:cs="Wingdings"/>
+      </w:rPr>
+      <w:start w:val="1"/>
+      <w:suff w:val="tab"/>
+    </w:lvl>
+    <w:lvl w:ilvl="3">
+      <w:isLgl w:val="false"/>
+      <w:lvlJc w:val="left"/>
+      <w:lvlText w:val="·"/>
+      <w:numFmt w:val="bullet"/>
+      <w:pPr>
+        <w:pBdr/>
+        <w:spacing/>
+        <w:ind w:hanging="360" w:left="2869"/>
+      </w:pPr>
+      <w:rPr>
+        <w:rFonts w:hint="default" w:ascii="Symbol" w:hAnsi="Symbol" w:eastAsia="Symbol" w:cs="Symbol"/>
+      </w:rPr>
+      <w:start w:val="1"/>
+      <w:suff w:val="tab"/>
+    </w:lvl>
+    <w:lvl w:ilvl="4">
+      <w:isLgl w:val="false"/>
+      <w:lvlJc w:val="left"/>
+      <w:lvlText w:val="o"/>
+      <w:numFmt w:val="bullet"/>
+      <w:pPr>
+        <w:pBdr/>
+        <w:spacing/>
+        <w:ind w:hanging="360" w:left="3589"/>
+      </w:pPr>
+      <w:rPr>
+        <w:rFonts w:hint="default" w:ascii="Courier New" w:hAnsi="Courier New" w:eastAsia="Courier New" w:cs="Courier New"/>
+      </w:rPr>
+      <w:start w:val="1"/>
+      <w:suff w:val="tab"/>
+    </w:lvl>
+    <w:lvl w:ilvl="5">
+      <w:isLgl w:val="false"/>
+      <w:lvlJc w:val="left"/>
+      <w:lvlText w:val="§"/>
+      <w:numFmt w:val="bullet"/>
+      <w:pPr>
+        <w:pBdr/>
+        <w:spacing/>
+        <w:ind w:hanging="360" w:left="4309"/>
+      </w:pPr>
+      <w:rPr>
+        <w:rFonts w:hint="default" w:ascii="Wingdings" w:hAnsi="Wingdings" w:eastAsia="Wingdings" w:cs="Wingdings"/>
+      </w:rPr>
+      <w:start w:val="1"/>
+      <w:suff w:val="tab"/>
+    </w:lvl>
+    <w:lvl w:ilvl="6">
+      <w:isLgl w:val="false"/>
+      <w:lvlJc w:val="left"/>
+      <w:lvlText w:val="·"/>
+      <w:numFmt w:val="bullet"/>
+      <w:pPr>
+        <w:pBdr/>
+        <w:spacing/>
+        <w:ind w:hanging="360" w:left="5029"/>
+      </w:pPr>
+      <w:rPr>
+        <w:rFonts w:hint="default" w:ascii="Symbol" w:hAnsi="Symbol" w:eastAsia="Symbol" w:cs="Symbol"/>
+      </w:rPr>
+      <w:start w:val="1"/>
+      <w:suff w:val="tab"/>
+    </w:lvl>
+    <w:lvl w:ilvl="7">
+      <w:isLgl w:val="false"/>
+      <w:lvlJc w:val="left"/>
+      <w:lvlText w:val="o"/>
+      <w:numFmt w:val="bullet"/>
+      <w:pPr>
+        <w:pBdr/>
+        <w:spacing/>
+        <w:ind w:hanging="360" w:left="5749"/>
+      </w:pPr>
+      <w:rPr>
+        <w:rFonts w:hint="default" w:ascii="Courier New" w:hAnsi="Courier New" w:eastAsia="Courier New" w:cs="Courier New"/>
+      </w:rPr>
+      <w:start w:val="1"/>
+      <w:suff w:val="tab"/>
+    </w:lvl>
+    <w:lvl w:ilvl="8">
+      <w:isLgl w:val="false"/>
+      <w:lvlJc w:val="left"/>
+      <w:lvlText w:val="§"/>
+      <w:numFmt w:val="bullet"/>
+      <w:pPr>
+        <w:pBdr/>
+        <w:spacing/>
+        <w:ind w:hanging="360" w:left="6469"/>
+      </w:pPr>
+      <w:rPr>
+        <w:rFonts w:hint="default" w:ascii="Wingdings" w:hAnsi="Wingdings" w:eastAsia="Wingdings" w:cs="Wingdings"/>
+      </w:rPr>
+      <w:start w:val="1"/>
+      <w:suff w:val="tab"/>
+    </w:lvl>
+  </w:abstractNum>
+  <w:abstractNum w:abstractNumId="14">
+    <w:lvl w:ilvl="0">
+      <w:isLgl w:val="false"/>
+      <w:lvlJc w:val="left"/>
+      <w:lvlText w:val="• "/>
+      <w:numFmt w:val="bullet"/>
+      <w:pPr>
+        <w:pBdr/>
+        <w:spacing/>
+        <w:ind w:hanging="360" w:left="709"/>
+      </w:pPr>
+      <w:rPr>
+        <w:b w:val="0"/>
+      </w:rPr>
+      <w:start w:val="0"/>
+      <w:suff w:val="tab"/>
+    </w:lvl>
+    <w:lvl w:ilvl="1">
+      <w:isLgl w:val="false"/>
+      <w:lvlJc w:val="left"/>
+      <w:lvlText w:val="o"/>
+      <w:numFmt w:val="bullet"/>
+      <w:pPr>
+        <w:pBdr/>
+        <w:spacing/>
+        <w:ind w:hanging="360" w:left="1440"/>
+      </w:pPr>
+      <w:rPr>
+        <w:rFonts w:hint="default" w:ascii="Courier New" w:hAnsi="Courier New" w:eastAsia="Courier New" w:cs="Courier New"/>
+      </w:rPr>
+      <w:start w:val="1"/>
+      <w:suff w:val="tab"/>
+    </w:lvl>
+    <w:lvl w:ilvl="2">
+      <w:isLgl w:val="false"/>
+      <w:lvlJc w:val="left"/>
+      <w:lvlText w:val="§"/>
+      <w:numFmt w:val="bullet"/>
+      <w:pPr>
+        <w:pBdr/>
+        <w:spacing/>
+        <w:ind w:hanging="360" w:left="2160"/>
+      </w:pPr>
+      <w:rPr>
+        <w:rFonts w:hint="default" w:ascii="Wingdings" w:hAnsi="Wingdings" w:eastAsia="Wingdings" w:cs="Wingdings"/>
+      </w:rPr>
+      <w:start w:val="1"/>
+      <w:suff w:val="tab"/>
+    </w:lvl>
+    <w:lvl w:ilvl="3">
+      <w:isLgl w:val="false"/>
+      <w:lvlJc w:val="left"/>
+      <w:lvlText w:val="·"/>
+      <w:numFmt w:val="bullet"/>
+      <w:pPr>
+        <w:pBdr/>
+        <w:spacing/>
+        <w:ind w:hanging="360" w:left="2880"/>
+      </w:pPr>
+      <w:rPr>
+        <w:rFonts w:hint="default" w:ascii="Symbol" w:hAnsi="Symbol" w:eastAsia="Symbol" w:cs="Symbol"/>
+      </w:rPr>
+      <w:start w:val="1"/>
+      <w:suff w:val="tab"/>
+    </w:lvl>
+    <w:lvl w:ilvl="4">
+      <w:isLgl w:val="false"/>
+      <w:lvlJc w:val="left"/>
+      <w:lvlText w:val="o"/>
+      <w:numFmt w:val="bullet"/>
+      <w:pPr>
+        <w:pBdr/>
+        <w:spacing/>
+        <w:ind w:hanging="360" w:left="3600"/>
+      </w:pPr>
+      <w:rPr>
+        <w:rFonts w:hint="default" w:ascii="Courier New" w:hAnsi="Courier New" w:eastAsia="Courier New" w:cs="Courier New"/>
+      </w:rPr>
+      <w:start w:val="1"/>
+      <w:suff w:val="tab"/>
+    </w:lvl>
+    <w:lvl w:ilvl="5">
+      <w:isLgl w:val="false"/>
+      <w:lvlJc w:val="left"/>
+      <w:lvlText w:val="§"/>
+      <w:numFmt w:val="bullet"/>
+      <w:pPr>
+        <w:pBdr/>
+        <w:spacing/>
+        <w:ind w:hanging="360" w:left="4320"/>
+      </w:pPr>
+      <w:rPr>
+        <w:rFonts w:hint="default" w:ascii="Wingdings" w:hAnsi="Wingdings" w:eastAsia="Wingdings" w:cs="Wingdings"/>
+      </w:rPr>
+      <w:start w:val="1"/>
+      <w:suff w:val="tab"/>
+    </w:lvl>
+    <w:lvl w:ilvl="6">
+      <w:isLgl w:val="false"/>
+      <w:lvlJc w:val="left"/>
+      <w:lvlText w:val="·"/>
+      <w:numFmt w:val="bullet"/>
+      <w:pPr>
+        <w:pBdr/>
+        <w:spacing/>
+        <w:ind w:hanging="360" w:left="5040"/>
+      </w:pPr>
+      <w:rPr>
+        <w:rFonts w:hint="default" w:ascii="Symbol" w:hAnsi="Symbol" w:eastAsia="Symbol" w:cs="Symbol"/>
+      </w:rPr>
+      <w:start w:val="1"/>
+      <w:suff w:val="tab"/>
+    </w:lvl>
+    <w:lvl w:ilvl="7">
+      <w:isLgl w:val="false"/>
+      <w:lvlJc w:val="left"/>
+      <w:lvlText w:val="o"/>
+      <w:numFmt w:val="bullet"/>
+      <w:pPr>
+        <w:pBdr/>
+        <w:spacing/>
+        <w:ind w:hanging="360" w:left="5760"/>
+      </w:pPr>
+      <w:rPr>
+        <w:rFonts w:hint="default" w:ascii="Courier New" w:hAnsi="Courier New" w:eastAsia="Courier New" w:cs="Courier New"/>
+      </w:rPr>
+      <w:start w:val="1"/>
+      <w:suff w:val="tab"/>
+    </w:lvl>
+    <w:lvl w:ilvl="8">
+      <w:isLgl w:val="false"/>
+      <w:lvlJc w:val="left"/>
+      <w:lvlText w:val="§"/>
+      <w:numFmt w:val="bullet"/>
+      <w:pPr>
+        <w:pBdr/>
+        <w:spacing/>
+        <w:ind w:hanging="360" w:left="6480"/>
+      </w:pPr>
+      <w:rPr>
+        <w:rFonts w:hint="default" w:ascii="Wingdings" w:hAnsi="Wingdings" w:eastAsia="Wingdings" w:cs="Wingdings"/>
+      </w:rPr>
       <w:start w:val="1"/>
       <w:suff w:val="tab"/>
     </w:lvl>
@@ -2815,6 +4235,33 @@
   </w:num>
   <w:num w:numId="6">
     <w:abstractNumId w:val="5"/>
+  </w:num>
+  <w:num w:numId="7">
+    <w:abstractNumId w:val="6"/>
+  </w:num>
+  <w:num w:numId="8">
+    <w:abstractNumId w:val="7"/>
+  </w:num>
+  <w:num w:numId="9">
+    <w:abstractNumId w:val="8"/>
+  </w:num>
+  <w:num w:numId="10">
+    <w:abstractNumId w:val="9"/>
+  </w:num>
+  <w:num w:numId="11">
+    <w:abstractNumId w:val="10"/>
+  </w:num>
+  <w:num w:numId="12">
+    <w:abstractNumId w:val="11"/>
+  </w:num>
+  <w:num w:numId="13">
+    <w:abstractNumId w:val="12"/>
+  </w:num>
+  <w:num w:numId="14">
+    <w:abstractNumId w:val="13"/>
+  </w:num>
+  <w:num w:numId="15">
+    <w:abstractNumId w:val="14"/>
   </w:num>
 </w:numbering>
 </file>

--- a/resources/resume.docx
+++ b/resources/resume.docx
@@ -16,8 +16,8 @@
           <w:rFonts w:ascii="times new roman" w:hAnsi="times new roman"/>
           <w:b w:val="0"/>
           <w:bCs w:val="0"/>
-          <w:sz w:val="40"/>
-          <w:szCs w:val="40"/>
+          <w:sz w:val="32"/>
+          <w:szCs w:val="32"/>
         </w:rPr>
       </w:pPr>
       <w:r>
@@ -25,8 +25,8 @@
           <w:rFonts w:ascii="times new roman" w:hAnsi="times new roman"/>
           <w:b w:val="0"/>
           <w:bCs w:val="0"/>
-          <w:sz w:val="40"/>
-          <w:szCs w:val="40"/>
+          <w:sz w:val="32"/>
+          <w:szCs w:val="32"/>
         </w:rPr>
         <w:t xml:space="preserve">Mitch</w:t>
       </w:r>
@@ -35,8 +35,8 @@
           <w:rFonts w:ascii="times new roman" w:hAnsi="times new roman"/>
           <w:b w:val="0"/>
           <w:bCs w:val="0"/>
-          <w:sz w:val="40"/>
-          <w:szCs w:val="40"/>
+          <w:sz w:val="32"/>
+          <w:szCs w:val="32"/>
         </w:rPr>
         <w:t xml:space="preserve">ell</w:t>
       </w:r>
@@ -45,8 +45,8 @@
           <w:rFonts w:ascii="times new roman" w:hAnsi="times new roman"/>
           <w:b w:val="0"/>
           <w:bCs w:val="0"/>
-          <w:sz w:val="40"/>
-          <w:szCs w:val="40"/>
+          <w:sz w:val="32"/>
+          <w:szCs w:val="32"/>
         </w:rPr>
         <w:t xml:space="preserve"> R. Feigenbaum</w:t>
       </w:r>
@@ -55,8 +55,8 @@
           <w:rFonts w:ascii="times new roman" w:hAnsi="times new roman"/>
           <w:b w:val="0"/>
           <w:bCs w:val="0"/>
-          <w:sz w:val="40"/>
-          <w:szCs w:val="40"/>
+          <w:sz w:val="32"/>
+          <w:szCs w:val="32"/>
         </w:rPr>
       </w:r>
       <w:r>
@@ -64,8 +64,8 @@
           <w:rFonts w:ascii="times new roman" w:hAnsi="times new roman"/>
           <w:b w:val="0"/>
           <w:bCs w:val="0"/>
-          <w:sz w:val="40"/>
-          <w:szCs w:val="40"/>
+          <w:sz w:val="32"/>
+          <w:szCs w:val="32"/>
         </w:rPr>
       </w:r>
     </w:p>
@@ -1555,11 +1555,15 @@
         <w:spacing w:line="240" w:lineRule="auto"/>
         <w:ind/>
         <w:jc w:val="left"/>
-        <w:rPr/>
+        <w:rPr>
+          <w:rFonts w:ascii="Times New Roman" w:hAnsi="Times New Roman" w:cs="Times New Roman"/>
+          <w:sz w:val="20"/>
+          <w:szCs w:val="20"/>
+        </w:rPr>
       </w:pPr>
       <w:r>
         <w:rPr>
-          <w:rFonts w:ascii="times new roman" w:hAnsi="times new roman"/>
+          <w:rFonts w:ascii="Times New Roman" w:hAnsi="Times New Roman" w:eastAsia="Times New Roman" w:cs="Times New Roman"/>
           <w:b w:val="0"/>
           <w:bCs w:val="0"/>
           <w:sz w:val="20"/>
@@ -1569,7 +1573,7 @@
       </w:r>
       <w:r>
         <w:rPr>
-          <w:rFonts w:ascii="times new roman" w:hAnsi="times new roman"/>
+          <w:rFonts w:ascii="Times New Roman" w:hAnsi="Times New Roman" w:eastAsia="Times New Roman" w:cs="Times New Roman"/>
           <w:b w:val="0"/>
           <w:bCs w:val="0"/>
           <w:sz w:val="20"/>
@@ -1582,12 +1586,15 @@
         <w:r>
           <w:rPr>
             <w:rStyle w:val="862"/>
+            <w:rFonts w:ascii="Times New Roman" w:hAnsi="Times New Roman" w:eastAsia="Times New Roman" w:cs="Times New Roman"/>
+            <w:sz w:val="20"/>
+            <w:szCs w:val="20"/>
           </w:rPr>
         </w:r>
         <w:r>
           <w:rPr>
             <w:rStyle w:val="862"/>
-            <w:rFonts w:ascii="times new roman" w:hAnsi="times new roman"/>
+            <w:rFonts w:ascii="Times New Roman" w:hAnsi="Times New Roman" w:eastAsia="Times New Roman" w:cs="Times New Roman"/>
             <w:b w:val="0"/>
             <w:bCs w:val="0"/>
             <w:sz w:val="20"/>
@@ -1596,8 +1603,20 @@
           <w:t xml:space="preserve">https://github.com/mrf-dot/personal</w:t>
         </w:r>
       </w:hyperlink>
-      <w:r/>
-      <w:r/>
+      <w:r>
+        <w:rPr>
+          <w:rFonts w:ascii="Times New Roman" w:hAnsi="Times New Roman" w:eastAsia="Times New Roman" w:cs="Times New Roman"/>
+          <w:sz w:val="20"/>
+          <w:szCs w:val="20"/>
+        </w:rPr>
+      </w:r>
+      <w:r>
+        <w:rPr>
+          <w:rFonts w:ascii="Times New Roman" w:hAnsi="Times New Roman" w:eastAsia="Times New Roman" w:cs="Times New Roman"/>
+          <w:sz w:val="20"/>
+          <w:szCs w:val="20"/>
+        </w:rPr>
+      </w:r>
     </w:p>
     <w:p>
       <w:pPr>
@@ -1613,11 +1632,15 @@
         <w:spacing w:line="240" w:lineRule="auto"/>
         <w:ind/>
         <w:jc w:val="left"/>
-        <w:rPr/>
+        <w:rPr>
+          <w:rFonts w:ascii="Times New Roman" w:hAnsi="Times New Roman" w:cs="Times New Roman"/>
+          <w:sz w:val="20"/>
+          <w:szCs w:val="20"/>
+        </w:rPr>
       </w:pPr>
       <w:r>
         <w:rPr>
-          <w:rFonts w:ascii="times new roman" w:hAnsi="times new roman"/>
+          <w:rFonts w:ascii="Times New Roman" w:hAnsi="Times New Roman" w:eastAsia="Times New Roman" w:cs="Times New Roman"/>
           <w:b w:val="0"/>
           <w:bCs w:val="0"/>
           <w:sz w:val="20"/>
@@ -1630,17 +1653,23 @@
         <w:r>
           <w:rPr>
             <w:rStyle w:val="862"/>
+            <w:rFonts w:ascii="Times New Roman" w:hAnsi="Times New Roman" w:eastAsia="Times New Roman" w:cs="Times New Roman"/>
+            <w:sz w:val="20"/>
+            <w:szCs w:val="20"/>
           </w:rPr>
         </w:r>
         <w:r>
           <w:rPr>
             <w:rStyle w:val="862"/>
+            <w:rFonts w:ascii="Times New Roman" w:hAnsi="Times New Roman" w:eastAsia="Times New Roman" w:cs="Times New Roman"/>
+            <w:sz w:val="20"/>
+            <w:szCs w:val="20"/>
           </w:rPr>
         </w:r>
         <w:r>
           <w:rPr>
             <w:rStyle w:val="862"/>
-            <w:rFonts w:ascii="times new roman" w:hAnsi="times new roman"/>
+            <w:rFonts w:ascii="Times New Roman" w:hAnsi="Times New Roman" w:eastAsia="Times New Roman" w:cs="Times New Roman"/>
             <w:b w:val="0"/>
             <w:bCs w:val="0"/>
             <w:sz w:val="20"/>
@@ -1649,8 +1678,20 @@
           <w:t xml:space="preserve">https://github.com/mrf-dot/proguide</w:t>
         </w:r>
       </w:hyperlink>
-      <w:r/>
-      <w:r/>
+      <w:r>
+        <w:rPr>
+          <w:rFonts w:ascii="Times New Roman" w:hAnsi="Times New Roman" w:eastAsia="Times New Roman" w:cs="Times New Roman"/>
+          <w:sz w:val="20"/>
+          <w:szCs w:val="20"/>
+        </w:rPr>
+      </w:r>
+      <w:r>
+        <w:rPr>
+          <w:rFonts w:ascii="Times New Roman" w:hAnsi="Times New Roman" w:eastAsia="Times New Roman" w:cs="Times New Roman"/>
+          <w:sz w:val="20"/>
+          <w:szCs w:val="20"/>
+        </w:rPr>
+      </w:r>
     </w:p>
     <w:p>
       <w:pPr>
@@ -1667,11 +1708,15 @@
         <w:spacing w:line="240" w:lineRule="auto"/>
         <w:ind/>
         <w:jc w:val="left"/>
-        <w:rPr/>
+        <w:rPr>
+          <w:rFonts w:ascii="Times New Roman" w:hAnsi="Times New Roman" w:cs="Times New Roman"/>
+          <w:sz w:val="20"/>
+          <w:szCs w:val="20"/>
+        </w:rPr>
       </w:pPr>
       <w:r>
         <w:rPr>
-          <w:rFonts w:ascii="times new roman" w:hAnsi="times new roman"/>
+          <w:rFonts w:ascii="Times New Roman" w:hAnsi="Times New Roman" w:eastAsia="Times New Roman" w:cs="Times New Roman"/>
           <w:b w:val="0"/>
           <w:bCs w:val="0"/>
           <w:sz w:val="20"/>
@@ -1681,7 +1726,7 @@
       </w:r>
       <w:r>
         <w:rPr>
-          <w:rFonts w:ascii="times new roman" w:hAnsi="times new roman"/>
+          <w:rFonts w:ascii="Times New Roman" w:hAnsi="Times New Roman" w:eastAsia="Times New Roman" w:cs="Times New Roman"/>
           <w:b w:val="0"/>
           <w:bCs w:val="0"/>
           <w:sz w:val="20"/>
@@ -1693,17 +1738,23 @@
         <w:r>
           <w:rPr>
             <w:rStyle w:val="862"/>
+            <w:rFonts w:ascii="Times New Roman" w:hAnsi="Times New Roman" w:eastAsia="Times New Roman" w:cs="Times New Roman"/>
+            <w:sz w:val="20"/>
+            <w:szCs w:val="20"/>
           </w:rPr>
         </w:r>
         <w:r>
           <w:rPr>
             <w:rStyle w:val="862"/>
+            <w:rFonts w:ascii="Times New Roman" w:hAnsi="Times New Roman" w:eastAsia="Times New Roman" w:cs="Times New Roman"/>
+            <w:sz w:val="20"/>
+            <w:szCs w:val="20"/>
           </w:rPr>
         </w:r>
         <w:r>
           <w:rPr>
             <w:rStyle w:val="862"/>
-            <w:rFonts w:ascii="times new roman" w:hAnsi="times new roman"/>
+            <w:rFonts w:ascii="Times New Roman" w:hAnsi="Times New Roman" w:eastAsia="Times New Roman" w:cs="Times New Roman"/>
             <w:b w:val="0"/>
             <w:bCs w:val="0"/>
             <w:sz w:val="20"/>
@@ -1712,8 +1763,20 @@
           <w:t xml:space="preserve">https://github.com/mrf-dot/yt</w:t>
         </w:r>
       </w:hyperlink>
-      <w:r/>
-      <w:r/>
+      <w:r>
+        <w:rPr>
+          <w:rFonts w:ascii="Times New Roman" w:hAnsi="Times New Roman" w:eastAsia="Times New Roman" w:cs="Times New Roman"/>
+          <w:sz w:val="20"/>
+          <w:szCs w:val="20"/>
+        </w:rPr>
+      </w:r>
+      <w:r>
+        <w:rPr>
+          <w:rFonts w:ascii="Times New Roman" w:hAnsi="Times New Roman" w:eastAsia="Times New Roman" w:cs="Times New Roman"/>
+          <w:sz w:val="20"/>
+          <w:szCs w:val="20"/>
+        </w:rPr>
+      </w:r>
     </w:p>
     <w:p>
       <w:pPr>
@@ -1729,11 +1792,23 @@
         <w:spacing w:line="240" w:lineRule="auto"/>
         <w:ind/>
         <w:jc w:val="left"/>
-        <w:rPr/>
+        <w:rPr>
+          <w:rFonts w:ascii="Times New Roman" w:hAnsi="Times New Roman" w:cs="Times New Roman"/>
+          <w:sz w:val="20"/>
+          <w:szCs w:val="20"/>
+        </w:rPr>
       </w:pPr>
       <w:r>
         <w:rPr>
-          <w:rFonts w:ascii="times new roman" w:hAnsi="times new roman"/>
+          <w:rFonts w:ascii="Times New Roman" w:hAnsi="Times New Roman" w:eastAsia="Times New Roman" w:cs="Times New Roman"/>
+          <w:sz w:val="20"/>
+          <w:szCs w:val="20"/>
+          <w:highlight w:val="none"/>
+        </w:rPr>
+      </w:r>
+      <w:r>
+        <w:rPr>
+          <w:rFonts w:ascii="Times New Roman" w:hAnsi="Times New Roman" w:eastAsia="Times New Roman" w:cs="Times New Roman"/>
           <w:b w:val="0"/>
           <w:bCs w:val="0"/>
           <w:sz w:val="20"/>
@@ -1746,17 +1821,23 @@
         <w:r>
           <w:rPr>
             <w:rStyle w:val="862"/>
+            <w:rFonts w:ascii="Times New Roman" w:hAnsi="Times New Roman" w:eastAsia="Times New Roman" w:cs="Times New Roman"/>
+            <w:sz w:val="20"/>
+            <w:szCs w:val="20"/>
           </w:rPr>
         </w:r>
         <w:r>
           <w:rPr>
             <w:rStyle w:val="862"/>
+            <w:rFonts w:ascii="Times New Roman" w:hAnsi="Times New Roman" w:eastAsia="Times New Roman" w:cs="Times New Roman"/>
+            <w:sz w:val="20"/>
+            <w:szCs w:val="20"/>
           </w:rPr>
         </w:r>
         <w:r>
           <w:rPr>
             <w:rStyle w:val="862"/>
-            <w:rFonts w:ascii="times new roman" w:hAnsi="times new roman"/>
+            <w:rFonts w:ascii="Times New Roman" w:hAnsi="Times New Roman" w:eastAsia="Times New Roman" w:cs="Times New Roman"/>
             <w:b w:val="0"/>
             <w:bCs w:val="0"/>
             <w:sz w:val="20"/>
@@ -1765,116 +1846,16 @@
           <w:t xml:space="preserve">https://github.com/mrf-dot/blackjack</w:t>
         </w:r>
       </w:hyperlink>
-      <w:r/>
-      <w:r/>
-    </w:p>
-    <w:p>
-      <w:pPr>
-        <w:pStyle w:val="861"/>
-        <w:pBdr/>
-        <w:tabs>
-          <w:tab w:val="right" w:leader="none" w:pos="12240"/>
-        </w:tabs>
-        <w:spacing w:line="240" w:lineRule="auto"/>
-        <w:ind/>
-        <w:jc w:val="left"/>
-        <w:rPr>
-          <w:rFonts w:ascii="times new roman" w:hAnsi="times new roman"/>
-          <w:b/>
-          <w:bCs/>
-          <w:sz w:val="24"/>
-          <w:szCs w:val="24"/>
-        </w:rPr>
-      </w:pPr>
       <w:r>
         <w:rPr>
-          <w:rFonts w:ascii="times new roman" w:hAnsi="times new roman"/>
-          <w:b/>
-          <w:bCs/>
-          <w:sz w:val="22"/>
-          <w:szCs w:val="22"/>
-        </w:rPr>
-        <w:t xml:space="preserve">CERTIFICATIONS</w:t>
-      </w:r>
-      <w:r>
-        <w:rPr>
-          <w:rFonts w:ascii="times new roman" w:hAnsi="times new roman"/>
-          <w:b/>
-          <w:bCs/>
-          <w:sz w:val="22"/>
-          <w:szCs w:val="22"/>
-        </w:rPr>
-        <w:tab/>
-      </w:r>
-      <w:r>
-        <w:rPr>
-          <w:rFonts w:ascii="times new roman" w:hAnsi="times new roman"/>
-          <w:b/>
-          <w:bCs/>
-          <w:sz w:val="22"/>
-          <w:szCs w:val="22"/>
-          <w:highlight w:val="none"/>
-        </w:rPr>
-      </w:r>
-      <w:r>
-        <w:rPr>
-          <w:rFonts w:ascii="times new roman" w:hAnsi="times new roman"/>
-          <w:b/>
-          <w:bCs/>
-          <w:sz w:val="22"/>
-          <w:szCs w:val="22"/>
-        </w:rPr>
-      </w:r>
-    </w:p>
-    <w:p>
-      <w:pPr>
-        <w:pStyle w:val="857"/>
-        <w:numPr>
-          <w:ilvl w:val="0"/>
-          <w:numId w:val="2"/>
-        </w:numPr>
-        <w:pBdr/>
-        <w:tabs>
-          <w:tab w:val="right" w:leader="none" w:pos="12240"/>
-        </w:tabs>
-        <w:spacing w:line="240" w:lineRule="auto"/>
-        <w:ind/>
-        <w:jc w:val="left"/>
-        <w:rPr>
-          <w:sz w:val="20"/>
-          <w:szCs w:val="20"/>
-        </w:rPr>
-      </w:pPr>
-      <w:r>
-        <w:rPr>
-          <w:rFonts w:ascii="times new roman" w:hAnsi="times new roman"/>
-          <w:b w:val="0"/>
-          <w:bCs w:val="0"/>
-          <w:sz w:val="20"/>
-          <w:szCs w:val="20"/>
-        </w:rPr>
-        <w:t xml:space="preserve">Microsoft Technology Associate 98-381 Certificate (Python)</w:t>
-        <w:tab/>
-        <w:t xml:space="preserve">20</w:t>
-      </w:r>
-      <w:r>
-        <w:rPr>
-          <w:rFonts w:ascii="times new roman" w:hAnsi="times new roman"/>
-          <w:b w:val="0"/>
-          <w:bCs w:val="0"/>
-          <w:sz w:val="20"/>
-          <w:szCs w:val="20"/>
-        </w:rPr>
-        <w:t xml:space="preserve">22</w:t>
-      </w:r>
-      <w:r>
-        <w:rPr>
+          <w:rFonts w:ascii="Times New Roman" w:hAnsi="Times New Roman" w:eastAsia="Times New Roman" w:cs="Times New Roman"/>
           <w:sz w:val="20"/>
           <w:szCs w:val="20"/>
         </w:rPr>
       </w:r>
       <w:r>
         <w:rPr>
+          <w:rFonts w:ascii="Times New Roman" w:hAnsi="Times New Roman" w:cs="Times New Roman"/>
           <w:sz w:val="20"/>
           <w:szCs w:val="20"/>
         </w:rPr>
@@ -1885,69 +1866,88 @@
         <w:pStyle w:val="857"/>
         <w:numPr>
           <w:ilvl w:val="0"/>
-          <w:numId w:val="2"/>
+          <w:numId w:val="5"/>
         </w:numPr>
         <w:pBdr/>
         <w:tabs>
-          <w:tab w:val="right" w:leader="none" w:pos="11520"/>
           <w:tab w:val="right" w:leader="none" w:pos="12240"/>
         </w:tabs>
         <w:spacing w:line="240" w:lineRule="auto"/>
         <w:ind/>
         <w:jc w:val="left"/>
         <w:rPr>
+          <w:rFonts w:ascii="Times New Roman" w:hAnsi="Times New Roman" w:cs="Times New Roman"/>
           <w:sz w:val="20"/>
           <w:szCs w:val="20"/>
         </w:rPr>
       </w:pPr>
       <w:r>
         <w:rPr>
-          <w:rFonts w:ascii="times new roman" w:hAnsi="times new roman"/>
-          <w:b w:val="0"/>
-          <w:bCs w:val="0"/>
+          <w:rFonts w:ascii="Times New Roman" w:hAnsi="Times New Roman" w:eastAsia="Times New Roman" w:cs="Times New Roman"/>
           <w:sz w:val="20"/>
           <w:szCs w:val="20"/>
+          <w:highlight w:val="none"/>
         </w:rPr>
-        <w:t xml:space="preserve">Microsoft Technology Associate 98-388 Certificate (Java</w:t>
-      </w:r>
-      <w:r>
-        <w:rPr>
-          <w:rFonts w:ascii="times new roman" w:hAnsi="times new roman"/>
-          <w:b w:val="0"/>
-          <w:bCs w:val="0"/>
-          <w:sz w:val="20"/>
-          <w:szCs w:val="20"/>
-        </w:rPr>
-        <w:t xml:space="preserve">)</w:t>
+        <w:t xml:space="preserve">Java class to visualize sorting arrays using multiple sorting algorithms</w:t>
         <w:tab/>
       </w:r>
       <w:r>
         <w:rPr>
-          <w:rFonts w:ascii="times new roman" w:hAnsi="times new roman"/>
-          <w:b w:val="0"/>
-          <w:bCs w:val="0"/>
+          <w:rFonts w:ascii="Times New Roman" w:hAnsi="Times New Roman" w:eastAsia="Times New Roman" w:cs="Times New Roman"/>
           <w:sz w:val="20"/>
           <w:szCs w:val="20"/>
+          <w:highlight w:val="none"/>
         </w:rPr>
-        <w:t xml:space="preserve">2022</w:t>
       </w:r>
+      <w:hyperlink r:id="rId17" w:tooltip="https://github.com/mrf-dot/sortlist" w:history="1">
+        <w:r>
+          <w:rPr>
+            <w:rStyle w:val="836"/>
+            <w:rFonts w:ascii="Times New Roman" w:hAnsi="Times New Roman" w:eastAsia="Times New Roman" w:cs="Times New Roman"/>
+            <w:sz w:val="20"/>
+            <w:szCs w:val="20"/>
+            <w:highlight w:val="none"/>
+          </w:rPr>
+          <w:t xml:space="preserve">https://github.com/mrf-dot/sortlist</w:t>
+        </w:r>
+        <w:r>
+          <w:rPr>
+            <w:rStyle w:val="836"/>
+            <w:rFonts w:ascii="Times New Roman" w:hAnsi="Times New Roman" w:eastAsia="Times New Roman" w:cs="Times New Roman"/>
+            <w:sz w:val="20"/>
+            <w:szCs w:val="20"/>
+            <w:highlight w:val="none"/>
+          </w:rPr>
+        </w:r>
+        <w:r>
+          <w:rPr>
+            <w:rStyle w:val="836"/>
+            <w:rFonts w:ascii="Times New Roman" w:hAnsi="Times New Roman" w:eastAsia="Times New Roman" w:cs="Times New Roman"/>
+            <w:sz w:val="20"/>
+            <w:szCs w:val="20"/>
+            <w:highlight w:val="none"/>
+          </w:rPr>
+        </w:r>
+        <w:r>
+          <w:rPr>
+            <w:rStyle w:val="836"/>
+            <w:rFonts w:ascii="Times New Roman" w:hAnsi="Times New Roman" w:eastAsia="Times New Roman" w:cs="Times New Roman"/>
+            <w:sz w:val="20"/>
+            <w:szCs w:val="20"/>
+            <w:highlight w:val="none"/>
+          </w:rPr>
+        </w:r>
+      </w:hyperlink>
       <w:r>
         <w:rPr>
+          <w:rFonts w:ascii="Times New Roman" w:hAnsi="Times New Roman" w:cs="Times New Roman"/>
           <w:sz w:val="20"/>
           <w:szCs w:val="20"/>
         </w:rPr>
       </w:r>
       <w:r>
         <w:rPr>
-          <w:sz w:val="20"/>
-          <w:szCs w:val="20"/>
-        </w:rPr>
-      </w:r>
-      <w:r>
-        <w:rPr>
-          <w:rFonts w:ascii="times new roman" w:hAnsi="times new roman"/>
-          <w:b w:val="0"/>
-          <w:bCs w:val="0"/>
+          <w:rFonts w:ascii="Times New Roman" w:hAnsi="Times New Roman" w:eastAsia="Times New Roman" w:cs="Times New Roman"/>
           <w:sz w:val="20"/>
           <w:szCs w:val="20"/>
           <w:highlight w:val="none"/>
@@ -1955,9 +1955,7 @@
       </w:r>
       <w:r>
         <w:rPr>
-          <w:rFonts w:ascii="times new roman" w:hAnsi="times new roman"/>
-          <w:b w:val="0"/>
-          <w:bCs w:val="0"/>
+          <w:rFonts w:ascii="Times New Roman" w:hAnsi="Times New Roman" w:eastAsia="Times New Roman" w:cs="Times New Roman"/>
           <w:sz w:val="20"/>
           <w:szCs w:val="20"/>
           <w:highlight w:val="none"/>
@@ -1965,8 +1963,110 @@
       </w:r>
       <w:r>
         <w:rPr>
+          <w:rFonts w:ascii="Times New Roman" w:hAnsi="Times New Roman" w:eastAsia="Times New Roman" w:cs="Times New Roman"/>
           <w:sz w:val="20"/>
           <w:szCs w:val="20"/>
+          <w:highlight w:val="none"/>
+        </w:rPr>
+      </w:r>
+      <w:r>
+        <w:rPr>
+          <w:rFonts w:ascii="Times New Roman" w:hAnsi="Times New Roman" w:cs="Times New Roman"/>
+          <w:sz w:val="20"/>
+          <w:szCs w:val="20"/>
+        </w:rPr>
+      </w:r>
+    </w:p>
+    <w:p>
+      <w:pPr>
+        <w:pStyle w:val="857"/>
+        <w:numPr>
+          <w:ilvl w:val="0"/>
+          <w:numId w:val="5"/>
+        </w:numPr>
+        <w:pBdr/>
+        <w:tabs>
+          <w:tab w:val="right" w:leader="none" w:pos="12240"/>
+        </w:tabs>
+        <w:spacing w:line="240" w:lineRule="auto"/>
+        <w:ind/>
+        <w:jc w:val="left"/>
+        <w:rPr>
+          <w:rFonts w:ascii="Times New Roman" w:hAnsi="Times New Roman" w:cs="Times New Roman"/>
+        </w:rPr>
+      </w:pPr>
+      <w:r>
+        <w:rPr>
+          <w:rFonts w:ascii="Times New Roman" w:hAnsi="Times New Roman" w:eastAsia="Times New Roman" w:cs="Times New Roman"/>
+          <w:sz w:val="20"/>
+          <w:szCs w:val="20"/>
+        </w:rPr>
+      </w:r>
+      <w:r>
+        <w:rPr>
+          <w:rFonts w:ascii="Times New Roman" w:hAnsi="Times New Roman" w:eastAsia="Times New Roman" w:cs="Times New Roman"/>
+          <w:sz w:val="20"/>
+          <w:szCs w:val="20"/>
+          <w:highlight w:val="none"/>
+        </w:rPr>
+        <w:t xml:space="preserve">An implementat</w:t>
+      </w:r>
+      <w:r>
+        <w:rPr>
+          <w:rFonts w:ascii="Times New Roman" w:hAnsi="Times New Roman" w:eastAsia="Times New Roman" w:cs="Times New Roman"/>
+          <w:sz w:val="20"/>
+          <w:szCs w:val="20"/>
+          <w:highlight w:val="none"/>
+        </w:rPr>
+        <w:t xml:space="preserve">ion of a WinGolf (esoteric language) interpreter in C</w:t>
+        <w:tab/>
+      </w:r>
+      <w:r>
+        <w:rPr>
+          <w:rFonts w:ascii="Times New Roman" w:hAnsi="Times New Roman" w:eastAsia="Times New Roman" w:cs="Times New Roman"/>
+          <w:sz w:val="20"/>
+          <w:szCs w:val="20"/>
+          <w:highlight w:val="none"/>
+        </w:rPr>
+      </w:r>
+      <w:hyperlink r:id="rId18" w:tooltip="https://github.com/mrf-dot/wingolf" w:history="1">
+        <w:r>
+          <w:rPr>
+            <w:rStyle w:val="836"/>
+            <w:rFonts w:ascii="Times New Roman" w:hAnsi="Times New Roman" w:eastAsia="Times New Roman" w:cs="Times New Roman"/>
+            <w:sz w:val="20"/>
+            <w:szCs w:val="20"/>
+            <w:highlight w:val="none"/>
+          </w:rPr>
+          <w:t xml:space="preserve">https://github.com/mrf-dot/wingolf</w:t>
+          <w:br/>
+        </w:r>
+        <w:r>
+          <w:rPr>
+            <w:rStyle w:val="836"/>
+            <w:rFonts w:ascii="Times New Roman" w:hAnsi="Times New Roman" w:eastAsia="Times New Roman" w:cs="Times New Roman"/>
+            <w:sz w:val="20"/>
+            <w:szCs w:val="20"/>
+            <w:highlight w:val="none"/>
+          </w:rPr>
+        </w:r>
+        <w:r>
+          <w:rPr>
+            <w:rStyle w:val="836"/>
+            <w:rFonts w:ascii="Times New Roman" w:hAnsi="Times New Roman" w:eastAsia="Times New Roman" w:cs="Times New Roman"/>
+            <w:highlight w:val="none"/>
+          </w:rPr>
+        </w:r>
+      </w:hyperlink>
+      <w:r>
+        <w:rPr>
+          <w:rFonts w:ascii="Times New Roman" w:hAnsi="Times New Roman" w:eastAsia="Times New Roman" w:cs="Times New Roman"/>
+          <w:highlight w:val="none"/>
+        </w:rPr>
+      </w:r>
+      <w:r>
+        <w:rPr>
+          <w:rFonts w:ascii="Times New Roman" w:hAnsi="Times New Roman" w:eastAsia="Times New Roman" w:cs="Times New Roman"/>
         </w:rPr>
       </w:r>
     </w:p>
@@ -2660,7 +2760,9 @@
         <w:spacing/>
         <w:ind w:hanging="360" w:left="720"/>
       </w:pPr>
-      <w:rPr/>
+      <w:rPr>
+        <w:sz w:val="20"/>
+      </w:rPr>
       <w:start w:val="0"/>
       <w:suff w:val="tab"/>
     </w:lvl>

--- a/resources/resume.docx
+++ b/resources/resume.docx
@@ -4,7 +4,7 @@
   <w:body>
     <w:p>
       <w:pPr>
-        <w:pStyle w:val="855"/>
+        <w:pStyle w:val="884"/>
         <w:pBdr/>
         <w:tabs>
           <w:tab w:val="right" w:leader="none" w:pos="12240"/>
@@ -16,6 +16,7 @@
           <w:rFonts w:ascii="times new roman" w:hAnsi="times new roman"/>
           <w:b w:val="0"/>
           <w:bCs w:val="0"/>
+          <w:color w:val="000000" w:themeColor="text1"/>
           <w:sz w:val="32"/>
           <w:szCs w:val="32"/>
         </w:rPr>
@@ -25,6 +26,7 @@
           <w:rFonts w:ascii="times new roman" w:hAnsi="times new roman"/>
           <w:b w:val="0"/>
           <w:bCs w:val="0"/>
+          <w:color w:val="000000" w:themeColor="text1"/>
           <w:sz w:val="32"/>
           <w:szCs w:val="32"/>
         </w:rPr>
@@ -35,6 +37,7 @@
           <w:rFonts w:ascii="times new roman" w:hAnsi="times new roman"/>
           <w:b w:val="0"/>
           <w:bCs w:val="0"/>
+          <w:color w:val="000000" w:themeColor="text1"/>
           <w:sz w:val="32"/>
           <w:szCs w:val="32"/>
         </w:rPr>
@@ -45,6 +48,7 @@
           <w:rFonts w:ascii="times new roman" w:hAnsi="times new roman"/>
           <w:b w:val="0"/>
           <w:bCs w:val="0"/>
+          <w:color w:val="000000" w:themeColor="text1"/>
           <w:sz w:val="32"/>
           <w:szCs w:val="32"/>
         </w:rPr>
@@ -55,6 +59,7 @@
           <w:rFonts w:ascii="times new roman" w:hAnsi="times new roman"/>
           <w:b w:val="0"/>
           <w:bCs w:val="0"/>
+          <w:color w:val="000000" w:themeColor="text1"/>
           <w:sz w:val="32"/>
           <w:szCs w:val="32"/>
         </w:rPr>
@@ -64,6 +69,7 @@
           <w:rFonts w:ascii="times new roman" w:hAnsi="times new roman"/>
           <w:b w:val="0"/>
           <w:bCs w:val="0"/>
+          <w:color w:val="000000" w:themeColor="text1"/>
           <w:sz w:val="32"/>
           <w:szCs w:val="32"/>
         </w:rPr>
@@ -71,7 +77,7 @@
     </w:p>
     <w:p>
       <w:pPr>
-        <w:pStyle w:val="855"/>
+        <w:pStyle w:val="884"/>
         <w:pBdr/>
         <w:tabs>
           <w:tab w:val="right" w:leader="none" w:pos="12240"/>
@@ -83,6 +89,7 @@
           <w:rFonts w:ascii="times new roman" w:hAnsi="times new roman"/>
           <w:b w:val="0"/>
           <w:bCs w:val="0"/>
+          <w:color w:val="000000" w:themeColor="text1"/>
           <w:sz w:val="20"/>
           <w:szCs w:val="20"/>
         </w:rPr>
@@ -92,6 +99,7 @@
           <w:rFonts w:ascii="times new roman" w:hAnsi="times new roman"/>
           <w:b w:val="0"/>
           <w:bCs w:val="0"/>
+          <w:color w:val="000000" w:themeColor="text1"/>
           <w:sz w:val="20"/>
           <w:szCs w:val="20"/>
         </w:rPr>
@@ -102,6 +110,17 @@
           <w:rFonts w:ascii="times new roman" w:hAnsi="times new roman"/>
           <w:b w:val="0"/>
           <w:bCs w:val="0"/>
+          <w:color w:val="000000" w:themeColor="text1"/>
+          <w:sz w:val="20"/>
+          <w:szCs w:val="20"/>
+        </w:rPr>
+      </w:r>
+      <w:r>
+        <w:rPr>
+          <w:rFonts w:ascii="times new roman" w:hAnsi="times new roman"/>
+          <w:b w:val="0"/>
+          <w:bCs w:val="0"/>
+          <w:color w:val="000000" w:themeColor="text1"/>
           <w:sz w:val="20"/>
           <w:szCs w:val="20"/>
         </w:rPr>
@@ -109,7 +128,7 @@
     </w:p>
     <w:p>
       <w:pPr>
-        <w:pStyle w:val="855"/>
+        <w:pStyle w:val="884"/>
         <w:pBdr/>
         <w:tabs>
           <w:tab w:val="right" w:leader="none" w:pos="12240"/>
@@ -117,13 +136,16 @@
         <w:spacing w:line="240" w:lineRule="auto"/>
         <w:ind/>
         <w:jc w:val="center"/>
-        <w:rPr/>
+        <w:rPr>
+          <w:color w:val="000000" w:themeColor="text1"/>
+        </w:rPr>
       </w:pPr>
       <w:r>
         <w:rPr>
           <w:rFonts w:ascii="times new roman" w:hAnsi="times new roman"/>
           <w:b w:val="0"/>
           <w:bCs w:val="0"/>
+          <w:color w:val="000000" w:themeColor="text1"/>
           <w:sz w:val="20"/>
           <w:szCs w:val="20"/>
         </w:rPr>
@@ -132,20 +154,23 @@
       <w:hyperlink r:id="rId11" w:tooltip="mailto:mfeigenbaum23@gmail.com" w:history="1">
         <w:r>
           <w:rPr>
-            <w:rStyle w:val="862"/>
+            <w:rStyle w:val="891"/>
+            <w:color w:val="000000" w:themeColor="text1"/>
           </w:rPr>
         </w:r>
         <w:r>
           <w:rPr>
-            <w:rStyle w:val="862"/>
+            <w:rStyle w:val="891"/>
+            <w:color w:val="000000" w:themeColor="text1"/>
           </w:rPr>
         </w:r>
         <w:r>
           <w:rPr>
-            <w:rStyle w:val="862"/>
+            <w:rStyle w:val="891"/>
             <w:rFonts w:ascii="times new roman" w:hAnsi="times new roman"/>
             <w:b w:val="0"/>
             <w:bCs w:val="0"/>
+            <w:color w:val="000000" w:themeColor="text1"/>
             <w:sz w:val="20"/>
             <w:szCs w:val="20"/>
           </w:rPr>
@@ -157,6 +182,7 @@
           <w:rFonts w:ascii="times new roman" w:hAnsi="times new roman"/>
           <w:b w:val="0"/>
           <w:bCs w:val="0"/>
+          <w:color w:val="000000" w:themeColor="text1"/>
           <w:sz w:val="20"/>
           <w:szCs w:val="20"/>
         </w:rPr>
@@ -165,32 +191,43 @@
       <w:hyperlink r:id="rId12" w:tooltip="https://mrf-dot.github.io/" w:history="1">
         <w:r>
           <w:rPr>
-            <w:rStyle w:val="862"/>
+            <w:rStyle w:val="891"/>
+            <w:color w:val="000000" w:themeColor="text1"/>
           </w:rPr>
         </w:r>
         <w:r>
           <w:rPr>
-            <w:rStyle w:val="862"/>
+            <w:rStyle w:val="891"/>
+            <w:color w:val="000000" w:themeColor="text1"/>
           </w:rPr>
         </w:r>
         <w:r>
           <w:rPr>
-            <w:rStyle w:val="862"/>
+            <w:rStyle w:val="891"/>
             <w:rFonts w:ascii="times new roman" w:hAnsi="times new roman"/>
             <w:b w:val="0"/>
             <w:bCs w:val="0"/>
+            <w:color w:val="000000" w:themeColor="text1"/>
             <w:sz w:val="20"/>
             <w:szCs w:val="20"/>
           </w:rPr>
           <w:t xml:space="preserve">https://mrf-dot.github.io</w:t>
         </w:r>
       </w:hyperlink>
-      <w:r/>
-      <w:r/>
+      <w:r>
+        <w:rPr>
+          <w:color w:val="000000" w:themeColor="text1"/>
+        </w:rPr>
+      </w:r>
+      <w:r>
+        <w:rPr>
+          <w:color w:val="000000" w:themeColor="text1"/>
+        </w:rPr>
+      </w:r>
     </w:p>
     <w:p>
       <w:pPr>
-        <w:pStyle w:val="855"/>
+        <w:pStyle w:val="884"/>
         <w:pBdr/>
         <w:tabs>
           <w:tab w:val="right" w:leader="none" w:pos="12240"/>
@@ -202,6 +239,7 @@
           <w:rFonts w:ascii="times new roman" w:hAnsi="times new roman"/>
           <w:b w:val="0"/>
           <w:bCs w:val="0"/>
+          <w:color w:val="000000" w:themeColor="text1"/>
           <w:sz w:val="24"/>
           <w:szCs w:val="24"/>
         </w:rPr>
@@ -211,6 +249,7 @@
           <w:rFonts w:ascii="times new roman" w:hAnsi="times new roman"/>
           <w:b w:val="0"/>
           <w:bCs w:val="0"/>
+          <w:color w:val="000000" w:themeColor="text1"/>
           <w:sz w:val="24"/>
           <w:szCs w:val="24"/>
         </w:rPr>
@@ -220,6 +259,7 @@
           <w:rFonts w:ascii="times new roman" w:hAnsi="times new roman"/>
           <w:b w:val="0"/>
           <w:bCs w:val="0"/>
+          <w:color w:val="000000" w:themeColor="text1"/>
           <w:sz w:val="24"/>
           <w:szCs w:val="24"/>
         </w:rPr>
@@ -229,6 +269,7 @@
           <w:rFonts w:ascii="times new roman" w:hAnsi="times new roman"/>
           <w:b w:val="0"/>
           <w:bCs w:val="0"/>
+          <w:color w:val="000000" w:themeColor="text1"/>
           <w:sz w:val="24"/>
           <w:szCs w:val="24"/>
         </w:rPr>
@@ -236,7 +277,7 @@
     </w:p>
     <w:p>
       <w:pPr>
-        <w:pStyle w:val="861"/>
+        <w:pStyle w:val="890"/>
         <w:pBdr/>
         <w:tabs>
           <w:tab w:val="right" w:leader="none" w:pos="12240"/>
@@ -248,6 +289,7 @@
           <w:rFonts w:ascii="times new roman" w:hAnsi="times new roman"/>
           <w:b/>
           <w:bCs/>
+          <w:color w:val="000000" w:themeColor="text1"/>
           <w:sz w:val="22"/>
           <w:szCs w:val="22"/>
         </w:rPr>
@@ -257,6 +299,7 @@
           <w:rFonts w:ascii="times new roman" w:hAnsi="times new roman"/>
           <w:b/>
           <w:bCs/>
+          <w:color w:val="000000" w:themeColor="text1"/>
           <w:sz w:val="22"/>
           <w:szCs w:val="22"/>
         </w:rPr>
@@ -267,6 +310,7 @@
           <w:rFonts w:ascii="times new roman" w:hAnsi="times new roman"/>
           <w:b/>
           <w:bCs/>
+          <w:color w:val="000000" w:themeColor="text1"/>
           <w:sz w:val="22"/>
           <w:szCs w:val="22"/>
         </w:rPr>
@@ -276,6 +320,7 @@
           <w:rFonts w:ascii="times new roman" w:hAnsi="times new roman"/>
           <w:b/>
           <w:bCs/>
+          <w:color w:val="000000" w:themeColor="text1"/>
           <w:sz w:val="22"/>
           <w:szCs w:val="22"/>
         </w:rPr>
@@ -283,7 +328,7 @@
     </w:p>
     <w:p>
       <w:pPr>
-        <w:pStyle w:val="857"/>
+        <w:pStyle w:val="886"/>
         <w:pBdr/>
         <w:tabs>
           <w:tab w:val="right" w:leader="none" w:pos="12240"/>
@@ -295,6 +340,7 @@
           <w:rFonts w:ascii="times new roman" w:hAnsi="times new roman"/>
           <w:b/>
           <w:bCs/>
+          <w:color w:val="000000" w:themeColor="text1"/>
           <w:sz w:val="20"/>
           <w:szCs w:val="20"/>
         </w:rPr>
@@ -304,6 +350,7 @@
           <w:rFonts w:ascii="times new roman" w:hAnsi="times new roman"/>
           <w:b/>
           <w:bCs/>
+          <w:color w:val="000000" w:themeColor="text1"/>
           <w:sz w:val="20"/>
           <w:szCs w:val="20"/>
         </w:rPr>
@@ -316,6 +363,7 @@
           <w:rFonts w:ascii="times new roman" w:hAnsi="times new roman"/>
           <w:b/>
           <w:bCs/>
+          <w:color w:val="000000" w:themeColor="text1"/>
           <w:sz w:val="20"/>
           <w:szCs w:val="20"/>
         </w:rPr>
@@ -325,6 +373,7 @@
           <w:rFonts w:ascii="times new roman" w:hAnsi="times new roman"/>
           <w:b/>
           <w:bCs/>
+          <w:color w:val="000000" w:themeColor="text1"/>
           <w:sz w:val="20"/>
           <w:szCs w:val="20"/>
         </w:rPr>
@@ -332,7 +381,7 @@
     </w:p>
     <w:p>
       <w:pPr>
-        <w:pStyle w:val="857"/>
+        <w:pStyle w:val="886"/>
         <w:pBdr/>
         <w:tabs>
           <w:tab w:val="right" w:leader="none" w:pos="12240"/>
@@ -341,6 +390,7 @@
         <w:ind/>
         <w:jc w:val="left"/>
         <w:rPr>
+          <w:color w:val="000000" w:themeColor="text1"/>
           <w:sz w:val="20"/>
           <w:szCs w:val="20"/>
         </w:rPr>
@@ -352,6 +402,7 @@
           <w:bCs w:val="0"/>
           <w:i/>
           <w:iCs/>
+          <w:color w:val="000000" w:themeColor="text1"/>
           <w:sz w:val="20"/>
           <w:szCs w:val="20"/>
         </w:rPr>
@@ -365,6 +416,7 @@
           <w:bCs w:val="0"/>
           <w:i w:val="0"/>
           <w:iCs w:val="0"/>
+          <w:color w:val="000000" w:themeColor="text1"/>
           <w:sz w:val="20"/>
           <w:szCs w:val="20"/>
         </w:rPr>
@@ -372,6 +424,14 @@
       </w:r>
       <w:r>
         <w:rPr>
+          <w:color w:val="000000" w:themeColor="text1"/>
+          <w:sz w:val="20"/>
+          <w:szCs w:val="20"/>
+        </w:rPr>
+      </w:r>
+      <w:r>
+        <w:rPr>
+          <w:color w:val="000000" w:themeColor="text1"/>
           <w:sz w:val="20"/>
           <w:szCs w:val="20"/>
         </w:rPr>
@@ -379,7 +439,7 @@
     </w:p>
     <w:p>
       <w:pPr>
-        <w:pStyle w:val="857"/>
+        <w:pStyle w:val="886"/>
         <w:numPr>
           <w:ilvl w:val="0"/>
           <w:numId w:val="12"/>
@@ -392,6 +452,7 @@
         <w:ind/>
         <w:jc w:val="left"/>
         <w:rPr>
+          <w:color w:val="000000" w:themeColor="text1"/>
           <w:sz w:val="20"/>
           <w:szCs w:val="20"/>
         </w:rPr>
@@ -403,6 +464,7 @@
           <w:bCs/>
           <w:i w:val="0"/>
           <w:iCs w:val="0"/>
+          <w:color w:val="000000" w:themeColor="text1"/>
           <w:sz w:val="20"/>
           <w:szCs w:val="20"/>
         </w:rPr>
@@ -415,6 +477,7 @@
           <w:bCs w:val="0"/>
           <w:i w:val="0"/>
           <w:iCs w:val="0"/>
+          <w:color w:val="000000" w:themeColor="text1"/>
           <w:sz w:val="20"/>
           <w:szCs w:val="20"/>
         </w:rPr>
@@ -422,6 +485,14 @@
       </w:r>
       <w:r>
         <w:rPr>
+          <w:color w:val="000000" w:themeColor="text1"/>
+          <w:sz w:val="20"/>
+          <w:szCs w:val="20"/>
+        </w:rPr>
+      </w:r>
+      <w:r>
+        <w:rPr>
+          <w:color w:val="000000" w:themeColor="text1"/>
           <w:sz w:val="20"/>
           <w:szCs w:val="20"/>
         </w:rPr>
@@ -429,7 +500,7 @@
     </w:p>
     <w:p>
       <w:pPr>
-        <w:pStyle w:val="857"/>
+        <w:pStyle w:val="886"/>
         <w:numPr>
           <w:ilvl w:val="0"/>
           <w:numId w:val="12"/>
@@ -442,6 +513,7 @@
         <w:ind/>
         <w:jc w:val="left"/>
         <w:rPr>
+          <w:color w:val="000000" w:themeColor="text1"/>
           <w:sz w:val="20"/>
           <w:szCs w:val="20"/>
         </w:rPr>
@@ -453,6 +525,7 @@
           <w:bCs/>
           <w:i w:val="0"/>
           <w:iCs w:val="0"/>
+          <w:color w:val="000000" w:themeColor="text1"/>
           <w:sz w:val="20"/>
           <w:szCs w:val="20"/>
         </w:rPr>
@@ -465,6 +538,7 @@
           <w:bCs w:val="0"/>
           <w:i w:val="0"/>
           <w:iCs w:val="0"/>
+          <w:color w:val="000000" w:themeColor="text1"/>
           <w:sz w:val="20"/>
           <w:szCs w:val="20"/>
         </w:rPr>
@@ -472,6 +546,14 @@
       </w:r>
       <w:r>
         <w:rPr>
+          <w:color w:val="000000" w:themeColor="text1"/>
+          <w:sz w:val="20"/>
+          <w:szCs w:val="20"/>
+        </w:rPr>
+      </w:r>
+      <w:r>
+        <w:rPr>
+          <w:color w:val="000000" w:themeColor="text1"/>
           <w:sz w:val="20"/>
           <w:szCs w:val="20"/>
         </w:rPr>
@@ -479,7 +561,7 @@
     </w:p>
     <w:p>
       <w:pPr>
-        <w:pStyle w:val="857"/>
+        <w:pStyle w:val="886"/>
         <w:numPr>
           <w:ilvl w:val="0"/>
           <w:numId w:val="12"/>
@@ -492,6 +574,7 @@
         <w:ind/>
         <w:jc w:val="left"/>
         <w:rPr>
+          <w:color w:val="000000" w:themeColor="text1"/>
           <w:sz w:val="20"/>
           <w:szCs w:val="20"/>
         </w:rPr>
@@ -503,6 +586,7 @@
           <w:bCs/>
           <w:i w:val="0"/>
           <w:iCs w:val="0"/>
+          <w:color w:val="000000" w:themeColor="text1"/>
           <w:sz w:val="20"/>
           <w:szCs w:val="20"/>
         </w:rPr>
@@ -515,6 +599,7 @@
           <w:bCs w:val="0"/>
           <w:i w:val="0"/>
           <w:iCs w:val="0"/>
+          <w:color w:val="000000" w:themeColor="text1"/>
           <w:sz w:val="20"/>
           <w:szCs w:val="20"/>
         </w:rPr>
@@ -522,6 +607,14 @@
       </w:r>
       <w:r>
         <w:rPr>
+          <w:color w:val="000000" w:themeColor="text1"/>
+          <w:sz w:val="20"/>
+          <w:szCs w:val="20"/>
+        </w:rPr>
+      </w:r>
+      <w:r>
+        <w:rPr>
+          <w:color w:val="000000" w:themeColor="text1"/>
           <w:sz w:val="20"/>
           <w:szCs w:val="20"/>
         </w:rPr>
@@ -529,7 +622,7 @@
     </w:p>
     <w:p>
       <w:pPr>
-        <w:pStyle w:val="861"/>
+        <w:pStyle w:val="890"/>
         <w:pBdr/>
         <w:tabs>
           <w:tab w:val="right" w:leader="none" w:pos="12240"/>
@@ -541,6 +634,7 @@
           <w:rFonts w:ascii="times new roman" w:hAnsi="times new roman"/>
           <w:b/>
           <w:bCs/>
+          <w:color w:val="000000" w:themeColor="text1"/>
           <w:sz w:val="22"/>
           <w:szCs w:val="22"/>
         </w:rPr>
@@ -550,6 +644,7 @@
           <w:rFonts w:ascii="times new roman" w:hAnsi="times new roman"/>
           <w:b/>
           <w:bCs/>
+          <w:color w:val="000000" w:themeColor="text1"/>
           <w:sz w:val="22"/>
           <w:szCs w:val="22"/>
         </w:rPr>
@@ -560,6 +655,7 @@
           <w:rFonts w:ascii="times new roman" w:hAnsi="times new roman"/>
           <w:b/>
           <w:bCs/>
+          <w:color w:val="000000" w:themeColor="text1"/>
           <w:sz w:val="22"/>
           <w:szCs w:val="22"/>
         </w:rPr>
@@ -569,6 +665,7 @@
           <w:rFonts w:ascii="times new roman" w:hAnsi="times new roman"/>
           <w:b/>
           <w:bCs/>
+          <w:color w:val="000000" w:themeColor="text1"/>
           <w:sz w:val="22"/>
           <w:szCs w:val="22"/>
         </w:rPr>
@@ -576,7 +673,7 @@
     </w:p>
     <w:p>
       <w:pPr>
-        <w:pStyle w:val="857"/>
+        <w:pStyle w:val="886"/>
         <w:pBdr/>
         <w:tabs>
           <w:tab w:val="right" w:leader="none" w:pos="12240"/>
@@ -588,6 +685,7 @@
           <w:rFonts w:ascii="times new roman" w:hAnsi="times new roman"/>
           <w:b/>
           <w:bCs/>
+          <w:color w:val="000000" w:themeColor="text1"/>
           <w:sz w:val="20"/>
           <w:szCs w:val="20"/>
           <w:highlight w:val="none"/>
@@ -598,6 +696,7 @@
           <w:rFonts w:ascii="times new roman" w:hAnsi="times new roman"/>
           <w:b/>
           <w:bCs/>
+          <w:color w:val="000000" w:themeColor="text1"/>
           <w:sz w:val="20"/>
           <w:szCs w:val="20"/>
           <w:highlight w:val="none"/>
@@ -612,24 +711,26 @@
           <w:rFonts w:ascii="times new roman" w:hAnsi="times new roman"/>
           <w:b w:val="0"/>
           <w:bCs w:val="0"/>
+          <w:color w:val="000000" w:themeColor="text1"/>
+          <w:sz w:val="20"/>
+          <w:szCs w:val="20"/>
+        </w:rPr>
+      </w:r>
+      <w:r>
+        <w:rPr>
+          <w:rFonts w:ascii="times new roman" w:hAnsi="times new roman"/>
+          <w:b/>
+          <w:bCs/>
+          <w:color w:val="000000" w:themeColor="text1"/>
           <w:sz w:val="20"/>
           <w:szCs w:val="20"/>
           <w:highlight w:val="none"/>
         </w:rPr>
       </w:r>
-      <w:r>
-        <w:rPr>
-          <w:rFonts w:ascii="times new roman" w:hAnsi="times new roman"/>
-          <w:b w:val="0"/>
-          <w:bCs w:val="0"/>
-          <w:sz w:val="20"/>
-          <w:szCs w:val="20"/>
-        </w:rPr>
-      </w:r>
     </w:p>
     <w:p>
       <w:pPr>
-        <w:pStyle w:val="857"/>
+        <w:pStyle w:val="886"/>
         <w:pBdr/>
         <w:tabs>
           <w:tab w:val="right" w:leader="none" w:pos="12240"/>
@@ -642,6 +743,7 @@
           <w:b w:val="0"/>
           <w:bCs w:val="0"/>
           <w:i w:val="0"/>
+          <w:color w:val="000000" w:themeColor="text1"/>
           <w:sz w:val="20"/>
           <w:szCs w:val="20"/>
           <w:highlight w:val="none"/>
@@ -654,6 +756,7 @@
           <w:bCs w:val="0"/>
           <w:i/>
           <w:iCs/>
+          <w:color w:val="000000" w:themeColor="text1"/>
           <w:sz w:val="20"/>
           <w:szCs w:val="20"/>
           <w:highlight w:val="none"/>
@@ -668,6 +771,7 @@
           <w:bCs w:val="0"/>
           <w:i w:val="0"/>
           <w:iCs w:val="0"/>
+          <w:color w:val="000000" w:themeColor="text1"/>
           <w:sz w:val="20"/>
           <w:szCs w:val="20"/>
           <w:highlight w:val="none"/>
@@ -680,7 +784,7 @@
           <w:b w:val="0"/>
           <w:bCs w:val="0"/>
           <w:i w:val="0"/>
-          <w:iCs w:val="0"/>
+          <w:color w:val="000000" w:themeColor="text1"/>
           <w:sz w:val="20"/>
           <w:szCs w:val="20"/>
           <w:highlight w:val="none"/>
@@ -692,22 +796,38 @@
           <w:b w:val="0"/>
           <w:bCs w:val="0"/>
           <w:i w:val="0"/>
-          <w:iCs w:val="0"/>
+          <w:color w:val="000000" w:themeColor="text1"/>
           <w:sz w:val="20"/>
           <w:szCs w:val="20"/>
           <w:highlight w:val="none"/>
         </w:rPr>
       </w:r>
-      <w:r>
+    </w:p>
+    <w:p>
+      <w:pPr>
+        <w:pStyle w:val="886"/>
+        <w:numPr>
+          <w:ilvl w:val="0"/>
+          <w:numId w:val="15"/>
+        </w:numPr>
+        <w:pBdr/>
+        <w:tabs>
+          <w:tab w:val="right" w:leader="none" w:pos="12240"/>
+        </w:tabs>
+        <w:spacing w:line="240" w:lineRule="auto"/>
+        <w:ind/>
+        <w:jc w:val="left"/>
         <w:rPr>
           <w:rFonts w:ascii="times new roman" w:hAnsi="times new roman"/>
           <w:b w:val="0"/>
           <w:bCs w:val="0"/>
           <w:i w:val="0"/>
+          <w:color w:val="000000" w:themeColor="text1"/>
           <w:sz w:val="20"/>
           <w:szCs w:val="20"/>
+          <w:highlight w:val="none"/>
         </w:rPr>
-      </w:r>
+      </w:pPr>
       <w:r>
         <w:rPr>
           <w:rFonts w:ascii="times new roman" w:hAnsi="times new roman"/>
@@ -715,64 +835,7 @@
           <w:bCs w:val="0"/>
           <w:i w:val="0"/>
           <w:iCs w:val="0"/>
-          <w:sz w:val="20"/>
-          <w:szCs w:val="20"/>
-          <w:highlight w:val="none"/>
-        </w:rPr>
-      </w:r>
-      <w:r>
-        <w:rPr>
-          <w:rFonts w:ascii="times new roman" w:hAnsi="times new roman"/>
-          <w:b w:val="0"/>
-          <w:bCs w:val="0"/>
-          <w:i w:val="0"/>
-          <w:sz w:val="20"/>
-          <w:szCs w:val="20"/>
-        </w:rPr>
-      </w:r>
-      <w:r>
-        <w:rPr>
-          <w:rFonts w:ascii="times new roman" w:hAnsi="times new roman"/>
-          <w:b w:val="0"/>
-          <w:bCs w:val="0"/>
-          <w:i w:val="0"/>
-          <w:sz w:val="20"/>
-          <w:szCs w:val="20"/>
-          <w:highlight w:val="none"/>
-        </w:rPr>
-      </w:r>
-    </w:p>
-    <w:p>
-      <w:pPr>
-        <w:pStyle w:val="857"/>
-        <w:numPr>
-          <w:ilvl w:val="0"/>
-          <w:numId w:val="15"/>
-        </w:numPr>
-        <w:pBdr/>
-        <w:tabs>
-          <w:tab w:val="right" w:leader="none" w:pos="12240"/>
-        </w:tabs>
-        <w:spacing w:line="240" w:lineRule="auto"/>
-        <w:ind/>
-        <w:jc w:val="left"/>
-        <w:rPr>
-          <w:rFonts w:ascii="times new roman" w:hAnsi="times new roman"/>
-          <w:b w:val="0"/>
-          <w:bCs w:val="0"/>
-          <w:i w:val="0"/>
-          <w:sz w:val="20"/>
-          <w:szCs w:val="20"/>
-          <w:highlight w:val="none"/>
-        </w:rPr>
-      </w:pPr>
-      <w:r>
-        <w:rPr>
-          <w:rFonts w:ascii="times new roman" w:hAnsi="times new roman"/>
-          <w:b w:val="0"/>
-          <w:bCs w:val="0"/>
-          <w:i w:val="0"/>
-          <w:iCs w:val="0"/>
+          <w:color w:val="000000" w:themeColor="text1"/>
           <w:sz w:val="20"/>
           <w:szCs w:val="20"/>
           <w:highlight w:val="none"/>
@@ -786,6 +849,19 @@
           <w:bCs w:val="0"/>
           <w:i w:val="0"/>
           <w:iCs w:val="0"/>
+          <w:color w:val="000000" w:themeColor="text1"/>
+          <w:sz w:val="20"/>
+          <w:szCs w:val="20"/>
+          <w:highlight w:val="none"/>
+        </w:rPr>
+      </w:r>
+      <w:r>
+        <w:rPr>
+          <w:rFonts w:ascii="times new roman" w:hAnsi="times new roman"/>
+          <w:b w:val="0"/>
+          <w:bCs w:val="0"/>
+          <w:i w:val="0"/>
+          <w:color w:val="000000" w:themeColor="text1"/>
           <w:sz w:val="20"/>
           <w:szCs w:val="20"/>
           <w:highlight w:val="none"/>
@@ -794,7 +870,7 @@
     </w:p>
     <w:p>
       <w:pPr>
-        <w:pStyle w:val="857"/>
+        <w:pStyle w:val="886"/>
         <w:numPr>
           <w:ilvl w:val="0"/>
           <w:numId w:val="15"/>
@@ -811,6 +887,7 @@
           <w:b w:val="0"/>
           <w:bCs w:val="0"/>
           <w:i w:val="0"/>
+          <w:color w:val="000000" w:themeColor="text1"/>
           <w:sz w:val="20"/>
           <w:szCs w:val="20"/>
           <w:highlight w:val="none"/>
@@ -823,6 +900,7 @@
           <w:bCs w:val="0"/>
           <w:i w:val="0"/>
           <w:iCs w:val="0"/>
+          <w:color w:val="000000" w:themeColor="text1"/>
           <w:sz w:val="20"/>
           <w:szCs w:val="20"/>
           <w:highlight w:val="none"/>
@@ -836,6 +914,19 @@
           <w:bCs w:val="0"/>
           <w:i w:val="0"/>
           <w:iCs w:val="0"/>
+          <w:color w:val="000000" w:themeColor="text1"/>
+          <w:sz w:val="20"/>
+          <w:szCs w:val="20"/>
+          <w:highlight w:val="none"/>
+        </w:rPr>
+      </w:r>
+      <w:r>
+        <w:rPr>
+          <w:rFonts w:ascii="times new roman" w:hAnsi="times new roman"/>
+          <w:b w:val="0"/>
+          <w:bCs w:val="0"/>
+          <w:i w:val="0"/>
+          <w:color w:val="000000" w:themeColor="text1"/>
           <w:sz w:val="20"/>
           <w:szCs w:val="20"/>
           <w:highlight w:val="none"/>
@@ -844,7 +935,7 @@
     </w:p>
     <w:p>
       <w:pPr>
-        <w:pStyle w:val="857"/>
+        <w:pStyle w:val="886"/>
         <w:pBdr/>
         <w:tabs>
           <w:tab w:val="right" w:leader="none" w:pos="12240"/>
@@ -856,6 +947,7 @@
           <w:rFonts w:ascii="times new roman" w:hAnsi="times new roman"/>
           <w:b/>
           <w:bCs/>
+          <w:color w:val="000000" w:themeColor="text1"/>
           <w:sz w:val="20"/>
           <w:szCs w:val="20"/>
           <w:highlight w:val="none"/>
@@ -866,6 +958,7 @@
           <w:rFonts w:ascii="times new roman" w:hAnsi="times new roman"/>
           <w:b/>
           <w:bCs/>
+          <w:color w:val="000000" w:themeColor="text1"/>
           <w:sz w:val="20"/>
           <w:szCs w:val="20"/>
         </w:rPr>
@@ -876,6 +969,7 @@
           <w:rFonts w:ascii="times new roman" w:hAnsi="times new roman"/>
           <w:b/>
           <w:bCs/>
+          <w:color w:val="000000" w:themeColor="text1"/>
           <w:sz w:val="20"/>
           <w:szCs w:val="20"/>
         </w:rPr>
@@ -886,6 +980,7 @@
           <w:rFonts w:ascii="times new roman" w:hAnsi="times new roman"/>
           <w:b/>
           <w:bCs/>
+          <w:color w:val="000000" w:themeColor="text1"/>
           <w:sz w:val="20"/>
           <w:szCs w:val="20"/>
         </w:rPr>
@@ -897,6 +992,7 @@
           <w:rFonts w:ascii="times new roman" w:hAnsi="times new roman"/>
           <w:b/>
           <w:bCs/>
+          <w:color w:val="000000" w:themeColor="text1"/>
           <w:sz w:val="20"/>
           <w:szCs w:val="20"/>
         </w:rPr>
@@ -907,6 +1003,7 @@
           <w:rFonts w:ascii="times new roman" w:hAnsi="times new roman"/>
           <w:b/>
           <w:bCs/>
+          <w:color w:val="000000" w:themeColor="text1"/>
           <w:sz w:val="20"/>
           <w:szCs w:val="20"/>
         </w:rPr>
@@ -917,6 +1014,7 @@
           <w:rFonts w:ascii="times new roman" w:hAnsi="times new roman"/>
           <w:b/>
           <w:bCs/>
+          <w:color w:val="000000" w:themeColor="text1"/>
           <w:sz w:val="20"/>
           <w:szCs w:val="20"/>
         </w:rPr>
@@ -927,8 +1025,10 @@
           <w:rFonts w:ascii="times new roman" w:hAnsi="times new roman"/>
           <w:b/>
           <w:bCs/>
+          <w:color w:val="000000" w:themeColor="text1"/>
           <w:sz w:val="20"/>
           <w:szCs w:val="20"/>
+          <w:highlight w:val="none"/>
         </w:rPr>
       </w:r>
       <w:r>
@@ -936,6 +1036,7 @@
           <w:rFonts w:ascii="times new roman" w:hAnsi="times new roman"/>
           <w:b/>
           <w:bCs/>
+          <w:color w:val="000000" w:themeColor="text1"/>
           <w:sz w:val="20"/>
           <w:szCs w:val="20"/>
           <w:highlight w:val="none"/>
@@ -944,7 +1045,7 @@
     </w:p>
     <w:p>
       <w:pPr>
-        <w:pStyle w:val="857"/>
+        <w:pStyle w:val="886"/>
         <w:pBdr/>
         <w:tabs>
           <w:tab w:val="right" w:leader="none" w:pos="12240"/>
@@ -952,7 +1053,9 @@
         <w:spacing w:line="240" w:lineRule="auto"/>
         <w:ind/>
         <w:jc w:val="left"/>
-        <w:rPr/>
+        <w:rPr>
+          <w:color w:val="000000" w:themeColor="text1"/>
+        </w:rPr>
       </w:pPr>
       <w:r>
         <w:rPr>
@@ -961,6 +1064,7 @@
           <w:bCs w:val="0"/>
           <w:i/>
           <w:iCs/>
+          <w:color w:val="000000" w:themeColor="text1"/>
           <w:sz w:val="20"/>
           <w:szCs w:val="20"/>
         </w:rPr>
@@ -974,16 +1078,21 @@
           <w:bCs w:val="0"/>
           <w:i w:val="0"/>
           <w:iCs w:val="0"/>
+          <w:color w:val="000000" w:themeColor="text1"/>
           <w:sz w:val="20"/>
           <w:szCs w:val="20"/>
         </w:rPr>
         <w:t xml:space="preserve">August 2022 – August 2023</w:t>
       </w:r>
-      <w:r/>
+      <w:r>
+        <w:rPr>
+          <w:color w:val="000000" w:themeColor="text1"/>
+        </w:rPr>
+      </w:r>
     </w:p>
     <w:p>
       <w:pPr>
-        <w:pStyle w:val="857"/>
+        <w:pStyle w:val="886"/>
         <w:numPr>
           <w:ilvl w:val="0"/>
           <w:numId w:val="3"/>
@@ -1001,6 +1110,7 @@
           <w:bCs w:val="0"/>
           <w:i w:val="0"/>
           <w:iCs w:val="0"/>
+          <w:color w:val="000000" w:themeColor="text1"/>
           <w:sz w:val="20"/>
           <w:szCs w:val="20"/>
         </w:rPr>
@@ -1012,6 +1122,7 @@
           <w:bCs w:val="0"/>
           <w:i w:val="0"/>
           <w:iCs w:val="0"/>
+          <w:color w:val="000000" w:themeColor="text1"/>
           <w:sz w:val="20"/>
           <w:szCs w:val="20"/>
         </w:rPr>
@@ -1024,6 +1135,7 @@
           <w:bCs w:val="0"/>
           <w:i w:val="0"/>
           <w:iCs w:val="0"/>
+          <w:color w:val="000000" w:themeColor="text1"/>
           <w:sz w:val="20"/>
           <w:szCs w:val="20"/>
         </w:rPr>
@@ -1036,6 +1148,7 @@
           <w:bCs w:val="0"/>
           <w:i w:val="0"/>
           <w:iCs w:val="0"/>
+          <w:color w:val="000000" w:themeColor="text1"/>
           <w:sz w:val="20"/>
           <w:szCs w:val="20"/>
         </w:rPr>
@@ -1048,6 +1161,7 @@
           <w:bCs w:val="0"/>
           <w:i w:val="0"/>
           <w:iCs w:val="0"/>
+          <w:color w:val="000000" w:themeColor="text1"/>
           <w:sz w:val="20"/>
           <w:szCs w:val="20"/>
         </w:rPr>
@@ -1060,6 +1174,7 @@
           <w:bCs w:val="0"/>
           <w:i w:val="0"/>
           <w:iCs w:val="0"/>
+          <w:color w:val="000000" w:themeColor="text1"/>
           <w:sz w:val="20"/>
           <w:szCs w:val="20"/>
         </w:rPr>
@@ -1072,6 +1187,7 @@
           <w:bCs w:val="0"/>
           <w:i w:val="0"/>
           <w:iCs w:val="0"/>
+          <w:color w:val="000000" w:themeColor="text1"/>
           <w:sz w:val="20"/>
           <w:szCs w:val="20"/>
         </w:rPr>
@@ -1084,6 +1200,7 @@
           <w:bCs w:val="0"/>
           <w:i w:val="0"/>
           <w:iCs w:val="0"/>
+          <w:color w:val="000000" w:themeColor="text1"/>
           <w:sz w:val="20"/>
           <w:szCs w:val="20"/>
         </w:rPr>
@@ -1095,6 +1212,7 @@
           <w:bCs w:val="0"/>
           <w:i w:val="0"/>
           <w:iCs w:val="0"/>
+          <w:color w:val="000000" w:themeColor="text1"/>
           <w:sz w:val="20"/>
           <w:szCs w:val="20"/>
         </w:rPr>
@@ -1102,7 +1220,7 @@
     </w:p>
     <w:p>
       <w:pPr>
-        <w:pStyle w:val="857"/>
+        <w:pStyle w:val="886"/>
         <w:numPr>
           <w:ilvl w:val="0"/>
           <w:numId w:val="3"/>
@@ -1120,6 +1238,7 @@
           <w:bCs w:val="0"/>
           <w:i w:val="0"/>
           <w:iCs w:val="0"/>
+          <w:color w:val="000000" w:themeColor="text1"/>
           <w:sz w:val="20"/>
           <w:szCs w:val="20"/>
         </w:rPr>
@@ -1131,6 +1250,7 @@
           <w:bCs w:val="0"/>
           <w:i w:val="0"/>
           <w:iCs w:val="0"/>
+          <w:color w:val="000000" w:themeColor="text1"/>
           <w:sz w:val="20"/>
           <w:szCs w:val="20"/>
         </w:rPr>
@@ -1143,6 +1263,7 @@
           <w:bCs w:val="0"/>
           <w:i w:val="0"/>
           <w:iCs w:val="0"/>
+          <w:color w:val="000000" w:themeColor="text1"/>
           <w:sz w:val="20"/>
           <w:szCs w:val="20"/>
         </w:rPr>
@@ -1154,6 +1275,7 @@
           <w:bCs w:val="0"/>
           <w:i w:val="0"/>
           <w:iCs w:val="0"/>
+          <w:color w:val="000000" w:themeColor="text1"/>
           <w:sz w:val="20"/>
           <w:szCs w:val="20"/>
         </w:rPr>
@@ -1161,7 +1283,7 @@
     </w:p>
     <w:p>
       <w:pPr>
-        <w:pStyle w:val="857"/>
+        <w:pStyle w:val="886"/>
         <w:pBdr/>
         <w:tabs>
           <w:tab w:val="right" w:leader="none" w:pos="12240"/>
@@ -1175,6 +1297,7 @@
           <w:bCs/>
           <w:i w:val="0"/>
           <w:iCs w:val="0"/>
+          <w:color w:val="000000" w:themeColor="text1"/>
           <w:sz w:val="20"/>
           <w:szCs w:val="20"/>
         </w:rPr>
@@ -1186,6 +1309,7 @@
           <w:bCs/>
           <w:i w:val="0"/>
           <w:iCs w:val="0"/>
+          <w:color w:val="000000" w:themeColor="text1"/>
           <w:sz w:val="20"/>
           <w:szCs w:val="20"/>
         </w:rPr>
@@ -1200,6 +1324,7 @@
           <w:bCs/>
           <w:i w:val="0"/>
           <w:iCs w:val="0"/>
+          <w:color w:val="000000" w:themeColor="text1"/>
           <w:sz w:val="20"/>
           <w:szCs w:val="20"/>
         </w:rPr>
@@ -1211,6 +1336,7 @@
           <w:bCs/>
           <w:i w:val="0"/>
           <w:iCs w:val="0"/>
+          <w:color w:val="000000" w:themeColor="text1"/>
           <w:sz w:val="20"/>
           <w:szCs w:val="20"/>
         </w:rPr>
@@ -1218,7 +1344,7 @@
     </w:p>
     <w:p>
       <w:pPr>
-        <w:pStyle w:val="857"/>
+        <w:pStyle w:val="886"/>
         <w:pBdr/>
         <w:tabs>
           <w:tab w:val="right" w:leader="none" w:pos="12240"/>
@@ -1226,7 +1352,9 @@
         <w:spacing w:line="240" w:lineRule="auto"/>
         <w:ind/>
         <w:jc w:val="left"/>
-        <w:rPr/>
+        <w:rPr>
+          <w:color w:val="000000" w:themeColor="text1"/>
+        </w:rPr>
       </w:pPr>
       <w:r>
         <w:rPr>
@@ -1235,6 +1363,7 @@
           <w:bCs w:val="0"/>
           <w:i/>
           <w:iCs/>
+          <w:color w:val="000000" w:themeColor="text1"/>
           <w:sz w:val="20"/>
           <w:szCs w:val="20"/>
         </w:rPr>
@@ -1248,16 +1377,21 @@
           <w:bCs w:val="0"/>
           <w:i w:val="0"/>
           <w:iCs w:val="0"/>
+          <w:color w:val="000000" w:themeColor="text1"/>
           <w:sz w:val="20"/>
           <w:szCs w:val="20"/>
         </w:rPr>
         <w:t xml:space="preserve">March 2016 – June 2022</w:t>
       </w:r>
-      <w:r/>
+      <w:r>
+        <w:rPr>
+          <w:color w:val="000000" w:themeColor="text1"/>
+        </w:rPr>
+      </w:r>
     </w:p>
     <w:p>
       <w:pPr>
-        <w:pStyle w:val="857"/>
+        <w:pStyle w:val="886"/>
         <w:numPr>
           <w:ilvl w:val="0"/>
           <w:numId w:val="4"/>
@@ -1275,6 +1409,7 @@
           <w:bCs w:val="0"/>
           <w:i w:val="0"/>
           <w:iCs w:val="0"/>
+          <w:color w:val="000000" w:themeColor="text1"/>
           <w:sz w:val="20"/>
           <w:szCs w:val="20"/>
         </w:rPr>
@@ -1286,6 +1421,7 @@
           <w:bCs w:val="0"/>
           <w:i w:val="0"/>
           <w:iCs w:val="0"/>
+          <w:color w:val="000000" w:themeColor="text1"/>
           <w:sz w:val="20"/>
           <w:szCs w:val="20"/>
         </w:rPr>
@@ -1298,6 +1434,7 @@
           <w:bCs w:val="0"/>
           <w:i w:val="0"/>
           <w:iCs w:val="0"/>
+          <w:color w:val="000000" w:themeColor="text1"/>
           <w:sz w:val="20"/>
           <w:szCs w:val="20"/>
         </w:rPr>
@@ -1309,6 +1446,7 @@
           <w:bCs w:val="0"/>
           <w:i w:val="0"/>
           <w:iCs w:val="0"/>
+          <w:color w:val="000000" w:themeColor="text1"/>
           <w:sz w:val="20"/>
           <w:szCs w:val="20"/>
         </w:rPr>
@@ -1316,7 +1454,7 @@
     </w:p>
     <w:p>
       <w:pPr>
-        <w:pStyle w:val="861"/>
+        <w:pStyle w:val="890"/>
         <w:pBdr/>
         <w:tabs>
           <w:tab w:val="right" w:leader="none" w:pos="12240"/>
@@ -1328,6 +1466,7 @@
           <w:rFonts w:ascii="times new roman" w:hAnsi="times new roman"/>
           <w:b/>
           <w:bCs/>
+          <w:color w:val="000000" w:themeColor="text1"/>
           <w:sz w:val="22"/>
           <w:szCs w:val="22"/>
         </w:rPr>
@@ -1337,6 +1476,7 @@
           <w:rFonts w:ascii="times new roman" w:hAnsi="times new roman"/>
           <w:b/>
           <w:bCs/>
+          <w:color w:val="000000" w:themeColor="text1"/>
           <w:sz w:val="22"/>
           <w:szCs w:val="22"/>
         </w:rPr>
@@ -1347,6 +1487,7 @@
           <w:rFonts w:ascii="times new roman" w:hAnsi="times new roman"/>
           <w:b/>
           <w:bCs/>
+          <w:color w:val="000000" w:themeColor="text1"/>
           <w:sz w:val="22"/>
           <w:szCs w:val="22"/>
         </w:rPr>
@@ -1356,6 +1497,7 @@
           <w:rFonts w:ascii="times new roman" w:hAnsi="times new roman"/>
           <w:b/>
           <w:bCs/>
+          <w:color w:val="000000" w:themeColor="text1"/>
           <w:sz w:val="22"/>
           <w:szCs w:val="22"/>
         </w:rPr>
@@ -1363,7 +1505,7 @@
     </w:p>
     <w:p>
       <w:pPr>
-        <w:pStyle w:val="857"/>
+        <w:pStyle w:val="886"/>
         <w:numPr>
           <w:ilvl w:val="0"/>
           <w:numId w:val="13"/>
@@ -1375,13 +1517,16 @@
         <w:spacing w:line="240" w:lineRule="auto"/>
         <w:ind/>
         <w:jc w:val="left"/>
-        <w:rPr/>
+        <w:rPr>
+          <w:color w:val="000000" w:themeColor="text1"/>
+        </w:rPr>
       </w:pPr>
       <w:r>
         <w:rPr>
           <w:rFonts w:ascii="times new roman" w:hAnsi="times new roman"/>
           <w:b/>
           <w:bCs/>
+          <w:color w:val="000000" w:themeColor="text1"/>
           <w:sz w:val="20"/>
           <w:szCs w:val="20"/>
         </w:rPr>
@@ -1392,16 +1537,21 @@
           <w:rFonts w:ascii="times new roman" w:hAnsi="times new roman"/>
           <w:b w:val="0"/>
           <w:bCs w:val="0"/>
+          <w:color w:val="000000" w:themeColor="text1"/>
           <w:sz w:val="20"/>
           <w:szCs w:val="20"/>
         </w:rPr>
         <w:t xml:space="preserve">HTML/CSS/JS, Python, Java, C, PowerShell, Shell Script (SH/BASH/ZSH)</w:t>
       </w:r>
-      <w:r/>
+      <w:r>
+        <w:rPr>
+          <w:color w:val="000000" w:themeColor="text1"/>
+        </w:rPr>
+      </w:r>
     </w:p>
     <w:p>
       <w:pPr>
-        <w:pStyle w:val="857"/>
+        <w:pStyle w:val="886"/>
         <w:numPr>
           <w:ilvl w:val="0"/>
           <w:numId w:val="13"/>
@@ -1416,6 +1566,7 @@
         <w:rPr>
           <w:b/>
           <w:bCs/>
+          <w:color w:val="000000" w:themeColor="text1"/>
         </w:rPr>
       </w:pPr>
       <w:r>
@@ -1423,6 +1574,7 @@
           <w:rFonts w:ascii="times new roman" w:hAnsi="times new roman"/>
           <w:b/>
           <w:bCs/>
+          <w:color w:val="000000" w:themeColor="text1"/>
           <w:sz w:val="20"/>
           <w:szCs w:val="20"/>
           <w:highlight w:val="none"/>
@@ -1434,6 +1586,7 @@
           <w:rFonts w:ascii="times new roman" w:hAnsi="times new roman"/>
           <w:b w:val="0"/>
           <w:bCs w:val="0"/>
+          <w:color w:val="000000" w:themeColor="text1"/>
           <w:sz w:val="20"/>
           <w:szCs w:val="20"/>
           <w:highlight w:val="none"/>
@@ -1445,15 +1598,23 @@
           <w:rFonts w:ascii="times new roman" w:hAnsi="times new roman"/>
           <w:b/>
           <w:bCs/>
+          <w:color w:val="000000" w:themeColor="text1"/>
           <w:sz w:val="20"/>
           <w:szCs w:val="20"/>
           <w:highlight w:val="none"/>
         </w:rPr>
       </w:r>
+      <w:r>
+        <w:rPr>
+          <w:b/>
+          <w:bCs/>
+          <w:color w:val="000000" w:themeColor="text1"/>
+        </w:rPr>
+      </w:r>
     </w:p>
     <w:p>
       <w:pPr>
-        <w:pStyle w:val="857"/>
+        <w:pStyle w:val="886"/>
         <w:numPr>
           <w:ilvl w:val="0"/>
           <w:numId w:val="13"/>
@@ -1468,6 +1629,7 @@
         <w:rPr>
           <w:b/>
           <w:bCs/>
+          <w:color w:val="000000" w:themeColor="text1"/>
         </w:rPr>
       </w:pPr>
       <w:r>
@@ -1475,6 +1637,7 @@
           <w:rFonts w:ascii="times new roman" w:hAnsi="times new roman"/>
           <w:b/>
           <w:bCs/>
+          <w:color w:val="000000" w:themeColor="text1"/>
           <w:sz w:val="20"/>
           <w:szCs w:val="20"/>
           <w:highlight w:val="none"/>
@@ -1486,6 +1649,7 @@
           <w:rFonts w:ascii="times new roman" w:hAnsi="times new roman"/>
           <w:b w:val="0"/>
           <w:bCs w:val="0"/>
+          <w:color w:val="000000" w:themeColor="text1"/>
           <w:sz w:val="20"/>
           <w:szCs w:val="20"/>
           <w:highlight w:val="none"/>
@@ -1497,15 +1661,23 @@
           <w:rFonts w:ascii="times new roman" w:hAnsi="times new roman"/>
           <w:b w:val="0"/>
           <w:bCs w:val="0"/>
+          <w:color w:val="000000" w:themeColor="text1"/>
           <w:sz w:val="20"/>
           <w:szCs w:val="20"/>
           <w:highlight w:val="none"/>
         </w:rPr>
       </w:r>
+      <w:r>
+        <w:rPr>
+          <w:b/>
+          <w:bCs/>
+          <w:color w:val="000000" w:themeColor="text1"/>
+        </w:rPr>
+      </w:r>
     </w:p>
     <w:p>
       <w:pPr>
-        <w:pStyle w:val="861"/>
+        <w:pStyle w:val="890"/>
         <w:pBdr/>
         <w:tabs>
           <w:tab w:val="right" w:leader="none" w:pos="12240"/>
@@ -1517,6 +1689,7 @@
           <w:rFonts w:ascii="times new roman" w:hAnsi="times new roman"/>
           <w:b/>
           <w:bCs/>
+          <w:color w:val="000000" w:themeColor="text1"/>
           <w:sz w:val="22"/>
           <w:szCs w:val="22"/>
         </w:rPr>
@@ -1526,6 +1699,7 @@
           <w:rFonts w:ascii="times new roman" w:hAnsi="times new roman"/>
           <w:b/>
           <w:bCs/>
+          <w:color w:val="000000" w:themeColor="text1"/>
           <w:sz w:val="22"/>
           <w:szCs w:val="22"/>
         </w:rPr>
@@ -1536,6 +1710,17 @@
           <w:rFonts w:ascii="times new roman" w:hAnsi="times new roman"/>
           <w:b/>
           <w:bCs/>
+          <w:color w:val="000000" w:themeColor="text1"/>
+          <w:sz w:val="22"/>
+          <w:szCs w:val="22"/>
+        </w:rPr>
+      </w:r>
+      <w:r>
+        <w:rPr>
+          <w:rFonts w:ascii="times new roman" w:hAnsi="times new roman"/>
+          <w:b/>
+          <w:bCs/>
+          <w:color w:val="000000" w:themeColor="text1"/>
           <w:sz w:val="22"/>
           <w:szCs w:val="22"/>
         </w:rPr>
@@ -1543,7 +1728,7 @@
     </w:p>
     <w:p>
       <w:pPr>
-        <w:pStyle w:val="857"/>
+        <w:pStyle w:val="886"/>
         <w:numPr>
           <w:ilvl w:val="0"/>
           <w:numId w:val="5"/>
@@ -1557,6 +1742,7 @@
         <w:jc w:val="left"/>
         <w:rPr>
           <w:rFonts w:ascii="Times New Roman" w:hAnsi="Times New Roman" w:cs="Times New Roman"/>
+          <w:color w:val="000000" w:themeColor="text1"/>
           <w:sz w:val="20"/>
           <w:szCs w:val="20"/>
         </w:rPr>
@@ -1566,6 +1752,7 @@
           <w:rFonts w:ascii="Times New Roman" w:hAnsi="Times New Roman" w:eastAsia="Times New Roman" w:cs="Times New Roman"/>
           <w:b w:val="0"/>
           <w:bCs w:val="0"/>
+          <w:color w:val="000000" w:themeColor="text1"/>
           <w:sz w:val="20"/>
           <w:szCs w:val="20"/>
         </w:rPr>
@@ -1576,6 +1763,7 @@
           <w:rFonts w:ascii="Times New Roman" w:hAnsi="Times New Roman" w:eastAsia="Times New Roman" w:cs="Times New Roman"/>
           <w:b w:val="0"/>
           <w:bCs w:val="0"/>
+          <w:color w:val="000000" w:themeColor="text1"/>
           <w:sz w:val="20"/>
           <w:szCs w:val="20"/>
         </w:rPr>
@@ -1585,18 +1773,20 @@
       <w:hyperlink r:id="rId13" w:tooltip="https://github.com/mrf-dot/personal" w:history="1">
         <w:r>
           <w:rPr>
-            <w:rStyle w:val="862"/>
+            <w:rStyle w:val="891"/>
             <w:rFonts w:ascii="Times New Roman" w:hAnsi="Times New Roman" w:eastAsia="Times New Roman" w:cs="Times New Roman"/>
+            <w:color w:val="000000" w:themeColor="text1"/>
             <w:sz w:val="20"/>
             <w:szCs w:val="20"/>
           </w:rPr>
         </w:r>
         <w:r>
           <w:rPr>
-            <w:rStyle w:val="862"/>
+            <w:rStyle w:val="891"/>
             <w:rFonts w:ascii="Times New Roman" w:hAnsi="Times New Roman" w:eastAsia="Times New Roman" w:cs="Times New Roman"/>
             <w:b w:val="0"/>
             <w:bCs w:val="0"/>
+            <w:color w:val="000000" w:themeColor="text1"/>
             <w:sz w:val="20"/>
             <w:szCs w:val="20"/>
           </w:rPr>
@@ -1606,13 +1796,15 @@
       <w:r>
         <w:rPr>
           <w:rFonts w:ascii="Times New Roman" w:hAnsi="Times New Roman" w:eastAsia="Times New Roman" w:cs="Times New Roman"/>
+          <w:color w:val="000000" w:themeColor="text1"/>
           <w:sz w:val="20"/>
           <w:szCs w:val="20"/>
         </w:rPr>
       </w:r>
       <w:r>
         <w:rPr>
-          <w:rFonts w:ascii="Times New Roman" w:hAnsi="Times New Roman" w:eastAsia="Times New Roman" w:cs="Times New Roman"/>
+          <w:rFonts w:ascii="Times New Roman" w:hAnsi="Times New Roman" w:cs="Times New Roman"/>
+          <w:color w:val="000000" w:themeColor="text1"/>
           <w:sz w:val="20"/>
           <w:szCs w:val="20"/>
         </w:rPr>
@@ -1620,7 +1812,7 @@
     </w:p>
     <w:p>
       <w:pPr>
-        <w:pStyle w:val="857"/>
+        <w:pStyle w:val="886"/>
         <w:numPr>
           <w:ilvl w:val="0"/>
           <w:numId w:val="5"/>
@@ -1634,6 +1826,7 @@
         <w:jc w:val="left"/>
         <w:rPr>
           <w:rFonts w:ascii="Times New Roman" w:hAnsi="Times New Roman" w:cs="Times New Roman"/>
+          <w:color w:val="000000" w:themeColor="text1"/>
           <w:sz w:val="20"/>
           <w:szCs w:val="20"/>
         </w:rPr>
@@ -1643,6 +1836,7 @@
           <w:rFonts w:ascii="Times New Roman" w:hAnsi="Times New Roman" w:eastAsia="Times New Roman" w:cs="Times New Roman"/>
           <w:b w:val="0"/>
           <w:bCs w:val="0"/>
+          <w:color w:val="000000" w:themeColor="text1"/>
           <w:sz w:val="20"/>
           <w:szCs w:val="20"/>
         </w:rPr>
@@ -1652,26 +1846,29 @@
       <w:hyperlink r:id="rId14" w:tooltip="https://github.com/mrf-dot/proguide" w:history="1">
         <w:r>
           <w:rPr>
-            <w:rStyle w:val="862"/>
+            <w:rStyle w:val="891"/>
             <w:rFonts w:ascii="Times New Roman" w:hAnsi="Times New Roman" w:eastAsia="Times New Roman" w:cs="Times New Roman"/>
+            <w:color w:val="000000" w:themeColor="text1"/>
             <w:sz w:val="20"/>
             <w:szCs w:val="20"/>
           </w:rPr>
         </w:r>
         <w:r>
           <w:rPr>
-            <w:rStyle w:val="862"/>
+            <w:rStyle w:val="891"/>
             <w:rFonts w:ascii="Times New Roman" w:hAnsi="Times New Roman" w:eastAsia="Times New Roman" w:cs="Times New Roman"/>
+            <w:color w:val="000000" w:themeColor="text1"/>
             <w:sz w:val="20"/>
             <w:szCs w:val="20"/>
           </w:rPr>
         </w:r>
         <w:r>
           <w:rPr>
-            <w:rStyle w:val="862"/>
+            <w:rStyle w:val="891"/>
             <w:rFonts w:ascii="Times New Roman" w:hAnsi="Times New Roman" w:eastAsia="Times New Roman" w:cs="Times New Roman"/>
             <w:b w:val="0"/>
             <w:bCs w:val="0"/>
+            <w:color w:val="000000" w:themeColor="text1"/>
             <w:sz w:val="20"/>
             <w:szCs w:val="20"/>
           </w:rPr>
@@ -1681,13 +1878,15 @@
       <w:r>
         <w:rPr>
           <w:rFonts w:ascii="Times New Roman" w:hAnsi="Times New Roman" w:eastAsia="Times New Roman" w:cs="Times New Roman"/>
+          <w:color w:val="000000" w:themeColor="text1"/>
           <w:sz w:val="20"/>
           <w:szCs w:val="20"/>
         </w:rPr>
       </w:r>
       <w:r>
         <w:rPr>
-          <w:rFonts w:ascii="Times New Roman" w:hAnsi="Times New Roman" w:eastAsia="Times New Roman" w:cs="Times New Roman"/>
+          <w:rFonts w:ascii="Times New Roman" w:hAnsi="Times New Roman" w:cs="Times New Roman"/>
+          <w:color w:val="000000" w:themeColor="text1"/>
           <w:sz w:val="20"/>
           <w:szCs w:val="20"/>
         </w:rPr>
@@ -1695,7 +1894,7 @@
     </w:p>
     <w:p>
       <w:pPr>
-        <w:pStyle w:val="857"/>
+        <w:pStyle w:val="886"/>
         <w:numPr>
           <w:ilvl w:val="0"/>
           <w:numId w:val="5"/>
@@ -1710,6 +1909,7 @@
         <w:jc w:val="left"/>
         <w:rPr>
           <w:rFonts w:ascii="Times New Roman" w:hAnsi="Times New Roman" w:cs="Times New Roman"/>
+          <w:color w:val="000000" w:themeColor="text1"/>
           <w:sz w:val="20"/>
           <w:szCs w:val="20"/>
         </w:rPr>
@@ -1719,6 +1919,7 @@
           <w:rFonts w:ascii="Times New Roman" w:hAnsi="Times New Roman" w:eastAsia="Times New Roman" w:cs="Times New Roman"/>
           <w:b w:val="0"/>
           <w:bCs w:val="0"/>
+          <w:color w:val="000000" w:themeColor="text1"/>
           <w:sz w:val="20"/>
           <w:szCs w:val="20"/>
         </w:rPr>
@@ -1729,6 +1930,7 @@
           <w:rFonts w:ascii="Times New Roman" w:hAnsi="Times New Roman" w:eastAsia="Times New Roman" w:cs="Times New Roman"/>
           <w:b w:val="0"/>
           <w:bCs w:val="0"/>
+          <w:color w:val="000000" w:themeColor="text1"/>
           <w:sz w:val="20"/>
           <w:szCs w:val="20"/>
         </w:rPr>
@@ -1737,26 +1939,29 @@
       <w:hyperlink r:id="rId15" w:tooltip="https://github.com/mrf-dot/yt" w:history="1">
         <w:r>
           <w:rPr>
-            <w:rStyle w:val="862"/>
+            <w:rStyle w:val="891"/>
             <w:rFonts w:ascii="Times New Roman" w:hAnsi="Times New Roman" w:eastAsia="Times New Roman" w:cs="Times New Roman"/>
+            <w:color w:val="000000" w:themeColor="text1"/>
             <w:sz w:val="20"/>
             <w:szCs w:val="20"/>
           </w:rPr>
         </w:r>
         <w:r>
           <w:rPr>
-            <w:rStyle w:val="862"/>
+            <w:rStyle w:val="891"/>
             <w:rFonts w:ascii="Times New Roman" w:hAnsi="Times New Roman" w:eastAsia="Times New Roman" w:cs="Times New Roman"/>
+            <w:color w:val="000000" w:themeColor="text1"/>
             <w:sz w:val="20"/>
             <w:szCs w:val="20"/>
           </w:rPr>
         </w:r>
         <w:r>
           <w:rPr>
-            <w:rStyle w:val="862"/>
+            <w:rStyle w:val="891"/>
             <w:rFonts w:ascii="Times New Roman" w:hAnsi="Times New Roman" w:eastAsia="Times New Roman" w:cs="Times New Roman"/>
             <w:b w:val="0"/>
             <w:bCs w:val="0"/>
+            <w:color w:val="000000" w:themeColor="text1"/>
             <w:sz w:val="20"/>
             <w:szCs w:val="20"/>
           </w:rPr>
@@ -1766,13 +1971,15 @@
       <w:r>
         <w:rPr>
           <w:rFonts w:ascii="Times New Roman" w:hAnsi="Times New Roman" w:eastAsia="Times New Roman" w:cs="Times New Roman"/>
+          <w:color w:val="000000" w:themeColor="text1"/>
           <w:sz w:val="20"/>
           <w:szCs w:val="20"/>
         </w:rPr>
       </w:r>
       <w:r>
         <w:rPr>
-          <w:rFonts w:ascii="Times New Roman" w:hAnsi="Times New Roman" w:eastAsia="Times New Roman" w:cs="Times New Roman"/>
+          <w:rFonts w:ascii="Times New Roman" w:hAnsi="Times New Roman" w:cs="Times New Roman"/>
+          <w:color w:val="000000" w:themeColor="text1"/>
           <w:sz w:val="20"/>
           <w:szCs w:val="20"/>
         </w:rPr>
@@ -1780,7 +1987,7 @@
     </w:p>
     <w:p>
       <w:pPr>
-        <w:pStyle w:val="857"/>
+        <w:pStyle w:val="886"/>
         <w:numPr>
           <w:ilvl w:val="0"/>
           <w:numId w:val="5"/>
@@ -1794,6 +2001,7 @@
         <w:jc w:val="left"/>
         <w:rPr>
           <w:rFonts w:ascii="Times New Roman" w:hAnsi="Times New Roman" w:cs="Times New Roman"/>
+          <w:color w:val="000000" w:themeColor="text1"/>
           <w:sz w:val="20"/>
           <w:szCs w:val="20"/>
         </w:rPr>
@@ -1801,6 +2009,7 @@
       <w:r>
         <w:rPr>
           <w:rFonts w:ascii="Times New Roman" w:hAnsi="Times New Roman" w:eastAsia="Times New Roman" w:cs="Times New Roman"/>
+          <w:color w:val="000000" w:themeColor="text1"/>
           <w:sz w:val="20"/>
           <w:szCs w:val="20"/>
           <w:highlight w:val="none"/>
@@ -1811,6 +2020,7 @@
           <w:rFonts w:ascii="Times New Roman" w:hAnsi="Times New Roman" w:eastAsia="Times New Roman" w:cs="Times New Roman"/>
           <w:b w:val="0"/>
           <w:bCs w:val="0"/>
+          <w:color w:val="000000" w:themeColor="text1"/>
           <w:sz w:val="20"/>
           <w:szCs w:val="20"/>
         </w:rPr>
@@ -1820,26 +2030,29 @@
       <w:hyperlink r:id="rId16" w:tooltip="https://github.com/mrf-dot/blackjack" w:history="1">
         <w:r>
           <w:rPr>
-            <w:rStyle w:val="862"/>
+            <w:rStyle w:val="891"/>
             <w:rFonts w:ascii="Times New Roman" w:hAnsi="Times New Roman" w:eastAsia="Times New Roman" w:cs="Times New Roman"/>
+            <w:color w:val="000000" w:themeColor="text1"/>
             <w:sz w:val="20"/>
             <w:szCs w:val="20"/>
           </w:rPr>
         </w:r>
         <w:r>
           <w:rPr>
-            <w:rStyle w:val="862"/>
+            <w:rStyle w:val="891"/>
             <w:rFonts w:ascii="Times New Roman" w:hAnsi="Times New Roman" w:eastAsia="Times New Roman" w:cs="Times New Roman"/>
+            <w:color w:val="000000" w:themeColor="text1"/>
             <w:sz w:val="20"/>
             <w:szCs w:val="20"/>
           </w:rPr>
         </w:r>
         <w:r>
           <w:rPr>
-            <w:rStyle w:val="862"/>
+            <w:rStyle w:val="891"/>
             <w:rFonts w:ascii="Times New Roman" w:hAnsi="Times New Roman" w:eastAsia="Times New Roman" w:cs="Times New Roman"/>
             <w:b w:val="0"/>
             <w:bCs w:val="0"/>
+            <w:color w:val="000000" w:themeColor="text1"/>
             <w:sz w:val="20"/>
             <w:szCs w:val="20"/>
           </w:rPr>
@@ -1848,7 +2061,8 @@
       </w:hyperlink>
       <w:r>
         <w:rPr>
-          <w:rFonts w:ascii="Times New Roman" w:hAnsi="Times New Roman" w:eastAsia="Times New Roman" w:cs="Times New Roman"/>
+          <w:rFonts w:ascii="Times New Roman" w:hAnsi="Times New Roman" w:cs="Times New Roman"/>
+          <w:color w:val="000000" w:themeColor="text1"/>
           <w:sz w:val="20"/>
           <w:szCs w:val="20"/>
         </w:rPr>
@@ -1856,6 +2070,7 @@
       <w:r>
         <w:rPr>
           <w:rFonts w:ascii="Times New Roman" w:hAnsi="Times New Roman" w:cs="Times New Roman"/>
+          <w:color w:val="000000" w:themeColor="text1"/>
           <w:sz w:val="20"/>
           <w:szCs w:val="20"/>
         </w:rPr>
@@ -1863,7 +2078,7 @@
     </w:p>
     <w:p>
       <w:pPr>
-        <w:pStyle w:val="857"/>
+        <w:pStyle w:val="886"/>
         <w:numPr>
           <w:ilvl w:val="0"/>
           <w:numId w:val="5"/>
@@ -1877,6 +2092,7 @@
         <w:jc w:val="left"/>
         <w:rPr>
           <w:rFonts w:ascii="Times New Roman" w:hAnsi="Times New Roman" w:cs="Times New Roman"/>
+          <w:color w:val="000000" w:themeColor="text1"/>
           <w:sz w:val="20"/>
           <w:szCs w:val="20"/>
         </w:rPr>
@@ -1884,6 +2100,7 @@
       <w:r>
         <w:rPr>
           <w:rFonts w:ascii="Times New Roman" w:hAnsi="Times New Roman" w:eastAsia="Times New Roman" w:cs="Times New Roman"/>
+          <w:color w:val="000000" w:themeColor="text1"/>
           <w:sz w:val="20"/>
           <w:szCs w:val="20"/>
           <w:highlight w:val="none"/>
@@ -1894,6 +2111,7 @@
       <w:r>
         <w:rPr>
           <w:rFonts w:ascii="Times New Roman" w:hAnsi="Times New Roman" w:eastAsia="Times New Roman" w:cs="Times New Roman"/>
+          <w:color w:val="000000" w:themeColor="text1"/>
           <w:sz w:val="20"/>
           <w:szCs w:val="20"/>
           <w:highlight w:val="none"/>
@@ -1902,8 +2120,9 @@
       <w:hyperlink r:id="rId17" w:tooltip="https://github.com/mrf-dot/sortlist" w:history="1">
         <w:r>
           <w:rPr>
-            <w:rStyle w:val="836"/>
+            <w:rStyle w:val="865"/>
             <w:rFonts w:ascii="Times New Roman" w:hAnsi="Times New Roman" w:eastAsia="Times New Roman" w:cs="Times New Roman"/>
+            <w:color w:val="000000" w:themeColor="text1"/>
             <w:sz w:val="20"/>
             <w:szCs w:val="20"/>
             <w:highlight w:val="none"/>
@@ -1912,8 +2131,9 @@
         </w:r>
         <w:r>
           <w:rPr>
-            <w:rStyle w:val="836"/>
+            <w:rStyle w:val="865"/>
             <w:rFonts w:ascii="Times New Roman" w:hAnsi="Times New Roman" w:eastAsia="Times New Roman" w:cs="Times New Roman"/>
+            <w:color w:val="000000" w:themeColor="text1"/>
             <w:sz w:val="20"/>
             <w:szCs w:val="20"/>
             <w:highlight w:val="none"/>
@@ -1921,8 +2141,9 @@
         </w:r>
         <w:r>
           <w:rPr>
-            <w:rStyle w:val="836"/>
+            <w:rStyle w:val="865"/>
             <w:rFonts w:ascii="Times New Roman" w:hAnsi="Times New Roman" w:eastAsia="Times New Roman" w:cs="Times New Roman"/>
+            <w:color w:val="000000" w:themeColor="text1"/>
             <w:sz w:val="20"/>
             <w:szCs w:val="20"/>
             <w:highlight w:val="none"/>
@@ -1930,8 +2151,9 @@
         </w:r>
         <w:r>
           <w:rPr>
-            <w:rStyle w:val="836"/>
+            <w:rStyle w:val="865"/>
             <w:rFonts w:ascii="Times New Roman" w:hAnsi="Times New Roman" w:eastAsia="Times New Roman" w:cs="Times New Roman"/>
+            <w:color w:val="000000" w:themeColor="text1"/>
             <w:sz w:val="20"/>
             <w:szCs w:val="20"/>
             <w:highlight w:val="none"/>
@@ -1941,6 +2163,43 @@
       <w:r>
         <w:rPr>
           <w:rFonts w:ascii="Times New Roman" w:hAnsi="Times New Roman" w:cs="Times New Roman"/>
+          <w:color w:val="000000" w:themeColor="text1"/>
+          <w:sz w:val="20"/>
+          <w:szCs w:val="20"/>
+        </w:rPr>
+      </w:r>
+      <w:r>
+        <w:rPr>
+          <w:rFonts w:ascii="Times New Roman" w:hAnsi="Times New Roman" w:cs="Times New Roman"/>
+          <w:color w:val="000000" w:themeColor="text1"/>
+          <w:sz w:val="20"/>
+          <w:szCs w:val="20"/>
+        </w:rPr>
+      </w:r>
+    </w:p>
+    <w:p>
+      <w:pPr>
+        <w:pStyle w:val="886"/>
+        <w:numPr>
+          <w:ilvl w:val="0"/>
+          <w:numId w:val="5"/>
+        </w:numPr>
+        <w:pBdr/>
+        <w:tabs>
+          <w:tab w:val="right" w:leader="none" w:pos="12240"/>
+        </w:tabs>
+        <w:spacing w:line="240" w:lineRule="auto"/>
+        <w:ind/>
+        <w:jc w:val="left"/>
+        <w:rPr>
+          <w:rFonts w:ascii="Times New Roman" w:hAnsi="Times New Roman" w:cs="Times New Roman"/>
+          <w:color w:val="000000" w:themeColor="text1"/>
+        </w:rPr>
+      </w:pPr>
+      <w:r>
+        <w:rPr>
+          <w:rFonts w:ascii="Times New Roman" w:hAnsi="Times New Roman" w:eastAsia="Times New Roman" w:cs="Times New Roman"/>
+          <w:color w:val="000000" w:themeColor="text1"/>
           <w:sz w:val="20"/>
           <w:szCs w:val="20"/>
         </w:rPr>
@@ -1948,63 +2207,7 @@
       <w:r>
         <w:rPr>
           <w:rFonts w:ascii="Times New Roman" w:hAnsi="Times New Roman" w:eastAsia="Times New Roman" w:cs="Times New Roman"/>
-          <w:sz w:val="20"/>
-          <w:szCs w:val="20"/>
-          <w:highlight w:val="none"/>
-        </w:rPr>
-      </w:r>
-      <w:r>
-        <w:rPr>
-          <w:rFonts w:ascii="Times New Roman" w:hAnsi="Times New Roman" w:eastAsia="Times New Roman" w:cs="Times New Roman"/>
-          <w:sz w:val="20"/>
-          <w:szCs w:val="20"/>
-          <w:highlight w:val="none"/>
-        </w:rPr>
-      </w:r>
-      <w:r>
-        <w:rPr>
-          <w:rFonts w:ascii="Times New Roman" w:hAnsi="Times New Roman" w:eastAsia="Times New Roman" w:cs="Times New Roman"/>
-          <w:sz w:val="20"/>
-          <w:szCs w:val="20"/>
-          <w:highlight w:val="none"/>
-        </w:rPr>
-      </w:r>
-      <w:r>
-        <w:rPr>
-          <w:rFonts w:ascii="Times New Roman" w:hAnsi="Times New Roman" w:cs="Times New Roman"/>
-          <w:sz w:val="20"/>
-          <w:szCs w:val="20"/>
-        </w:rPr>
-      </w:r>
-    </w:p>
-    <w:p>
-      <w:pPr>
-        <w:pStyle w:val="857"/>
-        <w:numPr>
-          <w:ilvl w:val="0"/>
-          <w:numId w:val="5"/>
-        </w:numPr>
-        <w:pBdr/>
-        <w:tabs>
-          <w:tab w:val="right" w:leader="none" w:pos="12240"/>
-        </w:tabs>
-        <w:spacing w:line="240" w:lineRule="auto"/>
-        <w:ind/>
-        <w:jc w:val="left"/>
-        <w:rPr>
-          <w:rFonts w:ascii="Times New Roman" w:hAnsi="Times New Roman" w:cs="Times New Roman"/>
-        </w:rPr>
-      </w:pPr>
-      <w:r>
-        <w:rPr>
-          <w:rFonts w:ascii="Times New Roman" w:hAnsi="Times New Roman" w:eastAsia="Times New Roman" w:cs="Times New Roman"/>
-          <w:sz w:val="20"/>
-          <w:szCs w:val="20"/>
-        </w:rPr>
-      </w:r>
-      <w:r>
-        <w:rPr>
-          <w:rFonts w:ascii="Times New Roman" w:hAnsi="Times New Roman" w:eastAsia="Times New Roman" w:cs="Times New Roman"/>
+          <w:color w:val="000000" w:themeColor="text1"/>
           <w:sz w:val="20"/>
           <w:szCs w:val="20"/>
           <w:highlight w:val="none"/>
@@ -2014,6 +2217,7 @@
       <w:r>
         <w:rPr>
           <w:rFonts w:ascii="Times New Roman" w:hAnsi="Times New Roman" w:eastAsia="Times New Roman" w:cs="Times New Roman"/>
+          <w:color w:val="000000" w:themeColor="text1"/>
           <w:sz w:val="20"/>
           <w:szCs w:val="20"/>
           <w:highlight w:val="none"/>
@@ -2024,6 +2228,7 @@
       <w:r>
         <w:rPr>
           <w:rFonts w:ascii="Times New Roman" w:hAnsi="Times New Roman" w:eastAsia="Times New Roman" w:cs="Times New Roman"/>
+          <w:color w:val="000000" w:themeColor="text1"/>
           <w:sz w:val="20"/>
           <w:szCs w:val="20"/>
           <w:highlight w:val="none"/>
@@ -2032,8 +2237,9 @@
       <w:hyperlink r:id="rId18" w:tooltip="https://github.com/mrf-dot/wingolf" w:history="1">
         <w:r>
           <w:rPr>
-            <w:rStyle w:val="836"/>
+            <w:rStyle w:val="865"/>
             <w:rFonts w:ascii="Times New Roman" w:hAnsi="Times New Roman" w:eastAsia="Times New Roman" w:cs="Times New Roman"/>
+            <w:color w:val="000000" w:themeColor="text1"/>
             <w:sz w:val="20"/>
             <w:szCs w:val="20"/>
             <w:highlight w:val="none"/>
@@ -2043,8 +2249,9 @@
         </w:r>
         <w:r>
           <w:rPr>
-            <w:rStyle w:val="836"/>
+            <w:rStyle w:val="865"/>
             <w:rFonts w:ascii="Times New Roman" w:hAnsi="Times New Roman" w:eastAsia="Times New Roman" w:cs="Times New Roman"/>
+            <w:color w:val="000000" w:themeColor="text1"/>
             <w:sz w:val="20"/>
             <w:szCs w:val="20"/>
             <w:highlight w:val="none"/>
@@ -2052,8 +2259,9 @@
         </w:r>
         <w:r>
           <w:rPr>
-            <w:rStyle w:val="836"/>
+            <w:rStyle w:val="865"/>
             <w:rFonts w:ascii="Times New Roman" w:hAnsi="Times New Roman" w:eastAsia="Times New Roman" w:cs="Times New Roman"/>
+            <w:color w:val="000000" w:themeColor="text1"/>
             <w:highlight w:val="none"/>
           </w:rPr>
         </w:r>
@@ -2061,12 +2269,13 @@
       <w:r>
         <w:rPr>
           <w:rFonts w:ascii="Times New Roman" w:hAnsi="Times New Roman" w:eastAsia="Times New Roman" w:cs="Times New Roman"/>
-          <w:highlight w:val="none"/>
+          <w:color w:val="000000" w:themeColor="text1"/>
         </w:rPr>
       </w:r>
       <w:r>
         <w:rPr>
-          <w:rFonts w:ascii="Times New Roman" w:hAnsi="Times New Roman" w:eastAsia="Times New Roman" w:cs="Times New Roman"/>
+          <w:rFonts w:ascii="Times New Roman" w:hAnsi="Times New Roman" w:cs="Times New Roman"/>
+          <w:color w:val="000000" w:themeColor="text1"/>
         </w:rPr>
       </w:r>
     </w:p>
@@ -2121,7 +2330,7 @@
 <w:ftr xmlns:wpc="http://schemas.microsoft.com/office/word/2010/wordprocessingCanvas" xmlns:mc="http://schemas.openxmlformats.org/markup-compatibility/2006" xmlns:o="urn:schemas-microsoft-com:office:office" xmlns:r="http://schemas.openxmlformats.org/officeDocument/2006/relationships" xmlns:m="http://schemas.openxmlformats.org/officeDocument/2006/math" xmlns:v="urn:schemas-microsoft-com:vml" xmlns:wp14="http://schemas.microsoft.com/office/word/2010/wordprocessingDrawing" xmlns:wp="http://schemas.openxmlformats.org/drawingml/2006/wordprocessingDrawing" xmlns:w10="urn:schemas-microsoft-com:office:word" xmlns:w="http://schemas.openxmlformats.org/wordprocessingml/2006/main" xmlns:w14="http://schemas.microsoft.com/office/word/2010/wordml" xmlns:w15="http://schemas.microsoft.com/office/word/2012/wordml" xmlns:wpg="http://schemas.microsoft.com/office/word/2010/wordprocessingGroup" xmlns:wpi="http://schemas.microsoft.com/office/word/2010/wordprocessingInk" xmlns:wne="http://schemas.microsoft.com/office/word/2006/wordml" xmlns:a="http://schemas.openxmlformats.org/drawingml/2006/main" xmlns:wps="http://schemas.microsoft.com/office/word/2010/wordprocessingShape" mc:Ignorable="w14 w15 wp14">
   <w:p>
     <w:pPr>
-      <w:pStyle w:val="707"/>
+      <w:pStyle w:val="736"/>
       <w:pBdr/>
       <w:spacing/>
       <w:ind/>
@@ -2132,6 +2341,14 @@
         <w:highlight w:val="none"/>
       </w:rPr>
     </w:pPr>
+    <w:r>
+      <w:rPr>
+        <w:color w:val="auto"/>
+        <w:sz w:val="2"/>
+        <w:szCs w:val="2"/>
+        <w:highlight w:val="none"/>
+      </w:rPr>
+    </w:r>
     <w:r>
       <w:rPr>
         <w:color w:val="auto"/>
@@ -2189,7 +2406,7 @@
 <w:hdr xmlns:wpc="http://schemas.microsoft.com/office/word/2010/wordprocessingCanvas" xmlns:mc="http://schemas.openxmlformats.org/markup-compatibility/2006" xmlns:o="urn:schemas-microsoft-com:office:office" xmlns:r="http://schemas.openxmlformats.org/officeDocument/2006/relationships" xmlns:m="http://schemas.openxmlformats.org/officeDocument/2006/math" xmlns:v="urn:schemas-microsoft-com:vml" xmlns:wp14="http://schemas.microsoft.com/office/word/2010/wordprocessingDrawing" xmlns:wp="http://schemas.openxmlformats.org/drawingml/2006/wordprocessingDrawing" xmlns:w10="urn:schemas-microsoft-com:office:word" xmlns:w="http://schemas.openxmlformats.org/wordprocessingml/2006/main" xmlns:w14="http://schemas.microsoft.com/office/word/2010/wordml" xmlns:w15="http://schemas.microsoft.com/office/word/2012/wordml" xmlns:wpg="http://schemas.microsoft.com/office/word/2010/wordprocessingGroup" xmlns:wpi="http://schemas.microsoft.com/office/word/2010/wordprocessingInk" xmlns:wne="http://schemas.microsoft.com/office/word/2006/wordml" xmlns:a="http://schemas.openxmlformats.org/drawingml/2006/main" xmlns:wps="http://schemas.microsoft.com/office/word/2010/wordprocessingShape" mc:Ignorable="w14 w15 wp14">
   <w:p>
     <w:pPr>
-      <w:pStyle w:val="705"/>
+      <w:pStyle w:val="734"/>
       <w:pBdr/>
       <w:spacing/>
       <w:ind/>
@@ -4513,7 +4730,7 @@
     <w:lsdException w:name="Bibliography" w:uiPriority="37"/>
     <w:lsdException w:name="TOC Heading" w:uiPriority="39" w:qFormat="1"/>
   </w:latentStyles>
-  <w:style w:type="paragraph" w:styleId="676">
+  <w:style w:type="paragraph" w:styleId="705">
     <w:name w:val="Normal"/>
     <w:qFormat/>
     <w:pPr>
@@ -4522,11 +4739,11 @@
       <w:ind/>
     </w:pPr>
   </w:style>
-  <w:style w:type="paragraph" w:styleId="677">
+  <w:style w:type="paragraph" w:styleId="706">
     <w:name w:val="Heading 1"/>
-    <w:basedOn w:val="676"/>
-    <w:next w:val="676"/>
-    <w:link w:val="678"/>
+    <w:basedOn w:val="705"/>
+    <w:next w:val="705"/>
+    <w:link w:val="707"/>
     <w:uiPriority w:val="9"/>
     <w:qFormat/>
     <w:pPr>
@@ -4543,9 +4760,9 @@
       <w:szCs w:val="40"/>
     </w:rPr>
   </w:style>
-  <w:style w:type="character" w:styleId="678">
+  <w:style w:type="character" w:styleId="707">
     <w:name w:val="Heading 1 Char"/>
-    <w:link w:val="677"/>
+    <w:link w:val="706"/>
     <w:uiPriority w:val="9"/>
     <w:pPr>
       <w:pBdr/>
@@ -4558,11 +4775,11 @@
       <w:szCs w:val="40"/>
     </w:rPr>
   </w:style>
-  <w:style w:type="paragraph" w:styleId="679">
+  <w:style w:type="paragraph" w:styleId="708">
     <w:name w:val="Heading 2"/>
-    <w:basedOn w:val="676"/>
-    <w:next w:val="676"/>
-    <w:link w:val="680"/>
+    <w:basedOn w:val="705"/>
+    <w:next w:val="705"/>
+    <w:link w:val="709"/>
     <w:uiPriority w:val="9"/>
     <w:unhideWhenUsed/>
     <w:qFormat/>
@@ -4579,9 +4796,9 @@
       <w:sz w:val="34"/>
     </w:rPr>
   </w:style>
-  <w:style w:type="character" w:styleId="680">
+  <w:style w:type="character" w:styleId="709">
     <w:name w:val="Heading 2 Char"/>
-    <w:link w:val="679"/>
+    <w:link w:val="708"/>
     <w:uiPriority w:val="9"/>
     <w:pPr>
       <w:pBdr/>
@@ -4593,11 +4810,11 @@
       <w:sz w:val="34"/>
     </w:rPr>
   </w:style>
-  <w:style w:type="paragraph" w:styleId="681">
+  <w:style w:type="paragraph" w:styleId="710">
     <w:name w:val="Heading 3"/>
-    <w:basedOn w:val="676"/>
-    <w:next w:val="676"/>
-    <w:link w:val="682"/>
+    <w:basedOn w:val="705"/>
+    <w:next w:val="705"/>
+    <w:link w:val="711"/>
     <w:uiPriority w:val="9"/>
     <w:unhideWhenUsed/>
     <w:qFormat/>
@@ -4615,9 +4832,9 @@
       <w:szCs w:val="30"/>
     </w:rPr>
   </w:style>
-  <w:style w:type="character" w:styleId="682">
+  <w:style w:type="character" w:styleId="711">
     <w:name w:val="Heading 3 Char"/>
-    <w:link w:val="681"/>
+    <w:link w:val="710"/>
     <w:uiPriority w:val="9"/>
     <w:pPr>
       <w:pBdr/>
@@ -4630,11 +4847,11 @@
       <w:szCs w:val="30"/>
     </w:rPr>
   </w:style>
-  <w:style w:type="paragraph" w:styleId="683">
+  <w:style w:type="paragraph" w:styleId="712">
     <w:name w:val="Heading 4"/>
-    <w:basedOn w:val="676"/>
-    <w:next w:val="676"/>
-    <w:link w:val="684"/>
+    <w:basedOn w:val="705"/>
+    <w:next w:val="705"/>
+    <w:link w:val="713"/>
     <w:uiPriority w:val="9"/>
     <w:unhideWhenUsed/>
     <w:qFormat/>
@@ -4654,9 +4871,9 @@
       <w:szCs w:val="26"/>
     </w:rPr>
   </w:style>
-  <w:style w:type="character" w:styleId="684">
+  <w:style w:type="character" w:styleId="713">
     <w:name w:val="Heading 4 Char"/>
-    <w:link w:val="683"/>
+    <w:link w:val="712"/>
     <w:uiPriority w:val="9"/>
     <w:pPr>
       <w:pBdr/>
@@ -4671,11 +4888,11 @@
       <w:szCs w:val="26"/>
     </w:rPr>
   </w:style>
-  <w:style w:type="paragraph" w:styleId="685">
+  <w:style w:type="paragraph" w:styleId="714">
     <w:name w:val="Heading 5"/>
-    <w:basedOn w:val="676"/>
-    <w:next w:val="676"/>
-    <w:link w:val="686"/>
+    <w:basedOn w:val="705"/>
+    <w:next w:val="705"/>
+    <w:link w:val="715"/>
     <w:uiPriority w:val="9"/>
     <w:unhideWhenUsed/>
     <w:qFormat/>
@@ -4695,9 +4912,9 @@
       <w:szCs w:val="24"/>
     </w:rPr>
   </w:style>
-  <w:style w:type="character" w:styleId="686">
+  <w:style w:type="character" w:styleId="715">
     <w:name w:val="Heading 5 Char"/>
-    <w:link w:val="685"/>
+    <w:link w:val="714"/>
     <w:uiPriority w:val="9"/>
     <w:pPr>
       <w:pBdr/>
@@ -4712,11 +4929,11 @@
       <w:szCs w:val="24"/>
     </w:rPr>
   </w:style>
-  <w:style w:type="paragraph" w:styleId="687">
+  <w:style w:type="paragraph" w:styleId="716">
     <w:name w:val="Heading 6"/>
-    <w:basedOn w:val="676"/>
-    <w:next w:val="676"/>
-    <w:link w:val="688"/>
+    <w:basedOn w:val="705"/>
+    <w:next w:val="705"/>
+    <w:link w:val="717"/>
     <w:uiPriority w:val="9"/>
     <w:unhideWhenUsed/>
     <w:qFormat/>
@@ -4736,9 +4953,9 @@
       <w:szCs w:val="22"/>
     </w:rPr>
   </w:style>
-  <w:style w:type="character" w:styleId="688">
+  <w:style w:type="character" w:styleId="717">
     <w:name w:val="Heading 6 Char"/>
-    <w:link w:val="687"/>
+    <w:link w:val="716"/>
     <w:uiPriority w:val="9"/>
     <w:pPr>
       <w:pBdr/>
@@ -4753,11 +4970,11 @@
       <w:szCs w:val="22"/>
     </w:rPr>
   </w:style>
-  <w:style w:type="paragraph" w:styleId="689">
+  <w:style w:type="paragraph" w:styleId="718">
     <w:name w:val="Heading 7"/>
-    <w:basedOn w:val="676"/>
-    <w:next w:val="676"/>
-    <w:link w:val="690"/>
+    <w:basedOn w:val="705"/>
+    <w:next w:val="705"/>
+    <w:link w:val="719"/>
     <w:uiPriority w:val="9"/>
     <w:unhideWhenUsed/>
     <w:qFormat/>
@@ -4779,9 +4996,9 @@
       <w:szCs w:val="22"/>
     </w:rPr>
   </w:style>
-  <w:style w:type="character" w:styleId="690">
+  <w:style w:type="character" w:styleId="719">
     <w:name w:val="Heading 7 Char"/>
-    <w:link w:val="689"/>
+    <w:link w:val="718"/>
     <w:uiPriority w:val="9"/>
     <w:pPr>
       <w:pBdr/>
@@ -4798,11 +5015,11 @@
       <w:szCs w:val="22"/>
     </w:rPr>
   </w:style>
-  <w:style w:type="paragraph" w:styleId="691">
+  <w:style w:type="paragraph" w:styleId="720">
     <w:name w:val="Heading 8"/>
-    <w:basedOn w:val="676"/>
-    <w:next w:val="676"/>
-    <w:link w:val="692"/>
+    <w:basedOn w:val="705"/>
+    <w:next w:val="705"/>
+    <w:link w:val="721"/>
     <w:uiPriority w:val="9"/>
     <w:unhideWhenUsed/>
     <w:qFormat/>
@@ -4822,9 +5039,9 @@
       <w:szCs w:val="22"/>
     </w:rPr>
   </w:style>
-  <w:style w:type="character" w:styleId="692">
+  <w:style w:type="character" w:styleId="721">
     <w:name w:val="Heading 8 Char"/>
-    <w:link w:val="691"/>
+    <w:link w:val="720"/>
     <w:uiPriority w:val="9"/>
     <w:pPr>
       <w:pBdr/>
@@ -4839,11 +5056,11 @@
       <w:szCs w:val="22"/>
     </w:rPr>
   </w:style>
-  <w:style w:type="paragraph" w:styleId="693">
+  <w:style w:type="paragraph" w:styleId="722">
     <w:name w:val="Heading 9"/>
-    <w:basedOn w:val="676"/>
-    <w:next w:val="676"/>
-    <w:link w:val="694"/>
+    <w:basedOn w:val="705"/>
+    <w:next w:val="705"/>
+    <w:link w:val="723"/>
     <w:uiPriority w:val="9"/>
     <w:unhideWhenUsed/>
     <w:qFormat/>
@@ -4863,9 +5080,9 @@
       <w:szCs w:val="21"/>
     </w:rPr>
   </w:style>
-  <w:style w:type="character" w:styleId="694">
+  <w:style w:type="character" w:styleId="723">
     <w:name w:val="Heading 9 Char"/>
-    <w:link w:val="693"/>
+    <w:link w:val="722"/>
     <w:uiPriority w:val="9"/>
     <w:pPr>
       <w:pBdr/>
@@ -4880,9 +5097,9 @@
       <w:szCs w:val="21"/>
     </w:rPr>
   </w:style>
-  <w:style w:type="paragraph" w:styleId="695">
+  <w:style w:type="paragraph" w:styleId="724">
     <w:name w:val="List Paragraph"/>
-    <w:basedOn w:val="676"/>
+    <w:basedOn w:val="705"/>
     <w:uiPriority w:val="34"/>
     <w:qFormat/>
     <w:pPr>
@@ -4892,7 +5109,7 @@
       <w:contextualSpacing w:val="true"/>
     </w:pPr>
   </w:style>
-  <w:style w:type="paragraph" w:styleId="696">
+  <w:style w:type="paragraph" w:styleId="725">
     <w:name w:val="No Spacing"/>
     <w:uiPriority w:val="1"/>
     <w:qFormat/>
@@ -4902,11 +5119,11 @@
       <w:ind/>
     </w:pPr>
   </w:style>
-  <w:style w:type="paragraph" w:styleId="697">
+  <w:style w:type="paragraph" w:styleId="726">
     <w:name w:val="Title"/>
-    <w:basedOn w:val="676"/>
-    <w:next w:val="676"/>
-    <w:link w:val="698"/>
+    <w:basedOn w:val="705"/>
+    <w:next w:val="705"/>
+    <w:link w:val="727"/>
     <w:uiPriority w:val="10"/>
     <w:qFormat/>
     <w:pPr>
@@ -4920,9 +5137,9 @@
       <w:szCs w:val="48"/>
     </w:rPr>
   </w:style>
-  <w:style w:type="character" w:styleId="698">
+  <w:style w:type="character" w:styleId="727">
     <w:name w:val="Title Char"/>
-    <w:link w:val="697"/>
+    <w:link w:val="726"/>
     <w:uiPriority w:val="10"/>
     <w:pPr>
       <w:pBdr/>
@@ -4934,11 +5151,11 @@
       <w:szCs w:val="48"/>
     </w:rPr>
   </w:style>
-  <w:style w:type="paragraph" w:styleId="699">
+  <w:style w:type="paragraph" w:styleId="728">
     <w:name w:val="Subtitle"/>
-    <w:basedOn w:val="676"/>
-    <w:next w:val="676"/>
-    <w:link w:val="700"/>
+    <w:basedOn w:val="705"/>
+    <w:next w:val="705"/>
+    <w:link w:val="729"/>
     <w:uiPriority w:val="11"/>
     <w:qFormat/>
     <w:pPr>
@@ -4951,9 +5168,9 @@
       <w:szCs w:val="24"/>
     </w:rPr>
   </w:style>
-  <w:style w:type="character" w:styleId="700">
+  <w:style w:type="character" w:styleId="729">
     <w:name w:val="Subtitle Char"/>
-    <w:link w:val="699"/>
+    <w:link w:val="728"/>
     <w:uiPriority w:val="11"/>
     <w:pPr>
       <w:pBdr/>
@@ -4965,11 +5182,11 @@
       <w:szCs w:val="24"/>
     </w:rPr>
   </w:style>
-  <w:style w:type="paragraph" w:styleId="701">
+  <w:style w:type="paragraph" w:styleId="730">
     <w:name w:val="Quote"/>
-    <w:basedOn w:val="676"/>
-    <w:next w:val="676"/>
-    <w:link w:val="702"/>
+    <w:basedOn w:val="705"/>
+    <w:next w:val="705"/>
+    <w:link w:val="731"/>
     <w:uiPriority w:val="29"/>
     <w:qFormat/>
     <w:pPr>
@@ -4981,9 +5198,9 @@
       <w:i/>
     </w:rPr>
   </w:style>
-  <w:style w:type="character" w:styleId="702">
+  <w:style w:type="character" w:styleId="731">
     <w:name w:val="Quote Char"/>
-    <w:link w:val="701"/>
+    <w:link w:val="730"/>
     <w:uiPriority w:val="29"/>
     <w:pPr>
       <w:pBdr/>
@@ -4994,11 +5211,11 @@
       <w:i/>
     </w:rPr>
   </w:style>
-  <w:style w:type="paragraph" w:styleId="703">
+  <w:style w:type="paragraph" w:styleId="732">
     <w:name w:val="Intense Quote"/>
-    <w:basedOn w:val="676"/>
-    <w:next w:val="676"/>
-    <w:link w:val="704"/>
+    <w:basedOn w:val="705"/>
+    <w:next w:val="705"/>
+    <w:link w:val="733"/>
     <w:uiPriority w:val="30"/>
     <w:qFormat/>
     <w:pPr>
@@ -5017,9 +5234,9 @@
       <w:i/>
     </w:rPr>
   </w:style>
-  <w:style w:type="character" w:styleId="704">
+  <w:style w:type="character" w:styleId="733">
     <w:name w:val="Intense Quote Char"/>
-    <w:link w:val="703"/>
+    <w:link w:val="732"/>
     <w:uiPriority w:val="30"/>
     <w:pPr>
       <w:pBdr/>
@@ -5030,10 +5247,10 @@
       <w:i/>
     </w:rPr>
   </w:style>
-  <w:style w:type="paragraph" w:styleId="705">
+  <w:style w:type="paragraph" w:styleId="734">
     <w:name w:val="Header"/>
-    <w:basedOn w:val="676"/>
-    <w:link w:val="706"/>
+    <w:basedOn w:val="705"/>
+    <w:link w:val="735"/>
     <w:uiPriority w:val="99"/>
     <w:unhideWhenUsed/>
     <w:pPr>
@@ -5046,9 +5263,9 @@
       <w:ind/>
     </w:pPr>
   </w:style>
-  <w:style w:type="character" w:styleId="706">
+  <w:style w:type="character" w:styleId="735">
     <w:name w:val="Header Char"/>
-    <w:link w:val="705"/>
+    <w:link w:val="734"/>
     <w:uiPriority w:val="99"/>
     <w:pPr>
       <w:pBdr/>
@@ -5056,10 +5273,10 @@
       <w:ind/>
     </w:pPr>
   </w:style>
-  <w:style w:type="paragraph" w:styleId="707">
+  <w:style w:type="paragraph" w:styleId="736">
     <w:name w:val="Footer"/>
-    <w:basedOn w:val="676"/>
-    <w:link w:val="709"/>
+    <w:basedOn w:val="705"/>
+    <w:link w:val="738"/>
     <w:uiPriority w:val="99"/>
     <w:unhideWhenUsed/>
     <w:pPr>
@@ -5072,9 +5289,9 @@
       <w:ind/>
     </w:pPr>
   </w:style>
-  <w:style w:type="character" w:styleId="708">
+  <w:style w:type="character" w:styleId="737">
     <w:name w:val="Footer Char"/>
-    <w:link w:val="707"/>
+    <w:link w:val="736"/>
     <w:uiPriority w:val="99"/>
     <w:pPr>
       <w:pBdr/>
@@ -5082,10 +5299,10 @@
       <w:ind/>
     </w:pPr>
   </w:style>
-  <w:style w:type="character" w:styleId="709">
+  <w:style w:type="character" w:styleId="738">
     <w:name w:val="Caption Char"/>
-    <w:basedOn w:val="859"/>
-    <w:link w:val="707"/>
+    <w:basedOn w:val="888"/>
+    <w:link w:val="736"/>
     <w:uiPriority w:val="99"/>
     <w:pPr>
       <w:pBdr/>
@@ -5093,7 +5310,7 @@
       <w:ind/>
     </w:pPr>
   </w:style>
-  <w:style w:type="table" w:styleId="710">
+  <w:style w:type="table" w:styleId="739">
     <w:name w:val="Table Grid"/>
     <w:uiPriority w:val="59"/>
     <w:pPr>
@@ -5291,7 +5508,7 @@
       </w:tcPr>
     </w:tblStylePr>
   </w:style>
-  <w:style w:type="table" w:styleId="711">
+  <w:style w:type="table" w:styleId="740">
     <w:name w:val="Table Grid Light"/>
     <w:uiPriority w:val="59"/>
     <w:pPr>
@@ -5489,7 +5706,7 @@
       </w:tcPr>
     </w:tblStylePr>
   </w:style>
-  <w:style w:type="table" w:styleId="712">
+  <w:style w:type="table" w:styleId="741">
     <w:name w:val="Plain Table 1"/>
     <w:uiPriority w:val="59"/>
     <w:pPr>
@@ -5713,7 +5930,7 @@
       </w:tcPr>
     </w:tblStylePr>
   </w:style>
-  <w:style w:type="table" w:styleId="713">
+  <w:style w:type="table" w:styleId="742">
     <w:name w:val="Plain Table 2"/>
     <w:uiPriority w:val="59"/>
     <w:pPr>
@@ -5945,7 +6162,7 @@
       </w:tcPr>
     </w:tblStylePr>
   </w:style>
-  <w:style w:type="table" w:styleId="714">
+  <w:style w:type="table" w:styleId="743">
     <w:name w:val="Plain Table 3"/>
     <w:uiPriority w:val="99"/>
     <w:pPr>
@@ -6174,7 +6391,7 @@
       </w:tcPr>
     </w:tblStylePr>
   </w:style>
-  <w:style w:type="table" w:styleId="715">
+  <w:style w:type="table" w:styleId="744">
     <w:name w:val="Plain Table 4"/>
     <w:uiPriority w:val="99"/>
     <w:pPr>
@@ -6389,7 +6606,7 @@
       </w:tcPr>
     </w:tblStylePr>
   </w:style>
-  <w:style w:type="table" w:styleId="716">
+  <w:style w:type="table" w:styleId="745">
     <w:name w:val="Plain Table 5"/>
     <w:uiPriority w:val="99"/>
     <w:pPr>
@@ -6621,7 +6838,7 @@
       </w:tcPr>
     </w:tblStylePr>
   </w:style>
-  <w:style w:type="table" w:styleId="717">
+  <w:style w:type="table" w:styleId="746">
     <w:name w:val="Grid Table 1 Light"/>
     <w:uiPriority w:val="99"/>
     <w:pPr>
@@ -6843,7 +7060,7 @@
       </w:tcPr>
     </w:tblStylePr>
   </w:style>
-  <w:style w:type="table" w:styleId="718">
+  <w:style w:type="table" w:styleId="747">
     <w:name w:val="Grid Table 1 Light - Accent 1"/>
     <w:uiPriority w:val="99"/>
     <w:pPr>
@@ -7065,7 +7282,7 @@
       </w:tcPr>
     </w:tblStylePr>
   </w:style>
-  <w:style w:type="table" w:styleId="719">
+  <w:style w:type="table" w:styleId="748">
     <w:name w:val="Grid Table 1 Light - Accent 2"/>
     <w:uiPriority w:val="99"/>
     <w:pPr>
@@ -7287,7 +7504,7 @@
       </w:tcPr>
     </w:tblStylePr>
   </w:style>
-  <w:style w:type="table" w:styleId="720">
+  <w:style w:type="table" w:styleId="749">
     <w:name w:val="Grid Table 1 Light - Accent 3"/>
     <w:uiPriority w:val="99"/>
     <w:pPr>
@@ -7509,7 +7726,7 @@
       </w:tcPr>
     </w:tblStylePr>
   </w:style>
-  <w:style w:type="table" w:styleId="721">
+  <w:style w:type="table" w:styleId="750">
     <w:name w:val="Grid Table 1 Light - Accent 4"/>
     <w:uiPriority w:val="99"/>
     <w:pPr>
@@ -7731,7 +7948,7 @@
       </w:tcPr>
     </w:tblStylePr>
   </w:style>
-  <w:style w:type="table" w:styleId="722">
+  <w:style w:type="table" w:styleId="751">
     <w:name w:val="Grid Table 1 Light - Accent 5"/>
     <w:uiPriority w:val="99"/>
     <w:pPr>
@@ -7953,7 +8170,7 @@
       </w:tcPr>
     </w:tblStylePr>
   </w:style>
-  <w:style w:type="table" w:styleId="723">
+  <w:style w:type="table" w:styleId="752">
     <w:name w:val="Grid Table 1 Light - Accent 6"/>
     <w:uiPriority w:val="99"/>
     <w:pPr>
@@ -8175,7 +8392,7 @@
       </w:tcPr>
     </w:tblStylePr>
   </w:style>
-  <w:style w:type="table" w:styleId="724">
+  <w:style w:type="table" w:styleId="753">
     <w:name w:val="Grid Table 2"/>
     <w:uiPriority w:val="99"/>
     <w:pPr>
@@ -8406,7 +8623,7 @@
       </w:tcPr>
     </w:tblStylePr>
   </w:style>
-  <w:style w:type="table" w:styleId="725">
+  <w:style w:type="table" w:styleId="754">
     <w:name w:val="Grid Table 2 - Accent 1"/>
     <w:uiPriority w:val="99"/>
     <w:pPr>
@@ -8637,7 +8854,7 @@
       </w:tcPr>
     </w:tblStylePr>
   </w:style>
-  <w:style w:type="table" w:styleId="726">
+  <w:style w:type="table" w:styleId="755">
     <w:name w:val="Grid Table 2 - Accent 2"/>
     <w:uiPriority w:val="99"/>
     <w:pPr>
@@ -8868,7 +9085,7 @@
       </w:tcPr>
     </w:tblStylePr>
   </w:style>
-  <w:style w:type="table" w:styleId="727">
+  <w:style w:type="table" w:styleId="756">
     <w:name w:val="Grid Table 2 - Accent 3"/>
     <w:uiPriority w:val="99"/>
     <w:pPr>
@@ -9099,7 +9316,7 @@
       </w:tcPr>
     </w:tblStylePr>
   </w:style>
-  <w:style w:type="table" w:styleId="728">
+  <w:style w:type="table" w:styleId="757">
     <w:name w:val="Grid Table 2 - Accent 4"/>
     <w:uiPriority w:val="99"/>
     <w:pPr>
@@ -9330,7 +9547,7 @@
       </w:tcPr>
     </w:tblStylePr>
   </w:style>
-  <w:style w:type="table" w:styleId="729">
+  <w:style w:type="table" w:styleId="758">
     <w:name w:val="Grid Table 2 - Accent 5"/>
     <w:uiPriority w:val="99"/>
     <w:pPr>
@@ -9561,7 +9778,7 @@
       </w:tcPr>
     </w:tblStylePr>
   </w:style>
-  <w:style w:type="table" w:styleId="730">
+  <w:style w:type="table" w:styleId="759">
     <w:name w:val="Grid Table 2 - Accent 6"/>
     <w:uiPriority w:val="99"/>
     <w:pPr>
@@ -9792,7 +10009,7 @@
       </w:tcPr>
     </w:tblStylePr>
   </w:style>
-  <w:style w:type="table" w:styleId="731">
+  <w:style w:type="table" w:styleId="760">
     <w:name w:val="Grid Table 3"/>
     <w:uiPriority w:val="99"/>
     <w:pPr>
@@ -10036,7 +10253,7 @@
       </w:tcPr>
     </w:tblStylePr>
   </w:style>
-  <w:style w:type="table" w:styleId="732">
+  <w:style w:type="table" w:styleId="761">
     <w:name w:val="Grid Table 3 - Accent 1"/>
     <w:uiPriority w:val="99"/>
     <w:pPr>
@@ -10280,7 +10497,7 @@
       </w:tcPr>
     </w:tblStylePr>
   </w:style>
-  <w:style w:type="table" w:styleId="733">
+  <w:style w:type="table" w:styleId="762">
     <w:name w:val="Grid Table 3 - Accent 2"/>
     <w:uiPriority w:val="99"/>
     <w:pPr>
@@ -10524,7 +10741,7 @@
       </w:tcPr>
     </w:tblStylePr>
   </w:style>
-  <w:style w:type="table" w:styleId="734">
+  <w:style w:type="table" w:styleId="763">
     <w:name w:val="Grid Table 3 - Accent 3"/>
     <w:uiPriority w:val="99"/>
     <w:pPr>
@@ -10768,7 +10985,7 @@
       </w:tcPr>
     </w:tblStylePr>
   </w:style>
-  <w:style w:type="table" w:styleId="735">
+  <w:style w:type="table" w:styleId="764">
     <w:name w:val="Grid Table 3 - Accent 4"/>
     <w:uiPriority w:val="99"/>
     <w:pPr>
@@ -11012,7 +11229,7 @@
       </w:tcPr>
     </w:tblStylePr>
   </w:style>
-  <w:style w:type="table" w:styleId="736">
+  <w:style w:type="table" w:styleId="765">
     <w:name w:val="Grid Table 3 - Accent 5"/>
     <w:uiPriority w:val="99"/>
     <w:pPr>
@@ -11256,7 +11473,7 @@
       </w:tcPr>
     </w:tblStylePr>
   </w:style>
-  <w:style w:type="table" w:styleId="737">
+  <w:style w:type="table" w:styleId="766">
     <w:name w:val="Grid Table 3 - Accent 6"/>
     <w:uiPriority w:val="99"/>
     <w:pPr>
@@ -11500,7 +11717,7 @@
       </w:tcPr>
     </w:tblStylePr>
   </w:style>
-  <w:style w:type="table" w:styleId="738">
+  <w:style w:type="table" w:styleId="767">
     <w:name w:val="Grid Table 4"/>
     <w:uiPriority w:val="59"/>
     <w:pPr>
@@ -11732,7 +11949,7 @@
       </w:tcPr>
     </w:tblStylePr>
   </w:style>
-  <w:style w:type="table" w:styleId="739">
+  <w:style w:type="table" w:styleId="768">
     <w:name w:val="Grid Table 4 - Accent 1"/>
     <w:uiPriority w:val="59"/>
     <w:pPr>
@@ -11964,7 +12181,7 @@
       </w:tcPr>
     </w:tblStylePr>
   </w:style>
-  <w:style w:type="table" w:styleId="740">
+  <w:style w:type="table" w:styleId="769">
     <w:name w:val="Grid Table 4 - Accent 2"/>
     <w:uiPriority w:val="59"/>
     <w:pPr>
@@ -12196,7 +12413,7 @@
       </w:tcPr>
     </w:tblStylePr>
   </w:style>
-  <w:style w:type="table" w:styleId="741">
+  <w:style w:type="table" w:styleId="770">
     <w:name w:val="Grid Table 4 - Accent 3"/>
     <w:uiPriority w:val="59"/>
     <w:pPr>
@@ -12428,7 +12645,7 @@
       </w:tcPr>
     </w:tblStylePr>
   </w:style>
-  <w:style w:type="table" w:styleId="742">
+  <w:style w:type="table" w:styleId="771">
     <w:name w:val="Grid Table 4 - Accent 4"/>
     <w:uiPriority w:val="59"/>
     <w:pPr>
@@ -12660,7 +12877,7 @@
       </w:tcPr>
     </w:tblStylePr>
   </w:style>
-  <w:style w:type="table" w:styleId="743">
+  <w:style w:type="table" w:styleId="772">
     <w:name w:val="Grid Table 4 - Accent 5"/>
     <w:uiPriority w:val="59"/>
     <w:pPr>
@@ -12892,7 +13109,7 @@
       </w:tcPr>
     </w:tblStylePr>
   </w:style>
-  <w:style w:type="table" w:styleId="744">
+  <w:style w:type="table" w:styleId="773">
     <w:name w:val="Grid Table 4 - Accent 6"/>
     <w:uiPriority w:val="59"/>
     <w:pPr>
@@ -13124,7 +13341,7 @@
       </w:tcPr>
     </w:tblStylePr>
   </w:style>
-  <w:style w:type="table" w:styleId="745">
+  <w:style w:type="table" w:styleId="774">
     <w:name w:val="Grid Table 5 Dark"/>
     <w:uiPriority w:val="99"/>
     <w:pPr>
@@ -13351,7 +13568,7 @@
       </w:tcPr>
     </w:tblStylePr>
   </w:style>
-  <w:style w:type="table" w:styleId="746">
+  <w:style w:type="table" w:styleId="775">
     <w:name w:val="Grid Table 5 Dark- Accent 1"/>
     <w:uiPriority w:val="99"/>
     <w:pPr>
@@ -13578,7 +13795,7 @@
       </w:tcPr>
     </w:tblStylePr>
   </w:style>
-  <w:style w:type="table" w:styleId="747">
+  <w:style w:type="table" w:styleId="776">
     <w:name w:val="Grid Table 5 Dark - Accent 2"/>
     <w:uiPriority w:val="99"/>
     <w:pPr>
@@ -13805,7 +14022,7 @@
       </w:tcPr>
     </w:tblStylePr>
   </w:style>
-  <w:style w:type="table" w:styleId="748">
+  <w:style w:type="table" w:styleId="777">
     <w:name w:val="Grid Table 5 Dark - Accent 3"/>
     <w:uiPriority w:val="99"/>
     <w:pPr>
@@ -14032,7 +14249,7 @@
       </w:tcPr>
     </w:tblStylePr>
   </w:style>
-  <w:style w:type="table" w:styleId="749">
+  <w:style w:type="table" w:styleId="778">
     <w:name w:val="Grid Table 5 Dark- Accent 4"/>
     <w:uiPriority w:val="99"/>
     <w:pPr>
@@ -14259,7 +14476,7 @@
       </w:tcPr>
     </w:tblStylePr>
   </w:style>
-  <w:style w:type="table" w:styleId="750">
+  <w:style w:type="table" w:styleId="779">
     <w:name w:val="Grid Table 5 Dark - Accent 5"/>
     <w:uiPriority w:val="99"/>
     <w:pPr>
@@ -14486,7 +14703,7 @@
       </w:tcPr>
     </w:tblStylePr>
   </w:style>
-  <w:style w:type="table" w:styleId="751">
+  <w:style w:type="table" w:styleId="780">
     <w:name w:val="Grid Table 5 Dark - Accent 6"/>
     <w:uiPriority w:val="99"/>
     <w:pPr>
@@ -14713,7 +14930,7 @@
       </w:tcPr>
     </w:tblStylePr>
   </w:style>
-  <w:style w:type="table" w:styleId="752">
+  <w:style w:type="table" w:styleId="781">
     <w:name w:val="Grid Table 6 Colorful"/>
     <w:uiPriority w:val="99"/>
     <w:pPr>
@@ -14942,7 +15159,7 @@
       </w:tcPr>
     </w:tblStylePr>
   </w:style>
-  <w:style w:type="table" w:styleId="753">
+  <w:style w:type="table" w:styleId="782">
     <w:name w:val="Grid Table 6 Colorful - Accent 1"/>
     <w:uiPriority w:val="99"/>
     <w:pPr>
@@ -15171,7 +15388,7 @@
       </w:tcPr>
     </w:tblStylePr>
   </w:style>
-  <w:style w:type="table" w:styleId="754">
+  <w:style w:type="table" w:styleId="783">
     <w:name w:val="Grid Table 6 Colorful - Accent 2"/>
     <w:uiPriority w:val="99"/>
     <w:pPr>
@@ -15400,7 +15617,7 @@
       </w:tcPr>
     </w:tblStylePr>
   </w:style>
-  <w:style w:type="table" w:styleId="755">
+  <w:style w:type="table" w:styleId="784">
     <w:name w:val="Grid Table 6 Colorful - Accent 3"/>
     <w:uiPriority w:val="99"/>
     <w:pPr>
@@ -15629,7 +15846,7 @@
       </w:tcPr>
     </w:tblStylePr>
   </w:style>
-  <w:style w:type="table" w:styleId="756">
+  <w:style w:type="table" w:styleId="785">
     <w:name w:val="Grid Table 6 Colorful - Accent 4"/>
     <w:uiPriority w:val="99"/>
     <w:pPr>
@@ -15858,7 +16075,7 @@
       </w:tcPr>
     </w:tblStylePr>
   </w:style>
-  <w:style w:type="table" w:styleId="757">
+  <w:style w:type="table" w:styleId="786">
     <w:name w:val="Grid Table 6 Colorful - Accent 5"/>
     <w:uiPriority w:val="99"/>
     <w:pPr>
@@ -16087,7 +16304,7 @@
       </w:tcPr>
     </w:tblStylePr>
   </w:style>
-  <w:style w:type="table" w:styleId="758">
+  <w:style w:type="table" w:styleId="787">
     <w:name w:val="Grid Table 6 Colorful - Accent 6"/>
     <w:uiPriority w:val="99"/>
     <w:pPr>
@@ -16316,7 +16533,7 @@
       </w:tcPr>
     </w:tblStylePr>
   </w:style>
-  <w:style w:type="table" w:styleId="759">
+  <w:style w:type="table" w:styleId="788">
     <w:name w:val="Grid Table 7 Colorful"/>
     <w:uiPriority w:val="99"/>
     <w:pPr>
@@ -16569,7 +16786,7 @@
       </w:tcPr>
     </w:tblStylePr>
   </w:style>
-  <w:style w:type="table" w:styleId="760">
+  <w:style w:type="table" w:styleId="789">
     <w:name w:val="Grid Table 7 Colorful - Accent 1"/>
     <w:uiPriority w:val="99"/>
     <w:pPr>
@@ -16822,7 +17039,7 @@
       </w:tcPr>
     </w:tblStylePr>
   </w:style>
-  <w:style w:type="table" w:styleId="761">
+  <w:style w:type="table" w:styleId="790">
     <w:name w:val="Grid Table 7 Colorful - Accent 2"/>
     <w:uiPriority w:val="99"/>
     <w:pPr>
@@ -17075,7 +17292,7 @@
       </w:tcPr>
     </w:tblStylePr>
   </w:style>
-  <w:style w:type="table" w:styleId="762">
+  <w:style w:type="table" w:styleId="791">
     <w:name w:val="Grid Table 7 Colorful - Accent 3"/>
     <w:uiPriority w:val="99"/>
     <w:pPr>
@@ -17328,7 +17545,7 @@
       </w:tcPr>
     </w:tblStylePr>
   </w:style>
-  <w:style w:type="table" w:styleId="763">
+  <w:style w:type="table" w:styleId="792">
     <w:name w:val="Grid Table 7 Colorful - Accent 4"/>
     <w:uiPriority w:val="99"/>
     <w:pPr>
@@ -17581,7 +17798,7 @@
       </w:tcPr>
     </w:tblStylePr>
   </w:style>
-  <w:style w:type="table" w:styleId="764">
+  <w:style w:type="table" w:styleId="793">
     <w:name w:val="Grid Table 7 Colorful - Accent 5"/>
     <w:uiPriority w:val="99"/>
     <w:pPr>
@@ -17834,7 +18051,7 @@
       </w:tcPr>
     </w:tblStylePr>
   </w:style>
-  <w:style w:type="table" w:styleId="765">
+  <w:style w:type="table" w:styleId="794">
     <w:name w:val="Grid Table 7 Colorful - Accent 6"/>
     <w:uiPriority w:val="99"/>
     <w:pPr>
@@ -18087,7 +18304,7 @@
       </w:tcPr>
     </w:tblStylePr>
   </w:style>
-  <w:style w:type="table" w:styleId="766">
+  <w:style w:type="table" w:styleId="795">
     <w:name w:val="List Table 1 Light"/>
     <w:uiPriority w:val="99"/>
     <w:pPr>
@@ -18302,7 +18519,7 @@
       </w:tcPr>
     </w:tblStylePr>
   </w:style>
-  <w:style w:type="table" w:styleId="767">
+  <w:style w:type="table" w:styleId="796">
     <w:name w:val="List Table 1 Light - Accent 1"/>
     <w:uiPriority w:val="99"/>
     <w:pPr>
@@ -18517,7 +18734,7 @@
       </w:tcPr>
     </w:tblStylePr>
   </w:style>
-  <w:style w:type="table" w:styleId="768">
+  <w:style w:type="table" w:styleId="797">
     <w:name w:val="List Table 1 Light - Accent 2"/>
     <w:uiPriority w:val="99"/>
     <w:pPr>
@@ -18732,7 +18949,7 @@
       </w:tcPr>
     </w:tblStylePr>
   </w:style>
-  <w:style w:type="table" w:styleId="769">
+  <w:style w:type="table" w:styleId="798">
     <w:name w:val="List Table 1 Light - Accent 3"/>
     <w:uiPriority w:val="99"/>
     <w:pPr>
@@ -18947,7 +19164,7 @@
       </w:tcPr>
     </w:tblStylePr>
   </w:style>
-  <w:style w:type="table" w:styleId="770">
+  <w:style w:type="table" w:styleId="799">
     <w:name w:val="List Table 1 Light - Accent 4"/>
     <w:uiPriority w:val="99"/>
     <w:pPr>
@@ -19162,7 +19379,7 @@
       </w:tcPr>
     </w:tblStylePr>
   </w:style>
-  <w:style w:type="table" w:styleId="771">
+  <w:style w:type="table" w:styleId="800">
     <w:name w:val="List Table 1 Light - Accent 5"/>
     <w:uiPriority w:val="99"/>
     <w:pPr>
@@ -19377,7 +19594,7 @@
       </w:tcPr>
     </w:tblStylePr>
   </w:style>
-  <w:style w:type="table" w:styleId="772">
+  <w:style w:type="table" w:styleId="801">
     <w:name w:val="List Table 1 Light - Accent 6"/>
     <w:uiPriority w:val="99"/>
     <w:pPr>
@@ -19592,7 +19809,7 @@
       </w:tcPr>
     </w:tblStylePr>
   </w:style>
-  <w:style w:type="table" w:styleId="773">
+  <w:style w:type="table" w:styleId="802">
     <w:name w:val="List Table 2"/>
     <w:uiPriority w:val="99"/>
     <w:pPr>
@@ -19829,7 +20046,7 @@
       </w:tcPr>
     </w:tblStylePr>
   </w:style>
-  <w:style w:type="table" w:styleId="774">
+  <w:style w:type="table" w:styleId="803">
     <w:name w:val="List Table 2 - Accent 1"/>
     <w:uiPriority w:val="99"/>
     <w:pPr>
@@ -20066,7 +20283,7 @@
       </w:tcPr>
     </w:tblStylePr>
   </w:style>
-  <w:style w:type="table" w:styleId="775">
+  <w:style w:type="table" w:styleId="804">
     <w:name w:val="List Table 2 - Accent 2"/>
     <w:uiPriority w:val="99"/>
     <w:pPr>
@@ -20303,7 +20520,7 @@
       </w:tcPr>
     </w:tblStylePr>
   </w:style>
-  <w:style w:type="table" w:styleId="776">
+  <w:style w:type="table" w:styleId="805">
     <w:name w:val="List Table 2 - Accent 3"/>
     <w:uiPriority w:val="99"/>
     <w:pPr>
@@ -20540,7 +20757,7 @@
       </w:tcPr>
     </w:tblStylePr>
   </w:style>
-  <w:style w:type="table" w:styleId="777">
+  <w:style w:type="table" w:styleId="806">
     <w:name w:val="List Table 2 - Accent 4"/>
     <w:uiPriority w:val="99"/>
     <w:pPr>
@@ -20777,7 +20994,7 @@
       </w:tcPr>
     </w:tblStylePr>
   </w:style>
-  <w:style w:type="table" w:styleId="778">
+  <w:style w:type="table" w:styleId="807">
     <w:name w:val="List Table 2 - Accent 5"/>
     <w:uiPriority w:val="99"/>
     <w:pPr>
@@ -21014,7 +21231,7 @@
       </w:tcPr>
     </w:tblStylePr>
   </w:style>
-  <w:style w:type="table" w:styleId="779">
+  <w:style w:type="table" w:styleId="808">
     <w:name w:val="List Table 2 - Accent 6"/>
     <w:uiPriority w:val="99"/>
     <w:pPr>
@@ -21251,7 +21468,7 @@
       </w:tcPr>
     </w:tblStylePr>
   </w:style>
-  <w:style w:type="table" w:styleId="780">
+  <w:style w:type="table" w:styleId="809">
     <w:name w:val="List Table 3"/>
     <w:uiPriority w:val="99"/>
     <w:pPr>
@@ -21478,7 +21695,7 @@
       </w:tcPr>
     </w:tblStylePr>
   </w:style>
-  <w:style w:type="table" w:styleId="781">
+  <w:style w:type="table" w:styleId="810">
     <w:name w:val="List Table 3 - Accent 1"/>
     <w:uiPriority w:val="99"/>
     <w:pPr>
@@ -21705,7 +21922,7 @@
       </w:tcPr>
     </w:tblStylePr>
   </w:style>
-  <w:style w:type="table" w:styleId="782">
+  <w:style w:type="table" w:styleId="811">
     <w:name w:val="List Table 3 - Accent 2"/>
     <w:uiPriority w:val="99"/>
     <w:pPr>
@@ -21932,7 +22149,7 @@
       </w:tcPr>
     </w:tblStylePr>
   </w:style>
-  <w:style w:type="table" w:styleId="783">
+  <w:style w:type="table" w:styleId="812">
     <w:name w:val="List Table 3 - Accent 3"/>
     <w:uiPriority w:val="99"/>
     <w:pPr>
@@ -22159,7 +22376,7 @@
       </w:tcPr>
     </w:tblStylePr>
   </w:style>
-  <w:style w:type="table" w:styleId="784">
+  <w:style w:type="table" w:styleId="813">
     <w:name w:val="List Table 3 - Accent 4"/>
     <w:uiPriority w:val="99"/>
     <w:pPr>
@@ -22386,7 +22603,7 @@
       </w:tcPr>
     </w:tblStylePr>
   </w:style>
-  <w:style w:type="table" w:styleId="785">
+  <w:style w:type="table" w:styleId="814">
     <w:name w:val="List Table 3 - Accent 5"/>
     <w:uiPriority w:val="99"/>
     <w:pPr>
@@ -22613,7 +22830,7 @@
       </w:tcPr>
     </w:tblStylePr>
   </w:style>
-  <w:style w:type="table" w:styleId="786">
+  <w:style w:type="table" w:styleId="815">
     <w:name w:val="List Table 3 - Accent 6"/>
     <w:uiPriority w:val="99"/>
     <w:pPr>
@@ -22840,7 +23057,7 @@
       </w:tcPr>
     </w:tblStylePr>
   </w:style>
-  <w:style w:type="table" w:styleId="787">
+  <w:style w:type="table" w:styleId="816">
     <w:name w:val="List Table 4"/>
     <w:uiPriority w:val="99"/>
     <w:pPr>
@@ -23064,7 +23281,7 @@
       </w:tcPr>
     </w:tblStylePr>
   </w:style>
-  <w:style w:type="table" w:styleId="788">
+  <w:style w:type="table" w:styleId="817">
     <w:name w:val="List Table 4 - Accent 1"/>
     <w:uiPriority w:val="99"/>
     <w:pPr>
@@ -23288,7 +23505,7 @@
       </w:tcPr>
     </w:tblStylePr>
   </w:style>
-  <w:style w:type="table" w:styleId="789">
+  <w:style w:type="table" w:styleId="818">
     <w:name w:val="List Table 4 - Accent 2"/>
     <w:uiPriority w:val="99"/>
     <w:pPr>
@@ -23512,7 +23729,7 @@
       </w:tcPr>
     </w:tblStylePr>
   </w:style>
-  <w:style w:type="table" w:styleId="790">
+  <w:style w:type="table" w:styleId="819">
     <w:name w:val="List Table 4 - Accent 3"/>
     <w:uiPriority w:val="99"/>
     <w:pPr>
@@ -23736,7 +23953,7 @@
       </w:tcPr>
     </w:tblStylePr>
   </w:style>
-  <w:style w:type="table" w:styleId="791">
+  <w:style w:type="table" w:styleId="820">
     <w:name w:val="List Table 4 - Accent 4"/>
     <w:uiPriority w:val="99"/>
     <w:pPr>
@@ -23960,7 +24177,7 @@
       </w:tcPr>
     </w:tblStylePr>
   </w:style>
-  <w:style w:type="table" w:styleId="792">
+  <w:style w:type="table" w:styleId="821">
     <w:name w:val="List Table 4 - Accent 5"/>
     <w:uiPriority w:val="99"/>
     <w:pPr>
@@ -24184,7 +24401,7 @@
       </w:tcPr>
     </w:tblStylePr>
   </w:style>
-  <w:style w:type="table" w:styleId="793">
+  <w:style w:type="table" w:styleId="822">
     <w:name w:val="List Table 4 - Accent 6"/>
     <w:uiPriority w:val="99"/>
     <w:pPr>
@@ -24408,7 +24625,7 @@
       </w:tcPr>
     </w:tblStylePr>
   </w:style>
-  <w:style w:type="table" w:styleId="794">
+  <w:style w:type="table" w:styleId="823">
     <w:name w:val="List Table 5 Dark"/>
     <w:uiPriority w:val="99"/>
     <w:pPr>
@@ -24649,7 +24866,7 @@
       </w:tcPr>
     </w:tblStylePr>
   </w:style>
-  <w:style w:type="table" w:styleId="795">
+  <w:style w:type="table" w:styleId="824">
     <w:name w:val="List Table 5 Dark - Accent 1"/>
     <w:uiPriority w:val="99"/>
     <w:pPr>
@@ -24890,7 +25107,7 @@
       </w:tcPr>
     </w:tblStylePr>
   </w:style>
-  <w:style w:type="table" w:styleId="796">
+  <w:style w:type="table" w:styleId="825">
     <w:name w:val="List Table 5 Dark - Accent 2"/>
     <w:uiPriority w:val="99"/>
     <w:pPr>
@@ -25131,7 +25348,7 @@
       </w:tcPr>
     </w:tblStylePr>
   </w:style>
-  <w:style w:type="table" w:styleId="797">
+  <w:style w:type="table" w:styleId="826">
     <w:name w:val="List Table 5 Dark - Accent 3"/>
     <w:uiPriority w:val="99"/>
     <w:pPr>
@@ -25372,7 +25589,7 @@
       </w:tcPr>
     </w:tblStylePr>
   </w:style>
-  <w:style w:type="table" w:styleId="798">
+  <w:style w:type="table" w:styleId="827">
     <w:name w:val="List Table 5 Dark - Accent 4"/>
     <w:uiPriority w:val="99"/>
     <w:pPr>
@@ -25613,7 +25830,7 @@
       </w:tcPr>
     </w:tblStylePr>
   </w:style>
-  <w:style w:type="table" w:styleId="799">
+  <w:style w:type="table" w:styleId="828">
     <w:name w:val="List Table 5 Dark - Accent 5"/>
     <w:uiPriority w:val="99"/>
     <w:pPr>
@@ -25854,7 +26071,7 @@
       </w:tcPr>
     </w:tblStylePr>
   </w:style>
-  <w:style w:type="table" w:styleId="800">
+  <w:style w:type="table" w:styleId="829">
     <w:name w:val="List Table 5 Dark - Accent 6"/>
     <w:uiPriority w:val="99"/>
     <w:pPr>
@@ -26095,7 +26312,7 @@
       </w:tcPr>
     </w:tblStylePr>
   </w:style>
-  <w:style w:type="table" w:styleId="801">
+  <w:style w:type="table" w:styleId="830">
     <w:name w:val="List Table 6 Colorful"/>
     <w:uiPriority w:val="99"/>
     <w:pPr>
@@ -26317,7 +26534,7 @@
       </w:tcPr>
     </w:tblStylePr>
   </w:style>
-  <w:style w:type="table" w:styleId="802">
+  <w:style w:type="table" w:styleId="831">
     <w:name w:val="List Table 6 Colorful - Accent 1"/>
     <w:uiPriority w:val="99"/>
     <w:pPr>
@@ -26539,7 +26756,7 @@
       </w:tcPr>
     </w:tblStylePr>
   </w:style>
-  <w:style w:type="table" w:styleId="803">
+  <w:style w:type="table" w:styleId="832">
     <w:name w:val="List Table 6 Colorful - Accent 2"/>
     <w:uiPriority w:val="99"/>
     <w:pPr>
@@ -26761,7 +26978,7 @@
       </w:tcPr>
     </w:tblStylePr>
   </w:style>
-  <w:style w:type="table" w:styleId="804">
+  <w:style w:type="table" w:styleId="833">
     <w:name w:val="List Table 6 Colorful - Accent 3"/>
     <w:uiPriority w:val="99"/>
     <w:pPr>
@@ -26983,7 +27200,7 @@
       </w:tcPr>
     </w:tblStylePr>
   </w:style>
-  <w:style w:type="table" w:styleId="805">
+  <w:style w:type="table" w:styleId="834">
     <w:name w:val="List Table 6 Colorful - Accent 4"/>
     <w:uiPriority w:val="99"/>
     <w:pPr>
@@ -27205,7 +27422,7 @@
       </w:tcPr>
     </w:tblStylePr>
   </w:style>
-  <w:style w:type="table" w:styleId="806">
+  <w:style w:type="table" w:styleId="835">
     <w:name w:val="List Table 6 Colorful - Accent 5"/>
     <w:uiPriority w:val="99"/>
     <w:pPr>
@@ -27427,7 +27644,7 @@
       </w:tcPr>
     </w:tblStylePr>
   </w:style>
-  <w:style w:type="table" w:styleId="807">
+  <w:style w:type="table" w:styleId="836">
     <w:name w:val="List Table 6 Colorful - Accent 6"/>
     <w:uiPriority w:val="99"/>
     <w:pPr>
@@ -27649,7 +27866,7 @@
       </w:tcPr>
     </w:tblStylePr>
   </w:style>
-  <w:style w:type="table" w:styleId="808">
+  <w:style w:type="table" w:styleId="837">
     <w:name w:val="List Table 7 Colorful"/>
     <w:uiPriority w:val="99"/>
     <w:pPr>
@@ -27904,7 +28121,7 @@
       </w:tcPr>
     </w:tblStylePr>
   </w:style>
-  <w:style w:type="table" w:styleId="809">
+  <w:style w:type="table" w:styleId="838">
     <w:name w:val="List Table 7 Colorful - Accent 1"/>
     <w:uiPriority w:val="99"/>
     <w:pPr>
@@ -28159,7 +28376,7 @@
       </w:tcPr>
     </w:tblStylePr>
   </w:style>
-  <w:style w:type="table" w:styleId="810">
+  <w:style w:type="table" w:styleId="839">
     <w:name w:val="List Table 7 Colorful - Accent 2"/>
     <w:uiPriority w:val="99"/>
     <w:pPr>
@@ -28414,7 +28631,7 @@
       </w:tcPr>
     </w:tblStylePr>
   </w:style>
-  <w:style w:type="table" w:styleId="811">
+  <w:style w:type="table" w:styleId="840">
     <w:name w:val="List Table 7 Colorful - Accent 3"/>
     <w:uiPriority w:val="99"/>
     <w:pPr>
@@ -28669,7 +28886,7 @@
       </w:tcPr>
     </w:tblStylePr>
   </w:style>
-  <w:style w:type="table" w:styleId="812">
+  <w:style w:type="table" w:styleId="841">
     <w:name w:val="List Table 7 Colorful - Accent 4"/>
     <w:uiPriority w:val="99"/>
     <w:pPr>
@@ -28924,7 +29141,7 @@
       </w:tcPr>
     </w:tblStylePr>
   </w:style>
-  <w:style w:type="table" w:styleId="813">
+  <w:style w:type="table" w:styleId="842">
     <w:name w:val="List Table 7 Colorful - Accent 5"/>
     <w:uiPriority w:val="99"/>
     <w:pPr>
@@ -29179,7 +29396,7 @@
       </w:tcPr>
     </w:tblStylePr>
   </w:style>
-  <w:style w:type="table" w:styleId="814">
+  <w:style w:type="table" w:styleId="843">
     <w:name w:val="List Table 7 Colorful - Accent 6"/>
     <w:uiPriority w:val="99"/>
     <w:pPr>
@@ -29434,7 +29651,7 @@
       </w:tcPr>
     </w:tblStylePr>
   </w:style>
-  <w:style w:type="table" w:styleId="815">
+  <w:style w:type="table" w:styleId="844">
     <w:name w:val="Lined - Accent"/>
     <w:uiPriority w:val="99"/>
     <w:pPr>
@@ -29670,7 +29887,7 @@
       </w:tcPr>
     </w:tblStylePr>
   </w:style>
-  <w:style w:type="table" w:styleId="816">
+  <w:style w:type="table" w:styleId="845">
     <w:name w:val="Lined - Accent 1"/>
     <w:uiPriority w:val="99"/>
     <w:pPr>
@@ -29906,7 +30123,7 @@
       </w:tcPr>
     </w:tblStylePr>
   </w:style>
-  <w:style w:type="table" w:styleId="817">
+  <w:style w:type="table" w:styleId="846">
     <w:name w:val="Lined - Accent 2"/>
     <w:uiPriority w:val="99"/>
     <w:pPr>
@@ -30142,7 +30359,7 @@
       </w:tcPr>
     </w:tblStylePr>
   </w:style>
-  <w:style w:type="table" w:styleId="818">
+  <w:style w:type="table" w:styleId="847">
     <w:name w:val="Lined - Accent 3"/>
     <w:uiPriority w:val="99"/>
     <w:pPr>
@@ -30378,7 +30595,7 @@
       </w:tcPr>
     </w:tblStylePr>
   </w:style>
-  <w:style w:type="table" w:styleId="819">
+  <w:style w:type="table" w:styleId="848">
     <w:name w:val="Lined - Accent 4"/>
     <w:uiPriority w:val="99"/>
     <w:pPr>
@@ -30614,7 +30831,7 @@
       </w:tcPr>
     </w:tblStylePr>
   </w:style>
-  <w:style w:type="table" w:styleId="820">
+  <w:style w:type="table" w:styleId="849">
     <w:name w:val="Lined - Accent 5"/>
     <w:uiPriority w:val="99"/>
     <w:pPr>
@@ -30850,7 +31067,7 @@
       </w:tcPr>
     </w:tblStylePr>
   </w:style>
-  <w:style w:type="table" w:styleId="821">
+  <w:style w:type="table" w:styleId="850">
     <w:name w:val="Lined - Accent 6"/>
     <w:uiPriority w:val="99"/>
     <w:pPr>
@@ -31086,7 +31303,7 @@
       </w:tcPr>
     </w:tblStylePr>
   </w:style>
-  <w:style w:type="table" w:styleId="822">
+  <w:style w:type="table" w:styleId="851">
     <w:name w:val="Bordered &amp; Lined - Accent"/>
     <w:uiPriority w:val="99"/>
     <w:pPr>
@@ -31329,7 +31546,7 @@
       </w:tcPr>
     </w:tblStylePr>
   </w:style>
-  <w:style w:type="table" w:styleId="823">
+  <w:style w:type="table" w:styleId="852">
     <w:name w:val="Bordered &amp; Lined - Accent 1"/>
     <w:uiPriority w:val="99"/>
     <w:pPr>
@@ -31572,7 +31789,7 @@
       </w:tcPr>
     </w:tblStylePr>
   </w:style>
-  <w:style w:type="table" w:styleId="824">
+  <w:style w:type="table" w:styleId="853">
     <w:name w:val="Bordered &amp; Lined - Accent 2"/>
     <w:uiPriority w:val="99"/>
     <w:pPr>
@@ -31815,7 +32032,7 @@
       </w:tcPr>
     </w:tblStylePr>
   </w:style>
-  <w:style w:type="table" w:styleId="825">
+  <w:style w:type="table" w:styleId="854">
     <w:name w:val="Bordered &amp; Lined - Accent 3"/>
     <w:uiPriority w:val="99"/>
     <w:pPr>
@@ -32058,7 +32275,7 @@
       </w:tcPr>
     </w:tblStylePr>
   </w:style>
-  <w:style w:type="table" w:styleId="826">
+  <w:style w:type="table" w:styleId="855">
     <w:name w:val="Bordered &amp; Lined - Accent 4"/>
     <w:uiPriority w:val="99"/>
     <w:pPr>
@@ -32301,7 +32518,7 @@
       </w:tcPr>
     </w:tblStylePr>
   </w:style>
-  <w:style w:type="table" w:styleId="827">
+  <w:style w:type="table" w:styleId="856">
     <w:name w:val="Bordered &amp; Lined - Accent 5"/>
     <w:uiPriority w:val="99"/>
     <w:pPr>
@@ -32544,7 +32761,7 @@
       </w:tcPr>
     </w:tblStylePr>
   </w:style>
-  <w:style w:type="table" w:styleId="828">
+  <w:style w:type="table" w:styleId="857">
     <w:name w:val="Bordered &amp; Lined - Accent 6"/>
     <w:uiPriority w:val="99"/>
     <w:pPr>
@@ -32787,7 +33004,7 @@
       </w:tcPr>
     </w:tblStylePr>
   </w:style>
-  <w:style w:type="table" w:styleId="829">
+  <w:style w:type="table" w:styleId="858">
     <w:name w:val="Bordered"/>
     <w:uiPriority w:val="99"/>
     <w:pPr>
@@ -33017,7 +33234,7 @@
       </w:tcPr>
     </w:tblStylePr>
   </w:style>
-  <w:style w:type="table" w:styleId="830">
+  <w:style w:type="table" w:styleId="859">
     <w:name w:val="Bordered - Accent 1"/>
     <w:uiPriority w:val="99"/>
     <w:pPr>
@@ -33247,7 +33464,7 @@
       </w:tcPr>
     </w:tblStylePr>
   </w:style>
-  <w:style w:type="table" w:styleId="831">
+  <w:style w:type="table" w:styleId="860">
     <w:name w:val="Bordered - Accent 2"/>
     <w:uiPriority w:val="99"/>
     <w:pPr>
@@ -33477,7 +33694,7 @@
       </w:tcPr>
     </w:tblStylePr>
   </w:style>
-  <w:style w:type="table" w:styleId="832">
+  <w:style w:type="table" w:styleId="861">
     <w:name w:val="Bordered - Accent 3"/>
     <w:uiPriority w:val="99"/>
     <w:pPr>
@@ -33707,7 +33924,7 @@
       </w:tcPr>
     </w:tblStylePr>
   </w:style>
-  <w:style w:type="table" w:styleId="833">
+  <w:style w:type="table" w:styleId="862">
     <w:name w:val="Bordered - Accent 4"/>
     <w:uiPriority w:val="99"/>
     <w:pPr>
@@ -33937,7 +34154,7 @@
       </w:tcPr>
     </w:tblStylePr>
   </w:style>
-  <w:style w:type="table" w:styleId="834">
+  <w:style w:type="table" w:styleId="863">
     <w:name w:val="Bordered - Accent 5"/>
     <w:uiPriority w:val="99"/>
     <w:pPr>
@@ -34167,7 +34384,7 @@
       </w:tcPr>
     </w:tblStylePr>
   </w:style>
-  <w:style w:type="table" w:styleId="835">
+  <w:style w:type="table" w:styleId="864">
     <w:name w:val="Bordered - Accent 6"/>
     <w:uiPriority w:val="99"/>
     <w:pPr>
@@ -34397,7 +34614,7 @@
       </w:tcPr>
     </w:tblStylePr>
   </w:style>
-  <w:style w:type="character" w:styleId="836">
+  <w:style w:type="character" w:styleId="865">
     <w:name w:val="Hyperlink"/>
     <w:uiPriority w:val="99"/>
     <w:unhideWhenUsed/>
@@ -34411,10 +34628,10 @@
       <w:u w:val="single"/>
     </w:rPr>
   </w:style>
-  <w:style w:type="paragraph" w:styleId="837">
+  <w:style w:type="paragraph" w:styleId="866">
     <w:name w:val="footnote text"/>
-    <w:basedOn w:val="676"/>
-    <w:link w:val="838"/>
+    <w:basedOn w:val="705"/>
+    <w:link w:val="867"/>
     <w:uiPriority w:val="99"/>
     <w:semiHidden/>
     <w:unhideWhenUsed/>
@@ -34427,9 +34644,9 @@
       <w:sz w:val="18"/>
     </w:rPr>
   </w:style>
-  <w:style w:type="character" w:styleId="838">
+  <w:style w:type="character" w:styleId="867">
     <w:name w:val="Footnote Text Char"/>
-    <w:link w:val="837"/>
+    <w:link w:val="866"/>
     <w:uiPriority w:val="99"/>
     <w:pPr>
       <w:pBdr/>
@@ -34440,7 +34657,7 @@
       <w:sz w:val="18"/>
     </w:rPr>
   </w:style>
-  <w:style w:type="character" w:styleId="839">
+  <w:style w:type="character" w:styleId="868">
     <w:name w:val="footnote reference"/>
     <w:uiPriority w:val="99"/>
     <w:unhideWhenUsed/>
@@ -34453,10 +34670,10 @@
       <w:vertAlign w:val="superscript"/>
     </w:rPr>
   </w:style>
-  <w:style w:type="paragraph" w:styleId="840">
+  <w:style w:type="paragraph" w:styleId="869">
     <w:name w:val="endnote text"/>
-    <w:basedOn w:val="676"/>
-    <w:link w:val="841"/>
+    <w:basedOn w:val="705"/>
+    <w:link w:val="870"/>
     <w:uiPriority w:val="99"/>
     <w:semiHidden/>
     <w:unhideWhenUsed/>
@@ -34469,9 +34686,9 @@
       <w:sz w:val="20"/>
     </w:rPr>
   </w:style>
-  <w:style w:type="character" w:styleId="841">
+  <w:style w:type="character" w:styleId="870">
     <w:name w:val="Endnote Text Char"/>
-    <w:link w:val="840"/>
+    <w:link w:val="869"/>
     <w:uiPriority w:val="99"/>
     <w:pPr>
       <w:pBdr/>
@@ -34482,7 +34699,7 @@
       <w:sz w:val="20"/>
     </w:rPr>
   </w:style>
-  <w:style w:type="character" w:styleId="842">
+  <w:style w:type="character" w:styleId="871">
     <w:name w:val="endnote reference"/>
     <w:uiPriority w:val="99"/>
     <w:semiHidden/>
@@ -34496,10 +34713,10 @@
       <w:vertAlign w:val="superscript"/>
     </w:rPr>
   </w:style>
-  <w:style w:type="paragraph" w:styleId="843">
+  <w:style w:type="paragraph" w:styleId="872">
     <w:name w:val="toc 1"/>
-    <w:basedOn w:val="676"/>
-    <w:next w:val="676"/>
+    <w:basedOn w:val="705"/>
+    <w:next w:val="705"/>
     <w:uiPriority w:val="39"/>
     <w:unhideWhenUsed/>
     <w:pPr>
@@ -34508,10 +34725,10 @@
       <w:ind w:right="0" w:firstLine="0" w:left="0"/>
     </w:pPr>
   </w:style>
-  <w:style w:type="paragraph" w:styleId="844">
+  <w:style w:type="paragraph" w:styleId="873">
     <w:name w:val="toc 2"/>
-    <w:basedOn w:val="676"/>
-    <w:next w:val="676"/>
+    <w:basedOn w:val="705"/>
+    <w:next w:val="705"/>
     <w:uiPriority w:val="39"/>
     <w:unhideWhenUsed/>
     <w:pPr>
@@ -34520,10 +34737,10 @@
       <w:ind w:right="0" w:firstLine="0" w:left="283"/>
     </w:pPr>
   </w:style>
-  <w:style w:type="paragraph" w:styleId="845">
+  <w:style w:type="paragraph" w:styleId="874">
     <w:name w:val="toc 3"/>
-    <w:basedOn w:val="676"/>
-    <w:next w:val="676"/>
+    <w:basedOn w:val="705"/>
+    <w:next w:val="705"/>
     <w:uiPriority w:val="39"/>
     <w:unhideWhenUsed/>
     <w:pPr>
@@ -34532,10 +34749,10 @@
       <w:ind w:right="0" w:firstLine="0" w:left="567"/>
     </w:pPr>
   </w:style>
-  <w:style w:type="paragraph" w:styleId="846">
+  <w:style w:type="paragraph" w:styleId="875">
     <w:name w:val="toc 4"/>
-    <w:basedOn w:val="676"/>
-    <w:next w:val="676"/>
+    <w:basedOn w:val="705"/>
+    <w:next w:val="705"/>
     <w:uiPriority w:val="39"/>
     <w:unhideWhenUsed/>
     <w:pPr>
@@ -34544,10 +34761,10 @@
       <w:ind w:right="0" w:firstLine="0" w:left="850"/>
     </w:pPr>
   </w:style>
-  <w:style w:type="paragraph" w:styleId="847">
+  <w:style w:type="paragraph" w:styleId="876">
     <w:name w:val="toc 5"/>
-    <w:basedOn w:val="676"/>
-    <w:next w:val="676"/>
+    <w:basedOn w:val="705"/>
+    <w:next w:val="705"/>
     <w:uiPriority w:val="39"/>
     <w:unhideWhenUsed/>
     <w:pPr>
@@ -34556,10 +34773,10 @@
       <w:ind w:right="0" w:firstLine="0" w:left="1134"/>
     </w:pPr>
   </w:style>
-  <w:style w:type="paragraph" w:styleId="848">
+  <w:style w:type="paragraph" w:styleId="877">
     <w:name w:val="toc 6"/>
-    <w:basedOn w:val="676"/>
-    <w:next w:val="676"/>
+    <w:basedOn w:val="705"/>
+    <w:next w:val="705"/>
     <w:uiPriority w:val="39"/>
     <w:unhideWhenUsed/>
     <w:pPr>
@@ -34568,10 +34785,10 @@
       <w:ind w:right="0" w:firstLine="0" w:left="1417"/>
     </w:pPr>
   </w:style>
-  <w:style w:type="paragraph" w:styleId="849">
+  <w:style w:type="paragraph" w:styleId="878">
     <w:name w:val="toc 7"/>
-    <w:basedOn w:val="676"/>
-    <w:next w:val="676"/>
+    <w:basedOn w:val="705"/>
+    <w:next w:val="705"/>
     <w:uiPriority w:val="39"/>
     <w:unhideWhenUsed/>
     <w:pPr>
@@ -34580,10 +34797,10 @@
       <w:ind w:right="0" w:firstLine="0" w:left="1701"/>
     </w:pPr>
   </w:style>
-  <w:style w:type="paragraph" w:styleId="850">
+  <w:style w:type="paragraph" w:styleId="879">
     <w:name w:val="toc 8"/>
-    <w:basedOn w:val="676"/>
-    <w:next w:val="676"/>
+    <w:basedOn w:val="705"/>
+    <w:next w:val="705"/>
     <w:uiPriority w:val="39"/>
     <w:unhideWhenUsed/>
     <w:pPr>
@@ -34592,10 +34809,10 @@
       <w:ind w:right="0" w:firstLine="0" w:left="1984"/>
     </w:pPr>
   </w:style>
-  <w:style w:type="paragraph" w:styleId="851">
+  <w:style w:type="paragraph" w:styleId="880">
     <w:name w:val="toc 9"/>
-    <w:basedOn w:val="676"/>
-    <w:next w:val="676"/>
+    <w:basedOn w:val="705"/>
+    <w:next w:val="705"/>
     <w:uiPriority w:val="39"/>
     <w:unhideWhenUsed/>
     <w:pPr>
@@ -34604,7 +34821,7 @@
       <w:ind w:right="0" w:firstLine="0" w:left="2268"/>
     </w:pPr>
   </w:style>
-  <w:style w:type="paragraph" w:styleId="852">
+  <w:style w:type="paragraph" w:styleId="881">
     <w:name w:val="TOC Heading"/>
     <w:uiPriority w:val="39"/>
     <w:unhideWhenUsed/>
@@ -34614,10 +34831,10 @@
       <w:ind/>
     </w:pPr>
   </w:style>
-  <w:style w:type="paragraph" w:styleId="853">
+  <w:style w:type="paragraph" w:styleId="882">
     <w:name w:val="table of figures"/>
-    <w:basedOn w:val="676"/>
-    <w:next w:val="676"/>
+    <w:basedOn w:val="705"/>
+    <w:next w:val="705"/>
     <w:uiPriority w:val="99"/>
     <w:unhideWhenUsed/>
     <w:pPr>
@@ -34626,7 +34843,7 @@
       <w:ind/>
     </w:pPr>
   </w:style>
-  <w:style w:type="paragraph" w:styleId="854" w:default="1">
+  <w:style w:type="paragraph" w:styleId="883" w:default="1">
     <w:name w:val="DStyle_paragraph"/>
     <w:pPr>
       <w:widowControl w:val="true"/>
@@ -34642,19 +34859,19 @@
       <w:lang w:val="en-US" w:eastAsia="zh-CN" w:bidi="hi-IN"/>
     </w:rPr>
   </w:style>
-  <w:style w:type="paragraph" w:styleId="855" w:customStyle="1">
+  <w:style w:type="paragraph" w:styleId="884" w:customStyle="1">
     <w:name w:val="Standard"/>
-    <w:basedOn w:val="854"/>
+    <w:basedOn w:val="883"/>
     <w:pPr>
       <w:pBdr/>
       <w:spacing/>
       <w:ind/>
     </w:pPr>
   </w:style>
-  <w:style w:type="paragraph" w:styleId="856" w:customStyle="1">
+  <w:style w:type="paragraph" w:styleId="885" w:customStyle="1">
     <w:name w:val="Heading"/>
-    <w:basedOn w:val="855"/>
-    <w:next w:val="857"/>
+    <w:basedOn w:val="884"/>
+    <w:next w:val="886"/>
     <w:pPr>
       <w:keepNext w:val="true"/>
       <w:pBdr/>
@@ -34667,9 +34884,9 @@
       <w:szCs w:val="28"/>
     </w:rPr>
   </w:style>
-  <w:style w:type="paragraph" w:styleId="857" w:customStyle="1">
+  <w:style w:type="paragraph" w:styleId="886" w:customStyle="1">
     <w:name w:val="Text body"/>
-    <w:basedOn w:val="855"/>
+    <w:basedOn w:val="884"/>
     <w:qFormat/>
     <w:pPr>
       <w:pBdr/>
@@ -34677,9 +34894,9 @@
       <w:ind/>
     </w:pPr>
   </w:style>
-  <w:style w:type="paragraph" w:styleId="858" w:customStyle="1">
+  <w:style w:type="paragraph" w:styleId="887" w:customStyle="1">
     <w:name w:val="List"/>
-    <w:basedOn w:val="857"/>
+    <w:basedOn w:val="886"/>
     <w:pPr>
       <w:pBdr/>
       <w:spacing/>
@@ -34689,9 +34906,9 @@
       <w:rFonts w:cs="FreeSans"/>
     </w:rPr>
   </w:style>
-  <w:style w:type="paragraph" w:styleId="859" w:customStyle="1">
+  <w:style w:type="paragraph" w:styleId="888" w:customStyle="1">
     <w:name w:val="Caption"/>
-    <w:basedOn w:val="855"/>
+    <w:basedOn w:val="884"/>
     <w:pPr>
       <w:pBdr/>
       <w:spacing w:after="120" w:before="120"/>
@@ -34705,9 +34922,9 @@
       <w:szCs w:val="24"/>
     </w:rPr>
   </w:style>
-  <w:style w:type="paragraph" w:styleId="860" w:customStyle="1">
+  <w:style w:type="paragraph" w:styleId="889" w:customStyle="1">
     <w:name w:val="Index"/>
-    <w:basedOn w:val="855"/>
+    <w:basedOn w:val="884"/>
     <w:pPr>
       <w:pBdr/>
       <w:spacing/>
@@ -34717,10 +34934,10 @@
       <w:rFonts w:cs="FreeSans"/>
     </w:rPr>
   </w:style>
-  <w:style w:type="paragraph" w:styleId="861" w:customStyle="1">
+  <w:style w:type="paragraph" w:styleId="890" w:customStyle="1">
     <w:name w:val="Horizontal Line"/>
-    <w:basedOn w:val="855"/>
-    <w:next w:val="857"/>
+    <w:basedOn w:val="884"/>
+    <w:next w:val="886"/>
     <w:qFormat/>
     <w:pPr>
       <w:pBdr>
@@ -34737,9 +34954,9 @@
       <w:szCs w:val="12"/>
     </w:rPr>
   </w:style>
-  <w:style w:type="character" w:styleId="862" w:customStyle="1">
+  <w:style w:type="character" w:styleId="891" w:customStyle="1">
     <w:name w:val="Internet link"/>
-    <w:basedOn w:val="854"/>
+    <w:basedOn w:val="883"/>
     <w:qFormat/>
     <w:pPr>
       <w:pBdr/>
@@ -34751,9 +34968,9 @@
       <w:u w:val="single"/>
     </w:rPr>
   </w:style>
-  <w:style w:type="character" w:styleId="863" w:customStyle="1">
+  <w:style w:type="character" w:styleId="892" w:customStyle="1">
     <w:name w:val="Visited Internet Link"/>
-    <w:basedOn w:val="854"/>
+    <w:basedOn w:val="883"/>
     <w:qFormat/>
     <w:pPr>
       <w:pBdr/>
@@ -34765,9 +34982,9 @@
       <w:u w:val="single"/>
     </w:rPr>
   </w:style>
-  <w:style w:type="character" w:styleId="864" w:customStyle="1">
+  <w:style w:type="character" w:styleId="893" w:customStyle="1">
     <w:name w:val="ListLabel 1"/>
-    <w:basedOn w:val="854"/>
+    <w:basedOn w:val="883"/>
     <w:qFormat/>
     <w:pPr>
       <w:pBdr/>
@@ -34778,9 +34995,9 @@
       <w:rFonts w:cs="Symbol"/>
     </w:rPr>
   </w:style>
-  <w:style w:type="character" w:styleId="865" w:customStyle="1">
+  <w:style w:type="character" w:styleId="894" w:customStyle="1">
     <w:name w:val="ListLabel 2"/>
-    <w:basedOn w:val="854"/>
+    <w:basedOn w:val="883"/>
     <w:qFormat/>
     <w:pPr>
       <w:pBdr/>
@@ -34791,9 +35008,9 @@
       <w:rFonts w:cs="OpenSymbol"/>
     </w:rPr>
   </w:style>
-  <w:style w:type="character" w:styleId="866" w:customStyle="1">
+  <w:style w:type="character" w:styleId="895" w:customStyle="1">
     <w:name w:val="ListLabel 3"/>
-    <w:basedOn w:val="854"/>
+    <w:basedOn w:val="883"/>
     <w:qFormat/>
     <w:pPr>
       <w:pBdr/>
@@ -34804,9 +35021,9 @@
       <w:rFonts w:cs="OpenSymbol"/>
     </w:rPr>
   </w:style>
-  <w:style w:type="character" w:styleId="867" w:customStyle="1">
+  <w:style w:type="character" w:styleId="896" w:customStyle="1">
     <w:name w:val="ListLabel 4"/>
-    <w:basedOn w:val="854"/>
+    <w:basedOn w:val="883"/>
     <w:qFormat/>
     <w:pPr>
       <w:pBdr/>
@@ -34817,9 +35034,9 @@
       <w:rFonts w:cs="Symbol"/>
     </w:rPr>
   </w:style>
-  <w:style w:type="character" w:styleId="868" w:customStyle="1">
+  <w:style w:type="character" w:styleId="897" w:customStyle="1">
     <w:name w:val="ListLabel 5"/>
-    <w:basedOn w:val="854"/>
+    <w:basedOn w:val="883"/>
     <w:qFormat/>
     <w:pPr>
       <w:pBdr/>
@@ -34830,9 +35047,9 @@
       <w:rFonts w:cs="OpenSymbol"/>
     </w:rPr>
   </w:style>
-  <w:style w:type="character" w:styleId="869" w:customStyle="1">
+  <w:style w:type="character" w:styleId="898" w:customStyle="1">
     <w:name w:val="ListLabel 6"/>
-    <w:basedOn w:val="854"/>
+    <w:basedOn w:val="883"/>
     <w:qFormat/>
     <w:pPr>
       <w:pBdr/>
@@ -34843,9 +35060,9 @@
       <w:rFonts w:cs="OpenSymbol"/>
     </w:rPr>
   </w:style>
-  <w:style w:type="character" w:styleId="870" w:customStyle="1">
+  <w:style w:type="character" w:styleId="899" w:customStyle="1">
     <w:name w:val="ListLabel 7"/>
-    <w:basedOn w:val="854"/>
+    <w:basedOn w:val="883"/>
     <w:qFormat/>
     <w:pPr>
       <w:pBdr/>
@@ -34856,9 +35073,9 @@
       <w:rFonts w:cs="Symbol"/>
     </w:rPr>
   </w:style>
-  <w:style w:type="character" w:styleId="871" w:customStyle="1">
+  <w:style w:type="character" w:styleId="900" w:customStyle="1">
     <w:name w:val="ListLabel 8"/>
-    <w:basedOn w:val="854"/>
+    <w:basedOn w:val="883"/>
     <w:qFormat/>
     <w:pPr>
       <w:pBdr/>
@@ -34869,9 +35086,9 @@
       <w:rFonts w:cs="OpenSymbol"/>
     </w:rPr>
   </w:style>
-  <w:style w:type="character" w:styleId="872" w:customStyle="1">
+  <w:style w:type="character" w:styleId="901" w:customStyle="1">
     <w:name w:val="ListLabel 9"/>
-    <w:basedOn w:val="854"/>
+    <w:basedOn w:val="883"/>
     <w:qFormat/>
     <w:pPr>
       <w:pBdr/>
@@ -34882,9 +35099,9 @@
       <w:rFonts w:cs="OpenSymbol"/>
     </w:rPr>
   </w:style>
-  <w:style w:type="character" w:styleId="873" w:customStyle="1">
+  <w:style w:type="character" w:styleId="902" w:customStyle="1">
     <w:name w:val="ListLabel 10"/>
-    <w:basedOn w:val="854"/>
+    <w:basedOn w:val="883"/>
     <w:qFormat/>
     <w:pPr>
       <w:pBdr/>
@@ -34897,9 +35114,9 @@
       <w:szCs w:val="20"/>
     </w:rPr>
   </w:style>
-  <w:style w:type="character" w:styleId="874" w:customStyle="1">
+  <w:style w:type="character" w:styleId="903" w:customStyle="1">
     <w:name w:val="ListLabel 11"/>
-    <w:basedOn w:val="854"/>
+    <w:basedOn w:val="883"/>
     <w:qFormat/>
     <w:pPr>
       <w:pBdr/>
@@ -34910,9 +35127,9 @@
       <w:rFonts w:cs="OpenSymbol"/>
     </w:rPr>
   </w:style>
-  <w:style w:type="character" w:styleId="875" w:customStyle="1">
+  <w:style w:type="character" w:styleId="904" w:customStyle="1">
     <w:name w:val="ListLabel 12"/>
-    <w:basedOn w:val="854"/>
+    <w:basedOn w:val="883"/>
     <w:qFormat/>
     <w:pPr>
       <w:pBdr/>
@@ -34923,9 +35140,9 @@
       <w:rFonts w:cs="OpenSymbol"/>
     </w:rPr>
   </w:style>
-  <w:style w:type="character" w:styleId="876" w:customStyle="1">
+  <w:style w:type="character" w:styleId="905" w:customStyle="1">
     <w:name w:val="ListLabel 13"/>
-    <w:basedOn w:val="854"/>
+    <w:basedOn w:val="883"/>
     <w:qFormat/>
     <w:pPr>
       <w:pBdr/>
@@ -34936,9 +35153,9 @@
       <w:rFonts w:cs="Symbol"/>
     </w:rPr>
   </w:style>
-  <w:style w:type="character" w:styleId="877" w:customStyle="1">
+  <w:style w:type="character" w:styleId="906" w:customStyle="1">
     <w:name w:val="ListLabel 14"/>
-    <w:basedOn w:val="854"/>
+    <w:basedOn w:val="883"/>
     <w:qFormat/>
     <w:pPr>
       <w:pBdr/>
@@ -34949,9 +35166,9 @@
       <w:rFonts w:cs="OpenSymbol"/>
     </w:rPr>
   </w:style>
-  <w:style w:type="character" w:styleId="878" w:customStyle="1">
+  <w:style w:type="character" w:styleId="907" w:customStyle="1">
     <w:name w:val="ListLabel 15"/>
-    <w:basedOn w:val="854"/>
+    <w:basedOn w:val="883"/>
     <w:qFormat/>
     <w:pPr>
       <w:pBdr/>
@@ -34962,9 +35179,9 @@
       <w:rFonts w:cs="OpenSymbol"/>
     </w:rPr>
   </w:style>
-  <w:style w:type="character" w:styleId="879" w:customStyle="1">
+  <w:style w:type="character" w:styleId="908" w:customStyle="1">
     <w:name w:val="ListLabel 16"/>
-    <w:basedOn w:val="854"/>
+    <w:basedOn w:val="883"/>
     <w:qFormat/>
     <w:pPr>
       <w:pBdr/>
@@ -34975,9 +35192,9 @@
       <w:rFonts w:cs="Symbol"/>
     </w:rPr>
   </w:style>
-  <w:style w:type="character" w:styleId="880" w:customStyle="1">
+  <w:style w:type="character" w:styleId="909" w:customStyle="1">
     <w:name w:val="ListLabel 17"/>
-    <w:basedOn w:val="854"/>
+    <w:basedOn w:val="883"/>
     <w:qFormat/>
     <w:pPr>
       <w:pBdr/>
@@ -34988,9 +35205,9 @@
       <w:rFonts w:cs="OpenSymbol"/>
     </w:rPr>
   </w:style>
-  <w:style w:type="character" w:styleId="881" w:customStyle="1">
+  <w:style w:type="character" w:styleId="910" w:customStyle="1">
     <w:name w:val="ListLabel 18"/>
-    <w:basedOn w:val="854"/>
+    <w:basedOn w:val="883"/>
     <w:qFormat/>
     <w:pPr>
       <w:pBdr/>
@@ -35001,9 +35218,9 @@
       <w:rFonts w:cs="OpenSymbol"/>
     </w:rPr>
   </w:style>
-  <w:style w:type="character" w:styleId="882" w:customStyle="1">
+  <w:style w:type="character" w:styleId="911" w:customStyle="1">
     <w:name w:val="Bullet Symbols"/>
-    <w:basedOn w:val="854"/>
+    <w:basedOn w:val="883"/>
     <w:qFormat/>
     <w:pPr>
       <w:pBdr/>
@@ -35014,7 +35231,7 @@
       <w:rFonts w:ascii="OpenSymbol" w:hAnsi="OpenSymbol" w:eastAsia="OpenSymbol" w:cs="OpenSymbol"/>
     </w:rPr>
   </w:style>
-  <w:style w:type="character" w:styleId="883" w:default="1">
+  <w:style w:type="character" w:styleId="912" w:default="1">
     <w:name w:val="Default Paragraph Font"/>
     <w:uiPriority w:val="1"/>
     <w:semiHidden/>
@@ -35025,7 +35242,7 @@
       <w:ind/>
     </w:pPr>
   </w:style>
-  <w:style w:type="numbering" w:styleId="884" w:default="1">
+  <w:style w:type="numbering" w:styleId="913" w:default="1">
     <w:name w:val="No List"/>
     <w:uiPriority w:val="99"/>
     <w:semiHidden/>
@@ -35036,7 +35253,7 @@
       <w:ind/>
     </w:pPr>
   </w:style>
-  <w:style w:type="table" w:styleId="885" w:default="1">
+  <w:style w:type="table" w:styleId="914" w:default="1">
     <w:name w:val="Normal Table"/>
     <w:uiPriority w:val="99"/>
     <w:semiHidden/>

--- a/resources/resume.docx
+++ b/resources/resume.docx
@@ -4,7 +4,7 @@
   <w:body>
     <w:p>
       <w:pPr>
-        <w:pStyle w:val="884"/>
+        <w:pStyle w:val="885"/>
         <w:pBdr/>
         <w:tabs>
           <w:tab w:val="right" w:leader="none" w:pos="12240"/>
@@ -77,7 +77,7 @@
     </w:p>
     <w:p>
       <w:pPr>
-        <w:pStyle w:val="884"/>
+        <w:pStyle w:val="885"/>
         <w:pBdr/>
         <w:tabs>
           <w:tab w:val="right" w:leader="none" w:pos="12240"/>
@@ -128,7 +128,7 @@
     </w:p>
     <w:p>
       <w:pPr>
-        <w:pStyle w:val="884"/>
+        <w:pStyle w:val="885"/>
         <w:pBdr/>
         <w:tabs>
           <w:tab w:val="right" w:leader="none" w:pos="12240"/>
@@ -137,7 +137,10 @@
         <w:ind/>
         <w:jc w:val="center"/>
         <w:rPr>
+          <w:rFonts w:ascii="Times New Roman" w:hAnsi="Times New Roman" w:cs="Times New Roman"/>
           <w:color w:val="000000" w:themeColor="text1"/>
+          <w:sz w:val="20"/>
+          <w:szCs w:val="20"/>
         </w:rPr>
       </w:pPr>
       <w:r>
@@ -149,24 +152,48 @@
           <w:sz w:val="20"/>
           <w:szCs w:val="20"/>
         </w:rPr>
-        <w:t xml:space="preserve">571-623-4086 | </w:t>
       </w:r>
-      <w:hyperlink r:id="rId11" w:tooltip="mailto:mfeigenbaum23@gmail.com" w:history="1">
+      <w:hyperlink r:id="rId11" w:tooltip="tel:5716234086" w:history="1">
         <w:r>
           <w:rPr>
-            <w:rStyle w:val="891"/>
+            <w:rStyle w:val="866"/>
+            <w:rFonts w:ascii="times new roman" w:hAnsi="times new roman"/>
+            <w:b w:val="0"/>
+            <w:bCs w:val="0"/>
+            <w:color w:val="000000" w:themeColor="text1"/>
+            <w:sz w:val="20"/>
+            <w:szCs w:val="20"/>
+          </w:rPr>
+          <w:t xml:space="preserve">571-623-4086</w:t>
+        </w:r>
+      </w:hyperlink>
+      <w:r>
+        <w:rPr>
+          <w:rFonts w:ascii="times new roman" w:hAnsi="times new roman"/>
+          <w:b w:val="0"/>
+          <w:bCs w:val="0"/>
+          <w:color w:val="000000" w:themeColor="text1"/>
+          <w:sz w:val="20"/>
+          <w:szCs w:val="20"/>
+        </w:rPr>
+        <w:t xml:space="preserve"> | </w:t>
+      </w:r>
+      <w:hyperlink r:id="rId12" w:tooltip="mailto:mfeigenbaum23@gmail.com" w:history="1">
+        <w:r>
+          <w:rPr>
+            <w:rStyle w:val="892"/>
             <w:color w:val="000000" w:themeColor="text1"/>
           </w:rPr>
         </w:r>
         <w:r>
           <w:rPr>
-            <w:rStyle w:val="891"/>
+            <w:rStyle w:val="892"/>
             <w:color w:val="000000" w:themeColor="text1"/>
           </w:rPr>
         </w:r>
         <w:r>
           <w:rPr>
-            <w:rStyle w:val="891"/>
+            <w:rStyle w:val="892"/>
             <w:rFonts w:ascii="times new roman" w:hAnsi="times new roman"/>
             <w:b w:val="0"/>
             <w:bCs w:val="0"/>
@@ -188,22 +215,22 @@
         </w:rPr>
         <w:t xml:space="preserve"> | </w:t>
       </w:r>
-      <w:hyperlink r:id="rId12" w:tooltip="https://mrf-dot.github.io/" w:history="1">
+      <w:hyperlink r:id="rId13" w:tooltip="https://mrf-dot.github.io/" w:history="1">
         <w:r>
           <w:rPr>
-            <w:rStyle w:val="891"/>
+            <w:rStyle w:val="892"/>
             <w:color w:val="000000" w:themeColor="text1"/>
           </w:rPr>
         </w:r>
         <w:r>
           <w:rPr>
-            <w:rStyle w:val="891"/>
+            <w:rStyle w:val="892"/>
             <w:color w:val="000000" w:themeColor="text1"/>
           </w:rPr>
         </w:r>
         <w:r>
           <w:rPr>
-            <w:rStyle w:val="891"/>
+            <w:rStyle w:val="892"/>
             <w:rFonts w:ascii="times new roman" w:hAnsi="times new roman"/>
             <w:b w:val="0"/>
             <w:bCs w:val="0"/>
@@ -216,18 +243,45 @@
       </w:hyperlink>
       <w:r>
         <w:rPr>
+          <w:rFonts w:ascii="Times New Roman" w:hAnsi="Times New Roman" w:eastAsia="Times New Roman" w:cs="Times New Roman"/>
           <w:color w:val="000000" w:themeColor="text1"/>
+          <w:sz w:val="20"/>
+          <w:szCs w:val="20"/>
+        </w:rPr>
+        <w:t xml:space="preserve"> | </w:t>
+      </w:r>
+      <w:hyperlink r:id="rId14" w:tooltip="https://www.linkedin.com/in/mitch-feigenbaum-a6284127b/" w:history="1">
+        <w:r>
+          <w:rPr>
+            <w:rStyle w:val="866"/>
+            <w:rFonts w:ascii="Times New Roman" w:hAnsi="Times New Roman" w:eastAsia="Times New Roman" w:cs="Times New Roman"/>
+            <w:color w:val="000000" w:themeColor="text1"/>
+            <w:sz w:val="20"/>
+            <w:szCs w:val="20"/>
+          </w:rPr>
+          <w:t xml:space="preserve">linkedin.com/in/mitch-feigenbaum-a6284127b</w:t>
+        </w:r>
+      </w:hyperlink>
+      <w:r>
+        <w:rPr>
+          <w:rFonts w:ascii="Times New Roman" w:hAnsi="Times New Roman" w:eastAsia="Times New Roman" w:cs="Times New Roman"/>
+          <w:color w:val="000000" w:themeColor="text1"/>
+          <w:sz w:val="20"/>
+          <w:szCs w:val="20"/>
         </w:rPr>
       </w:r>
       <w:r>
         <w:rPr>
+          <w:rFonts w:ascii="Times New Roman" w:hAnsi="Times New Roman" w:cs="Times New Roman"/>
           <w:color w:val="000000" w:themeColor="text1"/>
+          <w:sz w:val="20"/>
+          <w:szCs w:val="20"/>
         </w:rPr>
       </w:r>
     </w:p>
     <w:p>
       <w:pPr>
-        <w:pStyle w:val="884"/>
+        <w:pStyle w:val="885"/>
         <w:pBdr/>
         <w:tabs>
           <w:tab w:val="right" w:leader="none" w:pos="12240"/>
@@ -277,7 +331,7 @@
     </w:p>
     <w:p>
       <w:pPr>
-        <w:pStyle w:val="890"/>
+        <w:pStyle w:val="891"/>
         <w:pBdr/>
         <w:tabs>
           <w:tab w:val="right" w:leader="none" w:pos="12240"/>
@@ -328,7 +382,7 @@
     </w:p>
     <w:p>
       <w:pPr>
-        <w:pStyle w:val="886"/>
+        <w:pStyle w:val="887"/>
         <w:pBdr/>
         <w:tabs>
           <w:tab w:val="right" w:leader="none" w:pos="12240"/>
@@ -381,7 +435,7 @@
     </w:p>
     <w:p>
       <w:pPr>
-        <w:pStyle w:val="886"/>
+        <w:pStyle w:val="887"/>
         <w:pBdr/>
         <w:tabs>
           <w:tab w:val="right" w:leader="none" w:pos="12240"/>
@@ -439,7 +493,7 @@
     </w:p>
     <w:p>
       <w:pPr>
-        <w:pStyle w:val="886"/>
+        <w:pStyle w:val="887"/>
         <w:numPr>
           <w:ilvl w:val="0"/>
           <w:numId w:val="12"/>
@@ -500,7 +554,7 @@
     </w:p>
     <w:p>
       <w:pPr>
-        <w:pStyle w:val="886"/>
+        <w:pStyle w:val="887"/>
         <w:numPr>
           <w:ilvl w:val="0"/>
           <w:numId w:val="12"/>
@@ -561,7 +615,7 @@
     </w:p>
     <w:p>
       <w:pPr>
-        <w:pStyle w:val="886"/>
+        <w:pStyle w:val="887"/>
         <w:numPr>
           <w:ilvl w:val="0"/>
           <w:numId w:val="12"/>
@@ -622,7 +676,7 @@
     </w:p>
     <w:p>
       <w:pPr>
-        <w:pStyle w:val="890"/>
+        <w:pStyle w:val="891"/>
         <w:pBdr/>
         <w:tabs>
           <w:tab w:val="right" w:leader="none" w:pos="12240"/>
@@ -673,7 +727,7 @@
     </w:p>
     <w:p>
       <w:pPr>
-        <w:pStyle w:val="886"/>
+        <w:pStyle w:val="887"/>
         <w:pBdr/>
         <w:tabs>
           <w:tab w:val="right" w:leader="none" w:pos="12240"/>
@@ -709,11 +763,12 @@
       <w:r>
         <w:rPr>
           <w:rFonts w:ascii="times new roman" w:hAnsi="times new roman"/>
-          <w:b w:val="0"/>
-          <w:bCs w:val="0"/>
+          <w:b/>
+          <w:bCs/>
           <w:color w:val="000000" w:themeColor="text1"/>
           <w:sz w:val="20"/>
           <w:szCs w:val="20"/>
+          <w:highlight w:val="none"/>
         </w:rPr>
       </w:r>
       <w:r>
@@ -730,7 +785,7 @@
     </w:p>
     <w:p>
       <w:pPr>
-        <w:pStyle w:val="886"/>
+        <w:pStyle w:val="887"/>
         <w:pBdr/>
         <w:tabs>
           <w:tab w:val="right" w:leader="none" w:pos="12240"/>
@@ -805,7 +860,7 @@
     </w:p>
     <w:p>
       <w:pPr>
-        <w:pStyle w:val="886"/>
+        <w:pStyle w:val="887"/>
         <w:numPr>
           <w:ilvl w:val="0"/>
           <w:numId w:val="15"/>
@@ -848,7 +903,6 @@
           <w:b w:val="0"/>
           <w:bCs w:val="0"/>
           <w:i w:val="0"/>
-          <w:iCs w:val="0"/>
           <w:color w:val="000000" w:themeColor="text1"/>
           <w:sz w:val="20"/>
           <w:szCs w:val="20"/>
@@ -870,7 +924,7 @@
     </w:p>
     <w:p>
       <w:pPr>
-        <w:pStyle w:val="886"/>
+        <w:pStyle w:val="887"/>
         <w:numPr>
           <w:ilvl w:val="0"/>
           <w:numId w:val="15"/>
@@ -913,7 +967,6 @@
           <w:b w:val="0"/>
           <w:bCs w:val="0"/>
           <w:i w:val="0"/>
-          <w:iCs w:val="0"/>
           <w:color w:val="000000" w:themeColor="text1"/>
           <w:sz w:val="20"/>
           <w:szCs w:val="20"/>
@@ -935,7 +988,7 @@
     </w:p>
     <w:p>
       <w:pPr>
-        <w:pStyle w:val="886"/>
+        <w:pStyle w:val="887"/>
         <w:pBdr/>
         <w:tabs>
           <w:tab w:val="right" w:leader="none" w:pos="12240"/>
@@ -1045,7 +1098,7 @@
     </w:p>
     <w:p>
       <w:pPr>
-        <w:pStyle w:val="886"/>
+        <w:pStyle w:val="887"/>
         <w:pBdr/>
         <w:tabs>
           <w:tab w:val="right" w:leader="none" w:pos="12240"/>
@@ -1089,10 +1142,15 @@
           <w:color w:val="000000" w:themeColor="text1"/>
         </w:rPr>
       </w:r>
+      <w:r>
+        <w:rPr>
+          <w:color w:val="000000" w:themeColor="text1"/>
+        </w:rPr>
+      </w:r>
     </w:p>
     <w:p>
       <w:pPr>
-        <w:pStyle w:val="886"/>
+        <w:pStyle w:val="887"/>
         <w:numPr>
           <w:ilvl w:val="0"/>
           <w:numId w:val="3"/>
@@ -1220,7 +1278,7 @@
     </w:p>
     <w:p>
       <w:pPr>
-        <w:pStyle w:val="886"/>
+        <w:pStyle w:val="887"/>
         <w:numPr>
           <w:ilvl w:val="0"/>
           <w:numId w:val="3"/>
@@ -1283,7 +1341,7 @@
     </w:p>
     <w:p>
       <w:pPr>
-        <w:pStyle w:val="886"/>
+        <w:pStyle w:val="887"/>
         <w:pBdr/>
         <w:tabs>
           <w:tab w:val="right" w:leader="none" w:pos="12240"/>
@@ -1344,7 +1402,7 @@
     </w:p>
     <w:p>
       <w:pPr>
-        <w:pStyle w:val="886"/>
+        <w:pStyle w:val="887"/>
         <w:pBdr/>
         <w:tabs>
           <w:tab w:val="right" w:leader="none" w:pos="12240"/>
@@ -1388,10 +1446,15 @@
           <w:color w:val="000000" w:themeColor="text1"/>
         </w:rPr>
       </w:r>
+      <w:r>
+        <w:rPr>
+          <w:color w:val="000000" w:themeColor="text1"/>
+        </w:rPr>
+      </w:r>
     </w:p>
     <w:p>
       <w:pPr>
-        <w:pStyle w:val="886"/>
+        <w:pStyle w:val="887"/>
         <w:numPr>
           <w:ilvl w:val="0"/>
           <w:numId w:val="4"/>
@@ -1454,7 +1517,7 @@
     </w:p>
     <w:p>
       <w:pPr>
-        <w:pStyle w:val="890"/>
+        <w:pStyle w:val="891"/>
         <w:pBdr/>
         <w:tabs>
           <w:tab w:val="right" w:leader="none" w:pos="12240"/>
@@ -1505,7 +1568,7 @@
     </w:p>
     <w:p>
       <w:pPr>
-        <w:pStyle w:val="886"/>
+        <w:pStyle w:val="887"/>
         <w:numPr>
           <w:ilvl w:val="0"/>
           <w:numId w:val="13"/>
@@ -1548,10 +1611,15 @@
           <w:color w:val="000000" w:themeColor="text1"/>
         </w:rPr>
       </w:r>
+      <w:r>
+        <w:rPr>
+          <w:color w:val="000000" w:themeColor="text1"/>
+        </w:rPr>
+      </w:r>
     </w:p>
     <w:p>
       <w:pPr>
-        <w:pStyle w:val="886"/>
+        <w:pStyle w:val="887"/>
         <w:numPr>
           <w:ilvl w:val="0"/>
           <w:numId w:val="13"/>
@@ -1595,13 +1663,9 @@
       </w:r>
       <w:r>
         <w:rPr>
-          <w:rFonts w:ascii="times new roman" w:hAnsi="times new roman"/>
           <w:b/>
           <w:bCs/>
           <w:color w:val="000000" w:themeColor="text1"/>
-          <w:sz w:val="20"/>
-          <w:szCs w:val="20"/>
-          <w:highlight w:val="none"/>
         </w:rPr>
       </w:r>
       <w:r>
@@ -1614,7 +1678,7 @@
     </w:p>
     <w:p>
       <w:pPr>
-        <w:pStyle w:val="886"/>
+        <w:pStyle w:val="887"/>
         <w:numPr>
           <w:ilvl w:val="0"/>
           <w:numId w:val="13"/>
@@ -1658,13 +1722,9 @@
       </w:r>
       <w:r>
         <w:rPr>
-          <w:rFonts w:ascii="times new roman" w:hAnsi="times new roman"/>
-          <w:b w:val="0"/>
-          <w:bCs w:val="0"/>
+          <w:b/>
+          <w:bCs/>
           <w:color w:val="000000" w:themeColor="text1"/>
-          <w:sz w:val="20"/>
-          <w:szCs w:val="20"/>
-          <w:highlight w:val="none"/>
         </w:rPr>
       </w:r>
       <w:r>
@@ -1677,7 +1737,7 @@
     </w:p>
     <w:p>
       <w:pPr>
-        <w:pStyle w:val="890"/>
+        <w:pStyle w:val="891"/>
         <w:pBdr/>
         <w:tabs>
           <w:tab w:val="right" w:leader="none" w:pos="12240"/>
@@ -1728,7 +1788,7 @@
     </w:p>
     <w:p>
       <w:pPr>
-        <w:pStyle w:val="886"/>
+        <w:pStyle w:val="887"/>
         <w:numPr>
           <w:ilvl w:val="0"/>
           <w:numId w:val="5"/>
@@ -1770,32 +1830,21 @@
         <w:t xml:space="preserve">code repository</w:t>
         <w:tab/>
       </w:r>
-      <w:hyperlink r:id="rId13" w:tooltip="https://github.com/mrf-dot/personal" w:history="1">
+      <w:hyperlink r:id="rId15" w:tooltip="https://github.com/mrf-dot/personal" w:history="1">
         <w:r>
           <w:rPr>
-            <w:rStyle w:val="891"/>
+            <w:rStyle w:val="866"/>
             <w:rFonts w:ascii="Times New Roman" w:hAnsi="Times New Roman" w:eastAsia="Times New Roman" w:cs="Times New Roman"/>
             <w:color w:val="000000" w:themeColor="text1"/>
             <w:sz w:val="20"/>
             <w:szCs w:val="20"/>
           </w:rPr>
-        </w:r>
-        <w:r>
-          <w:rPr>
-            <w:rStyle w:val="891"/>
-            <w:rFonts w:ascii="Times New Roman" w:hAnsi="Times New Roman" w:eastAsia="Times New Roman" w:cs="Times New Roman"/>
-            <w:b w:val="0"/>
-            <w:bCs w:val="0"/>
-            <w:color w:val="000000" w:themeColor="text1"/>
-            <w:sz w:val="20"/>
-            <w:szCs w:val="20"/>
-          </w:rPr>
-          <w:t xml:space="preserve">https://github.com/mrf-dot/personal</w:t>
+          <w:t xml:space="preserve">github.com/mrf-dot/personal</w:t>
         </w:r>
       </w:hyperlink>
       <w:r>
         <w:rPr>
-          <w:rFonts w:ascii="Times New Roman" w:hAnsi="Times New Roman" w:eastAsia="Times New Roman" w:cs="Times New Roman"/>
+          <w:rFonts w:ascii="Times New Roman" w:hAnsi="Times New Roman" w:cs="Times New Roman"/>
           <w:color w:val="000000" w:themeColor="text1"/>
           <w:sz w:val="20"/>
           <w:szCs w:val="20"/>
@@ -1812,7 +1861,7 @@
     </w:p>
     <w:p>
       <w:pPr>
-        <w:pStyle w:val="886"/>
+        <w:pStyle w:val="887"/>
         <w:numPr>
           <w:ilvl w:val="0"/>
           <w:numId w:val="5"/>
@@ -1843,41 +1892,21 @@
         <w:t xml:space="preserve">60 page programming guide made in Roff document format language</w:t>
         <w:tab/>
       </w:r>
-      <w:hyperlink r:id="rId14" w:tooltip="https://github.com/mrf-dot/proguide" w:history="1">
+      <w:hyperlink r:id="rId16" w:tooltip="https://github.com/mrf-dot/proguide" w:history="1">
         <w:r>
           <w:rPr>
-            <w:rStyle w:val="891"/>
+            <w:rStyle w:val="866"/>
             <w:rFonts w:ascii="Times New Roman" w:hAnsi="Times New Roman" w:eastAsia="Times New Roman" w:cs="Times New Roman"/>
             <w:color w:val="000000" w:themeColor="text1"/>
             <w:sz w:val="20"/>
             <w:szCs w:val="20"/>
           </w:rPr>
-        </w:r>
-        <w:r>
-          <w:rPr>
-            <w:rStyle w:val="891"/>
-            <w:rFonts w:ascii="Times New Roman" w:hAnsi="Times New Roman" w:eastAsia="Times New Roman" w:cs="Times New Roman"/>
-            <w:color w:val="000000" w:themeColor="text1"/>
-            <w:sz w:val="20"/>
-            <w:szCs w:val="20"/>
-          </w:rPr>
-        </w:r>
-        <w:r>
-          <w:rPr>
-            <w:rStyle w:val="891"/>
-            <w:rFonts w:ascii="Times New Roman" w:hAnsi="Times New Roman" w:eastAsia="Times New Roman" w:cs="Times New Roman"/>
-            <w:b w:val="0"/>
-            <w:bCs w:val="0"/>
-            <w:color w:val="000000" w:themeColor="text1"/>
-            <w:sz w:val="20"/>
-            <w:szCs w:val="20"/>
-          </w:rPr>
-          <w:t xml:space="preserve">https://github.com/mrf-dot/proguide</w:t>
+          <w:t xml:space="preserve">github.com/mrf-dot/proguide</w:t>
         </w:r>
       </w:hyperlink>
       <w:r>
         <w:rPr>
-          <w:rFonts w:ascii="Times New Roman" w:hAnsi="Times New Roman" w:eastAsia="Times New Roman" w:cs="Times New Roman"/>
+          <w:rFonts w:ascii="Times New Roman" w:hAnsi="Times New Roman" w:cs="Times New Roman"/>
           <w:color w:val="000000" w:themeColor="text1"/>
           <w:sz w:val="20"/>
           <w:szCs w:val="20"/>
@@ -1894,7 +1923,7 @@
     </w:p>
     <w:p>
       <w:pPr>
-        <w:pStyle w:val="886"/>
+        <w:pStyle w:val="887"/>
         <w:numPr>
           <w:ilvl w:val="0"/>
           <w:numId w:val="5"/>
@@ -1936,41 +1965,21 @@
         </w:rPr>
         <w:tab/>
       </w:r>
-      <w:hyperlink r:id="rId15" w:tooltip="https://github.com/mrf-dot/yt" w:history="1">
+      <w:hyperlink r:id="rId17" w:tooltip="https://github.com/mrf-dot/yt" w:history="1">
         <w:r>
           <w:rPr>
-            <w:rStyle w:val="891"/>
+            <w:rStyle w:val="866"/>
             <w:rFonts w:ascii="Times New Roman" w:hAnsi="Times New Roman" w:eastAsia="Times New Roman" w:cs="Times New Roman"/>
             <w:color w:val="000000" w:themeColor="text1"/>
             <w:sz w:val="20"/>
             <w:szCs w:val="20"/>
           </w:rPr>
-        </w:r>
-        <w:r>
-          <w:rPr>
-            <w:rStyle w:val="891"/>
-            <w:rFonts w:ascii="Times New Roman" w:hAnsi="Times New Roman" w:eastAsia="Times New Roman" w:cs="Times New Roman"/>
-            <w:color w:val="000000" w:themeColor="text1"/>
-            <w:sz w:val="20"/>
-            <w:szCs w:val="20"/>
-          </w:rPr>
-        </w:r>
-        <w:r>
-          <w:rPr>
-            <w:rStyle w:val="891"/>
-            <w:rFonts w:ascii="Times New Roman" w:hAnsi="Times New Roman" w:eastAsia="Times New Roman" w:cs="Times New Roman"/>
-            <w:b w:val="0"/>
-            <w:bCs w:val="0"/>
-            <w:color w:val="000000" w:themeColor="text1"/>
-            <w:sz w:val="20"/>
-            <w:szCs w:val="20"/>
-          </w:rPr>
-          <w:t xml:space="preserve">https://github.com/mrf-dot/yt</w:t>
+          <w:t xml:space="preserve">github.com/mrf-dot/yt</w:t>
         </w:r>
       </w:hyperlink>
       <w:r>
         <w:rPr>
-          <w:rFonts w:ascii="Times New Roman" w:hAnsi="Times New Roman" w:eastAsia="Times New Roman" w:cs="Times New Roman"/>
+          <w:rFonts w:ascii="Times New Roman" w:hAnsi="Times New Roman" w:cs="Times New Roman"/>
           <w:color w:val="000000" w:themeColor="text1"/>
           <w:sz w:val="20"/>
           <w:szCs w:val="20"/>
@@ -1987,7 +1996,7 @@
     </w:p>
     <w:p>
       <w:pPr>
-        <w:pStyle w:val="886"/>
+        <w:pStyle w:val="887"/>
         <w:numPr>
           <w:ilvl w:val="0"/>
           <w:numId w:val="5"/>
@@ -2027,36 +2036,16 @@
         <w:t xml:space="preserve">Multi-call card/blackjack program written in C</w:t>
         <w:tab/>
       </w:r>
-      <w:hyperlink r:id="rId16" w:tooltip="https://github.com/mrf-dot/blackjack" w:history="1">
+      <w:hyperlink r:id="rId18" w:tooltip="https://github.com/mrf-dot/blackjack" w:history="1">
         <w:r>
           <w:rPr>
-            <w:rStyle w:val="891"/>
+            <w:rStyle w:val="866"/>
             <w:rFonts w:ascii="Times New Roman" w:hAnsi="Times New Roman" w:eastAsia="Times New Roman" w:cs="Times New Roman"/>
             <w:color w:val="000000" w:themeColor="text1"/>
             <w:sz w:val="20"/>
             <w:szCs w:val="20"/>
           </w:rPr>
-        </w:r>
-        <w:r>
-          <w:rPr>
-            <w:rStyle w:val="891"/>
-            <w:rFonts w:ascii="Times New Roman" w:hAnsi="Times New Roman" w:eastAsia="Times New Roman" w:cs="Times New Roman"/>
-            <w:color w:val="000000" w:themeColor="text1"/>
-            <w:sz w:val="20"/>
-            <w:szCs w:val="20"/>
-          </w:rPr>
-        </w:r>
-        <w:r>
-          <w:rPr>
-            <w:rStyle w:val="891"/>
-            <w:rFonts w:ascii="Times New Roman" w:hAnsi="Times New Roman" w:eastAsia="Times New Roman" w:cs="Times New Roman"/>
-            <w:b w:val="0"/>
-            <w:bCs w:val="0"/>
-            <w:color w:val="000000" w:themeColor="text1"/>
-            <w:sz w:val="20"/>
-            <w:szCs w:val="20"/>
-          </w:rPr>
-          <w:t xml:space="preserve">https://github.com/mrf-dot/blackjack</w:t>
+          <w:t xml:space="preserve">github.com/mrf-dot/blackjack</w:t>
         </w:r>
       </w:hyperlink>
       <w:r>
@@ -2078,7 +2067,7 @@
     </w:p>
     <w:p>
       <w:pPr>
-        <w:pStyle w:val="886"/>
+        <w:pStyle w:val="887"/>
         <w:numPr>
           <w:ilvl w:val="0"/>
           <w:numId w:val="5"/>
@@ -2117,47 +2106,17 @@
           <w:highlight w:val="none"/>
         </w:rPr>
       </w:r>
-      <w:hyperlink r:id="rId17" w:tooltip="https://github.com/mrf-dot/sortlist" w:history="1">
+      <w:hyperlink r:id="rId19" w:tooltip="https://github.com/mrf-dot/sortlist" w:history="1">
         <w:r>
           <w:rPr>
-            <w:rStyle w:val="865"/>
+            <w:rStyle w:val="866"/>
             <w:rFonts w:ascii="Times New Roman" w:hAnsi="Times New Roman" w:eastAsia="Times New Roman" w:cs="Times New Roman"/>
             <w:color w:val="000000" w:themeColor="text1"/>
             <w:sz w:val="20"/>
             <w:szCs w:val="20"/>
             <w:highlight w:val="none"/>
           </w:rPr>
-          <w:t xml:space="preserve">https://github.com/mrf-dot/sortlist</w:t>
-        </w:r>
-        <w:r>
-          <w:rPr>
-            <w:rStyle w:val="865"/>
-            <w:rFonts w:ascii="Times New Roman" w:hAnsi="Times New Roman" w:eastAsia="Times New Roman" w:cs="Times New Roman"/>
-            <w:color w:val="000000" w:themeColor="text1"/>
-            <w:sz w:val="20"/>
-            <w:szCs w:val="20"/>
-            <w:highlight w:val="none"/>
-          </w:rPr>
-        </w:r>
-        <w:r>
-          <w:rPr>
-            <w:rStyle w:val="865"/>
-            <w:rFonts w:ascii="Times New Roman" w:hAnsi="Times New Roman" w:eastAsia="Times New Roman" w:cs="Times New Roman"/>
-            <w:color w:val="000000" w:themeColor="text1"/>
-            <w:sz w:val="20"/>
-            <w:szCs w:val="20"/>
-            <w:highlight w:val="none"/>
-          </w:rPr>
-        </w:r>
-        <w:r>
-          <w:rPr>
-            <w:rStyle w:val="865"/>
-            <w:rFonts w:ascii="Times New Roman" w:hAnsi="Times New Roman" w:eastAsia="Times New Roman" w:cs="Times New Roman"/>
-            <w:color w:val="000000" w:themeColor="text1"/>
-            <w:sz w:val="20"/>
-            <w:szCs w:val="20"/>
-            <w:highlight w:val="none"/>
-          </w:rPr>
+          <w:t xml:space="preserve">github.com/mrf-dot/sortlist</w:t>
         </w:r>
       </w:hyperlink>
       <w:r>
@@ -2179,7 +2138,7 @@
     </w:p>
     <w:p>
       <w:pPr>
-        <w:pStyle w:val="886"/>
+        <w:pStyle w:val="887"/>
         <w:numPr>
           <w:ilvl w:val="0"/>
           <w:numId w:val="5"/>
@@ -2234,41 +2193,22 @@
           <w:highlight w:val="none"/>
         </w:rPr>
       </w:r>
-      <w:hyperlink r:id="rId18" w:tooltip="https://github.com/mrf-dot/wingolf" w:history="1">
+      <w:hyperlink r:id="rId20" w:tooltip="https://github.com/mrf-dot/wingolf" w:history="1">
         <w:r>
           <w:rPr>
-            <w:rStyle w:val="865"/>
+            <w:rStyle w:val="866"/>
             <w:rFonts w:ascii="Times New Roman" w:hAnsi="Times New Roman" w:eastAsia="Times New Roman" w:cs="Times New Roman"/>
             <w:color w:val="000000" w:themeColor="text1"/>
             <w:sz w:val="20"/>
             <w:szCs w:val="20"/>
             <w:highlight w:val="none"/>
           </w:rPr>
-          <w:t xml:space="preserve">https://github.com/mrf-dot/wingolf</w:t>
-          <w:br/>
-        </w:r>
-        <w:r>
-          <w:rPr>
-            <w:rStyle w:val="865"/>
-            <w:rFonts w:ascii="Times New Roman" w:hAnsi="Times New Roman" w:eastAsia="Times New Roman" w:cs="Times New Roman"/>
-            <w:color w:val="000000" w:themeColor="text1"/>
-            <w:sz w:val="20"/>
-            <w:szCs w:val="20"/>
-            <w:highlight w:val="none"/>
-          </w:rPr>
-        </w:r>
-        <w:r>
-          <w:rPr>
-            <w:rStyle w:val="865"/>
-            <w:rFonts w:ascii="Times New Roman" w:hAnsi="Times New Roman" w:eastAsia="Times New Roman" w:cs="Times New Roman"/>
-            <w:color w:val="000000" w:themeColor="text1"/>
-            <w:highlight w:val="none"/>
-          </w:rPr>
+          <w:t xml:space="preserve">github.com/mrf-dot/wingolf </w:t>
         </w:r>
       </w:hyperlink>
       <w:r>
         <w:rPr>
-          <w:rFonts w:ascii="Times New Roman" w:hAnsi="Times New Roman" w:eastAsia="Times New Roman" w:cs="Times New Roman"/>
+          <w:rFonts w:ascii="Times New Roman" w:hAnsi="Times New Roman" w:cs="Times New Roman"/>
           <w:color w:val="000000" w:themeColor="text1"/>
         </w:rPr>
       </w:r>
@@ -2330,7 +2270,7 @@
 <w:ftr xmlns:wpc="http://schemas.microsoft.com/office/word/2010/wordprocessingCanvas" xmlns:mc="http://schemas.openxmlformats.org/markup-compatibility/2006" xmlns:o="urn:schemas-microsoft-com:office:office" xmlns:r="http://schemas.openxmlformats.org/officeDocument/2006/relationships" xmlns:m="http://schemas.openxmlformats.org/officeDocument/2006/math" xmlns:v="urn:schemas-microsoft-com:vml" xmlns:wp14="http://schemas.microsoft.com/office/word/2010/wordprocessingDrawing" xmlns:wp="http://schemas.openxmlformats.org/drawingml/2006/wordprocessingDrawing" xmlns:w10="urn:schemas-microsoft-com:office:word" xmlns:w="http://schemas.openxmlformats.org/wordprocessingml/2006/main" xmlns:w14="http://schemas.microsoft.com/office/word/2010/wordml" xmlns:w15="http://schemas.microsoft.com/office/word/2012/wordml" xmlns:wpg="http://schemas.microsoft.com/office/word/2010/wordprocessingGroup" xmlns:wpi="http://schemas.microsoft.com/office/word/2010/wordprocessingInk" xmlns:wne="http://schemas.microsoft.com/office/word/2006/wordml" xmlns:a="http://schemas.openxmlformats.org/drawingml/2006/main" xmlns:wps="http://schemas.microsoft.com/office/word/2010/wordprocessingShape" mc:Ignorable="w14 w15 wp14">
   <w:p>
     <w:pPr>
-      <w:pStyle w:val="736"/>
+      <w:pStyle w:val="737"/>
       <w:pBdr/>
       <w:spacing/>
       <w:ind/>
@@ -2406,7 +2346,7 @@
 <w:hdr xmlns:wpc="http://schemas.microsoft.com/office/word/2010/wordprocessingCanvas" xmlns:mc="http://schemas.openxmlformats.org/markup-compatibility/2006" xmlns:o="urn:schemas-microsoft-com:office:office" xmlns:r="http://schemas.openxmlformats.org/officeDocument/2006/relationships" xmlns:m="http://schemas.openxmlformats.org/officeDocument/2006/math" xmlns:v="urn:schemas-microsoft-com:vml" xmlns:wp14="http://schemas.microsoft.com/office/word/2010/wordprocessingDrawing" xmlns:wp="http://schemas.openxmlformats.org/drawingml/2006/wordprocessingDrawing" xmlns:w10="urn:schemas-microsoft-com:office:word" xmlns:w="http://schemas.openxmlformats.org/wordprocessingml/2006/main" xmlns:w14="http://schemas.microsoft.com/office/word/2010/wordml" xmlns:w15="http://schemas.microsoft.com/office/word/2012/wordml" xmlns:wpg="http://schemas.microsoft.com/office/word/2010/wordprocessingGroup" xmlns:wpi="http://schemas.microsoft.com/office/word/2010/wordprocessingInk" xmlns:wne="http://schemas.microsoft.com/office/word/2006/wordml" xmlns:a="http://schemas.openxmlformats.org/drawingml/2006/main" xmlns:wps="http://schemas.microsoft.com/office/word/2010/wordprocessingShape" mc:Ignorable="w14 w15 wp14">
   <w:p>
     <w:pPr>
-      <w:pStyle w:val="734"/>
+      <w:pStyle w:val="735"/>
       <w:pBdr/>
       <w:spacing/>
       <w:ind/>
@@ -4730,7 +4670,7 @@
     <w:lsdException w:name="Bibliography" w:uiPriority="37"/>
     <w:lsdException w:name="TOC Heading" w:uiPriority="39" w:qFormat="1"/>
   </w:latentStyles>
-  <w:style w:type="paragraph" w:styleId="705">
+  <w:style w:type="paragraph" w:styleId="706">
     <w:name w:val="Normal"/>
     <w:qFormat/>
     <w:pPr>
@@ -4739,11 +4679,11 @@
       <w:ind/>
     </w:pPr>
   </w:style>
-  <w:style w:type="paragraph" w:styleId="706">
+  <w:style w:type="paragraph" w:styleId="707">
     <w:name w:val="Heading 1"/>
-    <w:basedOn w:val="705"/>
-    <w:next w:val="705"/>
-    <w:link w:val="707"/>
+    <w:basedOn w:val="706"/>
+    <w:next w:val="706"/>
+    <w:link w:val="708"/>
     <w:uiPriority w:val="9"/>
     <w:qFormat/>
     <w:pPr>
@@ -4760,9 +4700,9 @@
       <w:szCs w:val="40"/>
     </w:rPr>
   </w:style>
-  <w:style w:type="character" w:styleId="707">
+  <w:style w:type="character" w:styleId="708">
     <w:name w:val="Heading 1 Char"/>
-    <w:link w:val="706"/>
+    <w:link w:val="707"/>
     <w:uiPriority w:val="9"/>
     <w:pPr>
       <w:pBdr/>
@@ -4775,11 +4715,11 @@
       <w:szCs w:val="40"/>
     </w:rPr>
   </w:style>
-  <w:style w:type="paragraph" w:styleId="708">
+  <w:style w:type="paragraph" w:styleId="709">
     <w:name w:val="Heading 2"/>
-    <w:basedOn w:val="705"/>
-    <w:next w:val="705"/>
-    <w:link w:val="709"/>
+    <w:basedOn w:val="706"/>
+    <w:next w:val="706"/>
+    <w:link w:val="710"/>
     <w:uiPriority w:val="9"/>
     <w:unhideWhenUsed/>
     <w:qFormat/>
@@ -4796,9 +4736,9 @@
       <w:sz w:val="34"/>
     </w:rPr>
   </w:style>
-  <w:style w:type="character" w:styleId="709">
+  <w:style w:type="character" w:styleId="710">
     <w:name w:val="Heading 2 Char"/>
-    <w:link w:val="708"/>
+    <w:link w:val="709"/>
     <w:uiPriority w:val="9"/>
     <w:pPr>
       <w:pBdr/>
@@ -4810,11 +4750,11 @@
       <w:sz w:val="34"/>
     </w:rPr>
   </w:style>
-  <w:style w:type="paragraph" w:styleId="710">
+  <w:style w:type="paragraph" w:styleId="711">
     <w:name w:val="Heading 3"/>
-    <w:basedOn w:val="705"/>
-    <w:next w:val="705"/>
-    <w:link w:val="711"/>
+    <w:basedOn w:val="706"/>
+    <w:next w:val="706"/>
+    <w:link w:val="712"/>
     <w:uiPriority w:val="9"/>
     <w:unhideWhenUsed/>
     <w:qFormat/>
@@ -4832,9 +4772,9 @@
       <w:szCs w:val="30"/>
     </w:rPr>
   </w:style>
-  <w:style w:type="character" w:styleId="711">
+  <w:style w:type="character" w:styleId="712">
     <w:name w:val="Heading 3 Char"/>
-    <w:link w:val="710"/>
+    <w:link w:val="711"/>
     <w:uiPriority w:val="9"/>
     <w:pPr>
       <w:pBdr/>
@@ -4847,11 +4787,11 @@
       <w:szCs w:val="30"/>
     </w:rPr>
   </w:style>
-  <w:style w:type="paragraph" w:styleId="712">
+  <w:style w:type="paragraph" w:styleId="713">
     <w:name w:val="Heading 4"/>
-    <w:basedOn w:val="705"/>
-    <w:next w:val="705"/>
-    <w:link w:val="713"/>
+    <w:basedOn w:val="706"/>
+    <w:next w:val="706"/>
+    <w:link w:val="714"/>
     <w:uiPriority w:val="9"/>
     <w:unhideWhenUsed/>
     <w:qFormat/>
@@ -4871,9 +4811,9 @@
       <w:szCs w:val="26"/>
     </w:rPr>
   </w:style>
-  <w:style w:type="character" w:styleId="713">
+  <w:style w:type="character" w:styleId="714">
     <w:name w:val="Heading 4 Char"/>
-    <w:link w:val="712"/>
+    <w:link w:val="713"/>
     <w:uiPriority w:val="9"/>
     <w:pPr>
       <w:pBdr/>
@@ -4888,11 +4828,11 @@
       <w:szCs w:val="26"/>
     </w:rPr>
   </w:style>
-  <w:style w:type="paragraph" w:styleId="714">
+  <w:style w:type="paragraph" w:styleId="715">
     <w:name w:val="Heading 5"/>
-    <w:basedOn w:val="705"/>
-    <w:next w:val="705"/>
-    <w:link w:val="715"/>
+    <w:basedOn w:val="706"/>
+    <w:next w:val="706"/>
+    <w:link w:val="716"/>
     <w:uiPriority w:val="9"/>
     <w:unhideWhenUsed/>
     <w:qFormat/>
@@ -4912,9 +4852,9 @@
       <w:szCs w:val="24"/>
     </w:rPr>
   </w:style>
-  <w:style w:type="character" w:styleId="715">
+  <w:style w:type="character" w:styleId="716">
     <w:name w:val="Heading 5 Char"/>
-    <w:link w:val="714"/>
+    <w:link w:val="715"/>
     <w:uiPriority w:val="9"/>
     <w:pPr>
       <w:pBdr/>
@@ -4929,11 +4869,11 @@
       <w:szCs w:val="24"/>
     </w:rPr>
   </w:style>
-  <w:style w:type="paragraph" w:styleId="716">
+  <w:style w:type="paragraph" w:styleId="717">
     <w:name w:val="Heading 6"/>
-    <w:basedOn w:val="705"/>
-    <w:next w:val="705"/>
-    <w:link w:val="717"/>
+    <w:basedOn w:val="706"/>
+    <w:next w:val="706"/>
+    <w:link w:val="718"/>
     <w:uiPriority w:val="9"/>
     <w:unhideWhenUsed/>
     <w:qFormat/>
@@ -4953,9 +4893,9 @@
       <w:szCs w:val="22"/>
     </w:rPr>
   </w:style>
-  <w:style w:type="character" w:styleId="717">
+  <w:style w:type="character" w:styleId="718">
     <w:name w:val="Heading 6 Char"/>
-    <w:link w:val="716"/>
+    <w:link w:val="717"/>
     <w:uiPriority w:val="9"/>
     <w:pPr>
       <w:pBdr/>
@@ -4970,11 +4910,11 @@
       <w:szCs w:val="22"/>
     </w:rPr>
   </w:style>
-  <w:style w:type="paragraph" w:styleId="718">
+  <w:style w:type="paragraph" w:styleId="719">
     <w:name w:val="Heading 7"/>
-    <w:basedOn w:val="705"/>
-    <w:next w:val="705"/>
-    <w:link w:val="719"/>
+    <w:basedOn w:val="706"/>
+    <w:next w:val="706"/>
+    <w:link w:val="720"/>
     <w:uiPriority w:val="9"/>
     <w:unhideWhenUsed/>
     <w:qFormat/>
@@ -4996,9 +4936,9 @@
       <w:szCs w:val="22"/>
     </w:rPr>
   </w:style>
-  <w:style w:type="character" w:styleId="719">
+  <w:style w:type="character" w:styleId="720">
     <w:name w:val="Heading 7 Char"/>
-    <w:link w:val="718"/>
+    <w:link w:val="719"/>
     <w:uiPriority w:val="9"/>
     <w:pPr>
       <w:pBdr/>
@@ -5015,11 +4955,11 @@
       <w:szCs w:val="22"/>
     </w:rPr>
   </w:style>
-  <w:style w:type="paragraph" w:styleId="720">
+  <w:style w:type="paragraph" w:styleId="721">
     <w:name w:val="Heading 8"/>
-    <w:basedOn w:val="705"/>
-    <w:next w:val="705"/>
-    <w:link w:val="721"/>
+    <w:basedOn w:val="706"/>
+    <w:next w:val="706"/>
+    <w:link w:val="722"/>
     <w:uiPriority w:val="9"/>
     <w:unhideWhenUsed/>
     <w:qFormat/>
@@ -5039,9 +4979,9 @@
       <w:szCs w:val="22"/>
     </w:rPr>
   </w:style>
-  <w:style w:type="character" w:styleId="721">
+  <w:style w:type="character" w:styleId="722">
     <w:name w:val="Heading 8 Char"/>
-    <w:link w:val="720"/>
+    <w:link w:val="721"/>
     <w:uiPriority w:val="9"/>
     <w:pPr>
       <w:pBdr/>
@@ -5056,11 +4996,11 @@
       <w:szCs w:val="22"/>
     </w:rPr>
   </w:style>
-  <w:style w:type="paragraph" w:styleId="722">
+  <w:style w:type="paragraph" w:styleId="723">
     <w:name w:val="Heading 9"/>
-    <w:basedOn w:val="705"/>
-    <w:next w:val="705"/>
-    <w:link w:val="723"/>
+    <w:basedOn w:val="706"/>
+    <w:next w:val="706"/>
+    <w:link w:val="724"/>
     <w:uiPriority w:val="9"/>
     <w:unhideWhenUsed/>
     <w:qFormat/>
@@ -5080,9 +5020,9 @@
       <w:szCs w:val="21"/>
     </w:rPr>
   </w:style>
-  <w:style w:type="character" w:styleId="723">
+  <w:style w:type="character" w:styleId="724">
     <w:name w:val="Heading 9 Char"/>
-    <w:link w:val="722"/>
+    <w:link w:val="723"/>
     <w:uiPriority w:val="9"/>
     <w:pPr>
       <w:pBdr/>
@@ -5097,9 +5037,9 @@
       <w:szCs w:val="21"/>
     </w:rPr>
   </w:style>
-  <w:style w:type="paragraph" w:styleId="724">
+  <w:style w:type="paragraph" w:styleId="725">
     <w:name w:val="List Paragraph"/>
-    <w:basedOn w:val="705"/>
+    <w:basedOn w:val="706"/>
     <w:uiPriority w:val="34"/>
     <w:qFormat/>
     <w:pPr>
@@ -5109,7 +5049,7 @@
       <w:contextualSpacing w:val="true"/>
     </w:pPr>
   </w:style>
-  <w:style w:type="paragraph" w:styleId="725">
+  <w:style w:type="paragraph" w:styleId="726">
     <w:name w:val="No Spacing"/>
     <w:uiPriority w:val="1"/>
     <w:qFormat/>
@@ -5119,11 +5059,11 @@
       <w:ind/>
     </w:pPr>
   </w:style>
-  <w:style w:type="paragraph" w:styleId="726">
+  <w:style w:type="paragraph" w:styleId="727">
     <w:name w:val="Title"/>
-    <w:basedOn w:val="705"/>
-    <w:next w:val="705"/>
-    <w:link w:val="727"/>
+    <w:basedOn w:val="706"/>
+    <w:next w:val="706"/>
+    <w:link w:val="728"/>
     <w:uiPriority w:val="10"/>
     <w:qFormat/>
     <w:pPr>
@@ -5137,9 +5077,9 @@
       <w:szCs w:val="48"/>
     </w:rPr>
   </w:style>
-  <w:style w:type="character" w:styleId="727">
+  <w:style w:type="character" w:styleId="728">
     <w:name w:val="Title Char"/>
-    <w:link w:val="726"/>
+    <w:link w:val="727"/>
     <w:uiPriority w:val="10"/>
     <w:pPr>
       <w:pBdr/>
@@ -5151,11 +5091,11 @@
       <w:szCs w:val="48"/>
     </w:rPr>
   </w:style>
-  <w:style w:type="paragraph" w:styleId="728">
+  <w:style w:type="paragraph" w:styleId="729">
     <w:name w:val="Subtitle"/>
-    <w:basedOn w:val="705"/>
-    <w:next w:val="705"/>
-    <w:link w:val="729"/>
+    <w:basedOn w:val="706"/>
+    <w:next w:val="706"/>
+    <w:link w:val="730"/>
     <w:uiPriority w:val="11"/>
     <w:qFormat/>
     <w:pPr>
@@ -5168,9 +5108,9 @@
       <w:szCs w:val="24"/>
     </w:rPr>
   </w:style>
-  <w:style w:type="character" w:styleId="729">
+  <w:style w:type="character" w:styleId="730">
     <w:name w:val="Subtitle Char"/>
-    <w:link w:val="728"/>
+    <w:link w:val="729"/>
     <w:uiPriority w:val="11"/>
     <w:pPr>
       <w:pBdr/>
@@ -5182,11 +5122,11 @@
       <w:szCs w:val="24"/>
     </w:rPr>
   </w:style>
-  <w:style w:type="paragraph" w:styleId="730">
+  <w:style w:type="paragraph" w:styleId="731">
     <w:name w:val="Quote"/>
-    <w:basedOn w:val="705"/>
-    <w:next w:val="705"/>
-    <w:link w:val="731"/>
+    <w:basedOn w:val="706"/>
+    <w:next w:val="706"/>
+    <w:link w:val="732"/>
     <w:uiPriority w:val="29"/>
     <w:qFormat/>
     <w:pPr>
@@ -5198,9 +5138,9 @@
       <w:i/>
     </w:rPr>
   </w:style>
-  <w:style w:type="character" w:styleId="731">
+  <w:style w:type="character" w:styleId="732">
     <w:name w:val="Quote Char"/>
-    <w:link w:val="730"/>
+    <w:link w:val="731"/>
     <w:uiPriority w:val="29"/>
     <w:pPr>
       <w:pBdr/>
@@ -5211,11 +5151,11 @@
       <w:i/>
     </w:rPr>
   </w:style>
-  <w:style w:type="paragraph" w:styleId="732">
+  <w:style w:type="paragraph" w:styleId="733">
     <w:name w:val="Intense Quote"/>
-    <w:basedOn w:val="705"/>
-    <w:next w:val="705"/>
-    <w:link w:val="733"/>
+    <w:basedOn w:val="706"/>
+    <w:next w:val="706"/>
+    <w:link w:val="734"/>
     <w:uiPriority w:val="30"/>
     <w:qFormat/>
     <w:pPr>
@@ -5234,9 +5174,9 @@
       <w:i/>
     </w:rPr>
   </w:style>
-  <w:style w:type="character" w:styleId="733">
+  <w:style w:type="character" w:styleId="734">
     <w:name w:val="Intense Quote Char"/>
-    <w:link w:val="732"/>
+    <w:link w:val="733"/>
     <w:uiPriority w:val="30"/>
     <w:pPr>
       <w:pBdr/>
@@ -5247,10 +5187,10 @@
       <w:i/>
     </w:rPr>
   </w:style>
-  <w:style w:type="paragraph" w:styleId="734">
+  <w:style w:type="paragraph" w:styleId="735">
     <w:name w:val="Header"/>
-    <w:basedOn w:val="705"/>
-    <w:link w:val="735"/>
+    <w:basedOn w:val="706"/>
+    <w:link w:val="736"/>
     <w:uiPriority w:val="99"/>
     <w:unhideWhenUsed/>
     <w:pPr>
@@ -5263,9 +5203,9 @@
       <w:ind/>
     </w:pPr>
   </w:style>
-  <w:style w:type="character" w:styleId="735">
+  <w:style w:type="character" w:styleId="736">
     <w:name w:val="Header Char"/>
-    <w:link w:val="734"/>
+    <w:link w:val="735"/>
     <w:uiPriority w:val="99"/>
     <w:pPr>
       <w:pBdr/>
@@ -5273,10 +5213,10 @@
       <w:ind/>
     </w:pPr>
   </w:style>
-  <w:style w:type="paragraph" w:styleId="736">
+  <w:style w:type="paragraph" w:styleId="737">
     <w:name w:val="Footer"/>
-    <w:basedOn w:val="705"/>
-    <w:link w:val="738"/>
+    <w:basedOn w:val="706"/>
+    <w:link w:val="739"/>
     <w:uiPriority w:val="99"/>
     <w:unhideWhenUsed/>
     <w:pPr>
@@ -5289,9 +5229,9 @@
       <w:ind/>
     </w:pPr>
   </w:style>
-  <w:style w:type="character" w:styleId="737">
+  <w:style w:type="character" w:styleId="738">
     <w:name w:val="Footer Char"/>
-    <w:link w:val="736"/>
+    <w:link w:val="737"/>
     <w:uiPriority w:val="99"/>
     <w:pPr>
       <w:pBdr/>
@@ -5299,10 +5239,10 @@
       <w:ind/>
     </w:pPr>
   </w:style>
-  <w:style w:type="character" w:styleId="738">
+  <w:style w:type="character" w:styleId="739">
     <w:name w:val="Caption Char"/>
-    <w:basedOn w:val="888"/>
-    <w:link w:val="736"/>
+    <w:basedOn w:val="889"/>
+    <w:link w:val="737"/>
     <w:uiPriority w:val="99"/>
     <w:pPr>
       <w:pBdr/>
@@ -5310,7 +5250,7 @@
       <w:ind/>
     </w:pPr>
   </w:style>
-  <w:style w:type="table" w:styleId="739">
+  <w:style w:type="table" w:styleId="740">
     <w:name w:val="Table Grid"/>
     <w:uiPriority w:val="59"/>
     <w:pPr>
@@ -5508,7 +5448,7 @@
       </w:tcPr>
     </w:tblStylePr>
   </w:style>
-  <w:style w:type="table" w:styleId="740">
+  <w:style w:type="table" w:styleId="741">
     <w:name w:val="Table Grid Light"/>
     <w:uiPriority w:val="59"/>
     <w:pPr>
@@ -5706,7 +5646,7 @@
       </w:tcPr>
     </w:tblStylePr>
   </w:style>
-  <w:style w:type="table" w:styleId="741">
+  <w:style w:type="table" w:styleId="742">
     <w:name w:val="Plain Table 1"/>
     <w:uiPriority w:val="59"/>
     <w:pPr>
@@ -5930,7 +5870,7 @@
       </w:tcPr>
     </w:tblStylePr>
   </w:style>
-  <w:style w:type="table" w:styleId="742">
+  <w:style w:type="table" w:styleId="743">
     <w:name w:val="Plain Table 2"/>
     <w:uiPriority w:val="59"/>
     <w:pPr>
@@ -6162,7 +6102,7 @@
       </w:tcPr>
     </w:tblStylePr>
   </w:style>
-  <w:style w:type="table" w:styleId="743">
+  <w:style w:type="table" w:styleId="744">
     <w:name w:val="Plain Table 3"/>
     <w:uiPriority w:val="99"/>
     <w:pPr>
@@ -6391,7 +6331,7 @@
       </w:tcPr>
     </w:tblStylePr>
   </w:style>
-  <w:style w:type="table" w:styleId="744">
+  <w:style w:type="table" w:styleId="745">
     <w:name w:val="Plain Table 4"/>
     <w:uiPriority w:val="99"/>
     <w:pPr>
@@ -6606,7 +6546,7 @@
       </w:tcPr>
     </w:tblStylePr>
   </w:style>
-  <w:style w:type="table" w:styleId="745">
+  <w:style w:type="table" w:styleId="746">
     <w:name w:val="Plain Table 5"/>
     <w:uiPriority w:val="99"/>
     <w:pPr>
@@ -6838,7 +6778,7 @@
       </w:tcPr>
     </w:tblStylePr>
   </w:style>
-  <w:style w:type="table" w:styleId="746">
+  <w:style w:type="table" w:styleId="747">
     <w:name w:val="Grid Table 1 Light"/>
     <w:uiPriority w:val="99"/>
     <w:pPr>
@@ -7060,7 +7000,7 @@
       </w:tcPr>
     </w:tblStylePr>
   </w:style>
-  <w:style w:type="table" w:styleId="747">
+  <w:style w:type="table" w:styleId="748">
     <w:name w:val="Grid Table 1 Light - Accent 1"/>
     <w:uiPriority w:val="99"/>
     <w:pPr>
@@ -7282,7 +7222,7 @@
       </w:tcPr>
     </w:tblStylePr>
   </w:style>
-  <w:style w:type="table" w:styleId="748">
+  <w:style w:type="table" w:styleId="749">
     <w:name w:val="Grid Table 1 Light - Accent 2"/>
     <w:uiPriority w:val="99"/>
     <w:pPr>
@@ -7504,7 +7444,7 @@
       </w:tcPr>
     </w:tblStylePr>
   </w:style>
-  <w:style w:type="table" w:styleId="749">
+  <w:style w:type="table" w:styleId="750">
     <w:name w:val="Grid Table 1 Light - Accent 3"/>
     <w:uiPriority w:val="99"/>
     <w:pPr>
@@ -7726,7 +7666,7 @@
       </w:tcPr>
     </w:tblStylePr>
   </w:style>
-  <w:style w:type="table" w:styleId="750">
+  <w:style w:type="table" w:styleId="751">
     <w:name w:val="Grid Table 1 Light - Accent 4"/>
     <w:uiPriority w:val="99"/>
     <w:pPr>
@@ -7948,7 +7888,7 @@
       </w:tcPr>
     </w:tblStylePr>
   </w:style>
-  <w:style w:type="table" w:styleId="751">
+  <w:style w:type="table" w:styleId="752">
     <w:name w:val="Grid Table 1 Light - Accent 5"/>
     <w:uiPriority w:val="99"/>
     <w:pPr>
@@ -8170,7 +8110,7 @@
       </w:tcPr>
     </w:tblStylePr>
   </w:style>
-  <w:style w:type="table" w:styleId="752">
+  <w:style w:type="table" w:styleId="753">
     <w:name w:val="Grid Table 1 Light - Accent 6"/>
     <w:uiPriority w:val="99"/>
     <w:pPr>
@@ -8392,7 +8332,7 @@
       </w:tcPr>
     </w:tblStylePr>
   </w:style>
-  <w:style w:type="table" w:styleId="753">
+  <w:style w:type="table" w:styleId="754">
     <w:name w:val="Grid Table 2"/>
     <w:uiPriority w:val="99"/>
     <w:pPr>
@@ -8623,7 +8563,7 @@
       </w:tcPr>
     </w:tblStylePr>
   </w:style>
-  <w:style w:type="table" w:styleId="754">
+  <w:style w:type="table" w:styleId="755">
     <w:name w:val="Grid Table 2 - Accent 1"/>
     <w:uiPriority w:val="99"/>
     <w:pPr>
@@ -8854,7 +8794,7 @@
       </w:tcPr>
     </w:tblStylePr>
   </w:style>
-  <w:style w:type="table" w:styleId="755">
+  <w:style w:type="table" w:styleId="756">
     <w:name w:val="Grid Table 2 - Accent 2"/>
     <w:uiPriority w:val="99"/>
     <w:pPr>
@@ -9085,7 +9025,7 @@
       </w:tcPr>
     </w:tblStylePr>
   </w:style>
-  <w:style w:type="table" w:styleId="756">
+  <w:style w:type="table" w:styleId="757">
     <w:name w:val="Grid Table 2 - Accent 3"/>
     <w:uiPriority w:val="99"/>
     <w:pPr>
@@ -9316,7 +9256,7 @@
       </w:tcPr>
     </w:tblStylePr>
   </w:style>
-  <w:style w:type="table" w:styleId="757">
+  <w:style w:type="table" w:styleId="758">
     <w:name w:val="Grid Table 2 - Accent 4"/>
     <w:uiPriority w:val="99"/>
     <w:pPr>
@@ -9547,7 +9487,7 @@
       </w:tcPr>
     </w:tblStylePr>
   </w:style>
-  <w:style w:type="table" w:styleId="758">
+  <w:style w:type="table" w:styleId="759">
     <w:name w:val="Grid Table 2 - Accent 5"/>
     <w:uiPriority w:val="99"/>
     <w:pPr>
@@ -9778,7 +9718,7 @@
       </w:tcPr>
     </w:tblStylePr>
   </w:style>
-  <w:style w:type="table" w:styleId="759">
+  <w:style w:type="table" w:styleId="760">
     <w:name w:val="Grid Table 2 - Accent 6"/>
     <w:uiPriority w:val="99"/>
     <w:pPr>
@@ -10009,7 +9949,7 @@
       </w:tcPr>
     </w:tblStylePr>
   </w:style>
-  <w:style w:type="table" w:styleId="760">
+  <w:style w:type="table" w:styleId="761">
     <w:name w:val="Grid Table 3"/>
     <w:uiPriority w:val="99"/>
     <w:pPr>
@@ -10253,7 +10193,7 @@
       </w:tcPr>
     </w:tblStylePr>
   </w:style>
-  <w:style w:type="table" w:styleId="761">
+  <w:style w:type="table" w:styleId="762">
     <w:name w:val="Grid Table 3 - Accent 1"/>
     <w:uiPriority w:val="99"/>
     <w:pPr>
@@ -10497,7 +10437,7 @@
       </w:tcPr>
     </w:tblStylePr>
   </w:style>
-  <w:style w:type="table" w:styleId="762">
+  <w:style w:type="table" w:styleId="763">
     <w:name w:val="Grid Table 3 - Accent 2"/>
     <w:uiPriority w:val="99"/>
     <w:pPr>
@@ -10741,7 +10681,7 @@
       </w:tcPr>
     </w:tblStylePr>
   </w:style>
-  <w:style w:type="table" w:styleId="763">
+  <w:style w:type="table" w:styleId="764">
     <w:name w:val="Grid Table 3 - Accent 3"/>
     <w:uiPriority w:val="99"/>
     <w:pPr>
@@ -10985,7 +10925,7 @@
       </w:tcPr>
     </w:tblStylePr>
   </w:style>
-  <w:style w:type="table" w:styleId="764">
+  <w:style w:type="table" w:styleId="765">
     <w:name w:val="Grid Table 3 - Accent 4"/>
     <w:uiPriority w:val="99"/>
     <w:pPr>
@@ -11229,7 +11169,7 @@
       </w:tcPr>
     </w:tblStylePr>
   </w:style>
-  <w:style w:type="table" w:styleId="765">
+  <w:style w:type="table" w:styleId="766">
     <w:name w:val="Grid Table 3 - Accent 5"/>
     <w:uiPriority w:val="99"/>
     <w:pPr>
@@ -11473,7 +11413,7 @@
       </w:tcPr>
     </w:tblStylePr>
   </w:style>
-  <w:style w:type="table" w:styleId="766">
+  <w:style w:type="table" w:styleId="767">
     <w:name w:val="Grid Table 3 - Accent 6"/>
     <w:uiPriority w:val="99"/>
     <w:pPr>
@@ -11717,7 +11657,7 @@
       </w:tcPr>
     </w:tblStylePr>
   </w:style>
-  <w:style w:type="table" w:styleId="767">
+  <w:style w:type="table" w:styleId="768">
     <w:name w:val="Grid Table 4"/>
     <w:uiPriority w:val="59"/>
     <w:pPr>
@@ -11949,7 +11889,7 @@
       </w:tcPr>
     </w:tblStylePr>
   </w:style>
-  <w:style w:type="table" w:styleId="768">
+  <w:style w:type="table" w:styleId="769">
     <w:name w:val="Grid Table 4 - Accent 1"/>
     <w:uiPriority w:val="59"/>
     <w:pPr>
@@ -12181,7 +12121,7 @@
       </w:tcPr>
     </w:tblStylePr>
   </w:style>
-  <w:style w:type="table" w:styleId="769">
+  <w:style w:type="table" w:styleId="770">
     <w:name w:val="Grid Table 4 - Accent 2"/>
     <w:uiPriority w:val="59"/>
     <w:pPr>
@@ -12413,7 +12353,7 @@
       </w:tcPr>
     </w:tblStylePr>
   </w:style>
-  <w:style w:type="table" w:styleId="770">
+  <w:style w:type="table" w:styleId="771">
     <w:name w:val="Grid Table 4 - Accent 3"/>
     <w:uiPriority w:val="59"/>
     <w:pPr>
@@ -12645,7 +12585,7 @@
       </w:tcPr>
     </w:tblStylePr>
   </w:style>
-  <w:style w:type="table" w:styleId="771">
+  <w:style w:type="table" w:styleId="772">
     <w:name w:val="Grid Table 4 - Accent 4"/>
     <w:uiPriority w:val="59"/>
     <w:pPr>
@@ -12877,7 +12817,7 @@
       </w:tcPr>
     </w:tblStylePr>
   </w:style>
-  <w:style w:type="table" w:styleId="772">
+  <w:style w:type="table" w:styleId="773">
     <w:name w:val="Grid Table 4 - Accent 5"/>
     <w:uiPriority w:val="59"/>
     <w:pPr>
@@ -13109,7 +13049,7 @@
       </w:tcPr>
     </w:tblStylePr>
   </w:style>
-  <w:style w:type="table" w:styleId="773">
+  <w:style w:type="table" w:styleId="774">
     <w:name w:val="Grid Table 4 - Accent 6"/>
     <w:uiPriority w:val="59"/>
     <w:pPr>
@@ -13341,7 +13281,7 @@
       </w:tcPr>
     </w:tblStylePr>
   </w:style>
-  <w:style w:type="table" w:styleId="774">
+  <w:style w:type="table" w:styleId="775">
     <w:name w:val="Grid Table 5 Dark"/>
     <w:uiPriority w:val="99"/>
     <w:pPr>
@@ -13568,7 +13508,7 @@
       </w:tcPr>
     </w:tblStylePr>
   </w:style>
-  <w:style w:type="table" w:styleId="775">
+  <w:style w:type="table" w:styleId="776">
     <w:name w:val="Grid Table 5 Dark- Accent 1"/>
     <w:uiPriority w:val="99"/>
     <w:pPr>
@@ -13795,7 +13735,7 @@
       </w:tcPr>
     </w:tblStylePr>
   </w:style>
-  <w:style w:type="table" w:styleId="776">
+  <w:style w:type="table" w:styleId="777">
     <w:name w:val="Grid Table 5 Dark - Accent 2"/>
     <w:uiPriority w:val="99"/>
     <w:pPr>
@@ -14022,7 +13962,7 @@
       </w:tcPr>
     </w:tblStylePr>
   </w:style>
-  <w:style w:type="table" w:styleId="777">
+  <w:style w:type="table" w:styleId="778">
     <w:name w:val="Grid Table 5 Dark - Accent 3"/>
     <w:uiPriority w:val="99"/>
     <w:pPr>
@@ -14249,7 +14189,7 @@
       </w:tcPr>
     </w:tblStylePr>
   </w:style>
-  <w:style w:type="table" w:styleId="778">
+  <w:style w:type="table" w:styleId="779">
     <w:name w:val="Grid Table 5 Dark- Accent 4"/>
     <w:uiPriority w:val="99"/>
     <w:pPr>
@@ -14476,7 +14416,7 @@
       </w:tcPr>
     </w:tblStylePr>
   </w:style>
-  <w:style w:type="table" w:styleId="779">
+  <w:style w:type="table" w:styleId="780">
     <w:name w:val="Grid Table 5 Dark - Accent 5"/>
     <w:uiPriority w:val="99"/>
     <w:pPr>
@@ -14703,7 +14643,7 @@
       </w:tcPr>
     </w:tblStylePr>
   </w:style>
-  <w:style w:type="table" w:styleId="780">
+  <w:style w:type="table" w:styleId="781">
     <w:name w:val="Grid Table 5 Dark - Accent 6"/>
     <w:uiPriority w:val="99"/>
     <w:pPr>
@@ -14930,7 +14870,7 @@
       </w:tcPr>
     </w:tblStylePr>
   </w:style>
-  <w:style w:type="table" w:styleId="781">
+  <w:style w:type="table" w:styleId="782">
     <w:name w:val="Grid Table 6 Colorful"/>
     <w:uiPriority w:val="99"/>
     <w:pPr>
@@ -15159,7 +15099,7 @@
       </w:tcPr>
     </w:tblStylePr>
   </w:style>
-  <w:style w:type="table" w:styleId="782">
+  <w:style w:type="table" w:styleId="783">
     <w:name w:val="Grid Table 6 Colorful - Accent 1"/>
     <w:uiPriority w:val="99"/>
     <w:pPr>
@@ -15388,7 +15328,7 @@
       </w:tcPr>
     </w:tblStylePr>
   </w:style>
-  <w:style w:type="table" w:styleId="783">
+  <w:style w:type="table" w:styleId="784">
     <w:name w:val="Grid Table 6 Colorful - Accent 2"/>
     <w:uiPriority w:val="99"/>
     <w:pPr>
@@ -15617,7 +15557,7 @@
       </w:tcPr>
     </w:tblStylePr>
   </w:style>
-  <w:style w:type="table" w:styleId="784">
+  <w:style w:type="table" w:styleId="785">
     <w:name w:val="Grid Table 6 Colorful - Accent 3"/>
     <w:uiPriority w:val="99"/>
     <w:pPr>
@@ -15846,7 +15786,7 @@
       </w:tcPr>
     </w:tblStylePr>
   </w:style>
-  <w:style w:type="table" w:styleId="785">
+  <w:style w:type="table" w:styleId="786">
     <w:name w:val="Grid Table 6 Colorful - Accent 4"/>
     <w:uiPriority w:val="99"/>
     <w:pPr>
@@ -16075,7 +16015,7 @@
       </w:tcPr>
     </w:tblStylePr>
   </w:style>
-  <w:style w:type="table" w:styleId="786">
+  <w:style w:type="table" w:styleId="787">
     <w:name w:val="Grid Table 6 Colorful - Accent 5"/>
     <w:uiPriority w:val="99"/>
     <w:pPr>
@@ -16304,7 +16244,7 @@
       </w:tcPr>
     </w:tblStylePr>
   </w:style>
-  <w:style w:type="table" w:styleId="787">
+  <w:style w:type="table" w:styleId="788">
     <w:name w:val="Grid Table 6 Colorful - Accent 6"/>
     <w:uiPriority w:val="99"/>
     <w:pPr>
@@ -16533,7 +16473,7 @@
       </w:tcPr>
     </w:tblStylePr>
   </w:style>
-  <w:style w:type="table" w:styleId="788">
+  <w:style w:type="table" w:styleId="789">
     <w:name w:val="Grid Table 7 Colorful"/>
     <w:uiPriority w:val="99"/>
     <w:pPr>
@@ -16786,7 +16726,7 @@
       </w:tcPr>
     </w:tblStylePr>
   </w:style>
-  <w:style w:type="table" w:styleId="789">
+  <w:style w:type="table" w:styleId="790">
     <w:name w:val="Grid Table 7 Colorful - Accent 1"/>
     <w:uiPriority w:val="99"/>
     <w:pPr>
@@ -17039,7 +16979,7 @@
       </w:tcPr>
     </w:tblStylePr>
   </w:style>
-  <w:style w:type="table" w:styleId="790">
+  <w:style w:type="table" w:styleId="791">
     <w:name w:val="Grid Table 7 Colorful - Accent 2"/>
     <w:uiPriority w:val="99"/>
     <w:pPr>
@@ -17292,7 +17232,7 @@
       </w:tcPr>
     </w:tblStylePr>
   </w:style>
-  <w:style w:type="table" w:styleId="791">
+  <w:style w:type="table" w:styleId="792">
     <w:name w:val="Grid Table 7 Colorful - Accent 3"/>
     <w:uiPriority w:val="99"/>
     <w:pPr>
@@ -17545,7 +17485,7 @@
       </w:tcPr>
     </w:tblStylePr>
   </w:style>
-  <w:style w:type="table" w:styleId="792">
+  <w:style w:type="table" w:styleId="793">
     <w:name w:val="Grid Table 7 Colorful - Accent 4"/>
     <w:uiPriority w:val="99"/>
     <w:pPr>
@@ -17798,7 +17738,7 @@
       </w:tcPr>
     </w:tblStylePr>
   </w:style>
-  <w:style w:type="table" w:styleId="793">
+  <w:style w:type="table" w:styleId="794">
     <w:name w:val="Grid Table 7 Colorful - Accent 5"/>
     <w:uiPriority w:val="99"/>
     <w:pPr>
@@ -18051,7 +17991,7 @@
       </w:tcPr>
     </w:tblStylePr>
   </w:style>
-  <w:style w:type="table" w:styleId="794">
+  <w:style w:type="table" w:styleId="795">
     <w:name w:val="Grid Table 7 Colorful - Accent 6"/>
     <w:uiPriority w:val="99"/>
     <w:pPr>
@@ -18304,7 +18244,7 @@
       </w:tcPr>
     </w:tblStylePr>
   </w:style>
-  <w:style w:type="table" w:styleId="795">
+  <w:style w:type="table" w:styleId="796">
     <w:name w:val="List Table 1 Light"/>
     <w:uiPriority w:val="99"/>
     <w:pPr>
@@ -18519,7 +18459,7 @@
       </w:tcPr>
     </w:tblStylePr>
   </w:style>
-  <w:style w:type="table" w:styleId="796">
+  <w:style w:type="table" w:styleId="797">
     <w:name w:val="List Table 1 Light - Accent 1"/>
     <w:uiPriority w:val="99"/>
     <w:pPr>
@@ -18734,7 +18674,7 @@
       </w:tcPr>
     </w:tblStylePr>
   </w:style>
-  <w:style w:type="table" w:styleId="797">
+  <w:style w:type="table" w:styleId="798">
     <w:name w:val="List Table 1 Light - Accent 2"/>
     <w:uiPriority w:val="99"/>
     <w:pPr>
@@ -18949,7 +18889,7 @@
       </w:tcPr>
     </w:tblStylePr>
   </w:style>
-  <w:style w:type="table" w:styleId="798">
+  <w:style w:type="table" w:styleId="799">
     <w:name w:val="List Table 1 Light - Accent 3"/>
     <w:uiPriority w:val="99"/>
     <w:pPr>
@@ -19164,7 +19104,7 @@
       </w:tcPr>
     </w:tblStylePr>
   </w:style>
-  <w:style w:type="table" w:styleId="799">
+  <w:style w:type="table" w:styleId="800">
     <w:name w:val="List Table 1 Light - Accent 4"/>
     <w:uiPriority w:val="99"/>
     <w:pPr>
@@ -19379,7 +19319,7 @@
       </w:tcPr>
     </w:tblStylePr>
   </w:style>
-  <w:style w:type="table" w:styleId="800">
+  <w:style w:type="table" w:styleId="801">
     <w:name w:val="List Table 1 Light - Accent 5"/>
     <w:uiPriority w:val="99"/>
     <w:pPr>
@@ -19594,7 +19534,7 @@
       </w:tcPr>
     </w:tblStylePr>
   </w:style>
-  <w:style w:type="table" w:styleId="801">
+  <w:style w:type="table" w:styleId="802">
     <w:name w:val="List Table 1 Light - Accent 6"/>
     <w:uiPriority w:val="99"/>
     <w:pPr>
@@ -19809,7 +19749,7 @@
       </w:tcPr>
     </w:tblStylePr>
   </w:style>
-  <w:style w:type="table" w:styleId="802">
+  <w:style w:type="table" w:styleId="803">
     <w:name w:val="List Table 2"/>
     <w:uiPriority w:val="99"/>
     <w:pPr>
@@ -20046,7 +19986,7 @@
       </w:tcPr>
     </w:tblStylePr>
   </w:style>
-  <w:style w:type="table" w:styleId="803">
+  <w:style w:type="table" w:styleId="804">
     <w:name w:val="List Table 2 - Accent 1"/>
     <w:uiPriority w:val="99"/>
     <w:pPr>
@@ -20283,7 +20223,7 @@
       </w:tcPr>
     </w:tblStylePr>
   </w:style>
-  <w:style w:type="table" w:styleId="804">
+  <w:style w:type="table" w:styleId="805">
     <w:name w:val="List Table 2 - Accent 2"/>
     <w:uiPriority w:val="99"/>
     <w:pPr>
@@ -20520,7 +20460,7 @@
       </w:tcPr>
     </w:tblStylePr>
   </w:style>
-  <w:style w:type="table" w:styleId="805">
+  <w:style w:type="table" w:styleId="806">
     <w:name w:val="List Table 2 - Accent 3"/>
     <w:uiPriority w:val="99"/>
     <w:pPr>
@@ -20757,7 +20697,7 @@
       </w:tcPr>
     </w:tblStylePr>
   </w:style>
-  <w:style w:type="table" w:styleId="806">
+  <w:style w:type="table" w:styleId="807">
     <w:name w:val="List Table 2 - Accent 4"/>
     <w:uiPriority w:val="99"/>
     <w:pPr>
@@ -20994,7 +20934,7 @@
       </w:tcPr>
     </w:tblStylePr>
   </w:style>
-  <w:style w:type="table" w:styleId="807">
+  <w:style w:type="table" w:styleId="808">
     <w:name w:val="List Table 2 - Accent 5"/>
     <w:uiPriority w:val="99"/>
     <w:pPr>
@@ -21231,7 +21171,7 @@
       </w:tcPr>
     </w:tblStylePr>
   </w:style>
-  <w:style w:type="table" w:styleId="808">
+  <w:style w:type="table" w:styleId="809">
     <w:name w:val="List Table 2 - Accent 6"/>
     <w:uiPriority w:val="99"/>
     <w:pPr>
@@ -21468,7 +21408,7 @@
       </w:tcPr>
     </w:tblStylePr>
   </w:style>
-  <w:style w:type="table" w:styleId="809">
+  <w:style w:type="table" w:styleId="810">
     <w:name w:val="List Table 3"/>
     <w:uiPriority w:val="99"/>
     <w:pPr>
@@ -21695,7 +21635,7 @@
       </w:tcPr>
     </w:tblStylePr>
   </w:style>
-  <w:style w:type="table" w:styleId="810">
+  <w:style w:type="table" w:styleId="811">
     <w:name w:val="List Table 3 - Accent 1"/>
     <w:uiPriority w:val="99"/>
     <w:pPr>
@@ -21922,7 +21862,7 @@
       </w:tcPr>
     </w:tblStylePr>
   </w:style>
-  <w:style w:type="table" w:styleId="811">
+  <w:style w:type="table" w:styleId="812">
     <w:name w:val="List Table 3 - Accent 2"/>
     <w:uiPriority w:val="99"/>
     <w:pPr>
@@ -22149,7 +22089,7 @@
       </w:tcPr>
     </w:tblStylePr>
   </w:style>
-  <w:style w:type="table" w:styleId="812">
+  <w:style w:type="table" w:styleId="813">
     <w:name w:val="List Table 3 - Accent 3"/>
     <w:uiPriority w:val="99"/>
     <w:pPr>
@@ -22376,7 +22316,7 @@
       </w:tcPr>
     </w:tblStylePr>
   </w:style>
-  <w:style w:type="table" w:styleId="813">
+  <w:style w:type="table" w:styleId="814">
     <w:name w:val="List Table 3 - Accent 4"/>
     <w:uiPriority w:val="99"/>
     <w:pPr>
@@ -22603,7 +22543,7 @@
       </w:tcPr>
     </w:tblStylePr>
   </w:style>
-  <w:style w:type="table" w:styleId="814">
+  <w:style w:type="table" w:styleId="815">
     <w:name w:val="List Table 3 - Accent 5"/>
     <w:uiPriority w:val="99"/>
     <w:pPr>
@@ -22830,7 +22770,7 @@
       </w:tcPr>
     </w:tblStylePr>
   </w:style>
-  <w:style w:type="table" w:styleId="815">
+  <w:style w:type="table" w:styleId="816">
     <w:name w:val="List Table 3 - Accent 6"/>
     <w:uiPriority w:val="99"/>
     <w:pPr>
@@ -23057,7 +22997,7 @@
       </w:tcPr>
     </w:tblStylePr>
   </w:style>
-  <w:style w:type="table" w:styleId="816">
+  <w:style w:type="table" w:styleId="817">
     <w:name w:val="List Table 4"/>
     <w:uiPriority w:val="99"/>
     <w:pPr>
@@ -23281,7 +23221,7 @@
       </w:tcPr>
     </w:tblStylePr>
   </w:style>
-  <w:style w:type="table" w:styleId="817">
+  <w:style w:type="table" w:styleId="818">
     <w:name w:val="List Table 4 - Accent 1"/>
     <w:uiPriority w:val="99"/>
     <w:pPr>
@@ -23505,7 +23445,7 @@
       </w:tcPr>
     </w:tblStylePr>
   </w:style>
-  <w:style w:type="table" w:styleId="818">
+  <w:style w:type="table" w:styleId="819">
     <w:name w:val="List Table 4 - Accent 2"/>
     <w:uiPriority w:val="99"/>
     <w:pPr>
@@ -23729,7 +23669,7 @@
       </w:tcPr>
     </w:tblStylePr>
   </w:style>
-  <w:style w:type="table" w:styleId="819">
+  <w:style w:type="table" w:styleId="820">
     <w:name w:val="List Table 4 - Accent 3"/>
     <w:uiPriority w:val="99"/>
     <w:pPr>
@@ -23953,7 +23893,7 @@
       </w:tcPr>
     </w:tblStylePr>
   </w:style>
-  <w:style w:type="table" w:styleId="820">
+  <w:style w:type="table" w:styleId="821">
     <w:name w:val="List Table 4 - Accent 4"/>
     <w:uiPriority w:val="99"/>
     <w:pPr>
@@ -24177,7 +24117,7 @@
       </w:tcPr>
     </w:tblStylePr>
   </w:style>
-  <w:style w:type="table" w:styleId="821">
+  <w:style w:type="table" w:styleId="822">
     <w:name w:val="List Table 4 - Accent 5"/>
     <w:uiPriority w:val="99"/>
     <w:pPr>
@@ -24401,7 +24341,7 @@
       </w:tcPr>
     </w:tblStylePr>
   </w:style>
-  <w:style w:type="table" w:styleId="822">
+  <w:style w:type="table" w:styleId="823">
     <w:name w:val="List Table 4 - Accent 6"/>
     <w:uiPriority w:val="99"/>
     <w:pPr>
@@ -24625,7 +24565,7 @@
       </w:tcPr>
     </w:tblStylePr>
   </w:style>
-  <w:style w:type="table" w:styleId="823">
+  <w:style w:type="table" w:styleId="824">
     <w:name w:val="List Table 5 Dark"/>
     <w:uiPriority w:val="99"/>
     <w:pPr>
@@ -24866,7 +24806,7 @@
       </w:tcPr>
     </w:tblStylePr>
   </w:style>
-  <w:style w:type="table" w:styleId="824">
+  <w:style w:type="table" w:styleId="825">
     <w:name w:val="List Table 5 Dark - Accent 1"/>
     <w:uiPriority w:val="99"/>
     <w:pPr>
@@ -25107,7 +25047,7 @@
       </w:tcPr>
     </w:tblStylePr>
   </w:style>
-  <w:style w:type="table" w:styleId="825">
+  <w:style w:type="table" w:styleId="826">
     <w:name w:val="List Table 5 Dark - Accent 2"/>
     <w:uiPriority w:val="99"/>
     <w:pPr>
@@ -25348,7 +25288,7 @@
       </w:tcPr>
     </w:tblStylePr>
   </w:style>
-  <w:style w:type="table" w:styleId="826">
+  <w:style w:type="table" w:styleId="827">
     <w:name w:val="List Table 5 Dark - Accent 3"/>
     <w:uiPriority w:val="99"/>
     <w:pPr>
@@ -25589,7 +25529,7 @@
       </w:tcPr>
     </w:tblStylePr>
   </w:style>
-  <w:style w:type="table" w:styleId="827">
+  <w:style w:type="table" w:styleId="828">
     <w:name w:val="List Table 5 Dark - Accent 4"/>
     <w:uiPriority w:val="99"/>
     <w:pPr>
@@ -25830,7 +25770,7 @@
       </w:tcPr>
     </w:tblStylePr>
   </w:style>
-  <w:style w:type="table" w:styleId="828">
+  <w:style w:type="table" w:styleId="829">
     <w:name w:val="List Table 5 Dark - Accent 5"/>
     <w:uiPriority w:val="99"/>
     <w:pPr>
@@ -26071,7 +26011,7 @@
       </w:tcPr>
     </w:tblStylePr>
   </w:style>
-  <w:style w:type="table" w:styleId="829">
+  <w:style w:type="table" w:styleId="830">
     <w:name w:val="List Table 5 Dark - Accent 6"/>
     <w:uiPriority w:val="99"/>
     <w:pPr>
@@ -26312,7 +26252,7 @@
       </w:tcPr>
     </w:tblStylePr>
   </w:style>
-  <w:style w:type="table" w:styleId="830">
+  <w:style w:type="table" w:styleId="831">
     <w:name w:val="List Table 6 Colorful"/>
     <w:uiPriority w:val="99"/>
     <w:pPr>
@@ -26534,7 +26474,7 @@
       </w:tcPr>
     </w:tblStylePr>
   </w:style>
-  <w:style w:type="table" w:styleId="831">
+  <w:style w:type="table" w:styleId="832">
     <w:name w:val="List Table 6 Colorful - Accent 1"/>
     <w:uiPriority w:val="99"/>
     <w:pPr>
@@ -26756,7 +26696,7 @@
       </w:tcPr>
     </w:tblStylePr>
   </w:style>
-  <w:style w:type="table" w:styleId="832">
+  <w:style w:type="table" w:styleId="833">
     <w:name w:val="List Table 6 Colorful - Accent 2"/>
     <w:uiPriority w:val="99"/>
     <w:pPr>
@@ -26978,7 +26918,7 @@
       </w:tcPr>
     </w:tblStylePr>
   </w:style>
-  <w:style w:type="table" w:styleId="833">
+  <w:style w:type="table" w:styleId="834">
     <w:name w:val="List Table 6 Colorful - Accent 3"/>
     <w:uiPriority w:val="99"/>
     <w:pPr>
@@ -27200,7 +27140,7 @@
       </w:tcPr>
     </w:tblStylePr>
   </w:style>
-  <w:style w:type="table" w:styleId="834">
+  <w:style w:type="table" w:styleId="835">
     <w:name w:val="List Table 6 Colorful - Accent 4"/>
     <w:uiPriority w:val="99"/>
     <w:pPr>
@@ -27422,7 +27362,7 @@
       </w:tcPr>
     </w:tblStylePr>
   </w:style>
-  <w:style w:type="table" w:styleId="835">
+  <w:style w:type="table" w:styleId="836">
     <w:name w:val="List Table 6 Colorful - Accent 5"/>
     <w:uiPriority w:val="99"/>
     <w:pPr>
@@ -27644,7 +27584,7 @@
       </w:tcPr>
     </w:tblStylePr>
   </w:style>
-  <w:style w:type="table" w:styleId="836">
+  <w:style w:type="table" w:styleId="837">
     <w:name w:val="List Table 6 Colorful - Accent 6"/>
     <w:uiPriority w:val="99"/>
     <w:pPr>
@@ -27866,7 +27806,7 @@
       </w:tcPr>
     </w:tblStylePr>
   </w:style>
-  <w:style w:type="table" w:styleId="837">
+  <w:style w:type="table" w:styleId="838">
     <w:name w:val="List Table 7 Colorful"/>
     <w:uiPriority w:val="99"/>
     <w:pPr>
@@ -28121,7 +28061,7 @@
       </w:tcPr>
     </w:tblStylePr>
   </w:style>
-  <w:style w:type="table" w:styleId="838">
+  <w:style w:type="table" w:styleId="839">
     <w:name w:val="List Table 7 Colorful - Accent 1"/>
     <w:uiPriority w:val="99"/>
     <w:pPr>
@@ -28376,7 +28316,7 @@
       </w:tcPr>
     </w:tblStylePr>
   </w:style>
-  <w:style w:type="table" w:styleId="839">
+  <w:style w:type="table" w:styleId="840">
     <w:name w:val="List Table 7 Colorful - Accent 2"/>
     <w:uiPriority w:val="99"/>
     <w:pPr>
@@ -28631,7 +28571,7 @@
       </w:tcPr>
     </w:tblStylePr>
   </w:style>
-  <w:style w:type="table" w:styleId="840">
+  <w:style w:type="table" w:styleId="841">
     <w:name w:val="List Table 7 Colorful - Accent 3"/>
     <w:uiPriority w:val="99"/>
     <w:pPr>
@@ -28886,7 +28826,7 @@
       </w:tcPr>
     </w:tblStylePr>
   </w:style>
-  <w:style w:type="table" w:styleId="841">
+  <w:style w:type="table" w:styleId="842">
     <w:name w:val="List Table 7 Colorful - Accent 4"/>
     <w:uiPriority w:val="99"/>
     <w:pPr>
@@ -29141,7 +29081,7 @@
       </w:tcPr>
     </w:tblStylePr>
   </w:style>
-  <w:style w:type="table" w:styleId="842">
+  <w:style w:type="table" w:styleId="843">
     <w:name w:val="List Table 7 Colorful - Accent 5"/>
     <w:uiPriority w:val="99"/>
     <w:pPr>
@@ -29396,7 +29336,7 @@
       </w:tcPr>
     </w:tblStylePr>
   </w:style>
-  <w:style w:type="table" w:styleId="843">
+  <w:style w:type="table" w:styleId="844">
     <w:name w:val="List Table 7 Colorful - Accent 6"/>
     <w:uiPriority w:val="99"/>
     <w:pPr>
@@ -29651,7 +29591,7 @@
       </w:tcPr>
     </w:tblStylePr>
   </w:style>
-  <w:style w:type="table" w:styleId="844">
+  <w:style w:type="table" w:styleId="845">
     <w:name w:val="Lined - Accent"/>
     <w:uiPriority w:val="99"/>
     <w:pPr>
@@ -29887,7 +29827,7 @@
       </w:tcPr>
     </w:tblStylePr>
   </w:style>
-  <w:style w:type="table" w:styleId="845">
+  <w:style w:type="table" w:styleId="846">
     <w:name w:val="Lined - Accent 1"/>
     <w:uiPriority w:val="99"/>
     <w:pPr>
@@ -30123,7 +30063,7 @@
       </w:tcPr>
     </w:tblStylePr>
   </w:style>
-  <w:style w:type="table" w:styleId="846">
+  <w:style w:type="table" w:styleId="847">
     <w:name w:val="Lined - Accent 2"/>
     <w:uiPriority w:val="99"/>
     <w:pPr>
@@ -30359,7 +30299,7 @@
       </w:tcPr>
     </w:tblStylePr>
   </w:style>
-  <w:style w:type="table" w:styleId="847">
+  <w:style w:type="table" w:styleId="848">
     <w:name w:val="Lined - Accent 3"/>
     <w:uiPriority w:val="99"/>
     <w:pPr>
@@ -30595,7 +30535,7 @@
       </w:tcPr>
     </w:tblStylePr>
   </w:style>
-  <w:style w:type="table" w:styleId="848">
+  <w:style w:type="table" w:styleId="849">
     <w:name w:val="Lined - Accent 4"/>
     <w:uiPriority w:val="99"/>
     <w:pPr>
@@ -30831,7 +30771,7 @@
       </w:tcPr>
     </w:tblStylePr>
   </w:style>
-  <w:style w:type="table" w:styleId="849">
+  <w:style w:type="table" w:styleId="850">
     <w:name w:val="Lined - Accent 5"/>
     <w:uiPriority w:val="99"/>
     <w:pPr>
@@ -31067,7 +31007,7 @@
       </w:tcPr>
     </w:tblStylePr>
   </w:style>
-  <w:style w:type="table" w:styleId="850">
+  <w:style w:type="table" w:styleId="851">
     <w:name w:val="Lined - Accent 6"/>
     <w:uiPriority w:val="99"/>
     <w:pPr>
@@ -31303,7 +31243,7 @@
       </w:tcPr>
     </w:tblStylePr>
   </w:style>
-  <w:style w:type="table" w:styleId="851">
+  <w:style w:type="table" w:styleId="852">
     <w:name w:val="Bordered &amp; Lined - Accent"/>
     <w:uiPriority w:val="99"/>
     <w:pPr>
@@ -31546,7 +31486,7 @@
       </w:tcPr>
     </w:tblStylePr>
   </w:style>
-  <w:style w:type="table" w:styleId="852">
+  <w:style w:type="table" w:styleId="853">
     <w:name w:val="Bordered &amp; Lined - Accent 1"/>
     <w:uiPriority w:val="99"/>
     <w:pPr>
@@ -31789,7 +31729,7 @@
       </w:tcPr>
     </w:tblStylePr>
   </w:style>
-  <w:style w:type="table" w:styleId="853">
+  <w:style w:type="table" w:styleId="854">
     <w:name w:val="Bordered &amp; Lined - Accent 2"/>
     <w:uiPriority w:val="99"/>
     <w:pPr>
@@ -32032,7 +31972,7 @@
       </w:tcPr>
     </w:tblStylePr>
   </w:style>
-  <w:style w:type="table" w:styleId="854">
+  <w:style w:type="table" w:styleId="855">
     <w:name w:val="Bordered &amp; Lined - Accent 3"/>
     <w:uiPriority w:val="99"/>
     <w:pPr>
@@ -32275,7 +32215,7 @@
       </w:tcPr>
     </w:tblStylePr>
   </w:style>
-  <w:style w:type="table" w:styleId="855">
+  <w:style w:type="table" w:styleId="856">
     <w:name w:val="Bordered &amp; Lined - Accent 4"/>
     <w:uiPriority w:val="99"/>
     <w:pPr>
@@ -32518,7 +32458,7 @@
       </w:tcPr>
     </w:tblStylePr>
   </w:style>
-  <w:style w:type="table" w:styleId="856">
+  <w:style w:type="table" w:styleId="857">
     <w:name w:val="Bordered &amp; Lined - Accent 5"/>
     <w:uiPriority w:val="99"/>
     <w:pPr>
@@ -32761,7 +32701,7 @@
       </w:tcPr>
     </w:tblStylePr>
   </w:style>
-  <w:style w:type="table" w:styleId="857">
+  <w:style w:type="table" w:styleId="858">
     <w:name w:val="Bordered &amp; Lined - Accent 6"/>
     <w:uiPriority w:val="99"/>
     <w:pPr>
@@ -33004,7 +32944,7 @@
       </w:tcPr>
     </w:tblStylePr>
   </w:style>
-  <w:style w:type="table" w:styleId="858">
+  <w:style w:type="table" w:styleId="859">
     <w:name w:val="Bordered"/>
     <w:uiPriority w:val="99"/>
     <w:pPr>
@@ -33234,7 +33174,7 @@
       </w:tcPr>
     </w:tblStylePr>
   </w:style>
-  <w:style w:type="table" w:styleId="859">
+  <w:style w:type="table" w:styleId="860">
     <w:name w:val="Bordered - Accent 1"/>
     <w:uiPriority w:val="99"/>
     <w:pPr>
@@ -33464,7 +33404,7 @@
       </w:tcPr>
     </w:tblStylePr>
   </w:style>
-  <w:style w:type="table" w:styleId="860">
+  <w:style w:type="table" w:styleId="861">
     <w:name w:val="Bordered - Accent 2"/>
     <w:uiPriority w:val="99"/>
     <w:pPr>
@@ -33694,7 +33634,7 @@
       </w:tcPr>
     </w:tblStylePr>
   </w:style>
-  <w:style w:type="table" w:styleId="861">
+  <w:style w:type="table" w:styleId="862">
     <w:name w:val="Bordered - Accent 3"/>
     <w:uiPriority w:val="99"/>
     <w:pPr>
@@ -33924,7 +33864,7 @@
       </w:tcPr>
     </w:tblStylePr>
   </w:style>
-  <w:style w:type="table" w:styleId="862">
+  <w:style w:type="table" w:styleId="863">
     <w:name w:val="Bordered - Accent 4"/>
     <w:uiPriority w:val="99"/>
     <w:pPr>
@@ -34154,7 +34094,7 @@
       </w:tcPr>
     </w:tblStylePr>
   </w:style>
-  <w:style w:type="table" w:styleId="863">
+  <w:style w:type="table" w:styleId="864">
     <w:name w:val="Bordered - Accent 5"/>
     <w:uiPriority w:val="99"/>
     <w:pPr>
@@ -34384,7 +34324,7 @@
       </w:tcPr>
     </w:tblStylePr>
   </w:style>
-  <w:style w:type="table" w:styleId="864">
+  <w:style w:type="table" w:styleId="865">
     <w:name w:val="Bordered - Accent 6"/>
     <w:uiPriority w:val="99"/>
     <w:pPr>
@@ -34614,7 +34554,7 @@
       </w:tcPr>
     </w:tblStylePr>
   </w:style>
-  <w:style w:type="character" w:styleId="865">
+  <w:style w:type="character" w:styleId="866">
     <w:name w:val="Hyperlink"/>
     <w:uiPriority w:val="99"/>
     <w:unhideWhenUsed/>
@@ -34628,10 +34568,10 @@
       <w:u w:val="single"/>
     </w:rPr>
   </w:style>
-  <w:style w:type="paragraph" w:styleId="866">
+  <w:style w:type="paragraph" w:styleId="867">
     <w:name w:val="footnote text"/>
-    <w:basedOn w:val="705"/>
-    <w:link w:val="867"/>
+    <w:basedOn w:val="706"/>
+    <w:link w:val="868"/>
     <w:uiPriority w:val="99"/>
     <w:semiHidden/>
     <w:unhideWhenUsed/>
@@ -34644,9 +34584,9 @@
       <w:sz w:val="18"/>
     </w:rPr>
   </w:style>
-  <w:style w:type="character" w:styleId="867">
+  <w:style w:type="character" w:styleId="868">
     <w:name w:val="Footnote Text Char"/>
-    <w:link w:val="866"/>
+    <w:link w:val="867"/>
     <w:uiPriority w:val="99"/>
     <w:pPr>
       <w:pBdr/>
@@ -34657,7 +34597,7 @@
       <w:sz w:val="18"/>
     </w:rPr>
   </w:style>
-  <w:style w:type="character" w:styleId="868">
+  <w:style w:type="character" w:styleId="869">
     <w:name w:val="footnote reference"/>
     <w:uiPriority w:val="99"/>
     <w:unhideWhenUsed/>
@@ -34670,10 +34610,10 @@
       <w:vertAlign w:val="superscript"/>
     </w:rPr>
   </w:style>
-  <w:style w:type="paragraph" w:styleId="869">
+  <w:style w:type="paragraph" w:styleId="870">
     <w:name w:val="endnote text"/>
-    <w:basedOn w:val="705"/>
-    <w:link w:val="870"/>
+    <w:basedOn w:val="706"/>
+    <w:link w:val="871"/>
     <w:uiPriority w:val="99"/>
     <w:semiHidden/>
     <w:unhideWhenUsed/>
@@ -34686,9 +34626,9 @@
       <w:sz w:val="20"/>
     </w:rPr>
   </w:style>
-  <w:style w:type="character" w:styleId="870">
+  <w:style w:type="character" w:styleId="871">
     <w:name w:val="Endnote Text Char"/>
-    <w:link w:val="869"/>
+    <w:link w:val="870"/>
     <w:uiPriority w:val="99"/>
     <w:pPr>
       <w:pBdr/>
@@ -34699,7 +34639,7 @@
       <w:sz w:val="20"/>
     </w:rPr>
   </w:style>
-  <w:style w:type="character" w:styleId="871">
+  <w:style w:type="character" w:styleId="872">
     <w:name w:val="endnote reference"/>
     <w:uiPriority w:val="99"/>
     <w:semiHidden/>
@@ -34713,10 +34653,10 @@
       <w:vertAlign w:val="superscript"/>
     </w:rPr>
   </w:style>
-  <w:style w:type="paragraph" w:styleId="872">
+  <w:style w:type="paragraph" w:styleId="873">
     <w:name w:val="toc 1"/>
-    <w:basedOn w:val="705"/>
-    <w:next w:val="705"/>
+    <w:basedOn w:val="706"/>
+    <w:next w:val="706"/>
     <w:uiPriority w:val="39"/>
     <w:unhideWhenUsed/>
     <w:pPr>
@@ -34725,10 +34665,10 @@
       <w:ind w:right="0" w:firstLine="0" w:left="0"/>
     </w:pPr>
   </w:style>
-  <w:style w:type="paragraph" w:styleId="873">
+  <w:style w:type="paragraph" w:styleId="874">
     <w:name w:val="toc 2"/>
-    <w:basedOn w:val="705"/>
-    <w:next w:val="705"/>
+    <w:basedOn w:val="706"/>
+    <w:next w:val="706"/>
     <w:uiPriority w:val="39"/>
     <w:unhideWhenUsed/>
     <w:pPr>
@@ -34737,10 +34677,10 @@
       <w:ind w:right="0" w:firstLine="0" w:left="283"/>
     </w:pPr>
   </w:style>
-  <w:style w:type="paragraph" w:styleId="874">
+  <w:style w:type="paragraph" w:styleId="875">
     <w:name w:val="toc 3"/>
-    <w:basedOn w:val="705"/>
-    <w:next w:val="705"/>
+    <w:basedOn w:val="706"/>
+    <w:next w:val="706"/>
     <w:uiPriority w:val="39"/>
     <w:unhideWhenUsed/>
     <w:pPr>
@@ -34749,10 +34689,10 @@
       <w:ind w:right="0" w:firstLine="0" w:left="567"/>
     </w:pPr>
   </w:style>
-  <w:style w:type="paragraph" w:styleId="875">
+  <w:style w:type="paragraph" w:styleId="876">
     <w:name w:val="toc 4"/>
-    <w:basedOn w:val="705"/>
-    <w:next w:val="705"/>
+    <w:basedOn w:val="706"/>
+    <w:next w:val="706"/>
     <w:uiPriority w:val="39"/>
     <w:unhideWhenUsed/>
     <w:pPr>
@@ -34761,10 +34701,10 @@
       <w:ind w:right="0" w:firstLine="0" w:left="850"/>
     </w:pPr>
   </w:style>
-  <w:style w:type="paragraph" w:styleId="876">
+  <w:style w:type="paragraph" w:styleId="877">
     <w:name w:val="toc 5"/>
-    <w:basedOn w:val="705"/>
-    <w:next w:val="705"/>
+    <w:basedOn w:val="706"/>
+    <w:next w:val="706"/>
     <w:uiPriority w:val="39"/>
     <w:unhideWhenUsed/>
     <w:pPr>
@@ -34773,10 +34713,10 @@
       <w:ind w:right="0" w:firstLine="0" w:left="1134"/>
     </w:pPr>
   </w:style>
-  <w:style w:type="paragraph" w:styleId="877">
+  <w:style w:type="paragraph" w:styleId="878">
     <w:name w:val="toc 6"/>
-    <w:basedOn w:val="705"/>
-    <w:next w:val="705"/>
+    <w:basedOn w:val="706"/>
+    <w:next w:val="706"/>
     <w:uiPriority w:val="39"/>
     <w:unhideWhenUsed/>
     <w:pPr>
@@ -34785,10 +34725,10 @@
       <w:ind w:right="0" w:firstLine="0" w:left="1417"/>
     </w:pPr>
   </w:style>
-  <w:style w:type="paragraph" w:styleId="878">
+  <w:style w:type="paragraph" w:styleId="879">
     <w:name w:val="toc 7"/>
-    <w:basedOn w:val="705"/>
-    <w:next w:val="705"/>
+    <w:basedOn w:val="706"/>
+    <w:next w:val="706"/>
     <w:uiPriority w:val="39"/>
     <w:unhideWhenUsed/>
     <w:pPr>
@@ -34797,10 +34737,10 @@
       <w:ind w:right="0" w:firstLine="0" w:left="1701"/>
     </w:pPr>
   </w:style>
-  <w:style w:type="paragraph" w:styleId="879">
+  <w:style w:type="paragraph" w:styleId="880">
     <w:name w:val="toc 8"/>
-    <w:basedOn w:val="705"/>
-    <w:next w:val="705"/>
+    <w:basedOn w:val="706"/>
+    <w:next w:val="706"/>
     <w:uiPriority w:val="39"/>
     <w:unhideWhenUsed/>
     <w:pPr>
@@ -34809,10 +34749,10 @@
       <w:ind w:right="0" w:firstLine="0" w:left="1984"/>
     </w:pPr>
   </w:style>
-  <w:style w:type="paragraph" w:styleId="880">
+  <w:style w:type="paragraph" w:styleId="881">
     <w:name w:val="toc 9"/>
-    <w:basedOn w:val="705"/>
-    <w:next w:val="705"/>
+    <w:basedOn w:val="706"/>
+    <w:next w:val="706"/>
     <w:uiPriority w:val="39"/>
     <w:unhideWhenUsed/>
     <w:pPr>
@@ -34821,7 +34761,7 @@
       <w:ind w:right="0" w:firstLine="0" w:left="2268"/>
     </w:pPr>
   </w:style>
-  <w:style w:type="paragraph" w:styleId="881">
+  <w:style w:type="paragraph" w:styleId="882">
     <w:name w:val="TOC Heading"/>
     <w:uiPriority w:val="39"/>
     <w:unhideWhenUsed/>
@@ -34831,10 +34771,10 @@
       <w:ind/>
     </w:pPr>
   </w:style>
-  <w:style w:type="paragraph" w:styleId="882">
+  <w:style w:type="paragraph" w:styleId="883">
     <w:name w:val="table of figures"/>
-    <w:basedOn w:val="705"/>
-    <w:next w:val="705"/>
+    <w:basedOn w:val="706"/>
+    <w:next w:val="706"/>
     <w:uiPriority w:val="99"/>
     <w:unhideWhenUsed/>
     <w:pPr>
@@ -34843,7 +34783,7 @@
       <w:ind/>
     </w:pPr>
   </w:style>
-  <w:style w:type="paragraph" w:styleId="883" w:default="1">
+  <w:style w:type="paragraph" w:styleId="884" w:default="1">
     <w:name w:val="DStyle_paragraph"/>
     <w:pPr>
       <w:widowControl w:val="true"/>
@@ -34859,19 +34799,19 @@
       <w:lang w:val="en-US" w:eastAsia="zh-CN" w:bidi="hi-IN"/>
     </w:rPr>
   </w:style>
-  <w:style w:type="paragraph" w:styleId="884" w:customStyle="1">
+  <w:style w:type="paragraph" w:styleId="885" w:customStyle="1">
     <w:name w:val="Standard"/>
-    <w:basedOn w:val="883"/>
+    <w:basedOn w:val="884"/>
     <w:pPr>
       <w:pBdr/>
       <w:spacing/>
       <w:ind/>
     </w:pPr>
   </w:style>
-  <w:style w:type="paragraph" w:styleId="885" w:customStyle="1">
+  <w:style w:type="paragraph" w:styleId="886" w:customStyle="1">
     <w:name w:val="Heading"/>
-    <w:basedOn w:val="884"/>
-    <w:next w:val="886"/>
+    <w:basedOn w:val="885"/>
+    <w:next w:val="887"/>
     <w:pPr>
       <w:keepNext w:val="true"/>
       <w:pBdr/>
@@ -34884,9 +34824,9 @@
       <w:szCs w:val="28"/>
     </w:rPr>
   </w:style>
-  <w:style w:type="paragraph" w:styleId="886" w:customStyle="1">
+  <w:style w:type="paragraph" w:styleId="887" w:customStyle="1">
     <w:name w:val="Text body"/>
-    <w:basedOn w:val="884"/>
+    <w:basedOn w:val="885"/>
     <w:qFormat/>
     <w:pPr>
       <w:pBdr/>
@@ -34894,9 +34834,9 @@
       <w:ind/>
     </w:pPr>
   </w:style>
-  <w:style w:type="paragraph" w:styleId="887" w:customStyle="1">
+  <w:style w:type="paragraph" w:styleId="888" w:customStyle="1">
     <w:name w:val="List"/>
-    <w:basedOn w:val="886"/>
+    <w:basedOn w:val="887"/>
     <w:pPr>
       <w:pBdr/>
       <w:spacing/>
@@ -34906,9 +34846,9 @@
       <w:rFonts w:cs="FreeSans"/>
     </w:rPr>
   </w:style>
-  <w:style w:type="paragraph" w:styleId="888" w:customStyle="1">
+  <w:style w:type="paragraph" w:styleId="889" w:customStyle="1">
     <w:name w:val="Caption"/>
-    <w:basedOn w:val="884"/>
+    <w:basedOn w:val="885"/>
     <w:pPr>
       <w:pBdr/>
       <w:spacing w:after="120" w:before="120"/>
@@ -34922,9 +34862,9 @@
       <w:szCs w:val="24"/>
     </w:rPr>
   </w:style>
-  <w:style w:type="paragraph" w:styleId="889" w:customStyle="1">
+  <w:style w:type="paragraph" w:styleId="890" w:customStyle="1">
     <w:name w:val="Index"/>
-    <w:basedOn w:val="884"/>
+    <w:basedOn w:val="885"/>
     <w:pPr>
       <w:pBdr/>
       <w:spacing/>
@@ -34934,10 +34874,10 @@
       <w:rFonts w:cs="FreeSans"/>
     </w:rPr>
   </w:style>
-  <w:style w:type="paragraph" w:styleId="890" w:customStyle="1">
+  <w:style w:type="paragraph" w:styleId="891" w:customStyle="1">
     <w:name w:val="Horizontal Line"/>
-    <w:basedOn w:val="884"/>
-    <w:next w:val="886"/>
+    <w:basedOn w:val="885"/>
+    <w:next w:val="887"/>
     <w:qFormat/>
     <w:pPr>
       <w:pBdr>
@@ -34954,9 +34894,9 @@
       <w:szCs w:val="12"/>
     </w:rPr>
   </w:style>
-  <w:style w:type="character" w:styleId="891" w:customStyle="1">
+  <w:style w:type="character" w:styleId="892" w:customStyle="1">
     <w:name w:val="Internet link"/>
-    <w:basedOn w:val="883"/>
+    <w:basedOn w:val="884"/>
     <w:qFormat/>
     <w:pPr>
       <w:pBdr/>
@@ -34968,9 +34908,9 @@
       <w:u w:val="single"/>
     </w:rPr>
   </w:style>
-  <w:style w:type="character" w:styleId="892" w:customStyle="1">
+  <w:style w:type="character" w:styleId="893" w:customStyle="1">
     <w:name w:val="Visited Internet Link"/>
-    <w:basedOn w:val="883"/>
+    <w:basedOn w:val="884"/>
     <w:qFormat/>
     <w:pPr>
       <w:pBdr/>
@@ -34982,9 +34922,9 @@
       <w:u w:val="single"/>
     </w:rPr>
   </w:style>
-  <w:style w:type="character" w:styleId="893" w:customStyle="1">
+  <w:style w:type="character" w:styleId="894" w:customStyle="1">
     <w:name w:val="ListLabel 1"/>
-    <w:basedOn w:val="883"/>
+    <w:basedOn w:val="884"/>
     <w:qFormat/>
     <w:pPr>
       <w:pBdr/>
@@ -34995,22 +34935,9 @@
       <w:rFonts w:cs="Symbol"/>
     </w:rPr>
   </w:style>
-  <w:style w:type="character" w:styleId="894" w:customStyle="1">
+  <w:style w:type="character" w:styleId="895" w:customStyle="1">
     <w:name w:val="ListLabel 2"/>
-    <w:basedOn w:val="883"/>
-    <w:qFormat/>
-    <w:pPr>
-      <w:pBdr/>
-      <w:spacing/>
-      <w:ind/>
-    </w:pPr>
-    <w:rPr>
-      <w:rFonts w:cs="OpenSymbol"/>
-    </w:rPr>
-  </w:style>
-  <w:style w:type="character" w:styleId="895" w:customStyle="1">
-    <w:name w:val="ListLabel 3"/>
-    <w:basedOn w:val="883"/>
+    <w:basedOn w:val="884"/>
     <w:qFormat/>
     <w:pPr>
       <w:pBdr/>
@@ -35022,8 +34949,21 @@
     </w:rPr>
   </w:style>
   <w:style w:type="character" w:styleId="896" w:customStyle="1">
+    <w:name w:val="ListLabel 3"/>
+    <w:basedOn w:val="884"/>
+    <w:qFormat/>
+    <w:pPr>
+      <w:pBdr/>
+      <w:spacing/>
+      <w:ind/>
+    </w:pPr>
+    <w:rPr>
+      <w:rFonts w:cs="OpenSymbol"/>
+    </w:rPr>
+  </w:style>
+  <w:style w:type="character" w:styleId="897" w:customStyle="1">
     <w:name w:val="ListLabel 4"/>
-    <w:basedOn w:val="883"/>
+    <w:basedOn w:val="884"/>
     <w:qFormat/>
     <w:pPr>
       <w:pBdr/>
@@ -35034,22 +34974,9 @@
       <w:rFonts w:cs="Symbol"/>
     </w:rPr>
   </w:style>
-  <w:style w:type="character" w:styleId="897" w:customStyle="1">
+  <w:style w:type="character" w:styleId="898" w:customStyle="1">
     <w:name w:val="ListLabel 5"/>
-    <w:basedOn w:val="883"/>
-    <w:qFormat/>
-    <w:pPr>
-      <w:pBdr/>
-      <w:spacing/>
-      <w:ind/>
-    </w:pPr>
-    <w:rPr>
-      <w:rFonts w:cs="OpenSymbol"/>
-    </w:rPr>
-  </w:style>
-  <w:style w:type="character" w:styleId="898" w:customStyle="1">
-    <w:name w:val="ListLabel 6"/>
-    <w:basedOn w:val="883"/>
+    <w:basedOn w:val="884"/>
     <w:qFormat/>
     <w:pPr>
       <w:pBdr/>
@@ -35061,8 +34988,21 @@
     </w:rPr>
   </w:style>
   <w:style w:type="character" w:styleId="899" w:customStyle="1">
+    <w:name w:val="ListLabel 6"/>
+    <w:basedOn w:val="884"/>
+    <w:qFormat/>
+    <w:pPr>
+      <w:pBdr/>
+      <w:spacing/>
+      <w:ind/>
+    </w:pPr>
+    <w:rPr>
+      <w:rFonts w:cs="OpenSymbol"/>
+    </w:rPr>
+  </w:style>
+  <w:style w:type="character" w:styleId="900" w:customStyle="1">
     <w:name w:val="ListLabel 7"/>
-    <w:basedOn w:val="883"/>
+    <w:basedOn w:val="884"/>
     <w:qFormat/>
     <w:pPr>
       <w:pBdr/>
@@ -35073,22 +35013,9 @@
       <w:rFonts w:cs="Symbol"/>
     </w:rPr>
   </w:style>
-  <w:style w:type="character" w:styleId="900" w:customStyle="1">
+  <w:style w:type="character" w:styleId="901" w:customStyle="1">
     <w:name w:val="ListLabel 8"/>
-    <w:basedOn w:val="883"/>
-    <w:qFormat/>
-    <w:pPr>
-      <w:pBdr/>
-      <w:spacing/>
-      <w:ind/>
-    </w:pPr>
-    <w:rPr>
-      <w:rFonts w:cs="OpenSymbol"/>
-    </w:rPr>
-  </w:style>
-  <w:style w:type="character" w:styleId="901" w:customStyle="1">
-    <w:name w:val="ListLabel 9"/>
-    <w:basedOn w:val="883"/>
+    <w:basedOn w:val="884"/>
     <w:qFormat/>
     <w:pPr>
       <w:pBdr/>
@@ -35100,8 +35027,21 @@
     </w:rPr>
   </w:style>
   <w:style w:type="character" w:styleId="902" w:customStyle="1">
+    <w:name w:val="ListLabel 9"/>
+    <w:basedOn w:val="884"/>
+    <w:qFormat/>
+    <w:pPr>
+      <w:pBdr/>
+      <w:spacing/>
+      <w:ind/>
+    </w:pPr>
+    <w:rPr>
+      <w:rFonts w:cs="OpenSymbol"/>
+    </w:rPr>
+  </w:style>
+  <w:style w:type="character" w:styleId="903" w:customStyle="1">
     <w:name w:val="ListLabel 10"/>
-    <w:basedOn w:val="883"/>
+    <w:basedOn w:val="884"/>
     <w:qFormat/>
     <w:pPr>
       <w:pBdr/>
@@ -35114,22 +35054,9 @@
       <w:szCs w:val="20"/>
     </w:rPr>
   </w:style>
-  <w:style w:type="character" w:styleId="903" w:customStyle="1">
+  <w:style w:type="character" w:styleId="904" w:customStyle="1">
     <w:name w:val="ListLabel 11"/>
-    <w:basedOn w:val="883"/>
-    <w:qFormat/>
-    <w:pPr>
-      <w:pBdr/>
-      <w:spacing/>
-      <w:ind/>
-    </w:pPr>
-    <w:rPr>
-      <w:rFonts w:cs="OpenSymbol"/>
-    </w:rPr>
-  </w:style>
-  <w:style w:type="character" w:styleId="904" w:customStyle="1">
-    <w:name w:val="ListLabel 12"/>
-    <w:basedOn w:val="883"/>
+    <w:basedOn w:val="884"/>
     <w:qFormat/>
     <w:pPr>
       <w:pBdr/>
@@ -35141,8 +35068,21 @@
     </w:rPr>
   </w:style>
   <w:style w:type="character" w:styleId="905" w:customStyle="1">
+    <w:name w:val="ListLabel 12"/>
+    <w:basedOn w:val="884"/>
+    <w:qFormat/>
+    <w:pPr>
+      <w:pBdr/>
+      <w:spacing/>
+      <w:ind/>
+    </w:pPr>
+    <w:rPr>
+      <w:rFonts w:cs="OpenSymbol"/>
+    </w:rPr>
+  </w:style>
+  <w:style w:type="character" w:styleId="906" w:customStyle="1">
     <w:name w:val="ListLabel 13"/>
-    <w:basedOn w:val="883"/>
+    <w:basedOn w:val="884"/>
     <w:qFormat/>
     <w:pPr>
       <w:pBdr/>
@@ -35153,22 +35093,9 @@
       <w:rFonts w:cs="Symbol"/>
     </w:rPr>
   </w:style>
-  <w:style w:type="character" w:styleId="906" w:customStyle="1">
+  <w:style w:type="character" w:styleId="907" w:customStyle="1">
     <w:name w:val="ListLabel 14"/>
-    <w:basedOn w:val="883"/>
-    <w:qFormat/>
-    <w:pPr>
-      <w:pBdr/>
-      <w:spacing/>
-      <w:ind/>
-    </w:pPr>
-    <w:rPr>
-      <w:rFonts w:cs="OpenSymbol"/>
-    </w:rPr>
-  </w:style>
-  <w:style w:type="character" w:styleId="907" w:customStyle="1">
-    <w:name w:val="ListLabel 15"/>
-    <w:basedOn w:val="883"/>
+    <w:basedOn w:val="884"/>
     <w:qFormat/>
     <w:pPr>
       <w:pBdr/>
@@ -35180,8 +35107,21 @@
     </w:rPr>
   </w:style>
   <w:style w:type="character" w:styleId="908" w:customStyle="1">
+    <w:name w:val="ListLabel 15"/>
+    <w:basedOn w:val="884"/>
+    <w:qFormat/>
+    <w:pPr>
+      <w:pBdr/>
+      <w:spacing/>
+      <w:ind/>
+    </w:pPr>
+    <w:rPr>
+      <w:rFonts w:cs="OpenSymbol"/>
+    </w:rPr>
+  </w:style>
+  <w:style w:type="character" w:styleId="909" w:customStyle="1">
     <w:name w:val="ListLabel 16"/>
-    <w:basedOn w:val="883"/>
+    <w:basedOn w:val="884"/>
     <w:qFormat/>
     <w:pPr>
       <w:pBdr/>
@@ -35192,22 +35132,9 @@
       <w:rFonts w:cs="Symbol"/>
     </w:rPr>
   </w:style>
-  <w:style w:type="character" w:styleId="909" w:customStyle="1">
+  <w:style w:type="character" w:styleId="910" w:customStyle="1">
     <w:name w:val="ListLabel 17"/>
-    <w:basedOn w:val="883"/>
-    <w:qFormat/>
-    <w:pPr>
-      <w:pBdr/>
-      <w:spacing/>
-      <w:ind/>
-    </w:pPr>
-    <w:rPr>
-      <w:rFonts w:cs="OpenSymbol"/>
-    </w:rPr>
-  </w:style>
-  <w:style w:type="character" w:styleId="910" w:customStyle="1">
-    <w:name w:val="ListLabel 18"/>
-    <w:basedOn w:val="883"/>
+    <w:basedOn w:val="884"/>
     <w:qFormat/>
     <w:pPr>
       <w:pBdr/>
@@ -35219,8 +35146,21 @@
     </w:rPr>
   </w:style>
   <w:style w:type="character" w:styleId="911" w:customStyle="1">
+    <w:name w:val="ListLabel 18"/>
+    <w:basedOn w:val="884"/>
+    <w:qFormat/>
+    <w:pPr>
+      <w:pBdr/>
+      <w:spacing/>
+      <w:ind/>
+    </w:pPr>
+    <w:rPr>
+      <w:rFonts w:cs="OpenSymbol"/>
+    </w:rPr>
+  </w:style>
+  <w:style w:type="character" w:styleId="912" w:customStyle="1">
     <w:name w:val="Bullet Symbols"/>
-    <w:basedOn w:val="883"/>
+    <w:basedOn w:val="884"/>
     <w:qFormat/>
     <w:pPr>
       <w:pBdr/>
@@ -35231,7 +35171,7 @@
       <w:rFonts w:ascii="OpenSymbol" w:hAnsi="OpenSymbol" w:eastAsia="OpenSymbol" w:cs="OpenSymbol"/>
     </w:rPr>
   </w:style>
-  <w:style w:type="character" w:styleId="912" w:default="1">
+  <w:style w:type="character" w:styleId="913" w:default="1">
     <w:name w:val="Default Paragraph Font"/>
     <w:uiPriority w:val="1"/>
     <w:semiHidden/>
@@ -35242,7 +35182,7 @@
       <w:ind/>
     </w:pPr>
   </w:style>
-  <w:style w:type="numbering" w:styleId="913" w:default="1">
+  <w:style w:type="numbering" w:styleId="914" w:default="1">
     <w:name w:val="No List"/>
     <w:uiPriority w:val="99"/>
     <w:semiHidden/>
@@ -35253,7 +35193,7 @@
       <w:ind/>
     </w:pPr>
   </w:style>
-  <w:style w:type="table" w:styleId="914" w:default="1">
+  <w:style w:type="table" w:styleId="915" w:default="1">
     <w:name w:val="Normal Table"/>
     <w:uiPriority w:val="99"/>
     <w:semiHidden/>

--- a/resources/resume.docx
+++ b/resources/resume.docx
@@ -5,15 +5,19 @@
     <w:p>
       <w:pPr>
         <w:pStyle w:val="885"/>
+        <w:keepNext w:val="false"/>
+        <w:keepLines w:val="true"/>
+        <w:suppressLineNumbers w:val="false"/>
         <w:pBdr/>
         <w:tabs>
           <w:tab w:val="right" w:leader="none" w:pos="12240"/>
         </w:tabs>
-        <w:spacing w:line="240" w:lineRule="auto"/>
-        <w:ind/>
+        <w:spacing w:after="0" w:before="0" w:line="240" w:lineRule="auto"/>
+        <w:ind/>
+        <w:contextualSpacing w:val="false"/>
         <w:jc w:val="center"/>
         <w:rPr>
-          <w:rFonts w:ascii="times new roman" w:hAnsi="times new roman"/>
+          <w:rFonts w:ascii="Times New Roman" w:hAnsi="Times New Roman" w:cs="Times New Roman"/>
           <w:b w:val="0"/>
           <w:bCs w:val="0"/>
           <w:color w:val="000000" w:themeColor="text1"/>
@@ -23,7 +27,17 @@
       </w:pPr>
       <w:r>
         <w:rPr>
-          <w:rFonts w:ascii="times new roman" w:hAnsi="times new roman"/>
+          <w:rFonts w:ascii="Times New Roman" w:hAnsi="Times New Roman" w:eastAsia="Times New Roman" w:cs="Times New Roman"/>
+          <w:b w:val="0"/>
+          <w:bCs w:val="0"/>
+          <w:color w:val="000000" w:themeColor="text1"/>
+          <w:sz w:val="32"/>
+          <w:szCs w:val="32"/>
+        </w:rPr>
+      </w:r>
+      <w:r>
+        <w:rPr>
+          <w:rFonts w:ascii="Times New Roman" w:hAnsi="Times New Roman" w:eastAsia="Times New Roman" w:cs="Times New Roman"/>
           <w:b w:val="0"/>
           <w:bCs w:val="0"/>
           <w:color w:val="000000" w:themeColor="text1"/>
@@ -34,7 +48,7 @@
       </w:r>
       <w:r>
         <w:rPr>
-          <w:rFonts w:ascii="times new roman" w:hAnsi="times new roman"/>
+          <w:rFonts w:ascii="Times New Roman" w:hAnsi="Times New Roman" w:eastAsia="Times New Roman" w:cs="Times New Roman"/>
           <w:b w:val="0"/>
           <w:bCs w:val="0"/>
           <w:color w:val="000000" w:themeColor="text1"/>
@@ -45,7 +59,7 @@
       </w:r>
       <w:r>
         <w:rPr>
-          <w:rFonts w:ascii="times new roman" w:hAnsi="times new roman"/>
+          <w:rFonts w:ascii="Times New Roman" w:hAnsi="Times New Roman" w:eastAsia="Times New Roman" w:cs="Times New Roman"/>
           <w:b w:val="0"/>
           <w:bCs w:val="0"/>
           <w:color w:val="000000" w:themeColor="text1"/>
@@ -56,7 +70,7 @@
       </w:r>
       <w:r>
         <w:rPr>
-          <w:rFonts w:ascii="times new roman" w:hAnsi="times new roman"/>
+          <w:rFonts w:ascii="Times New Roman" w:hAnsi="Times New Roman" w:eastAsia="Times New Roman" w:cs="Times New Roman"/>
           <w:b w:val="0"/>
           <w:bCs w:val="0"/>
           <w:color w:val="000000" w:themeColor="text1"/>
@@ -66,7 +80,7 @@
       </w:r>
       <w:r>
         <w:rPr>
-          <w:rFonts w:ascii="times new roman" w:hAnsi="times new roman"/>
+          <w:rFonts w:ascii="Times New Roman" w:hAnsi="Times New Roman" w:cs="Times New Roman"/>
           <w:b w:val="0"/>
           <w:bCs w:val="0"/>
           <w:color w:val="000000" w:themeColor="text1"/>
@@ -78,15 +92,19 @@
     <w:p>
       <w:pPr>
         <w:pStyle w:val="885"/>
+        <w:keepNext w:val="false"/>
+        <w:keepLines w:val="true"/>
+        <w:suppressLineNumbers w:val="false"/>
         <w:pBdr/>
         <w:tabs>
           <w:tab w:val="right" w:leader="none" w:pos="12240"/>
         </w:tabs>
-        <w:spacing w:line="240" w:lineRule="auto"/>
-        <w:ind/>
+        <w:spacing w:after="0" w:before="0" w:line="240" w:lineRule="auto"/>
+        <w:ind/>
+        <w:contextualSpacing w:val="false"/>
         <w:jc w:val="center"/>
         <w:rPr>
-          <w:rFonts w:ascii="times new roman" w:hAnsi="times new roman"/>
+          <w:rFonts w:ascii="Times New Roman" w:hAnsi="Times New Roman" w:cs="Times New Roman"/>
           <w:b w:val="0"/>
           <w:bCs w:val="0"/>
           <w:color w:val="000000" w:themeColor="text1"/>
@@ -96,7 +114,7 @@
       </w:pPr>
       <w:r>
         <w:rPr>
-          <w:rFonts w:ascii="times new roman" w:hAnsi="times new roman"/>
+          <w:rFonts w:ascii="Times New Roman" w:hAnsi="Times New Roman" w:eastAsia="Times New Roman" w:cs="Times New Roman"/>
           <w:b w:val="0"/>
           <w:bCs w:val="0"/>
           <w:color w:val="000000" w:themeColor="text1"/>
@@ -107,7 +125,7 @@
       </w:r>
       <w:r>
         <w:rPr>
-          <w:rFonts w:ascii="times new roman" w:hAnsi="times new roman"/>
+          <w:rFonts w:ascii="Times New Roman" w:hAnsi="Times New Roman" w:eastAsia="Times New Roman" w:cs="Times New Roman"/>
           <w:b w:val="0"/>
           <w:bCs w:val="0"/>
           <w:color w:val="000000" w:themeColor="text1"/>
@@ -117,7 +135,7 @@
       </w:r>
       <w:r>
         <w:rPr>
-          <w:rFonts w:ascii="times new roman" w:hAnsi="times new roman"/>
+          <w:rFonts w:ascii="Times New Roman" w:hAnsi="Times New Roman" w:cs="Times New Roman"/>
           <w:b w:val="0"/>
           <w:bCs w:val="0"/>
           <w:color w:val="000000" w:themeColor="text1"/>
@@ -129,23 +147,28 @@
     <w:p>
       <w:pPr>
         <w:pStyle w:val="885"/>
+        <w:keepNext w:val="false"/>
+        <w:keepLines w:val="true"/>
+        <w:suppressLineNumbers w:val="false"/>
         <w:pBdr/>
         <w:tabs>
           <w:tab w:val="right" w:leader="none" w:pos="12240"/>
         </w:tabs>
-        <w:spacing w:line="240" w:lineRule="auto"/>
-        <w:ind/>
+        <w:spacing w:after="0" w:before="0" w:line="240" w:lineRule="auto"/>
+        <w:ind/>
+        <w:contextualSpacing w:val="false"/>
         <w:jc w:val="center"/>
         <w:rPr>
           <w:rFonts w:ascii="Times New Roman" w:hAnsi="Times New Roman" w:cs="Times New Roman"/>
           <w:color w:val="000000" w:themeColor="text1"/>
           <w:sz w:val="20"/>
           <w:szCs w:val="20"/>
+          <w:highlight w:val="none"/>
         </w:rPr>
       </w:pPr>
       <w:r>
         <w:rPr>
-          <w:rFonts w:ascii="times new roman" w:hAnsi="times new roman"/>
+          <w:rFonts w:ascii="Times New Roman" w:hAnsi="Times New Roman" w:eastAsia="Times New Roman" w:cs="Times New Roman"/>
           <w:b w:val="0"/>
           <w:bCs w:val="0"/>
           <w:color w:val="000000" w:themeColor="text1"/>
@@ -157,7 +180,7 @@
         <w:r>
           <w:rPr>
             <w:rStyle w:val="866"/>
-            <w:rFonts w:ascii="times new roman" w:hAnsi="times new roman"/>
+            <w:rFonts w:ascii="Times New Roman" w:hAnsi="Times New Roman" w:eastAsia="Times New Roman" w:cs="Times New Roman"/>
             <w:b w:val="0"/>
             <w:bCs w:val="0"/>
             <w:color w:val="000000" w:themeColor="text1"/>
@@ -169,7 +192,7 @@
       </w:hyperlink>
       <w:r>
         <w:rPr>
-          <w:rFonts w:ascii="times new roman" w:hAnsi="times new roman"/>
+          <w:rFonts w:ascii="Times New Roman" w:hAnsi="Times New Roman" w:eastAsia="Times New Roman" w:cs="Times New Roman"/>
           <w:b w:val="0"/>
           <w:bCs w:val="0"/>
           <w:color w:val="000000" w:themeColor="text1"/>
@@ -182,19 +205,25 @@
         <w:r>
           <w:rPr>
             <w:rStyle w:val="892"/>
+            <w:rFonts w:ascii="Times New Roman" w:hAnsi="Times New Roman" w:eastAsia="Times New Roman" w:cs="Times New Roman"/>
             <w:color w:val="000000" w:themeColor="text1"/>
+            <w:sz w:val="20"/>
+            <w:szCs w:val="20"/>
           </w:rPr>
         </w:r>
         <w:r>
           <w:rPr>
             <w:rStyle w:val="892"/>
+            <w:rFonts w:ascii="Times New Roman" w:hAnsi="Times New Roman" w:eastAsia="Times New Roman" w:cs="Times New Roman"/>
             <w:color w:val="000000" w:themeColor="text1"/>
+            <w:sz w:val="20"/>
+            <w:szCs w:val="20"/>
           </w:rPr>
         </w:r>
         <w:r>
           <w:rPr>
             <w:rStyle w:val="892"/>
-            <w:rFonts w:ascii="times new roman" w:hAnsi="times new roman"/>
+            <w:rFonts w:ascii="Times New Roman" w:hAnsi="Times New Roman" w:eastAsia="Times New Roman" w:cs="Times New Roman"/>
             <w:b w:val="0"/>
             <w:bCs w:val="0"/>
             <w:color w:val="000000" w:themeColor="text1"/>
@@ -206,7 +235,7 @@
       </w:hyperlink>
       <w:r>
         <w:rPr>
-          <w:rFonts w:ascii="times new roman" w:hAnsi="times new roman"/>
+          <w:rFonts w:ascii="Times New Roman" w:hAnsi="Times New Roman" w:eastAsia="Times New Roman" w:cs="Times New Roman"/>
           <w:b w:val="0"/>
           <w:bCs w:val="0"/>
           <w:color w:val="000000" w:themeColor="text1"/>
@@ -218,27 +247,13 @@
       <w:hyperlink r:id="rId13" w:tooltip="https://mrf-dot.github.io/" w:history="1">
         <w:r>
           <w:rPr>
-            <w:rStyle w:val="892"/>
-            <w:color w:val="000000" w:themeColor="text1"/>
-          </w:rPr>
-        </w:r>
-        <w:r>
-          <w:rPr>
-            <w:rStyle w:val="892"/>
-            <w:color w:val="000000" w:themeColor="text1"/>
-          </w:rPr>
-        </w:r>
-        <w:r>
-          <w:rPr>
-            <w:rStyle w:val="892"/>
-            <w:rFonts w:ascii="times new roman" w:hAnsi="times new roman"/>
-            <w:b w:val="0"/>
-            <w:bCs w:val="0"/>
+            <w:rStyle w:val="866"/>
+            <w:rFonts w:ascii="Times New Roman" w:hAnsi="Times New Roman" w:eastAsia="Times New Roman" w:cs="Times New Roman"/>
             <w:color w:val="000000" w:themeColor="text1"/>
             <w:sz w:val="20"/>
             <w:szCs w:val="20"/>
           </w:rPr>
-          <w:t xml:space="preserve">https://mrf-dot.github.io</w:t>
+          <w:t xml:space="preserve">mrf-dot.github.io</w:t>
         </w:r>
       </w:hyperlink>
       <w:r>
@@ -265,6 +280,225 @@
       <w:r>
         <w:rPr>
           <w:rFonts w:ascii="Times New Roman" w:hAnsi="Times New Roman" w:eastAsia="Times New Roman" w:cs="Times New Roman"/>
+          <w:b w:val="0"/>
+          <w:bCs w:val="0"/>
+          <w:color w:val="000000" w:themeColor="text1"/>
+          <w:sz w:val="24"/>
+          <w:szCs w:val="24"/>
+        </w:rPr>
+      </w:r>
+      <w:r>
+        <w:rPr>
+          <w:rFonts w:ascii="Times New Roman" w:hAnsi="Times New Roman" w:eastAsia="Times New Roman" w:cs="Times New Roman"/>
+          <w:color w:val="000000" w:themeColor="text1"/>
+          <w:sz w:val="20"/>
+          <w:szCs w:val="20"/>
+        </w:rPr>
+      </w:r>
+    </w:p>
+    <w:p>
+      <w:pPr>
+        <w:pStyle w:val="885"/>
+        <w:keepNext w:val="false"/>
+        <w:keepLines w:val="true"/>
+        <w:suppressLineNumbers w:val="false"/>
+        <w:pBdr/>
+        <w:tabs>
+          <w:tab w:val="right" w:leader="none" w:pos="12240"/>
+        </w:tabs>
+        <w:spacing w:after="0" w:before="0" w:line="240" w:lineRule="auto"/>
+        <w:ind/>
+        <w:contextualSpacing w:val="false"/>
+        <w:jc w:val="left"/>
+        <w:rPr>
+          <w:rFonts w:ascii="Times New Roman" w:hAnsi="Times New Roman" w:cs="Times New Roman"/>
+          <w:color w:val="000000" w:themeColor="text1"/>
+          <w:sz w:val="20"/>
+          <w:szCs w:val="20"/>
+        </w:rPr>
+      </w:pPr>
+      <w:r>
+        <w:rPr>
+          <w:rFonts w:ascii="Times New Roman" w:hAnsi="Times New Roman" w:eastAsia="Times New Roman" w:cs="Times New Roman"/>
+          <w:color w:val="000000" w:themeColor="text1"/>
+          <w:sz w:val="20"/>
+          <w:szCs w:val="20"/>
+          <w:highlight w:val="none"/>
+        </w:rPr>
+      </w:r>
+      <w:r>
+        <w:rPr>
+          <w:rFonts w:ascii="Times New Roman" w:hAnsi="Times New Roman" w:eastAsia="Times New Roman" w:cs="Times New Roman"/>
+          <w:color w:val="000000" w:themeColor="text1"/>
+          <w:sz w:val="20"/>
+          <w:szCs w:val="20"/>
+          <w:highlight w:val="none"/>
+        </w:rPr>
+      </w:r>
+    </w:p>
+    <w:p>
+      <w:pPr>
+        <w:pStyle w:val="891"/>
+        <w:keepNext w:val="false"/>
+        <w:keepLines w:val="true"/>
+        <w:suppressLineNumbers w:val="false"/>
+        <w:pBdr/>
+        <w:tabs>
+          <w:tab w:val="right" w:leader="none" w:pos="12240"/>
+        </w:tabs>
+        <w:spacing w:after="0" w:before="0" w:line="240" w:lineRule="auto"/>
+        <w:ind/>
+        <w:contextualSpacing w:val="false"/>
+        <w:jc w:val="left"/>
+        <w:rPr>
+          <w:rFonts w:ascii="Times New Roman" w:hAnsi="Times New Roman" w:cs="Times New Roman"/>
+          <w:b/>
+          <w:bCs/>
+          <w:color w:val="000000" w:themeColor="text1"/>
+          <w:sz w:val="22"/>
+          <w:szCs w:val="22"/>
+        </w:rPr>
+      </w:pPr>
+      <w:r>
+        <w:rPr>
+          <w:rFonts w:ascii="Times New Roman" w:hAnsi="Times New Roman" w:eastAsia="Times New Roman" w:cs="Times New Roman"/>
+          <w:b/>
+          <w:bCs/>
+          <w:color w:val="000000" w:themeColor="text1"/>
+          <w:sz w:val="22"/>
+          <w:szCs w:val="22"/>
+        </w:rPr>
+        <w:t xml:space="preserve">EDUCATION</w:t>
+      </w:r>
+      <w:r>
+        <w:rPr>
+          <w:rFonts w:ascii="Times New Roman" w:hAnsi="Times New Roman" w:eastAsia="Times New Roman" w:cs="Times New Roman"/>
+          <w:b/>
+          <w:bCs/>
+          <w:color w:val="000000" w:themeColor="text1"/>
+          <w:sz w:val="22"/>
+          <w:szCs w:val="22"/>
+        </w:rPr>
+      </w:r>
+      <w:r>
+        <w:rPr>
+          <w:rFonts w:ascii="Times New Roman" w:hAnsi="Times New Roman" w:cs="Times New Roman"/>
+          <w:b/>
+          <w:bCs/>
+          <w:color w:val="000000" w:themeColor="text1"/>
+          <w:sz w:val="22"/>
+          <w:szCs w:val="22"/>
+        </w:rPr>
+      </w:r>
+    </w:p>
+    <w:p>
+      <w:pPr>
+        <w:pStyle w:val="887"/>
+        <w:keepNext w:val="false"/>
+        <w:keepLines w:val="true"/>
+        <w:suppressLineNumbers w:val="false"/>
+        <w:pBdr/>
+        <w:tabs>
+          <w:tab w:val="right" w:leader="none" w:pos="12240"/>
+        </w:tabs>
+        <w:spacing w:after="0" w:before="0" w:line="240" w:lineRule="auto"/>
+        <w:ind/>
+        <w:contextualSpacing w:val="false"/>
+        <w:jc w:val="left"/>
+        <w:rPr>
+          <w:rFonts w:ascii="Times New Roman" w:hAnsi="Times New Roman" w:cs="Times New Roman"/>
+          <w:b/>
+          <w:bCs/>
+          <w:color w:val="000000" w:themeColor="text1"/>
+          <w:sz w:val="20"/>
+          <w:szCs w:val="20"/>
+        </w:rPr>
+      </w:pPr>
+      <w:r>
+        <w:rPr>
+          <w:rFonts w:ascii="Times New Roman" w:hAnsi="Times New Roman" w:eastAsia="Times New Roman" w:cs="Times New Roman"/>
+          <w:b/>
+          <w:bCs/>
+          <w:color w:val="000000" w:themeColor="text1"/>
+          <w:sz w:val="20"/>
+          <w:szCs w:val="20"/>
+        </w:rPr>
+        <w:t xml:space="preserve">James Madison University</w:t>
+        <w:tab/>
+        <w:t xml:space="preserve">Harrisonburg, VA</w:t>
+      </w:r>
+      <w:r>
+        <w:rPr>
+          <w:rFonts w:ascii="Times New Roman" w:hAnsi="Times New Roman" w:eastAsia="Times New Roman" w:cs="Times New Roman"/>
+          <w:b/>
+          <w:bCs/>
+          <w:color w:val="000000" w:themeColor="text1"/>
+          <w:sz w:val="20"/>
+          <w:szCs w:val="20"/>
+        </w:rPr>
+      </w:r>
+      <w:r>
+        <w:rPr>
+          <w:rFonts w:ascii="Times New Roman" w:hAnsi="Times New Roman" w:cs="Times New Roman"/>
+          <w:b/>
+          <w:bCs/>
+          <w:color w:val="000000" w:themeColor="text1"/>
+          <w:sz w:val="20"/>
+          <w:szCs w:val="20"/>
+        </w:rPr>
+      </w:r>
+    </w:p>
+    <w:p>
+      <w:pPr>
+        <w:pStyle w:val="887"/>
+        <w:keepNext w:val="false"/>
+        <w:keepLines w:val="true"/>
+        <w:suppressLineNumbers w:val="false"/>
+        <w:pBdr/>
+        <w:tabs>
+          <w:tab w:val="right" w:leader="none" w:pos="12240"/>
+        </w:tabs>
+        <w:spacing w:after="0" w:before="0" w:line="240" w:lineRule="auto"/>
+        <w:ind/>
+        <w:contextualSpacing w:val="false"/>
+        <w:jc w:val="left"/>
+        <w:rPr>
+          <w:rFonts w:ascii="Times New Roman" w:hAnsi="Times New Roman" w:cs="Times New Roman"/>
+          <w:color w:val="000000" w:themeColor="text1"/>
+          <w:sz w:val="20"/>
+          <w:szCs w:val="20"/>
+        </w:rPr>
+      </w:pPr>
+      <w:r>
+        <w:rPr>
+          <w:rFonts w:ascii="Times New Roman" w:hAnsi="Times New Roman" w:eastAsia="Times New Roman" w:cs="Times New Roman"/>
+          <w:b w:val="0"/>
+          <w:bCs w:val="0"/>
+          <w:i/>
+          <w:iCs/>
+          <w:color w:val="000000" w:themeColor="text1"/>
+          <w:sz w:val="20"/>
+          <w:szCs w:val="20"/>
+        </w:rPr>
+        <w:t xml:space="preserve">Bachelor of Science in Computer Science</w:t>
+        <w:tab/>
+      </w:r>
+      <w:r>
+        <w:rPr>
+          <w:rFonts w:ascii="Times New Roman" w:hAnsi="Times New Roman" w:eastAsia="Times New Roman" w:cs="Times New Roman"/>
+          <w:b w:val="0"/>
+          <w:bCs w:val="0"/>
+          <w:i w:val="0"/>
+          <w:iCs w:val="0"/>
+          <w:color w:val="000000" w:themeColor="text1"/>
+          <w:sz w:val="20"/>
+          <w:szCs w:val="20"/>
+        </w:rPr>
+        <w:t xml:space="preserve">Expected 2027</w:t>
+      </w:r>
+      <w:r>
+        <w:rPr>
+          <w:rFonts w:ascii="Times New Roman" w:hAnsi="Times New Roman" w:eastAsia="Times New Roman" w:cs="Times New Roman"/>
           <w:color w:val="000000" w:themeColor="text1"/>
           <w:sz w:val="20"/>
           <w:szCs w:val="20"/>
@@ -281,119 +515,24 @@
     </w:p>
     <w:p>
       <w:pPr>
-        <w:pStyle w:val="885"/>
+        <w:pStyle w:val="887"/>
+        <w:keepNext w:val="false"/>
+        <w:keepLines w:val="true"/>
+        <w:numPr>
+          <w:ilvl w:val="0"/>
+          <w:numId w:val="12"/>
+        </w:numPr>
+        <w:suppressLineNumbers w:val="false"/>
         <w:pBdr/>
         <w:tabs>
           <w:tab w:val="right" w:leader="none" w:pos="12240"/>
         </w:tabs>
-        <w:spacing w:line="240" w:lineRule="auto"/>
-        <w:ind/>
-        <w:jc w:val="center"/>
-        <w:rPr>
-          <w:rFonts w:ascii="times new roman" w:hAnsi="times new roman"/>
-          <w:b w:val="0"/>
-          <w:bCs w:val="0"/>
-          <w:color w:val="000000" w:themeColor="text1"/>
-          <w:sz w:val="24"/>
-          <w:szCs w:val="24"/>
-        </w:rPr>
-      </w:pPr>
-      <w:r>
-        <w:rPr>
-          <w:rFonts w:ascii="times new roman" w:hAnsi="times new roman"/>
-          <w:b w:val="0"/>
-          <w:bCs w:val="0"/>
-          <w:color w:val="000000" w:themeColor="text1"/>
-          <w:sz w:val="24"/>
-          <w:szCs w:val="24"/>
-        </w:rPr>
-      </w:r>
-      <w:r>
-        <w:rPr>
-          <w:rFonts w:ascii="times new roman" w:hAnsi="times new roman"/>
-          <w:b w:val="0"/>
-          <w:bCs w:val="0"/>
-          <w:color w:val="000000" w:themeColor="text1"/>
-          <w:sz w:val="24"/>
-          <w:szCs w:val="24"/>
-        </w:rPr>
-      </w:r>
-      <w:r>
-        <w:rPr>
-          <w:rFonts w:ascii="times new roman" w:hAnsi="times new roman"/>
-          <w:b w:val="0"/>
-          <w:bCs w:val="0"/>
-          <w:color w:val="000000" w:themeColor="text1"/>
-          <w:sz w:val="24"/>
-          <w:szCs w:val="24"/>
-        </w:rPr>
-      </w:r>
-    </w:p>
-    <w:p>
-      <w:pPr>
-        <w:pStyle w:val="891"/>
-        <w:pBdr/>
-        <w:tabs>
-          <w:tab w:val="right" w:leader="none" w:pos="12240"/>
-        </w:tabs>
-        <w:spacing w:line="240" w:lineRule="auto"/>
-        <w:ind/>
+        <w:spacing w:after="0" w:before="0" w:line="240" w:lineRule="auto"/>
+        <w:ind/>
+        <w:contextualSpacing w:val="false"/>
         <w:jc w:val="left"/>
         <w:rPr>
-          <w:rFonts w:ascii="times new roman" w:hAnsi="times new roman"/>
-          <w:b/>
-          <w:bCs/>
-          <w:color w:val="000000" w:themeColor="text1"/>
-          <w:sz w:val="22"/>
-          <w:szCs w:val="22"/>
-        </w:rPr>
-      </w:pPr>
-      <w:r>
-        <w:rPr>
-          <w:rFonts w:ascii="times new roman" w:hAnsi="times new roman"/>
-          <w:b/>
-          <w:bCs/>
-          <w:color w:val="000000" w:themeColor="text1"/>
-          <w:sz w:val="22"/>
-          <w:szCs w:val="22"/>
-        </w:rPr>
-        <w:t xml:space="preserve">EDUCATION</w:t>
-      </w:r>
-      <w:r>
-        <w:rPr>
-          <w:rFonts w:ascii="times new roman" w:hAnsi="times new roman"/>
-          <w:b/>
-          <w:bCs/>
-          <w:color w:val="000000" w:themeColor="text1"/>
-          <w:sz w:val="22"/>
-          <w:szCs w:val="22"/>
-        </w:rPr>
-      </w:r>
-      <w:r>
-        <w:rPr>
-          <w:rFonts w:ascii="times new roman" w:hAnsi="times new roman"/>
-          <w:b/>
-          <w:bCs/>
-          <w:color w:val="000000" w:themeColor="text1"/>
-          <w:sz w:val="22"/>
-          <w:szCs w:val="22"/>
-        </w:rPr>
-      </w:r>
-    </w:p>
-    <w:p>
-      <w:pPr>
-        <w:pStyle w:val="887"/>
-        <w:pBdr/>
-        <w:tabs>
-          <w:tab w:val="right" w:leader="none" w:pos="12240"/>
-        </w:tabs>
-        <w:spacing w:line="240" w:lineRule="auto"/>
-        <w:ind/>
-        <w:jc w:val="left"/>
-        <w:rPr>
-          <w:rFonts w:ascii="times new roman" w:hAnsi="times new roman"/>
-          <w:b/>
-          <w:bCs/>
+          <w:rFonts w:ascii="Times New Roman" w:hAnsi="Times New Roman" w:cs="Times New Roman"/>
           <w:color w:val="000000" w:themeColor="text1"/>
           <w:sz w:val="20"/>
           <w:szCs w:val="20"/>
@@ -401,119 +540,7 @@
       </w:pPr>
       <w:r>
         <w:rPr>
-          <w:rFonts w:ascii="times new roman" w:hAnsi="times new roman"/>
-          <w:b/>
-          <w:bCs/>
-          <w:color w:val="000000" w:themeColor="text1"/>
-          <w:sz w:val="20"/>
-          <w:szCs w:val="20"/>
-        </w:rPr>
-        <w:t xml:space="preserve">James Madison University</w:t>
-        <w:tab/>
-        <w:t xml:space="preserve">Harrisonburg, VA</w:t>
-      </w:r>
-      <w:r>
-        <w:rPr>
-          <w:rFonts w:ascii="times new roman" w:hAnsi="times new roman"/>
-          <w:b/>
-          <w:bCs/>
-          <w:color w:val="000000" w:themeColor="text1"/>
-          <w:sz w:val="20"/>
-          <w:szCs w:val="20"/>
-        </w:rPr>
-      </w:r>
-      <w:r>
-        <w:rPr>
-          <w:rFonts w:ascii="times new roman" w:hAnsi="times new roman"/>
-          <w:b/>
-          <w:bCs/>
-          <w:color w:val="000000" w:themeColor="text1"/>
-          <w:sz w:val="20"/>
-          <w:szCs w:val="20"/>
-        </w:rPr>
-      </w:r>
-    </w:p>
-    <w:p>
-      <w:pPr>
-        <w:pStyle w:val="887"/>
-        <w:pBdr/>
-        <w:tabs>
-          <w:tab w:val="right" w:leader="none" w:pos="12240"/>
-        </w:tabs>
-        <w:spacing w:line="240" w:lineRule="auto"/>
-        <w:ind/>
-        <w:jc w:val="left"/>
-        <w:rPr>
-          <w:color w:val="000000" w:themeColor="text1"/>
-          <w:sz w:val="20"/>
-          <w:szCs w:val="20"/>
-        </w:rPr>
-      </w:pPr>
-      <w:r>
-        <w:rPr>
-          <w:rFonts w:ascii="times new roman" w:hAnsi="times new roman"/>
-          <w:b w:val="0"/>
-          <w:bCs w:val="0"/>
-          <w:i/>
-          <w:iCs/>
-          <w:color w:val="000000" w:themeColor="text1"/>
-          <w:sz w:val="20"/>
-          <w:szCs w:val="20"/>
-        </w:rPr>
-        <w:t xml:space="preserve">Bachelor of Science in Computer Science</w:t>
-        <w:tab/>
-      </w:r>
-      <w:r>
-        <w:rPr>
-          <w:rFonts w:ascii="times new roman" w:hAnsi="times new roman"/>
-          <w:b w:val="0"/>
-          <w:bCs w:val="0"/>
-          <w:i w:val="0"/>
-          <w:iCs w:val="0"/>
-          <w:color w:val="000000" w:themeColor="text1"/>
-          <w:sz w:val="20"/>
-          <w:szCs w:val="20"/>
-        </w:rPr>
-        <w:t xml:space="preserve">Expected 2027</w:t>
-      </w:r>
-      <w:r>
-        <w:rPr>
-          <w:color w:val="000000" w:themeColor="text1"/>
-          <w:sz w:val="20"/>
-          <w:szCs w:val="20"/>
-        </w:rPr>
-      </w:r>
-      <w:r>
-        <w:rPr>
-          <w:color w:val="000000" w:themeColor="text1"/>
-          <w:sz w:val="20"/>
-          <w:szCs w:val="20"/>
-        </w:rPr>
-      </w:r>
-    </w:p>
-    <w:p>
-      <w:pPr>
-        <w:pStyle w:val="887"/>
-        <w:numPr>
-          <w:ilvl w:val="0"/>
-          <w:numId w:val="12"/>
-        </w:numPr>
-        <w:pBdr/>
-        <w:tabs>
-          <w:tab w:val="right" w:leader="none" w:pos="12240"/>
-        </w:tabs>
-        <w:spacing w:line="240" w:lineRule="auto"/>
-        <w:ind/>
-        <w:jc w:val="left"/>
-        <w:rPr>
-          <w:color w:val="000000" w:themeColor="text1"/>
-          <w:sz w:val="20"/>
-          <w:szCs w:val="20"/>
-        </w:rPr>
-      </w:pPr>
-      <w:r>
-        <w:rPr>
-          <w:rFonts w:ascii="times new roman" w:hAnsi="times new roman"/>
+          <w:rFonts w:ascii="Times New Roman" w:hAnsi="Times New Roman" w:eastAsia="Times New Roman" w:cs="Times New Roman"/>
           <w:b/>
           <w:bCs/>
           <w:i w:val="0"/>
@@ -526,7 +553,7 @@
       </w:r>
       <w:r>
         <w:rPr>
-          <w:rFonts w:ascii="times new roman" w:hAnsi="times new roman"/>
+          <w:rFonts w:ascii="Times New Roman" w:hAnsi="Times New Roman" w:eastAsia="Times New Roman" w:cs="Times New Roman"/>
           <w:b w:val="0"/>
           <w:bCs w:val="0"/>
           <w:i w:val="0"/>
@@ -539,6 +566,7 @@
       </w:r>
       <w:r>
         <w:rPr>
+          <w:rFonts w:ascii="Times New Roman" w:hAnsi="Times New Roman" w:eastAsia="Times New Roman" w:cs="Times New Roman"/>
           <w:color w:val="000000" w:themeColor="text1"/>
           <w:sz w:val="20"/>
           <w:szCs w:val="20"/>
@@ -546,6 +574,7 @@
       </w:r>
       <w:r>
         <w:rPr>
+          <w:rFonts w:ascii="Times New Roman" w:hAnsi="Times New Roman" w:cs="Times New Roman"/>
           <w:color w:val="000000" w:themeColor="text1"/>
           <w:sz w:val="20"/>
           <w:szCs w:val="20"/>
@@ -555,18 +584,23 @@
     <w:p>
       <w:pPr>
         <w:pStyle w:val="887"/>
+        <w:keepNext w:val="false"/>
+        <w:keepLines w:val="true"/>
         <w:numPr>
           <w:ilvl w:val="0"/>
           <w:numId w:val="12"/>
         </w:numPr>
+        <w:suppressLineNumbers w:val="false"/>
         <w:pBdr/>
         <w:tabs>
           <w:tab w:val="right" w:leader="none" w:pos="12240"/>
         </w:tabs>
-        <w:spacing w:line="240" w:lineRule="auto"/>
-        <w:ind/>
+        <w:spacing w:after="0" w:before="0" w:line="240" w:lineRule="auto"/>
+        <w:ind/>
+        <w:contextualSpacing w:val="false"/>
         <w:jc w:val="left"/>
         <w:rPr>
+          <w:rFonts w:ascii="Times New Roman" w:hAnsi="Times New Roman" w:cs="Times New Roman"/>
           <w:color w:val="000000" w:themeColor="text1"/>
           <w:sz w:val="20"/>
           <w:szCs w:val="20"/>
@@ -574,7 +608,7 @@
       </w:pPr>
       <w:r>
         <w:rPr>
-          <w:rFonts w:ascii="times new roman" w:hAnsi="times new roman"/>
+          <w:rFonts w:ascii="Times New Roman" w:hAnsi="Times New Roman" w:eastAsia="Times New Roman" w:cs="Times New Roman"/>
           <w:b/>
           <w:bCs/>
           <w:i w:val="0"/>
@@ -587,7 +621,7 @@
       </w:r>
       <w:r>
         <w:rPr>
-          <w:rFonts w:ascii="times new roman" w:hAnsi="times new roman"/>
+          <w:rFonts w:ascii="Times New Roman" w:hAnsi="Times New Roman" w:eastAsia="Times New Roman" w:cs="Times New Roman"/>
           <w:b w:val="0"/>
           <w:bCs w:val="0"/>
           <w:i w:val="0"/>
@@ -600,6 +634,7 @@
       </w:r>
       <w:r>
         <w:rPr>
+          <w:rFonts w:ascii="Times New Roman" w:hAnsi="Times New Roman" w:eastAsia="Times New Roman" w:cs="Times New Roman"/>
           <w:color w:val="000000" w:themeColor="text1"/>
           <w:sz w:val="20"/>
           <w:szCs w:val="20"/>
@@ -607,6 +642,7 @@
       </w:r>
       <w:r>
         <w:rPr>
+          <w:rFonts w:ascii="Times New Roman" w:hAnsi="Times New Roman" w:cs="Times New Roman"/>
           <w:color w:val="000000" w:themeColor="text1"/>
           <w:sz w:val="20"/>
           <w:szCs w:val="20"/>
@@ -616,18 +652,23 @@
     <w:p>
       <w:pPr>
         <w:pStyle w:val="887"/>
+        <w:keepNext w:val="false"/>
+        <w:keepLines w:val="true"/>
         <w:numPr>
           <w:ilvl w:val="0"/>
           <w:numId w:val="12"/>
         </w:numPr>
+        <w:suppressLineNumbers w:val="false"/>
         <w:pBdr/>
         <w:tabs>
           <w:tab w:val="right" w:leader="none" w:pos="12240"/>
         </w:tabs>
-        <w:spacing w:line="240" w:lineRule="auto"/>
-        <w:ind/>
+        <w:spacing w:after="0" w:before="0" w:line="240" w:lineRule="auto"/>
+        <w:ind/>
+        <w:contextualSpacing w:val="false"/>
         <w:jc w:val="left"/>
         <w:rPr>
+          <w:rFonts w:ascii="Times New Roman" w:hAnsi="Times New Roman" w:cs="Times New Roman"/>
           <w:color w:val="000000" w:themeColor="text1"/>
           <w:sz w:val="20"/>
           <w:szCs w:val="20"/>
@@ -635,7 +676,7 @@
       </w:pPr>
       <w:r>
         <w:rPr>
-          <w:rFonts w:ascii="times new roman" w:hAnsi="times new roman"/>
+          <w:rFonts w:ascii="Times New Roman" w:hAnsi="Times New Roman" w:eastAsia="Times New Roman" w:cs="Times New Roman"/>
           <w:b/>
           <w:bCs/>
           <w:i w:val="0"/>
@@ -648,7 +689,7 @@
       </w:r>
       <w:r>
         <w:rPr>
-          <w:rFonts w:ascii="times new roman" w:hAnsi="times new roman"/>
+          <w:rFonts w:ascii="Times New Roman" w:hAnsi="Times New Roman" w:eastAsia="Times New Roman" w:cs="Times New Roman"/>
           <w:b w:val="0"/>
           <w:bCs w:val="0"/>
           <w:i w:val="0"/>
@@ -661,6 +702,7 @@
       </w:r>
       <w:r>
         <w:rPr>
+          <w:rFonts w:ascii="Times New Roman" w:hAnsi="Times New Roman" w:eastAsia="Times New Roman" w:cs="Times New Roman"/>
           <w:color w:val="000000" w:themeColor="text1"/>
           <w:sz w:val="20"/>
           <w:szCs w:val="20"/>
@@ -668,6 +710,7 @@
       </w:r>
       <w:r>
         <w:rPr>
+          <w:rFonts w:ascii="Times New Roman" w:hAnsi="Times New Roman" w:cs="Times New Roman"/>
           <w:color w:val="000000" w:themeColor="text1"/>
           <w:sz w:val="20"/>
           <w:szCs w:val="20"/>
@@ -676,16 +719,68 @@
     </w:p>
     <w:p>
       <w:pPr>
-        <w:pStyle w:val="891"/>
+        <w:pStyle w:val="887"/>
+        <w:keepNext w:val="false"/>
+        <w:keepLines w:val="true"/>
+        <w:suppressLineNumbers w:val="false"/>
         <w:pBdr/>
         <w:tabs>
           <w:tab w:val="right" w:leader="none" w:pos="12240"/>
         </w:tabs>
-        <w:spacing w:line="240" w:lineRule="auto"/>
-        <w:ind/>
+        <w:spacing w:after="0" w:before="0" w:line="240" w:lineRule="auto"/>
+        <w:ind w:firstLine="0" w:left="0"/>
+        <w:contextualSpacing w:val="false"/>
         <w:jc w:val="left"/>
         <w:rPr>
-          <w:rFonts w:ascii="times new roman" w:hAnsi="times new roman"/>
+          <w:rFonts w:ascii="Times New Roman" w:hAnsi="Times New Roman" w:cs="Times New Roman"/>
+          <w:color w:val="000000" w:themeColor="text1"/>
+          <w:sz w:val="20"/>
+          <w:szCs w:val="20"/>
+        </w:rPr>
+      </w:pPr>
+      <w:r>
+        <w:rPr>
+          <w:rFonts w:ascii="Times New Roman" w:hAnsi="Times New Roman" w:eastAsia="Times New Roman" w:cs="Times New Roman"/>
+          <w:b w:val="0"/>
+          <w:bCs w:val="0"/>
+          <w:i w:val="0"/>
+          <w:iCs w:val="0"/>
+          <w:color w:val="000000" w:themeColor="text1"/>
+          <w:sz w:val="20"/>
+          <w:szCs w:val="20"/>
+          <w:highlight w:val="none"/>
+        </w:rPr>
+      </w:r>
+      <w:r>
+        <w:rPr>
+          <w:rFonts w:ascii="Times New Roman" w:hAnsi="Times New Roman" w:eastAsia="Times New Roman" w:cs="Times New Roman"/>
+          <w:b w:val="0"/>
+          <w:bCs w:val="0"/>
+          <w:i w:val="0"/>
+          <w:iCs w:val="0"/>
+          <w:color w:val="000000" w:themeColor="text1"/>
+          <w:sz w:val="20"/>
+          <w:szCs w:val="20"/>
+          <w:highlight w:val="none"/>
+        </w:rPr>
+      </w:r>
+    </w:p>
+    <w:p>
+      <w:pPr>
+        <w:pStyle w:val="891"/>
+        <w:keepNext w:val="false"/>
+        <w:keepLines w:val="true"/>
+        <w:suppressLineNumbers w:val="false"/>
+        <w:pBdr/>
+        <w:tabs>
+          <w:tab w:val="right" w:leader="none" w:pos="12240"/>
+        </w:tabs>
+        <w:spacing w:after="0" w:before="0" w:line="240" w:lineRule="auto"/>
+        <w:ind/>
+        <w:contextualSpacing w:val="false"/>
+        <w:jc w:val="left"/>
+        <w:rPr>
+          <w:rFonts w:ascii="Times New Roman" w:hAnsi="Times New Roman" w:cs="Times New Roman"/>
           <w:b/>
           <w:bCs/>
           <w:color w:val="000000" w:themeColor="text1"/>
@@ -695,18 +790,18 @@
       </w:pPr>
       <w:r>
         <w:rPr>
-          <w:rFonts w:ascii="times new roman" w:hAnsi="times new roman"/>
+          <w:rFonts w:ascii="Times New Roman" w:hAnsi="Times New Roman" w:eastAsia="Times New Roman" w:cs="Times New Roman"/>
           <w:b/>
           <w:bCs/>
           <w:color w:val="000000" w:themeColor="text1"/>
           <w:sz w:val="22"/>
           <w:szCs w:val="22"/>
         </w:rPr>
-        <w:t xml:space="preserve">WORK &amp; LEADERSHIP EXPERIENCE</w:t>
+        <w:t xml:space="preserve">WORK EXPERIENCE</w:t>
       </w:r>
       <w:r>
         <w:rPr>
-          <w:rFonts w:ascii="times new roman" w:hAnsi="times new roman"/>
+          <w:rFonts w:ascii="Times New Roman" w:hAnsi="Times New Roman" w:eastAsia="Times New Roman" w:cs="Times New Roman"/>
           <w:b/>
           <w:bCs/>
           <w:color w:val="000000" w:themeColor="text1"/>
@@ -716,7 +811,7 @@
       </w:r>
       <w:r>
         <w:rPr>
-          <w:rFonts w:ascii="times new roman" w:hAnsi="times new roman"/>
+          <w:rFonts w:ascii="Times New Roman" w:hAnsi="Times New Roman" w:cs="Times New Roman"/>
           <w:b/>
           <w:bCs/>
           <w:color w:val="000000" w:themeColor="text1"/>
@@ -728,15 +823,19 @@
     <w:p>
       <w:pPr>
         <w:pStyle w:val="887"/>
+        <w:keepNext w:val="false"/>
+        <w:keepLines w:val="true"/>
+        <w:suppressLineNumbers w:val="false"/>
         <w:pBdr/>
         <w:tabs>
           <w:tab w:val="right" w:leader="none" w:pos="12240"/>
         </w:tabs>
-        <w:spacing w:line="240" w:lineRule="auto"/>
-        <w:ind/>
+        <w:spacing w:after="0" w:before="0" w:line="240" w:lineRule="auto"/>
+        <w:ind/>
+        <w:contextualSpacing w:val="false"/>
         <w:jc w:val="left"/>
         <w:rPr>
-          <w:rFonts w:ascii="times new roman" w:hAnsi="times new roman"/>
+          <w:rFonts w:ascii="Times New Roman" w:hAnsi="Times New Roman" w:cs="Times New Roman"/>
           <w:b/>
           <w:bCs/>
           <w:color w:val="000000" w:themeColor="text1"/>
@@ -747,7 +846,7 @@
       </w:pPr>
       <w:r>
         <w:rPr>
-          <w:rFonts w:ascii="times new roman" w:hAnsi="times new roman"/>
+          <w:rFonts w:ascii="Times New Roman" w:hAnsi="Times New Roman" w:eastAsia="Times New Roman" w:cs="Times New Roman"/>
           <w:b/>
           <w:bCs/>
           <w:color w:val="000000" w:themeColor="text1"/>
@@ -755,14 +854,14 @@
           <w:szCs w:val="20"/>
           <w:highlight w:val="none"/>
         </w:rPr>
-        <w:t xml:space="preserve">Camp Achva (Pozez JCC of Northern Virginia)</w:t>
+        <w:t xml:space="preserve">Pozez JCC of Northern Virginia</w:t>
         <w:tab/>
         <w:t xml:space="preserve">Fairfax, VA</w:t>
         <w:tab/>
       </w:r>
       <w:r>
         <w:rPr>
-          <w:rFonts w:ascii="times new roman" w:hAnsi="times new roman"/>
+          <w:rFonts w:ascii="Times New Roman" w:hAnsi="Times New Roman" w:eastAsia="Times New Roman" w:cs="Times New Roman"/>
           <w:b/>
           <w:bCs/>
           <w:color w:val="000000" w:themeColor="text1"/>
@@ -773,7 +872,7 @@
       </w:r>
       <w:r>
         <w:rPr>
-          <w:rFonts w:ascii="times new roman" w:hAnsi="times new roman"/>
+          <w:rFonts w:ascii="Times New Roman" w:hAnsi="Times New Roman" w:cs="Times New Roman"/>
           <w:b/>
           <w:bCs/>
           <w:color w:val="000000" w:themeColor="text1"/>
@@ -786,15 +885,19 @@
     <w:p>
       <w:pPr>
         <w:pStyle w:val="887"/>
+        <w:keepNext w:val="false"/>
+        <w:keepLines w:val="true"/>
+        <w:suppressLineNumbers w:val="false"/>
         <w:pBdr/>
         <w:tabs>
           <w:tab w:val="right" w:leader="none" w:pos="12240"/>
         </w:tabs>
-        <w:spacing w:line="240" w:lineRule="auto"/>
-        <w:ind/>
+        <w:spacing w:after="0" w:before="0" w:line="240" w:lineRule="auto"/>
+        <w:ind/>
+        <w:contextualSpacing w:val="false"/>
         <w:jc w:val="left"/>
         <w:rPr>
-          <w:rFonts w:ascii="times new roman" w:hAnsi="times new roman"/>
+          <w:rFonts w:ascii="Times New Roman" w:hAnsi="Times New Roman" w:cs="Times New Roman"/>
           <w:b w:val="0"/>
           <w:bCs w:val="0"/>
           <w:i w:val="0"/>
@@ -806,7 +909,7 @@
       </w:pPr>
       <w:r>
         <w:rPr>
-          <w:rFonts w:ascii="times new roman" w:hAnsi="times new roman"/>
+          <w:rFonts w:ascii="Times New Roman" w:hAnsi="Times New Roman" w:eastAsia="Times New Roman" w:cs="Times New Roman"/>
           <w:b w:val="0"/>
           <w:bCs w:val="0"/>
           <w:i/>
@@ -821,7 +924,7 @@
       </w:r>
       <w:r>
         <w:rPr>
-          <w:rFonts w:ascii="times new roman" w:hAnsi="times new roman"/>
+          <w:rFonts w:ascii="Times New Roman" w:hAnsi="Times New Roman" w:eastAsia="Times New Roman" w:cs="Times New Roman"/>
           <w:b w:val="0"/>
           <w:bCs w:val="0"/>
           <w:i w:val="0"/>
@@ -835,7 +938,7 @@
       </w:r>
       <w:r>
         <w:rPr>
-          <w:rFonts w:ascii="times new roman" w:hAnsi="times new roman"/>
+          <w:rFonts w:ascii="Times New Roman" w:hAnsi="Times New Roman" w:eastAsia="Times New Roman" w:cs="Times New Roman"/>
           <w:b w:val="0"/>
           <w:bCs w:val="0"/>
           <w:i w:val="0"/>
@@ -847,7 +950,7 @@
       </w:r>
       <w:r>
         <w:rPr>
-          <w:rFonts w:ascii="times new roman" w:hAnsi="times new roman"/>
+          <w:rFonts w:ascii="Times New Roman" w:hAnsi="Times New Roman" w:cs="Times New Roman"/>
           <w:b w:val="0"/>
           <w:bCs w:val="0"/>
           <w:i w:val="0"/>
@@ -861,19 +964,23 @@
     <w:p>
       <w:pPr>
         <w:pStyle w:val="887"/>
+        <w:keepNext w:val="false"/>
+        <w:keepLines w:val="true"/>
         <w:numPr>
           <w:ilvl w:val="0"/>
           <w:numId w:val="15"/>
         </w:numPr>
+        <w:suppressLineNumbers w:val="false"/>
         <w:pBdr/>
         <w:tabs>
           <w:tab w:val="right" w:leader="none" w:pos="12240"/>
         </w:tabs>
-        <w:spacing w:line="240" w:lineRule="auto"/>
-        <w:ind/>
+        <w:spacing w:after="0" w:before="0" w:line="240" w:lineRule="auto"/>
+        <w:ind/>
+        <w:contextualSpacing w:val="false"/>
         <w:jc w:val="left"/>
         <w:rPr>
-          <w:rFonts w:ascii="times new roman" w:hAnsi="times new roman"/>
+          <w:rFonts w:ascii="Times New Roman" w:hAnsi="Times New Roman" w:cs="Times New Roman"/>
           <w:b w:val="0"/>
           <w:bCs w:val="0"/>
           <w:i w:val="0"/>
@@ -885,7 +992,7 @@
       </w:pPr>
       <w:r>
         <w:rPr>
-          <w:rFonts w:ascii="times new roman" w:hAnsi="times new roman"/>
+          <w:rFonts w:ascii="Times New Roman" w:hAnsi="Times New Roman" w:eastAsia="Times New Roman" w:cs="Times New Roman"/>
           <w:b w:val="0"/>
           <w:bCs w:val="0"/>
           <w:i w:val="0"/>
@@ -895,11 +1002,11 @@
           <w:szCs w:val="20"/>
           <w:highlight w:val="none"/>
         </w:rPr>
-        <w:t xml:space="preserve">Led sports activities and games with campers in kindergarten through fifth grade</w:t>
+        <w:t xml:space="preserve">Led sports activities and games with campers in kindergarten through fifth grade.</w:t>
       </w:r>
       <w:r>
         <w:rPr>
-          <w:rFonts w:ascii="times new roman" w:hAnsi="times new roman"/>
+          <w:rFonts w:ascii="Times New Roman" w:hAnsi="Times New Roman" w:eastAsia="Times New Roman" w:cs="Times New Roman"/>
           <w:b w:val="0"/>
           <w:bCs w:val="0"/>
           <w:i w:val="0"/>
@@ -911,7 +1018,7 @@
       </w:r>
       <w:r>
         <w:rPr>
-          <w:rFonts w:ascii="times new roman" w:hAnsi="times new roman"/>
+          <w:rFonts w:ascii="Times New Roman" w:hAnsi="Times New Roman" w:cs="Times New Roman"/>
           <w:b w:val="0"/>
           <w:bCs w:val="0"/>
           <w:i w:val="0"/>
@@ -925,19 +1032,23 @@
     <w:p>
       <w:pPr>
         <w:pStyle w:val="887"/>
+        <w:keepNext w:val="false"/>
+        <w:keepLines w:val="true"/>
         <w:numPr>
           <w:ilvl w:val="0"/>
           <w:numId w:val="15"/>
         </w:numPr>
+        <w:suppressLineNumbers w:val="false"/>
         <w:pBdr/>
         <w:tabs>
           <w:tab w:val="right" w:leader="none" w:pos="12240"/>
         </w:tabs>
-        <w:spacing w:line="240" w:lineRule="auto"/>
-        <w:ind/>
+        <w:spacing w:after="0" w:before="0" w:line="240" w:lineRule="auto"/>
+        <w:ind/>
+        <w:contextualSpacing w:val="false"/>
         <w:jc w:val="left"/>
         <w:rPr>
-          <w:rFonts w:ascii="times new roman" w:hAnsi="times new roman"/>
+          <w:rFonts w:ascii="Times New Roman" w:hAnsi="Times New Roman" w:cs="Times New Roman"/>
           <w:b w:val="0"/>
           <w:bCs w:val="0"/>
           <w:i w:val="0"/>
@@ -949,7 +1060,7 @@
       </w:pPr>
       <w:r>
         <w:rPr>
-          <w:rFonts w:ascii="times new roman" w:hAnsi="times new roman"/>
+          <w:rFonts w:ascii="Times New Roman" w:hAnsi="Times New Roman" w:eastAsia="Times New Roman" w:cs="Times New Roman"/>
           <w:b w:val="0"/>
           <w:bCs w:val="0"/>
           <w:i w:val="0"/>
@@ -959,11 +1070,11 @@
           <w:szCs w:val="20"/>
           <w:highlight w:val="none"/>
         </w:rPr>
-        <w:t xml:space="preserve">Responsible for camp safety, deploying equipment, and maintaining a fun and inclusive atmosphere</w:t>
+        <w:t xml:space="preserve">Responsible for camp safety, deploying equipment, and maintaining a fun and inclusive atmosphere.</w:t>
       </w:r>
       <w:r>
         <w:rPr>
-          <w:rFonts w:ascii="times new roman" w:hAnsi="times new roman"/>
+          <w:rFonts w:ascii="Times New Roman" w:hAnsi="Times New Roman" w:eastAsia="Times New Roman" w:cs="Times New Roman"/>
           <w:b w:val="0"/>
           <w:bCs w:val="0"/>
           <w:i w:val="0"/>
@@ -975,7 +1086,7 @@
       </w:r>
       <w:r>
         <w:rPr>
-          <w:rFonts w:ascii="times new roman" w:hAnsi="times new roman"/>
+          <w:rFonts w:ascii="Times New Roman" w:hAnsi="Times New Roman" w:cs="Times New Roman"/>
           <w:b w:val="0"/>
           <w:bCs w:val="0"/>
           <w:i w:val="0"/>
@@ -989,15 +1100,19 @@
     <w:p>
       <w:pPr>
         <w:pStyle w:val="887"/>
+        <w:keepNext w:val="false"/>
+        <w:keepLines w:val="true"/>
+        <w:suppressLineNumbers w:val="false"/>
         <w:pBdr/>
         <w:tabs>
           <w:tab w:val="right" w:leader="none" w:pos="12240"/>
         </w:tabs>
-        <w:spacing w:line="240" w:lineRule="auto"/>
-        <w:ind/>
+        <w:spacing w:after="0" w:before="0" w:line="240" w:lineRule="auto"/>
+        <w:ind/>
+        <w:contextualSpacing w:val="false"/>
         <w:jc w:val="left"/>
         <w:rPr>
-          <w:rFonts w:ascii="times new roman" w:hAnsi="times new roman"/>
+          <w:rFonts w:ascii="Times New Roman" w:hAnsi="Times New Roman" w:cs="Times New Roman"/>
           <w:b/>
           <w:bCs/>
           <w:color w:val="000000" w:themeColor="text1"/>
@@ -1008,7 +1123,7 @@
       </w:pPr>
       <w:r>
         <w:rPr>
-          <w:rFonts w:ascii="times new roman" w:hAnsi="times new roman"/>
+          <w:rFonts w:ascii="Times New Roman" w:hAnsi="Times New Roman" w:eastAsia="Times New Roman" w:cs="Times New Roman"/>
           <w:b/>
           <w:bCs/>
           <w:color w:val="000000" w:themeColor="text1"/>
@@ -1019,7 +1134,7 @@
       </w:r>
       <w:r>
         <w:rPr>
-          <w:rFonts w:ascii="times new roman" w:hAnsi="times new roman"/>
+          <w:rFonts w:ascii="Times New Roman" w:hAnsi="Times New Roman" w:eastAsia="Times New Roman" w:cs="Times New Roman"/>
           <w:b/>
           <w:bCs/>
           <w:color w:val="000000" w:themeColor="text1"/>
@@ -1030,7 +1145,7 @@
       </w:r>
       <w:r>
         <w:rPr>
-          <w:rFonts w:ascii="times new roman" w:hAnsi="times new roman"/>
+          <w:rFonts w:ascii="Times New Roman" w:hAnsi="Times New Roman" w:eastAsia="Times New Roman" w:cs="Times New Roman"/>
           <w:b/>
           <w:bCs/>
           <w:color w:val="000000" w:themeColor="text1"/>
@@ -1042,7 +1157,7 @@
       </w:r>
       <w:r>
         <w:rPr>
-          <w:rFonts w:ascii="times new roman" w:hAnsi="times new roman"/>
+          <w:rFonts w:ascii="Times New Roman" w:hAnsi="Times New Roman" w:eastAsia="Times New Roman" w:cs="Times New Roman"/>
           <w:b/>
           <w:bCs/>
           <w:color w:val="000000" w:themeColor="text1"/>
@@ -1053,7 +1168,7 @@
       </w:r>
       <w:r>
         <w:rPr>
-          <w:rFonts w:ascii="times new roman" w:hAnsi="times new roman"/>
+          <w:rFonts w:ascii="Times New Roman" w:hAnsi="Times New Roman" w:eastAsia="Times New Roman" w:cs="Times New Roman"/>
           <w:b/>
           <w:bCs/>
           <w:color w:val="000000" w:themeColor="text1"/>
@@ -1064,7 +1179,7 @@
       </w:r>
       <w:r>
         <w:rPr>
-          <w:rFonts w:ascii="times new roman" w:hAnsi="times new roman"/>
+          <w:rFonts w:ascii="Times New Roman" w:hAnsi="Times New Roman" w:eastAsia="Times New Roman" w:cs="Times New Roman"/>
           <w:b/>
           <w:bCs/>
           <w:color w:val="000000" w:themeColor="text1"/>
@@ -1075,7 +1190,7 @@
       </w:r>
       <w:r>
         <w:rPr>
-          <w:rFonts w:ascii="times new roman" w:hAnsi="times new roman"/>
+          <w:rFonts w:ascii="Times New Roman" w:hAnsi="Times New Roman" w:eastAsia="Times New Roman" w:cs="Times New Roman"/>
           <w:b/>
           <w:bCs/>
           <w:color w:val="000000" w:themeColor="text1"/>
@@ -1086,7 +1201,7 @@
       </w:r>
       <w:r>
         <w:rPr>
-          <w:rFonts w:ascii="times new roman" w:hAnsi="times new roman"/>
+          <w:rFonts w:ascii="Times New Roman" w:hAnsi="Times New Roman" w:cs="Times New Roman"/>
           <w:b/>
           <w:bCs/>
           <w:color w:val="000000" w:themeColor="text1"/>
@@ -1099,20 +1214,25 @@
     <w:p>
       <w:pPr>
         <w:pStyle w:val="887"/>
+        <w:keepNext w:val="false"/>
+        <w:keepLines w:val="true"/>
+        <w:suppressLineNumbers w:val="false"/>
         <w:pBdr/>
         <w:tabs>
           <w:tab w:val="right" w:leader="none" w:pos="12240"/>
         </w:tabs>
-        <w:spacing w:line="240" w:lineRule="auto"/>
-        <w:ind/>
+        <w:spacing w:after="0" w:before="0" w:line="240" w:lineRule="auto"/>
+        <w:ind/>
+        <w:contextualSpacing w:val="false"/>
         <w:jc w:val="left"/>
         <w:rPr>
+          <w:rFonts w:ascii="Times New Roman" w:hAnsi="Times New Roman" w:cs="Times New Roman"/>
           <w:color w:val="000000" w:themeColor="text1"/>
         </w:rPr>
       </w:pPr>
       <w:r>
         <w:rPr>
-          <w:rFonts w:ascii="times new roman" w:hAnsi="times new roman"/>
+          <w:rFonts w:ascii="Times New Roman" w:hAnsi="Times New Roman" w:eastAsia="Times New Roman" w:cs="Times New Roman"/>
           <w:b w:val="0"/>
           <w:bCs w:val="0"/>
           <w:i/>
@@ -1126,7 +1246,7 @@
       </w:r>
       <w:r>
         <w:rPr>
-          <w:rFonts w:ascii="times new roman" w:hAnsi="times new roman"/>
+          <w:rFonts w:ascii="Times New Roman" w:hAnsi="Times New Roman" w:eastAsia="Times New Roman" w:cs="Times New Roman"/>
           <w:b w:val="0"/>
           <w:bCs w:val="0"/>
           <w:i w:val="0"/>
@@ -1139,11 +1259,13 @@
       </w:r>
       <w:r>
         <w:rPr>
+          <w:rFonts w:ascii="Times New Roman" w:hAnsi="Times New Roman" w:eastAsia="Times New Roman" w:cs="Times New Roman"/>
           <w:color w:val="000000" w:themeColor="text1"/>
         </w:rPr>
       </w:r>
       <w:r>
         <w:rPr>
+          <w:rFonts w:ascii="Times New Roman" w:hAnsi="Times New Roman" w:cs="Times New Roman"/>
           <w:color w:val="000000" w:themeColor="text1"/>
         </w:rPr>
       </w:r>
@@ -1151,19 +1273,23 @@
     <w:p>
       <w:pPr>
         <w:pStyle w:val="887"/>
+        <w:keepNext w:val="false"/>
+        <w:keepLines w:val="true"/>
         <w:numPr>
           <w:ilvl w:val="0"/>
           <w:numId w:val="3"/>
         </w:numPr>
+        <w:suppressLineNumbers w:val="false"/>
         <w:pBdr/>
         <w:tabs>
           <w:tab w:val="right" w:leader="none" w:pos="12240"/>
         </w:tabs>
-        <w:spacing w:line="240" w:lineRule="auto"/>
-        <w:ind/>
+        <w:spacing w:after="0" w:before="0" w:line="240" w:lineRule="auto"/>
+        <w:ind/>
+        <w:contextualSpacing w:val="false"/>
         <w:jc w:val="left"/>
         <w:rPr>
-          <w:rFonts w:ascii="times new roman" w:hAnsi="times new roman"/>
+          <w:rFonts w:ascii="Times New Roman" w:hAnsi="Times New Roman" w:cs="Times New Roman"/>
           <w:b w:val="0"/>
           <w:bCs w:val="0"/>
           <w:i w:val="0"/>
@@ -1175,20 +1301,7 @@
       </w:pPr>
       <w:r>
         <w:rPr>
-          <w:rFonts w:ascii="times new roman" w:hAnsi="times new roman"/>
-          <w:b w:val="0"/>
-          <w:bCs w:val="0"/>
-          <w:i w:val="0"/>
-          <w:iCs w:val="0"/>
-          <w:color w:val="000000" w:themeColor="text1"/>
-          <w:sz w:val="20"/>
-          <w:szCs w:val="20"/>
-        </w:rPr>
-        <w:t xml:space="preserve"> </w:t>
-      </w:r>
-      <w:r>
-        <w:rPr>
-          <w:rFonts w:ascii="times new roman" w:hAnsi="times new roman"/>
+          <w:rFonts w:ascii="Times New Roman" w:hAnsi="Times New Roman" w:eastAsia="Times New Roman" w:cs="Times New Roman"/>
           <w:b w:val="0"/>
           <w:bCs w:val="0"/>
           <w:i w:val="0"/>
@@ -1201,7 +1314,7 @@
       </w:r>
       <w:r>
         <w:rPr>
-          <w:rFonts w:ascii="times new roman" w:hAnsi="times new roman"/>
+          <w:rFonts w:ascii="Times New Roman" w:hAnsi="Times New Roman" w:eastAsia="Times New Roman" w:cs="Times New Roman"/>
           <w:b w:val="0"/>
           <w:bCs w:val="0"/>
           <w:i w:val="0"/>
@@ -1214,7 +1327,7 @@
       </w:r>
       <w:r>
         <w:rPr>
-          <w:rFonts w:ascii="times new roman" w:hAnsi="times new roman"/>
+          <w:rFonts w:ascii="Times New Roman" w:hAnsi="Times New Roman" w:eastAsia="Times New Roman" w:cs="Times New Roman"/>
           <w:b w:val="0"/>
           <w:bCs w:val="0"/>
           <w:i w:val="0"/>
@@ -1227,7 +1340,7 @@
       </w:r>
       <w:r>
         <w:rPr>
-          <w:rFonts w:ascii="times new roman" w:hAnsi="times new roman"/>
+          <w:rFonts w:ascii="Times New Roman" w:hAnsi="Times New Roman" w:eastAsia="Times New Roman" w:cs="Times New Roman"/>
           <w:b w:val="0"/>
           <w:bCs w:val="0"/>
           <w:i w:val="0"/>
@@ -1240,7 +1353,7 @@
       </w:r>
       <w:r>
         <w:rPr>
-          <w:rFonts w:ascii="times new roman" w:hAnsi="times new roman"/>
+          <w:rFonts w:ascii="Times New Roman" w:hAnsi="Times New Roman" w:eastAsia="Times New Roman" w:cs="Times New Roman"/>
           <w:b w:val="0"/>
           <w:bCs w:val="0"/>
           <w:i w:val="0"/>
@@ -1249,11 +1362,11 @@
           <w:sz w:val="20"/>
           <w:szCs w:val="20"/>
         </w:rPr>
-        <w:t xml:space="preserve">and camping to sell, market, and present products</w:t>
+        <w:t xml:space="preserve">and camping to sell, market, and present products.</w:t>
       </w:r>
       <w:r>
         <w:rPr>
-          <w:rFonts w:ascii="times new roman" w:hAnsi="times new roman"/>
+          <w:rFonts w:ascii="Times New Roman" w:hAnsi="Times New Roman" w:eastAsia="Times New Roman" w:cs="Times New Roman"/>
           <w:b w:val="0"/>
           <w:bCs w:val="0"/>
           <w:i w:val="0"/>
@@ -1265,7 +1378,7 @@
       </w:r>
       <w:r>
         <w:rPr>
-          <w:rFonts w:ascii="times new roman" w:hAnsi="times new roman"/>
+          <w:rFonts w:ascii="Times New Roman" w:hAnsi="Times New Roman" w:cs="Times New Roman"/>
           <w:b w:val="0"/>
           <w:bCs w:val="0"/>
           <w:i w:val="0"/>
@@ -1279,19 +1392,79 @@
     <w:p>
       <w:pPr>
         <w:pStyle w:val="887"/>
+        <w:keepNext w:val="false"/>
+        <w:keepLines w:val="true"/>
         <w:numPr>
           <w:ilvl w:val="0"/>
           <w:numId w:val="3"/>
         </w:numPr>
+        <w:suppressLineNumbers w:val="false"/>
         <w:pBdr/>
         <w:tabs>
           <w:tab w:val="right" w:leader="none" w:pos="12240"/>
         </w:tabs>
-        <w:spacing w:line="240" w:lineRule="auto"/>
-        <w:ind/>
+        <w:spacing w:after="0" w:before="0" w:line="240" w:lineRule="auto"/>
+        <w:ind/>
+        <w:contextualSpacing w:val="false"/>
         <w:jc w:val="left"/>
         <w:rPr>
-          <w:rFonts w:ascii="times new roman" w:hAnsi="times new roman"/>
+          <w:rFonts w:ascii="Times New Roman" w:hAnsi="Times New Roman" w:cs="Times New Roman"/>
+          <w:b w:val="0"/>
+          <w:bCs w:val="0"/>
+          <w:i w:val="0"/>
+          <w:color w:val="000000" w:themeColor="text1"/>
+          <w:sz w:val="20"/>
+          <w:szCs w:val="20"/>
+        </w:rPr>
+      </w:pPr>
+      <w:r>
+        <w:rPr>
+          <w:rFonts w:ascii="Times New Roman" w:hAnsi="Times New Roman" w:eastAsia="Times New Roman" w:cs="Times New Roman"/>
+          <w:b w:val="0"/>
+          <w:bCs w:val="0"/>
+          <w:i w:val="0"/>
+          <w:iCs w:val="0"/>
+          <w:color w:val="000000" w:themeColor="text1"/>
+          <w:sz w:val="20"/>
+          <w:szCs w:val="20"/>
+          <w:highlight w:val="none"/>
+        </w:rPr>
+        <w:t xml:space="preserve">Recognized as a consistent nationwide top seller in terms of revenue earned per month.</w:t>
+      </w:r>
+      <w:r>
+        <w:rPr>
+          <w:rFonts w:ascii="Times New Roman" w:hAnsi="Times New Roman" w:eastAsia="Times New Roman" w:cs="Times New Roman"/>
+          <w:b w:val="0"/>
+          <w:bCs w:val="0"/>
+          <w:i w:val="0"/>
+          <w:iCs w:val="0"/>
+          <w:color w:val="000000" w:themeColor="text1"/>
+          <w:sz w:val="20"/>
+          <w:szCs w:val="20"/>
+          <w:highlight w:val="none"/>
+        </w:rPr>
+      </w:r>
+    </w:p>
+    <w:p>
+      <w:pPr>
+        <w:pStyle w:val="887"/>
+        <w:keepNext w:val="false"/>
+        <w:keepLines w:val="true"/>
+        <w:numPr>
+          <w:ilvl w:val="0"/>
+          <w:numId w:val="3"/>
+        </w:numPr>
+        <w:suppressLineNumbers w:val="false"/>
+        <w:pBdr/>
+        <w:tabs>
+          <w:tab w:val="right" w:leader="none" w:pos="12240"/>
+        </w:tabs>
+        <w:spacing w:after="0" w:before="0" w:line="240" w:lineRule="auto"/>
+        <w:ind/>
+        <w:contextualSpacing w:val="false"/>
+        <w:jc w:val="left"/>
+        <w:rPr>
+          <w:rFonts w:ascii="Times New Roman" w:hAnsi="Times New Roman" w:cs="Times New Roman"/>
           <w:b w:val="0"/>
           <w:bCs w:val="0"/>
           <w:i w:val="0"/>
@@ -1303,7 +1476,7 @@
       </w:pPr>
       <w:r>
         <w:rPr>
-          <w:rFonts w:ascii="times new roman" w:hAnsi="times new roman"/>
+          <w:rFonts w:ascii="Times New Roman" w:hAnsi="Times New Roman" w:eastAsia="Times New Roman" w:cs="Times New Roman"/>
           <w:b w:val="0"/>
           <w:bCs w:val="0"/>
           <w:i w:val="0"/>
@@ -1312,11 +1485,11 @@
           <w:sz w:val="20"/>
           <w:szCs w:val="20"/>
         </w:rPr>
-        <w:t xml:space="preserve">Worked with Mi9 Mosaic POS systems, sensitive payment, and secured data</w:t>
+        <w:t xml:space="preserve">Worked with Mi9 Mosaic POS systems, sensitive payment, and secured data.</w:t>
       </w:r>
       <w:r>
         <w:rPr>
-          <w:rFonts w:ascii="times new roman" w:hAnsi="times new roman"/>
+          <w:rFonts w:ascii="Times New Roman" w:hAnsi="Times New Roman" w:eastAsia="Times New Roman" w:cs="Times New Roman"/>
           <w:b w:val="0"/>
           <w:bCs w:val="0"/>
           <w:i w:val="0"/>
@@ -1328,7 +1501,7 @@
       </w:r>
       <w:r>
         <w:rPr>
-          <w:rFonts w:ascii="times new roman" w:hAnsi="times new roman"/>
+          <w:rFonts w:ascii="Times New Roman" w:hAnsi="Times New Roman" w:cs="Times New Roman"/>
           <w:b w:val="0"/>
           <w:bCs w:val="0"/>
           <w:i w:val="0"/>
@@ -1342,15 +1515,128 @@
     <w:p>
       <w:pPr>
         <w:pStyle w:val="887"/>
+        <w:keepNext w:val="false"/>
+        <w:keepLines w:val="true"/>
+        <w:suppressLineNumbers w:val="false"/>
         <w:pBdr/>
         <w:tabs>
           <w:tab w:val="right" w:leader="none" w:pos="12240"/>
         </w:tabs>
-        <w:spacing w:line="240" w:lineRule="auto"/>
-        <w:ind/>
+        <w:spacing w:after="0" w:before="0" w:line="240" w:lineRule="auto"/>
+        <w:ind w:firstLine="0" w:left="0"/>
+        <w:contextualSpacing w:val="false"/>
         <w:jc w:val="left"/>
         <w:rPr>
-          <w:rFonts w:ascii="times new roman" w:hAnsi="times new roman"/>
+          <w:rFonts w:ascii="Times New Roman" w:hAnsi="Times New Roman" w:cs="Times New Roman"/>
+          <w:b w:val="0"/>
+          <w:bCs w:val="0"/>
+          <w:i w:val="0"/>
+          <w:color w:val="000000" w:themeColor="text1"/>
+          <w:sz w:val="20"/>
+          <w:szCs w:val="20"/>
+        </w:rPr>
+      </w:pPr>
+      <w:r>
+        <w:rPr>
+          <w:rFonts w:ascii="Times New Roman" w:hAnsi="Times New Roman" w:eastAsia="Times New Roman" w:cs="Times New Roman"/>
+          <w:b w:val="0"/>
+          <w:bCs w:val="0"/>
+          <w:i w:val="0"/>
+          <w:iCs w:val="0"/>
+          <w:color w:val="000000" w:themeColor="text1"/>
+          <w:sz w:val="20"/>
+          <w:szCs w:val="20"/>
+          <w:highlight w:val="none"/>
+        </w:rPr>
+      </w:r>
+      <w:r>
+        <w:rPr>
+          <w:rFonts w:ascii="Times New Roman" w:hAnsi="Times New Roman" w:eastAsia="Times New Roman" w:cs="Times New Roman"/>
+          <w:b w:val="0"/>
+          <w:bCs w:val="0"/>
+          <w:i w:val="0"/>
+          <w:iCs w:val="0"/>
+          <w:color w:val="000000" w:themeColor="text1"/>
+          <w:sz w:val="20"/>
+          <w:szCs w:val="20"/>
+          <w:highlight w:val="none"/>
+        </w:rPr>
+      </w:r>
+    </w:p>
+    <w:p>
+      <w:pPr>
+        <w:pStyle w:val="891"/>
+        <w:keepNext w:val="false"/>
+        <w:keepLines w:val="true"/>
+        <w:suppressLineNumbers w:val="false"/>
+        <w:pBdr/>
+        <w:tabs>
+          <w:tab w:val="right" w:leader="none" w:pos="12240"/>
+        </w:tabs>
+        <w:spacing w:after="0" w:before="0" w:line="240" w:lineRule="auto"/>
+        <w:ind/>
+        <w:contextualSpacing w:val="false"/>
+        <w:jc w:val="left"/>
+        <w:rPr>
+          <w:rFonts w:ascii="Times New Roman" w:hAnsi="Times New Roman" w:cs="Times New Roman"/>
+          <w:b/>
+          <w:bCs/>
+          <w:color w:val="000000" w:themeColor="text1"/>
+          <w:sz w:val="22"/>
+          <w:szCs w:val="22"/>
+        </w:rPr>
+      </w:pPr>
+      <w:r>
+        <w:rPr>
+          <w:rFonts w:ascii="Times New Roman" w:hAnsi="Times New Roman" w:eastAsia="Times New Roman" w:cs="Times New Roman"/>
+          <w:b/>
+          <w:bCs/>
+          <w:color w:val="000000" w:themeColor="text1"/>
+          <w:sz w:val="22"/>
+          <w:szCs w:val="22"/>
+        </w:rPr>
+        <w:t xml:space="preserve">LEADERSHIP EXPERIENCE</w:t>
+      </w:r>
+      <w:r>
+        <w:rPr>
+          <w:rFonts w:ascii="Times New Roman" w:hAnsi="Times New Roman" w:eastAsia="Times New Roman" w:cs="Times New Roman"/>
+          <w:b w:val="0"/>
+          <w:bCs w:val="0"/>
+          <w:i w:val="0"/>
+          <w:iCs w:val="0"/>
+          <w:color w:val="000000" w:themeColor="text1"/>
+          <w:sz w:val="20"/>
+          <w:szCs w:val="20"/>
+          <w:highlight w:val="none"/>
+        </w:rPr>
+      </w:r>
+      <w:r>
+        <w:rPr>
+          <w:rFonts w:ascii="Times New Roman" w:hAnsi="Times New Roman" w:eastAsia="Times New Roman" w:cs="Times New Roman"/>
+          <w:b/>
+          <w:bCs/>
+          <w:color w:val="000000" w:themeColor="text1"/>
+          <w:sz w:val="22"/>
+          <w:szCs w:val="22"/>
+        </w:rPr>
+      </w:r>
+    </w:p>
+    <w:p>
+      <w:pPr>
+        <w:pStyle w:val="887"/>
+        <w:keepNext w:val="false"/>
+        <w:keepLines w:val="true"/>
+        <w:suppressLineNumbers w:val="false"/>
+        <w:pBdr/>
+        <w:tabs>
+          <w:tab w:val="right" w:leader="none" w:pos="12240"/>
+        </w:tabs>
+        <w:spacing w:after="0" w:before="0" w:line="240" w:lineRule="auto"/>
+        <w:ind/>
+        <w:contextualSpacing w:val="false"/>
+        <w:jc w:val="left"/>
+        <w:rPr>
+          <w:rFonts w:ascii="Times New Roman" w:hAnsi="Times New Roman" w:cs="Times New Roman"/>
           <w:b/>
           <w:bCs/>
           <w:i w:val="0"/>
@@ -1362,7 +1648,7 @@
       </w:pPr>
       <w:r>
         <w:rPr>
-          <w:rFonts w:ascii="times new roman" w:hAnsi="times new roman"/>
+          <w:rFonts w:ascii="Times New Roman" w:hAnsi="Times New Roman" w:eastAsia="Times New Roman" w:cs="Times New Roman"/>
           <w:b/>
           <w:bCs/>
           <w:i w:val="0"/>
@@ -1377,7 +1663,7 @@
       </w:r>
       <w:r>
         <w:rPr>
-          <w:rFonts w:ascii="times new roman" w:hAnsi="times new roman"/>
+          <w:rFonts w:ascii="Times New Roman" w:hAnsi="Times New Roman" w:eastAsia="Times New Roman" w:cs="Times New Roman"/>
           <w:b/>
           <w:bCs/>
           <w:i w:val="0"/>
@@ -1389,7 +1675,7 @@
       </w:r>
       <w:r>
         <w:rPr>
-          <w:rFonts w:ascii="times new roman" w:hAnsi="times new roman"/>
+          <w:rFonts w:ascii="Times New Roman" w:hAnsi="Times New Roman" w:cs="Times New Roman"/>
           <w:b/>
           <w:bCs/>
           <w:i w:val="0"/>
@@ -1403,20 +1689,31 @@
     <w:p>
       <w:pPr>
         <w:pStyle w:val="887"/>
+        <w:keepNext w:val="false"/>
+        <w:keepLines w:val="true"/>
+        <w:suppressLineNumbers w:val="false"/>
         <w:pBdr/>
         <w:tabs>
           <w:tab w:val="right" w:leader="none" w:pos="12240"/>
         </w:tabs>
-        <w:spacing w:line="240" w:lineRule="auto"/>
-        <w:ind/>
+        <w:spacing w:after="0" w:before="0" w:line="240" w:lineRule="auto"/>
+        <w:ind/>
+        <w:contextualSpacing w:val="false"/>
         <w:jc w:val="left"/>
         <w:rPr>
+          <w:rFonts w:ascii="Times New Roman" w:hAnsi="Times New Roman" w:eastAsia="Times New Roman" w:cs="Times New Roman"/>
+          <w:b w:val="0"/>
+          <w:bCs w:val="0"/>
+          <w:i w:val="0"/>
           <w:color w:val="000000" w:themeColor="text1"/>
+          <w:sz w:val="20"/>
+          <w:szCs w:val="20"/>
+          <w:highlight w:val="none"/>
         </w:rPr>
       </w:pPr>
       <w:r>
         <w:rPr>
-          <w:rFonts w:ascii="times new roman" w:hAnsi="times new roman"/>
+          <w:rFonts w:ascii="Times New Roman" w:hAnsi="Times New Roman" w:eastAsia="Times New Roman" w:cs="Times New Roman"/>
           <w:b w:val="0"/>
           <w:bCs w:val="0"/>
           <w:i/>
@@ -1430,7 +1727,7 @@
       </w:r>
       <w:r>
         <w:rPr>
-          <w:rFonts w:ascii="times new roman" w:hAnsi="times new roman"/>
+          <w:rFonts w:ascii="Times New Roman" w:hAnsi="Times New Roman" w:eastAsia="Times New Roman" w:cs="Times New Roman"/>
           <w:b w:val="0"/>
           <w:bCs w:val="0"/>
           <w:i w:val="0"/>
@@ -1443,31 +1740,237 @@
       </w:r>
       <w:r>
         <w:rPr>
+          <w:rFonts w:ascii="Times New Roman" w:hAnsi="Times New Roman" w:eastAsia="Times New Roman" w:cs="Times New Roman"/>
+          <w:b w:val="0"/>
+          <w:bCs w:val="0"/>
+          <w:i w:val="0"/>
+          <w:iCs w:val="0"/>
           <w:color w:val="000000" w:themeColor="text1"/>
+          <w:sz w:val="20"/>
+          <w:szCs w:val="20"/>
+          <w:highlight w:val="none"/>
         </w:rPr>
       </w:r>
       <w:r>
         <w:rPr>
+          <w:rFonts w:ascii="Times New Roman" w:hAnsi="Times New Roman" w:eastAsia="Times New Roman" w:cs="Times New Roman"/>
+          <w:b w:val="0"/>
+          <w:bCs w:val="0"/>
+          <w:i w:val="0"/>
           <w:color w:val="000000" w:themeColor="text1"/>
+          <w:sz w:val="20"/>
+          <w:szCs w:val="20"/>
+          <w:highlight w:val="none"/>
+        </w:rPr>
+      </w:r>
+      <w:r>
+        <w:rPr>
+          <w:rFonts w:ascii="Times New Roman" w:hAnsi="Times New Roman" w:eastAsia="Times New Roman" w:cs="Times New Roman"/>
+          <w:b w:val="0"/>
+          <w:bCs w:val="0"/>
+          <w:i w:val="0"/>
+          <w:iCs w:val="0"/>
+          <w:color w:val="000000" w:themeColor="text1"/>
+          <w:sz w:val="20"/>
+          <w:szCs w:val="20"/>
+          <w:highlight w:val="none"/>
+        </w:rPr>
+      </w:r>
+      <w:r>
+        <w:rPr>
+          <w:rFonts w:ascii="Times New Roman" w:hAnsi="Times New Roman" w:eastAsia="Times New Roman" w:cs="Times New Roman"/>
+          <w:b w:val="0"/>
+          <w:bCs w:val="0"/>
+          <w:i w:val="0"/>
+          <w:iCs w:val="0"/>
+          <w:color w:val="000000" w:themeColor="text1"/>
+          <w:sz w:val="20"/>
+          <w:szCs w:val="20"/>
+          <w:highlight w:val="none"/>
+        </w:rPr>
+      </w:r>
+      <w:r>
+        <w:rPr>
+          <w:rFonts w:ascii="Times New Roman" w:hAnsi="Times New Roman" w:eastAsia="Times New Roman" w:cs="Times New Roman"/>
+          <w:b w:val="0"/>
+          <w:bCs w:val="0"/>
+          <w:i w:val="0"/>
+          <w:color w:val="000000" w:themeColor="text1"/>
+          <w:sz w:val="20"/>
+          <w:szCs w:val="20"/>
+          <w:highlight w:val="none"/>
         </w:rPr>
       </w:r>
     </w:p>
     <w:p>
       <w:pPr>
         <w:pStyle w:val="887"/>
+        <w:keepNext w:val="false"/>
+        <w:keepLines w:val="true"/>
         <w:numPr>
           <w:ilvl w:val="0"/>
           <w:numId w:val="4"/>
         </w:numPr>
+        <w:suppressLineNumbers w:val="false"/>
         <w:pBdr/>
         <w:tabs>
           <w:tab w:val="right" w:leader="none" w:pos="12240"/>
         </w:tabs>
-        <w:spacing w:line="240" w:lineRule="auto"/>
-        <w:ind/>
+        <w:spacing w:after="0" w:before="0" w:line="240" w:lineRule="auto"/>
+        <w:ind/>
+        <w:contextualSpacing w:val="false"/>
         <w:jc w:val="left"/>
         <w:rPr>
-          <w:rFonts w:ascii="times new roman" w:hAnsi="times new roman"/>
+          <w:rFonts w:ascii="Times New Roman" w:hAnsi="Times New Roman" w:cs="Times New Roman"/>
+          <w:b w:val="0"/>
+          <w:bCs w:val="0"/>
+          <w:i w:val="0"/>
+          <w:color w:val="000000" w:themeColor="text1"/>
+          <w:sz w:val="20"/>
+          <w:szCs w:val="20"/>
+        </w:rPr>
+      </w:pPr>
+      <w:r>
+        <w:rPr>
+          <w:rFonts w:ascii="Times New Roman" w:hAnsi="Times New Roman" w:eastAsia="Times New Roman" w:cs="Times New Roman"/>
+          <w:b w:val="0"/>
+          <w:bCs w:val="0"/>
+          <w:i w:val="0"/>
+          <w:iCs w:val="0"/>
+          <w:color w:val="000000" w:themeColor="text1"/>
+          <w:sz w:val="20"/>
+          <w:szCs w:val="20"/>
+          <w:highlight w:val="none"/>
+        </w:rPr>
+        <w:t xml:space="preserve">Led an Eagle Project which entailed managing over 30 volunteers refurbishing a school concession stand.</w:t>
+      </w:r>
+      <w:r>
+        <w:rPr>
+          <w:rFonts w:ascii="Times New Roman" w:hAnsi="Times New Roman" w:eastAsia="Times New Roman" w:cs="Times New Roman"/>
+          <w:b w:val="0"/>
+          <w:bCs w:val="0"/>
+          <w:i w:val="0"/>
+          <w:iCs w:val="0"/>
+          <w:color w:val="000000" w:themeColor="text1"/>
+          <w:sz w:val="20"/>
+          <w:szCs w:val="20"/>
+          <w:highlight w:val="none"/>
+        </w:rPr>
+      </w:r>
+      <w:r>
+        <w:rPr>
+          <w:rFonts w:ascii="Times New Roman" w:hAnsi="Times New Roman" w:eastAsia="Times New Roman" w:cs="Times New Roman"/>
+          <w:b w:val="0"/>
+          <w:bCs w:val="0"/>
+          <w:i w:val="0"/>
+          <w:iCs w:val="0"/>
+          <w:color w:val="000000" w:themeColor="text1"/>
+          <w:sz w:val="20"/>
+          <w:szCs w:val="20"/>
+          <w:highlight w:val="none"/>
+        </w:rPr>
+      </w:r>
+      <w:r>
+        <w:rPr>
+          <w:rFonts w:ascii="Times New Roman" w:hAnsi="Times New Roman" w:eastAsia="Times New Roman" w:cs="Times New Roman"/>
+          <w:b w:val="0"/>
+          <w:bCs w:val="0"/>
+          <w:i w:val="0"/>
+          <w:iCs w:val="0"/>
+          <w:color w:val="000000" w:themeColor="text1"/>
+          <w:sz w:val="20"/>
+          <w:szCs w:val="20"/>
+          <w:highlight w:val="none"/>
+        </w:rPr>
+      </w:r>
+      <w:r>
+        <w:rPr>
+          <w:rFonts w:ascii="Times New Roman" w:hAnsi="Times New Roman" w:cs="Times New Roman"/>
+          <w:b w:val="0"/>
+          <w:bCs w:val="0"/>
+          <w:i w:val="0"/>
+          <w:color w:val="000000" w:themeColor="text1"/>
+          <w:sz w:val="20"/>
+          <w:szCs w:val="20"/>
+        </w:rPr>
+      </w:r>
+    </w:p>
+    <w:p>
+      <w:pPr>
+        <w:pStyle w:val="887"/>
+        <w:keepNext w:val="false"/>
+        <w:keepLines w:val="true"/>
+        <w:numPr>
+          <w:ilvl w:val="0"/>
+          <w:numId w:val="4"/>
+        </w:numPr>
+        <w:suppressLineNumbers w:val="false"/>
+        <w:pBdr/>
+        <w:tabs>
+          <w:tab w:val="right" w:leader="none" w:pos="12240"/>
+        </w:tabs>
+        <w:spacing w:after="0" w:before="0" w:line="240" w:lineRule="auto"/>
+        <w:ind/>
+        <w:contextualSpacing w:val="false"/>
+        <w:jc w:val="left"/>
+        <w:rPr>
+          <w:rFonts w:ascii="Times New Roman" w:hAnsi="Times New Roman" w:cs="Times New Roman"/>
+          <w:b w:val="0"/>
+          <w:bCs w:val="0"/>
+          <w:i w:val="0"/>
+          <w:color w:val="000000" w:themeColor="text1"/>
+          <w:sz w:val="20"/>
+          <w:szCs w:val="20"/>
+        </w:rPr>
+      </w:pPr>
+      <w:r>
+        <w:rPr>
+          <w:rFonts w:ascii="Times New Roman" w:hAnsi="Times New Roman" w:eastAsia="Times New Roman" w:cs="Times New Roman"/>
+          <w:b w:val="0"/>
+          <w:bCs w:val="0"/>
+          <w:i w:val="0"/>
+          <w:iCs w:val="0"/>
+          <w:color w:val="000000" w:themeColor="text1"/>
+          <w:sz w:val="20"/>
+          <w:szCs w:val="20"/>
+          <w:highlight w:val="none"/>
+        </w:rPr>
+        <w:t xml:space="preserve">Acted as the official public representative of the troop in the role of senior patrol leader for six months.</w:t>
+      </w:r>
+      <w:r>
+        <w:rPr>
+          <w:rFonts w:ascii="Times New Roman" w:hAnsi="Times New Roman" w:eastAsia="Times New Roman" w:cs="Times New Roman"/>
+          <w:b w:val="0"/>
+          <w:bCs w:val="0"/>
+          <w:i w:val="0"/>
+          <w:iCs w:val="0"/>
+          <w:color w:val="000000" w:themeColor="text1"/>
+          <w:sz w:val="20"/>
+          <w:szCs w:val="20"/>
+          <w:highlight w:val="none"/>
+        </w:rPr>
+      </w:r>
+    </w:p>
+    <w:p>
+      <w:pPr>
+        <w:pStyle w:val="887"/>
+        <w:keepNext w:val="false"/>
+        <w:keepLines w:val="true"/>
+        <w:numPr>
+          <w:ilvl w:val="0"/>
+          <w:numId w:val="4"/>
+        </w:numPr>
+        <w:suppressLineNumbers w:val="false"/>
+        <w:pBdr/>
+        <w:tabs>
+          <w:tab w:val="right" w:leader="none" w:pos="12240"/>
+        </w:tabs>
+        <w:spacing w:after="0" w:before="0" w:line="240" w:lineRule="auto"/>
+        <w:ind/>
+        <w:contextualSpacing w:val="false"/>
+        <w:jc w:val="left"/>
+        <w:rPr>
+          <w:rFonts w:ascii="Times New Roman" w:hAnsi="Times New Roman" w:cs="Times New Roman"/>
           <w:b w:val="0"/>
           <w:bCs w:val="0"/>
           <w:i w:val="0"/>
@@ -1479,7 +1982,7 @@
       </w:pPr>
       <w:r>
         <w:rPr>
-          <w:rFonts w:ascii="times new roman" w:hAnsi="times new roman"/>
+          <w:rFonts w:ascii="Times New Roman" w:hAnsi="Times New Roman" w:eastAsia="Times New Roman" w:cs="Times New Roman"/>
           <w:b w:val="0"/>
           <w:bCs w:val="0"/>
           <w:i w:val="0"/>
@@ -1488,11 +1991,11 @@
           <w:sz w:val="20"/>
           <w:szCs w:val="20"/>
         </w:rPr>
-        <w:t xml:space="preserve">Worked hundreds of hours of community service in conservation and community outreach</w:t>
+        <w:t xml:space="preserve">Worked hundreds of hours of community service in conservation and community outreach.</w:t>
       </w:r>
       <w:r>
         <w:rPr>
-          <w:rFonts w:ascii="times new roman" w:hAnsi="times new roman"/>
+          <w:rFonts w:ascii="Times New Roman" w:hAnsi="Times New Roman" w:eastAsia="Times New Roman" w:cs="Times New Roman"/>
           <w:b w:val="0"/>
           <w:bCs w:val="0"/>
           <w:i w:val="0"/>
@@ -1504,7 +2007,7 @@
       </w:r>
       <w:r>
         <w:rPr>
-          <w:rFonts w:ascii="times new roman" w:hAnsi="times new roman"/>
+          <w:rFonts w:ascii="Times New Roman" w:hAnsi="Times New Roman" w:cs="Times New Roman"/>
           <w:b w:val="0"/>
           <w:bCs w:val="0"/>
           <w:i w:val="0"/>
@@ -1517,16 +2020,384 @@
     </w:p>
     <w:p>
       <w:pPr>
-        <w:pStyle w:val="891"/>
+        <w:pStyle w:val="887"/>
+        <w:keepNext w:val="false"/>
+        <w:keepLines w:val="true"/>
+        <w:suppressLineNumbers w:val="false"/>
         <w:pBdr/>
         <w:tabs>
           <w:tab w:val="right" w:leader="none" w:pos="12240"/>
         </w:tabs>
-        <w:spacing w:line="240" w:lineRule="auto"/>
-        <w:ind/>
+        <w:spacing w:after="0" w:before="0" w:line="240" w:lineRule="auto"/>
+        <w:ind w:firstLine="0" w:left="0"/>
+        <w:contextualSpacing w:val="false"/>
         <w:jc w:val="left"/>
         <w:rPr>
-          <w:rFonts w:ascii="times new roman" w:hAnsi="times new roman"/>
+          <w:rFonts w:ascii="Times New Roman" w:hAnsi="Times New Roman" w:cs="Times New Roman"/>
+          <w:b/>
+          <w:bCs w:val="0"/>
+          <w:i w:val="0"/>
+          <w:color w:val="000000" w:themeColor="text1"/>
+          <w:sz w:val="20"/>
+          <w:szCs w:val="20"/>
+          <w:highlight w:val="none"/>
+        </w:rPr>
+      </w:pPr>
+      <w:r>
+        <w:rPr>
+          <w:rFonts w:ascii="Times New Roman" w:hAnsi="Times New Roman" w:eastAsia="Times New Roman" w:cs="Times New Roman"/>
+          <w:b/>
+          <w:bCs/>
+          <w:i w:val="0"/>
+          <w:iCs w:val="0"/>
+          <w:color w:val="000000" w:themeColor="text1"/>
+          <w:sz w:val="20"/>
+          <w:szCs w:val="20"/>
+          <w:highlight w:val="none"/>
+        </w:rPr>
+        <w:t xml:space="preserve">Unix User Group</w:t>
+        <w:tab/>
+        <w:t xml:space="preserve">Harrisonburg, VA</w:t>
+      </w:r>
+      <w:r>
+        <w:rPr>
+          <w:rFonts w:ascii="Times New Roman" w:hAnsi="Times New Roman" w:eastAsia="Times New Roman" w:cs="Times New Roman"/>
+          <w:b/>
+          <w:bCs/>
+          <w:i w:val="0"/>
+          <w:color w:val="000000" w:themeColor="text1"/>
+          <w:sz w:val="20"/>
+          <w:szCs w:val="20"/>
+        </w:rPr>
+      </w:r>
+    </w:p>
+    <w:p>
+      <w:pPr>
+        <w:pStyle w:val="887"/>
+        <w:keepNext w:val="false"/>
+        <w:keepLines w:val="true"/>
+        <w:suppressLineNumbers w:val="false"/>
+        <w:pBdr/>
+        <w:tabs>
+          <w:tab w:val="right" w:leader="none" w:pos="12240"/>
+        </w:tabs>
+        <w:spacing w:after="0" w:before="0" w:line="240" w:lineRule="auto"/>
+        <w:ind w:firstLine="0" w:left="0"/>
+        <w:contextualSpacing w:val="false"/>
+        <w:jc w:val="left"/>
+        <w:rPr>
+          <w:rFonts w:ascii="Times New Roman" w:hAnsi="Times New Roman" w:cs="Times New Roman"/>
+          <w:b w:val="0"/>
+          <w:bCs w:val="0"/>
+          <w:i w:val="0"/>
+          <w:color w:val="000000" w:themeColor="text1"/>
+          <w:sz w:val="20"/>
+          <w:szCs w:val="20"/>
+          <w:highlight w:val="none"/>
+        </w:rPr>
+      </w:pPr>
+      <w:r>
+        <w:rPr>
+          <w:rFonts w:ascii="Times New Roman" w:hAnsi="Times New Roman" w:eastAsia="Times New Roman" w:cs="Times New Roman"/>
+          <w:b w:val="0"/>
+          <w:bCs w:val="0"/>
+          <w:i/>
+          <w:iCs/>
+          <w:color w:val="000000" w:themeColor="text1"/>
+          <w:sz w:val="20"/>
+          <w:szCs w:val="20"/>
+          <w:highlight w:val="none"/>
+        </w:rPr>
+        <w:t xml:space="preserve">Secretary</w:t>
+        <w:tab/>
+      </w:r>
+      <w:r>
+        <w:rPr>
+          <w:rFonts w:ascii="Times New Roman" w:hAnsi="Times New Roman" w:eastAsia="Times New Roman" w:cs="Times New Roman"/>
+          <w:b w:val="0"/>
+          <w:bCs w:val="0"/>
+          <w:i w:val="0"/>
+          <w:iCs w:val="0"/>
+          <w:color w:val="000000" w:themeColor="text1"/>
+          <w:sz w:val="20"/>
+          <w:szCs w:val="20"/>
+          <w:highlight w:val="none"/>
+        </w:rPr>
+        <w:t xml:space="preserve">August 2024</w:t>
+      </w:r>
+      <w:r>
+        <w:rPr>
+          <w:rFonts w:ascii="Times New Roman" w:hAnsi="Times New Roman" w:eastAsia="Times New Roman" w:cs="Times New Roman"/>
+          <w:b w:val="0"/>
+          <w:bCs w:val="0"/>
+          <w:i w:val="0"/>
+          <w:iCs w:val="0"/>
+          <w:color w:val="000000" w:themeColor="text1"/>
+          <w:sz w:val="20"/>
+          <w:szCs w:val="20"/>
+        </w:rPr>
+        <w:t xml:space="preserve"> – Present</w:t>
+      </w:r>
+      <w:r>
+        <w:rPr>
+          <w:rFonts w:ascii="Times New Roman" w:hAnsi="Times New Roman" w:eastAsia="Times New Roman" w:cs="Times New Roman"/>
+          <w:b w:val="0"/>
+          <w:bCs w:val="0"/>
+          <w:i w:val="0"/>
+          <w:iCs w:val="0"/>
+          <w:color w:val="000000" w:themeColor="text1"/>
+          <w:sz w:val="20"/>
+          <w:szCs w:val="20"/>
+          <w:highlight w:val="none"/>
+        </w:rPr>
+      </w:r>
+      <w:r>
+        <w:rPr>
+          <w:rFonts w:ascii="Times New Roman" w:hAnsi="Times New Roman" w:eastAsia="Times New Roman" w:cs="Times New Roman"/>
+          <w:b w:val="0"/>
+          <w:bCs w:val="0"/>
+          <w:i w:val="0"/>
+          <w:color w:val="000000" w:themeColor="text1"/>
+          <w:sz w:val="20"/>
+          <w:szCs w:val="20"/>
+        </w:rPr>
+      </w:r>
+    </w:p>
+    <w:p>
+      <w:pPr>
+        <w:pStyle w:val="887"/>
+        <w:keepNext w:val="false"/>
+        <w:keepLines w:val="true"/>
+        <w:numPr>
+          <w:ilvl w:val="0"/>
+          <w:numId w:val="20"/>
+        </w:numPr>
+        <w:suppressLineNumbers w:val="false"/>
+        <w:pBdr/>
+        <w:tabs>
+          <w:tab w:val="right" w:leader="none" w:pos="12240"/>
+        </w:tabs>
+        <w:spacing w:after="0" w:before="0" w:line="240" w:lineRule="auto"/>
+        <w:ind/>
+        <w:contextualSpacing w:val="false"/>
+        <w:jc w:val="left"/>
+        <w:rPr>
+          <w:rFonts w:ascii="Times New Roman" w:hAnsi="Times New Roman" w:cs="Times New Roman"/>
+          <w:b w:val="0"/>
+          <w:bCs w:val="0"/>
+          <w:i w:val="0"/>
+          <w:color w:val="000000" w:themeColor="text1"/>
+          <w:sz w:val="20"/>
+          <w:szCs w:val="20"/>
+        </w:rPr>
+      </w:pPr>
+      <w:r>
+        <w:rPr>
+          <w:rFonts w:ascii="Times New Roman" w:hAnsi="Times New Roman" w:eastAsia="Times New Roman" w:cs="Times New Roman"/>
+          <w:b w:val="0"/>
+          <w:bCs w:val="0"/>
+          <w:i w:val="0"/>
+          <w:iCs w:val="0"/>
+          <w:color w:val="000000" w:themeColor="text1"/>
+          <w:sz w:val="20"/>
+          <w:szCs w:val="20"/>
+          <w:highlight w:val="none"/>
+        </w:rPr>
+        <w:t xml:space="preserve">Led recruiting, community outreach, and organizational communication for the club.</w:t>
+      </w:r>
+      <w:r>
+        <w:rPr>
+          <w:rFonts w:ascii="Times New Roman" w:hAnsi="Times New Roman" w:eastAsia="Times New Roman" w:cs="Times New Roman"/>
+          <w:b w:val="0"/>
+          <w:bCs w:val="0"/>
+          <w:i w:val="0"/>
+          <w:iCs w:val="0"/>
+          <w:color w:val="000000" w:themeColor="text1"/>
+          <w:sz w:val="20"/>
+          <w:szCs w:val="20"/>
+          <w:highlight w:val="none"/>
+        </w:rPr>
+      </w:r>
+    </w:p>
+    <w:p>
+      <w:pPr>
+        <w:pStyle w:val="887"/>
+        <w:keepNext w:val="false"/>
+        <w:keepLines w:val="true"/>
+        <w:numPr>
+          <w:ilvl w:val="0"/>
+          <w:numId w:val="20"/>
+        </w:numPr>
+        <w:suppressLineNumbers w:val="false"/>
+        <w:pBdr/>
+        <w:tabs>
+          <w:tab w:val="right" w:leader="none" w:pos="12240"/>
+        </w:tabs>
+        <w:spacing w:after="0" w:before="0" w:line="240" w:lineRule="auto"/>
+        <w:ind/>
+        <w:contextualSpacing w:val="false"/>
+        <w:jc w:val="left"/>
+        <w:rPr>
+          <w:rFonts w:ascii="Times New Roman" w:hAnsi="Times New Roman" w:cs="Times New Roman"/>
+          <w:b w:val="0"/>
+          <w:bCs w:val="0"/>
+          <w:i w:val="0"/>
+          <w:color w:val="000000" w:themeColor="text1"/>
+          <w:sz w:val="20"/>
+          <w:szCs w:val="20"/>
+        </w:rPr>
+      </w:pPr>
+      <w:r>
+        <w:rPr>
+          <w:rFonts w:ascii="Times New Roman" w:hAnsi="Times New Roman" w:eastAsia="Times New Roman" w:cs="Times New Roman"/>
+          <w:b w:val="0"/>
+          <w:bCs w:val="0"/>
+          <w:i w:val="0"/>
+          <w:iCs w:val="0"/>
+          <w:color w:val="000000" w:themeColor="text1"/>
+          <w:sz w:val="20"/>
+          <w:szCs w:val="20"/>
+          <w:highlight w:val="none"/>
+        </w:rPr>
+        <w:t xml:space="preserve">Managed a mailing list and online messaging chat with over 100 active users.</w:t>
+      </w:r>
+      <w:r>
+        <w:rPr>
+          <w:rFonts w:ascii="Times New Roman" w:hAnsi="Times New Roman" w:eastAsia="Times New Roman" w:cs="Times New Roman"/>
+          <w:b w:val="0"/>
+          <w:bCs w:val="0"/>
+          <w:i w:val="0"/>
+          <w:iCs w:val="0"/>
+          <w:color w:val="000000" w:themeColor="text1"/>
+          <w:sz w:val="20"/>
+          <w:szCs w:val="20"/>
+          <w:highlight w:val="none"/>
+        </w:rPr>
+      </w:r>
+    </w:p>
+    <w:p>
+      <w:pPr>
+        <w:pStyle w:val="887"/>
+        <w:keepNext w:val="false"/>
+        <w:keepLines w:val="true"/>
+        <w:numPr>
+          <w:ilvl w:val="0"/>
+          <w:numId w:val="20"/>
+        </w:numPr>
+        <w:suppressLineNumbers w:val="false"/>
+        <w:pBdr/>
+        <w:tabs>
+          <w:tab w:val="right" w:leader="none" w:pos="12240"/>
+        </w:tabs>
+        <w:spacing w:after="0" w:before="0" w:line="240" w:lineRule="auto"/>
+        <w:ind/>
+        <w:contextualSpacing w:val="false"/>
+        <w:jc w:val="left"/>
+        <w:rPr>
+          <w:rFonts w:ascii="Times New Roman" w:hAnsi="Times New Roman" w:cs="Times New Roman"/>
+          <w:b w:val="0"/>
+          <w:bCs w:val="0"/>
+          <w:i w:val="0"/>
+          <w:color w:val="000000" w:themeColor="text1"/>
+          <w:sz w:val="20"/>
+          <w:szCs w:val="20"/>
+        </w:rPr>
+      </w:pPr>
+      <w:r>
+        <w:rPr>
+          <w:rFonts w:ascii="Times New Roman" w:hAnsi="Times New Roman" w:eastAsia="Times New Roman" w:cs="Times New Roman"/>
+          <w:b w:val="0"/>
+          <w:bCs w:val="0"/>
+          <w:i w:val="0"/>
+          <w:iCs w:val="0"/>
+          <w:color w:val="000000" w:themeColor="text1"/>
+          <w:sz w:val="20"/>
+          <w:szCs w:val="20"/>
+          <w:highlight w:val="none"/>
+        </w:rPr>
+        <w:t xml:space="preserve">Taught people of a ranging skill set how to install and use a Unix-like system.</w:t>
+      </w:r>
+      <w:r>
+        <w:rPr>
+          <w:rFonts w:ascii="Times New Roman" w:hAnsi="Times New Roman" w:eastAsia="Times New Roman" w:cs="Times New Roman"/>
+          <w:b w:val="0"/>
+          <w:bCs w:val="0"/>
+          <w:i w:val="0"/>
+          <w:iCs w:val="0"/>
+          <w:color w:val="000000" w:themeColor="text1"/>
+          <w:sz w:val="20"/>
+          <w:szCs w:val="20"/>
+          <w:highlight w:val="none"/>
+        </w:rPr>
+      </w:r>
+    </w:p>
+    <w:p>
+      <w:pPr>
+        <w:pStyle w:val="887"/>
+        <w:keepNext w:val="false"/>
+        <w:keepLines w:val="true"/>
+        <w:suppressLineNumbers w:val="false"/>
+        <w:pBdr/>
+        <w:tabs>
+          <w:tab w:val="right" w:leader="none" w:pos="12240"/>
+        </w:tabs>
+        <w:spacing w:after="0" w:before="0" w:line="240" w:lineRule="auto"/>
+        <w:ind w:firstLine="0" w:left="0"/>
+        <w:contextualSpacing w:val="false"/>
+        <w:jc w:val="left"/>
+        <w:rPr>
+          <w:rFonts w:ascii="Times New Roman" w:hAnsi="Times New Roman" w:cs="Times New Roman"/>
+          <w:b w:val="0"/>
+          <w:bCs w:val="0"/>
+          <w:i w:val="0"/>
+          <w:color w:val="000000" w:themeColor="text1"/>
+          <w:sz w:val="20"/>
+          <w:szCs w:val="20"/>
+        </w:rPr>
+      </w:pPr>
+      <w:r>
+        <w:rPr>
+          <w:rFonts w:ascii="Times New Roman" w:hAnsi="Times New Roman" w:eastAsia="Times New Roman" w:cs="Times New Roman"/>
+          <w:b w:val="0"/>
+          <w:bCs w:val="0"/>
+          <w:i w:val="0"/>
+          <w:iCs w:val="0"/>
+          <w:color w:val="000000" w:themeColor="text1"/>
+          <w:sz w:val="20"/>
+          <w:szCs w:val="20"/>
+          <w:highlight w:val="none"/>
+        </w:rPr>
+      </w:r>
+      <w:r>
+        <w:rPr>
+          <w:rFonts w:ascii="Times New Roman" w:hAnsi="Times New Roman" w:eastAsia="Times New Roman" w:cs="Times New Roman"/>
+          <w:b w:val="0"/>
+          <w:bCs w:val="0"/>
+          <w:i w:val="0"/>
+          <w:iCs w:val="0"/>
+          <w:color w:val="000000" w:themeColor="text1"/>
+          <w:sz w:val="20"/>
+          <w:szCs w:val="20"/>
+          <w:highlight w:val="none"/>
+        </w:rPr>
+      </w:r>
+    </w:p>
+    <w:p>
+      <w:pPr>
+        <w:pStyle w:val="891"/>
+        <w:keepNext w:val="false"/>
+        <w:keepLines w:val="true"/>
+        <w:suppressLineNumbers w:val="false"/>
+        <w:pBdr/>
+        <w:tabs>
+          <w:tab w:val="right" w:leader="none" w:pos="12240"/>
+        </w:tabs>
+        <w:spacing w:after="0" w:before="0" w:line="240" w:lineRule="auto"/>
+        <w:ind/>
+        <w:contextualSpacing w:val="false"/>
+        <w:jc w:val="left"/>
+        <w:rPr>
+          <w:rFonts w:ascii="Times New Roman" w:hAnsi="Times New Roman" w:cs="Times New Roman"/>
           <w:b/>
           <w:bCs/>
           <w:color w:val="000000" w:themeColor="text1"/>
@@ -1536,7 +2407,7 @@
       </w:pPr>
       <w:r>
         <w:rPr>
-          <w:rFonts w:ascii="times new roman" w:hAnsi="times new roman"/>
+          <w:rFonts w:ascii="Times New Roman" w:hAnsi="Times New Roman" w:eastAsia="Times New Roman" w:cs="Times New Roman"/>
           <w:b/>
           <w:bCs/>
           <w:color w:val="000000" w:themeColor="text1"/>
@@ -1547,7 +2418,7 @@
       </w:r>
       <w:r>
         <w:rPr>
-          <w:rFonts w:ascii="times new roman" w:hAnsi="times new roman"/>
+          <w:rFonts w:ascii="Times New Roman" w:hAnsi="Times New Roman" w:eastAsia="Times New Roman" w:cs="Times New Roman"/>
           <w:b/>
           <w:bCs/>
           <w:color w:val="000000" w:themeColor="text1"/>
@@ -1557,7 +2428,7 @@
       </w:r>
       <w:r>
         <w:rPr>
-          <w:rFonts w:ascii="times new roman" w:hAnsi="times new roman"/>
+          <w:rFonts w:ascii="Times New Roman" w:hAnsi="Times New Roman" w:cs="Times New Roman"/>
           <w:b/>
           <w:bCs/>
           <w:color w:val="000000" w:themeColor="text1"/>
@@ -1569,24 +2440,29 @@
     <w:p>
       <w:pPr>
         <w:pStyle w:val="887"/>
+        <w:keepNext w:val="false"/>
+        <w:keepLines w:val="true"/>
         <w:numPr>
           <w:ilvl w:val="0"/>
           <w:numId w:val="13"/>
         </w:numPr>
+        <w:suppressLineNumbers w:val="false"/>
         <w:pBdr/>
         <w:tabs>
           <w:tab w:val="right" w:leader="none" w:pos="12240"/>
         </w:tabs>
-        <w:spacing w:line="240" w:lineRule="auto"/>
-        <w:ind/>
+        <w:spacing w:after="0" w:before="0" w:line="240" w:lineRule="auto"/>
+        <w:ind/>
+        <w:contextualSpacing w:val="false"/>
         <w:jc w:val="left"/>
         <w:rPr>
+          <w:rFonts w:ascii="Times New Roman" w:hAnsi="Times New Roman" w:cs="Times New Roman"/>
           <w:color w:val="000000" w:themeColor="text1"/>
         </w:rPr>
       </w:pPr>
       <w:r>
         <w:rPr>
-          <w:rFonts w:ascii="times new roman" w:hAnsi="times new roman"/>
+          <w:rFonts w:ascii="Times New Roman" w:hAnsi="Times New Roman" w:eastAsia="Times New Roman" w:cs="Times New Roman"/>
           <w:b/>
           <w:bCs/>
           <w:color w:val="000000" w:themeColor="text1"/>
@@ -1597,7 +2473,7 @@
       </w:r>
       <w:r>
         <w:rPr>
-          <w:rFonts w:ascii="times new roman" w:hAnsi="times new roman"/>
+          <w:rFonts w:ascii="Times New Roman" w:hAnsi="Times New Roman" w:eastAsia="Times New Roman" w:cs="Times New Roman"/>
           <w:b w:val="0"/>
           <w:bCs w:val="0"/>
           <w:color w:val="000000" w:themeColor="text1"/>
@@ -1608,11 +2484,13 @@
       </w:r>
       <w:r>
         <w:rPr>
+          <w:rFonts w:ascii="Times New Roman" w:hAnsi="Times New Roman" w:eastAsia="Times New Roman" w:cs="Times New Roman"/>
           <w:color w:val="000000" w:themeColor="text1"/>
         </w:rPr>
       </w:r>
       <w:r>
         <w:rPr>
+          <w:rFonts w:ascii="Times New Roman" w:hAnsi="Times New Roman" w:cs="Times New Roman"/>
           <w:color w:val="000000" w:themeColor="text1"/>
         </w:rPr>
       </w:r>
@@ -1620,18 +2498,23 @@
     <w:p>
       <w:pPr>
         <w:pStyle w:val="887"/>
+        <w:keepNext w:val="false"/>
+        <w:keepLines w:val="true"/>
         <w:numPr>
           <w:ilvl w:val="0"/>
           <w:numId w:val="13"/>
         </w:numPr>
+        <w:suppressLineNumbers w:val="false"/>
         <w:pBdr/>
         <w:tabs>
           <w:tab w:val="right" w:leader="none" w:pos="12240"/>
         </w:tabs>
-        <w:spacing w:line="240" w:lineRule="auto"/>
-        <w:ind/>
+        <w:spacing w:after="0" w:before="0" w:line="240" w:lineRule="auto"/>
+        <w:ind/>
+        <w:contextualSpacing w:val="false"/>
         <w:jc w:val="left"/>
         <w:rPr>
+          <w:rFonts w:ascii="Times New Roman" w:hAnsi="Times New Roman" w:cs="Times New Roman"/>
           <w:b/>
           <w:bCs/>
           <w:color w:val="000000" w:themeColor="text1"/>
@@ -1639,7 +2522,7 @@
       </w:pPr>
       <w:r>
         <w:rPr>
-          <w:rFonts w:ascii="times new roman" w:hAnsi="times new roman"/>
+          <w:rFonts w:ascii="Times New Roman" w:hAnsi="Times New Roman" w:eastAsia="Times New Roman" w:cs="Times New Roman"/>
           <w:b/>
           <w:bCs/>
           <w:color w:val="000000" w:themeColor="text1"/>
@@ -1651,7 +2534,7 @@
       </w:r>
       <w:r>
         <w:rPr>
-          <w:rFonts w:ascii="times new roman" w:hAnsi="times new roman"/>
+          <w:rFonts w:ascii="Times New Roman" w:hAnsi="Times New Roman" w:eastAsia="Times New Roman" w:cs="Times New Roman"/>
           <w:b w:val="0"/>
           <w:bCs w:val="0"/>
           <w:color w:val="000000" w:themeColor="text1"/>
@@ -1663,6 +2546,7 @@
       </w:r>
       <w:r>
         <w:rPr>
+          <w:rFonts w:ascii="Times New Roman" w:hAnsi="Times New Roman" w:eastAsia="Times New Roman" w:cs="Times New Roman"/>
           <w:b/>
           <w:bCs/>
           <w:color w:val="000000" w:themeColor="text1"/>
@@ -1670,6 +2554,7 @@
       </w:r>
       <w:r>
         <w:rPr>
+          <w:rFonts w:ascii="Times New Roman" w:hAnsi="Times New Roman" w:cs="Times New Roman"/>
           <w:b/>
           <w:bCs/>
           <w:color w:val="000000" w:themeColor="text1"/>
@@ -1679,18 +2564,23 @@
     <w:p>
       <w:pPr>
         <w:pStyle w:val="887"/>
+        <w:keepNext w:val="false"/>
+        <w:keepLines w:val="true"/>
         <w:numPr>
           <w:ilvl w:val="0"/>
           <w:numId w:val="13"/>
         </w:numPr>
+        <w:suppressLineNumbers w:val="false"/>
         <w:pBdr/>
         <w:tabs>
           <w:tab w:val="right" w:leader="none" w:pos="12240"/>
         </w:tabs>
-        <w:spacing w:line="240" w:lineRule="auto"/>
-        <w:ind/>
+        <w:spacing w:after="0" w:before="0" w:line="240" w:lineRule="auto"/>
+        <w:ind/>
+        <w:contextualSpacing w:val="false"/>
         <w:jc w:val="left"/>
         <w:rPr>
+          <w:rFonts w:ascii="Times New Roman" w:hAnsi="Times New Roman" w:cs="Times New Roman"/>
           <w:b/>
           <w:bCs/>
           <w:color w:val="000000" w:themeColor="text1"/>
@@ -1698,7 +2588,7 @@
       </w:pPr>
       <w:r>
         <w:rPr>
-          <w:rFonts w:ascii="times new roman" w:hAnsi="times new roman"/>
+          <w:rFonts w:ascii="Times New Roman" w:hAnsi="Times New Roman" w:eastAsia="Times New Roman" w:cs="Times New Roman"/>
           <w:b/>
           <w:bCs/>
           <w:color w:val="000000" w:themeColor="text1"/>
@@ -1710,7 +2600,7 @@
       </w:r>
       <w:r>
         <w:rPr>
-          <w:rFonts w:ascii="times new roman" w:hAnsi="times new roman"/>
+          <w:rFonts w:ascii="Times New Roman" w:hAnsi="Times New Roman" w:eastAsia="Times New Roman" w:cs="Times New Roman"/>
           <w:b w:val="0"/>
           <w:bCs w:val="0"/>
           <w:color w:val="000000" w:themeColor="text1"/>
@@ -1722,6 +2612,7 @@
       </w:r>
       <w:r>
         <w:rPr>
+          <w:rFonts w:ascii="Times New Roman" w:hAnsi="Times New Roman" w:eastAsia="Times New Roman" w:cs="Times New Roman"/>
           <w:b/>
           <w:bCs/>
           <w:color w:val="000000" w:themeColor="text1"/>
@@ -1729,6 +2620,7 @@
       </w:r>
       <w:r>
         <w:rPr>
+          <w:rFonts w:ascii="Times New Roman" w:hAnsi="Times New Roman" w:cs="Times New Roman"/>
           <w:b/>
           <w:bCs/>
           <w:color w:val="000000" w:themeColor="text1"/>
@@ -1737,16 +2629,64 @@
     </w:p>
     <w:p>
       <w:pPr>
-        <w:pStyle w:val="891"/>
+        <w:pStyle w:val="887"/>
+        <w:keepNext w:val="false"/>
+        <w:keepLines w:val="true"/>
+        <w:suppressLineNumbers w:val="false"/>
         <w:pBdr/>
         <w:tabs>
           <w:tab w:val="right" w:leader="none" w:pos="12240"/>
         </w:tabs>
-        <w:spacing w:line="240" w:lineRule="auto"/>
-        <w:ind/>
+        <w:spacing w:after="0" w:before="0" w:line="240" w:lineRule="auto"/>
+        <w:ind w:firstLine="0" w:left="0"/>
+        <w:contextualSpacing w:val="false"/>
         <w:jc w:val="left"/>
         <w:rPr>
-          <w:rFonts w:ascii="times new roman" w:hAnsi="times new roman"/>
+          <w:rFonts w:ascii="Times New Roman" w:hAnsi="Times New Roman" w:cs="Times New Roman"/>
+          <w:b/>
+          <w:bCs/>
+          <w:color w:val="000000" w:themeColor="text1"/>
+        </w:rPr>
+      </w:pPr>
+      <w:r>
+        <w:rPr>
+          <w:rFonts w:ascii="Times New Roman" w:hAnsi="Times New Roman" w:eastAsia="Times New Roman" w:cs="Times New Roman"/>
+          <w:b w:val="0"/>
+          <w:bCs w:val="0"/>
+          <w:color w:val="000000" w:themeColor="text1"/>
+          <w:sz w:val="20"/>
+          <w:szCs w:val="20"/>
+          <w:highlight w:val="none"/>
+        </w:rPr>
+      </w:r>
+      <w:r>
+        <w:rPr>
+          <w:rFonts w:ascii="Times New Roman" w:hAnsi="Times New Roman" w:eastAsia="Times New Roman" w:cs="Times New Roman"/>
+          <w:b w:val="0"/>
+          <w:bCs w:val="0"/>
+          <w:color w:val="000000" w:themeColor="text1"/>
+          <w:sz w:val="20"/>
+          <w:szCs w:val="20"/>
+          <w:highlight w:val="none"/>
+        </w:rPr>
+      </w:r>
+    </w:p>
+    <w:p>
+      <w:pPr>
+        <w:pStyle w:val="891"/>
+        <w:keepNext w:val="false"/>
+        <w:keepLines w:val="true"/>
+        <w:suppressLineNumbers w:val="false"/>
+        <w:pBdr/>
+        <w:tabs>
+          <w:tab w:val="right" w:leader="none" w:pos="12240"/>
+        </w:tabs>
+        <w:spacing w:after="0" w:before="0" w:line="240" w:lineRule="auto"/>
+        <w:ind/>
+        <w:contextualSpacing w:val="false"/>
+        <w:jc w:val="left"/>
+        <w:rPr>
+          <w:rFonts w:ascii="Times New Roman" w:hAnsi="Times New Roman" w:cs="Times New Roman"/>
           <w:b/>
           <w:bCs/>
           <w:color w:val="000000" w:themeColor="text1"/>
@@ -1756,7 +2696,7 @@
       </w:pPr>
       <w:r>
         <w:rPr>
-          <w:rFonts w:ascii="times new roman" w:hAnsi="times new roman"/>
+          <w:rFonts w:ascii="Times New Roman" w:hAnsi="Times New Roman" w:eastAsia="Times New Roman" w:cs="Times New Roman"/>
           <w:b/>
           <w:bCs/>
           <w:color w:val="000000" w:themeColor="text1"/>
@@ -1767,7 +2707,7 @@
       </w:r>
       <w:r>
         <w:rPr>
-          <w:rFonts w:ascii="times new roman" w:hAnsi="times new roman"/>
+          <w:rFonts w:ascii="Times New Roman" w:hAnsi="Times New Roman" w:eastAsia="Times New Roman" w:cs="Times New Roman"/>
           <w:b/>
           <w:bCs/>
           <w:color w:val="000000" w:themeColor="text1"/>
@@ -1777,7 +2717,7 @@
       </w:r>
       <w:r>
         <w:rPr>
-          <w:rFonts w:ascii="times new roman" w:hAnsi="times new roman"/>
+          <w:rFonts w:ascii="Times New Roman" w:hAnsi="Times New Roman" w:cs="Times New Roman"/>
           <w:b/>
           <w:bCs/>
           <w:color w:val="000000" w:themeColor="text1"/>
@@ -1789,16 +2729,20 @@
     <w:p>
       <w:pPr>
         <w:pStyle w:val="887"/>
+        <w:keepNext w:val="false"/>
+        <w:keepLines w:val="true"/>
         <w:numPr>
           <w:ilvl w:val="0"/>
           <w:numId w:val="5"/>
         </w:numPr>
+        <w:suppressLineNumbers w:val="false"/>
         <w:pBdr/>
         <w:tabs>
           <w:tab w:val="right" w:leader="none" w:pos="12240"/>
         </w:tabs>
-        <w:spacing w:line="240" w:lineRule="auto"/>
-        <w:ind/>
+        <w:spacing w:after="0" w:before="0" w:line="240" w:lineRule="auto"/>
+        <w:ind/>
+        <w:contextualSpacing w:val="false"/>
         <w:jc w:val="left"/>
         <w:rPr>
           <w:rFonts w:ascii="Times New Roman" w:hAnsi="Times New Roman" w:cs="Times New Roman"/>
@@ -1827,7 +2771,7 @@
           <w:sz w:val="20"/>
           <w:szCs w:val="20"/>
         </w:rPr>
-        <w:t xml:space="preserve">code repository</w:t>
+        <w:t xml:space="preserve">code repository utilizing 10 different programming languages.</w:t>
         <w:tab/>
       </w:r>
       <w:hyperlink r:id="rId15" w:tooltip="https://github.com/mrf-dot/personal" w:history="1">
@@ -1844,7 +2788,7 @@
       </w:hyperlink>
       <w:r>
         <w:rPr>
-          <w:rFonts w:ascii="Times New Roman" w:hAnsi="Times New Roman" w:cs="Times New Roman"/>
+          <w:rFonts w:ascii="Times New Roman" w:hAnsi="Times New Roman" w:eastAsia="Times New Roman" w:cs="Times New Roman"/>
           <w:color w:val="000000" w:themeColor="text1"/>
           <w:sz w:val="20"/>
           <w:szCs w:val="20"/>
@@ -1862,16 +2806,20 @@
     <w:p>
       <w:pPr>
         <w:pStyle w:val="887"/>
+        <w:keepNext w:val="false"/>
+        <w:keepLines w:val="true"/>
         <w:numPr>
           <w:ilvl w:val="0"/>
           <w:numId w:val="5"/>
         </w:numPr>
+        <w:suppressLineNumbers w:val="false"/>
         <w:pBdr/>
         <w:tabs>
           <w:tab w:val="right" w:leader="none" w:pos="12240"/>
         </w:tabs>
-        <w:spacing w:line="240" w:lineRule="auto"/>
-        <w:ind/>
+        <w:spacing w:after="0" w:before="0" w:line="240" w:lineRule="auto"/>
+        <w:ind/>
+        <w:contextualSpacing w:val="false"/>
         <w:jc w:val="left"/>
         <w:rPr>
           <w:rFonts w:ascii="Times New Roman" w:hAnsi="Times New Roman" w:cs="Times New Roman"/>
@@ -1889,7 +2837,7 @@
           <w:sz w:val="20"/>
           <w:szCs w:val="20"/>
         </w:rPr>
-        <w:t xml:space="preserve">60 page programming guide made in Roff document format language</w:t>
+        <w:t xml:space="preserve">60 page programming guide made in Roff document format language.</w:t>
         <w:tab/>
       </w:r>
       <w:hyperlink r:id="rId16" w:tooltip="https://github.com/mrf-dot/proguide" w:history="1">
@@ -1906,7 +2854,7 @@
       </w:hyperlink>
       <w:r>
         <w:rPr>
-          <w:rFonts w:ascii="Times New Roman" w:hAnsi="Times New Roman" w:cs="Times New Roman"/>
+          <w:rFonts w:ascii="Times New Roman" w:hAnsi="Times New Roman" w:eastAsia="Times New Roman" w:cs="Times New Roman"/>
           <w:color w:val="000000" w:themeColor="text1"/>
           <w:sz w:val="20"/>
           <w:szCs w:val="20"/>
@@ -1924,17 +2872,21 @@
     <w:p>
       <w:pPr>
         <w:pStyle w:val="887"/>
+        <w:keepNext w:val="false"/>
+        <w:keepLines w:val="true"/>
         <w:numPr>
           <w:ilvl w:val="0"/>
           <w:numId w:val="5"/>
         </w:numPr>
+        <w:suppressLineNumbers w:val="false"/>
         <w:pBdr/>
         <w:tabs>
           <w:tab w:val="right" w:leader="none" w:pos="11520"/>
           <w:tab w:val="right" w:leader="none" w:pos="12240"/>
         </w:tabs>
-        <w:spacing w:line="240" w:lineRule="auto"/>
-        <w:ind/>
+        <w:spacing w:after="0" w:before="0" w:line="240" w:lineRule="auto"/>
+        <w:ind/>
+        <w:contextualSpacing w:val="false"/>
         <w:jc w:val="left"/>
         <w:rPr>
           <w:rFonts w:ascii="Times New Roman" w:hAnsi="Times New Roman" w:cs="Times New Roman"/>
@@ -1952,7 +2904,7 @@
           <w:sz w:val="20"/>
           <w:szCs w:val="20"/>
         </w:rPr>
-        <w:t xml:space="preserve">YouTube command line interface made in PowerShell</w:t>
+        <w:t xml:space="preserve">YouTube command line interface made in PowerShell.</w:t>
       </w:r>
       <w:r>
         <w:rPr>
@@ -1979,7 +2931,7 @@
       </w:hyperlink>
       <w:r>
         <w:rPr>
-          <w:rFonts w:ascii="Times New Roman" w:hAnsi="Times New Roman" w:cs="Times New Roman"/>
+          <w:rFonts w:ascii="Times New Roman" w:hAnsi="Times New Roman" w:eastAsia="Times New Roman" w:cs="Times New Roman"/>
           <w:color w:val="000000" w:themeColor="text1"/>
           <w:sz w:val="20"/>
           <w:szCs w:val="20"/>
@@ -1993,20 +2945,76 @@
           <w:szCs w:val="20"/>
         </w:rPr>
       </w:r>
+      <w:r>
+        <w:rPr>
+          <w:rFonts w:ascii="Times New Roman" w:hAnsi="Times New Roman" w:eastAsia="Times New Roman" w:cs="Times New Roman"/>
+          <w:color w:val="000000" w:themeColor="text1"/>
+          <w:sz w:val="20"/>
+          <w:szCs w:val="20"/>
+          <w:highlight w:val="none"/>
+        </w:rPr>
+      </w:r>
+      <w:r>
+        <w:rPr>
+          <w:rFonts w:ascii="Times New Roman" w:hAnsi="Times New Roman" w:eastAsia="Times New Roman" w:cs="Times New Roman"/>
+          <w:color w:val="000000" w:themeColor="text1"/>
+          <w:sz w:val="20"/>
+          <w:szCs w:val="20"/>
+          <w:highlight w:val="none"/>
+        </w:rPr>
+      </w:r>
+      <w:r>
+        <w:rPr>
+          <w:rFonts w:ascii="Times New Roman" w:hAnsi="Times New Roman" w:cs="Times New Roman"/>
+          <w:color w:val="000000" w:themeColor="text1"/>
+          <w:sz w:val="20"/>
+          <w:szCs w:val="20"/>
+        </w:rPr>
+      </w:r>
+      <w:r>
+        <w:rPr>
+          <w:rFonts w:ascii="Times New Roman" w:hAnsi="Times New Roman" w:eastAsia="Times New Roman" w:cs="Times New Roman"/>
+          <w:color w:val="000000" w:themeColor="text1"/>
+          <w:sz w:val="20"/>
+          <w:szCs w:val="20"/>
+          <w:highlight w:val="none"/>
+        </w:rPr>
+      </w:r>
+      <w:r>
+        <w:rPr>
+          <w:rFonts w:ascii="Times New Roman" w:hAnsi="Times New Roman" w:eastAsia="Times New Roman" w:cs="Times New Roman"/>
+          <w:color w:val="000000" w:themeColor="text1"/>
+          <w:sz w:val="20"/>
+          <w:szCs w:val="20"/>
+          <w:highlight w:val="none"/>
+        </w:rPr>
+      </w:r>
+      <w:r>
+        <w:rPr>
+          <w:rFonts w:ascii="Times New Roman" w:hAnsi="Times New Roman" w:cs="Times New Roman"/>
+          <w:color w:val="000000" w:themeColor="text1"/>
+          <w:sz w:val="20"/>
+          <w:szCs w:val="20"/>
+        </w:rPr>
+      </w:r>
     </w:p>
     <w:p>
       <w:pPr>
         <w:pStyle w:val="887"/>
+        <w:keepNext w:val="false"/>
+        <w:keepLines w:val="true"/>
         <w:numPr>
           <w:ilvl w:val="0"/>
           <w:numId w:val="5"/>
         </w:numPr>
+        <w:suppressLineNumbers w:val="false"/>
         <w:pBdr/>
         <w:tabs>
           <w:tab w:val="right" w:leader="none" w:pos="12240"/>
         </w:tabs>
-        <w:spacing w:line="240" w:lineRule="auto"/>
-        <w:ind/>
+        <w:spacing w:after="0" w:before="0" w:line="240" w:lineRule="auto"/>
+        <w:ind/>
+        <w:contextualSpacing w:val="false"/>
         <w:jc w:val="left"/>
         <w:rPr>
           <w:rFonts w:ascii="Times New Roman" w:hAnsi="Times New Roman" w:cs="Times New Roman"/>
@@ -2033,7 +3041,7 @@
           <w:sz w:val="20"/>
           <w:szCs w:val="20"/>
         </w:rPr>
-        <w:t xml:space="preserve">Multi-call card/blackjack program written in C</w:t>
+        <w:t xml:space="preserve">Multi-call card/blackjack program written in C.</w:t>
         <w:tab/>
       </w:r>
       <w:hyperlink r:id="rId18" w:tooltip="https://github.com/mrf-dot/blackjack" w:history="1">
@@ -2050,7 +3058,7 @@
       </w:hyperlink>
       <w:r>
         <w:rPr>
-          <w:rFonts w:ascii="Times New Roman" w:hAnsi="Times New Roman" w:cs="Times New Roman"/>
+          <w:rFonts w:ascii="Times New Roman" w:hAnsi="Times New Roman" w:eastAsia="Times New Roman" w:cs="Times New Roman"/>
           <w:color w:val="000000" w:themeColor="text1"/>
           <w:sz w:val="20"/>
           <w:szCs w:val="20"/>
@@ -2068,16 +3076,20 @@
     <w:p>
       <w:pPr>
         <w:pStyle w:val="887"/>
+        <w:keepNext w:val="false"/>
+        <w:keepLines w:val="true"/>
         <w:numPr>
           <w:ilvl w:val="0"/>
           <w:numId w:val="5"/>
         </w:numPr>
+        <w:suppressLineNumbers w:val="false"/>
         <w:pBdr/>
         <w:tabs>
           <w:tab w:val="right" w:leader="none" w:pos="12240"/>
         </w:tabs>
-        <w:spacing w:line="240" w:lineRule="auto"/>
-        <w:ind/>
+        <w:spacing w:after="0" w:before="0" w:line="240" w:lineRule="auto"/>
+        <w:ind/>
+        <w:contextualSpacing w:val="false"/>
         <w:jc w:val="left"/>
         <w:rPr>
           <w:rFonts w:ascii="Times New Roman" w:hAnsi="Times New Roman" w:cs="Times New Roman"/>
@@ -2094,7 +3106,25 @@
           <w:szCs w:val="20"/>
           <w:highlight w:val="none"/>
         </w:rPr>
-        <w:t xml:space="preserve">Java class to visualize sorting arrays using multiple sorting algorithms</w:t>
+      </w:r>
+      <w:r>
+        <w:rPr>
+          <w:rFonts w:ascii="Times New Roman" w:hAnsi="Times New Roman" w:eastAsia="Times New Roman" w:cs="Times New Roman"/>
+          <w:color w:val="000000" w:themeColor="text1"/>
+          <w:sz w:val="20"/>
+          <w:szCs w:val="20"/>
+          <w:highlight w:val="none"/>
+        </w:rPr>
+      </w:r>
+      <w:r>
+        <w:rPr>
+          <w:rFonts w:ascii="Times New Roman" w:hAnsi="Times New Roman" w:eastAsia="Times New Roman" w:cs="Times New Roman"/>
+          <w:color w:val="000000" w:themeColor="text1"/>
+          <w:sz w:val="20"/>
+          <w:szCs w:val="20"/>
+          <w:highlight w:val="none"/>
+        </w:rPr>
+        <w:t xml:space="preserve">Java class to visualize sorting arrays using multiple sorting algorithms.</w:t>
         <w:tab/>
       </w:r>
       <w:r>
@@ -2121,6 +3151,14 @@
       </w:hyperlink>
       <w:r>
         <w:rPr>
+          <w:rFonts w:ascii="Times New Roman" w:hAnsi="Times New Roman" w:eastAsia="Times New Roman" w:cs="Times New Roman"/>
+          <w:color w:val="000000" w:themeColor="text1"/>
+          <w:sz w:val="20"/>
+          <w:szCs w:val="20"/>
+        </w:rPr>
+      </w:r>
+      <w:r>
+        <w:rPr>
           <w:rFonts w:ascii="Times New Roman" w:hAnsi="Times New Roman" w:cs="Times New Roman"/>
           <w:color w:val="000000" w:themeColor="text1"/>
           <w:sz w:val="20"/>
@@ -2139,16 +3177,202 @@
     <w:p>
       <w:pPr>
         <w:pStyle w:val="887"/>
+        <w:keepNext w:val="false"/>
+        <w:keepLines w:val="true"/>
         <w:numPr>
           <w:ilvl w:val="0"/>
           <w:numId w:val="5"/>
         </w:numPr>
+        <w:suppressLineNumbers w:val="false"/>
         <w:pBdr/>
         <w:tabs>
           <w:tab w:val="right" w:leader="none" w:pos="12240"/>
         </w:tabs>
-        <w:spacing w:line="240" w:lineRule="auto"/>
-        <w:ind/>
+        <w:spacing w:after="0" w:before="0" w:line="240" w:lineRule="auto"/>
+        <w:ind/>
+        <w:contextualSpacing w:val="false"/>
+        <w:jc w:val="left"/>
+        <w:rPr>
+          <w:rFonts w:ascii="Times New Roman" w:hAnsi="Times New Roman" w:cs="Times New Roman"/>
+          <w:color w:val="000000" w:themeColor="text1"/>
+        </w:rPr>
+      </w:pPr>
+      <w:r>
+        <w:rPr>
+          <w:rFonts w:ascii="Times New Roman" w:hAnsi="Times New Roman" w:eastAsia="Times New Roman" w:cs="Times New Roman"/>
+          <w:color w:val="000000" w:themeColor="text1"/>
+          <w:sz w:val="20"/>
+          <w:szCs w:val="20"/>
+          <w:highlight w:val="none"/>
+        </w:rPr>
+        <w:t xml:space="preserve">C program demonstrating coloring/styling text in a command line environment</w:t>
+        <w:tab/>
+      </w:r>
+      <w:r>
+        <w:rPr>
+          <w:rFonts w:ascii="Times New Roman" w:hAnsi="Times New Roman" w:eastAsia="Times New Roman" w:cs="Times New Roman"/>
+          <w:color w:val="000000" w:themeColor="text1"/>
+          <w:sz w:val="20"/>
+          <w:szCs w:val="20"/>
+          <w:highlight w:val="none"/>
+        </w:rPr>
+      </w:r>
+      <w:hyperlink r:id="rId20" w:tooltip="https://github.com/mrf-dot/colors" w:history="1">
+        <w:r>
+          <w:rPr>
+            <w:rStyle w:val="866"/>
+            <w:rFonts w:ascii="Times New Roman" w:hAnsi="Times New Roman" w:eastAsia="Times New Roman" w:cs="Times New Roman"/>
+            <w:color w:val="000000" w:themeColor="text1"/>
+            <w:sz w:val="20"/>
+            <w:szCs w:val="20"/>
+            <w:highlight w:val="none"/>
+          </w:rPr>
+          <w:t xml:space="preserve">github.com/mrf-dot/colors</w:t>
+        </w:r>
+      </w:hyperlink>
+      <w:r>
+        <w:rPr>
+          <w:rFonts w:ascii="Times New Roman" w:hAnsi="Times New Roman" w:eastAsia="Times New Roman" w:cs="Times New Roman"/>
+          <w:color w:val="000000" w:themeColor="text1"/>
+          <w:sz w:val="20"/>
+          <w:szCs w:val="20"/>
+          <w:highlight w:val="none"/>
+        </w:rPr>
+        <w:tab/>
+      </w:r>
+      <w:r>
+        <w:rPr>
+          <w:color w:val="000000" w:themeColor="text1"/>
+          <w:highlight w:val="none"/>
+        </w:rPr>
+      </w:r>
+      <w:r>
+        <w:rPr>
+          <w:rFonts w:ascii="Times New Roman" w:hAnsi="Times New Roman" w:eastAsia="Times New Roman" w:cs="Times New Roman"/>
+          <w:color w:val="000000" w:themeColor="text1"/>
+          <w:sz w:val="20"/>
+          <w:szCs w:val="20"/>
+          <w:highlight w:val="none"/>
+        </w:rPr>
+      </w:r>
+      <w:r>
+        <w:rPr>
+          <w:rFonts w:ascii="Times New Roman" w:hAnsi="Times New Roman" w:eastAsia="Times New Roman" w:cs="Times New Roman"/>
+          <w:color w:val="000000" w:themeColor="text1"/>
+          <w:sz w:val="20"/>
+          <w:szCs w:val="20"/>
+          <w:highlight w:val="none"/>
+        </w:rPr>
+      </w:r>
+      <w:r>
+        <w:rPr>
+          <w:rFonts w:ascii="Times New Roman" w:hAnsi="Times New Roman" w:cs="Times New Roman"/>
+          <w:color w:val="000000" w:themeColor="text1"/>
+        </w:rPr>
+      </w:r>
+    </w:p>
+    <w:p>
+      <w:pPr>
+        <w:pStyle w:val="887"/>
+        <w:keepNext w:val="false"/>
+        <w:keepLines w:val="true"/>
+        <w:numPr>
+          <w:ilvl w:val="0"/>
+          <w:numId w:val="5"/>
+        </w:numPr>
+        <w:suppressLineNumbers w:val="false"/>
+        <w:pBdr/>
+        <w:tabs>
+          <w:tab w:val="right" w:leader="none" w:pos="12240"/>
+        </w:tabs>
+        <w:spacing w:after="0" w:before="0" w:line="240" w:lineRule="auto"/>
+        <w:ind/>
+        <w:contextualSpacing w:val="false"/>
+        <w:jc w:val="left"/>
+        <w:rPr>
+          <w:rFonts w:ascii="Times New Roman" w:hAnsi="Times New Roman" w:cs="Times New Roman"/>
+          <w:color w:val="000000" w:themeColor="text1"/>
+        </w:rPr>
+      </w:pPr>
+      <w:r>
+        <w:rPr>
+          <w:rFonts w:ascii="Times New Roman" w:hAnsi="Times New Roman" w:eastAsia="Times New Roman" w:cs="Times New Roman"/>
+          <w:color w:val="000000" w:themeColor="text1"/>
+          <w:sz w:val="20"/>
+          <w:szCs w:val="20"/>
+          <w:highlight w:val="none"/>
+        </w:rPr>
+        <w:t xml:space="preserve">Temperature converting command line utility written in C.</w:t>
+      </w:r>
+      <w:r>
+        <w:rPr>
+          <w:rFonts w:ascii="Times New Roman" w:hAnsi="Times New Roman" w:eastAsia="Times New Roman" w:cs="Times New Roman"/>
+          <w:color w:val="000000" w:themeColor="text1"/>
+          <w:sz w:val="20"/>
+          <w:szCs w:val="20"/>
+          <w:highlight w:val="none"/>
+        </w:rPr>
+        <w:tab/>
+      </w:r>
+      <w:hyperlink r:id="rId21" w:tooltip="https://github.com/mrf-dot/temperature" w:history="1">
+        <w:r>
+          <w:rPr>
+            <w:rStyle w:val="866"/>
+            <w:rFonts w:ascii="Times New Roman" w:hAnsi="Times New Roman" w:eastAsia="Times New Roman" w:cs="Times New Roman"/>
+            <w:color w:val="000000" w:themeColor="text1"/>
+            <w:sz w:val="20"/>
+            <w:szCs w:val="20"/>
+            <w:highlight w:val="none"/>
+          </w:rPr>
+          <w:t xml:space="preserve">github.com/mrf-dot/temperature</w:t>
+        </w:r>
+      </w:hyperlink>
+      <w:r/>
+      <w:r>
+        <w:rPr>
+          <w:rFonts w:ascii="Times New Roman" w:hAnsi="Times New Roman" w:eastAsia="Times New Roman" w:cs="Times New Roman"/>
+          <w:color w:val="000000" w:themeColor="text1"/>
+          <w:highlight w:val="none"/>
+        </w:rPr>
+      </w:r>
+      <w:r>
+        <w:rPr>
+          <w:rFonts w:ascii="Times New Roman" w:hAnsi="Times New Roman" w:eastAsia="Times New Roman" w:cs="Times New Roman"/>
+          <w:color w:val="000000" w:themeColor="text1"/>
+          <w:highlight w:val="none"/>
+        </w:rPr>
+      </w:r>
+      <w:r>
+        <w:rPr>
+          <w:rFonts w:ascii="Times New Roman" w:hAnsi="Times New Roman" w:eastAsia="Times New Roman" w:cs="Times New Roman"/>
+          <w:color w:val="000000" w:themeColor="text1"/>
+          <w:highlight w:val="none"/>
+        </w:rPr>
+      </w:r>
+      <w:r>
+        <w:rPr>
+          <w:rFonts w:ascii="Times New Roman" w:hAnsi="Times New Roman" w:cs="Times New Roman"/>
+          <w:color w:val="000000" w:themeColor="text1"/>
+        </w:rPr>
+      </w:r>
+    </w:p>
+    <w:p>
+      <w:pPr>
+        <w:pStyle w:val="887"/>
+        <w:keepNext w:val="false"/>
+        <w:keepLines w:val="true"/>
+        <w:numPr>
+          <w:ilvl w:val="0"/>
+          <w:numId w:val="5"/>
+        </w:numPr>
+        <w:suppressLineNumbers w:val="false"/>
+        <w:pBdr/>
+        <w:tabs>
+          <w:tab w:val="right" w:leader="none" w:pos="12240"/>
+        </w:tabs>
+        <w:spacing w:after="0" w:before="0" w:line="240" w:lineRule="auto"/>
+        <w:ind/>
+        <w:contextualSpacing w:val="false"/>
         <w:jc w:val="left"/>
         <w:rPr>
           <w:rFonts w:ascii="Times New Roman" w:hAnsi="Times New Roman" w:cs="Times New Roman"/>
@@ -2181,7 +3405,7 @@
           <w:szCs w:val="20"/>
           <w:highlight w:val="none"/>
         </w:rPr>
-        <w:t xml:space="preserve">ion of a WinGolf (esoteric language) interpreter in C</w:t>
+        <w:t xml:space="preserve">ion of a WinGolf (esoteric language) interpreter in C.</w:t>
         <w:tab/>
       </w:r>
       <w:r>
@@ -2193,7 +3417,7 @@
           <w:highlight w:val="none"/>
         </w:rPr>
       </w:r>
-      <w:hyperlink r:id="rId20" w:tooltip="https://github.com/mrf-dot/wingolf" w:history="1">
+      <w:hyperlink r:id="rId22" w:tooltip="https://github.com/mrf-dot/wingolf" w:history="1">
         <w:r>
           <w:rPr>
             <w:rStyle w:val="866"/>
@@ -2208,6 +3432,81 @@
       </w:hyperlink>
       <w:r>
         <w:rPr>
+          <w:rFonts w:ascii="Times New Roman" w:hAnsi="Times New Roman" w:eastAsia="Times New Roman" w:cs="Times New Roman"/>
+          <w:color w:val="000000" w:themeColor="text1"/>
+          <w:highlight w:val="none"/>
+        </w:rPr>
+      </w:r>
+      <w:r>
+        <w:rPr>
+          <w:rFonts w:ascii="Times New Roman" w:hAnsi="Times New Roman" w:eastAsia="Times New Roman" w:cs="Times New Roman"/>
+          <w:color w:val="000000" w:themeColor="text1"/>
+        </w:rPr>
+      </w:r>
+      <w:r>
+        <w:rPr>
+          <w:rFonts w:ascii="Times New Roman" w:hAnsi="Times New Roman" w:eastAsia="Times New Roman" w:cs="Times New Roman"/>
+          <w:color w:val="000000" w:themeColor="text1"/>
+          <w:sz w:val="20"/>
+          <w:szCs w:val="20"/>
+        </w:rPr>
+      </w:r>
+      <w:r>
+        <w:rPr>
+          <w:rFonts w:ascii="Times New Roman" w:hAnsi="Times New Roman" w:eastAsia="Times New Roman" w:cs="Times New Roman"/>
+          <w:color w:val="000000" w:themeColor="text1"/>
+          <w:sz w:val="20"/>
+          <w:szCs w:val="20"/>
+        </w:rPr>
+      </w:r>
+      <w:r>
+        <w:rPr>
+          <w:rFonts w:ascii="Times New Roman" w:hAnsi="Times New Roman" w:cs="Times New Roman"/>
+          <w:color w:val="000000" w:themeColor="text1"/>
+        </w:rPr>
+      </w:r>
+      <w:r>
+        <w:rPr>
+          <w:rFonts w:ascii="Times New Roman" w:hAnsi="Times New Roman" w:eastAsia="Times New Roman" w:cs="Times New Roman"/>
+          <w:color w:val="000000" w:themeColor="text1"/>
+          <w:sz w:val="20"/>
+          <w:szCs w:val="20"/>
+        </w:rPr>
+      </w:r>
+      <w:r>
+        <w:rPr>
+          <w:rFonts w:ascii="Times New Roman" w:hAnsi="Times New Roman" w:eastAsia="Times New Roman" w:cs="Times New Roman"/>
+          <w:color w:val="000000" w:themeColor="text1"/>
+          <w:sz w:val="20"/>
+          <w:szCs w:val="20"/>
+        </w:rPr>
+      </w:r>
+      <w:r>
+        <w:rPr>
+          <w:rFonts w:ascii="Times New Roman" w:hAnsi="Times New Roman" w:cs="Times New Roman"/>
+          <w:color w:val="000000" w:themeColor="text1"/>
+        </w:rPr>
+      </w:r>
+      <w:r>
+        <w:rPr>
+          <w:rStyle w:val="866"/>
+          <w:rFonts w:ascii="Times New Roman" w:hAnsi="Times New Roman" w:eastAsia="Times New Roman" w:cs="Times New Roman"/>
+          <w:color w:val="000000" w:themeColor="text1"/>
+          <w:sz w:val="20"/>
+          <w:szCs w:val="20"/>
+          <w:highlight w:val="none"/>
+        </w:rPr>
+      </w:r>
+      <w:r>
+        <w:rPr>
+          <w:rFonts w:ascii="Times New Roman" w:hAnsi="Times New Roman" w:eastAsia="Times New Roman" w:cs="Times New Roman"/>
+          <w:color w:val="000000" w:themeColor="text1"/>
+          <w:sz w:val="20"/>
+          <w:szCs w:val="20"/>
+        </w:rPr>
+      </w:r>
+      <w:r>
+        <w:rPr>
           <w:rFonts w:ascii="Times New Roman" w:hAnsi="Times New Roman" w:cs="Times New Roman"/>
           <w:color w:val="000000" w:themeColor="text1"/>
         </w:rPr>
@@ -2215,7 +3514,207 @@
       <w:r>
         <w:rPr>
           <w:rFonts w:ascii="Times New Roman" w:hAnsi="Times New Roman" w:cs="Times New Roman"/>
+        </w:rPr>
+      </w:r>
+      <w:r>
+        <w:rPr>
+          <w:rFonts w:ascii="Times New Roman" w:hAnsi="Times New Roman" w:cs="Times New Roman"/>
+        </w:rPr>
+      </w:r>
+      <w:r>
+        <w:rPr>
+          <w:rFonts w:ascii="Times New Roman" w:hAnsi="Times New Roman" w:cs="Times New Roman"/>
           <w:color w:val="000000" w:themeColor="text1"/>
+        </w:rPr>
+      </w:r>
+    </w:p>
+    <w:p>
+      <w:pPr>
+        <w:pStyle w:val="891"/>
+        <w:keepNext w:val="false"/>
+        <w:keepLines w:val="true"/>
+        <w:suppressLineNumbers w:val="false"/>
+        <w:pBdr/>
+        <w:tabs>
+          <w:tab w:val="right" w:leader="none" w:pos="12240"/>
+        </w:tabs>
+        <w:spacing w:after="0" w:before="0" w:line="240" w:lineRule="auto"/>
+        <w:ind/>
+        <w:contextualSpacing w:val="false"/>
+        <w:jc w:val="left"/>
+        <w:rPr>
+          <w:rFonts w:ascii="Times New Roman" w:hAnsi="Times New Roman" w:cs="Times New Roman"/>
+          <w:b/>
+          <w:bCs/>
+          <w:color w:val="000000" w:themeColor="text1"/>
+          <w:sz w:val="22"/>
+          <w:szCs w:val="22"/>
+        </w:rPr>
+      </w:pPr>
+      <w:r>
+        <w:rPr>
+          <w:rFonts w:ascii="Times New Roman" w:hAnsi="Times New Roman" w:eastAsia="Times New Roman" w:cs="Times New Roman"/>
+          <w:b/>
+          <w:bCs/>
+          <w:color w:val="000000" w:themeColor="text1"/>
+          <w:sz w:val="22"/>
+          <w:szCs w:val="22"/>
+          <w:highlight w:val="none"/>
+        </w:rPr>
+      </w:r>
+      <w:r>
+        <w:rPr>
+          <w:rFonts w:ascii="Times New Roman" w:hAnsi="Times New Roman" w:eastAsia="Times New Roman" w:cs="Times New Roman"/>
+          <w:b/>
+          <w:bCs/>
+          <w:color w:val="000000" w:themeColor="text1"/>
+          <w:sz w:val="22"/>
+          <w:szCs w:val="22"/>
+          <w:highlight w:val="none"/>
+        </w:rPr>
+      </w:r>
+    </w:p>
+    <w:p>
+      <w:pPr>
+        <w:pStyle w:val="891"/>
+        <w:keepNext w:val="false"/>
+        <w:keepLines w:val="true"/>
+        <w:suppressLineNumbers w:val="false"/>
+        <w:pBdr/>
+        <w:tabs>
+          <w:tab w:val="right" w:leader="none" w:pos="12240"/>
+        </w:tabs>
+        <w:spacing w:after="0" w:before="0" w:line="240" w:lineRule="auto"/>
+        <w:ind/>
+        <w:contextualSpacing w:val="false"/>
+        <w:jc w:val="left"/>
+        <w:rPr>
+          <w:rFonts w:ascii="Times New Roman" w:hAnsi="Times New Roman" w:eastAsia="Times New Roman" w:cs="Times New Roman"/>
+          <w:b/>
+          <w:bCs/>
+          <w:color w:val="000000" w:themeColor="text1"/>
+          <w:sz w:val="22"/>
+          <w:szCs w:val="22"/>
+          <w:highlight w:val="none"/>
+        </w:rPr>
+      </w:pPr>
+      <w:r>
+        <w:rPr>
+          <w:rFonts w:ascii="Times New Roman" w:hAnsi="Times New Roman" w:eastAsia="Times New Roman" w:cs="Times New Roman"/>
+          <w:b/>
+          <w:bCs/>
+          <w:color w:val="000000" w:themeColor="text1"/>
+          <w:sz w:val="22"/>
+          <w:szCs w:val="22"/>
+        </w:rPr>
+        <w:t xml:space="preserve">CERTIFICATIONS</w:t>
+      </w:r>
+      <w:r>
+        <w:rPr>
+          <w:rFonts w:ascii="Times New Roman" w:hAnsi="Times New Roman" w:cs="Times New Roman"/>
+          <w:b/>
+          <w:bCs/>
+          <w:color w:val="000000" w:themeColor="text1"/>
+          <w:sz w:val="22"/>
+          <w:szCs w:val="22"/>
+        </w:rPr>
+      </w:r>
+    </w:p>
+    <w:p>
+      <w:pPr>
+        <w:pStyle w:val="887"/>
+        <w:keepNext w:val="false"/>
+        <w:keepLines w:val="true"/>
+        <w:numPr>
+          <w:ilvl w:val="0"/>
+          <w:numId w:val="23"/>
+        </w:numPr>
+        <w:suppressLineNumbers w:val="false"/>
+        <w:pBdr/>
+        <w:tabs>
+          <w:tab w:val="right" w:leader="none" w:pos="12240"/>
+        </w:tabs>
+        <w:spacing w:after="0" w:before="0" w:line="240" w:lineRule="auto"/>
+        <w:ind/>
+        <w:contextualSpacing w:val="false"/>
+        <w:jc w:val="left"/>
+        <w:rPr>
+          <w:sz w:val="20"/>
+          <w:szCs w:val="20"/>
+        </w:rPr>
+      </w:pPr>
+      <w:r>
+        <w:rPr>
+          <w:rFonts w:ascii="Times New Roman" w:hAnsi="Times New Roman" w:eastAsia="Times New Roman" w:cs="Times New Roman"/>
+          <w:color w:val="000000" w:themeColor="text1"/>
+          <w:sz w:val="20"/>
+          <w:szCs w:val="20"/>
+          <w:highlight w:val="none"/>
+        </w:rPr>
+        <w:t xml:space="preserve">Microsoft Technology Associate 98-381 Certificate (Python)</w:t>
+        <w:tab/>
+        <w:t xml:space="preserve">2022</w:t>
+      </w:r>
+      <w:r>
+        <w:rPr>
+          <w:sz w:val="20"/>
+          <w:szCs w:val="20"/>
+        </w:rPr>
+      </w:r>
+    </w:p>
+    <w:p>
+      <w:pPr>
+        <w:pStyle w:val="887"/>
+        <w:keepNext w:val="false"/>
+        <w:keepLines w:val="true"/>
+        <w:numPr>
+          <w:ilvl w:val="0"/>
+          <w:numId w:val="23"/>
+        </w:numPr>
+        <w:suppressLineNumbers w:val="false"/>
+        <w:pBdr/>
+        <w:tabs>
+          <w:tab w:val="right" w:leader="none" w:pos="12240"/>
+        </w:tabs>
+        <w:spacing w:after="0" w:before="0" w:line="240" w:lineRule="auto"/>
+        <w:ind/>
+        <w:contextualSpacing w:val="false"/>
+        <w:jc w:val="left"/>
+        <w:rPr>
+          <w:rFonts w:ascii="Times New Roman" w:hAnsi="Times New Roman" w:cs="Times New Roman"/>
+          <w:color w:val="000000" w:themeColor="text1"/>
+          <w:sz w:val="20"/>
+          <w:szCs w:val="20"/>
+        </w:rPr>
+      </w:pPr>
+      <w:r>
+        <w:rPr>
+          <w:rFonts w:ascii="Times New Roman" w:hAnsi="Times New Roman" w:eastAsia="Times New Roman" w:cs="Times New Roman"/>
+          <w:color w:val="000000" w:themeColor="text1"/>
+          <w:sz w:val="20"/>
+          <w:szCs w:val="20"/>
+          <w:highlight w:val="none"/>
+        </w:rPr>
+        <w:t xml:space="preserve">Microsoft Technology Associate 98-388 Certificate (Java)</w:t>
+        <w:tab/>
+        <w:t xml:space="preserve">2022</w:t>
+      </w:r>
+      <w:r>
+        <w:rPr>
+          <w:rFonts w:ascii="Times New Roman" w:hAnsi="Times New Roman" w:eastAsia="Times New Roman" w:cs="Times New Roman"/>
+          <w:color w:val="000000" w:themeColor="text1"/>
+          <w:sz w:val="20"/>
+          <w:szCs w:val="20"/>
+          <w:highlight w:val="none"/>
+        </w:rPr>
+      </w:r>
+      <w:r>
+        <w:rPr>
+          <w:rFonts w:ascii="Times New Roman" w:hAnsi="Times New Roman" w:eastAsia="Times New Roman" w:cs="Times New Roman"/>
+          <w:color w:val="000000" w:themeColor="text1"/>
+          <w:sz w:val="20"/>
+          <w:szCs w:val="20"/>
+          <w:highlight w:val="none"/>
         </w:rPr>
       </w:r>
     </w:p>
@@ -2226,7 +3725,7 @@
       <w:endnotePr/>
       <w:type w:val="nextPage"/>
       <w:pgSz w:h="15840" w:orient="landscape" w:w="12240"/>
-      <w:pgMar w:top="1134" w:right="1134" w:bottom="1134" w:left="1134" w:header="1134" w:footer="1134" w:gutter="0"/>
+      <w:pgMar w:top="1440" w:right="1440" w:bottom="1440" w:left="1440" w:header="1134" w:footer="1134" w:gutter="0"/>
       <w:cols w:num="1" w:sep="0" w:space="708" w:equalWidth="1"/>
     </w:sectPr>
   </w:body>
@@ -4052,6 +5551,7 @@
       </w:pPr>
       <w:rPr>
         <w:b w:val="0"/>
+        <w:sz w:val="22"/>
       </w:rPr>
       <w:start w:val="0"/>
       <w:suff w:val="tab"/>
@@ -4341,6 +5841,1175 @@
         <w:pBdr/>
         <w:spacing/>
         <w:ind w:hanging="360" w:left="709"/>
+      </w:pPr>
+      <w:rPr>
+        <w:b w:val="0"/>
+      </w:rPr>
+      <w:start w:val="0"/>
+      <w:suff w:val="tab"/>
+    </w:lvl>
+    <w:lvl w:ilvl="1">
+      <w:isLgl w:val="false"/>
+      <w:lvlJc w:val="left"/>
+      <w:lvlText w:val="o"/>
+      <w:numFmt w:val="bullet"/>
+      <w:pPr>
+        <w:pBdr/>
+        <w:spacing/>
+        <w:ind w:hanging="360" w:left="1440"/>
+      </w:pPr>
+      <w:rPr>
+        <w:rFonts w:hint="default" w:ascii="Courier New" w:hAnsi="Courier New" w:eastAsia="Courier New" w:cs="Courier New"/>
+      </w:rPr>
+      <w:start w:val="1"/>
+      <w:suff w:val="tab"/>
+    </w:lvl>
+    <w:lvl w:ilvl="2">
+      <w:isLgl w:val="false"/>
+      <w:lvlJc w:val="left"/>
+      <w:lvlText w:val="§"/>
+      <w:numFmt w:val="bullet"/>
+      <w:pPr>
+        <w:pBdr/>
+        <w:spacing/>
+        <w:ind w:hanging="360" w:left="2160"/>
+      </w:pPr>
+      <w:rPr>
+        <w:rFonts w:hint="default" w:ascii="Wingdings" w:hAnsi="Wingdings" w:eastAsia="Wingdings" w:cs="Wingdings"/>
+      </w:rPr>
+      <w:start w:val="1"/>
+      <w:suff w:val="tab"/>
+    </w:lvl>
+    <w:lvl w:ilvl="3">
+      <w:isLgl w:val="false"/>
+      <w:lvlJc w:val="left"/>
+      <w:lvlText w:val="·"/>
+      <w:numFmt w:val="bullet"/>
+      <w:pPr>
+        <w:pBdr/>
+        <w:spacing/>
+        <w:ind w:hanging="360" w:left="2880"/>
+      </w:pPr>
+      <w:rPr>
+        <w:rFonts w:hint="default" w:ascii="Symbol" w:hAnsi="Symbol" w:eastAsia="Symbol" w:cs="Symbol"/>
+      </w:rPr>
+      <w:start w:val="1"/>
+      <w:suff w:val="tab"/>
+    </w:lvl>
+    <w:lvl w:ilvl="4">
+      <w:isLgl w:val="false"/>
+      <w:lvlJc w:val="left"/>
+      <w:lvlText w:val="o"/>
+      <w:numFmt w:val="bullet"/>
+      <w:pPr>
+        <w:pBdr/>
+        <w:spacing/>
+        <w:ind w:hanging="360" w:left="3600"/>
+      </w:pPr>
+      <w:rPr>
+        <w:rFonts w:hint="default" w:ascii="Courier New" w:hAnsi="Courier New" w:eastAsia="Courier New" w:cs="Courier New"/>
+      </w:rPr>
+      <w:start w:val="1"/>
+      <w:suff w:val="tab"/>
+    </w:lvl>
+    <w:lvl w:ilvl="5">
+      <w:isLgl w:val="false"/>
+      <w:lvlJc w:val="left"/>
+      <w:lvlText w:val="§"/>
+      <w:numFmt w:val="bullet"/>
+      <w:pPr>
+        <w:pBdr/>
+        <w:spacing/>
+        <w:ind w:hanging="360" w:left="4320"/>
+      </w:pPr>
+      <w:rPr>
+        <w:rFonts w:hint="default" w:ascii="Wingdings" w:hAnsi="Wingdings" w:eastAsia="Wingdings" w:cs="Wingdings"/>
+      </w:rPr>
+      <w:start w:val="1"/>
+      <w:suff w:val="tab"/>
+    </w:lvl>
+    <w:lvl w:ilvl="6">
+      <w:isLgl w:val="false"/>
+      <w:lvlJc w:val="left"/>
+      <w:lvlText w:val="·"/>
+      <w:numFmt w:val="bullet"/>
+      <w:pPr>
+        <w:pBdr/>
+        <w:spacing/>
+        <w:ind w:hanging="360" w:left="5040"/>
+      </w:pPr>
+      <w:rPr>
+        <w:rFonts w:hint="default" w:ascii="Symbol" w:hAnsi="Symbol" w:eastAsia="Symbol" w:cs="Symbol"/>
+      </w:rPr>
+      <w:start w:val="1"/>
+      <w:suff w:val="tab"/>
+    </w:lvl>
+    <w:lvl w:ilvl="7">
+      <w:isLgl w:val="false"/>
+      <w:lvlJc w:val="left"/>
+      <w:lvlText w:val="o"/>
+      <w:numFmt w:val="bullet"/>
+      <w:pPr>
+        <w:pBdr/>
+        <w:spacing/>
+        <w:ind w:hanging="360" w:left="5760"/>
+      </w:pPr>
+      <w:rPr>
+        <w:rFonts w:hint="default" w:ascii="Courier New" w:hAnsi="Courier New" w:eastAsia="Courier New" w:cs="Courier New"/>
+      </w:rPr>
+      <w:start w:val="1"/>
+      <w:suff w:val="tab"/>
+    </w:lvl>
+    <w:lvl w:ilvl="8">
+      <w:isLgl w:val="false"/>
+      <w:lvlJc w:val="left"/>
+      <w:lvlText w:val="§"/>
+      <w:numFmt w:val="bullet"/>
+      <w:pPr>
+        <w:pBdr/>
+        <w:spacing/>
+        <w:ind w:hanging="360" w:left="6480"/>
+      </w:pPr>
+      <w:rPr>
+        <w:rFonts w:hint="default" w:ascii="Wingdings" w:hAnsi="Wingdings" w:eastAsia="Wingdings" w:cs="Wingdings"/>
+      </w:rPr>
+      <w:start w:val="1"/>
+      <w:suff w:val="tab"/>
+    </w:lvl>
+  </w:abstractNum>
+  <w:abstractNum w:abstractNumId="15">
+    <w:lvl w:ilvl="0">
+      <w:isLgl w:val="false"/>
+      <w:lvlJc w:val="left"/>
+      <w:lvlText w:val="–"/>
+      <w:numFmt w:val="bullet"/>
+      <w:pPr>
+        <w:pBdr/>
+        <w:spacing/>
+        <w:ind w:hanging="360" w:left="709"/>
+      </w:pPr>
+      <w:rPr>
+        <w:rFonts w:hint="default" w:ascii="Arial" w:hAnsi="Arial" w:eastAsia="Arial" w:cs="Arial"/>
+      </w:rPr>
+      <w:start w:val="1"/>
+      <w:suff w:val="tab"/>
+    </w:lvl>
+    <w:lvl w:ilvl="1">
+      <w:isLgl w:val="false"/>
+      <w:lvlJc w:val="left"/>
+      <w:lvlText w:val="o"/>
+      <w:numFmt w:val="bullet"/>
+      <w:pPr>
+        <w:pBdr/>
+        <w:spacing/>
+        <w:ind w:hanging="360" w:left="1429"/>
+      </w:pPr>
+      <w:rPr>
+        <w:rFonts w:hint="default" w:ascii="Courier New" w:hAnsi="Courier New" w:eastAsia="Courier New" w:cs="Courier New"/>
+      </w:rPr>
+      <w:start w:val="1"/>
+      <w:suff w:val="tab"/>
+    </w:lvl>
+    <w:lvl w:ilvl="2">
+      <w:isLgl w:val="false"/>
+      <w:lvlJc w:val="left"/>
+      <w:lvlText w:val="§"/>
+      <w:numFmt w:val="bullet"/>
+      <w:pPr>
+        <w:pBdr/>
+        <w:spacing/>
+        <w:ind w:hanging="360" w:left="2149"/>
+      </w:pPr>
+      <w:rPr>
+        <w:rFonts w:hint="default" w:ascii="Wingdings" w:hAnsi="Wingdings" w:eastAsia="Wingdings" w:cs="Wingdings"/>
+      </w:rPr>
+      <w:start w:val="1"/>
+      <w:suff w:val="tab"/>
+    </w:lvl>
+    <w:lvl w:ilvl="3">
+      <w:isLgl w:val="false"/>
+      <w:lvlJc w:val="left"/>
+      <w:lvlText w:val="·"/>
+      <w:numFmt w:val="bullet"/>
+      <w:pPr>
+        <w:pBdr/>
+        <w:spacing/>
+        <w:ind w:hanging="360" w:left="2869"/>
+      </w:pPr>
+      <w:rPr>
+        <w:rFonts w:hint="default" w:ascii="Symbol" w:hAnsi="Symbol" w:eastAsia="Symbol" w:cs="Symbol"/>
+      </w:rPr>
+      <w:start w:val="1"/>
+      <w:suff w:val="tab"/>
+    </w:lvl>
+    <w:lvl w:ilvl="4">
+      <w:isLgl w:val="false"/>
+      <w:lvlJc w:val="left"/>
+      <w:lvlText w:val="o"/>
+      <w:numFmt w:val="bullet"/>
+      <w:pPr>
+        <w:pBdr/>
+        <w:spacing/>
+        <w:ind w:hanging="360" w:left="3589"/>
+      </w:pPr>
+      <w:rPr>
+        <w:rFonts w:hint="default" w:ascii="Courier New" w:hAnsi="Courier New" w:eastAsia="Courier New" w:cs="Courier New"/>
+      </w:rPr>
+      <w:start w:val="1"/>
+      <w:suff w:val="tab"/>
+    </w:lvl>
+    <w:lvl w:ilvl="5">
+      <w:isLgl w:val="false"/>
+      <w:lvlJc w:val="left"/>
+      <w:lvlText w:val="§"/>
+      <w:numFmt w:val="bullet"/>
+      <w:pPr>
+        <w:pBdr/>
+        <w:spacing/>
+        <w:ind w:hanging="360" w:left="4309"/>
+      </w:pPr>
+      <w:rPr>
+        <w:rFonts w:hint="default" w:ascii="Wingdings" w:hAnsi="Wingdings" w:eastAsia="Wingdings" w:cs="Wingdings"/>
+      </w:rPr>
+      <w:start w:val="1"/>
+      <w:suff w:val="tab"/>
+    </w:lvl>
+    <w:lvl w:ilvl="6">
+      <w:isLgl w:val="false"/>
+      <w:lvlJc w:val="left"/>
+      <w:lvlText w:val="·"/>
+      <w:numFmt w:val="bullet"/>
+      <w:pPr>
+        <w:pBdr/>
+        <w:spacing/>
+        <w:ind w:hanging="360" w:left="5029"/>
+      </w:pPr>
+      <w:rPr>
+        <w:rFonts w:hint="default" w:ascii="Symbol" w:hAnsi="Symbol" w:eastAsia="Symbol" w:cs="Symbol"/>
+      </w:rPr>
+      <w:start w:val="1"/>
+      <w:suff w:val="tab"/>
+    </w:lvl>
+    <w:lvl w:ilvl="7">
+      <w:isLgl w:val="false"/>
+      <w:lvlJc w:val="left"/>
+      <w:lvlText w:val="o"/>
+      <w:numFmt w:val="bullet"/>
+      <w:pPr>
+        <w:pBdr/>
+        <w:spacing/>
+        <w:ind w:hanging="360" w:left="5749"/>
+      </w:pPr>
+      <w:rPr>
+        <w:rFonts w:hint="default" w:ascii="Courier New" w:hAnsi="Courier New" w:eastAsia="Courier New" w:cs="Courier New"/>
+      </w:rPr>
+      <w:start w:val="1"/>
+      <w:suff w:val="tab"/>
+    </w:lvl>
+    <w:lvl w:ilvl="8">
+      <w:isLgl w:val="false"/>
+      <w:lvlJc w:val="left"/>
+      <w:lvlText w:val="§"/>
+      <w:numFmt w:val="bullet"/>
+      <w:pPr>
+        <w:pBdr/>
+        <w:spacing/>
+        <w:ind w:hanging="360" w:left="6469"/>
+      </w:pPr>
+      <w:rPr>
+        <w:rFonts w:hint="default" w:ascii="Wingdings" w:hAnsi="Wingdings" w:eastAsia="Wingdings" w:cs="Wingdings"/>
+      </w:rPr>
+      <w:start w:val="1"/>
+      <w:suff w:val="tab"/>
+    </w:lvl>
+  </w:abstractNum>
+  <w:abstractNum w:abstractNumId="16">
+    <w:lvl w:ilvl="0">
+      <w:isLgl w:val="false"/>
+      <w:lvlJc w:val="left"/>
+      <w:lvlText w:val="·"/>
+      <w:numFmt w:val="bullet"/>
+      <w:pPr>
+        <w:pBdr/>
+        <w:spacing/>
+        <w:ind w:hanging="360" w:left="709"/>
+      </w:pPr>
+      <w:rPr>
+        <w:rFonts w:hint="default" w:ascii="Symbol" w:hAnsi="Symbol" w:eastAsia="Symbol" w:cs="Symbol"/>
+      </w:rPr>
+      <w:start w:val="1"/>
+      <w:suff w:val="tab"/>
+    </w:lvl>
+    <w:lvl w:ilvl="1">
+      <w:isLgl w:val="false"/>
+      <w:lvlJc w:val="left"/>
+      <w:lvlText w:val="o"/>
+      <w:numFmt w:val="bullet"/>
+      <w:pPr>
+        <w:pBdr/>
+        <w:spacing/>
+        <w:ind w:hanging="360" w:left="1429"/>
+      </w:pPr>
+      <w:rPr>
+        <w:rFonts w:hint="default" w:ascii="Courier New" w:hAnsi="Courier New" w:eastAsia="Courier New" w:cs="Courier New"/>
+      </w:rPr>
+      <w:start w:val="1"/>
+      <w:suff w:val="tab"/>
+    </w:lvl>
+    <w:lvl w:ilvl="2">
+      <w:isLgl w:val="false"/>
+      <w:lvlJc w:val="left"/>
+      <w:lvlText w:val="§"/>
+      <w:numFmt w:val="bullet"/>
+      <w:pPr>
+        <w:pBdr/>
+        <w:spacing/>
+        <w:ind w:hanging="360" w:left="2149"/>
+      </w:pPr>
+      <w:rPr>
+        <w:rFonts w:hint="default" w:ascii="Wingdings" w:hAnsi="Wingdings" w:eastAsia="Wingdings" w:cs="Wingdings"/>
+      </w:rPr>
+      <w:start w:val="1"/>
+      <w:suff w:val="tab"/>
+    </w:lvl>
+    <w:lvl w:ilvl="3">
+      <w:isLgl w:val="false"/>
+      <w:lvlJc w:val="left"/>
+      <w:lvlText w:val="·"/>
+      <w:numFmt w:val="bullet"/>
+      <w:pPr>
+        <w:pBdr/>
+        <w:spacing/>
+        <w:ind w:hanging="360" w:left="2869"/>
+      </w:pPr>
+      <w:rPr>
+        <w:rFonts w:hint="default" w:ascii="Symbol" w:hAnsi="Symbol" w:eastAsia="Symbol" w:cs="Symbol"/>
+      </w:rPr>
+      <w:start w:val="1"/>
+      <w:suff w:val="tab"/>
+    </w:lvl>
+    <w:lvl w:ilvl="4">
+      <w:isLgl w:val="false"/>
+      <w:lvlJc w:val="left"/>
+      <w:lvlText w:val="o"/>
+      <w:numFmt w:val="bullet"/>
+      <w:pPr>
+        <w:pBdr/>
+        <w:spacing/>
+        <w:ind w:hanging="360" w:left="3589"/>
+      </w:pPr>
+      <w:rPr>
+        <w:rFonts w:hint="default" w:ascii="Courier New" w:hAnsi="Courier New" w:eastAsia="Courier New" w:cs="Courier New"/>
+      </w:rPr>
+      <w:start w:val="1"/>
+      <w:suff w:val="tab"/>
+    </w:lvl>
+    <w:lvl w:ilvl="5">
+      <w:isLgl w:val="false"/>
+      <w:lvlJc w:val="left"/>
+      <w:lvlText w:val="§"/>
+      <w:numFmt w:val="bullet"/>
+      <w:pPr>
+        <w:pBdr/>
+        <w:spacing/>
+        <w:ind w:hanging="360" w:left="4309"/>
+      </w:pPr>
+      <w:rPr>
+        <w:rFonts w:hint="default" w:ascii="Wingdings" w:hAnsi="Wingdings" w:eastAsia="Wingdings" w:cs="Wingdings"/>
+      </w:rPr>
+      <w:start w:val="1"/>
+      <w:suff w:val="tab"/>
+    </w:lvl>
+    <w:lvl w:ilvl="6">
+      <w:isLgl w:val="false"/>
+      <w:lvlJc w:val="left"/>
+      <w:lvlText w:val="·"/>
+      <w:numFmt w:val="bullet"/>
+      <w:pPr>
+        <w:pBdr/>
+        <w:spacing/>
+        <w:ind w:hanging="360" w:left="5029"/>
+      </w:pPr>
+      <w:rPr>
+        <w:rFonts w:hint="default" w:ascii="Symbol" w:hAnsi="Symbol" w:eastAsia="Symbol" w:cs="Symbol"/>
+      </w:rPr>
+      <w:start w:val="1"/>
+      <w:suff w:val="tab"/>
+    </w:lvl>
+    <w:lvl w:ilvl="7">
+      <w:isLgl w:val="false"/>
+      <w:lvlJc w:val="left"/>
+      <w:lvlText w:val="o"/>
+      <w:numFmt w:val="bullet"/>
+      <w:pPr>
+        <w:pBdr/>
+        <w:spacing/>
+        <w:ind w:hanging="360" w:left="5749"/>
+      </w:pPr>
+      <w:rPr>
+        <w:rFonts w:hint="default" w:ascii="Courier New" w:hAnsi="Courier New" w:eastAsia="Courier New" w:cs="Courier New"/>
+      </w:rPr>
+      <w:start w:val="1"/>
+      <w:suff w:val="tab"/>
+    </w:lvl>
+    <w:lvl w:ilvl="8">
+      <w:isLgl w:val="false"/>
+      <w:lvlJc w:val="left"/>
+      <w:lvlText w:val="§"/>
+      <w:numFmt w:val="bullet"/>
+      <w:pPr>
+        <w:pBdr/>
+        <w:spacing/>
+        <w:ind w:hanging="360" w:left="6469"/>
+      </w:pPr>
+      <w:rPr>
+        <w:rFonts w:hint="default" w:ascii="Wingdings" w:hAnsi="Wingdings" w:eastAsia="Wingdings" w:cs="Wingdings"/>
+      </w:rPr>
+      <w:start w:val="1"/>
+      <w:suff w:val="tab"/>
+    </w:lvl>
+  </w:abstractNum>
+  <w:abstractNum w:abstractNumId="17">
+    <w:lvl w:ilvl="0">
+      <w:isLgl w:val="false"/>
+      <w:lvlJc w:val="left"/>
+      <w:lvlText w:val="·"/>
+      <w:numFmt w:val="bullet"/>
+      <w:pPr>
+        <w:pBdr/>
+        <w:spacing/>
+        <w:ind w:hanging="360" w:left="709"/>
+      </w:pPr>
+      <w:rPr>
+        <w:rFonts w:hint="default" w:ascii="Symbol" w:hAnsi="Symbol" w:eastAsia="Symbol" w:cs="Symbol"/>
+      </w:rPr>
+      <w:start w:val="1"/>
+      <w:suff w:val="tab"/>
+    </w:lvl>
+    <w:lvl w:ilvl="1">
+      <w:isLgl w:val="false"/>
+      <w:lvlJc w:val="left"/>
+      <w:lvlText w:val="o"/>
+      <w:numFmt w:val="bullet"/>
+      <w:pPr>
+        <w:pBdr/>
+        <w:spacing/>
+        <w:ind w:hanging="360" w:left="1440"/>
+      </w:pPr>
+      <w:rPr>
+        <w:rFonts w:hint="default" w:ascii="Courier New" w:hAnsi="Courier New" w:eastAsia="Courier New" w:cs="Courier New"/>
+      </w:rPr>
+      <w:start w:val="1"/>
+      <w:suff w:val="tab"/>
+    </w:lvl>
+    <w:lvl w:ilvl="2">
+      <w:isLgl w:val="false"/>
+      <w:lvlJc w:val="left"/>
+      <w:lvlText w:val="§"/>
+      <w:numFmt w:val="bullet"/>
+      <w:pPr>
+        <w:pBdr/>
+        <w:spacing/>
+        <w:ind w:hanging="360" w:left="2160"/>
+      </w:pPr>
+      <w:rPr>
+        <w:rFonts w:hint="default" w:ascii="Wingdings" w:hAnsi="Wingdings" w:eastAsia="Wingdings" w:cs="Wingdings"/>
+      </w:rPr>
+      <w:start w:val="1"/>
+      <w:suff w:val="tab"/>
+    </w:lvl>
+    <w:lvl w:ilvl="3">
+      <w:isLgl w:val="false"/>
+      <w:lvlJc w:val="left"/>
+      <w:lvlText w:val="·"/>
+      <w:numFmt w:val="bullet"/>
+      <w:pPr>
+        <w:pBdr/>
+        <w:spacing/>
+        <w:ind w:hanging="360" w:left="2880"/>
+      </w:pPr>
+      <w:rPr>
+        <w:rFonts w:hint="default" w:ascii="Symbol" w:hAnsi="Symbol" w:eastAsia="Symbol" w:cs="Symbol"/>
+      </w:rPr>
+      <w:start w:val="1"/>
+      <w:suff w:val="tab"/>
+    </w:lvl>
+    <w:lvl w:ilvl="4">
+      <w:isLgl w:val="false"/>
+      <w:lvlJc w:val="left"/>
+      <w:lvlText w:val="o"/>
+      <w:numFmt w:val="bullet"/>
+      <w:pPr>
+        <w:pBdr/>
+        <w:spacing/>
+        <w:ind w:hanging="360" w:left="3600"/>
+      </w:pPr>
+      <w:rPr>
+        <w:rFonts w:hint="default" w:ascii="Courier New" w:hAnsi="Courier New" w:eastAsia="Courier New" w:cs="Courier New"/>
+      </w:rPr>
+      <w:start w:val="1"/>
+      <w:suff w:val="tab"/>
+    </w:lvl>
+    <w:lvl w:ilvl="5">
+      <w:isLgl w:val="false"/>
+      <w:lvlJc w:val="left"/>
+      <w:lvlText w:val="§"/>
+      <w:numFmt w:val="bullet"/>
+      <w:pPr>
+        <w:pBdr/>
+        <w:spacing/>
+        <w:ind w:hanging="360" w:left="4320"/>
+      </w:pPr>
+      <w:rPr>
+        <w:rFonts w:hint="default" w:ascii="Wingdings" w:hAnsi="Wingdings" w:eastAsia="Wingdings" w:cs="Wingdings"/>
+      </w:rPr>
+      <w:start w:val="1"/>
+      <w:suff w:val="tab"/>
+    </w:lvl>
+    <w:lvl w:ilvl="6">
+      <w:isLgl w:val="false"/>
+      <w:lvlJc w:val="left"/>
+      <w:lvlText w:val="·"/>
+      <w:numFmt w:val="bullet"/>
+      <w:pPr>
+        <w:pBdr/>
+        <w:spacing/>
+        <w:ind w:hanging="360" w:left="5040"/>
+      </w:pPr>
+      <w:rPr>
+        <w:rFonts w:hint="default" w:ascii="Symbol" w:hAnsi="Symbol" w:eastAsia="Symbol" w:cs="Symbol"/>
+      </w:rPr>
+      <w:start w:val="1"/>
+      <w:suff w:val="tab"/>
+    </w:lvl>
+    <w:lvl w:ilvl="7">
+      <w:isLgl w:val="false"/>
+      <w:lvlJc w:val="left"/>
+      <w:lvlText w:val="o"/>
+      <w:numFmt w:val="bullet"/>
+      <w:pPr>
+        <w:pBdr/>
+        <w:spacing/>
+        <w:ind w:hanging="360" w:left="5760"/>
+      </w:pPr>
+      <w:rPr>
+        <w:rFonts w:hint="default" w:ascii="Courier New" w:hAnsi="Courier New" w:eastAsia="Courier New" w:cs="Courier New"/>
+      </w:rPr>
+      <w:start w:val="1"/>
+      <w:suff w:val="tab"/>
+    </w:lvl>
+    <w:lvl w:ilvl="8">
+      <w:isLgl w:val="false"/>
+      <w:lvlJc w:val="left"/>
+      <w:lvlText w:val="§"/>
+      <w:numFmt w:val="bullet"/>
+      <w:pPr>
+        <w:pBdr/>
+        <w:spacing/>
+        <w:ind w:hanging="360" w:left="6480"/>
+      </w:pPr>
+      <w:rPr>
+        <w:rFonts w:hint="default" w:ascii="Wingdings" w:hAnsi="Wingdings" w:eastAsia="Wingdings" w:cs="Wingdings"/>
+      </w:rPr>
+      <w:start w:val="1"/>
+      <w:suff w:val="tab"/>
+    </w:lvl>
+  </w:abstractNum>
+  <w:abstractNum w:abstractNumId="18">
+    <w:lvl w:ilvl="0">
+      <w:isLgl w:val="false"/>
+      <w:lvlJc w:val="left"/>
+      <w:lvlText w:val="·"/>
+      <w:numFmt w:val="bullet"/>
+      <w:pPr>
+        <w:pBdr/>
+        <w:spacing/>
+        <w:ind w:hanging="360" w:left="709"/>
+      </w:pPr>
+      <w:rPr>
+        <w:rFonts w:hint="default" w:ascii="Symbol" w:hAnsi="Symbol" w:eastAsia="Symbol" w:cs="Symbol"/>
+      </w:rPr>
+      <w:start w:val="1"/>
+      <w:suff w:val="tab"/>
+    </w:lvl>
+    <w:lvl w:ilvl="1">
+      <w:isLgl w:val="false"/>
+      <w:lvlJc w:val="left"/>
+      <w:lvlText w:val="o"/>
+      <w:numFmt w:val="bullet"/>
+      <w:pPr>
+        <w:pBdr/>
+        <w:spacing/>
+        <w:ind w:hanging="360" w:left="1440"/>
+      </w:pPr>
+      <w:rPr>
+        <w:rFonts w:hint="default" w:ascii="Courier New" w:hAnsi="Courier New" w:eastAsia="Courier New" w:cs="Courier New"/>
+      </w:rPr>
+      <w:start w:val="1"/>
+      <w:suff w:val="tab"/>
+    </w:lvl>
+    <w:lvl w:ilvl="2">
+      <w:isLgl w:val="false"/>
+      <w:lvlJc w:val="left"/>
+      <w:lvlText w:val="§"/>
+      <w:numFmt w:val="bullet"/>
+      <w:pPr>
+        <w:pBdr/>
+        <w:spacing/>
+        <w:ind w:hanging="360" w:left="2160"/>
+      </w:pPr>
+      <w:rPr>
+        <w:rFonts w:hint="default" w:ascii="Wingdings" w:hAnsi="Wingdings" w:eastAsia="Wingdings" w:cs="Wingdings"/>
+      </w:rPr>
+      <w:start w:val="1"/>
+      <w:suff w:val="tab"/>
+    </w:lvl>
+    <w:lvl w:ilvl="3">
+      <w:isLgl w:val="false"/>
+      <w:lvlJc w:val="left"/>
+      <w:lvlText w:val="·"/>
+      <w:numFmt w:val="bullet"/>
+      <w:pPr>
+        <w:pBdr/>
+        <w:spacing/>
+        <w:ind w:hanging="360" w:left="2880"/>
+      </w:pPr>
+      <w:rPr>
+        <w:rFonts w:hint="default" w:ascii="Symbol" w:hAnsi="Symbol" w:eastAsia="Symbol" w:cs="Symbol"/>
+      </w:rPr>
+      <w:start w:val="1"/>
+      <w:suff w:val="tab"/>
+    </w:lvl>
+    <w:lvl w:ilvl="4">
+      <w:isLgl w:val="false"/>
+      <w:lvlJc w:val="left"/>
+      <w:lvlText w:val="o"/>
+      <w:numFmt w:val="bullet"/>
+      <w:pPr>
+        <w:pBdr/>
+        <w:spacing/>
+        <w:ind w:hanging="360" w:left="3600"/>
+      </w:pPr>
+      <w:rPr>
+        <w:rFonts w:hint="default" w:ascii="Courier New" w:hAnsi="Courier New" w:eastAsia="Courier New" w:cs="Courier New"/>
+      </w:rPr>
+      <w:start w:val="1"/>
+      <w:suff w:val="tab"/>
+    </w:lvl>
+    <w:lvl w:ilvl="5">
+      <w:isLgl w:val="false"/>
+      <w:lvlJc w:val="left"/>
+      <w:lvlText w:val="§"/>
+      <w:numFmt w:val="bullet"/>
+      <w:pPr>
+        <w:pBdr/>
+        <w:spacing/>
+        <w:ind w:hanging="360" w:left="4320"/>
+      </w:pPr>
+      <w:rPr>
+        <w:rFonts w:hint="default" w:ascii="Wingdings" w:hAnsi="Wingdings" w:eastAsia="Wingdings" w:cs="Wingdings"/>
+      </w:rPr>
+      <w:start w:val="1"/>
+      <w:suff w:val="tab"/>
+    </w:lvl>
+    <w:lvl w:ilvl="6">
+      <w:isLgl w:val="false"/>
+      <w:lvlJc w:val="left"/>
+      <w:lvlText w:val="·"/>
+      <w:numFmt w:val="bullet"/>
+      <w:pPr>
+        <w:pBdr/>
+        <w:spacing/>
+        <w:ind w:hanging="360" w:left="5040"/>
+      </w:pPr>
+      <w:rPr>
+        <w:rFonts w:hint="default" w:ascii="Symbol" w:hAnsi="Symbol" w:eastAsia="Symbol" w:cs="Symbol"/>
+      </w:rPr>
+      <w:start w:val="1"/>
+      <w:suff w:val="tab"/>
+    </w:lvl>
+    <w:lvl w:ilvl="7">
+      <w:isLgl w:val="false"/>
+      <w:lvlJc w:val="left"/>
+      <w:lvlText w:val="o"/>
+      <w:numFmt w:val="bullet"/>
+      <w:pPr>
+        <w:pBdr/>
+        <w:spacing/>
+        <w:ind w:hanging="360" w:left="5760"/>
+      </w:pPr>
+      <w:rPr>
+        <w:rFonts w:hint="default" w:ascii="Courier New" w:hAnsi="Courier New" w:eastAsia="Courier New" w:cs="Courier New"/>
+      </w:rPr>
+      <w:start w:val="1"/>
+      <w:suff w:val="tab"/>
+    </w:lvl>
+    <w:lvl w:ilvl="8">
+      <w:isLgl w:val="false"/>
+      <w:lvlJc w:val="left"/>
+      <w:lvlText w:val="§"/>
+      <w:numFmt w:val="bullet"/>
+      <w:pPr>
+        <w:pBdr/>
+        <w:spacing/>
+        <w:ind w:hanging="360" w:left="6480"/>
+      </w:pPr>
+      <w:rPr>
+        <w:rFonts w:hint="default" w:ascii="Wingdings" w:hAnsi="Wingdings" w:eastAsia="Wingdings" w:cs="Wingdings"/>
+      </w:rPr>
+      <w:start w:val="1"/>
+      <w:suff w:val="tab"/>
+    </w:lvl>
+  </w:abstractNum>
+  <w:abstractNum w:abstractNumId="19">
+    <w:lvl w:ilvl="0">
+      <w:isLgl w:val="false"/>
+      <w:lvlJc w:val="left"/>
+      <w:lvlText w:val="• "/>
+      <w:numFmt w:val="bullet"/>
+      <w:pPr>
+        <w:pBdr/>
+        <w:spacing/>
+        <w:ind w:hanging="360" w:left="720"/>
+      </w:pPr>
+      <w:rPr>
+        <w:b w:val="0"/>
+        <w:sz w:val="20"/>
+      </w:rPr>
+      <w:start w:val="0"/>
+      <w:suff w:val="tab"/>
+    </w:lvl>
+    <w:lvl w:ilvl="1">
+      <w:isLgl w:val="false"/>
+      <w:lvlJc w:val="left"/>
+      <w:lvlText w:val="o"/>
+      <w:numFmt w:val="bullet"/>
+      <w:pPr>
+        <w:pBdr/>
+        <w:spacing/>
+        <w:ind w:hanging="360" w:left="1440"/>
+      </w:pPr>
+      <w:rPr>
+        <w:rFonts w:hint="default" w:ascii="Courier New" w:hAnsi="Courier New" w:eastAsia="Courier New" w:cs="Courier New"/>
+      </w:rPr>
+      <w:start w:val="1"/>
+      <w:suff w:val="tab"/>
+    </w:lvl>
+    <w:lvl w:ilvl="2">
+      <w:isLgl w:val="false"/>
+      <w:lvlJc w:val="left"/>
+      <w:lvlText w:val="§"/>
+      <w:numFmt w:val="bullet"/>
+      <w:pPr>
+        <w:pBdr/>
+        <w:spacing/>
+        <w:ind w:hanging="360" w:left="2160"/>
+      </w:pPr>
+      <w:rPr>
+        <w:rFonts w:hint="default" w:ascii="Wingdings" w:hAnsi="Wingdings" w:eastAsia="Wingdings" w:cs="Wingdings"/>
+      </w:rPr>
+      <w:start w:val="1"/>
+      <w:suff w:val="tab"/>
+    </w:lvl>
+    <w:lvl w:ilvl="3">
+      <w:isLgl w:val="false"/>
+      <w:lvlJc w:val="left"/>
+      <w:lvlText w:val="·"/>
+      <w:numFmt w:val="bullet"/>
+      <w:pPr>
+        <w:pBdr/>
+        <w:spacing/>
+        <w:ind w:hanging="360" w:left="2880"/>
+      </w:pPr>
+      <w:rPr>
+        <w:rFonts w:hint="default" w:ascii="Symbol" w:hAnsi="Symbol" w:eastAsia="Symbol" w:cs="Symbol"/>
+      </w:rPr>
+      <w:start w:val="1"/>
+      <w:suff w:val="tab"/>
+    </w:lvl>
+    <w:lvl w:ilvl="4">
+      <w:isLgl w:val="false"/>
+      <w:lvlJc w:val="left"/>
+      <w:lvlText w:val="o"/>
+      <w:numFmt w:val="bullet"/>
+      <w:pPr>
+        <w:pBdr/>
+        <w:spacing/>
+        <w:ind w:hanging="360" w:left="3600"/>
+      </w:pPr>
+      <w:rPr>
+        <w:rFonts w:hint="default" w:ascii="Courier New" w:hAnsi="Courier New" w:eastAsia="Courier New" w:cs="Courier New"/>
+      </w:rPr>
+      <w:start w:val="1"/>
+      <w:suff w:val="tab"/>
+    </w:lvl>
+    <w:lvl w:ilvl="5">
+      <w:isLgl w:val="false"/>
+      <w:lvlJc w:val="left"/>
+      <w:lvlText w:val="§"/>
+      <w:numFmt w:val="bullet"/>
+      <w:pPr>
+        <w:pBdr/>
+        <w:spacing/>
+        <w:ind w:hanging="360" w:left="4320"/>
+      </w:pPr>
+      <w:rPr>
+        <w:rFonts w:hint="default" w:ascii="Wingdings" w:hAnsi="Wingdings" w:eastAsia="Wingdings" w:cs="Wingdings"/>
+      </w:rPr>
+      <w:start w:val="1"/>
+      <w:suff w:val="tab"/>
+    </w:lvl>
+    <w:lvl w:ilvl="6">
+      <w:isLgl w:val="false"/>
+      <w:lvlJc w:val="left"/>
+      <w:lvlText w:val="·"/>
+      <w:numFmt w:val="bullet"/>
+      <w:pPr>
+        <w:pBdr/>
+        <w:spacing/>
+        <w:ind w:hanging="360" w:left="5040"/>
+      </w:pPr>
+      <w:rPr>
+        <w:rFonts w:hint="default" w:ascii="Symbol" w:hAnsi="Symbol" w:eastAsia="Symbol" w:cs="Symbol"/>
+      </w:rPr>
+      <w:start w:val="1"/>
+      <w:suff w:val="tab"/>
+    </w:lvl>
+    <w:lvl w:ilvl="7">
+      <w:isLgl w:val="false"/>
+      <w:lvlJc w:val="left"/>
+      <w:lvlText w:val="o"/>
+      <w:numFmt w:val="bullet"/>
+      <w:pPr>
+        <w:pBdr/>
+        <w:spacing/>
+        <w:ind w:hanging="360" w:left="5760"/>
+      </w:pPr>
+      <w:rPr>
+        <w:rFonts w:hint="default" w:ascii="Courier New" w:hAnsi="Courier New" w:eastAsia="Courier New" w:cs="Courier New"/>
+      </w:rPr>
+      <w:start w:val="1"/>
+      <w:suff w:val="tab"/>
+    </w:lvl>
+    <w:lvl w:ilvl="8">
+      <w:isLgl w:val="false"/>
+      <w:lvlJc w:val="left"/>
+      <w:lvlText w:val="§"/>
+      <w:numFmt w:val="bullet"/>
+      <w:pPr>
+        <w:pBdr/>
+        <w:spacing/>
+        <w:ind w:hanging="360" w:left="6480"/>
+      </w:pPr>
+      <w:rPr>
+        <w:rFonts w:hint="default" w:ascii="Wingdings" w:hAnsi="Wingdings" w:eastAsia="Wingdings" w:cs="Wingdings"/>
+      </w:rPr>
+      <w:start w:val="1"/>
+      <w:suff w:val="tab"/>
+    </w:lvl>
+  </w:abstractNum>
+  <w:abstractNum w:abstractNumId="20">
+    <w:lvl w:ilvl="0">
+      <w:isLgl w:val="false"/>
+      <w:lvlJc w:val="left"/>
+      <w:lvlText w:val="·"/>
+      <w:numFmt w:val="bullet"/>
+      <w:pPr>
+        <w:pBdr/>
+        <w:spacing/>
+        <w:ind w:hanging="360" w:left="720"/>
+      </w:pPr>
+      <w:rPr>
+        <w:rFonts w:hint="default" w:ascii="Symbol" w:hAnsi="Symbol" w:eastAsia="Symbol" w:cs="Symbol"/>
+      </w:rPr>
+      <w:start w:val="1"/>
+      <w:suff w:val="tab"/>
+    </w:lvl>
+    <w:lvl w:ilvl="1">
+      <w:isLgl w:val="false"/>
+      <w:lvlJc w:val="left"/>
+      <w:lvlText w:val="o"/>
+      <w:numFmt w:val="bullet"/>
+      <w:pPr>
+        <w:pBdr/>
+        <w:spacing/>
+        <w:ind w:hanging="360" w:left="1440"/>
+      </w:pPr>
+      <w:rPr>
+        <w:rFonts w:hint="default" w:ascii="Courier New" w:hAnsi="Courier New" w:eastAsia="Courier New" w:cs="Courier New"/>
+      </w:rPr>
+      <w:start w:val="1"/>
+      <w:suff w:val="tab"/>
+    </w:lvl>
+    <w:lvl w:ilvl="2">
+      <w:isLgl w:val="false"/>
+      <w:lvlJc w:val="left"/>
+      <w:lvlText w:val="§"/>
+      <w:numFmt w:val="bullet"/>
+      <w:pPr>
+        <w:pBdr/>
+        <w:spacing/>
+        <w:ind w:hanging="360" w:left="2160"/>
+      </w:pPr>
+      <w:rPr>
+        <w:rFonts w:hint="default" w:ascii="Wingdings" w:hAnsi="Wingdings" w:eastAsia="Wingdings" w:cs="Wingdings"/>
+      </w:rPr>
+      <w:start w:val="1"/>
+      <w:suff w:val="tab"/>
+    </w:lvl>
+    <w:lvl w:ilvl="3">
+      <w:isLgl w:val="false"/>
+      <w:lvlJc w:val="left"/>
+      <w:lvlText w:val="·"/>
+      <w:numFmt w:val="bullet"/>
+      <w:pPr>
+        <w:pBdr/>
+        <w:spacing/>
+        <w:ind w:hanging="360" w:left="2880"/>
+      </w:pPr>
+      <w:rPr>
+        <w:rFonts w:hint="default" w:ascii="Symbol" w:hAnsi="Symbol" w:eastAsia="Symbol" w:cs="Symbol"/>
+      </w:rPr>
+      <w:start w:val="1"/>
+      <w:suff w:val="tab"/>
+    </w:lvl>
+    <w:lvl w:ilvl="4">
+      <w:isLgl w:val="false"/>
+      <w:lvlJc w:val="left"/>
+      <w:lvlText w:val="o"/>
+      <w:numFmt w:val="bullet"/>
+      <w:pPr>
+        <w:pBdr/>
+        <w:spacing/>
+        <w:ind w:hanging="360" w:left="3600"/>
+      </w:pPr>
+      <w:rPr>
+        <w:rFonts w:hint="default" w:ascii="Courier New" w:hAnsi="Courier New" w:eastAsia="Courier New" w:cs="Courier New"/>
+      </w:rPr>
+      <w:start w:val="1"/>
+      <w:suff w:val="tab"/>
+    </w:lvl>
+    <w:lvl w:ilvl="5">
+      <w:isLgl w:val="false"/>
+      <w:lvlJc w:val="left"/>
+      <w:lvlText w:val="§"/>
+      <w:numFmt w:val="bullet"/>
+      <w:pPr>
+        <w:pBdr/>
+        <w:spacing/>
+        <w:ind w:hanging="360" w:left="4320"/>
+      </w:pPr>
+      <w:rPr>
+        <w:rFonts w:hint="default" w:ascii="Wingdings" w:hAnsi="Wingdings" w:eastAsia="Wingdings" w:cs="Wingdings"/>
+      </w:rPr>
+      <w:start w:val="1"/>
+      <w:suff w:val="tab"/>
+    </w:lvl>
+    <w:lvl w:ilvl="6">
+      <w:isLgl w:val="false"/>
+      <w:lvlJc w:val="left"/>
+      <w:lvlText w:val="·"/>
+      <w:numFmt w:val="bullet"/>
+      <w:pPr>
+        <w:pBdr/>
+        <w:spacing/>
+        <w:ind w:hanging="360" w:left="5040"/>
+      </w:pPr>
+      <w:rPr>
+        <w:rFonts w:hint="default" w:ascii="Symbol" w:hAnsi="Symbol" w:eastAsia="Symbol" w:cs="Symbol"/>
+      </w:rPr>
+      <w:start w:val="1"/>
+      <w:suff w:val="tab"/>
+    </w:lvl>
+    <w:lvl w:ilvl="7">
+      <w:isLgl w:val="false"/>
+      <w:lvlJc w:val="left"/>
+      <w:lvlText w:val="o"/>
+      <w:numFmt w:val="bullet"/>
+      <w:pPr>
+        <w:pBdr/>
+        <w:spacing/>
+        <w:ind w:hanging="360" w:left="5760"/>
+      </w:pPr>
+      <w:rPr>
+        <w:rFonts w:hint="default" w:ascii="Courier New" w:hAnsi="Courier New" w:eastAsia="Courier New" w:cs="Courier New"/>
+      </w:rPr>
+      <w:start w:val="1"/>
+      <w:suff w:val="tab"/>
+    </w:lvl>
+    <w:lvl w:ilvl="8">
+      <w:isLgl w:val="false"/>
+      <w:lvlJc w:val="left"/>
+      <w:lvlText w:val="§"/>
+      <w:numFmt w:val="bullet"/>
+      <w:pPr>
+        <w:pBdr/>
+        <w:spacing/>
+        <w:ind w:hanging="360" w:left="6480"/>
+      </w:pPr>
+      <w:rPr>
+        <w:rFonts w:hint="default" w:ascii="Wingdings" w:hAnsi="Wingdings" w:eastAsia="Wingdings" w:cs="Wingdings"/>
+      </w:rPr>
+      <w:start w:val="1"/>
+      <w:suff w:val="tab"/>
+    </w:lvl>
+  </w:abstractNum>
+  <w:abstractNum w:abstractNumId="21">
+    <w:lvl w:ilvl="0">
+      <w:isLgl w:val="false"/>
+      <w:lvlJc w:val="left"/>
+      <w:lvlText w:val="·"/>
+      <w:numFmt w:val="bullet"/>
+      <w:pPr>
+        <w:pBdr/>
+        <w:spacing/>
+        <w:ind w:hanging="360" w:left="709"/>
+      </w:pPr>
+      <w:rPr>
+        <w:rFonts w:hint="default" w:ascii="Symbol" w:hAnsi="Symbol" w:eastAsia="Symbol" w:cs="Symbol"/>
+      </w:rPr>
+      <w:start w:val="1"/>
+      <w:suff w:val="tab"/>
+    </w:lvl>
+    <w:lvl w:ilvl="1">
+      <w:isLgl w:val="false"/>
+      <w:lvlJc w:val="left"/>
+      <w:lvlText w:val="o"/>
+      <w:numFmt w:val="bullet"/>
+      <w:pPr>
+        <w:pBdr/>
+        <w:spacing/>
+        <w:ind w:hanging="360" w:left="1429"/>
+      </w:pPr>
+      <w:rPr>
+        <w:rFonts w:hint="default" w:ascii="Courier New" w:hAnsi="Courier New" w:eastAsia="Courier New" w:cs="Courier New"/>
+      </w:rPr>
+      <w:start w:val="1"/>
+      <w:suff w:val="tab"/>
+    </w:lvl>
+    <w:lvl w:ilvl="2">
+      <w:isLgl w:val="false"/>
+      <w:lvlJc w:val="left"/>
+      <w:lvlText w:val="§"/>
+      <w:numFmt w:val="bullet"/>
+      <w:pPr>
+        <w:pBdr/>
+        <w:spacing/>
+        <w:ind w:hanging="360" w:left="2149"/>
+      </w:pPr>
+      <w:rPr>
+        <w:rFonts w:hint="default" w:ascii="Wingdings" w:hAnsi="Wingdings" w:eastAsia="Wingdings" w:cs="Wingdings"/>
+      </w:rPr>
+      <w:start w:val="1"/>
+      <w:suff w:val="tab"/>
+    </w:lvl>
+    <w:lvl w:ilvl="3">
+      <w:isLgl w:val="false"/>
+      <w:lvlJc w:val="left"/>
+      <w:lvlText w:val="·"/>
+      <w:numFmt w:val="bullet"/>
+      <w:pPr>
+        <w:pBdr/>
+        <w:spacing/>
+        <w:ind w:hanging="360" w:left="2869"/>
+      </w:pPr>
+      <w:rPr>
+        <w:rFonts w:hint="default" w:ascii="Symbol" w:hAnsi="Symbol" w:eastAsia="Symbol" w:cs="Symbol"/>
+      </w:rPr>
+      <w:start w:val="1"/>
+      <w:suff w:val="tab"/>
+    </w:lvl>
+    <w:lvl w:ilvl="4">
+      <w:isLgl w:val="false"/>
+      <w:lvlJc w:val="left"/>
+      <w:lvlText w:val="o"/>
+      <w:numFmt w:val="bullet"/>
+      <w:pPr>
+        <w:pBdr/>
+        <w:spacing/>
+        <w:ind w:hanging="360" w:left="3589"/>
+      </w:pPr>
+      <w:rPr>
+        <w:rFonts w:hint="default" w:ascii="Courier New" w:hAnsi="Courier New" w:eastAsia="Courier New" w:cs="Courier New"/>
+      </w:rPr>
+      <w:start w:val="1"/>
+      <w:suff w:val="tab"/>
+    </w:lvl>
+    <w:lvl w:ilvl="5">
+      <w:isLgl w:val="false"/>
+      <w:lvlJc w:val="left"/>
+      <w:lvlText w:val="§"/>
+      <w:numFmt w:val="bullet"/>
+      <w:pPr>
+        <w:pBdr/>
+        <w:spacing/>
+        <w:ind w:hanging="360" w:left="4309"/>
+      </w:pPr>
+      <w:rPr>
+        <w:rFonts w:hint="default" w:ascii="Wingdings" w:hAnsi="Wingdings" w:eastAsia="Wingdings" w:cs="Wingdings"/>
+      </w:rPr>
+      <w:start w:val="1"/>
+      <w:suff w:val="tab"/>
+    </w:lvl>
+    <w:lvl w:ilvl="6">
+      <w:isLgl w:val="false"/>
+      <w:lvlJc w:val="left"/>
+      <w:lvlText w:val="·"/>
+      <w:numFmt w:val="bullet"/>
+      <w:pPr>
+        <w:pBdr/>
+        <w:spacing/>
+        <w:ind w:hanging="360" w:left="5029"/>
+      </w:pPr>
+      <w:rPr>
+        <w:rFonts w:hint="default" w:ascii="Symbol" w:hAnsi="Symbol" w:eastAsia="Symbol" w:cs="Symbol"/>
+      </w:rPr>
+      <w:start w:val="1"/>
+      <w:suff w:val="tab"/>
+    </w:lvl>
+    <w:lvl w:ilvl="7">
+      <w:isLgl w:val="false"/>
+      <w:lvlJc w:val="left"/>
+      <w:lvlText w:val="o"/>
+      <w:numFmt w:val="bullet"/>
+      <w:pPr>
+        <w:pBdr/>
+        <w:spacing/>
+        <w:ind w:hanging="360" w:left="5749"/>
+      </w:pPr>
+      <w:rPr>
+        <w:rFonts w:hint="default" w:ascii="Courier New" w:hAnsi="Courier New" w:eastAsia="Courier New" w:cs="Courier New"/>
+      </w:rPr>
+      <w:start w:val="1"/>
+      <w:suff w:val="tab"/>
+    </w:lvl>
+    <w:lvl w:ilvl="8">
+      <w:isLgl w:val="false"/>
+      <w:lvlJc w:val="left"/>
+      <w:lvlText w:val="§"/>
+      <w:numFmt w:val="bullet"/>
+      <w:pPr>
+        <w:pBdr/>
+        <w:spacing/>
+        <w:ind w:hanging="360" w:left="6469"/>
+      </w:pPr>
+      <w:rPr>
+        <w:rFonts w:hint="default" w:ascii="Wingdings" w:hAnsi="Wingdings" w:eastAsia="Wingdings" w:cs="Wingdings"/>
+      </w:rPr>
+      <w:start w:val="1"/>
+      <w:suff w:val="tab"/>
+    </w:lvl>
+  </w:abstractNum>
+  <w:abstractNum w:abstractNumId="22">
+    <w:lvl w:ilvl="0">
+      <w:isLgl w:val="false"/>
+      <w:lvlJc w:val="left"/>
+      <w:lvlText w:val="• "/>
+      <w:numFmt w:val="bullet"/>
+      <w:pPr>
+        <w:pBdr/>
+        <w:spacing/>
+        <w:ind w:hanging="360" w:left="720"/>
       </w:pPr>
       <w:rPr>
         <w:b w:val="0"/>
@@ -4521,6 +7190,30 @@
   </w:num>
   <w:num w:numId="15">
     <w:abstractNumId w:val="14"/>
+  </w:num>
+  <w:num w:numId="16">
+    <w:abstractNumId w:val="15"/>
+  </w:num>
+  <w:num w:numId="17">
+    <w:abstractNumId w:val="16"/>
+  </w:num>
+  <w:num w:numId="18">
+    <w:abstractNumId w:val="17"/>
+  </w:num>
+  <w:num w:numId="19">
+    <w:abstractNumId w:val="18"/>
+  </w:num>
+  <w:num w:numId="20">
+    <w:abstractNumId w:val="19"/>
+  </w:num>
+  <w:num w:numId="21">
+    <w:abstractNumId w:val="20"/>
+  </w:num>
+  <w:num w:numId="22">
+    <w:abstractNumId w:val="21"/>
+  </w:num>
+  <w:num w:numId="23">
+    <w:abstractNumId w:val="22"/>
   </w:num>
 </w:numbering>
 </file>

--- a/resources/resume.docx
+++ b/resources/resume.docx
@@ -4,7 +4,7 @@
   <w:body>
     <w:p>
       <w:pPr>
-        <w:pStyle w:val="885"/>
+        <w:pStyle w:val="901"/>
         <w:keepNext w:val="false"/>
         <w:keepLines w:val="true"/>
         <w:suppressLineNumbers w:val="false"/>
@@ -70,7 +70,7 @@
       </w:r>
       <w:r>
         <w:rPr>
-          <w:rFonts w:ascii="Times New Roman" w:hAnsi="Times New Roman" w:eastAsia="Times New Roman" w:cs="Times New Roman"/>
+          <w:rFonts w:ascii="Times New Roman" w:hAnsi="Times New Roman" w:cs="Times New Roman"/>
           <w:b w:val="0"/>
           <w:bCs w:val="0"/>
           <w:color w:val="000000" w:themeColor="text1"/>
@@ -91,7 +91,7 @@
     </w:p>
     <w:p>
       <w:pPr>
-        <w:pStyle w:val="885"/>
+        <w:pStyle w:val="901"/>
         <w:keepNext w:val="false"/>
         <w:keepLines w:val="true"/>
         <w:suppressLineNumbers w:val="false"/>
@@ -125,7 +125,7 @@
       </w:r>
       <w:r>
         <w:rPr>
-          <w:rFonts w:ascii="Times New Roman" w:hAnsi="Times New Roman" w:eastAsia="Times New Roman" w:cs="Times New Roman"/>
+          <w:rFonts w:ascii="Times New Roman" w:hAnsi="Times New Roman" w:cs="Times New Roman"/>
           <w:b w:val="0"/>
           <w:bCs w:val="0"/>
           <w:color w:val="000000" w:themeColor="text1"/>
@@ -146,7 +146,7 @@
     </w:p>
     <w:p>
       <w:pPr>
-        <w:pStyle w:val="885"/>
+        <w:pStyle w:val="901"/>
         <w:keepNext w:val="false"/>
         <w:keepLines w:val="true"/>
         <w:suppressLineNumbers w:val="false"/>
@@ -179,7 +179,7 @@
       <w:hyperlink r:id="rId11" w:tooltip="tel:5716234086" w:history="1">
         <w:r>
           <w:rPr>
-            <w:rStyle w:val="866"/>
+            <w:rStyle w:val="882"/>
             <w:rFonts w:ascii="Times New Roman" w:hAnsi="Times New Roman" w:eastAsia="Times New Roman" w:cs="Times New Roman"/>
             <w:b w:val="0"/>
             <w:bCs w:val="0"/>
@@ -204,7 +204,7 @@
       <w:hyperlink r:id="rId12" w:tooltip="mailto:mfeigenbaum23@gmail.com" w:history="1">
         <w:r>
           <w:rPr>
-            <w:rStyle w:val="892"/>
+            <w:rStyle w:val="908"/>
             <w:rFonts w:ascii="Times New Roman" w:hAnsi="Times New Roman" w:eastAsia="Times New Roman" w:cs="Times New Roman"/>
             <w:color w:val="000000" w:themeColor="text1"/>
             <w:sz w:val="20"/>
@@ -213,7 +213,7 @@
         </w:r>
         <w:r>
           <w:rPr>
-            <w:rStyle w:val="892"/>
+            <w:rStyle w:val="908"/>
             <w:rFonts w:ascii="Times New Roman" w:hAnsi="Times New Roman" w:eastAsia="Times New Roman" w:cs="Times New Roman"/>
             <w:color w:val="000000" w:themeColor="text1"/>
             <w:sz w:val="20"/>
@@ -222,7 +222,7 @@
         </w:r>
         <w:r>
           <w:rPr>
-            <w:rStyle w:val="892"/>
+            <w:rStyle w:val="908"/>
             <w:rFonts w:ascii="Times New Roman" w:hAnsi="Times New Roman" w:eastAsia="Times New Roman" w:cs="Times New Roman"/>
             <w:b w:val="0"/>
             <w:bCs w:val="0"/>
@@ -244,16 +244,16 @@
         </w:rPr>
         <w:t xml:space="preserve"> | </w:t>
       </w:r>
-      <w:hyperlink r:id="rId13" w:tooltip="https://mrf-dot.github.io/" w:history="1">
+      <w:hyperlink r:id="rId13" w:tooltip="https://mitchf.me" w:history="1">
         <w:r>
           <w:rPr>
-            <w:rStyle w:val="866"/>
+            <w:rStyle w:val="882"/>
             <w:rFonts w:ascii="Times New Roman" w:hAnsi="Times New Roman" w:eastAsia="Times New Roman" w:cs="Times New Roman"/>
             <w:color w:val="000000" w:themeColor="text1"/>
             <w:sz w:val="20"/>
             <w:szCs w:val="20"/>
           </w:rPr>
-          <w:t xml:space="preserve">mrf-dot.github.io</w:t>
+          <w:t xml:space="preserve">mitchf.me</w:t>
         </w:r>
       </w:hyperlink>
       <w:r>
@@ -268,7 +268,7 @@
       <w:hyperlink r:id="rId14" w:tooltip="https://www.linkedin.com/in/mitch-feigenbaum-a6284127b/" w:history="1">
         <w:r>
           <w:rPr>
-            <w:rStyle w:val="866"/>
+            <w:rStyle w:val="882"/>
             <w:rFonts w:ascii="Times New Roman" w:hAnsi="Times New Roman" w:eastAsia="Times New Roman" w:cs="Times New Roman"/>
             <w:color w:val="000000" w:themeColor="text1"/>
             <w:sz w:val="20"/>
@@ -280,25 +280,24 @@
       <w:r>
         <w:rPr>
           <w:rFonts w:ascii="Times New Roman" w:hAnsi="Times New Roman" w:eastAsia="Times New Roman" w:cs="Times New Roman"/>
-          <w:b w:val="0"/>
-          <w:bCs w:val="0"/>
-          <w:color w:val="000000" w:themeColor="text1"/>
-          <w:sz w:val="24"/>
-          <w:szCs w:val="24"/>
-        </w:rPr>
-      </w:r>
-      <w:r>
-        <w:rPr>
-          <w:rFonts w:ascii="Times New Roman" w:hAnsi="Times New Roman" w:eastAsia="Times New Roman" w:cs="Times New Roman"/>
           <w:color w:val="000000" w:themeColor="text1"/>
           <w:sz w:val="20"/>
           <w:szCs w:val="20"/>
         </w:rPr>
       </w:r>
+      <w:r>
+        <w:rPr>
+          <w:rFonts w:ascii="Times New Roman" w:hAnsi="Times New Roman" w:cs="Times New Roman"/>
+          <w:color w:val="000000" w:themeColor="text1"/>
+          <w:sz w:val="20"/>
+          <w:szCs w:val="20"/>
+          <w:highlight w:val="none"/>
+        </w:rPr>
+      </w:r>
     </w:p>
     <w:p>
       <w:pPr>
-        <w:pStyle w:val="885"/>
+        <w:pStyle w:val="901"/>
         <w:keepNext w:val="false"/>
         <w:keepLines w:val="true"/>
         <w:suppressLineNumbers w:val="false"/>
@@ -335,10 +334,18 @@
           <w:highlight w:val="none"/>
         </w:rPr>
       </w:r>
+      <w:r>
+        <w:rPr>
+          <w:rFonts w:ascii="Times New Roman" w:hAnsi="Times New Roman" w:cs="Times New Roman"/>
+          <w:color w:val="000000" w:themeColor="text1"/>
+          <w:sz w:val="20"/>
+          <w:szCs w:val="20"/>
+        </w:rPr>
+      </w:r>
     </w:p>
     <w:p>
       <w:pPr>
-        <w:pStyle w:val="891"/>
+        <w:pStyle w:val="907"/>
         <w:keepNext w:val="false"/>
         <w:keepLines w:val="true"/>
         <w:suppressLineNumbers w:val="false"/>
@@ -372,7 +379,7 @@
       </w:r>
       <w:r>
         <w:rPr>
-          <w:rFonts w:ascii="Times New Roman" w:hAnsi="Times New Roman" w:eastAsia="Times New Roman" w:cs="Times New Roman"/>
+          <w:rFonts w:ascii="Times New Roman" w:hAnsi="Times New Roman" w:cs="Times New Roman"/>
           <w:b/>
           <w:bCs/>
           <w:color w:val="000000" w:themeColor="text1"/>
@@ -393,7 +400,7 @@
     </w:p>
     <w:p>
       <w:pPr>
-        <w:pStyle w:val="887"/>
+        <w:pStyle w:val="903"/>
         <w:keepNext w:val="false"/>
         <w:keepLines w:val="true"/>
         <w:suppressLineNumbers w:val="false"/>
@@ -429,7 +436,7 @@
       </w:r>
       <w:r>
         <w:rPr>
-          <w:rFonts w:ascii="Times New Roman" w:hAnsi="Times New Roman" w:eastAsia="Times New Roman" w:cs="Times New Roman"/>
+          <w:rFonts w:ascii="Times New Roman" w:hAnsi="Times New Roman" w:cs="Times New Roman"/>
           <w:b/>
           <w:bCs/>
           <w:color w:val="000000" w:themeColor="text1"/>
@@ -450,7 +457,7 @@
     </w:p>
     <w:p>
       <w:pPr>
-        <w:pStyle w:val="887"/>
+        <w:pStyle w:val="903"/>
         <w:keepNext w:val="false"/>
         <w:keepLines w:val="true"/>
         <w:suppressLineNumbers w:val="false"/>
@@ -498,7 +505,7 @@
       </w:r>
       <w:r>
         <w:rPr>
-          <w:rFonts w:ascii="Times New Roman" w:hAnsi="Times New Roman" w:eastAsia="Times New Roman" w:cs="Times New Roman"/>
+          <w:rFonts w:ascii="Times New Roman" w:hAnsi="Times New Roman" w:cs="Times New Roman"/>
           <w:color w:val="000000" w:themeColor="text1"/>
           <w:sz w:val="20"/>
           <w:szCs w:val="20"/>
@@ -515,7 +522,7 @@
     </w:p>
     <w:p>
       <w:pPr>
-        <w:pStyle w:val="887"/>
+        <w:pStyle w:val="903"/>
         <w:keepNext w:val="false"/>
         <w:keepLines w:val="true"/>
         <w:numPr>
@@ -566,7 +573,7 @@
       </w:r>
       <w:r>
         <w:rPr>
-          <w:rFonts w:ascii="Times New Roman" w:hAnsi="Times New Roman" w:eastAsia="Times New Roman" w:cs="Times New Roman"/>
+          <w:rFonts w:ascii="Times New Roman" w:hAnsi="Times New Roman" w:cs="Times New Roman"/>
           <w:color w:val="000000" w:themeColor="text1"/>
           <w:sz w:val="20"/>
           <w:szCs w:val="20"/>
@@ -583,7 +590,7 @@
     </w:p>
     <w:p>
       <w:pPr>
-        <w:pStyle w:val="887"/>
+        <w:pStyle w:val="903"/>
         <w:keepNext w:val="false"/>
         <w:keepLines w:val="true"/>
         <w:numPr>
@@ -634,7 +641,7 @@
       </w:r>
       <w:r>
         <w:rPr>
-          <w:rFonts w:ascii="Times New Roman" w:hAnsi="Times New Roman" w:eastAsia="Times New Roman" w:cs="Times New Roman"/>
+          <w:rFonts w:ascii="Times New Roman" w:hAnsi="Times New Roman" w:cs="Times New Roman"/>
           <w:color w:val="000000" w:themeColor="text1"/>
           <w:sz w:val="20"/>
           <w:szCs w:val="20"/>
@@ -651,7 +658,7 @@
     </w:p>
     <w:p>
       <w:pPr>
-        <w:pStyle w:val="887"/>
+        <w:pStyle w:val="903"/>
         <w:keepNext w:val="false"/>
         <w:keepLines w:val="true"/>
         <w:numPr>
@@ -702,7 +709,7 @@
       </w:r>
       <w:r>
         <w:rPr>
-          <w:rFonts w:ascii="Times New Roman" w:hAnsi="Times New Roman" w:eastAsia="Times New Roman" w:cs="Times New Roman"/>
+          <w:rFonts w:ascii="Times New Roman" w:hAnsi="Times New Roman" w:cs="Times New Roman"/>
           <w:color w:val="000000" w:themeColor="text1"/>
           <w:sz w:val="20"/>
           <w:szCs w:val="20"/>
@@ -719,7 +726,7 @@
     </w:p>
     <w:p>
       <w:pPr>
-        <w:pStyle w:val="887"/>
+        <w:pStyle w:val="903"/>
         <w:keepNext w:val="false"/>
         <w:keepLines w:val="true"/>
         <w:suppressLineNumbers w:val="false"/>
@@ -764,10 +771,18 @@
           <w:highlight w:val="none"/>
         </w:rPr>
       </w:r>
+      <w:r>
+        <w:rPr>
+          <w:rFonts w:ascii="Times New Roman" w:hAnsi="Times New Roman" w:cs="Times New Roman"/>
+          <w:color w:val="000000" w:themeColor="text1"/>
+          <w:sz w:val="20"/>
+          <w:szCs w:val="20"/>
+        </w:rPr>
+      </w:r>
     </w:p>
     <w:p>
       <w:pPr>
-        <w:pStyle w:val="891"/>
+        <w:pStyle w:val="907"/>
         <w:keepNext w:val="false"/>
         <w:keepLines w:val="true"/>
         <w:suppressLineNumbers w:val="false"/>
@@ -801,7 +816,7 @@
       </w:r>
       <w:r>
         <w:rPr>
-          <w:rFonts w:ascii="Times New Roman" w:hAnsi="Times New Roman" w:eastAsia="Times New Roman" w:cs="Times New Roman"/>
+          <w:rFonts w:ascii="Times New Roman" w:hAnsi="Times New Roman" w:cs="Times New Roman"/>
           <w:b/>
           <w:bCs/>
           <w:color w:val="000000" w:themeColor="text1"/>
@@ -822,7 +837,7 @@
     </w:p>
     <w:p>
       <w:pPr>
-        <w:pStyle w:val="887"/>
+        <w:pStyle w:val="903"/>
         <w:keepNext w:val="false"/>
         <w:keepLines w:val="true"/>
         <w:suppressLineNumbers w:val="false"/>
@@ -861,7 +876,7 @@
       </w:r>
       <w:r>
         <w:rPr>
-          <w:rFonts w:ascii="Times New Roman" w:hAnsi="Times New Roman" w:eastAsia="Times New Roman" w:cs="Times New Roman"/>
+          <w:rFonts w:ascii="Times New Roman" w:hAnsi="Times New Roman" w:cs="Times New Roman"/>
           <w:b/>
           <w:bCs/>
           <w:color w:val="000000" w:themeColor="text1"/>
@@ -884,7 +899,7 @@
     </w:p>
     <w:p>
       <w:pPr>
-        <w:pStyle w:val="887"/>
+        <w:pStyle w:val="903"/>
         <w:keepNext w:val="false"/>
         <w:keepLines w:val="true"/>
         <w:suppressLineNumbers w:val="false"/>
@@ -938,7 +953,7 @@
       </w:r>
       <w:r>
         <w:rPr>
-          <w:rFonts w:ascii="Times New Roman" w:hAnsi="Times New Roman" w:eastAsia="Times New Roman" w:cs="Times New Roman"/>
+          <w:rFonts w:ascii="Times New Roman" w:hAnsi="Times New Roman" w:cs="Times New Roman"/>
           <w:b w:val="0"/>
           <w:bCs w:val="0"/>
           <w:i w:val="0"/>
@@ -963,7 +978,7 @@
     </w:p>
     <w:p>
       <w:pPr>
-        <w:pStyle w:val="887"/>
+        <w:pStyle w:val="903"/>
         <w:keepNext w:val="false"/>
         <w:keepLines w:val="true"/>
         <w:numPr>
@@ -1006,7 +1021,7 @@
       </w:r>
       <w:r>
         <w:rPr>
-          <w:rFonts w:ascii="Times New Roman" w:hAnsi="Times New Roman" w:eastAsia="Times New Roman" w:cs="Times New Roman"/>
+          <w:rFonts w:ascii="Times New Roman" w:hAnsi="Times New Roman" w:cs="Times New Roman"/>
           <w:b w:val="0"/>
           <w:bCs w:val="0"/>
           <w:i w:val="0"/>
@@ -1031,7 +1046,7 @@
     </w:p>
     <w:p>
       <w:pPr>
-        <w:pStyle w:val="887"/>
+        <w:pStyle w:val="903"/>
         <w:keepNext w:val="false"/>
         <w:keepLines w:val="true"/>
         <w:numPr>
@@ -1074,7 +1089,7 @@
       </w:r>
       <w:r>
         <w:rPr>
-          <w:rFonts w:ascii="Times New Roman" w:hAnsi="Times New Roman" w:eastAsia="Times New Roman" w:cs="Times New Roman"/>
+          <w:rFonts w:ascii="Times New Roman" w:hAnsi="Times New Roman" w:cs="Times New Roman"/>
           <w:b w:val="0"/>
           <w:bCs w:val="0"/>
           <w:i w:val="0"/>
@@ -1099,7 +1114,7 @@
     </w:p>
     <w:p>
       <w:pPr>
-        <w:pStyle w:val="887"/>
+        <w:pStyle w:val="903"/>
         <w:keepNext w:val="false"/>
         <w:keepLines w:val="true"/>
         <w:suppressLineNumbers w:val="false"/>
@@ -1190,7 +1205,7 @@
       </w:r>
       <w:r>
         <w:rPr>
-          <w:rFonts w:ascii="Times New Roman" w:hAnsi="Times New Roman" w:eastAsia="Times New Roman" w:cs="Times New Roman"/>
+          <w:rFonts w:ascii="Times New Roman" w:hAnsi="Times New Roman" w:cs="Times New Roman"/>
           <w:b/>
           <w:bCs/>
           <w:color w:val="000000" w:themeColor="text1"/>
@@ -1213,7 +1228,7 @@
     </w:p>
     <w:p>
       <w:pPr>
-        <w:pStyle w:val="887"/>
+        <w:pStyle w:val="903"/>
         <w:keepNext w:val="false"/>
         <w:keepLines w:val="true"/>
         <w:suppressLineNumbers w:val="false"/>
@@ -1259,7 +1274,7 @@
       </w:r>
       <w:r>
         <w:rPr>
-          <w:rFonts w:ascii="Times New Roman" w:hAnsi="Times New Roman" w:eastAsia="Times New Roman" w:cs="Times New Roman"/>
+          <w:rFonts w:ascii="Times New Roman" w:hAnsi="Times New Roman" w:cs="Times New Roman"/>
           <w:color w:val="000000" w:themeColor="text1"/>
         </w:rPr>
       </w:r>
@@ -1272,7 +1287,7 @@
     </w:p>
     <w:p>
       <w:pPr>
-        <w:pStyle w:val="887"/>
+        <w:pStyle w:val="903"/>
         <w:keepNext w:val="false"/>
         <w:keepLines w:val="true"/>
         <w:numPr>
@@ -1366,7 +1381,7 @@
       </w:r>
       <w:r>
         <w:rPr>
-          <w:rFonts w:ascii="Times New Roman" w:hAnsi="Times New Roman" w:eastAsia="Times New Roman" w:cs="Times New Roman"/>
+          <w:rFonts w:ascii="Times New Roman" w:hAnsi="Times New Roman" w:cs="Times New Roman"/>
           <w:b w:val="0"/>
           <w:bCs w:val="0"/>
           <w:i w:val="0"/>
@@ -1391,7 +1406,7 @@
     </w:p>
     <w:p>
       <w:pPr>
-        <w:pStyle w:val="887"/>
+        <w:pStyle w:val="903"/>
         <w:keepNext w:val="false"/>
         <w:keepLines w:val="true"/>
         <w:numPr>
@@ -1444,10 +1459,21 @@
           <w:highlight w:val="none"/>
         </w:rPr>
       </w:r>
+      <w:r>
+        <w:rPr>
+          <w:rFonts w:ascii="Times New Roman" w:hAnsi="Times New Roman" w:cs="Times New Roman"/>
+          <w:b w:val="0"/>
+          <w:bCs w:val="0"/>
+          <w:i w:val="0"/>
+          <w:color w:val="000000" w:themeColor="text1"/>
+          <w:sz w:val="20"/>
+          <w:szCs w:val="20"/>
+        </w:rPr>
+      </w:r>
     </w:p>
     <w:p>
       <w:pPr>
-        <w:pStyle w:val="887"/>
+        <w:pStyle w:val="903"/>
         <w:keepNext w:val="false"/>
         <w:keepLines w:val="true"/>
         <w:numPr>
@@ -1489,7 +1515,7 @@
       </w:r>
       <w:r>
         <w:rPr>
-          <w:rFonts w:ascii="Times New Roman" w:hAnsi="Times New Roman" w:eastAsia="Times New Roman" w:cs="Times New Roman"/>
+          <w:rFonts w:ascii="Times New Roman" w:hAnsi="Times New Roman" w:cs="Times New Roman"/>
           <w:b w:val="0"/>
           <w:bCs w:val="0"/>
           <w:i w:val="0"/>
@@ -1514,7 +1540,7 @@
     </w:p>
     <w:p>
       <w:pPr>
-        <w:pStyle w:val="887"/>
+        <w:pStyle w:val="903"/>
         <w:keepNext w:val="false"/>
         <w:keepLines w:val="true"/>
         <w:suppressLineNumbers w:val="false"/>
@@ -1536,327 +1562,6 @@
           <w:szCs w:val="20"/>
         </w:rPr>
       </w:pPr>
-      <w:r>
-        <w:rPr>
-          <w:rFonts w:ascii="Times New Roman" w:hAnsi="Times New Roman" w:eastAsia="Times New Roman" w:cs="Times New Roman"/>
-          <w:b w:val="0"/>
-          <w:bCs w:val="0"/>
-          <w:i w:val="0"/>
-          <w:iCs w:val="0"/>
-          <w:color w:val="000000" w:themeColor="text1"/>
-          <w:sz w:val="20"/>
-          <w:szCs w:val="20"/>
-          <w:highlight w:val="none"/>
-        </w:rPr>
-      </w:r>
-      <w:r>
-        <w:rPr>
-          <w:rFonts w:ascii="Times New Roman" w:hAnsi="Times New Roman" w:eastAsia="Times New Roman" w:cs="Times New Roman"/>
-          <w:b w:val="0"/>
-          <w:bCs w:val="0"/>
-          <w:i w:val="0"/>
-          <w:iCs w:val="0"/>
-          <w:color w:val="000000" w:themeColor="text1"/>
-          <w:sz w:val="20"/>
-          <w:szCs w:val="20"/>
-          <w:highlight w:val="none"/>
-        </w:rPr>
-      </w:r>
-    </w:p>
-    <w:p>
-      <w:pPr>
-        <w:pStyle w:val="891"/>
-        <w:keepNext w:val="false"/>
-        <w:keepLines w:val="true"/>
-        <w:suppressLineNumbers w:val="false"/>
-        <w:pBdr/>
-        <w:tabs>
-          <w:tab w:val="right" w:leader="none" w:pos="12240"/>
-        </w:tabs>
-        <w:spacing w:after="0" w:before="0" w:line="240" w:lineRule="auto"/>
-        <w:ind/>
-        <w:contextualSpacing w:val="false"/>
-        <w:jc w:val="left"/>
-        <w:rPr>
-          <w:rFonts w:ascii="Times New Roman" w:hAnsi="Times New Roman" w:cs="Times New Roman"/>
-          <w:b/>
-          <w:bCs/>
-          <w:color w:val="000000" w:themeColor="text1"/>
-          <w:sz w:val="22"/>
-          <w:szCs w:val="22"/>
-        </w:rPr>
-      </w:pPr>
-      <w:r>
-        <w:rPr>
-          <w:rFonts w:ascii="Times New Roman" w:hAnsi="Times New Roman" w:eastAsia="Times New Roman" w:cs="Times New Roman"/>
-          <w:b/>
-          <w:bCs/>
-          <w:color w:val="000000" w:themeColor="text1"/>
-          <w:sz w:val="22"/>
-          <w:szCs w:val="22"/>
-        </w:rPr>
-        <w:t xml:space="preserve">LEADERSHIP EXPERIENCE</w:t>
-      </w:r>
-      <w:r>
-        <w:rPr>
-          <w:rFonts w:ascii="Times New Roman" w:hAnsi="Times New Roman" w:eastAsia="Times New Roman" w:cs="Times New Roman"/>
-          <w:b w:val="0"/>
-          <w:bCs w:val="0"/>
-          <w:i w:val="0"/>
-          <w:iCs w:val="0"/>
-          <w:color w:val="000000" w:themeColor="text1"/>
-          <w:sz w:val="20"/>
-          <w:szCs w:val="20"/>
-          <w:highlight w:val="none"/>
-        </w:rPr>
-      </w:r>
-      <w:r>
-        <w:rPr>
-          <w:rFonts w:ascii="Times New Roman" w:hAnsi="Times New Roman" w:eastAsia="Times New Roman" w:cs="Times New Roman"/>
-          <w:b/>
-          <w:bCs/>
-          <w:color w:val="000000" w:themeColor="text1"/>
-          <w:sz w:val="22"/>
-          <w:szCs w:val="22"/>
-        </w:rPr>
-      </w:r>
-    </w:p>
-    <w:p>
-      <w:pPr>
-        <w:pStyle w:val="887"/>
-        <w:keepNext w:val="false"/>
-        <w:keepLines w:val="true"/>
-        <w:suppressLineNumbers w:val="false"/>
-        <w:pBdr/>
-        <w:tabs>
-          <w:tab w:val="right" w:leader="none" w:pos="12240"/>
-        </w:tabs>
-        <w:spacing w:after="0" w:before="0" w:line="240" w:lineRule="auto"/>
-        <w:ind/>
-        <w:contextualSpacing w:val="false"/>
-        <w:jc w:val="left"/>
-        <w:rPr>
-          <w:rFonts w:ascii="Times New Roman" w:hAnsi="Times New Roman" w:cs="Times New Roman"/>
-          <w:b/>
-          <w:bCs/>
-          <w:i w:val="0"/>
-          <w:iCs w:val="0"/>
-          <w:color w:val="000000" w:themeColor="text1"/>
-          <w:sz w:val="20"/>
-          <w:szCs w:val="20"/>
-        </w:rPr>
-      </w:pPr>
-      <w:r>
-        <w:rPr>
-          <w:rFonts w:ascii="Times New Roman" w:hAnsi="Times New Roman" w:eastAsia="Times New Roman" w:cs="Times New Roman"/>
-          <w:b/>
-          <w:bCs/>
-          <w:i w:val="0"/>
-          <w:iCs w:val="0"/>
-          <w:color w:val="000000" w:themeColor="text1"/>
-          <w:sz w:val="20"/>
-          <w:szCs w:val="20"/>
-        </w:rPr>
-        <w:t xml:space="preserve">Troop 1346</w:t>
-        <w:tab/>
-        <w:t xml:space="preserve">Burke, VA</w:t>
-      </w:r>
-      <w:r>
-        <w:rPr>
-          <w:rFonts w:ascii="Times New Roman" w:hAnsi="Times New Roman" w:eastAsia="Times New Roman" w:cs="Times New Roman"/>
-          <w:b/>
-          <w:bCs/>
-          <w:i w:val="0"/>
-          <w:iCs w:val="0"/>
-          <w:color w:val="000000" w:themeColor="text1"/>
-          <w:sz w:val="20"/>
-          <w:szCs w:val="20"/>
-        </w:rPr>
-      </w:r>
-      <w:r>
-        <w:rPr>
-          <w:rFonts w:ascii="Times New Roman" w:hAnsi="Times New Roman" w:cs="Times New Roman"/>
-          <w:b/>
-          <w:bCs/>
-          <w:i w:val="0"/>
-          <w:iCs w:val="0"/>
-          <w:color w:val="000000" w:themeColor="text1"/>
-          <w:sz w:val="20"/>
-          <w:szCs w:val="20"/>
-        </w:rPr>
-      </w:r>
-    </w:p>
-    <w:p>
-      <w:pPr>
-        <w:pStyle w:val="887"/>
-        <w:keepNext w:val="false"/>
-        <w:keepLines w:val="true"/>
-        <w:suppressLineNumbers w:val="false"/>
-        <w:pBdr/>
-        <w:tabs>
-          <w:tab w:val="right" w:leader="none" w:pos="12240"/>
-        </w:tabs>
-        <w:spacing w:after="0" w:before="0" w:line="240" w:lineRule="auto"/>
-        <w:ind/>
-        <w:contextualSpacing w:val="false"/>
-        <w:jc w:val="left"/>
-        <w:rPr>
-          <w:rFonts w:ascii="Times New Roman" w:hAnsi="Times New Roman" w:eastAsia="Times New Roman" w:cs="Times New Roman"/>
-          <w:b w:val="0"/>
-          <w:bCs w:val="0"/>
-          <w:i w:val="0"/>
-          <w:color w:val="000000" w:themeColor="text1"/>
-          <w:sz w:val="20"/>
-          <w:szCs w:val="20"/>
-          <w:highlight w:val="none"/>
-        </w:rPr>
-      </w:pPr>
-      <w:r>
-        <w:rPr>
-          <w:rFonts w:ascii="Times New Roman" w:hAnsi="Times New Roman" w:eastAsia="Times New Roman" w:cs="Times New Roman"/>
-          <w:b w:val="0"/>
-          <w:bCs w:val="0"/>
-          <w:i/>
-          <w:iCs/>
-          <w:color w:val="000000" w:themeColor="text1"/>
-          <w:sz w:val="20"/>
-          <w:szCs w:val="20"/>
-        </w:rPr>
-        <w:t xml:space="preserve">Eagle Scout, Troop Guide, Senior Patrol Leader</w:t>
-        <w:tab/>
-      </w:r>
-      <w:r>
-        <w:rPr>
-          <w:rFonts w:ascii="Times New Roman" w:hAnsi="Times New Roman" w:eastAsia="Times New Roman" w:cs="Times New Roman"/>
-          <w:b w:val="0"/>
-          <w:bCs w:val="0"/>
-          <w:i w:val="0"/>
-          <w:iCs w:val="0"/>
-          <w:color w:val="000000" w:themeColor="text1"/>
-          <w:sz w:val="20"/>
-          <w:szCs w:val="20"/>
-        </w:rPr>
-        <w:t xml:space="preserve">March 2016 – June 2022</w:t>
-      </w:r>
-      <w:r>
-        <w:rPr>
-          <w:rFonts w:ascii="Times New Roman" w:hAnsi="Times New Roman" w:eastAsia="Times New Roman" w:cs="Times New Roman"/>
-          <w:b w:val="0"/>
-          <w:bCs w:val="0"/>
-          <w:i w:val="0"/>
-          <w:iCs w:val="0"/>
-          <w:color w:val="000000" w:themeColor="text1"/>
-          <w:sz w:val="20"/>
-          <w:szCs w:val="20"/>
-          <w:highlight w:val="none"/>
-        </w:rPr>
-      </w:r>
-      <w:r>
-        <w:rPr>
-          <w:rFonts w:ascii="Times New Roman" w:hAnsi="Times New Roman" w:eastAsia="Times New Roman" w:cs="Times New Roman"/>
-          <w:b w:val="0"/>
-          <w:bCs w:val="0"/>
-          <w:i w:val="0"/>
-          <w:color w:val="000000" w:themeColor="text1"/>
-          <w:sz w:val="20"/>
-          <w:szCs w:val="20"/>
-          <w:highlight w:val="none"/>
-        </w:rPr>
-      </w:r>
-      <w:r>
-        <w:rPr>
-          <w:rFonts w:ascii="Times New Roman" w:hAnsi="Times New Roman" w:eastAsia="Times New Roman" w:cs="Times New Roman"/>
-          <w:b w:val="0"/>
-          <w:bCs w:val="0"/>
-          <w:i w:val="0"/>
-          <w:iCs w:val="0"/>
-          <w:color w:val="000000" w:themeColor="text1"/>
-          <w:sz w:val="20"/>
-          <w:szCs w:val="20"/>
-          <w:highlight w:val="none"/>
-        </w:rPr>
-      </w:r>
-      <w:r>
-        <w:rPr>
-          <w:rFonts w:ascii="Times New Roman" w:hAnsi="Times New Roman" w:eastAsia="Times New Roman" w:cs="Times New Roman"/>
-          <w:b w:val="0"/>
-          <w:bCs w:val="0"/>
-          <w:i w:val="0"/>
-          <w:iCs w:val="0"/>
-          <w:color w:val="000000" w:themeColor="text1"/>
-          <w:sz w:val="20"/>
-          <w:szCs w:val="20"/>
-          <w:highlight w:val="none"/>
-        </w:rPr>
-      </w:r>
-      <w:r>
-        <w:rPr>
-          <w:rFonts w:ascii="Times New Roman" w:hAnsi="Times New Roman" w:eastAsia="Times New Roman" w:cs="Times New Roman"/>
-          <w:b w:val="0"/>
-          <w:bCs w:val="0"/>
-          <w:i w:val="0"/>
-          <w:color w:val="000000" w:themeColor="text1"/>
-          <w:sz w:val="20"/>
-          <w:szCs w:val="20"/>
-          <w:highlight w:val="none"/>
-        </w:rPr>
-      </w:r>
-    </w:p>
-    <w:p>
-      <w:pPr>
-        <w:pStyle w:val="887"/>
-        <w:keepNext w:val="false"/>
-        <w:keepLines w:val="true"/>
-        <w:numPr>
-          <w:ilvl w:val="0"/>
-          <w:numId w:val="4"/>
-        </w:numPr>
-        <w:suppressLineNumbers w:val="false"/>
-        <w:pBdr/>
-        <w:tabs>
-          <w:tab w:val="right" w:leader="none" w:pos="12240"/>
-        </w:tabs>
-        <w:spacing w:after="0" w:before="0" w:line="240" w:lineRule="auto"/>
-        <w:ind/>
-        <w:contextualSpacing w:val="false"/>
-        <w:jc w:val="left"/>
-        <w:rPr>
-          <w:rFonts w:ascii="Times New Roman" w:hAnsi="Times New Roman" w:cs="Times New Roman"/>
-          <w:b w:val="0"/>
-          <w:bCs w:val="0"/>
-          <w:i w:val="0"/>
-          <w:color w:val="000000" w:themeColor="text1"/>
-          <w:sz w:val="20"/>
-          <w:szCs w:val="20"/>
-        </w:rPr>
-      </w:pPr>
-      <w:r>
-        <w:rPr>
-          <w:rFonts w:ascii="Times New Roman" w:hAnsi="Times New Roman" w:eastAsia="Times New Roman" w:cs="Times New Roman"/>
-          <w:b w:val="0"/>
-          <w:bCs w:val="0"/>
-          <w:i w:val="0"/>
-          <w:iCs w:val="0"/>
-          <w:color w:val="000000" w:themeColor="text1"/>
-          <w:sz w:val="20"/>
-          <w:szCs w:val="20"/>
-          <w:highlight w:val="none"/>
-        </w:rPr>
-        <w:t xml:space="preserve">Led an Eagle Project which entailed managing over 30 volunteers refurbishing a school concession stand.</w:t>
-      </w:r>
-      <w:r>
-        <w:rPr>
-          <w:rFonts w:ascii="Times New Roman" w:hAnsi="Times New Roman" w:eastAsia="Times New Roman" w:cs="Times New Roman"/>
-          <w:b w:val="0"/>
-          <w:bCs w:val="0"/>
-          <w:i w:val="0"/>
-          <w:iCs w:val="0"/>
-          <w:color w:val="000000" w:themeColor="text1"/>
-          <w:sz w:val="20"/>
-          <w:szCs w:val="20"/>
-          <w:highlight w:val="none"/>
-        </w:rPr>
-      </w:r>
       <w:r>
         <w:rPr>
           <w:rFonts w:ascii="Times New Roman" w:hAnsi="Times New Roman" w:eastAsia="Times New Roman" w:cs="Times New Roman"/>
@@ -1897,7 +1602,269 @@
     </w:p>
     <w:p>
       <w:pPr>
-        <w:pStyle w:val="887"/>
+        <w:pStyle w:val="907"/>
+        <w:keepNext w:val="false"/>
+        <w:keepLines w:val="true"/>
+        <w:suppressLineNumbers w:val="false"/>
+        <w:pBdr/>
+        <w:tabs>
+          <w:tab w:val="right" w:leader="none" w:pos="12240"/>
+        </w:tabs>
+        <w:spacing w:after="0" w:before="0" w:line="240" w:lineRule="auto"/>
+        <w:ind/>
+        <w:contextualSpacing w:val="false"/>
+        <w:jc w:val="left"/>
+        <w:rPr>
+          <w:rFonts w:ascii="Times New Roman" w:hAnsi="Times New Roman" w:cs="Times New Roman"/>
+          <w:b/>
+          <w:bCs/>
+          <w:color w:val="000000" w:themeColor="text1"/>
+          <w:sz w:val="22"/>
+          <w:szCs w:val="22"/>
+        </w:rPr>
+      </w:pPr>
+      <w:r>
+        <w:rPr>
+          <w:rFonts w:ascii="Times New Roman" w:hAnsi="Times New Roman" w:eastAsia="Times New Roman" w:cs="Times New Roman"/>
+          <w:b/>
+          <w:bCs/>
+          <w:color w:val="000000" w:themeColor="text1"/>
+          <w:sz w:val="22"/>
+          <w:szCs w:val="22"/>
+        </w:rPr>
+        <w:t xml:space="preserve">LEADERSHIP EXPERIENCE</w:t>
+      </w:r>
+      <w:r>
+        <w:rPr>
+          <w:rFonts w:ascii="Times New Roman" w:hAnsi="Times New Roman" w:eastAsia="Times New Roman" w:cs="Times New Roman"/>
+          <w:b/>
+          <w:bCs/>
+          <w:color w:val="000000" w:themeColor="text1"/>
+          <w:sz w:val="22"/>
+          <w:szCs w:val="22"/>
+        </w:rPr>
+      </w:r>
+      <w:r>
+        <w:rPr>
+          <w:rFonts w:ascii="Times New Roman" w:hAnsi="Times New Roman" w:cs="Times New Roman"/>
+          <w:b/>
+          <w:bCs/>
+          <w:color w:val="000000" w:themeColor="text1"/>
+          <w:sz w:val="22"/>
+          <w:szCs w:val="22"/>
+        </w:rPr>
+      </w:r>
+    </w:p>
+    <w:p>
+      <w:pPr>
+        <w:pStyle w:val="903"/>
+        <w:keepNext w:val="false"/>
+        <w:keepLines w:val="true"/>
+        <w:suppressLineNumbers w:val="false"/>
+        <w:pBdr/>
+        <w:tabs>
+          <w:tab w:val="right" w:leader="none" w:pos="12240"/>
+        </w:tabs>
+        <w:spacing w:after="0" w:before="0" w:line="240" w:lineRule="auto"/>
+        <w:ind/>
+        <w:contextualSpacing w:val="false"/>
+        <w:jc w:val="left"/>
+        <w:rPr>
+          <w:rFonts w:ascii="Times New Roman" w:hAnsi="Times New Roman" w:cs="Times New Roman"/>
+          <w:b/>
+          <w:bCs/>
+          <w:i w:val="0"/>
+          <w:iCs w:val="0"/>
+          <w:color w:val="000000" w:themeColor="text1"/>
+          <w:sz w:val="20"/>
+          <w:szCs w:val="20"/>
+        </w:rPr>
+      </w:pPr>
+      <w:r>
+        <w:rPr>
+          <w:rFonts w:ascii="Times New Roman" w:hAnsi="Times New Roman" w:eastAsia="Times New Roman" w:cs="Times New Roman"/>
+          <w:b/>
+          <w:bCs/>
+          <w:i w:val="0"/>
+          <w:iCs w:val="0"/>
+          <w:color w:val="000000" w:themeColor="text1"/>
+          <w:sz w:val="20"/>
+          <w:szCs w:val="20"/>
+        </w:rPr>
+        <w:t xml:space="preserve">Troop 1346</w:t>
+        <w:tab/>
+        <w:t xml:space="preserve">Burke, VA</w:t>
+      </w:r>
+      <w:r>
+        <w:rPr>
+          <w:rFonts w:ascii="Times New Roman" w:hAnsi="Times New Roman" w:cs="Times New Roman"/>
+          <w:b/>
+          <w:bCs/>
+          <w:i w:val="0"/>
+          <w:iCs w:val="0"/>
+          <w:color w:val="000000" w:themeColor="text1"/>
+          <w:sz w:val="20"/>
+          <w:szCs w:val="20"/>
+        </w:rPr>
+      </w:r>
+      <w:r>
+        <w:rPr>
+          <w:rFonts w:ascii="Times New Roman" w:hAnsi="Times New Roman" w:cs="Times New Roman"/>
+          <w:b/>
+          <w:bCs/>
+          <w:i w:val="0"/>
+          <w:iCs w:val="0"/>
+          <w:color w:val="000000" w:themeColor="text1"/>
+          <w:sz w:val="20"/>
+          <w:szCs w:val="20"/>
+        </w:rPr>
+      </w:r>
+    </w:p>
+    <w:p>
+      <w:pPr>
+        <w:pStyle w:val="903"/>
+        <w:keepNext w:val="false"/>
+        <w:keepLines w:val="true"/>
+        <w:suppressLineNumbers w:val="false"/>
+        <w:pBdr/>
+        <w:tabs>
+          <w:tab w:val="right" w:leader="none" w:pos="12240"/>
+        </w:tabs>
+        <w:spacing w:after="0" w:before="0" w:line="240" w:lineRule="auto"/>
+        <w:ind/>
+        <w:contextualSpacing w:val="false"/>
+        <w:jc w:val="left"/>
+        <w:rPr>
+          <w:rFonts w:ascii="Times New Roman" w:hAnsi="Times New Roman" w:eastAsia="Times New Roman" w:cs="Times New Roman"/>
+          <w:b w:val="0"/>
+          <w:bCs w:val="0"/>
+          <w:i w:val="0"/>
+          <w:color w:val="000000" w:themeColor="text1"/>
+          <w:sz w:val="20"/>
+          <w:szCs w:val="20"/>
+          <w:highlight w:val="none"/>
+        </w:rPr>
+      </w:pPr>
+      <w:r>
+        <w:rPr>
+          <w:rFonts w:ascii="Times New Roman" w:hAnsi="Times New Roman" w:eastAsia="Times New Roman" w:cs="Times New Roman"/>
+          <w:b w:val="0"/>
+          <w:bCs w:val="0"/>
+          <w:i/>
+          <w:iCs/>
+          <w:color w:val="000000" w:themeColor="text1"/>
+          <w:sz w:val="20"/>
+          <w:szCs w:val="20"/>
+        </w:rPr>
+        <w:t xml:space="preserve">Eagle Scout, Troop Guide, Senior Patrol Leader</w:t>
+        <w:tab/>
+      </w:r>
+      <w:r>
+        <w:rPr>
+          <w:rFonts w:ascii="Times New Roman" w:hAnsi="Times New Roman" w:eastAsia="Times New Roman" w:cs="Times New Roman"/>
+          <w:b w:val="0"/>
+          <w:bCs w:val="0"/>
+          <w:i w:val="0"/>
+          <w:iCs w:val="0"/>
+          <w:color w:val="000000" w:themeColor="text1"/>
+          <w:sz w:val="20"/>
+          <w:szCs w:val="20"/>
+        </w:rPr>
+        <w:t xml:space="preserve">March 2016 – June 2022</w:t>
+      </w:r>
+      <w:r>
+        <w:rPr>
+          <w:rFonts w:ascii="Times New Roman" w:hAnsi="Times New Roman" w:eastAsia="Times New Roman" w:cs="Times New Roman"/>
+          <w:b w:val="0"/>
+          <w:bCs w:val="0"/>
+          <w:i w:val="0"/>
+          <w:color w:val="000000" w:themeColor="text1"/>
+          <w:sz w:val="20"/>
+          <w:szCs w:val="20"/>
+          <w:highlight w:val="none"/>
+        </w:rPr>
+      </w:r>
+      <w:r>
+        <w:rPr>
+          <w:rFonts w:ascii="Times New Roman" w:hAnsi="Times New Roman" w:eastAsia="Times New Roman" w:cs="Times New Roman"/>
+          <w:b w:val="0"/>
+          <w:bCs w:val="0"/>
+          <w:i w:val="0"/>
+          <w:color w:val="000000" w:themeColor="text1"/>
+          <w:sz w:val="20"/>
+          <w:szCs w:val="20"/>
+          <w:highlight w:val="none"/>
+        </w:rPr>
+      </w:r>
+    </w:p>
+    <w:p>
+      <w:pPr>
+        <w:pStyle w:val="903"/>
+        <w:keepNext w:val="false"/>
+        <w:keepLines w:val="true"/>
+        <w:numPr>
+          <w:ilvl w:val="0"/>
+          <w:numId w:val="4"/>
+        </w:numPr>
+        <w:suppressLineNumbers w:val="false"/>
+        <w:pBdr/>
+        <w:tabs>
+          <w:tab w:val="right" w:leader="none" w:pos="12240"/>
+        </w:tabs>
+        <w:spacing w:after="0" w:before="0" w:line="240" w:lineRule="auto"/>
+        <w:ind/>
+        <w:contextualSpacing w:val="false"/>
+        <w:jc w:val="left"/>
+        <w:rPr>
+          <w:rFonts w:ascii="Times New Roman" w:hAnsi="Times New Roman" w:cs="Times New Roman"/>
+          <w:b w:val="0"/>
+          <w:bCs w:val="0"/>
+          <w:i w:val="0"/>
+          <w:color w:val="000000" w:themeColor="text1"/>
+          <w:sz w:val="20"/>
+          <w:szCs w:val="20"/>
+        </w:rPr>
+      </w:pPr>
+      <w:r>
+        <w:rPr>
+          <w:rFonts w:ascii="Times New Roman" w:hAnsi="Times New Roman" w:eastAsia="Times New Roman" w:cs="Times New Roman"/>
+          <w:b w:val="0"/>
+          <w:bCs w:val="0"/>
+          <w:i w:val="0"/>
+          <w:iCs w:val="0"/>
+          <w:color w:val="000000" w:themeColor="text1"/>
+          <w:sz w:val="20"/>
+          <w:szCs w:val="20"/>
+          <w:highlight w:val="none"/>
+        </w:rPr>
+        <w:t xml:space="preserve">Led an Eagle Project which entailed managing over 30 volunteers refurbishing a school concession stand.</w:t>
+      </w:r>
+      <w:r>
+        <w:rPr>
+          <w:rFonts w:ascii="Times New Roman" w:hAnsi="Times New Roman" w:cs="Times New Roman"/>
+          <w:b w:val="0"/>
+          <w:bCs w:val="0"/>
+          <w:i w:val="0"/>
+          <w:color w:val="000000" w:themeColor="text1"/>
+          <w:sz w:val="20"/>
+          <w:szCs w:val="20"/>
+        </w:rPr>
+      </w:r>
+      <w:r>
+        <w:rPr>
+          <w:rFonts w:ascii="Times New Roman" w:hAnsi="Times New Roman" w:cs="Times New Roman"/>
+          <w:b w:val="0"/>
+          <w:bCs w:val="0"/>
+          <w:i w:val="0"/>
+          <w:color w:val="000000" w:themeColor="text1"/>
+          <w:sz w:val="20"/>
+          <w:szCs w:val="20"/>
+        </w:rPr>
+      </w:r>
+    </w:p>
+    <w:p>
+      <w:pPr>
+        <w:pStyle w:val="903"/>
         <w:keepNext w:val="false"/>
         <w:keepLines w:val="true"/>
         <w:numPr>
@@ -1950,10 +1917,21 @@
           <w:highlight w:val="none"/>
         </w:rPr>
       </w:r>
+      <w:r>
+        <w:rPr>
+          <w:rFonts w:ascii="Times New Roman" w:hAnsi="Times New Roman" w:cs="Times New Roman"/>
+          <w:b w:val="0"/>
+          <w:bCs w:val="0"/>
+          <w:i w:val="0"/>
+          <w:color w:val="000000" w:themeColor="text1"/>
+          <w:sz w:val="20"/>
+          <w:szCs w:val="20"/>
+        </w:rPr>
+      </w:r>
     </w:p>
     <w:p>
       <w:pPr>
-        <w:pStyle w:val="887"/>
+        <w:pStyle w:val="903"/>
         <w:keepNext w:val="false"/>
         <w:keepLines w:val="true"/>
         <w:numPr>
@@ -1995,7 +1973,7 @@
       </w:r>
       <w:r>
         <w:rPr>
-          <w:rFonts w:ascii="Times New Roman" w:hAnsi="Times New Roman" w:eastAsia="Times New Roman" w:cs="Times New Roman"/>
+          <w:rFonts w:ascii="Times New Roman" w:hAnsi="Times New Roman" w:cs="Times New Roman"/>
           <w:b w:val="0"/>
           <w:bCs w:val="0"/>
           <w:i w:val="0"/>
@@ -2020,7 +1998,7 @@
     </w:p>
     <w:p>
       <w:pPr>
-        <w:pStyle w:val="887"/>
+        <w:pStyle w:val="903"/>
         <w:keepNext w:val="false"/>
         <w:keepLines w:val="true"/>
         <w:suppressLineNumbers w:val="false"/>
@@ -2070,10 +2048,22 @@
           <w:szCs w:val="20"/>
         </w:rPr>
       </w:r>
+      <w:r>
+        <w:rPr>
+          <w:rFonts w:ascii="Times New Roman" w:hAnsi="Times New Roman" w:cs="Times New Roman"/>
+          <w:b/>
+          <w:bCs w:val="0"/>
+          <w:i w:val="0"/>
+          <w:color w:val="000000" w:themeColor="text1"/>
+          <w:sz w:val="20"/>
+          <w:szCs w:val="20"/>
+          <w:highlight w:val="none"/>
+        </w:rPr>
+      </w:r>
     </w:p>
     <w:p>
       <w:pPr>
-        <w:pStyle w:val="887"/>
+        <w:pStyle w:val="903"/>
         <w:keepNext w:val="false"/>
         <w:keepLines w:val="true"/>
         <w:suppressLineNumbers w:val="false"/>
@@ -2144,28 +2134,27 @@
           <w:b w:val="0"/>
           <w:bCs w:val="0"/>
           <w:i w:val="0"/>
-          <w:iCs w:val="0"/>
+          <w:color w:val="000000" w:themeColor="text1"/>
+          <w:sz w:val="20"/>
+          <w:szCs w:val="20"/>
+        </w:rPr>
+      </w:r>
+      <w:r>
+        <w:rPr>
+          <w:rFonts w:ascii="Times New Roman" w:hAnsi="Times New Roman" w:cs="Times New Roman"/>
+          <w:b w:val="0"/>
+          <w:bCs w:val="0"/>
+          <w:i w:val="0"/>
           <w:color w:val="000000" w:themeColor="text1"/>
           <w:sz w:val="20"/>
           <w:szCs w:val="20"/>
           <w:highlight w:val="none"/>
         </w:rPr>
       </w:r>
-      <w:r>
-        <w:rPr>
-          <w:rFonts w:ascii="Times New Roman" w:hAnsi="Times New Roman" w:eastAsia="Times New Roman" w:cs="Times New Roman"/>
-          <w:b w:val="0"/>
-          <w:bCs w:val="0"/>
-          <w:i w:val="0"/>
-          <w:color w:val="000000" w:themeColor="text1"/>
-          <w:sz w:val="20"/>
-          <w:szCs w:val="20"/>
-        </w:rPr>
-      </w:r>
     </w:p>
     <w:p>
       <w:pPr>
-        <w:pStyle w:val="887"/>
+        <w:pStyle w:val="903"/>
         <w:keepNext w:val="false"/>
         <w:keepLines w:val="true"/>
         <w:numPr>
@@ -2218,10 +2207,21 @@
           <w:highlight w:val="none"/>
         </w:rPr>
       </w:r>
+      <w:r>
+        <w:rPr>
+          <w:rFonts w:ascii="Times New Roman" w:hAnsi="Times New Roman" w:cs="Times New Roman"/>
+          <w:b w:val="0"/>
+          <w:bCs w:val="0"/>
+          <w:i w:val="0"/>
+          <w:color w:val="000000" w:themeColor="text1"/>
+          <w:sz w:val="20"/>
+          <w:szCs w:val="20"/>
+        </w:rPr>
+      </w:r>
     </w:p>
     <w:p>
       <w:pPr>
-        <w:pStyle w:val="887"/>
+        <w:pStyle w:val="903"/>
         <w:keepNext w:val="false"/>
         <w:keepLines w:val="true"/>
         <w:numPr>
@@ -2274,10 +2274,21 @@
           <w:highlight w:val="none"/>
         </w:rPr>
       </w:r>
+      <w:r>
+        <w:rPr>
+          <w:rFonts w:ascii="Times New Roman" w:hAnsi="Times New Roman" w:cs="Times New Roman"/>
+          <w:b w:val="0"/>
+          <w:bCs w:val="0"/>
+          <w:i w:val="0"/>
+          <w:color w:val="000000" w:themeColor="text1"/>
+          <w:sz w:val="20"/>
+          <w:szCs w:val="20"/>
+        </w:rPr>
+      </w:r>
     </w:p>
     <w:p>
       <w:pPr>
-        <w:pStyle w:val="887"/>
+        <w:pStyle w:val="903"/>
         <w:keepNext w:val="false"/>
         <w:keepLines w:val="true"/>
         <w:numPr>
@@ -2330,10 +2341,21 @@
           <w:highlight w:val="none"/>
         </w:rPr>
       </w:r>
+      <w:r>
+        <w:rPr>
+          <w:rFonts w:ascii="Times New Roman" w:hAnsi="Times New Roman" w:cs="Times New Roman"/>
+          <w:b w:val="0"/>
+          <w:bCs w:val="0"/>
+          <w:i w:val="0"/>
+          <w:color w:val="000000" w:themeColor="text1"/>
+          <w:sz w:val="20"/>
+          <w:szCs w:val="20"/>
+        </w:rPr>
+      </w:r>
     </w:p>
     <w:p>
       <w:pPr>
-        <w:pStyle w:val="887"/>
+        <w:pStyle w:val="903"/>
         <w:keepNext w:val="false"/>
         <w:keepLines w:val="true"/>
         <w:suppressLineNumbers w:val="false"/>
@@ -2381,10 +2403,21 @@
           <w:highlight w:val="none"/>
         </w:rPr>
       </w:r>
+      <w:r>
+        <w:rPr>
+          <w:rFonts w:ascii="Times New Roman" w:hAnsi="Times New Roman" w:cs="Times New Roman"/>
+          <w:b w:val="0"/>
+          <w:bCs w:val="0"/>
+          <w:i w:val="0"/>
+          <w:color w:val="000000" w:themeColor="text1"/>
+          <w:sz w:val="20"/>
+          <w:szCs w:val="20"/>
+        </w:rPr>
+      </w:r>
     </w:p>
     <w:p>
       <w:pPr>
-        <w:pStyle w:val="891"/>
+        <w:pStyle w:val="907"/>
         <w:keepNext w:val="false"/>
         <w:keepLines w:val="true"/>
         <w:suppressLineNumbers w:val="false"/>
@@ -2418,7 +2451,7 @@
       </w:r>
       <w:r>
         <w:rPr>
-          <w:rFonts w:ascii="Times New Roman" w:hAnsi="Times New Roman" w:eastAsia="Times New Roman" w:cs="Times New Roman"/>
+          <w:rFonts w:ascii="Times New Roman" w:hAnsi="Times New Roman" w:cs="Times New Roman"/>
           <w:b/>
           <w:bCs/>
           <w:color w:val="000000" w:themeColor="text1"/>
@@ -2439,7 +2472,7 @@
     </w:p>
     <w:p>
       <w:pPr>
-        <w:pStyle w:val="887"/>
+        <w:pStyle w:val="903"/>
         <w:keepNext w:val="false"/>
         <w:keepLines w:val="true"/>
         <w:numPr>
@@ -2484,7 +2517,7 @@
       </w:r>
       <w:r>
         <w:rPr>
-          <w:rFonts w:ascii="Times New Roman" w:hAnsi="Times New Roman" w:eastAsia="Times New Roman" w:cs="Times New Roman"/>
+          <w:rFonts w:ascii="Times New Roman" w:hAnsi="Times New Roman" w:cs="Times New Roman"/>
           <w:color w:val="000000" w:themeColor="text1"/>
         </w:rPr>
       </w:r>
@@ -2497,7 +2530,7 @@
     </w:p>
     <w:p>
       <w:pPr>
-        <w:pStyle w:val="887"/>
+        <w:pStyle w:val="903"/>
         <w:keepNext w:val="false"/>
         <w:keepLines w:val="true"/>
         <w:numPr>
@@ -2546,7 +2579,7 @@
       </w:r>
       <w:r>
         <w:rPr>
-          <w:rFonts w:ascii="Times New Roman" w:hAnsi="Times New Roman" w:eastAsia="Times New Roman" w:cs="Times New Roman"/>
+          <w:rFonts w:ascii="Times New Roman" w:hAnsi="Times New Roman" w:cs="Times New Roman"/>
           <w:b/>
           <w:bCs/>
           <w:color w:val="000000" w:themeColor="text1"/>
@@ -2563,7 +2596,7 @@
     </w:p>
     <w:p>
       <w:pPr>
-        <w:pStyle w:val="887"/>
+        <w:pStyle w:val="903"/>
         <w:keepNext w:val="false"/>
         <w:keepLines w:val="true"/>
         <w:numPr>
@@ -2612,7 +2645,7 @@
       </w:r>
       <w:r>
         <w:rPr>
-          <w:rFonts w:ascii="Times New Roman" w:hAnsi="Times New Roman" w:eastAsia="Times New Roman" w:cs="Times New Roman"/>
+          <w:rFonts w:ascii="Times New Roman" w:hAnsi="Times New Roman" w:cs="Times New Roman"/>
           <w:b/>
           <w:bCs/>
           <w:color w:val="000000" w:themeColor="text1"/>
@@ -2629,7 +2662,7 @@
     </w:p>
     <w:p>
       <w:pPr>
-        <w:pStyle w:val="887"/>
+        <w:pStyle w:val="903"/>
         <w:keepNext w:val="false"/>
         <w:keepLines w:val="true"/>
         <w:suppressLineNumbers w:val="false"/>
@@ -2670,10 +2703,18 @@
           <w:highlight w:val="none"/>
         </w:rPr>
       </w:r>
+      <w:r>
+        <w:rPr>
+          <w:rFonts w:ascii="Times New Roman" w:hAnsi="Times New Roman" w:cs="Times New Roman"/>
+          <w:b/>
+          <w:bCs/>
+          <w:color w:val="000000" w:themeColor="text1"/>
+        </w:rPr>
+      </w:r>
     </w:p>
     <w:p>
       <w:pPr>
-        <w:pStyle w:val="891"/>
+        <w:pStyle w:val="907"/>
         <w:keepNext w:val="false"/>
         <w:keepLines w:val="true"/>
         <w:suppressLineNumbers w:val="false"/>
@@ -2707,7 +2748,7 @@
       </w:r>
       <w:r>
         <w:rPr>
-          <w:rFonts w:ascii="Times New Roman" w:hAnsi="Times New Roman" w:eastAsia="Times New Roman" w:cs="Times New Roman"/>
+          <w:rFonts w:ascii="Times New Roman" w:hAnsi="Times New Roman" w:cs="Times New Roman"/>
           <w:b/>
           <w:bCs/>
           <w:color w:val="000000" w:themeColor="text1"/>
@@ -2728,7 +2769,7 @@
     </w:p>
     <w:p>
       <w:pPr>
-        <w:pStyle w:val="887"/>
+        <w:pStyle w:val="903"/>
         <w:keepNext w:val="false"/>
         <w:keepLines w:val="true"/>
         <w:numPr>
@@ -2777,7 +2818,7 @@
       <w:hyperlink r:id="rId15" w:tooltip="https://github.com/mrf-dot/personal" w:history="1">
         <w:r>
           <w:rPr>
-            <w:rStyle w:val="866"/>
+            <w:rStyle w:val="882"/>
             <w:rFonts w:ascii="Times New Roman" w:hAnsi="Times New Roman" w:eastAsia="Times New Roman" w:cs="Times New Roman"/>
             <w:color w:val="000000" w:themeColor="text1"/>
             <w:sz w:val="20"/>
@@ -2788,7 +2829,7 @@
       </w:hyperlink>
       <w:r>
         <w:rPr>
-          <w:rFonts w:ascii="Times New Roman" w:hAnsi="Times New Roman" w:eastAsia="Times New Roman" w:cs="Times New Roman"/>
+          <w:rFonts w:ascii="Times New Roman" w:hAnsi="Times New Roman" w:cs="Times New Roman"/>
           <w:color w:val="000000" w:themeColor="text1"/>
           <w:sz w:val="20"/>
           <w:szCs w:val="20"/>
@@ -2805,7 +2846,7 @@
     </w:p>
     <w:p>
       <w:pPr>
-        <w:pStyle w:val="887"/>
+        <w:pStyle w:val="903"/>
         <w:keepNext w:val="false"/>
         <w:keepLines w:val="true"/>
         <w:numPr>
@@ -2843,7 +2884,7 @@
       <w:hyperlink r:id="rId16" w:tooltip="https://github.com/mrf-dot/proguide" w:history="1">
         <w:r>
           <w:rPr>
-            <w:rStyle w:val="866"/>
+            <w:rStyle w:val="882"/>
             <w:rFonts w:ascii="Times New Roman" w:hAnsi="Times New Roman" w:eastAsia="Times New Roman" w:cs="Times New Roman"/>
             <w:color w:val="000000" w:themeColor="text1"/>
             <w:sz w:val="20"/>
@@ -2854,7 +2895,7 @@
       </w:hyperlink>
       <w:r>
         <w:rPr>
-          <w:rFonts w:ascii="Times New Roman" w:hAnsi="Times New Roman" w:eastAsia="Times New Roman" w:cs="Times New Roman"/>
+          <w:rFonts w:ascii="Times New Roman" w:hAnsi="Times New Roman" w:cs="Times New Roman"/>
           <w:color w:val="000000" w:themeColor="text1"/>
           <w:sz w:val="20"/>
           <w:szCs w:val="20"/>
@@ -2871,7 +2912,7 @@
     </w:p>
     <w:p>
       <w:pPr>
-        <w:pStyle w:val="887"/>
+        <w:pStyle w:val="903"/>
         <w:keepNext w:val="false"/>
         <w:keepLines w:val="true"/>
         <w:numPr>
@@ -2920,7 +2961,7 @@
       <w:hyperlink r:id="rId17" w:tooltip="https://github.com/mrf-dot/yt" w:history="1">
         <w:r>
           <w:rPr>
-            <w:rStyle w:val="866"/>
+            <w:rStyle w:val="882"/>
             <w:rFonts w:ascii="Times New Roman" w:hAnsi="Times New Roman" w:eastAsia="Times New Roman" w:cs="Times New Roman"/>
             <w:color w:val="000000" w:themeColor="text1"/>
             <w:sz w:val="20"/>
@@ -2931,7 +2972,7 @@
       </w:hyperlink>
       <w:r>
         <w:rPr>
-          <w:rFonts w:ascii="Times New Roman" w:hAnsi="Times New Roman" w:eastAsia="Times New Roman" w:cs="Times New Roman"/>
+          <w:rFonts w:ascii="Times New Roman" w:hAnsi="Times New Roman" w:cs="Times New Roman"/>
           <w:color w:val="000000" w:themeColor="text1"/>
           <w:sz w:val="20"/>
           <w:szCs w:val="20"/>
@@ -2945,62 +2986,10 @@
           <w:szCs w:val="20"/>
         </w:rPr>
       </w:r>
-      <w:r>
-        <w:rPr>
-          <w:rFonts w:ascii="Times New Roman" w:hAnsi="Times New Roman" w:eastAsia="Times New Roman" w:cs="Times New Roman"/>
-          <w:color w:val="000000" w:themeColor="text1"/>
-          <w:sz w:val="20"/>
-          <w:szCs w:val="20"/>
-          <w:highlight w:val="none"/>
-        </w:rPr>
-      </w:r>
-      <w:r>
-        <w:rPr>
-          <w:rFonts w:ascii="Times New Roman" w:hAnsi="Times New Roman" w:eastAsia="Times New Roman" w:cs="Times New Roman"/>
-          <w:color w:val="000000" w:themeColor="text1"/>
-          <w:sz w:val="20"/>
-          <w:szCs w:val="20"/>
-          <w:highlight w:val="none"/>
-        </w:rPr>
-      </w:r>
-      <w:r>
-        <w:rPr>
-          <w:rFonts w:ascii="Times New Roman" w:hAnsi="Times New Roman" w:cs="Times New Roman"/>
-          <w:color w:val="000000" w:themeColor="text1"/>
-          <w:sz w:val="20"/>
-          <w:szCs w:val="20"/>
-        </w:rPr>
-      </w:r>
-      <w:r>
-        <w:rPr>
-          <w:rFonts w:ascii="Times New Roman" w:hAnsi="Times New Roman" w:eastAsia="Times New Roman" w:cs="Times New Roman"/>
-          <w:color w:val="000000" w:themeColor="text1"/>
-          <w:sz w:val="20"/>
-          <w:szCs w:val="20"/>
-          <w:highlight w:val="none"/>
-        </w:rPr>
-      </w:r>
-      <w:r>
-        <w:rPr>
-          <w:rFonts w:ascii="Times New Roman" w:hAnsi="Times New Roman" w:eastAsia="Times New Roman" w:cs="Times New Roman"/>
-          <w:color w:val="000000" w:themeColor="text1"/>
-          <w:sz w:val="20"/>
-          <w:szCs w:val="20"/>
-          <w:highlight w:val="none"/>
-        </w:rPr>
-      </w:r>
-      <w:r>
-        <w:rPr>
-          <w:rFonts w:ascii="Times New Roman" w:hAnsi="Times New Roman" w:cs="Times New Roman"/>
-          <w:color w:val="000000" w:themeColor="text1"/>
-          <w:sz w:val="20"/>
-          <w:szCs w:val="20"/>
-        </w:rPr>
-      </w:r>
     </w:p>
     <w:p>
       <w:pPr>
-        <w:pStyle w:val="887"/>
+        <w:pStyle w:val="903"/>
         <w:keepNext w:val="false"/>
         <w:keepLines w:val="true"/>
         <w:numPr>
@@ -3047,7 +3036,7 @@
       <w:hyperlink r:id="rId18" w:tooltip="https://github.com/mrf-dot/blackjack" w:history="1">
         <w:r>
           <w:rPr>
-            <w:rStyle w:val="866"/>
+            <w:rStyle w:val="882"/>
             <w:rFonts w:ascii="Times New Roman" w:hAnsi="Times New Roman" w:eastAsia="Times New Roman" w:cs="Times New Roman"/>
             <w:color w:val="000000" w:themeColor="text1"/>
             <w:sz w:val="20"/>
@@ -3058,7 +3047,7 @@
       </w:hyperlink>
       <w:r>
         <w:rPr>
-          <w:rFonts w:ascii="Times New Roman" w:hAnsi="Times New Roman" w:eastAsia="Times New Roman" w:cs="Times New Roman"/>
+          <w:rFonts w:ascii="Times New Roman" w:hAnsi="Times New Roman" w:cs="Times New Roman"/>
           <w:color w:val="000000" w:themeColor="text1"/>
           <w:sz w:val="20"/>
           <w:szCs w:val="20"/>
@@ -3075,7 +3064,7 @@
     </w:p>
     <w:p>
       <w:pPr>
-        <w:pStyle w:val="887"/>
+        <w:pStyle w:val="903"/>
         <w:keepNext w:val="false"/>
         <w:keepLines w:val="true"/>
         <w:numPr>
@@ -3098,15 +3087,6 @@
           <w:szCs w:val="20"/>
         </w:rPr>
       </w:pPr>
-      <w:r>
-        <w:rPr>
-          <w:rFonts w:ascii="Times New Roman" w:hAnsi="Times New Roman" w:eastAsia="Times New Roman" w:cs="Times New Roman"/>
-          <w:color w:val="000000" w:themeColor="text1"/>
-          <w:sz w:val="20"/>
-          <w:szCs w:val="20"/>
-          <w:highlight w:val="none"/>
-        </w:rPr>
-      </w:r>
       <w:r>
         <w:rPr>
           <w:rFonts w:ascii="Times New Roman" w:hAnsi="Times New Roman" w:eastAsia="Times New Roman" w:cs="Times New Roman"/>
@@ -3139,7 +3119,7 @@
       <w:hyperlink r:id="rId19" w:tooltip="https://github.com/mrf-dot/sortlist" w:history="1">
         <w:r>
           <w:rPr>
-            <w:rStyle w:val="866"/>
+            <w:rStyle w:val="882"/>
             <w:rFonts w:ascii="Times New Roman" w:hAnsi="Times New Roman" w:eastAsia="Times New Roman" w:cs="Times New Roman"/>
             <w:color w:val="000000" w:themeColor="text1"/>
             <w:sz w:val="20"/>
@@ -3149,14 +3129,6 @@
           <w:t xml:space="preserve">github.com/mrf-dot/sortlist</w:t>
         </w:r>
       </w:hyperlink>
-      <w:r>
-        <w:rPr>
-          <w:rFonts w:ascii="Times New Roman" w:hAnsi="Times New Roman" w:eastAsia="Times New Roman" w:cs="Times New Roman"/>
-          <w:color w:val="000000" w:themeColor="text1"/>
-          <w:sz w:val="20"/>
-          <w:szCs w:val="20"/>
-        </w:rPr>
-      </w:r>
       <w:r>
         <w:rPr>
           <w:rFonts w:ascii="Times New Roman" w:hAnsi="Times New Roman" w:cs="Times New Roman"/>
@@ -3176,7 +3148,7 @@
     </w:p>
     <w:p>
       <w:pPr>
-        <w:pStyle w:val="887"/>
+        <w:pStyle w:val="903"/>
         <w:keepNext w:val="false"/>
         <w:keepLines w:val="true"/>
         <w:numPr>
@@ -3220,7 +3192,7 @@
       <w:hyperlink r:id="rId20" w:tooltip="https://github.com/mrf-dot/colors" w:history="1">
         <w:r>
           <w:rPr>
-            <w:rStyle w:val="866"/>
+            <w:rStyle w:val="882"/>
             <w:rFonts w:ascii="Times New Roman" w:hAnsi="Times New Roman" w:eastAsia="Times New Roman" w:cs="Times New Roman"/>
             <w:color w:val="000000" w:themeColor="text1"/>
             <w:sz w:val="20"/>
@@ -3242,26 +3214,8 @@
       </w:r>
       <w:r>
         <w:rPr>
+          <w:rFonts w:ascii="Times New Roman" w:hAnsi="Times New Roman" w:cs="Times New Roman"/>
           <w:color w:val="000000" w:themeColor="text1"/>
-          <w:highlight w:val="none"/>
-        </w:rPr>
-      </w:r>
-      <w:r>
-        <w:rPr>
-          <w:rFonts w:ascii="Times New Roman" w:hAnsi="Times New Roman" w:eastAsia="Times New Roman" w:cs="Times New Roman"/>
-          <w:color w:val="000000" w:themeColor="text1"/>
-          <w:sz w:val="20"/>
-          <w:szCs w:val="20"/>
-          <w:highlight w:val="none"/>
-        </w:rPr>
-      </w:r>
-      <w:r>
-        <w:rPr>
-          <w:rFonts w:ascii="Times New Roman" w:hAnsi="Times New Roman" w:eastAsia="Times New Roman" w:cs="Times New Roman"/>
-          <w:color w:val="000000" w:themeColor="text1"/>
-          <w:sz w:val="20"/>
-          <w:szCs w:val="20"/>
-          <w:highlight w:val="none"/>
         </w:rPr>
       </w:r>
       <w:r>
@@ -3273,7 +3227,7 @@
     </w:p>
     <w:p>
       <w:pPr>
-        <w:pStyle w:val="887"/>
+        <w:pStyle w:val="903"/>
         <w:keepNext w:val="false"/>
         <w:keepLines w:val="true"/>
         <w:numPr>
@@ -3317,7 +3271,7 @@
       <w:hyperlink r:id="rId21" w:tooltip="https://github.com/mrf-dot/temperature" w:history="1">
         <w:r>
           <w:rPr>
-            <w:rStyle w:val="866"/>
+            <w:rStyle w:val="882"/>
             <w:rFonts w:ascii="Times New Roman" w:hAnsi="Times New Roman" w:eastAsia="Times New Roman" w:cs="Times New Roman"/>
             <w:color w:val="000000" w:themeColor="text1"/>
             <w:sz w:val="20"/>
@@ -3327,26 +3281,10 @@
           <w:t xml:space="preserve">github.com/mrf-dot/temperature</w:t>
         </w:r>
       </w:hyperlink>
-      <w:r/>
       <w:r>
         <w:rPr>
-          <w:rFonts w:ascii="Times New Roman" w:hAnsi="Times New Roman" w:eastAsia="Times New Roman" w:cs="Times New Roman"/>
+          <w:rFonts w:ascii="Times New Roman" w:hAnsi="Times New Roman" w:cs="Times New Roman"/>
           <w:color w:val="000000" w:themeColor="text1"/>
-          <w:highlight w:val="none"/>
-        </w:rPr>
-      </w:r>
-      <w:r>
-        <w:rPr>
-          <w:rFonts w:ascii="Times New Roman" w:hAnsi="Times New Roman" w:eastAsia="Times New Roman" w:cs="Times New Roman"/>
-          <w:color w:val="000000" w:themeColor="text1"/>
-          <w:highlight w:val="none"/>
-        </w:rPr>
-      </w:r>
-      <w:r>
-        <w:rPr>
-          <w:rFonts w:ascii="Times New Roman" w:hAnsi="Times New Roman" w:eastAsia="Times New Roman" w:cs="Times New Roman"/>
-          <w:color w:val="000000" w:themeColor="text1"/>
-          <w:highlight w:val="none"/>
         </w:rPr>
       </w:r>
       <w:r>
@@ -3358,7 +3296,7 @@
     </w:p>
     <w:p>
       <w:pPr>
-        <w:pStyle w:val="887"/>
+        <w:pStyle w:val="903"/>
         <w:keepNext w:val="false"/>
         <w:keepLines w:val="true"/>
         <w:numPr>
@@ -3420,7 +3358,7 @@
       <w:hyperlink r:id="rId22" w:tooltip="https://github.com/mrf-dot/wingolf" w:history="1">
         <w:r>
           <w:rPr>
-            <w:rStyle w:val="866"/>
+            <w:rStyle w:val="882"/>
             <w:rFonts w:ascii="Times New Roman" w:hAnsi="Times New Roman" w:eastAsia="Times New Roman" w:cs="Times New Roman"/>
             <w:color w:val="000000" w:themeColor="text1"/>
             <w:sz w:val="20"/>
@@ -3432,31 +3370,8 @@
       </w:hyperlink>
       <w:r>
         <w:rPr>
-          <w:rFonts w:ascii="Times New Roman" w:hAnsi="Times New Roman" w:eastAsia="Times New Roman" w:cs="Times New Roman"/>
+          <w:rFonts w:ascii="Times New Roman" w:hAnsi="Times New Roman" w:cs="Times New Roman"/>
           <w:color w:val="000000" w:themeColor="text1"/>
-          <w:highlight w:val="none"/>
-        </w:rPr>
-      </w:r>
-      <w:r>
-        <w:rPr>
-          <w:rFonts w:ascii="Times New Roman" w:hAnsi="Times New Roman" w:eastAsia="Times New Roman" w:cs="Times New Roman"/>
-          <w:color w:val="000000" w:themeColor="text1"/>
-        </w:rPr>
-      </w:r>
-      <w:r>
-        <w:rPr>
-          <w:rFonts w:ascii="Times New Roman" w:hAnsi="Times New Roman" w:eastAsia="Times New Roman" w:cs="Times New Roman"/>
-          <w:color w:val="000000" w:themeColor="text1"/>
-          <w:sz w:val="20"/>
-          <w:szCs w:val="20"/>
-        </w:rPr>
-      </w:r>
-      <w:r>
-        <w:rPr>
-          <w:rFonts w:ascii="Times New Roman" w:hAnsi="Times New Roman" w:eastAsia="Times New Roman" w:cs="Times New Roman"/>
-          <w:color w:val="000000" w:themeColor="text1"/>
-          <w:sz w:val="20"/>
-          <w:szCs w:val="20"/>
         </w:rPr>
       </w:r>
       <w:r>
@@ -3465,92 +3380,6 @@
           <w:color w:val="000000" w:themeColor="text1"/>
         </w:rPr>
       </w:r>
-      <w:r>
-        <w:rPr>
-          <w:rFonts w:ascii="Times New Roman" w:hAnsi="Times New Roman" w:eastAsia="Times New Roman" w:cs="Times New Roman"/>
-          <w:color w:val="000000" w:themeColor="text1"/>
-          <w:sz w:val="20"/>
-          <w:szCs w:val="20"/>
-        </w:rPr>
-      </w:r>
-      <w:r>
-        <w:rPr>
-          <w:rFonts w:ascii="Times New Roman" w:hAnsi="Times New Roman" w:eastAsia="Times New Roman" w:cs="Times New Roman"/>
-          <w:color w:val="000000" w:themeColor="text1"/>
-          <w:sz w:val="20"/>
-          <w:szCs w:val="20"/>
-        </w:rPr>
-      </w:r>
-      <w:r>
-        <w:rPr>
-          <w:rFonts w:ascii="Times New Roman" w:hAnsi="Times New Roman" w:cs="Times New Roman"/>
-          <w:color w:val="000000" w:themeColor="text1"/>
-        </w:rPr>
-      </w:r>
-      <w:r>
-        <w:rPr>
-          <w:rStyle w:val="866"/>
-          <w:rFonts w:ascii="Times New Roman" w:hAnsi="Times New Roman" w:eastAsia="Times New Roman" w:cs="Times New Roman"/>
-          <w:color w:val="000000" w:themeColor="text1"/>
-          <w:sz w:val="20"/>
-          <w:szCs w:val="20"/>
-          <w:highlight w:val="none"/>
-        </w:rPr>
-      </w:r>
-      <w:r>
-        <w:rPr>
-          <w:rFonts w:ascii="Times New Roman" w:hAnsi="Times New Roman" w:eastAsia="Times New Roman" w:cs="Times New Roman"/>
-          <w:color w:val="000000" w:themeColor="text1"/>
-          <w:sz w:val="20"/>
-          <w:szCs w:val="20"/>
-        </w:rPr>
-      </w:r>
-      <w:r>
-        <w:rPr>
-          <w:rFonts w:ascii="Times New Roman" w:hAnsi="Times New Roman" w:cs="Times New Roman"/>
-          <w:color w:val="000000" w:themeColor="text1"/>
-        </w:rPr>
-      </w:r>
-      <w:r>
-        <w:rPr>
-          <w:rFonts w:ascii="Times New Roman" w:hAnsi="Times New Roman" w:cs="Times New Roman"/>
-        </w:rPr>
-      </w:r>
-      <w:r>
-        <w:rPr>
-          <w:rFonts w:ascii="Times New Roman" w:hAnsi="Times New Roman" w:cs="Times New Roman"/>
-        </w:rPr>
-      </w:r>
-      <w:r>
-        <w:rPr>
-          <w:rFonts w:ascii="Times New Roman" w:hAnsi="Times New Roman" w:cs="Times New Roman"/>
-          <w:color w:val="000000" w:themeColor="text1"/>
-        </w:rPr>
-      </w:r>
-    </w:p>
-    <w:p>
-      <w:pPr>
-        <w:pStyle w:val="891"/>
-        <w:keepNext w:val="false"/>
-        <w:keepLines w:val="true"/>
-        <w:suppressLineNumbers w:val="false"/>
-        <w:pBdr/>
-        <w:tabs>
-          <w:tab w:val="right" w:leader="none" w:pos="12240"/>
-        </w:tabs>
-        <w:spacing w:after="0" w:before="0" w:line="240" w:lineRule="auto"/>
-        <w:ind/>
-        <w:contextualSpacing w:val="false"/>
-        <w:jc w:val="left"/>
-        <w:rPr>
-          <w:rFonts w:ascii="Times New Roman" w:hAnsi="Times New Roman" w:cs="Times New Roman"/>
-          <w:b/>
-          <w:bCs/>
-          <w:color w:val="000000" w:themeColor="text1"/>
-          <w:sz w:val="22"/>
-          <w:szCs w:val="22"/>
-        </w:rPr>
-      </w:pPr>
       <w:r>
         <w:rPr>
           <w:rFonts w:ascii="Times New Roman" w:hAnsi="Times New Roman" w:eastAsia="Times New Roman" w:cs="Times New Roman"/>
@@ -3573,10 +3402,60 @@
           <w:highlight w:val="none"/>
         </w:rPr>
       </w:r>
+      <w:r>
+        <w:rPr>
+          <w:rFonts w:ascii="Times New Roman" w:hAnsi="Times New Roman" w:cs="Times New Roman"/>
+          <w:b/>
+          <w:bCs/>
+          <w:color w:val="000000" w:themeColor="text1"/>
+          <w:sz w:val="22"/>
+          <w:szCs w:val="22"/>
+        </w:rPr>
+      </w:r>
+      <w:r>
+        <w:rPr>
+          <w:rFonts w:ascii="Times New Roman" w:hAnsi="Times New Roman" w:cs="Times New Roman"/>
+          <w:color w:val="000000" w:themeColor="text1"/>
+        </w:rPr>
+      </w:r>
     </w:p>
     <w:p>
       <w:pPr>
-        <w:pStyle w:val="891"/>
+        <w:pStyle w:val="903"/>
+        <w:keepNext w:val="false"/>
+        <w:keepLines w:val="true"/>
+        <w:suppressLineNumbers w:val="false"/>
+        <w:pBdr/>
+        <w:tabs>
+          <w:tab w:val="right" w:leader="none" w:pos="12240"/>
+        </w:tabs>
+        <w:spacing w:after="0" w:before="0" w:line="240" w:lineRule="auto"/>
+        <w:ind w:firstLine="0" w:left="0"/>
+        <w:contextualSpacing w:val="false"/>
+        <w:jc w:val="left"/>
+        <w:rPr>
+          <w:rFonts w:ascii="Times New Roman" w:hAnsi="Times New Roman" w:cs="Times New Roman"/>
+          <w:color w:val="000000" w:themeColor="text1"/>
+        </w:rPr>
+      </w:pPr>
+      <w:r>
+        <w:rPr>
+          <w:rFonts w:ascii="Times New Roman" w:hAnsi="Times New Roman" w:cs="Times New Roman"/>
+          <w:color w:val="000000" w:themeColor="text1"/>
+          <w:highlight w:val="none"/>
+        </w:rPr>
+      </w:r>
+      <w:r>
+        <w:rPr>
+          <w:rFonts w:ascii="Times New Roman" w:hAnsi="Times New Roman" w:cs="Times New Roman"/>
+          <w:color w:val="000000" w:themeColor="text1"/>
+          <w:highlight w:val="none"/>
+        </w:rPr>
+      </w:r>
+    </w:p>
+    <w:p>
+      <w:pPr>
+        <w:pStyle w:val="907"/>
         <w:keepNext w:val="false"/>
         <w:keepLines w:val="true"/>
         <w:suppressLineNumbers w:val="false"/>
@@ -3619,10 +3498,21 @@
           <w:szCs w:val="22"/>
         </w:rPr>
       </w:r>
+      <w:r>
+        <w:rPr>
+          <w:rFonts w:ascii="Times New Roman" w:hAnsi="Times New Roman" w:eastAsia="Times New Roman" w:cs="Times New Roman"/>
+          <w:b/>
+          <w:bCs/>
+          <w:color w:val="000000" w:themeColor="text1"/>
+          <w:sz w:val="22"/>
+          <w:szCs w:val="22"/>
+          <w:highlight w:val="none"/>
+        </w:rPr>
+      </w:r>
     </w:p>
     <w:p>
       <w:pPr>
-        <w:pStyle w:val="887"/>
+        <w:pStyle w:val="903"/>
         <w:keepNext w:val="false"/>
         <w:keepLines w:val="true"/>
         <w:numPr>
@@ -3661,10 +3551,16 @@
           <w:szCs w:val="20"/>
         </w:rPr>
       </w:r>
+      <w:r>
+        <w:rPr>
+          <w:sz w:val="20"/>
+          <w:szCs w:val="20"/>
+        </w:rPr>
+      </w:r>
     </w:p>
     <w:p>
       <w:pPr>
-        <w:pStyle w:val="887"/>
+        <w:pStyle w:val="903"/>
         <w:keepNext w:val="false"/>
         <w:keepLines w:val="true"/>
         <w:numPr>
@@ -3710,11 +3606,32 @@
       </w:r>
       <w:r>
         <w:rPr>
-          <w:rFonts w:ascii="Times New Roman" w:hAnsi="Times New Roman" w:eastAsia="Times New Roman" w:cs="Times New Roman"/>
+          <w:rFonts w:ascii="Times New Roman" w:hAnsi="Times New Roman" w:cs="Times New Roman"/>
           <w:color w:val="000000" w:themeColor="text1"/>
           <w:sz w:val="20"/>
           <w:szCs w:val="20"/>
-          <w:highlight w:val="none"/>
+        </w:rPr>
+      </w:r>
+      <w:r>
+        <w:rPr>
+          <w:rFonts w:ascii="Times New Roman" w:hAnsi="Times New Roman" w:cs="Times New Roman"/>
+          <w:sz w:val="20"/>
+          <w:szCs w:val="20"/>
+        </w:rPr>
+      </w:r>
+      <w:r>
+        <w:rPr>
+          <w:rFonts w:ascii="Times New Roman" w:hAnsi="Times New Roman" w:cs="Times New Roman"/>
+          <w:sz w:val="20"/>
+          <w:szCs w:val="20"/>
+        </w:rPr>
+      </w:r>
+      <w:r>
+        <w:rPr>
+          <w:rFonts w:ascii="Times New Roman" w:hAnsi="Times New Roman" w:cs="Times New Roman"/>
+          <w:color w:val="000000" w:themeColor="text1"/>
+          <w:sz w:val="20"/>
+          <w:szCs w:val="20"/>
         </w:rPr>
       </w:r>
     </w:p>
@@ -3769,7 +3686,7 @@
 <w:ftr xmlns:wpc="http://schemas.microsoft.com/office/word/2010/wordprocessingCanvas" xmlns:mc="http://schemas.openxmlformats.org/markup-compatibility/2006" xmlns:o="urn:schemas-microsoft-com:office:office" xmlns:r="http://schemas.openxmlformats.org/officeDocument/2006/relationships" xmlns:m="http://schemas.openxmlformats.org/officeDocument/2006/math" xmlns:v="urn:schemas-microsoft-com:vml" xmlns:wp14="http://schemas.microsoft.com/office/word/2010/wordprocessingDrawing" xmlns:wp="http://schemas.openxmlformats.org/drawingml/2006/wordprocessingDrawing" xmlns:w10="urn:schemas-microsoft-com:office:word" xmlns:w="http://schemas.openxmlformats.org/wordprocessingml/2006/main" xmlns:w14="http://schemas.microsoft.com/office/word/2010/wordml" xmlns:w15="http://schemas.microsoft.com/office/word/2012/wordml" xmlns:wpg="http://schemas.microsoft.com/office/word/2010/wordprocessingGroup" xmlns:wpi="http://schemas.microsoft.com/office/word/2010/wordprocessingInk" xmlns:wne="http://schemas.microsoft.com/office/word/2006/wordml" xmlns:a="http://schemas.openxmlformats.org/drawingml/2006/main" xmlns:wps="http://schemas.microsoft.com/office/word/2010/wordprocessingShape" mc:Ignorable="w14 w15 wp14">
   <w:p>
     <w:pPr>
-      <w:pStyle w:val="737"/>
+      <w:pStyle w:val="753"/>
       <w:pBdr/>
       <w:spacing/>
       <w:ind/>
@@ -3845,7 +3762,7 @@
 <w:hdr xmlns:wpc="http://schemas.microsoft.com/office/word/2010/wordprocessingCanvas" xmlns:mc="http://schemas.openxmlformats.org/markup-compatibility/2006" xmlns:o="urn:schemas-microsoft-com:office:office" xmlns:r="http://schemas.openxmlformats.org/officeDocument/2006/relationships" xmlns:m="http://schemas.openxmlformats.org/officeDocument/2006/math" xmlns:v="urn:schemas-microsoft-com:vml" xmlns:wp14="http://schemas.microsoft.com/office/word/2010/wordprocessingDrawing" xmlns:wp="http://schemas.openxmlformats.org/drawingml/2006/wordprocessingDrawing" xmlns:w10="urn:schemas-microsoft-com:office:word" xmlns:w="http://schemas.openxmlformats.org/wordprocessingml/2006/main" xmlns:w14="http://schemas.microsoft.com/office/word/2010/wordml" xmlns:w15="http://schemas.microsoft.com/office/word/2012/wordml" xmlns:wpg="http://schemas.microsoft.com/office/word/2010/wordprocessingGroup" xmlns:wpi="http://schemas.microsoft.com/office/word/2010/wordprocessingInk" xmlns:wne="http://schemas.microsoft.com/office/word/2006/wordml" xmlns:a="http://schemas.openxmlformats.org/drawingml/2006/main" xmlns:wps="http://schemas.microsoft.com/office/word/2010/wordprocessingShape" mc:Ignorable="w14 w15 wp14">
   <w:p>
     <w:pPr>
-      <w:pStyle w:val="735"/>
+      <w:pStyle w:val="751"/>
       <w:pBdr/>
       <w:spacing/>
       <w:ind/>
@@ -7363,7 +7280,7 @@
     <w:lsdException w:name="Bibliography" w:uiPriority="37"/>
     <w:lsdException w:name="TOC Heading" w:uiPriority="39" w:qFormat="1"/>
   </w:latentStyles>
-  <w:style w:type="paragraph" w:styleId="706">
+  <w:style w:type="paragraph" w:styleId="722">
     <w:name w:val="Normal"/>
     <w:qFormat/>
     <w:pPr>
@@ -7372,11 +7289,11 @@
       <w:ind/>
     </w:pPr>
   </w:style>
-  <w:style w:type="paragraph" w:styleId="707">
+  <w:style w:type="paragraph" w:styleId="723">
     <w:name w:val="Heading 1"/>
-    <w:basedOn w:val="706"/>
-    <w:next w:val="706"/>
-    <w:link w:val="708"/>
+    <w:basedOn w:val="722"/>
+    <w:next w:val="722"/>
+    <w:link w:val="724"/>
     <w:uiPriority w:val="9"/>
     <w:qFormat/>
     <w:pPr>
@@ -7393,9 +7310,9 @@
       <w:szCs w:val="40"/>
     </w:rPr>
   </w:style>
-  <w:style w:type="character" w:styleId="708">
+  <w:style w:type="character" w:styleId="724">
     <w:name w:val="Heading 1 Char"/>
-    <w:link w:val="707"/>
+    <w:link w:val="723"/>
     <w:uiPriority w:val="9"/>
     <w:pPr>
       <w:pBdr/>
@@ -7408,11 +7325,11 @@
       <w:szCs w:val="40"/>
     </w:rPr>
   </w:style>
-  <w:style w:type="paragraph" w:styleId="709">
+  <w:style w:type="paragraph" w:styleId="725">
     <w:name w:val="Heading 2"/>
-    <w:basedOn w:val="706"/>
-    <w:next w:val="706"/>
-    <w:link w:val="710"/>
+    <w:basedOn w:val="722"/>
+    <w:next w:val="722"/>
+    <w:link w:val="726"/>
     <w:uiPriority w:val="9"/>
     <w:unhideWhenUsed/>
     <w:qFormat/>
@@ -7429,9 +7346,9 @@
       <w:sz w:val="34"/>
     </w:rPr>
   </w:style>
-  <w:style w:type="character" w:styleId="710">
+  <w:style w:type="character" w:styleId="726">
     <w:name w:val="Heading 2 Char"/>
-    <w:link w:val="709"/>
+    <w:link w:val="725"/>
     <w:uiPriority w:val="9"/>
     <w:pPr>
       <w:pBdr/>
@@ -7443,11 +7360,11 @@
       <w:sz w:val="34"/>
     </w:rPr>
   </w:style>
-  <w:style w:type="paragraph" w:styleId="711">
+  <w:style w:type="paragraph" w:styleId="727">
     <w:name w:val="Heading 3"/>
-    <w:basedOn w:val="706"/>
-    <w:next w:val="706"/>
-    <w:link w:val="712"/>
+    <w:basedOn w:val="722"/>
+    <w:next w:val="722"/>
+    <w:link w:val="728"/>
     <w:uiPriority w:val="9"/>
     <w:unhideWhenUsed/>
     <w:qFormat/>
@@ -7465,9 +7382,9 @@
       <w:szCs w:val="30"/>
     </w:rPr>
   </w:style>
-  <w:style w:type="character" w:styleId="712">
+  <w:style w:type="character" w:styleId="728">
     <w:name w:val="Heading 3 Char"/>
-    <w:link w:val="711"/>
+    <w:link w:val="727"/>
     <w:uiPriority w:val="9"/>
     <w:pPr>
       <w:pBdr/>
@@ -7480,11 +7397,11 @@
       <w:szCs w:val="30"/>
     </w:rPr>
   </w:style>
-  <w:style w:type="paragraph" w:styleId="713">
+  <w:style w:type="paragraph" w:styleId="729">
     <w:name w:val="Heading 4"/>
-    <w:basedOn w:val="706"/>
-    <w:next w:val="706"/>
-    <w:link w:val="714"/>
+    <w:basedOn w:val="722"/>
+    <w:next w:val="722"/>
+    <w:link w:val="730"/>
     <w:uiPriority w:val="9"/>
     <w:unhideWhenUsed/>
     <w:qFormat/>
@@ -7504,9 +7421,9 @@
       <w:szCs w:val="26"/>
     </w:rPr>
   </w:style>
-  <w:style w:type="character" w:styleId="714">
+  <w:style w:type="character" w:styleId="730">
     <w:name w:val="Heading 4 Char"/>
-    <w:link w:val="713"/>
+    <w:link w:val="729"/>
     <w:uiPriority w:val="9"/>
     <w:pPr>
       <w:pBdr/>
@@ -7521,11 +7438,11 @@
       <w:szCs w:val="26"/>
     </w:rPr>
   </w:style>
-  <w:style w:type="paragraph" w:styleId="715">
+  <w:style w:type="paragraph" w:styleId="731">
     <w:name w:val="Heading 5"/>
-    <w:basedOn w:val="706"/>
-    <w:next w:val="706"/>
-    <w:link w:val="716"/>
+    <w:basedOn w:val="722"/>
+    <w:next w:val="722"/>
+    <w:link w:val="732"/>
     <w:uiPriority w:val="9"/>
     <w:unhideWhenUsed/>
     <w:qFormat/>
@@ -7545,9 +7462,9 @@
       <w:szCs w:val="24"/>
     </w:rPr>
   </w:style>
-  <w:style w:type="character" w:styleId="716">
+  <w:style w:type="character" w:styleId="732">
     <w:name w:val="Heading 5 Char"/>
-    <w:link w:val="715"/>
+    <w:link w:val="731"/>
     <w:uiPriority w:val="9"/>
     <w:pPr>
       <w:pBdr/>
@@ -7562,11 +7479,11 @@
       <w:szCs w:val="24"/>
     </w:rPr>
   </w:style>
-  <w:style w:type="paragraph" w:styleId="717">
+  <w:style w:type="paragraph" w:styleId="733">
     <w:name w:val="Heading 6"/>
-    <w:basedOn w:val="706"/>
-    <w:next w:val="706"/>
-    <w:link w:val="718"/>
+    <w:basedOn w:val="722"/>
+    <w:next w:val="722"/>
+    <w:link w:val="734"/>
     <w:uiPriority w:val="9"/>
     <w:unhideWhenUsed/>
     <w:qFormat/>
@@ -7586,9 +7503,9 @@
       <w:szCs w:val="22"/>
     </w:rPr>
   </w:style>
-  <w:style w:type="character" w:styleId="718">
+  <w:style w:type="character" w:styleId="734">
     <w:name w:val="Heading 6 Char"/>
-    <w:link w:val="717"/>
+    <w:link w:val="733"/>
     <w:uiPriority w:val="9"/>
     <w:pPr>
       <w:pBdr/>
@@ -7603,11 +7520,11 @@
       <w:szCs w:val="22"/>
     </w:rPr>
   </w:style>
-  <w:style w:type="paragraph" w:styleId="719">
+  <w:style w:type="paragraph" w:styleId="735">
     <w:name w:val="Heading 7"/>
-    <w:basedOn w:val="706"/>
-    <w:next w:val="706"/>
-    <w:link w:val="720"/>
+    <w:basedOn w:val="722"/>
+    <w:next w:val="722"/>
+    <w:link w:val="736"/>
     <w:uiPriority w:val="9"/>
     <w:unhideWhenUsed/>
     <w:qFormat/>
@@ -7629,9 +7546,9 @@
       <w:szCs w:val="22"/>
     </w:rPr>
   </w:style>
-  <w:style w:type="character" w:styleId="720">
+  <w:style w:type="character" w:styleId="736">
     <w:name w:val="Heading 7 Char"/>
-    <w:link w:val="719"/>
+    <w:link w:val="735"/>
     <w:uiPriority w:val="9"/>
     <w:pPr>
       <w:pBdr/>
@@ -7648,11 +7565,11 @@
       <w:szCs w:val="22"/>
     </w:rPr>
   </w:style>
-  <w:style w:type="paragraph" w:styleId="721">
+  <w:style w:type="paragraph" w:styleId="737">
     <w:name w:val="Heading 8"/>
-    <w:basedOn w:val="706"/>
-    <w:next w:val="706"/>
-    <w:link w:val="722"/>
+    <w:basedOn w:val="722"/>
+    <w:next w:val="722"/>
+    <w:link w:val="738"/>
     <w:uiPriority w:val="9"/>
     <w:unhideWhenUsed/>
     <w:qFormat/>
@@ -7672,9 +7589,9 @@
       <w:szCs w:val="22"/>
     </w:rPr>
   </w:style>
-  <w:style w:type="character" w:styleId="722">
+  <w:style w:type="character" w:styleId="738">
     <w:name w:val="Heading 8 Char"/>
-    <w:link w:val="721"/>
+    <w:link w:val="737"/>
     <w:uiPriority w:val="9"/>
     <w:pPr>
       <w:pBdr/>
@@ -7689,11 +7606,11 @@
       <w:szCs w:val="22"/>
     </w:rPr>
   </w:style>
-  <w:style w:type="paragraph" w:styleId="723">
+  <w:style w:type="paragraph" w:styleId="739">
     <w:name w:val="Heading 9"/>
-    <w:basedOn w:val="706"/>
-    <w:next w:val="706"/>
-    <w:link w:val="724"/>
+    <w:basedOn w:val="722"/>
+    <w:next w:val="722"/>
+    <w:link w:val="740"/>
     <w:uiPriority w:val="9"/>
     <w:unhideWhenUsed/>
     <w:qFormat/>
@@ -7713,9 +7630,9 @@
       <w:szCs w:val="21"/>
     </w:rPr>
   </w:style>
-  <w:style w:type="character" w:styleId="724">
+  <w:style w:type="character" w:styleId="740">
     <w:name w:val="Heading 9 Char"/>
-    <w:link w:val="723"/>
+    <w:link w:val="739"/>
     <w:uiPriority w:val="9"/>
     <w:pPr>
       <w:pBdr/>
@@ -7730,9 +7647,9 @@
       <w:szCs w:val="21"/>
     </w:rPr>
   </w:style>
-  <w:style w:type="paragraph" w:styleId="725">
+  <w:style w:type="paragraph" w:styleId="741">
     <w:name w:val="List Paragraph"/>
-    <w:basedOn w:val="706"/>
+    <w:basedOn w:val="722"/>
     <w:uiPriority w:val="34"/>
     <w:qFormat/>
     <w:pPr>
@@ -7742,7 +7659,7 @@
       <w:contextualSpacing w:val="true"/>
     </w:pPr>
   </w:style>
-  <w:style w:type="paragraph" w:styleId="726">
+  <w:style w:type="paragraph" w:styleId="742">
     <w:name w:val="No Spacing"/>
     <w:uiPriority w:val="1"/>
     <w:qFormat/>
@@ -7752,11 +7669,11 @@
       <w:ind/>
     </w:pPr>
   </w:style>
-  <w:style w:type="paragraph" w:styleId="727">
+  <w:style w:type="paragraph" w:styleId="743">
     <w:name w:val="Title"/>
-    <w:basedOn w:val="706"/>
-    <w:next w:val="706"/>
-    <w:link w:val="728"/>
+    <w:basedOn w:val="722"/>
+    <w:next w:val="722"/>
+    <w:link w:val="744"/>
     <w:uiPriority w:val="10"/>
     <w:qFormat/>
     <w:pPr>
@@ -7770,9 +7687,9 @@
       <w:szCs w:val="48"/>
     </w:rPr>
   </w:style>
-  <w:style w:type="character" w:styleId="728">
+  <w:style w:type="character" w:styleId="744">
     <w:name w:val="Title Char"/>
-    <w:link w:val="727"/>
+    <w:link w:val="743"/>
     <w:uiPriority w:val="10"/>
     <w:pPr>
       <w:pBdr/>
@@ -7784,11 +7701,11 @@
       <w:szCs w:val="48"/>
     </w:rPr>
   </w:style>
-  <w:style w:type="paragraph" w:styleId="729">
+  <w:style w:type="paragraph" w:styleId="745">
     <w:name w:val="Subtitle"/>
-    <w:basedOn w:val="706"/>
-    <w:next w:val="706"/>
-    <w:link w:val="730"/>
+    <w:basedOn w:val="722"/>
+    <w:next w:val="722"/>
+    <w:link w:val="746"/>
     <w:uiPriority w:val="11"/>
     <w:qFormat/>
     <w:pPr>
@@ -7801,9 +7718,9 @@
       <w:szCs w:val="24"/>
     </w:rPr>
   </w:style>
-  <w:style w:type="character" w:styleId="730">
+  <w:style w:type="character" w:styleId="746">
     <w:name w:val="Subtitle Char"/>
-    <w:link w:val="729"/>
+    <w:link w:val="745"/>
     <w:uiPriority w:val="11"/>
     <w:pPr>
       <w:pBdr/>
@@ -7815,11 +7732,11 @@
       <w:szCs w:val="24"/>
     </w:rPr>
   </w:style>
-  <w:style w:type="paragraph" w:styleId="731">
+  <w:style w:type="paragraph" w:styleId="747">
     <w:name w:val="Quote"/>
-    <w:basedOn w:val="706"/>
-    <w:next w:val="706"/>
-    <w:link w:val="732"/>
+    <w:basedOn w:val="722"/>
+    <w:next w:val="722"/>
+    <w:link w:val="748"/>
     <w:uiPriority w:val="29"/>
     <w:qFormat/>
     <w:pPr>
@@ -7831,9 +7748,9 @@
       <w:i/>
     </w:rPr>
   </w:style>
-  <w:style w:type="character" w:styleId="732">
+  <w:style w:type="character" w:styleId="748">
     <w:name w:val="Quote Char"/>
-    <w:link w:val="731"/>
+    <w:link w:val="747"/>
     <w:uiPriority w:val="29"/>
     <w:pPr>
       <w:pBdr/>
@@ -7844,11 +7761,11 @@
       <w:i/>
     </w:rPr>
   </w:style>
-  <w:style w:type="paragraph" w:styleId="733">
+  <w:style w:type="paragraph" w:styleId="749">
     <w:name w:val="Intense Quote"/>
-    <w:basedOn w:val="706"/>
-    <w:next w:val="706"/>
-    <w:link w:val="734"/>
+    <w:basedOn w:val="722"/>
+    <w:next w:val="722"/>
+    <w:link w:val="750"/>
     <w:uiPriority w:val="30"/>
     <w:qFormat/>
     <w:pPr>
@@ -7867,9 +7784,9 @@
       <w:i/>
     </w:rPr>
   </w:style>
-  <w:style w:type="character" w:styleId="734">
+  <w:style w:type="character" w:styleId="750">
     <w:name w:val="Intense Quote Char"/>
-    <w:link w:val="733"/>
+    <w:link w:val="749"/>
     <w:uiPriority w:val="30"/>
     <w:pPr>
       <w:pBdr/>
@@ -7880,10 +7797,10 @@
       <w:i/>
     </w:rPr>
   </w:style>
-  <w:style w:type="paragraph" w:styleId="735">
+  <w:style w:type="paragraph" w:styleId="751">
     <w:name w:val="Header"/>
-    <w:basedOn w:val="706"/>
-    <w:link w:val="736"/>
+    <w:basedOn w:val="722"/>
+    <w:link w:val="752"/>
     <w:uiPriority w:val="99"/>
     <w:unhideWhenUsed/>
     <w:pPr>
@@ -7896,9 +7813,9 @@
       <w:ind/>
     </w:pPr>
   </w:style>
-  <w:style w:type="character" w:styleId="736">
+  <w:style w:type="character" w:styleId="752">
     <w:name w:val="Header Char"/>
-    <w:link w:val="735"/>
+    <w:link w:val="751"/>
     <w:uiPriority w:val="99"/>
     <w:pPr>
       <w:pBdr/>
@@ -7906,10 +7823,10 @@
       <w:ind/>
     </w:pPr>
   </w:style>
-  <w:style w:type="paragraph" w:styleId="737">
+  <w:style w:type="paragraph" w:styleId="753">
     <w:name w:val="Footer"/>
-    <w:basedOn w:val="706"/>
-    <w:link w:val="739"/>
+    <w:basedOn w:val="722"/>
+    <w:link w:val="755"/>
     <w:uiPriority w:val="99"/>
     <w:unhideWhenUsed/>
     <w:pPr>
@@ -7922,9 +7839,9 @@
       <w:ind/>
     </w:pPr>
   </w:style>
-  <w:style w:type="character" w:styleId="738">
+  <w:style w:type="character" w:styleId="754">
     <w:name w:val="Footer Char"/>
-    <w:link w:val="737"/>
+    <w:link w:val="753"/>
     <w:uiPriority w:val="99"/>
     <w:pPr>
       <w:pBdr/>
@@ -7932,10 +7849,10 @@
       <w:ind/>
     </w:pPr>
   </w:style>
-  <w:style w:type="character" w:styleId="739">
+  <w:style w:type="character" w:styleId="755">
     <w:name w:val="Caption Char"/>
-    <w:basedOn w:val="889"/>
-    <w:link w:val="737"/>
+    <w:basedOn w:val="905"/>
+    <w:link w:val="753"/>
     <w:uiPriority w:val="99"/>
     <w:pPr>
       <w:pBdr/>
@@ -7943,7 +7860,7 @@
       <w:ind/>
     </w:pPr>
   </w:style>
-  <w:style w:type="table" w:styleId="740">
+  <w:style w:type="table" w:styleId="756">
     <w:name w:val="Table Grid"/>
     <w:uiPriority w:val="59"/>
     <w:pPr>
@@ -8141,7 +8058,7 @@
       </w:tcPr>
     </w:tblStylePr>
   </w:style>
-  <w:style w:type="table" w:styleId="741">
+  <w:style w:type="table" w:styleId="757">
     <w:name w:val="Table Grid Light"/>
     <w:uiPriority w:val="59"/>
     <w:pPr>
@@ -8339,7 +8256,7 @@
       </w:tcPr>
     </w:tblStylePr>
   </w:style>
-  <w:style w:type="table" w:styleId="742">
+  <w:style w:type="table" w:styleId="758">
     <w:name w:val="Plain Table 1"/>
     <w:uiPriority w:val="59"/>
     <w:pPr>
@@ -8563,7 +8480,7 @@
       </w:tcPr>
     </w:tblStylePr>
   </w:style>
-  <w:style w:type="table" w:styleId="743">
+  <w:style w:type="table" w:styleId="759">
     <w:name w:val="Plain Table 2"/>
     <w:uiPriority w:val="59"/>
     <w:pPr>
@@ -8795,7 +8712,7 @@
       </w:tcPr>
     </w:tblStylePr>
   </w:style>
-  <w:style w:type="table" w:styleId="744">
+  <w:style w:type="table" w:styleId="760">
     <w:name w:val="Plain Table 3"/>
     <w:uiPriority w:val="99"/>
     <w:pPr>
@@ -9024,7 +8941,7 @@
       </w:tcPr>
     </w:tblStylePr>
   </w:style>
-  <w:style w:type="table" w:styleId="745">
+  <w:style w:type="table" w:styleId="761">
     <w:name w:val="Plain Table 4"/>
     <w:uiPriority w:val="99"/>
     <w:pPr>
@@ -9239,7 +9156,7 @@
       </w:tcPr>
     </w:tblStylePr>
   </w:style>
-  <w:style w:type="table" w:styleId="746">
+  <w:style w:type="table" w:styleId="762">
     <w:name w:val="Plain Table 5"/>
     <w:uiPriority w:val="99"/>
     <w:pPr>
@@ -9471,7 +9388,7 @@
       </w:tcPr>
     </w:tblStylePr>
   </w:style>
-  <w:style w:type="table" w:styleId="747">
+  <w:style w:type="table" w:styleId="763">
     <w:name w:val="Grid Table 1 Light"/>
     <w:uiPriority w:val="99"/>
     <w:pPr>
@@ -9693,7 +9610,7 @@
       </w:tcPr>
     </w:tblStylePr>
   </w:style>
-  <w:style w:type="table" w:styleId="748">
+  <w:style w:type="table" w:styleId="764">
     <w:name w:val="Grid Table 1 Light - Accent 1"/>
     <w:uiPriority w:val="99"/>
     <w:pPr>
@@ -9915,7 +9832,7 @@
       </w:tcPr>
     </w:tblStylePr>
   </w:style>
-  <w:style w:type="table" w:styleId="749">
+  <w:style w:type="table" w:styleId="765">
     <w:name w:val="Grid Table 1 Light - Accent 2"/>
     <w:uiPriority w:val="99"/>
     <w:pPr>
@@ -10137,7 +10054,7 @@
       </w:tcPr>
     </w:tblStylePr>
   </w:style>
-  <w:style w:type="table" w:styleId="750">
+  <w:style w:type="table" w:styleId="766">
     <w:name w:val="Grid Table 1 Light - Accent 3"/>
     <w:uiPriority w:val="99"/>
     <w:pPr>
@@ -10359,7 +10276,7 @@
       </w:tcPr>
     </w:tblStylePr>
   </w:style>
-  <w:style w:type="table" w:styleId="751">
+  <w:style w:type="table" w:styleId="767">
     <w:name w:val="Grid Table 1 Light - Accent 4"/>
     <w:uiPriority w:val="99"/>
     <w:pPr>
@@ -10581,7 +10498,7 @@
       </w:tcPr>
     </w:tblStylePr>
   </w:style>
-  <w:style w:type="table" w:styleId="752">
+  <w:style w:type="table" w:styleId="768">
     <w:name w:val="Grid Table 1 Light - Accent 5"/>
     <w:uiPriority w:val="99"/>
     <w:pPr>
@@ -10803,7 +10720,7 @@
       </w:tcPr>
     </w:tblStylePr>
   </w:style>
-  <w:style w:type="table" w:styleId="753">
+  <w:style w:type="table" w:styleId="769">
     <w:name w:val="Grid Table 1 Light - Accent 6"/>
     <w:uiPriority w:val="99"/>
     <w:pPr>
@@ -11025,7 +10942,7 @@
       </w:tcPr>
     </w:tblStylePr>
   </w:style>
-  <w:style w:type="table" w:styleId="754">
+  <w:style w:type="table" w:styleId="770">
     <w:name w:val="Grid Table 2"/>
     <w:uiPriority w:val="99"/>
     <w:pPr>
@@ -11256,7 +11173,7 @@
       </w:tcPr>
     </w:tblStylePr>
   </w:style>
-  <w:style w:type="table" w:styleId="755">
+  <w:style w:type="table" w:styleId="771">
     <w:name w:val="Grid Table 2 - Accent 1"/>
     <w:uiPriority w:val="99"/>
     <w:pPr>
@@ -11487,7 +11404,7 @@
       </w:tcPr>
     </w:tblStylePr>
   </w:style>
-  <w:style w:type="table" w:styleId="756">
+  <w:style w:type="table" w:styleId="772">
     <w:name w:val="Grid Table 2 - Accent 2"/>
     <w:uiPriority w:val="99"/>
     <w:pPr>
@@ -11718,7 +11635,7 @@
       </w:tcPr>
     </w:tblStylePr>
   </w:style>
-  <w:style w:type="table" w:styleId="757">
+  <w:style w:type="table" w:styleId="773">
     <w:name w:val="Grid Table 2 - Accent 3"/>
     <w:uiPriority w:val="99"/>
     <w:pPr>
@@ -11949,7 +11866,7 @@
       </w:tcPr>
     </w:tblStylePr>
   </w:style>
-  <w:style w:type="table" w:styleId="758">
+  <w:style w:type="table" w:styleId="774">
     <w:name w:val="Grid Table 2 - Accent 4"/>
     <w:uiPriority w:val="99"/>
     <w:pPr>
@@ -12180,7 +12097,7 @@
       </w:tcPr>
     </w:tblStylePr>
   </w:style>
-  <w:style w:type="table" w:styleId="759">
+  <w:style w:type="table" w:styleId="775">
     <w:name w:val="Grid Table 2 - Accent 5"/>
     <w:uiPriority w:val="99"/>
     <w:pPr>
@@ -12411,7 +12328,7 @@
       </w:tcPr>
     </w:tblStylePr>
   </w:style>
-  <w:style w:type="table" w:styleId="760">
+  <w:style w:type="table" w:styleId="776">
     <w:name w:val="Grid Table 2 - Accent 6"/>
     <w:uiPriority w:val="99"/>
     <w:pPr>
@@ -12642,7 +12559,7 @@
       </w:tcPr>
     </w:tblStylePr>
   </w:style>
-  <w:style w:type="table" w:styleId="761">
+  <w:style w:type="table" w:styleId="777">
     <w:name w:val="Grid Table 3"/>
     <w:uiPriority w:val="99"/>
     <w:pPr>
@@ -12886,7 +12803,7 @@
       </w:tcPr>
     </w:tblStylePr>
   </w:style>
-  <w:style w:type="table" w:styleId="762">
+  <w:style w:type="table" w:styleId="778">
     <w:name w:val="Grid Table 3 - Accent 1"/>
     <w:uiPriority w:val="99"/>
     <w:pPr>
@@ -13130,7 +13047,7 @@
       </w:tcPr>
     </w:tblStylePr>
   </w:style>
-  <w:style w:type="table" w:styleId="763">
+  <w:style w:type="table" w:styleId="779">
     <w:name w:val="Grid Table 3 - Accent 2"/>
     <w:uiPriority w:val="99"/>
     <w:pPr>
@@ -13374,7 +13291,7 @@
       </w:tcPr>
     </w:tblStylePr>
   </w:style>
-  <w:style w:type="table" w:styleId="764">
+  <w:style w:type="table" w:styleId="780">
     <w:name w:val="Grid Table 3 - Accent 3"/>
     <w:uiPriority w:val="99"/>
     <w:pPr>
@@ -13618,7 +13535,7 @@
       </w:tcPr>
     </w:tblStylePr>
   </w:style>
-  <w:style w:type="table" w:styleId="765">
+  <w:style w:type="table" w:styleId="781">
     <w:name w:val="Grid Table 3 - Accent 4"/>
     <w:uiPriority w:val="99"/>
     <w:pPr>
@@ -13862,7 +13779,7 @@
       </w:tcPr>
     </w:tblStylePr>
   </w:style>
-  <w:style w:type="table" w:styleId="766">
+  <w:style w:type="table" w:styleId="782">
     <w:name w:val="Grid Table 3 - Accent 5"/>
     <w:uiPriority w:val="99"/>
     <w:pPr>
@@ -14106,7 +14023,7 @@
       </w:tcPr>
     </w:tblStylePr>
   </w:style>
-  <w:style w:type="table" w:styleId="767">
+  <w:style w:type="table" w:styleId="783">
     <w:name w:val="Grid Table 3 - Accent 6"/>
     <w:uiPriority w:val="99"/>
     <w:pPr>
@@ -14350,7 +14267,7 @@
       </w:tcPr>
     </w:tblStylePr>
   </w:style>
-  <w:style w:type="table" w:styleId="768">
+  <w:style w:type="table" w:styleId="784">
     <w:name w:val="Grid Table 4"/>
     <w:uiPriority w:val="59"/>
     <w:pPr>
@@ -14582,7 +14499,7 @@
       </w:tcPr>
     </w:tblStylePr>
   </w:style>
-  <w:style w:type="table" w:styleId="769">
+  <w:style w:type="table" w:styleId="785">
     <w:name w:val="Grid Table 4 - Accent 1"/>
     <w:uiPriority w:val="59"/>
     <w:pPr>
@@ -14814,7 +14731,7 @@
       </w:tcPr>
     </w:tblStylePr>
   </w:style>
-  <w:style w:type="table" w:styleId="770">
+  <w:style w:type="table" w:styleId="786">
     <w:name w:val="Grid Table 4 - Accent 2"/>
     <w:uiPriority w:val="59"/>
     <w:pPr>
@@ -15046,7 +14963,7 @@
       </w:tcPr>
     </w:tblStylePr>
   </w:style>
-  <w:style w:type="table" w:styleId="771">
+  <w:style w:type="table" w:styleId="787">
     <w:name w:val="Grid Table 4 - Accent 3"/>
     <w:uiPriority w:val="59"/>
     <w:pPr>
@@ -15278,7 +15195,7 @@
       </w:tcPr>
     </w:tblStylePr>
   </w:style>
-  <w:style w:type="table" w:styleId="772">
+  <w:style w:type="table" w:styleId="788">
     <w:name w:val="Grid Table 4 - Accent 4"/>
     <w:uiPriority w:val="59"/>
     <w:pPr>
@@ -15510,7 +15427,7 @@
       </w:tcPr>
     </w:tblStylePr>
   </w:style>
-  <w:style w:type="table" w:styleId="773">
+  <w:style w:type="table" w:styleId="789">
     <w:name w:val="Grid Table 4 - Accent 5"/>
     <w:uiPriority w:val="59"/>
     <w:pPr>
@@ -15742,7 +15659,7 @@
       </w:tcPr>
     </w:tblStylePr>
   </w:style>
-  <w:style w:type="table" w:styleId="774">
+  <w:style w:type="table" w:styleId="790">
     <w:name w:val="Grid Table 4 - Accent 6"/>
     <w:uiPriority w:val="59"/>
     <w:pPr>
@@ -15974,7 +15891,7 @@
       </w:tcPr>
     </w:tblStylePr>
   </w:style>
-  <w:style w:type="table" w:styleId="775">
+  <w:style w:type="table" w:styleId="791">
     <w:name w:val="Grid Table 5 Dark"/>
     <w:uiPriority w:val="99"/>
     <w:pPr>
@@ -16201,7 +16118,7 @@
       </w:tcPr>
     </w:tblStylePr>
   </w:style>
-  <w:style w:type="table" w:styleId="776">
+  <w:style w:type="table" w:styleId="792">
     <w:name w:val="Grid Table 5 Dark- Accent 1"/>
     <w:uiPriority w:val="99"/>
     <w:pPr>
@@ -16428,7 +16345,7 @@
       </w:tcPr>
     </w:tblStylePr>
   </w:style>
-  <w:style w:type="table" w:styleId="777">
+  <w:style w:type="table" w:styleId="793">
     <w:name w:val="Grid Table 5 Dark - Accent 2"/>
     <w:uiPriority w:val="99"/>
     <w:pPr>
@@ -16655,7 +16572,7 @@
       </w:tcPr>
     </w:tblStylePr>
   </w:style>
-  <w:style w:type="table" w:styleId="778">
+  <w:style w:type="table" w:styleId="794">
     <w:name w:val="Grid Table 5 Dark - Accent 3"/>
     <w:uiPriority w:val="99"/>
     <w:pPr>
@@ -16882,7 +16799,7 @@
       </w:tcPr>
     </w:tblStylePr>
   </w:style>
-  <w:style w:type="table" w:styleId="779">
+  <w:style w:type="table" w:styleId="795">
     <w:name w:val="Grid Table 5 Dark- Accent 4"/>
     <w:uiPriority w:val="99"/>
     <w:pPr>
@@ -17109,7 +17026,7 @@
       </w:tcPr>
     </w:tblStylePr>
   </w:style>
-  <w:style w:type="table" w:styleId="780">
+  <w:style w:type="table" w:styleId="796">
     <w:name w:val="Grid Table 5 Dark - Accent 5"/>
     <w:uiPriority w:val="99"/>
     <w:pPr>
@@ -17336,7 +17253,7 @@
       </w:tcPr>
     </w:tblStylePr>
   </w:style>
-  <w:style w:type="table" w:styleId="781">
+  <w:style w:type="table" w:styleId="797">
     <w:name w:val="Grid Table 5 Dark - Accent 6"/>
     <w:uiPriority w:val="99"/>
     <w:pPr>
@@ -17563,7 +17480,7 @@
       </w:tcPr>
     </w:tblStylePr>
   </w:style>
-  <w:style w:type="table" w:styleId="782">
+  <w:style w:type="table" w:styleId="798">
     <w:name w:val="Grid Table 6 Colorful"/>
     <w:uiPriority w:val="99"/>
     <w:pPr>
@@ -17792,7 +17709,7 @@
       </w:tcPr>
     </w:tblStylePr>
   </w:style>
-  <w:style w:type="table" w:styleId="783">
+  <w:style w:type="table" w:styleId="799">
     <w:name w:val="Grid Table 6 Colorful - Accent 1"/>
     <w:uiPriority w:val="99"/>
     <w:pPr>
@@ -18021,7 +17938,7 @@
       </w:tcPr>
     </w:tblStylePr>
   </w:style>
-  <w:style w:type="table" w:styleId="784">
+  <w:style w:type="table" w:styleId="800">
     <w:name w:val="Grid Table 6 Colorful - Accent 2"/>
     <w:uiPriority w:val="99"/>
     <w:pPr>
@@ -18250,7 +18167,7 @@
       </w:tcPr>
     </w:tblStylePr>
   </w:style>
-  <w:style w:type="table" w:styleId="785">
+  <w:style w:type="table" w:styleId="801">
     <w:name w:val="Grid Table 6 Colorful - Accent 3"/>
     <w:uiPriority w:val="99"/>
     <w:pPr>
@@ -18479,7 +18396,7 @@
       </w:tcPr>
     </w:tblStylePr>
   </w:style>
-  <w:style w:type="table" w:styleId="786">
+  <w:style w:type="table" w:styleId="802">
     <w:name w:val="Grid Table 6 Colorful - Accent 4"/>
     <w:uiPriority w:val="99"/>
     <w:pPr>
@@ -18708,7 +18625,7 @@
       </w:tcPr>
     </w:tblStylePr>
   </w:style>
-  <w:style w:type="table" w:styleId="787">
+  <w:style w:type="table" w:styleId="803">
     <w:name w:val="Grid Table 6 Colorful - Accent 5"/>
     <w:uiPriority w:val="99"/>
     <w:pPr>
@@ -18937,7 +18854,7 @@
       </w:tcPr>
     </w:tblStylePr>
   </w:style>
-  <w:style w:type="table" w:styleId="788">
+  <w:style w:type="table" w:styleId="804">
     <w:name w:val="Grid Table 6 Colorful - Accent 6"/>
     <w:uiPriority w:val="99"/>
     <w:pPr>
@@ -19166,7 +19083,7 @@
       </w:tcPr>
     </w:tblStylePr>
   </w:style>
-  <w:style w:type="table" w:styleId="789">
+  <w:style w:type="table" w:styleId="805">
     <w:name w:val="Grid Table 7 Colorful"/>
     <w:uiPriority w:val="99"/>
     <w:pPr>
@@ -19419,7 +19336,7 @@
       </w:tcPr>
     </w:tblStylePr>
   </w:style>
-  <w:style w:type="table" w:styleId="790">
+  <w:style w:type="table" w:styleId="806">
     <w:name w:val="Grid Table 7 Colorful - Accent 1"/>
     <w:uiPriority w:val="99"/>
     <w:pPr>
@@ -19672,7 +19589,7 @@
       </w:tcPr>
     </w:tblStylePr>
   </w:style>
-  <w:style w:type="table" w:styleId="791">
+  <w:style w:type="table" w:styleId="807">
     <w:name w:val="Grid Table 7 Colorful - Accent 2"/>
     <w:uiPriority w:val="99"/>
     <w:pPr>
@@ -19925,7 +19842,7 @@
       </w:tcPr>
     </w:tblStylePr>
   </w:style>
-  <w:style w:type="table" w:styleId="792">
+  <w:style w:type="table" w:styleId="808">
     <w:name w:val="Grid Table 7 Colorful - Accent 3"/>
     <w:uiPriority w:val="99"/>
     <w:pPr>
@@ -20178,7 +20095,7 @@
       </w:tcPr>
     </w:tblStylePr>
   </w:style>
-  <w:style w:type="table" w:styleId="793">
+  <w:style w:type="table" w:styleId="809">
     <w:name w:val="Grid Table 7 Colorful - Accent 4"/>
     <w:uiPriority w:val="99"/>
     <w:pPr>
@@ -20431,7 +20348,7 @@
       </w:tcPr>
     </w:tblStylePr>
   </w:style>
-  <w:style w:type="table" w:styleId="794">
+  <w:style w:type="table" w:styleId="810">
     <w:name w:val="Grid Table 7 Colorful - Accent 5"/>
     <w:uiPriority w:val="99"/>
     <w:pPr>
@@ -20684,7 +20601,7 @@
       </w:tcPr>
     </w:tblStylePr>
   </w:style>
-  <w:style w:type="table" w:styleId="795">
+  <w:style w:type="table" w:styleId="811">
     <w:name w:val="Grid Table 7 Colorful - Accent 6"/>
     <w:uiPriority w:val="99"/>
     <w:pPr>
@@ -20937,7 +20854,7 @@
       </w:tcPr>
     </w:tblStylePr>
   </w:style>
-  <w:style w:type="table" w:styleId="796">
+  <w:style w:type="table" w:styleId="812">
     <w:name w:val="List Table 1 Light"/>
     <w:uiPriority w:val="99"/>
     <w:pPr>
@@ -21152,7 +21069,7 @@
       </w:tcPr>
     </w:tblStylePr>
   </w:style>
-  <w:style w:type="table" w:styleId="797">
+  <w:style w:type="table" w:styleId="813">
     <w:name w:val="List Table 1 Light - Accent 1"/>
     <w:uiPriority w:val="99"/>
     <w:pPr>
@@ -21367,7 +21284,7 @@
       </w:tcPr>
     </w:tblStylePr>
   </w:style>
-  <w:style w:type="table" w:styleId="798">
+  <w:style w:type="table" w:styleId="814">
     <w:name w:val="List Table 1 Light - Accent 2"/>
     <w:uiPriority w:val="99"/>
     <w:pPr>
@@ -21582,7 +21499,7 @@
       </w:tcPr>
     </w:tblStylePr>
   </w:style>
-  <w:style w:type="table" w:styleId="799">
+  <w:style w:type="table" w:styleId="815">
     <w:name w:val="List Table 1 Light - Accent 3"/>
     <w:uiPriority w:val="99"/>
     <w:pPr>
@@ -21797,7 +21714,7 @@
       </w:tcPr>
     </w:tblStylePr>
   </w:style>
-  <w:style w:type="table" w:styleId="800">
+  <w:style w:type="table" w:styleId="816">
     <w:name w:val="List Table 1 Light - Accent 4"/>
     <w:uiPriority w:val="99"/>
     <w:pPr>
@@ -22012,7 +21929,7 @@
       </w:tcPr>
     </w:tblStylePr>
   </w:style>
-  <w:style w:type="table" w:styleId="801">
+  <w:style w:type="table" w:styleId="817">
     <w:name w:val="List Table 1 Light - Accent 5"/>
     <w:uiPriority w:val="99"/>
     <w:pPr>
@@ -22227,7 +22144,7 @@
       </w:tcPr>
     </w:tblStylePr>
   </w:style>
-  <w:style w:type="table" w:styleId="802">
+  <w:style w:type="table" w:styleId="818">
     <w:name w:val="List Table 1 Light - Accent 6"/>
     <w:uiPriority w:val="99"/>
     <w:pPr>
@@ -22442,7 +22359,7 @@
       </w:tcPr>
     </w:tblStylePr>
   </w:style>
-  <w:style w:type="table" w:styleId="803">
+  <w:style w:type="table" w:styleId="819">
     <w:name w:val="List Table 2"/>
     <w:uiPriority w:val="99"/>
     <w:pPr>
@@ -22679,7 +22596,7 @@
       </w:tcPr>
     </w:tblStylePr>
   </w:style>
-  <w:style w:type="table" w:styleId="804">
+  <w:style w:type="table" w:styleId="820">
     <w:name w:val="List Table 2 - Accent 1"/>
     <w:uiPriority w:val="99"/>
     <w:pPr>
@@ -22916,7 +22833,7 @@
       </w:tcPr>
     </w:tblStylePr>
   </w:style>
-  <w:style w:type="table" w:styleId="805">
+  <w:style w:type="table" w:styleId="821">
     <w:name w:val="List Table 2 - Accent 2"/>
     <w:uiPriority w:val="99"/>
     <w:pPr>
@@ -23153,7 +23070,7 @@
       </w:tcPr>
     </w:tblStylePr>
   </w:style>
-  <w:style w:type="table" w:styleId="806">
+  <w:style w:type="table" w:styleId="822">
     <w:name w:val="List Table 2 - Accent 3"/>
     <w:uiPriority w:val="99"/>
     <w:pPr>
@@ -23390,7 +23307,7 @@
       </w:tcPr>
     </w:tblStylePr>
   </w:style>
-  <w:style w:type="table" w:styleId="807">
+  <w:style w:type="table" w:styleId="823">
     <w:name w:val="List Table 2 - Accent 4"/>
     <w:uiPriority w:val="99"/>
     <w:pPr>
@@ -23627,7 +23544,7 @@
       </w:tcPr>
     </w:tblStylePr>
   </w:style>
-  <w:style w:type="table" w:styleId="808">
+  <w:style w:type="table" w:styleId="824">
     <w:name w:val="List Table 2 - Accent 5"/>
     <w:uiPriority w:val="99"/>
     <w:pPr>
@@ -23864,7 +23781,7 @@
       </w:tcPr>
     </w:tblStylePr>
   </w:style>
-  <w:style w:type="table" w:styleId="809">
+  <w:style w:type="table" w:styleId="825">
     <w:name w:val="List Table 2 - Accent 6"/>
     <w:uiPriority w:val="99"/>
     <w:pPr>
@@ -24101,7 +24018,7 @@
       </w:tcPr>
     </w:tblStylePr>
   </w:style>
-  <w:style w:type="table" w:styleId="810">
+  <w:style w:type="table" w:styleId="826">
     <w:name w:val="List Table 3"/>
     <w:uiPriority w:val="99"/>
     <w:pPr>
@@ -24328,7 +24245,7 @@
       </w:tcPr>
     </w:tblStylePr>
   </w:style>
-  <w:style w:type="table" w:styleId="811">
+  <w:style w:type="table" w:styleId="827">
     <w:name w:val="List Table 3 - Accent 1"/>
     <w:uiPriority w:val="99"/>
     <w:pPr>
@@ -24555,7 +24472,7 @@
       </w:tcPr>
     </w:tblStylePr>
   </w:style>
-  <w:style w:type="table" w:styleId="812">
+  <w:style w:type="table" w:styleId="828">
     <w:name w:val="List Table 3 - Accent 2"/>
     <w:uiPriority w:val="99"/>
     <w:pPr>
@@ -24782,7 +24699,7 @@
       </w:tcPr>
     </w:tblStylePr>
   </w:style>
-  <w:style w:type="table" w:styleId="813">
+  <w:style w:type="table" w:styleId="829">
     <w:name w:val="List Table 3 - Accent 3"/>
     <w:uiPriority w:val="99"/>
     <w:pPr>
@@ -25009,7 +24926,7 @@
       </w:tcPr>
     </w:tblStylePr>
   </w:style>
-  <w:style w:type="table" w:styleId="814">
+  <w:style w:type="table" w:styleId="830">
     <w:name w:val="List Table 3 - Accent 4"/>
     <w:uiPriority w:val="99"/>
     <w:pPr>
@@ -25236,7 +25153,7 @@
       </w:tcPr>
     </w:tblStylePr>
   </w:style>
-  <w:style w:type="table" w:styleId="815">
+  <w:style w:type="table" w:styleId="831">
     <w:name w:val="List Table 3 - Accent 5"/>
     <w:uiPriority w:val="99"/>
     <w:pPr>
@@ -25463,7 +25380,7 @@
       </w:tcPr>
     </w:tblStylePr>
   </w:style>
-  <w:style w:type="table" w:styleId="816">
+  <w:style w:type="table" w:styleId="832">
     <w:name w:val="List Table 3 - Accent 6"/>
     <w:uiPriority w:val="99"/>
     <w:pPr>
@@ -25690,7 +25607,7 @@
       </w:tcPr>
     </w:tblStylePr>
   </w:style>
-  <w:style w:type="table" w:styleId="817">
+  <w:style w:type="table" w:styleId="833">
     <w:name w:val="List Table 4"/>
     <w:uiPriority w:val="99"/>
     <w:pPr>
@@ -25914,7 +25831,7 @@
       </w:tcPr>
     </w:tblStylePr>
   </w:style>
-  <w:style w:type="table" w:styleId="818">
+  <w:style w:type="table" w:styleId="834">
     <w:name w:val="List Table 4 - Accent 1"/>
     <w:uiPriority w:val="99"/>
     <w:pPr>
@@ -26138,7 +26055,7 @@
       </w:tcPr>
     </w:tblStylePr>
   </w:style>
-  <w:style w:type="table" w:styleId="819">
+  <w:style w:type="table" w:styleId="835">
     <w:name w:val="List Table 4 - Accent 2"/>
     <w:uiPriority w:val="99"/>
     <w:pPr>
@@ -26362,7 +26279,7 @@
       </w:tcPr>
     </w:tblStylePr>
   </w:style>
-  <w:style w:type="table" w:styleId="820">
+  <w:style w:type="table" w:styleId="836">
     <w:name w:val="List Table 4 - Accent 3"/>
     <w:uiPriority w:val="99"/>
     <w:pPr>
@@ -26586,7 +26503,7 @@
       </w:tcPr>
     </w:tblStylePr>
   </w:style>
-  <w:style w:type="table" w:styleId="821">
+  <w:style w:type="table" w:styleId="837">
     <w:name w:val="List Table 4 - Accent 4"/>
     <w:uiPriority w:val="99"/>
     <w:pPr>
@@ -26810,7 +26727,7 @@
       </w:tcPr>
     </w:tblStylePr>
   </w:style>
-  <w:style w:type="table" w:styleId="822">
+  <w:style w:type="table" w:styleId="838">
     <w:name w:val="List Table 4 - Accent 5"/>
     <w:uiPriority w:val="99"/>
     <w:pPr>
@@ -27034,7 +26951,7 @@
       </w:tcPr>
     </w:tblStylePr>
   </w:style>
-  <w:style w:type="table" w:styleId="823">
+  <w:style w:type="table" w:styleId="839">
     <w:name w:val="List Table 4 - Accent 6"/>
     <w:uiPriority w:val="99"/>
     <w:pPr>
@@ -27258,7 +27175,7 @@
       </w:tcPr>
     </w:tblStylePr>
   </w:style>
-  <w:style w:type="table" w:styleId="824">
+  <w:style w:type="table" w:styleId="840">
     <w:name w:val="List Table 5 Dark"/>
     <w:uiPriority w:val="99"/>
     <w:pPr>
@@ -27499,7 +27416,7 @@
       </w:tcPr>
     </w:tblStylePr>
   </w:style>
-  <w:style w:type="table" w:styleId="825">
+  <w:style w:type="table" w:styleId="841">
     <w:name w:val="List Table 5 Dark - Accent 1"/>
     <w:uiPriority w:val="99"/>
     <w:pPr>
@@ -27740,7 +27657,7 @@
       </w:tcPr>
     </w:tblStylePr>
   </w:style>
-  <w:style w:type="table" w:styleId="826">
+  <w:style w:type="table" w:styleId="842">
     <w:name w:val="List Table 5 Dark - Accent 2"/>
     <w:uiPriority w:val="99"/>
     <w:pPr>
@@ -27981,7 +27898,7 @@
       </w:tcPr>
     </w:tblStylePr>
   </w:style>
-  <w:style w:type="table" w:styleId="827">
+  <w:style w:type="table" w:styleId="843">
     <w:name w:val="List Table 5 Dark - Accent 3"/>
     <w:uiPriority w:val="99"/>
     <w:pPr>
@@ -28222,7 +28139,7 @@
       </w:tcPr>
     </w:tblStylePr>
   </w:style>
-  <w:style w:type="table" w:styleId="828">
+  <w:style w:type="table" w:styleId="844">
     <w:name w:val="List Table 5 Dark - Accent 4"/>
     <w:uiPriority w:val="99"/>
     <w:pPr>
@@ -28463,7 +28380,7 @@
       </w:tcPr>
     </w:tblStylePr>
   </w:style>
-  <w:style w:type="table" w:styleId="829">
+  <w:style w:type="table" w:styleId="845">
     <w:name w:val="List Table 5 Dark - Accent 5"/>
     <w:uiPriority w:val="99"/>
     <w:pPr>
@@ -28704,7 +28621,7 @@
       </w:tcPr>
     </w:tblStylePr>
   </w:style>
-  <w:style w:type="table" w:styleId="830">
+  <w:style w:type="table" w:styleId="846">
     <w:name w:val="List Table 5 Dark - Accent 6"/>
     <w:uiPriority w:val="99"/>
     <w:pPr>
@@ -28945,7 +28862,7 @@
       </w:tcPr>
     </w:tblStylePr>
   </w:style>
-  <w:style w:type="table" w:styleId="831">
+  <w:style w:type="table" w:styleId="847">
     <w:name w:val="List Table 6 Colorful"/>
     <w:uiPriority w:val="99"/>
     <w:pPr>
@@ -29167,7 +29084,7 @@
       </w:tcPr>
     </w:tblStylePr>
   </w:style>
-  <w:style w:type="table" w:styleId="832">
+  <w:style w:type="table" w:styleId="848">
     <w:name w:val="List Table 6 Colorful - Accent 1"/>
     <w:uiPriority w:val="99"/>
     <w:pPr>
@@ -29389,7 +29306,7 @@
       </w:tcPr>
     </w:tblStylePr>
   </w:style>
-  <w:style w:type="table" w:styleId="833">
+  <w:style w:type="table" w:styleId="849">
     <w:name w:val="List Table 6 Colorful - Accent 2"/>
     <w:uiPriority w:val="99"/>
     <w:pPr>
@@ -29611,7 +29528,7 @@
       </w:tcPr>
     </w:tblStylePr>
   </w:style>
-  <w:style w:type="table" w:styleId="834">
+  <w:style w:type="table" w:styleId="850">
     <w:name w:val="List Table 6 Colorful - Accent 3"/>
     <w:uiPriority w:val="99"/>
     <w:pPr>
@@ -29833,7 +29750,7 @@
       </w:tcPr>
     </w:tblStylePr>
   </w:style>
-  <w:style w:type="table" w:styleId="835">
+  <w:style w:type="table" w:styleId="851">
     <w:name w:val="List Table 6 Colorful - Accent 4"/>
     <w:uiPriority w:val="99"/>
     <w:pPr>
@@ -30055,7 +29972,7 @@
       </w:tcPr>
     </w:tblStylePr>
   </w:style>
-  <w:style w:type="table" w:styleId="836">
+  <w:style w:type="table" w:styleId="852">
     <w:name w:val="List Table 6 Colorful - Accent 5"/>
     <w:uiPriority w:val="99"/>
     <w:pPr>
@@ -30277,7 +30194,7 @@
       </w:tcPr>
     </w:tblStylePr>
   </w:style>
-  <w:style w:type="table" w:styleId="837">
+  <w:style w:type="table" w:styleId="853">
     <w:name w:val="List Table 6 Colorful - Accent 6"/>
     <w:uiPriority w:val="99"/>
     <w:pPr>
@@ -30499,7 +30416,7 @@
       </w:tcPr>
     </w:tblStylePr>
   </w:style>
-  <w:style w:type="table" w:styleId="838">
+  <w:style w:type="table" w:styleId="854">
     <w:name w:val="List Table 7 Colorful"/>
     <w:uiPriority w:val="99"/>
     <w:pPr>
@@ -30754,7 +30671,7 @@
       </w:tcPr>
     </w:tblStylePr>
   </w:style>
-  <w:style w:type="table" w:styleId="839">
+  <w:style w:type="table" w:styleId="855">
     <w:name w:val="List Table 7 Colorful - Accent 1"/>
     <w:uiPriority w:val="99"/>
     <w:pPr>
@@ -31009,7 +30926,7 @@
       </w:tcPr>
     </w:tblStylePr>
   </w:style>
-  <w:style w:type="table" w:styleId="840">
+  <w:style w:type="table" w:styleId="856">
     <w:name w:val="List Table 7 Colorful - Accent 2"/>
     <w:uiPriority w:val="99"/>
     <w:pPr>
@@ -31264,7 +31181,7 @@
       </w:tcPr>
     </w:tblStylePr>
   </w:style>
-  <w:style w:type="table" w:styleId="841">
+  <w:style w:type="table" w:styleId="857">
     <w:name w:val="List Table 7 Colorful - Accent 3"/>
     <w:uiPriority w:val="99"/>
     <w:pPr>
@@ -31519,7 +31436,7 @@
       </w:tcPr>
     </w:tblStylePr>
   </w:style>
-  <w:style w:type="table" w:styleId="842">
+  <w:style w:type="table" w:styleId="858">
     <w:name w:val="List Table 7 Colorful - Accent 4"/>
     <w:uiPriority w:val="99"/>
     <w:pPr>
@@ -31774,7 +31691,7 @@
       </w:tcPr>
     </w:tblStylePr>
   </w:style>
-  <w:style w:type="table" w:styleId="843">
+  <w:style w:type="table" w:styleId="859">
     <w:name w:val="List Table 7 Colorful - Accent 5"/>
     <w:uiPriority w:val="99"/>
     <w:pPr>
@@ -32029,7 +31946,7 @@
       </w:tcPr>
     </w:tblStylePr>
   </w:style>
-  <w:style w:type="table" w:styleId="844">
+  <w:style w:type="table" w:styleId="860">
     <w:name w:val="List Table 7 Colorful - Accent 6"/>
     <w:uiPriority w:val="99"/>
     <w:pPr>
@@ -32284,7 +32201,7 @@
       </w:tcPr>
     </w:tblStylePr>
   </w:style>
-  <w:style w:type="table" w:styleId="845">
+  <w:style w:type="table" w:styleId="861">
     <w:name w:val="Lined - Accent"/>
     <w:uiPriority w:val="99"/>
     <w:pPr>
@@ -32520,7 +32437,7 @@
       </w:tcPr>
     </w:tblStylePr>
   </w:style>
-  <w:style w:type="table" w:styleId="846">
+  <w:style w:type="table" w:styleId="862">
     <w:name w:val="Lined - Accent 1"/>
     <w:uiPriority w:val="99"/>
     <w:pPr>
@@ -32756,7 +32673,7 @@
       </w:tcPr>
     </w:tblStylePr>
   </w:style>
-  <w:style w:type="table" w:styleId="847">
+  <w:style w:type="table" w:styleId="863">
     <w:name w:val="Lined - Accent 2"/>
     <w:uiPriority w:val="99"/>
     <w:pPr>
@@ -32992,7 +32909,7 @@
       </w:tcPr>
     </w:tblStylePr>
   </w:style>
-  <w:style w:type="table" w:styleId="848">
+  <w:style w:type="table" w:styleId="864">
     <w:name w:val="Lined - Accent 3"/>
     <w:uiPriority w:val="99"/>
     <w:pPr>
@@ -33228,7 +33145,7 @@
       </w:tcPr>
     </w:tblStylePr>
   </w:style>
-  <w:style w:type="table" w:styleId="849">
+  <w:style w:type="table" w:styleId="865">
     <w:name w:val="Lined - Accent 4"/>
     <w:uiPriority w:val="99"/>
     <w:pPr>
@@ -33464,7 +33381,7 @@
       </w:tcPr>
     </w:tblStylePr>
   </w:style>
-  <w:style w:type="table" w:styleId="850">
+  <w:style w:type="table" w:styleId="866">
     <w:name w:val="Lined - Accent 5"/>
     <w:uiPriority w:val="99"/>
     <w:pPr>
@@ -33700,7 +33617,7 @@
       </w:tcPr>
     </w:tblStylePr>
   </w:style>
-  <w:style w:type="table" w:styleId="851">
+  <w:style w:type="table" w:styleId="867">
     <w:name w:val="Lined - Accent 6"/>
     <w:uiPriority w:val="99"/>
     <w:pPr>
@@ -33936,7 +33853,7 @@
       </w:tcPr>
     </w:tblStylePr>
   </w:style>
-  <w:style w:type="table" w:styleId="852">
+  <w:style w:type="table" w:styleId="868">
     <w:name w:val="Bordered &amp; Lined - Accent"/>
     <w:uiPriority w:val="99"/>
     <w:pPr>
@@ -34179,7 +34096,7 @@
       </w:tcPr>
     </w:tblStylePr>
   </w:style>
-  <w:style w:type="table" w:styleId="853">
+  <w:style w:type="table" w:styleId="869">
     <w:name w:val="Bordered &amp; Lined - Accent 1"/>
     <w:uiPriority w:val="99"/>
     <w:pPr>
@@ -34422,7 +34339,7 @@
       </w:tcPr>
     </w:tblStylePr>
   </w:style>
-  <w:style w:type="table" w:styleId="854">
+  <w:style w:type="table" w:styleId="870">
     <w:name w:val="Bordered &amp; Lined - Accent 2"/>
     <w:uiPriority w:val="99"/>
     <w:pPr>
@@ -34665,7 +34582,7 @@
       </w:tcPr>
     </w:tblStylePr>
   </w:style>
-  <w:style w:type="table" w:styleId="855">
+  <w:style w:type="table" w:styleId="871">
     <w:name w:val="Bordered &amp; Lined - Accent 3"/>
     <w:uiPriority w:val="99"/>
     <w:pPr>
@@ -34908,7 +34825,7 @@
       </w:tcPr>
     </w:tblStylePr>
   </w:style>
-  <w:style w:type="table" w:styleId="856">
+  <w:style w:type="table" w:styleId="872">
     <w:name w:val="Bordered &amp; Lined - Accent 4"/>
     <w:uiPriority w:val="99"/>
     <w:pPr>
@@ -35151,7 +35068,7 @@
       </w:tcPr>
     </w:tblStylePr>
   </w:style>
-  <w:style w:type="table" w:styleId="857">
+  <w:style w:type="table" w:styleId="873">
     <w:name w:val="Bordered &amp; Lined - Accent 5"/>
     <w:uiPriority w:val="99"/>
     <w:pPr>
@@ -35394,7 +35311,7 @@
       </w:tcPr>
     </w:tblStylePr>
   </w:style>
-  <w:style w:type="table" w:styleId="858">
+  <w:style w:type="table" w:styleId="874">
     <w:name w:val="Bordered &amp; Lined - Accent 6"/>
     <w:uiPriority w:val="99"/>
     <w:pPr>
@@ -35637,7 +35554,7 @@
       </w:tcPr>
     </w:tblStylePr>
   </w:style>
-  <w:style w:type="table" w:styleId="859">
+  <w:style w:type="table" w:styleId="875">
     <w:name w:val="Bordered"/>
     <w:uiPriority w:val="99"/>
     <w:pPr>
@@ -35867,7 +35784,7 @@
       </w:tcPr>
     </w:tblStylePr>
   </w:style>
-  <w:style w:type="table" w:styleId="860">
+  <w:style w:type="table" w:styleId="876">
     <w:name w:val="Bordered - Accent 1"/>
     <w:uiPriority w:val="99"/>
     <w:pPr>
@@ -36097,7 +36014,7 @@
       </w:tcPr>
     </w:tblStylePr>
   </w:style>
-  <w:style w:type="table" w:styleId="861">
+  <w:style w:type="table" w:styleId="877">
     <w:name w:val="Bordered - Accent 2"/>
     <w:uiPriority w:val="99"/>
     <w:pPr>
@@ -36327,7 +36244,7 @@
       </w:tcPr>
     </w:tblStylePr>
   </w:style>
-  <w:style w:type="table" w:styleId="862">
+  <w:style w:type="table" w:styleId="878">
     <w:name w:val="Bordered - Accent 3"/>
     <w:uiPriority w:val="99"/>
     <w:pPr>
@@ -36557,7 +36474,7 @@
       </w:tcPr>
     </w:tblStylePr>
   </w:style>
-  <w:style w:type="table" w:styleId="863">
+  <w:style w:type="table" w:styleId="879">
     <w:name w:val="Bordered - Accent 4"/>
     <w:uiPriority w:val="99"/>
     <w:pPr>
@@ -36787,7 +36704,7 @@
       </w:tcPr>
     </w:tblStylePr>
   </w:style>
-  <w:style w:type="table" w:styleId="864">
+  <w:style w:type="table" w:styleId="880">
     <w:name w:val="Bordered - Accent 5"/>
     <w:uiPriority w:val="99"/>
     <w:pPr>
@@ -37017,7 +36934,7 @@
       </w:tcPr>
     </w:tblStylePr>
   </w:style>
-  <w:style w:type="table" w:styleId="865">
+  <w:style w:type="table" w:styleId="881">
     <w:name w:val="Bordered - Accent 6"/>
     <w:uiPriority w:val="99"/>
     <w:pPr>
@@ -37247,7 +37164,7 @@
       </w:tcPr>
     </w:tblStylePr>
   </w:style>
-  <w:style w:type="character" w:styleId="866">
+  <w:style w:type="character" w:styleId="882">
     <w:name w:val="Hyperlink"/>
     <w:uiPriority w:val="99"/>
     <w:unhideWhenUsed/>
@@ -37261,10 +37178,10 @@
       <w:u w:val="single"/>
     </w:rPr>
   </w:style>
-  <w:style w:type="paragraph" w:styleId="867">
+  <w:style w:type="paragraph" w:styleId="883">
     <w:name w:val="footnote text"/>
-    <w:basedOn w:val="706"/>
-    <w:link w:val="868"/>
+    <w:basedOn w:val="722"/>
+    <w:link w:val="884"/>
     <w:uiPriority w:val="99"/>
     <w:semiHidden/>
     <w:unhideWhenUsed/>
@@ -37277,9 +37194,9 @@
       <w:sz w:val="18"/>
     </w:rPr>
   </w:style>
-  <w:style w:type="character" w:styleId="868">
+  <w:style w:type="character" w:styleId="884">
     <w:name w:val="Footnote Text Char"/>
-    <w:link w:val="867"/>
+    <w:link w:val="883"/>
     <w:uiPriority w:val="99"/>
     <w:pPr>
       <w:pBdr/>
@@ -37290,7 +37207,7 @@
       <w:sz w:val="18"/>
     </w:rPr>
   </w:style>
-  <w:style w:type="character" w:styleId="869">
+  <w:style w:type="character" w:styleId="885">
     <w:name w:val="footnote reference"/>
     <w:uiPriority w:val="99"/>
     <w:unhideWhenUsed/>
@@ -37303,10 +37220,10 @@
       <w:vertAlign w:val="superscript"/>
     </w:rPr>
   </w:style>
-  <w:style w:type="paragraph" w:styleId="870">
+  <w:style w:type="paragraph" w:styleId="886">
     <w:name w:val="endnote text"/>
-    <w:basedOn w:val="706"/>
-    <w:link w:val="871"/>
+    <w:basedOn w:val="722"/>
+    <w:link w:val="887"/>
     <w:uiPriority w:val="99"/>
     <w:semiHidden/>
     <w:unhideWhenUsed/>
@@ -37319,9 +37236,9 @@
       <w:sz w:val="20"/>
     </w:rPr>
   </w:style>
-  <w:style w:type="character" w:styleId="871">
+  <w:style w:type="character" w:styleId="887">
     <w:name w:val="Endnote Text Char"/>
-    <w:link w:val="870"/>
+    <w:link w:val="886"/>
     <w:uiPriority w:val="99"/>
     <w:pPr>
       <w:pBdr/>
@@ -37332,7 +37249,7 @@
       <w:sz w:val="20"/>
     </w:rPr>
   </w:style>
-  <w:style w:type="character" w:styleId="872">
+  <w:style w:type="character" w:styleId="888">
     <w:name w:val="endnote reference"/>
     <w:uiPriority w:val="99"/>
     <w:semiHidden/>
@@ -37346,10 +37263,10 @@
       <w:vertAlign w:val="superscript"/>
     </w:rPr>
   </w:style>
-  <w:style w:type="paragraph" w:styleId="873">
+  <w:style w:type="paragraph" w:styleId="889">
     <w:name w:val="toc 1"/>
-    <w:basedOn w:val="706"/>
-    <w:next w:val="706"/>
+    <w:basedOn w:val="722"/>
+    <w:next w:val="722"/>
     <w:uiPriority w:val="39"/>
     <w:unhideWhenUsed/>
     <w:pPr>
@@ -37358,10 +37275,10 @@
       <w:ind w:right="0" w:firstLine="0" w:left="0"/>
     </w:pPr>
   </w:style>
-  <w:style w:type="paragraph" w:styleId="874">
+  <w:style w:type="paragraph" w:styleId="890">
     <w:name w:val="toc 2"/>
-    <w:basedOn w:val="706"/>
-    <w:next w:val="706"/>
+    <w:basedOn w:val="722"/>
+    <w:next w:val="722"/>
     <w:uiPriority w:val="39"/>
     <w:unhideWhenUsed/>
     <w:pPr>
@@ -37370,10 +37287,10 @@
       <w:ind w:right="0" w:firstLine="0" w:left="283"/>
     </w:pPr>
   </w:style>
-  <w:style w:type="paragraph" w:styleId="875">
+  <w:style w:type="paragraph" w:styleId="891">
     <w:name w:val="toc 3"/>
-    <w:basedOn w:val="706"/>
-    <w:next w:val="706"/>
+    <w:basedOn w:val="722"/>
+    <w:next w:val="722"/>
     <w:uiPriority w:val="39"/>
     <w:unhideWhenUsed/>
     <w:pPr>
@@ -37382,10 +37299,10 @@
       <w:ind w:right="0" w:firstLine="0" w:left="567"/>
     </w:pPr>
   </w:style>
-  <w:style w:type="paragraph" w:styleId="876">
+  <w:style w:type="paragraph" w:styleId="892">
     <w:name w:val="toc 4"/>
-    <w:basedOn w:val="706"/>
-    <w:next w:val="706"/>
+    <w:basedOn w:val="722"/>
+    <w:next w:val="722"/>
     <w:uiPriority w:val="39"/>
     <w:unhideWhenUsed/>
     <w:pPr>
@@ -37394,10 +37311,10 @@
       <w:ind w:right="0" w:firstLine="0" w:left="850"/>
     </w:pPr>
   </w:style>
-  <w:style w:type="paragraph" w:styleId="877">
+  <w:style w:type="paragraph" w:styleId="893">
     <w:name w:val="toc 5"/>
-    <w:basedOn w:val="706"/>
-    <w:next w:val="706"/>
+    <w:basedOn w:val="722"/>
+    <w:next w:val="722"/>
     <w:uiPriority w:val="39"/>
     <w:unhideWhenUsed/>
     <w:pPr>
@@ -37406,10 +37323,10 @@
       <w:ind w:right="0" w:firstLine="0" w:left="1134"/>
     </w:pPr>
   </w:style>
-  <w:style w:type="paragraph" w:styleId="878">
+  <w:style w:type="paragraph" w:styleId="894">
     <w:name w:val="toc 6"/>
-    <w:basedOn w:val="706"/>
-    <w:next w:val="706"/>
+    <w:basedOn w:val="722"/>
+    <w:next w:val="722"/>
     <w:uiPriority w:val="39"/>
     <w:unhideWhenUsed/>
     <w:pPr>
@@ -37418,10 +37335,10 @@
       <w:ind w:right="0" w:firstLine="0" w:left="1417"/>
     </w:pPr>
   </w:style>
-  <w:style w:type="paragraph" w:styleId="879">
+  <w:style w:type="paragraph" w:styleId="895">
     <w:name w:val="toc 7"/>
-    <w:basedOn w:val="706"/>
-    <w:next w:val="706"/>
+    <w:basedOn w:val="722"/>
+    <w:next w:val="722"/>
     <w:uiPriority w:val="39"/>
     <w:unhideWhenUsed/>
     <w:pPr>
@@ -37430,10 +37347,10 @@
       <w:ind w:right="0" w:firstLine="0" w:left="1701"/>
     </w:pPr>
   </w:style>
-  <w:style w:type="paragraph" w:styleId="880">
+  <w:style w:type="paragraph" w:styleId="896">
     <w:name w:val="toc 8"/>
-    <w:basedOn w:val="706"/>
-    <w:next w:val="706"/>
+    <w:basedOn w:val="722"/>
+    <w:next w:val="722"/>
     <w:uiPriority w:val="39"/>
     <w:unhideWhenUsed/>
     <w:pPr>
@@ -37442,10 +37359,10 @@
       <w:ind w:right="0" w:firstLine="0" w:left="1984"/>
     </w:pPr>
   </w:style>
-  <w:style w:type="paragraph" w:styleId="881">
+  <w:style w:type="paragraph" w:styleId="897">
     <w:name w:val="toc 9"/>
-    <w:basedOn w:val="706"/>
-    <w:next w:val="706"/>
+    <w:basedOn w:val="722"/>
+    <w:next w:val="722"/>
     <w:uiPriority w:val="39"/>
     <w:unhideWhenUsed/>
     <w:pPr>
@@ -37454,7 +37371,7 @@
       <w:ind w:right="0" w:firstLine="0" w:left="2268"/>
     </w:pPr>
   </w:style>
-  <w:style w:type="paragraph" w:styleId="882">
+  <w:style w:type="paragraph" w:styleId="898">
     <w:name w:val="TOC Heading"/>
     <w:uiPriority w:val="39"/>
     <w:unhideWhenUsed/>
@@ -37464,10 +37381,10 @@
       <w:ind/>
     </w:pPr>
   </w:style>
-  <w:style w:type="paragraph" w:styleId="883">
+  <w:style w:type="paragraph" w:styleId="899">
     <w:name w:val="table of figures"/>
-    <w:basedOn w:val="706"/>
-    <w:next w:val="706"/>
+    <w:basedOn w:val="722"/>
+    <w:next w:val="722"/>
     <w:uiPriority w:val="99"/>
     <w:unhideWhenUsed/>
     <w:pPr>
@@ -37476,7 +37393,7 @@
       <w:ind/>
     </w:pPr>
   </w:style>
-  <w:style w:type="paragraph" w:styleId="884" w:default="1">
+  <w:style w:type="paragraph" w:styleId="900" w:default="1">
     <w:name w:val="DStyle_paragraph"/>
     <w:pPr>
       <w:widowControl w:val="true"/>
@@ -37492,19 +37409,19 @@
       <w:lang w:val="en-US" w:eastAsia="zh-CN" w:bidi="hi-IN"/>
     </w:rPr>
   </w:style>
-  <w:style w:type="paragraph" w:styleId="885" w:customStyle="1">
+  <w:style w:type="paragraph" w:styleId="901" w:customStyle="1">
     <w:name w:val="Standard"/>
-    <w:basedOn w:val="884"/>
+    <w:basedOn w:val="900"/>
     <w:pPr>
       <w:pBdr/>
       <w:spacing/>
       <w:ind/>
     </w:pPr>
   </w:style>
-  <w:style w:type="paragraph" w:styleId="886" w:customStyle="1">
+  <w:style w:type="paragraph" w:styleId="902" w:customStyle="1">
     <w:name w:val="Heading"/>
-    <w:basedOn w:val="885"/>
-    <w:next w:val="887"/>
+    <w:basedOn w:val="901"/>
+    <w:next w:val="903"/>
     <w:pPr>
       <w:keepNext w:val="true"/>
       <w:pBdr/>
@@ -37517,9 +37434,9 @@
       <w:szCs w:val="28"/>
     </w:rPr>
   </w:style>
-  <w:style w:type="paragraph" w:styleId="887" w:customStyle="1">
+  <w:style w:type="paragraph" w:styleId="903" w:customStyle="1">
     <w:name w:val="Text body"/>
-    <w:basedOn w:val="885"/>
+    <w:basedOn w:val="901"/>
     <w:qFormat/>
     <w:pPr>
       <w:pBdr/>
@@ -37527,9 +37444,9 @@
       <w:ind/>
     </w:pPr>
   </w:style>
-  <w:style w:type="paragraph" w:styleId="888" w:customStyle="1">
+  <w:style w:type="paragraph" w:styleId="904" w:customStyle="1">
     <w:name w:val="List"/>
-    <w:basedOn w:val="887"/>
+    <w:basedOn w:val="903"/>
     <w:pPr>
       <w:pBdr/>
       <w:spacing/>
@@ -37539,9 +37456,9 @@
       <w:rFonts w:cs="FreeSans"/>
     </w:rPr>
   </w:style>
-  <w:style w:type="paragraph" w:styleId="889" w:customStyle="1">
+  <w:style w:type="paragraph" w:styleId="905" w:customStyle="1">
     <w:name w:val="Caption"/>
-    <w:basedOn w:val="885"/>
+    <w:basedOn w:val="901"/>
     <w:pPr>
       <w:pBdr/>
       <w:spacing w:after="120" w:before="120"/>
@@ -37555,9 +37472,9 @@
       <w:szCs w:val="24"/>
     </w:rPr>
   </w:style>
-  <w:style w:type="paragraph" w:styleId="890" w:customStyle="1">
+  <w:style w:type="paragraph" w:styleId="906" w:customStyle="1">
     <w:name w:val="Index"/>
-    <w:basedOn w:val="885"/>
+    <w:basedOn w:val="901"/>
     <w:pPr>
       <w:pBdr/>
       <w:spacing/>
@@ -37567,10 +37484,10 @@
       <w:rFonts w:cs="FreeSans"/>
     </w:rPr>
   </w:style>
-  <w:style w:type="paragraph" w:styleId="891" w:customStyle="1">
+  <w:style w:type="paragraph" w:styleId="907" w:customStyle="1">
     <w:name w:val="Horizontal Line"/>
-    <w:basedOn w:val="885"/>
-    <w:next w:val="887"/>
+    <w:basedOn w:val="901"/>
+    <w:next w:val="903"/>
     <w:qFormat/>
     <w:pPr>
       <w:pBdr>
@@ -37587,9 +37504,9 @@
       <w:szCs w:val="12"/>
     </w:rPr>
   </w:style>
-  <w:style w:type="character" w:styleId="892" w:customStyle="1">
+  <w:style w:type="character" w:styleId="908" w:customStyle="1">
     <w:name w:val="Internet link"/>
-    <w:basedOn w:val="884"/>
+    <w:basedOn w:val="900"/>
     <w:qFormat/>
     <w:pPr>
       <w:pBdr/>
@@ -37601,9 +37518,9 @@
       <w:u w:val="single"/>
     </w:rPr>
   </w:style>
-  <w:style w:type="character" w:styleId="893" w:customStyle="1">
+  <w:style w:type="character" w:styleId="909" w:customStyle="1">
     <w:name w:val="Visited Internet Link"/>
-    <w:basedOn w:val="884"/>
+    <w:basedOn w:val="900"/>
     <w:qFormat/>
     <w:pPr>
       <w:pBdr/>
@@ -37615,9 +37532,9 @@
       <w:u w:val="single"/>
     </w:rPr>
   </w:style>
-  <w:style w:type="character" w:styleId="894" w:customStyle="1">
+  <w:style w:type="character" w:styleId="910" w:customStyle="1">
     <w:name w:val="ListLabel 1"/>
-    <w:basedOn w:val="884"/>
+    <w:basedOn w:val="900"/>
     <w:qFormat/>
     <w:pPr>
       <w:pBdr/>
@@ -37628,9 +37545,9 @@
       <w:rFonts w:cs="Symbol"/>
     </w:rPr>
   </w:style>
-  <w:style w:type="character" w:styleId="895" w:customStyle="1">
+  <w:style w:type="character" w:styleId="911" w:customStyle="1">
     <w:name w:val="ListLabel 2"/>
-    <w:basedOn w:val="884"/>
+    <w:basedOn w:val="900"/>
     <w:qFormat/>
     <w:pPr>
       <w:pBdr/>
@@ -37641,9 +37558,9 @@
       <w:rFonts w:cs="OpenSymbol"/>
     </w:rPr>
   </w:style>
-  <w:style w:type="character" w:styleId="896" w:customStyle="1">
+  <w:style w:type="character" w:styleId="912" w:customStyle="1">
     <w:name w:val="ListLabel 3"/>
-    <w:basedOn w:val="884"/>
+    <w:basedOn w:val="900"/>
     <w:qFormat/>
     <w:pPr>
       <w:pBdr/>
@@ -37654,9 +37571,9 @@
       <w:rFonts w:cs="OpenSymbol"/>
     </w:rPr>
   </w:style>
-  <w:style w:type="character" w:styleId="897" w:customStyle="1">
+  <w:style w:type="character" w:styleId="913" w:customStyle="1">
     <w:name w:val="ListLabel 4"/>
-    <w:basedOn w:val="884"/>
+    <w:basedOn w:val="900"/>
     <w:qFormat/>
     <w:pPr>
       <w:pBdr/>
@@ -37667,9 +37584,9 @@
       <w:rFonts w:cs="Symbol"/>
     </w:rPr>
   </w:style>
-  <w:style w:type="character" w:styleId="898" w:customStyle="1">
+  <w:style w:type="character" w:styleId="914" w:customStyle="1">
     <w:name w:val="ListLabel 5"/>
-    <w:basedOn w:val="884"/>
+    <w:basedOn w:val="900"/>
     <w:qFormat/>
     <w:pPr>
       <w:pBdr/>
@@ -37680,9 +37597,9 @@
       <w:rFonts w:cs="OpenSymbol"/>
     </w:rPr>
   </w:style>
-  <w:style w:type="character" w:styleId="899" w:customStyle="1">
+  <w:style w:type="character" w:styleId="915" w:customStyle="1">
     <w:name w:val="ListLabel 6"/>
-    <w:basedOn w:val="884"/>
+    <w:basedOn w:val="900"/>
     <w:qFormat/>
     <w:pPr>
       <w:pBdr/>
@@ -37693,9 +37610,9 @@
       <w:rFonts w:cs="OpenSymbol"/>
     </w:rPr>
   </w:style>
-  <w:style w:type="character" w:styleId="900" w:customStyle="1">
+  <w:style w:type="character" w:styleId="916" w:customStyle="1">
     <w:name w:val="ListLabel 7"/>
-    <w:basedOn w:val="884"/>
+    <w:basedOn w:val="900"/>
     <w:qFormat/>
     <w:pPr>
       <w:pBdr/>
@@ -37706,9 +37623,9 @@
       <w:rFonts w:cs="Symbol"/>
     </w:rPr>
   </w:style>
-  <w:style w:type="character" w:styleId="901" w:customStyle="1">
+  <w:style w:type="character" w:styleId="917" w:customStyle="1">
     <w:name w:val="ListLabel 8"/>
-    <w:basedOn w:val="884"/>
+    <w:basedOn w:val="900"/>
     <w:qFormat/>
     <w:pPr>
       <w:pBdr/>
@@ -37719,9 +37636,9 @@
       <w:rFonts w:cs="OpenSymbol"/>
     </w:rPr>
   </w:style>
-  <w:style w:type="character" w:styleId="902" w:customStyle="1">
+  <w:style w:type="character" w:styleId="918" w:customStyle="1">
     <w:name w:val="ListLabel 9"/>
-    <w:basedOn w:val="884"/>
+    <w:basedOn w:val="900"/>
     <w:qFormat/>
     <w:pPr>
       <w:pBdr/>
@@ -37732,9 +37649,9 @@
       <w:rFonts w:cs="OpenSymbol"/>
     </w:rPr>
   </w:style>
-  <w:style w:type="character" w:styleId="903" w:customStyle="1">
+  <w:style w:type="character" w:styleId="919" w:customStyle="1">
     <w:name w:val="ListLabel 10"/>
-    <w:basedOn w:val="884"/>
+    <w:basedOn w:val="900"/>
     <w:qFormat/>
     <w:pPr>
       <w:pBdr/>
@@ -37747,9 +37664,9 @@
       <w:szCs w:val="20"/>
     </w:rPr>
   </w:style>
-  <w:style w:type="character" w:styleId="904" w:customStyle="1">
+  <w:style w:type="character" w:styleId="920" w:customStyle="1">
     <w:name w:val="ListLabel 11"/>
-    <w:basedOn w:val="884"/>
+    <w:basedOn w:val="900"/>
     <w:qFormat/>
     <w:pPr>
       <w:pBdr/>
@@ -37760,9 +37677,9 @@
       <w:rFonts w:cs="OpenSymbol"/>
     </w:rPr>
   </w:style>
-  <w:style w:type="character" w:styleId="905" w:customStyle="1">
+  <w:style w:type="character" w:styleId="921" w:customStyle="1">
     <w:name w:val="ListLabel 12"/>
-    <w:basedOn w:val="884"/>
+    <w:basedOn w:val="900"/>
     <w:qFormat/>
     <w:pPr>
       <w:pBdr/>
@@ -37773,9 +37690,9 @@
       <w:rFonts w:cs="OpenSymbol"/>
     </w:rPr>
   </w:style>
-  <w:style w:type="character" w:styleId="906" w:customStyle="1">
+  <w:style w:type="character" w:styleId="922" w:customStyle="1">
     <w:name w:val="ListLabel 13"/>
-    <w:basedOn w:val="884"/>
+    <w:basedOn w:val="900"/>
     <w:qFormat/>
     <w:pPr>
       <w:pBdr/>
@@ -37786,9 +37703,9 @@
       <w:rFonts w:cs="Symbol"/>
     </w:rPr>
   </w:style>
-  <w:style w:type="character" w:styleId="907" w:customStyle="1">
+  <w:style w:type="character" w:styleId="923" w:customStyle="1">
     <w:name w:val="ListLabel 14"/>
-    <w:basedOn w:val="884"/>
+    <w:basedOn w:val="900"/>
     <w:qFormat/>
     <w:pPr>
       <w:pBdr/>
@@ -37799,9 +37716,9 @@
       <w:rFonts w:cs="OpenSymbol"/>
     </w:rPr>
   </w:style>
-  <w:style w:type="character" w:styleId="908" w:customStyle="1">
+  <w:style w:type="character" w:styleId="924" w:customStyle="1">
     <w:name w:val="ListLabel 15"/>
-    <w:basedOn w:val="884"/>
+    <w:basedOn w:val="900"/>
     <w:qFormat/>
     <w:pPr>
       <w:pBdr/>
@@ -37812,9 +37729,9 @@
       <w:rFonts w:cs="OpenSymbol"/>
     </w:rPr>
   </w:style>
-  <w:style w:type="character" w:styleId="909" w:customStyle="1">
+  <w:style w:type="character" w:styleId="925" w:customStyle="1">
     <w:name w:val="ListLabel 16"/>
-    <w:basedOn w:val="884"/>
+    <w:basedOn w:val="900"/>
     <w:qFormat/>
     <w:pPr>
       <w:pBdr/>
@@ -37825,9 +37742,9 @@
       <w:rFonts w:cs="Symbol"/>
     </w:rPr>
   </w:style>
-  <w:style w:type="character" w:styleId="910" w:customStyle="1">
+  <w:style w:type="character" w:styleId="926" w:customStyle="1">
     <w:name w:val="ListLabel 17"/>
-    <w:basedOn w:val="884"/>
+    <w:basedOn w:val="900"/>
     <w:qFormat/>
     <w:pPr>
       <w:pBdr/>
@@ -37838,9 +37755,9 @@
       <w:rFonts w:cs="OpenSymbol"/>
     </w:rPr>
   </w:style>
-  <w:style w:type="character" w:styleId="911" w:customStyle="1">
+  <w:style w:type="character" w:styleId="927" w:customStyle="1">
     <w:name w:val="ListLabel 18"/>
-    <w:basedOn w:val="884"/>
+    <w:basedOn w:val="900"/>
     <w:qFormat/>
     <w:pPr>
       <w:pBdr/>
@@ -37851,9 +37768,9 @@
       <w:rFonts w:cs="OpenSymbol"/>
     </w:rPr>
   </w:style>
-  <w:style w:type="character" w:styleId="912" w:customStyle="1">
+  <w:style w:type="character" w:styleId="928" w:customStyle="1">
     <w:name w:val="Bullet Symbols"/>
-    <w:basedOn w:val="884"/>
+    <w:basedOn w:val="900"/>
     <w:qFormat/>
     <w:pPr>
       <w:pBdr/>
@@ -37864,7 +37781,7 @@
       <w:rFonts w:ascii="OpenSymbol" w:hAnsi="OpenSymbol" w:eastAsia="OpenSymbol" w:cs="OpenSymbol"/>
     </w:rPr>
   </w:style>
-  <w:style w:type="character" w:styleId="913" w:default="1">
+  <w:style w:type="character" w:styleId="929" w:default="1">
     <w:name w:val="Default Paragraph Font"/>
     <w:uiPriority w:val="1"/>
     <w:semiHidden/>
@@ -37875,7 +37792,7 @@
       <w:ind/>
     </w:pPr>
   </w:style>
-  <w:style w:type="numbering" w:styleId="914" w:default="1">
+  <w:style w:type="numbering" w:styleId="930" w:default="1">
     <w:name w:val="No List"/>
     <w:uiPriority w:val="99"/>
     <w:semiHidden/>
@@ -37886,7 +37803,7 @@
       <w:ind/>
     </w:pPr>
   </w:style>
-  <w:style w:type="table" w:styleId="915" w:default="1">
+  <w:style w:type="table" w:styleId="931" w:default="1">
     <w:name w:val="Normal Table"/>
     <w:uiPriority w:val="99"/>
     <w:semiHidden/>

--- a/resources/resume.docx
+++ b/resources/resume.docx
@@ -279,10 +279,11 @@
       </w:hyperlink>
       <w:r>
         <w:rPr>
-          <w:rFonts w:ascii="Times New Roman" w:hAnsi="Times New Roman" w:eastAsia="Times New Roman" w:cs="Times New Roman"/>
+          <w:rFonts w:ascii="Times New Roman" w:hAnsi="Times New Roman" w:cs="Times New Roman"/>
           <w:color w:val="000000" w:themeColor="text1"/>
           <w:sz w:val="20"/>
           <w:szCs w:val="20"/>
+          <w:highlight w:val="none"/>
         </w:rPr>
       </w:r>
       <w:r>
@@ -327,11 +328,10 @@
       </w:r>
       <w:r>
         <w:rPr>
-          <w:rFonts w:ascii="Times New Roman" w:hAnsi="Times New Roman" w:eastAsia="Times New Roman" w:cs="Times New Roman"/>
+          <w:rFonts w:ascii="Times New Roman" w:hAnsi="Times New Roman" w:cs="Times New Roman"/>
           <w:color w:val="000000" w:themeColor="text1"/>
           <w:sz w:val="20"/>
           <w:szCs w:val="20"/>
-          <w:highlight w:val="none"/>
         </w:rPr>
       </w:r>
       <w:r>
@@ -760,15 +760,10 @@
       </w:r>
       <w:r>
         <w:rPr>
-          <w:rFonts w:ascii="Times New Roman" w:hAnsi="Times New Roman" w:eastAsia="Times New Roman" w:cs="Times New Roman"/>
-          <w:b w:val="0"/>
-          <w:bCs w:val="0"/>
-          <w:i w:val="0"/>
-          <w:iCs w:val="0"/>
+          <w:rFonts w:ascii="Times New Roman" w:hAnsi="Times New Roman" w:cs="Times New Roman"/>
           <w:color w:val="000000" w:themeColor="text1"/>
           <w:sz w:val="20"/>
           <w:szCs w:val="20"/>
-          <w:highlight w:val="none"/>
         </w:rPr>
       </w:r>
       <w:r>
@@ -1448,15 +1443,13 @@
       </w:r>
       <w:r>
         <w:rPr>
-          <w:rFonts w:ascii="Times New Roman" w:hAnsi="Times New Roman" w:eastAsia="Times New Roman" w:cs="Times New Roman"/>
+          <w:rFonts w:ascii="Times New Roman" w:hAnsi="Times New Roman" w:cs="Times New Roman"/>
           <w:b w:val="0"/>
           <w:bCs w:val="0"/>
           <w:i w:val="0"/>
-          <w:iCs w:val="0"/>
           <w:color w:val="000000" w:themeColor="text1"/>
           <w:sz w:val="20"/>
           <w:szCs w:val="20"/>
-          <w:highlight w:val="none"/>
         </w:rPr>
       </w:r>
       <w:r>
@@ -1577,15 +1570,13 @@
       </w:r>
       <w:r>
         <w:rPr>
-          <w:rFonts w:ascii="Times New Roman" w:hAnsi="Times New Roman" w:eastAsia="Times New Roman" w:cs="Times New Roman"/>
+          <w:rFonts w:ascii="Times New Roman" w:hAnsi="Times New Roman" w:cs="Times New Roman"/>
           <w:b w:val="0"/>
           <w:bCs w:val="0"/>
           <w:i w:val="0"/>
-          <w:iCs w:val="0"/>
           <w:color w:val="000000" w:themeColor="text1"/>
           <w:sz w:val="20"/>
           <w:szCs w:val="20"/>
-          <w:highlight w:val="none"/>
         </w:rPr>
       </w:r>
       <w:r>
@@ -1636,7 +1627,7 @@
       </w:r>
       <w:r>
         <w:rPr>
-          <w:rFonts w:ascii="Times New Roman" w:hAnsi="Times New Roman" w:eastAsia="Times New Roman" w:cs="Times New Roman"/>
+          <w:rFonts w:ascii="Times New Roman" w:hAnsi="Times New Roman" w:cs="Times New Roman"/>
           <w:b/>
           <w:bCs/>
           <w:color w:val="000000" w:themeColor="text1"/>
@@ -1906,15 +1897,13 @@
       </w:r>
       <w:r>
         <w:rPr>
-          <w:rFonts w:ascii="Times New Roman" w:hAnsi="Times New Roman" w:eastAsia="Times New Roman" w:cs="Times New Roman"/>
+          <w:rFonts w:ascii="Times New Roman" w:hAnsi="Times New Roman" w:cs="Times New Roman"/>
           <w:b w:val="0"/>
           <w:bCs w:val="0"/>
           <w:i w:val="0"/>
-          <w:iCs w:val="0"/>
           <w:color w:val="000000" w:themeColor="text1"/>
           <w:sz w:val="20"/>
           <w:szCs w:val="20"/>
-          <w:highlight w:val="none"/>
         </w:rPr>
       </w:r>
       <w:r>
@@ -2039,13 +2028,14 @@
       </w:r>
       <w:r>
         <w:rPr>
-          <w:rFonts w:ascii="Times New Roman" w:hAnsi="Times New Roman" w:eastAsia="Times New Roman" w:cs="Times New Roman"/>
+          <w:rFonts w:ascii="Times New Roman" w:hAnsi="Times New Roman" w:cs="Times New Roman"/>
           <w:b/>
-          <w:bCs/>
+          <w:bCs w:val="0"/>
           <w:i w:val="0"/>
           <w:color w:val="000000" w:themeColor="text1"/>
           <w:sz w:val="20"/>
           <w:szCs w:val="20"/>
+          <w:highlight w:val="none"/>
         </w:rPr>
       </w:r>
       <w:r>
@@ -2130,7 +2120,74 @@
       </w:r>
       <w:r>
         <w:rPr>
+          <w:rFonts w:ascii="Times New Roman" w:hAnsi="Times New Roman" w:cs="Times New Roman"/>
+          <w:b w:val="0"/>
+          <w:bCs w:val="0"/>
+          <w:i w:val="0"/>
+          <w:color w:val="000000" w:themeColor="text1"/>
+          <w:sz w:val="20"/>
+          <w:szCs w:val="20"/>
+          <w:highlight w:val="none"/>
+        </w:rPr>
+      </w:r>
+      <w:r>
+        <w:rPr>
+          <w:rFonts w:ascii="Times New Roman" w:hAnsi="Times New Roman" w:cs="Times New Roman"/>
+          <w:b w:val="0"/>
+          <w:bCs w:val="0"/>
+          <w:i w:val="0"/>
+          <w:color w:val="000000" w:themeColor="text1"/>
+          <w:sz w:val="20"/>
+          <w:szCs w:val="20"/>
+          <w:highlight w:val="none"/>
+        </w:rPr>
+      </w:r>
+    </w:p>
+    <w:p>
+      <w:pPr>
+        <w:pStyle w:val="903"/>
+        <w:keepNext w:val="false"/>
+        <w:keepLines w:val="true"/>
+        <w:numPr>
+          <w:ilvl w:val="0"/>
+          <w:numId w:val="20"/>
+        </w:numPr>
+        <w:suppressLineNumbers w:val="false"/>
+        <w:pBdr/>
+        <w:tabs>
+          <w:tab w:val="right" w:leader="none" w:pos="12240"/>
+        </w:tabs>
+        <w:spacing w:after="0" w:before="0" w:line="240" w:lineRule="auto"/>
+        <w:ind/>
+        <w:contextualSpacing w:val="false"/>
+        <w:jc w:val="left"/>
+        <w:rPr>
+          <w:rFonts w:ascii="Times New Roman" w:hAnsi="Times New Roman" w:cs="Times New Roman"/>
+          <w:b w:val="0"/>
+          <w:bCs w:val="0"/>
+          <w:i w:val="0"/>
+          <w:color w:val="000000" w:themeColor="text1"/>
+          <w:sz w:val="20"/>
+          <w:szCs w:val="20"/>
+        </w:rPr>
+      </w:pPr>
+      <w:r>
+        <w:rPr>
           <w:rFonts w:ascii="Times New Roman" w:hAnsi="Times New Roman" w:eastAsia="Times New Roman" w:cs="Times New Roman"/>
+          <w:b w:val="0"/>
+          <w:bCs w:val="0"/>
+          <w:i w:val="0"/>
+          <w:iCs w:val="0"/>
+          <w:color w:val="000000" w:themeColor="text1"/>
+          <w:sz w:val="20"/>
+          <w:szCs w:val="20"/>
+          <w:highlight w:val="none"/>
+        </w:rPr>
+        <w:t xml:space="preserve">Led recruiting, community outreach, and organizational communication for the club.</w:t>
+      </w:r>
+      <w:r>
+        <w:rPr>
+          <w:rFonts w:ascii="Times New Roman" w:hAnsi="Times New Roman" w:cs="Times New Roman"/>
           <w:b w:val="0"/>
           <w:bCs w:val="0"/>
           <w:i w:val="0"/>
@@ -2148,7 +2205,6 @@
           <w:color w:val="000000" w:themeColor="text1"/>
           <w:sz w:val="20"/>
           <w:szCs w:val="20"/>
-          <w:highlight w:val="none"/>
         </w:rPr>
       </w:r>
     </w:p>
@@ -2192,8 +2248,120 @@
           <w:szCs w:val="20"/>
           <w:highlight w:val="none"/>
         </w:rPr>
-        <w:t xml:space="preserve">Led recruiting, community outreach, and organizational communication for the club.</w:t>
+        <w:t xml:space="preserve">Managed a mailing list and online messaging chat with over 100 active users.</w:t>
       </w:r>
+      <w:r>
+        <w:rPr>
+          <w:rFonts w:ascii="Times New Roman" w:hAnsi="Times New Roman" w:cs="Times New Roman"/>
+          <w:b w:val="0"/>
+          <w:bCs w:val="0"/>
+          <w:i w:val="0"/>
+          <w:color w:val="000000" w:themeColor="text1"/>
+          <w:sz w:val="20"/>
+          <w:szCs w:val="20"/>
+        </w:rPr>
+      </w:r>
+      <w:r>
+        <w:rPr>
+          <w:rFonts w:ascii="Times New Roman" w:hAnsi="Times New Roman" w:cs="Times New Roman"/>
+          <w:b w:val="0"/>
+          <w:bCs w:val="0"/>
+          <w:i w:val="0"/>
+          <w:color w:val="000000" w:themeColor="text1"/>
+          <w:sz w:val="20"/>
+          <w:szCs w:val="20"/>
+        </w:rPr>
+      </w:r>
+    </w:p>
+    <w:p>
+      <w:pPr>
+        <w:pStyle w:val="903"/>
+        <w:keepNext w:val="false"/>
+        <w:keepLines w:val="true"/>
+        <w:numPr>
+          <w:ilvl w:val="0"/>
+          <w:numId w:val="20"/>
+        </w:numPr>
+        <w:suppressLineNumbers w:val="false"/>
+        <w:pBdr/>
+        <w:tabs>
+          <w:tab w:val="right" w:leader="none" w:pos="12240"/>
+        </w:tabs>
+        <w:spacing w:after="0" w:before="0" w:line="240" w:lineRule="auto"/>
+        <w:ind/>
+        <w:contextualSpacing w:val="false"/>
+        <w:jc w:val="left"/>
+        <w:rPr>
+          <w:rFonts w:ascii="Times New Roman" w:hAnsi="Times New Roman" w:cs="Times New Roman"/>
+          <w:b w:val="0"/>
+          <w:bCs w:val="0"/>
+          <w:i w:val="0"/>
+          <w:color w:val="000000" w:themeColor="text1"/>
+          <w:sz w:val="20"/>
+          <w:szCs w:val="20"/>
+        </w:rPr>
+      </w:pPr>
+      <w:r>
+        <w:rPr>
+          <w:rFonts w:ascii="Times New Roman" w:hAnsi="Times New Roman" w:eastAsia="Times New Roman" w:cs="Times New Roman"/>
+          <w:b w:val="0"/>
+          <w:bCs w:val="0"/>
+          <w:i w:val="0"/>
+          <w:iCs w:val="0"/>
+          <w:color w:val="000000" w:themeColor="text1"/>
+          <w:sz w:val="20"/>
+          <w:szCs w:val="20"/>
+          <w:highlight w:val="none"/>
+        </w:rPr>
+        <w:t xml:space="preserve">Taught people of a ranging skill set how to install and use a Unix-like system.</w:t>
+      </w:r>
+      <w:r>
+        <w:rPr>
+          <w:rFonts w:ascii="Times New Roman" w:hAnsi="Times New Roman" w:cs="Times New Roman"/>
+          <w:b w:val="0"/>
+          <w:bCs w:val="0"/>
+          <w:i w:val="0"/>
+          <w:color w:val="000000" w:themeColor="text1"/>
+          <w:sz w:val="20"/>
+          <w:szCs w:val="20"/>
+        </w:rPr>
+      </w:r>
+      <w:r>
+        <w:rPr>
+          <w:rFonts w:ascii="Times New Roman" w:hAnsi="Times New Roman" w:cs="Times New Roman"/>
+          <w:b w:val="0"/>
+          <w:bCs w:val="0"/>
+          <w:i w:val="0"/>
+          <w:color w:val="000000" w:themeColor="text1"/>
+          <w:sz w:val="20"/>
+          <w:szCs w:val="20"/>
+        </w:rPr>
+      </w:r>
+    </w:p>
+    <w:p>
+      <w:pPr>
+        <w:pStyle w:val="903"/>
+        <w:keepNext w:val="false"/>
+        <w:keepLines w:val="true"/>
+        <w:suppressLineNumbers w:val="false"/>
+        <w:pBdr/>
+        <w:tabs>
+          <w:tab w:val="right" w:leader="none" w:pos="12240"/>
+        </w:tabs>
+        <w:spacing w:after="0" w:before="0" w:line="240" w:lineRule="auto"/>
+        <w:ind w:firstLine="0" w:left="0"/>
+        <w:contextualSpacing w:val="false"/>
+        <w:jc w:val="left"/>
+        <w:rPr>
+          <w:rFonts w:ascii="Times New Roman" w:hAnsi="Times New Roman" w:cs="Times New Roman"/>
+          <w:b w:val="0"/>
+          <w:bCs w:val="0"/>
+          <w:i w:val="0"/>
+          <w:color w:val="000000" w:themeColor="text1"/>
+          <w:sz w:val="20"/>
+          <w:szCs w:val="20"/>
+        </w:rPr>
+      </w:pPr>
       <w:r>
         <w:rPr>
           <w:rFonts w:ascii="Times New Roman" w:hAnsi="Times New Roman" w:eastAsia="Times New Roman" w:cs="Times New Roman"/>
@@ -2216,191 +2384,6 @@
           <w:color w:val="000000" w:themeColor="text1"/>
           <w:sz w:val="20"/>
           <w:szCs w:val="20"/>
-        </w:rPr>
-      </w:r>
-    </w:p>
-    <w:p>
-      <w:pPr>
-        <w:pStyle w:val="903"/>
-        <w:keepNext w:val="false"/>
-        <w:keepLines w:val="true"/>
-        <w:numPr>
-          <w:ilvl w:val="0"/>
-          <w:numId w:val="20"/>
-        </w:numPr>
-        <w:suppressLineNumbers w:val="false"/>
-        <w:pBdr/>
-        <w:tabs>
-          <w:tab w:val="right" w:leader="none" w:pos="12240"/>
-        </w:tabs>
-        <w:spacing w:after="0" w:before="0" w:line="240" w:lineRule="auto"/>
-        <w:ind/>
-        <w:contextualSpacing w:val="false"/>
-        <w:jc w:val="left"/>
-        <w:rPr>
-          <w:rFonts w:ascii="Times New Roman" w:hAnsi="Times New Roman" w:cs="Times New Roman"/>
-          <w:b w:val="0"/>
-          <w:bCs w:val="0"/>
-          <w:i w:val="0"/>
-          <w:color w:val="000000" w:themeColor="text1"/>
-          <w:sz w:val="20"/>
-          <w:szCs w:val="20"/>
-        </w:rPr>
-      </w:pPr>
-      <w:r>
-        <w:rPr>
-          <w:rFonts w:ascii="Times New Roman" w:hAnsi="Times New Roman" w:eastAsia="Times New Roman" w:cs="Times New Roman"/>
-          <w:b w:val="0"/>
-          <w:bCs w:val="0"/>
-          <w:i w:val="0"/>
-          <w:iCs w:val="0"/>
-          <w:color w:val="000000" w:themeColor="text1"/>
-          <w:sz w:val="20"/>
-          <w:szCs w:val="20"/>
-          <w:highlight w:val="none"/>
-        </w:rPr>
-        <w:t xml:space="preserve">Managed a mailing list and online messaging chat with over 100 active users.</w:t>
-      </w:r>
-      <w:r>
-        <w:rPr>
-          <w:rFonts w:ascii="Times New Roman" w:hAnsi="Times New Roman" w:eastAsia="Times New Roman" w:cs="Times New Roman"/>
-          <w:b w:val="0"/>
-          <w:bCs w:val="0"/>
-          <w:i w:val="0"/>
-          <w:iCs w:val="0"/>
-          <w:color w:val="000000" w:themeColor="text1"/>
-          <w:sz w:val="20"/>
-          <w:szCs w:val="20"/>
-          <w:highlight w:val="none"/>
-        </w:rPr>
-      </w:r>
-      <w:r>
-        <w:rPr>
-          <w:rFonts w:ascii="Times New Roman" w:hAnsi="Times New Roman" w:cs="Times New Roman"/>
-          <w:b w:val="0"/>
-          <w:bCs w:val="0"/>
-          <w:i w:val="0"/>
-          <w:color w:val="000000" w:themeColor="text1"/>
-          <w:sz w:val="20"/>
-          <w:szCs w:val="20"/>
-        </w:rPr>
-      </w:r>
-    </w:p>
-    <w:p>
-      <w:pPr>
-        <w:pStyle w:val="903"/>
-        <w:keepNext w:val="false"/>
-        <w:keepLines w:val="true"/>
-        <w:numPr>
-          <w:ilvl w:val="0"/>
-          <w:numId w:val="20"/>
-        </w:numPr>
-        <w:suppressLineNumbers w:val="false"/>
-        <w:pBdr/>
-        <w:tabs>
-          <w:tab w:val="right" w:leader="none" w:pos="12240"/>
-        </w:tabs>
-        <w:spacing w:after="0" w:before="0" w:line="240" w:lineRule="auto"/>
-        <w:ind/>
-        <w:contextualSpacing w:val="false"/>
-        <w:jc w:val="left"/>
-        <w:rPr>
-          <w:rFonts w:ascii="Times New Roman" w:hAnsi="Times New Roman" w:cs="Times New Roman"/>
-          <w:b w:val="0"/>
-          <w:bCs w:val="0"/>
-          <w:i w:val="0"/>
-          <w:color w:val="000000" w:themeColor="text1"/>
-          <w:sz w:val="20"/>
-          <w:szCs w:val="20"/>
-        </w:rPr>
-      </w:pPr>
-      <w:r>
-        <w:rPr>
-          <w:rFonts w:ascii="Times New Roman" w:hAnsi="Times New Roman" w:eastAsia="Times New Roman" w:cs="Times New Roman"/>
-          <w:b w:val="0"/>
-          <w:bCs w:val="0"/>
-          <w:i w:val="0"/>
-          <w:iCs w:val="0"/>
-          <w:color w:val="000000" w:themeColor="text1"/>
-          <w:sz w:val="20"/>
-          <w:szCs w:val="20"/>
-          <w:highlight w:val="none"/>
-        </w:rPr>
-        <w:t xml:space="preserve">Taught people of a ranging skill set how to install and use a Unix-like system.</w:t>
-      </w:r>
-      <w:r>
-        <w:rPr>
-          <w:rFonts w:ascii="Times New Roman" w:hAnsi="Times New Roman" w:eastAsia="Times New Roman" w:cs="Times New Roman"/>
-          <w:b w:val="0"/>
-          <w:bCs w:val="0"/>
-          <w:i w:val="0"/>
-          <w:iCs w:val="0"/>
-          <w:color w:val="000000" w:themeColor="text1"/>
-          <w:sz w:val="20"/>
-          <w:szCs w:val="20"/>
-          <w:highlight w:val="none"/>
-        </w:rPr>
-      </w:r>
-      <w:r>
-        <w:rPr>
-          <w:rFonts w:ascii="Times New Roman" w:hAnsi="Times New Roman" w:cs="Times New Roman"/>
-          <w:b w:val="0"/>
-          <w:bCs w:val="0"/>
-          <w:i w:val="0"/>
-          <w:color w:val="000000" w:themeColor="text1"/>
-          <w:sz w:val="20"/>
-          <w:szCs w:val="20"/>
-        </w:rPr>
-      </w:r>
-    </w:p>
-    <w:p>
-      <w:pPr>
-        <w:pStyle w:val="903"/>
-        <w:keepNext w:val="false"/>
-        <w:keepLines w:val="true"/>
-        <w:suppressLineNumbers w:val="false"/>
-        <w:pBdr/>
-        <w:tabs>
-          <w:tab w:val="right" w:leader="none" w:pos="12240"/>
-        </w:tabs>
-        <w:spacing w:after="0" w:before="0" w:line="240" w:lineRule="auto"/>
-        <w:ind w:firstLine="0" w:left="0"/>
-        <w:contextualSpacing w:val="false"/>
-        <w:jc w:val="left"/>
-        <w:rPr>
-          <w:rFonts w:ascii="Times New Roman" w:hAnsi="Times New Roman" w:cs="Times New Roman"/>
-          <w:b w:val="0"/>
-          <w:bCs w:val="0"/>
-          <w:i w:val="0"/>
-          <w:color w:val="000000" w:themeColor="text1"/>
-          <w:sz w:val="20"/>
-          <w:szCs w:val="20"/>
-        </w:rPr>
-      </w:pPr>
-      <w:r>
-        <w:rPr>
-          <w:rFonts w:ascii="Times New Roman" w:hAnsi="Times New Roman" w:eastAsia="Times New Roman" w:cs="Times New Roman"/>
-          <w:b w:val="0"/>
-          <w:bCs w:val="0"/>
-          <w:i w:val="0"/>
-          <w:iCs w:val="0"/>
-          <w:color w:val="000000" w:themeColor="text1"/>
-          <w:sz w:val="20"/>
-          <w:szCs w:val="20"/>
-          <w:highlight w:val="none"/>
-        </w:rPr>
-      </w:r>
-      <w:r>
-        <w:rPr>
-          <w:rFonts w:ascii="Times New Roman" w:hAnsi="Times New Roman" w:eastAsia="Times New Roman" w:cs="Times New Roman"/>
-          <w:b w:val="0"/>
-          <w:bCs w:val="0"/>
-          <w:i w:val="0"/>
-          <w:iCs w:val="0"/>
-          <w:color w:val="000000" w:themeColor="text1"/>
-          <w:sz w:val="20"/>
-          <w:szCs w:val="20"/>
-          <w:highlight w:val="none"/>
         </w:rPr>
       </w:r>
       <w:r>
@@ -2659,28 +2642,6 @@
           <w:color w:val="000000" w:themeColor="text1"/>
         </w:rPr>
       </w:r>
-    </w:p>
-    <w:p>
-      <w:pPr>
-        <w:pStyle w:val="903"/>
-        <w:keepNext w:val="false"/>
-        <w:keepLines w:val="true"/>
-        <w:suppressLineNumbers w:val="false"/>
-        <w:pBdr/>
-        <w:tabs>
-          <w:tab w:val="right" w:leader="none" w:pos="12240"/>
-        </w:tabs>
-        <w:spacing w:after="0" w:before="0" w:line="240" w:lineRule="auto"/>
-        <w:ind w:firstLine="0" w:left="0"/>
-        <w:contextualSpacing w:val="false"/>
-        <w:jc w:val="left"/>
-        <w:rPr>
-          <w:rFonts w:ascii="Times New Roman" w:hAnsi="Times New Roman" w:cs="Times New Roman"/>
-          <w:b/>
-          <w:bCs/>
-          <w:color w:val="000000" w:themeColor="text1"/>
-        </w:rPr>
-      </w:pPr>
       <w:r>
         <w:rPr>
           <w:rFonts w:ascii="Times New Roman" w:hAnsi="Times New Roman" w:eastAsia="Times New Roman" w:cs="Times New Roman"/>
@@ -2701,6 +2662,116 @@
           <w:sz w:val="20"/>
           <w:szCs w:val="20"/>
           <w:highlight w:val="none"/>
+        </w:rPr>
+      </w:r>
+      <w:r>
+        <w:rPr>
+          <w:rFonts w:ascii="Times New Roman" w:hAnsi="Times New Roman" w:cs="Times New Roman"/>
+          <w:b/>
+          <w:bCs/>
+          <w:color w:val="000000" w:themeColor="text1"/>
+        </w:rPr>
+      </w:r>
+    </w:p>
+    <w:p>
+      <w:pPr>
+        <w:pStyle w:val="903"/>
+        <w:keepNext w:val="false"/>
+        <w:keepLines w:val="true"/>
+        <w:numPr>
+          <w:ilvl w:val="0"/>
+          <w:numId w:val="13"/>
+        </w:numPr>
+        <w:suppressLineNumbers w:val="false"/>
+        <w:pBdr/>
+        <w:tabs>
+          <w:tab w:val="right" w:leader="none" w:pos="12240"/>
+        </w:tabs>
+        <w:spacing w:after="0" w:before="0" w:line="240" w:lineRule="auto"/>
+        <w:ind/>
+        <w:contextualSpacing w:val="false"/>
+        <w:jc w:val="left"/>
+        <w:rPr>
+          <w:rFonts w:ascii="Times New Roman" w:hAnsi="Times New Roman" w:cs="Times New Roman"/>
+          <w:b/>
+          <w:bCs/>
+          <w:color w:val="000000" w:themeColor="text1"/>
+        </w:rPr>
+      </w:pPr>
+      <w:r>
+        <w:rPr>
+          <w:rFonts w:ascii="Times New Roman" w:hAnsi="Times New Roman" w:eastAsia="Times New Roman" w:cs="Times New Roman"/>
+          <w:b/>
+          <w:bCs/>
+          <w:color w:val="000000" w:themeColor="text1"/>
+          <w:sz w:val="20"/>
+          <w:szCs w:val="20"/>
+          <w:highlight w:val="none"/>
+        </w:rPr>
+        <w:t xml:space="preserve">Version Control: </w:t>
+      </w:r>
+      <w:r>
+        <w:rPr>
+          <w:rFonts w:ascii="Times New Roman" w:hAnsi="Times New Roman" w:eastAsia="Times New Roman" w:cs="Times New Roman"/>
+          <w:b w:val="0"/>
+          <w:bCs w:val="0"/>
+          <w:color w:val="000000" w:themeColor="text1"/>
+          <w:sz w:val="20"/>
+          <w:szCs w:val="20"/>
+          <w:highlight w:val="none"/>
+        </w:rPr>
+        <w:t xml:space="preserve">Git, GitHub, GitLab</w:t>
+      </w:r>
+      <w:r>
+        <w:rPr>
+          <w:rFonts w:ascii="Times New Roman" w:hAnsi="Times New Roman" w:eastAsia="Times New Roman" w:cs="Times New Roman"/>
+          <w:b w:val="0"/>
+          <w:bCs w:val="0"/>
+          <w:color w:val="000000" w:themeColor="text1"/>
+          <w:sz w:val="20"/>
+          <w:szCs w:val="20"/>
+          <w:highlight w:val="none"/>
+        </w:rPr>
+      </w:r>
+    </w:p>
+    <w:p>
+      <w:pPr>
+        <w:pStyle w:val="903"/>
+        <w:keepNext w:val="false"/>
+        <w:keepLines w:val="true"/>
+        <w:suppressLineNumbers w:val="false"/>
+        <w:pBdr/>
+        <w:tabs>
+          <w:tab w:val="right" w:leader="none" w:pos="12240"/>
+        </w:tabs>
+        <w:spacing w:after="0" w:before="0" w:line="240" w:lineRule="auto"/>
+        <w:ind w:firstLine="0" w:left="0"/>
+        <w:contextualSpacing w:val="false"/>
+        <w:jc w:val="left"/>
+        <w:rPr>
+          <w:rFonts w:ascii="Times New Roman" w:hAnsi="Times New Roman" w:cs="Times New Roman"/>
+          <w:b/>
+          <w:bCs/>
+          <w:color w:val="000000" w:themeColor="text1"/>
+        </w:rPr>
+      </w:pPr>
+      <w:r>
+        <w:rPr>
+          <w:rFonts w:ascii="Times New Roman" w:hAnsi="Times New Roman" w:eastAsia="Times New Roman" w:cs="Times New Roman"/>
+          <w:b w:val="0"/>
+          <w:bCs w:val="0"/>
+          <w:color w:val="000000" w:themeColor="text1"/>
+          <w:sz w:val="20"/>
+          <w:szCs w:val="20"/>
+          <w:highlight w:val="none"/>
+        </w:rPr>
+      </w:r>
+      <w:r>
+        <w:rPr>
+          <w:rFonts w:ascii="Times New Roman" w:hAnsi="Times New Roman" w:cs="Times New Roman"/>
+          <w:b/>
+          <w:bCs/>
+          <w:color w:val="000000" w:themeColor="text1"/>
         </w:rPr>
       </w:r>
       <w:r>
@@ -3380,44 +3451,6 @@
           <w:color w:val="000000" w:themeColor="text1"/>
         </w:rPr>
       </w:r>
-      <w:r>
-        <w:rPr>
-          <w:rFonts w:ascii="Times New Roman" w:hAnsi="Times New Roman" w:eastAsia="Times New Roman" w:cs="Times New Roman"/>
-          <w:b/>
-          <w:bCs/>
-          <w:color w:val="000000" w:themeColor="text1"/>
-          <w:sz w:val="22"/>
-          <w:szCs w:val="22"/>
-          <w:highlight w:val="none"/>
-        </w:rPr>
-      </w:r>
-      <w:r>
-        <w:rPr>
-          <w:rFonts w:ascii="Times New Roman" w:hAnsi="Times New Roman" w:eastAsia="Times New Roman" w:cs="Times New Roman"/>
-          <w:b/>
-          <w:bCs/>
-          <w:color w:val="000000" w:themeColor="text1"/>
-          <w:sz w:val="22"/>
-          <w:szCs w:val="22"/>
-          <w:highlight w:val="none"/>
-        </w:rPr>
-      </w:r>
-      <w:r>
-        <w:rPr>
-          <w:rFonts w:ascii="Times New Roman" w:hAnsi="Times New Roman" w:cs="Times New Roman"/>
-          <w:b/>
-          <w:bCs/>
-          <w:color w:val="000000" w:themeColor="text1"/>
-          <w:sz w:val="22"/>
-          <w:szCs w:val="22"/>
-        </w:rPr>
-      </w:r>
-      <w:r>
-        <w:rPr>
-          <w:rFonts w:ascii="Times New Roman" w:hAnsi="Times New Roman" w:cs="Times New Roman"/>
-          <w:color w:val="000000" w:themeColor="text1"/>
-        </w:rPr>
-      </w:r>
     </w:p>
     <w:p>
       <w:pPr>
@@ -3452,6 +3485,12 @@
           <w:highlight w:val="none"/>
         </w:rPr>
       </w:r>
+      <w:r>
+        <w:rPr>
+          <w:rFonts w:ascii="Times New Roman" w:hAnsi="Times New Roman" w:cs="Times New Roman"/>
+          <w:color w:val="000000" w:themeColor="text1"/>
+        </w:rPr>
+      </w:r>
     </w:p>
     <w:p>
       <w:pPr>
@@ -3490,12 +3529,13 @@
       </w:r>
       <w:r>
         <w:rPr>
-          <w:rFonts w:ascii="Times New Roman" w:hAnsi="Times New Roman" w:cs="Times New Roman"/>
+          <w:rFonts w:ascii="Times New Roman" w:hAnsi="Times New Roman" w:eastAsia="Times New Roman" w:cs="Times New Roman"/>
           <w:b/>
           <w:bCs/>
           <w:color w:val="000000" w:themeColor="text1"/>
           <w:sz w:val="22"/>
           <w:szCs w:val="22"/>
+          <w:highlight w:val="none"/>
         </w:rPr>
       </w:r>
       <w:r>
@@ -3597,31 +3637,8 @@
       </w:r>
       <w:r>
         <w:rPr>
-          <w:rFonts w:ascii="Times New Roman" w:hAnsi="Times New Roman" w:eastAsia="Times New Roman" w:cs="Times New Roman"/>
-          <w:color w:val="000000" w:themeColor="text1"/>
-          <w:sz w:val="20"/>
-          <w:szCs w:val="20"/>
-          <w:highlight w:val="none"/>
-        </w:rPr>
-      </w:r>
-      <w:r>
-        <w:rPr>
           <w:rFonts w:ascii="Times New Roman" w:hAnsi="Times New Roman" w:cs="Times New Roman"/>
           <w:color w:val="000000" w:themeColor="text1"/>
-          <w:sz w:val="20"/>
-          <w:szCs w:val="20"/>
-        </w:rPr>
-      </w:r>
-      <w:r>
-        <w:rPr>
-          <w:rFonts w:ascii="Times New Roman" w:hAnsi="Times New Roman" w:cs="Times New Roman"/>
-          <w:sz w:val="20"/>
-          <w:szCs w:val="20"/>
-        </w:rPr>
-      </w:r>
-      <w:r>
-        <w:rPr>
-          <w:rFonts w:ascii="Times New Roman" w:hAnsi="Times New Roman" w:cs="Times New Roman"/>
           <w:sz w:val="20"/>
           <w:szCs w:val="20"/>
         </w:rPr>

--- a/resources/resume.docx
+++ b/resources/resume.docx
@@ -978,7 +978,7 @@
         <w:keepLines w:val="true"/>
         <w:numPr>
           <w:ilvl w:val="0"/>
-          <w:numId w:val="15"/>
+          <w:numId w:val="24"/>
         </w:numPr>
         <w:suppressLineNumbers w:val="false"/>
         <w:pBdr/>
@@ -1012,7 +1012,7 @@
           <w:szCs w:val="20"/>
           <w:highlight w:val="none"/>
         </w:rPr>
-        <w:t xml:space="preserve">Led sports activities and games with campers in kindergarten through fifth grade.</w:t>
+        <w:t xml:space="preserve">Responsible for camp safety, deploying equipment, and maintaining a fun and inclusive atmosphere.</w:t>
       </w:r>
       <w:r>
         <w:rPr>
@@ -1080,7 +1080,64 @@
           <w:szCs w:val="20"/>
           <w:highlight w:val="none"/>
         </w:rPr>
-        <w:t xml:space="preserve">Responsible for camp safety, deploying equipment, and maintaining a fun and inclusive atmosphere.</w:t>
+        <w:t xml:space="preserve">Created detailed lesson plans which were presented to and approved by a supervisor.</w:t>
+      </w:r>
+      <w:r>
+        <w:rPr>
+          <w:rFonts w:ascii="Times New Roman" w:hAnsi="Times New Roman" w:eastAsia="Times New Roman" w:cs="Times New Roman"/>
+          <w:b w:val="0"/>
+          <w:bCs w:val="0"/>
+          <w:i w:val="0"/>
+          <w:iCs w:val="0"/>
+          <w:color w:val="000000" w:themeColor="text1"/>
+          <w:sz w:val="20"/>
+          <w:szCs w:val="20"/>
+          <w:highlight w:val="none"/>
+        </w:rPr>
+      </w:r>
+    </w:p>
+    <w:p>
+      <w:pPr>
+        <w:pStyle w:val="903"/>
+        <w:keepNext w:val="false"/>
+        <w:keepLines w:val="true"/>
+        <w:numPr>
+          <w:ilvl w:val="0"/>
+          <w:numId w:val="15"/>
+        </w:numPr>
+        <w:suppressLineNumbers w:val="false"/>
+        <w:pBdr/>
+        <w:tabs>
+          <w:tab w:val="right" w:leader="none" w:pos="12240"/>
+        </w:tabs>
+        <w:spacing w:after="0" w:before="0" w:line="240" w:lineRule="auto"/>
+        <w:ind/>
+        <w:contextualSpacing w:val="false"/>
+        <w:jc w:val="left"/>
+        <w:rPr>
+          <w:rFonts w:ascii="Times New Roman" w:hAnsi="Times New Roman" w:cs="Times New Roman"/>
+          <w:b w:val="0"/>
+          <w:bCs w:val="0"/>
+          <w:i w:val="0"/>
+          <w:color w:val="000000" w:themeColor="text1"/>
+          <w:sz w:val="20"/>
+          <w:szCs w:val="20"/>
+          <w:highlight w:val="none"/>
+        </w:rPr>
+      </w:pPr>
+      <w:r>
+        <w:rPr>
+          <w:rFonts w:ascii="Times New Roman" w:hAnsi="Times New Roman" w:eastAsia="Times New Roman" w:cs="Times New Roman"/>
+          <w:b w:val="0"/>
+          <w:bCs w:val="0"/>
+          <w:i w:val="0"/>
+          <w:iCs w:val="0"/>
+          <w:color w:val="000000" w:themeColor="text1"/>
+          <w:sz w:val="20"/>
+          <w:szCs w:val="20"/>
+          <w:highlight w:val="none"/>
+        </w:rPr>
+        <w:t xml:space="preserve">Led sports activities and games with campers in kindergarten through fifth grade.</w:t>
       </w:r>
       <w:r>
         <w:rPr>
@@ -2642,36 +2699,6 @@
           <w:color w:val="000000" w:themeColor="text1"/>
         </w:rPr>
       </w:r>
-      <w:r>
-        <w:rPr>
-          <w:rFonts w:ascii="Times New Roman" w:hAnsi="Times New Roman" w:eastAsia="Times New Roman" w:cs="Times New Roman"/>
-          <w:b w:val="0"/>
-          <w:bCs w:val="0"/>
-          <w:color w:val="000000" w:themeColor="text1"/>
-          <w:sz w:val="20"/>
-          <w:szCs w:val="20"/>
-          <w:highlight w:val="none"/>
-        </w:rPr>
-      </w:r>
-      <w:r>
-        <w:rPr>
-          <w:rFonts w:ascii="Times New Roman" w:hAnsi="Times New Roman" w:eastAsia="Times New Roman" w:cs="Times New Roman"/>
-          <w:b w:val="0"/>
-          <w:bCs w:val="0"/>
-          <w:color w:val="000000" w:themeColor="text1"/>
-          <w:sz w:val="20"/>
-          <w:szCs w:val="20"/>
-          <w:highlight w:val="none"/>
-        </w:rPr>
-      </w:r>
-      <w:r>
-        <w:rPr>
-          <w:rFonts w:ascii="Times New Roman" w:hAnsi="Times New Roman" w:cs="Times New Roman"/>
-          <w:b/>
-          <w:bCs/>
-          <w:color w:val="000000" w:themeColor="text1"/>
-        </w:rPr>
-      </w:r>
     </w:p>
     <w:p>
       <w:pPr>
@@ -2731,6 +2758,14 @@
           <w:sz w:val="20"/>
           <w:szCs w:val="20"/>
           <w:highlight w:val="none"/>
+        </w:rPr>
+      </w:r>
+      <w:r>
+        <w:rPr>
+          <w:rFonts w:ascii="Times New Roman" w:hAnsi="Times New Roman" w:cs="Times New Roman"/>
+          <w:b/>
+          <w:bCs/>
+          <w:color w:val="000000" w:themeColor="text1"/>
         </w:rPr>
       </w:r>
     </w:p>
@@ -3482,7 +3517,6 @@
         <w:rPr>
           <w:rFonts w:ascii="Times New Roman" w:hAnsi="Times New Roman" w:cs="Times New Roman"/>
           <w:color w:val="000000" w:themeColor="text1"/>
-          <w:highlight w:val="none"/>
         </w:rPr>
       </w:r>
       <w:r>
@@ -6944,6 +6978,152 @@
         <w:pBdr/>
         <w:spacing/>
         <w:ind w:hanging="360" w:left="720"/>
+      </w:pPr>
+      <w:rPr>
+        <w:b w:val="0"/>
+      </w:rPr>
+      <w:start w:val="0"/>
+      <w:suff w:val="tab"/>
+    </w:lvl>
+    <w:lvl w:ilvl="1">
+      <w:isLgl w:val="false"/>
+      <w:lvlJc w:val="left"/>
+      <w:lvlText w:val="o"/>
+      <w:numFmt w:val="bullet"/>
+      <w:pPr>
+        <w:pBdr/>
+        <w:spacing/>
+        <w:ind w:hanging="360" w:left="1440"/>
+      </w:pPr>
+      <w:rPr>
+        <w:rFonts w:hint="default" w:ascii="Courier New" w:hAnsi="Courier New" w:eastAsia="Courier New" w:cs="Courier New"/>
+      </w:rPr>
+      <w:start w:val="1"/>
+      <w:suff w:val="tab"/>
+    </w:lvl>
+    <w:lvl w:ilvl="2">
+      <w:isLgl w:val="false"/>
+      <w:lvlJc w:val="left"/>
+      <w:lvlText w:val="§"/>
+      <w:numFmt w:val="bullet"/>
+      <w:pPr>
+        <w:pBdr/>
+        <w:spacing/>
+        <w:ind w:hanging="360" w:left="2160"/>
+      </w:pPr>
+      <w:rPr>
+        <w:rFonts w:hint="default" w:ascii="Wingdings" w:hAnsi="Wingdings" w:eastAsia="Wingdings" w:cs="Wingdings"/>
+      </w:rPr>
+      <w:start w:val="1"/>
+      <w:suff w:val="tab"/>
+    </w:lvl>
+    <w:lvl w:ilvl="3">
+      <w:isLgl w:val="false"/>
+      <w:lvlJc w:val="left"/>
+      <w:lvlText w:val="·"/>
+      <w:numFmt w:val="bullet"/>
+      <w:pPr>
+        <w:pBdr/>
+        <w:spacing/>
+        <w:ind w:hanging="360" w:left="2880"/>
+      </w:pPr>
+      <w:rPr>
+        <w:rFonts w:hint="default" w:ascii="Symbol" w:hAnsi="Symbol" w:eastAsia="Symbol" w:cs="Symbol"/>
+      </w:rPr>
+      <w:start w:val="1"/>
+      <w:suff w:val="tab"/>
+    </w:lvl>
+    <w:lvl w:ilvl="4">
+      <w:isLgl w:val="false"/>
+      <w:lvlJc w:val="left"/>
+      <w:lvlText w:val="o"/>
+      <w:numFmt w:val="bullet"/>
+      <w:pPr>
+        <w:pBdr/>
+        <w:spacing/>
+        <w:ind w:hanging="360" w:left="3600"/>
+      </w:pPr>
+      <w:rPr>
+        <w:rFonts w:hint="default" w:ascii="Courier New" w:hAnsi="Courier New" w:eastAsia="Courier New" w:cs="Courier New"/>
+      </w:rPr>
+      <w:start w:val="1"/>
+      <w:suff w:val="tab"/>
+    </w:lvl>
+    <w:lvl w:ilvl="5">
+      <w:isLgl w:val="false"/>
+      <w:lvlJc w:val="left"/>
+      <w:lvlText w:val="§"/>
+      <w:numFmt w:val="bullet"/>
+      <w:pPr>
+        <w:pBdr/>
+        <w:spacing/>
+        <w:ind w:hanging="360" w:left="4320"/>
+      </w:pPr>
+      <w:rPr>
+        <w:rFonts w:hint="default" w:ascii="Wingdings" w:hAnsi="Wingdings" w:eastAsia="Wingdings" w:cs="Wingdings"/>
+      </w:rPr>
+      <w:start w:val="1"/>
+      <w:suff w:val="tab"/>
+    </w:lvl>
+    <w:lvl w:ilvl="6">
+      <w:isLgl w:val="false"/>
+      <w:lvlJc w:val="left"/>
+      <w:lvlText w:val="·"/>
+      <w:numFmt w:val="bullet"/>
+      <w:pPr>
+        <w:pBdr/>
+        <w:spacing/>
+        <w:ind w:hanging="360" w:left="5040"/>
+      </w:pPr>
+      <w:rPr>
+        <w:rFonts w:hint="default" w:ascii="Symbol" w:hAnsi="Symbol" w:eastAsia="Symbol" w:cs="Symbol"/>
+      </w:rPr>
+      <w:start w:val="1"/>
+      <w:suff w:val="tab"/>
+    </w:lvl>
+    <w:lvl w:ilvl="7">
+      <w:isLgl w:val="false"/>
+      <w:lvlJc w:val="left"/>
+      <w:lvlText w:val="o"/>
+      <w:numFmt w:val="bullet"/>
+      <w:pPr>
+        <w:pBdr/>
+        <w:spacing/>
+        <w:ind w:hanging="360" w:left="5760"/>
+      </w:pPr>
+      <w:rPr>
+        <w:rFonts w:hint="default" w:ascii="Courier New" w:hAnsi="Courier New" w:eastAsia="Courier New" w:cs="Courier New"/>
+      </w:rPr>
+      <w:start w:val="1"/>
+      <w:suff w:val="tab"/>
+    </w:lvl>
+    <w:lvl w:ilvl="8">
+      <w:isLgl w:val="false"/>
+      <w:lvlJc w:val="left"/>
+      <w:lvlText w:val="§"/>
+      <w:numFmt w:val="bullet"/>
+      <w:pPr>
+        <w:pBdr/>
+        <w:spacing/>
+        <w:ind w:hanging="360" w:left="6480"/>
+      </w:pPr>
+      <w:rPr>
+        <w:rFonts w:hint="default" w:ascii="Wingdings" w:hAnsi="Wingdings" w:eastAsia="Wingdings" w:cs="Wingdings"/>
+      </w:rPr>
+      <w:start w:val="1"/>
+      <w:suff w:val="tab"/>
+    </w:lvl>
+  </w:abstractNum>
+  <w:abstractNum w:abstractNumId="23">
+    <w:lvl w:ilvl="0">
+      <w:isLgl w:val="false"/>
+      <w:lvlJc w:val="left"/>
+      <w:lvlText w:val="• "/>
+      <w:numFmt w:val="bullet"/>
+      <w:pPr>
+        <w:pBdr/>
+        <w:spacing/>
+        <w:ind w:hanging="360" w:left="709"/>
       </w:pPr>
       <w:rPr>
         <w:b w:val="0"/>
@@ -7148,6 +7328,9 @@
   </w:num>
   <w:num w:numId="23">
     <w:abstractNumId w:val="22"/>
+  </w:num>
+  <w:num w:numId="24">
+    <w:abstractNumId w:val="23"/>
   </w:num>
 </w:numbering>
 </file>

--- a/resources/resume.docx
+++ b/resources/resume.docx
@@ -4,7 +4,7 @@
   <w:body>
     <w:p>
       <w:pPr>
-        <w:pStyle w:val="901"/>
+        <w:pStyle w:val="905"/>
         <w:keepNext w:val="false"/>
         <w:keepLines w:val="true"/>
         <w:suppressLineNumbers w:val="false"/>
@@ -91,7 +91,7 @@
     </w:p>
     <w:p>
       <w:pPr>
-        <w:pStyle w:val="901"/>
+        <w:pStyle w:val="905"/>
         <w:keepNext w:val="false"/>
         <w:keepLines w:val="true"/>
         <w:suppressLineNumbers w:val="false"/>
@@ -146,7 +146,7 @@
     </w:p>
     <w:p>
       <w:pPr>
-        <w:pStyle w:val="901"/>
+        <w:pStyle w:val="905"/>
         <w:keepNext w:val="false"/>
         <w:keepLines w:val="true"/>
         <w:suppressLineNumbers w:val="false"/>
@@ -164,6 +164,7 @@
           <w:sz w:val="20"/>
           <w:szCs w:val="20"/>
           <w:highlight w:val="none"/>
+          <w:u w:val="none"/>
         </w:rPr>
       </w:pPr>
       <w:r>
@@ -174,18 +175,20 @@
           <w:color w:val="000000" w:themeColor="text1"/>
           <w:sz w:val="20"/>
           <w:szCs w:val="20"/>
+          <w:u w:val="none"/>
         </w:rPr>
       </w:r>
       <w:hyperlink r:id="rId11" w:tooltip="tel:5716234086" w:history="1">
         <w:r>
           <w:rPr>
-            <w:rStyle w:val="882"/>
+            <w:rStyle w:val="886"/>
             <w:rFonts w:ascii="Times New Roman" w:hAnsi="Times New Roman" w:eastAsia="Times New Roman" w:cs="Times New Roman"/>
             <w:b w:val="0"/>
             <w:bCs w:val="0"/>
             <w:color w:val="000000" w:themeColor="text1"/>
             <w:sz w:val="20"/>
             <w:szCs w:val="20"/>
+            <w:u w:val="none"/>
           </w:rPr>
           <w:t xml:space="preserve">571-623-4086</w:t>
         </w:r>
@@ -198,37 +201,41 @@
           <w:color w:val="000000" w:themeColor="text1"/>
           <w:sz w:val="20"/>
           <w:szCs w:val="20"/>
+          <w:u w:val="none"/>
         </w:rPr>
         <w:t xml:space="preserve"> | </w:t>
       </w:r>
       <w:hyperlink r:id="rId12" w:tooltip="mailto:mfeigenbaum23@gmail.com" w:history="1">
         <w:r>
           <w:rPr>
-            <w:rStyle w:val="908"/>
+            <w:rStyle w:val="912"/>
             <w:rFonts w:ascii="Times New Roman" w:hAnsi="Times New Roman" w:eastAsia="Times New Roman" w:cs="Times New Roman"/>
             <w:color w:val="000000" w:themeColor="text1"/>
             <w:sz w:val="20"/>
             <w:szCs w:val="20"/>
+            <w:u w:val="single"/>
           </w:rPr>
         </w:r>
         <w:r>
           <w:rPr>
-            <w:rStyle w:val="908"/>
+            <w:rStyle w:val="912"/>
             <w:rFonts w:ascii="Times New Roman" w:hAnsi="Times New Roman" w:eastAsia="Times New Roman" w:cs="Times New Roman"/>
             <w:color w:val="000000" w:themeColor="text1"/>
             <w:sz w:val="20"/>
             <w:szCs w:val="20"/>
+            <w:u w:val="none"/>
           </w:rPr>
         </w:r>
         <w:r>
           <w:rPr>
-            <w:rStyle w:val="908"/>
+            <w:rStyle w:val="912"/>
             <w:rFonts w:ascii="Times New Roman" w:hAnsi="Times New Roman" w:eastAsia="Times New Roman" w:cs="Times New Roman"/>
             <w:b w:val="0"/>
             <w:bCs w:val="0"/>
             <w:color w:val="000000" w:themeColor="text1"/>
             <w:sz w:val="20"/>
             <w:szCs w:val="20"/>
+            <w:u w:val="none"/>
           </w:rPr>
           <w:t xml:space="preserve">mfeigenbaum23@gmail.com</w:t>
         </w:r>
@@ -241,17 +248,19 @@
           <w:color w:val="000000" w:themeColor="text1"/>
           <w:sz w:val="20"/>
           <w:szCs w:val="20"/>
+          <w:u w:val="none"/>
         </w:rPr>
         <w:t xml:space="preserve"> | </w:t>
       </w:r>
       <w:hyperlink r:id="rId13" w:tooltip="https://mitchf.me" w:history="1">
         <w:r>
           <w:rPr>
-            <w:rStyle w:val="882"/>
+            <w:rStyle w:val="886"/>
             <w:rFonts w:ascii="Times New Roman" w:hAnsi="Times New Roman" w:eastAsia="Times New Roman" w:cs="Times New Roman"/>
             <w:color w:val="000000" w:themeColor="text1"/>
             <w:sz w:val="20"/>
             <w:szCs w:val="20"/>
+            <w:u w:val="none"/>
           </w:rPr>
           <w:t xml:space="preserve">mitchf.me</w:t>
         </w:r>
@@ -262,19 +271,21 @@
           <w:color w:val="000000" w:themeColor="text1"/>
           <w:sz w:val="20"/>
           <w:szCs w:val="20"/>
+          <w:u w:val="none"/>
         </w:rPr>
         <w:t xml:space="preserve"> | </w:t>
       </w:r>
-      <w:hyperlink r:id="rId14" w:tooltip="https://www.linkedin.com/in/mitch-feigenbaum-a6284127b/" w:history="1">
+      <w:hyperlink r:id="rId14" w:tooltip="https://www.linkedin.com/in/mitchfeigenbaum" w:history="1">
         <w:r>
           <w:rPr>
-            <w:rStyle w:val="882"/>
+            <w:rStyle w:val="886"/>
             <w:rFonts w:ascii="Times New Roman" w:hAnsi="Times New Roman" w:eastAsia="Times New Roman" w:cs="Times New Roman"/>
             <w:color w:val="000000" w:themeColor="text1"/>
             <w:sz w:val="20"/>
             <w:szCs w:val="20"/>
+            <w:u w:val="none"/>
           </w:rPr>
-          <w:t xml:space="preserve">linkedin.com/in/mitch-feigenbaum-a6284127b</w:t>
+          <w:t xml:space="preserve">linkedin.com/in/mitchfeigenbaum</w:t>
         </w:r>
       </w:hyperlink>
       <w:r>
@@ -284,6 +295,32 @@
           <w:sz w:val="20"/>
           <w:szCs w:val="20"/>
           <w:highlight w:val="none"/>
+          <w:u w:val="none"/>
+        </w:rPr>
+        <w:t xml:space="preserve"> | </w:t>
+      </w:r>
+      <w:hyperlink r:id="rId15" w:tooltip="https://github.com/mrf-dot" w:history="1">
+        <w:r>
+          <w:rPr>
+            <w:rStyle w:val="886"/>
+            <w:rFonts w:ascii="Times New Roman" w:hAnsi="Times New Roman" w:cs="Times New Roman"/>
+            <w:color w:val="000000" w:themeColor="text1"/>
+            <w:sz w:val="20"/>
+            <w:szCs w:val="20"/>
+            <w:highlight w:val="none"/>
+            <w:u w:val="none"/>
+          </w:rPr>
+          <w:t xml:space="preserve">github.com/mrf-dot</w:t>
+        </w:r>
+      </w:hyperlink>
+      <w:r>
+        <w:rPr>
+          <w:rFonts w:ascii="Times New Roman" w:hAnsi="Times New Roman" w:cs="Times New Roman"/>
+          <w:color w:val="000000" w:themeColor="text1"/>
+          <w:sz w:val="20"/>
+          <w:szCs w:val="20"/>
+          <w:highlight w:val="none"/>
+          <w:u w:val="none"/>
         </w:rPr>
       </w:r>
       <w:r>
@@ -293,59 +330,13 @@
           <w:sz w:val="20"/>
           <w:szCs w:val="20"/>
           <w:highlight w:val="none"/>
+          <w:u w:val="none"/>
         </w:rPr>
       </w:r>
     </w:p>
     <w:p>
       <w:pPr>
-        <w:pStyle w:val="901"/>
-        <w:keepNext w:val="false"/>
-        <w:keepLines w:val="true"/>
-        <w:suppressLineNumbers w:val="false"/>
-        <w:pBdr/>
-        <w:tabs>
-          <w:tab w:val="right" w:leader="none" w:pos="12240"/>
-        </w:tabs>
-        <w:spacing w:after="0" w:before="0" w:line="240" w:lineRule="auto"/>
-        <w:ind/>
-        <w:contextualSpacing w:val="false"/>
-        <w:jc w:val="left"/>
-        <w:rPr>
-          <w:rFonts w:ascii="Times New Roman" w:hAnsi="Times New Roman" w:cs="Times New Roman"/>
-          <w:color w:val="000000" w:themeColor="text1"/>
-          <w:sz w:val="20"/>
-          <w:szCs w:val="20"/>
-        </w:rPr>
-      </w:pPr>
-      <w:r>
-        <w:rPr>
-          <w:rFonts w:ascii="Times New Roman" w:hAnsi="Times New Roman" w:eastAsia="Times New Roman" w:cs="Times New Roman"/>
-          <w:color w:val="000000" w:themeColor="text1"/>
-          <w:sz w:val="20"/>
-          <w:szCs w:val="20"/>
-          <w:highlight w:val="none"/>
-        </w:rPr>
-      </w:r>
-      <w:r>
-        <w:rPr>
-          <w:rFonts w:ascii="Times New Roman" w:hAnsi="Times New Roman" w:cs="Times New Roman"/>
-          <w:color w:val="000000" w:themeColor="text1"/>
-          <w:sz w:val="20"/>
-          <w:szCs w:val="20"/>
-        </w:rPr>
-      </w:r>
-      <w:r>
-        <w:rPr>
-          <w:rFonts w:ascii="Times New Roman" w:hAnsi="Times New Roman" w:cs="Times New Roman"/>
-          <w:color w:val="000000" w:themeColor="text1"/>
-          <w:sz w:val="20"/>
-          <w:szCs w:val="20"/>
-        </w:rPr>
-      </w:r>
-    </w:p>
-    <w:p>
-      <w:pPr>
-        <w:pStyle w:val="907"/>
+        <w:pStyle w:val="911"/>
         <w:keepNext w:val="false"/>
         <w:keepLines w:val="true"/>
         <w:suppressLineNumbers w:val="false"/>
@@ -374,17 +365,18 @@
           <w:color w:val="000000" w:themeColor="text1"/>
           <w:sz w:val="22"/>
           <w:szCs w:val="22"/>
+          <w:highlight w:val="none"/>
         </w:rPr>
-        <w:t xml:space="preserve">EDUCATION</w:t>
       </w:r>
       <w:r>
         <w:rPr>
-          <w:rFonts w:ascii="Times New Roman" w:hAnsi="Times New Roman" w:cs="Times New Roman"/>
+          <w:rFonts w:ascii="Times New Roman" w:hAnsi="Times New Roman" w:eastAsia="Times New Roman" w:cs="Times New Roman"/>
           <w:b/>
           <w:bCs/>
           <w:color w:val="000000" w:themeColor="text1"/>
           <w:sz w:val="22"/>
           <w:szCs w:val="22"/>
+          <w:highlight w:val="none"/>
         </w:rPr>
       </w:r>
       <w:r>
@@ -400,7 +392,65 @@
     </w:p>
     <w:p>
       <w:pPr>
-        <w:pStyle w:val="903"/>
+        <w:pStyle w:val="911"/>
+        <w:keepNext w:val="false"/>
+        <w:keepLines w:val="true"/>
+        <w:suppressLineNumbers w:val="false"/>
+        <w:pBdr/>
+        <w:tabs>
+          <w:tab w:val="right" w:leader="none" w:pos="12240"/>
+        </w:tabs>
+        <w:spacing w:after="0" w:before="0" w:line="240" w:lineRule="auto"/>
+        <w:ind/>
+        <w:contextualSpacing w:val="false"/>
+        <w:jc w:val="left"/>
+        <w:rPr>
+          <w:rFonts w:ascii="Times New Roman" w:hAnsi="Times New Roman" w:eastAsia="Times New Roman" w:cs="Times New Roman"/>
+          <w:b/>
+          <w:bCs/>
+          <w:color w:val="000000" w:themeColor="text1"/>
+          <w:sz w:val="22"/>
+          <w:szCs w:val="22"/>
+          <w:highlight w:val="none"/>
+        </w:rPr>
+      </w:pPr>
+      <w:r>
+        <w:rPr>
+          <w:rFonts w:ascii="Times New Roman" w:hAnsi="Times New Roman" w:eastAsia="Times New Roman" w:cs="Times New Roman"/>
+          <w:b/>
+          <w:bCs/>
+          <w:color w:val="000000" w:themeColor="text1"/>
+          <w:sz w:val="22"/>
+          <w:szCs w:val="22"/>
+        </w:rPr>
+        <w:t xml:space="preserve">EDUCATION</w:t>
+      </w:r>
+      <w:r>
+        <w:rPr>
+          <w:rFonts w:ascii="Times New Roman" w:hAnsi="Times New Roman" w:eastAsia="Times New Roman" w:cs="Times New Roman"/>
+          <w:b/>
+          <w:bCs/>
+          <w:color w:val="000000" w:themeColor="text1"/>
+          <w:sz w:val="22"/>
+          <w:szCs w:val="22"/>
+          <w:highlight w:val="none"/>
+        </w:rPr>
+      </w:r>
+      <w:r>
+        <w:rPr>
+          <w:rFonts w:ascii="Times New Roman" w:hAnsi="Times New Roman" w:eastAsia="Times New Roman" w:cs="Times New Roman"/>
+          <w:b/>
+          <w:bCs/>
+          <w:color w:val="000000" w:themeColor="text1"/>
+          <w:sz w:val="22"/>
+          <w:szCs w:val="22"/>
+          <w:highlight w:val="none"/>
+        </w:rPr>
+      </w:r>
+    </w:p>
+    <w:p>
+      <w:pPr>
+        <w:pStyle w:val="907"/>
         <w:keepNext w:val="false"/>
         <w:keepLines w:val="true"/>
         <w:suppressLineNumbers w:val="false"/>
@@ -457,7 +507,7 @@
     </w:p>
     <w:p>
       <w:pPr>
-        <w:pStyle w:val="903"/>
+        <w:pStyle w:val="907"/>
         <w:keepNext w:val="false"/>
         <w:keepLines w:val="true"/>
         <w:suppressLineNumbers w:val="false"/>
@@ -487,7 +537,33 @@
           <w:sz w:val="20"/>
           <w:szCs w:val="20"/>
         </w:rPr>
-        <w:t xml:space="preserve">Bachelor of Science in Computer Science</w:t>
+        <w:t xml:space="preserve">Bachelor of Science in </w:t>
+      </w:r>
+      <w:r>
+        <w:rPr>
+          <w:rFonts w:ascii="Times New Roman" w:hAnsi="Times New Roman" w:eastAsia="Times New Roman" w:cs="Times New Roman"/>
+          <w:b w:val="0"/>
+          <w:bCs w:val="0"/>
+          <w:i/>
+          <w:iCs/>
+          <w:color w:val="000000" w:themeColor="text1"/>
+          <w:sz w:val="20"/>
+          <w:szCs w:val="20"/>
+        </w:rPr>
+        <w:t xml:space="preserve">Computer </w:t>
+      </w:r>
+      <w:r>
+        <w:rPr>
+          <w:rFonts w:ascii="Times New Roman" w:hAnsi="Times New Roman" w:eastAsia="Times New Roman" w:cs="Times New Roman"/>
+          <w:b w:val="0"/>
+          <w:bCs w:val="0"/>
+          <w:i/>
+          <w:iCs/>
+          <w:color w:val="000000" w:themeColor="text1"/>
+          <w:sz w:val="20"/>
+          <w:szCs w:val="20"/>
+        </w:rPr>
+        <w:t xml:space="preserve">Science</w:t>
         <w:tab/>
       </w:r>
       <w:r>
@@ -522,7 +598,7 @@
     </w:p>
     <w:p>
       <w:pPr>
-        <w:pStyle w:val="903"/>
+        <w:pStyle w:val="907"/>
         <w:keepNext w:val="false"/>
         <w:keepLines w:val="true"/>
         <w:numPr>
@@ -569,7 +645,20 @@
           <w:sz w:val="20"/>
           <w:szCs w:val="20"/>
         </w:rPr>
-        <w:t xml:space="preserve">Cumulative: 3.7</w:t>
+        <w:t xml:space="preserve">Cumulative: 3.7 (</w:t>
+      </w:r>
+      <w:r>
+        <w:rPr>
+          <w:rFonts w:ascii="Times New Roman" w:hAnsi="Times New Roman" w:eastAsia="Times New Roman" w:cs="Times New Roman"/>
+          <w:b w:val="0"/>
+          <w:bCs w:val="0"/>
+          <w:i w:val="0"/>
+          <w:iCs w:val="0"/>
+          <w:color w:val="000000" w:themeColor="text1"/>
+          <w:sz w:val="20"/>
+          <w:szCs w:val="20"/>
+        </w:rPr>
+        <w:t xml:space="preserve">63 Semester Hours)</w:t>
       </w:r>
       <w:r>
         <w:rPr>
@@ -590,75 +679,7 @@
     </w:p>
     <w:p>
       <w:pPr>
-        <w:pStyle w:val="903"/>
-        <w:keepNext w:val="false"/>
-        <w:keepLines w:val="true"/>
-        <w:numPr>
-          <w:ilvl w:val="0"/>
-          <w:numId w:val="12"/>
-        </w:numPr>
-        <w:suppressLineNumbers w:val="false"/>
-        <w:pBdr/>
-        <w:tabs>
-          <w:tab w:val="right" w:leader="none" w:pos="12240"/>
-        </w:tabs>
-        <w:spacing w:after="0" w:before="0" w:line="240" w:lineRule="auto"/>
-        <w:ind/>
-        <w:contextualSpacing w:val="false"/>
-        <w:jc w:val="left"/>
-        <w:rPr>
-          <w:rFonts w:ascii="Times New Roman" w:hAnsi="Times New Roman" w:cs="Times New Roman"/>
-          <w:color w:val="000000" w:themeColor="text1"/>
-          <w:sz w:val="20"/>
-          <w:szCs w:val="20"/>
-        </w:rPr>
-      </w:pPr>
-      <w:r>
-        <w:rPr>
-          <w:rFonts w:ascii="Times New Roman" w:hAnsi="Times New Roman" w:eastAsia="Times New Roman" w:cs="Times New Roman"/>
-          <w:b/>
-          <w:bCs/>
-          <w:i w:val="0"/>
-          <w:iCs w:val="0"/>
-          <w:color w:val="000000" w:themeColor="text1"/>
-          <w:sz w:val="20"/>
-          <w:szCs w:val="20"/>
-        </w:rPr>
-        <w:t xml:space="preserve">Credits Earned: </w:t>
-      </w:r>
-      <w:r>
-        <w:rPr>
-          <w:rFonts w:ascii="Times New Roman" w:hAnsi="Times New Roman" w:eastAsia="Times New Roman" w:cs="Times New Roman"/>
-          <w:b w:val="0"/>
-          <w:bCs w:val="0"/>
-          <w:i w:val="0"/>
-          <w:iCs w:val="0"/>
-          <w:color w:val="000000" w:themeColor="text1"/>
-          <w:sz w:val="20"/>
-          <w:szCs w:val="20"/>
-        </w:rPr>
-        <w:t xml:space="preserve">63 Semester Hours</w:t>
-      </w:r>
-      <w:r>
-        <w:rPr>
-          <w:rFonts w:ascii="Times New Roman" w:hAnsi="Times New Roman" w:cs="Times New Roman"/>
-          <w:color w:val="000000" w:themeColor="text1"/>
-          <w:sz w:val="20"/>
-          <w:szCs w:val="20"/>
-        </w:rPr>
-      </w:r>
-      <w:r>
-        <w:rPr>
-          <w:rFonts w:ascii="Times New Roman" w:hAnsi="Times New Roman" w:cs="Times New Roman"/>
-          <w:color w:val="000000" w:themeColor="text1"/>
-          <w:sz w:val="20"/>
-          <w:szCs w:val="20"/>
-        </w:rPr>
-      </w:r>
-    </w:p>
-    <w:p>
-      <w:pPr>
-        <w:pStyle w:val="903"/>
+        <w:pStyle w:val="907"/>
         <w:keepNext w:val="false"/>
         <w:keepLines w:val="true"/>
         <w:numPr>
@@ -726,7 +747,7 @@
     </w:p>
     <w:p>
       <w:pPr>
-        <w:pStyle w:val="903"/>
+        <w:pStyle w:val="907"/>
         <w:keepNext w:val="false"/>
         <w:keepLines w:val="true"/>
         <w:suppressLineNumbers w:val="false"/>
@@ -777,7 +798,7 @@
     </w:p>
     <w:p>
       <w:pPr>
-        <w:pStyle w:val="907"/>
+        <w:pStyle w:val="911"/>
         <w:keepNext w:val="false"/>
         <w:keepLines w:val="true"/>
         <w:suppressLineNumbers w:val="false"/>
@@ -832,7 +853,7 @@
     </w:p>
     <w:p>
       <w:pPr>
-        <w:pStyle w:val="903"/>
+        <w:pStyle w:val="907"/>
         <w:keepNext w:val="false"/>
         <w:keepLines w:val="true"/>
         <w:suppressLineNumbers w:val="false"/>
@@ -894,7 +915,7 @@
     </w:p>
     <w:p>
       <w:pPr>
-        <w:pStyle w:val="903"/>
+        <w:pStyle w:val="907"/>
         <w:keepNext w:val="false"/>
         <w:keepLines w:val="true"/>
         <w:suppressLineNumbers w:val="false"/>
@@ -973,7 +994,7 @@
     </w:p>
     <w:p>
       <w:pPr>
-        <w:pStyle w:val="903"/>
+        <w:pStyle w:val="907"/>
         <w:keepNext w:val="false"/>
         <w:keepLines w:val="true"/>
         <w:numPr>
@@ -1041,7 +1062,7 @@
     </w:p>
     <w:p>
       <w:pPr>
-        <w:pStyle w:val="903"/>
+        <w:pStyle w:val="907"/>
         <w:keepNext w:val="false"/>
         <w:keepLines w:val="true"/>
         <w:numPr>
@@ -1084,11 +1105,22 @@
       </w:r>
       <w:r>
         <w:rPr>
-          <w:rFonts w:ascii="Times New Roman" w:hAnsi="Times New Roman" w:eastAsia="Times New Roman" w:cs="Times New Roman"/>
+          <w:rFonts w:ascii="Times New Roman" w:hAnsi="Times New Roman" w:cs="Times New Roman"/>
           <w:b w:val="0"/>
           <w:bCs w:val="0"/>
           <w:i w:val="0"/>
-          <w:iCs w:val="0"/>
+          <w:color w:val="000000" w:themeColor="text1"/>
+          <w:sz w:val="20"/>
+          <w:szCs w:val="20"/>
+          <w:highlight w:val="none"/>
+        </w:rPr>
+      </w:r>
+      <w:r>
+        <w:rPr>
+          <w:rFonts w:ascii="Times New Roman" w:hAnsi="Times New Roman" w:cs="Times New Roman"/>
+          <w:b w:val="0"/>
+          <w:bCs w:val="0"/>
+          <w:i w:val="0"/>
           <w:color w:val="000000" w:themeColor="text1"/>
           <w:sz w:val="20"/>
           <w:szCs w:val="20"/>
@@ -1098,7 +1130,7 @@
     </w:p>
     <w:p>
       <w:pPr>
-        <w:pStyle w:val="903"/>
+        <w:pStyle w:val="907"/>
         <w:keepNext w:val="false"/>
         <w:keepLines w:val="true"/>
         <w:numPr>
@@ -1166,7 +1198,7 @@
     </w:p>
     <w:p>
       <w:pPr>
-        <w:pStyle w:val="903"/>
+        <w:pStyle w:val="907"/>
         <w:keepNext w:val="false"/>
         <w:keepLines w:val="true"/>
         <w:suppressLineNumbers w:val="false"/>
@@ -1280,7 +1312,7 @@
     </w:p>
     <w:p>
       <w:pPr>
-        <w:pStyle w:val="903"/>
+        <w:pStyle w:val="907"/>
         <w:keepNext w:val="false"/>
         <w:keepLines w:val="true"/>
         <w:suppressLineNumbers w:val="false"/>
@@ -1339,7 +1371,7 @@
     </w:p>
     <w:p>
       <w:pPr>
-        <w:pStyle w:val="903"/>
+        <w:pStyle w:val="907"/>
         <w:keepNext w:val="false"/>
         <w:keepLines w:val="true"/>
         <w:numPr>
@@ -1458,7 +1490,7 @@
     </w:p>
     <w:p>
       <w:pPr>
-        <w:pStyle w:val="903"/>
+        <w:pStyle w:val="907"/>
         <w:keepNext w:val="false"/>
         <w:keepLines w:val="true"/>
         <w:numPr>
@@ -1523,7 +1555,7 @@
     </w:p>
     <w:p>
       <w:pPr>
-        <w:pStyle w:val="903"/>
+        <w:pStyle w:val="907"/>
         <w:keepNext w:val="false"/>
         <w:keepLines w:val="true"/>
         <w:numPr>
@@ -1590,7 +1622,7 @@
     </w:p>
     <w:p>
       <w:pPr>
-        <w:pStyle w:val="903"/>
+        <w:pStyle w:val="907"/>
         <w:keepNext w:val="false"/>
         <w:keepLines w:val="true"/>
         <w:suppressLineNumbers w:val="false"/>
@@ -1650,7 +1682,7 @@
     </w:p>
     <w:p>
       <w:pPr>
-        <w:pStyle w:val="907"/>
+        <w:pStyle w:val="911"/>
         <w:keepNext w:val="false"/>
         <w:keepLines w:val="true"/>
         <w:suppressLineNumbers w:val="false"/>
@@ -1705,7 +1737,7 @@
     </w:p>
     <w:p>
       <w:pPr>
-        <w:pStyle w:val="903"/>
+        <w:pStyle w:val="907"/>
         <w:keepNext w:val="false"/>
         <w:keepLines w:val="true"/>
         <w:suppressLineNumbers w:val="false"/>
@@ -1770,7 +1802,7 @@
     </w:p>
     <w:p>
       <w:pPr>
-        <w:pStyle w:val="903"/>
+        <w:pStyle w:val="907"/>
         <w:keepNext w:val="false"/>
         <w:keepLines w:val="true"/>
         <w:suppressLineNumbers w:val="false"/>
@@ -1847,7 +1879,7 @@
     </w:p>
     <w:p>
       <w:pPr>
-        <w:pStyle w:val="903"/>
+        <w:pStyle w:val="907"/>
         <w:keepNext w:val="false"/>
         <w:keepLines w:val="true"/>
         <w:numPr>
@@ -1912,7 +1944,7 @@
     </w:p>
     <w:p>
       <w:pPr>
-        <w:pStyle w:val="903"/>
+        <w:pStyle w:val="907"/>
         <w:keepNext w:val="false"/>
         <w:keepLines w:val="true"/>
         <w:numPr>
@@ -1977,7 +2009,7 @@
     </w:p>
     <w:p>
       <w:pPr>
-        <w:pStyle w:val="903"/>
+        <w:pStyle w:val="907"/>
         <w:keepNext w:val="false"/>
         <w:keepLines w:val="true"/>
         <w:numPr>
@@ -2044,7 +2076,7 @@
     </w:p>
     <w:p>
       <w:pPr>
-        <w:pStyle w:val="903"/>
+        <w:pStyle w:val="907"/>
         <w:keepNext w:val="false"/>
         <w:keepLines w:val="true"/>
         <w:suppressLineNumbers w:val="false"/>
@@ -2110,7 +2142,7 @@
     </w:p>
     <w:p>
       <w:pPr>
-        <w:pStyle w:val="903"/>
+        <w:pStyle w:val="907"/>
         <w:keepNext w:val="false"/>
         <w:keepLines w:val="true"/>
         <w:suppressLineNumbers w:val="false"/>
@@ -2202,7 +2234,7 @@
     </w:p>
     <w:p>
       <w:pPr>
-        <w:pStyle w:val="903"/>
+        <w:pStyle w:val="907"/>
         <w:keepNext w:val="false"/>
         <w:keepLines w:val="true"/>
         <w:numPr>
@@ -2267,7 +2299,7 @@
     </w:p>
     <w:p>
       <w:pPr>
-        <w:pStyle w:val="903"/>
+        <w:pStyle w:val="907"/>
         <w:keepNext w:val="false"/>
         <w:keepLines w:val="true"/>
         <w:numPr>
@@ -2332,7 +2364,7 @@
     </w:p>
     <w:p>
       <w:pPr>
-        <w:pStyle w:val="903"/>
+        <w:pStyle w:val="907"/>
         <w:keepNext w:val="false"/>
         <w:keepLines w:val="true"/>
         <w:numPr>
@@ -2397,7 +2429,7 @@
     </w:p>
     <w:p>
       <w:pPr>
-        <w:pStyle w:val="903"/>
+        <w:pStyle w:val="907"/>
         <w:keepNext w:val="false"/>
         <w:keepLines w:val="true"/>
         <w:suppressLineNumbers w:val="false"/>
@@ -2407,6 +2439,654 @@
         </w:tabs>
         <w:spacing w:after="0" w:before="0" w:line="240" w:lineRule="auto"/>
         <w:ind w:firstLine="0" w:left="0"/>
+        <w:contextualSpacing w:val="false"/>
+        <w:jc w:val="left"/>
+        <w:rPr>
+          <w:rFonts w:ascii="Times New Roman" w:hAnsi="Times New Roman" w:cs="Times New Roman"/>
+          <w:b/>
+          <w:bCs/>
+          <w:color w:val="000000" w:themeColor="text1"/>
+        </w:rPr>
+      </w:pPr>
+      <w:r>
+        <w:rPr>
+          <w:rFonts w:ascii="Times New Roman" w:hAnsi="Times New Roman" w:eastAsia="Times New Roman" w:cs="Times New Roman"/>
+          <w:b w:val="0"/>
+          <w:bCs w:val="0"/>
+          <w:color w:val="000000" w:themeColor="text1"/>
+          <w:sz w:val="20"/>
+          <w:szCs w:val="20"/>
+          <w:highlight w:val="none"/>
+        </w:rPr>
+      </w:r>
+      <w:r>
+        <w:rPr>
+          <w:rFonts w:ascii="Times New Roman" w:hAnsi="Times New Roman" w:cs="Times New Roman"/>
+          <w:b/>
+          <w:bCs/>
+          <w:color w:val="000000" w:themeColor="text1"/>
+        </w:rPr>
+      </w:r>
+      <w:r>
+        <w:rPr>
+          <w:rFonts w:ascii="Times New Roman" w:hAnsi="Times New Roman" w:cs="Times New Roman"/>
+          <w:b/>
+          <w:bCs/>
+          <w:color w:val="000000" w:themeColor="text1"/>
+        </w:rPr>
+      </w:r>
+    </w:p>
+    <w:p>
+      <w:pPr>
+        <w:pStyle w:val="911"/>
+        <w:keepNext w:val="false"/>
+        <w:keepLines w:val="true"/>
+        <w:suppressLineNumbers w:val="false"/>
+        <w:pBdr/>
+        <w:tabs>
+          <w:tab w:val="right" w:leader="none" w:pos="12240"/>
+        </w:tabs>
+        <w:spacing w:after="0" w:before="0" w:line="240" w:lineRule="auto"/>
+        <w:ind/>
+        <w:contextualSpacing w:val="false"/>
+        <w:jc w:val="left"/>
+        <w:rPr>
+          <w:rFonts w:ascii="Times New Roman" w:hAnsi="Times New Roman" w:cs="Times New Roman"/>
+          <w:b/>
+          <w:bCs/>
+          <w:color w:val="000000" w:themeColor="text1"/>
+          <w:sz w:val="22"/>
+          <w:szCs w:val="22"/>
+        </w:rPr>
+      </w:pPr>
+      <w:r>
+        <w:rPr>
+          <w:rFonts w:ascii="Times New Roman" w:hAnsi="Times New Roman" w:eastAsia="Times New Roman" w:cs="Times New Roman"/>
+          <w:b/>
+          <w:bCs/>
+          <w:color w:val="000000" w:themeColor="text1"/>
+          <w:sz w:val="22"/>
+          <w:szCs w:val="22"/>
+        </w:rPr>
+        <w:t xml:space="preserve">PROJECTS</w:t>
+      </w:r>
+      <w:r>
+        <w:rPr>
+          <w:rFonts w:ascii="Times New Roman" w:hAnsi="Times New Roman" w:cs="Times New Roman"/>
+          <w:b/>
+          <w:bCs/>
+          <w:color w:val="000000" w:themeColor="text1"/>
+          <w:sz w:val="22"/>
+          <w:szCs w:val="22"/>
+        </w:rPr>
+      </w:r>
+      <w:r>
+        <w:rPr>
+          <w:rFonts w:ascii="Times New Roman" w:hAnsi="Times New Roman" w:cs="Times New Roman"/>
+          <w:b/>
+          <w:bCs/>
+          <w:color w:val="000000" w:themeColor="text1"/>
+          <w:sz w:val="22"/>
+          <w:szCs w:val="22"/>
+        </w:rPr>
+      </w:r>
+    </w:p>
+    <w:p>
+      <w:pPr>
+        <w:pStyle w:val="907"/>
+        <w:keepNext w:val="false"/>
+        <w:keepLines w:val="true"/>
+        <w:suppressLineNumbers w:val="false"/>
+        <w:pBdr/>
+        <w:tabs>
+          <w:tab w:val="right" w:leader="none" w:pos="12240"/>
+        </w:tabs>
+        <w:spacing w:after="0" w:before="0" w:line="240" w:lineRule="auto"/>
+        <w:ind w:firstLine="0" w:left="0"/>
+        <w:contextualSpacing w:val="false"/>
+        <w:jc w:val="left"/>
+        <w:rPr>
+          <w:rFonts w:ascii="Times New Roman" w:hAnsi="Times New Roman" w:cs="Times New Roman"/>
+          <w:color w:val="000000" w:themeColor="text1"/>
+          <w:sz w:val="20"/>
+          <w:szCs w:val="20"/>
+          <w:highlight w:val="none"/>
+          <w:u w:val="none"/>
+        </w:rPr>
+      </w:pPr>
+      <w:r>
+        <w:rPr>
+          <w:rFonts w:ascii="Times New Roman" w:hAnsi="Times New Roman" w:cs="Times New Roman"/>
+          <w:b/>
+          <w:bCs/>
+          <w:color w:val="000000" w:themeColor="text1"/>
+          <w:sz w:val="20"/>
+          <w:szCs w:val="20"/>
+          <w:highlight w:val="none"/>
+          <w:u w:val="none"/>
+        </w:rPr>
+      </w:r>
+      <w:r>
+        <w:rPr>
+          <w:rFonts w:ascii="Times New Roman" w:hAnsi="Times New Roman" w:eastAsia="Times New Roman" w:cs="Times New Roman"/>
+          <w:b/>
+          <w:bCs/>
+          <w:color w:val="000000" w:themeColor="text1"/>
+          <w:sz w:val="20"/>
+          <w:szCs w:val="20"/>
+          <w:u w:val="none"/>
+        </w:rPr>
+        <w:t xml:space="preserve">Proguide</w:t>
+        <w:tab/>
+      </w:r>
+      <w:hyperlink r:id="rId16" w:tooltip="https://github.com/mrf-dot/proguide" w:history="1">
+        <w:r>
+          <w:rPr>
+            <w:rStyle w:val="886"/>
+            <w:rFonts w:ascii="Times New Roman" w:hAnsi="Times New Roman" w:eastAsia="Times New Roman" w:cs="Times New Roman"/>
+            <w:b/>
+            <w:bCs/>
+            <w:color w:val="000000" w:themeColor="text1"/>
+            <w:sz w:val="20"/>
+            <w:szCs w:val="20"/>
+            <w:u w:val="none"/>
+          </w:rPr>
+          <w:t xml:space="preserve">github.com/mrf-dot/proguide</w:t>
+        </w:r>
+      </w:hyperlink>
+      <w:r>
+        <w:rPr>
+          <w:rFonts w:ascii="Times New Roman" w:hAnsi="Times New Roman" w:cs="Times New Roman"/>
+          <w:b/>
+          <w:bCs/>
+          <w:color w:val="000000" w:themeColor="text1"/>
+          <w:sz w:val="20"/>
+          <w:szCs w:val="20"/>
+          <w:highlight w:val="none"/>
+          <w:u w:val="none"/>
+        </w:rPr>
+      </w:r>
+      <w:r>
+        <w:rPr>
+          <w:rFonts w:ascii="Times New Roman" w:hAnsi="Times New Roman" w:cs="Times New Roman"/>
+          <w:color w:val="000000" w:themeColor="text1"/>
+          <w:sz w:val="20"/>
+          <w:szCs w:val="20"/>
+          <w:highlight w:val="none"/>
+          <w:u w:val="none"/>
+        </w:rPr>
+      </w:r>
+    </w:p>
+    <w:p>
+      <w:pPr>
+        <w:pStyle w:val="907"/>
+        <w:keepNext w:val="false"/>
+        <w:keepLines w:val="true"/>
+        <w:suppressLineNumbers w:val="false"/>
+        <w:pBdr/>
+        <w:tabs>
+          <w:tab w:val="right" w:leader="none" w:pos="12240"/>
+        </w:tabs>
+        <w:spacing w:after="0" w:before="0" w:line="240" w:lineRule="auto"/>
+        <w:ind w:firstLine="0" w:left="0"/>
+        <w:contextualSpacing w:val="false"/>
+        <w:jc w:val="left"/>
+        <w:rPr>
+          <w:rFonts w:ascii="Times New Roman" w:hAnsi="Times New Roman" w:eastAsia="Times New Roman" w:cs="Times New Roman"/>
+          <w:b w:val="0"/>
+          <w:bCs w:val="0"/>
+          <w:i w:val="0"/>
+          <w:color w:val="000000" w:themeColor="text1"/>
+          <w:sz w:val="20"/>
+          <w:szCs w:val="20"/>
+        </w:rPr>
+      </w:pPr>
+      <w:r>
+        <w:rPr>
+          <w:rFonts w:ascii="Times New Roman" w:hAnsi="Times New Roman" w:cs="Times New Roman"/>
+          <w:color w:val="000000" w:themeColor="text1"/>
+          <w:sz w:val="20"/>
+          <w:szCs w:val="20"/>
+          <w:highlight w:val="none"/>
+        </w:rPr>
+      </w:r>
+      <w:r>
+        <w:rPr>
+          <w:rFonts w:ascii="Times New Roman" w:hAnsi="Times New Roman" w:eastAsia="Times New Roman" w:cs="Times New Roman"/>
+          <w:b w:val="0"/>
+          <w:bCs w:val="0"/>
+          <w:i/>
+          <w:iCs/>
+          <w:color w:val="000000" w:themeColor="text1"/>
+          <w:sz w:val="20"/>
+          <w:szCs w:val="20"/>
+        </w:rPr>
+        <w:t xml:space="preserve">60 page programming guide made in Roff document format language</w:t>
+      </w:r>
+      <w:r>
+        <w:rPr>
+          <w:rFonts w:ascii="Times New Roman" w:hAnsi="Times New Roman" w:cs="Times New Roman"/>
+          <w:b w:val="0"/>
+          <w:bCs w:val="0"/>
+          <w:color w:val="000000" w:themeColor="text1"/>
+          <w:sz w:val="20"/>
+          <w:szCs w:val="20"/>
+        </w:rPr>
+        <w:tab/>
+        <w:t xml:space="preserve">April 2022 </w:t>
+      </w:r>
+      <w:r>
+        <w:rPr>
+          <w:rFonts w:ascii="Times New Roman" w:hAnsi="Times New Roman" w:eastAsia="Times New Roman" w:cs="Times New Roman"/>
+          <w:b w:val="0"/>
+          <w:bCs w:val="0"/>
+          <w:i w:val="0"/>
+          <w:iCs w:val="0"/>
+          <w:color w:val="000000" w:themeColor="text1"/>
+          <w:sz w:val="20"/>
+          <w:szCs w:val="20"/>
+        </w:rPr>
+        <w:t xml:space="preserve">– Present</w:t>
+      </w:r>
+      <w:r>
+        <w:rPr>
+          <w:rFonts w:ascii="Times New Roman" w:hAnsi="Times New Roman" w:eastAsia="Times New Roman" w:cs="Times New Roman"/>
+          <w:b w:val="0"/>
+          <w:bCs w:val="0"/>
+          <w:i w:val="0"/>
+          <w:color w:val="000000" w:themeColor="text1"/>
+          <w:sz w:val="20"/>
+          <w:szCs w:val="20"/>
+        </w:rPr>
+      </w:r>
+    </w:p>
+    <w:p>
+      <w:pPr>
+        <w:pStyle w:val="907"/>
+        <w:keepNext w:val="false"/>
+        <w:keepLines w:val="true"/>
+        <w:numPr>
+          <w:ilvl w:val="0"/>
+          <w:numId w:val="27"/>
+        </w:numPr>
+        <w:suppressLineNumbers w:val="false"/>
+        <w:pBdr/>
+        <w:tabs>
+          <w:tab w:val="right" w:leader="none" w:pos="12240"/>
+        </w:tabs>
+        <w:spacing w:after="0" w:before="0" w:line="240" w:lineRule="auto"/>
+        <w:ind/>
+        <w:contextualSpacing w:val="false"/>
+        <w:jc w:val="left"/>
+        <w:rPr>
+          <w:rFonts w:ascii="Times New Roman" w:hAnsi="Times New Roman" w:eastAsia="Times New Roman" w:cs="Times New Roman"/>
+          <w:b w:val="0"/>
+          <w:bCs w:val="0"/>
+          <w:i w:val="0"/>
+          <w:color w:val="000000" w:themeColor="text1"/>
+          <w:sz w:val="20"/>
+          <w:szCs w:val="20"/>
+          <w:highlight w:val="none"/>
+        </w:rPr>
+      </w:pPr>
+      <w:r>
+        <w:rPr>
+          <w:rFonts w:ascii="Times New Roman" w:hAnsi="Times New Roman" w:eastAsia="Times New Roman" w:cs="Times New Roman"/>
+          <w:b w:val="0"/>
+          <w:bCs w:val="0"/>
+          <w:i w:val="0"/>
+          <w:iCs w:val="0"/>
+          <w:color w:val="000000" w:themeColor="text1"/>
+          <w:sz w:val="20"/>
+          <w:szCs w:val="20"/>
+        </w:rPr>
+        <w:t xml:space="preserve">O</w:t>
+      </w:r>
+      <w:r>
+        <w:rPr>
+          <w:rFonts w:ascii="Times New Roman" w:hAnsi="Times New Roman" w:eastAsia="Times New Roman" w:cs="Times New Roman"/>
+          <w:b w:val="0"/>
+          <w:bCs w:val="0"/>
+          <w:i w:val="0"/>
+          <w:iCs w:val="0"/>
+          <w:color w:val="000000" w:themeColor="text1"/>
+          <w:sz w:val="20"/>
+          <w:szCs w:val="20"/>
+          <w:highlight w:val="none"/>
+        </w:rPr>
+        <w:t xml:space="preserve">pen-source book that goes over the basics of programming at a beginner level. </w:t>
+      </w:r>
+      <w:r>
+        <w:rPr>
+          <w:rFonts w:ascii="Times New Roman" w:hAnsi="Times New Roman" w:eastAsia="Times New Roman" w:cs="Times New Roman"/>
+          <w:b w:val="0"/>
+          <w:bCs w:val="0"/>
+          <w:i w:val="0"/>
+          <w:color w:val="000000" w:themeColor="text1"/>
+          <w:sz w:val="20"/>
+          <w:szCs w:val="20"/>
+        </w:rPr>
+      </w:r>
+    </w:p>
+    <w:p>
+      <w:pPr>
+        <w:pStyle w:val="907"/>
+        <w:keepNext w:val="false"/>
+        <w:keepLines w:val="true"/>
+        <w:numPr>
+          <w:ilvl w:val="0"/>
+          <w:numId w:val="27"/>
+        </w:numPr>
+        <w:suppressLineNumbers w:val="false"/>
+        <w:pBdr/>
+        <w:tabs>
+          <w:tab w:val="right" w:leader="none" w:pos="12240"/>
+        </w:tabs>
+        <w:spacing w:after="0" w:before="0" w:line="240" w:lineRule="auto"/>
+        <w:ind/>
+        <w:contextualSpacing w:val="false"/>
+        <w:jc w:val="left"/>
+        <w:rPr>
+          <w:rFonts w:ascii="Times New Roman" w:hAnsi="Times New Roman" w:eastAsia="Times New Roman" w:cs="Times New Roman"/>
+          <w:b w:val="0"/>
+          <w:bCs w:val="0"/>
+          <w:i w:val="0"/>
+          <w:color w:val="000000" w:themeColor="text1"/>
+          <w:sz w:val="20"/>
+          <w:szCs w:val="20"/>
+        </w:rPr>
+      </w:pPr>
+      <w:r>
+        <w:rPr>
+          <w:rFonts w:ascii="Times New Roman" w:hAnsi="Times New Roman" w:eastAsia="Times New Roman" w:cs="Times New Roman"/>
+          <w:b w:val="0"/>
+          <w:bCs w:val="0"/>
+          <w:i w:val="0"/>
+          <w:iCs w:val="0"/>
+          <w:color w:val="000000" w:themeColor="text1"/>
+          <w:sz w:val="20"/>
+          <w:szCs w:val="20"/>
+          <w:highlight w:val="none"/>
+        </w:rPr>
+        <w:t xml:space="preserve">E</w:t>
+      </w:r>
+      <w:r>
+        <w:rPr>
+          <w:rFonts w:ascii="Times New Roman" w:hAnsi="Times New Roman" w:eastAsia="Times New Roman" w:cs="Times New Roman"/>
+          <w:b w:val="0"/>
+          <w:bCs w:val="0"/>
+          <w:i w:val="0"/>
+          <w:iCs w:val="0"/>
+          <w:color w:val="000000" w:themeColor="text1"/>
+          <w:sz w:val="20"/>
+          <w:szCs w:val="20"/>
+          <w:highlight w:val="none"/>
+        </w:rPr>
+        <w:t xml:space="preserve">xplains basic constructs such as control flow and gives a brief overview of major programming languages.</w:t>
+      </w:r>
+      <w:r/>
+      <w:r/>
+    </w:p>
+    <w:p>
+      <w:pPr>
+        <w:pStyle w:val="907"/>
+        <w:keepNext w:val="false"/>
+        <w:keepLines w:val="true"/>
+        <w:suppressLineNumbers w:val="false"/>
+        <w:pBdr/>
+        <w:tabs>
+          <w:tab w:val="right" w:leader="none" w:pos="11520"/>
+          <w:tab w:val="right" w:leader="none" w:pos="12240"/>
+        </w:tabs>
+        <w:spacing w:after="0" w:before="0" w:line="240" w:lineRule="auto"/>
+        <w:ind w:firstLine="0" w:left="0"/>
+        <w:contextualSpacing w:val="false"/>
+        <w:jc w:val="left"/>
+        <w:rPr>
+          <w:rFonts w:ascii="Times New Roman" w:hAnsi="Times New Roman" w:cs="Times New Roman"/>
+          <w:b/>
+          <w:bCs/>
+          <w:color w:val="000000" w:themeColor="text1"/>
+          <w:sz w:val="20"/>
+          <w:szCs w:val="20"/>
+          <w:u w:val="none"/>
+        </w:rPr>
+      </w:pPr>
+      <w:r>
+        <w:rPr>
+          <w:rFonts w:ascii="Times New Roman" w:hAnsi="Times New Roman" w:eastAsia="Times New Roman" w:cs="Times New Roman"/>
+          <w:b/>
+          <w:bCs/>
+          <w:color w:val="000000" w:themeColor="text1"/>
+          <w:sz w:val="20"/>
+          <w:szCs w:val="20"/>
+          <w:u w:val="none"/>
+        </w:rPr>
+        <w:t xml:space="preserve">YT</w:t>
+        <w:tab/>
+      </w:r>
+      <w:hyperlink r:id="rId17" w:tooltip="https://github.com/mrf-dot/yt" w:history="1">
+        <w:r>
+          <w:rPr>
+            <w:rStyle w:val="886"/>
+            <w:rFonts w:ascii="Times New Roman" w:hAnsi="Times New Roman" w:eastAsia="Times New Roman" w:cs="Times New Roman"/>
+            <w:b/>
+            <w:bCs/>
+            <w:color w:val="000000" w:themeColor="text1"/>
+            <w:sz w:val="20"/>
+            <w:szCs w:val="20"/>
+            <w:u w:val="none"/>
+          </w:rPr>
+          <w:t xml:space="preserve">github</w:t>
+        </w:r>
+        <w:r>
+          <w:rPr>
+            <w:rStyle w:val="886"/>
+            <w:rFonts w:ascii="Times New Roman" w:hAnsi="Times New Roman" w:eastAsia="Times New Roman" w:cs="Times New Roman"/>
+            <w:b w:val="0"/>
+            <w:bCs w:val="0"/>
+            <w:color w:val="000000" w:themeColor="text1"/>
+            <w:sz w:val="20"/>
+            <w:szCs w:val="20"/>
+            <w:u w:val="none"/>
+          </w:rPr>
+        </w:r>
+        <w:r>
+          <w:rPr>
+            <w:rStyle w:val="886"/>
+            <w:rFonts w:ascii="Times New Roman" w:hAnsi="Times New Roman" w:eastAsia="Times New Roman" w:cs="Times New Roman"/>
+            <w:b/>
+            <w:bCs/>
+            <w:color w:val="000000" w:themeColor="text1"/>
+            <w:sz w:val="20"/>
+            <w:szCs w:val="20"/>
+            <w:u w:val="none"/>
+          </w:rPr>
+          <w:t xml:space="preserve">.com/mrf-dot/yt</w:t>
+        </w:r>
+      </w:hyperlink>
+      <w:r>
+        <w:rPr>
+          <w:rFonts w:ascii="Times New Roman" w:hAnsi="Times New Roman" w:cs="Times New Roman"/>
+          <w:b/>
+          <w:bCs/>
+          <w:color w:val="000000" w:themeColor="text1"/>
+          <w:sz w:val="20"/>
+          <w:szCs w:val="20"/>
+          <w:u w:val="none"/>
+        </w:rPr>
+      </w:r>
+      <w:r>
+        <w:rPr>
+          <w:rFonts w:ascii="Times New Roman" w:hAnsi="Times New Roman" w:cs="Times New Roman"/>
+          <w:b/>
+          <w:bCs/>
+          <w:color w:val="000000" w:themeColor="text1"/>
+          <w:sz w:val="20"/>
+          <w:szCs w:val="20"/>
+          <w:u w:val="none"/>
+        </w:rPr>
+      </w:r>
+    </w:p>
+    <w:p>
+      <w:pPr>
+        <w:pStyle w:val="907"/>
+        <w:keepNext w:val="false"/>
+        <w:keepLines w:val="true"/>
+        <w:suppressLineNumbers w:val="false"/>
+        <w:pBdr/>
+        <w:tabs>
+          <w:tab w:val="right" w:leader="none" w:pos="11520"/>
+          <w:tab w:val="right" w:leader="none" w:pos="12240"/>
+        </w:tabs>
+        <w:spacing w:after="0" w:before="0" w:line="240" w:lineRule="auto"/>
+        <w:ind w:firstLine="0" w:left="0"/>
+        <w:contextualSpacing w:val="false"/>
+        <w:jc w:val="left"/>
+        <w:rPr>
+          <w:rFonts w:ascii="Times New Roman" w:hAnsi="Times New Roman" w:eastAsia="Times New Roman" w:cs="Times New Roman"/>
+          <w:b w:val="0"/>
+          <w:bCs w:val="0"/>
+          <w:i w:val="0"/>
+          <w:color w:val="000000" w:themeColor="text1"/>
+          <w:sz w:val="20"/>
+          <w:szCs w:val="20"/>
+          <w:highlight w:val="none"/>
+        </w:rPr>
+      </w:pPr>
+      <w:r>
+        <w:rPr>
+          <w:rFonts w:ascii="Times New Roman" w:hAnsi="Times New Roman" w:eastAsia="Times New Roman" w:cs="Times New Roman"/>
+          <w:b w:val="0"/>
+          <w:bCs w:val="0"/>
+          <w:i/>
+          <w:iCs/>
+          <w:color w:val="000000" w:themeColor="text1"/>
+          <w:sz w:val="20"/>
+          <w:szCs w:val="20"/>
+        </w:rPr>
+        <w:t xml:space="preserve">YouTube command line interface made in PowerShell</w:t>
+      </w:r>
+      <w:r>
+        <w:rPr>
+          <w:rFonts w:ascii="Times New Roman" w:hAnsi="Times New Roman" w:cs="Times New Roman"/>
+          <w:color w:val="000000" w:themeColor="text1"/>
+          <w:sz w:val="20"/>
+          <w:szCs w:val="20"/>
+        </w:rPr>
+        <w:tab/>
+        <w:t xml:space="preserve">March 2022</w:t>
+      </w:r>
+      <w:r>
+        <w:rPr>
+          <w:rFonts w:ascii="Times New Roman" w:hAnsi="Times New Roman" w:eastAsia="Times New Roman" w:cs="Times New Roman"/>
+          <w:b w:val="0"/>
+          <w:bCs w:val="0"/>
+          <w:i w:val="0"/>
+          <w:iCs w:val="0"/>
+          <w:color w:val="000000" w:themeColor="text1"/>
+          <w:sz w:val="20"/>
+          <w:szCs w:val="20"/>
+        </w:rPr>
+        <w:t xml:space="preserve"> – December 2023</w:t>
+      </w:r>
+      <w:r>
+        <w:rPr>
+          <w:rFonts w:ascii="Times New Roman" w:hAnsi="Times New Roman" w:eastAsia="Times New Roman" w:cs="Times New Roman"/>
+          <w:b w:val="0"/>
+          <w:bCs w:val="0"/>
+          <w:i w:val="0"/>
+          <w:color w:val="000000" w:themeColor="text1"/>
+          <w:sz w:val="20"/>
+          <w:szCs w:val="20"/>
+          <w:highlight w:val="none"/>
+        </w:rPr>
+      </w:r>
+      <w:r>
+        <w:rPr>
+          <w:rFonts w:ascii="Times New Roman" w:hAnsi="Times New Roman" w:eastAsia="Times New Roman" w:cs="Times New Roman"/>
+          <w:b w:val="0"/>
+          <w:bCs w:val="0"/>
+          <w:i w:val="0"/>
+          <w:color w:val="000000" w:themeColor="text1"/>
+          <w:sz w:val="20"/>
+          <w:szCs w:val="20"/>
+          <w:highlight w:val="none"/>
+        </w:rPr>
+      </w:r>
+    </w:p>
+    <w:p>
+      <w:pPr>
+        <w:pStyle w:val="907"/>
+        <w:keepNext w:val="false"/>
+        <w:keepLines w:val="true"/>
+        <w:numPr>
+          <w:ilvl w:val="0"/>
+          <w:numId w:val="28"/>
+        </w:numPr>
+        <w:suppressLineNumbers w:val="false"/>
+        <w:pBdr/>
+        <w:tabs>
+          <w:tab w:val="right" w:leader="none" w:pos="12240"/>
+        </w:tabs>
+        <w:spacing w:after="0" w:before="0" w:line="240" w:lineRule="auto"/>
+        <w:ind/>
+        <w:contextualSpacing w:val="false"/>
+        <w:jc w:val="left"/>
+        <w:rPr>
+          <w:rFonts w:ascii="Times New Roman" w:hAnsi="Times New Roman" w:eastAsia="Times New Roman" w:cs="Times New Roman"/>
+          <w:b w:val="0"/>
+          <w:bCs w:val="0"/>
+          <w:i w:val="0"/>
+          <w:color w:val="000000" w:themeColor="text1"/>
+          <w:sz w:val="20"/>
+          <w:szCs w:val="20"/>
+          <w:highlight w:val="none"/>
+        </w:rPr>
+      </w:pPr>
+      <w:r>
+        <w:rPr>
+          <w:rFonts w:ascii="Times New Roman" w:hAnsi="Times New Roman" w:eastAsia="Times New Roman" w:cs="Times New Roman"/>
+          <w:b w:val="0"/>
+          <w:bCs w:val="0"/>
+          <w:i w:val="0"/>
+          <w:iCs w:val="0"/>
+          <w:color w:val="000000" w:themeColor="text1"/>
+          <w:sz w:val="20"/>
+          <w:szCs w:val="20"/>
+          <w:highlight w:val="none"/>
+        </w:rPr>
+        <w:t xml:space="preserve">PowerShell script that allows a user to watch and download YouTube videos over the command line. </w:t>
+      </w:r>
+      <w:r>
+        <w:rPr>
+          <w:rFonts w:ascii="Times New Roman" w:hAnsi="Times New Roman" w:cs="Times New Roman"/>
+          <w:b w:val="0"/>
+          <w:bCs w:val="0"/>
+          <w:i w:val="0"/>
+          <w:color w:val="000000" w:themeColor="text1"/>
+          <w:sz w:val="20"/>
+          <w:szCs w:val="20"/>
+          <w:highlight w:val="none"/>
+        </w:rPr>
+      </w:r>
+    </w:p>
+    <w:p>
+      <w:pPr>
+        <w:pStyle w:val="907"/>
+        <w:keepNext w:val="false"/>
+        <w:keepLines w:val="true"/>
+        <w:numPr>
+          <w:ilvl w:val="0"/>
+          <w:numId w:val="28"/>
+        </w:numPr>
+        <w:suppressLineNumbers w:val="false"/>
+        <w:pBdr/>
+        <w:tabs>
+          <w:tab w:val="right" w:leader="none" w:pos="12240"/>
+        </w:tabs>
+        <w:spacing w:after="0" w:before="0" w:line="240" w:lineRule="auto"/>
+        <w:ind/>
         <w:contextualSpacing w:val="false"/>
         <w:jc w:val="left"/>
         <w:rPr>
@@ -2417,11 +3097,269 @@
           <w:color w:val="000000" w:themeColor="text1"/>
           <w:sz w:val="20"/>
           <w:szCs w:val="20"/>
+          <w:highlight w:val="none"/>
         </w:rPr>
       </w:pPr>
       <w:r>
         <w:rPr>
           <w:rFonts w:ascii="Times New Roman" w:hAnsi="Times New Roman" w:eastAsia="Times New Roman" w:cs="Times New Roman"/>
+          <w:b w:val="0"/>
+          <w:bCs w:val="0"/>
+          <w:i w:val="0"/>
+          <w:iCs w:val="0"/>
+          <w:color w:val="000000" w:themeColor="text1"/>
+          <w:sz w:val="20"/>
+          <w:szCs w:val="20"/>
+          <w:highlight w:val="none"/>
+        </w:rPr>
+        <w:t xml:space="preserve">User interface built around the YouTube application programming interface and youtube-dl.</w:t>
+      </w:r>
+      <w:r>
+        <w:rPr>
+          <w:rFonts w:ascii="Times New Roman" w:hAnsi="Times New Roman" w:cs="Times New Roman"/>
+          <w:b w:val="0"/>
+          <w:bCs w:val="0"/>
+          <w:i w:val="0"/>
+          <w:color w:val="000000" w:themeColor="text1"/>
+          <w:sz w:val="20"/>
+          <w:szCs w:val="20"/>
+          <w:highlight w:val="none"/>
+        </w:rPr>
+      </w:r>
+      <w:r/>
+    </w:p>
+    <w:p>
+      <w:pPr>
+        <w:pStyle w:val="907"/>
+        <w:keepNext w:val="false"/>
+        <w:keepLines w:val="true"/>
+        <w:suppressLineNumbers w:val="false"/>
+        <w:pBdr/>
+        <w:tabs>
+          <w:tab w:val="right" w:leader="none" w:pos="12240"/>
+        </w:tabs>
+        <w:spacing w:after="0" w:before="0" w:line="240" w:lineRule="auto"/>
+        <w:ind w:firstLine="0" w:left="0"/>
+        <w:contextualSpacing w:val="false"/>
+        <w:jc w:val="left"/>
+        <w:rPr>
+          <w:rFonts w:ascii="Times New Roman" w:hAnsi="Times New Roman" w:eastAsia="Times New Roman" w:cs="Times New Roman"/>
+          <w:b/>
+          <w:bCs w:val="0"/>
+          <w:i w:val="0"/>
+          <w:color w:val="000000" w:themeColor="text1"/>
+          <w:sz w:val="20"/>
+          <w:szCs w:val="20"/>
+          <w:highlight w:val="none"/>
+          <w:u w:val="none"/>
+        </w:rPr>
+      </w:pPr>
+      <w:r>
+        <w:rPr>
+          <w:rFonts w:ascii="Times New Roman" w:hAnsi="Times New Roman" w:eastAsia="Times New Roman" w:cs="Times New Roman"/>
+          <w:b/>
+          <w:bCs/>
+          <w:color w:val="000000" w:themeColor="text1"/>
+          <w:sz w:val="20"/>
+          <w:szCs w:val="20"/>
+          <w:highlight w:val="none"/>
+          <w:u w:val="none"/>
+        </w:rPr>
+      </w:r>
+      <w:r>
+        <w:rPr>
+          <w:rFonts w:ascii="Times New Roman" w:hAnsi="Times New Roman" w:eastAsia="Times New Roman" w:cs="Times New Roman"/>
+          <w:b/>
+          <w:bCs/>
+          <w:color w:val="000000" w:themeColor="text1"/>
+          <w:sz w:val="20"/>
+          <w:szCs w:val="20"/>
+          <w:u w:val="none"/>
+        </w:rPr>
+        <w:t xml:space="preserve">Blackjack</w:t>
+        <w:tab/>
+      </w:r>
+      <w:hyperlink r:id="rId18" w:tooltip="https://github.com/mrf-dot/blackjack" w:history="1">
+        <w:r>
+          <w:rPr>
+            <w:rStyle w:val="886"/>
+            <w:rFonts w:ascii="Times New Roman" w:hAnsi="Times New Roman" w:eastAsia="Times New Roman" w:cs="Times New Roman"/>
+            <w:b/>
+            <w:bCs/>
+            <w:color w:val="000000" w:themeColor="text1"/>
+            <w:sz w:val="20"/>
+            <w:szCs w:val="20"/>
+            <w:u w:val="none"/>
+          </w:rPr>
+          <w:t xml:space="preserve">github.com/mrf-dot/blackjack</w:t>
+        </w:r>
+      </w:hyperlink>
+      <w:r>
+        <w:rPr>
+          <w:rFonts w:ascii="Times New Roman" w:hAnsi="Times New Roman" w:cs="Times New Roman"/>
+          <w:b/>
+          <w:bCs/>
+          <w:color w:val="000000" w:themeColor="text1"/>
+          <w:sz w:val="20"/>
+          <w:szCs w:val="20"/>
+          <w:u w:val="none"/>
+        </w:rPr>
+      </w:r>
+      <w:r>
+        <w:rPr>
+          <w:rFonts w:ascii="Times New Roman" w:hAnsi="Times New Roman" w:eastAsia="Times New Roman" w:cs="Times New Roman"/>
+          <w:b/>
+          <w:bCs w:val="0"/>
+          <w:i w:val="0"/>
+          <w:color w:val="000000" w:themeColor="text1"/>
+          <w:sz w:val="20"/>
+          <w:szCs w:val="20"/>
+          <w:highlight w:val="none"/>
+          <w:u w:val="none"/>
+        </w:rPr>
+      </w:r>
+    </w:p>
+    <w:p>
+      <w:pPr>
+        <w:pStyle w:val="907"/>
+        <w:keepNext w:val="false"/>
+        <w:keepLines w:val="true"/>
+        <w:suppressLineNumbers w:val="false"/>
+        <w:pBdr/>
+        <w:tabs>
+          <w:tab w:val="right" w:leader="none" w:pos="12240"/>
+        </w:tabs>
+        <w:spacing w:after="0" w:before="0" w:line="240" w:lineRule="auto"/>
+        <w:ind w:firstLine="0" w:left="0"/>
+        <w:contextualSpacing w:val="false"/>
+        <w:jc w:val="left"/>
+        <w:rPr>
+          <w:rFonts w:ascii="Times New Roman" w:hAnsi="Times New Roman" w:cs="Times New Roman"/>
+          <w:color w:val="000000" w:themeColor="text1"/>
+          <w:sz w:val="20"/>
+          <w:szCs w:val="20"/>
+        </w:rPr>
+      </w:pPr>
+      <w:r>
+        <w:rPr>
+          <w:rFonts w:ascii="Times New Roman" w:hAnsi="Times New Roman" w:eastAsia="Times New Roman" w:cs="Times New Roman"/>
+          <w:color w:val="000000" w:themeColor="text1"/>
+          <w:sz w:val="20"/>
+          <w:szCs w:val="20"/>
+          <w:highlight w:val="none"/>
+        </w:rPr>
+      </w:r>
+      <w:r>
+        <w:rPr>
+          <w:rFonts w:ascii="Times New Roman" w:hAnsi="Times New Roman" w:eastAsia="Times New Roman" w:cs="Times New Roman"/>
+          <w:b w:val="0"/>
+          <w:bCs w:val="0"/>
+          <w:i/>
+          <w:iCs/>
+          <w:color w:val="000000" w:themeColor="text1"/>
+          <w:sz w:val="20"/>
+          <w:szCs w:val="20"/>
+        </w:rPr>
+        <w:t xml:space="preserve">Multi-call card/blackjack program written in C</w:t>
+      </w:r>
+      <w:r>
+        <w:rPr>
+          <w:rFonts w:ascii="Times New Roman" w:hAnsi="Times New Roman" w:cs="Times New Roman"/>
+          <w:color w:val="000000" w:themeColor="text1"/>
+          <w:sz w:val="20"/>
+          <w:szCs w:val="20"/>
+        </w:rPr>
+        <w:tab/>
+        <w:t xml:space="preserve">September 2023</w:t>
+      </w:r>
+      <w:r>
+        <w:rPr>
+          <w:rFonts w:ascii="Times New Roman" w:hAnsi="Times New Roman" w:eastAsia="Times New Roman" w:cs="Times New Roman"/>
+          <w:b w:val="0"/>
+          <w:bCs w:val="0"/>
+          <w:i w:val="0"/>
+          <w:iCs w:val="0"/>
+          <w:color w:val="000000" w:themeColor="text1"/>
+          <w:sz w:val="20"/>
+          <w:szCs w:val="20"/>
+        </w:rPr>
+        <w:t xml:space="preserve"> – April 2024</w:t>
+      </w:r>
+      <w:r>
+        <w:rPr>
+          <w:rFonts w:ascii="Times New Roman" w:hAnsi="Times New Roman" w:cs="Times New Roman"/>
+          <w:color w:val="000000" w:themeColor="text1"/>
+          <w:sz w:val="20"/>
+          <w:szCs w:val="20"/>
+        </w:rPr>
+      </w:r>
+      <w:r>
+        <w:rPr>
+          <w:rFonts w:ascii="Times New Roman" w:hAnsi="Times New Roman" w:cs="Times New Roman"/>
+          <w:color w:val="000000" w:themeColor="text1"/>
+          <w:sz w:val="20"/>
+          <w:szCs w:val="20"/>
+        </w:rPr>
+      </w:r>
+    </w:p>
+    <w:p>
+      <w:pPr>
+        <w:pStyle w:val="907"/>
+        <w:keepNext w:val="false"/>
+        <w:keepLines w:val="true"/>
+        <w:numPr>
+          <w:ilvl w:val="0"/>
+          <w:numId w:val="29"/>
+        </w:numPr>
+        <w:suppressLineNumbers w:val="false"/>
+        <w:pBdr/>
+        <w:tabs>
+          <w:tab w:val="right" w:leader="none" w:pos="12240"/>
+        </w:tabs>
+        <w:spacing w:after="0" w:before="0" w:line="240" w:lineRule="auto"/>
+        <w:ind/>
+        <w:contextualSpacing w:val="false"/>
+        <w:jc w:val="left"/>
+        <w:rPr>
+          <w:rFonts w:ascii="Times New Roman" w:hAnsi="Times New Roman" w:cs="Times New Roman"/>
+          <w:b w:val="0"/>
+          <w:bCs w:val="0"/>
+          <w:i w:val="0"/>
+          <w:color w:val="000000" w:themeColor="text1"/>
+          <w:sz w:val="20"/>
+          <w:szCs w:val="20"/>
+          <w:highlight w:val="none"/>
+        </w:rPr>
+      </w:pPr>
+      <w:r>
+        <w:rPr>
+          <w:rFonts w:ascii="Times New Roman" w:hAnsi="Times New Roman" w:cs="Times New Roman"/>
+          <w:b w:val="0"/>
+          <w:bCs w:val="0"/>
+          <w:i w:val="0"/>
+          <w:iCs w:val="0"/>
+          <w:color w:val="000000" w:themeColor="text1"/>
+          <w:sz w:val="20"/>
+          <w:szCs w:val="20"/>
+        </w:rPr>
+        <w:t xml:space="preserve">C</w:t>
+      </w:r>
+      <w:r>
+        <w:rPr>
+          <w:rFonts w:ascii="Times New Roman" w:hAnsi="Times New Roman" w:cs="Times New Roman"/>
+          <w:b w:val="0"/>
+          <w:bCs w:val="0"/>
+          <w:i w:val="0"/>
+          <w:iCs w:val="0"/>
+          <w:color w:val="000000" w:themeColor="text1"/>
+          <w:sz w:val="20"/>
+          <w:szCs w:val="20"/>
+        </w:rPr>
+        <w:t xml:space="preserve">ommand line program that performs various functions such as shuffling on a virtual deck of card</w:t>
+      </w:r>
+      <w:r>
+        <w:rPr>
+          <w:rFonts w:ascii="Times New Roman" w:hAnsi="Times New Roman" w:cs="Times New Roman"/>
           <w:b w:val="0"/>
           <w:bCs w:val="0"/>
           <w:i w:val="0"/>
@@ -2441,7 +3379,50 @@
           <w:color w:val="000000" w:themeColor="text1"/>
           <w:sz w:val="20"/>
           <w:szCs w:val="20"/>
+          <w:highlight w:val="none"/>
         </w:rPr>
+      </w:r>
+    </w:p>
+    <w:p>
+      <w:pPr>
+        <w:pStyle w:val="907"/>
+        <w:keepNext w:val="false"/>
+        <w:keepLines w:val="true"/>
+        <w:numPr>
+          <w:ilvl w:val="0"/>
+          <w:numId w:val="29"/>
+        </w:numPr>
+        <w:suppressLineNumbers w:val="false"/>
+        <w:pBdr/>
+        <w:tabs>
+          <w:tab w:val="right" w:leader="none" w:pos="12240"/>
+        </w:tabs>
+        <w:spacing w:after="0" w:before="0" w:line="240" w:lineRule="auto"/>
+        <w:ind/>
+        <w:contextualSpacing w:val="false"/>
+        <w:jc w:val="left"/>
+        <w:rPr>
+          <w:rFonts w:ascii="Times New Roman" w:hAnsi="Times New Roman" w:cs="Times New Roman"/>
+          <w:b w:val="0"/>
+          <w:bCs w:val="0"/>
+          <w:i w:val="0"/>
+          <w:color w:val="000000" w:themeColor="text1"/>
+          <w:sz w:val="20"/>
+          <w:szCs w:val="20"/>
+        </w:rPr>
+      </w:pPr>
+      <w:r>
+        <w:rPr>
+          <w:rFonts w:ascii="Times New Roman" w:hAnsi="Times New Roman" w:cs="Times New Roman"/>
+          <w:b w:val="0"/>
+          <w:bCs w:val="0"/>
+          <w:i w:val="0"/>
+          <w:iCs w:val="0"/>
+          <w:color w:val="000000" w:themeColor="text1"/>
+          <w:sz w:val="20"/>
+          <w:szCs w:val="20"/>
+        </w:rPr>
+        <w:t xml:space="preserve">The program uses its own randomness library based on the Xorshift algorithm.</w:t>
       </w:r>
       <w:r>
         <w:rPr>
@@ -2458,6 +3439,353 @@
     <w:p>
       <w:pPr>
         <w:pStyle w:val="907"/>
+        <w:keepNext w:val="false"/>
+        <w:keepLines w:val="true"/>
+        <w:numPr>
+          <w:ilvl w:val="0"/>
+          <w:numId w:val="29"/>
+        </w:numPr>
+        <w:suppressLineNumbers w:val="false"/>
+        <w:pBdr/>
+        <w:tabs>
+          <w:tab w:val="right" w:leader="none" w:pos="12240"/>
+        </w:tabs>
+        <w:spacing w:after="0" w:before="0" w:line="240" w:lineRule="auto"/>
+        <w:ind/>
+        <w:contextualSpacing w:val="false"/>
+        <w:jc w:val="left"/>
+        <w:rPr>
+          <w:rFonts w:ascii="Times New Roman" w:hAnsi="Times New Roman" w:cs="Times New Roman"/>
+          <w:b w:val="0"/>
+          <w:bCs w:val="0"/>
+          <w:i w:val="0"/>
+          <w:color w:val="000000" w:themeColor="text1"/>
+          <w:sz w:val="20"/>
+          <w:szCs w:val="20"/>
+        </w:rPr>
+      </w:pPr>
+      <w:r>
+        <w:rPr>
+          <w:rFonts w:ascii="Times New Roman" w:hAnsi="Times New Roman" w:cs="Times New Roman"/>
+          <w:b w:val="0"/>
+          <w:bCs w:val="0"/>
+          <w:i w:val="0"/>
+          <w:iCs w:val="0"/>
+          <w:color w:val="000000" w:themeColor="text1"/>
+          <w:sz w:val="20"/>
+          <w:szCs w:val="20"/>
+        </w:rPr>
+        <w:t xml:space="preserve">Uses ANSI color codes to dynamically display cards to the client.</w:t>
+      </w:r>
+      <w:r/>
+      <w:r/>
+    </w:p>
+    <w:p>
+      <w:pPr>
+        <w:pStyle w:val="907"/>
+        <w:keepNext w:val="false"/>
+        <w:keepLines w:val="true"/>
+        <w:suppressLineNumbers w:val="false"/>
+        <w:pBdr/>
+        <w:tabs>
+          <w:tab w:val="right" w:leader="none" w:pos="12240"/>
+        </w:tabs>
+        <w:spacing w:after="0" w:before="0" w:line="240" w:lineRule="auto"/>
+        <w:ind w:firstLine="0" w:left="0"/>
+        <w:contextualSpacing w:val="false"/>
+        <w:jc w:val="left"/>
+        <w:rPr>
+          <w:rFonts w:ascii="Times New Roman" w:hAnsi="Times New Roman" w:cs="Times New Roman"/>
+          <w:b/>
+          <w:bCs/>
+          <w:color w:val="000000" w:themeColor="text1"/>
+          <w:sz w:val="20"/>
+          <w:szCs w:val="20"/>
+        </w:rPr>
+      </w:pPr>
+      <w:r>
+        <w:rPr>
+          <w:rFonts w:ascii="Times New Roman" w:hAnsi="Times New Roman" w:cs="Times New Roman"/>
+          <w:b/>
+          <w:bCs/>
+          <w:color w:val="000000" w:themeColor="text1"/>
+          <w:sz w:val="20"/>
+          <w:szCs w:val="20"/>
+          <w:highlight w:val="none"/>
+        </w:rPr>
+      </w:r>
+      <w:r>
+        <w:rPr>
+          <w:rFonts w:ascii="Times New Roman" w:hAnsi="Times New Roman" w:cs="Times New Roman"/>
+          <w:b/>
+          <w:bCs/>
+          <w:color w:val="000000" w:themeColor="text1"/>
+          <w:sz w:val="20"/>
+          <w:szCs w:val="20"/>
+          <w:highlight w:val="none"/>
+        </w:rPr>
+      </w:r>
+      <w:r>
+        <w:rPr>
+          <w:rFonts w:ascii="Times New Roman" w:hAnsi="Times New Roman" w:cs="Times New Roman"/>
+          <w:b/>
+          <w:bCs/>
+          <w:color w:val="000000" w:themeColor="text1"/>
+          <w:sz w:val="20"/>
+          <w:szCs w:val="20"/>
+        </w:rPr>
+      </w:r>
+    </w:p>
+    <w:p>
+      <w:pPr>
+        <w:pStyle w:val="911"/>
+        <w:keepNext w:val="false"/>
+        <w:keepLines w:val="true"/>
+        <w:suppressLineNumbers w:val="false"/>
+        <w:pBdr/>
+        <w:tabs>
+          <w:tab w:val="right" w:leader="none" w:pos="12240"/>
+        </w:tabs>
+        <w:spacing w:after="0" w:before="0" w:line="240" w:lineRule="auto"/>
+        <w:ind/>
+        <w:contextualSpacing w:val="false"/>
+        <w:jc w:val="left"/>
+        <w:rPr>
+          <w:rFonts w:ascii="Times New Roman" w:hAnsi="Times New Roman" w:eastAsia="Times New Roman" w:cs="Times New Roman"/>
+          <w:b/>
+          <w:bCs/>
+          <w:color w:val="000000" w:themeColor="text1"/>
+          <w:sz w:val="22"/>
+          <w:szCs w:val="22"/>
+          <w:highlight w:val="none"/>
+        </w:rPr>
+      </w:pPr>
+      <w:r>
+        <w:rPr>
+          <w:rFonts w:ascii="Times New Roman" w:hAnsi="Times New Roman" w:eastAsia="Times New Roman" w:cs="Times New Roman"/>
+          <w:b/>
+          <w:bCs/>
+          <w:color w:val="000000" w:themeColor="text1"/>
+          <w:sz w:val="22"/>
+          <w:szCs w:val="22"/>
+        </w:rPr>
+        <w:t xml:space="preserve">CERTIFICATIONS</w:t>
+      </w:r>
+      <w:r>
+        <w:rPr>
+          <w:rFonts w:ascii="Times New Roman" w:hAnsi="Times New Roman" w:eastAsia="Times New Roman" w:cs="Times New Roman"/>
+          <w:b/>
+          <w:bCs/>
+          <w:color w:val="000000" w:themeColor="text1"/>
+          <w:sz w:val="22"/>
+          <w:szCs w:val="22"/>
+          <w:highlight w:val="none"/>
+        </w:rPr>
+      </w:r>
+      <w:r>
+        <w:rPr>
+          <w:rFonts w:ascii="Times New Roman" w:hAnsi="Times New Roman" w:eastAsia="Times New Roman" w:cs="Times New Roman"/>
+          <w:b/>
+          <w:bCs/>
+          <w:color w:val="000000" w:themeColor="text1"/>
+          <w:sz w:val="22"/>
+          <w:szCs w:val="22"/>
+          <w:highlight w:val="none"/>
+        </w:rPr>
+      </w:r>
+    </w:p>
+    <w:p>
+      <w:pPr>
+        <w:pStyle w:val="907"/>
+        <w:keepNext w:val="false"/>
+        <w:keepLines w:val="true"/>
+        <w:numPr>
+          <w:ilvl w:val="0"/>
+          <w:numId w:val="23"/>
+        </w:numPr>
+        <w:suppressLineNumbers w:val="false"/>
+        <w:pBdr/>
+        <w:tabs>
+          <w:tab w:val="right" w:leader="none" w:pos="12240"/>
+        </w:tabs>
+        <w:spacing w:after="0" w:before="0" w:line="240" w:lineRule="auto"/>
+        <w:ind/>
+        <w:contextualSpacing w:val="false"/>
+        <w:jc w:val="left"/>
+        <w:rPr>
+          <w:sz w:val="20"/>
+          <w:szCs w:val="20"/>
+        </w:rPr>
+      </w:pPr>
+      <w:r>
+        <w:rPr>
+          <w:rFonts w:ascii="Times New Roman" w:hAnsi="Times New Roman" w:eastAsia="Times New Roman" w:cs="Times New Roman"/>
+          <w:color w:val="000000" w:themeColor="text1"/>
+          <w:sz w:val="20"/>
+          <w:szCs w:val="20"/>
+          <w:highlight w:val="none"/>
+        </w:rPr>
+        <w:t xml:space="preserve">Microsoft Technology Associate 98-381 Certificate (Python)</w:t>
+        <w:tab/>
+        <w:t xml:space="preserve">2022</w:t>
+      </w:r>
+      <w:r>
+        <w:rPr>
+          <w:sz w:val="20"/>
+          <w:szCs w:val="20"/>
+        </w:rPr>
+      </w:r>
+      <w:r>
+        <w:rPr>
+          <w:sz w:val="20"/>
+          <w:szCs w:val="20"/>
+        </w:rPr>
+      </w:r>
+    </w:p>
+    <w:p>
+      <w:pPr>
+        <w:pStyle w:val="907"/>
+        <w:keepNext w:val="false"/>
+        <w:keepLines w:val="true"/>
+        <w:numPr>
+          <w:ilvl w:val="0"/>
+          <w:numId w:val="23"/>
+        </w:numPr>
+        <w:suppressLineNumbers w:val="false"/>
+        <w:pBdr/>
+        <w:tabs>
+          <w:tab w:val="right" w:leader="none" w:pos="12240"/>
+        </w:tabs>
+        <w:spacing w:after="0" w:before="0" w:line="240" w:lineRule="auto"/>
+        <w:ind/>
+        <w:contextualSpacing w:val="false"/>
+        <w:jc w:val="left"/>
+        <w:rPr>
+          <w:rFonts w:ascii="Times New Roman" w:hAnsi="Times New Roman" w:cs="Times New Roman"/>
+          <w:color w:val="000000" w:themeColor="text1"/>
+          <w:sz w:val="20"/>
+          <w:szCs w:val="20"/>
+        </w:rPr>
+      </w:pPr>
+      <w:r>
+        <w:rPr>
+          <w:rFonts w:ascii="Times New Roman" w:hAnsi="Times New Roman" w:eastAsia="Times New Roman" w:cs="Times New Roman"/>
+          <w:color w:val="000000" w:themeColor="text1"/>
+          <w:sz w:val="20"/>
+          <w:szCs w:val="20"/>
+          <w:highlight w:val="none"/>
+        </w:rPr>
+      </w:r>
+      <w:r>
+        <w:rPr>
+          <w:rFonts w:ascii="Times New Roman" w:hAnsi="Times New Roman" w:eastAsia="Times New Roman" w:cs="Times New Roman"/>
+          <w:color w:val="000000" w:themeColor="text1"/>
+          <w:sz w:val="20"/>
+          <w:szCs w:val="20"/>
+          <w:highlight w:val="none"/>
+        </w:rPr>
+        <w:t xml:space="preserve">M</w:t>
+      </w:r>
+      <w:r>
+        <w:rPr>
+          <w:rFonts w:ascii="Times New Roman" w:hAnsi="Times New Roman" w:eastAsia="Times New Roman" w:cs="Times New Roman"/>
+          <w:color w:val="000000" w:themeColor="text1"/>
+          <w:sz w:val="20"/>
+          <w:szCs w:val="20"/>
+          <w:highlight w:val="none"/>
+        </w:rPr>
+        <w:t xml:space="preserve">icrosoft Technology Associate 98-388 Certificate (Java)</w:t>
+        <w:tab/>
+        <w:t xml:space="preserve">2022</w:t>
+      </w:r>
+      <w:r>
+        <w:rPr>
+          <w:rFonts w:ascii="Times New Roman" w:hAnsi="Times New Roman" w:cs="Times New Roman"/>
+          <w:sz w:val="20"/>
+          <w:szCs w:val="20"/>
+        </w:rPr>
+        <w:tab/>
+      </w:r>
+      <w:r>
+        <w:rPr>
+          <w:rFonts w:ascii="Times New Roman" w:hAnsi="Times New Roman" w:cs="Times New Roman"/>
+          <w:color w:val="000000" w:themeColor="text1"/>
+          <w:sz w:val="20"/>
+          <w:szCs w:val="20"/>
+        </w:rPr>
+      </w:r>
+      <w:r>
+        <w:rPr>
+          <w:rFonts w:ascii="Times New Roman" w:hAnsi="Times New Roman" w:cs="Times New Roman"/>
+          <w:color w:val="000000" w:themeColor="text1"/>
+          <w:sz w:val="20"/>
+          <w:szCs w:val="20"/>
+        </w:rPr>
+      </w:r>
+      <w:r>
+        <w:rPr>
+          <w:rFonts w:ascii="Times New Roman" w:hAnsi="Times New Roman" w:cs="Times New Roman"/>
+          <w:sz w:val="20"/>
+          <w:szCs w:val="20"/>
+        </w:rPr>
+      </w:r>
+      <w:r>
+        <w:rPr>
+          <w:rFonts w:ascii="Times New Roman" w:hAnsi="Times New Roman" w:cs="Times New Roman"/>
+          <w:sz w:val="20"/>
+          <w:szCs w:val="20"/>
+        </w:rPr>
+      </w:r>
+      <w:r>
+        <w:rPr>
+          <w:rFonts w:ascii="Times New Roman" w:hAnsi="Times New Roman" w:cs="Times New Roman"/>
+          <w:color w:val="000000" w:themeColor="text1"/>
+          <w:sz w:val="20"/>
+          <w:szCs w:val="20"/>
+        </w:rPr>
+      </w:r>
+    </w:p>
+    <w:p>
+      <w:pPr>
+        <w:pStyle w:val="907"/>
+        <w:keepNext w:val="false"/>
+        <w:keepLines w:val="true"/>
+        <w:suppressLineNumbers w:val="false"/>
+        <w:pBdr/>
+        <w:tabs>
+          <w:tab w:val="right" w:leader="none" w:pos="12240"/>
+        </w:tabs>
+        <w:spacing w:after="0" w:before="0" w:line="240" w:lineRule="auto"/>
+        <w:ind w:firstLine="0" w:left="0"/>
+        <w:contextualSpacing w:val="false"/>
+        <w:jc w:val="left"/>
+        <w:rPr>
+          <w:rFonts w:ascii="Times New Roman" w:hAnsi="Times New Roman" w:cs="Times New Roman"/>
+          <w:color w:val="000000" w:themeColor="text1"/>
+          <w:sz w:val="20"/>
+          <w:szCs w:val="20"/>
+        </w:rPr>
+      </w:pPr>
+      <w:r>
+        <w:rPr>
+          <w:rFonts w:ascii="Times New Roman" w:hAnsi="Times New Roman" w:cs="Times New Roman"/>
+          <w:sz w:val="20"/>
+          <w:szCs w:val="20"/>
+          <w:highlight w:val="none"/>
+        </w:rPr>
+      </w:r>
+      <w:r>
+        <w:rPr>
+          <w:rFonts w:ascii="Times New Roman" w:hAnsi="Times New Roman" w:cs="Times New Roman"/>
+          <w:sz w:val="20"/>
+          <w:szCs w:val="20"/>
+          <w:highlight w:val="none"/>
+        </w:rPr>
+      </w:r>
+    </w:p>
+    <w:p>
+      <w:pPr>
+        <w:pStyle w:val="911"/>
         <w:keepNext w:val="false"/>
         <w:keepLines w:val="true"/>
         <w:suppressLineNumbers w:val="false"/>
@@ -2512,12 +3840,12 @@
     </w:p>
     <w:p>
       <w:pPr>
-        <w:pStyle w:val="903"/>
+        <w:pStyle w:val="907"/>
         <w:keepNext w:val="false"/>
         <w:keepLines w:val="true"/>
         <w:numPr>
           <w:ilvl w:val="0"/>
-          <w:numId w:val="13"/>
+          <w:numId w:val="30"/>
         </w:numPr>
         <w:suppressLineNumbers w:val="false"/>
         <w:pBdr/>
@@ -2570,12 +3898,12 @@
     </w:p>
     <w:p>
       <w:pPr>
-        <w:pStyle w:val="903"/>
+        <w:pStyle w:val="907"/>
         <w:keepNext w:val="false"/>
         <w:keepLines w:val="true"/>
         <w:numPr>
           <w:ilvl w:val="0"/>
-          <w:numId w:val="13"/>
+          <w:numId w:val="30"/>
         </w:numPr>
         <w:suppressLineNumbers w:val="false"/>
         <w:pBdr/>
@@ -2636,12 +3964,12 @@
     </w:p>
     <w:p>
       <w:pPr>
-        <w:pStyle w:val="903"/>
+        <w:pStyle w:val="907"/>
         <w:keepNext w:val="false"/>
         <w:keepLines w:val="true"/>
         <w:numPr>
           <w:ilvl w:val="0"/>
-          <w:numId w:val="13"/>
+          <w:numId w:val="30"/>
         </w:numPr>
         <w:suppressLineNumbers w:val="false"/>
         <w:pBdr/>
@@ -2702,12 +4030,12 @@
     </w:p>
     <w:p>
       <w:pPr>
-        <w:pStyle w:val="903"/>
+        <w:pStyle w:val="907"/>
         <w:keepNext w:val="false"/>
         <w:keepLines w:val="true"/>
         <w:numPr>
           <w:ilvl w:val="0"/>
-          <w:numId w:val="13"/>
+          <w:numId w:val="30"/>
         </w:numPr>
         <w:suppressLineNumbers w:val="false"/>
         <w:pBdr/>
@@ -2735,7 +4063,7 @@
           <w:szCs w:val="20"/>
           <w:highlight w:val="none"/>
         </w:rPr>
-        <w:t xml:space="preserve">Version Control: </w:t>
+        <w:t xml:space="preserve">Version Control/Collaboration: </w:t>
       </w:r>
       <w:r>
         <w:rPr>
@@ -2747,59 +4075,7 @@
           <w:szCs w:val="20"/>
           <w:highlight w:val="none"/>
         </w:rPr>
-        <w:t xml:space="preserve">Git, GitHub, GitLab</w:t>
-      </w:r>
-      <w:r>
-        <w:rPr>
-          <w:rFonts w:ascii="Times New Roman" w:hAnsi="Times New Roman" w:eastAsia="Times New Roman" w:cs="Times New Roman"/>
-          <w:b w:val="0"/>
-          <w:bCs w:val="0"/>
-          <w:color w:val="000000" w:themeColor="text1"/>
-          <w:sz w:val="20"/>
-          <w:szCs w:val="20"/>
-          <w:highlight w:val="none"/>
-        </w:rPr>
-      </w:r>
-      <w:r>
-        <w:rPr>
-          <w:rFonts w:ascii="Times New Roman" w:hAnsi="Times New Roman" w:cs="Times New Roman"/>
-          <w:b/>
-          <w:bCs/>
-          <w:color w:val="000000" w:themeColor="text1"/>
-        </w:rPr>
-      </w:r>
-    </w:p>
-    <w:p>
-      <w:pPr>
-        <w:pStyle w:val="903"/>
-        <w:keepNext w:val="false"/>
-        <w:keepLines w:val="true"/>
-        <w:suppressLineNumbers w:val="false"/>
-        <w:pBdr/>
-        <w:tabs>
-          <w:tab w:val="right" w:leader="none" w:pos="12240"/>
-        </w:tabs>
-        <w:spacing w:after="0" w:before="0" w:line="240" w:lineRule="auto"/>
-        <w:ind w:firstLine="0" w:left="0"/>
-        <w:contextualSpacing w:val="false"/>
-        <w:jc w:val="left"/>
-        <w:rPr>
-          <w:rFonts w:ascii="Times New Roman" w:hAnsi="Times New Roman" w:cs="Times New Roman"/>
-          <w:b/>
-          <w:bCs/>
-          <w:color w:val="000000" w:themeColor="text1"/>
-        </w:rPr>
-      </w:pPr>
-      <w:r>
-        <w:rPr>
-          <w:rFonts w:ascii="Times New Roman" w:hAnsi="Times New Roman" w:eastAsia="Times New Roman" w:cs="Times New Roman"/>
-          <w:b w:val="0"/>
-          <w:bCs w:val="0"/>
-          <w:color w:val="000000" w:themeColor="text1"/>
-          <w:sz w:val="20"/>
-          <w:szCs w:val="20"/>
-          <w:highlight w:val="none"/>
-        </w:rPr>
+        <w:t xml:space="preserve">Git, GitHub, GitLab, Scrum</w:t>
       </w:r>
       <w:r>
         <w:rPr>
@@ -2834,65 +4110,6 @@
         <w:jc w:val="left"/>
         <w:rPr>
           <w:rFonts w:ascii="Times New Roman" w:hAnsi="Times New Roman" w:cs="Times New Roman"/>
-          <w:b/>
-          <w:bCs/>
-          <w:color w:val="000000" w:themeColor="text1"/>
-          <w:sz w:val="22"/>
-          <w:szCs w:val="22"/>
-        </w:rPr>
-      </w:pPr>
-      <w:r>
-        <w:rPr>
-          <w:rFonts w:ascii="Times New Roman" w:hAnsi="Times New Roman" w:eastAsia="Times New Roman" w:cs="Times New Roman"/>
-          <w:b/>
-          <w:bCs/>
-          <w:color w:val="000000" w:themeColor="text1"/>
-          <w:sz w:val="22"/>
-          <w:szCs w:val="22"/>
-        </w:rPr>
-        <w:t xml:space="preserve">PROJECTS</w:t>
-      </w:r>
-      <w:r>
-        <w:rPr>
-          <w:rFonts w:ascii="Times New Roman" w:hAnsi="Times New Roman" w:cs="Times New Roman"/>
-          <w:b/>
-          <w:bCs/>
-          <w:color w:val="000000" w:themeColor="text1"/>
-          <w:sz w:val="22"/>
-          <w:szCs w:val="22"/>
-        </w:rPr>
-      </w:r>
-      <w:r>
-        <w:rPr>
-          <w:rFonts w:ascii="Times New Roman" w:hAnsi="Times New Roman" w:cs="Times New Roman"/>
-          <w:b/>
-          <w:bCs/>
-          <w:color w:val="000000" w:themeColor="text1"/>
-          <w:sz w:val="22"/>
-          <w:szCs w:val="22"/>
-        </w:rPr>
-      </w:r>
-    </w:p>
-    <w:p>
-      <w:pPr>
-        <w:pStyle w:val="903"/>
-        <w:keepNext w:val="false"/>
-        <w:keepLines w:val="true"/>
-        <w:numPr>
-          <w:ilvl w:val="0"/>
-          <w:numId w:val="5"/>
-        </w:numPr>
-        <w:suppressLineNumbers w:val="false"/>
-        <w:pBdr/>
-        <w:tabs>
-          <w:tab w:val="right" w:leader="none" w:pos="12240"/>
-        </w:tabs>
-        <w:spacing w:after="0" w:before="0" w:line="240" w:lineRule="auto"/>
-        <w:ind/>
-        <w:contextualSpacing w:val="false"/>
-        <w:jc w:val="left"/>
-        <w:rPr>
-          <w:rFonts w:ascii="Times New Roman" w:hAnsi="Times New Roman" w:cs="Times New Roman"/>
           <w:color w:val="000000" w:themeColor="text1"/>
           <w:sz w:val="20"/>
           <w:szCs w:val="20"/>
@@ -2900,228 +4117,7 @@
       </w:pPr>
       <w:r>
         <w:rPr>
-          <w:rFonts w:ascii="Times New Roman" w:hAnsi="Times New Roman" w:eastAsia="Times New Roman" w:cs="Times New Roman"/>
-          <w:b w:val="0"/>
-          <w:bCs w:val="0"/>
-          <w:color w:val="000000" w:themeColor="text1"/>
-          <w:sz w:val="20"/>
-          <w:szCs w:val="20"/>
-        </w:rPr>
-        <w:t xml:space="preserve">Personal </w:t>
-      </w:r>
-      <w:r>
-        <w:rPr>
-          <w:rFonts w:ascii="Times New Roman" w:hAnsi="Times New Roman" w:eastAsia="Times New Roman" w:cs="Times New Roman"/>
-          <w:b w:val="0"/>
-          <w:bCs w:val="0"/>
-          <w:color w:val="000000" w:themeColor="text1"/>
-          <w:sz w:val="20"/>
-          <w:szCs w:val="20"/>
-        </w:rPr>
-        <w:t xml:space="preserve">code repository utilizing 10 different programming languages.</w:t>
-        <w:tab/>
-      </w:r>
-      <w:hyperlink r:id="rId15" w:tooltip="https://github.com/mrf-dot/personal" w:history="1">
-        <w:r>
-          <w:rPr>
-            <w:rStyle w:val="882"/>
-            <w:rFonts w:ascii="Times New Roman" w:hAnsi="Times New Roman" w:eastAsia="Times New Roman" w:cs="Times New Roman"/>
-            <w:color w:val="000000" w:themeColor="text1"/>
-            <w:sz w:val="20"/>
-            <w:szCs w:val="20"/>
-          </w:rPr>
-          <w:t xml:space="preserve">github.com/mrf-dot/personal</w:t>
-        </w:r>
-      </w:hyperlink>
-      <w:r>
-        <w:rPr>
           <w:rFonts w:ascii="Times New Roman" w:hAnsi="Times New Roman" w:cs="Times New Roman"/>
-          <w:color w:val="000000" w:themeColor="text1"/>
-          <w:sz w:val="20"/>
-          <w:szCs w:val="20"/>
-        </w:rPr>
-      </w:r>
-      <w:r>
-        <w:rPr>
-          <w:rFonts w:ascii="Times New Roman" w:hAnsi="Times New Roman" w:cs="Times New Roman"/>
-          <w:color w:val="000000" w:themeColor="text1"/>
-          <w:sz w:val="20"/>
-          <w:szCs w:val="20"/>
-        </w:rPr>
-      </w:r>
-    </w:p>
-    <w:p>
-      <w:pPr>
-        <w:pStyle w:val="903"/>
-        <w:keepNext w:val="false"/>
-        <w:keepLines w:val="true"/>
-        <w:numPr>
-          <w:ilvl w:val="0"/>
-          <w:numId w:val="5"/>
-        </w:numPr>
-        <w:suppressLineNumbers w:val="false"/>
-        <w:pBdr/>
-        <w:tabs>
-          <w:tab w:val="right" w:leader="none" w:pos="12240"/>
-        </w:tabs>
-        <w:spacing w:after="0" w:before="0" w:line="240" w:lineRule="auto"/>
-        <w:ind/>
-        <w:contextualSpacing w:val="false"/>
-        <w:jc w:val="left"/>
-        <w:rPr>
-          <w:rFonts w:ascii="Times New Roman" w:hAnsi="Times New Roman" w:cs="Times New Roman"/>
-          <w:color w:val="000000" w:themeColor="text1"/>
-          <w:sz w:val="20"/>
-          <w:szCs w:val="20"/>
-        </w:rPr>
-      </w:pPr>
-      <w:r>
-        <w:rPr>
-          <w:rFonts w:ascii="Times New Roman" w:hAnsi="Times New Roman" w:eastAsia="Times New Roman" w:cs="Times New Roman"/>
-          <w:b w:val="0"/>
-          <w:bCs w:val="0"/>
-          <w:color w:val="000000" w:themeColor="text1"/>
-          <w:sz w:val="20"/>
-          <w:szCs w:val="20"/>
-        </w:rPr>
-        <w:t xml:space="preserve">60 page programming guide made in Roff document format language.</w:t>
-        <w:tab/>
-      </w:r>
-      <w:hyperlink r:id="rId16" w:tooltip="https://github.com/mrf-dot/proguide" w:history="1">
-        <w:r>
-          <w:rPr>
-            <w:rStyle w:val="882"/>
-            <w:rFonts w:ascii="Times New Roman" w:hAnsi="Times New Roman" w:eastAsia="Times New Roman" w:cs="Times New Roman"/>
-            <w:color w:val="000000" w:themeColor="text1"/>
-            <w:sz w:val="20"/>
-            <w:szCs w:val="20"/>
-          </w:rPr>
-          <w:t xml:space="preserve">github.com/mrf-dot/proguide</w:t>
-        </w:r>
-      </w:hyperlink>
-      <w:r>
-        <w:rPr>
-          <w:rFonts w:ascii="Times New Roman" w:hAnsi="Times New Roman" w:cs="Times New Roman"/>
-          <w:color w:val="000000" w:themeColor="text1"/>
-          <w:sz w:val="20"/>
-          <w:szCs w:val="20"/>
-        </w:rPr>
-      </w:r>
-      <w:r>
-        <w:rPr>
-          <w:rFonts w:ascii="Times New Roman" w:hAnsi="Times New Roman" w:cs="Times New Roman"/>
-          <w:color w:val="000000" w:themeColor="text1"/>
-          <w:sz w:val="20"/>
-          <w:szCs w:val="20"/>
-        </w:rPr>
-      </w:r>
-    </w:p>
-    <w:p>
-      <w:pPr>
-        <w:pStyle w:val="903"/>
-        <w:keepNext w:val="false"/>
-        <w:keepLines w:val="true"/>
-        <w:numPr>
-          <w:ilvl w:val="0"/>
-          <w:numId w:val="5"/>
-        </w:numPr>
-        <w:suppressLineNumbers w:val="false"/>
-        <w:pBdr/>
-        <w:tabs>
-          <w:tab w:val="right" w:leader="none" w:pos="11520"/>
-          <w:tab w:val="right" w:leader="none" w:pos="12240"/>
-        </w:tabs>
-        <w:spacing w:after="0" w:before="0" w:line="240" w:lineRule="auto"/>
-        <w:ind/>
-        <w:contextualSpacing w:val="false"/>
-        <w:jc w:val="left"/>
-        <w:rPr>
-          <w:rFonts w:ascii="Times New Roman" w:hAnsi="Times New Roman" w:cs="Times New Roman"/>
-          <w:color w:val="000000" w:themeColor="text1"/>
-          <w:sz w:val="20"/>
-          <w:szCs w:val="20"/>
-        </w:rPr>
-      </w:pPr>
-      <w:r>
-        <w:rPr>
-          <w:rFonts w:ascii="Times New Roman" w:hAnsi="Times New Roman" w:eastAsia="Times New Roman" w:cs="Times New Roman"/>
-          <w:b w:val="0"/>
-          <w:bCs w:val="0"/>
-          <w:color w:val="000000" w:themeColor="text1"/>
-          <w:sz w:val="20"/>
-          <w:szCs w:val="20"/>
-        </w:rPr>
-        <w:t xml:space="preserve">YouTube command line interface made in PowerShell.</w:t>
-      </w:r>
-      <w:r>
-        <w:rPr>
-          <w:rFonts w:ascii="Times New Roman" w:hAnsi="Times New Roman" w:eastAsia="Times New Roman" w:cs="Times New Roman"/>
-          <w:b w:val="0"/>
-          <w:bCs w:val="0"/>
-          <w:color w:val="000000" w:themeColor="text1"/>
-          <w:sz w:val="20"/>
-          <w:szCs w:val="20"/>
-        </w:rPr>
-        <w:tab/>
-      </w:r>
-      <w:hyperlink r:id="rId17" w:tooltip="https://github.com/mrf-dot/yt" w:history="1">
-        <w:r>
-          <w:rPr>
-            <w:rStyle w:val="882"/>
-            <w:rFonts w:ascii="Times New Roman" w:hAnsi="Times New Roman" w:eastAsia="Times New Roman" w:cs="Times New Roman"/>
-            <w:color w:val="000000" w:themeColor="text1"/>
-            <w:sz w:val="20"/>
-            <w:szCs w:val="20"/>
-          </w:rPr>
-          <w:t xml:space="preserve">github.com/mrf-dot/yt</w:t>
-        </w:r>
-      </w:hyperlink>
-      <w:r>
-        <w:rPr>
-          <w:rFonts w:ascii="Times New Roman" w:hAnsi="Times New Roman" w:cs="Times New Roman"/>
-          <w:color w:val="000000" w:themeColor="text1"/>
-          <w:sz w:val="20"/>
-          <w:szCs w:val="20"/>
-        </w:rPr>
-      </w:r>
-      <w:r>
-        <w:rPr>
-          <w:rFonts w:ascii="Times New Roman" w:hAnsi="Times New Roman" w:cs="Times New Roman"/>
-          <w:color w:val="000000" w:themeColor="text1"/>
-          <w:sz w:val="20"/>
-          <w:szCs w:val="20"/>
-        </w:rPr>
-      </w:r>
-    </w:p>
-    <w:p>
-      <w:pPr>
-        <w:pStyle w:val="903"/>
-        <w:keepNext w:val="false"/>
-        <w:keepLines w:val="true"/>
-        <w:numPr>
-          <w:ilvl w:val="0"/>
-          <w:numId w:val="5"/>
-        </w:numPr>
-        <w:suppressLineNumbers w:val="false"/>
-        <w:pBdr/>
-        <w:tabs>
-          <w:tab w:val="right" w:leader="none" w:pos="12240"/>
-        </w:tabs>
-        <w:spacing w:after="0" w:before="0" w:line="240" w:lineRule="auto"/>
-        <w:ind/>
-        <w:contextualSpacing w:val="false"/>
-        <w:jc w:val="left"/>
-        <w:rPr>
-          <w:rFonts w:ascii="Times New Roman" w:hAnsi="Times New Roman" w:cs="Times New Roman"/>
-          <w:color w:val="000000" w:themeColor="text1"/>
-          <w:sz w:val="20"/>
-          <w:szCs w:val="20"/>
-        </w:rPr>
-      </w:pPr>
-      <w:r>
-        <w:rPr>
-          <w:rFonts w:ascii="Times New Roman" w:hAnsi="Times New Roman" w:eastAsia="Times New Roman" w:cs="Times New Roman"/>
-          <w:color w:val="000000" w:themeColor="text1"/>
           <w:sz w:val="20"/>
           <w:szCs w:val="20"/>
           <w:highlight w:val="none"/>
@@ -3129,560 +4125,10 @@
       </w:r>
       <w:r>
         <w:rPr>
-          <w:rFonts w:ascii="Times New Roman" w:hAnsi="Times New Roman" w:eastAsia="Times New Roman" w:cs="Times New Roman"/>
-          <w:b w:val="0"/>
-          <w:bCs w:val="0"/>
-          <w:color w:val="000000" w:themeColor="text1"/>
-          <w:sz w:val="20"/>
-          <w:szCs w:val="20"/>
-        </w:rPr>
-        <w:t xml:space="preserve">Multi-call card/blackjack program written in C.</w:t>
-        <w:tab/>
-      </w:r>
-      <w:hyperlink r:id="rId18" w:tooltip="https://github.com/mrf-dot/blackjack" w:history="1">
-        <w:r>
-          <w:rPr>
-            <w:rStyle w:val="882"/>
-            <w:rFonts w:ascii="Times New Roman" w:hAnsi="Times New Roman" w:eastAsia="Times New Roman" w:cs="Times New Roman"/>
-            <w:color w:val="000000" w:themeColor="text1"/>
-            <w:sz w:val="20"/>
-            <w:szCs w:val="20"/>
-          </w:rPr>
-          <w:t xml:space="preserve">github.com/mrf-dot/blackjack</w:t>
-        </w:r>
-      </w:hyperlink>
-      <w:r>
-        <w:rPr>
           <w:rFonts w:ascii="Times New Roman" w:hAnsi="Times New Roman" w:cs="Times New Roman"/>
-          <w:color w:val="000000" w:themeColor="text1"/>
-          <w:sz w:val="20"/>
-          <w:szCs w:val="20"/>
-        </w:rPr>
-      </w:r>
-      <w:r>
-        <w:rPr>
-          <w:rFonts w:ascii="Times New Roman" w:hAnsi="Times New Roman" w:cs="Times New Roman"/>
-          <w:color w:val="000000" w:themeColor="text1"/>
-          <w:sz w:val="20"/>
-          <w:szCs w:val="20"/>
-        </w:rPr>
-      </w:r>
-    </w:p>
-    <w:p>
-      <w:pPr>
-        <w:pStyle w:val="903"/>
-        <w:keepNext w:val="false"/>
-        <w:keepLines w:val="true"/>
-        <w:numPr>
-          <w:ilvl w:val="0"/>
-          <w:numId w:val="5"/>
-        </w:numPr>
-        <w:suppressLineNumbers w:val="false"/>
-        <w:pBdr/>
-        <w:tabs>
-          <w:tab w:val="right" w:leader="none" w:pos="12240"/>
-        </w:tabs>
-        <w:spacing w:after="0" w:before="0" w:line="240" w:lineRule="auto"/>
-        <w:ind/>
-        <w:contextualSpacing w:val="false"/>
-        <w:jc w:val="left"/>
-        <w:rPr>
-          <w:rFonts w:ascii="Times New Roman" w:hAnsi="Times New Roman" w:cs="Times New Roman"/>
-          <w:color w:val="000000" w:themeColor="text1"/>
-          <w:sz w:val="20"/>
-          <w:szCs w:val="20"/>
-        </w:rPr>
-      </w:pPr>
-      <w:r>
-        <w:rPr>
-          <w:rFonts w:ascii="Times New Roman" w:hAnsi="Times New Roman" w:eastAsia="Times New Roman" w:cs="Times New Roman"/>
-          <w:color w:val="000000" w:themeColor="text1"/>
           <w:sz w:val="20"/>
           <w:szCs w:val="20"/>
           <w:highlight w:val="none"/>
-        </w:rPr>
-      </w:r>
-      <w:r>
-        <w:rPr>
-          <w:rFonts w:ascii="Times New Roman" w:hAnsi="Times New Roman" w:eastAsia="Times New Roman" w:cs="Times New Roman"/>
-          <w:color w:val="000000" w:themeColor="text1"/>
-          <w:sz w:val="20"/>
-          <w:szCs w:val="20"/>
-          <w:highlight w:val="none"/>
-        </w:rPr>
-        <w:t xml:space="preserve">Java class to visualize sorting arrays using multiple sorting algorithms.</w:t>
-        <w:tab/>
-      </w:r>
-      <w:r>
-        <w:rPr>
-          <w:rFonts w:ascii="Times New Roman" w:hAnsi="Times New Roman" w:eastAsia="Times New Roman" w:cs="Times New Roman"/>
-          <w:color w:val="000000" w:themeColor="text1"/>
-          <w:sz w:val="20"/>
-          <w:szCs w:val="20"/>
-          <w:highlight w:val="none"/>
-        </w:rPr>
-      </w:r>
-      <w:hyperlink r:id="rId19" w:tooltip="https://github.com/mrf-dot/sortlist" w:history="1">
-        <w:r>
-          <w:rPr>
-            <w:rStyle w:val="882"/>
-            <w:rFonts w:ascii="Times New Roman" w:hAnsi="Times New Roman" w:eastAsia="Times New Roman" w:cs="Times New Roman"/>
-            <w:color w:val="000000" w:themeColor="text1"/>
-            <w:sz w:val="20"/>
-            <w:szCs w:val="20"/>
-            <w:highlight w:val="none"/>
-          </w:rPr>
-          <w:t xml:space="preserve">github.com/mrf-dot/sortlist</w:t>
-        </w:r>
-      </w:hyperlink>
-      <w:r>
-        <w:rPr>
-          <w:rFonts w:ascii="Times New Roman" w:hAnsi="Times New Roman" w:cs="Times New Roman"/>
-          <w:color w:val="000000" w:themeColor="text1"/>
-          <w:sz w:val="20"/>
-          <w:szCs w:val="20"/>
-        </w:rPr>
-      </w:r>
-      <w:r>
-        <w:rPr>
-          <w:rFonts w:ascii="Times New Roman" w:hAnsi="Times New Roman" w:cs="Times New Roman"/>
-          <w:color w:val="000000" w:themeColor="text1"/>
-          <w:sz w:val="20"/>
-          <w:szCs w:val="20"/>
-        </w:rPr>
-      </w:r>
-    </w:p>
-    <w:p>
-      <w:pPr>
-        <w:pStyle w:val="903"/>
-        <w:keepNext w:val="false"/>
-        <w:keepLines w:val="true"/>
-        <w:numPr>
-          <w:ilvl w:val="0"/>
-          <w:numId w:val="5"/>
-        </w:numPr>
-        <w:suppressLineNumbers w:val="false"/>
-        <w:pBdr/>
-        <w:tabs>
-          <w:tab w:val="right" w:leader="none" w:pos="12240"/>
-        </w:tabs>
-        <w:spacing w:after="0" w:before="0" w:line="240" w:lineRule="auto"/>
-        <w:ind/>
-        <w:contextualSpacing w:val="false"/>
-        <w:jc w:val="left"/>
-        <w:rPr>
-          <w:rFonts w:ascii="Times New Roman" w:hAnsi="Times New Roman" w:cs="Times New Roman"/>
-          <w:color w:val="000000" w:themeColor="text1"/>
-        </w:rPr>
-      </w:pPr>
-      <w:r>
-        <w:rPr>
-          <w:rFonts w:ascii="Times New Roman" w:hAnsi="Times New Roman" w:eastAsia="Times New Roman" w:cs="Times New Roman"/>
-          <w:color w:val="000000" w:themeColor="text1"/>
-          <w:sz w:val="20"/>
-          <w:szCs w:val="20"/>
-          <w:highlight w:val="none"/>
-        </w:rPr>
-        <w:t xml:space="preserve">C program demonstrating coloring/styling text in a command line environment</w:t>
-        <w:tab/>
-      </w:r>
-      <w:r>
-        <w:rPr>
-          <w:rFonts w:ascii="Times New Roman" w:hAnsi="Times New Roman" w:eastAsia="Times New Roman" w:cs="Times New Roman"/>
-          <w:color w:val="000000" w:themeColor="text1"/>
-          <w:sz w:val="20"/>
-          <w:szCs w:val="20"/>
-          <w:highlight w:val="none"/>
-        </w:rPr>
-      </w:r>
-      <w:hyperlink r:id="rId20" w:tooltip="https://github.com/mrf-dot/colors" w:history="1">
-        <w:r>
-          <w:rPr>
-            <w:rStyle w:val="882"/>
-            <w:rFonts w:ascii="Times New Roman" w:hAnsi="Times New Roman" w:eastAsia="Times New Roman" w:cs="Times New Roman"/>
-            <w:color w:val="000000" w:themeColor="text1"/>
-            <w:sz w:val="20"/>
-            <w:szCs w:val="20"/>
-            <w:highlight w:val="none"/>
-          </w:rPr>
-          <w:t xml:space="preserve">github.com/mrf-dot/colors</w:t>
-        </w:r>
-      </w:hyperlink>
-      <w:r>
-        <w:rPr>
-          <w:rFonts w:ascii="Times New Roman" w:hAnsi="Times New Roman" w:eastAsia="Times New Roman" w:cs="Times New Roman"/>
-          <w:color w:val="000000" w:themeColor="text1"/>
-          <w:sz w:val="20"/>
-          <w:szCs w:val="20"/>
-          <w:highlight w:val="none"/>
-        </w:rPr>
-        <w:tab/>
-      </w:r>
-      <w:r>
-        <w:rPr>
-          <w:rFonts w:ascii="Times New Roman" w:hAnsi="Times New Roman" w:cs="Times New Roman"/>
-          <w:color w:val="000000" w:themeColor="text1"/>
-        </w:rPr>
-      </w:r>
-      <w:r>
-        <w:rPr>
-          <w:rFonts w:ascii="Times New Roman" w:hAnsi="Times New Roman" w:cs="Times New Roman"/>
-          <w:color w:val="000000" w:themeColor="text1"/>
-        </w:rPr>
-      </w:r>
-    </w:p>
-    <w:p>
-      <w:pPr>
-        <w:pStyle w:val="903"/>
-        <w:keepNext w:val="false"/>
-        <w:keepLines w:val="true"/>
-        <w:numPr>
-          <w:ilvl w:val="0"/>
-          <w:numId w:val="5"/>
-        </w:numPr>
-        <w:suppressLineNumbers w:val="false"/>
-        <w:pBdr/>
-        <w:tabs>
-          <w:tab w:val="right" w:leader="none" w:pos="12240"/>
-        </w:tabs>
-        <w:spacing w:after="0" w:before="0" w:line="240" w:lineRule="auto"/>
-        <w:ind/>
-        <w:contextualSpacing w:val="false"/>
-        <w:jc w:val="left"/>
-        <w:rPr>
-          <w:rFonts w:ascii="Times New Roman" w:hAnsi="Times New Roman" w:cs="Times New Roman"/>
-          <w:color w:val="000000" w:themeColor="text1"/>
-        </w:rPr>
-      </w:pPr>
-      <w:r>
-        <w:rPr>
-          <w:rFonts w:ascii="Times New Roman" w:hAnsi="Times New Roman" w:eastAsia="Times New Roman" w:cs="Times New Roman"/>
-          <w:color w:val="000000" w:themeColor="text1"/>
-          <w:sz w:val="20"/>
-          <w:szCs w:val="20"/>
-          <w:highlight w:val="none"/>
-        </w:rPr>
-        <w:t xml:space="preserve">Temperature converting command line utility written in C.</w:t>
-      </w:r>
-      <w:r>
-        <w:rPr>
-          <w:rFonts w:ascii="Times New Roman" w:hAnsi="Times New Roman" w:eastAsia="Times New Roman" w:cs="Times New Roman"/>
-          <w:color w:val="000000" w:themeColor="text1"/>
-          <w:sz w:val="20"/>
-          <w:szCs w:val="20"/>
-          <w:highlight w:val="none"/>
-        </w:rPr>
-        <w:tab/>
-      </w:r>
-      <w:hyperlink r:id="rId21" w:tooltip="https://github.com/mrf-dot/temperature" w:history="1">
-        <w:r>
-          <w:rPr>
-            <w:rStyle w:val="882"/>
-            <w:rFonts w:ascii="Times New Roman" w:hAnsi="Times New Roman" w:eastAsia="Times New Roman" w:cs="Times New Roman"/>
-            <w:color w:val="000000" w:themeColor="text1"/>
-            <w:sz w:val="20"/>
-            <w:szCs w:val="20"/>
-            <w:highlight w:val="none"/>
-          </w:rPr>
-          <w:t xml:space="preserve">github.com/mrf-dot/temperature</w:t>
-        </w:r>
-      </w:hyperlink>
-      <w:r>
-        <w:rPr>
-          <w:rFonts w:ascii="Times New Roman" w:hAnsi="Times New Roman" w:cs="Times New Roman"/>
-          <w:color w:val="000000" w:themeColor="text1"/>
-        </w:rPr>
-      </w:r>
-      <w:r>
-        <w:rPr>
-          <w:rFonts w:ascii="Times New Roman" w:hAnsi="Times New Roman" w:cs="Times New Roman"/>
-          <w:color w:val="000000" w:themeColor="text1"/>
-        </w:rPr>
-      </w:r>
-    </w:p>
-    <w:p>
-      <w:pPr>
-        <w:pStyle w:val="903"/>
-        <w:keepNext w:val="false"/>
-        <w:keepLines w:val="true"/>
-        <w:numPr>
-          <w:ilvl w:val="0"/>
-          <w:numId w:val="5"/>
-        </w:numPr>
-        <w:suppressLineNumbers w:val="false"/>
-        <w:pBdr/>
-        <w:tabs>
-          <w:tab w:val="right" w:leader="none" w:pos="12240"/>
-        </w:tabs>
-        <w:spacing w:after="0" w:before="0" w:line="240" w:lineRule="auto"/>
-        <w:ind/>
-        <w:contextualSpacing w:val="false"/>
-        <w:jc w:val="left"/>
-        <w:rPr>
-          <w:rFonts w:ascii="Times New Roman" w:hAnsi="Times New Roman" w:cs="Times New Roman"/>
-          <w:color w:val="000000" w:themeColor="text1"/>
-        </w:rPr>
-      </w:pPr>
-      <w:r>
-        <w:rPr>
-          <w:rFonts w:ascii="Times New Roman" w:hAnsi="Times New Roman" w:eastAsia="Times New Roman" w:cs="Times New Roman"/>
-          <w:color w:val="000000" w:themeColor="text1"/>
-          <w:sz w:val="20"/>
-          <w:szCs w:val="20"/>
-        </w:rPr>
-      </w:r>
-      <w:r>
-        <w:rPr>
-          <w:rFonts w:ascii="Times New Roman" w:hAnsi="Times New Roman" w:eastAsia="Times New Roman" w:cs="Times New Roman"/>
-          <w:color w:val="000000" w:themeColor="text1"/>
-          <w:sz w:val="20"/>
-          <w:szCs w:val="20"/>
-          <w:highlight w:val="none"/>
-        </w:rPr>
-        <w:t xml:space="preserve">An implementat</w:t>
-      </w:r>
-      <w:r>
-        <w:rPr>
-          <w:rFonts w:ascii="Times New Roman" w:hAnsi="Times New Roman" w:eastAsia="Times New Roman" w:cs="Times New Roman"/>
-          <w:color w:val="000000" w:themeColor="text1"/>
-          <w:sz w:val="20"/>
-          <w:szCs w:val="20"/>
-          <w:highlight w:val="none"/>
-        </w:rPr>
-        <w:t xml:space="preserve">ion of a WinGolf (esoteric language) interpreter in C.</w:t>
-        <w:tab/>
-      </w:r>
-      <w:r>
-        <w:rPr>
-          <w:rFonts w:ascii="Times New Roman" w:hAnsi="Times New Roman" w:eastAsia="Times New Roman" w:cs="Times New Roman"/>
-          <w:color w:val="000000" w:themeColor="text1"/>
-          <w:sz w:val="20"/>
-          <w:szCs w:val="20"/>
-          <w:highlight w:val="none"/>
-        </w:rPr>
-      </w:r>
-      <w:hyperlink r:id="rId22" w:tooltip="https://github.com/mrf-dot/wingolf" w:history="1">
-        <w:r>
-          <w:rPr>
-            <w:rStyle w:val="882"/>
-            <w:rFonts w:ascii="Times New Roman" w:hAnsi="Times New Roman" w:eastAsia="Times New Roman" w:cs="Times New Roman"/>
-            <w:color w:val="000000" w:themeColor="text1"/>
-            <w:sz w:val="20"/>
-            <w:szCs w:val="20"/>
-            <w:highlight w:val="none"/>
-          </w:rPr>
-          <w:t xml:space="preserve">github.com/mrf-dot/wingolf </w:t>
-        </w:r>
-      </w:hyperlink>
-      <w:r>
-        <w:rPr>
-          <w:rFonts w:ascii="Times New Roman" w:hAnsi="Times New Roman" w:cs="Times New Roman"/>
-          <w:color w:val="000000" w:themeColor="text1"/>
-        </w:rPr>
-      </w:r>
-      <w:r>
-        <w:rPr>
-          <w:rFonts w:ascii="Times New Roman" w:hAnsi="Times New Roman" w:cs="Times New Roman"/>
-          <w:color w:val="000000" w:themeColor="text1"/>
-        </w:rPr>
-      </w:r>
-    </w:p>
-    <w:p>
-      <w:pPr>
-        <w:pStyle w:val="903"/>
-        <w:keepNext w:val="false"/>
-        <w:keepLines w:val="true"/>
-        <w:suppressLineNumbers w:val="false"/>
-        <w:pBdr/>
-        <w:tabs>
-          <w:tab w:val="right" w:leader="none" w:pos="12240"/>
-        </w:tabs>
-        <w:spacing w:after="0" w:before="0" w:line="240" w:lineRule="auto"/>
-        <w:ind w:firstLine="0" w:left="0"/>
-        <w:contextualSpacing w:val="false"/>
-        <w:jc w:val="left"/>
-        <w:rPr>
-          <w:rFonts w:ascii="Times New Roman" w:hAnsi="Times New Roman" w:cs="Times New Roman"/>
-          <w:color w:val="000000" w:themeColor="text1"/>
-        </w:rPr>
-      </w:pPr>
-      <w:r>
-        <w:rPr>
-          <w:rFonts w:ascii="Times New Roman" w:hAnsi="Times New Roman" w:cs="Times New Roman"/>
-          <w:color w:val="000000" w:themeColor="text1"/>
-          <w:highlight w:val="none"/>
-        </w:rPr>
-      </w:r>
-      <w:r>
-        <w:rPr>
-          <w:rFonts w:ascii="Times New Roman" w:hAnsi="Times New Roman" w:cs="Times New Roman"/>
-          <w:color w:val="000000" w:themeColor="text1"/>
-        </w:rPr>
-      </w:r>
-      <w:r>
-        <w:rPr>
-          <w:rFonts w:ascii="Times New Roman" w:hAnsi="Times New Roman" w:cs="Times New Roman"/>
-          <w:color w:val="000000" w:themeColor="text1"/>
-        </w:rPr>
-      </w:r>
-    </w:p>
-    <w:p>
-      <w:pPr>
-        <w:pStyle w:val="907"/>
-        <w:keepNext w:val="false"/>
-        <w:keepLines w:val="true"/>
-        <w:suppressLineNumbers w:val="false"/>
-        <w:pBdr/>
-        <w:tabs>
-          <w:tab w:val="right" w:leader="none" w:pos="12240"/>
-        </w:tabs>
-        <w:spacing w:after="0" w:before="0" w:line="240" w:lineRule="auto"/>
-        <w:ind/>
-        <w:contextualSpacing w:val="false"/>
-        <w:jc w:val="left"/>
-        <w:rPr>
-          <w:rFonts w:ascii="Times New Roman" w:hAnsi="Times New Roman" w:eastAsia="Times New Roman" w:cs="Times New Roman"/>
-          <w:b/>
-          <w:bCs/>
-          <w:color w:val="000000" w:themeColor="text1"/>
-          <w:sz w:val="22"/>
-          <w:szCs w:val="22"/>
-          <w:highlight w:val="none"/>
-        </w:rPr>
-      </w:pPr>
-      <w:r>
-        <w:rPr>
-          <w:rFonts w:ascii="Times New Roman" w:hAnsi="Times New Roman" w:eastAsia="Times New Roman" w:cs="Times New Roman"/>
-          <w:b/>
-          <w:bCs/>
-          <w:color w:val="000000" w:themeColor="text1"/>
-          <w:sz w:val="22"/>
-          <w:szCs w:val="22"/>
-        </w:rPr>
-        <w:t xml:space="preserve">CERTIFICATIONS</w:t>
-      </w:r>
-      <w:r>
-        <w:rPr>
-          <w:rFonts w:ascii="Times New Roman" w:hAnsi="Times New Roman" w:eastAsia="Times New Roman" w:cs="Times New Roman"/>
-          <w:b/>
-          <w:bCs/>
-          <w:color w:val="000000" w:themeColor="text1"/>
-          <w:sz w:val="22"/>
-          <w:szCs w:val="22"/>
-          <w:highlight w:val="none"/>
-        </w:rPr>
-      </w:r>
-      <w:r>
-        <w:rPr>
-          <w:rFonts w:ascii="Times New Roman" w:hAnsi="Times New Roman" w:eastAsia="Times New Roman" w:cs="Times New Roman"/>
-          <w:b/>
-          <w:bCs/>
-          <w:color w:val="000000" w:themeColor="text1"/>
-          <w:sz w:val="22"/>
-          <w:szCs w:val="22"/>
-          <w:highlight w:val="none"/>
-        </w:rPr>
-      </w:r>
-    </w:p>
-    <w:p>
-      <w:pPr>
-        <w:pStyle w:val="903"/>
-        <w:keepNext w:val="false"/>
-        <w:keepLines w:val="true"/>
-        <w:numPr>
-          <w:ilvl w:val="0"/>
-          <w:numId w:val="23"/>
-        </w:numPr>
-        <w:suppressLineNumbers w:val="false"/>
-        <w:pBdr/>
-        <w:tabs>
-          <w:tab w:val="right" w:leader="none" w:pos="12240"/>
-        </w:tabs>
-        <w:spacing w:after="0" w:before="0" w:line="240" w:lineRule="auto"/>
-        <w:ind/>
-        <w:contextualSpacing w:val="false"/>
-        <w:jc w:val="left"/>
-        <w:rPr>
-          <w:sz w:val="20"/>
-          <w:szCs w:val="20"/>
-        </w:rPr>
-      </w:pPr>
-      <w:r>
-        <w:rPr>
-          <w:rFonts w:ascii="Times New Roman" w:hAnsi="Times New Roman" w:eastAsia="Times New Roman" w:cs="Times New Roman"/>
-          <w:color w:val="000000" w:themeColor="text1"/>
-          <w:sz w:val="20"/>
-          <w:szCs w:val="20"/>
-          <w:highlight w:val="none"/>
-        </w:rPr>
-        <w:t xml:space="preserve">Microsoft Technology Associate 98-381 Certificate (Python)</w:t>
-        <w:tab/>
-        <w:t xml:space="preserve">2022</w:t>
-      </w:r>
-      <w:r>
-        <w:rPr>
-          <w:sz w:val="20"/>
-          <w:szCs w:val="20"/>
-        </w:rPr>
-      </w:r>
-      <w:r>
-        <w:rPr>
-          <w:sz w:val="20"/>
-          <w:szCs w:val="20"/>
-        </w:rPr>
-      </w:r>
-    </w:p>
-    <w:p>
-      <w:pPr>
-        <w:pStyle w:val="903"/>
-        <w:keepNext w:val="false"/>
-        <w:keepLines w:val="true"/>
-        <w:numPr>
-          <w:ilvl w:val="0"/>
-          <w:numId w:val="23"/>
-        </w:numPr>
-        <w:suppressLineNumbers w:val="false"/>
-        <w:pBdr/>
-        <w:tabs>
-          <w:tab w:val="right" w:leader="none" w:pos="12240"/>
-        </w:tabs>
-        <w:spacing w:after="0" w:before="0" w:line="240" w:lineRule="auto"/>
-        <w:ind/>
-        <w:contextualSpacing w:val="false"/>
-        <w:jc w:val="left"/>
-        <w:rPr>
-          <w:rFonts w:ascii="Times New Roman" w:hAnsi="Times New Roman" w:cs="Times New Roman"/>
-          <w:color w:val="000000" w:themeColor="text1"/>
-          <w:sz w:val="20"/>
-          <w:szCs w:val="20"/>
-        </w:rPr>
-      </w:pPr>
-      <w:r>
-        <w:rPr>
-          <w:rFonts w:ascii="Times New Roman" w:hAnsi="Times New Roman" w:eastAsia="Times New Roman" w:cs="Times New Roman"/>
-          <w:color w:val="000000" w:themeColor="text1"/>
-          <w:sz w:val="20"/>
-          <w:szCs w:val="20"/>
-          <w:highlight w:val="none"/>
-        </w:rPr>
-        <w:t xml:space="preserve">Microsoft Technology Associate 98-388 Certificate (Java)</w:t>
-        <w:tab/>
-        <w:t xml:space="preserve">2022</w:t>
-      </w:r>
-      <w:r>
-        <w:rPr>
-          <w:rFonts w:ascii="Times New Roman" w:hAnsi="Times New Roman" w:cs="Times New Roman"/>
-          <w:color w:val="000000" w:themeColor="text1"/>
-          <w:sz w:val="20"/>
-          <w:szCs w:val="20"/>
-        </w:rPr>
-      </w:r>
-      <w:r>
-        <w:rPr>
-          <w:rFonts w:ascii="Times New Roman" w:hAnsi="Times New Roman" w:cs="Times New Roman"/>
-          <w:color w:val="000000" w:themeColor="text1"/>
-          <w:sz w:val="20"/>
-          <w:szCs w:val="20"/>
         </w:rPr>
       </w:r>
     </w:p>
@@ -3693,7 +4139,7 @@
       <w:endnotePr/>
       <w:type w:val="nextPage"/>
       <w:pgSz w:h="15840" w:orient="landscape" w:w="12240"/>
-      <w:pgMar w:top="1440" w:right="1440" w:bottom="1440" w:left="1440" w:header="1134" w:footer="1134" w:gutter="0"/>
+      <w:pgMar w:top="-720" w:right="720" w:bottom="0" w:left="720" w:header="1134" w:footer="1134" w:gutter="0"/>
       <w:cols w:num="1" w:sep="0" w:space="708" w:equalWidth="1"/>
     </w:sectPr>
   </w:body>
@@ -3737,7 +4183,7 @@
 <w:ftr xmlns:wpc="http://schemas.microsoft.com/office/word/2010/wordprocessingCanvas" xmlns:mc="http://schemas.openxmlformats.org/markup-compatibility/2006" xmlns:o="urn:schemas-microsoft-com:office:office" xmlns:r="http://schemas.openxmlformats.org/officeDocument/2006/relationships" xmlns:m="http://schemas.openxmlformats.org/officeDocument/2006/math" xmlns:v="urn:schemas-microsoft-com:vml" xmlns:wp14="http://schemas.microsoft.com/office/word/2010/wordprocessingDrawing" xmlns:wp="http://schemas.openxmlformats.org/drawingml/2006/wordprocessingDrawing" xmlns:w10="urn:schemas-microsoft-com:office:word" xmlns:w="http://schemas.openxmlformats.org/wordprocessingml/2006/main" xmlns:w14="http://schemas.microsoft.com/office/word/2010/wordml" xmlns:w15="http://schemas.microsoft.com/office/word/2012/wordml" xmlns:wpg="http://schemas.microsoft.com/office/word/2010/wordprocessingGroup" xmlns:wpi="http://schemas.microsoft.com/office/word/2010/wordprocessingInk" xmlns:wne="http://schemas.microsoft.com/office/word/2006/wordml" xmlns:a="http://schemas.openxmlformats.org/drawingml/2006/main" xmlns:wps="http://schemas.microsoft.com/office/word/2010/wordprocessingShape" mc:Ignorable="w14 w15 wp14">
   <w:p>
     <w:pPr>
-      <w:pStyle w:val="753"/>
+      <w:pStyle w:val="757"/>
       <w:pBdr/>
       <w:spacing/>
       <w:ind/>
@@ -3813,7 +4259,6 @@
 <w:hdr xmlns:wpc="http://schemas.microsoft.com/office/word/2010/wordprocessingCanvas" xmlns:mc="http://schemas.openxmlformats.org/markup-compatibility/2006" xmlns:o="urn:schemas-microsoft-com:office:office" xmlns:r="http://schemas.openxmlformats.org/officeDocument/2006/relationships" xmlns:m="http://schemas.openxmlformats.org/officeDocument/2006/math" xmlns:v="urn:schemas-microsoft-com:vml" xmlns:wp14="http://schemas.microsoft.com/office/word/2010/wordprocessingDrawing" xmlns:wp="http://schemas.openxmlformats.org/drawingml/2006/wordprocessingDrawing" xmlns:w10="urn:schemas-microsoft-com:office:word" xmlns:w="http://schemas.openxmlformats.org/wordprocessingml/2006/main" xmlns:w14="http://schemas.microsoft.com/office/word/2010/wordml" xmlns:w15="http://schemas.microsoft.com/office/word/2012/wordml" xmlns:wpg="http://schemas.microsoft.com/office/word/2010/wordprocessingGroup" xmlns:wpi="http://schemas.microsoft.com/office/word/2010/wordprocessingInk" xmlns:wne="http://schemas.microsoft.com/office/word/2006/wordml" xmlns:a="http://schemas.openxmlformats.org/drawingml/2006/main" xmlns:wps="http://schemas.microsoft.com/office/word/2010/wordprocessingShape" mc:Ignorable="w14 w15 wp14">
   <w:p>
     <w:pPr>
-      <w:pStyle w:val="751"/>
       <w:pBdr/>
       <w:spacing/>
       <w:ind/>
@@ -7127,6 +7572,883 @@
       </w:pPr>
       <w:rPr>
         <w:b w:val="0"/>
+      </w:rPr>
+      <w:start w:val="0"/>
+      <w:suff w:val="tab"/>
+    </w:lvl>
+    <w:lvl w:ilvl="1">
+      <w:isLgl w:val="false"/>
+      <w:lvlJc w:val="left"/>
+      <w:lvlText w:val="o"/>
+      <w:numFmt w:val="bullet"/>
+      <w:pPr>
+        <w:pBdr/>
+        <w:spacing/>
+        <w:ind w:hanging="360" w:left="1440"/>
+      </w:pPr>
+      <w:rPr>
+        <w:rFonts w:hint="default" w:ascii="Courier New" w:hAnsi="Courier New" w:eastAsia="Courier New" w:cs="Courier New"/>
+      </w:rPr>
+      <w:start w:val="1"/>
+      <w:suff w:val="tab"/>
+    </w:lvl>
+    <w:lvl w:ilvl="2">
+      <w:isLgl w:val="false"/>
+      <w:lvlJc w:val="left"/>
+      <w:lvlText w:val="§"/>
+      <w:numFmt w:val="bullet"/>
+      <w:pPr>
+        <w:pBdr/>
+        <w:spacing/>
+        <w:ind w:hanging="360" w:left="2160"/>
+      </w:pPr>
+      <w:rPr>
+        <w:rFonts w:hint="default" w:ascii="Wingdings" w:hAnsi="Wingdings" w:eastAsia="Wingdings" w:cs="Wingdings"/>
+      </w:rPr>
+      <w:start w:val="1"/>
+      <w:suff w:val="tab"/>
+    </w:lvl>
+    <w:lvl w:ilvl="3">
+      <w:isLgl w:val="false"/>
+      <w:lvlJc w:val="left"/>
+      <w:lvlText w:val="·"/>
+      <w:numFmt w:val="bullet"/>
+      <w:pPr>
+        <w:pBdr/>
+        <w:spacing/>
+        <w:ind w:hanging="360" w:left="2880"/>
+      </w:pPr>
+      <w:rPr>
+        <w:rFonts w:hint="default" w:ascii="Symbol" w:hAnsi="Symbol" w:eastAsia="Symbol" w:cs="Symbol"/>
+      </w:rPr>
+      <w:start w:val="1"/>
+      <w:suff w:val="tab"/>
+    </w:lvl>
+    <w:lvl w:ilvl="4">
+      <w:isLgl w:val="false"/>
+      <w:lvlJc w:val="left"/>
+      <w:lvlText w:val="o"/>
+      <w:numFmt w:val="bullet"/>
+      <w:pPr>
+        <w:pBdr/>
+        <w:spacing/>
+        <w:ind w:hanging="360" w:left="3600"/>
+      </w:pPr>
+      <w:rPr>
+        <w:rFonts w:hint="default" w:ascii="Courier New" w:hAnsi="Courier New" w:eastAsia="Courier New" w:cs="Courier New"/>
+      </w:rPr>
+      <w:start w:val="1"/>
+      <w:suff w:val="tab"/>
+    </w:lvl>
+    <w:lvl w:ilvl="5">
+      <w:isLgl w:val="false"/>
+      <w:lvlJc w:val="left"/>
+      <w:lvlText w:val="§"/>
+      <w:numFmt w:val="bullet"/>
+      <w:pPr>
+        <w:pBdr/>
+        <w:spacing/>
+        <w:ind w:hanging="360" w:left="4320"/>
+      </w:pPr>
+      <w:rPr>
+        <w:rFonts w:hint="default" w:ascii="Wingdings" w:hAnsi="Wingdings" w:eastAsia="Wingdings" w:cs="Wingdings"/>
+      </w:rPr>
+      <w:start w:val="1"/>
+      <w:suff w:val="tab"/>
+    </w:lvl>
+    <w:lvl w:ilvl="6">
+      <w:isLgl w:val="false"/>
+      <w:lvlJc w:val="left"/>
+      <w:lvlText w:val="·"/>
+      <w:numFmt w:val="bullet"/>
+      <w:pPr>
+        <w:pBdr/>
+        <w:spacing/>
+        <w:ind w:hanging="360" w:left="5040"/>
+      </w:pPr>
+      <w:rPr>
+        <w:rFonts w:hint="default" w:ascii="Symbol" w:hAnsi="Symbol" w:eastAsia="Symbol" w:cs="Symbol"/>
+      </w:rPr>
+      <w:start w:val="1"/>
+      <w:suff w:val="tab"/>
+    </w:lvl>
+    <w:lvl w:ilvl="7">
+      <w:isLgl w:val="false"/>
+      <w:lvlJc w:val="left"/>
+      <w:lvlText w:val="o"/>
+      <w:numFmt w:val="bullet"/>
+      <w:pPr>
+        <w:pBdr/>
+        <w:spacing/>
+        <w:ind w:hanging="360" w:left="5760"/>
+      </w:pPr>
+      <w:rPr>
+        <w:rFonts w:hint="default" w:ascii="Courier New" w:hAnsi="Courier New" w:eastAsia="Courier New" w:cs="Courier New"/>
+      </w:rPr>
+      <w:start w:val="1"/>
+      <w:suff w:val="tab"/>
+    </w:lvl>
+    <w:lvl w:ilvl="8">
+      <w:isLgl w:val="false"/>
+      <w:lvlJc w:val="left"/>
+      <w:lvlText w:val="§"/>
+      <w:numFmt w:val="bullet"/>
+      <w:pPr>
+        <w:pBdr/>
+        <w:spacing/>
+        <w:ind w:hanging="360" w:left="6480"/>
+      </w:pPr>
+      <w:rPr>
+        <w:rFonts w:hint="default" w:ascii="Wingdings" w:hAnsi="Wingdings" w:eastAsia="Wingdings" w:cs="Wingdings"/>
+      </w:rPr>
+      <w:start w:val="1"/>
+      <w:suff w:val="tab"/>
+    </w:lvl>
+  </w:abstractNum>
+  <w:abstractNum w:abstractNumId="24">
+    <w:lvl w:ilvl="0">
+      <w:isLgl w:val="false"/>
+      <w:lvlJc w:val="left"/>
+      <w:lvlText w:val="·"/>
+      <w:numFmt w:val="bullet"/>
+      <w:pPr>
+        <w:pBdr/>
+        <w:spacing/>
+        <w:ind w:hanging="360" w:left="709"/>
+      </w:pPr>
+      <w:rPr>
+        <w:rFonts w:hint="default" w:ascii="Symbol" w:hAnsi="Symbol" w:eastAsia="Symbol" w:cs="Symbol"/>
+      </w:rPr>
+      <w:start w:val="1"/>
+      <w:suff w:val="tab"/>
+    </w:lvl>
+    <w:lvl w:ilvl="1">
+      <w:isLgl w:val="false"/>
+      <w:lvlJc w:val="left"/>
+      <w:lvlText w:val="o"/>
+      <w:numFmt w:val="bullet"/>
+      <w:pPr>
+        <w:pBdr/>
+        <w:spacing/>
+        <w:ind w:hanging="360" w:left="1429"/>
+      </w:pPr>
+      <w:rPr>
+        <w:rFonts w:hint="default" w:ascii="Courier New" w:hAnsi="Courier New" w:eastAsia="Courier New" w:cs="Courier New"/>
+      </w:rPr>
+      <w:start w:val="1"/>
+      <w:suff w:val="tab"/>
+    </w:lvl>
+    <w:lvl w:ilvl="2">
+      <w:isLgl w:val="false"/>
+      <w:lvlJc w:val="left"/>
+      <w:lvlText w:val="§"/>
+      <w:numFmt w:val="bullet"/>
+      <w:pPr>
+        <w:pBdr/>
+        <w:spacing/>
+        <w:ind w:hanging="360" w:left="2149"/>
+      </w:pPr>
+      <w:rPr>
+        <w:rFonts w:hint="default" w:ascii="Wingdings" w:hAnsi="Wingdings" w:eastAsia="Wingdings" w:cs="Wingdings"/>
+      </w:rPr>
+      <w:start w:val="1"/>
+      <w:suff w:val="tab"/>
+    </w:lvl>
+    <w:lvl w:ilvl="3">
+      <w:isLgl w:val="false"/>
+      <w:lvlJc w:val="left"/>
+      <w:lvlText w:val="·"/>
+      <w:numFmt w:val="bullet"/>
+      <w:pPr>
+        <w:pBdr/>
+        <w:spacing/>
+        <w:ind w:hanging="360" w:left="2869"/>
+      </w:pPr>
+      <w:rPr>
+        <w:rFonts w:hint="default" w:ascii="Symbol" w:hAnsi="Symbol" w:eastAsia="Symbol" w:cs="Symbol"/>
+      </w:rPr>
+      <w:start w:val="1"/>
+      <w:suff w:val="tab"/>
+    </w:lvl>
+    <w:lvl w:ilvl="4">
+      <w:isLgl w:val="false"/>
+      <w:lvlJc w:val="left"/>
+      <w:lvlText w:val="o"/>
+      <w:numFmt w:val="bullet"/>
+      <w:pPr>
+        <w:pBdr/>
+        <w:spacing/>
+        <w:ind w:hanging="360" w:left="3589"/>
+      </w:pPr>
+      <w:rPr>
+        <w:rFonts w:hint="default" w:ascii="Courier New" w:hAnsi="Courier New" w:eastAsia="Courier New" w:cs="Courier New"/>
+      </w:rPr>
+      <w:start w:val="1"/>
+      <w:suff w:val="tab"/>
+    </w:lvl>
+    <w:lvl w:ilvl="5">
+      <w:isLgl w:val="false"/>
+      <w:lvlJc w:val="left"/>
+      <w:lvlText w:val="§"/>
+      <w:numFmt w:val="bullet"/>
+      <w:pPr>
+        <w:pBdr/>
+        <w:spacing/>
+        <w:ind w:hanging="360" w:left="4309"/>
+      </w:pPr>
+      <w:rPr>
+        <w:rFonts w:hint="default" w:ascii="Wingdings" w:hAnsi="Wingdings" w:eastAsia="Wingdings" w:cs="Wingdings"/>
+      </w:rPr>
+      <w:start w:val="1"/>
+      <w:suff w:val="tab"/>
+    </w:lvl>
+    <w:lvl w:ilvl="6">
+      <w:isLgl w:val="false"/>
+      <w:lvlJc w:val="left"/>
+      <w:lvlText w:val="·"/>
+      <w:numFmt w:val="bullet"/>
+      <w:pPr>
+        <w:pBdr/>
+        <w:spacing/>
+        <w:ind w:hanging="360" w:left="5029"/>
+      </w:pPr>
+      <w:rPr>
+        <w:rFonts w:hint="default" w:ascii="Symbol" w:hAnsi="Symbol" w:eastAsia="Symbol" w:cs="Symbol"/>
+      </w:rPr>
+      <w:start w:val="1"/>
+      <w:suff w:val="tab"/>
+    </w:lvl>
+    <w:lvl w:ilvl="7">
+      <w:isLgl w:val="false"/>
+      <w:lvlJc w:val="left"/>
+      <w:lvlText w:val="o"/>
+      <w:numFmt w:val="bullet"/>
+      <w:pPr>
+        <w:pBdr/>
+        <w:spacing/>
+        <w:ind w:hanging="360" w:left="5749"/>
+      </w:pPr>
+      <w:rPr>
+        <w:rFonts w:hint="default" w:ascii="Courier New" w:hAnsi="Courier New" w:eastAsia="Courier New" w:cs="Courier New"/>
+      </w:rPr>
+      <w:start w:val="1"/>
+      <w:suff w:val="tab"/>
+    </w:lvl>
+    <w:lvl w:ilvl="8">
+      <w:isLgl w:val="false"/>
+      <w:lvlJc w:val="left"/>
+      <w:lvlText w:val="§"/>
+      <w:numFmt w:val="bullet"/>
+      <w:pPr>
+        <w:pBdr/>
+        <w:spacing/>
+        <w:ind w:hanging="360" w:left="6469"/>
+      </w:pPr>
+      <w:rPr>
+        <w:rFonts w:hint="default" w:ascii="Wingdings" w:hAnsi="Wingdings" w:eastAsia="Wingdings" w:cs="Wingdings"/>
+      </w:rPr>
+      <w:start w:val="1"/>
+      <w:suff w:val="tab"/>
+    </w:lvl>
+  </w:abstractNum>
+  <w:abstractNum w:abstractNumId="25">
+    <w:lvl w:ilvl="0">
+      <w:isLgl w:val="false"/>
+      <w:lvlJc w:val="left"/>
+      <w:lvlText w:val="·"/>
+      <w:numFmt w:val="bullet"/>
+      <w:pPr>
+        <w:pBdr/>
+        <w:spacing/>
+        <w:ind w:hanging="360" w:left="720"/>
+      </w:pPr>
+      <w:rPr>
+        <w:rFonts w:hint="default" w:ascii="Symbol" w:hAnsi="Symbol" w:eastAsia="Symbol" w:cs="Symbol"/>
+      </w:rPr>
+      <w:start w:val="1"/>
+      <w:suff w:val="tab"/>
+    </w:lvl>
+    <w:lvl w:ilvl="1">
+      <w:isLgl w:val="false"/>
+      <w:lvlJc w:val="left"/>
+      <w:lvlText w:val="o"/>
+      <w:numFmt w:val="bullet"/>
+      <w:pPr>
+        <w:pBdr/>
+        <w:spacing/>
+        <w:ind w:hanging="360" w:left="1440"/>
+      </w:pPr>
+      <w:rPr>
+        <w:rFonts w:hint="default" w:ascii="Courier New" w:hAnsi="Courier New" w:eastAsia="Courier New" w:cs="Courier New"/>
+      </w:rPr>
+      <w:start w:val="1"/>
+      <w:suff w:val="tab"/>
+    </w:lvl>
+    <w:lvl w:ilvl="2">
+      <w:isLgl w:val="false"/>
+      <w:lvlJc w:val="left"/>
+      <w:lvlText w:val="§"/>
+      <w:numFmt w:val="bullet"/>
+      <w:pPr>
+        <w:pBdr/>
+        <w:spacing/>
+        <w:ind w:hanging="360" w:left="2160"/>
+      </w:pPr>
+      <w:rPr>
+        <w:rFonts w:hint="default" w:ascii="Wingdings" w:hAnsi="Wingdings" w:eastAsia="Wingdings" w:cs="Wingdings"/>
+      </w:rPr>
+      <w:start w:val="1"/>
+      <w:suff w:val="tab"/>
+    </w:lvl>
+    <w:lvl w:ilvl="3">
+      <w:isLgl w:val="false"/>
+      <w:lvlJc w:val="left"/>
+      <w:lvlText w:val="·"/>
+      <w:numFmt w:val="bullet"/>
+      <w:pPr>
+        <w:pBdr/>
+        <w:spacing/>
+        <w:ind w:hanging="360" w:left="2880"/>
+      </w:pPr>
+      <w:rPr>
+        <w:rFonts w:hint="default" w:ascii="Symbol" w:hAnsi="Symbol" w:eastAsia="Symbol" w:cs="Symbol"/>
+      </w:rPr>
+      <w:start w:val="1"/>
+      <w:suff w:val="tab"/>
+    </w:lvl>
+    <w:lvl w:ilvl="4">
+      <w:isLgl w:val="false"/>
+      <w:lvlJc w:val="left"/>
+      <w:lvlText w:val="o"/>
+      <w:numFmt w:val="bullet"/>
+      <w:pPr>
+        <w:pBdr/>
+        <w:spacing/>
+        <w:ind w:hanging="360" w:left="3600"/>
+      </w:pPr>
+      <w:rPr>
+        <w:rFonts w:hint="default" w:ascii="Courier New" w:hAnsi="Courier New" w:eastAsia="Courier New" w:cs="Courier New"/>
+      </w:rPr>
+      <w:start w:val="1"/>
+      <w:suff w:val="tab"/>
+    </w:lvl>
+    <w:lvl w:ilvl="5">
+      <w:isLgl w:val="false"/>
+      <w:lvlJc w:val="left"/>
+      <w:lvlText w:val="§"/>
+      <w:numFmt w:val="bullet"/>
+      <w:pPr>
+        <w:pBdr/>
+        <w:spacing/>
+        <w:ind w:hanging="360" w:left="4320"/>
+      </w:pPr>
+      <w:rPr>
+        <w:rFonts w:hint="default" w:ascii="Wingdings" w:hAnsi="Wingdings" w:eastAsia="Wingdings" w:cs="Wingdings"/>
+      </w:rPr>
+      <w:start w:val="1"/>
+      <w:suff w:val="tab"/>
+    </w:lvl>
+    <w:lvl w:ilvl="6">
+      <w:isLgl w:val="false"/>
+      <w:lvlJc w:val="left"/>
+      <w:lvlText w:val="·"/>
+      <w:numFmt w:val="bullet"/>
+      <w:pPr>
+        <w:pBdr/>
+        <w:spacing/>
+        <w:ind w:hanging="360" w:left="5040"/>
+      </w:pPr>
+      <w:rPr>
+        <w:rFonts w:hint="default" w:ascii="Symbol" w:hAnsi="Symbol" w:eastAsia="Symbol" w:cs="Symbol"/>
+      </w:rPr>
+      <w:start w:val="1"/>
+      <w:suff w:val="tab"/>
+    </w:lvl>
+    <w:lvl w:ilvl="7">
+      <w:isLgl w:val="false"/>
+      <w:lvlJc w:val="left"/>
+      <w:lvlText w:val="o"/>
+      <w:numFmt w:val="bullet"/>
+      <w:pPr>
+        <w:pBdr/>
+        <w:spacing/>
+        <w:ind w:hanging="360" w:left="5760"/>
+      </w:pPr>
+      <w:rPr>
+        <w:rFonts w:hint="default" w:ascii="Courier New" w:hAnsi="Courier New" w:eastAsia="Courier New" w:cs="Courier New"/>
+      </w:rPr>
+      <w:start w:val="1"/>
+      <w:suff w:val="tab"/>
+    </w:lvl>
+    <w:lvl w:ilvl="8">
+      <w:isLgl w:val="false"/>
+      <w:lvlJc w:val="left"/>
+      <w:lvlText w:val="§"/>
+      <w:numFmt w:val="bullet"/>
+      <w:pPr>
+        <w:pBdr/>
+        <w:spacing/>
+        <w:ind w:hanging="360" w:left="6480"/>
+      </w:pPr>
+      <w:rPr>
+        <w:rFonts w:hint="default" w:ascii="Wingdings" w:hAnsi="Wingdings" w:eastAsia="Wingdings" w:cs="Wingdings"/>
+      </w:rPr>
+      <w:start w:val="1"/>
+      <w:suff w:val="tab"/>
+    </w:lvl>
+  </w:abstractNum>
+  <w:abstractNum w:abstractNumId="26">
+    <w:lvl w:ilvl="0">
+      <w:isLgl w:val="false"/>
+      <w:lvlJc w:val="left"/>
+      <w:lvlText w:val="• "/>
+      <w:numFmt w:val="bullet"/>
+      <w:pPr>
+        <w:pBdr/>
+        <w:spacing/>
+        <w:ind w:hanging="360" w:left="720"/>
+      </w:pPr>
+      <w:rPr>
+        <w:b w:val="0"/>
+      </w:rPr>
+      <w:start w:val="0"/>
+      <w:suff w:val="tab"/>
+    </w:lvl>
+    <w:lvl w:ilvl="1">
+      <w:isLgl w:val="false"/>
+      <w:lvlJc w:val="left"/>
+      <w:lvlText w:val="o"/>
+      <w:numFmt w:val="bullet"/>
+      <w:pPr>
+        <w:pBdr/>
+        <w:spacing/>
+        <w:ind w:hanging="360" w:left="1440"/>
+      </w:pPr>
+      <w:rPr>
+        <w:rFonts w:hint="default" w:ascii="Courier New" w:hAnsi="Courier New" w:eastAsia="Courier New" w:cs="Courier New"/>
+      </w:rPr>
+      <w:start w:val="1"/>
+      <w:suff w:val="tab"/>
+    </w:lvl>
+    <w:lvl w:ilvl="2">
+      <w:isLgl w:val="false"/>
+      <w:lvlJc w:val="left"/>
+      <w:lvlText w:val="§"/>
+      <w:numFmt w:val="bullet"/>
+      <w:pPr>
+        <w:pBdr/>
+        <w:spacing/>
+        <w:ind w:hanging="360" w:left="2160"/>
+      </w:pPr>
+      <w:rPr>
+        <w:rFonts w:hint="default" w:ascii="Wingdings" w:hAnsi="Wingdings" w:eastAsia="Wingdings" w:cs="Wingdings"/>
+      </w:rPr>
+      <w:start w:val="1"/>
+      <w:suff w:val="tab"/>
+    </w:lvl>
+    <w:lvl w:ilvl="3">
+      <w:isLgl w:val="false"/>
+      <w:lvlJc w:val="left"/>
+      <w:lvlText w:val="·"/>
+      <w:numFmt w:val="bullet"/>
+      <w:pPr>
+        <w:pBdr/>
+        <w:spacing/>
+        <w:ind w:hanging="360" w:left="2880"/>
+      </w:pPr>
+      <w:rPr>
+        <w:rFonts w:hint="default" w:ascii="Symbol" w:hAnsi="Symbol" w:eastAsia="Symbol" w:cs="Symbol"/>
+      </w:rPr>
+      <w:start w:val="1"/>
+      <w:suff w:val="tab"/>
+    </w:lvl>
+    <w:lvl w:ilvl="4">
+      <w:isLgl w:val="false"/>
+      <w:lvlJc w:val="left"/>
+      <w:lvlText w:val="o"/>
+      <w:numFmt w:val="bullet"/>
+      <w:pPr>
+        <w:pBdr/>
+        <w:spacing/>
+        <w:ind w:hanging="360" w:left="3600"/>
+      </w:pPr>
+      <w:rPr>
+        <w:rFonts w:hint="default" w:ascii="Courier New" w:hAnsi="Courier New" w:eastAsia="Courier New" w:cs="Courier New"/>
+      </w:rPr>
+      <w:start w:val="1"/>
+      <w:suff w:val="tab"/>
+    </w:lvl>
+    <w:lvl w:ilvl="5">
+      <w:isLgl w:val="false"/>
+      <w:lvlJc w:val="left"/>
+      <w:lvlText w:val="§"/>
+      <w:numFmt w:val="bullet"/>
+      <w:pPr>
+        <w:pBdr/>
+        <w:spacing/>
+        <w:ind w:hanging="360" w:left="4320"/>
+      </w:pPr>
+      <w:rPr>
+        <w:rFonts w:hint="default" w:ascii="Wingdings" w:hAnsi="Wingdings" w:eastAsia="Wingdings" w:cs="Wingdings"/>
+      </w:rPr>
+      <w:start w:val="1"/>
+      <w:suff w:val="tab"/>
+    </w:lvl>
+    <w:lvl w:ilvl="6">
+      <w:isLgl w:val="false"/>
+      <w:lvlJc w:val="left"/>
+      <w:lvlText w:val="·"/>
+      <w:numFmt w:val="bullet"/>
+      <w:pPr>
+        <w:pBdr/>
+        <w:spacing/>
+        <w:ind w:hanging="360" w:left="5040"/>
+      </w:pPr>
+      <w:rPr>
+        <w:rFonts w:hint="default" w:ascii="Symbol" w:hAnsi="Symbol" w:eastAsia="Symbol" w:cs="Symbol"/>
+      </w:rPr>
+      <w:start w:val="1"/>
+      <w:suff w:val="tab"/>
+    </w:lvl>
+    <w:lvl w:ilvl="7">
+      <w:isLgl w:val="false"/>
+      <w:lvlJc w:val="left"/>
+      <w:lvlText w:val="o"/>
+      <w:numFmt w:val="bullet"/>
+      <w:pPr>
+        <w:pBdr/>
+        <w:spacing/>
+        <w:ind w:hanging="360" w:left="5760"/>
+      </w:pPr>
+      <w:rPr>
+        <w:rFonts w:hint="default" w:ascii="Courier New" w:hAnsi="Courier New" w:eastAsia="Courier New" w:cs="Courier New"/>
+      </w:rPr>
+      <w:start w:val="1"/>
+      <w:suff w:val="tab"/>
+    </w:lvl>
+    <w:lvl w:ilvl="8">
+      <w:isLgl w:val="false"/>
+      <w:lvlJc w:val="left"/>
+      <w:lvlText w:val="§"/>
+      <w:numFmt w:val="bullet"/>
+      <w:pPr>
+        <w:pBdr/>
+        <w:spacing/>
+        <w:ind w:hanging="360" w:left="6480"/>
+      </w:pPr>
+      <w:rPr>
+        <w:rFonts w:hint="default" w:ascii="Wingdings" w:hAnsi="Wingdings" w:eastAsia="Wingdings" w:cs="Wingdings"/>
+      </w:rPr>
+      <w:start w:val="1"/>
+      <w:suff w:val="tab"/>
+    </w:lvl>
+  </w:abstractNum>
+  <w:abstractNum w:abstractNumId="27">
+    <w:lvl w:ilvl="0">
+      <w:isLgl w:val="false"/>
+      <w:lvlJc w:val="left"/>
+      <w:lvlText w:val="• "/>
+      <w:numFmt w:val="bullet"/>
+      <w:pPr>
+        <w:pBdr/>
+        <w:spacing/>
+        <w:ind w:hanging="360" w:left="720"/>
+      </w:pPr>
+      <w:rPr>
+        <w:b w:val="0"/>
+      </w:rPr>
+      <w:start w:val="0"/>
+      <w:suff w:val="tab"/>
+    </w:lvl>
+    <w:lvl w:ilvl="1">
+      <w:isLgl w:val="false"/>
+      <w:lvlJc w:val="left"/>
+      <w:lvlText w:val="o"/>
+      <w:numFmt w:val="bullet"/>
+      <w:pPr>
+        <w:pBdr/>
+        <w:spacing/>
+        <w:ind w:hanging="360" w:left="1440"/>
+      </w:pPr>
+      <w:rPr>
+        <w:rFonts w:hint="default" w:ascii="Courier New" w:hAnsi="Courier New" w:eastAsia="Courier New" w:cs="Courier New"/>
+      </w:rPr>
+      <w:start w:val="1"/>
+      <w:suff w:val="tab"/>
+    </w:lvl>
+    <w:lvl w:ilvl="2">
+      <w:isLgl w:val="false"/>
+      <w:lvlJc w:val="left"/>
+      <w:lvlText w:val="§"/>
+      <w:numFmt w:val="bullet"/>
+      <w:pPr>
+        <w:pBdr/>
+        <w:spacing/>
+        <w:ind w:hanging="360" w:left="2160"/>
+      </w:pPr>
+      <w:rPr>
+        <w:rFonts w:hint="default" w:ascii="Wingdings" w:hAnsi="Wingdings" w:eastAsia="Wingdings" w:cs="Wingdings"/>
+      </w:rPr>
+      <w:start w:val="1"/>
+      <w:suff w:val="tab"/>
+    </w:lvl>
+    <w:lvl w:ilvl="3">
+      <w:isLgl w:val="false"/>
+      <w:lvlJc w:val="left"/>
+      <w:lvlText w:val="·"/>
+      <w:numFmt w:val="bullet"/>
+      <w:pPr>
+        <w:pBdr/>
+        <w:spacing/>
+        <w:ind w:hanging="360" w:left="2880"/>
+      </w:pPr>
+      <w:rPr>
+        <w:rFonts w:hint="default" w:ascii="Symbol" w:hAnsi="Symbol" w:eastAsia="Symbol" w:cs="Symbol"/>
+      </w:rPr>
+      <w:start w:val="1"/>
+      <w:suff w:val="tab"/>
+    </w:lvl>
+    <w:lvl w:ilvl="4">
+      <w:isLgl w:val="false"/>
+      <w:lvlJc w:val="left"/>
+      <w:lvlText w:val="o"/>
+      <w:numFmt w:val="bullet"/>
+      <w:pPr>
+        <w:pBdr/>
+        <w:spacing/>
+        <w:ind w:hanging="360" w:left="3600"/>
+      </w:pPr>
+      <w:rPr>
+        <w:rFonts w:hint="default" w:ascii="Courier New" w:hAnsi="Courier New" w:eastAsia="Courier New" w:cs="Courier New"/>
+      </w:rPr>
+      <w:start w:val="1"/>
+      <w:suff w:val="tab"/>
+    </w:lvl>
+    <w:lvl w:ilvl="5">
+      <w:isLgl w:val="false"/>
+      <w:lvlJc w:val="left"/>
+      <w:lvlText w:val="§"/>
+      <w:numFmt w:val="bullet"/>
+      <w:pPr>
+        <w:pBdr/>
+        <w:spacing/>
+        <w:ind w:hanging="360" w:left="4320"/>
+      </w:pPr>
+      <w:rPr>
+        <w:rFonts w:hint="default" w:ascii="Wingdings" w:hAnsi="Wingdings" w:eastAsia="Wingdings" w:cs="Wingdings"/>
+      </w:rPr>
+      <w:start w:val="1"/>
+      <w:suff w:val="tab"/>
+    </w:lvl>
+    <w:lvl w:ilvl="6">
+      <w:isLgl w:val="false"/>
+      <w:lvlJc w:val="left"/>
+      <w:lvlText w:val="·"/>
+      <w:numFmt w:val="bullet"/>
+      <w:pPr>
+        <w:pBdr/>
+        <w:spacing/>
+        <w:ind w:hanging="360" w:left="5040"/>
+      </w:pPr>
+      <w:rPr>
+        <w:rFonts w:hint="default" w:ascii="Symbol" w:hAnsi="Symbol" w:eastAsia="Symbol" w:cs="Symbol"/>
+      </w:rPr>
+      <w:start w:val="1"/>
+      <w:suff w:val="tab"/>
+    </w:lvl>
+    <w:lvl w:ilvl="7">
+      <w:isLgl w:val="false"/>
+      <w:lvlJc w:val="left"/>
+      <w:lvlText w:val="o"/>
+      <w:numFmt w:val="bullet"/>
+      <w:pPr>
+        <w:pBdr/>
+        <w:spacing/>
+        <w:ind w:hanging="360" w:left="5760"/>
+      </w:pPr>
+      <w:rPr>
+        <w:rFonts w:hint="default" w:ascii="Courier New" w:hAnsi="Courier New" w:eastAsia="Courier New" w:cs="Courier New"/>
+      </w:rPr>
+      <w:start w:val="1"/>
+      <w:suff w:val="tab"/>
+    </w:lvl>
+    <w:lvl w:ilvl="8">
+      <w:isLgl w:val="false"/>
+      <w:lvlJc w:val="left"/>
+      <w:lvlText w:val="§"/>
+      <w:numFmt w:val="bullet"/>
+      <w:pPr>
+        <w:pBdr/>
+        <w:spacing/>
+        <w:ind w:hanging="360" w:left="6480"/>
+      </w:pPr>
+      <w:rPr>
+        <w:rFonts w:hint="default" w:ascii="Wingdings" w:hAnsi="Wingdings" w:eastAsia="Wingdings" w:cs="Wingdings"/>
+      </w:rPr>
+      <w:start w:val="1"/>
+      <w:suff w:val="tab"/>
+    </w:lvl>
+  </w:abstractNum>
+  <w:abstractNum w:abstractNumId="28">
+    <w:lvl w:ilvl="0">
+      <w:isLgl w:val="false"/>
+      <w:lvlJc w:val="left"/>
+      <w:lvlText w:val="• "/>
+      <w:numFmt w:val="bullet"/>
+      <w:pPr>
+        <w:pBdr/>
+        <w:spacing/>
+        <w:ind w:hanging="360" w:left="720"/>
+      </w:pPr>
+      <w:rPr>
+        <w:b w:val="0"/>
+      </w:rPr>
+      <w:start w:val="0"/>
+      <w:suff w:val="tab"/>
+    </w:lvl>
+    <w:lvl w:ilvl="1">
+      <w:isLgl w:val="false"/>
+      <w:lvlJc w:val="left"/>
+      <w:lvlText w:val="o"/>
+      <w:numFmt w:val="bullet"/>
+      <w:pPr>
+        <w:pBdr/>
+        <w:spacing/>
+        <w:ind w:hanging="360" w:left="1440"/>
+      </w:pPr>
+      <w:rPr>
+        <w:rFonts w:hint="default" w:ascii="Courier New" w:hAnsi="Courier New" w:eastAsia="Courier New" w:cs="Courier New"/>
+      </w:rPr>
+      <w:start w:val="1"/>
+      <w:suff w:val="tab"/>
+    </w:lvl>
+    <w:lvl w:ilvl="2">
+      <w:isLgl w:val="false"/>
+      <w:lvlJc w:val="left"/>
+      <w:lvlText w:val="§"/>
+      <w:numFmt w:val="bullet"/>
+      <w:pPr>
+        <w:pBdr/>
+        <w:spacing/>
+        <w:ind w:hanging="360" w:left="2160"/>
+      </w:pPr>
+      <w:rPr>
+        <w:rFonts w:hint="default" w:ascii="Wingdings" w:hAnsi="Wingdings" w:eastAsia="Wingdings" w:cs="Wingdings"/>
+      </w:rPr>
+      <w:start w:val="1"/>
+      <w:suff w:val="tab"/>
+    </w:lvl>
+    <w:lvl w:ilvl="3">
+      <w:isLgl w:val="false"/>
+      <w:lvlJc w:val="left"/>
+      <w:lvlText w:val="·"/>
+      <w:numFmt w:val="bullet"/>
+      <w:pPr>
+        <w:pBdr/>
+        <w:spacing/>
+        <w:ind w:hanging="360" w:left="2880"/>
+      </w:pPr>
+      <w:rPr>
+        <w:rFonts w:hint="default" w:ascii="Symbol" w:hAnsi="Symbol" w:eastAsia="Symbol" w:cs="Symbol"/>
+      </w:rPr>
+      <w:start w:val="1"/>
+      <w:suff w:val="tab"/>
+    </w:lvl>
+    <w:lvl w:ilvl="4">
+      <w:isLgl w:val="false"/>
+      <w:lvlJc w:val="left"/>
+      <w:lvlText w:val="o"/>
+      <w:numFmt w:val="bullet"/>
+      <w:pPr>
+        <w:pBdr/>
+        <w:spacing/>
+        <w:ind w:hanging="360" w:left="3600"/>
+      </w:pPr>
+      <w:rPr>
+        <w:rFonts w:hint="default" w:ascii="Courier New" w:hAnsi="Courier New" w:eastAsia="Courier New" w:cs="Courier New"/>
+      </w:rPr>
+      <w:start w:val="1"/>
+      <w:suff w:val="tab"/>
+    </w:lvl>
+    <w:lvl w:ilvl="5">
+      <w:isLgl w:val="false"/>
+      <w:lvlJc w:val="left"/>
+      <w:lvlText w:val="§"/>
+      <w:numFmt w:val="bullet"/>
+      <w:pPr>
+        <w:pBdr/>
+        <w:spacing/>
+        <w:ind w:hanging="360" w:left="4320"/>
+      </w:pPr>
+      <w:rPr>
+        <w:rFonts w:hint="default" w:ascii="Wingdings" w:hAnsi="Wingdings" w:eastAsia="Wingdings" w:cs="Wingdings"/>
+      </w:rPr>
+      <w:start w:val="1"/>
+      <w:suff w:val="tab"/>
+    </w:lvl>
+    <w:lvl w:ilvl="6">
+      <w:isLgl w:val="false"/>
+      <w:lvlJc w:val="left"/>
+      <w:lvlText w:val="·"/>
+      <w:numFmt w:val="bullet"/>
+      <w:pPr>
+        <w:pBdr/>
+        <w:spacing/>
+        <w:ind w:hanging="360" w:left="5040"/>
+      </w:pPr>
+      <w:rPr>
+        <w:rFonts w:hint="default" w:ascii="Symbol" w:hAnsi="Symbol" w:eastAsia="Symbol" w:cs="Symbol"/>
+      </w:rPr>
+      <w:start w:val="1"/>
+      <w:suff w:val="tab"/>
+    </w:lvl>
+    <w:lvl w:ilvl="7">
+      <w:isLgl w:val="false"/>
+      <w:lvlJc w:val="left"/>
+      <w:lvlText w:val="o"/>
+      <w:numFmt w:val="bullet"/>
+      <w:pPr>
+        <w:pBdr/>
+        <w:spacing/>
+        <w:ind w:hanging="360" w:left="5760"/>
+      </w:pPr>
+      <w:rPr>
+        <w:rFonts w:hint="default" w:ascii="Courier New" w:hAnsi="Courier New" w:eastAsia="Courier New" w:cs="Courier New"/>
+      </w:rPr>
+      <w:start w:val="1"/>
+      <w:suff w:val="tab"/>
+    </w:lvl>
+    <w:lvl w:ilvl="8">
+      <w:isLgl w:val="false"/>
+      <w:lvlJc w:val="left"/>
+      <w:lvlText w:val="§"/>
+      <w:numFmt w:val="bullet"/>
+      <w:pPr>
+        <w:pBdr/>
+        <w:spacing/>
+        <w:ind w:hanging="360" w:left="6480"/>
+      </w:pPr>
+      <w:rPr>
+        <w:rFonts w:hint="default" w:ascii="Wingdings" w:hAnsi="Wingdings" w:eastAsia="Wingdings" w:cs="Wingdings"/>
+      </w:rPr>
+      <w:start w:val="1"/>
+      <w:suff w:val="tab"/>
+    </w:lvl>
+  </w:abstractNum>
+  <w:abstractNum w:abstractNumId="29">
+    <w:lvl w:ilvl="0">
+      <w:isLgl w:val="false"/>
+      <w:lvlJc w:val="left"/>
+      <w:lvlText w:val="• "/>
+      <w:numFmt w:val="bullet"/>
+      <w:pPr>
+        <w:pBdr/>
+        <w:spacing/>
+        <w:ind w:hanging="360" w:left="709"/>
+      </w:pPr>
+      <w:rPr>
+        <w:b w:val="0"/>
+        <w:sz w:val="22"/>
       </w:rPr>
       <w:start w:val="0"/>
       <w:suff w:val="tab"/>
@@ -7331,6 +8653,24 @@
   </w:num>
   <w:num w:numId="24">
     <w:abstractNumId w:val="23"/>
+  </w:num>
+  <w:num w:numId="25">
+    <w:abstractNumId w:val="24"/>
+  </w:num>
+  <w:num w:numId="26">
+    <w:abstractNumId w:val="25"/>
+  </w:num>
+  <w:num w:numId="27">
+    <w:abstractNumId w:val="26"/>
+  </w:num>
+  <w:num w:numId="28">
+    <w:abstractNumId w:val="27"/>
+  </w:num>
+  <w:num w:numId="29">
+    <w:abstractNumId w:val="28"/>
+  </w:num>
+  <w:num w:numId="30">
+    <w:abstractNumId w:val="29"/>
   </w:num>
 </w:numbering>
 </file>
@@ -7480,7 +8820,7 @@
     <w:lsdException w:name="Bibliography" w:uiPriority="37"/>
     <w:lsdException w:name="TOC Heading" w:uiPriority="39" w:qFormat="1"/>
   </w:latentStyles>
-  <w:style w:type="paragraph" w:styleId="722">
+  <w:style w:type="paragraph" w:styleId="726">
     <w:name w:val="Normal"/>
     <w:qFormat/>
     <w:pPr>
@@ -7489,11 +8829,11 @@
       <w:ind/>
     </w:pPr>
   </w:style>
-  <w:style w:type="paragraph" w:styleId="723">
+  <w:style w:type="paragraph" w:styleId="727">
     <w:name w:val="Heading 1"/>
-    <w:basedOn w:val="722"/>
-    <w:next w:val="722"/>
-    <w:link w:val="724"/>
+    <w:basedOn w:val="726"/>
+    <w:next w:val="726"/>
+    <w:link w:val="728"/>
     <w:uiPriority w:val="9"/>
     <w:qFormat/>
     <w:pPr>
@@ -7510,9 +8850,9 @@
       <w:szCs w:val="40"/>
     </w:rPr>
   </w:style>
-  <w:style w:type="character" w:styleId="724">
+  <w:style w:type="character" w:styleId="728">
     <w:name w:val="Heading 1 Char"/>
-    <w:link w:val="723"/>
+    <w:link w:val="727"/>
     <w:uiPriority w:val="9"/>
     <w:pPr>
       <w:pBdr/>
@@ -7525,11 +8865,11 @@
       <w:szCs w:val="40"/>
     </w:rPr>
   </w:style>
-  <w:style w:type="paragraph" w:styleId="725">
+  <w:style w:type="paragraph" w:styleId="729">
     <w:name w:val="Heading 2"/>
-    <w:basedOn w:val="722"/>
-    <w:next w:val="722"/>
-    <w:link w:val="726"/>
+    <w:basedOn w:val="726"/>
+    <w:next w:val="726"/>
+    <w:link w:val="730"/>
     <w:uiPriority w:val="9"/>
     <w:unhideWhenUsed/>
     <w:qFormat/>
@@ -7546,9 +8886,9 @@
       <w:sz w:val="34"/>
     </w:rPr>
   </w:style>
-  <w:style w:type="character" w:styleId="726">
+  <w:style w:type="character" w:styleId="730">
     <w:name w:val="Heading 2 Char"/>
-    <w:link w:val="725"/>
+    <w:link w:val="729"/>
     <w:uiPriority w:val="9"/>
     <w:pPr>
       <w:pBdr/>
@@ -7560,11 +8900,11 @@
       <w:sz w:val="34"/>
     </w:rPr>
   </w:style>
-  <w:style w:type="paragraph" w:styleId="727">
+  <w:style w:type="paragraph" w:styleId="731">
     <w:name w:val="Heading 3"/>
-    <w:basedOn w:val="722"/>
-    <w:next w:val="722"/>
-    <w:link w:val="728"/>
+    <w:basedOn w:val="726"/>
+    <w:next w:val="726"/>
+    <w:link w:val="732"/>
     <w:uiPriority w:val="9"/>
     <w:unhideWhenUsed/>
     <w:qFormat/>
@@ -7582,9 +8922,9 @@
       <w:szCs w:val="30"/>
     </w:rPr>
   </w:style>
-  <w:style w:type="character" w:styleId="728">
+  <w:style w:type="character" w:styleId="732">
     <w:name w:val="Heading 3 Char"/>
-    <w:link w:val="727"/>
+    <w:link w:val="731"/>
     <w:uiPriority w:val="9"/>
     <w:pPr>
       <w:pBdr/>
@@ -7597,11 +8937,11 @@
       <w:szCs w:val="30"/>
     </w:rPr>
   </w:style>
-  <w:style w:type="paragraph" w:styleId="729">
+  <w:style w:type="paragraph" w:styleId="733">
     <w:name w:val="Heading 4"/>
-    <w:basedOn w:val="722"/>
-    <w:next w:val="722"/>
-    <w:link w:val="730"/>
+    <w:basedOn w:val="726"/>
+    <w:next w:val="726"/>
+    <w:link w:val="734"/>
     <w:uiPriority w:val="9"/>
     <w:unhideWhenUsed/>
     <w:qFormat/>
@@ -7621,9 +8961,9 @@
       <w:szCs w:val="26"/>
     </w:rPr>
   </w:style>
-  <w:style w:type="character" w:styleId="730">
+  <w:style w:type="character" w:styleId="734">
     <w:name w:val="Heading 4 Char"/>
-    <w:link w:val="729"/>
+    <w:link w:val="733"/>
     <w:uiPriority w:val="9"/>
     <w:pPr>
       <w:pBdr/>
@@ -7638,11 +8978,11 @@
       <w:szCs w:val="26"/>
     </w:rPr>
   </w:style>
-  <w:style w:type="paragraph" w:styleId="731">
+  <w:style w:type="paragraph" w:styleId="735">
     <w:name w:val="Heading 5"/>
-    <w:basedOn w:val="722"/>
-    <w:next w:val="722"/>
-    <w:link w:val="732"/>
+    <w:basedOn w:val="726"/>
+    <w:next w:val="726"/>
+    <w:link w:val="736"/>
     <w:uiPriority w:val="9"/>
     <w:unhideWhenUsed/>
     <w:qFormat/>
@@ -7662,9 +9002,9 @@
       <w:szCs w:val="24"/>
     </w:rPr>
   </w:style>
-  <w:style w:type="character" w:styleId="732">
+  <w:style w:type="character" w:styleId="736">
     <w:name w:val="Heading 5 Char"/>
-    <w:link w:val="731"/>
+    <w:link w:val="735"/>
     <w:uiPriority w:val="9"/>
     <w:pPr>
       <w:pBdr/>
@@ -7679,11 +9019,11 @@
       <w:szCs w:val="24"/>
     </w:rPr>
   </w:style>
-  <w:style w:type="paragraph" w:styleId="733">
+  <w:style w:type="paragraph" w:styleId="737">
     <w:name w:val="Heading 6"/>
-    <w:basedOn w:val="722"/>
-    <w:next w:val="722"/>
-    <w:link w:val="734"/>
+    <w:basedOn w:val="726"/>
+    <w:next w:val="726"/>
+    <w:link w:val="738"/>
     <w:uiPriority w:val="9"/>
     <w:unhideWhenUsed/>
     <w:qFormat/>
@@ -7703,9 +9043,9 @@
       <w:szCs w:val="22"/>
     </w:rPr>
   </w:style>
-  <w:style w:type="character" w:styleId="734">
+  <w:style w:type="character" w:styleId="738">
     <w:name w:val="Heading 6 Char"/>
-    <w:link w:val="733"/>
+    <w:link w:val="737"/>
     <w:uiPriority w:val="9"/>
     <w:pPr>
       <w:pBdr/>
@@ -7720,11 +9060,11 @@
       <w:szCs w:val="22"/>
     </w:rPr>
   </w:style>
-  <w:style w:type="paragraph" w:styleId="735">
+  <w:style w:type="paragraph" w:styleId="739">
     <w:name w:val="Heading 7"/>
-    <w:basedOn w:val="722"/>
-    <w:next w:val="722"/>
-    <w:link w:val="736"/>
+    <w:basedOn w:val="726"/>
+    <w:next w:val="726"/>
+    <w:link w:val="740"/>
     <w:uiPriority w:val="9"/>
     <w:unhideWhenUsed/>
     <w:qFormat/>
@@ -7746,9 +9086,9 @@
       <w:szCs w:val="22"/>
     </w:rPr>
   </w:style>
-  <w:style w:type="character" w:styleId="736">
+  <w:style w:type="character" w:styleId="740">
     <w:name w:val="Heading 7 Char"/>
-    <w:link w:val="735"/>
+    <w:link w:val="739"/>
     <w:uiPriority w:val="9"/>
     <w:pPr>
       <w:pBdr/>
@@ -7765,11 +9105,11 @@
       <w:szCs w:val="22"/>
     </w:rPr>
   </w:style>
-  <w:style w:type="paragraph" w:styleId="737">
+  <w:style w:type="paragraph" w:styleId="741">
     <w:name w:val="Heading 8"/>
-    <w:basedOn w:val="722"/>
-    <w:next w:val="722"/>
-    <w:link w:val="738"/>
+    <w:basedOn w:val="726"/>
+    <w:next w:val="726"/>
+    <w:link w:val="742"/>
     <w:uiPriority w:val="9"/>
     <w:unhideWhenUsed/>
     <w:qFormat/>
@@ -7789,9 +9129,9 @@
       <w:szCs w:val="22"/>
     </w:rPr>
   </w:style>
-  <w:style w:type="character" w:styleId="738">
+  <w:style w:type="character" w:styleId="742">
     <w:name w:val="Heading 8 Char"/>
-    <w:link w:val="737"/>
+    <w:link w:val="741"/>
     <w:uiPriority w:val="9"/>
     <w:pPr>
       <w:pBdr/>
@@ -7806,11 +9146,11 @@
       <w:szCs w:val="22"/>
     </w:rPr>
   </w:style>
-  <w:style w:type="paragraph" w:styleId="739">
+  <w:style w:type="paragraph" w:styleId="743">
     <w:name w:val="Heading 9"/>
-    <w:basedOn w:val="722"/>
-    <w:next w:val="722"/>
-    <w:link w:val="740"/>
+    <w:basedOn w:val="726"/>
+    <w:next w:val="726"/>
+    <w:link w:val="744"/>
     <w:uiPriority w:val="9"/>
     <w:unhideWhenUsed/>
     <w:qFormat/>
@@ -7830,9 +9170,9 @@
       <w:szCs w:val="21"/>
     </w:rPr>
   </w:style>
-  <w:style w:type="character" w:styleId="740">
+  <w:style w:type="character" w:styleId="744">
     <w:name w:val="Heading 9 Char"/>
-    <w:link w:val="739"/>
+    <w:link w:val="743"/>
     <w:uiPriority w:val="9"/>
     <w:pPr>
       <w:pBdr/>
@@ -7847,9 +9187,9 @@
       <w:szCs w:val="21"/>
     </w:rPr>
   </w:style>
-  <w:style w:type="paragraph" w:styleId="741">
+  <w:style w:type="paragraph" w:styleId="745">
     <w:name w:val="List Paragraph"/>
-    <w:basedOn w:val="722"/>
+    <w:basedOn w:val="726"/>
     <w:uiPriority w:val="34"/>
     <w:qFormat/>
     <w:pPr>
@@ -7859,7 +9199,7 @@
       <w:contextualSpacing w:val="true"/>
     </w:pPr>
   </w:style>
-  <w:style w:type="paragraph" w:styleId="742">
+  <w:style w:type="paragraph" w:styleId="746">
     <w:name w:val="No Spacing"/>
     <w:uiPriority w:val="1"/>
     <w:qFormat/>
@@ -7869,11 +9209,11 @@
       <w:ind/>
     </w:pPr>
   </w:style>
-  <w:style w:type="paragraph" w:styleId="743">
+  <w:style w:type="paragraph" w:styleId="747">
     <w:name w:val="Title"/>
-    <w:basedOn w:val="722"/>
-    <w:next w:val="722"/>
-    <w:link w:val="744"/>
+    <w:basedOn w:val="726"/>
+    <w:next w:val="726"/>
+    <w:link w:val="748"/>
     <w:uiPriority w:val="10"/>
     <w:qFormat/>
     <w:pPr>
@@ -7887,9 +9227,9 @@
       <w:szCs w:val="48"/>
     </w:rPr>
   </w:style>
-  <w:style w:type="character" w:styleId="744">
+  <w:style w:type="character" w:styleId="748">
     <w:name w:val="Title Char"/>
-    <w:link w:val="743"/>
+    <w:link w:val="747"/>
     <w:uiPriority w:val="10"/>
     <w:pPr>
       <w:pBdr/>
@@ -7901,11 +9241,11 @@
       <w:szCs w:val="48"/>
     </w:rPr>
   </w:style>
-  <w:style w:type="paragraph" w:styleId="745">
+  <w:style w:type="paragraph" w:styleId="749">
     <w:name w:val="Subtitle"/>
-    <w:basedOn w:val="722"/>
-    <w:next w:val="722"/>
-    <w:link w:val="746"/>
+    <w:basedOn w:val="726"/>
+    <w:next w:val="726"/>
+    <w:link w:val="750"/>
     <w:uiPriority w:val="11"/>
     <w:qFormat/>
     <w:pPr>
@@ -7918,9 +9258,9 @@
       <w:szCs w:val="24"/>
     </w:rPr>
   </w:style>
-  <w:style w:type="character" w:styleId="746">
+  <w:style w:type="character" w:styleId="750">
     <w:name w:val="Subtitle Char"/>
-    <w:link w:val="745"/>
+    <w:link w:val="749"/>
     <w:uiPriority w:val="11"/>
     <w:pPr>
       <w:pBdr/>
@@ -7932,11 +9272,11 @@
       <w:szCs w:val="24"/>
     </w:rPr>
   </w:style>
-  <w:style w:type="paragraph" w:styleId="747">
+  <w:style w:type="paragraph" w:styleId="751">
     <w:name w:val="Quote"/>
-    <w:basedOn w:val="722"/>
-    <w:next w:val="722"/>
-    <w:link w:val="748"/>
+    <w:basedOn w:val="726"/>
+    <w:next w:val="726"/>
+    <w:link w:val="752"/>
     <w:uiPriority w:val="29"/>
     <w:qFormat/>
     <w:pPr>
@@ -7948,9 +9288,9 @@
       <w:i/>
     </w:rPr>
   </w:style>
-  <w:style w:type="character" w:styleId="748">
+  <w:style w:type="character" w:styleId="752">
     <w:name w:val="Quote Char"/>
-    <w:link w:val="747"/>
+    <w:link w:val="751"/>
     <w:uiPriority w:val="29"/>
     <w:pPr>
       <w:pBdr/>
@@ -7961,11 +9301,11 @@
       <w:i/>
     </w:rPr>
   </w:style>
-  <w:style w:type="paragraph" w:styleId="749">
+  <w:style w:type="paragraph" w:styleId="753">
     <w:name w:val="Intense Quote"/>
-    <w:basedOn w:val="722"/>
-    <w:next w:val="722"/>
-    <w:link w:val="750"/>
+    <w:basedOn w:val="726"/>
+    <w:next w:val="726"/>
+    <w:link w:val="754"/>
     <w:uiPriority w:val="30"/>
     <w:qFormat/>
     <w:pPr>
@@ -7984,9 +9324,9 @@
       <w:i/>
     </w:rPr>
   </w:style>
-  <w:style w:type="character" w:styleId="750">
+  <w:style w:type="character" w:styleId="754">
     <w:name w:val="Intense Quote Char"/>
-    <w:link w:val="749"/>
+    <w:link w:val="753"/>
     <w:uiPriority w:val="30"/>
     <w:pPr>
       <w:pBdr/>
@@ -7997,10 +9337,10 @@
       <w:i/>
     </w:rPr>
   </w:style>
-  <w:style w:type="paragraph" w:styleId="751">
+  <w:style w:type="paragraph" w:styleId="755">
     <w:name w:val="Header"/>
-    <w:basedOn w:val="722"/>
-    <w:link w:val="752"/>
+    <w:basedOn w:val="726"/>
+    <w:link w:val="756"/>
     <w:uiPriority w:val="99"/>
     <w:unhideWhenUsed/>
     <w:pPr>
@@ -8013,9 +9353,9 @@
       <w:ind/>
     </w:pPr>
   </w:style>
-  <w:style w:type="character" w:styleId="752">
+  <w:style w:type="character" w:styleId="756">
     <w:name w:val="Header Char"/>
-    <w:link w:val="751"/>
+    <w:link w:val="755"/>
     <w:uiPriority w:val="99"/>
     <w:pPr>
       <w:pBdr/>
@@ -8023,10 +9363,10 @@
       <w:ind/>
     </w:pPr>
   </w:style>
-  <w:style w:type="paragraph" w:styleId="753">
+  <w:style w:type="paragraph" w:styleId="757">
     <w:name w:val="Footer"/>
-    <w:basedOn w:val="722"/>
-    <w:link w:val="755"/>
+    <w:basedOn w:val="726"/>
+    <w:link w:val="759"/>
     <w:uiPriority w:val="99"/>
     <w:unhideWhenUsed/>
     <w:pPr>
@@ -8039,9 +9379,9 @@
       <w:ind/>
     </w:pPr>
   </w:style>
-  <w:style w:type="character" w:styleId="754">
+  <w:style w:type="character" w:styleId="758">
     <w:name w:val="Footer Char"/>
-    <w:link w:val="753"/>
+    <w:link w:val="757"/>
     <w:uiPriority w:val="99"/>
     <w:pPr>
       <w:pBdr/>
@@ -8049,10 +9389,10 @@
       <w:ind/>
     </w:pPr>
   </w:style>
-  <w:style w:type="character" w:styleId="755">
+  <w:style w:type="character" w:styleId="759">
     <w:name w:val="Caption Char"/>
-    <w:basedOn w:val="905"/>
-    <w:link w:val="753"/>
+    <w:basedOn w:val="909"/>
+    <w:link w:val="757"/>
     <w:uiPriority w:val="99"/>
     <w:pPr>
       <w:pBdr/>
@@ -8060,7 +9400,7 @@
       <w:ind/>
     </w:pPr>
   </w:style>
-  <w:style w:type="table" w:styleId="756">
+  <w:style w:type="table" w:styleId="760">
     <w:name w:val="Table Grid"/>
     <w:uiPriority w:val="59"/>
     <w:pPr>
@@ -8258,7 +9598,7 @@
       </w:tcPr>
     </w:tblStylePr>
   </w:style>
-  <w:style w:type="table" w:styleId="757">
+  <w:style w:type="table" w:styleId="761">
     <w:name w:val="Table Grid Light"/>
     <w:uiPriority w:val="59"/>
     <w:pPr>
@@ -8456,7 +9796,7 @@
       </w:tcPr>
     </w:tblStylePr>
   </w:style>
-  <w:style w:type="table" w:styleId="758">
+  <w:style w:type="table" w:styleId="762">
     <w:name w:val="Plain Table 1"/>
     <w:uiPriority w:val="59"/>
     <w:pPr>
@@ -8680,7 +10020,7 @@
       </w:tcPr>
     </w:tblStylePr>
   </w:style>
-  <w:style w:type="table" w:styleId="759">
+  <w:style w:type="table" w:styleId="763">
     <w:name w:val="Plain Table 2"/>
     <w:uiPriority w:val="59"/>
     <w:pPr>
@@ -8912,7 +10252,7 @@
       </w:tcPr>
     </w:tblStylePr>
   </w:style>
-  <w:style w:type="table" w:styleId="760">
+  <w:style w:type="table" w:styleId="764">
     <w:name w:val="Plain Table 3"/>
     <w:uiPriority w:val="99"/>
     <w:pPr>
@@ -9141,7 +10481,7 @@
       </w:tcPr>
     </w:tblStylePr>
   </w:style>
-  <w:style w:type="table" w:styleId="761">
+  <w:style w:type="table" w:styleId="765">
     <w:name w:val="Plain Table 4"/>
     <w:uiPriority w:val="99"/>
     <w:pPr>
@@ -9356,7 +10696,7 @@
       </w:tcPr>
     </w:tblStylePr>
   </w:style>
-  <w:style w:type="table" w:styleId="762">
+  <w:style w:type="table" w:styleId="766">
     <w:name w:val="Plain Table 5"/>
     <w:uiPriority w:val="99"/>
     <w:pPr>
@@ -9588,7 +10928,7 @@
       </w:tcPr>
     </w:tblStylePr>
   </w:style>
-  <w:style w:type="table" w:styleId="763">
+  <w:style w:type="table" w:styleId="767">
     <w:name w:val="Grid Table 1 Light"/>
     <w:uiPriority w:val="99"/>
     <w:pPr>
@@ -9810,7 +11150,7 @@
       </w:tcPr>
     </w:tblStylePr>
   </w:style>
-  <w:style w:type="table" w:styleId="764">
+  <w:style w:type="table" w:styleId="768">
     <w:name w:val="Grid Table 1 Light - Accent 1"/>
     <w:uiPriority w:val="99"/>
     <w:pPr>
@@ -10032,7 +11372,7 @@
       </w:tcPr>
     </w:tblStylePr>
   </w:style>
-  <w:style w:type="table" w:styleId="765">
+  <w:style w:type="table" w:styleId="769">
     <w:name w:val="Grid Table 1 Light - Accent 2"/>
     <w:uiPriority w:val="99"/>
     <w:pPr>
@@ -10254,7 +11594,7 @@
       </w:tcPr>
     </w:tblStylePr>
   </w:style>
-  <w:style w:type="table" w:styleId="766">
+  <w:style w:type="table" w:styleId="770">
     <w:name w:val="Grid Table 1 Light - Accent 3"/>
     <w:uiPriority w:val="99"/>
     <w:pPr>
@@ -10476,7 +11816,7 @@
       </w:tcPr>
     </w:tblStylePr>
   </w:style>
-  <w:style w:type="table" w:styleId="767">
+  <w:style w:type="table" w:styleId="771">
     <w:name w:val="Grid Table 1 Light - Accent 4"/>
     <w:uiPriority w:val="99"/>
     <w:pPr>
@@ -10698,7 +12038,7 @@
       </w:tcPr>
     </w:tblStylePr>
   </w:style>
-  <w:style w:type="table" w:styleId="768">
+  <w:style w:type="table" w:styleId="772">
     <w:name w:val="Grid Table 1 Light - Accent 5"/>
     <w:uiPriority w:val="99"/>
     <w:pPr>
@@ -10920,7 +12260,7 @@
       </w:tcPr>
     </w:tblStylePr>
   </w:style>
-  <w:style w:type="table" w:styleId="769">
+  <w:style w:type="table" w:styleId="773">
     <w:name w:val="Grid Table 1 Light - Accent 6"/>
     <w:uiPriority w:val="99"/>
     <w:pPr>
@@ -11142,7 +12482,7 @@
       </w:tcPr>
     </w:tblStylePr>
   </w:style>
-  <w:style w:type="table" w:styleId="770">
+  <w:style w:type="table" w:styleId="774">
     <w:name w:val="Grid Table 2"/>
     <w:uiPriority w:val="99"/>
     <w:pPr>
@@ -11373,7 +12713,7 @@
       </w:tcPr>
     </w:tblStylePr>
   </w:style>
-  <w:style w:type="table" w:styleId="771">
+  <w:style w:type="table" w:styleId="775">
     <w:name w:val="Grid Table 2 - Accent 1"/>
     <w:uiPriority w:val="99"/>
     <w:pPr>
@@ -11604,7 +12944,7 @@
       </w:tcPr>
     </w:tblStylePr>
   </w:style>
-  <w:style w:type="table" w:styleId="772">
+  <w:style w:type="table" w:styleId="776">
     <w:name w:val="Grid Table 2 - Accent 2"/>
     <w:uiPriority w:val="99"/>
     <w:pPr>
@@ -11835,7 +13175,7 @@
       </w:tcPr>
     </w:tblStylePr>
   </w:style>
-  <w:style w:type="table" w:styleId="773">
+  <w:style w:type="table" w:styleId="777">
     <w:name w:val="Grid Table 2 - Accent 3"/>
     <w:uiPriority w:val="99"/>
     <w:pPr>
@@ -12066,7 +13406,7 @@
       </w:tcPr>
     </w:tblStylePr>
   </w:style>
-  <w:style w:type="table" w:styleId="774">
+  <w:style w:type="table" w:styleId="778">
     <w:name w:val="Grid Table 2 - Accent 4"/>
     <w:uiPriority w:val="99"/>
     <w:pPr>
@@ -12297,7 +13637,7 @@
       </w:tcPr>
     </w:tblStylePr>
   </w:style>
-  <w:style w:type="table" w:styleId="775">
+  <w:style w:type="table" w:styleId="779">
     <w:name w:val="Grid Table 2 - Accent 5"/>
     <w:uiPriority w:val="99"/>
     <w:pPr>
@@ -12528,7 +13868,7 @@
       </w:tcPr>
     </w:tblStylePr>
   </w:style>
-  <w:style w:type="table" w:styleId="776">
+  <w:style w:type="table" w:styleId="780">
     <w:name w:val="Grid Table 2 - Accent 6"/>
     <w:uiPriority w:val="99"/>
     <w:pPr>
@@ -12759,7 +14099,7 @@
       </w:tcPr>
     </w:tblStylePr>
   </w:style>
-  <w:style w:type="table" w:styleId="777">
+  <w:style w:type="table" w:styleId="781">
     <w:name w:val="Grid Table 3"/>
     <w:uiPriority w:val="99"/>
     <w:pPr>
@@ -13003,7 +14343,7 @@
       </w:tcPr>
     </w:tblStylePr>
   </w:style>
-  <w:style w:type="table" w:styleId="778">
+  <w:style w:type="table" w:styleId="782">
     <w:name w:val="Grid Table 3 - Accent 1"/>
     <w:uiPriority w:val="99"/>
     <w:pPr>
@@ -13247,7 +14587,7 @@
       </w:tcPr>
     </w:tblStylePr>
   </w:style>
-  <w:style w:type="table" w:styleId="779">
+  <w:style w:type="table" w:styleId="783">
     <w:name w:val="Grid Table 3 - Accent 2"/>
     <w:uiPriority w:val="99"/>
     <w:pPr>
@@ -13491,7 +14831,7 @@
       </w:tcPr>
     </w:tblStylePr>
   </w:style>
-  <w:style w:type="table" w:styleId="780">
+  <w:style w:type="table" w:styleId="784">
     <w:name w:val="Grid Table 3 - Accent 3"/>
     <w:uiPriority w:val="99"/>
     <w:pPr>
@@ -13735,7 +15075,7 @@
       </w:tcPr>
     </w:tblStylePr>
   </w:style>
-  <w:style w:type="table" w:styleId="781">
+  <w:style w:type="table" w:styleId="785">
     <w:name w:val="Grid Table 3 - Accent 4"/>
     <w:uiPriority w:val="99"/>
     <w:pPr>
@@ -13979,7 +15319,7 @@
       </w:tcPr>
     </w:tblStylePr>
   </w:style>
-  <w:style w:type="table" w:styleId="782">
+  <w:style w:type="table" w:styleId="786">
     <w:name w:val="Grid Table 3 - Accent 5"/>
     <w:uiPriority w:val="99"/>
     <w:pPr>
@@ -14223,7 +15563,7 @@
       </w:tcPr>
     </w:tblStylePr>
   </w:style>
-  <w:style w:type="table" w:styleId="783">
+  <w:style w:type="table" w:styleId="787">
     <w:name w:val="Grid Table 3 - Accent 6"/>
     <w:uiPriority w:val="99"/>
     <w:pPr>
@@ -14467,7 +15807,7 @@
       </w:tcPr>
     </w:tblStylePr>
   </w:style>
-  <w:style w:type="table" w:styleId="784">
+  <w:style w:type="table" w:styleId="788">
     <w:name w:val="Grid Table 4"/>
     <w:uiPriority w:val="59"/>
     <w:pPr>
@@ -14699,7 +16039,7 @@
       </w:tcPr>
     </w:tblStylePr>
   </w:style>
-  <w:style w:type="table" w:styleId="785">
+  <w:style w:type="table" w:styleId="789">
     <w:name w:val="Grid Table 4 - Accent 1"/>
     <w:uiPriority w:val="59"/>
     <w:pPr>
@@ -14931,7 +16271,7 @@
       </w:tcPr>
     </w:tblStylePr>
   </w:style>
-  <w:style w:type="table" w:styleId="786">
+  <w:style w:type="table" w:styleId="790">
     <w:name w:val="Grid Table 4 - Accent 2"/>
     <w:uiPriority w:val="59"/>
     <w:pPr>
@@ -15163,7 +16503,7 @@
       </w:tcPr>
     </w:tblStylePr>
   </w:style>
-  <w:style w:type="table" w:styleId="787">
+  <w:style w:type="table" w:styleId="791">
     <w:name w:val="Grid Table 4 - Accent 3"/>
     <w:uiPriority w:val="59"/>
     <w:pPr>
@@ -15395,7 +16735,7 @@
       </w:tcPr>
     </w:tblStylePr>
   </w:style>
-  <w:style w:type="table" w:styleId="788">
+  <w:style w:type="table" w:styleId="792">
     <w:name w:val="Grid Table 4 - Accent 4"/>
     <w:uiPriority w:val="59"/>
     <w:pPr>
@@ -15627,7 +16967,7 @@
       </w:tcPr>
     </w:tblStylePr>
   </w:style>
-  <w:style w:type="table" w:styleId="789">
+  <w:style w:type="table" w:styleId="793">
     <w:name w:val="Grid Table 4 - Accent 5"/>
     <w:uiPriority w:val="59"/>
     <w:pPr>
@@ -15859,7 +17199,7 @@
       </w:tcPr>
     </w:tblStylePr>
   </w:style>
-  <w:style w:type="table" w:styleId="790">
+  <w:style w:type="table" w:styleId="794">
     <w:name w:val="Grid Table 4 - Accent 6"/>
     <w:uiPriority w:val="59"/>
     <w:pPr>
@@ -16091,7 +17431,7 @@
       </w:tcPr>
     </w:tblStylePr>
   </w:style>
-  <w:style w:type="table" w:styleId="791">
+  <w:style w:type="table" w:styleId="795">
     <w:name w:val="Grid Table 5 Dark"/>
     <w:uiPriority w:val="99"/>
     <w:pPr>
@@ -16318,7 +17658,7 @@
       </w:tcPr>
     </w:tblStylePr>
   </w:style>
-  <w:style w:type="table" w:styleId="792">
+  <w:style w:type="table" w:styleId="796">
     <w:name w:val="Grid Table 5 Dark- Accent 1"/>
     <w:uiPriority w:val="99"/>
     <w:pPr>
@@ -16545,7 +17885,7 @@
       </w:tcPr>
     </w:tblStylePr>
   </w:style>
-  <w:style w:type="table" w:styleId="793">
+  <w:style w:type="table" w:styleId="797">
     <w:name w:val="Grid Table 5 Dark - Accent 2"/>
     <w:uiPriority w:val="99"/>
     <w:pPr>
@@ -16772,7 +18112,7 @@
       </w:tcPr>
     </w:tblStylePr>
   </w:style>
-  <w:style w:type="table" w:styleId="794">
+  <w:style w:type="table" w:styleId="798">
     <w:name w:val="Grid Table 5 Dark - Accent 3"/>
     <w:uiPriority w:val="99"/>
     <w:pPr>
@@ -16999,7 +18339,7 @@
       </w:tcPr>
     </w:tblStylePr>
   </w:style>
-  <w:style w:type="table" w:styleId="795">
+  <w:style w:type="table" w:styleId="799">
     <w:name w:val="Grid Table 5 Dark- Accent 4"/>
     <w:uiPriority w:val="99"/>
     <w:pPr>
@@ -17226,7 +18566,7 @@
       </w:tcPr>
     </w:tblStylePr>
   </w:style>
-  <w:style w:type="table" w:styleId="796">
+  <w:style w:type="table" w:styleId="800">
     <w:name w:val="Grid Table 5 Dark - Accent 5"/>
     <w:uiPriority w:val="99"/>
     <w:pPr>
@@ -17453,7 +18793,7 @@
       </w:tcPr>
     </w:tblStylePr>
   </w:style>
-  <w:style w:type="table" w:styleId="797">
+  <w:style w:type="table" w:styleId="801">
     <w:name w:val="Grid Table 5 Dark - Accent 6"/>
     <w:uiPriority w:val="99"/>
     <w:pPr>
@@ -17680,7 +19020,7 @@
       </w:tcPr>
     </w:tblStylePr>
   </w:style>
-  <w:style w:type="table" w:styleId="798">
+  <w:style w:type="table" w:styleId="802">
     <w:name w:val="Grid Table 6 Colorful"/>
     <w:uiPriority w:val="99"/>
     <w:pPr>
@@ -17909,7 +19249,7 @@
       </w:tcPr>
     </w:tblStylePr>
   </w:style>
-  <w:style w:type="table" w:styleId="799">
+  <w:style w:type="table" w:styleId="803">
     <w:name w:val="Grid Table 6 Colorful - Accent 1"/>
     <w:uiPriority w:val="99"/>
     <w:pPr>
@@ -18138,7 +19478,7 @@
       </w:tcPr>
     </w:tblStylePr>
   </w:style>
-  <w:style w:type="table" w:styleId="800">
+  <w:style w:type="table" w:styleId="804">
     <w:name w:val="Grid Table 6 Colorful - Accent 2"/>
     <w:uiPriority w:val="99"/>
     <w:pPr>
@@ -18367,7 +19707,7 @@
       </w:tcPr>
     </w:tblStylePr>
   </w:style>
-  <w:style w:type="table" w:styleId="801">
+  <w:style w:type="table" w:styleId="805">
     <w:name w:val="Grid Table 6 Colorful - Accent 3"/>
     <w:uiPriority w:val="99"/>
     <w:pPr>
@@ -18596,7 +19936,7 @@
       </w:tcPr>
     </w:tblStylePr>
   </w:style>
-  <w:style w:type="table" w:styleId="802">
+  <w:style w:type="table" w:styleId="806">
     <w:name w:val="Grid Table 6 Colorful - Accent 4"/>
     <w:uiPriority w:val="99"/>
     <w:pPr>
@@ -18825,7 +20165,7 @@
       </w:tcPr>
     </w:tblStylePr>
   </w:style>
-  <w:style w:type="table" w:styleId="803">
+  <w:style w:type="table" w:styleId="807">
     <w:name w:val="Grid Table 6 Colorful - Accent 5"/>
     <w:uiPriority w:val="99"/>
     <w:pPr>
@@ -19054,7 +20394,7 @@
       </w:tcPr>
     </w:tblStylePr>
   </w:style>
-  <w:style w:type="table" w:styleId="804">
+  <w:style w:type="table" w:styleId="808">
     <w:name w:val="Grid Table 6 Colorful - Accent 6"/>
     <w:uiPriority w:val="99"/>
     <w:pPr>
@@ -19283,7 +20623,7 @@
       </w:tcPr>
     </w:tblStylePr>
   </w:style>
-  <w:style w:type="table" w:styleId="805">
+  <w:style w:type="table" w:styleId="809">
     <w:name w:val="Grid Table 7 Colorful"/>
     <w:uiPriority w:val="99"/>
     <w:pPr>
@@ -19536,7 +20876,7 @@
       </w:tcPr>
     </w:tblStylePr>
   </w:style>
-  <w:style w:type="table" w:styleId="806">
+  <w:style w:type="table" w:styleId="810">
     <w:name w:val="Grid Table 7 Colorful - Accent 1"/>
     <w:uiPriority w:val="99"/>
     <w:pPr>
@@ -19789,7 +21129,7 @@
       </w:tcPr>
     </w:tblStylePr>
   </w:style>
-  <w:style w:type="table" w:styleId="807">
+  <w:style w:type="table" w:styleId="811">
     <w:name w:val="Grid Table 7 Colorful - Accent 2"/>
     <w:uiPriority w:val="99"/>
     <w:pPr>
@@ -20042,7 +21382,7 @@
       </w:tcPr>
     </w:tblStylePr>
   </w:style>
-  <w:style w:type="table" w:styleId="808">
+  <w:style w:type="table" w:styleId="812">
     <w:name w:val="Grid Table 7 Colorful - Accent 3"/>
     <w:uiPriority w:val="99"/>
     <w:pPr>
@@ -20295,7 +21635,7 @@
       </w:tcPr>
     </w:tblStylePr>
   </w:style>
-  <w:style w:type="table" w:styleId="809">
+  <w:style w:type="table" w:styleId="813">
     <w:name w:val="Grid Table 7 Colorful - Accent 4"/>
     <w:uiPriority w:val="99"/>
     <w:pPr>
@@ -20548,7 +21888,7 @@
       </w:tcPr>
     </w:tblStylePr>
   </w:style>
-  <w:style w:type="table" w:styleId="810">
+  <w:style w:type="table" w:styleId="814">
     <w:name w:val="Grid Table 7 Colorful - Accent 5"/>
     <w:uiPriority w:val="99"/>
     <w:pPr>
@@ -20801,7 +22141,7 @@
       </w:tcPr>
     </w:tblStylePr>
   </w:style>
-  <w:style w:type="table" w:styleId="811">
+  <w:style w:type="table" w:styleId="815">
     <w:name w:val="Grid Table 7 Colorful - Accent 6"/>
     <w:uiPriority w:val="99"/>
     <w:pPr>
@@ -21054,7 +22394,7 @@
       </w:tcPr>
     </w:tblStylePr>
   </w:style>
-  <w:style w:type="table" w:styleId="812">
+  <w:style w:type="table" w:styleId="816">
     <w:name w:val="List Table 1 Light"/>
     <w:uiPriority w:val="99"/>
     <w:pPr>
@@ -21269,7 +22609,7 @@
       </w:tcPr>
     </w:tblStylePr>
   </w:style>
-  <w:style w:type="table" w:styleId="813">
+  <w:style w:type="table" w:styleId="817">
     <w:name w:val="List Table 1 Light - Accent 1"/>
     <w:uiPriority w:val="99"/>
     <w:pPr>
@@ -21484,7 +22824,7 @@
       </w:tcPr>
     </w:tblStylePr>
   </w:style>
-  <w:style w:type="table" w:styleId="814">
+  <w:style w:type="table" w:styleId="818">
     <w:name w:val="List Table 1 Light - Accent 2"/>
     <w:uiPriority w:val="99"/>
     <w:pPr>
@@ -21699,7 +23039,7 @@
       </w:tcPr>
     </w:tblStylePr>
   </w:style>
-  <w:style w:type="table" w:styleId="815">
+  <w:style w:type="table" w:styleId="819">
     <w:name w:val="List Table 1 Light - Accent 3"/>
     <w:uiPriority w:val="99"/>
     <w:pPr>
@@ -21914,7 +23254,7 @@
       </w:tcPr>
     </w:tblStylePr>
   </w:style>
-  <w:style w:type="table" w:styleId="816">
+  <w:style w:type="table" w:styleId="820">
     <w:name w:val="List Table 1 Light - Accent 4"/>
     <w:uiPriority w:val="99"/>
     <w:pPr>
@@ -22129,7 +23469,7 @@
       </w:tcPr>
     </w:tblStylePr>
   </w:style>
-  <w:style w:type="table" w:styleId="817">
+  <w:style w:type="table" w:styleId="821">
     <w:name w:val="List Table 1 Light - Accent 5"/>
     <w:uiPriority w:val="99"/>
     <w:pPr>
@@ -22344,7 +23684,7 @@
       </w:tcPr>
     </w:tblStylePr>
   </w:style>
-  <w:style w:type="table" w:styleId="818">
+  <w:style w:type="table" w:styleId="822">
     <w:name w:val="List Table 1 Light - Accent 6"/>
     <w:uiPriority w:val="99"/>
     <w:pPr>
@@ -22559,7 +23899,7 @@
       </w:tcPr>
     </w:tblStylePr>
   </w:style>
-  <w:style w:type="table" w:styleId="819">
+  <w:style w:type="table" w:styleId="823">
     <w:name w:val="List Table 2"/>
     <w:uiPriority w:val="99"/>
     <w:pPr>
@@ -22796,7 +24136,7 @@
       </w:tcPr>
     </w:tblStylePr>
   </w:style>
-  <w:style w:type="table" w:styleId="820">
+  <w:style w:type="table" w:styleId="824">
     <w:name w:val="List Table 2 - Accent 1"/>
     <w:uiPriority w:val="99"/>
     <w:pPr>
@@ -23033,7 +24373,7 @@
       </w:tcPr>
     </w:tblStylePr>
   </w:style>
-  <w:style w:type="table" w:styleId="821">
+  <w:style w:type="table" w:styleId="825">
     <w:name w:val="List Table 2 - Accent 2"/>
     <w:uiPriority w:val="99"/>
     <w:pPr>
@@ -23270,7 +24610,7 @@
       </w:tcPr>
     </w:tblStylePr>
   </w:style>
-  <w:style w:type="table" w:styleId="822">
+  <w:style w:type="table" w:styleId="826">
     <w:name w:val="List Table 2 - Accent 3"/>
     <w:uiPriority w:val="99"/>
     <w:pPr>
@@ -23507,7 +24847,7 @@
       </w:tcPr>
     </w:tblStylePr>
   </w:style>
-  <w:style w:type="table" w:styleId="823">
+  <w:style w:type="table" w:styleId="827">
     <w:name w:val="List Table 2 - Accent 4"/>
     <w:uiPriority w:val="99"/>
     <w:pPr>
@@ -23744,7 +25084,7 @@
       </w:tcPr>
     </w:tblStylePr>
   </w:style>
-  <w:style w:type="table" w:styleId="824">
+  <w:style w:type="table" w:styleId="828">
     <w:name w:val="List Table 2 - Accent 5"/>
     <w:uiPriority w:val="99"/>
     <w:pPr>
@@ -23981,7 +25321,7 @@
       </w:tcPr>
     </w:tblStylePr>
   </w:style>
-  <w:style w:type="table" w:styleId="825">
+  <w:style w:type="table" w:styleId="829">
     <w:name w:val="List Table 2 - Accent 6"/>
     <w:uiPriority w:val="99"/>
     <w:pPr>
@@ -24218,7 +25558,7 @@
       </w:tcPr>
     </w:tblStylePr>
   </w:style>
-  <w:style w:type="table" w:styleId="826">
+  <w:style w:type="table" w:styleId="830">
     <w:name w:val="List Table 3"/>
     <w:uiPriority w:val="99"/>
     <w:pPr>
@@ -24445,7 +25785,7 @@
       </w:tcPr>
     </w:tblStylePr>
   </w:style>
-  <w:style w:type="table" w:styleId="827">
+  <w:style w:type="table" w:styleId="831">
     <w:name w:val="List Table 3 - Accent 1"/>
     <w:uiPriority w:val="99"/>
     <w:pPr>
@@ -24672,7 +26012,7 @@
       </w:tcPr>
     </w:tblStylePr>
   </w:style>
-  <w:style w:type="table" w:styleId="828">
+  <w:style w:type="table" w:styleId="832">
     <w:name w:val="List Table 3 - Accent 2"/>
     <w:uiPriority w:val="99"/>
     <w:pPr>
@@ -24899,7 +26239,7 @@
       </w:tcPr>
     </w:tblStylePr>
   </w:style>
-  <w:style w:type="table" w:styleId="829">
+  <w:style w:type="table" w:styleId="833">
     <w:name w:val="List Table 3 - Accent 3"/>
     <w:uiPriority w:val="99"/>
     <w:pPr>
@@ -25126,7 +26466,7 @@
       </w:tcPr>
     </w:tblStylePr>
   </w:style>
-  <w:style w:type="table" w:styleId="830">
+  <w:style w:type="table" w:styleId="834">
     <w:name w:val="List Table 3 - Accent 4"/>
     <w:uiPriority w:val="99"/>
     <w:pPr>
@@ -25353,7 +26693,7 @@
       </w:tcPr>
     </w:tblStylePr>
   </w:style>
-  <w:style w:type="table" w:styleId="831">
+  <w:style w:type="table" w:styleId="835">
     <w:name w:val="List Table 3 - Accent 5"/>
     <w:uiPriority w:val="99"/>
     <w:pPr>
@@ -25580,7 +26920,7 @@
       </w:tcPr>
     </w:tblStylePr>
   </w:style>
-  <w:style w:type="table" w:styleId="832">
+  <w:style w:type="table" w:styleId="836">
     <w:name w:val="List Table 3 - Accent 6"/>
     <w:uiPriority w:val="99"/>
     <w:pPr>
@@ -25807,7 +27147,7 @@
       </w:tcPr>
     </w:tblStylePr>
   </w:style>
-  <w:style w:type="table" w:styleId="833">
+  <w:style w:type="table" w:styleId="837">
     <w:name w:val="List Table 4"/>
     <w:uiPriority w:val="99"/>
     <w:pPr>
@@ -26031,7 +27371,7 @@
       </w:tcPr>
     </w:tblStylePr>
   </w:style>
-  <w:style w:type="table" w:styleId="834">
+  <w:style w:type="table" w:styleId="838">
     <w:name w:val="List Table 4 - Accent 1"/>
     <w:uiPriority w:val="99"/>
     <w:pPr>
@@ -26255,7 +27595,7 @@
       </w:tcPr>
     </w:tblStylePr>
   </w:style>
-  <w:style w:type="table" w:styleId="835">
+  <w:style w:type="table" w:styleId="839">
     <w:name w:val="List Table 4 - Accent 2"/>
     <w:uiPriority w:val="99"/>
     <w:pPr>
@@ -26479,7 +27819,7 @@
       </w:tcPr>
     </w:tblStylePr>
   </w:style>
-  <w:style w:type="table" w:styleId="836">
+  <w:style w:type="table" w:styleId="840">
     <w:name w:val="List Table 4 - Accent 3"/>
     <w:uiPriority w:val="99"/>
     <w:pPr>
@@ -26703,7 +28043,7 @@
       </w:tcPr>
     </w:tblStylePr>
   </w:style>
-  <w:style w:type="table" w:styleId="837">
+  <w:style w:type="table" w:styleId="841">
     <w:name w:val="List Table 4 - Accent 4"/>
     <w:uiPriority w:val="99"/>
     <w:pPr>
@@ -26927,7 +28267,7 @@
       </w:tcPr>
     </w:tblStylePr>
   </w:style>
-  <w:style w:type="table" w:styleId="838">
+  <w:style w:type="table" w:styleId="842">
     <w:name w:val="List Table 4 - Accent 5"/>
     <w:uiPriority w:val="99"/>
     <w:pPr>
@@ -27151,7 +28491,7 @@
       </w:tcPr>
     </w:tblStylePr>
   </w:style>
-  <w:style w:type="table" w:styleId="839">
+  <w:style w:type="table" w:styleId="843">
     <w:name w:val="List Table 4 - Accent 6"/>
     <w:uiPriority w:val="99"/>
     <w:pPr>
@@ -27375,7 +28715,7 @@
       </w:tcPr>
     </w:tblStylePr>
   </w:style>
-  <w:style w:type="table" w:styleId="840">
+  <w:style w:type="table" w:styleId="844">
     <w:name w:val="List Table 5 Dark"/>
     <w:uiPriority w:val="99"/>
     <w:pPr>
@@ -27616,7 +28956,7 @@
       </w:tcPr>
     </w:tblStylePr>
   </w:style>
-  <w:style w:type="table" w:styleId="841">
+  <w:style w:type="table" w:styleId="845">
     <w:name w:val="List Table 5 Dark - Accent 1"/>
     <w:uiPriority w:val="99"/>
     <w:pPr>
@@ -27857,7 +29197,7 @@
       </w:tcPr>
     </w:tblStylePr>
   </w:style>
-  <w:style w:type="table" w:styleId="842">
+  <w:style w:type="table" w:styleId="846">
     <w:name w:val="List Table 5 Dark - Accent 2"/>
     <w:uiPriority w:val="99"/>
     <w:pPr>
@@ -28098,7 +29438,7 @@
       </w:tcPr>
     </w:tblStylePr>
   </w:style>
-  <w:style w:type="table" w:styleId="843">
+  <w:style w:type="table" w:styleId="847">
     <w:name w:val="List Table 5 Dark - Accent 3"/>
     <w:uiPriority w:val="99"/>
     <w:pPr>
@@ -28339,7 +29679,7 @@
       </w:tcPr>
     </w:tblStylePr>
   </w:style>
-  <w:style w:type="table" w:styleId="844">
+  <w:style w:type="table" w:styleId="848">
     <w:name w:val="List Table 5 Dark - Accent 4"/>
     <w:uiPriority w:val="99"/>
     <w:pPr>
@@ -28580,7 +29920,7 @@
       </w:tcPr>
     </w:tblStylePr>
   </w:style>
-  <w:style w:type="table" w:styleId="845">
+  <w:style w:type="table" w:styleId="849">
     <w:name w:val="List Table 5 Dark - Accent 5"/>
     <w:uiPriority w:val="99"/>
     <w:pPr>
@@ -28821,7 +30161,7 @@
       </w:tcPr>
     </w:tblStylePr>
   </w:style>
-  <w:style w:type="table" w:styleId="846">
+  <w:style w:type="table" w:styleId="850">
     <w:name w:val="List Table 5 Dark - Accent 6"/>
     <w:uiPriority w:val="99"/>
     <w:pPr>
@@ -29062,7 +30402,7 @@
       </w:tcPr>
     </w:tblStylePr>
   </w:style>
-  <w:style w:type="table" w:styleId="847">
+  <w:style w:type="table" w:styleId="851">
     <w:name w:val="List Table 6 Colorful"/>
     <w:uiPriority w:val="99"/>
     <w:pPr>
@@ -29284,7 +30624,7 @@
       </w:tcPr>
     </w:tblStylePr>
   </w:style>
-  <w:style w:type="table" w:styleId="848">
+  <w:style w:type="table" w:styleId="852">
     <w:name w:val="List Table 6 Colorful - Accent 1"/>
     <w:uiPriority w:val="99"/>
     <w:pPr>
@@ -29506,7 +30846,7 @@
       </w:tcPr>
     </w:tblStylePr>
   </w:style>
-  <w:style w:type="table" w:styleId="849">
+  <w:style w:type="table" w:styleId="853">
     <w:name w:val="List Table 6 Colorful - Accent 2"/>
     <w:uiPriority w:val="99"/>
     <w:pPr>
@@ -29728,7 +31068,7 @@
       </w:tcPr>
     </w:tblStylePr>
   </w:style>
-  <w:style w:type="table" w:styleId="850">
+  <w:style w:type="table" w:styleId="854">
     <w:name w:val="List Table 6 Colorful - Accent 3"/>
     <w:uiPriority w:val="99"/>
     <w:pPr>
@@ -29950,7 +31290,7 @@
       </w:tcPr>
     </w:tblStylePr>
   </w:style>
-  <w:style w:type="table" w:styleId="851">
+  <w:style w:type="table" w:styleId="855">
     <w:name w:val="List Table 6 Colorful - Accent 4"/>
     <w:uiPriority w:val="99"/>
     <w:pPr>
@@ -30172,7 +31512,7 @@
       </w:tcPr>
     </w:tblStylePr>
   </w:style>
-  <w:style w:type="table" w:styleId="852">
+  <w:style w:type="table" w:styleId="856">
     <w:name w:val="List Table 6 Colorful - Accent 5"/>
     <w:uiPriority w:val="99"/>
     <w:pPr>
@@ -30394,7 +31734,7 @@
       </w:tcPr>
     </w:tblStylePr>
   </w:style>
-  <w:style w:type="table" w:styleId="853">
+  <w:style w:type="table" w:styleId="857">
     <w:name w:val="List Table 6 Colorful - Accent 6"/>
     <w:uiPriority w:val="99"/>
     <w:pPr>
@@ -30616,7 +31956,7 @@
       </w:tcPr>
     </w:tblStylePr>
   </w:style>
-  <w:style w:type="table" w:styleId="854">
+  <w:style w:type="table" w:styleId="858">
     <w:name w:val="List Table 7 Colorful"/>
     <w:uiPriority w:val="99"/>
     <w:pPr>
@@ -30871,7 +32211,7 @@
       </w:tcPr>
     </w:tblStylePr>
   </w:style>
-  <w:style w:type="table" w:styleId="855">
+  <w:style w:type="table" w:styleId="859">
     <w:name w:val="List Table 7 Colorful - Accent 1"/>
     <w:uiPriority w:val="99"/>
     <w:pPr>
@@ -31126,7 +32466,7 @@
       </w:tcPr>
     </w:tblStylePr>
   </w:style>
-  <w:style w:type="table" w:styleId="856">
+  <w:style w:type="table" w:styleId="860">
     <w:name w:val="List Table 7 Colorful - Accent 2"/>
     <w:uiPriority w:val="99"/>
     <w:pPr>
@@ -31381,7 +32721,7 @@
       </w:tcPr>
     </w:tblStylePr>
   </w:style>
-  <w:style w:type="table" w:styleId="857">
+  <w:style w:type="table" w:styleId="861">
     <w:name w:val="List Table 7 Colorful - Accent 3"/>
     <w:uiPriority w:val="99"/>
     <w:pPr>
@@ -31636,7 +32976,7 @@
       </w:tcPr>
     </w:tblStylePr>
   </w:style>
-  <w:style w:type="table" w:styleId="858">
+  <w:style w:type="table" w:styleId="862">
     <w:name w:val="List Table 7 Colorful - Accent 4"/>
     <w:uiPriority w:val="99"/>
     <w:pPr>
@@ -31891,7 +33231,7 @@
       </w:tcPr>
     </w:tblStylePr>
   </w:style>
-  <w:style w:type="table" w:styleId="859">
+  <w:style w:type="table" w:styleId="863">
     <w:name w:val="List Table 7 Colorful - Accent 5"/>
     <w:uiPriority w:val="99"/>
     <w:pPr>
@@ -32146,7 +33486,7 @@
       </w:tcPr>
     </w:tblStylePr>
   </w:style>
-  <w:style w:type="table" w:styleId="860">
+  <w:style w:type="table" w:styleId="864">
     <w:name w:val="List Table 7 Colorful - Accent 6"/>
     <w:uiPriority w:val="99"/>
     <w:pPr>
@@ -32401,7 +33741,7 @@
       </w:tcPr>
     </w:tblStylePr>
   </w:style>
-  <w:style w:type="table" w:styleId="861">
+  <w:style w:type="table" w:styleId="865">
     <w:name w:val="Lined - Accent"/>
     <w:uiPriority w:val="99"/>
     <w:pPr>
@@ -32637,7 +33977,7 @@
       </w:tcPr>
     </w:tblStylePr>
   </w:style>
-  <w:style w:type="table" w:styleId="862">
+  <w:style w:type="table" w:styleId="866">
     <w:name w:val="Lined - Accent 1"/>
     <w:uiPriority w:val="99"/>
     <w:pPr>
@@ -32873,7 +34213,7 @@
       </w:tcPr>
     </w:tblStylePr>
   </w:style>
-  <w:style w:type="table" w:styleId="863">
+  <w:style w:type="table" w:styleId="867">
     <w:name w:val="Lined - Accent 2"/>
     <w:uiPriority w:val="99"/>
     <w:pPr>
@@ -33109,7 +34449,7 @@
       </w:tcPr>
     </w:tblStylePr>
   </w:style>
-  <w:style w:type="table" w:styleId="864">
+  <w:style w:type="table" w:styleId="868">
     <w:name w:val="Lined - Accent 3"/>
     <w:uiPriority w:val="99"/>
     <w:pPr>
@@ -33345,7 +34685,7 @@
       </w:tcPr>
     </w:tblStylePr>
   </w:style>
-  <w:style w:type="table" w:styleId="865">
+  <w:style w:type="table" w:styleId="869">
     <w:name w:val="Lined - Accent 4"/>
     <w:uiPriority w:val="99"/>
     <w:pPr>
@@ -33581,7 +34921,7 @@
       </w:tcPr>
     </w:tblStylePr>
   </w:style>
-  <w:style w:type="table" w:styleId="866">
+  <w:style w:type="table" w:styleId="870">
     <w:name w:val="Lined - Accent 5"/>
     <w:uiPriority w:val="99"/>
     <w:pPr>
@@ -33817,7 +35157,7 @@
       </w:tcPr>
     </w:tblStylePr>
   </w:style>
-  <w:style w:type="table" w:styleId="867">
+  <w:style w:type="table" w:styleId="871">
     <w:name w:val="Lined - Accent 6"/>
     <w:uiPriority w:val="99"/>
     <w:pPr>
@@ -34053,7 +35393,7 @@
       </w:tcPr>
     </w:tblStylePr>
   </w:style>
-  <w:style w:type="table" w:styleId="868">
+  <w:style w:type="table" w:styleId="872">
     <w:name w:val="Bordered &amp; Lined - Accent"/>
     <w:uiPriority w:val="99"/>
     <w:pPr>
@@ -34296,7 +35636,7 @@
       </w:tcPr>
     </w:tblStylePr>
   </w:style>
-  <w:style w:type="table" w:styleId="869">
+  <w:style w:type="table" w:styleId="873">
     <w:name w:val="Bordered &amp; Lined - Accent 1"/>
     <w:uiPriority w:val="99"/>
     <w:pPr>
@@ -34539,7 +35879,7 @@
       </w:tcPr>
     </w:tblStylePr>
   </w:style>
-  <w:style w:type="table" w:styleId="870">
+  <w:style w:type="table" w:styleId="874">
     <w:name w:val="Bordered &amp; Lined - Accent 2"/>
     <w:uiPriority w:val="99"/>
     <w:pPr>
@@ -34782,7 +36122,7 @@
       </w:tcPr>
     </w:tblStylePr>
   </w:style>
-  <w:style w:type="table" w:styleId="871">
+  <w:style w:type="table" w:styleId="875">
     <w:name w:val="Bordered &amp; Lined - Accent 3"/>
     <w:uiPriority w:val="99"/>
     <w:pPr>
@@ -35025,7 +36365,7 @@
       </w:tcPr>
     </w:tblStylePr>
   </w:style>
-  <w:style w:type="table" w:styleId="872">
+  <w:style w:type="table" w:styleId="876">
     <w:name w:val="Bordered &amp; Lined - Accent 4"/>
     <w:uiPriority w:val="99"/>
     <w:pPr>
@@ -35268,7 +36608,7 @@
       </w:tcPr>
     </w:tblStylePr>
   </w:style>
-  <w:style w:type="table" w:styleId="873">
+  <w:style w:type="table" w:styleId="877">
     <w:name w:val="Bordered &amp; Lined - Accent 5"/>
     <w:uiPriority w:val="99"/>
     <w:pPr>
@@ -35511,7 +36851,7 @@
       </w:tcPr>
     </w:tblStylePr>
   </w:style>
-  <w:style w:type="table" w:styleId="874">
+  <w:style w:type="table" w:styleId="878">
     <w:name w:val="Bordered &amp; Lined - Accent 6"/>
     <w:uiPriority w:val="99"/>
     <w:pPr>
@@ -35754,7 +37094,7 @@
       </w:tcPr>
     </w:tblStylePr>
   </w:style>
-  <w:style w:type="table" w:styleId="875">
+  <w:style w:type="table" w:styleId="879">
     <w:name w:val="Bordered"/>
     <w:uiPriority w:val="99"/>
     <w:pPr>
@@ -35984,7 +37324,7 @@
       </w:tcPr>
     </w:tblStylePr>
   </w:style>
-  <w:style w:type="table" w:styleId="876">
+  <w:style w:type="table" w:styleId="880">
     <w:name w:val="Bordered - Accent 1"/>
     <w:uiPriority w:val="99"/>
     <w:pPr>
@@ -36214,7 +37554,7 @@
       </w:tcPr>
     </w:tblStylePr>
   </w:style>
-  <w:style w:type="table" w:styleId="877">
+  <w:style w:type="table" w:styleId="881">
     <w:name w:val="Bordered - Accent 2"/>
     <w:uiPriority w:val="99"/>
     <w:pPr>
@@ -36444,7 +37784,7 @@
       </w:tcPr>
     </w:tblStylePr>
   </w:style>
-  <w:style w:type="table" w:styleId="878">
+  <w:style w:type="table" w:styleId="882">
     <w:name w:val="Bordered - Accent 3"/>
     <w:uiPriority w:val="99"/>
     <w:pPr>
@@ -36674,7 +38014,7 @@
       </w:tcPr>
     </w:tblStylePr>
   </w:style>
-  <w:style w:type="table" w:styleId="879">
+  <w:style w:type="table" w:styleId="883">
     <w:name w:val="Bordered - Accent 4"/>
     <w:uiPriority w:val="99"/>
     <w:pPr>
@@ -36904,7 +38244,7 @@
       </w:tcPr>
     </w:tblStylePr>
   </w:style>
-  <w:style w:type="table" w:styleId="880">
+  <w:style w:type="table" w:styleId="884">
     <w:name w:val="Bordered - Accent 5"/>
     <w:uiPriority w:val="99"/>
     <w:pPr>
@@ -37134,7 +38474,7 @@
       </w:tcPr>
     </w:tblStylePr>
   </w:style>
-  <w:style w:type="table" w:styleId="881">
+  <w:style w:type="table" w:styleId="885">
     <w:name w:val="Bordered - Accent 6"/>
     <w:uiPriority w:val="99"/>
     <w:pPr>
@@ -37364,7 +38704,7 @@
       </w:tcPr>
     </w:tblStylePr>
   </w:style>
-  <w:style w:type="character" w:styleId="882">
+  <w:style w:type="character" w:styleId="886">
     <w:name w:val="Hyperlink"/>
     <w:uiPriority w:val="99"/>
     <w:unhideWhenUsed/>
@@ -37378,10 +38718,10 @@
       <w:u w:val="single"/>
     </w:rPr>
   </w:style>
-  <w:style w:type="paragraph" w:styleId="883">
+  <w:style w:type="paragraph" w:styleId="887">
     <w:name w:val="footnote text"/>
-    <w:basedOn w:val="722"/>
-    <w:link w:val="884"/>
+    <w:basedOn w:val="726"/>
+    <w:link w:val="888"/>
     <w:uiPriority w:val="99"/>
     <w:semiHidden/>
     <w:unhideWhenUsed/>
@@ -37394,9 +38734,9 @@
       <w:sz w:val="18"/>
     </w:rPr>
   </w:style>
-  <w:style w:type="character" w:styleId="884">
+  <w:style w:type="character" w:styleId="888">
     <w:name w:val="Footnote Text Char"/>
-    <w:link w:val="883"/>
+    <w:link w:val="887"/>
     <w:uiPriority w:val="99"/>
     <w:pPr>
       <w:pBdr/>
@@ -37407,7 +38747,7 @@
       <w:sz w:val="18"/>
     </w:rPr>
   </w:style>
-  <w:style w:type="character" w:styleId="885">
+  <w:style w:type="character" w:styleId="889">
     <w:name w:val="footnote reference"/>
     <w:uiPriority w:val="99"/>
     <w:unhideWhenUsed/>
@@ -37420,10 +38760,10 @@
       <w:vertAlign w:val="superscript"/>
     </w:rPr>
   </w:style>
-  <w:style w:type="paragraph" w:styleId="886">
+  <w:style w:type="paragraph" w:styleId="890">
     <w:name w:val="endnote text"/>
-    <w:basedOn w:val="722"/>
-    <w:link w:val="887"/>
+    <w:basedOn w:val="726"/>
+    <w:link w:val="891"/>
     <w:uiPriority w:val="99"/>
     <w:semiHidden/>
     <w:unhideWhenUsed/>
@@ -37436,9 +38776,9 @@
       <w:sz w:val="20"/>
     </w:rPr>
   </w:style>
-  <w:style w:type="character" w:styleId="887">
+  <w:style w:type="character" w:styleId="891">
     <w:name w:val="Endnote Text Char"/>
-    <w:link w:val="886"/>
+    <w:link w:val="890"/>
     <w:uiPriority w:val="99"/>
     <w:pPr>
       <w:pBdr/>
@@ -37449,7 +38789,7 @@
       <w:sz w:val="20"/>
     </w:rPr>
   </w:style>
-  <w:style w:type="character" w:styleId="888">
+  <w:style w:type="character" w:styleId="892">
     <w:name w:val="endnote reference"/>
     <w:uiPriority w:val="99"/>
     <w:semiHidden/>
@@ -37463,10 +38803,10 @@
       <w:vertAlign w:val="superscript"/>
     </w:rPr>
   </w:style>
-  <w:style w:type="paragraph" w:styleId="889">
+  <w:style w:type="paragraph" w:styleId="893">
     <w:name w:val="toc 1"/>
-    <w:basedOn w:val="722"/>
-    <w:next w:val="722"/>
+    <w:basedOn w:val="726"/>
+    <w:next w:val="726"/>
     <w:uiPriority w:val="39"/>
     <w:unhideWhenUsed/>
     <w:pPr>
@@ -37475,10 +38815,10 @@
       <w:ind w:right="0" w:firstLine="0" w:left="0"/>
     </w:pPr>
   </w:style>
-  <w:style w:type="paragraph" w:styleId="890">
+  <w:style w:type="paragraph" w:styleId="894">
     <w:name w:val="toc 2"/>
-    <w:basedOn w:val="722"/>
-    <w:next w:val="722"/>
+    <w:basedOn w:val="726"/>
+    <w:next w:val="726"/>
     <w:uiPriority w:val="39"/>
     <w:unhideWhenUsed/>
     <w:pPr>
@@ -37487,10 +38827,10 @@
       <w:ind w:right="0" w:firstLine="0" w:left="283"/>
     </w:pPr>
   </w:style>
-  <w:style w:type="paragraph" w:styleId="891">
+  <w:style w:type="paragraph" w:styleId="895">
     <w:name w:val="toc 3"/>
-    <w:basedOn w:val="722"/>
-    <w:next w:val="722"/>
+    <w:basedOn w:val="726"/>
+    <w:next w:val="726"/>
     <w:uiPriority w:val="39"/>
     <w:unhideWhenUsed/>
     <w:pPr>
@@ -37499,10 +38839,10 @@
       <w:ind w:right="0" w:firstLine="0" w:left="567"/>
     </w:pPr>
   </w:style>
-  <w:style w:type="paragraph" w:styleId="892">
+  <w:style w:type="paragraph" w:styleId="896">
     <w:name w:val="toc 4"/>
-    <w:basedOn w:val="722"/>
-    <w:next w:val="722"/>
+    <w:basedOn w:val="726"/>
+    <w:next w:val="726"/>
     <w:uiPriority w:val="39"/>
     <w:unhideWhenUsed/>
     <w:pPr>
@@ -37511,10 +38851,10 @@
       <w:ind w:right="0" w:firstLine="0" w:left="850"/>
     </w:pPr>
   </w:style>
-  <w:style w:type="paragraph" w:styleId="893">
+  <w:style w:type="paragraph" w:styleId="897">
     <w:name w:val="toc 5"/>
-    <w:basedOn w:val="722"/>
-    <w:next w:val="722"/>
+    <w:basedOn w:val="726"/>
+    <w:next w:val="726"/>
     <w:uiPriority w:val="39"/>
     <w:unhideWhenUsed/>
     <w:pPr>
@@ -37523,10 +38863,10 @@
       <w:ind w:right="0" w:firstLine="0" w:left="1134"/>
     </w:pPr>
   </w:style>
-  <w:style w:type="paragraph" w:styleId="894">
+  <w:style w:type="paragraph" w:styleId="898">
     <w:name w:val="toc 6"/>
-    <w:basedOn w:val="722"/>
-    <w:next w:val="722"/>
+    <w:basedOn w:val="726"/>
+    <w:next w:val="726"/>
     <w:uiPriority w:val="39"/>
     <w:unhideWhenUsed/>
     <w:pPr>
@@ -37535,10 +38875,10 @@
       <w:ind w:right="0" w:firstLine="0" w:left="1417"/>
     </w:pPr>
   </w:style>
-  <w:style w:type="paragraph" w:styleId="895">
+  <w:style w:type="paragraph" w:styleId="899">
     <w:name w:val="toc 7"/>
-    <w:basedOn w:val="722"/>
-    <w:next w:val="722"/>
+    <w:basedOn w:val="726"/>
+    <w:next w:val="726"/>
     <w:uiPriority w:val="39"/>
     <w:unhideWhenUsed/>
     <w:pPr>
@@ -37547,10 +38887,10 @@
       <w:ind w:right="0" w:firstLine="0" w:left="1701"/>
     </w:pPr>
   </w:style>
-  <w:style w:type="paragraph" w:styleId="896">
+  <w:style w:type="paragraph" w:styleId="900">
     <w:name w:val="toc 8"/>
-    <w:basedOn w:val="722"/>
-    <w:next w:val="722"/>
+    <w:basedOn w:val="726"/>
+    <w:next w:val="726"/>
     <w:uiPriority w:val="39"/>
     <w:unhideWhenUsed/>
     <w:pPr>
@@ -37559,10 +38899,10 @@
       <w:ind w:right="0" w:firstLine="0" w:left="1984"/>
     </w:pPr>
   </w:style>
-  <w:style w:type="paragraph" w:styleId="897">
+  <w:style w:type="paragraph" w:styleId="901">
     <w:name w:val="toc 9"/>
-    <w:basedOn w:val="722"/>
-    <w:next w:val="722"/>
+    <w:basedOn w:val="726"/>
+    <w:next w:val="726"/>
     <w:uiPriority w:val="39"/>
     <w:unhideWhenUsed/>
     <w:pPr>
@@ -37571,7 +38911,7 @@
       <w:ind w:right="0" w:firstLine="0" w:left="2268"/>
     </w:pPr>
   </w:style>
-  <w:style w:type="paragraph" w:styleId="898">
+  <w:style w:type="paragraph" w:styleId="902">
     <w:name w:val="TOC Heading"/>
     <w:uiPriority w:val="39"/>
     <w:unhideWhenUsed/>
@@ -37581,10 +38921,10 @@
       <w:ind/>
     </w:pPr>
   </w:style>
-  <w:style w:type="paragraph" w:styleId="899">
+  <w:style w:type="paragraph" w:styleId="903">
     <w:name w:val="table of figures"/>
-    <w:basedOn w:val="722"/>
-    <w:next w:val="722"/>
+    <w:basedOn w:val="726"/>
+    <w:next w:val="726"/>
     <w:uiPriority w:val="99"/>
     <w:unhideWhenUsed/>
     <w:pPr>
@@ -37593,7 +38933,7 @@
       <w:ind/>
     </w:pPr>
   </w:style>
-  <w:style w:type="paragraph" w:styleId="900" w:default="1">
+  <w:style w:type="paragraph" w:styleId="904" w:default="1">
     <w:name w:val="DStyle_paragraph"/>
     <w:pPr>
       <w:widowControl w:val="true"/>
@@ -37609,19 +38949,19 @@
       <w:lang w:val="en-US" w:eastAsia="zh-CN" w:bidi="hi-IN"/>
     </w:rPr>
   </w:style>
-  <w:style w:type="paragraph" w:styleId="901" w:customStyle="1">
+  <w:style w:type="paragraph" w:styleId="905" w:customStyle="1">
     <w:name w:val="Standard"/>
-    <w:basedOn w:val="900"/>
+    <w:basedOn w:val="904"/>
     <w:pPr>
       <w:pBdr/>
       <w:spacing/>
       <w:ind/>
     </w:pPr>
   </w:style>
-  <w:style w:type="paragraph" w:styleId="902" w:customStyle="1">
+  <w:style w:type="paragraph" w:styleId="906" w:customStyle="1">
     <w:name w:val="Heading"/>
-    <w:basedOn w:val="901"/>
-    <w:next w:val="903"/>
+    <w:basedOn w:val="905"/>
+    <w:next w:val="907"/>
     <w:pPr>
       <w:keepNext w:val="true"/>
       <w:pBdr/>
@@ -37634,9 +38974,9 @@
       <w:szCs w:val="28"/>
     </w:rPr>
   </w:style>
-  <w:style w:type="paragraph" w:styleId="903" w:customStyle="1">
+  <w:style w:type="paragraph" w:styleId="907" w:customStyle="1">
     <w:name w:val="Text body"/>
-    <w:basedOn w:val="901"/>
+    <w:basedOn w:val="905"/>
     <w:qFormat/>
     <w:pPr>
       <w:pBdr/>
@@ -37644,9 +38984,9 @@
       <w:ind/>
     </w:pPr>
   </w:style>
-  <w:style w:type="paragraph" w:styleId="904" w:customStyle="1">
+  <w:style w:type="paragraph" w:styleId="908" w:customStyle="1">
     <w:name w:val="List"/>
-    <w:basedOn w:val="903"/>
+    <w:basedOn w:val="907"/>
     <w:pPr>
       <w:pBdr/>
       <w:spacing/>
@@ -37656,9 +38996,9 @@
       <w:rFonts w:cs="FreeSans"/>
     </w:rPr>
   </w:style>
-  <w:style w:type="paragraph" w:styleId="905" w:customStyle="1">
+  <w:style w:type="paragraph" w:styleId="909" w:customStyle="1">
     <w:name w:val="Caption"/>
-    <w:basedOn w:val="901"/>
+    <w:basedOn w:val="905"/>
     <w:pPr>
       <w:pBdr/>
       <w:spacing w:after="120" w:before="120"/>
@@ -37672,9 +39012,9 @@
       <w:szCs w:val="24"/>
     </w:rPr>
   </w:style>
-  <w:style w:type="paragraph" w:styleId="906" w:customStyle="1">
+  <w:style w:type="paragraph" w:styleId="910" w:customStyle="1">
     <w:name w:val="Index"/>
-    <w:basedOn w:val="901"/>
+    <w:basedOn w:val="905"/>
     <w:pPr>
       <w:pBdr/>
       <w:spacing/>
@@ -37684,10 +39024,10 @@
       <w:rFonts w:cs="FreeSans"/>
     </w:rPr>
   </w:style>
-  <w:style w:type="paragraph" w:styleId="907" w:customStyle="1">
+  <w:style w:type="paragraph" w:styleId="911" w:customStyle="1">
     <w:name w:val="Horizontal Line"/>
-    <w:basedOn w:val="901"/>
-    <w:next w:val="903"/>
+    <w:basedOn w:val="905"/>
+    <w:next w:val="907"/>
     <w:qFormat/>
     <w:pPr>
       <w:pBdr>
@@ -37704,9 +39044,9 @@
       <w:szCs w:val="12"/>
     </w:rPr>
   </w:style>
-  <w:style w:type="character" w:styleId="908" w:customStyle="1">
+  <w:style w:type="character" w:styleId="912" w:customStyle="1">
     <w:name w:val="Internet link"/>
-    <w:basedOn w:val="900"/>
+    <w:basedOn w:val="904"/>
     <w:qFormat/>
     <w:pPr>
       <w:pBdr/>
@@ -37718,9 +39058,9 @@
       <w:u w:val="single"/>
     </w:rPr>
   </w:style>
-  <w:style w:type="character" w:styleId="909" w:customStyle="1">
+  <w:style w:type="character" w:styleId="913" w:customStyle="1">
     <w:name w:val="Visited Internet Link"/>
-    <w:basedOn w:val="900"/>
+    <w:basedOn w:val="904"/>
     <w:qFormat/>
     <w:pPr>
       <w:pBdr/>
@@ -37732,9 +39072,9 @@
       <w:u w:val="single"/>
     </w:rPr>
   </w:style>
-  <w:style w:type="character" w:styleId="910" w:customStyle="1">
+  <w:style w:type="character" w:styleId="914" w:customStyle="1">
     <w:name w:val="ListLabel 1"/>
-    <w:basedOn w:val="900"/>
+    <w:basedOn w:val="904"/>
     <w:qFormat/>
     <w:pPr>
       <w:pBdr/>
@@ -37745,61 +39085,9 @@
       <w:rFonts w:cs="Symbol"/>
     </w:rPr>
   </w:style>
-  <w:style w:type="character" w:styleId="911" w:customStyle="1">
+  <w:style w:type="character" w:styleId="915" w:customStyle="1">
     <w:name w:val="ListLabel 2"/>
-    <w:basedOn w:val="900"/>
-    <w:qFormat/>
-    <w:pPr>
-      <w:pBdr/>
-      <w:spacing/>
-      <w:ind/>
-    </w:pPr>
-    <w:rPr>
-      <w:rFonts w:cs="OpenSymbol"/>
-    </w:rPr>
-  </w:style>
-  <w:style w:type="character" w:styleId="912" w:customStyle="1">
-    <w:name w:val="ListLabel 3"/>
-    <w:basedOn w:val="900"/>
-    <w:qFormat/>
-    <w:pPr>
-      <w:pBdr/>
-      <w:spacing/>
-      <w:ind/>
-    </w:pPr>
-    <w:rPr>
-      <w:rFonts w:cs="OpenSymbol"/>
-    </w:rPr>
-  </w:style>
-  <w:style w:type="character" w:styleId="913" w:customStyle="1">
-    <w:name w:val="ListLabel 4"/>
-    <w:basedOn w:val="900"/>
-    <w:qFormat/>
-    <w:pPr>
-      <w:pBdr/>
-      <w:spacing/>
-      <w:ind/>
-    </w:pPr>
-    <w:rPr>
-      <w:rFonts w:cs="Symbol"/>
-    </w:rPr>
-  </w:style>
-  <w:style w:type="character" w:styleId="914" w:customStyle="1">
-    <w:name w:val="ListLabel 5"/>
-    <w:basedOn w:val="900"/>
-    <w:qFormat/>
-    <w:pPr>
-      <w:pBdr/>
-      <w:spacing/>
-      <w:ind/>
-    </w:pPr>
-    <w:rPr>
-      <w:rFonts w:cs="OpenSymbol"/>
-    </w:rPr>
-  </w:style>
-  <w:style w:type="character" w:styleId="915" w:customStyle="1">
-    <w:name w:val="ListLabel 6"/>
-    <w:basedOn w:val="900"/>
+    <w:basedOn w:val="904"/>
     <w:qFormat/>
     <w:pPr>
       <w:pBdr/>
@@ -37811,8 +39099,21 @@
     </w:rPr>
   </w:style>
   <w:style w:type="character" w:styleId="916" w:customStyle="1">
-    <w:name w:val="ListLabel 7"/>
-    <w:basedOn w:val="900"/>
+    <w:name w:val="ListLabel 3"/>
+    <w:basedOn w:val="904"/>
+    <w:qFormat/>
+    <w:pPr>
+      <w:pBdr/>
+      <w:spacing/>
+      <w:ind/>
+    </w:pPr>
+    <w:rPr>
+      <w:rFonts w:cs="OpenSymbol"/>
+    </w:rPr>
+  </w:style>
+  <w:style w:type="character" w:styleId="917" w:customStyle="1">
+    <w:name w:val="ListLabel 4"/>
+    <w:basedOn w:val="904"/>
     <w:qFormat/>
     <w:pPr>
       <w:pBdr/>
@@ -37823,22 +39124,9 @@
       <w:rFonts w:cs="Symbol"/>
     </w:rPr>
   </w:style>
-  <w:style w:type="character" w:styleId="917" w:customStyle="1">
-    <w:name w:val="ListLabel 8"/>
-    <w:basedOn w:val="900"/>
-    <w:qFormat/>
-    <w:pPr>
-      <w:pBdr/>
-      <w:spacing/>
-      <w:ind/>
-    </w:pPr>
-    <w:rPr>
-      <w:rFonts w:cs="OpenSymbol"/>
-    </w:rPr>
-  </w:style>
   <w:style w:type="character" w:styleId="918" w:customStyle="1">
-    <w:name w:val="ListLabel 9"/>
-    <w:basedOn w:val="900"/>
+    <w:name w:val="ListLabel 5"/>
+    <w:basedOn w:val="904"/>
     <w:qFormat/>
     <w:pPr>
       <w:pBdr/>
@@ -37850,8 +39138,60 @@
     </w:rPr>
   </w:style>
   <w:style w:type="character" w:styleId="919" w:customStyle="1">
+    <w:name w:val="ListLabel 6"/>
+    <w:basedOn w:val="904"/>
+    <w:qFormat/>
+    <w:pPr>
+      <w:pBdr/>
+      <w:spacing/>
+      <w:ind/>
+    </w:pPr>
+    <w:rPr>
+      <w:rFonts w:cs="OpenSymbol"/>
+    </w:rPr>
+  </w:style>
+  <w:style w:type="character" w:styleId="920" w:customStyle="1">
+    <w:name w:val="ListLabel 7"/>
+    <w:basedOn w:val="904"/>
+    <w:qFormat/>
+    <w:pPr>
+      <w:pBdr/>
+      <w:spacing/>
+      <w:ind/>
+    </w:pPr>
+    <w:rPr>
+      <w:rFonts w:cs="Symbol"/>
+    </w:rPr>
+  </w:style>
+  <w:style w:type="character" w:styleId="921" w:customStyle="1">
+    <w:name w:val="ListLabel 8"/>
+    <w:basedOn w:val="904"/>
+    <w:qFormat/>
+    <w:pPr>
+      <w:pBdr/>
+      <w:spacing/>
+      <w:ind/>
+    </w:pPr>
+    <w:rPr>
+      <w:rFonts w:cs="OpenSymbol"/>
+    </w:rPr>
+  </w:style>
+  <w:style w:type="character" w:styleId="922" w:customStyle="1">
+    <w:name w:val="ListLabel 9"/>
+    <w:basedOn w:val="904"/>
+    <w:qFormat/>
+    <w:pPr>
+      <w:pBdr/>
+      <w:spacing/>
+      <w:ind/>
+    </w:pPr>
+    <w:rPr>
+      <w:rFonts w:cs="OpenSymbol"/>
+    </w:rPr>
+  </w:style>
+  <w:style w:type="character" w:styleId="923" w:customStyle="1">
     <w:name w:val="ListLabel 10"/>
-    <w:basedOn w:val="900"/>
+    <w:basedOn w:val="904"/>
     <w:qFormat/>
     <w:pPr>
       <w:pBdr/>
@@ -37864,61 +39204,9 @@
       <w:szCs w:val="20"/>
     </w:rPr>
   </w:style>
-  <w:style w:type="character" w:styleId="920" w:customStyle="1">
+  <w:style w:type="character" w:styleId="924" w:customStyle="1">
     <w:name w:val="ListLabel 11"/>
-    <w:basedOn w:val="900"/>
-    <w:qFormat/>
-    <w:pPr>
-      <w:pBdr/>
-      <w:spacing/>
-      <w:ind/>
-    </w:pPr>
-    <w:rPr>
-      <w:rFonts w:cs="OpenSymbol"/>
-    </w:rPr>
-  </w:style>
-  <w:style w:type="character" w:styleId="921" w:customStyle="1">
-    <w:name w:val="ListLabel 12"/>
-    <w:basedOn w:val="900"/>
-    <w:qFormat/>
-    <w:pPr>
-      <w:pBdr/>
-      <w:spacing/>
-      <w:ind/>
-    </w:pPr>
-    <w:rPr>
-      <w:rFonts w:cs="OpenSymbol"/>
-    </w:rPr>
-  </w:style>
-  <w:style w:type="character" w:styleId="922" w:customStyle="1">
-    <w:name w:val="ListLabel 13"/>
-    <w:basedOn w:val="900"/>
-    <w:qFormat/>
-    <w:pPr>
-      <w:pBdr/>
-      <w:spacing/>
-      <w:ind/>
-    </w:pPr>
-    <w:rPr>
-      <w:rFonts w:cs="Symbol"/>
-    </w:rPr>
-  </w:style>
-  <w:style w:type="character" w:styleId="923" w:customStyle="1">
-    <w:name w:val="ListLabel 14"/>
-    <w:basedOn w:val="900"/>
-    <w:qFormat/>
-    <w:pPr>
-      <w:pBdr/>
-      <w:spacing/>
-      <w:ind/>
-    </w:pPr>
-    <w:rPr>
-      <w:rFonts w:cs="OpenSymbol"/>
-    </w:rPr>
-  </w:style>
-  <w:style w:type="character" w:styleId="924" w:customStyle="1">
-    <w:name w:val="ListLabel 15"/>
-    <w:basedOn w:val="900"/>
+    <w:basedOn w:val="904"/>
     <w:qFormat/>
     <w:pPr>
       <w:pBdr/>
@@ -37930,8 +39218,21 @@
     </w:rPr>
   </w:style>
   <w:style w:type="character" w:styleId="925" w:customStyle="1">
-    <w:name w:val="ListLabel 16"/>
-    <w:basedOn w:val="900"/>
+    <w:name w:val="ListLabel 12"/>
+    <w:basedOn w:val="904"/>
+    <w:qFormat/>
+    <w:pPr>
+      <w:pBdr/>
+      <w:spacing/>
+      <w:ind/>
+    </w:pPr>
+    <w:rPr>
+      <w:rFonts w:cs="OpenSymbol"/>
+    </w:rPr>
+  </w:style>
+  <w:style w:type="character" w:styleId="926" w:customStyle="1">
+    <w:name w:val="ListLabel 13"/>
+    <w:basedOn w:val="904"/>
     <w:qFormat/>
     <w:pPr>
       <w:pBdr/>
@@ -37942,22 +39243,9 @@
       <w:rFonts w:cs="Symbol"/>
     </w:rPr>
   </w:style>
-  <w:style w:type="character" w:styleId="926" w:customStyle="1">
-    <w:name w:val="ListLabel 17"/>
-    <w:basedOn w:val="900"/>
-    <w:qFormat/>
-    <w:pPr>
-      <w:pBdr/>
-      <w:spacing/>
-      <w:ind/>
-    </w:pPr>
-    <w:rPr>
-      <w:rFonts w:cs="OpenSymbol"/>
-    </w:rPr>
-  </w:style>
   <w:style w:type="character" w:styleId="927" w:customStyle="1">
-    <w:name w:val="ListLabel 18"/>
-    <w:basedOn w:val="900"/>
+    <w:name w:val="ListLabel 14"/>
+    <w:basedOn w:val="904"/>
     <w:qFormat/>
     <w:pPr>
       <w:pBdr/>
@@ -37969,8 +39257,60 @@
     </w:rPr>
   </w:style>
   <w:style w:type="character" w:styleId="928" w:customStyle="1">
+    <w:name w:val="ListLabel 15"/>
+    <w:basedOn w:val="904"/>
+    <w:qFormat/>
+    <w:pPr>
+      <w:pBdr/>
+      <w:spacing/>
+      <w:ind/>
+    </w:pPr>
+    <w:rPr>
+      <w:rFonts w:cs="OpenSymbol"/>
+    </w:rPr>
+  </w:style>
+  <w:style w:type="character" w:styleId="929" w:customStyle="1">
+    <w:name w:val="ListLabel 16"/>
+    <w:basedOn w:val="904"/>
+    <w:qFormat/>
+    <w:pPr>
+      <w:pBdr/>
+      <w:spacing/>
+      <w:ind/>
+    </w:pPr>
+    <w:rPr>
+      <w:rFonts w:cs="Symbol"/>
+    </w:rPr>
+  </w:style>
+  <w:style w:type="character" w:styleId="930" w:customStyle="1">
+    <w:name w:val="ListLabel 17"/>
+    <w:basedOn w:val="904"/>
+    <w:qFormat/>
+    <w:pPr>
+      <w:pBdr/>
+      <w:spacing/>
+      <w:ind/>
+    </w:pPr>
+    <w:rPr>
+      <w:rFonts w:cs="OpenSymbol"/>
+    </w:rPr>
+  </w:style>
+  <w:style w:type="character" w:styleId="931" w:customStyle="1">
+    <w:name w:val="ListLabel 18"/>
+    <w:basedOn w:val="904"/>
+    <w:qFormat/>
+    <w:pPr>
+      <w:pBdr/>
+      <w:spacing/>
+      <w:ind/>
+    </w:pPr>
+    <w:rPr>
+      <w:rFonts w:cs="OpenSymbol"/>
+    </w:rPr>
+  </w:style>
+  <w:style w:type="character" w:styleId="932" w:customStyle="1">
     <w:name w:val="Bullet Symbols"/>
-    <w:basedOn w:val="900"/>
+    <w:basedOn w:val="904"/>
     <w:qFormat/>
     <w:pPr>
       <w:pBdr/>
@@ -37981,7 +39321,7 @@
       <w:rFonts w:ascii="OpenSymbol" w:hAnsi="OpenSymbol" w:eastAsia="OpenSymbol" w:cs="OpenSymbol"/>
     </w:rPr>
   </w:style>
-  <w:style w:type="character" w:styleId="929" w:default="1">
+  <w:style w:type="character" w:styleId="933" w:default="1">
     <w:name w:val="Default Paragraph Font"/>
     <w:uiPriority w:val="1"/>
     <w:semiHidden/>
@@ -37992,7 +39332,7 @@
       <w:ind/>
     </w:pPr>
   </w:style>
-  <w:style w:type="numbering" w:styleId="930" w:default="1">
+  <w:style w:type="numbering" w:styleId="934" w:default="1">
     <w:name w:val="No List"/>
     <w:uiPriority w:val="99"/>
     <w:semiHidden/>
@@ -38003,7 +39343,7 @@
       <w:ind/>
     </w:pPr>
   </w:style>
-  <w:style w:type="table" w:styleId="931" w:default="1">
+  <w:style w:type="table" w:styleId="935" w:default="1">
     <w:name w:val="Normal Table"/>
     <w:uiPriority w:val="99"/>
     <w:semiHidden/>

--- a/resources/resume.docx
+++ b/resources/resume.docx
@@ -4093,28 +4093,6 @@
           <w:color w:val="000000" w:themeColor="text1"/>
         </w:rPr>
       </w:r>
-    </w:p>
-    <w:p>
-      <w:pPr>
-        <w:pStyle w:val="907"/>
-        <w:keepNext w:val="false"/>
-        <w:keepLines w:val="true"/>
-        <w:suppressLineNumbers w:val="false"/>
-        <w:pBdr/>
-        <w:tabs>
-          <w:tab w:val="right" w:leader="none" w:pos="12240"/>
-        </w:tabs>
-        <w:spacing w:after="0" w:before="0" w:line="240" w:lineRule="auto"/>
-        <w:ind/>
-        <w:contextualSpacing w:val="false"/>
-        <w:jc w:val="left"/>
-        <w:rPr>
-          <w:rFonts w:ascii="Times New Roman" w:hAnsi="Times New Roman" w:cs="Times New Roman"/>
-          <w:color w:val="000000" w:themeColor="text1"/>
-          <w:sz w:val="20"/>
-          <w:szCs w:val="20"/>
-        </w:rPr>
-      </w:pPr>
       <w:r>
         <w:rPr>
           <w:rFonts w:ascii="Times New Roman" w:hAnsi="Times New Roman" w:cs="Times New Roman"/>
@@ -4129,6 +4107,14 @@
           <w:sz w:val="20"/>
           <w:szCs w:val="20"/>
           <w:highlight w:val="none"/>
+        </w:rPr>
+      </w:r>
+      <w:r>
+        <w:rPr>
+          <w:rFonts w:ascii="Times New Roman" w:hAnsi="Times New Roman" w:cs="Times New Roman"/>
+          <w:b/>
+          <w:bCs/>
+          <w:color w:val="000000" w:themeColor="text1"/>
         </w:rPr>
       </w:r>
     </w:p>

--- a/resources/resume.docx
+++ b/resources/resume.docx
@@ -3355,7 +3355,7 @@
           <w:sz w:val="20"/>
           <w:szCs w:val="20"/>
         </w:rPr>
-        <w:t xml:space="preserve">ommand line program that performs various functions such as shuffling on a virtual deck of card</w:t>
+        <w:t xml:space="preserve">ommand line program that performs various functions on a virtual deck such as picking a random card and shuffling</w:t>
       </w:r>
       <w:r>
         <w:rPr>
@@ -3422,7 +3422,7 @@
           <w:sz w:val="20"/>
           <w:szCs w:val="20"/>
         </w:rPr>
-        <w:t xml:space="preserve">The program uses its own randomness library based on the Xorshift algorithm.</w:t>
+        <w:t xml:space="preserve">The program uses its own randomness library based on the Xorshift algorithm that is linked at compile time.</w:t>
       </w:r>
       <w:r>
         <w:rPr>
@@ -3475,7 +3475,7 @@
           <w:sz w:val="20"/>
           <w:szCs w:val="20"/>
         </w:rPr>
-        <w:t xml:space="preserve">Uses ANSI color codes to dynamically display cards to the client.</w:t>
+        <w:t xml:space="preserve">Dynamically colored and formatted cards are displayed to the client using ANSI color codes.</w:t>
       </w:r>
       <w:r/>
       <w:r/>

--- a/resources/resume.docx
+++ b/resources/resume.docx
@@ -3355,7 +3355,7 @@
           <w:sz w:val="20"/>
           <w:szCs w:val="20"/>
         </w:rPr>
-        <w:t xml:space="preserve">ommand line program that performs various functions on a virtual deck such as picking a random card and shuffling</w:t>
+        <w:t xml:space="preserve">ommand line program that performs various functions on a virtual deck such as picking a random card and shuffling.</w:t>
       </w:r>
       <w:r>
         <w:rPr>

--- a/resources/resume.docx
+++ b/resources/resume.docx
@@ -4,7 +4,7 @@
   <w:body>
     <w:p>
       <w:pPr>
-        <w:pStyle w:val="905"/>
+        <w:pStyle w:val="915"/>
         <w:keepNext w:val="false"/>
         <w:keepLines w:val="true"/>
         <w:suppressLineNumbers w:val="false"/>
@@ -55,7 +55,7 @@
           <w:sz w:val="32"/>
           <w:szCs w:val="32"/>
         </w:rPr>
-        <w:t xml:space="preserve">ell</w:t>
+        <w:t xml:space="preserve">ell R.</w:t>
       </w:r>
       <w:r>
         <w:rPr>
@@ -66,7 +66,7 @@
           <w:sz w:val="32"/>
           <w:szCs w:val="32"/>
         </w:rPr>
-        <w:t xml:space="preserve"> R. Feigenbaum</w:t>
+        <w:t xml:space="preserve"> Feigenbaum</w:t>
       </w:r>
       <w:r>
         <w:rPr>
@@ -91,7 +91,7 @@
     </w:p>
     <w:p>
       <w:pPr>
-        <w:pStyle w:val="905"/>
+        <w:pStyle w:val="915"/>
         <w:keepNext w:val="false"/>
         <w:keepLines w:val="true"/>
         <w:suppressLineNumbers w:val="false"/>
@@ -146,7 +146,7 @@
     </w:p>
     <w:p>
       <w:pPr>
-        <w:pStyle w:val="905"/>
+        <w:pStyle w:val="915"/>
         <w:keepNext w:val="false"/>
         <w:keepLines w:val="true"/>
         <w:suppressLineNumbers w:val="false"/>
@@ -181,7 +181,7 @@
       <w:hyperlink r:id="rId11" w:tooltip="tel:5716234086" w:history="1">
         <w:r>
           <w:rPr>
-            <w:rStyle w:val="886"/>
+            <w:rStyle w:val="896"/>
             <w:rFonts w:ascii="Times New Roman" w:hAnsi="Times New Roman" w:eastAsia="Times New Roman" w:cs="Times New Roman"/>
             <w:b w:val="0"/>
             <w:bCs w:val="0"/>
@@ -208,7 +208,7 @@
       <w:hyperlink r:id="rId12" w:tooltip="mailto:mfeigenbaum23@gmail.com" w:history="1">
         <w:r>
           <w:rPr>
-            <w:rStyle w:val="912"/>
+            <w:rStyle w:val="922"/>
             <w:rFonts w:ascii="Times New Roman" w:hAnsi="Times New Roman" w:eastAsia="Times New Roman" w:cs="Times New Roman"/>
             <w:color w:val="000000" w:themeColor="text1"/>
             <w:sz w:val="20"/>
@@ -218,7 +218,7 @@
         </w:r>
         <w:r>
           <w:rPr>
-            <w:rStyle w:val="912"/>
+            <w:rStyle w:val="922"/>
             <w:rFonts w:ascii="Times New Roman" w:hAnsi="Times New Roman" w:eastAsia="Times New Roman" w:cs="Times New Roman"/>
             <w:color w:val="000000" w:themeColor="text1"/>
             <w:sz w:val="20"/>
@@ -228,7 +228,7 @@
         </w:r>
         <w:r>
           <w:rPr>
-            <w:rStyle w:val="912"/>
+            <w:rStyle w:val="922"/>
             <w:rFonts w:ascii="Times New Roman" w:hAnsi="Times New Roman" w:eastAsia="Times New Roman" w:cs="Times New Roman"/>
             <w:b w:val="0"/>
             <w:bCs w:val="0"/>
@@ -255,7 +255,7 @@
       <w:hyperlink r:id="rId13" w:tooltip="https://mitchf.me" w:history="1">
         <w:r>
           <w:rPr>
-            <w:rStyle w:val="886"/>
+            <w:rStyle w:val="896"/>
             <w:rFonts w:ascii="Times New Roman" w:hAnsi="Times New Roman" w:eastAsia="Times New Roman" w:cs="Times New Roman"/>
             <w:color w:val="000000" w:themeColor="text1"/>
             <w:sz w:val="20"/>
@@ -278,7 +278,7 @@
       <w:hyperlink r:id="rId14" w:tooltip="https://www.linkedin.com/in/mitchfeigenbaum" w:history="1">
         <w:r>
           <w:rPr>
-            <w:rStyle w:val="886"/>
+            <w:rStyle w:val="896"/>
             <w:rFonts w:ascii="Times New Roman" w:hAnsi="Times New Roman" w:eastAsia="Times New Roman" w:cs="Times New Roman"/>
             <w:color w:val="000000" w:themeColor="text1"/>
             <w:sz w:val="20"/>
@@ -302,7 +302,7 @@
       <w:hyperlink r:id="rId15" w:tooltip="https://github.com/mrf-dot" w:history="1">
         <w:r>
           <w:rPr>
-            <w:rStyle w:val="886"/>
+            <w:rStyle w:val="896"/>
             <w:rFonts w:ascii="Times New Roman" w:hAnsi="Times New Roman" w:cs="Times New Roman"/>
             <w:color w:val="000000" w:themeColor="text1"/>
             <w:sz w:val="20"/>
@@ -336,7 +336,7 @@
     </w:p>
     <w:p>
       <w:pPr>
-        <w:pStyle w:val="911"/>
+        <w:pStyle w:val="921"/>
         <w:keepNext w:val="false"/>
         <w:keepLines w:val="true"/>
         <w:suppressLineNumbers w:val="false"/>
@@ -357,17 +357,6 @@
           <w:szCs w:val="22"/>
         </w:rPr>
       </w:pPr>
-      <w:r>
-        <w:rPr>
-          <w:rFonts w:ascii="Times New Roman" w:hAnsi="Times New Roman" w:eastAsia="Times New Roman" w:cs="Times New Roman"/>
-          <w:b/>
-          <w:bCs/>
-          <w:color w:val="000000" w:themeColor="text1"/>
-          <w:sz w:val="22"/>
-          <w:szCs w:val="22"/>
-          <w:highlight w:val="none"/>
-        </w:rPr>
-      </w:r>
       <w:r>
         <w:rPr>
           <w:rFonts w:ascii="Times New Roman" w:hAnsi="Times New Roman" w:eastAsia="Times New Roman" w:cs="Times New Roman"/>
@@ -389,10 +378,20 @@
           <w:szCs w:val="22"/>
         </w:rPr>
       </w:r>
+      <w:r>
+        <w:rPr>
+          <w:rFonts w:ascii="Times New Roman" w:hAnsi="Times New Roman" w:cs="Times New Roman"/>
+          <w:b/>
+          <w:bCs/>
+          <w:color w:val="000000" w:themeColor="text1"/>
+          <w:sz w:val="22"/>
+          <w:szCs w:val="22"/>
+        </w:rPr>
+      </w:r>
     </w:p>
     <w:p>
       <w:pPr>
-        <w:pStyle w:val="911"/>
+        <w:pStyle w:val="921"/>
         <w:keepNext w:val="false"/>
         <w:keepLines w:val="true"/>
         <w:suppressLineNumbers w:val="false"/>
@@ -450,7 +449,7 @@
     </w:p>
     <w:p>
       <w:pPr>
-        <w:pStyle w:val="907"/>
+        <w:pStyle w:val="917"/>
         <w:keepNext w:val="false"/>
         <w:keepLines w:val="true"/>
         <w:suppressLineNumbers w:val="false"/>
@@ -507,7 +506,7 @@
     </w:p>
     <w:p>
       <w:pPr>
-        <w:pStyle w:val="907"/>
+        <w:pStyle w:val="917"/>
         <w:keepNext w:val="false"/>
         <w:keepLines w:val="true"/>
         <w:suppressLineNumbers w:val="false"/>
@@ -598,7 +597,7 @@
     </w:p>
     <w:p>
       <w:pPr>
-        <w:pStyle w:val="907"/>
+        <w:pStyle w:val="917"/>
         <w:keepNext w:val="false"/>
         <w:keepLines w:val="true"/>
         <w:numPr>
@@ -679,7 +678,7 @@
     </w:p>
     <w:p>
       <w:pPr>
-        <w:pStyle w:val="907"/>
+        <w:pStyle w:val="917"/>
         <w:keepNext w:val="false"/>
         <w:keepLines w:val="true"/>
         <w:numPr>
@@ -747,7 +746,7 @@
     </w:p>
     <w:p>
       <w:pPr>
-        <w:pStyle w:val="907"/>
+        <w:pStyle w:val="917"/>
         <w:keepNext w:val="false"/>
         <w:keepLines w:val="true"/>
         <w:suppressLineNumbers w:val="false"/>
@@ -798,7 +797,7 @@
     </w:p>
     <w:p>
       <w:pPr>
-        <w:pStyle w:val="911"/>
+        <w:pStyle w:val="921"/>
         <w:keepNext w:val="false"/>
         <w:keepLines w:val="true"/>
         <w:suppressLineNumbers w:val="false"/>
@@ -853,7 +852,7 @@
     </w:p>
     <w:p>
       <w:pPr>
-        <w:pStyle w:val="907"/>
+        <w:pStyle w:val="917"/>
         <w:keepNext w:val="false"/>
         <w:keepLines w:val="true"/>
         <w:suppressLineNumbers w:val="false"/>
@@ -915,7 +914,7 @@
     </w:p>
     <w:p>
       <w:pPr>
-        <w:pStyle w:val="907"/>
+        <w:pStyle w:val="917"/>
         <w:keepNext w:val="false"/>
         <w:keepLines w:val="true"/>
         <w:suppressLineNumbers w:val="false"/>
@@ -994,7 +993,7 @@
     </w:p>
     <w:p>
       <w:pPr>
-        <w:pStyle w:val="907"/>
+        <w:pStyle w:val="917"/>
         <w:keepNext w:val="false"/>
         <w:keepLines w:val="true"/>
         <w:numPr>
@@ -1062,7 +1061,7 @@
     </w:p>
     <w:p>
       <w:pPr>
-        <w:pStyle w:val="907"/>
+        <w:pStyle w:val="917"/>
         <w:keepNext w:val="false"/>
         <w:keepLines w:val="true"/>
         <w:numPr>
@@ -1130,7 +1129,7 @@
     </w:p>
     <w:p>
       <w:pPr>
-        <w:pStyle w:val="907"/>
+        <w:pStyle w:val="917"/>
         <w:keepNext w:val="false"/>
         <w:keepLines w:val="true"/>
         <w:numPr>
@@ -1198,7 +1197,7 @@
     </w:p>
     <w:p>
       <w:pPr>
-        <w:pStyle w:val="907"/>
+        <w:pStyle w:val="917"/>
         <w:keepNext w:val="false"/>
         <w:keepLines w:val="true"/>
         <w:suppressLineNumbers w:val="false"/>
@@ -1312,7 +1311,7 @@
     </w:p>
     <w:p>
       <w:pPr>
-        <w:pStyle w:val="907"/>
+        <w:pStyle w:val="917"/>
         <w:keepNext w:val="false"/>
         <w:keepLines w:val="true"/>
         <w:suppressLineNumbers w:val="false"/>
@@ -1371,7 +1370,7 @@
     </w:p>
     <w:p>
       <w:pPr>
-        <w:pStyle w:val="907"/>
+        <w:pStyle w:val="917"/>
         <w:keepNext w:val="false"/>
         <w:keepLines w:val="true"/>
         <w:numPr>
@@ -1490,7 +1489,7 @@
     </w:p>
     <w:p>
       <w:pPr>
-        <w:pStyle w:val="907"/>
+        <w:pStyle w:val="917"/>
         <w:keepNext w:val="false"/>
         <w:keepLines w:val="true"/>
         <w:numPr>
@@ -1555,7 +1554,7 @@
     </w:p>
     <w:p>
       <w:pPr>
-        <w:pStyle w:val="907"/>
+        <w:pStyle w:val="917"/>
         <w:keepNext w:val="false"/>
         <w:keepLines w:val="true"/>
         <w:numPr>
@@ -1622,7 +1621,7 @@
     </w:p>
     <w:p>
       <w:pPr>
-        <w:pStyle w:val="907"/>
+        <w:pStyle w:val="917"/>
         <w:keepNext w:val="false"/>
         <w:keepLines w:val="true"/>
         <w:suppressLineNumbers w:val="false"/>
@@ -1682,7 +1681,7 @@
     </w:p>
     <w:p>
       <w:pPr>
-        <w:pStyle w:val="911"/>
+        <w:pStyle w:val="921"/>
         <w:keepNext w:val="false"/>
         <w:keepLines w:val="true"/>
         <w:suppressLineNumbers w:val="false"/>
@@ -1737,7 +1736,7 @@
     </w:p>
     <w:p>
       <w:pPr>
-        <w:pStyle w:val="907"/>
+        <w:pStyle w:val="917"/>
         <w:keepNext w:val="false"/>
         <w:keepLines w:val="true"/>
         <w:suppressLineNumbers w:val="false"/>
@@ -1802,7 +1801,7 @@
     </w:p>
     <w:p>
       <w:pPr>
-        <w:pStyle w:val="907"/>
+        <w:pStyle w:val="917"/>
         <w:keepNext w:val="false"/>
         <w:keepLines w:val="true"/>
         <w:suppressLineNumbers w:val="false"/>
@@ -1879,7 +1878,7 @@
     </w:p>
     <w:p>
       <w:pPr>
-        <w:pStyle w:val="907"/>
+        <w:pStyle w:val="917"/>
         <w:keepNext w:val="false"/>
         <w:keepLines w:val="true"/>
         <w:numPr>
@@ -1944,7 +1943,7 @@
     </w:p>
     <w:p>
       <w:pPr>
-        <w:pStyle w:val="907"/>
+        <w:pStyle w:val="917"/>
         <w:keepNext w:val="false"/>
         <w:keepLines w:val="true"/>
         <w:numPr>
@@ -2009,7 +2008,7 @@
     </w:p>
     <w:p>
       <w:pPr>
-        <w:pStyle w:val="907"/>
+        <w:pStyle w:val="917"/>
         <w:keepNext w:val="false"/>
         <w:keepLines w:val="true"/>
         <w:numPr>
@@ -2076,7 +2075,7 @@
     </w:p>
     <w:p>
       <w:pPr>
-        <w:pStyle w:val="907"/>
+        <w:pStyle w:val="917"/>
         <w:keepNext w:val="false"/>
         <w:keepLines w:val="true"/>
         <w:suppressLineNumbers w:val="false"/>
@@ -2142,7 +2141,7 @@
     </w:p>
     <w:p>
       <w:pPr>
-        <w:pStyle w:val="907"/>
+        <w:pStyle w:val="917"/>
         <w:keepNext w:val="false"/>
         <w:keepLines w:val="true"/>
         <w:suppressLineNumbers w:val="false"/>
@@ -2234,7 +2233,7 @@
     </w:p>
     <w:p>
       <w:pPr>
-        <w:pStyle w:val="907"/>
+        <w:pStyle w:val="917"/>
         <w:keepNext w:val="false"/>
         <w:keepLines w:val="true"/>
         <w:numPr>
@@ -2299,7 +2298,7 @@
     </w:p>
     <w:p>
       <w:pPr>
-        <w:pStyle w:val="907"/>
+        <w:pStyle w:val="917"/>
         <w:keepNext w:val="false"/>
         <w:keepLines w:val="true"/>
         <w:numPr>
@@ -2364,7 +2363,7 @@
     </w:p>
     <w:p>
       <w:pPr>
-        <w:pStyle w:val="907"/>
+        <w:pStyle w:val="917"/>
         <w:keepNext w:val="false"/>
         <w:keepLines w:val="true"/>
         <w:numPr>
@@ -2429,7 +2428,7 @@
     </w:p>
     <w:p>
       <w:pPr>
-        <w:pStyle w:val="907"/>
+        <w:pStyle w:val="917"/>
         <w:keepNext w:val="false"/>
         <w:keepLines w:val="true"/>
         <w:suppressLineNumbers w:val="false"/>
@@ -2478,7 +2477,7 @@
     </w:p>
     <w:p>
       <w:pPr>
-        <w:pStyle w:val="911"/>
+        <w:pStyle w:val="921"/>
         <w:keepNext w:val="false"/>
         <w:keepLines w:val="true"/>
         <w:suppressLineNumbers w:val="false"/>
@@ -2533,7 +2532,7 @@
     </w:p>
     <w:p>
       <w:pPr>
-        <w:pStyle w:val="907"/>
+        <w:pStyle w:val="917"/>
         <w:keepNext w:val="false"/>
         <w:keepLines w:val="true"/>
         <w:suppressLineNumbers w:val="false"/>
@@ -2582,7 +2581,7 @@
       <w:hyperlink r:id="rId16" w:tooltip="https://github.com/mrf-dot/proguide" w:history="1">
         <w:r>
           <w:rPr>
-            <w:rStyle w:val="886"/>
+            <w:rStyle w:val="896"/>
             <w:rFonts w:ascii="Times New Roman" w:hAnsi="Times New Roman" w:eastAsia="Times New Roman" w:cs="Times New Roman"/>
             <w:b/>
             <w:bCs/>
@@ -2597,8 +2596,6 @@
       <w:r>
         <w:rPr>
           <w:rFonts w:ascii="Times New Roman" w:hAnsi="Times New Roman" w:cs="Times New Roman"/>
-          <w:b/>
-          <w:bCs/>
           <w:color w:val="000000" w:themeColor="text1"/>
           <w:sz w:val="20"/>
           <w:szCs w:val="20"/>
@@ -2619,7 +2616,7 @@
     </w:p>
     <w:p>
       <w:pPr>
-        <w:pStyle w:val="907"/>
+        <w:pStyle w:val="917"/>
         <w:keepNext w:val="false"/>
         <w:keepLines w:val="true"/>
         <w:suppressLineNumbers w:val="false"/>
@@ -2699,10 +2696,21 @@
           <w:szCs w:val="20"/>
         </w:rPr>
       </w:r>
+      <w:r>
+        <w:rPr>
+          <w:rFonts w:ascii="Times New Roman" w:hAnsi="Times New Roman" w:eastAsia="Times New Roman" w:cs="Times New Roman"/>
+          <w:b w:val="0"/>
+          <w:bCs w:val="0"/>
+          <w:i w:val="0"/>
+          <w:color w:val="000000" w:themeColor="text1"/>
+          <w:sz w:val="20"/>
+          <w:szCs w:val="20"/>
+        </w:rPr>
+      </w:r>
     </w:p>
     <w:p>
       <w:pPr>
-        <w:pStyle w:val="907"/>
+        <w:pStyle w:val="917"/>
         <w:keepNext w:val="false"/>
         <w:keepLines w:val="true"/>
         <w:numPr>
@@ -2765,12 +2773,25 @@
           <w:color w:val="000000" w:themeColor="text1"/>
           <w:sz w:val="20"/>
           <w:szCs w:val="20"/>
+          <w:highlight w:val="none"/>
+        </w:rPr>
+      </w:r>
+      <w:r>
+        <w:rPr>
+          <w:rFonts w:ascii="Times New Roman" w:hAnsi="Times New Roman" w:eastAsia="Times New Roman" w:cs="Times New Roman"/>
+          <w:b w:val="0"/>
+          <w:bCs w:val="0"/>
+          <w:i w:val="0"/>
+          <w:color w:val="000000" w:themeColor="text1"/>
+          <w:sz w:val="20"/>
+          <w:szCs w:val="20"/>
+          <w:highlight w:val="none"/>
         </w:rPr>
       </w:r>
     </w:p>
     <w:p>
       <w:pPr>
-        <w:pStyle w:val="907"/>
+        <w:pStyle w:val="917"/>
         <w:keepNext w:val="false"/>
         <w:keepLines w:val="true"/>
         <w:numPr>
@@ -2822,14 +2843,34 @@
           <w:szCs w:val="20"/>
           <w:highlight w:val="none"/>
         </w:rPr>
-        <w:t xml:space="preserve">xplains basic constructs such as control flow and gives a brief overview of major programming languages.</w:t>
+        <w:t xml:space="preserve">xplains constructs such as control flow and gives a brief overview of major programming languages.</w:t>
       </w:r>
-      <w:r/>
-      <w:r/>
+      <w:r>
+        <w:rPr>
+          <w:rFonts w:ascii="Times New Roman" w:hAnsi="Times New Roman" w:eastAsia="Times New Roman" w:cs="Times New Roman"/>
+          <w:b w:val="0"/>
+          <w:bCs w:val="0"/>
+          <w:i w:val="0"/>
+          <w:color w:val="000000" w:themeColor="text1"/>
+          <w:sz w:val="20"/>
+          <w:szCs w:val="20"/>
+        </w:rPr>
+      </w:r>
+      <w:r>
+        <w:rPr>
+          <w:rFonts w:ascii="Times New Roman" w:hAnsi="Times New Roman" w:eastAsia="Times New Roman" w:cs="Times New Roman"/>
+          <w:b w:val="0"/>
+          <w:bCs w:val="0"/>
+          <w:i w:val="0"/>
+          <w:color w:val="000000" w:themeColor="text1"/>
+          <w:sz w:val="20"/>
+          <w:szCs w:val="20"/>
+        </w:rPr>
+      </w:r>
     </w:p>
     <w:p>
       <w:pPr>
-        <w:pStyle w:val="907"/>
+        <w:pStyle w:val="917"/>
         <w:keepNext w:val="false"/>
         <w:keepLines w:val="true"/>
         <w:suppressLineNumbers w:val="false"/>
@@ -2868,7 +2909,7 @@
       <w:hyperlink r:id="rId17" w:tooltip="https://github.com/mrf-dot/yt" w:history="1">
         <w:r>
           <w:rPr>
-            <w:rStyle w:val="886"/>
+            <w:rStyle w:val="896"/>
             <w:rFonts w:ascii="Times New Roman" w:hAnsi="Times New Roman" w:eastAsia="Times New Roman" w:cs="Times New Roman"/>
             <w:b/>
             <w:bCs/>
@@ -2881,7 +2922,7 @@
         </w:r>
         <w:r>
           <w:rPr>
-            <w:rStyle w:val="886"/>
+            <w:rStyle w:val="896"/>
             <w:rFonts w:ascii="Times New Roman" w:hAnsi="Times New Roman" w:eastAsia="Times New Roman" w:cs="Times New Roman"/>
             <w:b w:val="0"/>
             <w:bCs w:val="0"/>
@@ -2893,7 +2934,7 @@
         </w:r>
         <w:r>
           <w:rPr>
-            <w:rStyle w:val="886"/>
+            <w:rStyle w:val="896"/>
             <w:rFonts w:ascii="Times New Roman" w:hAnsi="Times New Roman" w:eastAsia="Times New Roman" w:cs="Times New Roman"/>
             <w:b/>
             <w:bCs/>
@@ -2930,7 +2971,7 @@
     </w:p>
     <w:p>
       <w:pPr>
-        <w:pStyle w:val="907"/>
+        <w:pStyle w:val="917"/>
         <w:keepNext w:val="false"/>
         <w:keepLines w:val="true"/>
         <w:suppressLineNumbers w:val="false"/>
@@ -3017,7 +3058,7 @@
     </w:p>
     <w:p>
       <w:pPr>
-        <w:pStyle w:val="907"/>
+        <w:pStyle w:val="917"/>
         <w:keepNext w:val="false"/>
         <w:keepLines w:val="true"/>
         <w:numPr>
@@ -3060,7 +3101,19 @@
       </w:r>
       <w:r>
         <w:rPr>
-          <w:rFonts w:ascii="Times New Roman" w:hAnsi="Times New Roman" w:cs="Times New Roman"/>
+          <w:rFonts w:ascii="Times New Roman" w:hAnsi="Times New Roman" w:eastAsia="Times New Roman" w:cs="Times New Roman"/>
+          <w:b w:val="0"/>
+          <w:bCs w:val="0"/>
+          <w:i w:val="0"/>
+          <w:color w:val="000000" w:themeColor="text1"/>
+          <w:sz w:val="20"/>
+          <w:szCs w:val="20"/>
+          <w:highlight w:val="none"/>
+        </w:rPr>
+      </w:r>
+      <w:r>
+        <w:rPr>
+          <w:rFonts w:ascii="Times New Roman" w:hAnsi="Times New Roman" w:eastAsia="Times New Roman" w:cs="Times New Roman"/>
           <w:b w:val="0"/>
           <w:bCs w:val="0"/>
           <w:i w:val="0"/>
@@ -3073,7 +3126,7 @@
     </w:p>
     <w:p>
       <w:pPr>
-        <w:pStyle w:val="907"/>
+        <w:pStyle w:val="917"/>
         <w:keepNext w:val="false"/>
         <w:keepLines w:val="true"/>
         <w:numPr>
@@ -3126,11 +3179,22 @@
           <w:highlight w:val="none"/>
         </w:rPr>
       </w:r>
-      <w:r/>
+      <w:r>
+        <w:rPr>
+          <w:rFonts w:ascii="Times New Roman" w:hAnsi="Times New Roman" w:cs="Times New Roman"/>
+          <w:b w:val="0"/>
+          <w:bCs w:val="0"/>
+          <w:i w:val="0"/>
+          <w:color w:val="000000" w:themeColor="text1"/>
+          <w:sz w:val="20"/>
+          <w:szCs w:val="20"/>
+          <w:highlight w:val="none"/>
+        </w:rPr>
+      </w:r>
     </w:p>
     <w:p>
       <w:pPr>
-        <w:pStyle w:val="907"/>
+        <w:pStyle w:val="917"/>
         <w:keepNext w:val="false"/>
         <w:keepLines w:val="true"/>
         <w:suppressLineNumbers w:val="false"/>
@@ -3182,7 +3246,7 @@
       <w:hyperlink r:id="rId18" w:tooltip="https://github.com/mrf-dot/blackjack" w:history="1">
         <w:r>
           <w:rPr>
-            <w:rStyle w:val="886"/>
+            <w:rStyle w:val="896"/>
             <w:rFonts w:ascii="Times New Roman" w:hAnsi="Times New Roman" w:eastAsia="Times New Roman" w:cs="Times New Roman"/>
             <w:b/>
             <w:bCs/>
@@ -3196,12 +3260,14 @@
       </w:hyperlink>
       <w:r>
         <w:rPr>
-          <w:rFonts w:ascii="Times New Roman" w:hAnsi="Times New Roman" w:cs="Times New Roman"/>
+          <w:rFonts w:ascii="Times New Roman" w:hAnsi="Times New Roman" w:eastAsia="Times New Roman" w:cs="Times New Roman"/>
           <w:b/>
-          <w:bCs/>
+          <w:bCs w:val="0"/>
+          <w:i w:val="0"/>
           <w:color w:val="000000" w:themeColor="text1"/>
           <w:sz w:val="20"/>
           <w:szCs w:val="20"/>
+          <w:highlight w:val="none"/>
           <w:u w:val="none"/>
         </w:rPr>
       </w:r>
@@ -3221,7 +3287,7 @@
     </w:p>
     <w:p>
       <w:pPr>
-        <w:pStyle w:val="907"/>
+        <w:pStyle w:val="917"/>
         <w:keepNext w:val="false"/>
         <w:keepLines w:val="true"/>
         <w:suppressLineNumbers w:val="false"/>
@@ -3304,7 +3370,7 @@
     </w:p>
     <w:p>
       <w:pPr>
-        <w:pStyle w:val="907"/>
+        <w:pStyle w:val="917"/>
         <w:keepNext w:val="false"/>
         <w:keepLines w:val="true"/>
         <w:numPr>
@@ -3363,7 +3429,6 @@
           <w:b w:val="0"/>
           <w:bCs w:val="0"/>
           <w:i w:val="0"/>
-          <w:iCs w:val="0"/>
           <w:color w:val="000000" w:themeColor="text1"/>
           <w:sz w:val="20"/>
           <w:szCs w:val="20"/>
@@ -3385,7 +3450,7 @@
     </w:p>
     <w:p>
       <w:pPr>
-        <w:pStyle w:val="907"/>
+        <w:pStyle w:val="917"/>
         <w:keepNext w:val="false"/>
         <w:keepLines w:val="true"/>
         <w:numPr>
@@ -3435,10 +3500,21 @@
           <w:szCs w:val="20"/>
         </w:rPr>
       </w:r>
+      <w:r>
+        <w:rPr>
+          <w:rFonts w:ascii="Times New Roman" w:hAnsi="Times New Roman" w:cs="Times New Roman"/>
+          <w:b w:val="0"/>
+          <w:bCs w:val="0"/>
+          <w:i w:val="0"/>
+          <w:color w:val="000000" w:themeColor="text1"/>
+          <w:sz w:val="20"/>
+          <w:szCs w:val="20"/>
+        </w:rPr>
+      </w:r>
     </w:p>
     <w:p>
       <w:pPr>
-        <w:pStyle w:val="907"/>
+        <w:pStyle w:val="917"/>
         <w:keepNext w:val="false"/>
         <w:keepLines w:val="true"/>
         <w:numPr>
@@ -3477,12 +3553,32 @@
         </w:rPr>
         <w:t xml:space="preserve">Dynamically colored and formatted cards are displayed to the client using ANSI color codes.</w:t>
       </w:r>
-      <w:r/>
-      <w:r/>
+      <w:r>
+        <w:rPr>
+          <w:rFonts w:ascii="Times New Roman" w:hAnsi="Times New Roman" w:cs="Times New Roman"/>
+          <w:b w:val="0"/>
+          <w:bCs w:val="0"/>
+          <w:i w:val="0"/>
+          <w:color w:val="000000" w:themeColor="text1"/>
+          <w:sz w:val="20"/>
+          <w:szCs w:val="20"/>
+        </w:rPr>
+      </w:r>
+      <w:r>
+        <w:rPr>
+          <w:rFonts w:ascii="Times New Roman" w:hAnsi="Times New Roman" w:cs="Times New Roman"/>
+          <w:b w:val="0"/>
+          <w:bCs w:val="0"/>
+          <w:i w:val="0"/>
+          <w:color w:val="000000" w:themeColor="text1"/>
+          <w:sz w:val="20"/>
+          <w:szCs w:val="20"/>
+        </w:rPr>
+      </w:r>
     </w:p>
     <w:p>
       <w:pPr>
-        <w:pStyle w:val="907"/>
+        <w:pStyle w:val="917"/>
         <w:keepNext w:val="false"/>
         <w:keepLines w:val="true"/>
         <w:suppressLineNumbers w:val="false"/>
@@ -3503,17 +3599,6 @@
           <w:szCs w:val="20"/>
         </w:rPr>
       </w:pPr>
-      <w:r>
-        <w:rPr>
-          <w:rFonts w:ascii="Times New Roman" w:hAnsi="Times New Roman" w:cs="Times New Roman"/>
-          <w:b/>
-          <w:bCs/>
-          <w:color w:val="000000" w:themeColor="text1"/>
-          <w:sz w:val="20"/>
-          <w:szCs w:val="20"/>
-          <w:highlight w:val="none"/>
-        </w:rPr>
-      </w:r>
       <w:r>
         <w:rPr>
           <w:rFonts w:ascii="Times New Roman" w:hAnsi="Times New Roman" w:cs="Times New Roman"/>
@@ -3535,10 +3620,20 @@
           <w:szCs w:val="20"/>
         </w:rPr>
       </w:r>
+      <w:r>
+        <w:rPr>
+          <w:rFonts w:ascii="Times New Roman" w:hAnsi="Times New Roman" w:cs="Times New Roman"/>
+          <w:b/>
+          <w:bCs/>
+          <w:color w:val="000000" w:themeColor="text1"/>
+          <w:sz w:val="20"/>
+          <w:szCs w:val="20"/>
+        </w:rPr>
+      </w:r>
     </w:p>
     <w:p>
       <w:pPr>
-        <w:pStyle w:val="911"/>
+        <w:pStyle w:val="921"/>
         <w:keepNext w:val="false"/>
         <w:keepLines w:val="true"/>
         <w:suppressLineNumbers w:val="false"/>
@@ -3596,20 +3691,16 @@
     </w:p>
     <w:p>
       <w:pPr>
-        <w:pStyle w:val="907"/>
+        <w:pStyle w:val="917"/>
         <w:keepNext w:val="false"/>
         <w:keepLines w:val="true"/>
-        <w:numPr>
-          <w:ilvl w:val="0"/>
-          <w:numId w:val="23"/>
-        </w:numPr>
         <w:suppressLineNumbers w:val="false"/>
         <w:pBdr/>
         <w:tabs>
           <w:tab w:val="right" w:leader="none" w:pos="12240"/>
         </w:tabs>
         <w:spacing w:after="0" w:before="0" w:line="240" w:lineRule="auto"/>
-        <w:ind/>
+        <w:ind w:firstLine="0" w:left="0"/>
         <w:contextualSpacing w:val="false"/>
         <w:jc w:val="left"/>
         <w:rPr>
@@ -3644,27 +3735,23 @@
     </w:p>
     <w:p>
       <w:pPr>
-        <w:pStyle w:val="907"/>
+        <w:pStyle w:val="917"/>
         <w:keepNext w:val="false"/>
         <w:keepLines w:val="true"/>
-        <w:numPr>
-          <w:ilvl w:val="0"/>
-          <w:numId w:val="23"/>
-        </w:numPr>
         <w:suppressLineNumbers w:val="false"/>
         <w:pBdr/>
         <w:tabs>
           <w:tab w:val="right" w:leader="none" w:pos="12240"/>
         </w:tabs>
         <w:spacing w:after="0" w:before="0" w:line="240" w:lineRule="auto"/>
-        <w:ind/>
+        <w:ind w:firstLine="0" w:left="0"/>
         <w:contextualSpacing w:val="false"/>
         <w:jc w:val="left"/>
         <w:rPr>
           <w:rFonts w:ascii="Times New Roman" w:hAnsi="Times New Roman" w:cs="Times New Roman"/>
-          <w:color w:val="000000" w:themeColor="text1"/>
           <w:sz w:val="20"/>
           <w:szCs w:val="20"/>
+          <w:highlight w:val="none"/>
         </w:rPr>
       </w:pPr>
       <w:r>
@@ -3717,37 +3804,15 @@
       <w:r>
         <w:rPr>
           <w:rFonts w:ascii="Times New Roman" w:hAnsi="Times New Roman" w:cs="Times New Roman"/>
-          <w:color w:val="000000" w:themeColor="text1"/>
           <w:sz w:val="20"/>
           <w:szCs w:val="20"/>
-        </w:rPr>
-      </w:r>
-      <w:r>
-        <w:rPr>
-          <w:rFonts w:ascii="Times New Roman" w:hAnsi="Times New Roman" w:cs="Times New Roman"/>
-          <w:sz w:val="20"/>
-          <w:szCs w:val="20"/>
-        </w:rPr>
-      </w:r>
-      <w:r>
-        <w:rPr>
-          <w:rFonts w:ascii="Times New Roman" w:hAnsi="Times New Roman" w:cs="Times New Roman"/>
-          <w:sz w:val="20"/>
-          <w:szCs w:val="20"/>
-        </w:rPr>
-      </w:r>
-      <w:r>
-        <w:rPr>
-          <w:rFonts w:ascii="Times New Roman" w:hAnsi="Times New Roman" w:cs="Times New Roman"/>
-          <w:color w:val="000000" w:themeColor="text1"/>
-          <w:sz w:val="20"/>
-          <w:szCs w:val="20"/>
+          <w:highlight w:val="none"/>
         </w:rPr>
       </w:r>
     </w:p>
     <w:p>
       <w:pPr>
-        <w:pStyle w:val="907"/>
+        <w:pStyle w:val="917"/>
         <w:keepNext w:val="false"/>
         <w:keepLines w:val="true"/>
         <w:suppressLineNumbers w:val="false"/>
@@ -3782,10 +3847,18 @@
           <w:highlight w:val="none"/>
         </w:rPr>
       </w:r>
+      <w:r>
+        <w:rPr>
+          <w:rFonts w:ascii="Times New Roman" w:hAnsi="Times New Roman" w:cs="Times New Roman"/>
+          <w:color w:val="000000" w:themeColor="text1"/>
+          <w:sz w:val="20"/>
+          <w:szCs w:val="20"/>
+        </w:rPr>
+      </w:r>
     </w:p>
     <w:p>
       <w:pPr>
-        <w:pStyle w:val="911"/>
+        <w:pStyle w:val="921"/>
         <w:keepNext w:val="false"/>
         <w:keepLines w:val="true"/>
         <w:suppressLineNumbers w:val="false"/>
@@ -3840,20 +3913,16 @@
     </w:p>
     <w:p>
       <w:pPr>
-        <w:pStyle w:val="907"/>
+        <w:pStyle w:val="917"/>
         <w:keepNext w:val="false"/>
         <w:keepLines w:val="true"/>
-        <w:numPr>
-          <w:ilvl w:val="0"/>
-          <w:numId w:val="30"/>
-        </w:numPr>
         <w:suppressLineNumbers w:val="false"/>
         <w:pBdr/>
         <w:tabs>
           <w:tab w:val="right" w:leader="none" w:pos="12240"/>
         </w:tabs>
         <w:spacing w:after="0" w:before="0" w:line="240" w:lineRule="auto"/>
-        <w:ind/>
+        <w:ind w:firstLine="0" w:left="0"/>
         <w:contextualSpacing w:val="false"/>
         <w:jc w:val="left"/>
         <w:rPr>
@@ -3898,20 +3967,16 @@
     </w:p>
     <w:p>
       <w:pPr>
-        <w:pStyle w:val="907"/>
+        <w:pStyle w:val="917"/>
         <w:keepNext w:val="false"/>
         <w:keepLines w:val="true"/>
-        <w:numPr>
-          <w:ilvl w:val="0"/>
-          <w:numId w:val="30"/>
-        </w:numPr>
         <w:suppressLineNumbers w:val="false"/>
         <w:pBdr/>
         <w:tabs>
           <w:tab w:val="right" w:leader="none" w:pos="12240"/>
         </w:tabs>
         <w:spacing w:after="0" w:before="0" w:line="240" w:lineRule="auto"/>
-        <w:ind/>
+        <w:ind w:firstLine="0" w:left="0"/>
         <w:contextualSpacing w:val="false"/>
         <w:jc w:val="left"/>
         <w:rPr>
@@ -3964,20 +4029,16 @@
     </w:p>
     <w:p>
       <w:pPr>
-        <w:pStyle w:val="907"/>
+        <w:pStyle w:val="917"/>
         <w:keepNext w:val="false"/>
         <w:keepLines w:val="true"/>
-        <w:numPr>
-          <w:ilvl w:val="0"/>
-          <w:numId w:val="30"/>
-        </w:numPr>
         <w:suppressLineNumbers w:val="false"/>
         <w:pBdr/>
         <w:tabs>
           <w:tab w:val="right" w:leader="none" w:pos="12240"/>
         </w:tabs>
         <w:spacing w:after="0" w:before="0" w:line="240" w:lineRule="auto"/>
-        <w:ind/>
+        <w:ind w:firstLine="0" w:left="0"/>
         <w:contextualSpacing w:val="false"/>
         <w:jc w:val="left"/>
         <w:rPr>
@@ -4030,27 +4091,26 @@
     </w:p>
     <w:p>
       <w:pPr>
-        <w:pStyle w:val="907"/>
+        <w:pStyle w:val="917"/>
         <w:keepNext w:val="false"/>
         <w:keepLines w:val="true"/>
-        <w:numPr>
-          <w:ilvl w:val="0"/>
-          <w:numId w:val="30"/>
-        </w:numPr>
         <w:suppressLineNumbers w:val="false"/>
         <w:pBdr/>
         <w:tabs>
           <w:tab w:val="right" w:leader="none" w:pos="12240"/>
         </w:tabs>
         <w:spacing w:after="0" w:before="0" w:line="240" w:lineRule="auto"/>
-        <w:ind/>
+        <w:ind w:firstLine="0" w:left="0"/>
         <w:contextualSpacing w:val="false"/>
         <w:jc w:val="left"/>
         <w:rPr>
-          <w:rFonts w:ascii="Times New Roman" w:hAnsi="Times New Roman" w:cs="Times New Roman"/>
-          <w:b/>
-          <w:bCs/>
+          <w:rFonts w:ascii="Times New Roman" w:hAnsi="Times New Roman" w:eastAsia="Times New Roman" w:cs="Times New Roman"/>
+          <w:b w:val="0"/>
+          <w:bCs w:val="0"/>
           <w:color w:val="000000" w:themeColor="text1"/>
+          <w:sz w:val="20"/>
+          <w:szCs w:val="20"/>
+          <w:highlight w:val="none"/>
         </w:rPr>
       </w:pPr>
       <w:r>
@@ -4079,23 +4139,10 @@
       </w:r>
       <w:r>
         <w:rPr>
-          <w:rFonts w:ascii="Times New Roman" w:hAnsi="Times New Roman" w:cs="Times New Roman"/>
-          <w:b/>
-          <w:bCs/>
+          <w:rFonts w:ascii="Times New Roman" w:hAnsi="Times New Roman" w:eastAsia="Times New Roman" w:cs="Times New Roman"/>
+          <w:b w:val="0"/>
+          <w:bCs w:val="0"/>
           <w:color w:val="000000" w:themeColor="text1"/>
-        </w:rPr>
-      </w:r>
-      <w:r>
-        <w:rPr>
-          <w:rFonts w:ascii="Times New Roman" w:hAnsi="Times New Roman" w:cs="Times New Roman"/>
-          <w:b/>
-          <w:bCs/>
-          <w:color w:val="000000" w:themeColor="text1"/>
-        </w:rPr>
-      </w:r>
-      <w:r>
-        <w:rPr>
-          <w:rFonts w:ascii="Times New Roman" w:hAnsi="Times New Roman" w:cs="Times New Roman"/>
           <w:sz w:val="20"/>
           <w:szCs w:val="20"/>
           <w:highlight w:val="none"/>
@@ -4103,18 +4150,13 @@
       </w:r>
       <w:r>
         <w:rPr>
-          <w:rFonts w:ascii="Times New Roman" w:hAnsi="Times New Roman" w:cs="Times New Roman"/>
+          <w:rFonts w:ascii="Times New Roman" w:hAnsi="Times New Roman" w:eastAsia="Times New Roman" w:cs="Times New Roman"/>
+          <w:b w:val="0"/>
+          <w:bCs w:val="0"/>
+          <w:color w:val="000000" w:themeColor="text1"/>
           <w:sz w:val="20"/>
           <w:szCs w:val="20"/>
           <w:highlight w:val="none"/>
-        </w:rPr>
-      </w:r>
-      <w:r>
-        <w:rPr>
-          <w:rFonts w:ascii="Times New Roman" w:hAnsi="Times New Roman" w:cs="Times New Roman"/>
-          <w:b/>
-          <w:bCs/>
-          <w:color w:val="000000" w:themeColor="text1"/>
         </w:rPr>
       </w:r>
     </w:p>
@@ -4169,7 +4211,7 @@
 <w:ftr xmlns:wpc="http://schemas.microsoft.com/office/word/2010/wordprocessingCanvas" xmlns:mc="http://schemas.openxmlformats.org/markup-compatibility/2006" xmlns:o="urn:schemas-microsoft-com:office:office" xmlns:r="http://schemas.openxmlformats.org/officeDocument/2006/relationships" xmlns:m="http://schemas.openxmlformats.org/officeDocument/2006/math" xmlns:v="urn:schemas-microsoft-com:vml" xmlns:wp14="http://schemas.microsoft.com/office/word/2010/wordprocessingDrawing" xmlns:wp="http://schemas.openxmlformats.org/drawingml/2006/wordprocessingDrawing" xmlns:w10="urn:schemas-microsoft-com:office:word" xmlns:w="http://schemas.openxmlformats.org/wordprocessingml/2006/main" xmlns:w14="http://schemas.microsoft.com/office/word/2010/wordml" xmlns:w15="http://schemas.microsoft.com/office/word/2012/wordml" xmlns:wpg="http://schemas.microsoft.com/office/word/2010/wordprocessingGroup" xmlns:wpi="http://schemas.microsoft.com/office/word/2010/wordprocessingInk" xmlns:wne="http://schemas.microsoft.com/office/word/2006/wordml" xmlns:a="http://schemas.openxmlformats.org/drawingml/2006/main" xmlns:wps="http://schemas.microsoft.com/office/word/2010/wordprocessingShape" mc:Ignorable="w14 w15 wp14">
   <w:p>
     <w:pPr>
-      <w:pStyle w:val="757"/>
+      <w:pStyle w:val="767"/>
       <w:pBdr/>
       <w:spacing/>
       <w:ind/>
@@ -8806,7 +8848,7 @@
     <w:lsdException w:name="Bibliography" w:uiPriority="37"/>
     <w:lsdException w:name="TOC Heading" w:uiPriority="39" w:qFormat="1"/>
   </w:latentStyles>
-  <w:style w:type="paragraph" w:styleId="726">
+  <w:style w:type="paragraph" w:styleId="736">
     <w:name w:val="Normal"/>
     <w:qFormat/>
     <w:pPr>
@@ -8815,11 +8857,11 @@
       <w:ind/>
     </w:pPr>
   </w:style>
-  <w:style w:type="paragraph" w:styleId="727">
+  <w:style w:type="paragraph" w:styleId="737">
     <w:name w:val="Heading 1"/>
-    <w:basedOn w:val="726"/>
-    <w:next w:val="726"/>
-    <w:link w:val="728"/>
+    <w:basedOn w:val="736"/>
+    <w:next w:val="736"/>
+    <w:link w:val="738"/>
     <w:uiPriority w:val="9"/>
     <w:qFormat/>
     <w:pPr>
@@ -8836,9 +8878,9 @@
       <w:szCs w:val="40"/>
     </w:rPr>
   </w:style>
-  <w:style w:type="character" w:styleId="728">
+  <w:style w:type="character" w:styleId="738">
     <w:name w:val="Heading 1 Char"/>
-    <w:link w:val="727"/>
+    <w:link w:val="737"/>
     <w:uiPriority w:val="9"/>
     <w:pPr>
       <w:pBdr/>
@@ -8851,11 +8893,11 @@
       <w:szCs w:val="40"/>
     </w:rPr>
   </w:style>
-  <w:style w:type="paragraph" w:styleId="729">
+  <w:style w:type="paragraph" w:styleId="739">
     <w:name w:val="Heading 2"/>
-    <w:basedOn w:val="726"/>
-    <w:next w:val="726"/>
-    <w:link w:val="730"/>
+    <w:basedOn w:val="736"/>
+    <w:next w:val="736"/>
+    <w:link w:val="740"/>
     <w:uiPriority w:val="9"/>
     <w:unhideWhenUsed/>
     <w:qFormat/>
@@ -8872,9 +8914,9 @@
       <w:sz w:val="34"/>
     </w:rPr>
   </w:style>
-  <w:style w:type="character" w:styleId="730">
+  <w:style w:type="character" w:styleId="740">
     <w:name w:val="Heading 2 Char"/>
-    <w:link w:val="729"/>
+    <w:link w:val="739"/>
     <w:uiPriority w:val="9"/>
     <w:pPr>
       <w:pBdr/>
@@ -8886,11 +8928,11 @@
       <w:sz w:val="34"/>
     </w:rPr>
   </w:style>
-  <w:style w:type="paragraph" w:styleId="731">
+  <w:style w:type="paragraph" w:styleId="741">
     <w:name w:val="Heading 3"/>
-    <w:basedOn w:val="726"/>
-    <w:next w:val="726"/>
-    <w:link w:val="732"/>
+    <w:basedOn w:val="736"/>
+    <w:next w:val="736"/>
+    <w:link w:val="742"/>
     <w:uiPriority w:val="9"/>
     <w:unhideWhenUsed/>
     <w:qFormat/>
@@ -8908,9 +8950,9 @@
       <w:szCs w:val="30"/>
     </w:rPr>
   </w:style>
-  <w:style w:type="character" w:styleId="732">
+  <w:style w:type="character" w:styleId="742">
     <w:name w:val="Heading 3 Char"/>
-    <w:link w:val="731"/>
+    <w:link w:val="741"/>
     <w:uiPriority w:val="9"/>
     <w:pPr>
       <w:pBdr/>
@@ -8923,11 +8965,11 @@
       <w:szCs w:val="30"/>
     </w:rPr>
   </w:style>
-  <w:style w:type="paragraph" w:styleId="733">
+  <w:style w:type="paragraph" w:styleId="743">
     <w:name w:val="Heading 4"/>
-    <w:basedOn w:val="726"/>
-    <w:next w:val="726"/>
-    <w:link w:val="734"/>
+    <w:basedOn w:val="736"/>
+    <w:next w:val="736"/>
+    <w:link w:val="744"/>
     <w:uiPriority w:val="9"/>
     <w:unhideWhenUsed/>
     <w:qFormat/>
@@ -8947,9 +8989,9 @@
       <w:szCs w:val="26"/>
     </w:rPr>
   </w:style>
-  <w:style w:type="character" w:styleId="734">
+  <w:style w:type="character" w:styleId="744">
     <w:name w:val="Heading 4 Char"/>
-    <w:link w:val="733"/>
+    <w:link w:val="743"/>
     <w:uiPriority w:val="9"/>
     <w:pPr>
       <w:pBdr/>
@@ -8964,11 +9006,11 @@
       <w:szCs w:val="26"/>
     </w:rPr>
   </w:style>
-  <w:style w:type="paragraph" w:styleId="735">
+  <w:style w:type="paragraph" w:styleId="745">
     <w:name w:val="Heading 5"/>
-    <w:basedOn w:val="726"/>
-    <w:next w:val="726"/>
-    <w:link w:val="736"/>
+    <w:basedOn w:val="736"/>
+    <w:next w:val="736"/>
+    <w:link w:val="746"/>
     <w:uiPriority w:val="9"/>
     <w:unhideWhenUsed/>
     <w:qFormat/>
@@ -8988,9 +9030,9 @@
       <w:szCs w:val="24"/>
     </w:rPr>
   </w:style>
-  <w:style w:type="character" w:styleId="736">
+  <w:style w:type="character" w:styleId="746">
     <w:name w:val="Heading 5 Char"/>
-    <w:link w:val="735"/>
+    <w:link w:val="745"/>
     <w:uiPriority w:val="9"/>
     <w:pPr>
       <w:pBdr/>
@@ -9005,11 +9047,11 @@
       <w:szCs w:val="24"/>
     </w:rPr>
   </w:style>
-  <w:style w:type="paragraph" w:styleId="737">
+  <w:style w:type="paragraph" w:styleId="747">
     <w:name w:val="Heading 6"/>
-    <w:basedOn w:val="726"/>
-    <w:next w:val="726"/>
-    <w:link w:val="738"/>
+    <w:basedOn w:val="736"/>
+    <w:next w:val="736"/>
+    <w:link w:val="748"/>
     <w:uiPriority w:val="9"/>
     <w:unhideWhenUsed/>
     <w:qFormat/>
@@ -9029,9 +9071,9 @@
       <w:szCs w:val="22"/>
     </w:rPr>
   </w:style>
-  <w:style w:type="character" w:styleId="738">
+  <w:style w:type="character" w:styleId="748">
     <w:name w:val="Heading 6 Char"/>
-    <w:link w:val="737"/>
+    <w:link w:val="747"/>
     <w:uiPriority w:val="9"/>
     <w:pPr>
       <w:pBdr/>
@@ -9046,11 +9088,11 @@
       <w:szCs w:val="22"/>
     </w:rPr>
   </w:style>
-  <w:style w:type="paragraph" w:styleId="739">
+  <w:style w:type="paragraph" w:styleId="749">
     <w:name w:val="Heading 7"/>
-    <w:basedOn w:val="726"/>
-    <w:next w:val="726"/>
-    <w:link w:val="740"/>
+    <w:basedOn w:val="736"/>
+    <w:next w:val="736"/>
+    <w:link w:val="750"/>
     <w:uiPriority w:val="9"/>
     <w:unhideWhenUsed/>
     <w:qFormat/>
@@ -9072,9 +9114,9 @@
       <w:szCs w:val="22"/>
     </w:rPr>
   </w:style>
-  <w:style w:type="character" w:styleId="740">
+  <w:style w:type="character" w:styleId="750">
     <w:name w:val="Heading 7 Char"/>
-    <w:link w:val="739"/>
+    <w:link w:val="749"/>
     <w:uiPriority w:val="9"/>
     <w:pPr>
       <w:pBdr/>
@@ -9091,11 +9133,11 @@
       <w:szCs w:val="22"/>
     </w:rPr>
   </w:style>
-  <w:style w:type="paragraph" w:styleId="741">
+  <w:style w:type="paragraph" w:styleId="751">
     <w:name w:val="Heading 8"/>
-    <w:basedOn w:val="726"/>
-    <w:next w:val="726"/>
-    <w:link w:val="742"/>
+    <w:basedOn w:val="736"/>
+    <w:next w:val="736"/>
+    <w:link w:val="752"/>
     <w:uiPriority w:val="9"/>
     <w:unhideWhenUsed/>
     <w:qFormat/>
@@ -9115,9 +9157,9 @@
       <w:szCs w:val="22"/>
     </w:rPr>
   </w:style>
-  <w:style w:type="character" w:styleId="742">
+  <w:style w:type="character" w:styleId="752">
     <w:name w:val="Heading 8 Char"/>
-    <w:link w:val="741"/>
+    <w:link w:val="751"/>
     <w:uiPriority w:val="9"/>
     <w:pPr>
       <w:pBdr/>
@@ -9132,11 +9174,11 @@
       <w:szCs w:val="22"/>
     </w:rPr>
   </w:style>
-  <w:style w:type="paragraph" w:styleId="743">
+  <w:style w:type="paragraph" w:styleId="753">
     <w:name w:val="Heading 9"/>
-    <w:basedOn w:val="726"/>
-    <w:next w:val="726"/>
-    <w:link w:val="744"/>
+    <w:basedOn w:val="736"/>
+    <w:next w:val="736"/>
+    <w:link w:val="754"/>
     <w:uiPriority w:val="9"/>
     <w:unhideWhenUsed/>
     <w:qFormat/>
@@ -9156,9 +9198,9 @@
       <w:szCs w:val="21"/>
     </w:rPr>
   </w:style>
-  <w:style w:type="character" w:styleId="744">
+  <w:style w:type="character" w:styleId="754">
     <w:name w:val="Heading 9 Char"/>
-    <w:link w:val="743"/>
+    <w:link w:val="753"/>
     <w:uiPriority w:val="9"/>
     <w:pPr>
       <w:pBdr/>
@@ -9173,9 +9215,9 @@
       <w:szCs w:val="21"/>
     </w:rPr>
   </w:style>
-  <w:style w:type="paragraph" w:styleId="745">
+  <w:style w:type="paragraph" w:styleId="755">
     <w:name w:val="List Paragraph"/>
-    <w:basedOn w:val="726"/>
+    <w:basedOn w:val="736"/>
     <w:uiPriority w:val="34"/>
     <w:qFormat/>
     <w:pPr>
@@ -9185,7 +9227,7 @@
       <w:contextualSpacing w:val="true"/>
     </w:pPr>
   </w:style>
-  <w:style w:type="paragraph" w:styleId="746">
+  <w:style w:type="paragraph" w:styleId="756">
     <w:name w:val="No Spacing"/>
     <w:uiPriority w:val="1"/>
     <w:qFormat/>
@@ -9195,11 +9237,11 @@
       <w:ind/>
     </w:pPr>
   </w:style>
-  <w:style w:type="paragraph" w:styleId="747">
+  <w:style w:type="paragraph" w:styleId="757">
     <w:name w:val="Title"/>
-    <w:basedOn w:val="726"/>
-    <w:next w:val="726"/>
-    <w:link w:val="748"/>
+    <w:basedOn w:val="736"/>
+    <w:next w:val="736"/>
+    <w:link w:val="758"/>
     <w:uiPriority w:val="10"/>
     <w:qFormat/>
     <w:pPr>
@@ -9213,9 +9255,9 @@
       <w:szCs w:val="48"/>
     </w:rPr>
   </w:style>
-  <w:style w:type="character" w:styleId="748">
+  <w:style w:type="character" w:styleId="758">
     <w:name w:val="Title Char"/>
-    <w:link w:val="747"/>
+    <w:link w:val="757"/>
     <w:uiPriority w:val="10"/>
     <w:pPr>
       <w:pBdr/>
@@ -9227,11 +9269,11 @@
       <w:szCs w:val="48"/>
     </w:rPr>
   </w:style>
-  <w:style w:type="paragraph" w:styleId="749">
+  <w:style w:type="paragraph" w:styleId="759">
     <w:name w:val="Subtitle"/>
-    <w:basedOn w:val="726"/>
-    <w:next w:val="726"/>
-    <w:link w:val="750"/>
+    <w:basedOn w:val="736"/>
+    <w:next w:val="736"/>
+    <w:link w:val="760"/>
     <w:uiPriority w:val="11"/>
     <w:qFormat/>
     <w:pPr>
@@ -9244,9 +9286,9 @@
       <w:szCs w:val="24"/>
     </w:rPr>
   </w:style>
-  <w:style w:type="character" w:styleId="750">
+  <w:style w:type="character" w:styleId="760">
     <w:name w:val="Subtitle Char"/>
-    <w:link w:val="749"/>
+    <w:link w:val="759"/>
     <w:uiPriority w:val="11"/>
     <w:pPr>
       <w:pBdr/>
@@ -9258,11 +9300,11 @@
       <w:szCs w:val="24"/>
     </w:rPr>
   </w:style>
-  <w:style w:type="paragraph" w:styleId="751">
+  <w:style w:type="paragraph" w:styleId="761">
     <w:name w:val="Quote"/>
-    <w:basedOn w:val="726"/>
-    <w:next w:val="726"/>
-    <w:link w:val="752"/>
+    <w:basedOn w:val="736"/>
+    <w:next w:val="736"/>
+    <w:link w:val="762"/>
     <w:uiPriority w:val="29"/>
     <w:qFormat/>
     <w:pPr>
@@ -9274,9 +9316,9 @@
       <w:i/>
     </w:rPr>
   </w:style>
-  <w:style w:type="character" w:styleId="752">
+  <w:style w:type="character" w:styleId="762">
     <w:name w:val="Quote Char"/>
-    <w:link w:val="751"/>
+    <w:link w:val="761"/>
     <w:uiPriority w:val="29"/>
     <w:pPr>
       <w:pBdr/>
@@ -9287,11 +9329,11 @@
       <w:i/>
     </w:rPr>
   </w:style>
-  <w:style w:type="paragraph" w:styleId="753">
+  <w:style w:type="paragraph" w:styleId="763">
     <w:name w:val="Intense Quote"/>
-    <w:basedOn w:val="726"/>
-    <w:next w:val="726"/>
-    <w:link w:val="754"/>
+    <w:basedOn w:val="736"/>
+    <w:next w:val="736"/>
+    <w:link w:val="764"/>
     <w:uiPriority w:val="30"/>
     <w:qFormat/>
     <w:pPr>
@@ -9310,9 +9352,9 @@
       <w:i/>
     </w:rPr>
   </w:style>
-  <w:style w:type="character" w:styleId="754">
+  <w:style w:type="character" w:styleId="764">
     <w:name w:val="Intense Quote Char"/>
-    <w:link w:val="753"/>
+    <w:link w:val="763"/>
     <w:uiPriority w:val="30"/>
     <w:pPr>
       <w:pBdr/>
@@ -9323,10 +9365,10 @@
       <w:i/>
     </w:rPr>
   </w:style>
-  <w:style w:type="paragraph" w:styleId="755">
+  <w:style w:type="paragraph" w:styleId="765">
     <w:name w:val="Header"/>
-    <w:basedOn w:val="726"/>
-    <w:link w:val="756"/>
+    <w:basedOn w:val="736"/>
+    <w:link w:val="766"/>
     <w:uiPriority w:val="99"/>
     <w:unhideWhenUsed/>
     <w:pPr>
@@ -9339,9 +9381,9 @@
       <w:ind/>
     </w:pPr>
   </w:style>
-  <w:style w:type="character" w:styleId="756">
+  <w:style w:type="character" w:styleId="766">
     <w:name w:val="Header Char"/>
-    <w:link w:val="755"/>
+    <w:link w:val="765"/>
     <w:uiPriority w:val="99"/>
     <w:pPr>
       <w:pBdr/>
@@ -9349,10 +9391,10 @@
       <w:ind/>
     </w:pPr>
   </w:style>
-  <w:style w:type="paragraph" w:styleId="757">
+  <w:style w:type="paragraph" w:styleId="767">
     <w:name w:val="Footer"/>
-    <w:basedOn w:val="726"/>
-    <w:link w:val="759"/>
+    <w:basedOn w:val="736"/>
+    <w:link w:val="769"/>
     <w:uiPriority w:val="99"/>
     <w:unhideWhenUsed/>
     <w:pPr>
@@ -9365,9 +9407,9 @@
       <w:ind/>
     </w:pPr>
   </w:style>
-  <w:style w:type="character" w:styleId="758">
+  <w:style w:type="character" w:styleId="768">
     <w:name w:val="Footer Char"/>
-    <w:link w:val="757"/>
+    <w:link w:val="767"/>
     <w:uiPriority w:val="99"/>
     <w:pPr>
       <w:pBdr/>
@@ -9375,10 +9417,10 @@
       <w:ind/>
     </w:pPr>
   </w:style>
-  <w:style w:type="character" w:styleId="759">
+  <w:style w:type="character" w:styleId="769">
     <w:name w:val="Caption Char"/>
-    <w:basedOn w:val="909"/>
-    <w:link w:val="757"/>
+    <w:basedOn w:val="919"/>
+    <w:link w:val="767"/>
     <w:uiPriority w:val="99"/>
     <w:pPr>
       <w:pBdr/>
@@ -9386,7 +9428,7 @@
       <w:ind/>
     </w:pPr>
   </w:style>
-  <w:style w:type="table" w:styleId="760">
+  <w:style w:type="table" w:styleId="770">
     <w:name w:val="Table Grid"/>
     <w:uiPriority w:val="59"/>
     <w:pPr>
@@ -9584,7 +9626,7 @@
       </w:tcPr>
     </w:tblStylePr>
   </w:style>
-  <w:style w:type="table" w:styleId="761">
+  <w:style w:type="table" w:styleId="771">
     <w:name w:val="Table Grid Light"/>
     <w:uiPriority w:val="59"/>
     <w:pPr>
@@ -9782,7 +9824,7 @@
       </w:tcPr>
     </w:tblStylePr>
   </w:style>
-  <w:style w:type="table" w:styleId="762">
+  <w:style w:type="table" w:styleId="772">
     <w:name w:val="Plain Table 1"/>
     <w:uiPriority w:val="59"/>
     <w:pPr>
@@ -10006,7 +10048,7 @@
       </w:tcPr>
     </w:tblStylePr>
   </w:style>
-  <w:style w:type="table" w:styleId="763">
+  <w:style w:type="table" w:styleId="773">
     <w:name w:val="Plain Table 2"/>
     <w:uiPriority w:val="59"/>
     <w:pPr>
@@ -10238,7 +10280,7 @@
       </w:tcPr>
     </w:tblStylePr>
   </w:style>
-  <w:style w:type="table" w:styleId="764">
+  <w:style w:type="table" w:styleId="774">
     <w:name w:val="Plain Table 3"/>
     <w:uiPriority w:val="99"/>
     <w:pPr>
@@ -10467,7 +10509,7 @@
       </w:tcPr>
     </w:tblStylePr>
   </w:style>
-  <w:style w:type="table" w:styleId="765">
+  <w:style w:type="table" w:styleId="775">
     <w:name w:val="Plain Table 4"/>
     <w:uiPriority w:val="99"/>
     <w:pPr>
@@ -10682,7 +10724,7 @@
       </w:tcPr>
     </w:tblStylePr>
   </w:style>
-  <w:style w:type="table" w:styleId="766">
+  <w:style w:type="table" w:styleId="776">
     <w:name w:val="Plain Table 5"/>
     <w:uiPriority w:val="99"/>
     <w:pPr>
@@ -10914,7 +10956,7 @@
       </w:tcPr>
     </w:tblStylePr>
   </w:style>
-  <w:style w:type="table" w:styleId="767">
+  <w:style w:type="table" w:styleId="777">
     <w:name w:val="Grid Table 1 Light"/>
     <w:uiPriority w:val="99"/>
     <w:pPr>
@@ -11136,7 +11178,7 @@
       </w:tcPr>
     </w:tblStylePr>
   </w:style>
-  <w:style w:type="table" w:styleId="768">
+  <w:style w:type="table" w:styleId="778">
     <w:name w:val="Grid Table 1 Light - Accent 1"/>
     <w:uiPriority w:val="99"/>
     <w:pPr>
@@ -11358,7 +11400,7 @@
       </w:tcPr>
     </w:tblStylePr>
   </w:style>
-  <w:style w:type="table" w:styleId="769">
+  <w:style w:type="table" w:styleId="779">
     <w:name w:val="Grid Table 1 Light - Accent 2"/>
     <w:uiPriority w:val="99"/>
     <w:pPr>
@@ -11580,7 +11622,7 @@
       </w:tcPr>
     </w:tblStylePr>
   </w:style>
-  <w:style w:type="table" w:styleId="770">
+  <w:style w:type="table" w:styleId="780">
     <w:name w:val="Grid Table 1 Light - Accent 3"/>
     <w:uiPriority w:val="99"/>
     <w:pPr>
@@ -11802,7 +11844,7 @@
       </w:tcPr>
     </w:tblStylePr>
   </w:style>
-  <w:style w:type="table" w:styleId="771">
+  <w:style w:type="table" w:styleId="781">
     <w:name w:val="Grid Table 1 Light - Accent 4"/>
     <w:uiPriority w:val="99"/>
     <w:pPr>
@@ -12024,7 +12066,7 @@
       </w:tcPr>
     </w:tblStylePr>
   </w:style>
-  <w:style w:type="table" w:styleId="772">
+  <w:style w:type="table" w:styleId="782">
     <w:name w:val="Grid Table 1 Light - Accent 5"/>
     <w:uiPriority w:val="99"/>
     <w:pPr>
@@ -12246,7 +12288,7 @@
       </w:tcPr>
     </w:tblStylePr>
   </w:style>
-  <w:style w:type="table" w:styleId="773">
+  <w:style w:type="table" w:styleId="783">
     <w:name w:val="Grid Table 1 Light - Accent 6"/>
     <w:uiPriority w:val="99"/>
     <w:pPr>
@@ -12468,7 +12510,7 @@
       </w:tcPr>
     </w:tblStylePr>
   </w:style>
-  <w:style w:type="table" w:styleId="774">
+  <w:style w:type="table" w:styleId="784">
     <w:name w:val="Grid Table 2"/>
     <w:uiPriority w:val="99"/>
     <w:pPr>
@@ -12699,7 +12741,7 @@
       </w:tcPr>
     </w:tblStylePr>
   </w:style>
-  <w:style w:type="table" w:styleId="775">
+  <w:style w:type="table" w:styleId="785">
     <w:name w:val="Grid Table 2 - Accent 1"/>
     <w:uiPriority w:val="99"/>
     <w:pPr>
@@ -12930,7 +12972,7 @@
       </w:tcPr>
     </w:tblStylePr>
   </w:style>
-  <w:style w:type="table" w:styleId="776">
+  <w:style w:type="table" w:styleId="786">
     <w:name w:val="Grid Table 2 - Accent 2"/>
     <w:uiPriority w:val="99"/>
     <w:pPr>
@@ -13161,7 +13203,7 @@
       </w:tcPr>
     </w:tblStylePr>
   </w:style>
-  <w:style w:type="table" w:styleId="777">
+  <w:style w:type="table" w:styleId="787">
     <w:name w:val="Grid Table 2 - Accent 3"/>
     <w:uiPriority w:val="99"/>
     <w:pPr>
@@ -13392,7 +13434,7 @@
       </w:tcPr>
     </w:tblStylePr>
   </w:style>
-  <w:style w:type="table" w:styleId="778">
+  <w:style w:type="table" w:styleId="788">
     <w:name w:val="Grid Table 2 - Accent 4"/>
     <w:uiPriority w:val="99"/>
     <w:pPr>
@@ -13623,7 +13665,7 @@
       </w:tcPr>
     </w:tblStylePr>
   </w:style>
-  <w:style w:type="table" w:styleId="779">
+  <w:style w:type="table" w:styleId="789">
     <w:name w:val="Grid Table 2 - Accent 5"/>
     <w:uiPriority w:val="99"/>
     <w:pPr>
@@ -13854,7 +13896,7 @@
       </w:tcPr>
     </w:tblStylePr>
   </w:style>
-  <w:style w:type="table" w:styleId="780">
+  <w:style w:type="table" w:styleId="790">
     <w:name w:val="Grid Table 2 - Accent 6"/>
     <w:uiPriority w:val="99"/>
     <w:pPr>
@@ -14085,7 +14127,7 @@
       </w:tcPr>
     </w:tblStylePr>
   </w:style>
-  <w:style w:type="table" w:styleId="781">
+  <w:style w:type="table" w:styleId="791">
     <w:name w:val="Grid Table 3"/>
     <w:uiPriority w:val="99"/>
     <w:pPr>
@@ -14329,7 +14371,7 @@
       </w:tcPr>
     </w:tblStylePr>
   </w:style>
-  <w:style w:type="table" w:styleId="782">
+  <w:style w:type="table" w:styleId="792">
     <w:name w:val="Grid Table 3 - Accent 1"/>
     <w:uiPriority w:val="99"/>
     <w:pPr>
@@ -14573,7 +14615,7 @@
       </w:tcPr>
     </w:tblStylePr>
   </w:style>
-  <w:style w:type="table" w:styleId="783">
+  <w:style w:type="table" w:styleId="793">
     <w:name w:val="Grid Table 3 - Accent 2"/>
     <w:uiPriority w:val="99"/>
     <w:pPr>
@@ -14817,7 +14859,7 @@
       </w:tcPr>
     </w:tblStylePr>
   </w:style>
-  <w:style w:type="table" w:styleId="784">
+  <w:style w:type="table" w:styleId="794">
     <w:name w:val="Grid Table 3 - Accent 3"/>
     <w:uiPriority w:val="99"/>
     <w:pPr>
@@ -15061,7 +15103,7 @@
       </w:tcPr>
     </w:tblStylePr>
   </w:style>
-  <w:style w:type="table" w:styleId="785">
+  <w:style w:type="table" w:styleId="795">
     <w:name w:val="Grid Table 3 - Accent 4"/>
     <w:uiPriority w:val="99"/>
     <w:pPr>
@@ -15305,7 +15347,7 @@
       </w:tcPr>
     </w:tblStylePr>
   </w:style>
-  <w:style w:type="table" w:styleId="786">
+  <w:style w:type="table" w:styleId="796">
     <w:name w:val="Grid Table 3 - Accent 5"/>
     <w:uiPriority w:val="99"/>
     <w:pPr>
@@ -15549,7 +15591,7 @@
       </w:tcPr>
     </w:tblStylePr>
   </w:style>
-  <w:style w:type="table" w:styleId="787">
+  <w:style w:type="table" w:styleId="797">
     <w:name w:val="Grid Table 3 - Accent 6"/>
     <w:uiPriority w:val="99"/>
     <w:pPr>
@@ -15793,7 +15835,7 @@
       </w:tcPr>
     </w:tblStylePr>
   </w:style>
-  <w:style w:type="table" w:styleId="788">
+  <w:style w:type="table" w:styleId="798">
     <w:name w:val="Grid Table 4"/>
     <w:uiPriority w:val="59"/>
     <w:pPr>
@@ -16025,7 +16067,7 @@
       </w:tcPr>
     </w:tblStylePr>
   </w:style>
-  <w:style w:type="table" w:styleId="789">
+  <w:style w:type="table" w:styleId="799">
     <w:name w:val="Grid Table 4 - Accent 1"/>
     <w:uiPriority w:val="59"/>
     <w:pPr>
@@ -16257,7 +16299,7 @@
       </w:tcPr>
     </w:tblStylePr>
   </w:style>
-  <w:style w:type="table" w:styleId="790">
+  <w:style w:type="table" w:styleId="800">
     <w:name w:val="Grid Table 4 - Accent 2"/>
     <w:uiPriority w:val="59"/>
     <w:pPr>
@@ -16489,7 +16531,7 @@
       </w:tcPr>
     </w:tblStylePr>
   </w:style>
-  <w:style w:type="table" w:styleId="791">
+  <w:style w:type="table" w:styleId="801">
     <w:name w:val="Grid Table 4 - Accent 3"/>
     <w:uiPriority w:val="59"/>
     <w:pPr>
@@ -16721,7 +16763,7 @@
       </w:tcPr>
     </w:tblStylePr>
   </w:style>
-  <w:style w:type="table" w:styleId="792">
+  <w:style w:type="table" w:styleId="802">
     <w:name w:val="Grid Table 4 - Accent 4"/>
     <w:uiPriority w:val="59"/>
     <w:pPr>
@@ -16953,7 +16995,7 @@
       </w:tcPr>
     </w:tblStylePr>
   </w:style>
-  <w:style w:type="table" w:styleId="793">
+  <w:style w:type="table" w:styleId="803">
     <w:name w:val="Grid Table 4 - Accent 5"/>
     <w:uiPriority w:val="59"/>
     <w:pPr>
@@ -17185,7 +17227,7 @@
       </w:tcPr>
     </w:tblStylePr>
   </w:style>
-  <w:style w:type="table" w:styleId="794">
+  <w:style w:type="table" w:styleId="804">
     <w:name w:val="Grid Table 4 - Accent 6"/>
     <w:uiPriority w:val="59"/>
     <w:pPr>
@@ -17417,7 +17459,7 @@
       </w:tcPr>
     </w:tblStylePr>
   </w:style>
-  <w:style w:type="table" w:styleId="795">
+  <w:style w:type="table" w:styleId="805">
     <w:name w:val="Grid Table 5 Dark"/>
     <w:uiPriority w:val="99"/>
     <w:pPr>
@@ -17644,7 +17686,7 @@
       </w:tcPr>
     </w:tblStylePr>
   </w:style>
-  <w:style w:type="table" w:styleId="796">
+  <w:style w:type="table" w:styleId="806">
     <w:name w:val="Grid Table 5 Dark- Accent 1"/>
     <w:uiPriority w:val="99"/>
     <w:pPr>
@@ -17871,7 +17913,7 @@
       </w:tcPr>
     </w:tblStylePr>
   </w:style>
-  <w:style w:type="table" w:styleId="797">
+  <w:style w:type="table" w:styleId="807">
     <w:name w:val="Grid Table 5 Dark - Accent 2"/>
     <w:uiPriority w:val="99"/>
     <w:pPr>
@@ -18098,7 +18140,7 @@
       </w:tcPr>
     </w:tblStylePr>
   </w:style>
-  <w:style w:type="table" w:styleId="798">
+  <w:style w:type="table" w:styleId="808">
     <w:name w:val="Grid Table 5 Dark - Accent 3"/>
     <w:uiPriority w:val="99"/>
     <w:pPr>
@@ -18325,7 +18367,7 @@
       </w:tcPr>
     </w:tblStylePr>
   </w:style>
-  <w:style w:type="table" w:styleId="799">
+  <w:style w:type="table" w:styleId="809">
     <w:name w:val="Grid Table 5 Dark- Accent 4"/>
     <w:uiPriority w:val="99"/>
     <w:pPr>
@@ -18552,7 +18594,7 @@
       </w:tcPr>
     </w:tblStylePr>
   </w:style>
-  <w:style w:type="table" w:styleId="800">
+  <w:style w:type="table" w:styleId="810">
     <w:name w:val="Grid Table 5 Dark - Accent 5"/>
     <w:uiPriority w:val="99"/>
     <w:pPr>
@@ -18779,7 +18821,7 @@
       </w:tcPr>
     </w:tblStylePr>
   </w:style>
-  <w:style w:type="table" w:styleId="801">
+  <w:style w:type="table" w:styleId="811">
     <w:name w:val="Grid Table 5 Dark - Accent 6"/>
     <w:uiPriority w:val="99"/>
     <w:pPr>
@@ -19006,7 +19048,7 @@
       </w:tcPr>
     </w:tblStylePr>
   </w:style>
-  <w:style w:type="table" w:styleId="802">
+  <w:style w:type="table" w:styleId="812">
     <w:name w:val="Grid Table 6 Colorful"/>
     <w:uiPriority w:val="99"/>
     <w:pPr>
@@ -19235,7 +19277,7 @@
       </w:tcPr>
     </w:tblStylePr>
   </w:style>
-  <w:style w:type="table" w:styleId="803">
+  <w:style w:type="table" w:styleId="813">
     <w:name w:val="Grid Table 6 Colorful - Accent 1"/>
     <w:uiPriority w:val="99"/>
     <w:pPr>
@@ -19464,7 +19506,7 @@
       </w:tcPr>
     </w:tblStylePr>
   </w:style>
-  <w:style w:type="table" w:styleId="804">
+  <w:style w:type="table" w:styleId="814">
     <w:name w:val="Grid Table 6 Colorful - Accent 2"/>
     <w:uiPriority w:val="99"/>
     <w:pPr>
@@ -19693,7 +19735,7 @@
       </w:tcPr>
     </w:tblStylePr>
   </w:style>
-  <w:style w:type="table" w:styleId="805">
+  <w:style w:type="table" w:styleId="815">
     <w:name w:val="Grid Table 6 Colorful - Accent 3"/>
     <w:uiPriority w:val="99"/>
     <w:pPr>
@@ -19922,7 +19964,7 @@
       </w:tcPr>
     </w:tblStylePr>
   </w:style>
-  <w:style w:type="table" w:styleId="806">
+  <w:style w:type="table" w:styleId="816">
     <w:name w:val="Grid Table 6 Colorful - Accent 4"/>
     <w:uiPriority w:val="99"/>
     <w:pPr>
@@ -20151,7 +20193,7 @@
       </w:tcPr>
     </w:tblStylePr>
   </w:style>
-  <w:style w:type="table" w:styleId="807">
+  <w:style w:type="table" w:styleId="817">
     <w:name w:val="Grid Table 6 Colorful - Accent 5"/>
     <w:uiPriority w:val="99"/>
     <w:pPr>
@@ -20380,7 +20422,7 @@
       </w:tcPr>
     </w:tblStylePr>
   </w:style>
-  <w:style w:type="table" w:styleId="808">
+  <w:style w:type="table" w:styleId="818">
     <w:name w:val="Grid Table 6 Colorful - Accent 6"/>
     <w:uiPriority w:val="99"/>
     <w:pPr>
@@ -20609,7 +20651,7 @@
       </w:tcPr>
     </w:tblStylePr>
   </w:style>
-  <w:style w:type="table" w:styleId="809">
+  <w:style w:type="table" w:styleId="819">
     <w:name w:val="Grid Table 7 Colorful"/>
     <w:uiPriority w:val="99"/>
     <w:pPr>
@@ -20862,7 +20904,7 @@
       </w:tcPr>
     </w:tblStylePr>
   </w:style>
-  <w:style w:type="table" w:styleId="810">
+  <w:style w:type="table" w:styleId="820">
     <w:name w:val="Grid Table 7 Colorful - Accent 1"/>
     <w:uiPriority w:val="99"/>
     <w:pPr>
@@ -21115,7 +21157,7 @@
       </w:tcPr>
     </w:tblStylePr>
   </w:style>
-  <w:style w:type="table" w:styleId="811">
+  <w:style w:type="table" w:styleId="821">
     <w:name w:val="Grid Table 7 Colorful - Accent 2"/>
     <w:uiPriority w:val="99"/>
     <w:pPr>
@@ -21368,7 +21410,7 @@
       </w:tcPr>
     </w:tblStylePr>
   </w:style>
-  <w:style w:type="table" w:styleId="812">
+  <w:style w:type="table" w:styleId="822">
     <w:name w:val="Grid Table 7 Colorful - Accent 3"/>
     <w:uiPriority w:val="99"/>
     <w:pPr>
@@ -21621,7 +21663,7 @@
       </w:tcPr>
     </w:tblStylePr>
   </w:style>
-  <w:style w:type="table" w:styleId="813">
+  <w:style w:type="table" w:styleId="823">
     <w:name w:val="Grid Table 7 Colorful - Accent 4"/>
     <w:uiPriority w:val="99"/>
     <w:pPr>
@@ -21874,7 +21916,7 @@
       </w:tcPr>
     </w:tblStylePr>
   </w:style>
-  <w:style w:type="table" w:styleId="814">
+  <w:style w:type="table" w:styleId="824">
     <w:name w:val="Grid Table 7 Colorful - Accent 5"/>
     <w:uiPriority w:val="99"/>
     <w:pPr>
@@ -22127,7 +22169,7 @@
       </w:tcPr>
     </w:tblStylePr>
   </w:style>
-  <w:style w:type="table" w:styleId="815">
+  <w:style w:type="table" w:styleId="825">
     <w:name w:val="Grid Table 7 Colorful - Accent 6"/>
     <w:uiPriority w:val="99"/>
     <w:pPr>
@@ -22380,7 +22422,7 @@
       </w:tcPr>
     </w:tblStylePr>
   </w:style>
-  <w:style w:type="table" w:styleId="816">
+  <w:style w:type="table" w:styleId="826">
     <w:name w:val="List Table 1 Light"/>
     <w:uiPriority w:val="99"/>
     <w:pPr>
@@ -22595,7 +22637,7 @@
       </w:tcPr>
     </w:tblStylePr>
   </w:style>
-  <w:style w:type="table" w:styleId="817">
+  <w:style w:type="table" w:styleId="827">
     <w:name w:val="List Table 1 Light - Accent 1"/>
     <w:uiPriority w:val="99"/>
     <w:pPr>
@@ -22810,7 +22852,7 @@
       </w:tcPr>
     </w:tblStylePr>
   </w:style>
-  <w:style w:type="table" w:styleId="818">
+  <w:style w:type="table" w:styleId="828">
     <w:name w:val="List Table 1 Light - Accent 2"/>
     <w:uiPriority w:val="99"/>
     <w:pPr>
@@ -23025,7 +23067,7 @@
       </w:tcPr>
     </w:tblStylePr>
   </w:style>
-  <w:style w:type="table" w:styleId="819">
+  <w:style w:type="table" w:styleId="829">
     <w:name w:val="List Table 1 Light - Accent 3"/>
     <w:uiPriority w:val="99"/>
     <w:pPr>
@@ -23240,7 +23282,7 @@
       </w:tcPr>
     </w:tblStylePr>
   </w:style>
-  <w:style w:type="table" w:styleId="820">
+  <w:style w:type="table" w:styleId="830">
     <w:name w:val="List Table 1 Light - Accent 4"/>
     <w:uiPriority w:val="99"/>
     <w:pPr>
@@ -23455,7 +23497,7 @@
       </w:tcPr>
     </w:tblStylePr>
   </w:style>
-  <w:style w:type="table" w:styleId="821">
+  <w:style w:type="table" w:styleId="831">
     <w:name w:val="List Table 1 Light - Accent 5"/>
     <w:uiPriority w:val="99"/>
     <w:pPr>
@@ -23670,7 +23712,7 @@
       </w:tcPr>
     </w:tblStylePr>
   </w:style>
-  <w:style w:type="table" w:styleId="822">
+  <w:style w:type="table" w:styleId="832">
     <w:name w:val="List Table 1 Light - Accent 6"/>
     <w:uiPriority w:val="99"/>
     <w:pPr>
@@ -23885,7 +23927,7 @@
       </w:tcPr>
     </w:tblStylePr>
   </w:style>
-  <w:style w:type="table" w:styleId="823">
+  <w:style w:type="table" w:styleId="833">
     <w:name w:val="List Table 2"/>
     <w:uiPriority w:val="99"/>
     <w:pPr>
@@ -24122,7 +24164,7 @@
       </w:tcPr>
     </w:tblStylePr>
   </w:style>
-  <w:style w:type="table" w:styleId="824">
+  <w:style w:type="table" w:styleId="834">
     <w:name w:val="List Table 2 - Accent 1"/>
     <w:uiPriority w:val="99"/>
     <w:pPr>
@@ -24359,7 +24401,7 @@
       </w:tcPr>
     </w:tblStylePr>
   </w:style>
-  <w:style w:type="table" w:styleId="825">
+  <w:style w:type="table" w:styleId="835">
     <w:name w:val="List Table 2 - Accent 2"/>
     <w:uiPriority w:val="99"/>
     <w:pPr>
@@ -24596,7 +24638,7 @@
       </w:tcPr>
     </w:tblStylePr>
   </w:style>
-  <w:style w:type="table" w:styleId="826">
+  <w:style w:type="table" w:styleId="836">
     <w:name w:val="List Table 2 - Accent 3"/>
     <w:uiPriority w:val="99"/>
     <w:pPr>
@@ -24833,7 +24875,7 @@
       </w:tcPr>
     </w:tblStylePr>
   </w:style>
-  <w:style w:type="table" w:styleId="827">
+  <w:style w:type="table" w:styleId="837">
     <w:name w:val="List Table 2 - Accent 4"/>
     <w:uiPriority w:val="99"/>
     <w:pPr>
@@ -25070,7 +25112,7 @@
       </w:tcPr>
     </w:tblStylePr>
   </w:style>
-  <w:style w:type="table" w:styleId="828">
+  <w:style w:type="table" w:styleId="838">
     <w:name w:val="List Table 2 - Accent 5"/>
     <w:uiPriority w:val="99"/>
     <w:pPr>
@@ -25307,7 +25349,7 @@
       </w:tcPr>
     </w:tblStylePr>
   </w:style>
-  <w:style w:type="table" w:styleId="829">
+  <w:style w:type="table" w:styleId="839">
     <w:name w:val="List Table 2 - Accent 6"/>
     <w:uiPriority w:val="99"/>
     <w:pPr>
@@ -25544,7 +25586,7 @@
       </w:tcPr>
     </w:tblStylePr>
   </w:style>
-  <w:style w:type="table" w:styleId="830">
+  <w:style w:type="table" w:styleId="840">
     <w:name w:val="List Table 3"/>
     <w:uiPriority w:val="99"/>
     <w:pPr>
@@ -25771,7 +25813,7 @@
       </w:tcPr>
     </w:tblStylePr>
   </w:style>
-  <w:style w:type="table" w:styleId="831">
+  <w:style w:type="table" w:styleId="841">
     <w:name w:val="List Table 3 - Accent 1"/>
     <w:uiPriority w:val="99"/>
     <w:pPr>
@@ -25998,7 +26040,7 @@
       </w:tcPr>
     </w:tblStylePr>
   </w:style>
-  <w:style w:type="table" w:styleId="832">
+  <w:style w:type="table" w:styleId="842">
     <w:name w:val="List Table 3 - Accent 2"/>
     <w:uiPriority w:val="99"/>
     <w:pPr>
@@ -26225,7 +26267,7 @@
       </w:tcPr>
     </w:tblStylePr>
   </w:style>
-  <w:style w:type="table" w:styleId="833">
+  <w:style w:type="table" w:styleId="843">
     <w:name w:val="List Table 3 - Accent 3"/>
     <w:uiPriority w:val="99"/>
     <w:pPr>
@@ -26452,7 +26494,7 @@
       </w:tcPr>
     </w:tblStylePr>
   </w:style>
-  <w:style w:type="table" w:styleId="834">
+  <w:style w:type="table" w:styleId="844">
     <w:name w:val="List Table 3 - Accent 4"/>
     <w:uiPriority w:val="99"/>
     <w:pPr>
@@ -26679,7 +26721,7 @@
       </w:tcPr>
     </w:tblStylePr>
   </w:style>
-  <w:style w:type="table" w:styleId="835">
+  <w:style w:type="table" w:styleId="845">
     <w:name w:val="List Table 3 - Accent 5"/>
     <w:uiPriority w:val="99"/>
     <w:pPr>
@@ -26906,7 +26948,7 @@
       </w:tcPr>
     </w:tblStylePr>
   </w:style>
-  <w:style w:type="table" w:styleId="836">
+  <w:style w:type="table" w:styleId="846">
     <w:name w:val="List Table 3 - Accent 6"/>
     <w:uiPriority w:val="99"/>
     <w:pPr>
@@ -27133,7 +27175,7 @@
       </w:tcPr>
     </w:tblStylePr>
   </w:style>
-  <w:style w:type="table" w:styleId="837">
+  <w:style w:type="table" w:styleId="847">
     <w:name w:val="List Table 4"/>
     <w:uiPriority w:val="99"/>
     <w:pPr>
@@ -27357,7 +27399,7 @@
       </w:tcPr>
     </w:tblStylePr>
   </w:style>
-  <w:style w:type="table" w:styleId="838">
+  <w:style w:type="table" w:styleId="848">
     <w:name w:val="List Table 4 - Accent 1"/>
     <w:uiPriority w:val="99"/>
     <w:pPr>
@@ -27581,7 +27623,7 @@
       </w:tcPr>
     </w:tblStylePr>
   </w:style>
-  <w:style w:type="table" w:styleId="839">
+  <w:style w:type="table" w:styleId="849">
     <w:name w:val="List Table 4 - Accent 2"/>
     <w:uiPriority w:val="99"/>
     <w:pPr>
@@ -27805,7 +27847,7 @@
       </w:tcPr>
     </w:tblStylePr>
   </w:style>
-  <w:style w:type="table" w:styleId="840">
+  <w:style w:type="table" w:styleId="850">
     <w:name w:val="List Table 4 - Accent 3"/>
     <w:uiPriority w:val="99"/>
     <w:pPr>
@@ -28029,7 +28071,7 @@
       </w:tcPr>
     </w:tblStylePr>
   </w:style>
-  <w:style w:type="table" w:styleId="841">
+  <w:style w:type="table" w:styleId="851">
     <w:name w:val="List Table 4 - Accent 4"/>
     <w:uiPriority w:val="99"/>
     <w:pPr>
@@ -28253,7 +28295,7 @@
       </w:tcPr>
     </w:tblStylePr>
   </w:style>
-  <w:style w:type="table" w:styleId="842">
+  <w:style w:type="table" w:styleId="852">
     <w:name w:val="List Table 4 - Accent 5"/>
     <w:uiPriority w:val="99"/>
     <w:pPr>
@@ -28477,7 +28519,7 @@
       </w:tcPr>
     </w:tblStylePr>
   </w:style>
-  <w:style w:type="table" w:styleId="843">
+  <w:style w:type="table" w:styleId="853">
     <w:name w:val="List Table 4 - Accent 6"/>
     <w:uiPriority w:val="99"/>
     <w:pPr>
@@ -28701,7 +28743,7 @@
       </w:tcPr>
     </w:tblStylePr>
   </w:style>
-  <w:style w:type="table" w:styleId="844">
+  <w:style w:type="table" w:styleId="854">
     <w:name w:val="List Table 5 Dark"/>
     <w:uiPriority w:val="99"/>
     <w:pPr>
@@ -28942,7 +28984,7 @@
       </w:tcPr>
     </w:tblStylePr>
   </w:style>
-  <w:style w:type="table" w:styleId="845">
+  <w:style w:type="table" w:styleId="855">
     <w:name w:val="List Table 5 Dark - Accent 1"/>
     <w:uiPriority w:val="99"/>
     <w:pPr>
@@ -29183,7 +29225,7 @@
       </w:tcPr>
     </w:tblStylePr>
   </w:style>
-  <w:style w:type="table" w:styleId="846">
+  <w:style w:type="table" w:styleId="856">
     <w:name w:val="List Table 5 Dark - Accent 2"/>
     <w:uiPriority w:val="99"/>
     <w:pPr>
@@ -29424,7 +29466,7 @@
       </w:tcPr>
     </w:tblStylePr>
   </w:style>
-  <w:style w:type="table" w:styleId="847">
+  <w:style w:type="table" w:styleId="857">
     <w:name w:val="List Table 5 Dark - Accent 3"/>
     <w:uiPriority w:val="99"/>
     <w:pPr>
@@ -29665,7 +29707,7 @@
       </w:tcPr>
     </w:tblStylePr>
   </w:style>
-  <w:style w:type="table" w:styleId="848">
+  <w:style w:type="table" w:styleId="858">
     <w:name w:val="List Table 5 Dark - Accent 4"/>
     <w:uiPriority w:val="99"/>
     <w:pPr>
@@ -29906,7 +29948,7 @@
       </w:tcPr>
     </w:tblStylePr>
   </w:style>
-  <w:style w:type="table" w:styleId="849">
+  <w:style w:type="table" w:styleId="859">
     <w:name w:val="List Table 5 Dark - Accent 5"/>
     <w:uiPriority w:val="99"/>
     <w:pPr>
@@ -30147,7 +30189,7 @@
       </w:tcPr>
     </w:tblStylePr>
   </w:style>
-  <w:style w:type="table" w:styleId="850">
+  <w:style w:type="table" w:styleId="860">
     <w:name w:val="List Table 5 Dark - Accent 6"/>
     <w:uiPriority w:val="99"/>
     <w:pPr>
@@ -30388,7 +30430,7 @@
       </w:tcPr>
     </w:tblStylePr>
   </w:style>
-  <w:style w:type="table" w:styleId="851">
+  <w:style w:type="table" w:styleId="861">
     <w:name w:val="List Table 6 Colorful"/>
     <w:uiPriority w:val="99"/>
     <w:pPr>
@@ -30610,7 +30652,7 @@
       </w:tcPr>
     </w:tblStylePr>
   </w:style>
-  <w:style w:type="table" w:styleId="852">
+  <w:style w:type="table" w:styleId="862">
     <w:name w:val="List Table 6 Colorful - Accent 1"/>
     <w:uiPriority w:val="99"/>
     <w:pPr>
@@ -30832,7 +30874,7 @@
       </w:tcPr>
     </w:tblStylePr>
   </w:style>
-  <w:style w:type="table" w:styleId="853">
+  <w:style w:type="table" w:styleId="863">
     <w:name w:val="List Table 6 Colorful - Accent 2"/>
     <w:uiPriority w:val="99"/>
     <w:pPr>
@@ -31054,7 +31096,7 @@
       </w:tcPr>
     </w:tblStylePr>
   </w:style>
-  <w:style w:type="table" w:styleId="854">
+  <w:style w:type="table" w:styleId="864">
     <w:name w:val="List Table 6 Colorful - Accent 3"/>
     <w:uiPriority w:val="99"/>
     <w:pPr>
@@ -31276,7 +31318,7 @@
       </w:tcPr>
     </w:tblStylePr>
   </w:style>
-  <w:style w:type="table" w:styleId="855">
+  <w:style w:type="table" w:styleId="865">
     <w:name w:val="List Table 6 Colorful - Accent 4"/>
     <w:uiPriority w:val="99"/>
     <w:pPr>
@@ -31498,7 +31540,7 @@
       </w:tcPr>
     </w:tblStylePr>
   </w:style>
-  <w:style w:type="table" w:styleId="856">
+  <w:style w:type="table" w:styleId="866">
     <w:name w:val="List Table 6 Colorful - Accent 5"/>
     <w:uiPriority w:val="99"/>
     <w:pPr>
@@ -31720,7 +31762,7 @@
       </w:tcPr>
     </w:tblStylePr>
   </w:style>
-  <w:style w:type="table" w:styleId="857">
+  <w:style w:type="table" w:styleId="867">
     <w:name w:val="List Table 6 Colorful - Accent 6"/>
     <w:uiPriority w:val="99"/>
     <w:pPr>
@@ -31942,7 +31984,7 @@
       </w:tcPr>
     </w:tblStylePr>
   </w:style>
-  <w:style w:type="table" w:styleId="858">
+  <w:style w:type="table" w:styleId="868">
     <w:name w:val="List Table 7 Colorful"/>
     <w:uiPriority w:val="99"/>
     <w:pPr>
@@ -32197,7 +32239,7 @@
       </w:tcPr>
     </w:tblStylePr>
   </w:style>
-  <w:style w:type="table" w:styleId="859">
+  <w:style w:type="table" w:styleId="869">
     <w:name w:val="List Table 7 Colorful - Accent 1"/>
     <w:uiPriority w:val="99"/>
     <w:pPr>
@@ -32452,7 +32494,7 @@
       </w:tcPr>
     </w:tblStylePr>
   </w:style>
-  <w:style w:type="table" w:styleId="860">
+  <w:style w:type="table" w:styleId="870">
     <w:name w:val="List Table 7 Colorful - Accent 2"/>
     <w:uiPriority w:val="99"/>
     <w:pPr>
@@ -32707,7 +32749,7 @@
       </w:tcPr>
     </w:tblStylePr>
   </w:style>
-  <w:style w:type="table" w:styleId="861">
+  <w:style w:type="table" w:styleId="871">
     <w:name w:val="List Table 7 Colorful - Accent 3"/>
     <w:uiPriority w:val="99"/>
     <w:pPr>
@@ -32962,7 +33004,7 @@
       </w:tcPr>
     </w:tblStylePr>
   </w:style>
-  <w:style w:type="table" w:styleId="862">
+  <w:style w:type="table" w:styleId="872">
     <w:name w:val="List Table 7 Colorful - Accent 4"/>
     <w:uiPriority w:val="99"/>
     <w:pPr>
@@ -33217,7 +33259,7 @@
       </w:tcPr>
     </w:tblStylePr>
   </w:style>
-  <w:style w:type="table" w:styleId="863">
+  <w:style w:type="table" w:styleId="873">
     <w:name w:val="List Table 7 Colorful - Accent 5"/>
     <w:uiPriority w:val="99"/>
     <w:pPr>
@@ -33472,7 +33514,7 @@
       </w:tcPr>
     </w:tblStylePr>
   </w:style>
-  <w:style w:type="table" w:styleId="864">
+  <w:style w:type="table" w:styleId="874">
     <w:name w:val="List Table 7 Colorful - Accent 6"/>
     <w:uiPriority w:val="99"/>
     <w:pPr>
@@ -33727,7 +33769,7 @@
       </w:tcPr>
     </w:tblStylePr>
   </w:style>
-  <w:style w:type="table" w:styleId="865">
+  <w:style w:type="table" w:styleId="875">
     <w:name w:val="Lined - Accent"/>
     <w:uiPriority w:val="99"/>
     <w:pPr>
@@ -33963,7 +34005,7 @@
       </w:tcPr>
     </w:tblStylePr>
   </w:style>
-  <w:style w:type="table" w:styleId="866">
+  <w:style w:type="table" w:styleId="876">
     <w:name w:val="Lined - Accent 1"/>
     <w:uiPriority w:val="99"/>
     <w:pPr>
@@ -34199,7 +34241,7 @@
       </w:tcPr>
     </w:tblStylePr>
   </w:style>
-  <w:style w:type="table" w:styleId="867">
+  <w:style w:type="table" w:styleId="877">
     <w:name w:val="Lined - Accent 2"/>
     <w:uiPriority w:val="99"/>
     <w:pPr>
@@ -34435,7 +34477,7 @@
       </w:tcPr>
     </w:tblStylePr>
   </w:style>
-  <w:style w:type="table" w:styleId="868">
+  <w:style w:type="table" w:styleId="878">
     <w:name w:val="Lined - Accent 3"/>
     <w:uiPriority w:val="99"/>
     <w:pPr>
@@ -34671,7 +34713,7 @@
       </w:tcPr>
     </w:tblStylePr>
   </w:style>
-  <w:style w:type="table" w:styleId="869">
+  <w:style w:type="table" w:styleId="879">
     <w:name w:val="Lined - Accent 4"/>
     <w:uiPriority w:val="99"/>
     <w:pPr>
@@ -34907,7 +34949,7 @@
       </w:tcPr>
     </w:tblStylePr>
   </w:style>
-  <w:style w:type="table" w:styleId="870">
+  <w:style w:type="table" w:styleId="880">
     <w:name w:val="Lined - Accent 5"/>
     <w:uiPriority w:val="99"/>
     <w:pPr>
@@ -35143,7 +35185,7 @@
       </w:tcPr>
     </w:tblStylePr>
   </w:style>
-  <w:style w:type="table" w:styleId="871">
+  <w:style w:type="table" w:styleId="881">
     <w:name w:val="Lined - Accent 6"/>
     <w:uiPriority w:val="99"/>
     <w:pPr>
@@ -35379,7 +35421,7 @@
       </w:tcPr>
     </w:tblStylePr>
   </w:style>
-  <w:style w:type="table" w:styleId="872">
+  <w:style w:type="table" w:styleId="882">
     <w:name w:val="Bordered &amp; Lined - Accent"/>
     <w:uiPriority w:val="99"/>
     <w:pPr>
@@ -35622,7 +35664,7 @@
       </w:tcPr>
     </w:tblStylePr>
   </w:style>
-  <w:style w:type="table" w:styleId="873">
+  <w:style w:type="table" w:styleId="883">
     <w:name w:val="Bordered &amp; Lined - Accent 1"/>
     <w:uiPriority w:val="99"/>
     <w:pPr>
@@ -35865,7 +35907,7 @@
       </w:tcPr>
     </w:tblStylePr>
   </w:style>
-  <w:style w:type="table" w:styleId="874">
+  <w:style w:type="table" w:styleId="884">
     <w:name w:val="Bordered &amp; Lined - Accent 2"/>
     <w:uiPriority w:val="99"/>
     <w:pPr>
@@ -36108,7 +36150,7 @@
       </w:tcPr>
     </w:tblStylePr>
   </w:style>
-  <w:style w:type="table" w:styleId="875">
+  <w:style w:type="table" w:styleId="885">
     <w:name w:val="Bordered &amp; Lined - Accent 3"/>
     <w:uiPriority w:val="99"/>
     <w:pPr>
@@ -36351,7 +36393,7 @@
       </w:tcPr>
     </w:tblStylePr>
   </w:style>
-  <w:style w:type="table" w:styleId="876">
+  <w:style w:type="table" w:styleId="886">
     <w:name w:val="Bordered &amp; Lined - Accent 4"/>
     <w:uiPriority w:val="99"/>
     <w:pPr>
@@ -36594,7 +36636,7 @@
       </w:tcPr>
     </w:tblStylePr>
   </w:style>
-  <w:style w:type="table" w:styleId="877">
+  <w:style w:type="table" w:styleId="887">
     <w:name w:val="Bordered &amp; Lined - Accent 5"/>
     <w:uiPriority w:val="99"/>
     <w:pPr>
@@ -36837,7 +36879,7 @@
       </w:tcPr>
     </w:tblStylePr>
   </w:style>
-  <w:style w:type="table" w:styleId="878">
+  <w:style w:type="table" w:styleId="888">
     <w:name w:val="Bordered &amp; Lined - Accent 6"/>
     <w:uiPriority w:val="99"/>
     <w:pPr>
@@ -37080,7 +37122,7 @@
       </w:tcPr>
     </w:tblStylePr>
   </w:style>
-  <w:style w:type="table" w:styleId="879">
+  <w:style w:type="table" w:styleId="889">
     <w:name w:val="Bordered"/>
     <w:uiPriority w:val="99"/>
     <w:pPr>
@@ -37310,7 +37352,7 @@
       </w:tcPr>
     </w:tblStylePr>
   </w:style>
-  <w:style w:type="table" w:styleId="880">
+  <w:style w:type="table" w:styleId="890">
     <w:name w:val="Bordered - Accent 1"/>
     <w:uiPriority w:val="99"/>
     <w:pPr>
@@ -37540,7 +37582,7 @@
       </w:tcPr>
     </w:tblStylePr>
   </w:style>
-  <w:style w:type="table" w:styleId="881">
+  <w:style w:type="table" w:styleId="891">
     <w:name w:val="Bordered - Accent 2"/>
     <w:uiPriority w:val="99"/>
     <w:pPr>
@@ -37770,7 +37812,7 @@
       </w:tcPr>
     </w:tblStylePr>
   </w:style>
-  <w:style w:type="table" w:styleId="882">
+  <w:style w:type="table" w:styleId="892">
     <w:name w:val="Bordered - Accent 3"/>
     <w:uiPriority w:val="99"/>
     <w:pPr>
@@ -38000,7 +38042,7 @@
       </w:tcPr>
     </w:tblStylePr>
   </w:style>
-  <w:style w:type="table" w:styleId="883">
+  <w:style w:type="table" w:styleId="893">
     <w:name w:val="Bordered - Accent 4"/>
     <w:uiPriority w:val="99"/>
     <w:pPr>
@@ -38230,7 +38272,7 @@
       </w:tcPr>
     </w:tblStylePr>
   </w:style>
-  <w:style w:type="table" w:styleId="884">
+  <w:style w:type="table" w:styleId="894">
     <w:name w:val="Bordered - Accent 5"/>
     <w:uiPriority w:val="99"/>
     <w:pPr>
@@ -38460,7 +38502,7 @@
       </w:tcPr>
     </w:tblStylePr>
   </w:style>
-  <w:style w:type="table" w:styleId="885">
+  <w:style w:type="table" w:styleId="895">
     <w:name w:val="Bordered - Accent 6"/>
     <w:uiPriority w:val="99"/>
     <w:pPr>
@@ -38690,7 +38732,7 @@
       </w:tcPr>
     </w:tblStylePr>
   </w:style>
-  <w:style w:type="character" w:styleId="886">
+  <w:style w:type="character" w:styleId="896">
     <w:name w:val="Hyperlink"/>
     <w:uiPriority w:val="99"/>
     <w:unhideWhenUsed/>
@@ -38704,10 +38746,10 @@
       <w:u w:val="single"/>
     </w:rPr>
   </w:style>
-  <w:style w:type="paragraph" w:styleId="887">
+  <w:style w:type="paragraph" w:styleId="897">
     <w:name w:val="footnote text"/>
-    <w:basedOn w:val="726"/>
-    <w:link w:val="888"/>
+    <w:basedOn w:val="736"/>
+    <w:link w:val="898"/>
     <w:uiPriority w:val="99"/>
     <w:semiHidden/>
     <w:unhideWhenUsed/>
@@ -38720,9 +38762,9 @@
       <w:sz w:val="18"/>
     </w:rPr>
   </w:style>
-  <w:style w:type="character" w:styleId="888">
+  <w:style w:type="character" w:styleId="898">
     <w:name w:val="Footnote Text Char"/>
-    <w:link w:val="887"/>
+    <w:link w:val="897"/>
     <w:uiPriority w:val="99"/>
     <w:pPr>
       <w:pBdr/>
@@ -38733,7 +38775,7 @@
       <w:sz w:val="18"/>
     </w:rPr>
   </w:style>
-  <w:style w:type="character" w:styleId="889">
+  <w:style w:type="character" w:styleId="899">
     <w:name w:val="footnote reference"/>
     <w:uiPriority w:val="99"/>
     <w:unhideWhenUsed/>
@@ -38746,10 +38788,10 @@
       <w:vertAlign w:val="superscript"/>
     </w:rPr>
   </w:style>
-  <w:style w:type="paragraph" w:styleId="890">
+  <w:style w:type="paragraph" w:styleId="900">
     <w:name w:val="endnote text"/>
-    <w:basedOn w:val="726"/>
-    <w:link w:val="891"/>
+    <w:basedOn w:val="736"/>
+    <w:link w:val="901"/>
     <w:uiPriority w:val="99"/>
     <w:semiHidden/>
     <w:unhideWhenUsed/>
@@ -38762,9 +38804,9 @@
       <w:sz w:val="20"/>
     </w:rPr>
   </w:style>
-  <w:style w:type="character" w:styleId="891">
+  <w:style w:type="character" w:styleId="901">
     <w:name w:val="Endnote Text Char"/>
-    <w:link w:val="890"/>
+    <w:link w:val="900"/>
     <w:uiPriority w:val="99"/>
     <w:pPr>
       <w:pBdr/>
@@ -38775,7 +38817,7 @@
       <w:sz w:val="20"/>
     </w:rPr>
   </w:style>
-  <w:style w:type="character" w:styleId="892">
+  <w:style w:type="character" w:styleId="902">
     <w:name w:val="endnote reference"/>
     <w:uiPriority w:val="99"/>
     <w:semiHidden/>
@@ -38789,10 +38831,10 @@
       <w:vertAlign w:val="superscript"/>
     </w:rPr>
   </w:style>
-  <w:style w:type="paragraph" w:styleId="893">
+  <w:style w:type="paragraph" w:styleId="903">
     <w:name w:val="toc 1"/>
-    <w:basedOn w:val="726"/>
-    <w:next w:val="726"/>
+    <w:basedOn w:val="736"/>
+    <w:next w:val="736"/>
     <w:uiPriority w:val="39"/>
     <w:unhideWhenUsed/>
     <w:pPr>
@@ -38801,10 +38843,10 @@
       <w:ind w:right="0" w:firstLine="0" w:left="0"/>
     </w:pPr>
   </w:style>
-  <w:style w:type="paragraph" w:styleId="894">
+  <w:style w:type="paragraph" w:styleId="904">
     <w:name w:val="toc 2"/>
-    <w:basedOn w:val="726"/>
-    <w:next w:val="726"/>
+    <w:basedOn w:val="736"/>
+    <w:next w:val="736"/>
     <w:uiPriority w:val="39"/>
     <w:unhideWhenUsed/>
     <w:pPr>
@@ -38813,10 +38855,10 @@
       <w:ind w:right="0" w:firstLine="0" w:left="283"/>
     </w:pPr>
   </w:style>
-  <w:style w:type="paragraph" w:styleId="895">
+  <w:style w:type="paragraph" w:styleId="905">
     <w:name w:val="toc 3"/>
-    <w:basedOn w:val="726"/>
-    <w:next w:val="726"/>
+    <w:basedOn w:val="736"/>
+    <w:next w:val="736"/>
     <w:uiPriority w:val="39"/>
     <w:unhideWhenUsed/>
     <w:pPr>
@@ -38825,10 +38867,10 @@
       <w:ind w:right="0" w:firstLine="0" w:left="567"/>
     </w:pPr>
   </w:style>
-  <w:style w:type="paragraph" w:styleId="896">
+  <w:style w:type="paragraph" w:styleId="906">
     <w:name w:val="toc 4"/>
-    <w:basedOn w:val="726"/>
-    <w:next w:val="726"/>
+    <w:basedOn w:val="736"/>
+    <w:next w:val="736"/>
     <w:uiPriority w:val="39"/>
     <w:unhideWhenUsed/>
     <w:pPr>
@@ -38837,10 +38879,10 @@
       <w:ind w:right="0" w:firstLine="0" w:left="850"/>
     </w:pPr>
   </w:style>
-  <w:style w:type="paragraph" w:styleId="897">
+  <w:style w:type="paragraph" w:styleId="907">
     <w:name w:val="toc 5"/>
-    <w:basedOn w:val="726"/>
-    <w:next w:val="726"/>
+    <w:basedOn w:val="736"/>
+    <w:next w:val="736"/>
     <w:uiPriority w:val="39"/>
     <w:unhideWhenUsed/>
     <w:pPr>
@@ -38849,10 +38891,10 @@
       <w:ind w:right="0" w:firstLine="0" w:left="1134"/>
     </w:pPr>
   </w:style>
-  <w:style w:type="paragraph" w:styleId="898">
+  <w:style w:type="paragraph" w:styleId="908">
     <w:name w:val="toc 6"/>
-    <w:basedOn w:val="726"/>
-    <w:next w:val="726"/>
+    <w:basedOn w:val="736"/>
+    <w:next w:val="736"/>
     <w:uiPriority w:val="39"/>
     <w:unhideWhenUsed/>
     <w:pPr>
@@ -38861,10 +38903,10 @@
       <w:ind w:right="0" w:firstLine="0" w:left="1417"/>
     </w:pPr>
   </w:style>
-  <w:style w:type="paragraph" w:styleId="899">
+  <w:style w:type="paragraph" w:styleId="909">
     <w:name w:val="toc 7"/>
-    <w:basedOn w:val="726"/>
-    <w:next w:val="726"/>
+    <w:basedOn w:val="736"/>
+    <w:next w:val="736"/>
     <w:uiPriority w:val="39"/>
     <w:unhideWhenUsed/>
     <w:pPr>
@@ -38873,10 +38915,10 @@
       <w:ind w:right="0" w:firstLine="0" w:left="1701"/>
     </w:pPr>
   </w:style>
-  <w:style w:type="paragraph" w:styleId="900">
+  <w:style w:type="paragraph" w:styleId="910">
     <w:name w:val="toc 8"/>
-    <w:basedOn w:val="726"/>
-    <w:next w:val="726"/>
+    <w:basedOn w:val="736"/>
+    <w:next w:val="736"/>
     <w:uiPriority w:val="39"/>
     <w:unhideWhenUsed/>
     <w:pPr>
@@ -38885,10 +38927,10 @@
       <w:ind w:right="0" w:firstLine="0" w:left="1984"/>
     </w:pPr>
   </w:style>
-  <w:style w:type="paragraph" w:styleId="901">
+  <w:style w:type="paragraph" w:styleId="911">
     <w:name w:val="toc 9"/>
-    <w:basedOn w:val="726"/>
-    <w:next w:val="726"/>
+    <w:basedOn w:val="736"/>
+    <w:next w:val="736"/>
     <w:uiPriority w:val="39"/>
     <w:unhideWhenUsed/>
     <w:pPr>
@@ -38897,7 +38939,7 @@
       <w:ind w:right="0" w:firstLine="0" w:left="2268"/>
     </w:pPr>
   </w:style>
-  <w:style w:type="paragraph" w:styleId="902">
+  <w:style w:type="paragraph" w:styleId="912">
     <w:name w:val="TOC Heading"/>
     <w:uiPriority w:val="39"/>
     <w:unhideWhenUsed/>
@@ -38907,10 +38949,10 @@
       <w:ind/>
     </w:pPr>
   </w:style>
-  <w:style w:type="paragraph" w:styleId="903">
+  <w:style w:type="paragraph" w:styleId="913">
     <w:name w:val="table of figures"/>
-    <w:basedOn w:val="726"/>
-    <w:next w:val="726"/>
+    <w:basedOn w:val="736"/>
+    <w:next w:val="736"/>
     <w:uiPriority w:val="99"/>
     <w:unhideWhenUsed/>
     <w:pPr>
@@ -38919,7 +38961,7 @@
       <w:ind/>
     </w:pPr>
   </w:style>
-  <w:style w:type="paragraph" w:styleId="904" w:default="1">
+  <w:style w:type="paragraph" w:styleId="914" w:default="1">
     <w:name w:val="DStyle_paragraph"/>
     <w:pPr>
       <w:widowControl w:val="true"/>
@@ -38935,19 +38977,19 @@
       <w:lang w:val="en-US" w:eastAsia="zh-CN" w:bidi="hi-IN"/>
     </w:rPr>
   </w:style>
-  <w:style w:type="paragraph" w:styleId="905" w:customStyle="1">
+  <w:style w:type="paragraph" w:styleId="915" w:customStyle="1">
     <w:name w:val="Standard"/>
-    <w:basedOn w:val="904"/>
+    <w:basedOn w:val="914"/>
     <w:pPr>
       <w:pBdr/>
       <w:spacing/>
       <w:ind/>
     </w:pPr>
   </w:style>
-  <w:style w:type="paragraph" w:styleId="906" w:customStyle="1">
+  <w:style w:type="paragraph" w:styleId="916" w:customStyle="1">
     <w:name w:val="Heading"/>
-    <w:basedOn w:val="905"/>
-    <w:next w:val="907"/>
+    <w:basedOn w:val="915"/>
+    <w:next w:val="917"/>
     <w:pPr>
       <w:keepNext w:val="true"/>
       <w:pBdr/>
@@ -38960,9 +39002,9 @@
       <w:szCs w:val="28"/>
     </w:rPr>
   </w:style>
-  <w:style w:type="paragraph" w:styleId="907" w:customStyle="1">
+  <w:style w:type="paragraph" w:styleId="917" w:customStyle="1">
     <w:name w:val="Text body"/>
-    <w:basedOn w:val="905"/>
+    <w:basedOn w:val="915"/>
     <w:qFormat/>
     <w:pPr>
       <w:pBdr/>
@@ -38970,9 +39012,9 @@
       <w:ind/>
     </w:pPr>
   </w:style>
-  <w:style w:type="paragraph" w:styleId="908" w:customStyle="1">
+  <w:style w:type="paragraph" w:styleId="918" w:customStyle="1">
     <w:name w:val="List"/>
-    <w:basedOn w:val="907"/>
+    <w:basedOn w:val="917"/>
     <w:pPr>
       <w:pBdr/>
       <w:spacing/>
@@ -38982,9 +39024,9 @@
       <w:rFonts w:cs="FreeSans"/>
     </w:rPr>
   </w:style>
-  <w:style w:type="paragraph" w:styleId="909" w:customStyle="1">
+  <w:style w:type="paragraph" w:styleId="919" w:customStyle="1">
     <w:name w:val="Caption"/>
-    <w:basedOn w:val="905"/>
+    <w:basedOn w:val="915"/>
     <w:pPr>
       <w:pBdr/>
       <w:spacing w:after="120" w:before="120"/>
@@ -38998,9 +39040,9 @@
       <w:szCs w:val="24"/>
     </w:rPr>
   </w:style>
-  <w:style w:type="paragraph" w:styleId="910" w:customStyle="1">
+  <w:style w:type="paragraph" w:styleId="920" w:customStyle="1">
     <w:name w:val="Index"/>
-    <w:basedOn w:val="905"/>
+    <w:basedOn w:val="915"/>
     <w:pPr>
       <w:pBdr/>
       <w:spacing/>
@@ -39010,10 +39052,10 @@
       <w:rFonts w:cs="FreeSans"/>
     </w:rPr>
   </w:style>
-  <w:style w:type="paragraph" w:styleId="911" w:customStyle="1">
+  <w:style w:type="paragraph" w:styleId="921" w:customStyle="1">
     <w:name w:val="Horizontal Line"/>
-    <w:basedOn w:val="905"/>
-    <w:next w:val="907"/>
+    <w:basedOn w:val="915"/>
+    <w:next w:val="917"/>
     <w:qFormat/>
     <w:pPr>
       <w:pBdr>
@@ -39030,9 +39072,9 @@
       <w:szCs w:val="12"/>
     </w:rPr>
   </w:style>
-  <w:style w:type="character" w:styleId="912" w:customStyle="1">
+  <w:style w:type="character" w:styleId="922" w:customStyle="1">
     <w:name w:val="Internet link"/>
-    <w:basedOn w:val="904"/>
+    <w:basedOn w:val="914"/>
     <w:qFormat/>
     <w:pPr>
       <w:pBdr/>
@@ -39044,9 +39086,9 @@
       <w:u w:val="single"/>
     </w:rPr>
   </w:style>
-  <w:style w:type="character" w:styleId="913" w:customStyle="1">
+  <w:style w:type="character" w:styleId="923" w:customStyle="1">
     <w:name w:val="Visited Internet Link"/>
-    <w:basedOn w:val="904"/>
+    <w:basedOn w:val="914"/>
     <w:qFormat/>
     <w:pPr>
       <w:pBdr/>
@@ -39058,9 +39100,9 @@
       <w:u w:val="single"/>
     </w:rPr>
   </w:style>
-  <w:style w:type="character" w:styleId="914" w:customStyle="1">
+  <w:style w:type="character" w:styleId="924" w:customStyle="1">
     <w:name w:val="ListLabel 1"/>
-    <w:basedOn w:val="904"/>
+    <w:basedOn w:val="914"/>
     <w:qFormat/>
     <w:pPr>
       <w:pBdr/>
@@ -39071,9 +39113,9 @@
       <w:rFonts w:cs="Symbol"/>
     </w:rPr>
   </w:style>
-  <w:style w:type="character" w:styleId="915" w:customStyle="1">
+  <w:style w:type="character" w:styleId="925" w:customStyle="1">
     <w:name w:val="ListLabel 2"/>
-    <w:basedOn w:val="904"/>
+    <w:basedOn w:val="914"/>
     <w:qFormat/>
     <w:pPr>
       <w:pBdr/>
@@ -39084,9 +39126,9 @@
       <w:rFonts w:cs="OpenSymbol"/>
     </w:rPr>
   </w:style>
-  <w:style w:type="character" w:styleId="916" w:customStyle="1">
+  <w:style w:type="character" w:styleId="926" w:customStyle="1">
     <w:name w:val="ListLabel 3"/>
-    <w:basedOn w:val="904"/>
+    <w:basedOn w:val="914"/>
     <w:qFormat/>
     <w:pPr>
       <w:pBdr/>
@@ -39097,9 +39139,9 @@
       <w:rFonts w:cs="OpenSymbol"/>
     </w:rPr>
   </w:style>
-  <w:style w:type="character" w:styleId="917" w:customStyle="1">
+  <w:style w:type="character" w:styleId="927" w:customStyle="1">
     <w:name w:val="ListLabel 4"/>
-    <w:basedOn w:val="904"/>
+    <w:basedOn w:val="914"/>
     <w:qFormat/>
     <w:pPr>
       <w:pBdr/>
@@ -39110,9 +39152,9 @@
       <w:rFonts w:cs="Symbol"/>
     </w:rPr>
   </w:style>
-  <w:style w:type="character" w:styleId="918" w:customStyle="1">
+  <w:style w:type="character" w:styleId="928" w:customStyle="1">
     <w:name w:val="ListLabel 5"/>
-    <w:basedOn w:val="904"/>
+    <w:basedOn w:val="914"/>
     <w:qFormat/>
     <w:pPr>
       <w:pBdr/>
@@ -39123,9 +39165,9 @@
       <w:rFonts w:cs="OpenSymbol"/>
     </w:rPr>
   </w:style>
-  <w:style w:type="character" w:styleId="919" w:customStyle="1">
+  <w:style w:type="character" w:styleId="929" w:customStyle="1">
     <w:name w:val="ListLabel 6"/>
-    <w:basedOn w:val="904"/>
+    <w:basedOn w:val="914"/>
     <w:qFormat/>
     <w:pPr>
       <w:pBdr/>
@@ -39136,9 +39178,9 @@
       <w:rFonts w:cs="OpenSymbol"/>
     </w:rPr>
   </w:style>
-  <w:style w:type="character" w:styleId="920" w:customStyle="1">
+  <w:style w:type="character" w:styleId="930" w:customStyle="1">
     <w:name w:val="ListLabel 7"/>
-    <w:basedOn w:val="904"/>
+    <w:basedOn w:val="914"/>
     <w:qFormat/>
     <w:pPr>
       <w:pBdr/>
@@ -39149,9 +39191,9 @@
       <w:rFonts w:cs="Symbol"/>
     </w:rPr>
   </w:style>
-  <w:style w:type="character" w:styleId="921" w:customStyle="1">
+  <w:style w:type="character" w:styleId="931" w:customStyle="1">
     <w:name w:val="ListLabel 8"/>
-    <w:basedOn w:val="904"/>
+    <w:basedOn w:val="914"/>
     <w:qFormat/>
     <w:pPr>
       <w:pBdr/>
@@ -39162,9 +39204,9 @@
       <w:rFonts w:cs="OpenSymbol"/>
     </w:rPr>
   </w:style>
-  <w:style w:type="character" w:styleId="922" w:customStyle="1">
+  <w:style w:type="character" w:styleId="932" w:customStyle="1">
     <w:name w:val="ListLabel 9"/>
-    <w:basedOn w:val="904"/>
+    <w:basedOn w:val="914"/>
     <w:qFormat/>
     <w:pPr>
       <w:pBdr/>
@@ -39175,9 +39217,9 @@
       <w:rFonts w:cs="OpenSymbol"/>
     </w:rPr>
   </w:style>
-  <w:style w:type="character" w:styleId="923" w:customStyle="1">
+  <w:style w:type="character" w:styleId="933" w:customStyle="1">
     <w:name w:val="ListLabel 10"/>
-    <w:basedOn w:val="904"/>
+    <w:basedOn w:val="914"/>
     <w:qFormat/>
     <w:pPr>
       <w:pBdr/>
@@ -39190,9 +39232,9 @@
       <w:szCs w:val="20"/>
     </w:rPr>
   </w:style>
-  <w:style w:type="character" w:styleId="924" w:customStyle="1">
+  <w:style w:type="character" w:styleId="934" w:customStyle="1">
     <w:name w:val="ListLabel 11"/>
-    <w:basedOn w:val="904"/>
+    <w:basedOn w:val="914"/>
     <w:qFormat/>
     <w:pPr>
       <w:pBdr/>
@@ -39203,9 +39245,9 @@
       <w:rFonts w:cs="OpenSymbol"/>
     </w:rPr>
   </w:style>
-  <w:style w:type="character" w:styleId="925" w:customStyle="1">
+  <w:style w:type="character" w:styleId="935" w:customStyle="1">
     <w:name w:val="ListLabel 12"/>
-    <w:basedOn w:val="904"/>
+    <w:basedOn w:val="914"/>
     <w:qFormat/>
     <w:pPr>
       <w:pBdr/>
@@ -39216,9 +39258,9 @@
       <w:rFonts w:cs="OpenSymbol"/>
     </w:rPr>
   </w:style>
-  <w:style w:type="character" w:styleId="926" w:customStyle="1">
+  <w:style w:type="character" w:styleId="936" w:customStyle="1">
     <w:name w:val="ListLabel 13"/>
-    <w:basedOn w:val="904"/>
+    <w:basedOn w:val="914"/>
     <w:qFormat/>
     <w:pPr>
       <w:pBdr/>
@@ -39229,9 +39271,9 @@
       <w:rFonts w:cs="Symbol"/>
     </w:rPr>
   </w:style>
-  <w:style w:type="character" w:styleId="927" w:customStyle="1">
+  <w:style w:type="character" w:styleId="937" w:customStyle="1">
     <w:name w:val="ListLabel 14"/>
-    <w:basedOn w:val="904"/>
+    <w:basedOn w:val="914"/>
     <w:qFormat/>
     <w:pPr>
       <w:pBdr/>
@@ -39242,9 +39284,9 @@
       <w:rFonts w:cs="OpenSymbol"/>
     </w:rPr>
   </w:style>
-  <w:style w:type="character" w:styleId="928" w:customStyle="1">
+  <w:style w:type="character" w:styleId="938" w:customStyle="1">
     <w:name w:val="ListLabel 15"/>
-    <w:basedOn w:val="904"/>
+    <w:basedOn w:val="914"/>
     <w:qFormat/>
     <w:pPr>
       <w:pBdr/>
@@ -39255,9 +39297,9 @@
       <w:rFonts w:cs="OpenSymbol"/>
     </w:rPr>
   </w:style>
-  <w:style w:type="character" w:styleId="929" w:customStyle="1">
+  <w:style w:type="character" w:styleId="939" w:customStyle="1">
     <w:name w:val="ListLabel 16"/>
-    <w:basedOn w:val="904"/>
+    <w:basedOn w:val="914"/>
     <w:qFormat/>
     <w:pPr>
       <w:pBdr/>
@@ -39268,9 +39310,9 @@
       <w:rFonts w:cs="Symbol"/>
     </w:rPr>
   </w:style>
-  <w:style w:type="character" w:styleId="930" w:customStyle="1">
+  <w:style w:type="character" w:styleId="940" w:customStyle="1">
     <w:name w:val="ListLabel 17"/>
-    <w:basedOn w:val="904"/>
+    <w:basedOn w:val="914"/>
     <w:qFormat/>
     <w:pPr>
       <w:pBdr/>
@@ -39281,9 +39323,9 @@
       <w:rFonts w:cs="OpenSymbol"/>
     </w:rPr>
   </w:style>
-  <w:style w:type="character" w:styleId="931" w:customStyle="1">
+  <w:style w:type="character" w:styleId="941" w:customStyle="1">
     <w:name w:val="ListLabel 18"/>
-    <w:basedOn w:val="904"/>
+    <w:basedOn w:val="914"/>
     <w:qFormat/>
     <w:pPr>
       <w:pBdr/>
@@ -39294,9 +39336,9 @@
       <w:rFonts w:cs="OpenSymbol"/>
     </w:rPr>
   </w:style>
-  <w:style w:type="character" w:styleId="932" w:customStyle="1">
+  <w:style w:type="character" w:styleId="942" w:customStyle="1">
     <w:name w:val="Bullet Symbols"/>
-    <w:basedOn w:val="904"/>
+    <w:basedOn w:val="914"/>
     <w:qFormat/>
     <w:pPr>
       <w:pBdr/>
@@ -39307,7 +39349,7 @@
       <w:rFonts w:ascii="OpenSymbol" w:hAnsi="OpenSymbol" w:eastAsia="OpenSymbol" w:cs="OpenSymbol"/>
     </w:rPr>
   </w:style>
-  <w:style w:type="character" w:styleId="933" w:default="1">
+  <w:style w:type="character" w:styleId="943" w:default="1">
     <w:name w:val="Default Paragraph Font"/>
     <w:uiPriority w:val="1"/>
     <w:semiHidden/>
@@ -39318,7 +39360,7 @@
       <w:ind/>
     </w:pPr>
   </w:style>
-  <w:style w:type="numbering" w:styleId="934" w:default="1">
+  <w:style w:type="numbering" w:styleId="944" w:default="1">
     <w:name w:val="No List"/>
     <w:uiPriority w:val="99"/>
     <w:semiHidden/>
@@ -39329,7 +39371,7 @@
       <w:ind/>
     </w:pPr>
   </w:style>
-  <w:style w:type="table" w:styleId="935" w:default="1">
+  <w:style w:type="table" w:styleId="945" w:default="1">
     <w:name w:val="Normal Table"/>
     <w:uiPriority w:val="99"/>
     <w:semiHidden/>

--- a/resources/resume.docx
+++ b/resources/resume.docx
@@ -4,7 +4,7 @@
   <w:body>
     <w:p>
       <w:pPr>
-        <w:pStyle w:val="915"/>
+        <w:pStyle w:val="893"/>
         <w:keepNext w:val="false"/>
         <w:keepLines w:val="true"/>
         <w:suppressLineNumbers w:val="false"/>
@@ -91,7 +91,7 @@
     </w:p>
     <w:p>
       <w:pPr>
-        <w:pStyle w:val="915"/>
+        <w:pStyle w:val="893"/>
         <w:keepNext w:val="false"/>
         <w:keepLines w:val="true"/>
         <w:suppressLineNumbers w:val="false"/>
@@ -146,7 +146,7 @@
     </w:p>
     <w:p>
       <w:pPr>
-        <w:pStyle w:val="915"/>
+        <w:pStyle w:val="893"/>
         <w:keepNext w:val="false"/>
         <w:keepLines w:val="true"/>
         <w:suppressLineNumbers w:val="false"/>
@@ -178,10 +178,10 @@
           <w:u w:val="none"/>
         </w:rPr>
       </w:r>
-      <w:hyperlink r:id="rId11" w:tooltip="tel:5716234086" w:history="1">
+      <w:hyperlink r:id="rId9" w:tooltip="tel:5716234086" w:history="1">
         <w:r>
           <w:rPr>
-            <w:rStyle w:val="896"/>
+            <w:rStyle w:val="874"/>
             <w:rFonts w:ascii="Times New Roman" w:hAnsi="Times New Roman" w:eastAsia="Times New Roman" w:cs="Times New Roman"/>
             <w:b w:val="0"/>
             <w:bCs w:val="0"/>
@@ -205,10 +205,10 @@
         </w:rPr>
         <w:t xml:space="preserve"> | </w:t>
       </w:r>
-      <w:hyperlink r:id="rId12" w:tooltip="mailto:mfeigenbaum23@gmail.com" w:history="1">
+      <w:hyperlink r:id="rId10" w:tooltip="mailto:mfeigenbaum23@gmail.com" w:history="1">
         <w:r>
           <w:rPr>
-            <w:rStyle w:val="922"/>
+            <w:rStyle w:val="900"/>
             <w:rFonts w:ascii="Times New Roman" w:hAnsi="Times New Roman" w:eastAsia="Times New Roman" w:cs="Times New Roman"/>
             <w:color w:val="000000" w:themeColor="text1"/>
             <w:sz w:val="20"/>
@@ -218,7 +218,7 @@
         </w:r>
         <w:r>
           <w:rPr>
-            <w:rStyle w:val="922"/>
+            <w:rStyle w:val="900"/>
             <w:rFonts w:ascii="Times New Roman" w:hAnsi="Times New Roman" w:eastAsia="Times New Roman" w:cs="Times New Roman"/>
             <w:color w:val="000000" w:themeColor="text1"/>
             <w:sz w:val="20"/>
@@ -228,7 +228,7 @@
         </w:r>
         <w:r>
           <w:rPr>
-            <w:rStyle w:val="922"/>
+            <w:rStyle w:val="900"/>
             <w:rFonts w:ascii="Times New Roman" w:hAnsi="Times New Roman" w:eastAsia="Times New Roman" w:cs="Times New Roman"/>
             <w:b w:val="0"/>
             <w:bCs w:val="0"/>
@@ -252,10 +252,10 @@
         </w:rPr>
         <w:t xml:space="preserve"> | </w:t>
       </w:r>
-      <w:hyperlink r:id="rId13" w:tooltip="https://mitchf.me" w:history="1">
+      <w:hyperlink r:id="rId11" w:tooltip="https://mitchf.me" w:history="1">
         <w:r>
           <w:rPr>
-            <w:rStyle w:val="896"/>
+            <w:rStyle w:val="874"/>
             <w:rFonts w:ascii="Times New Roman" w:hAnsi="Times New Roman" w:eastAsia="Times New Roman" w:cs="Times New Roman"/>
             <w:color w:val="000000" w:themeColor="text1"/>
             <w:sz w:val="20"/>
@@ -275,10 +275,10 @@
         </w:rPr>
         <w:t xml:space="preserve"> | </w:t>
       </w:r>
-      <w:hyperlink r:id="rId14" w:tooltip="https://www.linkedin.com/in/mitchfeigenbaum" w:history="1">
+      <w:hyperlink r:id="rId12" w:tooltip="https://www.linkedin.com/in/mitchfeigenbaum" w:history="1">
         <w:r>
           <w:rPr>
-            <w:rStyle w:val="896"/>
+            <w:rStyle w:val="874"/>
             <w:rFonts w:ascii="Times New Roman" w:hAnsi="Times New Roman" w:eastAsia="Times New Roman" w:cs="Times New Roman"/>
             <w:color w:val="000000" w:themeColor="text1"/>
             <w:sz w:val="20"/>
@@ -299,10 +299,10 @@
         </w:rPr>
         <w:t xml:space="preserve"> | </w:t>
       </w:r>
-      <w:hyperlink r:id="rId15" w:tooltip="https://github.com/mrf-dot" w:history="1">
+      <w:hyperlink r:id="rId13" w:tooltip="https://github.com/mrf-dot" w:history="1">
         <w:r>
           <w:rPr>
-            <w:rStyle w:val="896"/>
+            <w:rStyle w:val="874"/>
             <w:rFonts w:ascii="Times New Roman" w:hAnsi="Times New Roman" w:cs="Times New Roman"/>
             <w:color w:val="000000" w:themeColor="text1"/>
             <w:sz w:val="20"/>
@@ -336,7 +336,7 @@
     </w:p>
     <w:p>
       <w:pPr>
-        <w:pStyle w:val="921"/>
+        <w:pStyle w:val="899"/>
         <w:keepNext w:val="false"/>
         <w:keepLines w:val="true"/>
         <w:suppressLineNumbers w:val="false"/>
@@ -391,7 +391,7 @@
     </w:p>
     <w:p>
       <w:pPr>
-        <w:pStyle w:val="921"/>
+        <w:pStyle w:val="899"/>
         <w:keepNext w:val="false"/>
         <w:keepLines w:val="true"/>
         <w:suppressLineNumbers w:val="false"/>
@@ -449,7 +449,7 @@
     </w:p>
     <w:p>
       <w:pPr>
-        <w:pStyle w:val="917"/>
+        <w:pStyle w:val="895"/>
         <w:keepNext w:val="false"/>
         <w:keepLines w:val="true"/>
         <w:suppressLineNumbers w:val="false"/>
@@ -506,7 +506,7 @@
     </w:p>
     <w:p>
       <w:pPr>
-        <w:pStyle w:val="917"/>
+        <w:pStyle w:val="895"/>
         <w:keepNext w:val="false"/>
         <w:keepLines w:val="true"/>
         <w:suppressLineNumbers w:val="false"/>
@@ -597,7 +597,7 @@
     </w:p>
     <w:p>
       <w:pPr>
-        <w:pStyle w:val="917"/>
+        <w:pStyle w:val="895"/>
         <w:keepNext w:val="false"/>
         <w:keepLines w:val="true"/>
         <w:numPr>
@@ -678,7 +678,7 @@
     </w:p>
     <w:p>
       <w:pPr>
-        <w:pStyle w:val="917"/>
+        <w:pStyle w:val="895"/>
         <w:keepNext w:val="false"/>
         <w:keepLines w:val="true"/>
         <w:numPr>
@@ -725,7 +725,7 @@
           <w:sz w:val="20"/>
           <w:szCs w:val="20"/>
         </w:rPr>
-        <w:t xml:space="preserve">Logic and Control Flow, CPU Architecture, Algorithms, Discrete Structures</w:t>
+        <w:t xml:space="preserve">Logic &amp; Control Flow, CPU Architecture, Data Structures &amp; Algorithms, Software Development</w:t>
       </w:r>
       <w:r>
         <w:rPr>
@@ -746,7 +746,7 @@
     </w:p>
     <w:p>
       <w:pPr>
-        <w:pStyle w:val="917"/>
+        <w:pStyle w:val="895"/>
         <w:keepNext w:val="false"/>
         <w:keepLines w:val="true"/>
         <w:suppressLineNumbers w:val="false"/>
@@ -797,7 +797,7 @@
     </w:p>
     <w:p>
       <w:pPr>
-        <w:pStyle w:val="921"/>
+        <w:pStyle w:val="899"/>
         <w:keepNext w:val="false"/>
         <w:keepLines w:val="true"/>
         <w:suppressLineNumbers w:val="false"/>
@@ -852,7 +852,7 @@
     </w:p>
     <w:p>
       <w:pPr>
-        <w:pStyle w:val="917"/>
+        <w:pStyle w:val="895"/>
         <w:keepNext w:val="false"/>
         <w:keepLines w:val="true"/>
         <w:suppressLineNumbers w:val="false"/>
@@ -914,7 +914,7 @@
     </w:p>
     <w:p>
       <w:pPr>
-        <w:pStyle w:val="917"/>
+        <w:pStyle w:val="895"/>
         <w:keepNext w:val="false"/>
         <w:keepLines w:val="true"/>
         <w:suppressLineNumbers w:val="false"/>
@@ -993,7 +993,7 @@
     </w:p>
     <w:p>
       <w:pPr>
-        <w:pStyle w:val="917"/>
+        <w:pStyle w:val="895"/>
         <w:keepNext w:val="false"/>
         <w:keepLines w:val="true"/>
         <w:numPr>
@@ -1061,7 +1061,7 @@
     </w:p>
     <w:p>
       <w:pPr>
-        <w:pStyle w:val="917"/>
+        <w:pStyle w:val="895"/>
         <w:keepNext w:val="false"/>
         <w:keepLines w:val="true"/>
         <w:numPr>
@@ -1129,7 +1129,7 @@
     </w:p>
     <w:p>
       <w:pPr>
-        <w:pStyle w:val="917"/>
+        <w:pStyle w:val="895"/>
         <w:keepNext w:val="false"/>
         <w:keepLines w:val="true"/>
         <w:numPr>
@@ -1197,7 +1197,7 @@
     </w:p>
     <w:p>
       <w:pPr>
-        <w:pStyle w:val="917"/>
+        <w:pStyle w:val="895"/>
         <w:keepNext w:val="false"/>
         <w:keepLines w:val="true"/>
         <w:suppressLineNumbers w:val="false"/>
@@ -1311,7 +1311,7 @@
     </w:p>
     <w:p>
       <w:pPr>
-        <w:pStyle w:val="917"/>
+        <w:pStyle w:val="895"/>
         <w:keepNext w:val="false"/>
         <w:keepLines w:val="true"/>
         <w:suppressLineNumbers w:val="false"/>
@@ -1370,7 +1370,7 @@
     </w:p>
     <w:p>
       <w:pPr>
-        <w:pStyle w:val="917"/>
+        <w:pStyle w:val="895"/>
         <w:keepNext w:val="false"/>
         <w:keepLines w:val="true"/>
         <w:numPr>
@@ -1489,7 +1489,7 @@
     </w:p>
     <w:p>
       <w:pPr>
-        <w:pStyle w:val="917"/>
+        <w:pStyle w:val="895"/>
         <w:keepNext w:val="false"/>
         <w:keepLines w:val="true"/>
         <w:numPr>
@@ -1554,7 +1554,7 @@
     </w:p>
     <w:p>
       <w:pPr>
-        <w:pStyle w:val="917"/>
+        <w:pStyle w:val="895"/>
         <w:keepNext w:val="false"/>
         <w:keepLines w:val="true"/>
         <w:numPr>
@@ -1592,7 +1592,7 @@
           <w:sz w:val="20"/>
           <w:szCs w:val="20"/>
         </w:rPr>
-        <w:t xml:space="preserve">Worked with Mi9 Mosaic POS systems, sensitive payment, and secured data.</w:t>
+        <w:t xml:space="preserve">Worked with Mi9 Mosaic point of sale systems, sensitive payment, and secured data.</w:t>
       </w:r>
       <w:r>
         <w:rPr>
@@ -1621,7 +1621,7 @@
     </w:p>
     <w:p>
       <w:pPr>
-        <w:pStyle w:val="917"/>
+        <w:pStyle w:val="895"/>
         <w:keepNext w:val="false"/>
         <w:keepLines w:val="true"/>
         <w:suppressLineNumbers w:val="false"/>
@@ -1681,7 +1681,7 @@
     </w:p>
     <w:p>
       <w:pPr>
-        <w:pStyle w:val="921"/>
+        <w:pStyle w:val="899"/>
         <w:keepNext w:val="false"/>
         <w:keepLines w:val="true"/>
         <w:suppressLineNumbers w:val="false"/>
@@ -1736,7 +1736,7 @@
     </w:p>
     <w:p>
       <w:pPr>
-        <w:pStyle w:val="917"/>
+        <w:pStyle w:val="895"/>
         <w:keepNext w:val="false"/>
         <w:keepLines w:val="true"/>
         <w:suppressLineNumbers w:val="false"/>
@@ -1801,7 +1801,7 @@
     </w:p>
     <w:p>
       <w:pPr>
-        <w:pStyle w:val="917"/>
+        <w:pStyle w:val="895"/>
         <w:keepNext w:val="false"/>
         <w:keepLines w:val="true"/>
         <w:suppressLineNumbers w:val="false"/>
@@ -1878,7 +1878,7 @@
     </w:p>
     <w:p>
       <w:pPr>
-        <w:pStyle w:val="917"/>
+        <w:pStyle w:val="895"/>
         <w:keepNext w:val="false"/>
         <w:keepLines w:val="true"/>
         <w:numPr>
@@ -1943,7 +1943,7 @@
     </w:p>
     <w:p>
       <w:pPr>
-        <w:pStyle w:val="917"/>
+        <w:pStyle w:val="895"/>
         <w:keepNext w:val="false"/>
         <w:keepLines w:val="true"/>
         <w:numPr>
@@ -2008,7 +2008,7 @@
     </w:p>
     <w:p>
       <w:pPr>
-        <w:pStyle w:val="917"/>
+        <w:pStyle w:val="895"/>
         <w:keepNext w:val="false"/>
         <w:keepLines w:val="true"/>
         <w:numPr>
@@ -2075,7 +2075,7 @@
     </w:p>
     <w:p>
       <w:pPr>
-        <w:pStyle w:val="917"/>
+        <w:pStyle w:val="895"/>
         <w:keepNext w:val="false"/>
         <w:keepLines w:val="true"/>
         <w:suppressLineNumbers w:val="false"/>
@@ -2141,7 +2141,7 @@
     </w:p>
     <w:p>
       <w:pPr>
-        <w:pStyle w:val="917"/>
+        <w:pStyle w:val="895"/>
         <w:keepNext w:val="false"/>
         <w:keepLines w:val="true"/>
         <w:suppressLineNumbers w:val="false"/>
@@ -2233,7 +2233,7 @@
     </w:p>
     <w:p>
       <w:pPr>
-        <w:pStyle w:val="917"/>
+        <w:pStyle w:val="895"/>
         <w:keepNext w:val="false"/>
         <w:keepLines w:val="true"/>
         <w:numPr>
@@ -2298,7 +2298,7 @@
     </w:p>
     <w:p>
       <w:pPr>
-        <w:pStyle w:val="917"/>
+        <w:pStyle w:val="895"/>
         <w:keepNext w:val="false"/>
         <w:keepLines w:val="true"/>
         <w:numPr>
@@ -2363,7 +2363,7 @@
     </w:p>
     <w:p>
       <w:pPr>
-        <w:pStyle w:val="917"/>
+        <w:pStyle w:val="895"/>
         <w:keepNext w:val="false"/>
         <w:keepLines w:val="true"/>
         <w:numPr>
@@ -2428,7 +2428,7 @@
     </w:p>
     <w:p>
       <w:pPr>
-        <w:pStyle w:val="917"/>
+        <w:pStyle w:val="895"/>
         <w:keepNext w:val="false"/>
         <w:keepLines w:val="true"/>
         <w:suppressLineNumbers w:val="false"/>
@@ -2477,7 +2477,7 @@
     </w:p>
     <w:p>
       <w:pPr>
-        <w:pStyle w:val="921"/>
+        <w:pStyle w:val="899"/>
         <w:keepNext w:val="false"/>
         <w:keepLines w:val="true"/>
         <w:suppressLineNumbers w:val="false"/>
@@ -2532,7 +2532,7 @@
     </w:p>
     <w:p>
       <w:pPr>
-        <w:pStyle w:val="917"/>
+        <w:pStyle w:val="895"/>
         <w:keepNext w:val="false"/>
         <w:keepLines w:val="true"/>
         <w:suppressLineNumbers w:val="false"/>
@@ -2578,10 +2578,10 @@
         <w:t xml:space="preserve">Proguide</w:t>
         <w:tab/>
       </w:r>
-      <w:hyperlink r:id="rId16" w:tooltip="https://github.com/mrf-dot/proguide" w:history="1">
+      <w:hyperlink r:id="rId14" w:tooltip="https://github.com/mrf-dot/proguide" w:history="1">
         <w:r>
           <w:rPr>
-            <w:rStyle w:val="896"/>
+            <w:rStyle w:val="874"/>
             <w:rFonts w:ascii="Times New Roman" w:hAnsi="Times New Roman" w:eastAsia="Times New Roman" w:cs="Times New Roman"/>
             <w:b/>
             <w:bCs/>
@@ -2616,7 +2616,7 @@
     </w:p>
     <w:p>
       <w:pPr>
-        <w:pStyle w:val="917"/>
+        <w:pStyle w:val="895"/>
         <w:keepNext w:val="false"/>
         <w:keepLines w:val="true"/>
         <w:suppressLineNumbers w:val="false"/>
@@ -2710,7 +2710,7 @@
     </w:p>
     <w:p>
       <w:pPr>
-        <w:pStyle w:val="917"/>
+        <w:pStyle w:val="895"/>
         <w:keepNext w:val="false"/>
         <w:keepLines w:val="true"/>
         <w:numPr>
@@ -2791,7 +2791,7 @@
     </w:p>
     <w:p>
       <w:pPr>
-        <w:pStyle w:val="917"/>
+        <w:pStyle w:val="895"/>
         <w:keepNext w:val="false"/>
         <w:keepLines w:val="true"/>
         <w:numPr>
@@ -2870,7 +2870,89 @@
     </w:p>
     <w:p>
       <w:pPr>
-        <w:pStyle w:val="917"/>
+        <w:pStyle w:val="895"/>
+        <w:keepNext w:val="false"/>
+        <w:keepLines w:val="true"/>
+        <w:numPr>
+          <w:ilvl w:val="0"/>
+          <w:numId w:val="27"/>
+        </w:numPr>
+        <w:suppressLineNumbers w:val="false"/>
+        <w:pBdr/>
+        <w:tabs>
+          <w:tab w:val="center" w:leader="none" w:pos="5400"/>
+          <w:tab w:val="right" w:leader="none" w:pos="12240"/>
+        </w:tabs>
+        <w:spacing w:after="0" w:before="0" w:line="240" w:lineRule="auto"/>
+        <w:ind/>
+        <w:contextualSpacing w:val="false"/>
+        <w:jc w:val="left"/>
+        <w:rPr>
+          <w:rFonts w:ascii="Times New Roman" w:hAnsi="Times New Roman" w:eastAsia="Times New Roman" w:cs="Times New Roman"/>
+          <w:b w:val="0"/>
+          <w:bCs w:val="0"/>
+          <w:i w:val="0"/>
+          <w:color w:val="000000" w:themeColor="text1"/>
+          <w:sz w:val="20"/>
+          <w:szCs w:val="20"/>
+        </w:rPr>
+      </w:pPr>
+      <w:r>
+        <w:rPr>
+          <w:rFonts w:ascii="Times New Roman" w:hAnsi="Times New Roman" w:eastAsia="Times New Roman" w:cs="Times New Roman"/>
+          <w:b w:val="0"/>
+          <w:bCs w:val="0"/>
+          <w:i w:val="0"/>
+          <w:iCs w:val="0"/>
+          <w:color w:val="000000" w:themeColor="text1"/>
+          <w:sz w:val="20"/>
+          <w:szCs w:val="20"/>
+          <w:highlight w:val="none"/>
+        </w:rPr>
+        <w:t xml:space="preserve">Compiled using the GNU document formatting tool Groff </w:t>
+      </w:r>
+      <w:r>
+        <w:rPr>
+          <w:rFonts w:ascii="Times New Roman" w:hAnsi="Times New Roman" w:eastAsia="Times New Roman" w:cs="Times New Roman"/>
+          <w:b w:val="0"/>
+          <w:bCs w:val="0"/>
+          <w:i w:val="0"/>
+          <w:iCs w:val="0"/>
+          <w:color w:val="000000" w:themeColor="text1"/>
+          <w:sz w:val="20"/>
+          <w:szCs w:val="20"/>
+          <w:highlight w:val="none"/>
+        </w:rPr>
+        <w:t xml:space="preserve">and edited with the VI command line editor.</w:t>
+      </w:r>
+      <w:r>
+        <w:rPr>
+          <w:rFonts w:ascii="Times New Roman" w:hAnsi="Times New Roman" w:eastAsia="Times New Roman" w:cs="Times New Roman"/>
+          <w:b w:val="0"/>
+          <w:bCs w:val="0"/>
+          <w:i w:val="0"/>
+          <w:iCs w:val="0"/>
+          <w:color w:val="000000" w:themeColor="text1"/>
+          <w:sz w:val="20"/>
+          <w:szCs w:val="20"/>
+          <w:highlight w:val="none"/>
+        </w:rPr>
+      </w:r>
+      <w:r>
+        <w:rPr>
+          <w:rFonts w:ascii="Times New Roman" w:hAnsi="Times New Roman" w:eastAsia="Times New Roman" w:cs="Times New Roman"/>
+          <w:b w:val="0"/>
+          <w:bCs w:val="0"/>
+          <w:i w:val="0"/>
+          <w:color w:val="000000" w:themeColor="text1"/>
+          <w:sz w:val="20"/>
+          <w:szCs w:val="20"/>
+        </w:rPr>
+      </w:r>
+    </w:p>
+    <w:p>
+      <w:pPr>
+        <w:pStyle w:val="895"/>
         <w:keepNext w:val="false"/>
         <w:keepLines w:val="true"/>
         <w:suppressLineNumbers w:val="false"/>
@@ -2906,10 +2988,10 @@
         <w:t xml:space="preserve">YT</w:t>
         <w:tab/>
       </w:r>
-      <w:hyperlink r:id="rId17" w:tooltip="https://github.com/mrf-dot/yt" w:history="1">
+      <w:hyperlink r:id="rId15" w:tooltip="https://github.com/mrf-dot/yt" w:history="1">
         <w:r>
           <w:rPr>
-            <w:rStyle w:val="896"/>
+            <w:rStyle w:val="874"/>
             <w:rFonts w:ascii="Times New Roman" w:hAnsi="Times New Roman" w:eastAsia="Times New Roman" w:cs="Times New Roman"/>
             <w:b/>
             <w:bCs/>
@@ -2922,7 +3004,7 @@
         </w:r>
         <w:r>
           <w:rPr>
-            <w:rStyle w:val="896"/>
+            <w:rStyle w:val="874"/>
             <w:rFonts w:ascii="Times New Roman" w:hAnsi="Times New Roman" w:eastAsia="Times New Roman" w:cs="Times New Roman"/>
             <w:b w:val="0"/>
             <w:bCs w:val="0"/>
@@ -2934,7 +3016,7 @@
         </w:r>
         <w:r>
           <w:rPr>
-            <w:rStyle w:val="896"/>
+            <w:rStyle w:val="874"/>
             <w:rFonts w:ascii="Times New Roman" w:hAnsi="Times New Roman" w:eastAsia="Times New Roman" w:cs="Times New Roman"/>
             <w:b/>
             <w:bCs/>
@@ -2971,7 +3053,7 @@
     </w:p>
     <w:p>
       <w:pPr>
-        <w:pStyle w:val="917"/>
+        <w:pStyle w:val="895"/>
         <w:keepNext w:val="false"/>
         <w:keepLines w:val="true"/>
         <w:suppressLineNumbers w:val="false"/>
@@ -3058,7 +3140,7 @@
     </w:p>
     <w:p>
       <w:pPr>
-        <w:pStyle w:val="917"/>
+        <w:pStyle w:val="895"/>
         <w:keepNext w:val="false"/>
         <w:keepLines w:val="true"/>
         <w:numPr>
@@ -3126,7 +3208,7 @@
     </w:p>
     <w:p>
       <w:pPr>
-        <w:pStyle w:val="917"/>
+        <w:pStyle w:val="895"/>
         <w:keepNext w:val="false"/>
         <w:keepLines w:val="true"/>
         <w:numPr>
@@ -3194,7 +3276,63 @@
     </w:p>
     <w:p>
       <w:pPr>
-        <w:pStyle w:val="917"/>
+        <w:pStyle w:val="895"/>
+        <w:keepNext w:val="false"/>
+        <w:keepLines w:val="true"/>
+        <w:numPr>
+          <w:ilvl w:val="0"/>
+          <w:numId w:val="28"/>
+        </w:numPr>
+        <w:suppressLineNumbers w:val="false"/>
+        <w:pBdr/>
+        <w:tabs>
+          <w:tab w:val="right" w:leader="none" w:pos="12240"/>
+        </w:tabs>
+        <w:spacing w:after="0" w:before="0" w:line="240" w:lineRule="auto"/>
+        <w:ind/>
+        <w:contextualSpacing w:val="false"/>
+        <w:jc w:val="left"/>
+        <w:rPr>
+          <w:rFonts w:ascii="Times New Roman" w:hAnsi="Times New Roman" w:cs="Times New Roman"/>
+          <w:b w:val="0"/>
+          <w:bCs w:val="0"/>
+          <w:i w:val="0"/>
+          <w:color w:val="000000" w:themeColor="text1"/>
+          <w:sz w:val="20"/>
+          <w:szCs w:val="20"/>
+          <w:highlight w:val="none"/>
+        </w:rPr>
+      </w:pPr>
+      <w:r>
+        <w:rPr>
+          <w:rFonts w:ascii="Times New Roman" w:hAnsi="Times New Roman" w:eastAsia="Times New Roman" w:cs="Times New Roman"/>
+          <w:b w:val="0"/>
+          <w:bCs w:val="0"/>
+          <w:i w:val="0"/>
+          <w:iCs w:val="0"/>
+          <w:color w:val="000000" w:themeColor="text1"/>
+          <w:sz w:val="20"/>
+          <w:szCs w:val="20"/>
+          <w:highlight w:val="none"/>
+        </w:rPr>
+        <w:t xml:space="preserve">Features include playing a video from cache, downloading a video or audio file, and downloading playlists.</w:t>
+      </w:r>
+      <w:r>
+        <w:rPr>
+          <w:rFonts w:ascii="Times New Roman" w:hAnsi="Times New Roman" w:cs="Times New Roman"/>
+          <w:b w:val="0"/>
+          <w:bCs w:val="0"/>
+          <w:i w:val="0"/>
+          <w:color w:val="000000" w:themeColor="text1"/>
+          <w:sz w:val="20"/>
+          <w:szCs w:val="20"/>
+          <w:highlight w:val="none"/>
+        </w:rPr>
+      </w:r>
+    </w:p>
+    <w:p>
+      <w:pPr>
+        <w:pStyle w:val="895"/>
         <w:keepNext w:val="false"/>
         <w:keepLines w:val="true"/>
         <w:suppressLineNumbers w:val="false"/>
@@ -3243,10 +3381,10 @@
         <w:t xml:space="preserve">Blackjack</w:t>
         <w:tab/>
       </w:r>
-      <w:hyperlink r:id="rId18" w:tooltip="https://github.com/mrf-dot/blackjack" w:history="1">
+      <w:hyperlink r:id="rId16" w:tooltip="https://github.com/mrf-dot/blackjack" w:history="1">
         <w:r>
           <w:rPr>
-            <w:rStyle w:val="896"/>
+            <w:rStyle w:val="874"/>
             <w:rFonts w:ascii="Times New Roman" w:hAnsi="Times New Roman" w:eastAsia="Times New Roman" w:cs="Times New Roman"/>
             <w:b/>
             <w:bCs/>
@@ -3287,7 +3425,7 @@
     </w:p>
     <w:p>
       <w:pPr>
-        <w:pStyle w:val="917"/>
+        <w:pStyle w:val="895"/>
         <w:keepNext w:val="false"/>
         <w:keepLines w:val="true"/>
         <w:suppressLineNumbers w:val="false"/>
@@ -3370,7 +3508,7 @@
     </w:p>
     <w:p>
       <w:pPr>
-        <w:pStyle w:val="917"/>
+        <w:pStyle w:val="895"/>
         <w:keepNext w:val="false"/>
         <w:keepLines w:val="true"/>
         <w:numPr>
@@ -3450,7 +3588,7 @@
     </w:p>
     <w:p>
       <w:pPr>
-        <w:pStyle w:val="917"/>
+        <w:pStyle w:val="895"/>
         <w:keepNext w:val="false"/>
         <w:keepLines w:val="true"/>
         <w:numPr>
@@ -3514,7 +3652,7 @@
     </w:p>
     <w:p>
       <w:pPr>
-        <w:pStyle w:val="917"/>
+        <w:pStyle w:val="895"/>
         <w:keepNext w:val="false"/>
         <w:keepLines w:val="true"/>
         <w:numPr>
@@ -3578,7 +3716,7 @@
     </w:p>
     <w:p>
       <w:pPr>
-        <w:pStyle w:val="917"/>
+        <w:pStyle w:val="895"/>
         <w:keepNext w:val="false"/>
         <w:keepLines w:val="true"/>
         <w:suppressLineNumbers w:val="false"/>
@@ -3633,7 +3771,7 @@
     </w:p>
     <w:p>
       <w:pPr>
-        <w:pStyle w:val="921"/>
+        <w:pStyle w:val="899"/>
         <w:keepNext w:val="false"/>
         <w:keepLines w:val="true"/>
         <w:suppressLineNumbers w:val="false"/>
@@ -3691,7 +3829,7 @@
     </w:p>
     <w:p>
       <w:pPr>
-        <w:pStyle w:val="917"/>
+        <w:pStyle w:val="895"/>
         <w:keepNext w:val="false"/>
         <w:keepLines w:val="true"/>
         <w:suppressLineNumbers w:val="false"/>
@@ -3735,7 +3873,7 @@
     </w:p>
     <w:p>
       <w:pPr>
-        <w:pStyle w:val="917"/>
+        <w:pStyle w:val="895"/>
         <w:keepNext w:val="false"/>
         <w:keepLines w:val="true"/>
         <w:suppressLineNumbers w:val="false"/>
@@ -3796,9 +3934,9 @@
       <w:r>
         <w:rPr>
           <w:rFonts w:ascii="Times New Roman" w:hAnsi="Times New Roman" w:cs="Times New Roman"/>
-          <w:color w:val="000000" w:themeColor="text1"/>
           <w:sz w:val="20"/>
           <w:szCs w:val="20"/>
+          <w:highlight w:val="none"/>
         </w:rPr>
       </w:r>
       <w:r>
@@ -3812,7 +3950,7 @@
     </w:p>
     <w:p>
       <w:pPr>
-        <w:pStyle w:val="917"/>
+        <w:pStyle w:val="895"/>
         <w:keepNext w:val="false"/>
         <w:keepLines w:val="true"/>
         <w:suppressLineNumbers w:val="false"/>
@@ -3831,14 +3969,6 @@
           <w:szCs w:val="20"/>
         </w:rPr>
       </w:pPr>
-      <w:r>
-        <w:rPr>
-          <w:rFonts w:ascii="Times New Roman" w:hAnsi="Times New Roman" w:cs="Times New Roman"/>
-          <w:sz w:val="20"/>
-          <w:szCs w:val="20"/>
-          <w:highlight w:val="none"/>
-        </w:rPr>
-      </w:r>
       <w:r>
         <w:rPr>
           <w:rFonts w:ascii="Times New Roman" w:hAnsi="Times New Roman" w:cs="Times New Roman"/>
@@ -3855,10 +3985,18 @@
           <w:szCs w:val="20"/>
         </w:rPr>
       </w:r>
+      <w:r>
+        <w:rPr>
+          <w:rFonts w:ascii="Times New Roman" w:hAnsi="Times New Roman" w:cs="Times New Roman"/>
+          <w:color w:val="000000" w:themeColor="text1"/>
+          <w:sz w:val="20"/>
+          <w:szCs w:val="20"/>
+        </w:rPr>
+      </w:r>
     </w:p>
     <w:p>
       <w:pPr>
-        <w:pStyle w:val="921"/>
+        <w:pStyle w:val="899"/>
         <w:keepNext w:val="false"/>
         <w:keepLines w:val="true"/>
         <w:suppressLineNumbers w:val="false"/>
@@ -3913,7 +4051,7 @@
     </w:p>
     <w:p>
       <w:pPr>
-        <w:pStyle w:val="917"/>
+        <w:pStyle w:val="895"/>
         <w:keepNext w:val="false"/>
         <w:keepLines w:val="true"/>
         <w:suppressLineNumbers w:val="false"/>
@@ -3967,7 +4105,7 @@
     </w:p>
     <w:p>
       <w:pPr>
-        <w:pStyle w:val="917"/>
+        <w:pStyle w:val="895"/>
         <w:keepNext w:val="false"/>
         <w:keepLines w:val="true"/>
         <w:suppressLineNumbers w:val="false"/>
@@ -4029,7 +4167,7 @@
     </w:p>
     <w:p>
       <w:pPr>
-        <w:pStyle w:val="917"/>
+        <w:pStyle w:val="895"/>
         <w:keepNext w:val="false"/>
         <w:keepLines w:val="true"/>
         <w:suppressLineNumbers w:val="false"/>
@@ -4091,7 +4229,7 @@
     </w:p>
     <w:p>
       <w:pPr>
-        <w:pStyle w:val="917"/>
+        <w:pStyle w:val="895"/>
         <w:keepNext w:val="false"/>
         <w:keepLines w:val="true"/>
         <w:suppressLineNumbers w:val="false"/>
@@ -4161,13 +4299,11 @@
       </w:r>
     </w:p>
     <w:sectPr>
-      <w:headerReference w:type="default" r:id="rId9"/>
-      <w:footerReference w:type="default" r:id="rId10"/>
       <w:footnotePr/>
       <w:endnotePr/>
       <w:type w:val="nextPage"/>
       <w:pgSz w:h="15840" w:orient="landscape" w:w="12240"/>
-      <w:pgMar w:top="-720" w:right="720" w:bottom="0" w:left="720" w:header="1134" w:footer="1134" w:gutter="0"/>
+      <w:pgMar w:top="720" w:right="720" w:bottom="720" w:left="720" w:header="1134" w:footer="1134" w:gutter="0"/>
       <w:cols w:num="1" w:sep="0" w:space="708" w:equalWidth="1"/>
     </w:sectPr>
   </w:body>
@@ -4207,49 +4343,6 @@
 </w:endnotes>
 </file>
 
-<file path=word/footer1.xml><?xml version="1.0" encoding="utf-8"?>
-<w:ftr xmlns:wpc="http://schemas.microsoft.com/office/word/2010/wordprocessingCanvas" xmlns:mc="http://schemas.openxmlformats.org/markup-compatibility/2006" xmlns:o="urn:schemas-microsoft-com:office:office" xmlns:r="http://schemas.openxmlformats.org/officeDocument/2006/relationships" xmlns:m="http://schemas.openxmlformats.org/officeDocument/2006/math" xmlns:v="urn:schemas-microsoft-com:vml" xmlns:wp14="http://schemas.microsoft.com/office/word/2010/wordprocessingDrawing" xmlns:wp="http://schemas.openxmlformats.org/drawingml/2006/wordprocessingDrawing" xmlns:w10="urn:schemas-microsoft-com:office:word" xmlns:w="http://schemas.openxmlformats.org/wordprocessingml/2006/main" xmlns:w14="http://schemas.microsoft.com/office/word/2010/wordml" xmlns:w15="http://schemas.microsoft.com/office/word/2012/wordml" xmlns:wpg="http://schemas.microsoft.com/office/word/2010/wordprocessingGroup" xmlns:wpi="http://schemas.microsoft.com/office/word/2010/wordprocessingInk" xmlns:wne="http://schemas.microsoft.com/office/word/2006/wordml" xmlns:a="http://schemas.openxmlformats.org/drawingml/2006/main" xmlns:wps="http://schemas.microsoft.com/office/word/2010/wordprocessingShape" mc:Ignorable="w14 w15 wp14">
-  <w:p>
-    <w:pPr>
-      <w:pStyle w:val="767"/>
-      <w:pBdr/>
-      <w:spacing/>
-      <w:ind/>
-      <w:rPr>
-        <w:color w:val="auto"/>
-        <w:sz w:val="2"/>
-        <w:szCs w:val="2"/>
-        <w:highlight w:val="none"/>
-      </w:rPr>
-    </w:pPr>
-    <w:r>
-      <w:rPr>
-        <w:color w:val="auto"/>
-        <w:sz w:val="2"/>
-        <w:szCs w:val="2"/>
-        <w:highlight w:val="none"/>
-      </w:rPr>
-    </w:r>
-    <w:r>
-      <w:rPr>
-        <w:color w:val="auto"/>
-        <w:sz w:val="2"/>
-        <w:szCs w:val="2"/>
-        <w:highlight w:val="none"/>
-      </w:rPr>
-    </w:r>
-    <w:r>
-      <w:rPr>
-        <w:color w:val="auto"/>
-        <w:sz w:val="2"/>
-        <w:szCs w:val="2"/>
-        <w:highlight w:val="none"/>
-      </w:rPr>
-    </w:r>
-  </w:p>
-</w:ftr>
-</file>
-
 <file path=word/footnotes.xml><?xml version="1.0" encoding="utf-8"?>
 <w:footnotes xmlns:wpc="http://schemas.microsoft.com/office/word/2010/wordprocessingCanvas" xmlns:mc="http://schemas.openxmlformats.org/markup-compatibility/2006" xmlns:o="urn:schemas-microsoft-com:office:office" xmlns:r="http://schemas.openxmlformats.org/officeDocument/2006/relationships" xmlns:m="http://schemas.openxmlformats.org/officeDocument/2006/math" xmlns:v="urn:schemas-microsoft-com:vml" xmlns:wp14="http://schemas.microsoft.com/office/word/2010/wordprocessingDrawing" xmlns:wp="http://schemas.openxmlformats.org/drawingml/2006/wordprocessingDrawing" xmlns:w10="urn:schemas-microsoft-com:office:word" xmlns:w="http://schemas.openxmlformats.org/wordprocessingml/2006/main" xmlns:w14="http://schemas.microsoft.com/office/word/2010/wordml" xmlns:w15="http://schemas.microsoft.com/office/word/2012/wordml" xmlns:wpg="http://schemas.microsoft.com/office/word/2010/wordprocessingGroup" xmlns:wpi="http://schemas.microsoft.com/office/word/2010/wordprocessingInk" xmlns:wne="http://schemas.microsoft.com/office/word/2006/wordml" xmlns:a="http://schemas.openxmlformats.org/drawingml/2006/main" xmlns:wps="http://schemas.microsoft.com/office/word/2010/wordprocessingShape" mc:Ignorable="w14 w15 wp14">
   <w:footnote w:type="separator" w:id="-1">
@@ -4281,21 +4374,6 @@
     </w:p>
   </w:footnote>
 </w:footnotes>
-</file>
-
-<file path=word/header1.xml><?xml version="1.0" encoding="utf-8"?>
-<w:hdr xmlns:wpc="http://schemas.microsoft.com/office/word/2010/wordprocessingCanvas" xmlns:mc="http://schemas.openxmlformats.org/markup-compatibility/2006" xmlns:o="urn:schemas-microsoft-com:office:office" xmlns:r="http://schemas.openxmlformats.org/officeDocument/2006/relationships" xmlns:m="http://schemas.openxmlformats.org/officeDocument/2006/math" xmlns:v="urn:schemas-microsoft-com:vml" xmlns:wp14="http://schemas.microsoft.com/office/word/2010/wordprocessingDrawing" xmlns:wp="http://schemas.openxmlformats.org/drawingml/2006/wordprocessingDrawing" xmlns:w10="urn:schemas-microsoft-com:office:word" xmlns:w="http://schemas.openxmlformats.org/wordprocessingml/2006/main" xmlns:w14="http://schemas.microsoft.com/office/word/2010/wordml" xmlns:w15="http://schemas.microsoft.com/office/word/2012/wordml" xmlns:wpg="http://schemas.microsoft.com/office/word/2010/wordprocessingGroup" xmlns:wpi="http://schemas.microsoft.com/office/word/2010/wordprocessingInk" xmlns:wne="http://schemas.microsoft.com/office/word/2006/wordml" xmlns:a="http://schemas.openxmlformats.org/drawingml/2006/main" xmlns:wps="http://schemas.microsoft.com/office/word/2010/wordprocessingShape" mc:Ignorable="w14 w15 wp14">
-  <w:p>
-    <w:pPr>
-      <w:pBdr/>
-      <w:spacing/>
-      <w:ind/>
-      <w:rPr/>
-    </w:pPr>
-    <w:r/>
-    <w:r/>
-  </w:p>
-</w:hdr>
 </file>
 
 <file path=word/numbering.xml><?xml version="1.0" encoding="utf-8"?>
@@ -8848,7 +8926,7 @@
     <w:lsdException w:name="Bibliography" w:uiPriority="37"/>
     <w:lsdException w:name="TOC Heading" w:uiPriority="39" w:qFormat="1"/>
   </w:latentStyles>
-  <w:style w:type="paragraph" w:styleId="736">
+  <w:style w:type="paragraph" w:styleId="714">
     <w:name w:val="Normal"/>
     <w:qFormat/>
     <w:pPr>
@@ -8857,11 +8935,11 @@
       <w:ind/>
     </w:pPr>
   </w:style>
-  <w:style w:type="paragraph" w:styleId="737">
+  <w:style w:type="paragraph" w:styleId="715">
     <w:name w:val="Heading 1"/>
-    <w:basedOn w:val="736"/>
-    <w:next w:val="736"/>
-    <w:link w:val="738"/>
+    <w:basedOn w:val="714"/>
+    <w:next w:val="714"/>
+    <w:link w:val="716"/>
     <w:uiPriority w:val="9"/>
     <w:qFormat/>
     <w:pPr>
@@ -8878,9 +8956,9 @@
       <w:szCs w:val="40"/>
     </w:rPr>
   </w:style>
-  <w:style w:type="character" w:styleId="738">
+  <w:style w:type="character" w:styleId="716">
     <w:name w:val="Heading 1 Char"/>
-    <w:link w:val="737"/>
+    <w:link w:val="715"/>
     <w:uiPriority w:val="9"/>
     <w:pPr>
       <w:pBdr/>
@@ -8893,11 +8971,11 @@
       <w:szCs w:val="40"/>
     </w:rPr>
   </w:style>
-  <w:style w:type="paragraph" w:styleId="739">
+  <w:style w:type="paragraph" w:styleId="717">
     <w:name w:val="Heading 2"/>
-    <w:basedOn w:val="736"/>
-    <w:next w:val="736"/>
-    <w:link w:val="740"/>
+    <w:basedOn w:val="714"/>
+    <w:next w:val="714"/>
+    <w:link w:val="718"/>
     <w:uiPriority w:val="9"/>
     <w:unhideWhenUsed/>
     <w:qFormat/>
@@ -8914,9 +8992,9 @@
       <w:sz w:val="34"/>
     </w:rPr>
   </w:style>
-  <w:style w:type="character" w:styleId="740">
+  <w:style w:type="character" w:styleId="718">
     <w:name w:val="Heading 2 Char"/>
-    <w:link w:val="739"/>
+    <w:link w:val="717"/>
     <w:uiPriority w:val="9"/>
     <w:pPr>
       <w:pBdr/>
@@ -8928,11 +9006,11 @@
       <w:sz w:val="34"/>
     </w:rPr>
   </w:style>
-  <w:style w:type="paragraph" w:styleId="741">
+  <w:style w:type="paragraph" w:styleId="719">
     <w:name w:val="Heading 3"/>
-    <w:basedOn w:val="736"/>
-    <w:next w:val="736"/>
-    <w:link w:val="742"/>
+    <w:basedOn w:val="714"/>
+    <w:next w:val="714"/>
+    <w:link w:val="720"/>
     <w:uiPriority w:val="9"/>
     <w:unhideWhenUsed/>
     <w:qFormat/>
@@ -8950,9 +9028,9 @@
       <w:szCs w:val="30"/>
     </w:rPr>
   </w:style>
-  <w:style w:type="character" w:styleId="742">
+  <w:style w:type="character" w:styleId="720">
     <w:name w:val="Heading 3 Char"/>
-    <w:link w:val="741"/>
+    <w:link w:val="719"/>
     <w:uiPriority w:val="9"/>
     <w:pPr>
       <w:pBdr/>
@@ -8965,11 +9043,11 @@
       <w:szCs w:val="30"/>
     </w:rPr>
   </w:style>
-  <w:style w:type="paragraph" w:styleId="743">
+  <w:style w:type="paragraph" w:styleId="721">
     <w:name w:val="Heading 4"/>
-    <w:basedOn w:val="736"/>
-    <w:next w:val="736"/>
-    <w:link w:val="744"/>
+    <w:basedOn w:val="714"/>
+    <w:next w:val="714"/>
+    <w:link w:val="722"/>
     <w:uiPriority w:val="9"/>
     <w:unhideWhenUsed/>
     <w:qFormat/>
@@ -8989,9 +9067,9 @@
       <w:szCs w:val="26"/>
     </w:rPr>
   </w:style>
-  <w:style w:type="character" w:styleId="744">
+  <w:style w:type="character" w:styleId="722">
     <w:name w:val="Heading 4 Char"/>
-    <w:link w:val="743"/>
+    <w:link w:val="721"/>
     <w:uiPriority w:val="9"/>
     <w:pPr>
       <w:pBdr/>
@@ -9006,11 +9084,11 @@
       <w:szCs w:val="26"/>
     </w:rPr>
   </w:style>
-  <w:style w:type="paragraph" w:styleId="745">
+  <w:style w:type="paragraph" w:styleId="723">
     <w:name w:val="Heading 5"/>
-    <w:basedOn w:val="736"/>
-    <w:next w:val="736"/>
-    <w:link w:val="746"/>
+    <w:basedOn w:val="714"/>
+    <w:next w:val="714"/>
+    <w:link w:val="724"/>
     <w:uiPriority w:val="9"/>
     <w:unhideWhenUsed/>
     <w:qFormat/>
@@ -9030,9 +9108,9 @@
       <w:szCs w:val="24"/>
     </w:rPr>
   </w:style>
-  <w:style w:type="character" w:styleId="746">
+  <w:style w:type="character" w:styleId="724">
     <w:name w:val="Heading 5 Char"/>
-    <w:link w:val="745"/>
+    <w:link w:val="723"/>
     <w:uiPriority w:val="9"/>
     <w:pPr>
       <w:pBdr/>
@@ -9047,11 +9125,11 @@
       <w:szCs w:val="24"/>
     </w:rPr>
   </w:style>
-  <w:style w:type="paragraph" w:styleId="747">
+  <w:style w:type="paragraph" w:styleId="725">
     <w:name w:val="Heading 6"/>
-    <w:basedOn w:val="736"/>
-    <w:next w:val="736"/>
-    <w:link w:val="748"/>
+    <w:basedOn w:val="714"/>
+    <w:next w:val="714"/>
+    <w:link w:val="726"/>
     <w:uiPriority w:val="9"/>
     <w:unhideWhenUsed/>
     <w:qFormat/>
@@ -9071,9 +9149,9 @@
       <w:szCs w:val="22"/>
     </w:rPr>
   </w:style>
-  <w:style w:type="character" w:styleId="748">
+  <w:style w:type="character" w:styleId="726">
     <w:name w:val="Heading 6 Char"/>
-    <w:link w:val="747"/>
+    <w:link w:val="725"/>
     <w:uiPriority w:val="9"/>
     <w:pPr>
       <w:pBdr/>
@@ -9088,11 +9166,11 @@
       <w:szCs w:val="22"/>
     </w:rPr>
   </w:style>
-  <w:style w:type="paragraph" w:styleId="749">
+  <w:style w:type="paragraph" w:styleId="727">
     <w:name w:val="Heading 7"/>
-    <w:basedOn w:val="736"/>
-    <w:next w:val="736"/>
-    <w:link w:val="750"/>
+    <w:basedOn w:val="714"/>
+    <w:next w:val="714"/>
+    <w:link w:val="728"/>
     <w:uiPriority w:val="9"/>
     <w:unhideWhenUsed/>
     <w:qFormat/>
@@ -9114,9 +9192,9 @@
       <w:szCs w:val="22"/>
     </w:rPr>
   </w:style>
-  <w:style w:type="character" w:styleId="750">
+  <w:style w:type="character" w:styleId="728">
     <w:name w:val="Heading 7 Char"/>
-    <w:link w:val="749"/>
+    <w:link w:val="727"/>
     <w:uiPriority w:val="9"/>
     <w:pPr>
       <w:pBdr/>
@@ -9133,11 +9211,11 @@
       <w:szCs w:val="22"/>
     </w:rPr>
   </w:style>
-  <w:style w:type="paragraph" w:styleId="751">
+  <w:style w:type="paragraph" w:styleId="729">
     <w:name w:val="Heading 8"/>
-    <w:basedOn w:val="736"/>
-    <w:next w:val="736"/>
-    <w:link w:val="752"/>
+    <w:basedOn w:val="714"/>
+    <w:next w:val="714"/>
+    <w:link w:val="730"/>
     <w:uiPriority w:val="9"/>
     <w:unhideWhenUsed/>
     <w:qFormat/>
@@ -9157,9 +9235,9 @@
       <w:szCs w:val="22"/>
     </w:rPr>
   </w:style>
-  <w:style w:type="character" w:styleId="752">
+  <w:style w:type="character" w:styleId="730">
     <w:name w:val="Heading 8 Char"/>
-    <w:link w:val="751"/>
+    <w:link w:val="729"/>
     <w:uiPriority w:val="9"/>
     <w:pPr>
       <w:pBdr/>
@@ -9174,11 +9252,11 @@
       <w:szCs w:val="22"/>
     </w:rPr>
   </w:style>
-  <w:style w:type="paragraph" w:styleId="753">
+  <w:style w:type="paragraph" w:styleId="731">
     <w:name w:val="Heading 9"/>
-    <w:basedOn w:val="736"/>
-    <w:next w:val="736"/>
-    <w:link w:val="754"/>
+    <w:basedOn w:val="714"/>
+    <w:next w:val="714"/>
+    <w:link w:val="732"/>
     <w:uiPriority w:val="9"/>
     <w:unhideWhenUsed/>
     <w:qFormat/>
@@ -9198,9 +9276,9 @@
       <w:szCs w:val="21"/>
     </w:rPr>
   </w:style>
-  <w:style w:type="character" w:styleId="754">
+  <w:style w:type="character" w:styleId="732">
     <w:name w:val="Heading 9 Char"/>
-    <w:link w:val="753"/>
+    <w:link w:val="731"/>
     <w:uiPriority w:val="9"/>
     <w:pPr>
       <w:pBdr/>
@@ -9215,9 +9293,9 @@
       <w:szCs w:val="21"/>
     </w:rPr>
   </w:style>
-  <w:style w:type="paragraph" w:styleId="755">
+  <w:style w:type="paragraph" w:styleId="733">
     <w:name w:val="List Paragraph"/>
-    <w:basedOn w:val="736"/>
+    <w:basedOn w:val="714"/>
     <w:uiPriority w:val="34"/>
     <w:qFormat/>
     <w:pPr>
@@ -9227,7 +9305,7 @@
       <w:contextualSpacing w:val="true"/>
     </w:pPr>
   </w:style>
-  <w:style w:type="paragraph" w:styleId="756">
+  <w:style w:type="paragraph" w:styleId="734">
     <w:name w:val="No Spacing"/>
     <w:uiPriority w:val="1"/>
     <w:qFormat/>
@@ -9237,11 +9315,11 @@
       <w:ind/>
     </w:pPr>
   </w:style>
-  <w:style w:type="paragraph" w:styleId="757">
+  <w:style w:type="paragraph" w:styleId="735">
     <w:name w:val="Title"/>
-    <w:basedOn w:val="736"/>
-    <w:next w:val="736"/>
-    <w:link w:val="758"/>
+    <w:basedOn w:val="714"/>
+    <w:next w:val="714"/>
+    <w:link w:val="736"/>
     <w:uiPriority w:val="10"/>
     <w:qFormat/>
     <w:pPr>
@@ -9255,9 +9333,9 @@
       <w:szCs w:val="48"/>
     </w:rPr>
   </w:style>
-  <w:style w:type="character" w:styleId="758">
+  <w:style w:type="character" w:styleId="736">
     <w:name w:val="Title Char"/>
-    <w:link w:val="757"/>
+    <w:link w:val="735"/>
     <w:uiPriority w:val="10"/>
     <w:pPr>
       <w:pBdr/>
@@ -9269,11 +9347,11 @@
       <w:szCs w:val="48"/>
     </w:rPr>
   </w:style>
-  <w:style w:type="paragraph" w:styleId="759">
+  <w:style w:type="paragraph" w:styleId="737">
     <w:name w:val="Subtitle"/>
-    <w:basedOn w:val="736"/>
-    <w:next w:val="736"/>
-    <w:link w:val="760"/>
+    <w:basedOn w:val="714"/>
+    <w:next w:val="714"/>
+    <w:link w:val="738"/>
     <w:uiPriority w:val="11"/>
     <w:qFormat/>
     <w:pPr>
@@ -9286,9 +9364,9 @@
       <w:szCs w:val="24"/>
     </w:rPr>
   </w:style>
-  <w:style w:type="character" w:styleId="760">
+  <w:style w:type="character" w:styleId="738">
     <w:name w:val="Subtitle Char"/>
-    <w:link w:val="759"/>
+    <w:link w:val="737"/>
     <w:uiPriority w:val="11"/>
     <w:pPr>
       <w:pBdr/>
@@ -9300,11 +9378,11 @@
       <w:szCs w:val="24"/>
     </w:rPr>
   </w:style>
-  <w:style w:type="paragraph" w:styleId="761">
+  <w:style w:type="paragraph" w:styleId="739">
     <w:name w:val="Quote"/>
-    <w:basedOn w:val="736"/>
-    <w:next w:val="736"/>
-    <w:link w:val="762"/>
+    <w:basedOn w:val="714"/>
+    <w:next w:val="714"/>
+    <w:link w:val="740"/>
     <w:uiPriority w:val="29"/>
     <w:qFormat/>
     <w:pPr>
@@ -9316,9 +9394,9 @@
       <w:i/>
     </w:rPr>
   </w:style>
-  <w:style w:type="character" w:styleId="762">
+  <w:style w:type="character" w:styleId="740">
     <w:name w:val="Quote Char"/>
-    <w:link w:val="761"/>
+    <w:link w:val="739"/>
     <w:uiPriority w:val="29"/>
     <w:pPr>
       <w:pBdr/>
@@ -9329,11 +9407,11 @@
       <w:i/>
     </w:rPr>
   </w:style>
-  <w:style w:type="paragraph" w:styleId="763">
+  <w:style w:type="paragraph" w:styleId="741">
     <w:name w:val="Intense Quote"/>
-    <w:basedOn w:val="736"/>
-    <w:next w:val="736"/>
-    <w:link w:val="764"/>
+    <w:basedOn w:val="714"/>
+    <w:next w:val="714"/>
+    <w:link w:val="742"/>
     <w:uiPriority w:val="30"/>
     <w:qFormat/>
     <w:pPr>
@@ -9352,9 +9430,9 @@
       <w:i/>
     </w:rPr>
   </w:style>
-  <w:style w:type="character" w:styleId="764">
+  <w:style w:type="character" w:styleId="742">
     <w:name w:val="Intense Quote Char"/>
-    <w:link w:val="763"/>
+    <w:link w:val="741"/>
     <w:uiPriority w:val="30"/>
     <w:pPr>
       <w:pBdr/>
@@ -9365,10 +9443,10 @@
       <w:i/>
     </w:rPr>
   </w:style>
-  <w:style w:type="paragraph" w:styleId="765">
+  <w:style w:type="paragraph" w:styleId="743">
     <w:name w:val="Header"/>
-    <w:basedOn w:val="736"/>
-    <w:link w:val="766"/>
+    <w:basedOn w:val="714"/>
+    <w:link w:val="744"/>
     <w:uiPriority w:val="99"/>
     <w:unhideWhenUsed/>
     <w:pPr>
@@ -9381,9 +9459,9 @@
       <w:ind/>
     </w:pPr>
   </w:style>
-  <w:style w:type="character" w:styleId="766">
+  <w:style w:type="character" w:styleId="744">
     <w:name w:val="Header Char"/>
-    <w:link w:val="765"/>
+    <w:link w:val="743"/>
     <w:uiPriority w:val="99"/>
     <w:pPr>
       <w:pBdr/>
@@ -9391,10 +9469,10 @@
       <w:ind/>
     </w:pPr>
   </w:style>
-  <w:style w:type="paragraph" w:styleId="767">
+  <w:style w:type="paragraph" w:styleId="745">
     <w:name w:val="Footer"/>
-    <w:basedOn w:val="736"/>
-    <w:link w:val="769"/>
+    <w:basedOn w:val="714"/>
+    <w:link w:val="747"/>
     <w:uiPriority w:val="99"/>
     <w:unhideWhenUsed/>
     <w:pPr>
@@ -9407,9 +9485,9 @@
       <w:ind/>
     </w:pPr>
   </w:style>
-  <w:style w:type="character" w:styleId="768">
+  <w:style w:type="character" w:styleId="746">
     <w:name w:val="Footer Char"/>
-    <w:link w:val="767"/>
+    <w:link w:val="745"/>
     <w:uiPriority w:val="99"/>
     <w:pPr>
       <w:pBdr/>
@@ -9417,10 +9495,10 @@
       <w:ind/>
     </w:pPr>
   </w:style>
-  <w:style w:type="character" w:styleId="769">
+  <w:style w:type="character" w:styleId="747">
     <w:name w:val="Caption Char"/>
-    <w:basedOn w:val="919"/>
-    <w:link w:val="767"/>
+    <w:basedOn w:val="897"/>
+    <w:link w:val="745"/>
     <w:uiPriority w:val="99"/>
     <w:pPr>
       <w:pBdr/>
@@ -9428,7 +9506,7 @@
       <w:ind/>
     </w:pPr>
   </w:style>
-  <w:style w:type="table" w:styleId="770">
+  <w:style w:type="table" w:styleId="748">
     <w:name w:val="Table Grid"/>
     <w:uiPriority w:val="59"/>
     <w:pPr>
@@ -9626,7 +9704,7 @@
       </w:tcPr>
     </w:tblStylePr>
   </w:style>
-  <w:style w:type="table" w:styleId="771">
+  <w:style w:type="table" w:styleId="749">
     <w:name w:val="Table Grid Light"/>
     <w:uiPriority w:val="59"/>
     <w:pPr>
@@ -9824,7 +9902,7 @@
       </w:tcPr>
     </w:tblStylePr>
   </w:style>
-  <w:style w:type="table" w:styleId="772">
+  <w:style w:type="table" w:styleId="750">
     <w:name w:val="Plain Table 1"/>
     <w:uiPriority w:val="59"/>
     <w:pPr>
@@ -10048,7 +10126,7 @@
       </w:tcPr>
     </w:tblStylePr>
   </w:style>
-  <w:style w:type="table" w:styleId="773">
+  <w:style w:type="table" w:styleId="751">
     <w:name w:val="Plain Table 2"/>
     <w:uiPriority w:val="59"/>
     <w:pPr>
@@ -10280,7 +10358,7 @@
       </w:tcPr>
     </w:tblStylePr>
   </w:style>
-  <w:style w:type="table" w:styleId="774">
+  <w:style w:type="table" w:styleId="752">
     <w:name w:val="Plain Table 3"/>
     <w:uiPriority w:val="99"/>
     <w:pPr>
@@ -10509,7 +10587,7 @@
       </w:tcPr>
     </w:tblStylePr>
   </w:style>
-  <w:style w:type="table" w:styleId="775">
+  <w:style w:type="table" w:styleId="753">
     <w:name w:val="Plain Table 4"/>
     <w:uiPriority w:val="99"/>
     <w:pPr>
@@ -10724,7 +10802,7 @@
       </w:tcPr>
     </w:tblStylePr>
   </w:style>
-  <w:style w:type="table" w:styleId="776">
+  <w:style w:type="table" w:styleId="754">
     <w:name w:val="Plain Table 5"/>
     <w:uiPriority w:val="99"/>
     <w:pPr>
@@ -10956,7 +11034,7 @@
       </w:tcPr>
     </w:tblStylePr>
   </w:style>
-  <w:style w:type="table" w:styleId="777">
+  <w:style w:type="table" w:styleId="755">
     <w:name w:val="Grid Table 1 Light"/>
     <w:uiPriority w:val="99"/>
     <w:pPr>
@@ -11178,7 +11256,7 @@
       </w:tcPr>
     </w:tblStylePr>
   </w:style>
-  <w:style w:type="table" w:styleId="778">
+  <w:style w:type="table" w:styleId="756">
     <w:name w:val="Grid Table 1 Light - Accent 1"/>
     <w:uiPriority w:val="99"/>
     <w:pPr>
@@ -11400,7 +11478,7 @@
       </w:tcPr>
     </w:tblStylePr>
   </w:style>
-  <w:style w:type="table" w:styleId="779">
+  <w:style w:type="table" w:styleId="757">
     <w:name w:val="Grid Table 1 Light - Accent 2"/>
     <w:uiPriority w:val="99"/>
     <w:pPr>
@@ -11622,7 +11700,7 @@
       </w:tcPr>
     </w:tblStylePr>
   </w:style>
-  <w:style w:type="table" w:styleId="780">
+  <w:style w:type="table" w:styleId="758">
     <w:name w:val="Grid Table 1 Light - Accent 3"/>
     <w:uiPriority w:val="99"/>
     <w:pPr>
@@ -11844,7 +11922,7 @@
       </w:tcPr>
     </w:tblStylePr>
   </w:style>
-  <w:style w:type="table" w:styleId="781">
+  <w:style w:type="table" w:styleId="759">
     <w:name w:val="Grid Table 1 Light - Accent 4"/>
     <w:uiPriority w:val="99"/>
     <w:pPr>
@@ -12066,7 +12144,7 @@
       </w:tcPr>
     </w:tblStylePr>
   </w:style>
-  <w:style w:type="table" w:styleId="782">
+  <w:style w:type="table" w:styleId="760">
     <w:name w:val="Grid Table 1 Light - Accent 5"/>
     <w:uiPriority w:val="99"/>
     <w:pPr>
@@ -12288,7 +12366,7 @@
       </w:tcPr>
     </w:tblStylePr>
   </w:style>
-  <w:style w:type="table" w:styleId="783">
+  <w:style w:type="table" w:styleId="761">
     <w:name w:val="Grid Table 1 Light - Accent 6"/>
     <w:uiPriority w:val="99"/>
     <w:pPr>
@@ -12510,7 +12588,7 @@
       </w:tcPr>
     </w:tblStylePr>
   </w:style>
-  <w:style w:type="table" w:styleId="784">
+  <w:style w:type="table" w:styleId="762">
     <w:name w:val="Grid Table 2"/>
     <w:uiPriority w:val="99"/>
     <w:pPr>
@@ -12741,7 +12819,7 @@
       </w:tcPr>
     </w:tblStylePr>
   </w:style>
-  <w:style w:type="table" w:styleId="785">
+  <w:style w:type="table" w:styleId="763">
     <w:name w:val="Grid Table 2 - Accent 1"/>
     <w:uiPriority w:val="99"/>
     <w:pPr>
@@ -12972,7 +13050,7 @@
       </w:tcPr>
     </w:tblStylePr>
   </w:style>
-  <w:style w:type="table" w:styleId="786">
+  <w:style w:type="table" w:styleId="764">
     <w:name w:val="Grid Table 2 - Accent 2"/>
     <w:uiPriority w:val="99"/>
     <w:pPr>
@@ -13203,7 +13281,7 @@
       </w:tcPr>
     </w:tblStylePr>
   </w:style>
-  <w:style w:type="table" w:styleId="787">
+  <w:style w:type="table" w:styleId="765">
     <w:name w:val="Grid Table 2 - Accent 3"/>
     <w:uiPriority w:val="99"/>
     <w:pPr>
@@ -13434,7 +13512,7 @@
       </w:tcPr>
     </w:tblStylePr>
   </w:style>
-  <w:style w:type="table" w:styleId="788">
+  <w:style w:type="table" w:styleId="766">
     <w:name w:val="Grid Table 2 - Accent 4"/>
     <w:uiPriority w:val="99"/>
     <w:pPr>
@@ -13665,7 +13743,7 @@
       </w:tcPr>
     </w:tblStylePr>
   </w:style>
-  <w:style w:type="table" w:styleId="789">
+  <w:style w:type="table" w:styleId="767">
     <w:name w:val="Grid Table 2 - Accent 5"/>
     <w:uiPriority w:val="99"/>
     <w:pPr>
@@ -13896,7 +13974,7 @@
       </w:tcPr>
     </w:tblStylePr>
   </w:style>
-  <w:style w:type="table" w:styleId="790">
+  <w:style w:type="table" w:styleId="768">
     <w:name w:val="Grid Table 2 - Accent 6"/>
     <w:uiPriority w:val="99"/>
     <w:pPr>
@@ -14127,7 +14205,7 @@
       </w:tcPr>
     </w:tblStylePr>
   </w:style>
-  <w:style w:type="table" w:styleId="791">
+  <w:style w:type="table" w:styleId="769">
     <w:name w:val="Grid Table 3"/>
     <w:uiPriority w:val="99"/>
     <w:pPr>
@@ -14371,7 +14449,7 @@
       </w:tcPr>
     </w:tblStylePr>
   </w:style>
-  <w:style w:type="table" w:styleId="792">
+  <w:style w:type="table" w:styleId="770">
     <w:name w:val="Grid Table 3 - Accent 1"/>
     <w:uiPriority w:val="99"/>
     <w:pPr>
@@ -14615,7 +14693,7 @@
       </w:tcPr>
     </w:tblStylePr>
   </w:style>
-  <w:style w:type="table" w:styleId="793">
+  <w:style w:type="table" w:styleId="771">
     <w:name w:val="Grid Table 3 - Accent 2"/>
     <w:uiPriority w:val="99"/>
     <w:pPr>
@@ -14859,7 +14937,7 @@
       </w:tcPr>
     </w:tblStylePr>
   </w:style>
-  <w:style w:type="table" w:styleId="794">
+  <w:style w:type="table" w:styleId="772">
     <w:name w:val="Grid Table 3 - Accent 3"/>
     <w:uiPriority w:val="99"/>
     <w:pPr>
@@ -15103,7 +15181,7 @@
       </w:tcPr>
     </w:tblStylePr>
   </w:style>
-  <w:style w:type="table" w:styleId="795">
+  <w:style w:type="table" w:styleId="773">
     <w:name w:val="Grid Table 3 - Accent 4"/>
     <w:uiPriority w:val="99"/>
     <w:pPr>
@@ -15347,7 +15425,7 @@
       </w:tcPr>
     </w:tblStylePr>
   </w:style>
-  <w:style w:type="table" w:styleId="796">
+  <w:style w:type="table" w:styleId="774">
     <w:name w:val="Grid Table 3 - Accent 5"/>
     <w:uiPriority w:val="99"/>
     <w:pPr>
@@ -15591,7 +15669,7 @@
       </w:tcPr>
     </w:tblStylePr>
   </w:style>
-  <w:style w:type="table" w:styleId="797">
+  <w:style w:type="table" w:styleId="775">
     <w:name w:val="Grid Table 3 - Accent 6"/>
     <w:uiPriority w:val="99"/>
     <w:pPr>
@@ -15835,7 +15913,7 @@
       </w:tcPr>
     </w:tblStylePr>
   </w:style>
-  <w:style w:type="table" w:styleId="798">
+  <w:style w:type="table" w:styleId="776">
     <w:name w:val="Grid Table 4"/>
     <w:uiPriority w:val="59"/>
     <w:pPr>
@@ -16067,7 +16145,7 @@
       </w:tcPr>
     </w:tblStylePr>
   </w:style>
-  <w:style w:type="table" w:styleId="799">
+  <w:style w:type="table" w:styleId="777">
     <w:name w:val="Grid Table 4 - Accent 1"/>
     <w:uiPriority w:val="59"/>
     <w:pPr>
@@ -16299,7 +16377,7 @@
       </w:tcPr>
     </w:tblStylePr>
   </w:style>
-  <w:style w:type="table" w:styleId="800">
+  <w:style w:type="table" w:styleId="778">
     <w:name w:val="Grid Table 4 - Accent 2"/>
     <w:uiPriority w:val="59"/>
     <w:pPr>
@@ -16531,7 +16609,7 @@
       </w:tcPr>
     </w:tblStylePr>
   </w:style>
-  <w:style w:type="table" w:styleId="801">
+  <w:style w:type="table" w:styleId="779">
     <w:name w:val="Grid Table 4 - Accent 3"/>
     <w:uiPriority w:val="59"/>
     <w:pPr>
@@ -16763,7 +16841,7 @@
       </w:tcPr>
     </w:tblStylePr>
   </w:style>
-  <w:style w:type="table" w:styleId="802">
+  <w:style w:type="table" w:styleId="780">
     <w:name w:val="Grid Table 4 - Accent 4"/>
     <w:uiPriority w:val="59"/>
     <w:pPr>
@@ -16995,7 +17073,7 @@
       </w:tcPr>
     </w:tblStylePr>
   </w:style>
-  <w:style w:type="table" w:styleId="803">
+  <w:style w:type="table" w:styleId="781">
     <w:name w:val="Grid Table 4 - Accent 5"/>
     <w:uiPriority w:val="59"/>
     <w:pPr>
@@ -17227,7 +17305,7 @@
       </w:tcPr>
     </w:tblStylePr>
   </w:style>
-  <w:style w:type="table" w:styleId="804">
+  <w:style w:type="table" w:styleId="782">
     <w:name w:val="Grid Table 4 - Accent 6"/>
     <w:uiPriority w:val="59"/>
     <w:pPr>
@@ -17459,7 +17537,7 @@
       </w:tcPr>
     </w:tblStylePr>
   </w:style>
-  <w:style w:type="table" w:styleId="805">
+  <w:style w:type="table" w:styleId="783">
     <w:name w:val="Grid Table 5 Dark"/>
     <w:uiPriority w:val="99"/>
     <w:pPr>
@@ -17686,7 +17764,7 @@
       </w:tcPr>
     </w:tblStylePr>
   </w:style>
-  <w:style w:type="table" w:styleId="806">
+  <w:style w:type="table" w:styleId="784">
     <w:name w:val="Grid Table 5 Dark- Accent 1"/>
     <w:uiPriority w:val="99"/>
     <w:pPr>
@@ -17913,7 +17991,7 @@
       </w:tcPr>
     </w:tblStylePr>
   </w:style>
-  <w:style w:type="table" w:styleId="807">
+  <w:style w:type="table" w:styleId="785">
     <w:name w:val="Grid Table 5 Dark - Accent 2"/>
     <w:uiPriority w:val="99"/>
     <w:pPr>
@@ -18140,7 +18218,7 @@
       </w:tcPr>
     </w:tblStylePr>
   </w:style>
-  <w:style w:type="table" w:styleId="808">
+  <w:style w:type="table" w:styleId="786">
     <w:name w:val="Grid Table 5 Dark - Accent 3"/>
     <w:uiPriority w:val="99"/>
     <w:pPr>
@@ -18367,7 +18445,7 @@
       </w:tcPr>
     </w:tblStylePr>
   </w:style>
-  <w:style w:type="table" w:styleId="809">
+  <w:style w:type="table" w:styleId="787">
     <w:name w:val="Grid Table 5 Dark- Accent 4"/>
     <w:uiPriority w:val="99"/>
     <w:pPr>
@@ -18594,7 +18672,7 @@
       </w:tcPr>
     </w:tblStylePr>
   </w:style>
-  <w:style w:type="table" w:styleId="810">
+  <w:style w:type="table" w:styleId="788">
     <w:name w:val="Grid Table 5 Dark - Accent 5"/>
     <w:uiPriority w:val="99"/>
     <w:pPr>
@@ -18821,7 +18899,7 @@
       </w:tcPr>
     </w:tblStylePr>
   </w:style>
-  <w:style w:type="table" w:styleId="811">
+  <w:style w:type="table" w:styleId="789">
     <w:name w:val="Grid Table 5 Dark - Accent 6"/>
     <w:uiPriority w:val="99"/>
     <w:pPr>
@@ -19048,7 +19126,7 @@
       </w:tcPr>
     </w:tblStylePr>
   </w:style>
-  <w:style w:type="table" w:styleId="812">
+  <w:style w:type="table" w:styleId="790">
     <w:name w:val="Grid Table 6 Colorful"/>
     <w:uiPriority w:val="99"/>
     <w:pPr>
@@ -19277,7 +19355,7 @@
       </w:tcPr>
     </w:tblStylePr>
   </w:style>
-  <w:style w:type="table" w:styleId="813">
+  <w:style w:type="table" w:styleId="791">
     <w:name w:val="Grid Table 6 Colorful - Accent 1"/>
     <w:uiPriority w:val="99"/>
     <w:pPr>
@@ -19506,7 +19584,7 @@
       </w:tcPr>
     </w:tblStylePr>
   </w:style>
-  <w:style w:type="table" w:styleId="814">
+  <w:style w:type="table" w:styleId="792">
     <w:name w:val="Grid Table 6 Colorful - Accent 2"/>
     <w:uiPriority w:val="99"/>
     <w:pPr>
@@ -19735,7 +19813,7 @@
       </w:tcPr>
     </w:tblStylePr>
   </w:style>
-  <w:style w:type="table" w:styleId="815">
+  <w:style w:type="table" w:styleId="793">
     <w:name w:val="Grid Table 6 Colorful - Accent 3"/>
     <w:uiPriority w:val="99"/>
     <w:pPr>
@@ -19964,7 +20042,7 @@
       </w:tcPr>
     </w:tblStylePr>
   </w:style>
-  <w:style w:type="table" w:styleId="816">
+  <w:style w:type="table" w:styleId="794">
     <w:name w:val="Grid Table 6 Colorful - Accent 4"/>
     <w:uiPriority w:val="99"/>
     <w:pPr>
@@ -20193,7 +20271,7 @@
       </w:tcPr>
     </w:tblStylePr>
   </w:style>
-  <w:style w:type="table" w:styleId="817">
+  <w:style w:type="table" w:styleId="795">
     <w:name w:val="Grid Table 6 Colorful - Accent 5"/>
     <w:uiPriority w:val="99"/>
     <w:pPr>
@@ -20422,7 +20500,7 @@
       </w:tcPr>
     </w:tblStylePr>
   </w:style>
-  <w:style w:type="table" w:styleId="818">
+  <w:style w:type="table" w:styleId="796">
     <w:name w:val="Grid Table 6 Colorful - Accent 6"/>
     <w:uiPriority w:val="99"/>
     <w:pPr>
@@ -20651,7 +20729,7 @@
       </w:tcPr>
     </w:tblStylePr>
   </w:style>
-  <w:style w:type="table" w:styleId="819">
+  <w:style w:type="table" w:styleId="797">
     <w:name w:val="Grid Table 7 Colorful"/>
     <w:uiPriority w:val="99"/>
     <w:pPr>
@@ -20904,7 +20982,7 @@
       </w:tcPr>
     </w:tblStylePr>
   </w:style>
-  <w:style w:type="table" w:styleId="820">
+  <w:style w:type="table" w:styleId="798">
     <w:name w:val="Grid Table 7 Colorful - Accent 1"/>
     <w:uiPriority w:val="99"/>
     <w:pPr>
@@ -21157,7 +21235,7 @@
       </w:tcPr>
     </w:tblStylePr>
   </w:style>
-  <w:style w:type="table" w:styleId="821">
+  <w:style w:type="table" w:styleId="799">
     <w:name w:val="Grid Table 7 Colorful - Accent 2"/>
     <w:uiPriority w:val="99"/>
     <w:pPr>
@@ -21410,7 +21488,7 @@
       </w:tcPr>
     </w:tblStylePr>
   </w:style>
-  <w:style w:type="table" w:styleId="822">
+  <w:style w:type="table" w:styleId="800">
     <w:name w:val="Grid Table 7 Colorful - Accent 3"/>
     <w:uiPriority w:val="99"/>
     <w:pPr>
@@ -21663,7 +21741,7 @@
       </w:tcPr>
     </w:tblStylePr>
   </w:style>
-  <w:style w:type="table" w:styleId="823">
+  <w:style w:type="table" w:styleId="801">
     <w:name w:val="Grid Table 7 Colorful - Accent 4"/>
     <w:uiPriority w:val="99"/>
     <w:pPr>
@@ -21916,7 +21994,7 @@
       </w:tcPr>
     </w:tblStylePr>
   </w:style>
-  <w:style w:type="table" w:styleId="824">
+  <w:style w:type="table" w:styleId="802">
     <w:name w:val="Grid Table 7 Colorful - Accent 5"/>
     <w:uiPriority w:val="99"/>
     <w:pPr>
@@ -22169,7 +22247,7 @@
       </w:tcPr>
     </w:tblStylePr>
   </w:style>
-  <w:style w:type="table" w:styleId="825">
+  <w:style w:type="table" w:styleId="803">
     <w:name w:val="Grid Table 7 Colorful - Accent 6"/>
     <w:uiPriority w:val="99"/>
     <w:pPr>
@@ -22422,7 +22500,7 @@
       </w:tcPr>
     </w:tblStylePr>
   </w:style>
-  <w:style w:type="table" w:styleId="826">
+  <w:style w:type="table" w:styleId="804">
     <w:name w:val="List Table 1 Light"/>
     <w:uiPriority w:val="99"/>
     <w:pPr>
@@ -22637,7 +22715,7 @@
       </w:tcPr>
     </w:tblStylePr>
   </w:style>
-  <w:style w:type="table" w:styleId="827">
+  <w:style w:type="table" w:styleId="805">
     <w:name w:val="List Table 1 Light - Accent 1"/>
     <w:uiPriority w:val="99"/>
     <w:pPr>
@@ -22852,7 +22930,7 @@
       </w:tcPr>
     </w:tblStylePr>
   </w:style>
-  <w:style w:type="table" w:styleId="828">
+  <w:style w:type="table" w:styleId="806">
     <w:name w:val="List Table 1 Light - Accent 2"/>
     <w:uiPriority w:val="99"/>
     <w:pPr>
@@ -23067,7 +23145,7 @@
       </w:tcPr>
     </w:tblStylePr>
   </w:style>
-  <w:style w:type="table" w:styleId="829">
+  <w:style w:type="table" w:styleId="807">
     <w:name w:val="List Table 1 Light - Accent 3"/>
     <w:uiPriority w:val="99"/>
     <w:pPr>
@@ -23282,7 +23360,7 @@
       </w:tcPr>
     </w:tblStylePr>
   </w:style>
-  <w:style w:type="table" w:styleId="830">
+  <w:style w:type="table" w:styleId="808">
     <w:name w:val="List Table 1 Light - Accent 4"/>
     <w:uiPriority w:val="99"/>
     <w:pPr>
@@ -23497,7 +23575,7 @@
       </w:tcPr>
     </w:tblStylePr>
   </w:style>
-  <w:style w:type="table" w:styleId="831">
+  <w:style w:type="table" w:styleId="809">
     <w:name w:val="List Table 1 Light - Accent 5"/>
     <w:uiPriority w:val="99"/>
     <w:pPr>
@@ -23712,7 +23790,7 @@
       </w:tcPr>
     </w:tblStylePr>
   </w:style>
-  <w:style w:type="table" w:styleId="832">
+  <w:style w:type="table" w:styleId="810">
     <w:name w:val="List Table 1 Light - Accent 6"/>
     <w:uiPriority w:val="99"/>
     <w:pPr>
@@ -23927,7 +24005,7 @@
       </w:tcPr>
     </w:tblStylePr>
   </w:style>
-  <w:style w:type="table" w:styleId="833">
+  <w:style w:type="table" w:styleId="811">
     <w:name w:val="List Table 2"/>
     <w:uiPriority w:val="99"/>
     <w:pPr>
@@ -24164,7 +24242,7 @@
       </w:tcPr>
     </w:tblStylePr>
   </w:style>
-  <w:style w:type="table" w:styleId="834">
+  <w:style w:type="table" w:styleId="812">
     <w:name w:val="List Table 2 - Accent 1"/>
     <w:uiPriority w:val="99"/>
     <w:pPr>
@@ -24401,7 +24479,7 @@
       </w:tcPr>
     </w:tblStylePr>
   </w:style>
-  <w:style w:type="table" w:styleId="835">
+  <w:style w:type="table" w:styleId="813">
     <w:name w:val="List Table 2 - Accent 2"/>
     <w:uiPriority w:val="99"/>
     <w:pPr>
@@ -24638,7 +24716,7 @@
       </w:tcPr>
     </w:tblStylePr>
   </w:style>
-  <w:style w:type="table" w:styleId="836">
+  <w:style w:type="table" w:styleId="814">
     <w:name w:val="List Table 2 - Accent 3"/>
     <w:uiPriority w:val="99"/>
     <w:pPr>
@@ -24875,7 +24953,7 @@
       </w:tcPr>
     </w:tblStylePr>
   </w:style>
-  <w:style w:type="table" w:styleId="837">
+  <w:style w:type="table" w:styleId="815">
     <w:name w:val="List Table 2 - Accent 4"/>
     <w:uiPriority w:val="99"/>
     <w:pPr>
@@ -25112,7 +25190,7 @@
       </w:tcPr>
     </w:tblStylePr>
   </w:style>
-  <w:style w:type="table" w:styleId="838">
+  <w:style w:type="table" w:styleId="816">
     <w:name w:val="List Table 2 - Accent 5"/>
     <w:uiPriority w:val="99"/>
     <w:pPr>
@@ -25349,7 +25427,7 @@
       </w:tcPr>
     </w:tblStylePr>
   </w:style>
-  <w:style w:type="table" w:styleId="839">
+  <w:style w:type="table" w:styleId="817">
     <w:name w:val="List Table 2 - Accent 6"/>
     <w:uiPriority w:val="99"/>
     <w:pPr>
@@ -25586,7 +25664,7 @@
       </w:tcPr>
     </w:tblStylePr>
   </w:style>
-  <w:style w:type="table" w:styleId="840">
+  <w:style w:type="table" w:styleId="818">
     <w:name w:val="List Table 3"/>
     <w:uiPriority w:val="99"/>
     <w:pPr>
@@ -25813,7 +25891,7 @@
       </w:tcPr>
     </w:tblStylePr>
   </w:style>
-  <w:style w:type="table" w:styleId="841">
+  <w:style w:type="table" w:styleId="819">
     <w:name w:val="List Table 3 - Accent 1"/>
     <w:uiPriority w:val="99"/>
     <w:pPr>
@@ -26040,7 +26118,7 @@
       </w:tcPr>
     </w:tblStylePr>
   </w:style>
-  <w:style w:type="table" w:styleId="842">
+  <w:style w:type="table" w:styleId="820">
     <w:name w:val="List Table 3 - Accent 2"/>
     <w:uiPriority w:val="99"/>
     <w:pPr>
@@ -26267,7 +26345,7 @@
       </w:tcPr>
     </w:tblStylePr>
   </w:style>
-  <w:style w:type="table" w:styleId="843">
+  <w:style w:type="table" w:styleId="821">
     <w:name w:val="List Table 3 - Accent 3"/>
     <w:uiPriority w:val="99"/>
     <w:pPr>
@@ -26494,7 +26572,7 @@
       </w:tcPr>
     </w:tblStylePr>
   </w:style>
-  <w:style w:type="table" w:styleId="844">
+  <w:style w:type="table" w:styleId="822">
     <w:name w:val="List Table 3 - Accent 4"/>
     <w:uiPriority w:val="99"/>
     <w:pPr>
@@ -26721,7 +26799,7 @@
       </w:tcPr>
     </w:tblStylePr>
   </w:style>
-  <w:style w:type="table" w:styleId="845">
+  <w:style w:type="table" w:styleId="823">
     <w:name w:val="List Table 3 - Accent 5"/>
     <w:uiPriority w:val="99"/>
     <w:pPr>
@@ -26948,7 +27026,7 @@
       </w:tcPr>
     </w:tblStylePr>
   </w:style>
-  <w:style w:type="table" w:styleId="846">
+  <w:style w:type="table" w:styleId="824">
     <w:name w:val="List Table 3 - Accent 6"/>
     <w:uiPriority w:val="99"/>
     <w:pPr>
@@ -27175,7 +27253,7 @@
       </w:tcPr>
     </w:tblStylePr>
   </w:style>
-  <w:style w:type="table" w:styleId="847">
+  <w:style w:type="table" w:styleId="825">
     <w:name w:val="List Table 4"/>
     <w:uiPriority w:val="99"/>
     <w:pPr>
@@ -27399,7 +27477,7 @@
       </w:tcPr>
     </w:tblStylePr>
   </w:style>
-  <w:style w:type="table" w:styleId="848">
+  <w:style w:type="table" w:styleId="826">
     <w:name w:val="List Table 4 - Accent 1"/>
     <w:uiPriority w:val="99"/>
     <w:pPr>
@@ -27623,7 +27701,7 @@
       </w:tcPr>
     </w:tblStylePr>
   </w:style>
-  <w:style w:type="table" w:styleId="849">
+  <w:style w:type="table" w:styleId="827">
     <w:name w:val="List Table 4 - Accent 2"/>
     <w:uiPriority w:val="99"/>
     <w:pPr>
@@ -27847,7 +27925,7 @@
       </w:tcPr>
     </w:tblStylePr>
   </w:style>
-  <w:style w:type="table" w:styleId="850">
+  <w:style w:type="table" w:styleId="828">
     <w:name w:val="List Table 4 - Accent 3"/>
     <w:uiPriority w:val="99"/>
     <w:pPr>
@@ -28071,7 +28149,7 @@
       </w:tcPr>
     </w:tblStylePr>
   </w:style>
-  <w:style w:type="table" w:styleId="851">
+  <w:style w:type="table" w:styleId="829">
     <w:name w:val="List Table 4 - Accent 4"/>
     <w:uiPriority w:val="99"/>
     <w:pPr>
@@ -28295,7 +28373,7 @@
       </w:tcPr>
     </w:tblStylePr>
   </w:style>
-  <w:style w:type="table" w:styleId="852">
+  <w:style w:type="table" w:styleId="830">
     <w:name w:val="List Table 4 - Accent 5"/>
     <w:uiPriority w:val="99"/>
     <w:pPr>
@@ -28519,7 +28597,7 @@
       </w:tcPr>
     </w:tblStylePr>
   </w:style>
-  <w:style w:type="table" w:styleId="853">
+  <w:style w:type="table" w:styleId="831">
     <w:name w:val="List Table 4 - Accent 6"/>
     <w:uiPriority w:val="99"/>
     <w:pPr>
@@ -28743,7 +28821,7 @@
       </w:tcPr>
     </w:tblStylePr>
   </w:style>
-  <w:style w:type="table" w:styleId="854">
+  <w:style w:type="table" w:styleId="832">
     <w:name w:val="List Table 5 Dark"/>
     <w:uiPriority w:val="99"/>
     <w:pPr>
@@ -28984,7 +29062,7 @@
       </w:tcPr>
     </w:tblStylePr>
   </w:style>
-  <w:style w:type="table" w:styleId="855">
+  <w:style w:type="table" w:styleId="833">
     <w:name w:val="List Table 5 Dark - Accent 1"/>
     <w:uiPriority w:val="99"/>
     <w:pPr>
@@ -29225,7 +29303,7 @@
       </w:tcPr>
     </w:tblStylePr>
   </w:style>
-  <w:style w:type="table" w:styleId="856">
+  <w:style w:type="table" w:styleId="834">
     <w:name w:val="List Table 5 Dark - Accent 2"/>
     <w:uiPriority w:val="99"/>
     <w:pPr>
@@ -29466,7 +29544,7 @@
       </w:tcPr>
     </w:tblStylePr>
   </w:style>
-  <w:style w:type="table" w:styleId="857">
+  <w:style w:type="table" w:styleId="835">
     <w:name w:val="List Table 5 Dark - Accent 3"/>
     <w:uiPriority w:val="99"/>
     <w:pPr>
@@ -29707,7 +29785,7 @@
       </w:tcPr>
     </w:tblStylePr>
   </w:style>
-  <w:style w:type="table" w:styleId="858">
+  <w:style w:type="table" w:styleId="836">
     <w:name w:val="List Table 5 Dark - Accent 4"/>
     <w:uiPriority w:val="99"/>
     <w:pPr>
@@ -29948,7 +30026,7 @@
       </w:tcPr>
     </w:tblStylePr>
   </w:style>
-  <w:style w:type="table" w:styleId="859">
+  <w:style w:type="table" w:styleId="837">
     <w:name w:val="List Table 5 Dark - Accent 5"/>
     <w:uiPriority w:val="99"/>
     <w:pPr>
@@ -30189,7 +30267,7 @@
       </w:tcPr>
     </w:tblStylePr>
   </w:style>
-  <w:style w:type="table" w:styleId="860">
+  <w:style w:type="table" w:styleId="838">
     <w:name w:val="List Table 5 Dark - Accent 6"/>
     <w:uiPriority w:val="99"/>
     <w:pPr>
@@ -30430,7 +30508,7 @@
       </w:tcPr>
     </w:tblStylePr>
   </w:style>
-  <w:style w:type="table" w:styleId="861">
+  <w:style w:type="table" w:styleId="839">
     <w:name w:val="List Table 6 Colorful"/>
     <w:uiPriority w:val="99"/>
     <w:pPr>
@@ -30652,7 +30730,7 @@
       </w:tcPr>
     </w:tblStylePr>
   </w:style>
-  <w:style w:type="table" w:styleId="862">
+  <w:style w:type="table" w:styleId="840">
     <w:name w:val="List Table 6 Colorful - Accent 1"/>
     <w:uiPriority w:val="99"/>
     <w:pPr>
@@ -30874,7 +30952,7 @@
       </w:tcPr>
     </w:tblStylePr>
   </w:style>
-  <w:style w:type="table" w:styleId="863">
+  <w:style w:type="table" w:styleId="841">
     <w:name w:val="List Table 6 Colorful - Accent 2"/>
     <w:uiPriority w:val="99"/>
     <w:pPr>
@@ -31096,7 +31174,7 @@
       </w:tcPr>
     </w:tblStylePr>
   </w:style>
-  <w:style w:type="table" w:styleId="864">
+  <w:style w:type="table" w:styleId="842">
     <w:name w:val="List Table 6 Colorful - Accent 3"/>
     <w:uiPriority w:val="99"/>
     <w:pPr>
@@ -31318,7 +31396,7 @@
       </w:tcPr>
     </w:tblStylePr>
   </w:style>
-  <w:style w:type="table" w:styleId="865">
+  <w:style w:type="table" w:styleId="843">
     <w:name w:val="List Table 6 Colorful - Accent 4"/>
     <w:uiPriority w:val="99"/>
     <w:pPr>
@@ -31540,7 +31618,7 @@
       </w:tcPr>
     </w:tblStylePr>
   </w:style>
-  <w:style w:type="table" w:styleId="866">
+  <w:style w:type="table" w:styleId="844">
     <w:name w:val="List Table 6 Colorful - Accent 5"/>
     <w:uiPriority w:val="99"/>
     <w:pPr>
@@ -31762,7 +31840,7 @@
       </w:tcPr>
     </w:tblStylePr>
   </w:style>
-  <w:style w:type="table" w:styleId="867">
+  <w:style w:type="table" w:styleId="845">
     <w:name w:val="List Table 6 Colorful - Accent 6"/>
     <w:uiPriority w:val="99"/>
     <w:pPr>
@@ -31984,7 +32062,7 @@
       </w:tcPr>
     </w:tblStylePr>
   </w:style>
-  <w:style w:type="table" w:styleId="868">
+  <w:style w:type="table" w:styleId="846">
     <w:name w:val="List Table 7 Colorful"/>
     <w:uiPriority w:val="99"/>
     <w:pPr>
@@ -32239,7 +32317,7 @@
       </w:tcPr>
     </w:tblStylePr>
   </w:style>
-  <w:style w:type="table" w:styleId="869">
+  <w:style w:type="table" w:styleId="847">
     <w:name w:val="List Table 7 Colorful - Accent 1"/>
     <w:uiPriority w:val="99"/>
     <w:pPr>
@@ -32494,7 +32572,7 @@
       </w:tcPr>
     </w:tblStylePr>
   </w:style>
-  <w:style w:type="table" w:styleId="870">
+  <w:style w:type="table" w:styleId="848">
     <w:name w:val="List Table 7 Colorful - Accent 2"/>
     <w:uiPriority w:val="99"/>
     <w:pPr>
@@ -32749,7 +32827,7 @@
       </w:tcPr>
     </w:tblStylePr>
   </w:style>
-  <w:style w:type="table" w:styleId="871">
+  <w:style w:type="table" w:styleId="849">
     <w:name w:val="List Table 7 Colorful - Accent 3"/>
     <w:uiPriority w:val="99"/>
     <w:pPr>
@@ -33004,7 +33082,7 @@
       </w:tcPr>
     </w:tblStylePr>
   </w:style>
-  <w:style w:type="table" w:styleId="872">
+  <w:style w:type="table" w:styleId="850">
     <w:name w:val="List Table 7 Colorful - Accent 4"/>
     <w:uiPriority w:val="99"/>
     <w:pPr>
@@ -33259,7 +33337,7 @@
       </w:tcPr>
     </w:tblStylePr>
   </w:style>
-  <w:style w:type="table" w:styleId="873">
+  <w:style w:type="table" w:styleId="851">
     <w:name w:val="List Table 7 Colorful - Accent 5"/>
     <w:uiPriority w:val="99"/>
     <w:pPr>
@@ -33514,7 +33592,7 @@
       </w:tcPr>
     </w:tblStylePr>
   </w:style>
-  <w:style w:type="table" w:styleId="874">
+  <w:style w:type="table" w:styleId="852">
     <w:name w:val="List Table 7 Colorful - Accent 6"/>
     <w:uiPriority w:val="99"/>
     <w:pPr>
@@ -33769,7 +33847,7 @@
       </w:tcPr>
     </w:tblStylePr>
   </w:style>
-  <w:style w:type="table" w:styleId="875">
+  <w:style w:type="table" w:styleId="853">
     <w:name w:val="Lined - Accent"/>
     <w:uiPriority w:val="99"/>
     <w:pPr>
@@ -34005,7 +34083,7 @@
       </w:tcPr>
     </w:tblStylePr>
   </w:style>
-  <w:style w:type="table" w:styleId="876">
+  <w:style w:type="table" w:styleId="854">
     <w:name w:val="Lined - Accent 1"/>
     <w:uiPriority w:val="99"/>
     <w:pPr>
@@ -34241,7 +34319,7 @@
       </w:tcPr>
     </w:tblStylePr>
   </w:style>
-  <w:style w:type="table" w:styleId="877">
+  <w:style w:type="table" w:styleId="855">
     <w:name w:val="Lined - Accent 2"/>
     <w:uiPriority w:val="99"/>
     <w:pPr>
@@ -34477,7 +34555,7 @@
       </w:tcPr>
     </w:tblStylePr>
   </w:style>
-  <w:style w:type="table" w:styleId="878">
+  <w:style w:type="table" w:styleId="856">
     <w:name w:val="Lined - Accent 3"/>
     <w:uiPriority w:val="99"/>
     <w:pPr>
@@ -34713,7 +34791,7 @@
       </w:tcPr>
     </w:tblStylePr>
   </w:style>
-  <w:style w:type="table" w:styleId="879">
+  <w:style w:type="table" w:styleId="857">
     <w:name w:val="Lined - Accent 4"/>
     <w:uiPriority w:val="99"/>
     <w:pPr>
@@ -34949,7 +35027,7 @@
       </w:tcPr>
     </w:tblStylePr>
   </w:style>
-  <w:style w:type="table" w:styleId="880">
+  <w:style w:type="table" w:styleId="858">
     <w:name w:val="Lined - Accent 5"/>
     <w:uiPriority w:val="99"/>
     <w:pPr>
@@ -35185,7 +35263,7 @@
       </w:tcPr>
     </w:tblStylePr>
   </w:style>
-  <w:style w:type="table" w:styleId="881">
+  <w:style w:type="table" w:styleId="859">
     <w:name w:val="Lined - Accent 6"/>
     <w:uiPriority w:val="99"/>
     <w:pPr>
@@ -35421,7 +35499,7 @@
       </w:tcPr>
     </w:tblStylePr>
   </w:style>
-  <w:style w:type="table" w:styleId="882">
+  <w:style w:type="table" w:styleId="860">
     <w:name w:val="Bordered &amp; Lined - Accent"/>
     <w:uiPriority w:val="99"/>
     <w:pPr>
@@ -35664,7 +35742,7 @@
       </w:tcPr>
     </w:tblStylePr>
   </w:style>
-  <w:style w:type="table" w:styleId="883">
+  <w:style w:type="table" w:styleId="861">
     <w:name w:val="Bordered &amp; Lined - Accent 1"/>
     <w:uiPriority w:val="99"/>
     <w:pPr>
@@ -35907,7 +35985,7 @@
       </w:tcPr>
     </w:tblStylePr>
   </w:style>
-  <w:style w:type="table" w:styleId="884">
+  <w:style w:type="table" w:styleId="862">
     <w:name w:val="Bordered &amp; Lined - Accent 2"/>
     <w:uiPriority w:val="99"/>
     <w:pPr>
@@ -36150,7 +36228,7 @@
       </w:tcPr>
     </w:tblStylePr>
   </w:style>
-  <w:style w:type="table" w:styleId="885">
+  <w:style w:type="table" w:styleId="863">
     <w:name w:val="Bordered &amp; Lined - Accent 3"/>
     <w:uiPriority w:val="99"/>
     <w:pPr>
@@ -36393,7 +36471,7 @@
       </w:tcPr>
     </w:tblStylePr>
   </w:style>
-  <w:style w:type="table" w:styleId="886">
+  <w:style w:type="table" w:styleId="864">
     <w:name w:val="Bordered &amp; Lined - Accent 4"/>
     <w:uiPriority w:val="99"/>
     <w:pPr>
@@ -36636,7 +36714,7 @@
       </w:tcPr>
     </w:tblStylePr>
   </w:style>
-  <w:style w:type="table" w:styleId="887">
+  <w:style w:type="table" w:styleId="865">
     <w:name w:val="Bordered &amp; Lined - Accent 5"/>
     <w:uiPriority w:val="99"/>
     <w:pPr>
@@ -36879,7 +36957,7 @@
       </w:tcPr>
     </w:tblStylePr>
   </w:style>
-  <w:style w:type="table" w:styleId="888">
+  <w:style w:type="table" w:styleId="866">
     <w:name w:val="Bordered &amp; Lined - Accent 6"/>
     <w:uiPriority w:val="99"/>
     <w:pPr>
@@ -37122,7 +37200,7 @@
       </w:tcPr>
     </w:tblStylePr>
   </w:style>
-  <w:style w:type="table" w:styleId="889">
+  <w:style w:type="table" w:styleId="867">
     <w:name w:val="Bordered"/>
     <w:uiPriority w:val="99"/>
     <w:pPr>
@@ -37352,7 +37430,7 @@
       </w:tcPr>
     </w:tblStylePr>
   </w:style>
-  <w:style w:type="table" w:styleId="890">
+  <w:style w:type="table" w:styleId="868">
     <w:name w:val="Bordered - Accent 1"/>
     <w:uiPriority w:val="99"/>
     <w:pPr>
@@ -37582,7 +37660,7 @@
       </w:tcPr>
     </w:tblStylePr>
   </w:style>
-  <w:style w:type="table" w:styleId="891">
+  <w:style w:type="table" w:styleId="869">
     <w:name w:val="Bordered - Accent 2"/>
     <w:uiPriority w:val="99"/>
     <w:pPr>
@@ -37812,7 +37890,7 @@
       </w:tcPr>
     </w:tblStylePr>
   </w:style>
-  <w:style w:type="table" w:styleId="892">
+  <w:style w:type="table" w:styleId="870">
     <w:name w:val="Bordered - Accent 3"/>
     <w:uiPriority w:val="99"/>
     <w:pPr>
@@ -38042,7 +38120,7 @@
       </w:tcPr>
     </w:tblStylePr>
   </w:style>
-  <w:style w:type="table" w:styleId="893">
+  <w:style w:type="table" w:styleId="871">
     <w:name w:val="Bordered - Accent 4"/>
     <w:uiPriority w:val="99"/>
     <w:pPr>
@@ -38272,7 +38350,7 @@
       </w:tcPr>
     </w:tblStylePr>
   </w:style>
-  <w:style w:type="table" w:styleId="894">
+  <w:style w:type="table" w:styleId="872">
     <w:name w:val="Bordered - Accent 5"/>
     <w:uiPriority w:val="99"/>
     <w:pPr>
@@ -38502,7 +38580,7 @@
       </w:tcPr>
     </w:tblStylePr>
   </w:style>
-  <w:style w:type="table" w:styleId="895">
+  <w:style w:type="table" w:styleId="873">
     <w:name w:val="Bordered - Accent 6"/>
     <w:uiPriority w:val="99"/>
     <w:pPr>
@@ -38732,7 +38810,7 @@
       </w:tcPr>
     </w:tblStylePr>
   </w:style>
-  <w:style w:type="character" w:styleId="896">
+  <w:style w:type="character" w:styleId="874">
     <w:name w:val="Hyperlink"/>
     <w:uiPriority w:val="99"/>
     <w:unhideWhenUsed/>
@@ -38746,10 +38824,10 @@
       <w:u w:val="single"/>
     </w:rPr>
   </w:style>
-  <w:style w:type="paragraph" w:styleId="897">
+  <w:style w:type="paragraph" w:styleId="875">
     <w:name w:val="footnote text"/>
-    <w:basedOn w:val="736"/>
-    <w:link w:val="898"/>
+    <w:basedOn w:val="714"/>
+    <w:link w:val="876"/>
     <w:uiPriority w:val="99"/>
     <w:semiHidden/>
     <w:unhideWhenUsed/>
@@ -38762,9 +38840,9 @@
       <w:sz w:val="18"/>
     </w:rPr>
   </w:style>
-  <w:style w:type="character" w:styleId="898">
+  <w:style w:type="character" w:styleId="876">
     <w:name w:val="Footnote Text Char"/>
-    <w:link w:val="897"/>
+    <w:link w:val="875"/>
     <w:uiPriority w:val="99"/>
     <w:pPr>
       <w:pBdr/>
@@ -38775,7 +38853,7 @@
       <w:sz w:val="18"/>
     </w:rPr>
   </w:style>
-  <w:style w:type="character" w:styleId="899">
+  <w:style w:type="character" w:styleId="877">
     <w:name w:val="footnote reference"/>
     <w:uiPriority w:val="99"/>
     <w:unhideWhenUsed/>
@@ -38788,10 +38866,10 @@
       <w:vertAlign w:val="superscript"/>
     </w:rPr>
   </w:style>
-  <w:style w:type="paragraph" w:styleId="900">
+  <w:style w:type="paragraph" w:styleId="878">
     <w:name w:val="endnote text"/>
-    <w:basedOn w:val="736"/>
-    <w:link w:val="901"/>
+    <w:basedOn w:val="714"/>
+    <w:link w:val="879"/>
     <w:uiPriority w:val="99"/>
     <w:semiHidden/>
     <w:unhideWhenUsed/>
@@ -38804,9 +38882,9 @@
       <w:sz w:val="20"/>
     </w:rPr>
   </w:style>
-  <w:style w:type="character" w:styleId="901">
+  <w:style w:type="character" w:styleId="879">
     <w:name w:val="Endnote Text Char"/>
-    <w:link w:val="900"/>
+    <w:link w:val="878"/>
     <w:uiPriority w:val="99"/>
     <w:pPr>
       <w:pBdr/>
@@ -38817,7 +38895,7 @@
       <w:sz w:val="20"/>
     </w:rPr>
   </w:style>
-  <w:style w:type="character" w:styleId="902">
+  <w:style w:type="character" w:styleId="880">
     <w:name w:val="endnote reference"/>
     <w:uiPriority w:val="99"/>
     <w:semiHidden/>
@@ -38831,10 +38909,10 @@
       <w:vertAlign w:val="superscript"/>
     </w:rPr>
   </w:style>
-  <w:style w:type="paragraph" w:styleId="903">
+  <w:style w:type="paragraph" w:styleId="881">
     <w:name w:val="toc 1"/>
-    <w:basedOn w:val="736"/>
-    <w:next w:val="736"/>
+    <w:basedOn w:val="714"/>
+    <w:next w:val="714"/>
     <w:uiPriority w:val="39"/>
     <w:unhideWhenUsed/>
     <w:pPr>
@@ -38843,10 +38921,10 @@
       <w:ind w:right="0" w:firstLine="0" w:left="0"/>
     </w:pPr>
   </w:style>
-  <w:style w:type="paragraph" w:styleId="904">
+  <w:style w:type="paragraph" w:styleId="882">
     <w:name w:val="toc 2"/>
-    <w:basedOn w:val="736"/>
-    <w:next w:val="736"/>
+    <w:basedOn w:val="714"/>
+    <w:next w:val="714"/>
     <w:uiPriority w:val="39"/>
     <w:unhideWhenUsed/>
     <w:pPr>
@@ -38855,10 +38933,10 @@
       <w:ind w:right="0" w:firstLine="0" w:left="283"/>
     </w:pPr>
   </w:style>
-  <w:style w:type="paragraph" w:styleId="905">
+  <w:style w:type="paragraph" w:styleId="883">
     <w:name w:val="toc 3"/>
-    <w:basedOn w:val="736"/>
-    <w:next w:val="736"/>
+    <w:basedOn w:val="714"/>
+    <w:next w:val="714"/>
     <w:uiPriority w:val="39"/>
     <w:unhideWhenUsed/>
     <w:pPr>
@@ -38867,10 +38945,10 @@
       <w:ind w:right="0" w:firstLine="0" w:left="567"/>
     </w:pPr>
   </w:style>
-  <w:style w:type="paragraph" w:styleId="906">
+  <w:style w:type="paragraph" w:styleId="884">
     <w:name w:val="toc 4"/>
-    <w:basedOn w:val="736"/>
-    <w:next w:val="736"/>
+    <w:basedOn w:val="714"/>
+    <w:next w:val="714"/>
     <w:uiPriority w:val="39"/>
     <w:unhideWhenUsed/>
     <w:pPr>
@@ -38879,10 +38957,10 @@
       <w:ind w:right="0" w:firstLine="0" w:left="850"/>
     </w:pPr>
   </w:style>
-  <w:style w:type="paragraph" w:styleId="907">
+  <w:style w:type="paragraph" w:styleId="885">
     <w:name w:val="toc 5"/>
-    <w:basedOn w:val="736"/>
-    <w:next w:val="736"/>
+    <w:basedOn w:val="714"/>
+    <w:next w:val="714"/>
     <w:uiPriority w:val="39"/>
     <w:unhideWhenUsed/>
     <w:pPr>
@@ -38891,10 +38969,10 @@
       <w:ind w:right="0" w:firstLine="0" w:left="1134"/>
     </w:pPr>
   </w:style>
-  <w:style w:type="paragraph" w:styleId="908">
+  <w:style w:type="paragraph" w:styleId="886">
     <w:name w:val="toc 6"/>
-    <w:basedOn w:val="736"/>
-    <w:next w:val="736"/>
+    <w:basedOn w:val="714"/>
+    <w:next w:val="714"/>
     <w:uiPriority w:val="39"/>
     <w:unhideWhenUsed/>
     <w:pPr>
@@ -38903,10 +38981,10 @@
       <w:ind w:right="0" w:firstLine="0" w:left="1417"/>
     </w:pPr>
   </w:style>
-  <w:style w:type="paragraph" w:styleId="909">
+  <w:style w:type="paragraph" w:styleId="887">
     <w:name w:val="toc 7"/>
-    <w:basedOn w:val="736"/>
-    <w:next w:val="736"/>
+    <w:basedOn w:val="714"/>
+    <w:next w:val="714"/>
     <w:uiPriority w:val="39"/>
     <w:unhideWhenUsed/>
     <w:pPr>
@@ -38915,10 +38993,10 @@
       <w:ind w:right="0" w:firstLine="0" w:left="1701"/>
     </w:pPr>
   </w:style>
-  <w:style w:type="paragraph" w:styleId="910">
+  <w:style w:type="paragraph" w:styleId="888">
     <w:name w:val="toc 8"/>
-    <w:basedOn w:val="736"/>
-    <w:next w:val="736"/>
+    <w:basedOn w:val="714"/>
+    <w:next w:val="714"/>
     <w:uiPriority w:val="39"/>
     <w:unhideWhenUsed/>
     <w:pPr>
@@ -38927,10 +39005,10 @@
       <w:ind w:right="0" w:firstLine="0" w:left="1984"/>
     </w:pPr>
   </w:style>
-  <w:style w:type="paragraph" w:styleId="911">
+  <w:style w:type="paragraph" w:styleId="889">
     <w:name w:val="toc 9"/>
-    <w:basedOn w:val="736"/>
-    <w:next w:val="736"/>
+    <w:basedOn w:val="714"/>
+    <w:next w:val="714"/>
     <w:uiPriority w:val="39"/>
     <w:unhideWhenUsed/>
     <w:pPr>
@@ -38939,7 +39017,7 @@
       <w:ind w:right="0" w:firstLine="0" w:left="2268"/>
     </w:pPr>
   </w:style>
-  <w:style w:type="paragraph" w:styleId="912">
+  <w:style w:type="paragraph" w:styleId="890">
     <w:name w:val="TOC Heading"/>
     <w:uiPriority w:val="39"/>
     <w:unhideWhenUsed/>
@@ -38949,10 +39027,10 @@
       <w:ind/>
     </w:pPr>
   </w:style>
-  <w:style w:type="paragraph" w:styleId="913">
+  <w:style w:type="paragraph" w:styleId="891">
     <w:name w:val="table of figures"/>
-    <w:basedOn w:val="736"/>
-    <w:next w:val="736"/>
+    <w:basedOn w:val="714"/>
+    <w:next w:val="714"/>
     <w:uiPriority w:val="99"/>
     <w:unhideWhenUsed/>
     <w:pPr>
@@ -38961,7 +39039,7 @@
       <w:ind/>
     </w:pPr>
   </w:style>
-  <w:style w:type="paragraph" w:styleId="914" w:default="1">
+  <w:style w:type="paragraph" w:styleId="892" w:default="1">
     <w:name w:val="DStyle_paragraph"/>
     <w:pPr>
       <w:widowControl w:val="true"/>
@@ -38977,19 +39055,19 @@
       <w:lang w:val="en-US" w:eastAsia="zh-CN" w:bidi="hi-IN"/>
     </w:rPr>
   </w:style>
-  <w:style w:type="paragraph" w:styleId="915" w:customStyle="1">
+  <w:style w:type="paragraph" w:styleId="893" w:customStyle="1">
     <w:name w:val="Standard"/>
-    <w:basedOn w:val="914"/>
+    <w:basedOn w:val="892"/>
     <w:pPr>
       <w:pBdr/>
       <w:spacing/>
       <w:ind/>
     </w:pPr>
   </w:style>
-  <w:style w:type="paragraph" w:styleId="916" w:customStyle="1">
+  <w:style w:type="paragraph" w:styleId="894" w:customStyle="1">
     <w:name w:val="Heading"/>
-    <w:basedOn w:val="915"/>
-    <w:next w:val="917"/>
+    <w:basedOn w:val="893"/>
+    <w:next w:val="895"/>
     <w:pPr>
       <w:keepNext w:val="true"/>
       <w:pBdr/>
@@ -39002,9 +39080,9 @@
       <w:szCs w:val="28"/>
     </w:rPr>
   </w:style>
-  <w:style w:type="paragraph" w:styleId="917" w:customStyle="1">
+  <w:style w:type="paragraph" w:styleId="895" w:customStyle="1">
     <w:name w:val="Text body"/>
-    <w:basedOn w:val="915"/>
+    <w:basedOn w:val="893"/>
     <w:qFormat/>
     <w:pPr>
       <w:pBdr/>
@@ -39012,9 +39090,9 @@
       <w:ind/>
     </w:pPr>
   </w:style>
-  <w:style w:type="paragraph" w:styleId="918" w:customStyle="1">
+  <w:style w:type="paragraph" w:styleId="896" w:customStyle="1">
     <w:name w:val="List"/>
-    <w:basedOn w:val="917"/>
+    <w:basedOn w:val="895"/>
     <w:pPr>
       <w:pBdr/>
       <w:spacing/>
@@ -39024,9 +39102,9 @@
       <w:rFonts w:cs="FreeSans"/>
     </w:rPr>
   </w:style>
-  <w:style w:type="paragraph" w:styleId="919" w:customStyle="1">
+  <w:style w:type="paragraph" w:styleId="897" w:customStyle="1">
     <w:name w:val="Caption"/>
-    <w:basedOn w:val="915"/>
+    <w:basedOn w:val="893"/>
     <w:pPr>
       <w:pBdr/>
       <w:spacing w:after="120" w:before="120"/>
@@ -39040,9 +39118,9 @@
       <w:szCs w:val="24"/>
     </w:rPr>
   </w:style>
-  <w:style w:type="paragraph" w:styleId="920" w:customStyle="1">
+  <w:style w:type="paragraph" w:styleId="898" w:customStyle="1">
     <w:name w:val="Index"/>
-    <w:basedOn w:val="915"/>
+    <w:basedOn w:val="893"/>
     <w:pPr>
       <w:pBdr/>
       <w:spacing/>
@@ -39052,10 +39130,10 @@
       <w:rFonts w:cs="FreeSans"/>
     </w:rPr>
   </w:style>
-  <w:style w:type="paragraph" w:styleId="921" w:customStyle="1">
+  <w:style w:type="paragraph" w:styleId="899" w:customStyle="1">
     <w:name w:val="Horizontal Line"/>
-    <w:basedOn w:val="915"/>
-    <w:next w:val="917"/>
+    <w:basedOn w:val="893"/>
+    <w:next w:val="895"/>
     <w:qFormat/>
     <w:pPr>
       <w:pBdr>
@@ -39072,9 +39150,9 @@
       <w:szCs w:val="12"/>
     </w:rPr>
   </w:style>
-  <w:style w:type="character" w:styleId="922" w:customStyle="1">
+  <w:style w:type="character" w:styleId="900" w:customStyle="1">
     <w:name w:val="Internet link"/>
-    <w:basedOn w:val="914"/>
+    <w:basedOn w:val="892"/>
     <w:qFormat/>
     <w:pPr>
       <w:pBdr/>
@@ -39086,9 +39164,9 @@
       <w:u w:val="single"/>
     </w:rPr>
   </w:style>
-  <w:style w:type="character" w:styleId="923" w:customStyle="1">
+  <w:style w:type="character" w:styleId="901" w:customStyle="1">
     <w:name w:val="Visited Internet Link"/>
-    <w:basedOn w:val="914"/>
+    <w:basedOn w:val="892"/>
     <w:qFormat/>
     <w:pPr>
       <w:pBdr/>
@@ -39100,9 +39178,9 @@
       <w:u w:val="single"/>
     </w:rPr>
   </w:style>
-  <w:style w:type="character" w:styleId="924" w:customStyle="1">
+  <w:style w:type="character" w:styleId="902" w:customStyle="1">
     <w:name w:val="ListLabel 1"/>
-    <w:basedOn w:val="914"/>
+    <w:basedOn w:val="892"/>
     <w:qFormat/>
     <w:pPr>
       <w:pBdr/>
@@ -39113,9 +39191,9 @@
       <w:rFonts w:cs="Symbol"/>
     </w:rPr>
   </w:style>
-  <w:style w:type="character" w:styleId="925" w:customStyle="1">
+  <w:style w:type="character" w:styleId="903" w:customStyle="1">
     <w:name w:val="ListLabel 2"/>
-    <w:basedOn w:val="914"/>
+    <w:basedOn w:val="892"/>
     <w:qFormat/>
     <w:pPr>
       <w:pBdr/>
@@ -39126,9 +39204,9 @@
       <w:rFonts w:cs="OpenSymbol"/>
     </w:rPr>
   </w:style>
-  <w:style w:type="character" w:styleId="926" w:customStyle="1">
+  <w:style w:type="character" w:styleId="904" w:customStyle="1">
     <w:name w:val="ListLabel 3"/>
-    <w:basedOn w:val="914"/>
+    <w:basedOn w:val="892"/>
     <w:qFormat/>
     <w:pPr>
       <w:pBdr/>
@@ -39139,9 +39217,9 @@
       <w:rFonts w:cs="OpenSymbol"/>
     </w:rPr>
   </w:style>
-  <w:style w:type="character" w:styleId="927" w:customStyle="1">
+  <w:style w:type="character" w:styleId="905" w:customStyle="1">
     <w:name w:val="ListLabel 4"/>
-    <w:basedOn w:val="914"/>
+    <w:basedOn w:val="892"/>
     <w:qFormat/>
     <w:pPr>
       <w:pBdr/>
@@ -39152,9 +39230,9 @@
       <w:rFonts w:cs="Symbol"/>
     </w:rPr>
   </w:style>
-  <w:style w:type="character" w:styleId="928" w:customStyle="1">
+  <w:style w:type="character" w:styleId="906" w:customStyle="1">
     <w:name w:val="ListLabel 5"/>
-    <w:basedOn w:val="914"/>
+    <w:basedOn w:val="892"/>
     <w:qFormat/>
     <w:pPr>
       <w:pBdr/>
@@ -39165,9 +39243,9 @@
       <w:rFonts w:cs="OpenSymbol"/>
     </w:rPr>
   </w:style>
-  <w:style w:type="character" w:styleId="929" w:customStyle="1">
+  <w:style w:type="character" w:styleId="907" w:customStyle="1">
     <w:name w:val="ListLabel 6"/>
-    <w:basedOn w:val="914"/>
+    <w:basedOn w:val="892"/>
     <w:qFormat/>
     <w:pPr>
       <w:pBdr/>
@@ -39178,9 +39256,9 @@
       <w:rFonts w:cs="OpenSymbol"/>
     </w:rPr>
   </w:style>
-  <w:style w:type="character" w:styleId="930" w:customStyle="1">
+  <w:style w:type="character" w:styleId="908" w:customStyle="1">
     <w:name w:val="ListLabel 7"/>
-    <w:basedOn w:val="914"/>
+    <w:basedOn w:val="892"/>
     <w:qFormat/>
     <w:pPr>
       <w:pBdr/>
@@ -39191,9 +39269,9 @@
       <w:rFonts w:cs="Symbol"/>
     </w:rPr>
   </w:style>
-  <w:style w:type="character" w:styleId="931" w:customStyle="1">
+  <w:style w:type="character" w:styleId="909" w:customStyle="1">
     <w:name w:val="ListLabel 8"/>
-    <w:basedOn w:val="914"/>
+    <w:basedOn w:val="892"/>
     <w:qFormat/>
     <w:pPr>
       <w:pBdr/>
@@ -39204,9 +39282,9 @@
       <w:rFonts w:cs="OpenSymbol"/>
     </w:rPr>
   </w:style>
-  <w:style w:type="character" w:styleId="932" w:customStyle="1">
+  <w:style w:type="character" w:styleId="910" w:customStyle="1">
     <w:name w:val="ListLabel 9"/>
-    <w:basedOn w:val="914"/>
+    <w:basedOn w:val="892"/>
     <w:qFormat/>
     <w:pPr>
       <w:pBdr/>
@@ -39217,9 +39295,9 @@
       <w:rFonts w:cs="OpenSymbol"/>
     </w:rPr>
   </w:style>
-  <w:style w:type="character" w:styleId="933" w:customStyle="1">
+  <w:style w:type="character" w:styleId="911" w:customStyle="1">
     <w:name w:val="ListLabel 10"/>
-    <w:basedOn w:val="914"/>
+    <w:basedOn w:val="892"/>
     <w:qFormat/>
     <w:pPr>
       <w:pBdr/>
@@ -39232,9 +39310,9 @@
       <w:szCs w:val="20"/>
     </w:rPr>
   </w:style>
-  <w:style w:type="character" w:styleId="934" w:customStyle="1">
+  <w:style w:type="character" w:styleId="912" w:customStyle="1">
     <w:name w:val="ListLabel 11"/>
-    <w:basedOn w:val="914"/>
+    <w:basedOn w:val="892"/>
     <w:qFormat/>
     <w:pPr>
       <w:pBdr/>
@@ -39245,9 +39323,9 @@
       <w:rFonts w:cs="OpenSymbol"/>
     </w:rPr>
   </w:style>
-  <w:style w:type="character" w:styleId="935" w:customStyle="1">
+  <w:style w:type="character" w:styleId="913" w:customStyle="1">
     <w:name w:val="ListLabel 12"/>
-    <w:basedOn w:val="914"/>
+    <w:basedOn w:val="892"/>
     <w:qFormat/>
     <w:pPr>
       <w:pBdr/>
@@ -39258,9 +39336,9 @@
       <w:rFonts w:cs="OpenSymbol"/>
     </w:rPr>
   </w:style>
-  <w:style w:type="character" w:styleId="936" w:customStyle="1">
+  <w:style w:type="character" w:styleId="914" w:customStyle="1">
     <w:name w:val="ListLabel 13"/>
-    <w:basedOn w:val="914"/>
+    <w:basedOn w:val="892"/>
     <w:qFormat/>
     <w:pPr>
       <w:pBdr/>
@@ -39271,9 +39349,9 @@
       <w:rFonts w:cs="Symbol"/>
     </w:rPr>
   </w:style>
-  <w:style w:type="character" w:styleId="937" w:customStyle="1">
+  <w:style w:type="character" w:styleId="915" w:customStyle="1">
     <w:name w:val="ListLabel 14"/>
-    <w:basedOn w:val="914"/>
+    <w:basedOn w:val="892"/>
     <w:qFormat/>
     <w:pPr>
       <w:pBdr/>
@@ -39284,9 +39362,9 @@
       <w:rFonts w:cs="OpenSymbol"/>
     </w:rPr>
   </w:style>
-  <w:style w:type="character" w:styleId="938" w:customStyle="1">
+  <w:style w:type="character" w:styleId="916" w:customStyle="1">
     <w:name w:val="ListLabel 15"/>
-    <w:basedOn w:val="914"/>
+    <w:basedOn w:val="892"/>
     <w:qFormat/>
     <w:pPr>
       <w:pBdr/>
@@ -39297,9 +39375,9 @@
       <w:rFonts w:cs="OpenSymbol"/>
     </w:rPr>
   </w:style>
-  <w:style w:type="character" w:styleId="939" w:customStyle="1">
+  <w:style w:type="character" w:styleId="917" w:customStyle="1">
     <w:name w:val="ListLabel 16"/>
-    <w:basedOn w:val="914"/>
+    <w:basedOn w:val="892"/>
     <w:qFormat/>
     <w:pPr>
       <w:pBdr/>
@@ -39310,9 +39388,9 @@
       <w:rFonts w:cs="Symbol"/>
     </w:rPr>
   </w:style>
-  <w:style w:type="character" w:styleId="940" w:customStyle="1">
+  <w:style w:type="character" w:styleId="918" w:customStyle="1">
     <w:name w:val="ListLabel 17"/>
-    <w:basedOn w:val="914"/>
+    <w:basedOn w:val="892"/>
     <w:qFormat/>
     <w:pPr>
       <w:pBdr/>
@@ -39323,9 +39401,9 @@
       <w:rFonts w:cs="OpenSymbol"/>
     </w:rPr>
   </w:style>
-  <w:style w:type="character" w:styleId="941" w:customStyle="1">
+  <w:style w:type="character" w:styleId="919" w:customStyle="1">
     <w:name w:val="ListLabel 18"/>
-    <w:basedOn w:val="914"/>
+    <w:basedOn w:val="892"/>
     <w:qFormat/>
     <w:pPr>
       <w:pBdr/>
@@ -39336,9 +39414,9 @@
       <w:rFonts w:cs="OpenSymbol"/>
     </w:rPr>
   </w:style>
-  <w:style w:type="character" w:styleId="942" w:customStyle="1">
+  <w:style w:type="character" w:styleId="920" w:customStyle="1">
     <w:name w:val="Bullet Symbols"/>
-    <w:basedOn w:val="914"/>
+    <w:basedOn w:val="892"/>
     <w:qFormat/>
     <w:pPr>
       <w:pBdr/>
@@ -39349,7 +39427,7 @@
       <w:rFonts w:ascii="OpenSymbol" w:hAnsi="OpenSymbol" w:eastAsia="OpenSymbol" w:cs="OpenSymbol"/>
     </w:rPr>
   </w:style>
-  <w:style w:type="character" w:styleId="943" w:default="1">
+  <w:style w:type="character" w:styleId="921" w:default="1">
     <w:name w:val="Default Paragraph Font"/>
     <w:uiPriority w:val="1"/>
     <w:semiHidden/>
@@ -39360,7 +39438,7 @@
       <w:ind/>
     </w:pPr>
   </w:style>
-  <w:style w:type="numbering" w:styleId="944" w:default="1">
+  <w:style w:type="numbering" w:styleId="922" w:default="1">
     <w:name w:val="No List"/>
     <w:uiPriority w:val="99"/>
     <w:semiHidden/>
@@ -39371,7 +39449,7 @@
       <w:ind/>
     </w:pPr>
   </w:style>
-  <w:style w:type="table" w:styleId="945" w:default="1">
+  <w:style w:type="table" w:styleId="923" w:default="1">
     <w:name w:val="Normal Table"/>
     <w:uiPriority w:val="99"/>
     <w:semiHidden/>

--- a/resources/resume.docx
+++ b/resources/resume.docx
@@ -208,36 +208,14 @@
       <w:hyperlink r:id="rId10" w:tooltip="mailto:mfeigenbaum23@gmail.com" w:history="1">
         <w:r>
           <w:rPr>
-            <w:rStyle w:val="900"/>
-            <w:rFonts w:ascii="Times New Roman" w:hAnsi="Times New Roman" w:eastAsia="Times New Roman" w:cs="Times New Roman"/>
-            <w:color w:val="000000" w:themeColor="text1"/>
-            <w:sz w:val="20"/>
-            <w:szCs w:val="20"/>
-            <w:u w:val="single"/>
-          </w:rPr>
-        </w:r>
-        <w:r>
-          <w:rPr>
-            <w:rStyle w:val="900"/>
+            <w:rStyle w:val="874"/>
             <w:rFonts w:ascii="Times New Roman" w:hAnsi="Times New Roman" w:eastAsia="Times New Roman" w:cs="Times New Roman"/>
             <w:color w:val="000000" w:themeColor="text1"/>
             <w:sz w:val="20"/>
             <w:szCs w:val="20"/>
             <w:u w:val="none"/>
           </w:rPr>
-        </w:r>
-        <w:r>
-          <w:rPr>
-            <w:rStyle w:val="900"/>
-            <w:rFonts w:ascii="Times New Roman" w:hAnsi="Times New Roman" w:eastAsia="Times New Roman" w:cs="Times New Roman"/>
-            <w:b w:val="0"/>
-            <w:bCs w:val="0"/>
-            <w:color w:val="000000" w:themeColor="text1"/>
-            <w:sz w:val="20"/>
-            <w:szCs w:val="20"/>
-            <w:u w:val="none"/>
-          </w:rPr>
-          <w:t xml:space="preserve">mfeigenbaum23@gmail.com</w:t>
+          <w:t xml:space="preserve">mitch@mitchf.me</w:t>
         </w:r>
       </w:hyperlink>
       <w:r>
@@ -2931,11 +2909,9 @@
           <w:b w:val="0"/>
           <w:bCs w:val="0"/>
           <w:i w:val="0"/>
-          <w:iCs w:val="0"/>
           <w:color w:val="000000" w:themeColor="text1"/>
           <w:sz w:val="20"/>
           <w:szCs w:val="20"/>
-          <w:highlight w:val="none"/>
         </w:rPr>
       </w:r>
       <w:r>
@@ -3316,6 +3292,18 @@
           <w:highlight w:val="none"/>
         </w:rPr>
         <w:t xml:space="preserve">Features include playing a video from cache, downloading a video or audio file, and downloading playlists.</w:t>
+      </w:r>
+      <w:r>
+        <w:rPr>
+          <w:rFonts w:ascii="Times New Roman" w:hAnsi="Times New Roman" w:cs="Times New Roman"/>
+          <w:b w:val="0"/>
+          <w:bCs w:val="0"/>
+          <w:i w:val="0"/>
+          <w:color w:val="000000" w:themeColor="text1"/>
+          <w:sz w:val="20"/>
+          <w:szCs w:val="20"/>
+          <w:highlight w:val="none"/>
+        </w:rPr>
       </w:r>
       <w:r>
         <w:rPr>

--- a/resources/resume.docx
+++ b/resources/resume.docx
@@ -805,7 +805,7 @@
           <w:sz w:val="22"/>
           <w:szCs w:val="22"/>
         </w:rPr>
-        <w:t xml:space="preserve">WORK EXPERIENCE</w:t>
+        <w:t xml:space="preserve">WORK &amp; LEADERSHIP EXPERIENCE</w:t>
       </w:r>
       <w:r>
         <w:rPr>
@@ -839,11 +839,397 @@
           <w:tab w:val="right" w:leader="none" w:pos="12240"/>
         </w:tabs>
         <w:spacing w:after="0" w:before="0" w:line="240" w:lineRule="auto"/>
-        <w:ind/>
+        <w:ind w:firstLine="0" w:left="0"/>
         <w:contextualSpacing w:val="false"/>
         <w:jc w:val="left"/>
         <w:rPr>
           <w:rFonts w:ascii="Times New Roman" w:hAnsi="Times New Roman" w:cs="Times New Roman"/>
+          <w:b/>
+          <w:bCs w:val="0"/>
+          <w:i w:val="0"/>
+          <w:color w:val="000000" w:themeColor="text1"/>
+          <w:sz w:val="20"/>
+          <w:szCs w:val="20"/>
+          <w:highlight w:val="none"/>
+        </w:rPr>
+      </w:pPr>
+      <w:r>
+        <w:rPr>
+          <w:rFonts w:ascii="Times New Roman" w:hAnsi="Times New Roman" w:eastAsia="Times New Roman" w:cs="Times New Roman"/>
+          <w:b/>
+          <w:bCs/>
+          <w:i w:val="0"/>
+          <w:iCs w:val="0"/>
+          <w:color w:val="000000" w:themeColor="text1"/>
+          <w:sz w:val="20"/>
+          <w:szCs w:val="20"/>
+          <w:highlight w:val="none"/>
+        </w:rPr>
+        <w:t xml:space="preserve">Unix User Group</w:t>
+        <w:tab/>
+        <w:t xml:space="preserve">Harrisonburg, VA</w:t>
+      </w:r>
+      <w:r>
+        <w:rPr>
+          <w:rFonts w:ascii="Times New Roman" w:hAnsi="Times New Roman" w:cs="Times New Roman"/>
+          <w:b/>
+          <w:bCs w:val="0"/>
+          <w:i w:val="0"/>
+          <w:color w:val="000000" w:themeColor="text1"/>
+          <w:sz w:val="20"/>
+          <w:szCs w:val="20"/>
+          <w:highlight w:val="none"/>
+        </w:rPr>
+      </w:r>
+      <w:r>
+        <w:rPr>
+          <w:rFonts w:ascii="Times New Roman" w:hAnsi="Times New Roman" w:cs="Times New Roman"/>
+          <w:b/>
+          <w:bCs w:val="0"/>
+          <w:i w:val="0"/>
+          <w:color w:val="000000" w:themeColor="text1"/>
+          <w:sz w:val="20"/>
+          <w:szCs w:val="20"/>
+          <w:highlight w:val="none"/>
+        </w:rPr>
+      </w:r>
+    </w:p>
+    <w:p>
+      <w:pPr>
+        <w:pStyle w:val="895"/>
+        <w:keepNext w:val="false"/>
+        <w:keepLines w:val="true"/>
+        <w:suppressLineNumbers w:val="false"/>
+        <w:pBdr/>
+        <w:tabs>
+          <w:tab w:val="right" w:leader="none" w:pos="12240"/>
+        </w:tabs>
+        <w:spacing w:after="0" w:before="0" w:line="240" w:lineRule="auto"/>
+        <w:ind w:firstLine="0" w:left="0"/>
+        <w:contextualSpacing w:val="false"/>
+        <w:jc w:val="left"/>
+        <w:rPr>
+          <w:rFonts w:ascii="Times New Roman" w:hAnsi="Times New Roman" w:cs="Times New Roman"/>
+          <w:b w:val="0"/>
+          <w:bCs w:val="0"/>
+          <w:i w:val="0"/>
+          <w:color w:val="000000" w:themeColor="text1"/>
+          <w:sz w:val="20"/>
+          <w:szCs w:val="20"/>
+          <w:highlight w:val="none"/>
+        </w:rPr>
+      </w:pPr>
+      <w:r>
+        <w:rPr>
+          <w:rFonts w:ascii="Times New Roman" w:hAnsi="Times New Roman" w:eastAsia="Times New Roman" w:cs="Times New Roman"/>
+          <w:b w:val="0"/>
+          <w:bCs w:val="0"/>
+          <w:i/>
+          <w:iCs/>
+          <w:color w:val="000000" w:themeColor="text1"/>
+          <w:sz w:val="20"/>
+          <w:szCs w:val="20"/>
+          <w:highlight w:val="none"/>
+        </w:rPr>
+        <w:t xml:space="preserve">Secretary</w:t>
+        <w:tab/>
+      </w:r>
+      <w:r>
+        <w:rPr>
+          <w:rFonts w:ascii="Times New Roman" w:hAnsi="Times New Roman" w:eastAsia="Times New Roman" w:cs="Times New Roman"/>
+          <w:b w:val="0"/>
+          <w:bCs w:val="0"/>
+          <w:i w:val="0"/>
+          <w:iCs w:val="0"/>
+          <w:color w:val="000000" w:themeColor="text1"/>
+          <w:sz w:val="20"/>
+          <w:szCs w:val="20"/>
+          <w:highlight w:val="none"/>
+        </w:rPr>
+        <w:t xml:space="preserve">August 2024</w:t>
+      </w:r>
+      <w:r>
+        <w:rPr>
+          <w:rFonts w:ascii="Times New Roman" w:hAnsi="Times New Roman" w:eastAsia="Times New Roman" w:cs="Times New Roman"/>
+          <w:b w:val="0"/>
+          <w:bCs w:val="0"/>
+          <w:i w:val="0"/>
+          <w:iCs w:val="0"/>
+          <w:color w:val="000000" w:themeColor="text1"/>
+          <w:sz w:val="20"/>
+          <w:szCs w:val="20"/>
+        </w:rPr>
+        <w:t xml:space="preserve"> – Present</w:t>
+      </w:r>
+      <w:r>
+        <w:rPr>
+          <w:rFonts w:ascii="Times New Roman" w:hAnsi="Times New Roman" w:cs="Times New Roman"/>
+          <w:b w:val="0"/>
+          <w:bCs w:val="0"/>
+          <w:i w:val="0"/>
+          <w:color w:val="000000" w:themeColor="text1"/>
+          <w:sz w:val="20"/>
+          <w:szCs w:val="20"/>
+          <w:highlight w:val="none"/>
+        </w:rPr>
+      </w:r>
+      <w:r>
+        <w:rPr>
+          <w:rFonts w:ascii="Times New Roman" w:hAnsi="Times New Roman" w:cs="Times New Roman"/>
+          <w:b w:val="0"/>
+          <w:bCs w:val="0"/>
+          <w:i w:val="0"/>
+          <w:color w:val="000000" w:themeColor="text1"/>
+          <w:sz w:val="20"/>
+          <w:szCs w:val="20"/>
+          <w:highlight w:val="none"/>
+        </w:rPr>
+      </w:r>
+    </w:p>
+    <w:p>
+      <w:pPr>
+        <w:pStyle w:val="895"/>
+        <w:keepNext w:val="false"/>
+        <w:keepLines w:val="true"/>
+        <w:numPr>
+          <w:ilvl w:val="0"/>
+          <w:numId w:val="31"/>
+        </w:numPr>
+        <w:suppressLineNumbers w:val="false"/>
+        <w:pBdr/>
+        <w:tabs>
+          <w:tab w:val="right" w:leader="none" w:pos="12240"/>
+        </w:tabs>
+        <w:spacing w:after="0" w:before="0" w:line="240" w:lineRule="auto"/>
+        <w:ind/>
+        <w:contextualSpacing w:val="false"/>
+        <w:jc w:val="left"/>
+        <w:rPr>
+          <w:rFonts w:ascii="Times New Roman" w:hAnsi="Times New Roman" w:cs="Times New Roman"/>
+          <w:b w:val="0"/>
+          <w:bCs w:val="0"/>
+          <w:i w:val="0"/>
+          <w:color w:val="000000" w:themeColor="text1"/>
+          <w:sz w:val="20"/>
+          <w:szCs w:val="20"/>
+        </w:rPr>
+      </w:pPr>
+      <w:r>
+        <w:rPr>
+          <w:rFonts w:ascii="Times New Roman" w:hAnsi="Times New Roman" w:eastAsia="Times New Roman" w:cs="Times New Roman"/>
+          <w:b w:val="0"/>
+          <w:bCs w:val="0"/>
+          <w:i w:val="0"/>
+          <w:iCs w:val="0"/>
+          <w:color w:val="000000" w:themeColor="text1"/>
+          <w:sz w:val="20"/>
+          <w:szCs w:val="20"/>
+          <w:highlight w:val="none"/>
+        </w:rPr>
+        <w:t xml:space="preserve">Led recruiting, community outreach, and organizational communication for the club.</w:t>
+      </w:r>
+      <w:r>
+        <w:rPr>
+          <w:rFonts w:ascii="Times New Roman" w:hAnsi="Times New Roman" w:cs="Times New Roman"/>
+          <w:b w:val="0"/>
+          <w:bCs w:val="0"/>
+          <w:i w:val="0"/>
+          <w:color w:val="000000" w:themeColor="text1"/>
+          <w:sz w:val="20"/>
+          <w:szCs w:val="20"/>
+        </w:rPr>
+      </w:r>
+      <w:r>
+        <w:rPr>
+          <w:rFonts w:ascii="Times New Roman" w:hAnsi="Times New Roman" w:cs="Times New Roman"/>
+          <w:b w:val="0"/>
+          <w:bCs w:val="0"/>
+          <w:i w:val="0"/>
+          <w:color w:val="000000" w:themeColor="text1"/>
+          <w:sz w:val="20"/>
+          <w:szCs w:val="20"/>
+        </w:rPr>
+      </w:r>
+    </w:p>
+    <w:p>
+      <w:pPr>
+        <w:pStyle w:val="895"/>
+        <w:keepNext w:val="false"/>
+        <w:keepLines w:val="true"/>
+        <w:numPr>
+          <w:ilvl w:val="0"/>
+          <w:numId w:val="31"/>
+        </w:numPr>
+        <w:suppressLineNumbers w:val="false"/>
+        <w:pBdr/>
+        <w:tabs>
+          <w:tab w:val="right" w:leader="none" w:pos="12240"/>
+        </w:tabs>
+        <w:spacing w:after="0" w:before="0" w:line="240" w:lineRule="auto"/>
+        <w:ind/>
+        <w:contextualSpacing w:val="false"/>
+        <w:jc w:val="left"/>
+        <w:rPr>
+          <w:rFonts w:ascii="Times New Roman" w:hAnsi="Times New Roman" w:cs="Times New Roman"/>
+          <w:b w:val="0"/>
+          <w:bCs w:val="0"/>
+          <w:i w:val="0"/>
+          <w:color w:val="000000" w:themeColor="text1"/>
+          <w:sz w:val="20"/>
+          <w:szCs w:val="20"/>
+        </w:rPr>
+      </w:pPr>
+      <w:r>
+        <w:rPr>
+          <w:rFonts w:ascii="Times New Roman" w:hAnsi="Times New Roman" w:eastAsia="Times New Roman" w:cs="Times New Roman"/>
+          <w:b w:val="0"/>
+          <w:bCs w:val="0"/>
+          <w:i w:val="0"/>
+          <w:iCs w:val="0"/>
+          <w:color w:val="000000" w:themeColor="text1"/>
+          <w:sz w:val="20"/>
+          <w:szCs w:val="20"/>
+          <w:highlight w:val="none"/>
+        </w:rPr>
+        <w:t xml:space="preserve">Managed a mailing list and online messaging chat with over 100 active users.</w:t>
+      </w:r>
+      <w:r>
+        <w:rPr>
+          <w:rFonts w:ascii="Times New Roman" w:hAnsi="Times New Roman" w:cs="Times New Roman"/>
+          <w:b w:val="0"/>
+          <w:bCs w:val="0"/>
+          <w:i w:val="0"/>
+          <w:color w:val="000000" w:themeColor="text1"/>
+          <w:sz w:val="20"/>
+          <w:szCs w:val="20"/>
+        </w:rPr>
+      </w:r>
+      <w:r>
+        <w:rPr>
+          <w:rFonts w:ascii="Times New Roman" w:hAnsi="Times New Roman" w:cs="Times New Roman"/>
+          <w:b w:val="0"/>
+          <w:bCs w:val="0"/>
+          <w:i w:val="0"/>
+          <w:color w:val="000000" w:themeColor="text1"/>
+          <w:sz w:val="20"/>
+          <w:szCs w:val="20"/>
+        </w:rPr>
+      </w:r>
+    </w:p>
+    <w:p>
+      <w:pPr>
+        <w:pStyle w:val="895"/>
+        <w:keepNext w:val="false"/>
+        <w:keepLines w:val="true"/>
+        <w:numPr>
+          <w:ilvl w:val="0"/>
+          <w:numId w:val="31"/>
+        </w:numPr>
+        <w:suppressLineNumbers w:val="false"/>
+        <w:pBdr/>
+        <w:tabs>
+          <w:tab w:val="right" w:leader="none" w:pos="12240"/>
+        </w:tabs>
+        <w:spacing w:after="0" w:before="0" w:line="240" w:lineRule="auto"/>
+        <w:ind/>
+        <w:contextualSpacing w:val="false"/>
+        <w:jc w:val="left"/>
+        <w:rPr>
+          <w:rFonts w:ascii="Times New Roman" w:hAnsi="Times New Roman" w:cs="Times New Roman"/>
+          <w:b w:val="0"/>
+          <w:bCs w:val="0"/>
+          <w:i w:val="0"/>
+          <w:color w:val="000000" w:themeColor="text1"/>
+          <w:sz w:val="20"/>
+          <w:szCs w:val="20"/>
+        </w:rPr>
+      </w:pPr>
+      <w:r>
+        <w:rPr>
+          <w:rFonts w:ascii="Times New Roman" w:hAnsi="Times New Roman" w:eastAsia="Times New Roman" w:cs="Times New Roman"/>
+          <w:b w:val="0"/>
+          <w:bCs w:val="0"/>
+          <w:i w:val="0"/>
+          <w:iCs w:val="0"/>
+          <w:color w:val="000000" w:themeColor="text1"/>
+          <w:sz w:val="20"/>
+          <w:szCs w:val="20"/>
+          <w:highlight w:val="none"/>
+        </w:rPr>
+        <w:t xml:space="preserve">Taught people of a ranging skill set how to install and use a Unix-like system.</w:t>
+      </w:r>
+      <w:r>
+        <w:rPr>
+          <w:rFonts w:ascii="Times New Roman" w:hAnsi="Times New Roman" w:cs="Times New Roman"/>
+          <w:b w:val="0"/>
+          <w:bCs w:val="0"/>
+          <w:i w:val="0"/>
+          <w:color w:val="000000" w:themeColor="text1"/>
+          <w:sz w:val="20"/>
+          <w:szCs w:val="20"/>
+        </w:rPr>
+      </w:r>
+      <w:r>
+        <w:rPr>
+          <w:rFonts w:ascii="Times New Roman" w:hAnsi="Times New Roman" w:cs="Times New Roman"/>
+          <w:b w:val="0"/>
+          <w:bCs w:val="0"/>
+          <w:i w:val="0"/>
+          <w:color w:val="000000" w:themeColor="text1"/>
+          <w:sz w:val="20"/>
+          <w:szCs w:val="20"/>
+        </w:rPr>
+      </w:r>
+      <w:r>
+        <w:rPr>
+          <w:rFonts w:ascii="Times New Roman" w:hAnsi="Times New Roman" w:eastAsia="Times New Roman" w:cs="Times New Roman"/>
+          <w:b/>
+          <w:bCs/>
+          <w:color w:val="000000" w:themeColor="text1"/>
+          <w:sz w:val="20"/>
+          <w:szCs w:val="20"/>
+          <w:highlight w:val="none"/>
+        </w:rPr>
+      </w:r>
+      <w:r>
+        <w:rPr>
+          <w:rFonts w:ascii="Times New Roman" w:hAnsi="Times New Roman" w:eastAsia="Times New Roman" w:cs="Times New Roman"/>
+          <w:b/>
+          <w:bCs/>
+          <w:color w:val="000000" w:themeColor="text1"/>
+          <w:sz w:val="20"/>
+          <w:szCs w:val="20"/>
+          <w:highlight w:val="none"/>
+        </w:rPr>
+      </w:r>
+      <w:r>
+        <w:rPr>
+          <w:rFonts w:ascii="Times New Roman" w:hAnsi="Times New Roman" w:cs="Times New Roman"/>
+          <w:b w:val="0"/>
+          <w:bCs w:val="0"/>
+          <w:i w:val="0"/>
+          <w:color w:val="000000" w:themeColor="text1"/>
+          <w:sz w:val="20"/>
+          <w:szCs w:val="20"/>
+        </w:rPr>
+      </w:r>
+    </w:p>
+    <w:p>
+      <w:pPr>
+        <w:pStyle w:val="895"/>
+        <w:keepNext w:val="false"/>
+        <w:keepLines w:val="true"/>
+        <w:suppressLineNumbers w:val="false"/>
+        <w:pBdr/>
+        <w:tabs>
+          <w:tab w:val="right" w:leader="none" w:pos="12240"/>
+        </w:tabs>
+        <w:spacing w:after="0" w:before="0" w:line="240" w:lineRule="auto"/>
+        <w:ind/>
+        <w:contextualSpacing w:val="false"/>
+        <w:jc w:val="left"/>
+        <w:rPr>
+          <w:rFonts w:ascii="Times New Roman" w:hAnsi="Times New Roman" w:eastAsia="Times New Roman" w:cs="Times New Roman"/>
           <w:b/>
           <w:bCs/>
           <w:color w:val="000000" w:themeColor="text1"/>
@@ -880,7 +1266,7 @@
       </w:r>
       <w:r>
         <w:rPr>
-          <w:rFonts w:ascii="Times New Roman" w:hAnsi="Times New Roman" w:cs="Times New Roman"/>
+          <w:rFonts w:ascii="Times New Roman" w:hAnsi="Times New Roman" w:eastAsia="Times New Roman" w:cs="Times New Roman"/>
           <w:b/>
           <w:bCs/>
           <w:color w:val="000000" w:themeColor="text1"/>
@@ -1608,121 +1994,6 @@
           <w:tab w:val="right" w:leader="none" w:pos="12240"/>
         </w:tabs>
         <w:spacing w:after="0" w:before="0" w:line="240" w:lineRule="auto"/>
-        <w:ind w:firstLine="0" w:left="0"/>
-        <w:contextualSpacing w:val="false"/>
-        <w:jc w:val="left"/>
-        <w:rPr>
-          <w:rFonts w:ascii="Times New Roman" w:hAnsi="Times New Roman" w:cs="Times New Roman"/>
-          <w:b w:val="0"/>
-          <w:bCs w:val="0"/>
-          <w:i w:val="0"/>
-          <w:color w:val="000000" w:themeColor="text1"/>
-          <w:sz w:val="20"/>
-          <w:szCs w:val="20"/>
-        </w:rPr>
-      </w:pPr>
-      <w:r>
-        <w:rPr>
-          <w:rFonts w:ascii="Times New Roman" w:hAnsi="Times New Roman" w:eastAsia="Times New Roman" w:cs="Times New Roman"/>
-          <w:b w:val="0"/>
-          <w:bCs w:val="0"/>
-          <w:i w:val="0"/>
-          <w:iCs w:val="0"/>
-          <w:color w:val="000000" w:themeColor="text1"/>
-          <w:sz w:val="20"/>
-          <w:szCs w:val="20"/>
-          <w:highlight w:val="none"/>
-        </w:rPr>
-      </w:r>
-      <w:r>
-        <w:rPr>
-          <w:rFonts w:ascii="Times New Roman" w:hAnsi="Times New Roman" w:cs="Times New Roman"/>
-          <w:b w:val="0"/>
-          <w:bCs w:val="0"/>
-          <w:i w:val="0"/>
-          <w:color w:val="000000" w:themeColor="text1"/>
-          <w:sz w:val="20"/>
-          <w:szCs w:val="20"/>
-        </w:rPr>
-      </w:r>
-      <w:r>
-        <w:rPr>
-          <w:rFonts w:ascii="Times New Roman" w:hAnsi="Times New Roman" w:cs="Times New Roman"/>
-          <w:b w:val="0"/>
-          <w:bCs w:val="0"/>
-          <w:i w:val="0"/>
-          <w:color w:val="000000" w:themeColor="text1"/>
-          <w:sz w:val="20"/>
-          <w:szCs w:val="20"/>
-        </w:rPr>
-      </w:r>
-    </w:p>
-    <w:p>
-      <w:pPr>
-        <w:pStyle w:val="899"/>
-        <w:keepNext w:val="false"/>
-        <w:keepLines w:val="true"/>
-        <w:suppressLineNumbers w:val="false"/>
-        <w:pBdr/>
-        <w:tabs>
-          <w:tab w:val="right" w:leader="none" w:pos="12240"/>
-        </w:tabs>
-        <w:spacing w:after="0" w:before="0" w:line="240" w:lineRule="auto"/>
-        <w:ind/>
-        <w:contextualSpacing w:val="false"/>
-        <w:jc w:val="left"/>
-        <w:rPr>
-          <w:rFonts w:ascii="Times New Roman" w:hAnsi="Times New Roman" w:cs="Times New Roman"/>
-          <w:b/>
-          <w:bCs/>
-          <w:color w:val="000000" w:themeColor="text1"/>
-          <w:sz w:val="22"/>
-          <w:szCs w:val="22"/>
-        </w:rPr>
-      </w:pPr>
-      <w:r>
-        <w:rPr>
-          <w:rFonts w:ascii="Times New Roman" w:hAnsi="Times New Roman" w:eastAsia="Times New Roman" w:cs="Times New Roman"/>
-          <w:b/>
-          <w:bCs/>
-          <w:color w:val="000000" w:themeColor="text1"/>
-          <w:sz w:val="22"/>
-          <w:szCs w:val="22"/>
-        </w:rPr>
-        <w:t xml:space="preserve">LEADERSHIP EXPERIENCE</w:t>
-      </w:r>
-      <w:r>
-        <w:rPr>
-          <w:rFonts w:ascii="Times New Roman" w:hAnsi="Times New Roman" w:cs="Times New Roman"/>
-          <w:b/>
-          <w:bCs/>
-          <w:color w:val="000000" w:themeColor="text1"/>
-          <w:sz w:val="22"/>
-          <w:szCs w:val="22"/>
-        </w:rPr>
-      </w:r>
-      <w:r>
-        <w:rPr>
-          <w:rFonts w:ascii="Times New Roman" w:hAnsi="Times New Roman" w:cs="Times New Roman"/>
-          <w:b/>
-          <w:bCs/>
-          <w:color w:val="000000" w:themeColor="text1"/>
-          <w:sz w:val="22"/>
-          <w:szCs w:val="22"/>
-        </w:rPr>
-      </w:r>
-    </w:p>
-    <w:p>
-      <w:pPr>
-        <w:pStyle w:val="895"/>
-        <w:keepNext w:val="false"/>
-        <w:keepLines w:val="true"/>
-        <w:suppressLineNumbers w:val="false"/>
-        <w:pBdr/>
-        <w:tabs>
-          <w:tab w:val="right" w:leader="none" w:pos="12240"/>
-        </w:tabs>
-        <w:spacing w:after="0" w:before="0" w:line="240" w:lineRule="auto"/>
         <w:ind/>
         <w:contextualSpacing w:val="false"/>
         <w:jc w:val="left"/>
@@ -2045,359 +2316,6 @@
           <w:bCs w:val="0"/>
           <w:i w:val="0"/>
           <w:iCs w:val="0"/>
-          <w:color w:val="000000" w:themeColor="text1"/>
-          <w:sz w:val="20"/>
-          <w:szCs w:val="20"/>
-        </w:rPr>
-      </w:r>
-    </w:p>
-    <w:p>
-      <w:pPr>
-        <w:pStyle w:val="895"/>
-        <w:keepNext w:val="false"/>
-        <w:keepLines w:val="true"/>
-        <w:suppressLineNumbers w:val="false"/>
-        <w:pBdr/>
-        <w:tabs>
-          <w:tab w:val="right" w:leader="none" w:pos="12240"/>
-        </w:tabs>
-        <w:spacing w:after="0" w:before="0" w:line="240" w:lineRule="auto"/>
-        <w:ind w:firstLine="0" w:left="0"/>
-        <w:contextualSpacing w:val="false"/>
-        <w:jc w:val="left"/>
-        <w:rPr>
-          <w:rFonts w:ascii="Times New Roman" w:hAnsi="Times New Roman" w:cs="Times New Roman"/>
-          <w:b/>
-          <w:bCs w:val="0"/>
-          <w:i w:val="0"/>
-          <w:color w:val="000000" w:themeColor="text1"/>
-          <w:sz w:val="20"/>
-          <w:szCs w:val="20"/>
-          <w:highlight w:val="none"/>
-        </w:rPr>
-      </w:pPr>
-      <w:r>
-        <w:rPr>
-          <w:rFonts w:ascii="Times New Roman" w:hAnsi="Times New Roman" w:eastAsia="Times New Roman" w:cs="Times New Roman"/>
-          <w:b/>
-          <w:bCs/>
-          <w:i w:val="0"/>
-          <w:iCs w:val="0"/>
-          <w:color w:val="000000" w:themeColor="text1"/>
-          <w:sz w:val="20"/>
-          <w:szCs w:val="20"/>
-          <w:highlight w:val="none"/>
-        </w:rPr>
-        <w:t xml:space="preserve">Unix User Group</w:t>
-        <w:tab/>
-        <w:t xml:space="preserve">Harrisonburg, VA</w:t>
-      </w:r>
-      <w:r>
-        <w:rPr>
-          <w:rFonts w:ascii="Times New Roman" w:hAnsi="Times New Roman" w:cs="Times New Roman"/>
-          <w:b/>
-          <w:bCs w:val="0"/>
-          <w:i w:val="0"/>
-          <w:color w:val="000000" w:themeColor="text1"/>
-          <w:sz w:val="20"/>
-          <w:szCs w:val="20"/>
-          <w:highlight w:val="none"/>
-        </w:rPr>
-      </w:r>
-      <w:r>
-        <w:rPr>
-          <w:rFonts w:ascii="Times New Roman" w:hAnsi="Times New Roman" w:cs="Times New Roman"/>
-          <w:b/>
-          <w:bCs w:val="0"/>
-          <w:i w:val="0"/>
-          <w:color w:val="000000" w:themeColor="text1"/>
-          <w:sz w:val="20"/>
-          <w:szCs w:val="20"/>
-          <w:highlight w:val="none"/>
-        </w:rPr>
-      </w:r>
-    </w:p>
-    <w:p>
-      <w:pPr>
-        <w:pStyle w:val="895"/>
-        <w:keepNext w:val="false"/>
-        <w:keepLines w:val="true"/>
-        <w:suppressLineNumbers w:val="false"/>
-        <w:pBdr/>
-        <w:tabs>
-          <w:tab w:val="right" w:leader="none" w:pos="12240"/>
-        </w:tabs>
-        <w:spacing w:after="0" w:before="0" w:line="240" w:lineRule="auto"/>
-        <w:ind w:firstLine="0" w:left="0"/>
-        <w:contextualSpacing w:val="false"/>
-        <w:jc w:val="left"/>
-        <w:rPr>
-          <w:rFonts w:ascii="Times New Roman" w:hAnsi="Times New Roman" w:cs="Times New Roman"/>
-          <w:b w:val="0"/>
-          <w:bCs w:val="0"/>
-          <w:i w:val="0"/>
-          <w:color w:val="000000" w:themeColor="text1"/>
-          <w:sz w:val="20"/>
-          <w:szCs w:val="20"/>
-          <w:highlight w:val="none"/>
-        </w:rPr>
-      </w:pPr>
-      <w:r>
-        <w:rPr>
-          <w:rFonts w:ascii="Times New Roman" w:hAnsi="Times New Roman" w:eastAsia="Times New Roman" w:cs="Times New Roman"/>
-          <w:b w:val="0"/>
-          <w:bCs w:val="0"/>
-          <w:i/>
-          <w:iCs/>
-          <w:color w:val="000000" w:themeColor="text1"/>
-          <w:sz w:val="20"/>
-          <w:szCs w:val="20"/>
-          <w:highlight w:val="none"/>
-        </w:rPr>
-        <w:t xml:space="preserve">Secretary</w:t>
-        <w:tab/>
-      </w:r>
-      <w:r>
-        <w:rPr>
-          <w:rFonts w:ascii="Times New Roman" w:hAnsi="Times New Roman" w:eastAsia="Times New Roman" w:cs="Times New Roman"/>
-          <w:b w:val="0"/>
-          <w:bCs w:val="0"/>
-          <w:i w:val="0"/>
-          <w:iCs w:val="0"/>
-          <w:color w:val="000000" w:themeColor="text1"/>
-          <w:sz w:val="20"/>
-          <w:szCs w:val="20"/>
-          <w:highlight w:val="none"/>
-        </w:rPr>
-        <w:t xml:space="preserve">August 2024</w:t>
-      </w:r>
-      <w:r>
-        <w:rPr>
-          <w:rFonts w:ascii="Times New Roman" w:hAnsi="Times New Roman" w:eastAsia="Times New Roman" w:cs="Times New Roman"/>
-          <w:b w:val="0"/>
-          <w:bCs w:val="0"/>
-          <w:i w:val="0"/>
-          <w:iCs w:val="0"/>
-          <w:color w:val="000000" w:themeColor="text1"/>
-          <w:sz w:val="20"/>
-          <w:szCs w:val="20"/>
-        </w:rPr>
-        <w:t xml:space="preserve"> – Present</w:t>
-      </w:r>
-      <w:r>
-        <w:rPr>
-          <w:rFonts w:ascii="Times New Roman" w:hAnsi="Times New Roman" w:cs="Times New Roman"/>
-          <w:b w:val="0"/>
-          <w:bCs w:val="0"/>
-          <w:i w:val="0"/>
-          <w:color w:val="000000" w:themeColor="text1"/>
-          <w:sz w:val="20"/>
-          <w:szCs w:val="20"/>
-          <w:highlight w:val="none"/>
-        </w:rPr>
-      </w:r>
-      <w:r>
-        <w:rPr>
-          <w:rFonts w:ascii="Times New Roman" w:hAnsi="Times New Roman" w:cs="Times New Roman"/>
-          <w:b w:val="0"/>
-          <w:bCs w:val="0"/>
-          <w:i w:val="0"/>
-          <w:color w:val="000000" w:themeColor="text1"/>
-          <w:sz w:val="20"/>
-          <w:szCs w:val="20"/>
-          <w:highlight w:val="none"/>
-        </w:rPr>
-      </w:r>
-    </w:p>
-    <w:p>
-      <w:pPr>
-        <w:pStyle w:val="895"/>
-        <w:keepNext w:val="false"/>
-        <w:keepLines w:val="true"/>
-        <w:numPr>
-          <w:ilvl w:val="0"/>
-          <w:numId w:val="20"/>
-        </w:numPr>
-        <w:suppressLineNumbers w:val="false"/>
-        <w:pBdr/>
-        <w:tabs>
-          <w:tab w:val="right" w:leader="none" w:pos="12240"/>
-        </w:tabs>
-        <w:spacing w:after="0" w:before="0" w:line="240" w:lineRule="auto"/>
-        <w:ind/>
-        <w:contextualSpacing w:val="false"/>
-        <w:jc w:val="left"/>
-        <w:rPr>
-          <w:rFonts w:ascii="Times New Roman" w:hAnsi="Times New Roman" w:cs="Times New Roman"/>
-          <w:b w:val="0"/>
-          <w:bCs w:val="0"/>
-          <w:i w:val="0"/>
-          <w:color w:val="000000" w:themeColor="text1"/>
-          <w:sz w:val="20"/>
-          <w:szCs w:val="20"/>
-        </w:rPr>
-      </w:pPr>
-      <w:r>
-        <w:rPr>
-          <w:rFonts w:ascii="Times New Roman" w:hAnsi="Times New Roman" w:eastAsia="Times New Roman" w:cs="Times New Roman"/>
-          <w:b w:val="0"/>
-          <w:bCs w:val="0"/>
-          <w:i w:val="0"/>
-          <w:iCs w:val="0"/>
-          <w:color w:val="000000" w:themeColor="text1"/>
-          <w:sz w:val="20"/>
-          <w:szCs w:val="20"/>
-          <w:highlight w:val="none"/>
-        </w:rPr>
-        <w:t xml:space="preserve">Led recruiting, community outreach, and organizational communication for the club.</w:t>
-      </w:r>
-      <w:r>
-        <w:rPr>
-          <w:rFonts w:ascii="Times New Roman" w:hAnsi="Times New Roman" w:cs="Times New Roman"/>
-          <w:b w:val="0"/>
-          <w:bCs w:val="0"/>
-          <w:i w:val="0"/>
-          <w:color w:val="000000" w:themeColor="text1"/>
-          <w:sz w:val="20"/>
-          <w:szCs w:val="20"/>
-        </w:rPr>
-      </w:r>
-      <w:r>
-        <w:rPr>
-          <w:rFonts w:ascii="Times New Roman" w:hAnsi="Times New Roman" w:cs="Times New Roman"/>
-          <w:b w:val="0"/>
-          <w:bCs w:val="0"/>
-          <w:i w:val="0"/>
-          <w:color w:val="000000" w:themeColor="text1"/>
-          <w:sz w:val="20"/>
-          <w:szCs w:val="20"/>
-        </w:rPr>
-      </w:r>
-    </w:p>
-    <w:p>
-      <w:pPr>
-        <w:pStyle w:val="895"/>
-        <w:keepNext w:val="false"/>
-        <w:keepLines w:val="true"/>
-        <w:numPr>
-          <w:ilvl w:val="0"/>
-          <w:numId w:val="20"/>
-        </w:numPr>
-        <w:suppressLineNumbers w:val="false"/>
-        <w:pBdr/>
-        <w:tabs>
-          <w:tab w:val="right" w:leader="none" w:pos="12240"/>
-        </w:tabs>
-        <w:spacing w:after="0" w:before="0" w:line="240" w:lineRule="auto"/>
-        <w:ind/>
-        <w:contextualSpacing w:val="false"/>
-        <w:jc w:val="left"/>
-        <w:rPr>
-          <w:rFonts w:ascii="Times New Roman" w:hAnsi="Times New Roman" w:cs="Times New Roman"/>
-          <w:b w:val="0"/>
-          <w:bCs w:val="0"/>
-          <w:i w:val="0"/>
-          <w:color w:val="000000" w:themeColor="text1"/>
-          <w:sz w:val="20"/>
-          <w:szCs w:val="20"/>
-        </w:rPr>
-      </w:pPr>
-      <w:r>
-        <w:rPr>
-          <w:rFonts w:ascii="Times New Roman" w:hAnsi="Times New Roman" w:eastAsia="Times New Roman" w:cs="Times New Roman"/>
-          <w:b w:val="0"/>
-          <w:bCs w:val="0"/>
-          <w:i w:val="0"/>
-          <w:iCs w:val="0"/>
-          <w:color w:val="000000" w:themeColor="text1"/>
-          <w:sz w:val="20"/>
-          <w:szCs w:val="20"/>
-          <w:highlight w:val="none"/>
-        </w:rPr>
-        <w:t xml:space="preserve">Managed a mailing list and online messaging chat with over 100 active users.</w:t>
-      </w:r>
-      <w:r>
-        <w:rPr>
-          <w:rFonts w:ascii="Times New Roman" w:hAnsi="Times New Roman" w:cs="Times New Roman"/>
-          <w:b w:val="0"/>
-          <w:bCs w:val="0"/>
-          <w:i w:val="0"/>
-          <w:color w:val="000000" w:themeColor="text1"/>
-          <w:sz w:val="20"/>
-          <w:szCs w:val="20"/>
-        </w:rPr>
-      </w:r>
-      <w:r>
-        <w:rPr>
-          <w:rFonts w:ascii="Times New Roman" w:hAnsi="Times New Roman" w:cs="Times New Roman"/>
-          <w:b w:val="0"/>
-          <w:bCs w:val="0"/>
-          <w:i w:val="0"/>
-          <w:color w:val="000000" w:themeColor="text1"/>
-          <w:sz w:val="20"/>
-          <w:szCs w:val="20"/>
-        </w:rPr>
-      </w:r>
-    </w:p>
-    <w:p>
-      <w:pPr>
-        <w:pStyle w:val="895"/>
-        <w:keepNext w:val="false"/>
-        <w:keepLines w:val="true"/>
-        <w:numPr>
-          <w:ilvl w:val="0"/>
-          <w:numId w:val="20"/>
-        </w:numPr>
-        <w:suppressLineNumbers w:val="false"/>
-        <w:pBdr/>
-        <w:tabs>
-          <w:tab w:val="right" w:leader="none" w:pos="12240"/>
-        </w:tabs>
-        <w:spacing w:after="0" w:before="0" w:line="240" w:lineRule="auto"/>
-        <w:ind/>
-        <w:contextualSpacing w:val="false"/>
-        <w:jc w:val="left"/>
-        <w:rPr>
-          <w:rFonts w:ascii="Times New Roman" w:hAnsi="Times New Roman" w:cs="Times New Roman"/>
-          <w:b w:val="0"/>
-          <w:bCs w:val="0"/>
-          <w:i w:val="0"/>
-          <w:color w:val="000000" w:themeColor="text1"/>
-          <w:sz w:val="20"/>
-          <w:szCs w:val="20"/>
-        </w:rPr>
-      </w:pPr>
-      <w:r>
-        <w:rPr>
-          <w:rFonts w:ascii="Times New Roman" w:hAnsi="Times New Roman" w:eastAsia="Times New Roman" w:cs="Times New Roman"/>
-          <w:b w:val="0"/>
-          <w:bCs w:val="0"/>
-          <w:i w:val="0"/>
-          <w:iCs w:val="0"/>
-          <w:color w:val="000000" w:themeColor="text1"/>
-          <w:sz w:val="20"/>
-          <w:szCs w:val="20"/>
-          <w:highlight w:val="none"/>
-        </w:rPr>
-        <w:t xml:space="preserve">Taught people of a ranging skill set how to install and use a Unix-like system.</w:t>
-      </w:r>
-      <w:r>
-        <w:rPr>
-          <w:rFonts w:ascii="Times New Roman" w:hAnsi="Times New Roman" w:cs="Times New Roman"/>
-          <w:b w:val="0"/>
-          <w:bCs w:val="0"/>
-          <w:i w:val="0"/>
-          <w:color w:val="000000" w:themeColor="text1"/>
-          <w:sz w:val="20"/>
-          <w:szCs w:val="20"/>
-        </w:rPr>
-      </w:r>
-      <w:r>
-        <w:rPr>
-          <w:rFonts w:ascii="Times New Roman" w:hAnsi="Times New Roman" w:cs="Times New Roman"/>
-          <w:b w:val="0"/>
-          <w:bCs w:val="0"/>
-          <w:i w:val="0"/>
           <w:color w:val="000000" w:themeColor="text1"/>
           <w:sz w:val="20"/>
           <w:szCs w:val="20"/>
@@ -3830,6 +3748,120 @@
         <w:contextualSpacing w:val="false"/>
         <w:jc w:val="left"/>
         <w:rPr>
+          <w:rFonts w:ascii="Times New Roman" w:hAnsi="Times New Roman" w:cs="Times New Roman"/>
+          <w:sz w:val="20"/>
+          <w:szCs w:val="20"/>
+          <w:highlight w:val="none"/>
+        </w:rPr>
+      </w:pPr>
+      <w:r>
+        <w:rPr>
+          <w:rFonts w:ascii="Times New Roman" w:hAnsi="Times New Roman" w:cs="Times New Roman"/>
+          <w:sz w:val="20"/>
+          <w:szCs w:val="20"/>
+          <w:highlight w:val="none"/>
+        </w:rPr>
+        <w:t xml:space="preserve">Comptia A+ Core 2 (1102)</w:t>
+        <w:tab/>
+        <w:t xml:space="preserve">In Progress</w:t>
+      </w:r>
+      <w:r>
+        <w:rPr>
+          <w:rFonts w:ascii="Times New Roman" w:hAnsi="Times New Roman" w:cs="Times New Roman"/>
+          <w:sz w:val="20"/>
+          <w:szCs w:val="20"/>
+          <w:highlight w:val="none"/>
+        </w:rPr>
+      </w:r>
+      <w:r>
+        <w:rPr>
+          <w:rFonts w:ascii="Times New Roman" w:hAnsi="Times New Roman" w:cs="Times New Roman"/>
+          <w:sz w:val="20"/>
+          <w:szCs w:val="20"/>
+          <w:highlight w:val="none"/>
+        </w:rPr>
+      </w:r>
+      <w:r>
+        <w:rPr>
+          <w:rFonts w:ascii="Times New Roman" w:hAnsi="Times New Roman" w:cs="Times New Roman"/>
+          <w:sz w:val="20"/>
+          <w:szCs w:val="20"/>
+          <w:highlight w:val="none"/>
+        </w:rPr>
+      </w:r>
+      <w:r>
+        <w:rPr>
+          <w:rFonts w:ascii="Times New Roman" w:hAnsi="Times New Roman" w:cs="Times New Roman"/>
+          <w:sz w:val="20"/>
+          <w:szCs w:val="20"/>
+          <w:highlight w:val="none"/>
+        </w:rPr>
+      </w:r>
+      <w:r>
+        <w:rPr>
+          <w:rFonts w:ascii="Times New Roman" w:hAnsi="Times New Roman" w:cs="Times New Roman"/>
+          <w:sz w:val="20"/>
+          <w:szCs w:val="20"/>
+          <w:highlight w:val="none"/>
+        </w:rPr>
+      </w:r>
+    </w:p>
+    <w:p>
+      <w:pPr>
+        <w:pStyle w:val="895"/>
+        <w:keepNext w:val="false"/>
+        <w:keepLines w:val="true"/>
+        <w:suppressLineNumbers w:val="false"/>
+        <w:pBdr/>
+        <w:tabs>
+          <w:tab w:val="right" w:leader="none" w:pos="12240"/>
+        </w:tabs>
+        <w:spacing w:after="0" w:before="0" w:line="240" w:lineRule="auto"/>
+        <w:ind w:firstLine="0" w:left="0"/>
+        <w:contextualSpacing w:val="false"/>
+        <w:jc w:val="right"/>
+        <w:rPr>
+          <w:rFonts w:ascii="Times New Roman" w:hAnsi="Times New Roman" w:cs="Times New Roman"/>
+          <w:sz w:val="20"/>
+          <w:szCs w:val="20"/>
+          <w:highlight w:val="none"/>
+        </w:rPr>
+      </w:pPr>
+      <w:r>
+        <w:rPr>
+          <w:rFonts w:ascii="Times New Roman" w:hAnsi="Times New Roman" w:cs="Times New Roman"/>
+          <w:sz w:val="20"/>
+          <w:szCs w:val="20"/>
+          <w:highlight w:val="none"/>
+        </w:rPr>
+        <w:t xml:space="preserve">Comptia A+ Core 1 (1101)</w:t>
+        <w:tab/>
+        <w:t xml:space="preserve">2024</w:t>
+      </w:r>
+      <w:r>
+        <w:rPr>
+          <w:rFonts w:ascii="Times New Roman" w:hAnsi="Times New Roman" w:cs="Times New Roman"/>
+          <w:sz w:val="20"/>
+          <w:szCs w:val="20"/>
+          <w:highlight w:val="none"/>
+        </w:rPr>
+      </w:r>
+    </w:p>
+    <w:p>
+      <w:pPr>
+        <w:pStyle w:val="895"/>
+        <w:keepNext w:val="false"/>
+        <w:keepLines w:val="true"/>
+        <w:suppressLineNumbers w:val="false"/>
+        <w:pBdr/>
+        <w:tabs>
+          <w:tab w:val="right" w:leader="none" w:pos="12240"/>
+        </w:tabs>
+        <w:spacing w:after="0" w:before="0" w:line="240" w:lineRule="auto"/>
+        <w:ind w:firstLine="0" w:left="0"/>
+        <w:contextualSpacing w:val="false"/>
+        <w:jc w:val="left"/>
+        <w:rPr>
           <w:sz w:val="20"/>
           <w:szCs w:val="20"/>
         </w:rPr>
@@ -3935,6 +3967,30 @@
           <w:highlight w:val="none"/>
         </w:rPr>
       </w:r>
+      <w:r>
+        <w:rPr>
+          <w:rFonts w:ascii="Times New Roman" w:hAnsi="Times New Roman" w:cs="Times New Roman"/>
+          <w:sz w:val="20"/>
+          <w:szCs w:val="20"/>
+          <w:highlight w:val="none"/>
+        </w:rPr>
+      </w:r>
+      <w:r>
+        <w:rPr>
+          <w:rFonts w:ascii="Times New Roman" w:hAnsi="Times New Roman" w:cs="Times New Roman"/>
+          <w:sz w:val="20"/>
+          <w:szCs w:val="20"/>
+          <w:highlight w:val="none"/>
+        </w:rPr>
+      </w:r>
+      <w:r>
+        <w:rPr>
+          <w:rFonts w:ascii="Times New Roman" w:hAnsi="Times New Roman" w:cs="Times New Roman"/>
+          <w:sz w:val="20"/>
+          <w:szCs w:val="20"/>
+          <w:highlight w:val="none"/>
+        </w:rPr>
+      </w:r>
     </w:p>
     <w:p>
       <w:pPr>
@@ -4290,7 +4346,7 @@
       <w:footnotePr/>
       <w:endnotePr/>
       <w:type w:val="nextPage"/>
-      <w:pgSz w:h="15840" w:orient="landscape" w:w="12240"/>
+      <w:pgSz w:h="15840" w:orient="portrait" w:w="12240"/>
       <w:pgMar w:top="720" w:right="720" w:bottom="720" w:left="720" w:header="1134" w:footer="1134" w:gutter="0"/>
       <w:cols w:num="1" w:sep="0" w:space="708" w:equalWidth="1"/>
     </w:sectPr>
@@ -4311,7 +4367,6 @@
       <w:r>
         <w:separator/>
       </w:r>
-      <w:r/>
     </w:p>
   </w:endnote>
   <w:endnote w:type="continuationSeparator" w:id="0">
@@ -4325,7 +4380,6 @@
       <w:r>
         <w:continuationSeparator/>
       </w:r>
-      <w:r/>
     </w:p>
   </w:endnote>
 </w:endnotes>
@@ -4344,7 +4398,6 @@
       <w:r>
         <w:separator/>
       </w:r>
-      <w:r/>
     </w:p>
   </w:footnote>
   <w:footnote w:type="continuationSeparator" w:id="0">
@@ -4358,7 +4411,6 @@
       <w:r>
         <w:continuationSeparator/>
       </w:r>
-      <w:r/>
     </w:p>
   </w:footnote>
 </w:footnotes>
@@ -5046,7 +5098,6 @@
     <w:lvl w:ilvl="0">
       <w:isLgl w:val="false"/>
       <w:lvlJc w:val="left"/>
-      <w:lvlText/>
       <w:numFmt w:val="bullet"/>
       <w:pPr>
         <w:pBdr/>
@@ -5060,7 +5111,6 @@
     <w:lvl w:ilvl="1">
       <w:isLgl w:val="false"/>
       <w:lvlJc w:val="left"/>
-      <w:lvlText/>
       <w:numFmt w:val="bullet"/>
       <w:pPr>
         <w:pBdr/>
@@ -5074,7 +5124,6 @@
     <w:lvl w:ilvl="2">
       <w:isLgl w:val="false"/>
       <w:lvlJc w:val="left"/>
-      <w:lvlText/>
       <w:numFmt w:val="bullet"/>
       <w:pPr>
         <w:pBdr/>
@@ -5088,7 +5137,6 @@
     <w:lvl w:ilvl="3">
       <w:isLgl w:val="false"/>
       <w:lvlJc w:val="left"/>
-      <w:lvlText/>
       <w:numFmt w:val="bullet"/>
       <w:pPr>
         <w:pBdr/>
@@ -5102,7 +5150,6 @@
     <w:lvl w:ilvl="4">
       <w:isLgl w:val="false"/>
       <w:lvlJc w:val="left"/>
-      <w:lvlText/>
       <w:numFmt w:val="bullet"/>
       <w:pPr>
         <w:pBdr/>
@@ -5116,7 +5163,6 @@
     <w:lvl w:ilvl="5">
       <w:isLgl w:val="false"/>
       <w:lvlJc w:val="left"/>
-      <w:lvlText/>
       <w:numFmt w:val="bullet"/>
       <w:pPr>
         <w:pBdr/>
@@ -5130,7 +5176,6 @@
     <w:lvl w:ilvl="6">
       <w:isLgl w:val="false"/>
       <w:lvlJc w:val="left"/>
-      <w:lvlText/>
       <w:numFmt w:val="bullet"/>
       <w:pPr>
         <w:pBdr/>
@@ -5144,7 +5189,6 @@
     <w:lvl w:ilvl="7">
       <w:isLgl w:val="false"/>
       <w:lvlJc w:val="left"/>
-      <w:lvlText/>
       <w:numFmt w:val="bullet"/>
       <w:pPr>
         <w:pBdr/>
@@ -5158,7 +5202,6 @@
     <w:lvl w:ilvl="8">
       <w:isLgl w:val="false"/>
       <w:lvlJc w:val="left"/>
-      <w:lvlText/>
       <w:numFmt w:val="bullet"/>
       <w:pPr>
         <w:pBdr/>
@@ -8543,6 +8586,153 @@
       <w:rPr>
         <w:b w:val="0"/>
         <w:sz w:val="22"/>
+      </w:rPr>
+      <w:start w:val="0"/>
+      <w:suff w:val="tab"/>
+    </w:lvl>
+    <w:lvl w:ilvl="1">
+      <w:isLgl w:val="false"/>
+      <w:lvlJc w:val="left"/>
+      <w:lvlText w:val="o"/>
+      <w:numFmt w:val="bullet"/>
+      <w:pPr>
+        <w:pBdr/>
+        <w:spacing/>
+        <w:ind w:hanging="360" w:left="1440"/>
+      </w:pPr>
+      <w:rPr>
+        <w:rFonts w:hint="default" w:ascii="Courier New" w:hAnsi="Courier New" w:eastAsia="Courier New" w:cs="Courier New"/>
+      </w:rPr>
+      <w:start w:val="1"/>
+      <w:suff w:val="tab"/>
+    </w:lvl>
+    <w:lvl w:ilvl="2">
+      <w:isLgl w:val="false"/>
+      <w:lvlJc w:val="left"/>
+      <w:lvlText w:val="§"/>
+      <w:numFmt w:val="bullet"/>
+      <w:pPr>
+        <w:pBdr/>
+        <w:spacing/>
+        <w:ind w:hanging="360" w:left="2160"/>
+      </w:pPr>
+      <w:rPr>
+        <w:rFonts w:hint="default" w:ascii="Wingdings" w:hAnsi="Wingdings" w:eastAsia="Wingdings" w:cs="Wingdings"/>
+      </w:rPr>
+      <w:start w:val="1"/>
+      <w:suff w:val="tab"/>
+    </w:lvl>
+    <w:lvl w:ilvl="3">
+      <w:isLgl w:val="false"/>
+      <w:lvlJc w:val="left"/>
+      <w:lvlText w:val="·"/>
+      <w:numFmt w:val="bullet"/>
+      <w:pPr>
+        <w:pBdr/>
+        <w:spacing/>
+        <w:ind w:hanging="360" w:left="2880"/>
+      </w:pPr>
+      <w:rPr>
+        <w:rFonts w:hint="default" w:ascii="Symbol" w:hAnsi="Symbol" w:eastAsia="Symbol" w:cs="Symbol"/>
+      </w:rPr>
+      <w:start w:val="1"/>
+      <w:suff w:val="tab"/>
+    </w:lvl>
+    <w:lvl w:ilvl="4">
+      <w:isLgl w:val="false"/>
+      <w:lvlJc w:val="left"/>
+      <w:lvlText w:val="o"/>
+      <w:numFmt w:val="bullet"/>
+      <w:pPr>
+        <w:pBdr/>
+        <w:spacing/>
+        <w:ind w:hanging="360" w:left="3600"/>
+      </w:pPr>
+      <w:rPr>
+        <w:rFonts w:hint="default" w:ascii="Courier New" w:hAnsi="Courier New" w:eastAsia="Courier New" w:cs="Courier New"/>
+      </w:rPr>
+      <w:start w:val="1"/>
+      <w:suff w:val="tab"/>
+    </w:lvl>
+    <w:lvl w:ilvl="5">
+      <w:isLgl w:val="false"/>
+      <w:lvlJc w:val="left"/>
+      <w:lvlText w:val="§"/>
+      <w:numFmt w:val="bullet"/>
+      <w:pPr>
+        <w:pBdr/>
+        <w:spacing/>
+        <w:ind w:hanging="360" w:left="4320"/>
+      </w:pPr>
+      <w:rPr>
+        <w:rFonts w:hint="default" w:ascii="Wingdings" w:hAnsi="Wingdings" w:eastAsia="Wingdings" w:cs="Wingdings"/>
+      </w:rPr>
+      <w:start w:val="1"/>
+      <w:suff w:val="tab"/>
+    </w:lvl>
+    <w:lvl w:ilvl="6">
+      <w:isLgl w:val="false"/>
+      <w:lvlJc w:val="left"/>
+      <w:lvlText w:val="·"/>
+      <w:numFmt w:val="bullet"/>
+      <w:pPr>
+        <w:pBdr/>
+        <w:spacing/>
+        <w:ind w:hanging="360" w:left="5040"/>
+      </w:pPr>
+      <w:rPr>
+        <w:rFonts w:hint="default" w:ascii="Symbol" w:hAnsi="Symbol" w:eastAsia="Symbol" w:cs="Symbol"/>
+      </w:rPr>
+      <w:start w:val="1"/>
+      <w:suff w:val="tab"/>
+    </w:lvl>
+    <w:lvl w:ilvl="7">
+      <w:isLgl w:val="false"/>
+      <w:lvlJc w:val="left"/>
+      <w:lvlText w:val="o"/>
+      <w:numFmt w:val="bullet"/>
+      <w:pPr>
+        <w:pBdr/>
+        <w:spacing/>
+        <w:ind w:hanging="360" w:left="5760"/>
+      </w:pPr>
+      <w:rPr>
+        <w:rFonts w:hint="default" w:ascii="Courier New" w:hAnsi="Courier New" w:eastAsia="Courier New" w:cs="Courier New"/>
+      </w:rPr>
+      <w:start w:val="1"/>
+      <w:suff w:val="tab"/>
+    </w:lvl>
+    <w:lvl w:ilvl="8">
+      <w:isLgl w:val="false"/>
+      <w:lvlJc w:val="left"/>
+      <w:lvlText w:val="§"/>
+      <w:numFmt w:val="bullet"/>
+      <w:pPr>
+        <w:pBdr/>
+        <w:spacing/>
+        <w:ind w:hanging="360" w:left="6480"/>
+      </w:pPr>
+      <w:rPr>
+        <w:rFonts w:hint="default" w:ascii="Wingdings" w:hAnsi="Wingdings" w:eastAsia="Wingdings" w:cs="Wingdings"/>
+      </w:rPr>
+      <w:start w:val="1"/>
+      <w:suff w:val="tab"/>
+    </w:lvl>
+  </w:abstractNum>
+  <w:abstractNum w:abstractNumId="30">
+    <w:lvl w:ilvl="0">
+      <w:isLgl w:val="false"/>
+      <w:lvlJc w:val="left"/>
+      <w:lvlText w:val="• "/>
+      <w:numFmt w:val="bullet"/>
+      <w:pPr>
+        <w:pBdr/>
+        <w:spacing/>
+        <w:ind w:hanging="360" w:left="720"/>
+      </w:pPr>
+      <w:rPr>
+        <w:b w:val="0"/>
+        <w:sz w:val="20"/>
       </w:rPr>
       <w:start w:val="0"/>
       <w:suff w:val="tab"/>
@@ -8765,6 +8955,9 @@
   </w:num>
   <w:num w:numId="30">
     <w:abstractNumId w:val="29"/>
+  </w:num>
+  <w:num w:numId="31">
+    <w:abstractNumId w:val="30"/>
   </w:num>
 </w:numbering>
 </file>
@@ -9928,8 +10121,8 @@
         <w:tblBorders/>
       </w:tblPr>
       <w:tcPr>
+        <w:tcBorders/>
         <w:shd w:val="clear" w:color="ffffff" w:themeColor="text1" w:themeTint="0D" w:fill="f2f2f2" w:themeFill="text1" w:themeFillTint="0D"/>
-        <w:tcBorders/>
       </w:tcPr>
     </w:tblStylePr>
     <w:tblStylePr w:type="band1Vert">
@@ -9942,8 +10135,8 @@
         <w:tblBorders/>
       </w:tblPr>
       <w:tcPr>
+        <w:tcBorders/>
         <w:shd w:val="clear" w:color="ffffff" w:themeColor="text1" w:themeTint="0D" w:fill="f2f2f2" w:themeFill="text1" w:themeFillTint="0D"/>
-        <w:tcBorders/>
       </w:tcPr>
     </w:tblStylePr>
     <w:tblStylePr w:type="band2Horz">
@@ -10378,8 +10571,8 @@
         <w:tblBorders/>
       </w:tblPr>
       <w:tcPr>
+        <w:tcBorders/>
         <w:shd w:val="clear" w:color="ffffff" w:themeColor="text1" w:themeTint="0D" w:fill="f2f2f2" w:themeFill="text1" w:themeFillTint="0D"/>
-        <w:tcBorders/>
       </w:tcPr>
     </w:tblStylePr>
     <w:tblStylePr w:type="band1Vert">
@@ -10397,8 +10590,8 @@
         <w:tblBorders/>
       </w:tblPr>
       <w:tcPr>
+        <w:tcBorders/>
         <w:shd w:val="clear" w:color="ffffff" w:themeColor="text1" w:themeTint="0D" w:fill="f2f2f2" w:themeFill="text1" w:themeFillTint="0D"/>
-        <w:tcBorders/>
       </w:tcPr>
     </w:tblStylePr>
     <w:tblStylePr w:type="band2Horz">
@@ -10607,8 +10800,8 @@
         <w:tblBorders/>
       </w:tblPr>
       <w:tcPr>
+        <w:tcBorders/>
         <w:shd w:val="clear" w:color="ffffff" w:themeColor="text1" w:themeTint="0D" w:fill="f2f2f2" w:themeFill="text1" w:themeFillTint="0D"/>
-        <w:tcBorders/>
       </w:tcPr>
     </w:tblStylePr>
     <w:tblStylePr w:type="band1Vert">
@@ -10626,8 +10819,8 @@
         <w:tblBorders/>
       </w:tblPr>
       <w:tcPr>
+        <w:tcBorders/>
         <w:shd w:val="clear" w:color="ffffff" w:themeColor="text1" w:themeTint="0D" w:fill="f2f2f2" w:themeFill="text1" w:themeFillTint="0D"/>
-        <w:tcBorders/>
       </w:tcPr>
     </w:tblStylePr>
     <w:tblStylePr w:type="band2Horz">
@@ -10822,8 +11015,8 @@
         <w:tblBorders/>
       </w:tblPr>
       <w:tcPr>
+        <w:tcBorders/>
         <w:shd w:val="clear" w:color="ffffff" w:themeColor="text1" w:themeTint="0D" w:fill="f2f2f2" w:themeFill="text1" w:themeFillTint="0D"/>
-        <w:tcBorders/>
       </w:tcPr>
     </w:tblStylePr>
     <w:tblStylePr w:type="band1Vert">
@@ -10841,8 +11034,8 @@
         <w:tblBorders/>
       </w:tblPr>
       <w:tcPr>
+        <w:tcBorders/>
         <w:shd w:val="clear" w:color="ffffff" w:themeColor="text1" w:themeTint="0D" w:fill="f2f2f2" w:themeFill="text1" w:themeFillTint="0D"/>
-        <w:tcBorders/>
       </w:tcPr>
     </w:tblStylePr>
     <w:tblStylePr w:type="band2Horz">
@@ -10886,10 +11079,10 @@
         <w:tblBorders/>
       </w:tblPr>
       <w:tcPr>
-        <w:shd w:val="clear" w:color="ffffff"/>
         <w:tcBorders>
           <w:right w:val="single" w:color="404040" w:sz="4" w:space="0"/>
         </w:tcBorders>
+        <w:shd w:val="clear" w:color="ffffff"/>
       </w:tcPr>
     </w:tblStylePr>
     <w:tblStylePr w:type="firstRow">
@@ -10906,12 +11099,12 @@
         <w:tblBorders/>
       </w:tblPr>
       <w:tcPr>
-        <w:shd w:val="clear" w:color="ffffff"/>
         <w:tcBorders>
           <w:left w:val="none" w:color="000000" w:sz="4" w:space="0"/>
           <w:bottom w:val="single" w:color="404040" w:sz="4" w:space="0"/>
           <w:right w:val="none" w:color="000000" w:sz="4" w:space="0"/>
         </w:tcBorders>
+        <w:shd w:val="clear" w:color="ffffff"/>
       </w:tcPr>
     </w:tblStylePr>
     <w:tblStylePr w:type="lastCol">
@@ -10928,10 +11121,10 @@
         <w:tblBorders/>
       </w:tblPr>
       <w:tcPr>
-        <w:shd w:val="clear" w:color="ffffff"/>
         <w:tcBorders>
           <w:left w:val="single" w:color="404040" w:sz="4" w:space="0"/>
         </w:tcBorders>
+        <w:shd w:val="clear" w:color="ffffff"/>
       </w:tcPr>
     </w:tblStylePr>
     <w:tblStylePr w:type="lastRow">
@@ -10948,12 +11141,12 @@
         <w:tblBorders/>
       </w:tblPr>
       <w:tcPr>
-        <w:shd w:val="clear" w:color="ffffff"/>
         <w:tcBorders>
           <w:top w:val="single" w:color="404040" w:sz="4" w:space="0"/>
           <w:left w:val="none" w:color="000000" w:sz="4" w:space="0"/>
           <w:right w:val="none" w:color="000000" w:sz="4" w:space="0"/>
         </w:tcBorders>
+        <w:shd w:val="clear" w:color="ffffff"/>
       </w:tcPr>
     </w:tblStylePr>
     <w:tblStylePr w:type="nwCell">
@@ -12612,8 +12805,8 @@
         <w:tblBorders/>
       </w:tblPr>
       <w:tcPr>
+        <w:tcBorders/>
         <w:shd w:val="clear" w:color="ffffff" w:themeColor="text1" w:themeTint="34" w:fill="cbcbcb" w:themeFill="text1" w:themeFillTint="34"/>
-        <w:tcBorders/>
       </w:tcPr>
     </w:tblStylePr>
     <w:tblStylePr w:type="band1Vert">
@@ -12631,8 +12824,8 @@
         <w:tblBorders/>
       </w:tblPr>
       <w:tcPr>
+        <w:tcBorders/>
         <w:shd w:val="clear" w:color="ffffff" w:themeColor="text1" w:themeTint="34" w:fill="cbcbcb" w:themeFill="text1" w:themeFillTint="34"/>
-        <w:tcBorders/>
       </w:tcPr>
     </w:tblStylePr>
     <w:tblStylePr w:type="band2Horz">
@@ -12692,13 +12885,13 @@
         <w:tblBorders/>
       </w:tblPr>
       <w:tcPr>
-        <w:shd w:val="clear" w:color="ffffff"/>
         <w:tcBorders>
           <w:top w:val="none" w:color="000000" w:sz="4" w:space="0"/>
           <w:left w:val="none" w:color="000000" w:sz="4" w:space="0"/>
           <w:bottom w:val="single" w:color="000000" w:themeColor="text1" w:themeTint="95" w:sz="12" w:space="0"/>
           <w:right w:val="none" w:color="000000" w:sz="4" w:space="0"/>
         </w:tcBorders>
+        <w:shd w:val="clear" w:color="ffffff"/>
       </w:tcPr>
     </w:tblStylePr>
     <w:tblStylePr w:type="lastCol">
@@ -12732,13 +12925,13 @@
         <w:tblBorders/>
       </w:tblPr>
       <w:tcPr>
-        <w:shd w:val="clear" w:color="ffffff"/>
         <w:tcBorders>
           <w:top w:val="single" w:color="000000" w:themeColor="text1" w:themeTint="95" w:sz="4" w:space="0"/>
           <w:left w:val="none" w:color="000000" w:sz="4" w:space="0"/>
           <w:bottom w:val="none" w:color="000000" w:sz="4" w:space="0"/>
           <w:right w:val="none" w:color="000000" w:sz="4" w:space="0"/>
         </w:tcBorders>
+        <w:shd w:val="clear" w:color="ffffff"/>
       </w:tcPr>
     </w:tblStylePr>
     <w:tblStylePr w:type="nwCell">
@@ -12843,8 +13036,8 @@
         <w:tblBorders/>
       </w:tblPr>
       <w:tcPr>
+        <w:tcBorders/>
         <w:shd w:val="clear" w:color="ffffff" w:themeColor="accent1" w:themeTint="34" w:fill="dbe5f2" w:themeFill="accent1" w:themeFillTint="34"/>
-        <w:tcBorders/>
       </w:tcPr>
     </w:tblStylePr>
     <w:tblStylePr w:type="band1Vert">
@@ -12862,8 +13055,8 @@
         <w:tblBorders/>
       </w:tblPr>
       <w:tcPr>
+        <w:tcBorders/>
         <w:shd w:val="clear" w:color="ffffff" w:themeColor="accent1" w:themeTint="34" w:fill="dbe5f2" w:themeFill="accent1" w:themeFillTint="34"/>
-        <w:tcBorders/>
       </w:tcPr>
     </w:tblStylePr>
     <w:tblStylePr w:type="band2Horz">
@@ -12923,13 +13116,13 @@
         <w:tblBorders/>
       </w:tblPr>
       <w:tcPr>
-        <w:shd w:val="clear" w:color="ffffff"/>
         <w:tcBorders>
           <w:top w:val="none" w:color="000000" w:sz="4" w:space="0"/>
           <w:left w:val="none" w:color="000000" w:sz="4" w:space="0"/>
           <w:bottom w:val="single" w:color="000000" w:themeColor="accent1" w:themeTint="EA" w:sz="12" w:space="0"/>
           <w:right w:val="none" w:color="000000" w:sz="4" w:space="0"/>
         </w:tcBorders>
+        <w:shd w:val="clear" w:color="ffffff"/>
       </w:tcPr>
     </w:tblStylePr>
     <w:tblStylePr w:type="lastCol">
@@ -12963,13 +13156,13 @@
         <w:tblBorders/>
       </w:tblPr>
       <w:tcPr>
-        <w:shd w:val="clear" w:color="ffffff"/>
         <w:tcBorders>
           <w:top w:val="single" w:color="000000" w:themeColor="accent1" w:themeTint="EA" w:sz="4" w:space="0"/>
           <w:left w:val="none" w:color="000000" w:sz="4" w:space="0"/>
           <w:bottom w:val="none" w:color="000000" w:sz="4" w:space="0"/>
           <w:right w:val="none" w:color="000000" w:sz="4" w:space="0"/>
         </w:tcBorders>
+        <w:shd w:val="clear" w:color="ffffff"/>
       </w:tcPr>
     </w:tblStylePr>
     <w:tblStylePr w:type="nwCell">
@@ -13074,8 +13267,8 @@
         <w:tblBorders/>
       </w:tblPr>
       <w:tcPr>
+        <w:tcBorders/>
         <w:shd w:val="clear" w:color="ffffff" w:themeColor="accent2" w:themeTint="32" w:fill="f3dddc" w:themeFill="accent2" w:themeFillTint="32"/>
-        <w:tcBorders/>
       </w:tcPr>
     </w:tblStylePr>
     <w:tblStylePr w:type="band1Vert">
@@ -13093,8 +13286,8 @@
         <w:tblBorders/>
       </w:tblPr>
       <w:tcPr>
+        <w:tcBorders/>
         <w:shd w:val="clear" w:color="ffffff" w:themeColor="accent2" w:themeTint="32" w:fill="f3dddc" w:themeFill="accent2" w:themeFillTint="32"/>
-        <w:tcBorders/>
       </w:tcPr>
     </w:tblStylePr>
     <w:tblStylePr w:type="band2Horz">
@@ -13154,13 +13347,13 @@
         <w:tblBorders/>
       </w:tblPr>
       <w:tcPr>
-        <w:shd w:val="clear" w:color="ffffff"/>
         <w:tcBorders>
           <w:top w:val="none" w:color="000000" w:sz="4" w:space="0"/>
           <w:left w:val="none" w:color="000000" w:sz="4" w:space="0"/>
           <w:bottom w:val="single" w:color="000000" w:themeColor="accent2" w:themeTint="97" w:sz="12" w:space="0"/>
           <w:right w:val="none" w:color="000000" w:sz="4" w:space="0"/>
         </w:tcBorders>
+        <w:shd w:val="clear" w:color="ffffff"/>
       </w:tcPr>
     </w:tblStylePr>
     <w:tblStylePr w:type="lastCol">
@@ -13194,13 +13387,13 @@
         <w:tblBorders/>
       </w:tblPr>
       <w:tcPr>
-        <w:shd w:val="clear" w:color="ffffff"/>
         <w:tcBorders>
           <w:top w:val="single" w:color="000000" w:themeColor="accent2" w:themeTint="97" w:sz="4" w:space="0"/>
           <w:left w:val="none" w:color="000000" w:sz="4" w:space="0"/>
           <w:bottom w:val="none" w:color="000000" w:sz="4" w:space="0"/>
           <w:right w:val="none" w:color="000000" w:sz="4" w:space="0"/>
         </w:tcBorders>
+        <w:shd w:val="clear" w:color="ffffff"/>
       </w:tcPr>
     </w:tblStylePr>
     <w:tblStylePr w:type="nwCell">
@@ -13305,8 +13498,8 @@
         <w:tblBorders/>
       </w:tblPr>
       <w:tcPr>
+        <w:tcBorders/>
         <w:shd w:val="clear" w:color="ffffff" w:themeColor="accent3" w:themeTint="34" w:fill="ebf1dd" w:themeFill="accent3" w:themeFillTint="34"/>
-        <w:tcBorders/>
       </w:tcPr>
     </w:tblStylePr>
     <w:tblStylePr w:type="band1Vert">
@@ -13324,8 +13517,8 @@
         <w:tblBorders/>
       </w:tblPr>
       <w:tcPr>
+        <w:tcBorders/>
         <w:shd w:val="clear" w:color="ffffff" w:themeColor="accent3" w:themeTint="34" w:fill="ebf1dd" w:themeFill="accent3" w:themeFillTint="34"/>
-        <w:tcBorders/>
       </w:tcPr>
     </w:tblStylePr>
     <w:tblStylePr w:type="band2Horz">
@@ -13385,13 +13578,13 @@
         <w:tblBorders/>
       </w:tblPr>
       <w:tcPr>
-        <w:shd w:val="clear" w:color="ffffff"/>
         <w:tcBorders>
           <w:top w:val="none" w:color="000000" w:sz="4" w:space="0"/>
           <w:left w:val="none" w:color="000000" w:sz="4" w:space="0"/>
           <w:bottom w:val="single" w:color="000000" w:themeColor="accent3" w:themeTint="FE" w:sz="12" w:space="0"/>
           <w:right w:val="none" w:color="000000" w:sz="4" w:space="0"/>
         </w:tcBorders>
+        <w:shd w:val="clear" w:color="ffffff"/>
       </w:tcPr>
     </w:tblStylePr>
     <w:tblStylePr w:type="lastCol">
@@ -13425,13 +13618,13 @@
         <w:tblBorders/>
       </w:tblPr>
       <w:tcPr>
-        <w:shd w:val="clear" w:color="ffffff"/>
         <w:tcBorders>
           <w:top w:val="single" w:color="000000" w:themeColor="accent3" w:themeTint="FE" w:sz="4" w:space="0"/>
           <w:left w:val="none" w:color="000000" w:sz="4" w:space="0"/>
           <w:bottom w:val="none" w:color="000000" w:sz="4" w:space="0"/>
           <w:right w:val="none" w:color="000000" w:sz="4" w:space="0"/>
         </w:tcBorders>
+        <w:shd w:val="clear" w:color="ffffff"/>
       </w:tcPr>
     </w:tblStylePr>
     <w:tblStylePr w:type="nwCell">
@@ -13536,8 +13729,8 @@
         <w:tblBorders/>
       </w:tblPr>
       <w:tcPr>
+        <w:tcBorders/>
         <w:shd w:val="clear" w:color="ffffff" w:themeColor="accent4" w:themeTint="34" w:fill="e5dfec" w:themeFill="accent4" w:themeFillTint="34"/>
-        <w:tcBorders/>
       </w:tcPr>
     </w:tblStylePr>
     <w:tblStylePr w:type="band1Vert">
@@ -13555,8 +13748,8 @@
         <w:tblBorders/>
       </w:tblPr>
       <w:tcPr>
+        <w:tcBorders/>
         <w:shd w:val="clear" w:color="ffffff" w:themeColor="accent4" w:themeTint="34" w:fill="e5dfec" w:themeFill="accent4" w:themeFillTint="34"/>
-        <w:tcBorders/>
       </w:tcPr>
     </w:tblStylePr>
     <w:tblStylePr w:type="band2Horz">
@@ -13616,13 +13809,13 @@
         <w:tblBorders/>
       </w:tblPr>
       <w:tcPr>
-        <w:shd w:val="clear" w:color="ffffff"/>
         <w:tcBorders>
           <w:top w:val="none" w:color="000000" w:sz="4" w:space="0"/>
           <w:left w:val="none" w:color="000000" w:sz="4" w:space="0"/>
           <w:bottom w:val="single" w:color="000000" w:themeColor="accent4" w:themeTint="9A" w:sz="12" w:space="0"/>
           <w:right w:val="none" w:color="000000" w:sz="4" w:space="0"/>
         </w:tcBorders>
+        <w:shd w:val="clear" w:color="ffffff"/>
       </w:tcPr>
     </w:tblStylePr>
     <w:tblStylePr w:type="lastCol">
@@ -13656,13 +13849,13 @@
         <w:tblBorders/>
       </w:tblPr>
       <w:tcPr>
-        <w:shd w:val="clear" w:color="ffffff"/>
         <w:tcBorders>
           <w:top w:val="single" w:color="000000" w:themeColor="accent4" w:themeTint="9A" w:sz="4" w:space="0"/>
           <w:left w:val="none" w:color="000000" w:sz="4" w:space="0"/>
           <w:bottom w:val="none" w:color="000000" w:sz="4" w:space="0"/>
           <w:right w:val="none" w:color="000000" w:sz="4" w:space="0"/>
         </w:tcBorders>
+        <w:shd w:val="clear" w:color="ffffff"/>
       </w:tcPr>
     </w:tblStylePr>
     <w:tblStylePr w:type="nwCell">
@@ -13767,8 +13960,8 @@
         <w:tblBorders/>
       </w:tblPr>
       <w:tcPr>
+        <w:tcBorders/>
         <w:shd w:val="clear" w:color="ffffff" w:themeColor="accent5" w:themeTint="34" w:fill="daeef3" w:themeFill="accent5" w:themeFillTint="34"/>
-        <w:tcBorders/>
       </w:tcPr>
     </w:tblStylePr>
     <w:tblStylePr w:type="band1Vert">
@@ -13786,8 +13979,8 @@
         <w:tblBorders/>
       </w:tblPr>
       <w:tcPr>
+        <w:tcBorders/>
         <w:shd w:val="clear" w:color="ffffff" w:themeColor="accent5" w:themeTint="34" w:fill="daeef3" w:themeFill="accent5" w:themeFillTint="34"/>
-        <w:tcBorders/>
       </w:tcPr>
     </w:tblStylePr>
     <w:tblStylePr w:type="band2Horz">
@@ -13847,13 +14040,13 @@
         <w:tblBorders/>
       </w:tblPr>
       <w:tcPr>
-        <w:shd w:val="clear" w:color="ffffff"/>
         <w:tcBorders>
           <w:top w:val="none" w:color="000000" w:sz="4" w:space="0"/>
           <w:left w:val="none" w:color="000000" w:sz="4" w:space="0"/>
           <w:bottom w:val="single" w:color="000000" w:themeColor="accent5" w:sz="12" w:space="0"/>
           <w:right w:val="none" w:color="000000" w:sz="4" w:space="0"/>
         </w:tcBorders>
+        <w:shd w:val="clear" w:color="ffffff"/>
       </w:tcPr>
     </w:tblStylePr>
     <w:tblStylePr w:type="lastCol">
@@ -13887,13 +14080,13 @@
         <w:tblBorders/>
       </w:tblPr>
       <w:tcPr>
-        <w:shd w:val="clear" w:color="ffffff"/>
         <w:tcBorders>
           <w:top w:val="single" w:color="000000" w:themeColor="accent5" w:sz="4" w:space="0"/>
           <w:left w:val="none" w:color="000000" w:sz="4" w:space="0"/>
           <w:bottom w:val="none" w:color="000000" w:sz="4" w:space="0"/>
           <w:right w:val="none" w:color="000000" w:sz="4" w:space="0"/>
         </w:tcBorders>
+        <w:shd w:val="clear" w:color="ffffff"/>
       </w:tcPr>
     </w:tblStylePr>
     <w:tblStylePr w:type="nwCell">
@@ -13998,8 +14191,8 @@
         <w:tblBorders/>
       </w:tblPr>
       <w:tcPr>
+        <w:tcBorders/>
         <w:shd w:val="clear" w:color="ffffff" w:themeColor="accent6" w:themeTint="34" w:fill="fdead9" w:themeFill="accent6" w:themeFillTint="34"/>
-        <w:tcBorders/>
       </w:tcPr>
     </w:tblStylePr>
     <w:tblStylePr w:type="band1Vert">
@@ -14017,8 +14210,8 @@
         <w:tblBorders/>
       </w:tblPr>
       <w:tcPr>
+        <w:tcBorders/>
         <w:shd w:val="clear" w:color="ffffff" w:themeColor="accent6" w:themeTint="34" w:fill="fdead9" w:themeFill="accent6" w:themeFillTint="34"/>
-        <w:tcBorders/>
       </w:tcPr>
     </w:tblStylePr>
     <w:tblStylePr w:type="band2Horz">
@@ -14078,13 +14271,13 @@
         <w:tblBorders/>
       </w:tblPr>
       <w:tcPr>
-        <w:shd w:val="clear" w:color="ffffff"/>
         <w:tcBorders>
           <w:top w:val="none" w:color="000000" w:sz="4" w:space="0"/>
           <w:left w:val="none" w:color="000000" w:sz="4" w:space="0"/>
           <w:bottom w:val="single" w:color="000000" w:themeColor="accent6" w:sz="12" w:space="0"/>
           <w:right w:val="none" w:color="000000" w:sz="4" w:space="0"/>
         </w:tcBorders>
+        <w:shd w:val="clear" w:color="ffffff"/>
       </w:tcPr>
     </w:tblStylePr>
     <w:tblStylePr w:type="lastCol">
@@ -14118,13 +14311,13 @@
         <w:tblBorders/>
       </w:tblPr>
       <w:tcPr>
-        <w:shd w:val="clear" w:color="ffffff"/>
         <w:tcBorders>
           <w:top w:val="single" w:color="000000" w:themeColor="accent6" w:sz="4" w:space="0"/>
           <w:left w:val="none" w:color="000000" w:sz="4" w:space="0"/>
           <w:bottom w:val="none" w:color="000000" w:sz="4" w:space="0"/>
           <w:right w:val="none" w:color="000000" w:sz="4" w:space="0"/>
         </w:tcBorders>
+        <w:shd w:val="clear" w:color="ffffff"/>
       </w:tcPr>
     </w:tblStylePr>
     <w:tblStylePr w:type="nwCell">
@@ -14229,8 +14422,8 @@
         <w:tblBorders/>
       </w:tblPr>
       <w:tcPr>
+        <w:tcBorders/>
         <w:shd w:val="clear" w:color="ffffff" w:themeColor="text1" w:themeTint="34" w:fill="cbcbcb" w:themeFill="text1" w:themeFillTint="34"/>
-        <w:tcBorders/>
       </w:tcPr>
     </w:tblStylePr>
     <w:tblStylePr w:type="band1Vert">
@@ -14248,8 +14441,8 @@
         <w:tblBorders/>
       </w:tblPr>
       <w:tcPr>
+        <w:tcBorders/>
         <w:shd w:val="clear" w:color="ffffff" w:themeColor="text1" w:themeTint="34" w:fill="cbcbcb" w:themeFill="text1" w:themeFillTint="34"/>
-        <w:tcBorders/>
       </w:tcPr>
     </w:tblStylePr>
     <w:tblStylePr w:type="band2Horz">
@@ -14293,13 +14486,13 @@
         <w:tblBorders/>
       </w:tblPr>
       <w:tcPr>
-        <w:shd w:val="clear" w:color="ffffff"/>
         <w:tcBorders>
           <w:top w:val="none" w:color="000000" w:sz="4" w:space="0"/>
           <w:left w:val="none" w:color="000000" w:sz="4" w:space="0"/>
           <w:bottom w:val="none" w:color="000000" w:sz="4" w:space="0"/>
           <w:right w:val="none" w:color="000000" w:sz="4" w:space="0"/>
         </w:tcBorders>
+        <w:shd w:val="clear" w:color="ffffff"/>
       </w:tcPr>
     </w:tblStylePr>
     <w:tblStylePr w:type="firstRow">
@@ -14316,13 +14509,13 @@
         <w:tblBorders/>
       </w:tblPr>
       <w:tcPr>
-        <w:shd w:val="clear" w:color="ffffff"/>
         <w:tcBorders>
           <w:top w:val="none" w:color="000000" w:sz="4" w:space="0"/>
           <w:left w:val="none" w:color="000000" w:sz="4" w:space="0"/>
           <w:bottom w:val="none" w:color="000000" w:sz="4" w:space="0"/>
           <w:right w:val="none" w:color="000000" w:sz="4" w:space="0"/>
         </w:tcBorders>
+        <w:shd w:val="clear" w:color="ffffff"/>
       </w:tcPr>
     </w:tblStylePr>
     <w:tblStylePr w:type="lastCol">
@@ -14339,13 +14532,13 @@
         <w:tblBorders/>
       </w:tblPr>
       <w:tcPr>
-        <w:shd w:val="clear" w:color="ffffff"/>
         <w:tcBorders>
           <w:top w:val="none" w:color="000000" w:sz="4" w:space="0"/>
           <w:left w:val="none" w:color="000000" w:sz="4" w:space="0"/>
           <w:bottom w:val="none" w:color="000000" w:sz="4" w:space="0"/>
           <w:right w:val="none" w:color="000000" w:sz="4" w:space="0"/>
         </w:tcBorders>
+        <w:shd w:val="clear" w:color="ffffff"/>
       </w:tcPr>
     </w:tblStylePr>
     <w:tblStylePr w:type="lastRow">
@@ -14362,13 +14555,13 @@
         <w:tblBorders/>
       </w:tblPr>
       <w:tcPr>
-        <w:shd w:val="clear" w:color="ffffff"/>
         <w:tcBorders>
           <w:top w:val="none" w:color="000000" w:sz="4" w:space="0"/>
           <w:left w:val="none" w:color="000000" w:sz="4" w:space="0"/>
           <w:bottom w:val="none" w:color="000000" w:sz="4" w:space="0"/>
           <w:right w:val="none" w:color="000000" w:sz="4" w:space="0"/>
         </w:tcBorders>
+        <w:shd w:val="clear" w:color="ffffff"/>
       </w:tcPr>
     </w:tblStylePr>
     <w:tblStylePr w:type="nwCell">
@@ -14473,8 +14666,8 @@
         <w:tblBorders/>
       </w:tblPr>
       <w:tcPr>
+        <w:tcBorders/>
         <w:shd w:val="clear" w:color="ffffff" w:themeColor="accent1" w:themeTint="34" w:fill="dbe5f2" w:themeFill="accent1" w:themeFillTint="34"/>
-        <w:tcBorders/>
       </w:tcPr>
     </w:tblStylePr>
     <w:tblStylePr w:type="band1Vert">
@@ -14492,8 +14685,8 @@
         <w:tblBorders/>
       </w:tblPr>
       <w:tcPr>
+        <w:tcBorders/>
         <w:shd w:val="clear" w:color="ffffff" w:themeColor="accent1" w:themeTint="34" w:fill="dbe5f2" w:themeFill="accent1" w:themeFillTint="34"/>
-        <w:tcBorders/>
       </w:tcPr>
     </w:tblStylePr>
     <w:tblStylePr w:type="band2Horz">
@@ -14537,13 +14730,13 @@
         <w:tblBorders/>
       </w:tblPr>
       <w:tcPr>
-        <w:shd w:val="clear" w:color="ffffff"/>
         <w:tcBorders>
           <w:top w:val="none" w:color="000000" w:sz="4" w:space="0"/>
           <w:left w:val="none" w:color="000000" w:sz="4" w:space="0"/>
           <w:bottom w:val="none" w:color="000000" w:sz="4" w:space="0"/>
           <w:right w:val="none" w:color="000000" w:sz="4" w:space="0"/>
         </w:tcBorders>
+        <w:shd w:val="clear" w:color="ffffff"/>
       </w:tcPr>
     </w:tblStylePr>
     <w:tblStylePr w:type="firstRow">
@@ -14560,13 +14753,13 @@
         <w:tblBorders/>
       </w:tblPr>
       <w:tcPr>
-        <w:shd w:val="clear" w:color="ffffff"/>
         <w:tcBorders>
           <w:top w:val="none" w:color="000000" w:sz="4" w:space="0"/>
           <w:left w:val="none" w:color="000000" w:sz="4" w:space="0"/>
           <w:bottom w:val="none" w:color="000000" w:sz="4" w:space="0"/>
           <w:right w:val="none" w:color="000000" w:sz="4" w:space="0"/>
         </w:tcBorders>
+        <w:shd w:val="clear" w:color="ffffff"/>
       </w:tcPr>
     </w:tblStylePr>
     <w:tblStylePr w:type="lastCol">
@@ -14583,13 +14776,13 @@
         <w:tblBorders/>
       </w:tblPr>
       <w:tcPr>
-        <w:shd w:val="clear" w:color="ffffff"/>
         <w:tcBorders>
           <w:top w:val="none" w:color="000000" w:sz="4" w:space="0"/>
           <w:left w:val="none" w:color="000000" w:sz="4" w:space="0"/>
           <w:bottom w:val="none" w:color="000000" w:sz="4" w:space="0"/>
           <w:right w:val="none" w:color="000000" w:sz="4" w:space="0"/>
         </w:tcBorders>
+        <w:shd w:val="clear" w:color="ffffff"/>
       </w:tcPr>
     </w:tblStylePr>
     <w:tblStylePr w:type="lastRow">
@@ -14606,13 +14799,13 @@
         <w:tblBorders/>
       </w:tblPr>
       <w:tcPr>
-        <w:shd w:val="clear" w:color="ffffff"/>
         <w:tcBorders>
           <w:top w:val="none" w:color="000000" w:sz="4" w:space="0"/>
           <w:left w:val="none" w:color="000000" w:sz="4" w:space="0"/>
           <w:bottom w:val="none" w:color="000000" w:sz="4" w:space="0"/>
           <w:right w:val="none" w:color="000000" w:sz="4" w:space="0"/>
         </w:tcBorders>
+        <w:shd w:val="clear" w:color="ffffff"/>
       </w:tcPr>
     </w:tblStylePr>
     <w:tblStylePr w:type="nwCell">
@@ -14717,8 +14910,8 @@
         <w:tblBorders/>
       </w:tblPr>
       <w:tcPr>
+        <w:tcBorders/>
         <w:shd w:val="clear" w:color="ffffff" w:themeColor="accent2" w:themeTint="32" w:fill="f3dddc" w:themeFill="accent2" w:themeFillTint="32"/>
-        <w:tcBorders/>
       </w:tcPr>
     </w:tblStylePr>
     <w:tblStylePr w:type="band1Vert">
@@ -14736,8 +14929,8 @@
         <w:tblBorders/>
       </w:tblPr>
       <w:tcPr>
+        <w:tcBorders/>
         <w:shd w:val="clear" w:color="ffffff" w:themeColor="accent2" w:themeTint="32" w:fill="f3dddc" w:themeFill="accent2" w:themeFillTint="32"/>
-        <w:tcBorders/>
       </w:tcPr>
     </w:tblStylePr>
     <w:tblStylePr w:type="band2Horz">
@@ -14781,13 +14974,13 @@
         <w:tblBorders/>
       </w:tblPr>
       <w:tcPr>
-        <w:shd w:val="clear" w:color="ffffff"/>
         <w:tcBorders>
           <w:top w:val="none" w:color="000000" w:sz="4" w:space="0"/>
           <w:left w:val="none" w:color="000000" w:sz="4" w:space="0"/>
           <w:bottom w:val="none" w:color="000000" w:sz="4" w:space="0"/>
           <w:right w:val="none" w:color="000000" w:sz="4" w:space="0"/>
         </w:tcBorders>
+        <w:shd w:val="clear" w:color="ffffff"/>
       </w:tcPr>
     </w:tblStylePr>
     <w:tblStylePr w:type="firstRow">
@@ -14804,13 +14997,13 @@
         <w:tblBorders/>
       </w:tblPr>
       <w:tcPr>
-        <w:shd w:val="clear" w:color="ffffff"/>
         <w:tcBorders>
           <w:top w:val="none" w:color="000000" w:sz="4" w:space="0"/>
           <w:left w:val="none" w:color="000000" w:sz="4" w:space="0"/>
           <w:bottom w:val="none" w:color="000000" w:sz="4" w:space="0"/>
           <w:right w:val="none" w:color="000000" w:sz="4" w:space="0"/>
         </w:tcBorders>
+        <w:shd w:val="clear" w:color="ffffff"/>
       </w:tcPr>
     </w:tblStylePr>
     <w:tblStylePr w:type="lastCol">
@@ -14827,13 +15020,13 @@
         <w:tblBorders/>
       </w:tblPr>
       <w:tcPr>
-        <w:shd w:val="clear" w:color="ffffff"/>
         <w:tcBorders>
           <w:top w:val="none" w:color="000000" w:sz="4" w:space="0"/>
           <w:left w:val="none" w:color="000000" w:sz="4" w:space="0"/>
           <w:bottom w:val="none" w:color="000000" w:sz="4" w:space="0"/>
           <w:right w:val="none" w:color="000000" w:sz="4" w:space="0"/>
         </w:tcBorders>
+        <w:shd w:val="clear" w:color="ffffff"/>
       </w:tcPr>
     </w:tblStylePr>
     <w:tblStylePr w:type="lastRow">
@@ -14850,13 +15043,13 @@
         <w:tblBorders/>
       </w:tblPr>
       <w:tcPr>
-        <w:shd w:val="clear" w:color="ffffff"/>
         <w:tcBorders>
           <w:top w:val="none" w:color="000000" w:sz="4" w:space="0"/>
           <w:left w:val="none" w:color="000000" w:sz="4" w:space="0"/>
           <w:bottom w:val="none" w:color="000000" w:sz="4" w:space="0"/>
           <w:right w:val="none" w:color="000000" w:sz="4" w:space="0"/>
         </w:tcBorders>
+        <w:shd w:val="clear" w:color="ffffff"/>
       </w:tcPr>
     </w:tblStylePr>
     <w:tblStylePr w:type="nwCell">
@@ -14961,8 +15154,8 @@
         <w:tblBorders/>
       </w:tblPr>
       <w:tcPr>
+        <w:tcBorders/>
         <w:shd w:val="clear" w:color="ffffff" w:themeColor="accent3" w:themeTint="34" w:fill="ebf1dd" w:themeFill="accent3" w:themeFillTint="34"/>
-        <w:tcBorders/>
       </w:tcPr>
     </w:tblStylePr>
     <w:tblStylePr w:type="band1Vert">
@@ -14980,8 +15173,8 @@
         <w:tblBorders/>
       </w:tblPr>
       <w:tcPr>
+        <w:tcBorders/>
         <w:shd w:val="clear" w:color="ffffff" w:themeColor="accent3" w:themeTint="34" w:fill="ebf1dd" w:themeFill="accent3" w:themeFillTint="34"/>
-        <w:tcBorders/>
       </w:tcPr>
     </w:tblStylePr>
     <w:tblStylePr w:type="band2Horz">
@@ -15025,13 +15218,13 @@
         <w:tblBorders/>
       </w:tblPr>
       <w:tcPr>
-        <w:shd w:val="clear" w:color="ffffff"/>
         <w:tcBorders>
           <w:top w:val="none" w:color="000000" w:sz="4" w:space="0"/>
           <w:left w:val="none" w:color="000000" w:sz="4" w:space="0"/>
           <w:bottom w:val="none" w:color="000000" w:sz="4" w:space="0"/>
           <w:right w:val="none" w:color="000000" w:sz="4" w:space="0"/>
         </w:tcBorders>
+        <w:shd w:val="clear" w:color="ffffff"/>
       </w:tcPr>
     </w:tblStylePr>
     <w:tblStylePr w:type="firstRow">
@@ -15048,13 +15241,13 @@
         <w:tblBorders/>
       </w:tblPr>
       <w:tcPr>
-        <w:shd w:val="clear" w:color="ffffff"/>
         <w:tcBorders>
           <w:top w:val="none" w:color="000000" w:sz="4" w:space="0"/>
           <w:left w:val="none" w:color="000000" w:sz="4" w:space="0"/>
           <w:bottom w:val="none" w:color="000000" w:sz="4" w:space="0"/>
           <w:right w:val="none" w:color="000000" w:sz="4" w:space="0"/>
         </w:tcBorders>
+        <w:shd w:val="clear" w:color="ffffff"/>
       </w:tcPr>
     </w:tblStylePr>
     <w:tblStylePr w:type="lastCol">
@@ -15071,13 +15264,13 @@
         <w:tblBorders/>
       </w:tblPr>
       <w:tcPr>
-        <w:shd w:val="clear" w:color="ffffff"/>
         <w:tcBorders>
           <w:top w:val="none" w:color="000000" w:sz="4" w:space="0"/>
           <w:left w:val="none" w:color="000000" w:sz="4" w:space="0"/>
           <w:bottom w:val="none" w:color="000000" w:sz="4" w:space="0"/>
           <w:right w:val="none" w:color="000000" w:sz="4" w:space="0"/>
         </w:tcBorders>
+        <w:shd w:val="clear" w:color="ffffff"/>
       </w:tcPr>
     </w:tblStylePr>
     <w:tblStylePr w:type="lastRow">
@@ -15094,13 +15287,13 @@
         <w:tblBorders/>
       </w:tblPr>
       <w:tcPr>
-        <w:shd w:val="clear" w:color="ffffff"/>
         <w:tcBorders>
           <w:top w:val="none" w:color="000000" w:sz="4" w:space="0"/>
           <w:left w:val="none" w:color="000000" w:sz="4" w:space="0"/>
           <w:bottom w:val="none" w:color="000000" w:sz="4" w:space="0"/>
           <w:right w:val="none" w:color="000000" w:sz="4" w:space="0"/>
         </w:tcBorders>
+        <w:shd w:val="clear" w:color="ffffff"/>
       </w:tcPr>
     </w:tblStylePr>
     <w:tblStylePr w:type="nwCell">
@@ -15205,8 +15398,8 @@
         <w:tblBorders/>
       </w:tblPr>
       <w:tcPr>
+        <w:tcBorders/>
         <w:shd w:val="clear" w:color="ffffff" w:themeColor="accent4" w:themeTint="34" w:fill="e5dfec" w:themeFill="accent4" w:themeFillTint="34"/>
-        <w:tcBorders/>
       </w:tcPr>
     </w:tblStylePr>
     <w:tblStylePr w:type="band1Vert">
@@ -15224,8 +15417,8 @@
         <w:tblBorders/>
       </w:tblPr>
       <w:tcPr>
+        <w:tcBorders/>
         <w:shd w:val="clear" w:color="ffffff" w:themeColor="accent4" w:themeTint="34" w:fill="e5dfec" w:themeFill="accent4" w:themeFillTint="34"/>
-        <w:tcBorders/>
       </w:tcPr>
     </w:tblStylePr>
     <w:tblStylePr w:type="band2Horz">
@@ -15269,13 +15462,13 @@
         <w:tblBorders/>
       </w:tblPr>
       <w:tcPr>
-        <w:shd w:val="clear" w:color="ffffff"/>
         <w:tcBorders>
           <w:top w:val="none" w:color="000000" w:sz="4" w:space="0"/>
           <w:left w:val="none" w:color="000000" w:sz="4" w:space="0"/>
           <w:bottom w:val="none" w:color="000000" w:sz="4" w:space="0"/>
           <w:right w:val="none" w:color="000000" w:sz="4" w:space="0"/>
         </w:tcBorders>
+        <w:shd w:val="clear" w:color="ffffff"/>
       </w:tcPr>
     </w:tblStylePr>
     <w:tblStylePr w:type="firstRow">
@@ -15292,13 +15485,13 @@
         <w:tblBorders/>
       </w:tblPr>
       <w:tcPr>
-        <w:shd w:val="clear" w:color="ffffff"/>
         <w:tcBorders>
           <w:top w:val="none" w:color="000000" w:sz="4" w:space="0"/>
           <w:left w:val="none" w:color="000000" w:sz="4" w:space="0"/>
           <w:bottom w:val="none" w:color="000000" w:sz="4" w:space="0"/>
           <w:right w:val="none" w:color="000000" w:sz="4" w:space="0"/>
         </w:tcBorders>
+        <w:shd w:val="clear" w:color="ffffff"/>
       </w:tcPr>
     </w:tblStylePr>
     <w:tblStylePr w:type="lastCol">
@@ -15315,13 +15508,13 @@
         <w:tblBorders/>
       </w:tblPr>
       <w:tcPr>
-        <w:shd w:val="clear" w:color="ffffff"/>
         <w:tcBorders>
           <w:top w:val="none" w:color="000000" w:sz="4" w:space="0"/>
           <w:left w:val="none" w:color="000000" w:sz="4" w:space="0"/>
           <w:bottom w:val="none" w:color="000000" w:sz="4" w:space="0"/>
           <w:right w:val="none" w:color="000000" w:sz="4" w:space="0"/>
         </w:tcBorders>
+        <w:shd w:val="clear" w:color="ffffff"/>
       </w:tcPr>
     </w:tblStylePr>
     <w:tblStylePr w:type="lastRow">
@@ -15338,13 +15531,13 @@
         <w:tblBorders/>
       </w:tblPr>
       <w:tcPr>
-        <w:shd w:val="clear" w:color="ffffff"/>
         <w:tcBorders>
           <w:top w:val="none" w:color="000000" w:sz="4" w:space="0"/>
           <w:left w:val="none" w:color="000000" w:sz="4" w:space="0"/>
           <w:bottom w:val="none" w:color="000000" w:sz="4" w:space="0"/>
           <w:right w:val="none" w:color="000000" w:sz="4" w:space="0"/>
         </w:tcBorders>
+        <w:shd w:val="clear" w:color="ffffff"/>
       </w:tcPr>
     </w:tblStylePr>
     <w:tblStylePr w:type="nwCell">
@@ -15449,8 +15642,8 @@
         <w:tblBorders/>
       </w:tblPr>
       <w:tcPr>
+        <w:tcBorders/>
         <w:shd w:val="clear" w:color="ffffff" w:themeColor="accent5" w:themeTint="34" w:fill="daeef3" w:themeFill="accent5" w:themeFillTint="34"/>
-        <w:tcBorders/>
       </w:tcPr>
     </w:tblStylePr>
     <w:tblStylePr w:type="band1Vert">
@@ -15468,8 +15661,8 @@
         <w:tblBorders/>
       </w:tblPr>
       <w:tcPr>
+        <w:tcBorders/>
         <w:shd w:val="clear" w:color="ffffff" w:themeColor="accent5" w:themeTint="34" w:fill="daeef3" w:themeFill="accent5" w:themeFillTint="34"/>
-        <w:tcBorders/>
       </w:tcPr>
     </w:tblStylePr>
     <w:tblStylePr w:type="band2Horz">
@@ -15513,13 +15706,13 @@
         <w:tblBorders/>
       </w:tblPr>
       <w:tcPr>
-        <w:shd w:val="clear" w:color="ffffff"/>
         <w:tcBorders>
           <w:top w:val="none" w:color="000000" w:sz="4" w:space="0"/>
           <w:left w:val="none" w:color="000000" w:sz="4" w:space="0"/>
           <w:bottom w:val="none" w:color="000000" w:sz="4" w:space="0"/>
           <w:right w:val="none" w:color="000000" w:sz="4" w:space="0"/>
         </w:tcBorders>
+        <w:shd w:val="clear" w:color="ffffff"/>
       </w:tcPr>
     </w:tblStylePr>
     <w:tblStylePr w:type="firstRow">
@@ -15536,13 +15729,13 @@
         <w:tblBorders/>
       </w:tblPr>
       <w:tcPr>
-        <w:shd w:val="clear" w:color="ffffff"/>
         <w:tcBorders>
           <w:top w:val="none" w:color="000000" w:sz="4" w:space="0"/>
           <w:left w:val="none" w:color="000000" w:sz="4" w:space="0"/>
           <w:bottom w:val="none" w:color="000000" w:sz="4" w:space="0"/>
           <w:right w:val="none" w:color="000000" w:sz="4" w:space="0"/>
         </w:tcBorders>
+        <w:shd w:val="clear" w:color="ffffff"/>
       </w:tcPr>
     </w:tblStylePr>
     <w:tblStylePr w:type="lastCol">
@@ -15559,13 +15752,13 @@
         <w:tblBorders/>
       </w:tblPr>
       <w:tcPr>
-        <w:shd w:val="clear" w:color="ffffff"/>
         <w:tcBorders>
           <w:top w:val="none" w:color="000000" w:sz="4" w:space="0"/>
           <w:left w:val="none" w:color="000000" w:sz="4" w:space="0"/>
           <w:bottom w:val="none" w:color="000000" w:sz="4" w:space="0"/>
           <w:right w:val="none" w:color="000000" w:sz="4" w:space="0"/>
         </w:tcBorders>
+        <w:shd w:val="clear" w:color="ffffff"/>
       </w:tcPr>
     </w:tblStylePr>
     <w:tblStylePr w:type="lastRow">
@@ -15582,13 +15775,13 @@
         <w:tblBorders/>
       </w:tblPr>
       <w:tcPr>
-        <w:shd w:val="clear" w:color="ffffff"/>
         <w:tcBorders>
           <w:top w:val="none" w:color="000000" w:sz="4" w:space="0"/>
           <w:left w:val="none" w:color="000000" w:sz="4" w:space="0"/>
           <w:bottom w:val="none" w:color="000000" w:sz="4" w:space="0"/>
           <w:right w:val="none" w:color="000000" w:sz="4" w:space="0"/>
         </w:tcBorders>
+        <w:shd w:val="clear" w:color="ffffff"/>
       </w:tcPr>
     </w:tblStylePr>
     <w:tblStylePr w:type="nwCell">
@@ -15693,8 +15886,8 @@
         <w:tblBorders/>
       </w:tblPr>
       <w:tcPr>
+        <w:tcBorders/>
         <w:shd w:val="clear" w:color="ffffff" w:themeColor="accent6" w:themeTint="34" w:fill="fdead9" w:themeFill="accent6" w:themeFillTint="34"/>
-        <w:tcBorders/>
       </w:tcPr>
     </w:tblStylePr>
     <w:tblStylePr w:type="band1Vert">
@@ -15712,8 +15905,8 @@
         <w:tblBorders/>
       </w:tblPr>
       <w:tcPr>
+        <w:tcBorders/>
         <w:shd w:val="clear" w:color="ffffff" w:themeColor="accent6" w:themeTint="34" w:fill="fdead9" w:themeFill="accent6" w:themeFillTint="34"/>
-        <w:tcBorders/>
       </w:tcPr>
     </w:tblStylePr>
     <w:tblStylePr w:type="band2Horz">
@@ -15757,13 +15950,13 @@
         <w:tblBorders/>
       </w:tblPr>
       <w:tcPr>
-        <w:shd w:val="clear" w:color="ffffff"/>
         <w:tcBorders>
           <w:top w:val="none" w:color="000000" w:sz="4" w:space="0"/>
           <w:left w:val="none" w:color="000000" w:sz="4" w:space="0"/>
           <w:bottom w:val="none" w:color="000000" w:sz="4" w:space="0"/>
           <w:right w:val="none" w:color="000000" w:sz="4" w:space="0"/>
         </w:tcBorders>
+        <w:shd w:val="clear" w:color="ffffff"/>
       </w:tcPr>
     </w:tblStylePr>
     <w:tblStylePr w:type="firstRow">
@@ -15780,13 +15973,13 @@
         <w:tblBorders/>
       </w:tblPr>
       <w:tcPr>
-        <w:shd w:val="clear" w:color="ffffff"/>
         <w:tcBorders>
           <w:top w:val="none" w:color="000000" w:sz="4" w:space="0"/>
           <w:left w:val="none" w:color="000000" w:sz="4" w:space="0"/>
           <w:bottom w:val="none" w:color="000000" w:sz="4" w:space="0"/>
           <w:right w:val="none" w:color="000000" w:sz="4" w:space="0"/>
         </w:tcBorders>
+        <w:shd w:val="clear" w:color="ffffff"/>
       </w:tcPr>
     </w:tblStylePr>
     <w:tblStylePr w:type="lastCol">
@@ -15803,13 +15996,13 @@
         <w:tblBorders/>
       </w:tblPr>
       <w:tcPr>
-        <w:shd w:val="clear" w:color="ffffff"/>
         <w:tcBorders>
           <w:top w:val="none" w:color="000000" w:sz="4" w:space="0"/>
           <w:left w:val="none" w:color="000000" w:sz="4" w:space="0"/>
           <w:bottom w:val="none" w:color="000000" w:sz="4" w:space="0"/>
           <w:right w:val="none" w:color="000000" w:sz="4" w:space="0"/>
         </w:tcBorders>
+        <w:shd w:val="clear" w:color="ffffff"/>
       </w:tcPr>
     </w:tblStylePr>
     <w:tblStylePr w:type="lastRow">
@@ -15826,13 +16019,13 @@
         <w:tblBorders/>
       </w:tblPr>
       <w:tcPr>
-        <w:shd w:val="clear" w:color="ffffff"/>
         <w:tcBorders>
           <w:top w:val="none" w:color="000000" w:sz="4" w:space="0"/>
           <w:left w:val="none" w:color="000000" w:sz="4" w:space="0"/>
           <w:bottom w:val="none" w:color="000000" w:sz="4" w:space="0"/>
           <w:right w:val="none" w:color="000000" w:sz="4" w:space="0"/>
         </w:tcBorders>
+        <w:shd w:val="clear" w:color="ffffff"/>
       </w:tcPr>
     </w:tblStylePr>
     <w:tblStylePr w:type="nwCell">
@@ -15940,8 +16133,8 @@
         <w:tblBorders/>
       </w:tblPr>
       <w:tcPr>
+        <w:tcBorders/>
         <w:shd w:val="clear" w:color="ffffff" w:themeColor="text1" w:themeTint="34" w:fill="cbcbcb" w:themeFill="text1" w:themeFillTint="34"/>
-        <w:tcBorders/>
       </w:tcPr>
     </w:tblStylePr>
     <w:tblStylePr w:type="band1Vert">
@@ -15959,8 +16152,8 @@
         <w:tblBorders/>
       </w:tblPr>
       <w:tcPr>
+        <w:tcBorders/>
         <w:shd w:val="clear" w:color="ffffff" w:themeColor="text1" w:themeTint="34" w:fill="cbcbcb" w:themeFill="text1" w:themeFillTint="34"/>
-        <w:tcBorders/>
       </w:tcPr>
     </w:tblStylePr>
     <w:tblStylePr w:type="band2Horz">
@@ -16022,13 +16215,13 @@
         <w:tblBorders/>
       </w:tblPr>
       <w:tcPr>
-        <w:shd w:val="clear" w:color="ffffff" w:themeColor="text1" w:fill="000000" w:themeFill="text1"/>
         <w:tcBorders>
           <w:top w:val="single" w:color="000000" w:themeColor="text1" w:sz="4" w:space="0"/>
           <w:left w:val="single" w:color="000000" w:themeColor="text1" w:sz="4" w:space="0"/>
           <w:bottom w:val="single" w:color="000000" w:themeColor="text1" w:sz="4" w:space="0"/>
           <w:right w:val="single" w:color="000000" w:themeColor="text1" w:sz="4" w:space="0"/>
         </w:tcBorders>
+        <w:shd w:val="clear" w:color="ffffff" w:themeColor="text1" w:fill="000000" w:themeFill="text1"/>
       </w:tcPr>
     </w:tblStylePr>
     <w:tblStylePr w:type="lastCol">
@@ -16172,8 +16365,8 @@
         <w:tblBorders/>
       </w:tblPr>
       <w:tcPr>
+        <w:tcBorders/>
         <w:shd w:val="clear" w:color="ffffff" w:themeColor="accent1" w:themeTint="32" w:fill="dce6f2" w:themeFill="accent1" w:themeFillTint="32"/>
-        <w:tcBorders/>
       </w:tcPr>
     </w:tblStylePr>
     <w:tblStylePr w:type="band1Vert">
@@ -16191,8 +16384,8 @@
         <w:tblBorders/>
       </w:tblPr>
       <w:tcPr>
+        <w:tcBorders/>
         <w:shd w:val="clear" w:color="ffffff" w:themeColor="accent1" w:themeTint="32" w:fill="dce6f2" w:themeFill="accent1" w:themeFillTint="32"/>
-        <w:tcBorders/>
       </w:tcPr>
     </w:tblStylePr>
     <w:tblStylePr w:type="band2Horz">
@@ -16254,13 +16447,13 @@
         <w:tblBorders/>
       </w:tblPr>
       <w:tcPr>
-        <w:shd w:val="clear" w:color="ffffff" w:themeColor="accent1" w:themeTint="EA" w:fill="5d8bc2" w:themeFill="accent1" w:themeFillTint="EA"/>
         <w:tcBorders>
           <w:top w:val="single" w:color="000000" w:themeColor="accent1" w:themeTint="EA" w:sz="4" w:space="0"/>
           <w:left w:val="single" w:color="000000" w:themeColor="accent1" w:themeTint="EA" w:sz="4" w:space="0"/>
           <w:bottom w:val="single" w:color="000000" w:themeColor="accent1" w:themeTint="EA" w:sz="4" w:space="0"/>
           <w:right w:val="single" w:color="000000" w:themeColor="accent1" w:themeTint="EA" w:sz="4" w:space="0"/>
         </w:tcBorders>
+        <w:shd w:val="clear" w:color="ffffff" w:themeColor="accent1" w:themeTint="EA" w:fill="5d8bc2" w:themeFill="accent1" w:themeFillTint="EA"/>
       </w:tcPr>
     </w:tblStylePr>
     <w:tblStylePr w:type="lastCol">
@@ -16404,8 +16597,8 @@
         <w:tblBorders/>
       </w:tblPr>
       <w:tcPr>
+        <w:tcBorders/>
         <w:shd w:val="clear" w:color="ffffff" w:themeColor="accent2" w:themeTint="32" w:fill="f3dddc" w:themeFill="accent2" w:themeFillTint="32"/>
-        <w:tcBorders/>
       </w:tcPr>
     </w:tblStylePr>
     <w:tblStylePr w:type="band1Vert">
@@ -16423,8 +16616,8 @@
         <w:tblBorders/>
       </w:tblPr>
       <w:tcPr>
+        <w:tcBorders/>
         <w:shd w:val="clear" w:color="ffffff" w:themeColor="accent2" w:themeTint="32" w:fill="f3dddc" w:themeFill="accent2" w:themeFillTint="32"/>
-        <w:tcBorders/>
       </w:tcPr>
     </w:tblStylePr>
     <w:tblStylePr w:type="band2Horz">
@@ -16486,13 +16679,13 @@
         <w:tblBorders/>
       </w:tblPr>
       <w:tcPr>
-        <w:shd w:val="clear" w:color="ffffff" w:themeColor="accent2" w:themeTint="97" w:fill="da9796" w:themeFill="accent2" w:themeFillTint="97"/>
         <w:tcBorders>
           <w:top w:val="single" w:color="000000" w:themeColor="accent2" w:themeTint="97" w:sz="4" w:space="0"/>
           <w:left w:val="single" w:color="000000" w:themeColor="accent2" w:themeTint="97" w:sz="4" w:space="0"/>
           <w:bottom w:val="single" w:color="000000" w:themeColor="accent2" w:themeTint="97" w:sz="4" w:space="0"/>
           <w:right w:val="single" w:color="000000" w:themeColor="accent2" w:themeTint="97" w:sz="4" w:space="0"/>
         </w:tcBorders>
+        <w:shd w:val="clear" w:color="ffffff" w:themeColor="accent2" w:themeTint="97" w:fill="da9796" w:themeFill="accent2" w:themeFillTint="97"/>
       </w:tcPr>
     </w:tblStylePr>
     <w:tblStylePr w:type="lastCol">
@@ -16636,8 +16829,8 @@
         <w:tblBorders/>
       </w:tblPr>
       <w:tcPr>
+        <w:tcBorders/>
         <w:shd w:val="clear" w:color="ffffff" w:themeColor="accent3" w:themeTint="34" w:fill="ebf1dd" w:themeFill="accent3" w:themeFillTint="34"/>
-        <w:tcBorders/>
       </w:tcPr>
     </w:tblStylePr>
     <w:tblStylePr w:type="band1Vert">
@@ -16655,8 +16848,8 @@
         <w:tblBorders/>
       </w:tblPr>
       <w:tcPr>
+        <w:tcBorders/>
         <w:shd w:val="clear" w:color="ffffff" w:themeColor="accent3" w:themeTint="34" w:fill="ebf1dd" w:themeFill="accent3" w:themeFillTint="34"/>
-        <w:tcBorders/>
       </w:tcPr>
     </w:tblStylePr>
     <w:tblStylePr w:type="band2Horz">
@@ -16718,13 +16911,13 @@
         <w:tblBorders/>
       </w:tblPr>
       <w:tcPr>
-        <w:shd w:val="clear" w:color="ffffff" w:themeColor="accent3" w:themeTint="FE" w:fill="9bbb5a" w:themeFill="accent3" w:themeFillTint="FE"/>
         <w:tcBorders>
           <w:top w:val="single" w:color="000000" w:themeColor="accent3" w:themeTint="FE" w:sz="4" w:space="0"/>
           <w:left w:val="single" w:color="000000" w:themeColor="accent3" w:themeTint="FE" w:sz="4" w:space="0"/>
           <w:bottom w:val="single" w:color="000000" w:themeColor="accent3" w:themeTint="FE" w:sz="4" w:space="0"/>
           <w:right w:val="single" w:color="000000" w:themeColor="accent3" w:themeTint="FE" w:sz="4" w:space="0"/>
         </w:tcBorders>
+        <w:shd w:val="clear" w:color="ffffff" w:themeColor="accent3" w:themeTint="FE" w:fill="9bbb5a" w:themeFill="accent3" w:themeFillTint="FE"/>
       </w:tcPr>
     </w:tblStylePr>
     <w:tblStylePr w:type="lastCol">
@@ -16868,8 +17061,8 @@
         <w:tblBorders/>
       </w:tblPr>
       <w:tcPr>
+        <w:tcBorders/>
         <w:shd w:val="clear" w:color="ffffff" w:themeColor="accent4" w:themeTint="34" w:fill="e5dfec" w:themeFill="accent4" w:themeFillTint="34"/>
-        <w:tcBorders/>
       </w:tcPr>
     </w:tblStylePr>
     <w:tblStylePr w:type="band1Vert">
@@ -16887,8 +17080,8 @@
         <w:tblBorders/>
       </w:tblPr>
       <w:tcPr>
+        <w:tcBorders/>
         <w:shd w:val="clear" w:color="ffffff" w:themeColor="accent4" w:themeTint="34" w:fill="e5dfec" w:themeFill="accent4" w:themeFillTint="34"/>
-        <w:tcBorders/>
       </w:tcPr>
     </w:tblStylePr>
     <w:tblStylePr w:type="band2Horz">
@@ -16950,13 +17143,13 @@
         <w:tblBorders/>
       </w:tblPr>
       <w:tcPr>
-        <w:shd w:val="clear" w:color="ffffff" w:themeColor="accent4" w:themeTint="9A" w:fill="b2a1c7" w:themeFill="accent4" w:themeFillTint="9A"/>
         <w:tcBorders>
           <w:top w:val="single" w:color="000000" w:themeColor="accent4" w:themeTint="9A" w:sz="4" w:space="0"/>
           <w:left w:val="single" w:color="000000" w:themeColor="accent4" w:themeTint="9A" w:sz="4" w:space="0"/>
           <w:bottom w:val="single" w:color="000000" w:themeColor="accent4" w:themeTint="9A" w:sz="4" w:space="0"/>
           <w:right w:val="single" w:color="000000" w:themeColor="accent4" w:themeTint="9A" w:sz="4" w:space="0"/>
         </w:tcBorders>
+        <w:shd w:val="clear" w:color="ffffff" w:themeColor="accent4" w:themeTint="9A" w:fill="b2a1c7" w:themeFill="accent4" w:themeFillTint="9A"/>
       </w:tcPr>
     </w:tblStylePr>
     <w:tblStylePr w:type="lastCol">
@@ -17100,8 +17293,8 @@
         <w:tblBorders/>
       </w:tblPr>
       <w:tcPr>
+        <w:tcBorders/>
         <w:shd w:val="clear" w:color="ffffff" w:themeColor="accent5" w:themeTint="34" w:fill="daeef3" w:themeFill="accent5" w:themeFillTint="34"/>
-        <w:tcBorders/>
       </w:tcPr>
     </w:tblStylePr>
     <w:tblStylePr w:type="band1Vert">
@@ -17119,8 +17312,8 @@
         <w:tblBorders/>
       </w:tblPr>
       <w:tcPr>
+        <w:tcBorders/>
         <w:shd w:val="clear" w:color="ffffff" w:themeColor="accent5" w:themeTint="34" w:fill="daeef3" w:themeFill="accent5" w:themeFillTint="34"/>
-        <w:tcBorders/>
       </w:tcPr>
     </w:tblStylePr>
     <w:tblStylePr w:type="band2Horz">
@@ -17182,13 +17375,13 @@
         <w:tblBorders/>
       </w:tblPr>
       <w:tcPr>
-        <w:shd w:val="clear" w:color="ffffff" w:themeColor="accent5" w:fill="4bacc6" w:themeFill="accent5"/>
         <w:tcBorders>
           <w:top w:val="single" w:color="000000" w:themeColor="accent5" w:sz="4" w:space="0"/>
           <w:left w:val="single" w:color="000000" w:themeColor="accent5" w:sz="4" w:space="0"/>
           <w:bottom w:val="single" w:color="000000" w:themeColor="accent5" w:sz="4" w:space="0"/>
           <w:right w:val="single" w:color="000000" w:themeColor="accent5" w:sz="4" w:space="0"/>
         </w:tcBorders>
+        <w:shd w:val="clear" w:color="ffffff" w:themeColor="accent5" w:fill="4bacc6" w:themeFill="accent5"/>
       </w:tcPr>
     </w:tblStylePr>
     <w:tblStylePr w:type="lastCol">
@@ -17332,8 +17525,8 @@
         <w:tblBorders/>
       </w:tblPr>
       <w:tcPr>
+        <w:tcBorders/>
         <w:shd w:val="clear" w:color="ffffff" w:themeColor="accent6" w:themeTint="34" w:fill="fdead9" w:themeFill="accent6" w:themeFillTint="34"/>
-        <w:tcBorders/>
       </w:tcPr>
     </w:tblStylePr>
     <w:tblStylePr w:type="band1Vert">
@@ -17351,8 +17544,8 @@
         <w:tblBorders/>
       </w:tblPr>
       <w:tcPr>
+        <w:tcBorders/>
         <w:shd w:val="clear" w:color="ffffff" w:themeColor="accent6" w:themeTint="34" w:fill="fdead9" w:themeFill="accent6" w:themeFillTint="34"/>
-        <w:tcBorders/>
       </w:tcPr>
     </w:tblStylePr>
     <w:tblStylePr w:type="band2Horz">
@@ -17414,13 +17607,13 @@
         <w:tblBorders/>
       </w:tblPr>
       <w:tcPr>
-        <w:shd w:val="clear" w:color="ffffff" w:themeColor="accent6" w:fill="f79646" w:themeFill="accent6"/>
         <w:tcBorders>
           <w:top w:val="single" w:color="000000" w:themeColor="accent6" w:sz="4" w:space="0"/>
           <w:left w:val="single" w:color="000000" w:themeColor="accent6" w:sz="4" w:space="0"/>
           <w:bottom w:val="single" w:color="000000" w:themeColor="accent6" w:sz="4" w:space="0"/>
           <w:right w:val="single" w:color="000000" w:themeColor="accent6" w:sz="4" w:space="0"/>
         </w:tcBorders>
+        <w:shd w:val="clear" w:color="ffffff" w:themeColor="accent6" w:fill="f79646" w:themeFill="accent6"/>
       </w:tcPr>
     </w:tblStylePr>
     <w:tblStylePr w:type="lastCol">
@@ -17560,8 +17753,8 @@
         <w:tblBorders/>
       </w:tblPr>
       <w:tcPr>
+        <w:tcBorders/>
         <w:shd w:val="clear" w:color="ffffff" w:themeColor="text1" w:themeTint="75" w:fill="8a8a8a" w:themeFill="text1" w:themeFillTint="75"/>
-        <w:tcBorders/>
       </w:tcPr>
     </w:tblStylePr>
     <w:tblStylePr w:type="band1Vert">
@@ -17574,8 +17767,8 @@
         <w:tblBorders/>
       </w:tblPr>
       <w:tcPr>
+        <w:tcBorders/>
         <w:shd w:val="clear" w:color="ffffff" w:themeColor="text1" w:themeTint="75" w:fill="8a8a8a" w:themeFill="text1" w:themeFillTint="75"/>
-        <w:tcBorders/>
       </w:tcPr>
     </w:tblStylePr>
     <w:tblStylePr w:type="band2Horz">
@@ -17620,8 +17813,8 @@
         <w:tblBorders/>
       </w:tblPr>
       <w:tcPr>
+        <w:tcBorders/>
         <w:shd w:val="clear" w:color="ffffff" w:themeColor="text1" w:fill="000000" w:themeFill="text1"/>
-        <w:tcBorders/>
       </w:tcPr>
     </w:tblStylePr>
     <w:tblStylePr w:type="firstRow">
@@ -17640,8 +17833,8 @@
         <w:tblBorders/>
       </w:tblPr>
       <w:tcPr>
+        <w:tcBorders/>
         <w:shd w:val="clear" w:color="ffffff" w:themeColor="text1" w:fill="000000" w:themeFill="text1"/>
-        <w:tcBorders/>
       </w:tcPr>
     </w:tblStylePr>
     <w:tblStylePr w:type="lastCol">
@@ -17660,8 +17853,8 @@
         <w:tblBorders/>
       </w:tblPr>
       <w:tcPr>
+        <w:tcBorders/>
         <w:shd w:val="clear" w:color="ffffff" w:themeColor="text1" w:fill="000000" w:themeFill="text1"/>
-        <w:tcBorders/>
       </w:tcPr>
     </w:tblStylePr>
     <w:tblStylePr w:type="lastRow">
@@ -17680,10 +17873,10 @@
         <w:tblBorders/>
       </w:tblPr>
       <w:tcPr>
-        <w:shd w:val="clear" w:color="ffffff" w:themeColor="text1" w:fill="000000" w:themeFill="text1"/>
         <w:tcBorders>
           <w:top w:val="single" w:color="000000" w:themeColor="light1" w:sz="4" w:space="0"/>
         </w:tcBorders>
+        <w:shd w:val="clear" w:color="ffffff" w:themeColor="text1" w:fill="000000" w:themeFill="text1"/>
       </w:tcPr>
     </w:tblStylePr>
     <w:tblStylePr w:type="nwCell">
@@ -17787,8 +17980,8 @@
         <w:tblBorders/>
       </w:tblPr>
       <w:tcPr>
+        <w:tcBorders/>
         <w:shd w:val="clear" w:color="ffffff" w:themeColor="accent1" w:themeTint="75" w:fill="aec5e1" w:themeFill="accent1" w:themeFillTint="75"/>
-        <w:tcBorders/>
       </w:tcPr>
     </w:tblStylePr>
     <w:tblStylePr w:type="band1Vert">
@@ -17801,8 +17994,8 @@
         <w:tblBorders/>
       </w:tblPr>
       <w:tcPr>
+        <w:tcBorders/>
         <w:shd w:val="clear" w:color="ffffff" w:themeColor="accent1" w:themeTint="75" w:fill="aec5e1" w:themeFill="accent1" w:themeFillTint="75"/>
-        <w:tcBorders/>
       </w:tcPr>
     </w:tblStylePr>
     <w:tblStylePr w:type="band2Horz">
@@ -17847,8 +18040,8 @@
         <w:tblBorders/>
       </w:tblPr>
       <w:tcPr>
+        <w:tcBorders/>
         <w:shd w:val="clear" w:color="ffffff" w:themeColor="accent1" w:fill="4f81bd" w:themeFill="accent1"/>
-        <w:tcBorders/>
       </w:tcPr>
     </w:tblStylePr>
     <w:tblStylePr w:type="firstRow">
@@ -17867,8 +18060,8 @@
         <w:tblBorders/>
       </w:tblPr>
       <w:tcPr>
+        <w:tcBorders/>
         <w:shd w:val="clear" w:color="ffffff" w:themeColor="accent1" w:fill="4f81bd" w:themeFill="accent1"/>
-        <w:tcBorders/>
       </w:tcPr>
     </w:tblStylePr>
     <w:tblStylePr w:type="lastCol">
@@ -17887,8 +18080,8 @@
         <w:tblBorders/>
       </w:tblPr>
       <w:tcPr>
+        <w:tcBorders/>
         <w:shd w:val="clear" w:color="ffffff" w:themeColor="accent1" w:fill="4f81bd" w:themeFill="accent1"/>
-        <w:tcBorders/>
       </w:tcPr>
     </w:tblStylePr>
     <w:tblStylePr w:type="lastRow">
@@ -17907,10 +18100,10 @@
         <w:tblBorders/>
       </w:tblPr>
       <w:tcPr>
-        <w:shd w:val="clear" w:color="ffffff" w:themeColor="accent1" w:fill="4f81bd" w:themeFill="accent1"/>
         <w:tcBorders>
           <w:top w:val="single" w:color="000000" w:themeColor="light1" w:sz="4" w:space="0"/>
         </w:tcBorders>
+        <w:shd w:val="clear" w:color="ffffff" w:themeColor="accent1" w:fill="4f81bd" w:themeFill="accent1"/>
       </w:tcPr>
     </w:tblStylePr>
     <w:tblStylePr w:type="nwCell">
@@ -18014,8 +18207,8 @@
         <w:tblBorders/>
       </w:tblPr>
       <w:tcPr>
+        <w:tcBorders/>
         <w:shd w:val="clear" w:color="ffffff" w:themeColor="accent2" w:themeTint="75" w:fill="e2afad" w:themeFill="accent2" w:themeFillTint="75"/>
-        <w:tcBorders/>
       </w:tcPr>
     </w:tblStylePr>
     <w:tblStylePr w:type="band1Vert">
@@ -18028,8 +18221,8 @@
         <w:tblBorders/>
       </w:tblPr>
       <w:tcPr>
+        <w:tcBorders/>
         <w:shd w:val="clear" w:color="ffffff" w:themeColor="accent2" w:themeTint="75" w:fill="e2afad" w:themeFill="accent2" w:themeFillTint="75"/>
-        <w:tcBorders/>
       </w:tcPr>
     </w:tblStylePr>
     <w:tblStylePr w:type="band2Horz">
@@ -18074,8 +18267,8 @@
         <w:tblBorders/>
       </w:tblPr>
       <w:tcPr>
+        <w:tcBorders/>
         <w:shd w:val="clear" w:color="ffffff" w:themeColor="accent2" w:fill="c0504d" w:themeFill="accent2"/>
-        <w:tcBorders/>
       </w:tcPr>
     </w:tblStylePr>
     <w:tblStylePr w:type="firstRow">
@@ -18094,8 +18287,8 @@
         <w:tblBorders/>
       </w:tblPr>
       <w:tcPr>
+        <w:tcBorders/>
         <w:shd w:val="clear" w:color="ffffff" w:themeColor="accent2" w:fill="c0504d" w:themeFill="accent2"/>
-        <w:tcBorders/>
       </w:tcPr>
     </w:tblStylePr>
     <w:tblStylePr w:type="lastCol">
@@ -18114,8 +18307,8 @@
         <w:tblBorders/>
       </w:tblPr>
       <w:tcPr>
+        <w:tcBorders/>
         <w:shd w:val="clear" w:color="ffffff" w:themeColor="accent2" w:fill="c0504d" w:themeFill="accent2"/>
-        <w:tcBorders/>
       </w:tcPr>
     </w:tblStylePr>
     <w:tblStylePr w:type="lastRow">
@@ -18134,10 +18327,10 @@
         <w:tblBorders/>
       </w:tblPr>
       <w:tcPr>
-        <w:shd w:val="clear" w:color="ffffff" w:themeColor="accent2" w:fill="c0504d" w:themeFill="accent2"/>
         <w:tcBorders>
           <w:top w:val="single" w:color="000000" w:themeColor="light1" w:sz="4" w:space="0"/>
         </w:tcBorders>
+        <w:shd w:val="clear" w:color="ffffff" w:themeColor="accent2" w:fill="c0504d" w:themeFill="accent2"/>
       </w:tcPr>
     </w:tblStylePr>
     <w:tblStylePr w:type="nwCell">
@@ -18241,8 +18434,8 @@
         <w:tblBorders/>
       </w:tblPr>
       <w:tcPr>
+        <w:tcBorders/>
         <w:shd w:val="clear" w:color="ffffff" w:themeColor="accent3" w:themeTint="75" w:fill="d1e0b3" w:themeFill="accent3" w:themeFillTint="75"/>
-        <w:tcBorders/>
       </w:tcPr>
     </w:tblStylePr>
     <w:tblStylePr w:type="band1Vert">
@@ -18255,8 +18448,8 @@
         <w:tblBorders/>
       </w:tblPr>
       <w:tcPr>
+        <w:tcBorders/>
         <w:shd w:val="clear" w:color="ffffff" w:themeColor="accent3" w:themeTint="75" w:fill="d1e0b3" w:themeFill="accent3" w:themeFillTint="75"/>
-        <w:tcBorders/>
       </w:tcPr>
     </w:tblStylePr>
     <w:tblStylePr w:type="band2Horz">
@@ -18301,8 +18494,8 @@
         <w:tblBorders/>
       </w:tblPr>
       <w:tcPr>
+        <w:tcBorders/>
         <w:shd w:val="clear" w:color="ffffff" w:themeColor="accent3" w:fill="9bbb59" w:themeFill="accent3"/>
-        <w:tcBorders/>
       </w:tcPr>
     </w:tblStylePr>
     <w:tblStylePr w:type="firstRow">
@@ -18321,8 +18514,8 @@
         <w:tblBorders/>
       </w:tblPr>
       <w:tcPr>
+        <w:tcBorders/>
         <w:shd w:val="clear" w:color="ffffff" w:themeColor="accent3" w:fill="9bbb59" w:themeFill="accent3"/>
-        <w:tcBorders/>
       </w:tcPr>
     </w:tblStylePr>
     <w:tblStylePr w:type="lastCol">
@@ -18341,8 +18534,8 @@
         <w:tblBorders/>
       </w:tblPr>
       <w:tcPr>
+        <w:tcBorders/>
         <w:shd w:val="clear" w:color="ffffff" w:themeColor="accent3" w:fill="9bbb59" w:themeFill="accent3"/>
-        <w:tcBorders/>
       </w:tcPr>
     </w:tblStylePr>
     <w:tblStylePr w:type="lastRow">
@@ -18361,10 +18554,10 @@
         <w:tblBorders/>
       </w:tblPr>
       <w:tcPr>
-        <w:shd w:val="clear" w:color="ffffff" w:themeColor="accent3" w:fill="9bbb59" w:themeFill="accent3"/>
         <w:tcBorders>
           <w:top w:val="single" w:color="000000" w:themeColor="light1" w:sz="4" w:space="0"/>
         </w:tcBorders>
+        <w:shd w:val="clear" w:color="ffffff" w:themeColor="accent3" w:fill="9bbb59" w:themeFill="accent3"/>
       </w:tcPr>
     </w:tblStylePr>
     <w:tblStylePr w:type="nwCell">
@@ -18468,8 +18661,8 @@
         <w:tblBorders/>
       </w:tblPr>
       <w:tcPr>
+        <w:tcBorders/>
         <w:shd w:val="clear" w:color="ffffff" w:themeColor="accent4" w:themeTint="75" w:fill="c5b8d4" w:themeFill="accent4" w:themeFillTint="75"/>
-        <w:tcBorders/>
       </w:tcPr>
     </w:tblStylePr>
     <w:tblStylePr w:type="band1Vert">
@@ -18482,8 +18675,8 @@
         <w:tblBorders/>
       </w:tblPr>
       <w:tcPr>
+        <w:tcBorders/>
         <w:shd w:val="clear" w:color="ffffff" w:themeColor="accent4" w:themeTint="75" w:fill="c5b8d4" w:themeFill="accent4" w:themeFillTint="75"/>
-        <w:tcBorders/>
       </w:tcPr>
     </w:tblStylePr>
     <w:tblStylePr w:type="band2Horz">
@@ -18528,8 +18721,8 @@
         <w:tblBorders/>
       </w:tblPr>
       <w:tcPr>
+        <w:tcBorders/>
         <w:shd w:val="clear" w:color="ffffff" w:themeColor="accent4" w:fill="8064a2" w:themeFill="accent4"/>
-        <w:tcBorders/>
       </w:tcPr>
     </w:tblStylePr>
     <w:tblStylePr w:type="firstRow">
@@ -18548,8 +18741,8 @@
         <w:tblBorders/>
       </w:tblPr>
       <w:tcPr>
+        <w:tcBorders/>
         <w:shd w:val="clear" w:color="ffffff" w:themeColor="accent4" w:fill="8064a2" w:themeFill="accent4"/>
-        <w:tcBorders/>
       </w:tcPr>
     </w:tblStylePr>
     <w:tblStylePr w:type="lastCol">
@@ -18568,8 +18761,8 @@
         <w:tblBorders/>
       </w:tblPr>
       <w:tcPr>
+        <w:tcBorders/>
         <w:shd w:val="clear" w:color="ffffff" w:themeColor="accent4" w:fill="8064a2" w:themeFill="accent4"/>
-        <w:tcBorders/>
       </w:tcPr>
     </w:tblStylePr>
     <w:tblStylePr w:type="lastRow">
@@ -18588,10 +18781,10 @@
         <w:tblBorders/>
       </w:tblPr>
       <w:tcPr>
-        <w:shd w:val="clear" w:color="ffffff" w:themeColor="accent4" w:fill="8064a2" w:themeFill="accent4"/>
         <w:tcBorders>
           <w:top w:val="single" w:color="000000" w:themeColor="light1" w:sz="4" w:space="0"/>
         </w:tcBorders>
+        <w:shd w:val="clear" w:color="ffffff" w:themeColor="accent4" w:fill="8064a2" w:themeFill="accent4"/>
       </w:tcPr>
     </w:tblStylePr>
     <w:tblStylePr w:type="nwCell">
@@ -18695,8 +18888,8 @@
         <w:tblBorders/>
       </w:tblPr>
       <w:tcPr>
+        <w:tcBorders/>
         <w:shd w:val="clear" w:color="ffffff" w:themeColor="accent5" w:themeTint="75" w:fill="acd9e5" w:themeFill="accent5" w:themeFillTint="75"/>
-        <w:tcBorders/>
       </w:tcPr>
     </w:tblStylePr>
     <w:tblStylePr w:type="band1Vert">
@@ -18709,8 +18902,8 @@
         <w:tblBorders/>
       </w:tblPr>
       <w:tcPr>
+        <w:tcBorders/>
         <w:shd w:val="clear" w:color="ffffff" w:themeColor="accent5" w:themeTint="75" w:fill="acd9e5" w:themeFill="accent5" w:themeFillTint="75"/>
-        <w:tcBorders/>
       </w:tcPr>
     </w:tblStylePr>
     <w:tblStylePr w:type="band2Horz">
@@ -18755,8 +18948,8 @@
         <w:tblBorders/>
       </w:tblPr>
       <w:tcPr>
+        <w:tcBorders/>
         <w:shd w:val="clear" w:color="ffffff" w:themeColor="accent5" w:fill="4bacc6" w:themeFill="accent5"/>
-        <w:tcBorders/>
       </w:tcPr>
     </w:tblStylePr>
     <w:tblStylePr w:type="firstRow">
@@ -18775,8 +18968,8 @@
         <w:tblBorders/>
       </w:tblPr>
       <w:tcPr>
+        <w:tcBorders/>
         <w:shd w:val="clear" w:color="ffffff" w:themeColor="accent5" w:fill="4bacc6" w:themeFill="accent5"/>
-        <w:tcBorders/>
       </w:tcPr>
     </w:tblStylePr>
     <w:tblStylePr w:type="lastCol">
@@ -18795,8 +18988,8 @@
         <w:tblBorders/>
       </w:tblPr>
       <w:tcPr>
+        <w:tcBorders/>
         <w:shd w:val="clear" w:color="ffffff" w:themeColor="accent5" w:fill="4bacc6" w:themeFill="accent5"/>
-        <w:tcBorders/>
       </w:tcPr>
     </w:tblStylePr>
     <w:tblStylePr w:type="lastRow">
@@ -18815,10 +19008,10 @@
         <w:tblBorders/>
       </w:tblPr>
       <w:tcPr>
-        <w:shd w:val="clear" w:color="ffffff" w:themeColor="accent5" w:fill="4bacc6" w:themeFill="accent5"/>
         <w:tcBorders>
           <w:top w:val="single" w:color="000000" w:themeColor="light1" w:sz="4" w:space="0"/>
         </w:tcBorders>
+        <w:shd w:val="clear" w:color="ffffff" w:themeColor="accent5" w:fill="4bacc6" w:themeFill="accent5"/>
       </w:tcPr>
     </w:tblStylePr>
     <w:tblStylePr w:type="nwCell">
@@ -18922,8 +19115,8 @@
         <w:tblBorders/>
       </w:tblPr>
       <w:tcPr>
+        <w:tcBorders/>
         <w:shd w:val="clear" w:color="ffffff" w:themeColor="accent6" w:themeTint="75" w:fill="fbcfaa" w:themeFill="accent6" w:themeFillTint="75"/>
-        <w:tcBorders/>
       </w:tcPr>
     </w:tblStylePr>
     <w:tblStylePr w:type="band1Vert">
@@ -18936,8 +19129,8 @@
         <w:tblBorders/>
       </w:tblPr>
       <w:tcPr>
+        <w:tcBorders/>
         <w:shd w:val="clear" w:color="ffffff" w:themeColor="accent6" w:themeTint="75" w:fill="fbcfaa" w:themeFill="accent6" w:themeFillTint="75"/>
-        <w:tcBorders/>
       </w:tcPr>
     </w:tblStylePr>
     <w:tblStylePr w:type="band2Horz">
@@ -18982,8 +19175,8 @@
         <w:tblBorders/>
       </w:tblPr>
       <w:tcPr>
+        <w:tcBorders/>
         <w:shd w:val="clear" w:color="ffffff" w:themeColor="accent6" w:fill="f79646" w:themeFill="accent6"/>
-        <w:tcBorders/>
       </w:tcPr>
     </w:tblStylePr>
     <w:tblStylePr w:type="firstRow">
@@ -19002,8 +19195,8 @@
         <w:tblBorders/>
       </w:tblPr>
       <w:tcPr>
+        <w:tcBorders/>
         <w:shd w:val="clear" w:color="ffffff" w:themeColor="accent6" w:fill="f79646" w:themeFill="accent6"/>
-        <w:tcBorders/>
       </w:tcPr>
     </w:tblStylePr>
     <w:tblStylePr w:type="lastCol">
@@ -19022,8 +19215,8 @@
         <w:tblBorders/>
       </w:tblPr>
       <w:tcPr>
+        <w:tcBorders/>
         <w:shd w:val="clear" w:color="ffffff" w:themeColor="accent6" w:fill="f79646" w:themeFill="accent6"/>
-        <w:tcBorders/>
       </w:tcPr>
     </w:tblStylePr>
     <w:tblStylePr w:type="lastRow">
@@ -19042,10 +19235,10 @@
         <w:tblBorders/>
       </w:tblPr>
       <w:tcPr>
-        <w:shd w:val="clear" w:color="ffffff" w:themeColor="accent6" w:fill="f79646" w:themeFill="accent6"/>
         <w:tcBorders>
           <w:top w:val="single" w:color="000000" w:themeColor="light1" w:sz="4" w:space="0"/>
         </w:tcBorders>
+        <w:shd w:val="clear" w:color="ffffff" w:themeColor="accent6" w:fill="f79646" w:themeFill="accent6"/>
       </w:tcPr>
     </w:tblStylePr>
     <w:tblStylePr w:type="nwCell">
@@ -19153,8 +19346,8 @@
         <w:tblBorders/>
       </w:tblPr>
       <w:tcPr>
+        <w:tcBorders/>
         <w:shd w:val="clear" w:color="ffffff" w:themeColor="text1" w:themeTint="34" w:fill="cbcbcb" w:themeFill="text1" w:themeFillTint="34"/>
-        <w:tcBorders/>
       </w:tcPr>
     </w:tblStylePr>
     <w:tblStylePr w:type="band1Vert">
@@ -19167,8 +19360,8 @@
         <w:tblBorders/>
       </w:tblPr>
       <w:tcPr>
+        <w:tcBorders/>
         <w:shd w:val="clear" w:color="ffffff" w:themeColor="text1" w:themeTint="34" w:fill="cbcbcb" w:themeFill="text1" w:themeFillTint="34"/>
-        <w:tcBorders/>
       </w:tcPr>
     </w:tblStylePr>
     <w:tblStylePr w:type="band2Horz">
@@ -19382,8 +19575,8 @@
         <w:tblBorders/>
       </w:tblPr>
       <w:tcPr>
+        <w:tcBorders/>
         <w:shd w:val="clear" w:color="ffffff" w:themeColor="accent1" w:themeTint="34" w:fill="dbe5f2" w:themeFill="accent1" w:themeFillTint="34"/>
-        <w:tcBorders/>
       </w:tcPr>
     </w:tblStylePr>
     <w:tblStylePr w:type="band1Vert">
@@ -19396,8 +19589,8 @@
         <w:tblBorders/>
       </w:tblPr>
       <w:tcPr>
+        <w:tcBorders/>
         <w:shd w:val="clear" w:color="ffffff" w:themeColor="accent1" w:themeTint="34" w:fill="dbe5f2" w:themeFill="accent1" w:themeFillTint="34"/>
-        <w:tcBorders/>
       </w:tcPr>
     </w:tblStylePr>
     <w:tblStylePr w:type="band2Horz">
@@ -19611,8 +19804,8 @@
         <w:tblBorders/>
       </w:tblPr>
       <w:tcPr>
+        <w:tcBorders/>
         <w:shd w:val="clear" w:color="ffffff" w:themeColor="accent2" w:themeTint="32" w:fill="f3dddc" w:themeFill="accent2" w:themeFillTint="32"/>
-        <w:tcBorders/>
       </w:tcPr>
     </w:tblStylePr>
     <w:tblStylePr w:type="band1Vert">
@@ -19625,8 +19818,8 @@
         <w:tblBorders/>
       </w:tblPr>
       <w:tcPr>
+        <w:tcBorders/>
         <w:shd w:val="clear" w:color="ffffff" w:themeColor="accent2" w:themeTint="32" w:fill="f3dddc" w:themeFill="accent2" w:themeFillTint="32"/>
-        <w:tcBorders/>
       </w:tcPr>
     </w:tblStylePr>
     <w:tblStylePr w:type="band2Horz">
@@ -19840,8 +20033,8 @@
         <w:tblBorders/>
       </w:tblPr>
       <w:tcPr>
+        <w:tcBorders/>
         <w:shd w:val="clear" w:color="ffffff" w:themeColor="accent3" w:themeTint="34" w:fill="ebf1dd" w:themeFill="accent3" w:themeFillTint="34"/>
-        <w:tcBorders/>
       </w:tcPr>
     </w:tblStylePr>
     <w:tblStylePr w:type="band1Vert">
@@ -19854,8 +20047,8 @@
         <w:tblBorders/>
       </w:tblPr>
       <w:tcPr>
+        <w:tcBorders/>
         <w:shd w:val="clear" w:color="ffffff" w:themeColor="accent3" w:themeTint="34" w:fill="ebf1dd" w:themeFill="accent3" w:themeFillTint="34"/>
-        <w:tcBorders/>
       </w:tcPr>
     </w:tblStylePr>
     <w:tblStylePr w:type="band2Horz">
@@ -20069,8 +20262,8 @@
         <w:tblBorders/>
       </w:tblPr>
       <w:tcPr>
+        <w:tcBorders/>
         <w:shd w:val="clear" w:color="ffffff" w:themeColor="accent4" w:themeTint="34" w:fill="e5dfec" w:themeFill="accent4" w:themeFillTint="34"/>
-        <w:tcBorders/>
       </w:tcPr>
     </w:tblStylePr>
     <w:tblStylePr w:type="band1Vert">
@@ -20083,8 +20276,8 @@
         <w:tblBorders/>
       </w:tblPr>
       <w:tcPr>
+        <w:tcBorders/>
         <w:shd w:val="clear" w:color="ffffff" w:themeColor="accent4" w:themeTint="34" w:fill="e5dfec" w:themeFill="accent4" w:themeFillTint="34"/>
-        <w:tcBorders/>
       </w:tcPr>
     </w:tblStylePr>
     <w:tblStylePr w:type="band2Horz">
@@ -20298,8 +20491,8 @@
         <w:tblBorders/>
       </w:tblPr>
       <w:tcPr>
+        <w:tcBorders/>
         <w:shd w:val="clear" w:color="ffffff" w:themeColor="accent5" w:themeTint="34" w:fill="daeef3" w:themeFill="accent5" w:themeFillTint="34"/>
-        <w:tcBorders/>
       </w:tcPr>
     </w:tblStylePr>
     <w:tblStylePr w:type="band1Vert">
@@ -20312,8 +20505,8 @@
         <w:tblBorders/>
       </w:tblPr>
       <w:tcPr>
+        <w:tcBorders/>
         <w:shd w:val="clear" w:color="ffffff" w:themeColor="accent5" w:themeTint="34" w:fill="daeef3" w:themeFill="accent5" w:themeFillTint="34"/>
-        <w:tcBorders/>
       </w:tcPr>
     </w:tblStylePr>
     <w:tblStylePr w:type="band2Horz">
@@ -20527,8 +20720,8 @@
         <w:tblBorders/>
       </w:tblPr>
       <w:tcPr>
+        <w:tcBorders/>
         <w:shd w:val="clear" w:color="ffffff" w:themeColor="accent6" w:themeTint="34" w:fill="fdead9" w:themeFill="accent6" w:themeFillTint="34"/>
-        <w:tcBorders/>
       </w:tcPr>
     </w:tblStylePr>
     <w:tblStylePr w:type="band1Vert">
@@ -20541,8 +20734,8 @@
         <w:tblBorders/>
       </w:tblPr>
       <w:tcPr>
+        <w:tcBorders/>
         <w:shd w:val="clear" w:color="ffffff" w:themeColor="accent6" w:themeTint="34" w:fill="fdead9" w:themeFill="accent6" w:themeFillTint="34"/>
-        <w:tcBorders/>
       </w:tcPr>
     </w:tblStylePr>
     <w:tblStylePr w:type="band2Horz">
@@ -20754,8 +20947,8 @@
         <w:tblBorders/>
       </w:tblPr>
       <w:tcPr>
+        <w:tcBorders/>
         <w:shd w:val="clear" w:color="ffffff" w:themeColor="text1" w:themeTint="0D" w:fill="f2f2f2" w:themeFill="text1" w:themeFillTint="0D"/>
-        <w:tcBorders/>
       </w:tcPr>
     </w:tblStylePr>
     <w:tblStylePr w:type="band1Vert">
@@ -20768,8 +20961,8 @@
         <w:tblBorders/>
       </w:tblPr>
       <w:tcPr>
+        <w:tcBorders/>
         <w:shd w:val="clear" w:color="ffffff" w:themeColor="text1" w:themeTint="0D" w:fill="f2f2f2" w:themeFill="text1" w:themeFillTint="0D"/>
-        <w:tcBorders/>
       </w:tcPr>
     </w:tblStylePr>
     <w:tblStylePr w:type="band2Horz">
@@ -20820,13 +21013,13 @@
         <w:tblBorders/>
       </w:tblPr>
       <w:tcPr>
-        <w:shd w:val="clear" w:color="ffffff"/>
         <w:tcBorders>
           <w:top w:val="none" w:color="000000" w:sz="4" w:space="0"/>
           <w:left w:val="none" w:color="000000" w:sz="4" w:space="0"/>
           <w:bottom w:val="none" w:color="000000" w:sz="4" w:space="0"/>
           <w:right w:val="single" w:color="000000" w:themeColor="text1" w:themeTint="80" w:sz="4" w:space="0"/>
         </w:tcBorders>
+        <w:shd w:val="clear" w:color="ffffff"/>
       </w:tcPr>
     </w:tblStylePr>
     <w:tblStylePr w:type="firstRow">
@@ -20845,13 +21038,13 @@
         <w:tblBorders/>
       </w:tblPr>
       <w:tcPr>
-        <w:shd w:val="clear" w:color="ffffff" w:themeColor="light1" w:fill="ffffff" w:themeFill="light1"/>
         <w:tcBorders>
           <w:top w:val="none" w:color="000000" w:sz="4" w:space="0"/>
           <w:left w:val="none" w:color="000000" w:sz="4" w:space="0"/>
           <w:bottom w:val="single" w:color="000000" w:themeColor="text1" w:themeTint="80" w:sz="4" w:space="0"/>
           <w:right w:val="none" w:color="000000" w:sz="4" w:space="0"/>
         </w:tcBorders>
+        <w:shd w:val="clear" w:color="ffffff" w:themeColor="light1" w:fill="ffffff" w:themeFill="light1"/>
       </w:tcPr>
     </w:tblStylePr>
     <w:tblStylePr w:type="lastCol">
@@ -20870,13 +21063,13 @@
         <w:tblBorders/>
       </w:tblPr>
       <w:tcPr>
-        <w:shd w:val="clear" w:color="ffffff"/>
         <w:tcBorders>
           <w:top w:val="none" w:color="000000" w:sz="4" w:space="0"/>
           <w:left w:val="single" w:color="000000" w:themeColor="text1" w:themeTint="80" w:sz="4" w:space="0"/>
           <w:bottom w:val="none" w:color="000000" w:sz="4" w:space="0"/>
           <w:right w:val="none" w:color="000000" w:sz="4" w:space="0"/>
         </w:tcBorders>
+        <w:shd w:val="clear" w:color="ffffff"/>
       </w:tcPr>
     </w:tblStylePr>
     <w:tblStylePr w:type="lastRow">
@@ -20895,13 +21088,13 @@
         <w:tblBorders/>
       </w:tblPr>
       <w:tcPr>
-        <w:shd w:val="clear" w:color="ffffff" w:themeColor="light1" w:fill="ffffff" w:themeFill="light1"/>
         <w:tcBorders>
           <w:top w:val="single" w:color="000000" w:themeColor="text1" w:themeTint="80" w:sz="4" w:space="0"/>
           <w:left w:val="none" w:color="000000" w:sz="4" w:space="0"/>
           <w:bottom w:val="none" w:color="000000" w:sz="4" w:space="0"/>
           <w:right w:val="none" w:color="000000" w:sz="4" w:space="0"/>
         </w:tcBorders>
+        <w:shd w:val="clear" w:color="ffffff" w:themeColor="light1" w:fill="ffffff" w:themeFill="light1"/>
       </w:tcPr>
     </w:tblStylePr>
     <w:tblStylePr w:type="nwCell">
@@ -21007,8 +21200,8 @@
         <w:tblBorders/>
       </w:tblPr>
       <w:tcPr>
+        <w:tcBorders/>
         <w:shd w:val="clear" w:color="ffffff" w:themeColor="accent1" w:themeTint="34" w:fill="dbe5f2" w:themeFill="accent1" w:themeFillTint="34"/>
-        <w:tcBorders/>
       </w:tcPr>
     </w:tblStylePr>
     <w:tblStylePr w:type="band1Vert">
@@ -21021,8 +21214,8 @@
         <w:tblBorders/>
       </w:tblPr>
       <w:tcPr>
+        <w:tcBorders/>
         <w:shd w:val="clear" w:color="ffffff" w:themeColor="accent1" w:themeTint="34" w:fill="dbe5f2" w:themeFill="accent1" w:themeFillTint="34"/>
-        <w:tcBorders/>
       </w:tcPr>
     </w:tblStylePr>
     <w:tblStylePr w:type="band2Horz">
@@ -21073,13 +21266,13 @@
         <w:tblBorders/>
       </w:tblPr>
       <w:tcPr>
-        <w:shd w:val="clear" w:color="ffffff"/>
         <w:tcBorders>
           <w:top w:val="none" w:color="000000" w:sz="4" w:space="0"/>
           <w:left w:val="none" w:color="000000" w:sz="4" w:space="0"/>
           <w:bottom w:val="none" w:color="000000" w:sz="4" w:space="0"/>
           <w:right w:val="single" w:color="000000" w:themeColor="accent1" w:themeTint="80" w:sz="4" w:space="0"/>
         </w:tcBorders>
+        <w:shd w:val="clear" w:color="ffffff"/>
       </w:tcPr>
     </w:tblStylePr>
     <w:tblStylePr w:type="firstRow">
@@ -21098,13 +21291,13 @@
         <w:tblBorders/>
       </w:tblPr>
       <w:tcPr>
-        <w:shd w:val="clear" w:color="ffffff" w:themeColor="light1" w:fill="ffffff" w:themeFill="light1"/>
         <w:tcBorders>
           <w:top w:val="none" w:color="000000" w:sz="4" w:space="0"/>
           <w:left w:val="none" w:color="000000" w:sz="4" w:space="0"/>
           <w:bottom w:val="single" w:color="000000" w:themeColor="accent1" w:themeTint="80" w:sz="4" w:space="0"/>
           <w:right w:val="none" w:color="000000" w:sz="4" w:space="0"/>
         </w:tcBorders>
+        <w:shd w:val="clear" w:color="ffffff" w:themeColor="light1" w:fill="ffffff" w:themeFill="light1"/>
       </w:tcPr>
     </w:tblStylePr>
     <w:tblStylePr w:type="lastCol">
@@ -21123,13 +21316,13 @@
         <w:tblBorders/>
       </w:tblPr>
       <w:tcPr>
-        <w:shd w:val="clear" w:color="ffffff"/>
         <w:tcBorders>
           <w:top w:val="none" w:color="000000" w:sz="4" w:space="0"/>
           <w:left w:val="single" w:color="000000" w:themeColor="accent1" w:themeTint="80" w:sz="4" w:space="0"/>
           <w:bottom w:val="none" w:color="000000" w:sz="4" w:space="0"/>
           <w:right w:val="none" w:color="000000" w:sz="4" w:space="0"/>
         </w:tcBorders>
+        <w:shd w:val="clear" w:color="ffffff"/>
       </w:tcPr>
     </w:tblStylePr>
     <w:tblStylePr w:type="lastRow">
@@ -21148,13 +21341,13 @@
         <w:tblBorders/>
       </w:tblPr>
       <w:tcPr>
-        <w:shd w:val="clear" w:color="ffffff" w:themeColor="light1" w:fill="ffffff" w:themeFill="light1"/>
         <w:tcBorders>
           <w:top w:val="single" w:color="000000" w:themeColor="accent1" w:themeTint="80" w:sz="4" w:space="0"/>
           <w:left w:val="none" w:color="000000" w:sz="4" w:space="0"/>
           <w:bottom w:val="none" w:color="000000" w:sz="4" w:space="0"/>
           <w:right w:val="none" w:color="000000" w:sz="4" w:space="0"/>
         </w:tcBorders>
+        <w:shd w:val="clear" w:color="ffffff" w:themeColor="light1" w:fill="ffffff" w:themeFill="light1"/>
       </w:tcPr>
     </w:tblStylePr>
     <w:tblStylePr w:type="nwCell">
@@ -21260,8 +21453,8 @@
         <w:tblBorders/>
       </w:tblPr>
       <w:tcPr>
+        <w:tcBorders/>
         <w:shd w:val="clear" w:color="ffffff" w:themeColor="accent2" w:themeTint="32" w:fill="f3dddc" w:themeFill="accent2" w:themeFillTint="32"/>
-        <w:tcBorders/>
       </w:tcPr>
     </w:tblStylePr>
     <w:tblStylePr w:type="band1Vert">
@@ -21274,8 +21467,8 @@
         <w:tblBorders/>
       </w:tblPr>
       <w:tcPr>
+        <w:tcBorders/>
         <w:shd w:val="clear" w:color="ffffff" w:themeColor="accent2" w:themeTint="32" w:fill="f3dddc" w:themeFill="accent2" w:themeFillTint="32"/>
-        <w:tcBorders/>
       </w:tcPr>
     </w:tblStylePr>
     <w:tblStylePr w:type="band2Horz">
@@ -21326,13 +21519,13 @@
         <w:tblBorders/>
       </w:tblPr>
       <w:tcPr>
-        <w:shd w:val="clear" w:color="ffffff"/>
         <w:tcBorders>
           <w:top w:val="none" w:color="000000" w:sz="4" w:space="0"/>
           <w:left w:val="none" w:color="000000" w:sz="4" w:space="0"/>
           <w:bottom w:val="none" w:color="000000" w:sz="4" w:space="0"/>
           <w:right w:val="single" w:color="000000" w:themeColor="accent2" w:themeTint="97" w:sz="4" w:space="0"/>
         </w:tcBorders>
+        <w:shd w:val="clear" w:color="ffffff"/>
       </w:tcPr>
     </w:tblStylePr>
     <w:tblStylePr w:type="firstRow">
@@ -21351,13 +21544,13 @@
         <w:tblBorders/>
       </w:tblPr>
       <w:tcPr>
-        <w:shd w:val="clear" w:color="ffffff" w:themeColor="light1" w:fill="ffffff" w:themeFill="light1"/>
         <w:tcBorders>
           <w:top w:val="none" w:color="000000" w:sz="4" w:space="0"/>
           <w:left w:val="none" w:color="000000" w:sz="4" w:space="0"/>
           <w:bottom w:val="single" w:color="000000" w:themeColor="accent2" w:themeTint="97" w:sz="4" w:space="0"/>
           <w:right w:val="none" w:color="000000" w:sz="4" w:space="0"/>
         </w:tcBorders>
+        <w:shd w:val="clear" w:color="ffffff" w:themeColor="light1" w:fill="ffffff" w:themeFill="light1"/>
       </w:tcPr>
     </w:tblStylePr>
     <w:tblStylePr w:type="lastCol">
@@ -21376,13 +21569,13 @@
         <w:tblBorders/>
       </w:tblPr>
       <w:tcPr>
-        <w:shd w:val="clear" w:color="ffffff"/>
         <w:tcBorders>
           <w:top w:val="none" w:color="000000" w:sz="4" w:space="0"/>
           <w:left w:val="single" w:color="000000" w:themeColor="accent2" w:themeTint="97" w:sz="4" w:space="0"/>
           <w:bottom w:val="none" w:color="000000" w:sz="4" w:space="0"/>
           <w:right w:val="none" w:color="000000" w:sz="4" w:space="0"/>
         </w:tcBorders>
+        <w:shd w:val="clear" w:color="ffffff"/>
       </w:tcPr>
     </w:tblStylePr>
     <w:tblStylePr w:type="lastRow">
@@ -21401,13 +21594,13 @@
         <w:tblBorders/>
       </w:tblPr>
       <w:tcPr>
-        <w:shd w:val="clear" w:color="ffffff" w:themeColor="light1" w:fill="ffffff" w:themeFill="light1"/>
         <w:tcBorders>
           <w:top w:val="single" w:color="000000" w:themeColor="accent2" w:themeTint="97" w:sz="4" w:space="0"/>
           <w:left w:val="none" w:color="000000" w:sz="4" w:space="0"/>
           <w:bottom w:val="none" w:color="000000" w:sz="4" w:space="0"/>
           <w:right w:val="none" w:color="000000" w:sz="4" w:space="0"/>
         </w:tcBorders>
+        <w:shd w:val="clear" w:color="ffffff" w:themeColor="light1" w:fill="ffffff" w:themeFill="light1"/>
       </w:tcPr>
     </w:tblStylePr>
     <w:tblStylePr w:type="nwCell">
@@ -21513,8 +21706,8 @@
         <w:tblBorders/>
       </w:tblPr>
       <w:tcPr>
+        <w:tcBorders/>
         <w:shd w:val="clear" w:color="ffffff" w:themeColor="accent3" w:themeTint="34" w:fill="ebf1dd" w:themeFill="accent3" w:themeFillTint="34"/>
-        <w:tcBorders/>
       </w:tcPr>
     </w:tblStylePr>
     <w:tblStylePr w:type="band1Vert">
@@ -21527,8 +21720,8 @@
         <w:tblBorders/>
       </w:tblPr>
       <w:tcPr>
+        <w:tcBorders/>
         <w:shd w:val="clear" w:color="ffffff" w:themeColor="accent3" w:themeTint="34" w:fill="ebf1dd" w:themeFill="accent3" w:themeFillTint="34"/>
-        <w:tcBorders/>
       </w:tcPr>
     </w:tblStylePr>
     <w:tblStylePr w:type="band2Horz">
@@ -21579,13 +21772,13 @@
         <w:tblBorders/>
       </w:tblPr>
       <w:tcPr>
-        <w:shd w:val="clear" w:color="ffffff"/>
         <w:tcBorders>
           <w:top w:val="none" w:color="000000" w:sz="4" w:space="0"/>
           <w:left w:val="none" w:color="000000" w:sz="4" w:space="0"/>
           <w:bottom w:val="none" w:color="000000" w:sz="4" w:space="0"/>
           <w:right w:val="single" w:color="000000" w:themeColor="accent3" w:themeTint="FE" w:sz="4" w:space="0"/>
         </w:tcBorders>
+        <w:shd w:val="clear" w:color="ffffff"/>
       </w:tcPr>
     </w:tblStylePr>
     <w:tblStylePr w:type="firstRow">
@@ -21604,13 +21797,13 @@
         <w:tblBorders/>
       </w:tblPr>
       <w:tcPr>
-        <w:shd w:val="clear" w:color="ffffff" w:themeColor="light1" w:fill="ffffff" w:themeFill="light1"/>
         <w:tcBorders>
           <w:top w:val="none" w:color="000000" w:sz="4" w:space="0"/>
           <w:left w:val="none" w:color="000000" w:sz="4" w:space="0"/>
           <w:bottom w:val="single" w:color="000000" w:themeColor="accent3" w:themeTint="FE" w:sz="4" w:space="0"/>
           <w:right w:val="none" w:color="000000" w:sz="4" w:space="0"/>
         </w:tcBorders>
+        <w:shd w:val="clear" w:color="ffffff" w:themeColor="light1" w:fill="ffffff" w:themeFill="light1"/>
       </w:tcPr>
     </w:tblStylePr>
     <w:tblStylePr w:type="lastCol">
@@ -21629,13 +21822,13 @@
         <w:tblBorders/>
       </w:tblPr>
       <w:tcPr>
-        <w:shd w:val="clear" w:color="ffffff"/>
         <w:tcBorders>
           <w:top w:val="none" w:color="000000" w:sz="4" w:space="0"/>
           <w:left w:val="single" w:color="000000" w:themeColor="accent3" w:themeTint="FE" w:sz="4" w:space="0"/>
           <w:bottom w:val="none" w:color="000000" w:sz="4" w:space="0"/>
           <w:right w:val="none" w:color="000000" w:sz="4" w:space="0"/>
         </w:tcBorders>
+        <w:shd w:val="clear" w:color="ffffff"/>
       </w:tcPr>
     </w:tblStylePr>
     <w:tblStylePr w:type="lastRow">
@@ -21654,13 +21847,13 @@
         <w:tblBorders/>
       </w:tblPr>
       <w:tcPr>
-        <w:shd w:val="clear" w:color="ffffff" w:themeColor="light1" w:fill="ffffff" w:themeFill="light1"/>
         <w:tcBorders>
           <w:top w:val="single" w:color="000000" w:themeColor="accent3" w:themeTint="FE" w:sz="4" w:space="0"/>
           <w:left w:val="none" w:color="000000" w:sz="4" w:space="0"/>
           <w:bottom w:val="none" w:color="000000" w:sz="4" w:space="0"/>
           <w:right w:val="none" w:color="000000" w:sz="4" w:space="0"/>
         </w:tcBorders>
+        <w:shd w:val="clear" w:color="ffffff" w:themeColor="light1" w:fill="ffffff" w:themeFill="light1"/>
       </w:tcPr>
     </w:tblStylePr>
     <w:tblStylePr w:type="nwCell">
@@ -21766,8 +21959,8 @@
         <w:tblBorders/>
       </w:tblPr>
       <w:tcPr>
+        <w:tcBorders/>
         <w:shd w:val="clear" w:color="ffffff" w:themeColor="accent4" w:themeTint="34" w:fill="e5dfec" w:themeFill="accent4" w:themeFillTint="34"/>
-        <w:tcBorders/>
       </w:tcPr>
     </w:tblStylePr>
     <w:tblStylePr w:type="band1Vert">
@@ -21780,8 +21973,8 @@
         <w:tblBorders/>
       </w:tblPr>
       <w:tcPr>
+        <w:tcBorders/>
         <w:shd w:val="clear" w:color="ffffff" w:themeColor="accent4" w:themeTint="34" w:fill="e5dfec" w:themeFill="accent4" w:themeFillTint="34"/>
-        <w:tcBorders/>
       </w:tcPr>
     </w:tblStylePr>
     <w:tblStylePr w:type="band2Horz">
@@ -21832,13 +22025,13 @@
         <w:tblBorders/>
       </w:tblPr>
       <w:tcPr>
-        <w:shd w:val="clear" w:color="ffffff"/>
         <w:tcBorders>
           <w:top w:val="none" w:color="000000" w:sz="4" w:space="0"/>
           <w:left w:val="none" w:color="000000" w:sz="4" w:space="0"/>
           <w:bottom w:val="none" w:color="000000" w:sz="4" w:space="0"/>
           <w:right w:val="single" w:color="000000" w:themeColor="accent4" w:themeTint="9A" w:sz="4" w:space="0"/>
         </w:tcBorders>
+        <w:shd w:val="clear" w:color="ffffff"/>
       </w:tcPr>
     </w:tblStylePr>
     <w:tblStylePr w:type="firstRow">
@@ -21857,13 +22050,13 @@
         <w:tblBorders/>
       </w:tblPr>
       <w:tcPr>
-        <w:shd w:val="clear" w:color="ffffff" w:themeColor="light1" w:fill="ffffff" w:themeFill="light1"/>
         <w:tcBorders>
           <w:top w:val="none" w:color="000000" w:sz="4" w:space="0"/>
           <w:left w:val="none" w:color="000000" w:sz="4" w:space="0"/>
           <w:bottom w:val="single" w:color="000000" w:themeColor="accent4" w:themeTint="9A" w:sz="4" w:space="0"/>
           <w:right w:val="none" w:color="000000" w:sz="4" w:space="0"/>
         </w:tcBorders>
+        <w:shd w:val="clear" w:color="ffffff" w:themeColor="light1" w:fill="ffffff" w:themeFill="light1"/>
       </w:tcPr>
     </w:tblStylePr>
     <w:tblStylePr w:type="lastCol">
@@ -21882,13 +22075,13 @@
         <w:tblBorders/>
       </w:tblPr>
       <w:tcPr>
-        <w:shd w:val="clear" w:color="ffffff"/>
         <w:tcBorders>
           <w:top w:val="none" w:color="000000" w:sz="4" w:space="0"/>
           <w:left w:val="single" w:color="000000" w:themeColor="accent4" w:themeTint="9A" w:sz="4" w:space="0"/>
           <w:bottom w:val="none" w:color="000000" w:sz="4" w:space="0"/>
           <w:right w:val="none" w:color="000000" w:sz="4" w:space="0"/>
         </w:tcBorders>
+        <w:shd w:val="clear" w:color="ffffff"/>
       </w:tcPr>
     </w:tblStylePr>
     <w:tblStylePr w:type="lastRow">
@@ -21907,13 +22100,13 @@
         <w:tblBorders/>
       </w:tblPr>
       <w:tcPr>
-        <w:shd w:val="clear" w:color="ffffff" w:themeColor="light1" w:fill="ffffff" w:themeFill="light1"/>
         <w:tcBorders>
           <w:top w:val="single" w:color="000000" w:themeColor="accent4" w:themeTint="9A" w:sz="4" w:space="0"/>
           <w:left w:val="none" w:color="000000" w:sz="4" w:space="0"/>
           <w:bottom w:val="none" w:color="000000" w:sz="4" w:space="0"/>
           <w:right w:val="none" w:color="000000" w:sz="4" w:space="0"/>
         </w:tcBorders>
+        <w:shd w:val="clear" w:color="ffffff" w:themeColor="light1" w:fill="ffffff" w:themeFill="light1"/>
       </w:tcPr>
     </w:tblStylePr>
     <w:tblStylePr w:type="nwCell">
@@ -22019,8 +22212,8 @@
         <w:tblBorders/>
       </w:tblPr>
       <w:tcPr>
+        <w:tcBorders/>
         <w:shd w:val="clear" w:color="ffffff" w:themeColor="accent5" w:themeTint="34" w:fill="daeef3" w:themeFill="accent5" w:themeFillTint="34"/>
-        <w:tcBorders/>
       </w:tcPr>
     </w:tblStylePr>
     <w:tblStylePr w:type="band1Vert">
@@ -22033,8 +22226,8 @@
         <w:tblBorders/>
       </w:tblPr>
       <w:tcPr>
+        <w:tcBorders/>
         <w:shd w:val="clear" w:color="ffffff" w:themeColor="accent5" w:themeTint="34" w:fill="daeef3" w:themeFill="accent5" w:themeFillTint="34"/>
-        <w:tcBorders/>
       </w:tcPr>
     </w:tblStylePr>
     <w:tblStylePr w:type="band2Horz">
@@ -22085,13 +22278,13 @@
         <w:tblBorders/>
       </w:tblPr>
       <w:tcPr>
-        <w:shd w:val="clear" w:color="ffffff"/>
         <w:tcBorders>
           <w:top w:val="none" w:color="000000" w:sz="4" w:space="0"/>
           <w:left w:val="none" w:color="000000" w:sz="4" w:space="0"/>
           <w:bottom w:val="none" w:color="000000" w:sz="4" w:space="0"/>
           <w:right w:val="single" w:color="000000" w:themeColor="accent5" w:themeTint="90" w:sz="4" w:space="0"/>
         </w:tcBorders>
+        <w:shd w:val="clear" w:color="ffffff"/>
       </w:tcPr>
     </w:tblStylePr>
     <w:tblStylePr w:type="firstRow">
@@ -22110,13 +22303,13 @@
         <w:tblBorders/>
       </w:tblPr>
       <w:tcPr>
-        <w:shd w:val="clear" w:color="ffffff" w:themeColor="light1" w:fill="ffffff" w:themeFill="light1"/>
         <w:tcBorders>
           <w:top w:val="none" w:color="000000" w:sz="4" w:space="0"/>
           <w:left w:val="none" w:color="000000" w:sz="4" w:space="0"/>
           <w:bottom w:val="single" w:color="000000" w:themeColor="accent5" w:themeTint="90" w:sz="4" w:space="0"/>
           <w:right w:val="none" w:color="000000" w:sz="4" w:space="0"/>
         </w:tcBorders>
+        <w:shd w:val="clear" w:color="ffffff" w:themeColor="light1" w:fill="ffffff" w:themeFill="light1"/>
       </w:tcPr>
     </w:tblStylePr>
     <w:tblStylePr w:type="lastCol">
@@ -22135,13 +22328,13 @@
         <w:tblBorders/>
       </w:tblPr>
       <w:tcPr>
-        <w:shd w:val="clear" w:color="ffffff"/>
         <w:tcBorders>
           <w:top w:val="none" w:color="000000" w:sz="4" w:space="0"/>
           <w:left w:val="single" w:color="000000" w:themeColor="accent5" w:themeTint="90" w:sz="4" w:space="0"/>
           <w:bottom w:val="none" w:color="000000" w:sz="4" w:space="0"/>
           <w:right w:val="none" w:color="000000" w:sz="4" w:space="0"/>
         </w:tcBorders>
+        <w:shd w:val="clear" w:color="ffffff"/>
       </w:tcPr>
     </w:tblStylePr>
     <w:tblStylePr w:type="lastRow">
@@ -22160,13 +22353,13 @@
         <w:tblBorders/>
       </w:tblPr>
       <w:tcPr>
-        <w:shd w:val="clear" w:color="ffffff" w:themeColor="light1" w:fill="ffffff" w:themeFill="light1"/>
         <w:tcBorders>
           <w:top w:val="single" w:color="000000" w:themeColor="accent5" w:themeTint="90" w:sz="4" w:space="0"/>
           <w:left w:val="none" w:color="000000" w:sz="4" w:space="0"/>
           <w:bottom w:val="none" w:color="000000" w:sz="4" w:space="0"/>
           <w:right w:val="none" w:color="000000" w:sz="4" w:space="0"/>
         </w:tcBorders>
+        <w:shd w:val="clear" w:color="ffffff" w:themeColor="light1" w:fill="ffffff" w:themeFill="light1"/>
       </w:tcPr>
     </w:tblStylePr>
     <w:tblStylePr w:type="nwCell">
@@ -22272,8 +22465,8 @@
         <w:tblBorders/>
       </w:tblPr>
       <w:tcPr>
+        <w:tcBorders/>
         <w:shd w:val="clear" w:color="ffffff" w:themeColor="accent6" w:themeTint="34" w:fill="fdead9" w:themeFill="accent6" w:themeFillTint="34"/>
-        <w:tcBorders/>
       </w:tcPr>
     </w:tblStylePr>
     <w:tblStylePr w:type="band1Vert">
@@ -22286,8 +22479,8 @@
         <w:tblBorders/>
       </w:tblPr>
       <w:tcPr>
+        <w:tcBorders/>
         <w:shd w:val="clear" w:color="ffffff" w:themeColor="accent6" w:themeTint="34" w:fill="fdead9" w:themeFill="accent6" w:themeFillTint="34"/>
-        <w:tcBorders/>
       </w:tcPr>
     </w:tblStylePr>
     <w:tblStylePr w:type="band2Horz">
@@ -22338,13 +22531,13 @@
         <w:tblBorders/>
       </w:tblPr>
       <w:tcPr>
-        <w:shd w:val="clear" w:color="ffffff"/>
         <w:tcBorders>
           <w:top w:val="none" w:color="000000" w:sz="4" w:space="0"/>
           <w:left w:val="none" w:color="000000" w:sz="4" w:space="0"/>
           <w:bottom w:val="none" w:color="000000" w:sz="4" w:space="0"/>
           <w:right w:val="single" w:color="000000" w:themeColor="accent6" w:themeTint="90" w:sz="4" w:space="0"/>
         </w:tcBorders>
+        <w:shd w:val="clear" w:color="ffffff"/>
       </w:tcPr>
     </w:tblStylePr>
     <w:tblStylePr w:type="firstRow">
@@ -22363,13 +22556,13 @@
         <w:tblBorders/>
       </w:tblPr>
       <w:tcPr>
-        <w:shd w:val="clear" w:color="ffffff" w:themeColor="light1" w:fill="ffffff" w:themeFill="light1"/>
         <w:tcBorders>
           <w:top w:val="none" w:color="000000" w:sz="4" w:space="0"/>
           <w:left w:val="none" w:color="000000" w:sz="4" w:space="0"/>
           <w:bottom w:val="single" w:color="000000" w:themeColor="accent6" w:themeTint="90" w:sz="4" w:space="0"/>
           <w:right w:val="none" w:color="000000" w:sz="4" w:space="0"/>
         </w:tcBorders>
+        <w:shd w:val="clear" w:color="ffffff" w:themeColor="light1" w:fill="ffffff" w:themeFill="light1"/>
       </w:tcPr>
     </w:tblStylePr>
     <w:tblStylePr w:type="lastCol">
@@ -22388,13 +22581,13 @@
         <w:tblBorders/>
       </w:tblPr>
       <w:tcPr>
-        <w:shd w:val="clear" w:color="ffffff"/>
         <w:tcBorders>
           <w:top w:val="none" w:color="000000" w:sz="4" w:space="0"/>
           <w:left w:val="single" w:color="000000" w:themeColor="accent6" w:themeTint="90" w:sz="4" w:space="0"/>
           <w:bottom w:val="none" w:color="000000" w:sz="4" w:space="0"/>
           <w:right w:val="none" w:color="000000" w:sz="4" w:space="0"/>
         </w:tcBorders>
+        <w:shd w:val="clear" w:color="ffffff"/>
       </w:tcPr>
     </w:tblStylePr>
     <w:tblStylePr w:type="lastRow">
@@ -22413,13 +22606,13 @@
         <w:tblBorders/>
       </w:tblPr>
       <w:tcPr>
-        <w:shd w:val="clear" w:color="ffffff" w:themeColor="light1" w:fill="ffffff" w:themeFill="light1"/>
         <w:tcBorders>
           <w:top w:val="single" w:color="000000" w:themeColor="accent6" w:themeTint="90" w:sz="4" w:space="0"/>
           <w:left w:val="none" w:color="000000" w:sz="4" w:space="0"/>
           <w:bottom w:val="none" w:color="000000" w:sz="4" w:space="0"/>
           <w:right w:val="none" w:color="000000" w:sz="4" w:space="0"/>
         </w:tcBorders>
+        <w:shd w:val="clear" w:color="ffffff" w:themeColor="light1" w:fill="ffffff" w:themeFill="light1"/>
       </w:tcPr>
     </w:tblStylePr>
     <w:tblStylePr w:type="nwCell">
@@ -22515,8 +22708,8 @@
         <w:tblBorders/>
       </w:tblPr>
       <w:tcPr>
+        <w:tcBorders/>
         <w:shd w:val="clear" w:color="ffffff" w:themeColor="text1" w:themeTint="40" w:fill="bfbfbf" w:themeFill="text1" w:themeFillTint="40"/>
-        <w:tcBorders/>
       </w:tcPr>
     </w:tblStylePr>
     <w:tblStylePr w:type="band1Vert">
@@ -22529,8 +22722,8 @@
         <w:tblBorders/>
       </w:tblPr>
       <w:tcPr>
+        <w:tcBorders/>
         <w:shd w:val="clear" w:color="ffffff" w:themeColor="text1" w:themeTint="40" w:fill="bfbfbf" w:themeFill="text1" w:themeFillTint="40"/>
-        <w:tcBorders/>
       </w:tcPr>
     </w:tblStylePr>
     <w:tblStylePr w:type="band2Horz">
@@ -22730,8 +22923,8 @@
         <w:tblBorders/>
       </w:tblPr>
       <w:tcPr>
+        <w:tcBorders/>
         <w:shd w:val="clear" w:color="ffffff" w:themeColor="accent1" w:themeTint="40" w:fill="d3dfee" w:themeFill="accent1" w:themeFillTint="40"/>
-        <w:tcBorders/>
       </w:tcPr>
     </w:tblStylePr>
     <w:tblStylePr w:type="band1Vert">
@@ -22744,8 +22937,8 @@
         <w:tblBorders/>
       </w:tblPr>
       <w:tcPr>
+        <w:tcBorders/>
         <w:shd w:val="clear" w:color="ffffff" w:themeColor="accent1" w:themeTint="40" w:fill="d3dfee" w:themeFill="accent1" w:themeFillTint="40"/>
-        <w:tcBorders/>
       </w:tcPr>
     </w:tblStylePr>
     <w:tblStylePr w:type="band2Horz">
@@ -22945,8 +23138,8 @@
         <w:tblBorders/>
       </w:tblPr>
       <w:tcPr>
+        <w:tcBorders/>
         <w:shd w:val="clear" w:color="ffffff" w:themeColor="accent2" w:themeTint="40" w:fill="efd3d2" w:themeFill="accent2" w:themeFillTint="40"/>
-        <w:tcBorders/>
       </w:tcPr>
     </w:tblStylePr>
     <w:tblStylePr w:type="band1Vert">
@@ -22959,8 +23152,8 @@
         <w:tblBorders/>
       </w:tblPr>
       <w:tcPr>
+        <w:tcBorders/>
         <w:shd w:val="clear" w:color="ffffff" w:themeColor="accent2" w:themeTint="40" w:fill="efd3d2" w:themeFill="accent2" w:themeFillTint="40"/>
-        <w:tcBorders/>
       </w:tcPr>
     </w:tblStylePr>
     <w:tblStylePr w:type="band2Horz">
@@ -23160,8 +23353,8 @@
         <w:tblBorders/>
       </w:tblPr>
       <w:tcPr>
+        <w:tcBorders/>
         <w:shd w:val="clear" w:color="ffffff" w:themeColor="accent3" w:themeTint="40" w:fill="e6eed5" w:themeFill="accent3" w:themeFillTint="40"/>
-        <w:tcBorders/>
       </w:tcPr>
     </w:tblStylePr>
     <w:tblStylePr w:type="band1Vert">
@@ -23174,8 +23367,8 @@
         <w:tblBorders/>
       </w:tblPr>
       <w:tcPr>
+        <w:tcBorders/>
         <w:shd w:val="clear" w:color="ffffff" w:themeColor="accent3" w:themeTint="40" w:fill="e6eed5" w:themeFill="accent3" w:themeFillTint="40"/>
-        <w:tcBorders/>
       </w:tcPr>
     </w:tblStylePr>
     <w:tblStylePr w:type="band2Horz">
@@ -23375,8 +23568,8 @@
         <w:tblBorders/>
       </w:tblPr>
       <w:tcPr>
+        <w:tcBorders/>
         <w:shd w:val="clear" w:color="ffffff" w:themeColor="accent4" w:themeTint="40" w:fill="dfd8e8" w:themeFill="accent4" w:themeFillTint="40"/>
-        <w:tcBorders/>
       </w:tcPr>
     </w:tblStylePr>
     <w:tblStylePr w:type="band1Vert">
@@ -23389,8 +23582,8 @@
         <w:tblBorders/>
       </w:tblPr>
       <w:tcPr>
+        <w:tcBorders/>
         <w:shd w:val="clear" w:color="ffffff" w:themeColor="accent4" w:themeTint="40" w:fill="dfd8e8" w:themeFill="accent4" w:themeFillTint="40"/>
-        <w:tcBorders/>
       </w:tcPr>
     </w:tblStylePr>
     <w:tblStylePr w:type="band2Horz">
@@ -23590,8 +23783,8 @@
         <w:tblBorders/>
       </w:tblPr>
       <w:tcPr>
+        <w:tcBorders/>
         <w:shd w:val="clear" w:color="ffffff" w:themeColor="accent5" w:themeTint="40" w:fill="d2eaf1" w:themeFill="accent5" w:themeFillTint="40"/>
-        <w:tcBorders/>
       </w:tcPr>
     </w:tblStylePr>
     <w:tblStylePr w:type="band1Vert">
@@ -23604,8 +23797,8 @@
         <w:tblBorders/>
       </w:tblPr>
       <w:tcPr>
+        <w:tcBorders/>
         <w:shd w:val="clear" w:color="ffffff" w:themeColor="accent5" w:themeTint="40" w:fill="d2eaf1" w:themeFill="accent5" w:themeFillTint="40"/>
-        <w:tcBorders/>
       </w:tcPr>
     </w:tblStylePr>
     <w:tblStylePr w:type="band2Horz">
@@ -23805,8 +23998,8 @@
         <w:tblBorders/>
       </w:tblPr>
       <w:tcPr>
+        <w:tcBorders/>
         <w:shd w:val="clear" w:color="ffffff" w:themeColor="accent6" w:themeTint="40" w:fill="fde5d1" w:themeFill="accent6" w:themeFillTint="40"/>
-        <w:tcBorders/>
       </w:tcPr>
     </w:tblStylePr>
     <w:tblStylePr w:type="band1Vert">
@@ -23819,8 +24012,8 @@
         <w:tblBorders/>
       </w:tblPr>
       <w:tcPr>
+        <w:tcBorders/>
         <w:shd w:val="clear" w:color="ffffff" w:themeColor="accent6" w:themeTint="40" w:fill="fde5d1" w:themeFill="accent6" w:themeFillTint="40"/>
-        <w:tcBorders/>
       </w:tcPr>
     </w:tblStylePr>
     <w:tblStylePr w:type="band2Horz">
@@ -24029,8 +24222,8 @@
         <w:tblBorders/>
       </w:tblPr>
       <w:tcPr>
+        <w:tcBorders/>
         <w:shd w:val="clear" w:color="ffffff" w:themeColor="text1" w:themeTint="40" w:fill="bfbfbf" w:themeFill="text1" w:themeFillTint="40"/>
-        <w:tcBorders/>
       </w:tcPr>
     </w:tblStylePr>
     <w:tblStylePr w:type="band1Vert">
@@ -24048,8 +24241,8 @@
         <w:tblBorders/>
       </w:tblPr>
       <w:tcPr>
+        <w:tcBorders/>
         <w:shd w:val="clear" w:color="ffffff" w:themeColor="text1" w:themeTint="40" w:fill="bfbfbf" w:themeFill="text1" w:themeFillTint="40"/>
-        <w:tcBorders/>
       </w:tcPr>
     </w:tblStylePr>
     <w:tblStylePr w:type="band2Horz">
@@ -24266,8 +24459,8 @@
         <w:tblBorders/>
       </w:tblPr>
       <w:tcPr>
+        <w:tcBorders/>
         <w:shd w:val="clear" w:color="ffffff" w:themeColor="accent1" w:themeTint="40" w:fill="d3dfee" w:themeFill="accent1" w:themeFillTint="40"/>
-        <w:tcBorders/>
       </w:tcPr>
     </w:tblStylePr>
     <w:tblStylePr w:type="band1Vert">
@@ -24285,8 +24478,8 @@
         <w:tblBorders/>
       </w:tblPr>
       <w:tcPr>
+        <w:tcBorders/>
         <w:shd w:val="clear" w:color="ffffff" w:themeColor="accent1" w:themeTint="40" w:fill="d3dfee" w:themeFill="accent1" w:themeFillTint="40"/>
-        <w:tcBorders/>
       </w:tcPr>
     </w:tblStylePr>
     <w:tblStylePr w:type="band2Horz">
@@ -24503,8 +24696,8 @@
         <w:tblBorders/>
       </w:tblPr>
       <w:tcPr>
+        <w:tcBorders/>
         <w:shd w:val="clear" w:color="ffffff" w:themeColor="accent2" w:themeTint="40" w:fill="efd3d2" w:themeFill="accent2" w:themeFillTint="40"/>
-        <w:tcBorders/>
       </w:tcPr>
     </w:tblStylePr>
     <w:tblStylePr w:type="band1Vert">
@@ -24522,8 +24715,8 @@
         <w:tblBorders/>
       </w:tblPr>
       <w:tcPr>
+        <w:tcBorders/>
         <w:shd w:val="clear" w:color="ffffff" w:themeColor="accent2" w:themeTint="40" w:fill="efd3d2" w:themeFill="accent2" w:themeFillTint="40"/>
-        <w:tcBorders/>
       </w:tcPr>
     </w:tblStylePr>
     <w:tblStylePr w:type="band2Horz">
@@ -24740,8 +24933,8 @@
         <w:tblBorders/>
       </w:tblPr>
       <w:tcPr>
+        <w:tcBorders/>
         <w:shd w:val="clear" w:color="ffffff" w:themeColor="accent3" w:themeTint="40" w:fill="e6eed5" w:themeFill="accent3" w:themeFillTint="40"/>
-        <w:tcBorders/>
       </w:tcPr>
     </w:tblStylePr>
     <w:tblStylePr w:type="band1Vert">
@@ -24759,8 +24952,8 @@
         <w:tblBorders/>
       </w:tblPr>
       <w:tcPr>
+        <w:tcBorders/>
         <w:shd w:val="clear" w:color="ffffff" w:themeColor="accent3" w:themeTint="40" w:fill="e6eed5" w:themeFill="accent3" w:themeFillTint="40"/>
-        <w:tcBorders/>
       </w:tcPr>
     </w:tblStylePr>
     <w:tblStylePr w:type="band2Horz">
@@ -24977,8 +25170,8 @@
         <w:tblBorders/>
       </w:tblPr>
       <w:tcPr>
+        <w:tcBorders/>
         <w:shd w:val="clear" w:color="ffffff" w:themeColor="accent4" w:themeTint="40" w:fill="dfd8e8" w:themeFill="accent4" w:themeFillTint="40"/>
-        <w:tcBorders/>
       </w:tcPr>
     </w:tblStylePr>
     <w:tblStylePr w:type="band1Vert">
@@ -24996,8 +25189,8 @@
         <w:tblBorders/>
       </w:tblPr>
       <w:tcPr>
+        <w:tcBorders/>
         <w:shd w:val="clear" w:color="ffffff" w:themeColor="accent4" w:themeTint="40" w:fill="dfd8e8" w:themeFill="accent4" w:themeFillTint="40"/>
-        <w:tcBorders/>
       </w:tcPr>
     </w:tblStylePr>
     <w:tblStylePr w:type="band2Horz">
@@ -25214,8 +25407,8 @@
         <w:tblBorders/>
       </w:tblPr>
       <w:tcPr>
+        <w:tcBorders/>
         <w:shd w:val="clear" w:color="ffffff" w:themeColor="accent5" w:themeTint="40" w:fill="d2eaf1" w:themeFill="accent5" w:themeFillTint="40"/>
-        <w:tcBorders/>
       </w:tcPr>
     </w:tblStylePr>
     <w:tblStylePr w:type="band1Vert">
@@ -25233,8 +25426,8 @@
         <w:tblBorders/>
       </w:tblPr>
       <w:tcPr>
+        <w:tcBorders/>
         <w:shd w:val="clear" w:color="ffffff" w:themeColor="accent5" w:themeTint="40" w:fill="d2eaf1" w:themeFill="accent5" w:themeFillTint="40"/>
-        <w:tcBorders/>
       </w:tcPr>
     </w:tblStylePr>
     <w:tblStylePr w:type="band2Horz">
@@ -25451,8 +25644,8 @@
         <w:tblBorders/>
       </w:tblPr>
       <w:tcPr>
+        <w:tcBorders/>
         <w:shd w:val="clear" w:color="ffffff" w:themeColor="accent6" w:themeTint="40" w:fill="fde5d1" w:themeFill="accent6" w:themeFillTint="40"/>
-        <w:tcBorders/>
       </w:tcPr>
     </w:tblStylePr>
     <w:tblStylePr w:type="band1Vert">
@@ -25470,8 +25663,8 @@
         <w:tblBorders/>
       </w:tblPr>
       <w:tcPr>
+        <w:tcBorders/>
         <w:shd w:val="clear" w:color="ffffff" w:themeColor="accent6" w:themeTint="40" w:fill="fde5d1" w:themeFill="accent6" w:themeFillTint="40"/>
-        <w:tcBorders/>
       </w:tcPr>
     </w:tblStylePr>
     <w:tblStylePr w:type="band2Horz">
@@ -25775,8 +25968,8 @@
         <w:tblBorders/>
       </w:tblPr>
       <w:tcPr>
+        <w:tcBorders/>
         <w:shd w:val="clear" w:color="ffffff" w:themeColor="text1" w:fill="000000" w:themeFill="text1"/>
-        <w:tcBorders/>
       </w:tcPr>
     </w:tblStylePr>
     <w:tblStylePr w:type="lastCol">
@@ -26002,8 +26195,8 @@
         <w:tblBorders/>
       </w:tblPr>
       <w:tcPr>
+        <w:tcBorders/>
         <w:shd w:val="clear" w:color="ffffff" w:themeColor="accent1" w:fill="4f81bd" w:themeFill="accent1"/>
-        <w:tcBorders/>
       </w:tcPr>
     </w:tblStylePr>
     <w:tblStylePr w:type="lastCol">
@@ -26229,8 +26422,8 @@
         <w:tblBorders/>
       </w:tblPr>
       <w:tcPr>
+        <w:tcBorders/>
         <w:shd w:val="clear" w:color="ffffff" w:themeColor="accent2" w:themeTint="97" w:fill="da9796" w:themeFill="accent2" w:themeFillTint="97"/>
-        <w:tcBorders/>
       </w:tcPr>
     </w:tblStylePr>
     <w:tblStylePr w:type="lastCol">
@@ -26456,8 +26649,8 @@
         <w:tblBorders/>
       </w:tblPr>
       <w:tcPr>
+        <w:tcBorders/>
         <w:shd w:val="clear" w:color="ffffff" w:themeColor="accent3" w:themeTint="98" w:fill="c3d69c" w:themeFill="accent3" w:themeFillTint="98"/>
-        <w:tcBorders/>
       </w:tcPr>
     </w:tblStylePr>
     <w:tblStylePr w:type="lastCol">
@@ -26683,8 +26876,8 @@
         <w:tblBorders/>
       </w:tblPr>
       <w:tcPr>
+        <w:tcBorders/>
         <w:shd w:val="clear" w:color="ffffff" w:themeColor="accent4" w:themeTint="9A" w:fill="b2a1c7" w:themeFill="accent4" w:themeFillTint="9A"/>
-        <w:tcBorders/>
       </w:tcPr>
     </w:tblStylePr>
     <w:tblStylePr w:type="lastCol">
@@ -26910,8 +27103,8 @@
         <w:tblBorders/>
       </w:tblPr>
       <w:tcPr>
+        <w:tcBorders/>
         <w:shd w:val="clear" w:color="ffffff" w:themeColor="accent5" w:themeTint="9A" w:fill="92cddd" w:themeFill="accent5" w:themeFillTint="9A"/>
-        <w:tcBorders/>
       </w:tcPr>
     </w:tblStylePr>
     <w:tblStylePr w:type="lastCol">
@@ -27137,8 +27330,8 @@
         <w:tblBorders/>
       </w:tblPr>
       <w:tcPr>
+        <w:tcBorders/>
         <w:shd w:val="clear" w:color="ffffff" w:themeColor="accent6" w:themeTint="98" w:fill="fac091" w:themeFill="accent6" w:themeFillTint="98"/>
-        <w:tcBorders/>
       </w:tcPr>
     </w:tblStylePr>
     <w:tblStylePr w:type="lastCol">
@@ -27279,8 +27472,8 @@
         <w:tblBorders/>
       </w:tblPr>
       <w:tcPr>
+        <w:tcBorders/>
         <w:shd w:val="clear" w:color="ffffff" w:themeColor="text1" w:themeTint="40" w:fill="bfbfbf" w:themeFill="text1" w:themeFillTint="40"/>
-        <w:tcBorders/>
       </w:tcPr>
     </w:tblStylePr>
     <w:tblStylePr w:type="band1Vert">
@@ -27298,8 +27491,8 @@
         <w:tblBorders/>
       </w:tblPr>
       <w:tcPr>
+        <w:tcBorders/>
         <w:shd w:val="clear" w:color="ffffff" w:themeColor="text1" w:themeTint="40" w:fill="bfbfbf" w:themeFill="text1" w:themeFillTint="40"/>
-        <w:tcBorders/>
       </w:tcPr>
     </w:tblStylePr>
     <w:tblStylePr w:type="band2Horz">
@@ -27361,8 +27554,8 @@
         <w:tblBorders/>
       </w:tblPr>
       <w:tcPr>
+        <w:tcBorders/>
         <w:shd w:val="clear" w:color="ffffff" w:themeColor="text1" w:fill="000000" w:themeFill="text1"/>
-        <w:tcBorders/>
       </w:tcPr>
     </w:tblStylePr>
     <w:tblStylePr w:type="lastCol">
@@ -27503,8 +27696,8 @@
         <w:tblBorders/>
       </w:tblPr>
       <w:tcPr>
+        <w:tcBorders/>
         <w:shd w:val="clear" w:color="ffffff" w:themeColor="accent1" w:themeTint="40" w:fill="d3dfee" w:themeFill="accent1" w:themeFillTint="40"/>
-        <w:tcBorders/>
       </w:tcPr>
     </w:tblStylePr>
     <w:tblStylePr w:type="band1Vert">
@@ -27522,8 +27715,8 @@
         <w:tblBorders/>
       </w:tblPr>
       <w:tcPr>
+        <w:tcBorders/>
         <w:shd w:val="clear" w:color="ffffff" w:themeColor="accent1" w:themeTint="40" w:fill="d3dfee" w:themeFill="accent1" w:themeFillTint="40"/>
-        <w:tcBorders/>
       </w:tcPr>
     </w:tblStylePr>
     <w:tblStylePr w:type="band2Horz">
@@ -27585,8 +27778,8 @@
         <w:tblBorders/>
       </w:tblPr>
       <w:tcPr>
+        <w:tcBorders/>
         <w:shd w:val="clear" w:color="ffffff" w:themeColor="accent1" w:fill="4f81bd" w:themeFill="accent1"/>
-        <w:tcBorders/>
       </w:tcPr>
     </w:tblStylePr>
     <w:tblStylePr w:type="lastCol">
@@ -27727,8 +27920,8 @@
         <w:tblBorders/>
       </w:tblPr>
       <w:tcPr>
+        <w:tcBorders/>
         <w:shd w:val="clear" w:color="ffffff" w:themeColor="accent2" w:themeTint="40" w:fill="efd3d2" w:themeFill="accent2" w:themeFillTint="40"/>
-        <w:tcBorders/>
       </w:tcPr>
     </w:tblStylePr>
     <w:tblStylePr w:type="band1Vert">
@@ -27746,8 +27939,8 @@
         <w:tblBorders/>
       </w:tblPr>
       <w:tcPr>
+        <w:tcBorders/>
         <w:shd w:val="clear" w:color="ffffff" w:themeColor="accent2" w:themeTint="40" w:fill="efd3d2" w:themeFill="accent2" w:themeFillTint="40"/>
-        <w:tcBorders/>
       </w:tcPr>
     </w:tblStylePr>
     <w:tblStylePr w:type="band2Horz">
@@ -27809,8 +28002,8 @@
         <w:tblBorders/>
       </w:tblPr>
       <w:tcPr>
+        <w:tcBorders/>
         <w:shd w:val="clear" w:color="ffffff" w:themeColor="accent2" w:fill="c0504d" w:themeFill="accent2"/>
-        <w:tcBorders/>
       </w:tcPr>
     </w:tblStylePr>
     <w:tblStylePr w:type="lastCol">
@@ -27951,8 +28144,8 @@
         <w:tblBorders/>
       </w:tblPr>
       <w:tcPr>
+        <w:tcBorders/>
         <w:shd w:val="clear" w:color="ffffff" w:themeColor="accent3" w:themeTint="40" w:fill="e6eed5" w:themeFill="accent3" w:themeFillTint="40"/>
-        <w:tcBorders/>
       </w:tcPr>
     </w:tblStylePr>
     <w:tblStylePr w:type="band1Vert">
@@ -27970,8 +28163,8 @@
         <w:tblBorders/>
       </w:tblPr>
       <w:tcPr>
+        <w:tcBorders/>
         <w:shd w:val="clear" w:color="ffffff" w:themeColor="accent3" w:themeTint="40" w:fill="e6eed5" w:themeFill="accent3" w:themeFillTint="40"/>
-        <w:tcBorders/>
       </w:tcPr>
     </w:tblStylePr>
     <w:tblStylePr w:type="band2Horz">
@@ -28033,8 +28226,8 @@
         <w:tblBorders/>
       </w:tblPr>
       <w:tcPr>
+        <w:tcBorders/>
         <w:shd w:val="clear" w:color="ffffff" w:themeColor="accent3" w:fill="9bbb59" w:themeFill="accent3"/>
-        <w:tcBorders/>
       </w:tcPr>
     </w:tblStylePr>
     <w:tblStylePr w:type="lastCol">
@@ -28175,8 +28368,8 @@
         <w:tblBorders/>
       </w:tblPr>
       <w:tcPr>
+        <w:tcBorders/>
         <w:shd w:val="clear" w:color="ffffff" w:themeColor="accent4" w:themeTint="40" w:fill="dfd8e8" w:themeFill="accent4" w:themeFillTint="40"/>
-        <w:tcBorders/>
       </w:tcPr>
     </w:tblStylePr>
     <w:tblStylePr w:type="band1Vert">
@@ -28194,8 +28387,8 @@
         <w:tblBorders/>
       </w:tblPr>
       <w:tcPr>
+        <w:tcBorders/>
         <w:shd w:val="clear" w:color="ffffff" w:themeColor="accent4" w:themeTint="40" w:fill="dfd8e8" w:themeFill="accent4" w:themeFillTint="40"/>
-        <w:tcBorders/>
       </w:tcPr>
     </w:tblStylePr>
     <w:tblStylePr w:type="band2Horz">
@@ -28257,8 +28450,8 @@
         <w:tblBorders/>
       </w:tblPr>
       <w:tcPr>
+        <w:tcBorders/>
         <w:shd w:val="clear" w:color="ffffff" w:themeColor="accent4" w:fill="8064a2" w:themeFill="accent4"/>
-        <w:tcBorders/>
       </w:tcPr>
     </w:tblStylePr>
     <w:tblStylePr w:type="lastCol">
@@ -28399,8 +28592,8 @@
         <w:tblBorders/>
       </w:tblPr>
       <w:tcPr>
+        <w:tcBorders/>
         <w:shd w:val="clear" w:color="ffffff" w:themeColor="accent5" w:themeTint="40" w:fill="d2eaf1" w:themeFill="accent5" w:themeFillTint="40"/>
-        <w:tcBorders/>
       </w:tcPr>
     </w:tblStylePr>
     <w:tblStylePr w:type="band1Vert">
@@ -28418,8 +28611,8 @@
         <w:tblBorders/>
       </w:tblPr>
       <w:tcPr>
+        <w:tcBorders/>
         <w:shd w:val="clear" w:color="ffffff" w:themeColor="accent5" w:themeTint="40" w:fill="d2eaf1" w:themeFill="accent5" w:themeFillTint="40"/>
-        <w:tcBorders/>
       </w:tcPr>
     </w:tblStylePr>
     <w:tblStylePr w:type="band2Horz">
@@ -28481,8 +28674,8 @@
         <w:tblBorders/>
       </w:tblPr>
       <w:tcPr>
+        <w:tcBorders/>
         <w:shd w:val="clear" w:color="ffffff" w:themeColor="accent5" w:fill="4bacc6" w:themeFill="accent5"/>
-        <w:tcBorders/>
       </w:tcPr>
     </w:tblStylePr>
     <w:tblStylePr w:type="lastCol">
@@ -28623,8 +28816,8 @@
         <w:tblBorders/>
       </w:tblPr>
       <w:tcPr>
+        <w:tcBorders/>
         <w:shd w:val="clear" w:color="ffffff" w:themeColor="accent6" w:themeTint="40" w:fill="fde5d1" w:themeFill="accent6" w:themeFillTint="40"/>
-        <w:tcBorders/>
       </w:tcPr>
     </w:tblStylePr>
     <w:tblStylePr w:type="band1Vert">
@@ -28642,8 +28835,8 @@
         <w:tblBorders/>
       </w:tblPr>
       <w:tcPr>
+        <w:tcBorders/>
         <w:shd w:val="clear" w:color="ffffff" w:themeColor="accent6" w:themeTint="40" w:fill="fde5d1" w:themeFill="accent6" w:themeFillTint="40"/>
-        <w:tcBorders/>
       </w:tcPr>
     </w:tblStylePr>
     <w:tblStylePr w:type="band2Horz">
@@ -28705,8 +28898,8 @@
         <w:tblBorders/>
       </w:tblPr>
       <w:tcPr>
+        <w:tcBorders/>
         <w:shd w:val="clear" w:color="ffffff" w:themeColor="accent6" w:fill="f79646" w:themeFill="accent6"/>
-        <w:tcBorders/>
       </w:tcPr>
     </w:tblStylePr>
     <w:tblStylePr w:type="lastCol">
@@ -28842,11 +29035,11 @@
         <w:tblBorders/>
       </w:tblPr>
       <w:tcPr>
-        <w:shd w:val="clear" w:color="ffffff" w:themeColor="text1" w:themeTint="80" w:fill="7f7f7f" w:themeFill="text1" w:themeFillTint="80"/>
         <w:tcBorders>
           <w:top w:val="single" w:color="000000" w:themeColor="light1" w:sz="4" w:space="0"/>
           <w:bottom w:val="single" w:color="000000" w:themeColor="light1" w:sz="4" w:space="0"/>
         </w:tcBorders>
+        <w:shd w:val="clear" w:color="ffffff" w:themeColor="text1" w:themeTint="80" w:fill="7f7f7f" w:themeFill="text1" w:themeFillTint="80"/>
       </w:tcPr>
     </w:tblStylePr>
     <w:tblStylePr w:type="band1Vert">
@@ -28859,11 +29052,11 @@
         <w:tblBorders/>
       </w:tblPr>
       <w:tcPr>
-        <w:shd w:val="clear" w:color="ffffff" w:themeColor="text1" w:themeTint="80" w:fill="7f7f7f" w:themeFill="text1" w:themeFillTint="80"/>
         <w:tcBorders>
           <w:left w:val="single" w:color="000000" w:themeColor="light1" w:sz="4" w:space="0"/>
           <w:right w:val="single" w:color="000000" w:themeColor="light1" w:sz="4" w:space="0"/>
         </w:tcBorders>
+        <w:shd w:val="clear" w:color="ffffff" w:themeColor="text1" w:themeTint="80" w:fill="7f7f7f" w:themeFill="text1" w:themeFillTint="80"/>
       </w:tcPr>
     </w:tblStylePr>
     <w:tblStylePr w:type="band2Horz">
@@ -28876,11 +29069,11 @@
         <w:tblBorders/>
       </w:tblPr>
       <w:tcPr>
-        <w:shd w:val="clear" w:color="ffffff" w:themeColor="text1" w:themeTint="80" w:fill="7f7f7f" w:themeFill="text1" w:themeFillTint="80"/>
         <w:tcBorders>
           <w:top w:val="single" w:color="000000" w:themeColor="light1" w:sz="4" w:space="0"/>
           <w:bottom w:val="single" w:color="000000" w:themeColor="light1" w:sz="4" w:space="0"/>
         </w:tcBorders>
+        <w:shd w:val="clear" w:color="ffffff" w:themeColor="text1" w:themeTint="80" w:fill="7f7f7f" w:themeFill="text1" w:themeFillTint="80"/>
       </w:tcPr>
     </w:tblStylePr>
     <w:tblStylePr w:type="band2Vert">
@@ -28937,11 +29130,11 @@
         <w:tblBorders/>
       </w:tblPr>
       <w:tcPr>
-        <w:shd w:val="clear" w:color="ffffff" w:themeColor="text1" w:themeTint="80" w:fill="7f7f7f" w:themeFill="text1" w:themeFillTint="80"/>
         <w:tcBorders>
           <w:top w:val="single" w:color="000000" w:themeColor="text1" w:themeTint="80" w:sz="32" w:space="0"/>
           <w:bottom w:val="single" w:color="000000" w:themeColor="light1" w:sz="12" w:space="0"/>
         </w:tcBorders>
+        <w:shd w:val="clear" w:color="ffffff" w:themeColor="text1" w:themeTint="80" w:fill="7f7f7f" w:themeFill="text1" w:themeFillTint="80"/>
       </w:tcPr>
     </w:tblStylePr>
     <w:tblStylePr w:type="lastCol">
@@ -29083,11 +29276,11 @@
         <w:tblBorders/>
       </w:tblPr>
       <w:tcPr>
-        <w:shd w:val="clear" w:color="ffffff" w:themeColor="accent1" w:fill="4f81bd" w:themeFill="accent1"/>
         <w:tcBorders>
           <w:top w:val="single" w:color="000000" w:themeColor="light1" w:sz="4" w:space="0"/>
           <w:bottom w:val="single" w:color="000000" w:themeColor="light1" w:sz="4" w:space="0"/>
         </w:tcBorders>
+        <w:shd w:val="clear" w:color="ffffff" w:themeColor="accent1" w:fill="4f81bd" w:themeFill="accent1"/>
       </w:tcPr>
     </w:tblStylePr>
     <w:tblStylePr w:type="band1Vert">
@@ -29100,11 +29293,11 @@
         <w:tblBorders/>
       </w:tblPr>
       <w:tcPr>
-        <w:shd w:val="clear" w:color="ffffff" w:themeColor="accent1" w:fill="4f81bd" w:themeFill="accent1"/>
         <w:tcBorders>
           <w:left w:val="single" w:color="000000" w:themeColor="light1" w:sz="4" w:space="0"/>
           <w:right w:val="single" w:color="000000" w:themeColor="light1" w:sz="4" w:space="0"/>
         </w:tcBorders>
+        <w:shd w:val="clear" w:color="ffffff" w:themeColor="accent1" w:fill="4f81bd" w:themeFill="accent1"/>
       </w:tcPr>
     </w:tblStylePr>
     <w:tblStylePr w:type="band2Horz">
@@ -29117,11 +29310,11 @@
         <w:tblBorders/>
       </w:tblPr>
       <w:tcPr>
-        <w:shd w:val="clear" w:color="ffffff" w:themeColor="accent1" w:fill="4f81bd" w:themeFill="accent1"/>
         <w:tcBorders>
           <w:top w:val="single" w:color="000000" w:themeColor="light1" w:sz="4" w:space="0"/>
           <w:bottom w:val="single" w:color="000000" w:themeColor="light1" w:sz="4" w:space="0"/>
         </w:tcBorders>
+        <w:shd w:val="clear" w:color="ffffff" w:themeColor="accent1" w:fill="4f81bd" w:themeFill="accent1"/>
       </w:tcPr>
     </w:tblStylePr>
     <w:tblStylePr w:type="band2Vert">
@@ -29178,11 +29371,11 @@
         <w:tblBorders/>
       </w:tblPr>
       <w:tcPr>
-        <w:shd w:val="clear" w:color="ffffff" w:themeColor="accent1" w:fill="4f81bd" w:themeFill="accent1"/>
         <w:tcBorders>
           <w:top w:val="single" w:color="000000" w:themeColor="accent1" w:sz="32" w:space="0"/>
           <w:bottom w:val="single" w:color="000000" w:themeColor="light1" w:sz="12" w:space="0"/>
         </w:tcBorders>
+        <w:shd w:val="clear" w:color="ffffff" w:themeColor="accent1" w:fill="4f81bd" w:themeFill="accent1"/>
       </w:tcPr>
     </w:tblStylePr>
     <w:tblStylePr w:type="lastCol">
@@ -29324,11 +29517,11 @@
         <w:tblBorders/>
       </w:tblPr>
       <w:tcPr>
-        <w:shd w:val="clear" w:color="ffffff" w:themeColor="accent2" w:themeTint="97" w:fill="da9796" w:themeFill="accent2" w:themeFillTint="97"/>
         <w:tcBorders>
           <w:top w:val="single" w:color="000000" w:themeColor="light1" w:sz="4" w:space="0"/>
           <w:bottom w:val="single" w:color="000000" w:themeColor="light1" w:sz="4" w:space="0"/>
         </w:tcBorders>
+        <w:shd w:val="clear" w:color="ffffff" w:themeColor="accent2" w:themeTint="97" w:fill="da9796" w:themeFill="accent2" w:themeFillTint="97"/>
       </w:tcPr>
     </w:tblStylePr>
     <w:tblStylePr w:type="band1Vert">
@@ -29341,11 +29534,11 @@
         <w:tblBorders/>
       </w:tblPr>
       <w:tcPr>
-        <w:shd w:val="clear" w:color="ffffff" w:themeColor="accent2" w:themeTint="97" w:fill="da9796" w:themeFill="accent2" w:themeFillTint="97"/>
         <w:tcBorders>
           <w:left w:val="single" w:color="000000" w:themeColor="light1" w:sz="4" w:space="0"/>
           <w:right w:val="single" w:color="000000" w:themeColor="light1" w:sz="4" w:space="0"/>
         </w:tcBorders>
+        <w:shd w:val="clear" w:color="ffffff" w:themeColor="accent2" w:themeTint="97" w:fill="da9796" w:themeFill="accent2" w:themeFillTint="97"/>
       </w:tcPr>
     </w:tblStylePr>
     <w:tblStylePr w:type="band2Horz">
@@ -29358,11 +29551,11 @@
         <w:tblBorders/>
       </w:tblPr>
       <w:tcPr>
-        <w:shd w:val="clear" w:color="ffffff" w:themeColor="accent2" w:themeTint="97" w:fill="da9796" w:themeFill="accent2" w:themeFillTint="97"/>
         <w:tcBorders>
           <w:top w:val="single" w:color="000000" w:themeColor="light1" w:sz="4" w:space="0"/>
           <w:bottom w:val="single" w:color="000000" w:themeColor="light1" w:sz="4" w:space="0"/>
         </w:tcBorders>
+        <w:shd w:val="clear" w:color="ffffff" w:themeColor="accent2" w:themeTint="97" w:fill="da9796" w:themeFill="accent2" w:themeFillTint="97"/>
       </w:tcPr>
     </w:tblStylePr>
     <w:tblStylePr w:type="band2Vert">
@@ -29419,11 +29612,11 @@
         <w:tblBorders/>
       </w:tblPr>
       <w:tcPr>
-        <w:shd w:val="clear" w:color="ffffff" w:themeColor="accent2" w:themeTint="97" w:fill="da9796" w:themeFill="accent2" w:themeFillTint="97"/>
         <w:tcBorders>
           <w:top w:val="single" w:color="000000" w:themeColor="accent2" w:themeTint="97" w:sz="32" w:space="0"/>
           <w:bottom w:val="single" w:color="000000" w:themeColor="light1" w:sz="12" w:space="0"/>
         </w:tcBorders>
+        <w:shd w:val="clear" w:color="ffffff" w:themeColor="accent2" w:themeTint="97" w:fill="da9796" w:themeFill="accent2" w:themeFillTint="97"/>
       </w:tcPr>
     </w:tblStylePr>
     <w:tblStylePr w:type="lastCol">
@@ -29565,11 +29758,11 @@
         <w:tblBorders/>
       </w:tblPr>
       <w:tcPr>
-        <w:shd w:val="clear" w:color="ffffff" w:themeColor="accent3" w:themeTint="98" w:fill="c3d69c" w:themeFill="accent3" w:themeFillTint="98"/>
         <w:tcBorders>
           <w:top w:val="single" w:color="000000" w:themeColor="light1" w:sz="4" w:space="0"/>
           <w:bottom w:val="single" w:color="000000" w:themeColor="light1" w:sz="4" w:space="0"/>
         </w:tcBorders>
+        <w:shd w:val="clear" w:color="ffffff" w:themeColor="accent3" w:themeTint="98" w:fill="c3d69c" w:themeFill="accent3" w:themeFillTint="98"/>
       </w:tcPr>
     </w:tblStylePr>
     <w:tblStylePr w:type="band1Vert">
@@ -29582,11 +29775,11 @@
         <w:tblBorders/>
       </w:tblPr>
       <w:tcPr>
-        <w:shd w:val="clear" w:color="ffffff" w:themeColor="accent3" w:themeTint="98" w:fill="c3d69c" w:themeFill="accent3" w:themeFillTint="98"/>
         <w:tcBorders>
           <w:left w:val="single" w:color="000000" w:themeColor="light1" w:sz="4" w:space="0"/>
           <w:right w:val="single" w:color="000000" w:themeColor="light1" w:sz="4" w:space="0"/>
         </w:tcBorders>
+        <w:shd w:val="clear" w:color="ffffff" w:themeColor="accent3" w:themeTint="98" w:fill="c3d69c" w:themeFill="accent3" w:themeFillTint="98"/>
       </w:tcPr>
     </w:tblStylePr>
     <w:tblStylePr w:type="band2Horz">
@@ -29599,11 +29792,11 @@
         <w:tblBorders/>
       </w:tblPr>
       <w:tcPr>
-        <w:shd w:val="clear" w:color="ffffff" w:themeColor="accent3" w:themeTint="98" w:fill="c3d69c" w:themeFill="accent3" w:themeFillTint="98"/>
         <w:tcBorders>
           <w:top w:val="single" w:color="000000" w:themeColor="light1" w:sz="4" w:space="0"/>
           <w:bottom w:val="single" w:color="000000" w:themeColor="light1" w:sz="4" w:space="0"/>
         </w:tcBorders>
+        <w:shd w:val="clear" w:color="ffffff" w:themeColor="accent3" w:themeTint="98" w:fill="c3d69c" w:themeFill="accent3" w:themeFillTint="98"/>
       </w:tcPr>
     </w:tblStylePr>
     <w:tblStylePr w:type="band2Vert">
@@ -29660,11 +29853,11 @@
         <w:tblBorders/>
       </w:tblPr>
       <w:tcPr>
-        <w:shd w:val="clear" w:color="ffffff" w:themeColor="accent3" w:themeTint="98" w:fill="c3d69c" w:themeFill="accent3" w:themeFillTint="98"/>
         <w:tcBorders>
           <w:top w:val="single" w:color="000000" w:themeColor="accent3" w:themeTint="98" w:sz="32" w:space="0"/>
           <w:bottom w:val="single" w:color="000000" w:themeColor="light1" w:sz="12" w:space="0"/>
         </w:tcBorders>
+        <w:shd w:val="clear" w:color="ffffff" w:themeColor="accent3" w:themeTint="98" w:fill="c3d69c" w:themeFill="accent3" w:themeFillTint="98"/>
       </w:tcPr>
     </w:tblStylePr>
     <w:tblStylePr w:type="lastCol">
@@ -29806,11 +29999,11 @@
         <w:tblBorders/>
       </w:tblPr>
       <w:tcPr>
-        <w:shd w:val="clear" w:color="ffffff" w:themeColor="accent4" w:themeTint="9A" w:fill="b2a1c7" w:themeFill="accent4" w:themeFillTint="9A"/>
         <w:tcBorders>
           <w:top w:val="single" w:color="000000" w:themeColor="light1" w:sz="4" w:space="0"/>
           <w:bottom w:val="single" w:color="000000" w:themeColor="light1" w:sz="4" w:space="0"/>
         </w:tcBorders>
+        <w:shd w:val="clear" w:color="ffffff" w:themeColor="accent4" w:themeTint="9A" w:fill="b2a1c7" w:themeFill="accent4" w:themeFillTint="9A"/>
       </w:tcPr>
     </w:tblStylePr>
     <w:tblStylePr w:type="band1Vert">
@@ -29823,11 +30016,11 @@
         <w:tblBorders/>
       </w:tblPr>
       <w:tcPr>
-        <w:shd w:val="clear" w:color="ffffff" w:themeColor="accent4" w:themeTint="9A" w:fill="b2a1c7" w:themeFill="accent4" w:themeFillTint="9A"/>
         <w:tcBorders>
           <w:left w:val="single" w:color="000000" w:themeColor="light1" w:sz="4" w:space="0"/>
           <w:right w:val="single" w:color="000000" w:themeColor="light1" w:sz="4" w:space="0"/>
         </w:tcBorders>
+        <w:shd w:val="clear" w:color="ffffff" w:themeColor="accent4" w:themeTint="9A" w:fill="b2a1c7" w:themeFill="accent4" w:themeFillTint="9A"/>
       </w:tcPr>
     </w:tblStylePr>
     <w:tblStylePr w:type="band2Horz">
@@ -29840,11 +30033,11 @@
         <w:tblBorders/>
       </w:tblPr>
       <w:tcPr>
-        <w:shd w:val="clear" w:color="ffffff" w:themeColor="accent4" w:themeTint="9A" w:fill="b2a1c7" w:themeFill="accent4" w:themeFillTint="9A"/>
         <w:tcBorders>
           <w:top w:val="single" w:color="000000" w:themeColor="light1" w:sz="4" w:space="0"/>
           <w:bottom w:val="single" w:color="000000" w:themeColor="light1" w:sz="4" w:space="0"/>
         </w:tcBorders>
+        <w:shd w:val="clear" w:color="ffffff" w:themeColor="accent4" w:themeTint="9A" w:fill="b2a1c7" w:themeFill="accent4" w:themeFillTint="9A"/>
       </w:tcPr>
     </w:tblStylePr>
     <w:tblStylePr w:type="band2Vert">
@@ -29901,11 +30094,11 @@
         <w:tblBorders/>
       </w:tblPr>
       <w:tcPr>
-        <w:shd w:val="clear" w:color="ffffff" w:themeColor="accent4" w:themeTint="9A" w:fill="b2a1c7" w:themeFill="accent4" w:themeFillTint="9A"/>
         <w:tcBorders>
           <w:top w:val="single" w:color="000000" w:themeColor="accent4" w:themeTint="9A" w:sz="32" w:space="0"/>
           <w:bottom w:val="single" w:color="000000" w:themeColor="light1" w:sz="12" w:space="0"/>
         </w:tcBorders>
+        <w:shd w:val="clear" w:color="ffffff" w:themeColor="accent4" w:themeTint="9A" w:fill="b2a1c7" w:themeFill="accent4" w:themeFillTint="9A"/>
       </w:tcPr>
     </w:tblStylePr>
     <w:tblStylePr w:type="lastCol">
@@ -30047,11 +30240,11 @@
         <w:tblBorders/>
       </w:tblPr>
       <w:tcPr>
-        <w:shd w:val="clear" w:color="ffffff" w:themeColor="accent5" w:themeTint="9A" w:fill="92cddd" w:themeFill="accent5" w:themeFillTint="9A"/>
         <w:tcBorders>
           <w:top w:val="single" w:color="000000" w:themeColor="light1" w:sz="4" w:space="0"/>
           <w:bottom w:val="single" w:color="000000" w:themeColor="light1" w:sz="4" w:space="0"/>
         </w:tcBorders>
+        <w:shd w:val="clear" w:color="ffffff" w:themeColor="accent5" w:themeTint="9A" w:fill="92cddd" w:themeFill="accent5" w:themeFillTint="9A"/>
       </w:tcPr>
     </w:tblStylePr>
     <w:tblStylePr w:type="band1Vert">
@@ -30064,11 +30257,11 @@
         <w:tblBorders/>
       </w:tblPr>
       <w:tcPr>
-        <w:shd w:val="clear" w:color="ffffff" w:themeColor="accent5" w:themeTint="9A" w:fill="92cddd" w:themeFill="accent5" w:themeFillTint="9A"/>
         <w:tcBorders>
           <w:left w:val="single" w:color="000000" w:themeColor="light1" w:sz="4" w:space="0"/>
           <w:right w:val="single" w:color="000000" w:themeColor="light1" w:sz="4" w:space="0"/>
         </w:tcBorders>
+        <w:shd w:val="clear" w:color="ffffff" w:themeColor="accent5" w:themeTint="9A" w:fill="92cddd" w:themeFill="accent5" w:themeFillTint="9A"/>
       </w:tcPr>
     </w:tblStylePr>
     <w:tblStylePr w:type="band2Horz">
@@ -30081,11 +30274,11 @@
         <w:tblBorders/>
       </w:tblPr>
       <w:tcPr>
-        <w:shd w:val="clear" w:color="ffffff" w:themeColor="accent5" w:themeTint="9A" w:fill="92cddd" w:themeFill="accent5" w:themeFillTint="9A"/>
         <w:tcBorders>
           <w:top w:val="single" w:color="000000" w:themeColor="light1" w:sz="4" w:space="0"/>
           <w:bottom w:val="single" w:color="000000" w:themeColor="light1" w:sz="4" w:space="0"/>
         </w:tcBorders>
+        <w:shd w:val="clear" w:color="ffffff" w:themeColor="accent5" w:themeTint="9A" w:fill="92cddd" w:themeFill="accent5" w:themeFillTint="9A"/>
       </w:tcPr>
     </w:tblStylePr>
     <w:tblStylePr w:type="band2Vert">
@@ -30142,11 +30335,11 @@
         <w:tblBorders/>
       </w:tblPr>
       <w:tcPr>
-        <w:shd w:val="clear" w:color="ffffff" w:themeColor="accent5" w:themeTint="9A" w:fill="92cddd" w:themeFill="accent5" w:themeFillTint="9A"/>
         <w:tcBorders>
           <w:top w:val="single" w:color="000000" w:themeColor="accent5" w:themeTint="9A" w:sz="32" w:space="0"/>
           <w:bottom w:val="single" w:color="000000" w:themeColor="light1" w:sz="12" w:space="0"/>
         </w:tcBorders>
+        <w:shd w:val="clear" w:color="ffffff" w:themeColor="accent5" w:themeTint="9A" w:fill="92cddd" w:themeFill="accent5" w:themeFillTint="9A"/>
       </w:tcPr>
     </w:tblStylePr>
     <w:tblStylePr w:type="lastCol">
@@ -30288,11 +30481,11 @@
         <w:tblBorders/>
       </w:tblPr>
       <w:tcPr>
-        <w:shd w:val="clear" w:color="ffffff" w:themeColor="accent6" w:themeTint="98" w:fill="fac091" w:themeFill="accent6" w:themeFillTint="98"/>
         <w:tcBorders>
           <w:top w:val="single" w:color="000000" w:themeColor="light1" w:sz="4" w:space="0"/>
           <w:bottom w:val="single" w:color="000000" w:themeColor="light1" w:sz="4" w:space="0"/>
         </w:tcBorders>
+        <w:shd w:val="clear" w:color="ffffff" w:themeColor="accent6" w:themeTint="98" w:fill="fac091" w:themeFill="accent6" w:themeFillTint="98"/>
       </w:tcPr>
     </w:tblStylePr>
     <w:tblStylePr w:type="band1Vert">
@@ -30305,11 +30498,11 @@
         <w:tblBorders/>
       </w:tblPr>
       <w:tcPr>
-        <w:shd w:val="clear" w:color="ffffff" w:themeColor="accent6" w:themeTint="98" w:fill="fac091" w:themeFill="accent6" w:themeFillTint="98"/>
         <w:tcBorders>
           <w:left w:val="single" w:color="000000" w:themeColor="light1" w:sz="4" w:space="0"/>
           <w:right w:val="single" w:color="000000" w:themeColor="light1" w:sz="4" w:space="0"/>
         </w:tcBorders>
+        <w:shd w:val="clear" w:color="ffffff" w:themeColor="accent6" w:themeTint="98" w:fill="fac091" w:themeFill="accent6" w:themeFillTint="98"/>
       </w:tcPr>
     </w:tblStylePr>
     <w:tblStylePr w:type="band2Horz">
@@ -30322,11 +30515,11 @@
         <w:tblBorders/>
       </w:tblPr>
       <w:tcPr>
-        <w:shd w:val="clear" w:color="ffffff" w:themeColor="accent6" w:themeTint="98" w:fill="fac091" w:themeFill="accent6" w:themeFillTint="98"/>
         <w:tcBorders>
           <w:top w:val="single" w:color="000000" w:themeColor="light1" w:sz="4" w:space="0"/>
           <w:bottom w:val="single" w:color="000000" w:themeColor="light1" w:sz="4" w:space="0"/>
         </w:tcBorders>
+        <w:shd w:val="clear" w:color="ffffff" w:themeColor="accent6" w:themeTint="98" w:fill="fac091" w:themeFill="accent6" w:themeFillTint="98"/>
       </w:tcPr>
     </w:tblStylePr>
     <w:tblStylePr w:type="band2Vert">
@@ -30383,11 +30576,11 @@
         <w:tblBorders/>
       </w:tblPr>
       <w:tcPr>
-        <w:shd w:val="clear" w:color="ffffff" w:themeColor="accent6" w:themeTint="98" w:fill="fac091" w:themeFill="accent6" w:themeFillTint="98"/>
         <w:tcBorders>
           <w:top w:val="single" w:color="000000" w:themeColor="accent6" w:themeTint="98" w:sz="32" w:space="0"/>
           <w:bottom w:val="single" w:color="000000" w:themeColor="light1" w:sz="12" w:space="0"/>
         </w:tcBorders>
+        <w:shd w:val="clear" w:color="ffffff" w:themeColor="accent6" w:themeTint="98" w:fill="fac091" w:themeFill="accent6" w:themeFillTint="98"/>
       </w:tcPr>
     </w:tblStylePr>
     <w:tblStylePr w:type="lastCol">
@@ -30531,8 +30724,8 @@
         <w:tblBorders/>
       </w:tblPr>
       <w:tcPr>
+        <w:tcBorders/>
         <w:shd w:val="clear" w:color="ffffff" w:themeColor="text1" w:themeTint="40" w:fill="bfbfbf" w:themeFill="text1" w:themeFillTint="40"/>
-        <w:tcBorders/>
       </w:tcPr>
     </w:tblStylePr>
     <w:tblStylePr w:type="band1Vert">
@@ -30545,8 +30738,8 @@
         <w:tblBorders/>
       </w:tblPr>
       <w:tcPr>
+        <w:tcBorders/>
         <w:shd w:val="clear" w:color="ffffff" w:themeColor="text1" w:themeTint="40" w:fill="bfbfbf" w:themeFill="text1" w:themeFillTint="40"/>
-        <w:tcBorders/>
       </w:tcPr>
     </w:tblStylePr>
     <w:tblStylePr w:type="band2Horz">
@@ -30753,8 +30946,8 @@
         <w:tblBorders/>
       </w:tblPr>
       <w:tcPr>
+        <w:tcBorders/>
         <w:shd w:val="clear" w:color="ffffff" w:themeColor="accent1" w:themeTint="40" w:fill="d3dfee" w:themeFill="accent1" w:themeFillTint="40"/>
-        <w:tcBorders/>
       </w:tcPr>
     </w:tblStylePr>
     <w:tblStylePr w:type="band1Vert">
@@ -30767,8 +30960,8 @@
         <w:tblBorders/>
       </w:tblPr>
       <w:tcPr>
+        <w:tcBorders/>
         <w:shd w:val="clear" w:color="ffffff" w:themeColor="accent1" w:themeTint="40" w:fill="d3dfee" w:themeFill="accent1" w:themeFillTint="40"/>
-        <w:tcBorders/>
       </w:tcPr>
     </w:tblStylePr>
     <w:tblStylePr w:type="band2Horz">
@@ -30975,8 +31168,8 @@
         <w:tblBorders/>
       </w:tblPr>
       <w:tcPr>
+        <w:tcBorders/>
         <w:shd w:val="clear" w:color="ffffff" w:themeColor="accent2" w:themeTint="40" w:fill="efd3d2" w:themeFill="accent2" w:themeFillTint="40"/>
-        <w:tcBorders/>
       </w:tcPr>
     </w:tblStylePr>
     <w:tblStylePr w:type="band1Vert">
@@ -30989,8 +31182,8 @@
         <w:tblBorders/>
       </w:tblPr>
       <w:tcPr>
+        <w:tcBorders/>
         <w:shd w:val="clear" w:color="ffffff" w:themeColor="accent2" w:themeTint="40" w:fill="efd3d2" w:themeFill="accent2" w:themeFillTint="40"/>
-        <w:tcBorders/>
       </w:tcPr>
     </w:tblStylePr>
     <w:tblStylePr w:type="band2Horz">
@@ -31197,8 +31390,8 @@
         <w:tblBorders/>
       </w:tblPr>
       <w:tcPr>
+        <w:tcBorders/>
         <w:shd w:val="clear" w:color="ffffff" w:themeColor="accent3" w:themeTint="40" w:fill="e6eed5" w:themeFill="accent3" w:themeFillTint="40"/>
-        <w:tcBorders/>
       </w:tcPr>
     </w:tblStylePr>
     <w:tblStylePr w:type="band1Vert">
@@ -31211,8 +31404,8 @@
         <w:tblBorders/>
       </w:tblPr>
       <w:tcPr>
+        <w:tcBorders/>
         <w:shd w:val="clear" w:color="ffffff" w:themeColor="accent3" w:themeTint="40" w:fill="e6eed5" w:themeFill="accent3" w:themeFillTint="40"/>
-        <w:tcBorders/>
       </w:tcPr>
     </w:tblStylePr>
     <w:tblStylePr w:type="band2Horz">
@@ -31419,8 +31612,8 @@
         <w:tblBorders/>
       </w:tblPr>
       <w:tcPr>
+        <w:tcBorders/>
         <w:shd w:val="clear" w:color="ffffff" w:themeColor="accent4" w:themeTint="40" w:fill="dfd8e8" w:themeFill="accent4" w:themeFillTint="40"/>
-        <w:tcBorders/>
       </w:tcPr>
     </w:tblStylePr>
     <w:tblStylePr w:type="band1Vert">
@@ -31433,8 +31626,8 @@
         <w:tblBorders/>
       </w:tblPr>
       <w:tcPr>
+        <w:tcBorders/>
         <w:shd w:val="clear" w:color="ffffff" w:themeColor="accent4" w:themeTint="40" w:fill="dfd8e8" w:themeFill="accent4" w:themeFillTint="40"/>
-        <w:tcBorders/>
       </w:tcPr>
     </w:tblStylePr>
     <w:tblStylePr w:type="band2Horz">
@@ -31641,8 +31834,8 @@
         <w:tblBorders/>
       </w:tblPr>
       <w:tcPr>
+        <w:tcBorders/>
         <w:shd w:val="clear" w:color="ffffff" w:themeColor="accent5" w:themeTint="40" w:fill="d2eaf1" w:themeFill="accent5" w:themeFillTint="40"/>
-        <w:tcBorders/>
       </w:tcPr>
     </w:tblStylePr>
     <w:tblStylePr w:type="band1Vert">
@@ -31655,8 +31848,8 @@
         <w:tblBorders/>
       </w:tblPr>
       <w:tcPr>
+        <w:tcBorders/>
         <w:shd w:val="clear" w:color="ffffff" w:themeColor="accent5" w:themeTint="40" w:fill="d2eaf1" w:themeFill="accent5" w:themeFillTint="40"/>
-        <w:tcBorders/>
       </w:tcPr>
     </w:tblStylePr>
     <w:tblStylePr w:type="band2Horz">
@@ -31863,8 +32056,8 @@
         <w:tblBorders/>
       </w:tblPr>
       <w:tcPr>
+        <w:tcBorders/>
         <w:shd w:val="clear" w:color="ffffff" w:themeColor="accent6" w:themeTint="40" w:fill="fde5d1" w:themeFill="accent6" w:themeFillTint="40"/>
-        <w:tcBorders/>
       </w:tcPr>
     </w:tblStylePr>
     <w:tblStylePr w:type="band1Vert">
@@ -31877,8 +32070,8 @@
         <w:tblBorders/>
       </w:tblPr>
       <w:tcPr>
+        <w:tcBorders/>
         <w:shd w:val="clear" w:color="ffffff" w:themeColor="accent6" w:themeTint="40" w:fill="fde5d1" w:themeFill="accent6" w:themeFillTint="40"/>
-        <w:tcBorders/>
       </w:tcPr>
     </w:tblStylePr>
     <w:tblStylePr w:type="band2Horz">
@@ -32084,8 +32277,8 @@
         <w:tblBorders/>
       </w:tblPr>
       <w:tcPr>
+        <w:tcBorders/>
         <w:shd w:val="clear" w:color="ffffff" w:themeColor="text1" w:themeTint="40" w:fill="bfbfbf" w:themeFill="text1" w:themeFillTint="40"/>
-        <w:tcBorders/>
       </w:tcPr>
     </w:tblStylePr>
     <w:tblStylePr w:type="band1Vert">
@@ -32098,8 +32291,8 @@
         <w:tblBorders/>
       </w:tblPr>
       <w:tcPr>
+        <w:tcBorders/>
         <w:shd w:val="clear" w:color="ffffff" w:themeColor="text1" w:themeTint="40" w:fill="bfbfbf" w:themeFill="text1" w:themeFillTint="40"/>
-        <w:tcBorders/>
       </w:tcPr>
     </w:tblStylePr>
     <w:tblStylePr w:type="band2Horz">
@@ -32150,13 +32343,13 @@
         <w:tblBorders/>
       </w:tblPr>
       <w:tcPr>
-        <w:shd w:val="clear" w:color="ffffff"/>
         <w:tcBorders>
           <w:top w:val="none" w:color="000000" w:sz="4" w:space="0"/>
           <w:left w:val="none" w:color="000000" w:sz="4" w:space="0"/>
           <w:bottom w:val="none" w:color="000000" w:sz="4" w:space="0"/>
           <w:right w:val="single" w:color="000000" w:themeColor="text1" w:themeTint="80" w:sz="4" w:space="0"/>
         </w:tcBorders>
+        <w:shd w:val="clear" w:color="ffffff"/>
       </w:tcPr>
     </w:tblStylePr>
     <w:tblStylePr w:type="firstRow">
@@ -32175,13 +32368,13 @@
         <w:tblBorders/>
       </w:tblPr>
       <w:tcPr>
-        <w:shd w:val="clear" w:color="ffffff" w:themeColor="light1" w:fill="ffffff" w:themeFill="light1"/>
         <w:tcBorders>
           <w:top w:val="none" w:color="000000" w:sz="4" w:space="0"/>
           <w:left w:val="none" w:color="000000" w:sz="4" w:space="0"/>
           <w:bottom w:val="single" w:color="000000" w:themeColor="text1" w:themeTint="80" w:sz="4" w:space="0"/>
           <w:right w:val="none" w:color="000000" w:sz="4" w:space="0"/>
         </w:tcBorders>
+        <w:shd w:val="clear" w:color="ffffff" w:themeColor="light1" w:fill="ffffff" w:themeFill="light1"/>
       </w:tcPr>
     </w:tblStylePr>
     <w:tblStylePr w:type="lastCol">
@@ -32200,13 +32393,13 @@
         <w:tblBorders/>
       </w:tblPr>
       <w:tcPr>
-        <w:shd w:val="clear" w:color="ffffff"/>
         <w:tcBorders>
           <w:top w:val="none" w:color="000000" w:sz="4" w:space="0"/>
           <w:left w:val="single" w:color="000000" w:themeColor="text1" w:themeTint="80" w:sz="4" w:space="0"/>
           <w:bottom w:val="none" w:color="000000" w:sz="4" w:space="0"/>
           <w:right w:val="none" w:color="000000" w:sz="4" w:space="0"/>
         </w:tcBorders>
+        <w:shd w:val="clear" w:color="ffffff"/>
       </w:tcPr>
     </w:tblStylePr>
     <w:tblStylePr w:type="lastRow">
@@ -32225,13 +32418,13 @@
         <w:tblBorders/>
       </w:tblPr>
       <w:tcPr>
-        <w:shd w:val="clear" w:color="ffffff" w:themeColor="light1" w:fill="ffffff" w:themeFill="light1"/>
         <w:tcBorders>
           <w:top w:val="single" w:color="000000" w:themeColor="text1" w:themeTint="80" w:sz="4" w:space="0"/>
           <w:left w:val="none" w:color="000000" w:sz="4" w:space="0"/>
           <w:bottom w:val="none" w:color="000000" w:sz="4" w:space="0"/>
           <w:right w:val="none" w:color="000000" w:sz="4" w:space="0"/>
         </w:tcBorders>
+        <w:shd w:val="clear" w:color="ffffff" w:themeColor="light1" w:fill="ffffff" w:themeFill="light1"/>
       </w:tcPr>
     </w:tblStylePr>
     <w:tblStylePr w:type="nwCell">
@@ -32339,8 +32532,8 @@
         <w:tblBorders/>
       </w:tblPr>
       <w:tcPr>
+        <w:tcBorders/>
         <w:shd w:val="clear" w:color="ffffff" w:themeColor="accent1" w:themeTint="40" w:fill="d3dfee" w:themeFill="accent1" w:themeFillTint="40"/>
-        <w:tcBorders/>
       </w:tcPr>
     </w:tblStylePr>
     <w:tblStylePr w:type="band1Vert">
@@ -32353,8 +32546,8 @@
         <w:tblBorders/>
       </w:tblPr>
       <w:tcPr>
+        <w:tcBorders/>
         <w:shd w:val="clear" w:color="ffffff" w:themeColor="accent1" w:themeTint="40" w:fill="d3dfee" w:themeFill="accent1" w:themeFillTint="40"/>
-        <w:tcBorders/>
       </w:tcPr>
     </w:tblStylePr>
     <w:tblStylePr w:type="band2Horz">
@@ -32405,13 +32598,13 @@
         <w:tblBorders/>
       </w:tblPr>
       <w:tcPr>
-        <w:shd w:val="clear" w:color="ffffff"/>
         <w:tcBorders>
           <w:top w:val="none" w:color="000000" w:sz="4" w:space="0"/>
           <w:left w:val="none" w:color="000000" w:sz="4" w:space="0"/>
           <w:bottom w:val="none" w:color="000000" w:sz="4" w:space="0"/>
           <w:right w:val="single" w:color="000000" w:themeColor="accent1" w:sz="4" w:space="0"/>
         </w:tcBorders>
+        <w:shd w:val="clear" w:color="ffffff"/>
       </w:tcPr>
     </w:tblStylePr>
     <w:tblStylePr w:type="firstRow">
@@ -32430,13 +32623,13 @@
         <w:tblBorders/>
       </w:tblPr>
       <w:tcPr>
-        <w:shd w:val="clear" w:color="ffffff" w:themeColor="light1" w:fill="ffffff" w:themeFill="light1"/>
         <w:tcBorders>
           <w:top w:val="none" w:color="000000" w:sz="4" w:space="0"/>
           <w:left w:val="none" w:color="000000" w:sz="4" w:space="0"/>
           <w:bottom w:val="single" w:color="000000" w:themeColor="accent1" w:sz="4" w:space="0"/>
           <w:right w:val="none" w:color="000000" w:sz="4" w:space="0"/>
         </w:tcBorders>
+        <w:shd w:val="clear" w:color="ffffff" w:themeColor="light1" w:fill="ffffff" w:themeFill="light1"/>
       </w:tcPr>
     </w:tblStylePr>
     <w:tblStylePr w:type="lastCol">
@@ -32455,13 +32648,13 @@
         <w:tblBorders/>
       </w:tblPr>
       <w:tcPr>
-        <w:shd w:val="clear" w:color="ffffff"/>
         <w:tcBorders>
           <w:top w:val="none" w:color="000000" w:sz="4" w:space="0"/>
           <w:left w:val="single" w:color="000000" w:themeColor="accent1" w:sz="4" w:space="0"/>
           <w:bottom w:val="none" w:color="000000" w:sz="4" w:space="0"/>
           <w:right w:val="none" w:color="000000" w:sz="4" w:space="0"/>
         </w:tcBorders>
+        <w:shd w:val="clear" w:color="ffffff"/>
       </w:tcPr>
     </w:tblStylePr>
     <w:tblStylePr w:type="lastRow">
@@ -32480,13 +32673,13 @@
         <w:tblBorders/>
       </w:tblPr>
       <w:tcPr>
-        <w:shd w:val="clear" w:color="ffffff" w:themeColor="light1" w:fill="ffffff" w:themeFill="light1"/>
         <w:tcBorders>
           <w:top w:val="single" w:color="000000" w:themeColor="accent1" w:sz="4" w:space="0"/>
           <w:left w:val="none" w:color="000000" w:sz="4" w:space="0"/>
           <w:bottom w:val="none" w:color="000000" w:sz="4" w:space="0"/>
           <w:right w:val="none" w:color="000000" w:sz="4" w:space="0"/>
         </w:tcBorders>
+        <w:shd w:val="clear" w:color="ffffff" w:themeColor="light1" w:fill="ffffff" w:themeFill="light1"/>
       </w:tcPr>
     </w:tblStylePr>
     <w:tblStylePr w:type="nwCell">
@@ -32594,8 +32787,8 @@
         <w:tblBorders/>
       </w:tblPr>
       <w:tcPr>
+        <w:tcBorders/>
         <w:shd w:val="clear" w:color="ffffff" w:themeColor="accent2" w:themeTint="40" w:fill="efd3d2" w:themeFill="accent2" w:themeFillTint="40"/>
-        <w:tcBorders/>
       </w:tcPr>
     </w:tblStylePr>
     <w:tblStylePr w:type="band1Vert">
@@ -32608,8 +32801,8 @@
         <w:tblBorders/>
       </w:tblPr>
       <w:tcPr>
+        <w:tcBorders/>
         <w:shd w:val="clear" w:color="ffffff" w:themeColor="accent2" w:themeTint="40" w:fill="efd3d2" w:themeFill="accent2" w:themeFillTint="40"/>
-        <w:tcBorders/>
       </w:tcPr>
     </w:tblStylePr>
     <w:tblStylePr w:type="band2Horz">
@@ -32660,13 +32853,13 @@
         <w:tblBorders/>
       </w:tblPr>
       <w:tcPr>
-        <w:shd w:val="clear" w:color="ffffff"/>
         <w:tcBorders>
           <w:top w:val="none" w:color="000000" w:sz="4" w:space="0"/>
           <w:left w:val="none" w:color="000000" w:sz="4" w:space="0"/>
           <w:bottom w:val="none" w:color="000000" w:sz="4" w:space="0"/>
           <w:right w:val="single" w:color="000000" w:themeColor="accent2" w:themeTint="97" w:sz="4" w:space="0"/>
         </w:tcBorders>
+        <w:shd w:val="clear" w:color="ffffff"/>
       </w:tcPr>
     </w:tblStylePr>
     <w:tblStylePr w:type="firstRow">
@@ -32685,13 +32878,13 @@
         <w:tblBorders/>
       </w:tblPr>
       <w:tcPr>
-        <w:shd w:val="clear" w:color="ffffff" w:themeColor="light1" w:fill="ffffff" w:themeFill="light1"/>
         <w:tcBorders>
           <w:top w:val="none" w:color="000000" w:sz="4" w:space="0"/>
           <w:left w:val="none" w:color="000000" w:sz="4" w:space="0"/>
           <w:bottom w:val="single" w:color="000000" w:themeColor="accent2" w:themeTint="97" w:sz="4" w:space="0"/>
           <w:right w:val="none" w:color="000000" w:sz="4" w:space="0"/>
         </w:tcBorders>
+        <w:shd w:val="clear" w:color="ffffff" w:themeColor="light1" w:fill="ffffff" w:themeFill="light1"/>
       </w:tcPr>
     </w:tblStylePr>
     <w:tblStylePr w:type="lastCol">
@@ -32710,13 +32903,13 @@
         <w:tblBorders/>
       </w:tblPr>
       <w:tcPr>
-        <w:shd w:val="clear" w:color="ffffff"/>
         <w:tcBorders>
           <w:top w:val="none" w:color="000000" w:sz="4" w:space="0"/>
           <w:left w:val="single" w:color="000000" w:themeColor="accent2" w:themeTint="97" w:sz="4" w:space="0"/>
           <w:bottom w:val="none" w:color="000000" w:sz="4" w:space="0"/>
           <w:right w:val="none" w:color="000000" w:sz="4" w:space="0"/>
         </w:tcBorders>
+        <w:shd w:val="clear" w:color="ffffff"/>
       </w:tcPr>
     </w:tblStylePr>
     <w:tblStylePr w:type="lastRow">
@@ -32735,13 +32928,13 @@
         <w:tblBorders/>
       </w:tblPr>
       <w:tcPr>
-        <w:shd w:val="clear" w:color="ffffff" w:themeColor="light1" w:fill="ffffff" w:themeFill="light1"/>
         <w:tcBorders>
           <w:top w:val="single" w:color="000000" w:themeColor="accent2" w:themeTint="97" w:sz="4" w:space="0"/>
           <w:left w:val="none" w:color="000000" w:sz="4" w:space="0"/>
           <w:bottom w:val="none" w:color="000000" w:sz="4" w:space="0"/>
           <w:right w:val="none" w:color="000000" w:sz="4" w:space="0"/>
         </w:tcBorders>
+        <w:shd w:val="clear" w:color="ffffff" w:themeColor="light1" w:fill="ffffff" w:themeFill="light1"/>
       </w:tcPr>
     </w:tblStylePr>
     <w:tblStylePr w:type="nwCell">
@@ -32849,8 +33042,8 @@
         <w:tblBorders/>
       </w:tblPr>
       <w:tcPr>
+        <w:tcBorders/>
         <w:shd w:val="clear" w:color="ffffff" w:themeColor="accent3" w:themeTint="40" w:fill="e6eed5" w:themeFill="accent3" w:themeFillTint="40"/>
-        <w:tcBorders/>
       </w:tcPr>
     </w:tblStylePr>
     <w:tblStylePr w:type="band1Vert">
@@ -32863,8 +33056,8 @@
         <w:tblBorders/>
       </w:tblPr>
       <w:tcPr>
+        <w:tcBorders/>
         <w:shd w:val="clear" w:color="ffffff" w:themeColor="accent3" w:themeTint="40" w:fill="e6eed5" w:themeFill="accent3" w:themeFillTint="40"/>
-        <w:tcBorders/>
       </w:tcPr>
     </w:tblStylePr>
     <w:tblStylePr w:type="band2Horz">
@@ -32915,13 +33108,13 @@
         <w:tblBorders/>
       </w:tblPr>
       <w:tcPr>
-        <w:shd w:val="clear" w:color="ffffff"/>
         <w:tcBorders>
           <w:top w:val="none" w:color="000000" w:sz="4" w:space="0"/>
           <w:left w:val="none" w:color="000000" w:sz="4" w:space="0"/>
           <w:bottom w:val="none" w:color="000000" w:sz="4" w:space="0"/>
           <w:right w:val="single" w:color="000000" w:themeColor="accent3" w:themeTint="98" w:sz="4" w:space="0"/>
         </w:tcBorders>
+        <w:shd w:val="clear" w:color="ffffff"/>
       </w:tcPr>
     </w:tblStylePr>
     <w:tblStylePr w:type="firstRow">
@@ -32940,13 +33133,13 @@
         <w:tblBorders/>
       </w:tblPr>
       <w:tcPr>
-        <w:shd w:val="clear" w:color="ffffff" w:themeColor="light1" w:fill="ffffff" w:themeFill="light1"/>
         <w:tcBorders>
           <w:top w:val="none" w:color="000000" w:sz="4" w:space="0"/>
           <w:left w:val="none" w:color="000000" w:sz="4" w:space="0"/>
           <w:bottom w:val="single" w:color="000000" w:themeColor="accent3" w:themeTint="98" w:sz="4" w:space="0"/>
           <w:right w:val="none" w:color="000000" w:sz="4" w:space="0"/>
         </w:tcBorders>
+        <w:shd w:val="clear" w:color="ffffff" w:themeColor="light1" w:fill="ffffff" w:themeFill="light1"/>
       </w:tcPr>
     </w:tblStylePr>
     <w:tblStylePr w:type="lastCol">
@@ -32965,13 +33158,13 @@
         <w:tblBorders/>
       </w:tblPr>
       <w:tcPr>
-        <w:shd w:val="clear" w:color="ffffff"/>
         <w:tcBorders>
           <w:top w:val="none" w:color="000000" w:sz="4" w:space="0"/>
           <w:left w:val="single" w:color="000000" w:themeColor="accent3" w:themeTint="98" w:sz="4" w:space="0"/>
           <w:bottom w:val="none" w:color="000000" w:sz="4" w:space="0"/>
           <w:right w:val="none" w:color="000000" w:sz="4" w:space="0"/>
         </w:tcBorders>
+        <w:shd w:val="clear" w:color="ffffff"/>
       </w:tcPr>
     </w:tblStylePr>
     <w:tblStylePr w:type="lastRow">
@@ -32990,13 +33183,13 @@
         <w:tblBorders/>
       </w:tblPr>
       <w:tcPr>
-        <w:shd w:val="clear" w:color="ffffff" w:themeColor="light1" w:fill="ffffff" w:themeFill="light1"/>
         <w:tcBorders>
           <w:top w:val="single" w:color="000000" w:themeColor="accent3" w:themeTint="98" w:sz="4" w:space="0"/>
           <w:left w:val="none" w:color="000000" w:sz="4" w:space="0"/>
           <w:bottom w:val="none" w:color="000000" w:sz="4" w:space="0"/>
           <w:right w:val="none" w:color="000000" w:sz="4" w:space="0"/>
         </w:tcBorders>
+        <w:shd w:val="clear" w:color="ffffff" w:themeColor="light1" w:fill="ffffff" w:themeFill="light1"/>
       </w:tcPr>
     </w:tblStylePr>
     <w:tblStylePr w:type="nwCell">
@@ -33104,8 +33297,8 @@
         <w:tblBorders/>
       </w:tblPr>
       <w:tcPr>
+        <w:tcBorders/>
         <w:shd w:val="clear" w:color="ffffff" w:themeColor="accent4" w:themeTint="40" w:fill="dfd8e8" w:themeFill="accent4" w:themeFillTint="40"/>
-        <w:tcBorders/>
       </w:tcPr>
     </w:tblStylePr>
     <w:tblStylePr w:type="band1Vert">
@@ -33118,8 +33311,8 @@
         <w:tblBorders/>
       </w:tblPr>
       <w:tcPr>
+        <w:tcBorders/>
         <w:shd w:val="clear" w:color="ffffff" w:themeColor="accent4" w:themeTint="40" w:fill="dfd8e8" w:themeFill="accent4" w:themeFillTint="40"/>
-        <w:tcBorders/>
       </w:tcPr>
     </w:tblStylePr>
     <w:tblStylePr w:type="band2Horz">
@@ -33170,13 +33363,13 @@
         <w:tblBorders/>
       </w:tblPr>
       <w:tcPr>
-        <w:shd w:val="clear" w:color="ffffff"/>
         <w:tcBorders>
           <w:top w:val="none" w:color="000000" w:sz="4" w:space="0"/>
           <w:left w:val="none" w:color="000000" w:sz="4" w:space="0"/>
           <w:bottom w:val="none" w:color="000000" w:sz="4" w:space="0"/>
           <w:right w:val="single" w:color="000000" w:themeColor="accent4" w:themeTint="9A" w:sz="4" w:space="0"/>
         </w:tcBorders>
+        <w:shd w:val="clear" w:color="ffffff"/>
       </w:tcPr>
     </w:tblStylePr>
     <w:tblStylePr w:type="firstRow">
@@ -33195,13 +33388,13 @@
         <w:tblBorders/>
       </w:tblPr>
       <w:tcPr>
-        <w:shd w:val="clear" w:color="ffffff" w:themeColor="light1" w:fill="ffffff" w:themeFill="light1"/>
         <w:tcBorders>
           <w:top w:val="none" w:color="000000" w:sz="4" w:space="0"/>
           <w:left w:val="none" w:color="000000" w:sz="4" w:space="0"/>
           <w:bottom w:val="single" w:color="000000" w:themeColor="accent4" w:themeTint="9A" w:sz="4" w:space="0"/>
           <w:right w:val="none" w:color="000000" w:sz="4" w:space="0"/>
         </w:tcBorders>
+        <w:shd w:val="clear" w:color="ffffff" w:themeColor="light1" w:fill="ffffff" w:themeFill="light1"/>
       </w:tcPr>
     </w:tblStylePr>
     <w:tblStylePr w:type="lastCol">
@@ -33220,13 +33413,13 @@
         <w:tblBorders/>
       </w:tblPr>
       <w:tcPr>
-        <w:shd w:val="clear" w:color="ffffff"/>
         <w:tcBorders>
           <w:top w:val="none" w:color="000000" w:sz="4" w:space="0"/>
           <w:left w:val="single" w:color="000000" w:themeColor="accent4" w:themeTint="9A" w:sz="4" w:space="0"/>
           <w:bottom w:val="none" w:color="000000" w:sz="4" w:space="0"/>
           <w:right w:val="none" w:color="000000" w:sz="4" w:space="0"/>
         </w:tcBorders>
+        <w:shd w:val="clear" w:color="ffffff"/>
       </w:tcPr>
     </w:tblStylePr>
     <w:tblStylePr w:type="lastRow">
@@ -33245,13 +33438,13 @@
         <w:tblBorders/>
       </w:tblPr>
       <w:tcPr>
-        <w:shd w:val="clear" w:color="ffffff" w:themeColor="light1" w:fill="ffffff" w:themeFill="light1"/>
         <w:tcBorders>
           <w:top w:val="single" w:color="000000" w:themeColor="accent4" w:themeTint="9A" w:sz="4" w:space="0"/>
           <w:left w:val="none" w:color="000000" w:sz="4" w:space="0"/>
           <w:bottom w:val="none" w:color="000000" w:sz="4" w:space="0"/>
           <w:right w:val="none" w:color="000000" w:sz="4" w:space="0"/>
         </w:tcBorders>
+        <w:shd w:val="clear" w:color="ffffff" w:themeColor="light1" w:fill="ffffff" w:themeFill="light1"/>
       </w:tcPr>
     </w:tblStylePr>
     <w:tblStylePr w:type="nwCell">
@@ -33359,8 +33552,8 @@
         <w:tblBorders/>
       </w:tblPr>
       <w:tcPr>
+        <w:tcBorders/>
         <w:shd w:val="clear" w:color="ffffff" w:themeColor="accent5" w:themeTint="40" w:fill="d2eaf1" w:themeFill="accent5" w:themeFillTint="40"/>
-        <w:tcBorders/>
       </w:tcPr>
     </w:tblStylePr>
     <w:tblStylePr w:type="band1Vert">
@@ -33373,8 +33566,8 @@
         <w:tblBorders/>
       </w:tblPr>
       <w:tcPr>
+        <w:tcBorders/>
         <w:shd w:val="clear" w:color="ffffff" w:themeColor="accent5" w:themeTint="40" w:fill="d2eaf1" w:themeFill="accent5" w:themeFillTint="40"/>
-        <w:tcBorders/>
       </w:tcPr>
     </w:tblStylePr>
     <w:tblStylePr w:type="band2Horz">
@@ -33425,13 +33618,13 @@
         <w:tblBorders/>
       </w:tblPr>
       <w:tcPr>
-        <w:shd w:val="clear" w:color="ffffff"/>
         <w:tcBorders>
           <w:top w:val="none" w:color="000000" w:sz="4" w:space="0"/>
           <w:left w:val="none" w:color="000000" w:sz="4" w:space="0"/>
           <w:bottom w:val="none" w:color="000000" w:sz="4" w:space="0"/>
           <w:right w:val="single" w:color="000000" w:themeColor="accent5" w:themeTint="9A" w:sz="4" w:space="0"/>
         </w:tcBorders>
+        <w:shd w:val="clear" w:color="ffffff"/>
       </w:tcPr>
     </w:tblStylePr>
     <w:tblStylePr w:type="firstRow">
@@ -33450,13 +33643,13 @@
         <w:tblBorders/>
       </w:tblPr>
       <w:tcPr>
-        <w:shd w:val="clear" w:color="ffffff" w:themeColor="light1" w:fill="ffffff" w:themeFill="light1"/>
         <w:tcBorders>
           <w:top w:val="none" w:color="000000" w:sz="4" w:space="0"/>
           <w:left w:val="none" w:color="000000" w:sz="4" w:space="0"/>
           <w:bottom w:val="single" w:color="000000" w:themeColor="accent5" w:themeTint="9A" w:sz="4" w:space="0"/>
           <w:right w:val="none" w:color="000000" w:sz="4" w:space="0"/>
         </w:tcBorders>
+        <w:shd w:val="clear" w:color="ffffff" w:themeColor="light1" w:fill="ffffff" w:themeFill="light1"/>
       </w:tcPr>
     </w:tblStylePr>
     <w:tblStylePr w:type="lastCol">
@@ -33475,13 +33668,13 @@
         <w:tblBorders/>
       </w:tblPr>
       <w:tcPr>
-        <w:shd w:val="clear" w:color="ffffff"/>
         <w:tcBorders>
           <w:top w:val="none" w:color="000000" w:sz="4" w:space="0"/>
           <w:left w:val="single" w:color="000000" w:themeColor="accent5" w:themeTint="9A" w:sz="4" w:space="0"/>
           <w:bottom w:val="none" w:color="000000" w:sz="4" w:space="0"/>
           <w:right w:val="none" w:color="000000" w:sz="4" w:space="0"/>
         </w:tcBorders>
+        <w:shd w:val="clear" w:color="ffffff"/>
       </w:tcPr>
     </w:tblStylePr>
     <w:tblStylePr w:type="lastRow">
@@ -33500,13 +33693,13 @@
         <w:tblBorders/>
       </w:tblPr>
       <w:tcPr>
-        <w:shd w:val="clear" w:color="ffffff" w:themeColor="light1" w:fill="ffffff" w:themeFill="light1"/>
         <w:tcBorders>
           <w:top w:val="single" w:color="000000" w:themeColor="accent5" w:themeTint="9A" w:sz="4" w:space="0"/>
           <w:left w:val="none" w:color="000000" w:sz="4" w:space="0"/>
           <w:bottom w:val="none" w:color="000000" w:sz="4" w:space="0"/>
           <w:right w:val="none" w:color="000000" w:sz="4" w:space="0"/>
         </w:tcBorders>
+        <w:shd w:val="clear" w:color="ffffff" w:themeColor="light1" w:fill="ffffff" w:themeFill="light1"/>
       </w:tcPr>
     </w:tblStylePr>
     <w:tblStylePr w:type="nwCell">
@@ -33614,8 +33807,8 @@
         <w:tblBorders/>
       </w:tblPr>
       <w:tcPr>
+        <w:tcBorders/>
         <w:shd w:val="clear" w:color="ffffff" w:themeColor="accent6" w:themeTint="40" w:fill="fde5d1" w:themeFill="accent6" w:themeFillTint="40"/>
-        <w:tcBorders/>
       </w:tcPr>
     </w:tblStylePr>
     <w:tblStylePr w:type="band1Vert">
@@ -33628,8 +33821,8 @@
         <w:tblBorders/>
       </w:tblPr>
       <w:tcPr>
+        <w:tcBorders/>
         <w:shd w:val="clear" w:color="ffffff" w:themeColor="accent6" w:themeTint="40" w:fill="fde5d1" w:themeFill="accent6" w:themeFillTint="40"/>
-        <w:tcBorders/>
       </w:tcPr>
     </w:tblStylePr>
     <w:tblStylePr w:type="band2Horz">
@@ -33680,13 +33873,13 @@
         <w:tblBorders/>
       </w:tblPr>
       <w:tcPr>
-        <w:shd w:val="clear" w:color="ffffff"/>
         <w:tcBorders>
           <w:top w:val="none" w:color="000000" w:sz="4" w:space="0"/>
           <w:left w:val="none" w:color="000000" w:sz="4" w:space="0"/>
           <w:bottom w:val="none" w:color="000000" w:sz="4" w:space="0"/>
           <w:right w:val="single" w:color="000000" w:themeColor="accent6" w:themeTint="98" w:sz="4" w:space="0"/>
         </w:tcBorders>
+        <w:shd w:val="clear" w:color="ffffff"/>
       </w:tcPr>
     </w:tblStylePr>
     <w:tblStylePr w:type="firstRow">
@@ -33705,13 +33898,13 @@
         <w:tblBorders/>
       </w:tblPr>
       <w:tcPr>
-        <w:shd w:val="clear" w:color="ffffff" w:themeColor="light1" w:fill="ffffff" w:themeFill="light1"/>
         <w:tcBorders>
           <w:top w:val="none" w:color="000000" w:sz="4" w:space="0"/>
           <w:left w:val="none" w:color="000000" w:sz="4" w:space="0"/>
           <w:bottom w:val="single" w:color="000000" w:themeColor="accent6" w:themeTint="98" w:sz="4" w:space="0"/>
           <w:right w:val="none" w:color="000000" w:sz="4" w:space="0"/>
         </w:tcBorders>
+        <w:shd w:val="clear" w:color="ffffff" w:themeColor="light1" w:fill="ffffff" w:themeFill="light1"/>
       </w:tcPr>
     </w:tblStylePr>
     <w:tblStylePr w:type="lastCol">
@@ -33730,13 +33923,13 @@
         <w:tblBorders/>
       </w:tblPr>
       <w:tcPr>
-        <w:shd w:val="clear" w:color="ffffff"/>
         <w:tcBorders>
           <w:top w:val="none" w:color="000000" w:sz="4" w:space="0"/>
           <w:left w:val="single" w:color="000000" w:themeColor="accent6" w:themeTint="98" w:sz="4" w:space="0"/>
           <w:bottom w:val="none" w:color="000000" w:sz="4" w:space="0"/>
           <w:right w:val="none" w:color="000000" w:sz="4" w:space="0"/>
         </w:tcBorders>
+        <w:shd w:val="clear" w:color="ffffff"/>
       </w:tcPr>
     </w:tblStylePr>
     <w:tblStylePr w:type="lastRow">
@@ -33755,13 +33948,13 @@
         <w:tblBorders/>
       </w:tblPr>
       <w:tcPr>
-        <w:shd w:val="clear" w:color="ffffff" w:themeColor="light1" w:fill="ffffff" w:themeFill="light1"/>
         <w:tcBorders>
           <w:top w:val="single" w:color="000000" w:themeColor="accent6" w:themeTint="98" w:sz="4" w:space="0"/>
           <w:left w:val="none" w:color="000000" w:sz="4" w:space="0"/>
           <w:bottom w:val="none" w:color="000000" w:sz="4" w:space="0"/>
           <w:right w:val="none" w:color="000000" w:sz="4" w:space="0"/>
         </w:tcBorders>
+        <w:shd w:val="clear" w:color="ffffff" w:themeColor="light1" w:fill="ffffff" w:themeFill="light1"/>
       </w:tcPr>
     </w:tblStylePr>
     <w:tblStylePr w:type="nwCell">
@@ -33906,8 +34099,8 @@
         <w:tblBorders/>
       </w:tblPr>
       <w:tcPr>
+        <w:tcBorders/>
         <w:shd w:val="clear" w:color="ffffff" w:themeColor="text1" w:themeTint="0D" w:fill="f2f2f2" w:themeFill="text1" w:themeFillTint="0D"/>
-        <w:tcBorders/>
       </w:tcPr>
     </w:tblStylePr>
     <w:tblStylePr w:type="band2Vert">
@@ -33925,8 +34118,8 @@
         <w:tblBorders/>
       </w:tblPr>
       <w:tcPr>
+        <w:tcBorders/>
         <w:shd w:val="clear" w:color="ffffff" w:themeColor="text1" w:themeTint="0D" w:fill="f2f2f2" w:themeFill="text1" w:themeFillTint="0D"/>
-        <w:tcBorders/>
       </w:tcPr>
     </w:tblStylePr>
     <w:tblStylePr w:type="firstCol">
@@ -33944,8 +34137,8 @@
         <w:tblBorders/>
       </w:tblPr>
       <w:tcPr>
+        <w:tcBorders/>
         <w:shd w:val="clear" w:color="ffffff" w:themeColor="text1" w:themeTint="80" w:fill="7f7f7f" w:themeFill="text1" w:themeFillTint="80"/>
-        <w:tcBorders/>
       </w:tcPr>
     </w:tblStylePr>
     <w:tblStylePr w:type="firstRow">
@@ -33963,8 +34156,8 @@
         <w:tblBorders/>
       </w:tblPr>
       <w:tcPr>
+        <w:tcBorders/>
         <w:shd w:val="clear" w:color="ffffff" w:themeColor="text1" w:themeTint="80" w:fill="7f7f7f" w:themeFill="text1" w:themeFillTint="80"/>
-        <w:tcBorders/>
       </w:tcPr>
     </w:tblStylePr>
     <w:tblStylePr w:type="lastCol">
@@ -33982,8 +34175,8 @@
         <w:tblBorders/>
       </w:tblPr>
       <w:tcPr>
+        <w:tcBorders/>
         <w:shd w:val="clear" w:color="ffffff" w:themeColor="text1" w:themeTint="80" w:fill="7f7f7f" w:themeFill="text1" w:themeFillTint="80"/>
-        <w:tcBorders/>
       </w:tcPr>
     </w:tblStylePr>
     <w:tblStylePr w:type="lastRow">
@@ -34001,8 +34194,8 @@
         <w:tblBorders/>
       </w:tblPr>
       <w:tcPr>
+        <w:tcBorders/>
         <w:shd w:val="clear" w:color="ffffff" w:themeColor="text1" w:themeTint="80" w:fill="7f7f7f" w:themeFill="text1" w:themeFillTint="80"/>
-        <w:tcBorders/>
       </w:tcPr>
     </w:tblStylePr>
     <w:tblStylePr w:type="nwCell">
@@ -34142,8 +34335,8 @@
         <w:tblBorders/>
       </w:tblPr>
       <w:tcPr>
+        <w:tcBorders/>
         <w:shd w:val="clear" w:color="ffffff" w:themeColor="accent1" w:themeTint="50" w:fill="c8d7ea" w:themeFill="accent1" w:themeFillTint="50"/>
-        <w:tcBorders/>
       </w:tcPr>
     </w:tblStylePr>
     <w:tblStylePr w:type="band2Vert">
@@ -34161,8 +34354,8 @@
         <w:tblBorders/>
       </w:tblPr>
       <w:tcPr>
+        <w:tcBorders/>
         <w:shd w:val="clear" w:color="ffffff" w:themeColor="accent1" w:themeTint="50" w:fill="c8d7ea" w:themeFill="accent1" w:themeFillTint="50"/>
-        <w:tcBorders/>
       </w:tcPr>
     </w:tblStylePr>
     <w:tblStylePr w:type="firstCol">
@@ -34180,8 +34373,8 @@
         <w:tblBorders/>
       </w:tblPr>
       <w:tcPr>
+        <w:tcBorders/>
         <w:shd w:val="clear" w:color="ffffff" w:themeColor="accent1" w:themeTint="EA" w:fill="5d8bc2" w:themeFill="accent1" w:themeFillTint="EA"/>
-        <w:tcBorders/>
       </w:tcPr>
     </w:tblStylePr>
     <w:tblStylePr w:type="firstRow">
@@ -34199,8 +34392,8 @@
         <w:tblBorders/>
       </w:tblPr>
       <w:tcPr>
+        <w:tcBorders/>
         <w:shd w:val="clear" w:color="ffffff" w:themeColor="accent1" w:themeTint="EA" w:fill="5d8bc2" w:themeFill="accent1" w:themeFillTint="EA"/>
-        <w:tcBorders/>
       </w:tcPr>
     </w:tblStylePr>
     <w:tblStylePr w:type="lastCol">
@@ -34218,8 +34411,8 @@
         <w:tblBorders/>
       </w:tblPr>
       <w:tcPr>
+        <w:tcBorders/>
         <w:shd w:val="clear" w:color="ffffff" w:themeColor="accent1" w:themeTint="EA" w:fill="5d8bc2" w:themeFill="accent1" w:themeFillTint="EA"/>
-        <w:tcBorders/>
       </w:tcPr>
     </w:tblStylePr>
     <w:tblStylePr w:type="lastRow">
@@ -34237,8 +34430,8 @@
         <w:tblBorders/>
       </w:tblPr>
       <w:tcPr>
+        <w:tcBorders/>
         <w:shd w:val="clear" w:color="ffffff" w:themeColor="accent1" w:themeTint="EA" w:fill="5d8bc2" w:themeFill="accent1" w:themeFillTint="EA"/>
-        <w:tcBorders/>
       </w:tcPr>
     </w:tblStylePr>
     <w:tblStylePr w:type="nwCell">
@@ -34378,8 +34571,8 @@
         <w:tblBorders/>
       </w:tblPr>
       <w:tcPr>
+        <w:tcBorders/>
         <w:shd w:val="clear" w:color="ffffff" w:themeColor="accent2" w:themeTint="32" w:fill="f3dddc" w:themeFill="accent2" w:themeFillTint="32"/>
-        <w:tcBorders/>
       </w:tcPr>
     </w:tblStylePr>
     <w:tblStylePr w:type="band2Vert">
@@ -34397,8 +34590,8 @@
         <w:tblBorders/>
       </w:tblPr>
       <w:tcPr>
+        <w:tcBorders/>
         <w:shd w:val="clear" w:color="ffffff" w:themeColor="accent2" w:themeTint="32" w:fill="f3dddc" w:themeFill="accent2" w:themeFillTint="32"/>
-        <w:tcBorders/>
       </w:tcPr>
     </w:tblStylePr>
     <w:tblStylePr w:type="firstCol">
@@ -34416,8 +34609,8 @@
         <w:tblBorders/>
       </w:tblPr>
       <w:tcPr>
+        <w:tcBorders/>
         <w:shd w:val="clear" w:color="ffffff" w:themeColor="accent2" w:themeTint="97" w:fill="da9796" w:themeFill="accent2" w:themeFillTint="97"/>
-        <w:tcBorders/>
       </w:tcPr>
     </w:tblStylePr>
     <w:tblStylePr w:type="firstRow">
@@ -34435,8 +34628,8 @@
         <w:tblBorders/>
       </w:tblPr>
       <w:tcPr>
+        <w:tcBorders/>
         <w:shd w:val="clear" w:color="ffffff" w:themeColor="accent2" w:themeTint="97" w:fill="da9796" w:themeFill="accent2" w:themeFillTint="97"/>
-        <w:tcBorders/>
       </w:tcPr>
     </w:tblStylePr>
     <w:tblStylePr w:type="lastCol">
@@ -34454,8 +34647,8 @@
         <w:tblBorders/>
       </w:tblPr>
       <w:tcPr>
+        <w:tcBorders/>
         <w:shd w:val="clear" w:color="ffffff" w:themeColor="accent2" w:themeTint="97" w:fill="da9796" w:themeFill="accent2" w:themeFillTint="97"/>
-        <w:tcBorders/>
       </w:tcPr>
     </w:tblStylePr>
     <w:tblStylePr w:type="lastRow">
@@ -34473,8 +34666,8 @@
         <w:tblBorders/>
       </w:tblPr>
       <w:tcPr>
+        <w:tcBorders/>
         <w:shd w:val="clear" w:color="ffffff" w:themeColor="accent2" w:themeTint="97" w:fill="da9796" w:themeFill="accent2" w:themeFillTint="97"/>
-        <w:tcBorders/>
       </w:tcPr>
     </w:tblStylePr>
     <w:tblStylePr w:type="nwCell">
@@ -34614,8 +34807,8 @@
         <w:tblBorders/>
       </w:tblPr>
       <w:tcPr>
+        <w:tcBorders/>
         <w:shd w:val="clear" w:color="ffffff" w:themeColor="accent3" w:themeTint="34" w:fill="ebf1dd" w:themeFill="accent3" w:themeFillTint="34"/>
-        <w:tcBorders/>
       </w:tcPr>
     </w:tblStylePr>
     <w:tblStylePr w:type="band2Vert">
@@ -34633,8 +34826,8 @@
         <w:tblBorders/>
       </w:tblPr>
       <w:tcPr>
+        <w:tcBorders/>
         <w:shd w:val="clear" w:color="ffffff" w:themeColor="accent3" w:themeTint="34" w:fill="ebf1dd" w:themeFill="accent3" w:themeFillTint="34"/>
-        <w:tcBorders/>
       </w:tcPr>
     </w:tblStylePr>
     <w:tblStylePr w:type="firstCol">
@@ -34652,8 +34845,8 @@
         <w:tblBorders/>
       </w:tblPr>
       <w:tcPr>
+        <w:tcBorders/>
         <w:shd w:val="clear" w:color="ffffff" w:themeColor="accent3" w:themeTint="FE" w:fill="9bbb5a" w:themeFill="accent3" w:themeFillTint="FE"/>
-        <w:tcBorders/>
       </w:tcPr>
     </w:tblStylePr>
     <w:tblStylePr w:type="firstRow">
@@ -34671,8 +34864,8 @@
         <w:tblBorders/>
       </w:tblPr>
       <w:tcPr>
+        <w:tcBorders/>
         <w:shd w:val="clear" w:color="ffffff" w:themeColor="accent3" w:themeTint="FE" w:fill="9bbb5a" w:themeFill="accent3" w:themeFillTint="FE"/>
-        <w:tcBorders/>
       </w:tcPr>
     </w:tblStylePr>
     <w:tblStylePr w:type="lastCol">
@@ -34690,8 +34883,8 @@
         <w:tblBorders/>
       </w:tblPr>
       <w:tcPr>
+        <w:tcBorders/>
         <w:shd w:val="clear" w:color="ffffff" w:themeColor="accent3" w:themeTint="FE" w:fill="9bbb5a" w:themeFill="accent3" w:themeFillTint="FE"/>
-        <w:tcBorders/>
       </w:tcPr>
     </w:tblStylePr>
     <w:tblStylePr w:type="lastRow">
@@ -34709,8 +34902,8 @@
         <w:tblBorders/>
       </w:tblPr>
       <w:tcPr>
+        <w:tcBorders/>
         <w:shd w:val="clear" w:color="ffffff" w:themeColor="accent3" w:themeTint="FE" w:fill="9bbb5a" w:themeFill="accent3" w:themeFillTint="FE"/>
-        <w:tcBorders/>
       </w:tcPr>
     </w:tblStylePr>
     <w:tblStylePr w:type="nwCell">
@@ -34850,8 +35043,8 @@
         <w:tblBorders/>
       </w:tblPr>
       <w:tcPr>
+        <w:tcBorders/>
         <w:shd w:val="clear" w:color="ffffff" w:themeColor="accent4" w:themeTint="34" w:fill="e5dfec" w:themeFill="accent4" w:themeFillTint="34"/>
-        <w:tcBorders/>
       </w:tcPr>
     </w:tblStylePr>
     <w:tblStylePr w:type="band2Vert">
@@ -34869,8 +35062,8 @@
         <w:tblBorders/>
       </w:tblPr>
       <w:tcPr>
+        <w:tcBorders/>
         <w:shd w:val="clear" w:color="ffffff" w:themeColor="accent4" w:themeTint="34" w:fill="e5dfec" w:themeFill="accent4" w:themeFillTint="34"/>
-        <w:tcBorders/>
       </w:tcPr>
     </w:tblStylePr>
     <w:tblStylePr w:type="firstCol">
@@ -34888,8 +35081,8 @@
         <w:tblBorders/>
       </w:tblPr>
       <w:tcPr>
+        <w:tcBorders/>
         <w:shd w:val="clear" w:color="ffffff" w:themeColor="accent4" w:themeTint="9A" w:fill="b2a1c7" w:themeFill="accent4" w:themeFillTint="9A"/>
-        <w:tcBorders/>
       </w:tcPr>
     </w:tblStylePr>
     <w:tblStylePr w:type="firstRow">
@@ -34907,8 +35100,8 @@
         <w:tblBorders/>
       </w:tblPr>
       <w:tcPr>
+        <w:tcBorders/>
         <w:shd w:val="clear" w:color="ffffff" w:themeColor="accent4" w:themeTint="9A" w:fill="b2a1c7" w:themeFill="accent4" w:themeFillTint="9A"/>
-        <w:tcBorders/>
       </w:tcPr>
     </w:tblStylePr>
     <w:tblStylePr w:type="lastCol">
@@ -34926,8 +35119,8 @@
         <w:tblBorders/>
       </w:tblPr>
       <w:tcPr>
+        <w:tcBorders/>
         <w:shd w:val="clear" w:color="ffffff" w:themeColor="accent4" w:themeTint="9A" w:fill="b2a1c7" w:themeFill="accent4" w:themeFillTint="9A"/>
-        <w:tcBorders/>
       </w:tcPr>
     </w:tblStylePr>
     <w:tblStylePr w:type="lastRow">
@@ -34945,8 +35138,8 @@
         <w:tblBorders/>
       </w:tblPr>
       <w:tcPr>
+        <w:tcBorders/>
         <w:shd w:val="clear" w:color="ffffff" w:themeColor="accent4" w:themeTint="9A" w:fill="b2a1c7" w:themeFill="accent4" w:themeFillTint="9A"/>
-        <w:tcBorders/>
       </w:tcPr>
     </w:tblStylePr>
     <w:tblStylePr w:type="nwCell">
@@ -35086,8 +35279,8 @@
         <w:tblBorders/>
       </w:tblPr>
       <w:tcPr>
+        <w:tcBorders/>
         <w:shd w:val="clear" w:color="ffffff" w:themeColor="accent5" w:themeTint="34" w:fill="daeef3" w:themeFill="accent5" w:themeFillTint="34"/>
-        <w:tcBorders/>
       </w:tcPr>
     </w:tblStylePr>
     <w:tblStylePr w:type="band2Vert">
@@ -35105,8 +35298,8 @@
         <w:tblBorders/>
       </w:tblPr>
       <w:tcPr>
+        <w:tcBorders/>
         <w:shd w:val="clear" w:color="ffffff" w:themeColor="accent5" w:themeTint="34" w:fill="daeef3" w:themeFill="accent5" w:themeFillTint="34"/>
-        <w:tcBorders/>
       </w:tcPr>
     </w:tblStylePr>
     <w:tblStylePr w:type="firstCol">
@@ -35124,8 +35317,8 @@
         <w:tblBorders/>
       </w:tblPr>
       <w:tcPr>
+        <w:tcBorders/>
         <w:shd w:val="clear" w:color="ffffff" w:themeColor="accent5" w:fill="4bacc6" w:themeFill="accent5"/>
-        <w:tcBorders/>
       </w:tcPr>
     </w:tblStylePr>
     <w:tblStylePr w:type="firstRow">
@@ -35143,8 +35336,8 @@
         <w:tblBorders/>
       </w:tblPr>
       <w:tcPr>
+        <w:tcBorders/>
         <w:shd w:val="clear" w:color="ffffff" w:themeColor="accent5" w:fill="4bacc6" w:themeFill="accent5"/>
-        <w:tcBorders/>
       </w:tcPr>
     </w:tblStylePr>
     <w:tblStylePr w:type="lastCol">
@@ -35162,8 +35355,8 @@
         <w:tblBorders/>
       </w:tblPr>
       <w:tcPr>
+        <w:tcBorders/>
         <w:shd w:val="clear" w:color="ffffff" w:themeColor="accent5" w:fill="4bacc6" w:themeFill="accent5"/>
-        <w:tcBorders/>
       </w:tcPr>
     </w:tblStylePr>
     <w:tblStylePr w:type="lastRow">
@@ -35181,8 +35374,8 @@
         <w:tblBorders/>
       </w:tblPr>
       <w:tcPr>
+        <w:tcBorders/>
         <w:shd w:val="clear" w:color="ffffff" w:themeColor="accent5" w:fill="4bacc6" w:themeFill="accent5"/>
-        <w:tcBorders/>
       </w:tcPr>
     </w:tblStylePr>
     <w:tblStylePr w:type="nwCell">
@@ -35322,8 +35515,8 @@
         <w:tblBorders/>
       </w:tblPr>
       <w:tcPr>
+        <w:tcBorders/>
         <w:shd w:val="clear" w:color="ffffff" w:themeColor="accent6" w:themeTint="34" w:fill="fdead9" w:themeFill="accent6" w:themeFillTint="34"/>
-        <w:tcBorders/>
       </w:tcPr>
     </w:tblStylePr>
     <w:tblStylePr w:type="band2Vert">
@@ -35341,8 +35534,8 @@
         <w:tblBorders/>
       </w:tblPr>
       <w:tcPr>
+        <w:tcBorders/>
         <w:shd w:val="clear" w:color="ffffff" w:themeColor="accent6" w:themeTint="34" w:fill="fdead9" w:themeFill="accent6" w:themeFillTint="34"/>
-        <w:tcBorders/>
       </w:tcPr>
     </w:tblStylePr>
     <w:tblStylePr w:type="firstCol">
@@ -35360,8 +35553,8 @@
         <w:tblBorders/>
       </w:tblPr>
       <w:tcPr>
+        <w:tcBorders/>
         <w:shd w:val="clear" w:color="ffffff" w:themeColor="accent6" w:fill="f79646" w:themeFill="accent6"/>
-        <w:tcBorders/>
       </w:tcPr>
     </w:tblStylePr>
     <w:tblStylePr w:type="firstRow">
@@ -35379,8 +35572,8 @@
         <w:tblBorders/>
       </w:tblPr>
       <w:tcPr>
+        <w:tcBorders/>
         <w:shd w:val="clear" w:color="ffffff" w:themeColor="accent6" w:fill="f79646" w:themeFill="accent6"/>
-        <w:tcBorders/>
       </w:tcPr>
     </w:tblStylePr>
     <w:tblStylePr w:type="lastCol">
@@ -35398,8 +35591,8 @@
         <w:tblBorders/>
       </w:tblPr>
       <w:tcPr>
+        <w:tcBorders/>
         <w:shd w:val="clear" w:color="ffffff" w:themeColor="accent6" w:fill="f79646" w:themeFill="accent6"/>
-        <w:tcBorders/>
       </w:tcPr>
     </w:tblStylePr>
     <w:tblStylePr w:type="lastRow">
@@ -35417,8 +35610,8 @@
         <w:tblBorders/>
       </w:tblPr>
       <w:tcPr>
+        <w:tcBorders/>
         <w:shd w:val="clear" w:color="ffffff" w:themeColor="accent6" w:fill="f79646" w:themeFill="accent6"/>
-        <w:tcBorders/>
       </w:tcPr>
     </w:tblStylePr>
     <w:tblStylePr w:type="nwCell">
@@ -35565,8 +35758,8 @@
         <w:tblBorders/>
       </w:tblPr>
       <w:tcPr>
+        <w:tcBorders/>
         <w:shd w:val="clear" w:color="ffffff" w:themeColor="text1" w:themeTint="0D" w:fill="f2f2f2" w:themeFill="text1" w:themeFillTint="0D"/>
-        <w:tcBorders/>
       </w:tcPr>
     </w:tblStylePr>
     <w:tblStylePr w:type="band2Vert">
@@ -35584,8 +35777,8 @@
         <w:tblBorders/>
       </w:tblPr>
       <w:tcPr>
+        <w:tcBorders/>
         <w:shd w:val="clear" w:color="ffffff" w:themeColor="text1" w:themeTint="0D" w:fill="f2f2f2" w:themeFill="text1" w:themeFillTint="0D"/>
-        <w:tcBorders/>
       </w:tcPr>
     </w:tblStylePr>
     <w:tblStylePr w:type="firstCol">
@@ -35603,8 +35796,8 @@
         <w:tblBorders/>
       </w:tblPr>
       <w:tcPr>
+        <w:tcBorders/>
         <w:shd w:val="clear" w:color="ffffff" w:themeColor="text1" w:themeTint="80" w:fill="7f7f7f" w:themeFill="text1" w:themeFillTint="80"/>
-        <w:tcBorders/>
       </w:tcPr>
     </w:tblStylePr>
     <w:tblStylePr w:type="firstRow">
@@ -35622,8 +35815,8 @@
         <w:tblBorders/>
       </w:tblPr>
       <w:tcPr>
+        <w:tcBorders/>
         <w:shd w:val="clear" w:color="ffffff" w:themeColor="text1" w:themeTint="80" w:fill="7f7f7f" w:themeFill="text1" w:themeFillTint="80"/>
-        <w:tcBorders/>
       </w:tcPr>
     </w:tblStylePr>
     <w:tblStylePr w:type="lastCol">
@@ -35641,8 +35834,8 @@
         <w:tblBorders/>
       </w:tblPr>
       <w:tcPr>
+        <w:tcBorders/>
         <w:shd w:val="clear" w:color="ffffff" w:themeColor="text1" w:themeTint="80" w:fill="7f7f7f" w:themeFill="text1" w:themeFillTint="80"/>
-        <w:tcBorders/>
       </w:tcPr>
     </w:tblStylePr>
     <w:tblStylePr w:type="lastRow">
@@ -35660,8 +35853,8 @@
         <w:tblBorders/>
       </w:tblPr>
       <w:tcPr>
+        <w:tcBorders/>
         <w:shd w:val="clear" w:color="ffffff" w:themeColor="text1" w:themeTint="80" w:fill="7f7f7f" w:themeFill="text1" w:themeFillTint="80"/>
-        <w:tcBorders/>
       </w:tcPr>
     </w:tblStylePr>
     <w:tblStylePr w:type="nwCell">
@@ -35808,8 +36001,8 @@
         <w:tblBorders/>
       </w:tblPr>
       <w:tcPr>
+        <w:tcBorders/>
         <w:shd w:val="clear" w:color="ffffff" w:themeColor="accent1" w:themeTint="50" w:fill="c8d7ea" w:themeFill="accent1" w:themeFillTint="50"/>
-        <w:tcBorders/>
       </w:tcPr>
     </w:tblStylePr>
     <w:tblStylePr w:type="band2Vert">
@@ -35827,8 +36020,8 @@
         <w:tblBorders/>
       </w:tblPr>
       <w:tcPr>
+        <w:tcBorders/>
         <w:shd w:val="clear" w:color="ffffff" w:themeColor="accent1" w:themeTint="50" w:fill="c8d7ea" w:themeFill="accent1" w:themeFillTint="50"/>
-        <w:tcBorders/>
       </w:tcPr>
     </w:tblStylePr>
     <w:tblStylePr w:type="firstCol">
@@ -35846,8 +36039,8 @@
         <w:tblBorders/>
       </w:tblPr>
       <w:tcPr>
+        <w:tcBorders/>
         <w:shd w:val="clear" w:color="ffffff" w:themeColor="accent1" w:themeTint="EA" w:fill="5d8bc2" w:themeFill="accent1" w:themeFillTint="EA"/>
-        <w:tcBorders/>
       </w:tcPr>
     </w:tblStylePr>
     <w:tblStylePr w:type="firstRow">
@@ -35865,8 +36058,8 @@
         <w:tblBorders/>
       </w:tblPr>
       <w:tcPr>
+        <w:tcBorders/>
         <w:shd w:val="clear" w:color="ffffff" w:themeColor="accent1" w:themeTint="EA" w:fill="5d8bc2" w:themeFill="accent1" w:themeFillTint="EA"/>
-        <w:tcBorders/>
       </w:tcPr>
     </w:tblStylePr>
     <w:tblStylePr w:type="lastCol">
@@ -35884,8 +36077,8 @@
         <w:tblBorders/>
       </w:tblPr>
       <w:tcPr>
+        <w:tcBorders/>
         <w:shd w:val="clear" w:color="ffffff" w:themeColor="accent1" w:themeTint="EA" w:fill="5d8bc2" w:themeFill="accent1" w:themeFillTint="EA"/>
-        <w:tcBorders/>
       </w:tcPr>
     </w:tblStylePr>
     <w:tblStylePr w:type="lastRow">
@@ -35903,8 +36096,8 @@
         <w:tblBorders/>
       </w:tblPr>
       <w:tcPr>
+        <w:tcBorders/>
         <w:shd w:val="clear" w:color="ffffff" w:themeColor="accent1" w:themeTint="EA" w:fill="5d8bc2" w:themeFill="accent1" w:themeFillTint="EA"/>
-        <w:tcBorders/>
       </w:tcPr>
     </w:tblStylePr>
     <w:tblStylePr w:type="nwCell">
@@ -36051,8 +36244,8 @@
         <w:tblBorders/>
       </w:tblPr>
       <w:tcPr>
+        <w:tcBorders/>
         <w:shd w:val="clear" w:color="ffffff" w:themeColor="accent2" w:themeTint="32" w:fill="f3dddc" w:themeFill="accent2" w:themeFillTint="32"/>
-        <w:tcBorders/>
       </w:tcPr>
     </w:tblStylePr>
     <w:tblStylePr w:type="band2Vert">
@@ -36070,8 +36263,8 @@
         <w:tblBorders/>
       </w:tblPr>
       <w:tcPr>
+        <w:tcBorders/>
         <w:shd w:val="clear" w:color="ffffff" w:themeColor="accent2" w:themeTint="32" w:fill="f3dddc" w:themeFill="accent2" w:themeFillTint="32"/>
-        <w:tcBorders/>
       </w:tcPr>
     </w:tblStylePr>
     <w:tblStylePr w:type="firstCol">
@@ -36089,8 +36282,8 @@
         <w:tblBorders/>
       </w:tblPr>
       <w:tcPr>
+        <w:tcBorders/>
         <w:shd w:val="clear" w:color="ffffff" w:themeColor="accent2" w:themeTint="97" w:fill="da9796" w:themeFill="accent2" w:themeFillTint="97"/>
-        <w:tcBorders/>
       </w:tcPr>
     </w:tblStylePr>
     <w:tblStylePr w:type="firstRow">
@@ -36108,8 +36301,8 @@
         <w:tblBorders/>
       </w:tblPr>
       <w:tcPr>
+        <w:tcBorders/>
         <w:shd w:val="clear" w:color="ffffff" w:themeColor="accent2" w:themeTint="97" w:fill="da9796" w:themeFill="accent2" w:themeFillTint="97"/>
-        <w:tcBorders/>
       </w:tcPr>
     </w:tblStylePr>
     <w:tblStylePr w:type="lastCol">
@@ -36127,8 +36320,8 @@
         <w:tblBorders/>
       </w:tblPr>
       <w:tcPr>
+        <w:tcBorders/>
         <w:shd w:val="clear" w:color="ffffff" w:themeColor="accent2" w:themeTint="97" w:fill="da9796" w:themeFill="accent2" w:themeFillTint="97"/>
-        <w:tcBorders/>
       </w:tcPr>
     </w:tblStylePr>
     <w:tblStylePr w:type="lastRow">
@@ -36146,8 +36339,8 @@
         <w:tblBorders/>
       </w:tblPr>
       <w:tcPr>
+        <w:tcBorders/>
         <w:shd w:val="clear" w:color="ffffff" w:themeColor="accent2" w:themeTint="97" w:fill="da9796" w:themeFill="accent2" w:themeFillTint="97"/>
-        <w:tcBorders/>
       </w:tcPr>
     </w:tblStylePr>
     <w:tblStylePr w:type="nwCell">
@@ -36294,8 +36487,8 @@
         <w:tblBorders/>
       </w:tblPr>
       <w:tcPr>
+        <w:tcBorders/>
         <w:shd w:val="clear" w:color="ffffff" w:themeColor="accent3" w:themeTint="34" w:fill="ebf1dd" w:themeFill="accent3" w:themeFillTint="34"/>
-        <w:tcBorders/>
       </w:tcPr>
     </w:tblStylePr>
     <w:tblStylePr w:type="band2Vert">
@@ -36313,8 +36506,8 @@
         <w:tblBorders/>
       </w:tblPr>
       <w:tcPr>
+        <w:tcBorders/>
         <w:shd w:val="clear" w:color="ffffff" w:themeColor="accent3" w:themeTint="34" w:fill="ebf1dd" w:themeFill="accent3" w:themeFillTint="34"/>
-        <w:tcBorders/>
       </w:tcPr>
     </w:tblStylePr>
     <w:tblStylePr w:type="firstCol">
@@ -36332,8 +36525,8 @@
         <w:tblBorders/>
       </w:tblPr>
       <w:tcPr>
+        <w:tcBorders/>
         <w:shd w:val="clear" w:color="ffffff" w:themeColor="accent3" w:themeTint="FE" w:fill="9bbb5a" w:themeFill="accent3" w:themeFillTint="FE"/>
-        <w:tcBorders/>
       </w:tcPr>
     </w:tblStylePr>
     <w:tblStylePr w:type="firstRow">
@@ -36351,8 +36544,8 @@
         <w:tblBorders/>
       </w:tblPr>
       <w:tcPr>
+        <w:tcBorders/>
         <w:shd w:val="clear" w:color="ffffff" w:themeColor="accent3" w:themeTint="FE" w:fill="9bbb5a" w:themeFill="accent3" w:themeFillTint="FE"/>
-        <w:tcBorders/>
       </w:tcPr>
     </w:tblStylePr>
     <w:tblStylePr w:type="lastCol">
@@ -36370,8 +36563,8 @@
         <w:tblBorders/>
       </w:tblPr>
       <w:tcPr>
+        <w:tcBorders/>
         <w:shd w:val="clear" w:color="ffffff" w:themeColor="accent3" w:themeTint="FE" w:fill="9bbb5a" w:themeFill="accent3" w:themeFillTint="FE"/>
-        <w:tcBorders/>
       </w:tcPr>
     </w:tblStylePr>
     <w:tblStylePr w:type="lastRow">
@@ -36389,8 +36582,8 @@
         <w:tblBorders/>
       </w:tblPr>
       <w:tcPr>
+        <w:tcBorders/>
         <w:shd w:val="clear" w:color="ffffff" w:themeColor="accent3" w:themeTint="FE" w:fill="9bbb5a" w:themeFill="accent3" w:themeFillTint="FE"/>
-        <w:tcBorders/>
       </w:tcPr>
     </w:tblStylePr>
     <w:tblStylePr w:type="nwCell">
@@ -36537,8 +36730,8 @@
         <w:tblBorders/>
       </w:tblPr>
       <w:tcPr>
+        <w:tcBorders/>
         <w:shd w:val="clear" w:color="ffffff" w:themeColor="accent4" w:themeTint="34" w:fill="e5dfec" w:themeFill="accent4" w:themeFillTint="34"/>
-        <w:tcBorders/>
       </w:tcPr>
     </w:tblStylePr>
     <w:tblStylePr w:type="band2Vert">
@@ -36556,8 +36749,8 @@
         <w:tblBorders/>
       </w:tblPr>
       <w:tcPr>
+        <w:tcBorders/>
         <w:shd w:val="clear" w:color="ffffff" w:themeColor="accent4" w:themeTint="34" w:fill="e5dfec" w:themeFill="accent4" w:themeFillTint="34"/>
-        <w:tcBorders/>
       </w:tcPr>
     </w:tblStylePr>
     <w:tblStylePr w:type="firstCol">
@@ -36575,8 +36768,8 @@
         <w:tblBorders/>
       </w:tblPr>
       <w:tcPr>
+        <w:tcBorders/>
         <w:shd w:val="clear" w:color="ffffff" w:themeColor="accent4" w:themeTint="9A" w:fill="b2a1c7" w:themeFill="accent4" w:themeFillTint="9A"/>
-        <w:tcBorders/>
       </w:tcPr>
     </w:tblStylePr>
     <w:tblStylePr w:type="firstRow">
@@ -36594,8 +36787,8 @@
         <w:tblBorders/>
       </w:tblPr>
       <w:tcPr>
+        <w:tcBorders/>
         <w:shd w:val="clear" w:color="ffffff" w:themeColor="accent4" w:themeTint="9A" w:fill="b2a1c7" w:themeFill="accent4" w:themeFillTint="9A"/>
-        <w:tcBorders/>
       </w:tcPr>
     </w:tblStylePr>
     <w:tblStylePr w:type="lastCol">
@@ -36613,8 +36806,8 @@
         <w:tblBorders/>
       </w:tblPr>
       <w:tcPr>
+        <w:tcBorders/>
         <w:shd w:val="clear" w:color="ffffff" w:themeColor="accent4" w:themeTint="9A" w:fill="b2a1c7" w:themeFill="accent4" w:themeFillTint="9A"/>
-        <w:tcBorders/>
       </w:tcPr>
     </w:tblStylePr>
     <w:tblStylePr w:type="lastRow">
@@ -36632,8 +36825,8 @@
         <w:tblBorders/>
       </w:tblPr>
       <w:tcPr>
+        <w:tcBorders/>
         <w:shd w:val="clear" w:color="ffffff" w:themeColor="accent4" w:themeTint="9A" w:fill="b2a1c7" w:themeFill="accent4" w:themeFillTint="9A"/>
-        <w:tcBorders/>
       </w:tcPr>
     </w:tblStylePr>
     <w:tblStylePr w:type="nwCell">
@@ -36780,8 +36973,8 @@
         <w:tblBorders/>
       </w:tblPr>
       <w:tcPr>
+        <w:tcBorders/>
         <w:shd w:val="clear" w:color="ffffff" w:themeColor="accent5" w:themeTint="34" w:fill="daeef3" w:themeFill="accent5" w:themeFillTint="34"/>
-        <w:tcBorders/>
       </w:tcPr>
     </w:tblStylePr>
     <w:tblStylePr w:type="band2Vert">
@@ -36799,8 +36992,8 @@
         <w:tblBorders/>
       </w:tblPr>
       <w:tcPr>
+        <w:tcBorders/>
         <w:shd w:val="clear" w:color="ffffff" w:themeColor="accent5" w:themeTint="34" w:fill="daeef3" w:themeFill="accent5" w:themeFillTint="34"/>
-        <w:tcBorders/>
       </w:tcPr>
     </w:tblStylePr>
     <w:tblStylePr w:type="firstCol">
@@ -36818,8 +37011,8 @@
         <w:tblBorders/>
       </w:tblPr>
       <w:tcPr>
+        <w:tcBorders/>
         <w:shd w:val="clear" w:color="ffffff" w:themeColor="accent5" w:fill="4bacc6" w:themeFill="accent5"/>
-        <w:tcBorders/>
       </w:tcPr>
     </w:tblStylePr>
     <w:tblStylePr w:type="firstRow">
@@ -36837,8 +37030,8 @@
         <w:tblBorders/>
       </w:tblPr>
       <w:tcPr>
+        <w:tcBorders/>
         <w:shd w:val="clear" w:color="ffffff" w:themeColor="accent5" w:fill="4bacc6" w:themeFill="accent5"/>
-        <w:tcBorders/>
       </w:tcPr>
     </w:tblStylePr>
     <w:tblStylePr w:type="lastCol">
@@ -36856,8 +37049,8 @@
         <w:tblBorders/>
       </w:tblPr>
       <w:tcPr>
+        <w:tcBorders/>
         <w:shd w:val="clear" w:color="ffffff" w:themeColor="accent5" w:fill="4bacc6" w:themeFill="accent5"/>
-        <w:tcBorders/>
       </w:tcPr>
     </w:tblStylePr>
     <w:tblStylePr w:type="lastRow">
@@ -36875,8 +37068,8 @@
         <w:tblBorders/>
       </w:tblPr>
       <w:tcPr>
+        <w:tcBorders/>
         <w:shd w:val="clear" w:color="ffffff" w:themeColor="accent5" w:fill="4bacc6" w:themeFill="accent5"/>
-        <w:tcBorders/>
       </w:tcPr>
     </w:tblStylePr>
     <w:tblStylePr w:type="nwCell">
@@ -37023,8 +37216,8 @@
         <w:tblBorders/>
       </w:tblPr>
       <w:tcPr>
+        <w:tcBorders/>
         <w:shd w:val="clear" w:color="ffffff" w:themeColor="accent6" w:themeTint="34" w:fill="fdead9" w:themeFill="accent6" w:themeFillTint="34"/>
-        <w:tcBorders/>
       </w:tcPr>
     </w:tblStylePr>
     <w:tblStylePr w:type="band2Vert">
@@ -37042,8 +37235,8 @@
         <w:tblBorders/>
       </w:tblPr>
       <w:tcPr>
+        <w:tcBorders/>
         <w:shd w:val="clear" w:color="ffffff" w:themeColor="accent6" w:themeTint="34" w:fill="fdead9" w:themeFill="accent6" w:themeFillTint="34"/>
-        <w:tcBorders/>
       </w:tcPr>
     </w:tblStylePr>
     <w:tblStylePr w:type="firstCol">
@@ -37061,8 +37254,8 @@
         <w:tblBorders/>
       </w:tblPr>
       <w:tcPr>
+        <w:tcBorders/>
         <w:shd w:val="clear" w:color="ffffff" w:themeColor="accent6" w:fill="f79646" w:themeFill="accent6"/>
-        <w:tcBorders/>
       </w:tcPr>
     </w:tblStylePr>
     <w:tblStylePr w:type="firstRow">
@@ -37080,8 +37273,8 @@
         <w:tblBorders/>
       </w:tblPr>
       <w:tcPr>
+        <w:tcBorders/>
         <w:shd w:val="clear" w:color="ffffff" w:themeColor="accent6" w:fill="f79646" w:themeFill="accent6"/>
-        <w:tcBorders/>
       </w:tcPr>
     </w:tblStylePr>
     <w:tblStylePr w:type="lastCol">
@@ -37099,8 +37292,8 @@
         <w:tblBorders/>
       </w:tblPr>
       <w:tcPr>
+        <w:tcBorders/>
         <w:shd w:val="clear" w:color="ffffff" w:themeColor="accent6" w:fill="f79646" w:themeFill="accent6"/>
-        <w:tcBorders/>
       </w:tcPr>
     </w:tblStylePr>
     <w:tblStylePr w:type="lastRow">
@@ -37118,8 +37311,8 @@
         <w:tblBorders/>
       </w:tblPr>
       <w:tcPr>
+        <w:tcBorders/>
         <w:shd w:val="clear" w:color="ffffff" w:themeColor="accent6" w:fill="f79646" w:themeFill="accent6"/>
-        <w:tcBorders/>
       </w:tcPr>
     </w:tblStylePr>
     <w:tblStylePr w:type="nwCell">

--- a/resources/resume.docx
+++ b/resources/resume.docx
@@ -4,7 +4,7 @@
   <w:body>
     <w:p>
       <w:pPr>
-        <w:pStyle w:val="893"/>
+        <w:pStyle w:val="895"/>
         <w:keepNext w:val="false"/>
         <w:keepLines w:val="true"/>
         <w:suppressLineNumbers w:val="false"/>
@@ -91,7 +91,7 @@
     </w:p>
     <w:p>
       <w:pPr>
-        <w:pStyle w:val="893"/>
+        <w:pStyle w:val="895"/>
         <w:keepNext w:val="false"/>
         <w:keepLines w:val="true"/>
         <w:suppressLineNumbers w:val="false"/>
@@ -112,6 +112,7 @@
           <w:szCs w:val="20"/>
         </w:rPr>
       </w:pPr>
+      <w:r/>
       <w:r>
         <w:rPr>
           <w:rFonts w:ascii="Times New Roman" w:hAnsi="Times New Roman" w:eastAsia="Times New Roman" w:cs="Times New Roman"/>
@@ -146,7 +147,7 @@
     </w:p>
     <w:p>
       <w:pPr>
-        <w:pStyle w:val="893"/>
+        <w:pStyle w:val="895"/>
         <w:keepNext w:val="false"/>
         <w:keepLines w:val="true"/>
         <w:suppressLineNumbers w:val="false"/>
@@ -177,11 +178,12 @@
           <w:szCs w:val="20"/>
           <w:u w:val="none"/>
         </w:rPr>
+        <w:t xml:space="preserve">(</w:t>
       </w:r>
       <w:hyperlink r:id="rId9" w:tooltip="tel:5716234086" w:history="1">
         <w:r>
           <w:rPr>
-            <w:rStyle w:val="874"/>
+            <w:rStyle w:val="876"/>
             <w:rFonts w:ascii="Times New Roman" w:hAnsi="Times New Roman" w:eastAsia="Times New Roman" w:cs="Times New Roman"/>
             <w:b w:val="0"/>
             <w:bCs w:val="0"/>
@@ -190,7 +192,7 @@
             <w:szCs w:val="20"/>
             <w:u w:val="none"/>
           </w:rPr>
-          <w:t xml:space="preserve">571-623-4086</w:t>
+          <w:t xml:space="preserve">571) 623-4086</w:t>
         </w:r>
       </w:hyperlink>
       <w:r>
@@ -208,7 +210,7 @@
       <w:hyperlink r:id="rId10" w:tooltip="mailto:mfeigenbaum23@gmail.com" w:history="1">
         <w:r>
           <w:rPr>
-            <w:rStyle w:val="874"/>
+            <w:rStyle w:val="876"/>
             <w:rFonts w:ascii="Times New Roman" w:hAnsi="Times New Roman" w:eastAsia="Times New Roman" w:cs="Times New Roman"/>
             <w:color w:val="000000" w:themeColor="text1"/>
             <w:sz w:val="20"/>
@@ -233,7 +235,7 @@
       <w:hyperlink r:id="rId11" w:tooltip="https://mitchf.me" w:history="1">
         <w:r>
           <w:rPr>
-            <w:rStyle w:val="874"/>
+            <w:rStyle w:val="876"/>
             <w:rFonts w:ascii="Times New Roman" w:hAnsi="Times New Roman" w:eastAsia="Times New Roman" w:cs="Times New Roman"/>
             <w:color w:val="000000" w:themeColor="text1"/>
             <w:sz w:val="20"/>
@@ -256,7 +258,7 @@
       <w:hyperlink r:id="rId12" w:tooltip="https://www.linkedin.com/in/mitchfeigenbaum" w:history="1">
         <w:r>
           <w:rPr>
-            <w:rStyle w:val="874"/>
+            <w:rStyle w:val="876"/>
             <w:rFonts w:ascii="Times New Roman" w:hAnsi="Times New Roman" w:eastAsia="Times New Roman" w:cs="Times New Roman"/>
             <w:color w:val="000000" w:themeColor="text1"/>
             <w:sz w:val="20"/>
@@ -280,7 +282,7 @@
       <w:hyperlink r:id="rId13" w:tooltip="https://github.com/mrf-dot" w:history="1">
         <w:r>
           <w:rPr>
-            <w:rStyle w:val="874"/>
+            <w:rStyle w:val="876"/>
             <w:rFonts w:ascii="Times New Roman" w:hAnsi="Times New Roman" w:cs="Times New Roman"/>
             <w:color w:val="000000" w:themeColor="text1"/>
             <w:sz w:val="20"/>
@@ -314,7 +316,7 @@
     </w:p>
     <w:p>
       <w:pPr>
-        <w:pStyle w:val="899"/>
+        <w:pStyle w:val="901"/>
         <w:keepNext w:val="false"/>
         <w:keepLines w:val="true"/>
         <w:suppressLineNumbers w:val="false"/>
@@ -369,7 +371,7 @@
     </w:p>
     <w:p>
       <w:pPr>
-        <w:pStyle w:val="899"/>
+        <w:pStyle w:val="901"/>
         <w:keepNext w:val="false"/>
         <w:keepLines w:val="true"/>
         <w:suppressLineNumbers w:val="false"/>
@@ -427,7 +429,7 @@
     </w:p>
     <w:p>
       <w:pPr>
-        <w:pStyle w:val="895"/>
+        <w:pStyle w:val="897"/>
         <w:keepNext w:val="false"/>
         <w:keepLines w:val="true"/>
         <w:suppressLineNumbers w:val="false"/>
@@ -484,7 +486,7 @@
     </w:p>
     <w:p>
       <w:pPr>
-        <w:pStyle w:val="895"/>
+        <w:pStyle w:val="897"/>
         <w:keepNext w:val="false"/>
         <w:keepLines w:val="true"/>
         <w:suppressLineNumbers w:val="false"/>
@@ -498,6 +500,8 @@
         <w:jc w:val="left"/>
         <w:rPr>
           <w:rFonts w:ascii="Times New Roman" w:hAnsi="Times New Roman" w:cs="Times New Roman"/>
+          <w:bCs w:val="0"/>
+          <w:i w:val="0"/>
           <w:color w:val="000000" w:themeColor="text1"/>
           <w:sz w:val="20"/>
           <w:szCs w:val="20"/>
@@ -541,7 +545,6 @@
           <w:szCs w:val="20"/>
         </w:rPr>
         <w:t xml:space="preserve">Science</w:t>
-        <w:tab/>
       </w:r>
       <w:r>
         <w:rPr>
@@ -554,11 +557,16 @@
           <w:sz w:val="20"/>
           <w:szCs w:val="20"/>
         </w:rPr>
-        <w:t xml:space="preserve">Expected 2027</w:t>
+        <w:tab/>
+        <w:t xml:space="preserve">Expected May 2026</w:t>
       </w:r>
       <w:r>
         <w:rPr>
-          <w:rFonts w:ascii="Times New Roman" w:hAnsi="Times New Roman" w:cs="Times New Roman"/>
+          <w:rFonts w:ascii="Times New Roman" w:hAnsi="Times New Roman" w:eastAsia="Times New Roman" w:cs="Times New Roman"/>
+          <w:b w:val="0"/>
+          <w:bCs w:val="0"/>
+          <w:i w:val="0"/>
+          <w:iCs w:val="0"/>
           <w:color w:val="000000" w:themeColor="text1"/>
           <w:sz w:val="20"/>
           <w:szCs w:val="20"/>
@@ -567,6 +575,8 @@
       <w:r>
         <w:rPr>
           <w:rFonts w:ascii="Times New Roman" w:hAnsi="Times New Roman" w:cs="Times New Roman"/>
+          <w:bCs w:val="0"/>
+          <w:i w:val="0"/>
           <w:color w:val="000000" w:themeColor="text1"/>
           <w:sz w:val="20"/>
           <w:szCs w:val="20"/>
@@ -575,7 +585,7 @@
     </w:p>
     <w:p>
       <w:pPr>
-        <w:pStyle w:val="895"/>
+        <w:pStyle w:val="897"/>
         <w:keepNext w:val="false"/>
         <w:keepLines w:val="true"/>
         <w:numPr>
@@ -656,7 +666,7 @@
     </w:p>
     <w:p>
       <w:pPr>
-        <w:pStyle w:val="895"/>
+        <w:pStyle w:val="897"/>
         <w:keepNext w:val="false"/>
         <w:keepLines w:val="true"/>
         <w:numPr>
@@ -724,7 +734,7 @@
     </w:p>
     <w:p>
       <w:pPr>
-        <w:pStyle w:val="895"/>
+        <w:pStyle w:val="897"/>
         <w:keepNext w:val="false"/>
         <w:keepLines w:val="true"/>
         <w:suppressLineNumbers w:val="false"/>
@@ -775,7 +785,7 @@
     </w:p>
     <w:p>
       <w:pPr>
-        <w:pStyle w:val="899"/>
+        <w:pStyle w:val="901"/>
         <w:keepNext w:val="false"/>
         <w:keepLines w:val="true"/>
         <w:suppressLineNumbers w:val="false"/>
@@ -830,7 +840,7 @@
     </w:p>
     <w:p>
       <w:pPr>
-        <w:pStyle w:val="895"/>
+        <w:pStyle w:val="897"/>
         <w:keepNext w:val="false"/>
         <w:keepLines w:val="true"/>
         <w:suppressLineNumbers w:val="false"/>
@@ -896,7 +906,7 @@
     </w:p>
     <w:p>
       <w:pPr>
-        <w:pStyle w:val="895"/>
+        <w:pStyle w:val="897"/>
         <w:keepNext w:val="false"/>
         <w:keepLines w:val="true"/>
         <w:suppressLineNumbers w:val="false"/>
@@ -988,7 +998,7 @@
     </w:p>
     <w:p>
       <w:pPr>
-        <w:pStyle w:val="895"/>
+        <w:pStyle w:val="897"/>
         <w:keepNext w:val="false"/>
         <w:keepLines w:val="true"/>
         <w:numPr>
@@ -1053,7 +1063,7 @@
     </w:p>
     <w:p>
       <w:pPr>
-        <w:pStyle w:val="895"/>
+        <w:pStyle w:val="897"/>
         <w:keepNext w:val="false"/>
         <w:keepLines w:val="true"/>
         <w:numPr>
@@ -1118,7 +1128,7 @@
     </w:p>
     <w:p>
       <w:pPr>
-        <w:pStyle w:val="895"/>
+        <w:pStyle w:val="897"/>
         <w:keepNext w:val="false"/>
         <w:keepLines w:val="true"/>
         <w:numPr>
@@ -1180,6 +1190,46 @@
           <w:szCs w:val="20"/>
         </w:rPr>
       </w:r>
+    </w:p>
+    <w:p>
+      <w:pPr>
+        <w:pStyle w:val="897"/>
+        <w:keepNext w:val="false"/>
+        <w:keepLines w:val="true"/>
+        <w:suppressLineNumbers w:val="false"/>
+        <w:pBdr/>
+        <w:tabs>
+          <w:tab w:val="right" w:leader="none" w:pos="12240"/>
+        </w:tabs>
+        <w:spacing w:after="0" w:before="0" w:line="240" w:lineRule="auto"/>
+        <w:ind/>
+        <w:contextualSpacing w:val="false"/>
+        <w:jc w:val="left"/>
+        <w:rPr>
+          <w:rFonts w:ascii="Times New Roman" w:hAnsi="Times New Roman" w:eastAsia="Times New Roman" w:cs="Times New Roman"/>
+          <w:b/>
+          <w:bCs/>
+          <w:color w:val="000000" w:themeColor="text1"/>
+          <w:sz w:val="20"/>
+          <w:szCs w:val="20"/>
+          <w:highlight w:val="none"/>
+        </w:rPr>
+      </w:pPr>
+      <w:r>
+        <w:rPr>
+          <w:rFonts w:ascii="Times New Roman" w:hAnsi="Times New Roman" w:eastAsia="Times New Roman" w:cs="Times New Roman"/>
+          <w:b/>
+          <w:bCs/>
+          <w:color w:val="000000" w:themeColor="text1"/>
+          <w:sz w:val="20"/>
+          <w:szCs w:val="20"/>
+          <w:highlight w:val="none"/>
+        </w:rPr>
+        <w:t xml:space="preserve">Pozez JCC of Northern Virginia</w:t>
+        <w:tab/>
+        <w:t xml:space="preserve">Fairfax, VA</w:t>
+        <w:tab/>
+      </w:r>
       <w:r>
         <w:rPr>
           <w:rFonts w:ascii="Times New Roman" w:hAnsi="Times New Roman" w:eastAsia="Times New Roman" w:cs="Times New Roman"/>
@@ -1202,83 +1252,10 @@
           <w:highlight w:val="none"/>
         </w:rPr>
       </w:r>
-      <w:r>
-        <w:rPr>
-          <w:rFonts w:ascii="Times New Roman" w:hAnsi="Times New Roman" w:cs="Times New Roman"/>
-          <w:b w:val="0"/>
-          <w:bCs w:val="0"/>
-          <w:i w:val="0"/>
-          <w:color w:val="000000" w:themeColor="text1"/>
-          <w:sz w:val="20"/>
-          <w:szCs w:val="20"/>
-        </w:rPr>
-      </w:r>
     </w:p>
     <w:p>
       <w:pPr>
-        <w:pStyle w:val="895"/>
-        <w:keepNext w:val="false"/>
-        <w:keepLines w:val="true"/>
-        <w:suppressLineNumbers w:val="false"/>
-        <w:pBdr/>
-        <w:tabs>
-          <w:tab w:val="right" w:leader="none" w:pos="12240"/>
-        </w:tabs>
-        <w:spacing w:after="0" w:before="0" w:line="240" w:lineRule="auto"/>
-        <w:ind/>
-        <w:contextualSpacing w:val="false"/>
-        <w:jc w:val="left"/>
-        <w:rPr>
-          <w:rFonts w:ascii="Times New Roman" w:hAnsi="Times New Roman" w:eastAsia="Times New Roman" w:cs="Times New Roman"/>
-          <w:b/>
-          <w:bCs/>
-          <w:color w:val="000000" w:themeColor="text1"/>
-          <w:sz w:val="20"/>
-          <w:szCs w:val="20"/>
-          <w:highlight w:val="none"/>
-        </w:rPr>
-      </w:pPr>
-      <w:r>
-        <w:rPr>
-          <w:rFonts w:ascii="Times New Roman" w:hAnsi="Times New Roman" w:eastAsia="Times New Roman" w:cs="Times New Roman"/>
-          <w:b/>
-          <w:bCs/>
-          <w:color w:val="000000" w:themeColor="text1"/>
-          <w:sz w:val="20"/>
-          <w:szCs w:val="20"/>
-          <w:highlight w:val="none"/>
-        </w:rPr>
-        <w:t xml:space="preserve">Pozez JCC of Northern Virginia</w:t>
-        <w:tab/>
-        <w:t xml:space="preserve">Fairfax, VA</w:t>
-        <w:tab/>
-      </w:r>
-      <w:r>
-        <w:rPr>
-          <w:rFonts w:ascii="Times New Roman" w:hAnsi="Times New Roman" w:cs="Times New Roman"/>
-          <w:b/>
-          <w:bCs/>
-          <w:color w:val="000000" w:themeColor="text1"/>
-          <w:sz w:val="20"/>
-          <w:szCs w:val="20"/>
-          <w:highlight w:val="none"/>
-        </w:rPr>
-      </w:r>
-      <w:r>
-        <w:rPr>
-          <w:rFonts w:ascii="Times New Roman" w:hAnsi="Times New Roman" w:eastAsia="Times New Roman" w:cs="Times New Roman"/>
-          <w:b/>
-          <w:bCs/>
-          <w:color w:val="000000" w:themeColor="text1"/>
-          <w:sz w:val="20"/>
-          <w:szCs w:val="20"/>
-          <w:highlight w:val="none"/>
-        </w:rPr>
-      </w:r>
-    </w:p>
-    <w:p>
-      <w:pPr>
-        <w:pStyle w:val="895"/>
+        <w:pStyle w:val="897"/>
         <w:keepNext w:val="false"/>
         <w:keepLines w:val="true"/>
         <w:suppressLineNumbers w:val="false"/>
@@ -1357,7 +1334,7 @@
     </w:p>
     <w:p>
       <w:pPr>
-        <w:pStyle w:val="895"/>
+        <w:pStyle w:val="897"/>
         <w:keepNext w:val="false"/>
         <w:keepLines w:val="true"/>
         <w:numPr>
@@ -1425,7 +1402,7 @@
     </w:p>
     <w:p>
       <w:pPr>
-        <w:pStyle w:val="895"/>
+        <w:pStyle w:val="897"/>
         <w:keepNext w:val="false"/>
         <w:keepLines w:val="true"/>
         <w:numPr>
@@ -1493,7 +1470,7 @@
     </w:p>
     <w:p>
       <w:pPr>
-        <w:pStyle w:val="895"/>
+        <w:pStyle w:val="897"/>
         <w:keepNext w:val="false"/>
         <w:keepLines w:val="true"/>
         <w:numPr>
@@ -1561,7 +1538,7 @@
     </w:p>
     <w:p>
       <w:pPr>
-        <w:pStyle w:val="895"/>
+        <w:pStyle w:val="897"/>
         <w:keepNext w:val="false"/>
         <w:keepLines w:val="true"/>
         <w:suppressLineNumbers w:val="false"/>
@@ -1675,7 +1652,7 @@
     </w:p>
     <w:p>
       <w:pPr>
-        <w:pStyle w:val="895"/>
+        <w:pStyle w:val="897"/>
         <w:keepNext w:val="false"/>
         <w:keepLines w:val="true"/>
         <w:suppressLineNumbers w:val="false"/>
@@ -1734,7 +1711,7 @@
     </w:p>
     <w:p>
       <w:pPr>
-        <w:pStyle w:val="895"/>
+        <w:pStyle w:val="897"/>
         <w:keepNext w:val="false"/>
         <w:keepLines w:val="true"/>
         <w:numPr>
@@ -1853,7 +1830,7 @@
     </w:p>
     <w:p>
       <w:pPr>
-        <w:pStyle w:val="895"/>
+        <w:pStyle w:val="897"/>
         <w:keepNext w:val="false"/>
         <w:keepLines w:val="true"/>
         <w:numPr>
@@ -1918,7 +1895,7 @@
     </w:p>
     <w:p>
       <w:pPr>
-        <w:pStyle w:val="895"/>
+        <w:pStyle w:val="897"/>
         <w:keepNext w:val="false"/>
         <w:keepLines w:val="true"/>
         <w:numPr>
@@ -1985,7 +1962,7 @@
     </w:p>
     <w:p>
       <w:pPr>
-        <w:pStyle w:val="895"/>
+        <w:pStyle w:val="897"/>
         <w:keepNext w:val="false"/>
         <w:keepLines w:val="true"/>
         <w:suppressLineNumbers w:val="false"/>
@@ -2050,7 +2027,7 @@
     </w:p>
     <w:p>
       <w:pPr>
-        <w:pStyle w:val="895"/>
+        <w:pStyle w:val="897"/>
         <w:keepNext w:val="false"/>
         <w:keepLines w:val="true"/>
         <w:suppressLineNumbers w:val="false"/>
@@ -2127,7 +2104,7 @@
     </w:p>
     <w:p>
       <w:pPr>
-        <w:pStyle w:val="895"/>
+        <w:pStyle w:val="897"/>
         <w:keepNext w:val="false"/>
         <w:keepLines w:val="true"/>
         <w:numPr>
@@ -2192,7 +2169,7 @@
     </w:p>
     <w:p>
       <w:pPr>
-        <w:pStyle w:val="895"/>
+        <w:pStyle w:val="897"/>
         <w:keepNext w:val="false"/>
         <w:keepLines w:val="true"/>
         <w:numPr>
@@ -2257,7 +2234,7 @@
     </w:p>
     <w:p>
       <w:pPr>
-        <w:pStyle w:val="895"/>
+        <w:pStyle w:val="897"/>
         <w:keepNext w:val="false"/>
         <w:keepLines w:val="true"/>
         <w:numPr>
@@ -2324,7 +2301,7 @@
     </w:p>
     <w:p>
       <w:pPr>
-        <w:pStyle w:val="895"/>
+        <w:pStyle w:val="897"/>
         <w:keepNext w:val="false"/>
         <w:keepLines w:val="true"/>
         <w:suppressLineNumbers w:val="false"/>
@@ -2373,7 +2350,7 @@
     </w:p>
     <w:p>
       <w:pPr>
-        <w:pStyle w:val="899"/>
+        <w:pStyle w:val="901"/>
         <w:keepNext w:val="false"/>
         <w:keepLines w:val="true"/>
         <w:suppressLineNumbers w:val="false"/>
@@ -2428,7 +2405,7 @@
     </w:p>
     <w:p>
       <w:pPr>
-        <w:pStyle w:val="895"/>
+        <w:pStyle w:val="897"/>
         <w:keepNext w:val="false"/>
         <w:keepLines w:val="true"/>
         <w:suppressLineNumbers w:val="false"/>
@@ -2477,7 +2454,7 @@
       <w:hyperlink r:id="rId14" w:tooltip="https://github.com/mrf-dot/proguide" w:history="1">
         <w:r>
           <w:rPr>
-            <w:rStyle w:val="874"/>
+            <w:rStyle w:val="876"/>
             <w:rFonts w:ascii="Times New Roman" w:hAnsi="Times New Roman" w:eastAsia="Times New Roman" w:cs="Times New Roman"/>
             <w:b/>
             <w:bCs/>
@@ -2512,7 +2489,7 @@
     </w:p>
     <w:p>
       <w:pPr>
-        <w:pStyle w:val="895"/>
+        <w:pStyle w:val="897"/>
         <w:keepNext w:val="false"/>
         <w:keepLines w:val="true"/>
         <w:suppressLineNumbers w:val="false"/>
@@ -2606,7 +2583,7 @@
     </w:p>
     <w:p>
       <w:pPr>
-        <w:pStyle w:val="895"/>
+        <w:pStyle w:val="897"/>
         <w:keepNext w:val="false"/>
         <w:keepLines w:val="true"/>
         <w:numPr>
@@ -2687,7 +2664,7 @@
     </w:p>
     <w:p>
       <w:pPr>
-        <w:pStyle w:val="895"/>
+        <w:pStyle w:val="897"/>
         <w:keepNext w:val="false"/>
         <w:keepLines w:val="true"/>
         <w:numPr>
@@ -2766,7 +2743,7 @@
     </w:p>
     <w:p>
       <w:pPr>
-        <w:pStyle w:val="895"/>
+        <w:pStyle w:val="897"/>
         <w:keepNext w:val="false"/>
         <w:keepLines w:val="true"/>
         <w:numPr>
@@ -2846,7 +2823,7 @@
     </w:p>
     <w:p>
       <w:pPr>
-        <w:pStyle w:val="895"/>
+        <w:pStyle w:val="897"/>
         <w:keepNext w:val="false"/>
         <w:keepLines w:val="true"/>
         <w:suppressLineNumbers w:val="false"/>
@@ -2885,7 +2862,7 @@
       <w:hyperlink r:id="rId15" w:tooltip="https://github.com/mrf-dot/yt" w:history="1">
         <w:r>
           <w:rPr>
-            <w:rStyle w:val="874"/>
+            <w:rStyle w:val="876"/>
             <w:rFonts w:ascii="Times New Roman" w:hAnsi="Times New Roman" w:eastAsia="Times New Roman" w:cs="Times New Roman"/>
             <w:b/>
             <w:bCs/>
@@ -2898,7 +2875,7 @@
         </w:r>
         <w:r>
           <w:rPr>
-            <w:rStyle w:val="874"/>
+            <w:rStyle w:val="876"/>
             <w:rFonts w:ascii="Times New Roman" w:hAnsi="Times New Roman" w:eastAsia="Times New Roman" w:cs="Times New Roman"/>
             <w:b w:val="0"/>
             <w:bCs w:val="0"/>
@@ -2910,7 +2887,7 @@
         </w:r>
         <w:r>
           <w:rPr>
-            <w:rStyle w:val="874"/>
+            <w:rStyle w:val="876"/>
             <w:rFonts w:ascii="Times New Roman" w:hAnsi="Times New Roman" w:eastAsia="Times New Roman" w:cs="Times New Roman"/>
             <w:b/>
             <w:bCs/>
@@ -2947,7 +2924,7 @@
     </w:p>
     <w:p>
       <w:pPr>
-        <w:pStyle w:val="895"/>
+        <w:pStyle w:val="897"/>
         <w:keepNext w:val="false"/>
         <w:keepLines w:val="true"/>
         <w:suppressLineNumbers w:val="false"/>
@@ -3034,7 +3011,7 @@
     </w:p>
     <w:p>
       <w:pPr>
-        <w:pStyle w:val="895"/>
+        <w:pStyle w:val="897"/>
         <w:keepNext w:val="false"/>
         <w:keepLines w:val="true"/>
         <w:numPr>
@@ -3102,7 +3079,7 @@
     </w:p>
     <w:p>
       <w:pPr>
-        <w:pStyle w:val="895"/>
+        <w:pStyle w:val="897"/>
         <w:keepNext w:val="false"/>
         <w:keepLines w:val="true"/>
         <w:numPr>
@@ -3170,7 +3147,7 @@
     </w:p>
     <w:p>
       <w:pPr>
-        <w:pStyle w:val="895"/>
+        <w:pStyle w:val="897"/>
         <w:keepNext w:val="false"/>
         <w:keepLines w:val="true"/>
         <w:numPr>
@@ -3238,7 +3215,7 @@
     </w:p>
     <w:p>
       <w:pPr>
-        <w:pStyle w:val="895"/>
+        <w:pStyle w:val="897"/>
         <w:keepNext w:val="false"/>
         <w:keepLines w:val="true"/>
         <w:suppressLineNumbers w:val="false"/>
@@ -3290,7 +3267,7 @@
       <w:hyperlink r:id="rId16" w:tooltip="https://github.com/mrf-dot/blackjack" w:history="1">
         <w:r>
           <w:rPr>
-            <w:rStyle w:val="874"/>
+            <w:rStyle w:val="876"/>
             <w:rFonts w:ascii="Times New Roman" w:hAnsi="Times New Roman" w:eastAsia="Times New Roman" w:cs="Times New Roman"/>
             <w:b/>
             <w:bCs/>
@@ -3331,7 +3308,7 @@
     </w:p>
     <w:p>
       <w:pPr>
-        <w:pStyle w:val="895"/>
+        <w:pStyle w:val="897"/>
         <w:keepNext w:val="false"/>
         <w:keepLines w:val="true"/>
         <w:suppressLineNumbers w:val="false"/>
@@ -3414,7 +3391,7 @@
     </w:p>
     <w:p>
       <w:pPr>
-        <w:pStyle w:val="895"/>
+        <w:pStyle w:val="897"/>
         <w:keepNext w:val="false"/>
         <w:keepLines w:val="true"/>
         <w:numPr>
@@ -3494,7 +3471,7 @@
     </w:p>
     <w:p>
       <w:pPr>
-        <w:pStyle w:val="895"/>
+        <w:pStyle w:val="897"/>
         <w:keepNext w:val="false"/>
         <w:keepLines w:val="true"/>
         <w:numPr>
@@ -3558,7 +3535,7 @@
     </w:p>
     <w:p>
       <w:pPr>
-        <w:pStyle w:val="895"/>
+        <w:pStyle w:val="897"/>
         <w:keepNext w:val="false"/>
         <w:keepLines w:val="true"/>
         <w:numPr>
@@ -3622,7 +3599,7 @@
     </w:p>
     <w:p>
       <w:pPr>
-        <w:pStyle w:val="895"/>
+        <w:pStyle w:val="897"/>
         <w:keepNext w:val="false"/>
         <w:keepLines w:val="true"/>
         <w:suppressLineNumbers w:val="false"/>
@@ -3677,7 +3654,7 @@
     </w:p>
     <w:p>
       <w:pPr>
-        <w:pStyle w:val="899"/>
+        <w:pStyle w:val="901"/>
         <w:keepNext w:val="false"/>
         <w:keepLines w:val="true"/>
         <w:suppressLineNumbers w:val="false"/>
@@ -3735,7 +3712,7 @@
     </w:p>
     <w:p>
       <w:pPr>
-        <w:pStyle w:val="895"/>
+        <w:pStyle w:val="897"/>
         <w:keepNext w:val="false"/>
         <w:keepLines w:val="true"/>
         <w:suppressLineNumbers w:val="false"/>
@@ -3763,31 +3740,7 @@
         </w:rPr>
         <w:t xml:space="preserve">Comptia A+ Core 2 (1102)</w:t>
         <w:tab/>
-        <w:t xml:space="preserve">In Progress</w:t>
-      </w:r>
-      <w:r>
-        <w:rPr>
-          <w:rFonts w:ascii="Times New Roman" w:hAnsi="Times New Roman" w:cs="Times New Roman"/>
-          <w:sz w:val="20"/>
-          <w:szCs w:val="20"/>
-          <w:highlight w:val="none"/>
-        </w:rPr>
-      </w:r>
-      <w:r>
-        <w:rPr>
-          <w:rFonts w:ascii="Times New Roman" w:hAnsi="Times New Roman" w:cs="Times New Roman"/>
-          <w:sz w:val="20"/>
-          <w:szCs w:val="20"/>
-          <w:highlight w:val="none"/>
-        </w:rPr>
-      </w:r>
-      <w:r>
-        <w:rPr>
-          <w:rFonts w:ascii="Times New Roman" w:hAnsi="Times New Roman" w:cs="Times New Roman"/>
-          <w:sz w:val="20"/>
-          <w:szCs w:val="20"/>
-          <w:highlight w:val="none"/>
-        </w:rPr>
+        <w:t xml:space="preserve">Expected 2025</w:t>
       </w:r>
       <w:r>
         <w:rPr>
@@ -3808,7 +3761,7 @@
     </w:p>
     <w:p>
       <w:pPr>
-        <w:pStyle w:val="895"/>
+        <w:pStyle w:val="897"/>
         <w:keepNext w:val="false"/>
         <w:keepLines w:val="true"/>
         <w:suppressLineNumbers w:val="false"/>
@@ -3846,10 +3799,18 @@
           <w:highlight w:val="none"/>
         </w:rPr>
       </w:r>
+      <w:r>
+        <w:rPr>
+          <w:rFonts w:ascii="Times New Roman" w:hAnsi="Times New Roman" w:cs="Times New Roman"/>
+          <w:sz w:val="20"/>
+          <w:szCs w:val="20"/>
+          <w:highlight w:val="none"/>
+        </w:rPr>
+      </w:r>
     </w:p>
     <w:p>
       <w:pPr>
-        <w:pStyle w:val="895"/>
+        <w:pStyle w:val="897"/>
         <w:keepNext w:val="false"/>
         <w:keepLines w:val="true"/>
         <w:suppressLineNumbers w:val="false"/>
@@ -3893,7 +3854,7 @@
     </w:p>
     <w:p>
       <w:pPr>
-        <w:pStyle w:val="895"/>
+        <w:pStyle w:val="897"/>
         <w:keepNext w:val="false"/>
         <w:keepLines w:val="true"/>
         <w:suppressLineNumbers w:val="false"/>
@@ -3967,34 +3928,10 @@
           <w:highlight w:val="none"/>
         </w:rPr>
       </w:r>
-      <w:r>
-        <w:rPr>
-          <w:rFonts w:ascii="Times New Roman" w:hAnsi="Times New Roman" w:cs="Times New Roman"/>
-          <w:sz w:val="20"/>
-          <w:szCs w:val="20"/>
-          <w:highlight w:val="none"/>
-        </w:rPr>
-      </w:r>
-      <w:r>
-        <w:rPr>
-          <w:rFonts w:ascii="Times New Roman" w:hAnsi="Times New Roman" w:cs="Times New Roman"/>
-          <w:sz w:val="20"/>
-          <w:szCs w:val="20"/>
-          <w:highlight w:val="none"/>
-        </w:rPr>
-      </w:r>
-      <w:r>
-        <w:rPr>
-          <w:rFonts w:ascii="Times New Roman" w:hAnsi="Times New Roman" w:cs="Times New Roman"/>
-          <w:sz w:val="20"/>
-          <w:szCs w:val="20"/>
-          <w:highlight w:val="none"/>
-        </w:rPr>
-      </w:r>
     </w:p>
     <w:p>
       <w:pPr>
-        <w:pStyle w:val="895"/>
+        <w:pStyle w:val="897"/>
         <w:keepNext w:val="false"/>
         <w:keepLines w:val="true"/>
         <w:suppressLineNumbers w:val="false"/>
@@ -4040,7 +3977,7 @@
     </w:p>
     <w:p>
       <w:pPr>
-        <w:pStyle w:val="899"/>
+        <w:pStyle w:val="901"/>
         <w:keepNext w:val="false"/>
         <w:keepLines w:val="true"/>
         <w:suppressLineNumbers w:val="false"/>
@@ -4095,7 +4032,7 @@
     </w:p>
     <w:p>
       <w:pPr>
-        <w:pStyle w:val="895"/>
+        <w:pStyle w:val="897"/>
         <w:keepNext w:val="false"/>
         <w:keepLines w:val="true"/>
         <w:suppressLineNumbers w:val="false"/>
@@ -4149,7 +4086,7 @@
     </w:p>
     <w:p>
       <w:pPr>
-        <w:pStyle w:val="895"/>
+        <w:pStyle w:val="897"/>
         <w:keepNext w:val="false"/>
         <w:keepLines w:val="true"/>
         <w:suppressLineNumbers w:val="false"/>
@@ -4211,7 +4148,7 @@
     </w:p>
     <w:p>
       <w:pPr>
-        <w:pStyle w:val="895"/>
+        <w:pStyle w:val="897"/>
         <w:keepNext w:val="false"/>
         <w:keepLines w:val="true"/>
         <w:suppressLineNumbers w:val="false"/>
@@ -4273,7 +4210,7 @@
     </w:p>
     <w:p>
       <w:pPr>
-        <w:pStyle w:val="895"/>
+        <w:pStyle w:val="897"/>
         <w:keepNext w:val="false"/>
         <w:keepLines w:val="true"/>
         <w:suppressLineNumbers w:val="false"/>
@@ -4346,7 +4283,7 @@
       <w:footnotePr/>
       <w:endnotePr/>
       <w:type w:val="nextPage"/>
-      <w:pgSz w:h="15840" w:orient="portrait" w:w="12240"/>
+      <w:pgSz w:h="15840" w:orient="landscape" w:w="12240"/>
       <w:pgMar w:top="720" w:right="720" w:bottom="720" w:left="720" w:header="1134" w:footer="1134" w:gutter="0"/>
       <w:cols w:num="1" w:sep="0" w:space="708" w:equalWidth="1"/>
     </w:sectPr>
@@ -4367,6 +4304,7 @@
       <w:r>
         <w:separator/>
       </w:r>
+      <w:r/>
     </w:p>
   </w:endnote>
   <w:endnote w:type="continuationSeparator" w:id="0">
@@ -4380,6 +4318,7 @@
       <w:r>
         <w:continuationSeparator/>
       </w:r>
+      <w:r/>
     </w:p>
   </w:endnote>
 </w:endnotes>
@@ -4398,6 +4337,7 @@
       <w:r>
         <w:separator/>
       </w:r>
+      <w:r/>
     </w:p>
   </w:footnote>
   <w:footnote w:type="continuationSeparator" w:id="0">
@@ -4411,6 +4351,7 @@
       <w:r>
         <w:continuationSeparator/>
       </w:r>
+      <w:r/>
     </w:p>
   </w:footnote>
 </w:footnotes>
@@ -5098,6 +5039,7 @@
     <w:lvl w:ilvl="0">
       <w:isLgl w:val="false"/>
       <w:lvlJc w:val="left"/>
+      <w:lvlText/>
       <w:numFmt w:val="bullet"/>
       <w:pPr>
         <w:pBdr/>
@@ -5111,6 +5053,7 @@
     <w:lvl w:ilvl="1">
       <w:isLgl w:val="false"/>
       <w:lvlJc w:val="left"/>
+      <w:lvlText/>
       <w:numFmt w:val="bullet"/>
       <w:pPr>
         <w:pBdr/>
@@ -5124,6 +5067,7 @@
     <w:lvl w:ilvl="2">
       <w:isLgl w:val="false"/>
       <w:lvlJc w:val="left"/>
+      <w:lvlText/>
       <w:numFmt w:val="bullet"/>
       <w:pPr>
         <w:pBdr/>
@@ -5137,6 +5081,7 @@
     <w:lvl w:ilvl="3">
       <w:isLgl w:val="false"/>
       <w:lvlJc w:val="left"/>
+      <w:lvlText/>
       <w:numFmt w:val="bullet"/>
       <w:pPr>
         <w:pBdr/>
@@ -5150,6 +5095,7 @@
     <w:lvl w:ilvl="4">
       <w:isLgl w:val="false"/>
       <w:lvlJc w:val="left"/>
+      <w:lvlText/>
       <w:numFmt w:val="bullet"/>
       <w:pPr>
         <w:pBdr/>
@@ -5163,6 +5109,7 @@
     <w:lvl w:ilvl="5">
       <w:isLgl w:val="false"/>
       <w:lvlJc w:val="left"/>
+      <w:lvlText/>
       <w:numFmt w:val="bullet"/>
       <w:pPr>
         <w:pBdr/>
@@ -5176,6 +5123,7 @@
     <w:lvl w:ilvl="6">
       <w:isLgl w:val="false"/>
       <w:lvlJc w:val="left"/>
+      <w:lvlText/>
       <w:numFmt w:val="bullet"/>
       <w:pPr>
         <w:pBdr/>
@@ -5189,6 +5137,7 @@
     <w:lvl w:ilvl="7">
       <w:isLgl w:val="false"/>
       <w:lvlJc w:val="left"/>
+      <w:lvlText/>
       <w:numFmt w:val="bullet"/>
       <w:pPr>
         <w:pBdr/>
@@ -5202,6 +5151,7 @@
     <w:lvl w:ilvl="8">
       <w:isLgl w:val="false"/>
       <w:lvlJc w:val="left"/>
+      <w:lvlText/>
       <w:numFmt w:val="bullet"/>
       <w:pPr>
         <w:pBdr/>
@@ -9107,7 +9057,7 @@
     <w:lsdException w:name="Bibliography" w:uiPriority="37"/>
     <w:lsdException w:name="TOC Heading" w:uiPriority="39" w:qFormat="1"/>
   </w:latentStyles>
-  <w:style w:type="paragraph" w:styleId="714">
+  <w:style w:type="paragraph" w:styleId="716">
     <w:name w:val="Normal"/>
     <w:qFormat/>
     <w:pPr>
@@ -9116,11 +9066,11 @@
       <w:ind/>
     </w:pPr>
   </w:style>
-  <w:style w:type="paragraph" w:styleId="715">
+  <w:style w:type="paragraph" w:styleId="717">
     <w:name w:val="Heading 1"/>
-    <w:basedOn w:val="714"/>
-    <w:next w:val="714"/>
-    <w:link w:val="716"/>
+    <w:basedOn w:val="716"/>
+    <w:next w:val="716"/>
+    <w:link w:val="718"/>
     <w:uiPriority w:val="9"/>
     <w:qFormat/>
     <w:pPr>
@@ -9137,9 +9087,9 @@
       <w:szCs w:val="40"/>
     </w:rPr>
   </w:style>
-  <w:style w:type="character" w:styleId="716">
+  <w:style w:type="character" w:styleId="718">
     <w:name w:val="Heading 1 Char"/>
-    <w:link w:val="715"/>
+    <w:link w:val="717"/>
     <w:uiPriority w:val="9"/>
     <w:pPr>
       <w:pBdr/>
@@ -9152,11 +9102,11 @@
       <w:szCs w:val="40"/>
     </w:rPr>
   </w:style>
-  <w:style w:type="paragraph" w:styleId="717">
+  <w:style w:type="paragraph" w:styleId="719">
     <w:name w:val="Heading 2"/>
-    <w:basedOn w:val="714"/>
-    <w:next w:val="714"/>
-    <w:link w:val="718"/>
+    <w:basedOn w:val="716"/>
+    <w:next w:val="716"/>
+    <w:link w:val="720"/>
     <w:uiPriority w:val="9"/>
     <w:unhideWhenUsed/>
     <w:qFormat/>
@@ -9173,9 +9123,9 @@
       <w:sz w:val="34"/>
     </w:rPr>
   </w:style>
-  <w:style w:type="character" w:styleId="718">
+  <w:style w:type="character" w:styleId="720">
     <w:name w:val="Heading 2 Char"/>
-    <w:link w:val="717"/>
+    <w:link w:val="719"/>
     <w:uiPriority w:val="9"/>
     <w:pPr>
       <w:pBdr/>
@@ -9187,11 +9137,11 @@
       <w:sz w:val="34"/>
     </w:rPr>
   </w:style>
-  <w:style w:type="paragraph" w:styleId="719">
+  <w:style w:type="paragraph" w:styleId="721">
     <w:name w:val="Heading 3"/>
-    <w:basedOn w:val="714"/>
-    <w:next w:val="714"/>
-    <w:link w:val="720"/>
+    <w:basedOn w:val="716"/>
+    <w:next w:val="716"/>
+    <w:link w:val="722"/>
     <w:uiPriority w:val="9"/>
     <w:unhideWhenUsed/>
     <w:qFormat/>
@@ -9209,9 +9159,9 @@
       <w:szCs w:val="30"/>
     </w:rPr>
   </w:style>
-  <w:style w:type="character" w:styleId="720">
+  <w:style w:type="character" w:styleId="722">
     <w:name w:val="Heading 3 Char"/>
-    <w:link w:val="719"/>
+    <w:link w:val="721"/>
     <w:uiPriority w:val="9"/>
     <w:pPr>
       <w:pBdr/>
@@ -9224,11 +9174,11 @@
       <w:szCs w:val="30"/>
     </w:rPr>
   </w:style>
-  <w:style w:type="paragraph" w:styleId="721">
+  <w:style w:type="paragraph" w:styleId="723">
     <w:name w:val="Heading 4"/>
-    <w:basedOn w:val="714"/>
-    <w:next w:val="714"/>
-    <w:link w:val="722"/>
+    <w:basedOn w:val="716"/>
+    <w:next w:val="716"/>
+    <w:link w:val="724"/>
     <w:uiPriority w:val="9"/>
     <w:unhideWhenUsed/>
     <w:qFormat/>
@@ -9248,9 +9198,9 @@
       <w:szCs w:val="26"/>
     </w:rPr>
   </w:style>
-  <w:style w:type="character" w:styleId="722">
+  <w:style w:type="character" w:styleId="724">
     <w:name w:val="Heading 4 Char"/>
-    <w:link w:val="721"/>
+    <w:link w:val="723"/>
     <w:uiPriority w:val="9"/>
     <w:pPr>
       <w:pBdr/>
@@ -9265,11 +9215,11 @@
       <w:szCs w:val="26"/>
     </w:rPr>
   </w:style>
-  <w:style w:type="paragraph" w:styleId="723">
+  <w:style w:type="paragraph" w:styleId="725">
     <w:name w:val="Heading 5"/>
-    <w:basedOn w:val="714"/>
-    <w:next w:val="714"/>
-    <w:link w:val="724"/>
+    <w:basedOn w:val="716"/>
+    <w:next w:val="716"/>
+    <w:link w:val="726"/>
     <w:uiPriority w:val="9"/>
     <w:unhideWhenUsed/>
     <w:qFormat/>
@@ -9289,9 +9239,9 @@
       <w:szCs w:val="24"/>
     </w:rPr>
   </w:style>
-  <w:style w:type="character" w:styleId="724">
+  <w:style w:type="character" w:styleId="726">
     <w:name w:val="Heading 5 Char"/>
-    <w:link w:val="723"/>
+    <w:link w:val="725"/>
     <w:uiPriority w:val="9"/>
     <w:pPr>
       <w:pBdr/>
@@ -9306,11 +9256,11 @@
       <w:szCs w:val="24"/>
     </w:rPr>
   </w:style>
-  <w:style w:type="paragraph" w:styleId="725">
+  <w:style w:type="paragraph" w:styleId="727">
     <w:name w:val="Heading 6"/>
-    <w:basedOn w:val="714"/>
-    <w:next w:val="714"/>
-    <w:link w:val="726"/>
+    <w:basedOn w:val="716"/>
+    <w:next w:val="716"/>
+    <w:link w:val="728"/>
     <w:uiPriority w:val="9"/>
     <w:unhideWhenUsed/>
     <w:qFormat/>
@@ -9330,9 +9280,9 @@
       <w:szCs w:val="22"/>
     </w:rPr>
   </w:style>
-  <w:style w:type="character" w:styleId="726">
+  <w:style w:type="character" w:styleId="728">
     <w:name w:val="Heading 6 Char"/>
-    <w:link w:val="725"/>
+    <w:link w:val="727"/>
     <w:uiPriority w:val="9"/>
     <w:pPr>
       <w:pBdr/>
@@ -9347,11 +9297,11 @@
       <w:szCs w:val="22"/>
     </w:rPr>
   </w:style>
-  <w:style w:type="paragraph" w:styleId="727">
+  <w:style w:type="paragraph" w:styleId="729">
     <w:name w:val="Heading 7"/>
-    <w:basedOn w:val="714"/>
-    <w:next w:val="714"/>
-    <w:link w:val="728"/>
+    <w:basedOn w:val="716"/>
+    <w:next w:val="716"/>
+    <w:link w:val="730"/>
     <w:uiPriority w:val="9"/>
     <w:unhideWhenUsed/>
     <w:qFormat/>
@@ -9373,9 +9323,9 @@
       <w:szCs w:val="22"/>
     </w:rPr>
   </w:style>
-  <w:style w:type="character" w:styleId="728">
+  <w:style w:type="character" w:styleId="730">
     <w:name w:val="Heading 7 Char"/>
-    <w:link w:val="727"/>
+    <w:link w:val="729"/>
     <w:uiPriority w:val="9"/>
     <w:pPr>
       <w:pBdr/>
@@ -9392,11 +9342,11 @@
       <w:szCs w:val="22"/>
     </w:rPr>
   </w:style>
-  <w:style w:type="paragraph" w:styleId="729">
+  <w:style w:type="paragraph" w:styleId="731">
     <w:name w:val="Heading 8"/>
-    <w:basedOn w:val="714"/>
-    <w:next w:val="714"/>
-    <w:link w:val="730"/>
+    <w:basedOn w:val="716"/>
+    <w:next w:val="716"/>
+    <w:link w:val="732"/>
     <w:uiPriority w:val="9"/>
     <w:unhideWhenUsed/>
     <w:qFormat/>
@@ -9416,9 +9366,9 @@
       <w:szCs w:val="22"/>
     </w:rPr>
   </w:style>
-  <w:style w:type="character" w:styleId="730">
+  <w:style w:type="character" w:styleId="732">
     <w:name w:val="Heading 8 Char"/>
-    <w:link w:val="729"/>
+    <w:link w:val="731"/>
     <w:uiPriority w:val="9"/>
     <w:pPr>
       <w:pBdr/>
@@ -9433,11 +9383,11 @@
       <w:szCs w:val="22"/>
     </w:rPr>
   </w:style>
-  <w:style w:type="paragraph" w:styleId="731">
+  <w:style w:type="paragraph" w:styleId="733">
     <w:name w:val="Heading 9"/>
-    <w:basedOn w:val="714"/>
-    <w:next w:val="714"/>
-    <w:link w:val="732"/>
+    <w:basedOn w:val="716"/>
+    <w:next w:val="716"/>
+    <w:link w:val="734"/>
     <w:uiPriority w:val="9"/>
     <w:unhideWhenUsed/>
     <w:qFormat/>
@@ -9457,9 +9407,9 @@
       <w:szCs w:val="21"/>
     </w:rPr>
   </w:style>
-  <w:style w:type="character" w:styleId="732">
+  <w:style w:type="character" w:styleId="734">
     <w:name w:val="Heading 9 Char"/>
-    <w:link w:val="731"/>
+    <w:link w:val="733"/>
     <w:uiPriority w:val="9"/>
     <w:pPr>
       <w:pBdr/>
@@ -9474,9 +9424,9 @@
       <w:szCs w:val="21"/>
     </w:rPr>
   </w:style>
-  <w:style w:type="paragraph" w:styleId="733">
+  <w:style w:type="paragraph" w:styleId="735">
     <w:name w:val="List Paragraph"/>
-    <w:basedOn w:val="714"/>
+    <w:basedOn w:val="716"/>
     <w:uiPriority w:val="34"/>
     <w:qFormat/>
     <w:pPr>
@@ -9486,7 +9436,7 @@
       <w:contextualSpacing w:val="true"/>
     </w:pPr>
   </w:style>
-  <w:style w:type="paragraph" w:styleId="734">
+  <w:style w:type="paragraph" w:styleId="736">
     <w:name w:val="No Spacing"/>
     <w:uiPriority w:val="1"/>
     <w:qFormat/>
@@ -9496,11 +9446,11 @@
       <w:ind/>
     </w:pPr>
   </w:style>
-  <w:style w:type="paragraph" w:styleId="735">
+  <w:style w:type="paragraph" w:styleId="737">
     <w:name w:val="Title"/>
-    <w:basedOn w:val="714"/>
-    <w:next w:val="714"/>
-    <w:link w:val="736"/>
+    <w:basedOn w:val="716"/>
+    <w:next w:val="716"/>
+    <w:link w:val="738"/>
     <w:uiPriority w:val="10"/>
     <w:qFormat/>
     <w:pPr>
@@ -9514,9 +9464,9 @@
       <w:szCs w:val="48"/>
     </w:rPr>
   </w:style>
-  <w:style w:type="character" w:styleId="736">
+  <w:style w:type="character" w:styleId="738">
     <w:name w:val="Title Char"/>
-    <w:link w:val="735"/>
+    <w:link w:val="737"/>
     <w:uiPriority w:val="10"/>
     <w:pPr>
       <w:pBdr/>
@@ -9528,11 +9478,11 @@
       <w:szCs w:val="48"/>
     </w:rPr>
   </w:style>
-  <w:style w:type="paragraph" w:styleId="737">
+  <w:style w:type="paragraph" w:styleId="739">
     <w:name w:val="Subtitle"/>
-    <w:basedOn w:val="714"/>
-    <w:next w:val="714"/>
-    <w:link w:val="738"/>
+    <w:basedOn w:val="716"/>
+    <w:next w:val="716"/>
+    <w:link w:val="740"/>
     <w:uiPriority w:val="11"/>
     <w:qFormat/>
     <w:pPr>
@@ -9545,9 +9495,9 @@
       <w:szCs w:val="24"/>
     </w:rPr>
   </w:style>
-  <w:style w:type="character" w:styleId="738">
+  <w:style w:type="character" w:styleId="740">
     <w:name w:val="Subtitle Char"/>
-    <w:link w:val="737"/>
+    <w:link w:val="739"/>
     <w:uiPriority w:val="11"/>
     <w:pPr>
       <w:pBdr/>
@@ -9559,11 +9509,11 @@
       <w:szCs w:val="24"/>
     </w:rPr>
   </w:style>
-  <w:style w:type="paragraph" w:styleId="739">
+  <w:style w:type="paragraph" w:styleId="741">
     <w:name w:val="Quote"/>
-    <w:basedOn w:val="714"/>
-    <w:next w:val="714"/>
-    <w:link w:val="740"/>
+    <w:basedOn w:val="716"/>
+    <w:next w:val="716"/>
+    <w:link w:val="742"/>
     <w:uiPriority w:val="29"/>
     <w:qFormat/>
     <w:pPr>
@@ -9575,9 +9525,9 @@
       <w:i/>
     </w:rPr>
   </w:style>
-  <w:style w:type="character" w:styleId="740">
+  <w:style w:type="character" w:styleId="742">
     <w:name w:val="Quote Char"/>
-    <w:link w:val="739"/>
+    <w:link w:val="741"/>
     <w:uiPriority w:val="29"/>
     <w:pPr>
       <w:pBdr/>
@@ -9588,11 +9538,11 @@
       <w:i/>
     </w:rPr>
   </w:style>
-  <w:style w:type="paragraph" w:styleId="741">
+  <w:style w:type="paragraph" w:styleId="743">
     <w:name w:val="Intense Quote"/>
-    <w:basedOn w:val="714"/>
-    <w:next w:val="714"/>
-    <w:link w:val="742"/>
+    <w:basedOn w:val="716"/>
+    <w:next w:val="716"/>
+    <w:link w:val="744"/>
     <w:uiPriority w:val="30"/>
     <w:qFormat/>
     <w:pPr>
@@ -9611,9 +9561,9 @@
       <w:i/>
     </w:rPr>
   </w:style>
-  <w:style w:type="character" w:styleId="742">
+  <w:style w:type="character" w:styleId="744">
     <w:name w:val="Intense Quote Char"/>
-    <w:link w:val="741"/>
+    <w:link w:val="743"/>
     <w:uiPriority w:val="30"/>
     <w:pPr>
       <w:pBdr/>
@@ -9624,36 +9574,10 @@
       <w:i/>
     </w:rPr>
   </w:style>
-  <w:style w:type="paragraph" w:styleId="743">
+  <w:style w:type="paragraph" w:styleId="745">
     <w:name w:val="Header"/>
-    <w:basedOn w:val="714"/>
-    <w:link w:val="744"/>
-    <w:uiPriority w:val="99"/>
-    <w:unhideWhenUsed/>
-    <w:pPr>
-      <w:pBdr/>
-      <w:tabs>
-        <w:tab w:val="center" w:leader="none" w:pos="7143"/>
-        <w:tab w:val="right" w:leader="none" w:pos="14287"/>
-      </w:tabs>
-      <w:spacing w:after="0" w:line="240" w:lineRule="auto"/>
-      <w:ind/>
-    </w:pPr>
-  </w:style>
-  <w:style w:type="character" w:styleId="744">
-    <w:name w:val="Header Char"/>
-    <w:link w:val="743"/>
-    <w:uiPriority w:val="99"/>
-    <w:pPr>
-      <w:pBdr/>
-      <w:spacing/>
-      <w:ind/>
-    </w:pPr>
-  </w:style>
-  <w:style w:type="paragraph" w:styleId="745">
-    <w:name w:val="Footer"/>
-    <w:basedOn w:val="714"/>
-    <w:link w:val="747"/>
+    <w:basedOn w:val="716"/>
+    <w:link w:val="746"/>
     <w:uiPriority w:val="99"/>
     <w:unhideWhenUsed/>
     <w:pPr>
@@ -9667,7 +9591,7 @@
     </w:pPr>
   </w:style>
   <w:style w:type="character" w:styleId="746">
-    <w:name w:val="Footer Char"/>
+    <w:name w:val="Header Char"/>
     <w:link w:val="745"/>
     <w:uiPriority w:val="99"/>
     <w:pPr>
@@ -9676,10 +9600,25 @@
       <w:ind/>
     </w:pPr>
   </w:style>
-  <w:style w:type="character" w:styleId="747">
-    <w:name w:val="Caption Char"/>
-    <w:basedOn w:val="897"/>
-    <w:link w:val="745"/>
+  <w:style w:type="paragraph" w:styleId="747">
+    <w:name w:val="Footer"/>
+    <w:basedOn w:val="716"/>
+    <w:link w:val="749"/>
+    <w:uiPriority w:val="99"/>
+    <w:unhideWhenUsed/>
+    <w:pPr>
+      <w:pBdr/>
+      <w:tabs>
+        <w:tab w:val="center" w:leader="none" w:pos="7143"/>
+        <w:tab w:val="right" w:leader="none" w:pos="14287"/>
+      </w:tabs>
+      <w:spacing w:after="0" w:line="240" w:lineRule="auto"/>
+      <w:ind/>
+    </w:pPr>
+  </w:style>
+  <w:style w:type="character" w:styleId="748">
+    <w:name w:val="Footer Char"/>
+    <w:link w:val="747"/>
     <w:uiPriority w:val="99"/>
     <w:pPr>
       <w:pBdr/>
@@ -9687,7 +9626,18 @@
       <w:ind/>
     </w:pPr>
   </w:style>
-  <w:style w:type="table" w:styleId="748">
+  <w:style w:type="character" w:styleId="749">
+    <w:name w:val="Caption Char"/>
+    <w:basedOn w:val="899"/>
+    <w:link w:val="747"/>
+    <w:uiPriority w:val="99"/>
+    <w:pPr>
+      <w:pBdr/>
+      <w:spacing/>
+      <w:ind/>
+    </w:pPr>
+  </w:style>
+  <w:style w:type="table" w:styleId="750">
     <w:name w:val="Table Grid"/>
     <w:uiPriority w:val="59"/>
     <w:pPr>
@@ -9885,7 +9835,7 @@
       </w:tcPr>
     </w:tblStylePr>
   </w:style>
-  <w:style w:type="table" w:styleId="749">
+  <w:style w:type="table" w:styleId="751">
     <w:name w:val="Table Grid Light"/>
     <w:uiPriority w:val="59"/>
     <w:pPr>
@@ -10083,7 +10033,7 @@
       </w:tcPr>
     </w:tblStylePr>
   </w:style>
-  <w:style w:type="table" w:styleId="750">
+  <w:style w:type="table" w:styleId="752">
     <w:name w:val="Plain Table 1"/>
     <w:uiPriority w:val="59"/>
     <w:pPr>
@@ -10121,8 +10071,8 @@
         <w:tblBorders/>
       </w:tblPr>
       <w:tcPr>
-        <w:tcBorders/>
         <w:shd w:val="clear" w:color="ffffff" w:themeColor="text1" w:themeTint="0D" w:fill="f2f2f2" w:themeFill="text1" w:themeFillTint="0D"/>
+        <w:tcBorders/>
       </w:tcPr>
     </w:tblStylePr>
     <w:tblStylePr w:type="band1Vert">
@@ -10135,8 +10085,8 @@
         <w:tblBorders/>
       </w:tblPr>
       <w:tcPr>
-        <w:tcBorders/>
         <w:shd w:val="clear" w:color="ffffff" w:themeColor="text1" w:themeTint="0D" w:fill="f2f2f2" w:themeFill="text1" w:themeFillTint="0D"/>
+        <w:tcBorders/>
       </w:tcPr>
     </w:tblStylePr>
     <w:tblStylePr w:type="band2Horz">
@@ -10307,7 +10257,7 @@
       </w:tcPr>
     </w:tblStylePr>
   </w:style>
-  <w:style w:type="table" w:styleId="751">
+  <w:style w:type="table" w:styleId="753">
     <w:name w:val="Plain Table 2"/>
     <w:uiPriority w:val="59"/>
     <w:pPr>
@@ -10539,7 +10489,7 @@
       </w:tcPr>
     </w:tblStylePr>
   </w:style>
-  <w:style w:type="table" w:styleId="752">
+  <w:style w:type="table" w:styleId="754">
     <w:name w:val="Plain Table 3"/>
     <w:uiPriority w:val="99"/>
     <w:pPr>
@@ -10571,8 +10521,8 @@
         <w:tblBorders/>
       </w:tblPr>
       <w:tcPr>
-        <w:tcBorders/>
         <w:shd w:val="clear" w:color="ffffff" w:themeColor="text1" w:themeTint="0D" w:fill="f2f2f2" w:themeFill="text1" w:themeFillTint="0D"/>
+        <w:tcBorders/>
       </w:tcPr>
     </w:tblStylePr>
     <w:tblStylePr w:type="band1Vert">
@@ -10590,8 +10540,8 @@
         <w:tblBorders/>
       </w:tblPr>
       <w:tcPr>
-        <w:tcBorders/>
         <w:shd w:val="clear" w:color="ffffff" w:themeColor="text1" w:themeTint="0D" w:fill="f2f2f2" w:themeFill="text1" w:themeFillTint="0D"/>
+        <w:tcBorders/>
       </w:tcPr>
     </w:tblStylePr>
     <w:tblStylePr w:type="band2Horz">
@@ -10768,7 +10718,7 @@
       </w:tcPr>
     </w:tblStylePr>
   </w:style>
-  <w:style w:type="table" w:styleId="753">
+  <w:style w:type="table" w:styleId="755">
     <w:name w:val="Plain Table 4"/>
     <w:uiPriority w:val="99"/>
     <w:pPr>
@@ -10800,8 +10750,8 @@
         <w:tblBorders/>
       </w:tblPr>
       <w:tcPr>
-        <w:tcBorders/>
         <w:shd w:val="clear" w:color="ffffff" w:themeColor="text1" w:themeTint="0D" w:fill="f2f2f2" w:themeFill="text1" w:themeFillTint="0D"/>
+        <w:tcBorders/>
       </w:tcPr>
     </w:tblStylePr>
     <w:tblStylePr w:type="band1Vert">
@@ -10819,8 +10769,8 @@
         <w:tblBorders/>
       </w:tblPr>
       <w:tcPr>
-        <w:tcBorders/>
         <w:shd w:val="clear" w:color="ffffff" w:themeColor="text1" w:themeTint="0D" w:fill="f2f2f2" w:themeFill="text1" w:themeFillTint="0D"/>
+        <w:tcBorders/>
       </w:tcPr>
     </w:tblStylePr>
     <w:tblStylePr w:type="band2Horz">
@@ -10983,7 +10933,7 @@
       </w:tcPr>
     </w:tblStylePr>
   </w:style>
-  <w:style w:type="table" w:styleId="754">
+  <w:style w:type="table" w:styleId="756">
     <w:name w:val="Plain Table 5"/>
     <w:uiPriority w:val="99"/>
     <w:pPr>
@@ -11015,8 +10965,8 @@
         <w:tblBorders/>
       </w:tblPr>
       <w:tcPr>
-        <w:tcBorders/>
         <w:shd w:val="clear" w:color="ffffff" w:themeColor="text1" w:themeTint="0D" w:fill="f2f2f2" w:themeFill="text1" w:themeFillTint="0D"/>
+        <w:tcBorders/>
       </w:tcPr>
     </w:tblStylePr>
     <w:tblStylePr w:type="band1Vert">
@@ -11034,8 +10984,8 @@
         <w:tblBorders/>
       </w:tblPr>
       <w:tcPr>
-        <w:tcBorders/>
         <w:shd w:val="clear" w:color="ffffff" w:themeColor="text1" w:themeTint="0D" w:fill="f2f2f2" w:themeFill="text1" w:themeFillTint="0D"/>
+        <w:tcBorders/>
       </w:tcPr>
     </w:tblStylePr>
     <w:tblStylePr w:type="band2Horz">
@@ -11079,74 +11029,74 @@
         <w:tblBorders/>
       </w:tblPr>
       <w:tcPr>
+        <w:shd w:val="clear" w:color="ffffff"/>
         <w:tcBorders>
           <w:right w:val="single" w:color="404040" w:sz="4" w:space="0"/>
         </w:tcBorders>
+      </w:tcPr>
+    </w:tblStylePr>
+    <w:tblStylePr w:type="firstRow">
+      <w:rPr>
+        <w:i/>
+        <w:color w:val="404040"/>
+      </w:rPr>
+      <w:pPr>
+        <w:pBdr/>
+        <w:spacing/>
+        <w:ind/>
+      </w:pPr>
+      <w:tblPr>
+        <w:tblBorders/>
+      </w:tblPr>
+      <w:tcPr>
         <w:shd w:val="clear" w:color="ffffff"/>
-      </w:tcPr>
-    </w:tblStylePr>
-    <w:tblStylePr w:type="firstRow">
-      <w:rPr>
-        <w:i/>
-        <w:color w:val="404040"/>
-      </w:rPr>
-      <w:pPr>
-        <w:pBdr/>
-        <w:spacing/>
-        <w:ind/>
-      </w:pPr>
-      <w:tblPr>
-        <w:tblBorders/>
-      </w:tblPr>
-      <w:tcPr>
         <w:tcBorders>
           <w:left w:val="none" w:color="000000" w:sz="4" w:space="0"/>
           <w:bottom w:val="single" w:color="404040" w:sz="4" w:space="0"/>
           <w:right w:val="none" w:color="000000" w:sz="4" w:space="0"/>
         </w:tcBorders>
+      </w:tcPr>
+    </w:tblStylePr>
+    <w:tblStylePr w:type="lastCol">
+      <w:rPr>
+        <w:i/>
+        <w:color w:val="404040"/>
+      </w:rPr>
+      <w:pPr>
+        <w:pBdr/>
+        <w:spacing/>
+        <w:ind/>
+      </w:pPr>
+      <w:tblPr>
+        <w:tblBorders/>
+      </w:tblPr>
+      <w:tcPr>
         <w:shd w:val="clear" w:color="ffffff"/>
-      </w:tcPr>
-    </w:tblStylePr>
-    <w:tblStylePr w:type="lastCol">
-      <w:rPr>
-        <w:i/>
-        <w:color w:val="404040"/>
-      </w:rPr>
-      <w:pPr>
-        <w:pBdr/>
-        <w:spacing/>
-        <w:ind/>
-      </w:pPr>
-      <w:tblPr>
-        <w:tblBorders/>
-      </w:tblPr>
-      <w:tcPr>
         <w:tcBorders>
           <w:left w:val="single" w:color="404040" w:sz="4" w:space="0"/>
         </w:tcBorders>
+      </w:tcPr>
+    </w:tblStylePr>
+    <w:tblStylePr w:type="lastRow">
+      <w:rPr>
+        <w:i/>
+        <w:color w:val="404040"/>
+      </w:rPr>
+      <w:pPr>
+        <w:pBdr/>
+        <w:spacing/>
+        <w:ind/>
+      </w:pPr>
+      <w:tblPr>
+        <w:tblBorders/>
+      </w:tblPr>
+      <w:tcPr>
         <w:shd w:val="clear" w:color="ffffff"/>
-      </w:tcPr>
-    </w:tblStylePr>
-    <w:tblStylePr w:type="lastRow">
-      <w:rPr>
-        <w:i/>
-        <w:color w:val="404040"/>
-      </w:rPr>
-      <w:pPr>
-        <w:pBdr/>
-        <w:spacing/>
-        <w:ind/>
-      </w:pPr>
-      <w:tblPr>
-        <w:tblBorders/>
-      </w:tblPr>
-      <w:tcPr>
         <w:tcBorders>
           <w:top w:val="single" w:color="404040" w:sz="4" w:space="0"/>
           <w:left w:val="none" w:color="000000" w:sz="4" w:space="0"/>
           <w:right w:val="none" w:color="000000" w:sz="4" w:space="0"/>
         </w:tcBorders>
-        <w:shd w:val="clear" w:color="ffffff"/>
       </w:tcPr>
     </w:tblStylePr>
     <w:tblStylePr w:type="nwCell">
@@ -11215,7 +11165,7 @@
       </w:tcPr>
     </w:tblStylePr>
   </w:style>
-  <w:style w:type="table" w:styleId="755">
+  <w:style w:type="table" w:styleId="757">
     <w:name w:val="Grid Table 1 Light"/>
     <w:uiPriority w:val="99"/>
     <w:pPr>
@@ -11437,7 +11387,7 @@
       </w:tcPr>
     </w:tblStylePr>
   </w:style>
-  <w:style w:type="table" w:styleId="756">
+  <w:style w:type="table" w:styleId="758">
     <w:name w:val="Grid Table 1 Light - Accent 1"/>
     <w:uiPriority w:val="99"/>
     <w:pPr>
@@ -11659,7 +11609,7 @@
       </w:tcPr>
     </w:tblStylePr>
   </w:style>
-  <w:style w:type="table" w:styleId="757">
+  <w:style w:type="table" w:styleId="759">
     <w:name w:val="Grid Table 1 Light - Accent 2"/>
     <w:uiPriority w:val="99"/>
     <w:pPr>
@@ -11881,7 +11831,7 @@
       </w:tcPr>
     </w:tblStylePr>
   </w:style>
-  <w:style w:type="table" w:styleId="758">
+  <w:style w:type="table" w:styleId="760">
     <w:name w:val="Grid Table 1 Light - Accent 3"/>
     <w:uiPriority w:val="99"/>
     <w:pPr>
@@ -12103,7 +12053,7 @@
       </w:tcPr>
     </w:tblStylePr>
   </w:style>
-  <w:style w:type="table" w:styleId="759">
+  <w:style w:type="table" w:styleId="761">
     <w:name w:val="Grid Table 1 Light - Accent 4"/>
     <w:uiPriority w:val="99"/>
     <w:pPr>
@@ -12325,7 +12275,7 @@
       </w:tcPr>
     </w:tblStylePr>
   </w:style>
-  <w:style w:type="table" w:styleId="760">
+  <w:style w:type="table" w:styleId="762">
     <w:name w:val="Grid Table 1 Light - Accent 5"/>
     <w:uiPriority w:val="99"/>
     <w:pPr>
@@ -12547,7 +12497,7 @@
       </w:tcPr>
     </w:tblStylePr>
   </w:style>
-  <w:style w:type="table" w:styleId="761">
+  <w:style w:type="table" w:styleId="763">
     <w:name w:val="Grid Table 1 Light - Accent 6"/>
     <w:uiPriority w:val="99"/>
     <w:pPr>
@@ -12769,7 +12719,7 @@
       </w:tcPr>
     </w:tblStylePr>
   </w:style>
-  <w:style w:type="table" w:styleId="762">
+  <w:style w:type="table" w:styleId="764">
     <w:name w:val="Grid Table 2"/>
     <w:uiPriority w:val="99"/>
     <w:pPr>
@@ -12805,8 +12755,8 @@
         <w:tblBorders/>
       </w:tblPr>
       <w:tcPr>
-        <w:tcBorders/>
         <w:shd w:val="clear" w:color="ffffff" w:themeColor="text1" w:themeTint="34" w:fill="cbcbcb" w:themeFill="text1" w:themeFillTint="34"/>
+        <w:tcBorders/>
       </w:tcPr>
     </w:tblStylePr>
     <w:tblStylePr w:type="band1Vert">
@@ -12824,8 +12774,8 @@
         <w:tblBorders/>
       </w:tblPr>
       <w:tcPr>
-        <w:tcBorders/>
         <w:shd w:val="clear" w:color="ffffff" w:themeColor="text1" w:themeTint="34" w:fill="cbcbcb" w:themeFill="text1" w:themeFillTint="34"/>
+        <w:tcBorders/>
       </w:tcPr>
     </w:tblStylePr>
     <w:tblStylePr w:type="band2Horz">
@@ -12885,53 +12835,53 @@
         <w:tblBorders/>
       </w:tblPr>
       <w:tcPr>
+        <w:shd w:val="clear" w:color="ffffff"/>
         <w:tcBorders>
           <w:top w:val="none" w:color="000000" w:sz="4" w:space="0"/>
           <w:left w:val="none" w:color="000000" w:sz="4" w:space="0"/>
           <w:bottom w:val="single" w:color="000000" w:themeColor="text1" w:themeTint="95" w:sz="12" w:space="0"/>
           <w:right w:val="none" w:color="000000" w:sz="4" w:space="0"/>
         </w:tcBorders>
+      </w:tcPr>
+    </w:tblStylePr>
+    <w:tblStylePr w:type="lastCol">
+      <w:rPr>
+        <w:b/>
+        <w:color w:val="404040"/>
+      </w:rPr>
+      <w:pPr>
+        <w:pBdr/>
+        <w:spacing/>
+        <w:ind/>
+      </w:pPr>
+      <w:tblPr>
+        <w:tblBorders/>
+      </w:tblPr>
+      <w:tcPr>
+        <w:tcBorders/>
+      </w:tcPr>
+    </w:tblStylePr>
+    <w:tblStylePr w:type="lastRow">
+      <w:rPr>
+        <w:b/>
+        <w:color w:val="404040"/>
+      </w:rPr>
+      <w:pPr>
+        <w:pBdr/>
+        <w:spacing/>
+        <w:ind/>
+      </w:pPr>
+      <w:tblPr>
+        <w:tblBorders/>
+      </w:tblPr>
+      <w:tcPr>
         <w:shd w:val="clear" w:color="ffffff"/>
-      </w:tcPr>
-    </w:tblStylePr>
-    <w:tblStylePr w:type="lastCol">
-      <w:rPr>
-        <w:b/>
-        <w:color w:val="404040"/>
-      </w:rPr>
-      <w:pPr>
-        <w:pBdr/>
-        <w:spacing/>
-        <w:ind/>
-      </w:pPr>
-      <w:tblPr>
-        <w:tblBorders/>
-      </w:tblPr>
-      <w:tcPr>
-        <w:tcBorders/>
-      </w:tcPr>
-    </w:tblStylePr>
-    <w:tblStylePr w:type="lastRow">
-      <w:rPr>
-        <w:b/>
-        <w:color w:val="404040"/>
-      </w:rPr>
-      <w:pPr>
-        <w:pBdr/>
-        <w:spacing/>
-        <w:ind/>
-      </w:pPr>
-      <w:tblPr>
-        <w:tblBorders/>
-      </w:tblPr>
-      <w:tcPr>
         <w:tcBorders>
           <w:top w:val="single" w:color="000000" w:themeColor="text1" w:themeTint="95" w:sz="4" w:space="0"/>
           <w:left w:val="none" w:color="000000" w:sz="4" w:space="0"/>
           <w:bottom w:val="none" w:color="000000" w:sz="4" w:space="0"/>
           <w:right w:val="none" w:color="000000" w:sz="4" w:space="0"/>
         </w:tcBorders>
-        <w:shd w:val="clear" w:color="ffffff"/>
       </w:tcPr>
     </w:tblStylePr>
     <w:tblStylePr w:type="nwCell">
@@ -13000,7 +12950,7 @@
       </w:tcPr>
     </w:tblStylePr>
   </w:style>
-  <w:style w:type="table" w:styleId="763">
+  <w:style w:type="table" w:styleId="765">
     <w:name w:val="Grid Table 2 - Accent 1"/>
     <w:uiPriority w:val="99"/>
     <w:pPr>
@@ -13036,8 +12986,8 @@
         <w:tblBorders/>
       </w:tblPr>
       <w:tcPr>
-        <w:tcBorders/>
         <w:shd w:val="clear" w:color="ffffff" w:themeColor="accent1" w:themeTint="34" w:fill="dbe5f2" w:themeFill="accent1" w:themeFillTint="34"/>
+        <w:tcBorders/>
       </w:tcPr>
     </w:tblStylePr>
     <w:tblStylePr w:type="band1Vert">
@@ -13055,8 +13005,8 @@
         <w:tblBorders/>
       </w:tblPr>
       <w:tcPr>
-        <w:tcBorders/>
         <w:shd w:val="clear" w:color="ffffff" w:themeColor="accent1" w:themeTint="34" w:fill="dbe5f2" w:themeFill="accent1" w:themeFillTint="34"/>
+        <w:tcBorders/>
       </w:tcPr>
     </w:tblStylePr>
     <w:tblStylePr w:type="band2Horz">
@@ -13116,53 +13066,53 @@
         <w:tblBorders/>
       </w:tblPr>
       <w:tcPr>
+        <w:shd w:val="clear" w:color="ffffff"/>
         <w:tcBorders>
           <w:top w:val="none" w:color="000000" w:sz="4" w:space="0"/>
           <w:left w:val="none" w:color="000000" w:sz="4" w:space="0"/>
           <w:bottom w:val="single" w:color="000000" w:themeColor="accent1" w:themeTint="EA" w:sz="12" w:space="0"/>
           <w:right w:val="none" w:color="000000" w:sz="4" w:space="0"/>
         </w:tcBorders>
+      </w:tcPr>
+    </w:tblStylePr>
+    <w:tblStylePr w:type="lastCol">
+      <w:rPr>
+        <w:b/>
+        <w:color w:val="404040"/>
+      </w:rPr>
+      <w:pPr>
+        <w:pBdr/>
+        <w:spacing/>
+        <w:ind/>
+      </w:pPr>
+      <w:tblPr>
+        <w:tblBorders/>
+      </w:tblPr>
+      <w:tcPr>
+        <w:tcBorders/>
+      </w:tcPr>
+    </w:tblStylePr>
+    <w:tblStylePr w:type="lastRow">
+      <w:rPr>
+        <w:b/>
+        <w:color w:val="404040"/>
+      </w:rPr>
+      <w:pPr>
+        <w:pBdr/>
+        <w:spacing/>
+        <w:ind/>
+      </w:pPr>
+      <w:tblPr>
+        <w:tblBorders/>
+      </w:tblPr>
+      <w:tcPr>
         <w:shd w:val="clear" w:color="ffffff"/>
-      </w:tcPr>
-    </w:tblStylePr>
-    <w:tblStylePr w:type="lastCol">
-      <w:rPr>
-        <w:b/>
-        <w:color w:val="404040"/>
-      </w:rPr>
-      <w:pPr>
-        <w:pBdr/>
-        <w:spacing/>
-        <w:ind/>
-      </w:pPr>
-      <w:tblPr>
-        <w:tblBorders/>
-      </w:tblPr>
-      <w:tcPr>
-        <w:tcBorders/>
-      </w:tcPr>
-    </w:tblStylePr>
-    <w:tblStylePr w:type="lastRow">
-      <w:rPr>
-        <w:b/>
-        <w:color w:val="404040"/>
-      </w:rPr>
-      <w:pPr>
-        <w:pBdr/>
-        <w:spacing/>
-        <w:ind/>
-      </w:pPr>
-      <w:tblPr>
-        <w:tblBorders/>
-      </w:tblPr>
-      <w:tcPr>
         <w:tcBorders>
           <w:top w:val="single" w:color="000000" w:themeColor="accent1" w:themeTint="EA" w:sz="4" w:space="0"/>
           <w:left w:val="none" w:color="000000" w:sz="4" w:space="0"/>
           <w:bottom w:val="none" w:color="000000" w:sz="4" w:space="0"/>
           <w:right w:val="none" w:color="000000" w:sz="4" w:space="0"/>
         </w:tcBorders>
-        <w:shd w:val="clear" w:color="ffffff"/>
       </w:tcPr>
     </w:tblStylePr>
     <w:tblStylePr w:type="nwCell">
@@ -13231,7 +13181,7 @@
       </w:tcPr>
     </w:tblStylePr>
   </w:style>
-  <w:style w:type="table" w:styleId="764">
+  <w:style w:type="table" w:styleId="766">
     <w:name w:val="Grid Table 2 - Accent 2"/>
     <w:uiPriority w:val="99"/>
     <w:pPr>
@@ -13267,8 +13217,8 @@
         <w:tblBorders/>
       </w:tblPr>
       <w:tcPr>
-        <w:tcBorders/>
         <w:shd w:val="clear" w:color="ffffff" w:themeColor="accent2" w:themeTint="32" w:fill="f3dddc" w:themeFill="accent2" w:themeFillTint="32"/>
+        <w:tcBorders/>
       </w:tcPr>
     </w:tblStylePr>
     <w:tblStylePr w:type="band1Vert">
@@ -13286,8 +13236,8 @@
         <w:tblBorders/>
       </w:tblPr>
       <w:tcPr>
-        <w:tcBorders/>
         <w:shd w:val="clear" w:color="ffffff" w:themeColor="accent2" w:themeTint="32" w:fill="f3dddc" w:themeFill="accent2" w:themeFillTint="32"/>
+        <w:tcBorders/>
       </w:tcPr>
     </w:tblStylePr>
     <w:tblStylePr w:type="band2Horz">
@@ -13347,53 +13297,53 @@
         <w:tblBorders/>
       </w:tblPr>
       <w:tcPr>
+        <w:shd w:val="clear" w:color="ffffff"/>
         <w:tcBorders>
           <w:top w:val="none" w:color="000000" w:sz="4" w:space="0"/>
           <w:left w:val="none" w:color="000000" w:sz="4" w:space="0"/>
           <w:bottom w:val="single" w:color="000000" w:themeColor="accent2" w:themeTint="97" w:sz="12" w:space="0"/>
           <w:right w:val="none" w:color="000000" w:sz="4" w:space="0"/>
         </w:tcBorders>
+      </w:tcPr>
+    </w:tblStylePr>
+    <w:tblStylePr w:type="lastCol">
+      <w:rPr>
+        <w:b/>
+        <w:color w:val="404040"/>
+      </w:rPr>
+      <w:pPr>
+        <w:pBdr/>
+        <w:spacing/>
+        <w:ind/>
+      </w:pPr>
+      <w:tblPr>
+        <w:tblBorders/>
+      </w:tblPr>
+      <w:tcPr>
+        <w:tcBorders/>
+      </w:tcPr>
+    </w:tblStylePr>
+    <w:tblStylePr w:type="lastRow">
+      <w:rPr>
+        <w:b/>
+        <w:color w:val="404040"/>
+      </w:rPr>
+      <w:pPr>
+        <w:pBdr/>
+        <w:spacing/>
+        <w:ind/>
+      </w:pPr>
+      <w:tblPr>
+        <w:tblBorders/>
+      </w:tblPr>
+      <w:tcPr>
         <w:shd w:val="clear" w:color="ffffff"/>
-      </w:tcPr>
-    </w:tblStylePr>
-    <w:tblStylePr w:type="lastCol">
-      <w:rPr>
-        <w:b/>
-        <w:color w:val="404040"/>
-      </w:rPr>
-      <w:pPr>
-        <w:pBdr/>
-        <w:spacing/>
-        <w:ind/>
-      </w:pPr>
-      <w:tblPr>
-        <w:tblBorders/>
-      </w:tblPr>
-      <w:tcPr>
-        <w:tcBorders/>
-      </w:tcPr>
-    </w:tblStylePr>
-    <w:tblStylePr w:type="lastRow">
-      <w:rPr>
-        <w:b/>
-        <w:color w:val="404040"/>
-      </w:rPr>
-      <w:pPr>
-        <w:pBdr/>
-        <w:spacing/>
-        <w:ind/>
-      </w:pPr>
-      <w:tblPr>
-        <w:tblBorders/>
-      </w:tblPr>
-      <w:tcPr>
         <w:tcBorders>
           <w:top w:val="single" w:color="000000" w:themeColor="accent2" w:themeTint="97" w:sz="4" w:space="0"/>
           <w:left w:val="none" w:color="000000" w:sz="4" w:space="0"/>
           <w:bottom w:val="none" w:color="000000" w:sz="4" w:space="0"/>
           <w:right w:val="none" w:color="000000" w:sz="4" w:space="0"/>
         </w:tcBorders>
-        <w:shd w:val="clear" w:color="ffffff"/>
       </w:tcPr>
     </w:tblStylePr>
     <w:tblStylePr w:type="nwCell">
@@ -13462,7 +13412,7 @@
       </w:tcPr>
     </w:tblStylePr>
   </w:style>
-  <w:style w:type="table" w:styleId="765">
+  <w:style w:type="table" w:styleId="767">
     <w:name w:val="Grid Table 2 - Accent 3"/>
     <w:uiPriority w:val="99"/>
     <w:pPr>
@@ -13498,8 +13448,8 @@
         <w:tblBorders/>
       </w:tblPr>
       <w:tcPr>
-        <w:tcBorders/>
         <w:shd w:val="clear" w:color="ffffff" w:themeColor="accent3" w:themeTint="34" w:fill="ebf1dd" w:themeFill="accent3" w:themeFillTint="34"/>
+        <w:tcBorders/>
       </w:tcPr>
     </w:tblStylePr>
     <w:tblStylePr w:type="band1Vert">
@@ -13517,8 +13467,8 @@
         <w:tblBorders/>
       </w:tblPr>
       <w:tcPr>
-        <w:tcBorders/>
         <w:shd w:val="clear" w:color="ffffff" w:themeColor="accent3" w:themeTint="34" w:fill="ebf1dd" w:themeFill="accent3" w:themeFillTint="34"/>
+        <w:tcBorders/>
       </w:tcPr>
     </w:tblStylePr>
     <w:tblStylePr w:type="band2Horz">
@@ -13578,53 +13528,53 @@
         <w:tblBorders/>
       </w:tblPr>
       <w:tcPr>
+        <w:shd w:val="clear" w:color="ffffff"/>
         <w:tcBorders>
           <w:top w:val="none" w:color="000000" w:sz="4" w:space="0"/>
           <w:left w:val="none" w:color="000000" w:sz="4" w:space="0"/>
           <w:bottom w:val="single" w:color="000000" w:themeColor="accent3" w:themeTint="FE" w:sz="12" w:space="0"/>
           <w:right w:val="none" w:color="000000" w:sz="4" w:space="0"/>
         </w:tcBorders>
+      </w:tcPr>
+    </w:tblStylePr>
+    <w:tblStylePr w:type="lastCol">
+      <w:rPr>
+        <w:b/>
+        <w:color w:val="404040"/>
+      </w:rPr>
+      <w:pPr>
+        <w:pBdr/>
+        <w:spacing/>
+        <w:ind/>
+      </w:pPr>
+      <w:tblPr>
+        <w:tblBorders/>
+      </w:tblPr>
+      <w:tcPr>
+        <w:tcBorders/>
+      </w:tcPr>
+    </w:tblStylePr>
+    <w:tblStylePr w:type="lastRow">
+      <w:rPr>
+        <w:b/>
+        <w:color w:val="404040"/>
+      </w:rPr>
+      <w:pPr>
+        <w:pBdr/>
+        <w:spacing/>
+        <w:ind/>
+      </w:pPr>
+      <w:tblPr>
+        <w:tblBorders/>
+      </w:tblPr>
+      <w:tcPr>
         <w:shd w:val="clear" w:color="ffffff"/>
-      </w:tcPr>
-    </w:tblStylePr>
-    <w:tblStylePr w:type="lastCol">
-      <w:rPr>
-        <w:b/>
-        <w:color w:val="404040"/>
-      </w:rPr>
-      <w:pPr>
-        <w:pBdr/>
-        <w:spacing/>
-        <w:ind/>
-      </w:pPr>
-      <w:tblPr>
-        <w:tblBorders/>
-      </w:tblPr>
-      <w:tcPr>
-        <w:tcBorders/>
-      </w:tcPr>
-    </w:tblStylePr>
-    <w:tblStylePr w:type="lastRow">
-      <w:rPr>
-        <w:b/>
-        <w:color w:val="404040"/>
-      </w:rPr>
-      <w:pPr>
-        <w:pBdr/>
-        <w:spacing/>
-        <w:ind/>
-      </w:pPr>
-      <w:tblPr>
-        <w:tblBorders/>
-      </w:tblPr>
-      <w:tcPr>
         <w:tcBorders>
           <w:top w:val="single" w:color="000000" w:themeColor="accent3" w:themeTint="FE" w:sz="4" w:space="0"/>
           <w:left w:val="none" w:color="000000" w:sz="4" w:space="0"/>
           <w:bottom w:val="none" w:color="000000" w:sz="4" w:space="0"/>
           <w:right w:val="none" w:color="000000" w:sz="4" w:space="0"/>
         </w:tcBorders>
-        <w:shd w:val="clear" w:color="ffffff"/>
       </w:tcPr>
     </w:tblStylePr>
     <w:tblStylePr w:type="nwCell">
@@ -13693,7 +13643,7 @@
       </w:tcPr>
     </w:tblStylePr>
   </w:style>
-  <w:style w:type="table" w:styleId="766">
+  <w:style w:type="table" w:styleId="768">
     <w:name w:val="Grid Table 2 - Accent 4"/>
     <w:uiPriority w:val="99"/>
     <w:pPr>
@@ -13729,8 +13679,8 @@
         <w:tblBorders/>
       </w:tblPr>
       <w:tcPr>
-        <w:tcBorders/>
         <w:shd w:val="clear" w:color="ffffff" w:themeColor="accent4" w:themeTint="34" w:fill="e5dfec" w:themeFill="accent4" w:themeFillTint="34"/>
+        <w:tcBorders/>
       </w:tcPr>
     </w:tblStylePr>
     <w:tblStylePr w:type="band1Vert">
@@ -13748,8 +13698,8 @@
         <w:tblBorders/>
       </w:tblPr>
       <w:tcPr>
-        <w:tcBorders/>
         <w:shd w:val="clear" w:color="ffffff" w:themeColor="accent4" w:themeTint="34" w:fill="e5dfec" w:themeFill="accent4" w:themeFillTint="34"/>
+        <w:tcBorders/>
       </w:tcPr>
     </w:tblStylePr>
     <w:tblStylePr w:type="band2Horz">
@@ -13809,53 +13759,53 @@
         <w:tblBorders/>
       </w:tblPr>
       <w:tcPr>
+        <w:shd w:val="clear" w:color="ffffff"/>
         <w:tcBorders>
           <w:top w:val="none" w:color="000000" w:sz="4" w:space="0"/>
           <w:left w:val="none" w:color="000000" w:sz="4" w:space="0"/>
           <w:bottom w:val="single" w:color="000000" w:themeColor="accent4" w:themeTint="9A" w:sz="12" w:space="0"/>
           <w:right w:val="none" w:color="000000" w:sz="4" w:space="0"/>
         </w:tcBorders>
+      </w:tcPr>
+    </w:tblStylePr>
+    <w:tblStylePr w:type="lastCol">
+      <w:rPr>
+        <w:b/>
+        <w:color w:val="404040"/>
+      </w:rPr>
+      <w:pPr>
+        <w:pBdr/>
+        <w:spacing/>
+        <w:ind/>
+      </w:pPr>
+      <w:tblPr>
+        <w:tblBorders/>
+      </w:tblPr>
+      <w:tcPr>
+        <w:tcBorders/>
+      </w:tcPr>
+    </w:tblStylePr>
+    <w:tblStylePr w:type="lastRow">
+      <w:rPr>
+        <w:b/>
+        <w:color w:val="404040"/>
+      </w:rPr>
+      <w:pPr>
+        <w:pBdr/>
+        <w:spacing/>
+        <w:ind/>
+      </w:pPr>
+      <w:tblPr>
+        <w:tblBorders/>
+      </w:tblPr>
+      <w:tcPr>
         <w:shd w:val="clear" w:color="ffffff"/>
-      </w:tcPr>
-    </w:tblStylePr>
-    <w:tblStylePr w:type="lastCol">
-      <w:rPr>
-        <w:b/>
-        <w:color w:val="404040"/>
-      </w:rPr>
-      <w:pPr>
-        <w:pBdr/>
-        <w:spacing/>
-        <w:ind/>
-      </w:pPr>
-      <w:tblPr>
-        <w:tblBorders/>
-      </w:tblPr>
-      <w:tcPr>
-        <w:tcBorders/>
-      </w:tcPr>
-    </w:tblStylePr>
-    <w:tblStylePr w:type="lastRow">
-      <w:rPr>
-        <w:b/>
-        <w:color w:val="404040"/>
-      </w:rPr>
-      <w:pPr>
-        <w:pBdr/>
-        <w:spacing/>
-        <w:ind/>
-      </w:pPr>
-      <w:tblPr>
-        <w:tblBorders/>
-      </w:tblPr>
-      <w:tcPr>
         <w:tcBorders>
           <w:top w:val="single" w:color="000000" w:themeColor="accent4" w:themeTint="9A" w:sz="4" w:space="0"/>
           <w:left w:val="none" w:color="000000" w:sz="4" w:space="0"/>
           <w:bottom w:val="none" w:color="000000" w:sz="4" w:space="0"/>
           <w:right w:val="none" w:color="000000" w:sz="4" w:space="0"/>
         </w:tcBorders>
-        <w:shd w:val="clear" w:color="ffffff"/>
       </w:tcPr>
     </w:tblStylePr>
     <w:tblStylePr w:type="nwCell">
@@ -13924,7 +13874,7 @@
       </w:tcPr>
     </w:tblStylePr>
   </w:style>
-  <w:style w:type="table" w:styleId="767">
+  <w:style w:type="table" w:styleId="769">
     <w:name w:val="Grid Table 2 - Accent 5"/>
     <w:uiPriority w:val="99"/>
     <w:pPr>
@@ -13960,8 +13910,8 @@
         <w:tblBorders/>
       </w:tblPr>
       <w:tcPr>
-        <w:tcBorders/>
         <w:shd w:val="clear" w:color="ffffff" w:themeColor="accent5" w:themeTint="34" w:fill="daeef3" w:themeFill="accent5" w:themeFillTint="34"/>
+        <w:tcBorders/>
       </w:tcPr>
     </w:tblStylePr>
     <w:tblStylePr w:type="band1Vert">
@@ -13979,8 +13929,8 @@
         <w:tblBorders/>
       </w:tblPr>
       <w:tcPr>
-        <w:tcBorders/>
         <w:shd w:val="clear" w:color="ffffff" w:themeColor="accent5" w:themeTint="34" w:fill="daeef3" w:themeFill="accent5" w:themeFillTint="34"/>
+        <w:tcBorders/>
       </w:tcPr>
     </w:tblStylePr>
     <w:tblStylePr w:type="band2Horz">
@@ -14040,53 +13990,53 @@
         <w:tblBorders/>
       </w:tblPr>
       <w:tcPr>
+        <w:shd w:val="clear" w:color="ffffff"/>
         <w:tcBorders>
           <w:top w:val="none" w:color="000000" w:sz="4" w:space="0"/>
           <w:left w:val="none" w:color="000000" w:sz="4" w:space="0"/>
           <w:bottom w:val="single" w:color="000000" w:themeColor="accent5" w:sz="12" w:space="0"/>
           <w:right w:val="none" w:color="000000" w:sz="4" w:space="0"/>
         </w:tcBorders>
+      </w:tcPr>
+    </w:tblStylePr>
+    <w:tblStylePr w:type="lastCol">
+      <w:rPr>
+        <w:b/>
+        <w:color w:val="404040"/>
+      </w:rPr>
+      <w:pPr>
+        <w:pBdr/>
+        <w:spacing/>
+        <w:ind/>
+      </w:pPr>
+      <w:tblPr>
+        <w:tblBorders/>
+      </w:tblPr>
+      <w:tcPr>
+        <w:tcBorders/>
+      </w:tcPr>
+    </w:tblStylePr>
+    <w:tblStylePr w:type="lastRow">
+      <w:rPr>
+        <w:b/>
+        <w:color w:val="404040"/>
+      </w:rPr>
+      <w:pPr>
+        <w:pBdr/>
+        <w:spacing/>
+        <w:ind/>
+      </w:pPr>
+      <w:tblPr>
+        <w:tblBorders/>
+      </w:tblPr>
+      <w:tcPr>
         <w:shd w:val="clear" w:color="ffffff"/>
-      </w:tcPr>
-    </w:tblStylePr>
-    <w:tblStylePr w:type="lastCol">
-      <w:rPr>
-        <w:b/>
-        <w:color w:val="404040"/>
-      </w:rPr>
-      <w:pPr>
-        <w:pBdr/>
-        <w:spacing/>
-        <w:ind/>
-      </w:pPr>
-      <w:tblPr>
-        <w:tblBorders/>
-      </w:tblPr>
-      <w:tcPr>
-        <w:tcBorders/>
-      </w:tcPr>
-    </w:tblStylePr>
-    <w:tblStylePr w:type="lastRow">
-      <w:rPr>
-        <w:b/>
-        <w:color w:val="404040"/>
-      </w:rPr>
-      <w:pPr>
-        <w:pBdr/>
-        <w:spacing/>
-        <w:ind/>
-      </w:pPr>
-      <w:tblPr>
-        <w:tblBorders/>
-      </w:tblPr>
-      <w:tcPr>
         <w:tcBorders>
           <w:top w:val="single" w:color="000000" w:themeColor="accent5" w:sz="4" w:space="0"/>
           <w:left w:val="none" w:color="000000" w:sz="4" w:space="0"/>
           <w:bottom w:val="none" w:color="000000" w:sz="4" w:space="0"/>
           <w:right w:val="none" w:color="000000" w:sz="4" w:space="0"/>
         </w:tcBorders>
-        <w:shd w:val="clear" w:color="ffffff"/>
       </w:tcPr>
     </w:tblStylePr>
     <w:tblStylePr w:type="nwCell">
@@ -14155,7 +14105,7 @@
       </w:tcPr>
     </w:tblStylePr>
   </w:style>
-  <w:style w:type="table" w:styleId="768">
+  <w:style w:type="table" w:styleId="770">
     <w:name w:val="Grid Table 2 - Accent 6"/>
     <w:uiPriority w:val="99"/>
     <w:pPr>
@@ -14191,8 +14141,8 @@
         <w:tblBorders/>
       </w:tblPr>
       <w:tcPr>
-        <w:tcBorders/>
         <w:shd w:val="clear" w:color="ffffff" w:themeColor="accent6" w:themeTint="34" w:fill="fdead9" w:themeFill="accent6" w:themeFillTint="34"/>
+        <w:tcBorders/>
       </w:tcPr>
     </w:tblStylePr>
     <w:tblStylePr w:type="band1Vert">
@@ -14210,8 +14160,8 @@
         <w:tblBorders/>
       </w:tblPr>
       <w:tcPr>
-        <w:tcBorders/>
         <w:shd w:val="clear" w:color="ffffff" w:themeColor="accent6" w:themeTint="34" w:fill="fdead9" w:themeFill="accent6" w:themeFillTint="34"/>
+        <w:tcBorders/>
       </w:tcPr>
     </w:tblStylePr>
     <w:tblStylePr w:type="band2Horz">
@@ -14271,53 +14221,53 @@
         <w:tblBorders/>
       </w:tblPr>
       <w:tcPr>
+        <w:shd w:val="clear" w:color="ffffff"/>
         <w:tcBorders>
           <w:top w:val="none" w:color="000000" w:sz="4" w:space="0"/>
           <w:left w:val="none" w:color="000000" w:sz="4" w:space="0"/>
           <w:bottom w:val="single" w:color="000000" w:themeColor="accent6" w:sz="12" w:space="0"/>
           <w:right w:val="none" w:color="000000" w:sz="4" w:space="0"/>
         </w:tcBorders>
+      </w:tcPr>
+    </w:tblStylePr>
+    <w:tblStylePr w:type="lastCol">
+      <w:rPr>
+        <w:b/>
+        <w:color w:val="404040"/>
+      </w:rPr>
+      <w:pPr>
+        <w:pBdr/>
+        <w:spacing/>
+        <w:ind/>
+      </w:pPr>
+      <w:tblPr>
+        <w:tblBorders/>
+      </w:tblPr>
+      <w:tcPr>
+        <w:tcBorders/>
+      </w:tcPr>
+    </w:tblStylePr>
+    <w:tblStylePr w:type="lastRow">
+      <w:rPr>
+        <w:b/>
+        <w:color w:val="404040"/>
+      </w:rPr>
+      <w:pPr>
+        <w:pBdr/>
+        <w:spacing/>
+        <w:ind/>
+      </w:pPr>
+      <w:tblPr>
+        <w:tblBorders/>
+      </w:tblPr>
+      <w:tcPr>
         <w:shd w:val="clear" w:color="ffffff"/>
-      </w:tcPr>
-    </w:tblStylePr>
-    <w:tblStylePr w:type="lastCol">
-      <w:rPr>
-        <w:b/>
-        <w:color w:val="404040"/>
-      </w:rPr>
-      <w:pPr>
-        <w:pBdr/>
-        <w:spacing/>
-        <w:ind/>
-      </w:pPr>
-      <w:tblPr>
-        <w:tblBorders/>
-      </w:tblPr>
-      <w:tcPr>
-        <w:tcBorders/>
-      </w:tcPr>
-    </w:tblStylePr>
-    <w:tblStylePr w:type="lastRow">
-      <w:rPr>
-        <w:b/>
-        <w:color w:val="404040"/>
-      </w:rPr>
-      <w:pPr>
-        <w:pBdr/>
-        <w:spacing/>
-        <w:ind/>
-      </w:pPr>
-      <w:tblPr>
-        <w:tblBorders/>
-      </w:tblPr>
-      <w:tcPr>
         <w:tcBorders>
           <w:top w:val="single" w:color="000000" w:themeColor="accent6" w:sz="4" w:space="0"/>
           <w:left w:val="none" w:color="000000" w:sz="4" w:space="0"/>
           <w:bottom w:val="none" w:color="000000" w:sz="4" w:space="0"/>
           <w:right w:val="none" w:color="000000" w:sz="4" w:space="0"/>
         </w:tcBorders>
-        <w:shd w:val="clear" w:color="ffffff"/>
       </w:tcPr>
     </w:tblStylePr>
     <w:tblStylePr w:type="nwCell">
@@ -14386,7 +14336,7 @@
       </w:tcPr>
     </w:tblStylePr>
   </w:style>
-  <w:style w:type="table" w:styleId="769">
+  <w:style w:type="table" w:styleId="771">
     <w:name w:val="Grid Table 3"/>
     <w:uiPriority w:val="99"/>
     <w:pPr>
@@ -14422,8 +14372,8 @@
         <w:tblBorders/>
       </w:tblPr>
       <w:tcPr>
-        <w:tcBorders/>
         <w:shd w:val="clear" w:color="ffffff" w:themeColor="text1" w:themeTint="34" w:fill="cbcbcb" w:themeFill="text1" w:themeFillTint="34"/>
+        <w:tcBorders/>
       </w:tcPr>
     </w:tblStylePr>
     <w:tblStylePr w:type="band1Vert">
@@ -14441,8 +14391,8 @@
         <w:tblBorders/>
       </w:tblPr>
       <w:tcPr>
-        <w:tcBorders/>
         <w:shd w:val="clear" w:color="ffffff" w:themeColor="text1" w:themeTint="34" w:fill="cbcbcb" w:themeFill="text1" w:themeFillTint="34"/>
+        <w:tcBorders/>
       </w:tcPr>
     </w:tblStylePr>
     <w:tblStylePr w:type="band2Horz">
@@ -14486,82 +14436,82 @@
         <w:tblBorders/>
       </w:tblPr>
       <w:tcPr>
+        <w:shd w:val="clear" w:color="ffffff"/>
         <w:tcBorders>
           <w:top w:val="none" w:color="000000" w:sz="4" w:space="0"/>
           <w:left w:val="none" w:color="000000" w:sz="4" w:space="0"/>
           <w:bottom w:val="none" w:color="000000" w:sz="4" w:space="0"/>
           <w:right w:val="none" w:color="000000" w:sz="4" w:space="0"/>
         </w:tcBorders>
+      </w:tcPr>
+    </w:tblStylePr>
+    <w:tblStylePr w:type="firstRow">
+      <w:rPr>
+        <w:b/>
+        <w:color w:val="404040"/>
+      </w:rPr>
+      <w:pPr>
+        <w:pBdr/>
+        <w:spacing/>
+        <w:ind/>
+      </w:pPr>
+      <w:tblPr>
+        <w:tblBorders/>
+      </w:tblPr>
+      <w:tcPr>
         <w:shd w:val="clear" w:color="ffffff"/>
-      </w:tcPr>
-    </w:tblStylePr>
-    <w:tblStylePr w:type="firstRow">
-      <w:rPr>
-        <w:b/>
-        <w:color w:val="404040"/>
-      </w:rPr>
-      <w:pPr>
-        <w:pBdr/>
-        <w:spacing/>
-        <w:ind/>
-      </w:pPr>
-      <w:tblPr>
-        <w:tblBorders/>
-      </w:tblPr>
-      <w:tcPr>
         <w:tcBorders>
           <w:top w:val="none" w:color="000000" w:sz="4" w:space="0"/>
           <w:left w:val="none" w:color="000000" w:sz="4" w:space="0"/>
           <w:bottom w:val="none" w:color="000000" w:sz="4" w:space="0"/>
           <w:right w:val="none" w:color="000000" w:sz="4" w:space="0"/>
         </w:tcBorders>
+      </w:tcPr>
+    </w:tblStylePr>
+    <w:tblStylePr w:type="lastCol">
+      <w:rPr>
+        <w:i/>
+        <w:color w:val="404040"/>
+      </w:rPr>
+      <w:pPr>
+        <w:pBdr/>
+        <w:spacing/>
+        <w:ind/>
+      </w:pPr>
+      <w:tblPr>
+        <w:tblBorders/>
+      </w:tblPr>
+      <w:tcPr>
         <w:shd w:val="clear" w:color="ffffff"/>
-      </w:tcPr>
-    </w:tblStylePr>
-    <w:tblStylePr w:type="lastCol">
-      <w:rPr>
-        <w:i/>
-        <w:color w:val="404040"/>
-      </w:rPr>
-      <w:pPr>
-        <w:pBdr/>
-        <w:spacing/>
-        <w:ind/>
-      </w:pPr>
-      <w:tblPr>
-        <w:tblBorders/>
-      </w:tblPr>
-      <w:tcPr>
         <w:tcBorders>
           <w:top w:val="none" w:color="000000" w:sz="4" w:space="0"/>
           <w:left w:val="none" w:color="000000" w:sz="4" w:space="0"/>
           <w:bottom w:val="none" w:color="000000" w:sz="4" w:space="0"/>
           <w:right w:val="none" w:color="000000" w:sz="4" w:space="0"/>
         </w:tcBorders>
+      </w:tcPr>
+    </w:tblStylePr>
+    <w:tblStylePr w:type="lastRow">
+      <w:rPr>
+        <w:b/>
+        <w:color w:val="404040"/>
+      </w:rPr>
+      <w:pPr>
+        <w:pBdr/>
+        <w:spacing/>
+        <w:ind/>
+      </w:pPr>
+      <w:tblPr>
+        <w:tblBorders/>
+      </w:tblPr>
+      <w:tcPr>
         <w:shd w:val="clear" w:color="ffffff"/>
-      </w:tcPr>
-    </w:tblStylePr>
-    <w:tblStylePr w:type="lastRow">
-      <w:rPr>
-        <w:b/>
-        <w:color w:val="404040"/>
-      </w:rPr>
-      <w:pPr>
-        <w:pBdr/>
-        <w:spacing/>
-        <w:ind/>
-      </w:pPr>
-      <w:tblPr>
-        <w:tblBorders/>
-      </w:tblPr>
-      <w:tcPr>
         <w:tcBorders>
           <w:top w:val="none" w:color="000000" w:sz="4" w:space="0"/>
           <w:left w:val="none" w:color="000000" w:sz="4" w:space="0"/>
           <w:bottom w:val="none" w:color="000000" w:sz="4" w:space="0"/>
           <w:right w:val="none" w:color="000000" w:sz="4" w:space="0"/>
         </w:tcBorders>
-        <w:shd w:val="clear" w:color="ffffff"/>
       </w:tcPr>
     </w:tblStylePr>
     <w:tblStylePr w:type="nwCell">
@@ -14630,7 +14580,7 @@
       </w:tcPr>
     </w:tblStylePr>
   </w:style>
-  <w:style w:type="table" w:styleId="770">
+  <w:style w:type="table" w:styleId="772">
     <w:name w:val="Grid Table 3 - Accent 1"/>
     <w:uiPriority w:val="99"/>
     <w:pPr>
@@ -14666,8 +14616,8 @@
         <w:tblBorders/>
       </w:tblPr>
       <w:tcPr>
-        <w:tcBorders/>
         <w:shd w:val="clear" w:color="ffffff" w:themeColor="accent1" w:themeTint="34" w:fill="dbe5f2" w:themeFill="accent1" w:themeFillTint="34"/>
+        <w:tcBorders/>
       </w:tcPr>
     </w:tblStylePr>
     <w:tblStylePr w:type="band1Vert">
@@ -14685,8 +14635,8 @@
         <w:tblBorders/>
       </w:tblPr>
       <w:tcPr>
-        <w:tcBorders/>
         <w:shd w:val="clear" w:color="ffffff" w:themeColor="accent1" w:themeTint="34" w:fill="dbe5f2" w:themeFill="accent1" w:themeFillTint="34"/>
+        <w:tcBorders/>
       </w:tcPr>
     </w:tblStylePr>
     <w:tblStylePr w:type="band2Horz">
@@ -14730,82 +14680,82 @@
         <w:tblBorders/>
       </w:tblPr>
       <w:tcPr>
+        <w:shd w:val="clear" w:color="ffffff"/>
         <w:tcBorders>
           <w:top w:val="none" w:color="000000" w:sz="4" w:space="0"/>
           <w:left w:val="none" w:color="000000" w:sz="4" w:space="0"/>
           <w:bottom w:val="none" w:color="000000" w:sz="4" w:space="0"/>
           <w:right w:val="none" w:color="000000" w:sz="4" w:space="0"/>
         </w:tcBorders>
+      </w:tcPr>
+    </w:tblStylePr>
+    <w:tblStylePr w:type="firstRow">
+      <w:rPr>
+        <w:b/>
+        <w:color w:val="404040"/>
+      </w:rPr>
+      <w:pPr>
+        <w:pBdr/>
+        <w:spacing/>
+        <w:ind/>
+      </w:pPr>
+      <w:tblPr>
+        <w:tblBorders/>
+      </w:tblPr>
+      <w:tcPr>
         <w:shd w:val="clear" w:color="ffffff"/>
-      </w:tcPr>
-    </w:tblStylePr>
-    <w:tblStylePr w:type="firstRow">
-      <w:rPr>
-        <w:b/>
-        <w:color w:val="404040"/>
-      </w:rPr>
-      <w:pPr>
-        <w:pBdr/>
-        <w:spacing/>
-        <w:ind/>
-      </w:pPr>
-      <w:tblPr>
-        <w:tblBorders/>
-      </w:tblPr>
-      <w:tcPr>
         <w:tcBorders>
           <w:top w:val="none" w:color="000000" w:sz="4" w:space="0"/>
           <w:left w:val="none" w:color="000000" w:sz="4" w:space="0"/>
           <w:bottom w:val="none" w:color="000000" w:sz="4" w:space="0"/>
           <w:right w:val="none" w:color="000000" w:sz="4" w:space="0"/>
         </w:tcBorders>
+      </w:tcPr>
+    </w:tblStylePr>
+    <w:tblStylePr w:type="lastCol">
+      <w:rPr>
+        <w:i/>
+        <w:color w:val="404040"/>
+      </w:rPr>
+      <w:pPr>
+        <w:pBdr/>
+        <w:spacing/>
+        <w:ind/>
+      </w:pPr>
+      <w:tblPr>
+        <w:tblBorders/>
+      </w:tblPr>
+      <w:tcPr>
         <w:shd w:val="clear" w:color="ffffff"/>
-      </w:tcPr>
-    </w:tblStylePr>
-    <w:tblStylePr w:type="lastCol">
-      <w:rPr>
-        <w:i/>
-        <w:color w:val="404040"/>
-      </w:rPr>
-      <w:pPr>
-        <w:pBdr/>
-        <w:spacing/>
-        <w:ind/>
-      </w:pPr>
-      <w:tblPr>
-        <w:tblBorders/>
-      </w:tblPr>
-      <w:tcPr>
         <w:tcBorders>
           <w:top w:val="none" w:color="000000" w:sz="4" w:space="0"/>
           <w:left w:val="none" w:color="000000" w:sz="4" w:space="0"/>
           <w:bottom w:val="none" w:color="000000" w:sz="4" w:space="0"/>
           <w:right w:val="none" w:color="000000" w:sz="4" w:space="0"/>
         </w:tcBorders>
+      </w:tcPr>
+    </w:tblStylePr>
+    <w:tblStylePr w:type="lastRow">
+      <w:rPr>
+        <w:b/>
+        <w:color w:val="404040"/>
+      </w:rPr>
+      <w:pPr>
+        <w:pBdr/>
+        <w:spacing/>
+        <w:ind/>
+      </w:pPr>
+      <w:tblPr>
+        <w:tblBorders/>
+      </w:tblPr>
+      <w:tcPr>
         <w:shd w:val="clear" w:color="ffffff"/>
-      </w:tcPr>
-    </w:tblStylePr>
-    <w:tblStylePr w:type="lastRow">
-      <w:rPr>
-        <w:b/>
-        <w:color w:val="404040"/>
-      </w:rPr>
-      <w:pPr>
-        <w:pBdr/>
-        <w:spacing/>
-        <w:ind/>
-      </w:pPr>
-      <w:tblPr>
-        <w:tblBorders/>
-      </w:tblPr>
-      <w:tcPr>
         <w:tcBorders>
           <w:top w:val="none" w:color="000000" w:sz="4" w:space="0"/>
           <w:left w:val="none" w:color="000000" w:sz="4" w:space="0"/>
           <w:bottom w:val="none" w:color="000000" w:sz="4" w:space="0"/>
           <w:right w:val="none" w:color="000000" w:sz="4" w:space="0"/>
         </w:tcBorders>
-        <w:shd w:val="clear" w:color="ffffff"/>
       </w:tcPr>
     </w:tblStylePr>
     <w:tblStylePr w:type="nwCell">
@@ -14874,7 +14824,7 @@
       </w:tcPr>
     </w:tblStylePr>
   </w:style>
-  <w:style w:type="table" w:styleId="771">
+  <w:style w:type="table" w:styleId="773">
     <w:name w:val="Grid Table 3 - Accent 2"/>
     <w:uiPriority w:val="99"/>
     <w:pPr>
@@ -14910,8 +14860,8 @@
         <w:tblBorders/>
       </w:tblPr>
       <w:tcPr>
-        <w:tcBorders/>
         <w:shd w:val="clear" w:color="ffffff" w:themeColor="accent2" w:themeTint="32" w:fill="f3dddc" w:themeFill="accent2" w:themeFillTint="32"/>
+        <w:tcBorders/>
       </w:tcPr>
     </w:tblStylePr>
     <w:tblStylePr w:type="band1Vert">
@@ -14929,8 +14879,8 @@
         <w:tblBorders/>
       </w:tblPr>
       <w:tcPr>
-        <w:tcBorders/>
         <w:shd w:val="clear" w:color="ffffff" w:themeColor="accent2" w:themeTint="32" w:fill="f3dddc" w:themeFill="accent2" w:themeFillTint="32"/>
+        <w:tcBorders/>
       </w:tcPr>
     </w:tblStylePr>
     <w:tblStylePr w:type="band2Horz">
@@ -14974,82 +14924,82 @@
         <w:tblBorders/>
       </w:tblPr>
       <w:tcPr>
+        <w:shd w:val="clear" w:color="ffffff"/>
         <w:tcBorders>
           <w:top w:val="none" w:color="000000" w:sz="4" w:space="0"/>
           <w:left w:val="none" w:color="000000" w:sz="4" w:space="0"/>
           <w:bottom w:val="none" w:color="000000" w:sz="4" w:space="0"/>
           <w:right w:val="none" w:color="000000" w:sz="4" w:space="0"/>
         </w:tcBorders>
+      </w:tcPr>
+    </w:tblStylePr>
+    <w:tblStylePr w:type="firstRow">
+      <w:rPr>
+        <w:b/>
+        <w:color w:val="404040"/>
+      </w:rPr>
+      <w:pPr>
+        <w:pBdr/>
+        <w:spacing/>
+        <w:ind/>
+      </w:pPr>
+      <w:tblPr>
+        <w:tblBorders/>
+      </w:tblPr>
+      <w:tcPr>
         <w:shd w:val="clear" w:color="ffffff"/>
-      </w:tcPr>
-    </w:tblStylePr>
-    <w:tblStylePr w:type="firstRow">
-      <w:rPr>
-        <w:b/>
-        <w:color w:val="404040"/>
-      </w:rPr>
-      <w:pPr>
-        <w:pBdr/>
-        <w:spacing/>
-        <w:ind/>
-      </w:pPr>
-      <w:tblPr>
-        <w:tblBorders/>
-      </w:tblPr>
-      <w:tcPr>
         <w:tcBorders>
           <w:top w:val="none" w:color="000000" w:sz="4" w:space="0"/>
           <w:left w:val="none" w:color="000000" w:sz="4" w:space="0"/>
           <w:bottom w:val="none" w:color="000000" w:sz="4" w:space="0"/>
           <w:right w:val="none" w:color="000000" w:sz="4" w:space="0"/>
         </w:tcBorders>
+      </w:tcPr>
+    </w:tblStylePr>
+    <w:tblStylePr w:type="lastCol">
+      <w:rPr>
+        <w:i/>
+        <w:color w:val="404040"/>
+      </w:rPr>
+      <w:pPr>
+        <w:pBdr/>
+        <w:spacing/>
+        <w:ind/>
+      </w:pPr>
+      <w:tblPr>
+        <w:tblBorders/>
+      </w:tblPr>
+      <w:tcPr>
         <w:shd w:val="clear" w:color="ffffff"/>
-      </w:tcPr>
-    </w:tblStylePr>
-    <w:tblStylePr w:type="lastCol">
-      <w:rPr>
-        <w:i/>
-        <w:color w:val="404040"/>
-      </w:rPr>
-      <w:pPr>
-        <w:pBdr/>
-        <w:spacing/>
-        <w:ind/>
-      </w:pPr>
-      <w:tblPr>
-        <w:tblBorders/>
-      </w:tblPr>
-      <w:tcPr>
         <w:tcBorders>
           <w:top w:val="none" w:color="000000" w:sz="4" w:space="0"/>
           <w:left w:val="none" w:color="000000" w:sz="4" w:space="0"/>
           <w:bottom w:val="none" w:color="000000" w:sz="4" w:space="0"/>
           <w:right w:val="none" w:color="000000" w:sz="4" w:space="0"/>
         </w:tcBorders>
+      </w:tcPr>
+    </w:tblStylePr>
+    <w:tblStylePr w:type="lastRow">
+      <w:rPr>
+        <w:b/>
+        <w:color w:val="404040"/>
+      </w:rPr>
+      <w:pPr>
+        <w:pBdr/>
+        <w:spacing/>
+        <w:ind/>
+      </w:pPr>
+      <w:tblPr>
+        <w:tblBorders/>
+      </w:tblPr>
+      <w:tcPr>
         <w:shd w:val="clear" w:color="ffffff"/>
-      </w:tcPr>
-    </w:tblStylePr>
-    <w:tblStylePr w:type="lastRow">
-      <w:rPr>
-        <w:b/>
-        <w:color w:val="404040"/>
-      </w:rPr>
-      <w:pPr>
-        <w:pBdr/>
-        <w:spacing/>
-        <w:ind/>
-      </w:pPr>
-      <w:tblPr>
-        <w:tblBorders/>
-      </w:tblPr>
-      <w:tcPr>
         <w:tcBorders>
           <w:top w:val="none" w:color="000000" w:sz="4" w:space="0"/>
           <w:left w:val="none" w:color="000000" w:sz="4" w:space="0"/>
           <w:bottom w:val="none" w:color="000000" w:sz="4" w:space="0"/>
           <w:right w:val="none" w:color="000000" w:sz="4" w:space="0"/>
         </w:tcBorders>
-        <w:shd w:val="clear" w:color="ffffff"/>
       </w:tcPr>
     </w:tblStylePr>
     <w:tblStylePr w:type="nwCell">
@@ -15118,7 +15068,7 @@
       </w:tcPr>
     </w:tblStylePr>
   </w:style>
-  <w:style w:type="table" w:styleId="772">
+  <w:style w:type="table" w:styleId="774">
     <w:name w:val="Grid Table 3 - Accent 3"/>
     <w:uiPriority w:val="99"/>
     <w:pPr>
@@ -15154,8 +15104,8 @@
         <w:tblBorders/>
       </w:tblPr>
       <w:tcPr>
-        <w:tcBorders/>
         <w:shd w:val="clear" w:color="ffffff" w:themeColor="accent3" w:themeTint="34" w:fill="ebf1dd" w:themeFill="accent3" w:themeFillTint="34"/>
+        <w:tcBorders/>
       </w:tcPr>
     </w:tblStylePr>
     <w:tblStylePr w:type="band1Vert">
@@ -15173,8 +15123,8 @@
         <w:tblBorders/>
       </w:tblPr>
       <w:tcPr>
-        <w:tcBorders/>
         <w:shd w:val="clear" w:color="ffffff" w:themeColor="accent3" w:themeTint="34" w:fill="ebf1dd" w:themeFill="accent3" w:themeFillTint="34"/>
+        <w:tcBorders/>
       </w:tcPr>
     </w:tblStylePr>
     <w:tblStylePr w:type="band2Horz">
@@ -15218,82 +15168,82 @@
         <w:tblBorders/>
       </w:tblPr>
       <w:tcPr>
+        <w:shd w:val="clear" w:color="ffffff"/>
         <w:tcBorders>
           <w:top w:val="none" w:color="000000" w:sz="4" w:space="0"/>
           <w:left w:val="none" w:color="000000" w:sz="4" w:space="0"/>
           <w:bottom w:val="none" w:color="000000" w:sz="4" w:space="0"/>
           <w:right w:val="none" w:color="000000" w:sz="4" w:space="0"/>
         </w:tcBorders>
+      </w:tcPr>
+    </w:tblStylePr>
+    <w:tblStylePr w:type="firstRow">
+      <w:rPr>
+        <w:b/>
+        <w:color w:val="404040"/>
+      </w:rPr>
+      <w:pPr>
+        <w:pBdr/>
+        <w:spacing/>
+        <w:ind/>
+      </w:pPr>
+      <w:tblPr>
+        <w:tblBorders/>
+      </w:tblPr>
+      <w:tcPr>
         <w:shd w:val="clear" w:color="ffffff"/>
-      </w:tcPr>
-    </w:tblStylePr>
-    <w:tblStylePr w:type="firstRow">
-      <w:rPr>
-        <w:b/>
-        <w:color w:val="404040"/>
-      </w:rPr>
-      <w:pPr>
-        <w:pBdr/>
-        <w:spacing/>
-        <w:ind/>
-      </w:pPr>
-      <w:tblPr>
-        <w:tblBorders/>
-      </w:tblPr>
-      <w:tcPr>
         <w:tcBorders>
           <w:top w:val="none" w:color="000000" w:sz="4" w:space="0"/>
           <w:left w:val="none" w:color="000000" w:sz="4" w:space="0"/>
           <w:bottom w:val="none" w:color="000000" w:sz="4" w:space="0"/>
           <w:right w:val="none" w:color="000000" w:sz="4" w:space="0"/>
         </w:tcBorders>
+      </w:tcPr>
+    </w:tblStylePr>
+    <w:tblStylePr w:type="lastCol">
+      <w:rPr>
+        <w:i/>
+        <w:color w:val="404040"/>
+      </w:rPr>
+      <w:pPr>
+        <w:pBdr/>
+        <w:spacing/>
+        <w:ind/>
+      </w:pPr>
+      <w:tblPr>
+        <w:tblBorders/>
+      </w:tblPr>
+      <w:tcPr>
         <w:shd w:val="clear" w:color="ffffff"/>
-      </w:tcPr>
-    </w:tblStylePr>
-    <w:tblStylePr w:type="lastCol">
-      <w:rPr>
-        <w:i/>
-        <w:color w:val="404040"/>
-      </w:rPr>
-      <w:pPr>
-        <w:pBdr/>
-        <w:spacing/>
-        <w:ind/>
-      </w:pPr>
-      <w:tblPr>
-        <w:tblBorders/>
-      </w:tblPr>
-      <w:tcPr>
         <w:tcBorders>
           <w:top w:val="none" w:color="000000" w:sz="4" w:space="0"/>
           <w:left w:val="none" w:color="000000" w:sz="4" w:space="0"/>
           <w:bottom w:val="none" w:color="000000" w:sz="4" w:space="0"/>
           <w:right w:val="none" w:color="000000" w:sz="4" w:space="0"/>
         </w:tcBorders>
+      </w:tcPr>
+    </w:tblStylePr>
+    <w:tblStylePr w:type="lastRow">
+      <w:rPr>
+        <w:b/>
+        <w:color w:val="404040"/>
+      </w:rPr>
+      <w:pPr>
+        <w:pBdr/>
+        <w:spacing/>
+        <w:ind/>
+      </w:pPr>
+      <w:tblPr>
+        <w:tblBorders/>
+      </w:tblPr>
+      <w:tcPr>
         <w:shd w:val="clear" w:color="ffffff"/>
-      </w:tcPr>
-    </w:tblStylePr>
-    <w:tblStylePr w:type="lastRow">
-      <w:rPr>
-        <w:b/>
-        <w:color w:val="404040"/>
-      </w:rPr>
-      <w:pPr>
-        <w:pBdr/>
-        <w:spacing/>
-        <w:ind/>
-      </w:pPr>
-      <w:tblPr>
-        <w:tblBorders/>
-      </w:tblPr>
-      <w:tcPr>
         <w:tcBorders>
           <w:top w:val="none" w:color="000000" w:sz="4" w:space="0"/>
           <w:left w:val="none" w:color="000000" w:sz="4" w:space="0"/>
           <w:bottom w:val="none" w:color="000000" w:sz="4" w:space="0"/>
           <w:right w:val="none" w:color="000000" w:sz="4" w:space="0"/>
         </w:tcBorders>
-        <w:shd w:val="clear" w:color="ffffff"/>
       </w:tcPr>
     </w:tblStylePr>
     <w:tblStylePr w:type="nwCell">
@@ -15362,7 +15312,7 @@
       </w:tcPr>
     </w:tblStylePr>
   </w:style>
-  <w:style w:type="table" w:styleId="773">
+  <w:style w:type="table" w:styleId="775">
     <w:name w:val="Grid Table 3 - Accent 4"/>
     <w:uiPriority w:val="99"/>
     <w:pPr>
@@ -15398,8 +15348,8 @@
         <w:tblBorders/>
       </w:tblPr>
       <w:tcPr>
-        <w:tcBorders/>
         <w:shd w:val="clear" w:color="ffffff" w:themeColor="accent4" w:themeTint="34" w:fill="e5dfec" w:themeFill="accent4" w:themeFillTint="34"/>
+        <w:tcBorders/>
       </w:tcPr>
     </w:tblStylePr>
     <w:tblStylePr w:type="band1Vert">
@@ -15417,8 +15367,8 @@
         <w:tblBorders/>
       </w:tblPr>
       <w:tcPr>
-        <w:tcBorders/>
         <w:shd w:val="clear" w:color="ffffff" w:themeColor="accent4" w:themeTint="34" w:fill="e5dfec" w:themeFill="accent4" w:themeFillTint="34"/>
+        <w:tcBorders/>
       </w:tcPr>
     </w:tblStylePr>
     <w:tblStylePr w:type="band2Horz">
@@ -15462,82 +15412,82 @@
         <w:tblBorders/>
       </w:tblPr>
       <w:tcPr>
+        <w:shd w:val="clear" w:color="ffffff"/>
         <w:tcBorders>
           <w:top w:val="none" w:color="000000" w:sz="4" w:space="0"/>
           <w:left w:val="none" w:color="000000" w:sz="4" w:space="0"/>
           <w:bottom w:val="none" w:color="000000" w:sz="4" w:space="0"/>
           <w:right w:val="none" w:color="000000" w:sz="4" w:space="0"/>
         </w:tcBorders>
+      </w:tcPr>
+    </w:tblStylePr>
+    <w:tblStylePr w:type="firstRow">
+      <w:rPr>
+        <w:b/>
+        <w:color w:val="404040"/>
+      </w:rPr>
+      <w:pPr>
+        <w:pBdr/>
+        <w:spacing/>
+        <w:ind/>
+      </w:pPr>
+      <w:tblPr>
+        <w:tblBorders/>
+      </w:tblPr>
+      <w:tcPr>
         <w:shd w:val="clear" w:color="ffffff"/>
-      </w:tcPr>
-    </w:tblStylePr>
-    <w:tblStylePr w:type="firstRow">
-      <w:rPr>
-        <w:b/>
-        <w:color w:val="404040"/>
-      </w:rPr>
-      <w:pPr>
-        <w:pBdr/>
-        <w:spacing/>
-        <w:ind/>
-      </w:pPr>
-      <w:tblPr>
-        <w:tblBorders/>
-      </w:tblPr>
-      <w:tcPr>
         <w:tcBorders>
           <w:top w:val="none" w:color="000000" w:sz="4" w:space="0"/>
           <w:left w:val="none" w:color="000000" w:sz="4" w:space="0"/>
           <w:bottom w:val="none" w:color="000000" w:sz="4" w:space="0"/>
           <w:right w:val="none" w:color="000000" w:sz="4" w:space="0"/>
         </w:tcBorders>
+      </w:tcPr>
+    </w:tblStylePr>
+    <w:tblStylePr w:type="lastCol">
+      <w:rPr>
+        <w:i/>
+        <w:color w:val="404040"/>
+      </w:rPr>
+      <w:pPr>
+        <w:pBdr/>
+        <w:spacing/>
+        <w:ind/>
+      </w:pPr>
+      <w:tblPr>
+        <w:tblBorders/>
+      </w:tblPr>
+      <w:tcPr>
         <w:shd w:val="clear" w:color="ffffff"/>
-      </w:tcPr>
-    </w:tblStylePr>
-    <w:tblStylePr w:type="lastCol">
-      <w:rPr>
-        <w:i/>
-        <w:color w:val="404040"/>
-      </w:rPr>
-      <w:pPr>
-        <w:pBdr/>
-        <w:spacing/>
-        <w:ind/>
-      </w:pPr>
-      <w:tblPr>
-        <w:tblBorders/>
-      </w:tblPr>
-      <w:tcPr>
         <w:tcBorders>
           <w:top w:val="none" w:color="000000" w:sz="4" w:space="0"/>
           <w:left w:val="none" w:color="000000" w:sz="4" w:space="0"/>
           <w:bottom w:val="none" w:color="000000" w:sz="4" w:space="0"/>
           <w:right w:val="none" w:color="000000" w:sz="4" w:space="0"/>
         </w:tcBorders>
+      </w:tcPr>
+    </w:tblStylePr>
+    <w:tblStylePr w:type="lastRow">
+      <w:rPr>
+        <w:b/>
+        <w:color w:val="404040"/>
+      </w:rPr>
+      <w:pPr>
+        <w:pBdr/>
+        <w:spacing/>
+        <w:ind/>
+      </w:pPr>
+      <w:tblPr>
+        <w:tblBorders/>
+      </w:tblPr>
+      <w:tcPr>
         <w:shd w:val="clear" w:color="ffffff"/>
-      </w:tcPr>
-    </w:tblStylePr>
-    <w:tblStylePr w:type="lastRow">
-      <w:rPr>
-        <w:b/>
-        <w:color w:val="404040"/>
-      </w:rPr>
-      <w:pPr>
-        <w:pBdr/>
-        <w:spacing/>
-        <w:ind/>
-      </w:pPr>
-      <w:tblPr>
-        <w:tblBorders/>
-      </w:tblPr>
-      <w:tcPr>
         <w:tcBorders>
           <w:top w:val="none" w:color="000000" w:sz="4" w:space="0"/>
           <w:left w:val="none" w:color="000000" w:sz="4" w:space="0"/>
           <w:bottom w:val="none" w:color="000000" w:sz="4" w:space="0"/>
           <w:right w:val="none" w:color="000000" w:sz="4" w:space="0"/>
         </w:tcBorders>
-        <w:shd w:val="clear" w:color="ffffff"/>
       </w:tcPr>
     </w:tblStylePr>
     <w:tblStylePr w:type="nwCell">
@@ -15606,7 +15556,7 @@
       </w:tcPr>
     </w:tblStylePr>
   </w:style>
-  <w:style w:type="table" w:styleId="774">
+  <w:style w:type="table" w:styleId="776">
     <w:name w:val="Grid Table 3 - Accent 5"/>
     <w:uiPriority w:val="99"/>
     <w:pPr>
@@ -15642,8 +15592,8 @@
         <w:tblBorders/>
       </w:tblPr>
       <w:tcPr>
-        <w:tcBorders/>
         <w:shd w:val="clear" w:color="ffffff" w:themeColor="accent5" w:themeTint="34" w:fill="daeef3" w:themeFill="accent5" w:themeFillTint="34"/>
+        <w:tcBorders/>
       </w:tcPr>
     </w:tblStylePr>
     <w:tblStylePr w:type="band1Vert">
@@ -15661,8 +15611,8 @@
         <w:tblBorders/>
       </w:tblPr>
       <w:tcPr>
-        <w:tcBorders/>
         <w:shd w:val="clear" w:color="ffffff" w:themeColor="accent5" w:themeTint="34" w:fill="daeef3" w:themeFill="accent5" w:themeFillTint="34"/>
+        <w:tcBorders/>
       </w:tcPr>
     </w:tblStylePr>
     <w:tblStylePr w:type="band2Horz">
@@ -15706,82 +15656,82 @@
         <w:tblBorders/>
       </w:tblPr>
       <w:tcPr>
+        <w:shd w:val="clear" w:color="ffffff"/>
         <w:tcBorders>
           <w:top w:val="none" w:color="000000" w:sz="4" w:space="0"/>
           <w:left w:val="none" w:color="000000" w:sz="4" w:space="0"/>
           <w:bottom w:val="none" w:color="000000" w:sz="4" w:space="0"/>
           <w:right w:val="none" w:color="000000" w:sz="4" w:space="0"/>
         </w:tcBorders>
+      </w:tcPr>
+    </w:tblStylePr>
+    <w:tblStylePr w:type="firstRow">
+      <w:rPr>
+        <w:b/>
+        <w:color w:val="404040"/>
+      </w:rPr>
+      <w:pPr>
+        <w:pBdr/>
+        <w:spacing/>
+        <w:ind/>
+      </w:pPr>
+      <w:tblPr>
+        <w:tblBorders/>
+      </w:tblPr>
+      <w:tcPr>
         <w:shd w:val="clear" w:color="ffffff"/>
-      </w:tcPr>
-    </w:tblStylePr>
-    <w:tblStylePr w:type="firstRow">
-      <w:rPr>
-        <w:b/>
-        <w:color w:val="404040"/>
-      </w:rPr>
-      <w:pPr>
-        <w:pBdr/>
-        <w:spacing/>
-        <w:ind/>
-      </w:pPr>
-      <w:tblPr>
-        <w:tblBorders/>
-      </w:tblPr>
-      <w:tcPr>
         <w:tcBorders>
           <w:top w:val="none" w:color="000000" w:sz="4" w:space="0"/>
           <w:left w:val="none" w:color="000000" w:sz="4" w:space="0"/>
           <w:bottom w:val="none" w:color="000000" w:sz="4" w:space="0"/>
           <w:right w:val="none" w:color="000000" w:sz="4" w:space="0"/>
         </w:tcBorders>
+      </w:tcPr>
+    </w:tblStylePr>
+    <w:tblStylePr w:type="lastCol">
+      <w:rPr>
+        <w:i/>
+        <w:color w:val="404040"/>
+      </w:rPr>
+      <w:pPr>
+        <w:pBdr/>
+        <w:spacing/>
+        <w:ind/>
+      </w:pPr>
+      <w:tblPr>
+        <w:tblBorders/>
+      </w:tblPr>
+      <w:tcPr>
         <w:shd w:val="clear" w:color="ffffff"/>
-      </w:tcPr>
-    </w:tblStylePr>
-    <w:tblStylePr w:type="lastCol">
-      <w:rPr>
-        <w:i/>
-        <w:color w:val="404040"/>
-      </w:rPr>
-      <w:pPr>
-        <w:pBdr/>
-        <w:spacing/>
-        <w:ind/>
-      </w:pPr>
-      <w:tblPr>
-        <w:tblBorders/>
-      </w:tblPr>
-      <w:tcPr>
         <w:tcBorders>
           <w:top w:val="none" w:color="000000" w:sz="4" w:space="0"/>
           <w:left w:val="none" w:color="000000" w:sz="4" w:space="0"/>
           <w:bottom w:val="none" w:color="000000" w:sz="4" w:space="0"/>
           <w:right w:val="none" w:color="000000" w:sz="4" w:space="0"/>
         </w:tcBorders>
+      </w:tcPr>
+    </w:tblStylePr>
+    <w:tblStylePr w:type="lastRow">
+      <w:rPr>
+        <w:b/>
+        <w:color w:val="404040"/>
+      </w:rPr>
+      <w:pPr>
+        <w:pBdr/>
+        <w:spacing/>
+        <w:ind/>
+      </w:pPr>
+      <w:tblPr>
+        <w:tblBorders/>
+      </w:tblPr>
+      <w:tcPr>
         <w:shd w:val="clear" w:color="ffffff"/>
-      </w:tcPr>
-    </w:tblStylePr>
-    <w:tblStylePr w:type="lastRow">
-      <w:rPr>
-        <w:b/>
-        <w:color w:val="404040"/>
-      </w:rPr>
-      <w:pPr>
-        <w:pBdr/>
-        <w:spacing/>
-        <w:ind/>
-      </w:pPr>
-      <w:tblPr>
-        <w:tblBorders/>
-      </w:tblPr>
-      <w:tcPr>
         <w:tcBorders>
           <w:top w:val="none" w:color="000000" w:sz="4" w:space="0"/>
           <w:left w:val="none" w:color="000000" w:sz="4" w:space="0"/>
           <w:bottom w:val="none" w:color="000000" w:sz="4" w:space="0"/>
           <w:right w:val="none" w:color="000000" w:sz="4" w:space="0"/>
         </w:tcBorders>
-        <w:shd w:val="clear" w:color="ffffff"/>
       </w:tcPr>
     </w:tblStylePr>
     <w:tblStylePr w:type="nwCell">
@@ -15850,7 +15800,7 @@
       </w:tcPr>
     </w:tblStylePr>
   </w:style>
-  <w:style w:type="table" w:styleId="775">
+  <w:style w:type="table" w:styleId="777">
     <w:name w:val="Grid Table 3 - Accent 6"/>
     <w:uiPriority w:val="99"/>
     <w:pPr>
@@ -15886,8 +15836,8 @@
         <w:tblBorders/>
       </w:tblPr>
       <w:tcPr>
-        <w:tcBorders/>
         <w:shd w:val="clear" w:color="ffffff" w:themeColor="accent6" w:themeTint="34" w:fill="fdead9" w:themeFill="accent6" w:themeFillTint="34"/>
+        <w:tcBorders/>
       </w:tcPr>
     </w:tblStylePr>
     <w:tblStylePr w:type="band1Vert">
@@ -15905,8 +15855,8 @@
         <w:tblBorders/>
       </w:tblPr>
       <w:tcPr>
-        <w:tcBorders/>
         <w:shd w:val="clear" w:color="ffffff" w:themeColor="accent6" w:themeTint="34" w:fill="fdead9" w:themeFill="accent6" w:themeFillTint="34"/>
+        <w:tcBorders/>
       </w:tcPr>
     </w:tblStylePr>
     <w:tblStylePr w:type="band2Horz">
@@ -15950,82 +15900,82 @@
         <w:tblBorders/>
       </w:tblPr>
       <w:tcPr>
+        <w:shd w:val="clear" w:color="ffffff"/>
         <w:tcBorders>
           <w:top w:val="none" w:color="000000" w:sz="4" w:space="0"/>
           <w:left w:val="none" w:color="000000" w:sz="4" w:space="0"/>
           <w:bottom w:val="none" w:color="000000" w:sz="4" w:space="0"/>
           <w:right w:val="none" w:color="000000" w:sz="4" w:space="0"/>
         </w:tcBorders>
+      </w:tcPr>
+    </w:tblStylePr>
+    <w:tblStylePr w:type="firstRow">
+      <w:rPr>
+        <w:b/>
+        <w:color w:val="404040"/>
+      </w:rPr>
+      <w:pPr>
+        <w:pBdr/>
+        <w:spacing/>
+        <w:ind/>
+      </w:pPr>
+      <w:tblPr>
+        <w:tblBorders/>
+      </w:tblPr>
+      <w:tcPr>
         <w:shd w:val="clear" w:color="ffffff"/>
-      </w:tcPr>
-    </w:tblStylePr>
-    <w:tblStylePr w:type="firstRow">
-      <w:rPr>
-        <w:b/>
-        <w:color w:val="404040"/>
-      </w:rPr>
-      <w:pPr>
-        <w:pBdr/>
-        <w:spacing/>
-        <w:ind/>
-      </w:pPr>
-      <w:tblPr>
-        <w:tblBorders/>
-      </w:tblPr>
-      <w:tcPr>
         <w:tcBorders>
           <w:top w:val="none" w:color="000000" w:sz="4" w:space="0"/>
           <w:left w:val="none" w:color="000000" w:sz="4" w:space="0"/>
           <w:bottom w:val="none" w:color="000000" w:sz="4" w:space="0"/>
           <w:right w:val="none" w:color="000000" w:sz="4" w:space="0"/>
         </w:tcBorders>
+      </w:tcPr>
+    </w:tblStylePr>
+    <w:tblStylePr w:type="lastCol">
+      <w:rPr>
+        <w:i/>
+        <w:color w:val="404040"/>
+      </w:rPr>
+      <w:pPr>
+        <w:pBdr/>
+        <w:spacing/>
+        <w:ind/>
+      </w:pPr>
+      <w:tblPr>
+        <w:tblBorders/>
+      </w:tblPr>
+      <w:tcPr>
         <w:shd w:val="clear" w:color="ffffff"/>
-      </w:tcPr>
-    </w:tblStylePr>
-    <w:tblStylePr w:type="lastCol">
-      <w:rPr>
-        <w:i/>
-        <w:color w:val="404040"/>
-      </w:rPr>
-      <w:pPr>
-        <w:pBdr/>
-        <w:spacing/>
-        <w:ind/>
-      </w:pPr>
-      <w:tblPr>
-        <w:tblBorders/>
-      </w:tblPr>
-      <w:tcPr>
         <w:tcBorders>
           <w:top w:val="none" w:color="000000" w:sz="4" w:space="0"/>
           <w:left w:val="none" w:color="000000" w:sz="4" w:space="0"/>
           <w:bottom w:val="none" w:color="000000" w:sz="4" w:space="0"/>
           <w:right w:val="none" w:color="000000" w:sz="4" w:space="0"/>
         </w:tcBorders>
+      </w:tcPr>
+    </w:tblStylePr>
+    <w:tblStylePr w:type="lastRow">
+      <w:rPr>
+        <w:b/>
+        <w:color w:val="404040"/>
+      </w:rPr>
+      <w:pPr>
+        <w:pBdr/>
+        <w:spacing/>
+        <w:ind/>
+      </w:pPr>
+      <w:tblPr>
+        <w:tblBorders/>
+      </w:tblPr>
+      <w:tcPr>
         <w:shd w:val="clear" w:color="ffffff"/>
-      </w:tcPr>
-    </w:tblStylePr>
-    <w:tblStylePr w:type="lastRow">
-      <w:rPr>
-        <w:b/>
-        <w:color w:val="404040"/>
-      </w:rPr>
-      <w:pPr>
-        <w:pBdr/>
-        <w:spacing/>
-        <w:ind/>
-      </w:pPr>
-      <w:tblPr>
-        <w:tblBorders/>
-      </w:tblPr>
-      <w:tcPr>
         <w:tcBorders>
           <w:top w:val="none" w:color="000000" w:sz="4" w:space="0"/>
           <w:left w:val="none" w:color="000000" w:sz="4" w:space="0"/>
           <w:bottom w:val="none" w:color="000000" w:sz="4" w:space="0"/>
           <w:right w:val="none" w:color="000000" w:sz="4" w:space="0"/>
         </w:tcBorders>
-        <w:shd w:val="clear" w:color="ffffff"/>
       </w:tcPr>
     </w:tblStylePr>
     <w:tblStylePr w:type="nwCell">
@@ -16094,7 +16044,7 @@
       </w:tcPr>
     </w:tblStylePr>
   </w:style>
-  <w:style w:type="table" w:styleId="776">
+  <w:style w:type="table" w:styleId="778">
     <w:name w:val="Grid Table 4"/>
     <w:uiPriority w:val="59"/>
     <w:pPr>
@@ -16133,8 +16083,8 @@
         <w:tblBorders/>
       </w:tblPr>
       <w:tcPr>
-        <w:tcBorders/>
         <w:shd w:val="clear" w:color="ffffff" w:themeColor="text1" w:themeTint="34" w:fill="cbcbcb" w:themeFill="text1" w:themeFillTint="34"/>
+        <w:tcBorders/>
       </w:tcPr>
     </w:tblStylePr>
     <w:tblStylePr w:type="band1Vert">
@@ -16152,8 +16102,8 @@
         <w:tblBorders/>
       </w:tblPr>
       <w:tcPr>
-        <w:tcBorders/>
         <w:shd w:val="clear" w:color="ffffff" w:themeColor="text1" w:themeTint="34" w:fill="cbcbcb" w:themeFill="text1" w:themeFillTint="34"/>
+        <w:tcBorders/>
       </w:tcPr>
     </w:tblStylePr>
     <w:tblStylePr w:type="band2Horz">
@@ -16215,13 +16165,13 @@
         <w:tblBorders/>
       </w:tblPr>
       <w:tcPr>
+        <w:shd w:val="clear" w:color="ffffff" w:themeColor="text1" w:fill="000000" w:themeFill="text1"/>
         <w:tcBorders>
           <w:top w:val="single" w:color="000000" w:themeColor="text1" w:sz="4" w:space="0"/>
           <w:left w:val="single" w:color="000000" w:themeColor="text1" w:sz="4" w:space="0"/>
           <w:bottom w:val="single" w:color="000000" w:themeColor="text1" w:sz="4" w:space="0"/>
           <w:right w:val="single" w:color="000000" w:themeColor="text1" w:sz="4" w:space="0"/>
         </w:tcBorders>
-        <w:shd w:val="clear" w:color="ffffff" w:themeColor="text1" w:fill="000000" w:themeFill="text1"/>
       </w:tcPr>
     </w:tblStylePr>
     <w:tblStylePr w:type="lastCol">
@@ -16326,7 +16276,7 @@
       </w:tcPr>
     </w:tblStylePr>
   </w:style>
-  <w:style w:type="table" w:styleId="777">
+  <w:style w:type="table" w:styleId="779">
     <w:name w:val="Grid Table 4 - Accent 1"/>
     <w:uiPriority w:val="59"/>
     <w:pPr>
@@ -16365,8 +16315,8 @@
         <w:tblBorders/>
       </w:tblPr>
       <w:tcPr>
-        <w:tcBorders/>
         <w:shd w:val="clear" w:color="ffffff" w:themeColor="accent1" w:themeTint="32" w:fill="dce6f2" w:themeFill="accent1" w:themeFillTint="32"/>
+        <w:tcBorders/>
       </w:tcPr>
     </w:tblStylePr>
     <w:tblStylePr w:type="band1Vert">
@@ -16384,8 +16334,8 @@
         <w:tblBorders/>
       </w:tblPr>
       <w:tcPr>
-        <w:tcBorders/>
         <w:shd w:val="clear" w:color="ffffff" w:themeColor="accent1" w:themeTint="32" w:fill="dce6f2" w:themeFill="accent1" w:themeFillTint="32"/>
+        <w:tcBorders/>
       </w:tcPr>
     </w:tblStylePr>
     <w:tblStylePr w:type="band2Horz">
@@ -16447,13 +16397,13 @@
         <w:tblBorders/>
       </w:tblPr>
       <w:tcPr>
+        <w:shd w:val="clear" w:color="ffffff" w:themeColor="accent1" w:themeTint="EA" w:fill="5d8bc2" w:themeFill="accent1" w:themeFillTint="EA"/>
         <w:tcBorders>
           <w:top w:val="single" w:color="000000" w:themeColor="accent1" w:themeTint="EA" w:sz="4" w:space="0"/>
           <w:left w:val="single" w:color="000000" w:themeColor="accent1" w:themeTint="EA" w:sz="4" w:space="0"/>
           <w:bottom w:val="single" w:color="000000" w:themeColor="accent1" w:themeTint="EA" w:sz="4" w:space="0"/>
           <w:right w:val="single" w:color="000000" w:themeColor="accent1" w:themeTint="EA" w:sz="4" w:space="0"/>
         </w:tcBorders>
-        <w:shd w:val="clear" w:color="ffffff" w:themeColor="accent1" w:themeTint="EA" w:fill="5d8bc2" w:themeFill="accent1" w:themeFillTint="EA"/>
       </w:tcPr>
     </w:tblStylePr>
     <w:tblStylePr w:type="lastCol">
@@ -16558,7 +16508,7 @@
       </w:tcPr>
     </w:tblStylePr>
   </w:style>
-  <w:style w:type="table" w:styleId="778">
+  <w:style w:type="table" w:styleId="780">
     <w:name w:val="Grid Table 4 - Accent 2"/>
     <w:uiPriority w:val="59"/>
     <w:pPr>
@@ -16597,8 +16547,8 @@
         <w:tblBorders/>
       </w:tblPr>
       <w:tcPr>
-        <w:tcBorders/>
         <w:shd w:val="clear" w:color="ffffff" w:themeColor="accent2" w:themeTint="32" w:fill="f3dddc" w:themeFill="accent2" w:themeFillTint="32"/>
+        <w:tcBorders/>
       </w:tcPr>
     </w:tblStylePr>
     <w:tblStylePr w:type="band1Vert">
@@ -16616,8 +16566,8 @@
         <w:tblBorders/>
       </w:tblPr>
       <w:tcPr>
-        <w:tcBorders/>
         <w:shd w:val="clear" w:color="ffffff" w:themeColor="accent2" w:themeTint="32" w:fill="f3dddc" w:themeFill="accent2" w:themeFillTint="32"/>
+        <w:tcBorders/>
       </w:tcPr>
     </w:tblStylePr>
     <w:tblStylePr w:type="band2Horz">
@@ -16679,13 +16629,13 @@
         <w:tblBorders/>
       </w:tblPr>
       <w:tcPr>
+        <w:shd w:val="clear" w:color="ffffff" w:themeColor="accent2" w:themeTint="97" w:fill="da9796" w:themeFill="accent2" w:themeFillTint="97"/>
         <w:tcBorders>
           <w:top w:val="single" w:color="000000" w:themeColor="accent2" w:themeTint="97" w:sz="4" w:space="0"/>
           <w:left w:val="single" w:color="000000" w:themeColor="accent2" w:themeTint="97" w:sz="4" w:space="0"/>
           <w:bottom w:val="single" w:color="000000" w:themeColor="accent2" w:themeTint="97" w:sz="4" w:space="0"/>
           <w:right w:val="single" w:color="000000" w:themeColor="accent2" w:themeTint="97" w:sz="4" w:space="0"/>
         </w:tcBorders>
-        <w:shd w:val="clear" w:color="ffffff" w:themeColor="accent2" w:themeTint="97" w:fill="da9796" w:themeFill="accent2" w:themeFillTint="97"/>
       </w:tcPr>
     </w:tblStylePr>
     <w:tblStylePr w:type="lastCol">
@@ -16790,7 +16740,7 @@
       </w:tcPr>
     </w:tblStylePr>
   </w:style>
-  <w:style w:type="table" w:styleId="779">
+  <w:style w:type="table" w:styleId="781">
     <w:name w:val="Grid Table 4 - Accent 3"/>
     <w:uiPriority w:val="59"/>
     <w:pPr>
@@ -16829,8 +16779,8 @@
         <w:tblBorders/>
       </w:tblPr>
       <w:tcPr>
-        <w:tcBorders/>
         <w:shd w:val="clear" w:color="ffffff" w:themeColor="accent3" w:themeTint="34" w:fill="ebf1dd" w:themeFill="accent3" w:themeFillTint="34"/>
+        <w:tcBorders/>
       </w:tcPr>
     </w:tblStylePr>
     <w:tblStylePr w:type="band1Vert">
@@ -16848,8 +16798,8 @@
         <w:tblBorders/>
       </w:tblPr>
       <w:tcPr>
-        <w:tcBorders/>
         <w:shd w:val="clear" w:color="ffffff" w:themeColor="accent3" w:themeTint="34" w:fill="ebf1dd" w:themeFill="accent3" w:themeFillTint="34"/>
+        <w:tcBorders/>
       </w:tcPr>
     </w:tblStylePr>
     <w:tblStylePr w:type="band2Horz">
@@ -16911,13 +16861,13 @@
         <w:tblBorders/>
       </w:tblPr>
       <w:tcPr>
+        <w:shd w:val="clear" w:color="ffffff" w:themeColor="accent3" w:themeTint="FE" w:fill="9bbb5a" w:themeFill="accent3" w:themeFillTint="FE"/>
         <w:tcBorders>
           <w:top w:val="single" w:color="000000" w:themeColor="accent3" w:themeTint="FE" w:sz="4" w:space="0"/>
           <w:left w:val="single" w:color="000000" w:themeColor="accent3" w:themeTint="FE" w:sz="4" w:space="0"/>
           <w:bottom w:val="single" w:color="000000" w:themeColor="accent3" w:themeTint="FE" w:sz="4" w:space="0"/>
           <w:right w:val="single" w:color="000000" w:themeColor="accent3" w:themeTint="FE" w:sz="4" w:space="0"/>
         </w:tcBorders>
-        <w:shd w:val="clear" w:color="ffffff" w:themeColor="accent3" w:themeTint="FE" w:fill="9bbb5a" w:themeFill="accent3" w:themeFillTint="FE"/>
       </w:tcPr>
     </w:tblStylePr>
     <w:tblStylePr w:type="lastCol">
@@ -17022,7 +16972,7 @@
       </w:tcPr>
     </w:tblStylePr>
   </w:style>
-  <w:style w:type="table" w:styleId="780">
+  <w:style w:type="table" w:styleId="782">
     <w:name w:val="Grid Table 4 - Accent 4"/>
     <w:uiPriority w:val="59"/>
     <w:pPr>
@@ -17061,8 +17011,8 @@
         <w:tblBorders/>
       </w:tblPr>
       <w:tcPr>
-        <w:tcBorders/>
         <w:shd w:val="clear" w:color="ffffff" w:themeColor="accent4" w:themeTint="34" w:fill="e5dfec" w:themeFill="accent4" w:themeFillTint="34"/>
+        <w:tcBorders/>
       </w:tcPr>
     </w:tblStylePr>
     <w:tblStylePr w:type="band1Vert">
@@ -17080,8 +17030,8 @@
         <w:tblBorders/>
       </w:tblPr>
       <w:tcPr>
-        <w:tcBorders/>
         <w:shd w:val="clear" w:color="ffffff" w:themeColor="accent4" w:themeTint="34" w:fill="e5dfec" w:themeFill="accent4" w:themeFillTint="34"/>
+        <w:tcBorders/>
       </w:tcPr>
     </w:tblStylePr>
     <w:tblStylePr w:type="band2Horz">
@@ -17143,13 +17093,13 @@
         <w:tblBorders/>
       </w:tblPr>
       <w:tcPr>
+        <w:shd w:val="clear" w:color="ffffff" w:themeColor="accent4" w:themeTint="9A" w:fill="b2a1c7" w:themeFill="accent4" w:themeFillTint="9A"/>
         <w:tcBorders>
           <w:top w:val="single" w:color="000000" w:themeColor="accent4" w:themeTint="9A" w:sz="4" w:space="0"/>
           <w:left w:val="single" w:color="000000" w:themeColor="accent4" w:themeTint="9A" w:sz="4" w:space="0"/>
           <w:bottom w:val="single" w:color="000000" w:themeColor="accent4" w:themeTint="9A" w:sz="4" w:space="0"/>
           <w:right w:val="single" w:color="000000" w:themeColor="accent4" w:themeTint="9A" w:sz="4" w:space="0"/>
         </w:tcBorders>
-        <w:shd w:val="clear" w:color="ffffff" w:themeColor="accent4" w:themeTint="9A" w:fill="b2a1c7" w:themeFill="accent4" w:themeFillTint="9A"/>
       </w:tcPr>
     </w:tblStylePr>
     <w:tblStylePr w:type="lastCol">
@@ -17254,7 +17204,7 @@
       </w:tcPr>
     </w:tblStylePr>
   </w:style>
-  <w:style w:type="table" w:styleId="781">
+  <w:style w:type="table" w:styleId="783">
     <w:name w:val="Grid Table 4 - Accent 5"/>
     <w:uiPriority w:val="59"/>
     <w:pPr>
@@ -17293,8 +17243,8 @@
         <w:tblBorders/>
       </w:tblPr>
       <w:tcPr>
-        <w:tcBorders/>
         <w:shd w:val="clear" w:color="ffffff" w:themeColor="accent5" w:themeTint="34" w:fill="daeef3" w:themeFill="accent5" w:themeFillTint="34"/>
+        <w:tcBorders/>
       </w:tcPr>
     </w:tblStylePr>
     <w:tblStylePr w:type="band1Vert">
@@ -17312,8 +17262,8 @@
         <w:tblBorders/>
       </w:tblPr>
       <w:tcPr>
-        <w:tcBorders/>
         <w:shd w:val="clear" w:color="ffffff" w:themeColor="accent5" w:themeTint="34" w:fill="daeef3" w:themeFill="accent5" w:themeFillTint="34"/>
+        <w:tcBorders/>
       </w:tcPr>
     </w:tblStylePr>
     <w:tblStylePr w:type="band2Horz">
@@ -17375,13 +17325,13 @@
         <w:tblBorders/>
       </w:tblPr>
       <w:tcPr>
+        <w:shd w:val="clear" w:color="ffffff" w:themeColor="accent5" w:fill="4bacc6" w:themeFill="accent5"/>
         <w:tcBorders>
           <w:top w:val="single" w:color="000000" w:themeColor="accent5" w:sz="4" w:space="0"/>
           <w:left w:val="single" w:color="000000" w:themeColor="accent5" w:sz="4" w:space="0"/>
           <w:bottom w:val="single" w:color="000000" w:themeColor="accent5" w:sz="4" w:space="0"/>
           <w:right w:val="single" w:color="000000" w:themeColor="accent5" w:sz="4" w:space="0"/>
         </w:tcBorders>
-        <w:shd w:val="clear" w:color="ffffff" w:themeColor="accent5" w:fill="4bacc6" w:themeFill="accent5"/>
       </w:tcPr>
     </w:tblStylePr>
     <w:tblStylePr w:type="lastCol">
@@ -17486,7 +17436,7 @@
       </w:tcPr>
     </w:tblStylePr>
   </w:style>
-  <w:style w:type="table" w:styleId="782">
+  <w:style w:type="table" w:styleId="784">
     <w:name w:val="Grid Table 4 - Accent 6"/>
     <w:uiPriority w:val="59"/>
     <w:pPr>
@@ -17525,8 +17475,8 @@
         <w:tblBorders/>
       </w:tblPr>
       <w:tcPr>
-        <w:tcBorders/>
         <w:shd w:val="clear" w:color="ffffff" w:themeColor="accent6" w:themeTint="34" w:fill="fdead9" w:themeFill="accent6" w:themeFillTint="34"/>
+        <w:tcBorders/>
       </w:tcPr>
     </w:tblStylePr>
     <w:tblStylePr w:type="band1Vert">
@@ -17544,8 +17494,8 @@
         <w:tblBorders/>
       </w:tblPr>
       <w:tcPr>
-        <w:tcBorders/>
         <w:shd w:val="clear" w:color="ffffff" w:themeColor="accent6" w:themeTint="34" w:fill="fdead9" w:themeFill="accent6" w:themeFillTint="34"/>
+        <w:tcBorders/>
       </w:tcPr>
     </w:tblStylePr>
     <w:tblStylePr w:type="band2Horz">
@@ -17607,13 +17557,13 @@
         <w:tblBorders/>
       </w:tblPr>
       <w:tcPr>
+        <w:shd w:val="clear" w:color="ffffff" w:themeColor="accent6" w:fill="f79646" w:themeFill="accent6"/>
         <w:tcBorders>
           <w:top w:val="single" w:color="000000" w:themeColor="accent6" w:sz="4" w:space="0"/>
           <w:left w:val="single" w:color="000000" w:themeColor="accent6" w:sz="4" w:space="0"/>
           <w:bottom w:val="single" w:color="000000" w:themeColor="accent6" w:sz="4" w:space="0"/>
           <w:right w:val="single" w:color="000000" w:themeColor="accent6" w:sz="4" w:space="0"/>
         </w:tcBorders>
-        <w:shd w:val="clear" w:color="ffffff" w:themeColor="accent6" w:fill="f79646" w:themeFill="accent6"/>
       </w:tcPr>
     </w:tblStylePr>
     <w:tblStylePr w:type="lastCol">
@@ -17718,7 +17668,7 @@
       </w:tcPr>
     </w:tblStylePr>
   </w:style>
-  <w:style w:type="table" w:styleId="783">
+  <w:style w:type="table" w:styleId="785">
     <w:name w:val="Grid Table 5 Dark"/>
     <w:uiPriority w:val="99"/>
     <w:pPr>
@@ -17753,8 +17703,8 @@
         <w:tblBorders/>
       </w:tblPr>
       <w:tcPr>
-        <w:tcBorders/>
         <w:shd w:val="clear" w:color="ffffff" w:themeColor="text1" w:themeTint="75" w:fill="8a8a8a" w:themeFill="text1" w:themeFillTint="75"/>
+        <w:tcBorders/>
       </w:tcPr>
     </w:tblStylePr>
     <w:tblStylePr w:type="band1Vert">
@@ -17767,8 +17717,8 @@
         <w:tblBorders/>
       </w:tblPr>
       <w:tcPr>
-        <w:tcBorders/>
         <w:shd w:val="clear" w:color="ffffff" w:themeColor="text1" w:themeTint="75" w:fill="8a8a8a" w:themeFill="text1" w:themeFillTint="75"/>
+        <w:tcBorders/>
       </w:tcPr>
     </w:tblStylePr>
     <w:tblStylePr w:type="band2Horz">
@@ -17813,8 +17763,8 @@
         <w:tblBorders/>
       </w:tblPr>
       <w:tcPr>
-        <w:tcBorders/>
         <w:shd w:val="clear" w:color="ffffff" w:themeColor="text1" w:fill="000000" w:themeFill="text1"/>
+        <w:tcBorders/>
       </w:tcPr>
     </w:tblStylePr>
     <w:tblStylePr w:type="firstRow">
@@ -17833,8 +17783,8 @@
         <w:tblBorders/>
       </w:tblPr>
       <w:tcPr>
-        <w:tcBorders/>
         <w:shd w:val="clear" w:color="ffffff" w:themeColor="text1" w:fill="000000" w:themeFill="text1"/>
+        <w:tcBorders/>
       </w:tcPr>
     </w:tblStylePr>
     <w:tblStylePr w:type="lastCol">
@@ -17853,8 +17803,8 @@
         <w:tblBorders/>
       </w:tblPr>
       <w:tcPr>
-        <w:tcBorders/>
         <w:shd w:val="clear" w:color="ffffff" w:themeColor="text1" w:fill="000000" w:themeFill="text1"/>
+        <w:tcBorders/>
       </w:tcPr>
     </w:tblStylePr>
     <w:tblStylePr w:type="lastRow">
@@ -17873,10 +17823,10 @@
         <w:tblBorders/>
       </w:tblPr>
       <w:tcPr>
+        <w:shd w:val="clear" w:color="ffffff" w:themeColor="text1" w:fill="000000" w:themeFill="text1"/>
         <w:tcBorders>
           <w:top w:val="single" w:color="000000" w:themeColor="light1" w:sz="4" w:space="0"/>
         </w:tcBorders>
-        <w:shd w:val="clear" w:color="ffffff" w:themeColor="text1" w:fill="000000" w:themeFill="text1"/>
       </w:tcPr>
     </w:tblStylePr>
     <w:tblStylePr w:type="nwCell">
@@ -17945,7 +17895,7 @@
       </w:tcPr>
     </w:tblStylePr>
   </w:style>
-  <w:style w:type="table" w:styleId="784">
+  <w:style w:type="table" w:styleId="786">
     <w:name w:val="Grid Table 5 Dark- Accent 1"/>
     <w:uiPriority w:val="99"/>
     <w:pPr>
@@ -17980,8 +17930,8 @@
         <w:tblBorders/>
       </w:tblPr>
       <w:tcPr>
-        <w:tcBorders/>
         <w:shd w:val="clear" w:color="ffffff" w:themeColor="accent1" w:themeTint="75" w:fill="aec5e1" w:themeFill="accent1" w:themeFillTint="75"/>
+        <w:tcBorders/>
       </w:tcPr>
     </w:tblStylePr>
     <w:tblStylePr w:type="band1Vert">
@@ -17994,8 +17944,8 @@
         <w:tblBorders/>
       </w:tblPr>
       <w:tcPr>
-        <w:tcBorders/>
         <w:shd w:val="clear" w:color="ffffff" w:themeColor="accent1" w:themeTint="75" w:fill="aec5e1" w:themeFill="accent1" w:themeFillTint="75"/>
+        <w:tcBorders/>
       </w:tcPr>
     </w:tblStylePr>
     <w:tblStylePr w:type="band2Horz">
@@ -18040,8 +17990,8 @@
         <w:tblBorders/>
       </w:tblPr>
       <w:tcPr>
-        <w:tcBorders/>
         <w:shd w:val="clear" w:color="ffffff" w:themeColor="accent1" w:fill="4f81bd" w:themeFill="accent1"/>
+        <w:tcBorders/>
       </w:tcPr>
     </w:tblStylePr>
     <w:tblStylePr w:type="firstRow">
@@ -18060,8 +18010,8 @@
         <w:tblBorders/>
       </w:tblPr>
       <w:tcPr>
-        <w:tcBorders/>
         <w:shd w:val="clear" w:color="ffffff" w:themeColor="accent1" w:fill="4f81bd" w:themeFill="accent1"/>
+        <w:tcBorders/>
       </w:tcPr>
     </w:tblStylePr>
     <w:tblStylePr w:type="lastCol">
@@ -18080,8 +18030,8 @@
         <w:tblBorders/>
       </w:tblPr>
       <w:tcPr>
-        <w:tcBorders/>
         <w:shd w:val="clear" w:color="ffffff" w:themeColor="accent1" w:fill="4f81bd" w:themeFill="accent1"/>
+        <w:tcBorders/>
       </w:tcPr>
     </w:tblStylePr>
     <w:tblStylePr w:type="lastRow">
@@ -18100,10 +18050,10 @@
         <w:tblBorders/>
       </w:tblPr>
       <w:tcPr>
+        <w:shd w:val="clear" w:color="ffffff" w:themeColor="accent1" w:fill="4f81bd" w:themeFill="accent1"/>
         <w:tcBorders>
           <w:top w:val="single" w:color="000000" w:themeColor="light1" w:sz="4" w:space="0"/>
         </w:tcBorders>
-        <w:shd w:val="clear" w:color="ffffff" w:themeColor="accent1" w:fill="4f81bd" w:themeFill="accent1"/>
       </w:tcPr>
     </w:tblStylePr>
     <w:tblStylePr w:type="nwCell">
@@ -18172,7 +18122,7 @@
       </w:tcPr>
     </w:tblStylePr>
   </w:style>
-  <w:style w:type="table" w:styleId="785">
+  <w:style w:type="table" w:styleId="787">
     <w:name w:val="Grid Table 5 Dark - Accent 2"/>
     <w:uiPriority w:val="99"/>
     <w:pPr>
@@ -18207,8 +18157,8 @@
         <w:tblBorders/>
       </w:tblPr>
       <w:tcPr>
-        <w:tcBorders/>
         <w:shd w:val="clear" w:color="ffffff" w:themeColor="accent2" w:themeTint="75" w:fill="e2afad" w:themeFill="accent2" w:themeFillTint="75"/>
+        <w:tcBorders/>
       </w:tcPr>
     </w:tblStylePr>
     <w:tblStylePr w:type="band1Vert">
@@ -18221,8 +18171,8 @@
         <w:tblBorders/>
       </w:tblPr>
       <w:tcPr>
-        <w:tcBorders/>
         <w:shd w:val="clear" w:color="ffffff" w:themeColor="accent2" w:themeTint="75" w:fill="e2afad" w:themeFill="accent2" w:themeFillTint="75"/>
+        <w:tcBorders/>
       </w:tcPr>
     </w:tblStylePr>
     <w:tblStylePr w:type="band2Horz">
@@ -18267,8 +18217,8 @@
         <w:tblBorders/>
       </w:tblPr>
       <w:tcPr>
-        <w:tcBorders/>
         <w:shd w:val="clear" w:color="ffffff" w:themeColor="accent2" w:fill="c0504d" w:themeFill="accent2"/>
+        <w:tcBorders/>
       </w:tcPr>
     </w:tblStylePr>
     <w:tblStylePr w:type="firstRow">
@@ -18287,8 +18237,8 @@
         <w:tblBorders/>
       </w:tblPr>
       <w:tcPr>
-        <w:tcBorders/>
         <w:shd w:val="clear" w:color="ffffff" w:themeColor="accent2" w:fill="c0504d" w:themeFill="accent2"/>
+        <w:tcBorders/>
       </w:tcPr>
     </w:tblStylePr>
     <w:tblStylePr w:type="lastCol">
@@ -18307,8 +18257,8 @@
         <w:tblBorders/>
       </w:tblPr>
       <w:tcPr>
-        <w:tcBorders/>
         <w:shd w:val="clear" w:color="ffffff" w:themeColor="accent2" w:fill="c0504d" w:themeFill="accent2"/>
+        <w:tcBorders/>
       </w:tcPr>
     </w:tblStylePr>
     <w:tblStylePr w:type="lastRow">
@@ -18327,10 +18277,10 @@
         <w:tblBorders/>
       </w:tblPr>
       <w:tcPr>
+        <w:shd w:val="clear" w:color="ffffff" w:themeColor="accent2" w:fill="c0504d" w:themeFill="accent2"/>
         <w:tcBorders>
           <w:top w:val="single" w:color="000000" w:themeColor="light1" w:sz="4" w:space="0"/>
         </w:tcBorders>
-        <w:shd w:val="clear" w:color="ffffff" w:themeColor="accent2" w:fill="c0504d" w:themeFill="accent2"/>
       </w:tcPr>
     </w:tblStylePr>
     <w:tblStylePr w:type="nwCell">
@@ -18399,7 +18349,7 @@
       </w:tcPr>
     </w:tblStylePr>
   </w:style>
-  <w:style w:type="table" w:styleId="786">
+  <w:style w:type="table" w:styleId="788">
     <w:name w:val="Grid Table 5 Dark - Accent 3"/>
     <w:uiPriority w:val="99"/>
     <w:pPr>
@@ -18434,8 +18384,8 @@
         <w:tblBorders/>
       </w:tblPr>
       <w:tcPr>
-        <w:tcBorders/>
         <w:shd w:val="clear" w:color="ffffff" w:themeColor="accent3" w:themeTint="75" w:fill="d1e0b3" w:themeFill="accent3" w:themeFillTint="75"/>
+        <w:tcBorders/>
       </w:tcPr>
     </w:tblStylePr>
     <w:tblStylePr w:type="band1Vert">
@@ -18448,8 +18398,8 @@
         <w:tblBorders/>
       </w:tblPr>
       <w:tcPr>
-        <w:tcBorders/>
         <w:shd w:val="clear" w:color="ffffff" w:themeColor="accent3" w:themeTint="75" w:fill="d1e0b3" w:themeFill="accent3" w:themeFillTint="75"/>
+        <w:tcBorders/>
       </w:tcPr>
     </w:tblStylePr>
     <w:tblStylePr w:type="band2Horz">
@@ -18494,8 +18444,8 @@
         <w:tblBorders/>
       </w:tblPr>
       <w:tcPr>
-        <w:tcBorders/>
         <w:shd w:val="clear" w:color="ffffff" w:themeColor="accent3" w:fill="9bbb59" w:themeFill="accent3"/>
+        <w:tcBorders/>
       </w:tcPr>
     </w:tblStylePr>
     <w:tblStylePr w:type="firstRow">
@@ -18514,8 +18464,8 @@
         <w:tblBorders/>
       </w:tblPr>
       <w:tcPr>
-        <w:tcBorders/>
         <w:shd w:val="clear" w:color="ffffff" w:themeColor="accent3" w:fill="9bbb59" w:themeFill="accent3"/>
+        <w:tcBorders/>
       </w:tcPr>
     </w:tblStylePr>
     <w:tblStylePr w:type="lastCol">
@@ -18534,8 +18484,8 @@
         <w:tblBorders/>
       </w:tblPr>
       <w:tcPr>
-        <w:tcBorders/>
         <w:shd w:val="clear" w:color="ffffff" w:themeColor="accent3" w:fill="9bbb59" w:themeFill="accent3"/>
+        <w:tcBorders/>
       </w:tcPr>
     </w:tblStylePr>
     <w:tblStylePr w:type="lastRow">
@@ -18554,10 +18504,10 @@
         <w:tblBorders/>
       </w:tblPr>
       <w:tcPr>
+        <w:shd w:val="clear" w:color="ffffff" w:themeColor="accent3" w:fill="9bbb59" w:themeFill="accent3"/>
         <w:tcBorders>
           <w:top w:val="single" w:color="000000" w:themeColor="light1" w:sz="4" w:space="0"/>
         </w:tcBorders>
-        <w:shd w:val="clear" w:color="ffffff" w:themeColor="accent3" w:fill="9bbb59" w:themeFill="accent3"/>
       </w:tcPr>
     </w:tblStylePr>
     <w:tblStylePr w:type="nwCell">
@@ -18626,7 +18576,7 @@
       </w:tcPr>
     </w:tblStylePr>
   </w:style>
-  <w:style w:type="table" w:styleId="787">
+  <w:style w:type="table" w:styleId="789">
     <w:name w:val="Grid Table 5 Dark- Accent 4"/>
     <w:uiPriority w:val="99"/>
     <w:pPr>
@@ -18661,8 +18611,8 @@
         <w:tblBorders/>
       </w:tblPr>
       <w:tcPr>
-        <w:tcBorders/>
         <w:shd w:val="clear" w:color="ffffff" w:themeColor="accent4" w:themeTint="75" w:fill="c5b8d4" w:themeFill="accent4" w:themeFillTint="75"/>
+        <w:tcBorders/>
       </w:tcPr>
     </w:tblStylePr>
     <w:tblStylePr w:type="band1Vert">
@@ -18675,8 +18625,8 @@
         <w:tblBorders/>
       </w:tblPr>
       <w:tcPr>
-        <w:tcBorders/>
         <w:shd w:val="clear" w:color="ffffff" w:themeColor="accent4" w:themeTint="75" w:fill="c5b8d4" w:themeFill="accent4" w:themeFillTint="75"/>
+        <w:tcBorders/>
       </w:tcPr>
     </w:tblStylePr>
     <w:tblStylePr w:type="band2Horz">
@@ -18721,8 +18671,8 @@
         <w:tblBorders/>
       </w:tblPr>
       <w:tcPr>
-        <w:tcBorders/>
         <w:shd w:val="clear" w:color="ffffff" w:themeColor="accent4" w:fill="8064a2" w:themeFill="accent4"/>
+        <w:tcBorders/>
       </w:tcPr>
     </w:tblStylePr>
     <w:tblStylePr w:type="firstRow">
@@ -18741,8 +18691,8 @@
         <w:tblBorders/>
       </w:tblPr>
       <w:tcPr>
-        <w:tcBorders/>
         <w:shd w:val="clear" w:color="ffffff" w:themeColor="accent4" w:fill="8064a2" w:themeFill="accent4"/>
+        <w:tcBorders/>
       </w:tcPr>
     </w:tblStylePr>
     <w:tblStylePr w:type="lastCol">
@@ -18761,8 +18711,8 @@
         <w:tblBorders/>
       </w:tblPr>
       <w:tcPr>
-        <w:tcBorders/>
         <w:shd w:val="clear" w:color="ffffff" w:themeColor="accent4" w:fill="8064a2" w:themeFill="accent4"/>
+        <w:tcBorders/>
       </w:tcPr>
     </w:tblStylePr>
     <w:tblStylePr w:type="lastRow">
@@ -18781,10 +18731,10 @@
         <w:tblBorders/>
       </w:tblPr>
       <w:tcPr>
+        <w:shd w:val="clear" w:color="ffffff" w:themeColor="accent4" w:fill="8064a2" w:themeFill="accent4"/>
         <w:tcBorders>
           <w:top w:val="single" w:color="000000" w:themeColor="light1" w:sz="4" w:space="0"/>
         </w:tcBorders>
-        <w:shd w:val="clear" w:color="ffffff" w:themeColor="accent4" w:fill="8064a2" w:themeFill="accent4"/>
       </w:tcPr>
     </w:tblStylePr>
     <w:tblStylePr w:type="nwCell">
@@ -18853,7 +18803,7 @@
       </w:tcPr>
     </w:tblStylePr>
   </w:style>
-  <w:style w:type="table" w:styleId="788">
+  <w:style w:type="table" w:styleId="790">
     <w:name w:val="Grid Table 5 Dark - Accent 5"/>
     <w:uiPriority w:val="99"/>
     <w:pPr>
@@ -18888,8 +18838,8 @@
         <w:tblBorders/>
       </w:tblPr>
       <w:tcPr>
-        <w:tcBorders/>
         <w:shd w:val="clear" w:color="ffffff" w:themeColor="accent5" w:themeTint="75" w:fill="acd9e5" w:themeFill="accent5" w:themeFillTint="75"/>
+        <w:tcBorders/>
       </w:tcPr>
     </w:tblStylePr>
     <w:tblStylePr w:type="band1Vert">
@@ -18902,8 +18852,8 @@
         <w:tblBorders/>
       </w:tblPr>
       <w:tcPr>
-        <w:tcBorders/>
         <w:shd w:val="clear" w:color="ffffff" w:themeColor="accent5" w:themeTint="75" w:fill="acd9e5" w:themeFill="accent5" w:themeFillTint="75"/>
+        <w:tcBorders/>
       </w:tcPr>
     </w:tblStylePr>
     <w:tblStylePr w:type="band2Horz">
@@ -18948,8 +18898,8 @@
         <w:tblBorders/>
       </w:tblPr>
       <w:tcPr>
-        <w:tcBorders/>
         <w:shd w:val="clear" w:color="ffffff" w:themeColor="accent5" w:fill="4bacc6" w:themeFill="accent5"/>
+        <w:tcBorders/>
       </w:tcPr>
     </w:tblStylePr>
     <w:tblStylePr w:type="firstRow">
@@ -18968,8 +18918,8 @@
         <w:tblBorders/>
       </w:tblPr>
       <w:tcPr>
-        <w:tcBorders/>
         <w:shd w:val="clear" w:color="ffffff" w:themeColor="accent5" w:fill="4bacc6" w:themeFill="accent5"/>
+        <w:tcBorders/>
       </w:tcPr>
     </w:tblStylePr>
     <w:tblStylePr w:type="lastCol">
@@ -18988,8 +18938,8 @@
         <w:tblBorders/>
       </w:tblPr>
       <w:tcPr>
-        <w:tcBorders/>
         <w:shd w:val="clear" w:color="ffffff" w:themeColor="accent5" w:fill="4bacc6" w:themeFill="accent5"/>
+        <w:tcBorders/>
       </w:tcPr>
     </w:tblStylePr>
     <w:tblStylePr w:type="lastRow">
@@ -19008,10 +18958,10 @@
         <w:tblBorders/>
       </w:tblPr>
       <w:tcPr>
+        <w:shd w:val="clear" w:color="ffffff" w:themeColor="accent5" w:fill="4bacc6" w:themeFill="accent5"/>
         <w:tcBorders>
           <w:top w:val="single" w:color="000000" w:themeColor="light1" w:sz="4" w:space="0"/>
         </w:tcBorders>
-        <w:shd w:val="clear" w:color="ffffff" w:themeColor="accent5" w:fill="4bacc6" w:themeFill="accent5"/>
       </w:tcPr>
     </w:tblStylePr>
     <w:tblStylePr w:type="nwCell">
@@ -19080,7 +19030,7 @@
       </w:tcPr>
     </w:tblStylePr>
   </w:style>
-  <w:style w:type="table" w:styleId="789">
+  <w:style w:type="table" w:styleId="791">
     <w:name w:val="Grid Table 5 Dark - Accent 6"/>
     <w:uiPriority w:val="99"/>
     <w:pPr>
@@ -19115,8 +19065,8 @@
         <w:tblBorders/>
       </w:tblPr>
       <w:tcPr>
-        <w:tcBorders/>
         <w:shd w:val="clear" w:color="ffffff" w:themeColor="accent6" w:themeTint="75" w:fill="fbcfaa" w:themeFill="accent6" w:themeFillTint="75"/>
+        <w:tcBorders/>
       </w:tcPr>
     </w:tblStylePr>
     <w:tblStylePr w:type="band1Vert">
@@ -19129,8 +19079,8 @@
         <w:tblBorders/>
       </w:tblPr>
       <w:tcPr>
-        <w:tcBorders/>
         <w:shd w:val="clear" w:color="ffffff" w:themeColor="accent6" w:themeTint="75" w:fill="fbcfaa" w:themeFill="accent6" w:themeFillTint="75"/>
+        <w:tcBorders/>
       </w:tcPr>
     </w:tblStylePr>
     <w:tblStylePr w:type="band2Horz">
@@ -19175,8 +19125,8 @@
         <w:tblBorders/>
       </w:tblPr>
       <w:tcPr>
-        <w:tcBorders/>
         <w:shd w:val="clear" w:color="ffffff" w:themeColor="accent6" w:fill="f79646" w:themeFill="accent6"/>
+        <w:tcBorders/>
       </w:tcPr>
     </w:tblStylePr>
     <w:tblStylePr w:type="firstRow">
@@ -19195,8 +19145,8 @@
         <w:tblBorders/>
       </w:tblPr>
       <w:tcPr>
-        <w:tcBorders/>
         <w:shd w:val="clear" w:color="ffffff" w:themeColor="accent6" w:fill="f79646" w:themeFill="accent6"/>
+        <w:tcBorders/>
       </w:tcPr>
     </w:tblStylePr>
     <w:tblStylePr w:type="lastCol">
@@ -19215,8 +19165,8 @@
         <w:tblBorders/>
       </w:tblPr>
       <w:tcPr>
-        <w:tcBorders/>
         <w:shd w:val="clear" w:color="ffffff" w:themeColor="accent6" w:fill="f79646" w:themeFill="accent6"/>
+        <w:tcBorders/>
       </w:tcPr>
     </w:tblStylePr>
     <w:tblStylePr w:type="lastRow">
@@ -19235,10 +19185,10 @@
         <w:tblBorders/>
       </w:tblPr>
       <w:tcPr>
+        <w:shd w:val="clear" w:color="ffffff" w:themeColor="accent6" w:fill="f79646" w:themeFill="accent6"/>
         <w:tcBorders>
           <w:top w:val="single" w:color="000000" w:themeColor="light1" w:sz="4" w:space="0"/>
         </w:tcBorders>
-        <w:shd w:val="clear" w:color="ffffff" w:themeColor="accent6" w:fill="f79646" w:themeFill="accent6"/>
       </w:tcPr>
     </w:tblStylePr>
     <w:tblStylePr w:type="nwCell">
@@ -19307,7 +19257,7 @@
       </w:tcPr>
     </w:tblStylePr>
   </w:style>
-  <w:style w:type="table" w:styleId="790">
+  <w:style w:type="table" w:styleId="792">
     <w:name w:val="Grid Table 6 Colorful"/>
     <w:uiPriority w:val="99"/>
     <w:pPr>
@@ -19346,8 +19296,8 @@
         <w:tblBorders/>
       </w:tblPr>
       <w:tcPr>
-        <w:tcBorders/>
         <w:shd w:val="clear" w:color="ffffff" w:themeColor="text1" w:themeTint="34" w:fill="cbcbcb" w:themeFill="text1" w:themeFillTint="34"/>
+        <w:tcBorders/>
       </w:tcPr>
     </w:tblStylePr>
     <w:tblStylePr w:type="band1Vert">
@@ -19360,8 +19310,8 @@
         <w:tblBorders/>
       </w:tblPr>
       <w:tcPr>
-        <w:tcBorders/>
         <w:shd w:val="clear" w:color="ffffff" w:themeColor="text1" w:themeTint="34" w:fill="cbcbcb" w:themeFill="text1" w:themeFillTint="34"/>
+        <w:tcBorders/>
       </w:tcPr>
     </w:tblStylePr>
     <w:tblStylePr w:type="band2Horz">
@@ -19536,7 +19486,7 @@
       </w:tcPr>
     </w:tblStylePr>
   </w:style>
-  <w:style w:type="table" w:styleId="791">
+  <w:style w:type="table" w:styleId="793">
     <w:name w:val="Grid Table 6 Colorful - Accent 1"/>
     <w:uiPriority w:val="99"/>
     <w:pPr>
@@ -19575,8 +19525,8 @@
         <w:tblBorders/>
       </w:tblPr>
       <w:tcPr>
-        <w:tcBorders/>
         <w:shd w:val="clear" w:color="ffffff" w:themeColor="accent1" w:themeTint="34" w:fill="dbe5f2" w:themeFill="accent1" w:themeFillTint="34"/>
+        <w:tcBorders/>
       </w:tcPr>
     </w:tblStylePr>
     <w:tblStylePr w:type="band1Vert">
@@ -19589,8 +19539,8 @@
         <w:tblBorders/>
       </w:tblPr>
       <w:tcPr>
-        <w:tcBorders/>
         <w:shd w:val="clear" w:color="ffffff" w:themeColor="accent1" w:themeTint="34" w:fill="dbe5f2" w:themeFill="accent1" w:themeFillTint="34"/>
+        <w:tcBorders/>
       </w:tcPr>
     </w:tblStylePr>
     <w:tblStylePr w:type="band2Horz">
@@ -19765,7 +19715,7 @@
       </w:tcPr>
     </w:tblStylePr>
   </w:style>
-  <w:style w:type="table" w:styleId="792">
+  <w:style w:type="table" w:styleId="794">
     <w:name w:val="Grid Table 6 Colorful - Accent 2"/>
     <w:uiPriority w:val="99"/>
     <w:pPr>
@@ -19804,8 +19754,8 @@
         <w:tblBorders/>
       </w:tblPr>
       <w:tcPr>
-        <w:tcBorders/>
         <w:shd w:val="clear" w:color="ffffff" w:themeColor="accent2" w:themeTint="32" w:fill="f3dddc" w:themeFill="accent2" w:themeFillTint="32"/>
+        <w:tcBorders/>
       </w:tcPr>
     </w:tblStylePr>
     <w:tblStylePr w:type="band1Vert">
@@ -19818,8 +19768,8 @@
         <w:tblBorders/>
       </w:tblPr>
       <w:tcPr>
-        <w:tcBorders/>
         <w:shd w:val="clear" w:color="ffffff" w:themeColor="accent2" w:themeTint="32" w:fill="f3dddc" w:themeFill="accent2" w:themeFillTint="32"/>
+        <w:tcBorders/>
       </w:tcPr>
     </w:tblStylePr>
     <w:tblStylePr w:type="band2Horz">
@@ -19994,7 +19944,7 @@
       </w:tcPr>
     </w:tblStylePr>
   </w:style>
-  <w:style w:type="table" w:styleId="793">
+  <w:style w:type="table" w:styleId="795">
     <w:name w:val="Grid Table 6 Colorful - Accent 3"/>
     <w:uiPriority w:val="99"/>
     <w:pPr>
@@ -20033,8 +19983,8 @@
         <w:tblBorders/>
       </w:tblPr>
       <w:tcPr>
-        <w:tcBorders/>
         <w:shd w:val="clear" w:color="ffffff" w:themeColor="accent3" w:themeTint="34" w:fill="ebf1dd" w:themeFill="accent3" w:themeFillTint="34"/>
+        <w:tcBorders/>
       </w:tcPr>
     </w:tblStylePr>
     <w:tblStylePr w:type="band1Vert">
@@ -20047,8 +19997,8 @@
         <w:tblBorders/>
       </w:tblPr>
       <w:tcPr>
-        <w:tcBorders/>
         <w:shd w:val="clear" w:color="ffffff" w:themeColor="accent3" w:themeTint="34" w:fill="ebf1dd" w:themeFill="accent3" w:themeFillTint="34"/>
+        <w:tcBorders/>
       </w:tcPr>
     </w:tblStylePr>
     <w:tblStylePr w:type="band2Horz">
@@ -20223,7 +20173,7 @@
       </w:tcPr>
     </w:tblStylePr>
   </w:style>
-  <w:style w:type="table" w:styleId="794">
+  <w:style w:type="table" w:styleId="796">
     <w:name w:val="Grid Table 6 Colorful - Accent 4"/>
     <w:uiPriority w:val="99"/>
     <w:pPr>
@@ -20262,8 +20212,8 @@
         <w:tblBorders/>
       </w:tblPr>
       <w:tcPr>
-        <w:tcBorders/>
         <w:shd w:val="clear" w:color="ffffff" w:themeColor="accent4" w:themeTint="34" w:fill="e5dfec" w:themeFill="accent4" w:themeFillTint="34"/>
+        <w:tcBorders/>
       </w:tcPr>
     </w:tblStylePr>
     <w:tblStylePr w:type="band1Vert">
@@ -20276,8 +20226,8 @@
         <w:tblBorders/>
       </w:tblPr>
       <w:tcPr>
-        <w:tcBorders/>
         <w:shd w:val="clear" w:color="ffffff" w:themeColor="accent4" w:themeTint="34" w:fill="e5dfec" w:themeFill="accent4" w:themeFillTint="34"/>
+        <w:tcBorders/>
       </w:tcPr>
     </w:tblStylePr>
     <w:tblStylePr w:type="band2Horz">
@@ -20452,7 +20402,7 @@
       </w:tcPr>
     </w:tblStylePr>
   </w:style>
-  <w:style w:type="table" w:styleId="795">
+  <w:style w:type="table" w:styleId="797">
     <w:name w:val="Grid Table 6 Colorful - Accent 5"/>
     <w:uiPriority w:val="99"/>
     <w:pPr>
@@ -20491,8 +20441,8 @@
         <w:tblBorders/>
       </w:tblPr>
       <w:tcPr>
-        <w:tcBorders/>
         <w:shd w:val="clear" w:color="ffffff" w:themeColor="accent5" w:themeTint="34" w:fill="daeef3" w:themeFill="accent5" w:themeFillTint="34"/>
+        <w:tcBorders/>
       </w:tcPr>
     </w:tblStylePr>
     <w:tblStylePr w:type="band1Vert">
@@ -20505,8 +20455,8 @@
         <w:tblBorders/>
       </w:tblPr>
       <w:tcPr>
-        <w:tcBorders/>
         <w:shd w:val="clear" w:color="ffffff" w:themeColor="accent5" w:themeTint="34" w:fill="daeef3" w:themeFill="accent5" w:themeFillTint="34"/>
+        <w:tcBorders/>
       </w:tcPr>
     </w:tblStylePr>
     <w:tblStylePr w:type="band2Horz">
@@ -20681,7 +20631,7 @@
       </w:tcPr>
     </w:tblStylePr>
   </w:style>
-  <w:style w:type="table" w:styleId="796">
+  <w:style w:type="table" w:styleId="798">
     <w:name w:val="Grid Table 6 Colorful - Accent 6"/>
     <w:uiPriority w:val="99"/>
     <w:pPr>
@@ -20720,8 +20670,8 @@
         <w:tblBorders/>
       </w:tblPr>
       <w:tcPr>
-        <w:tcBorders/>
         <w:shd w:val="clear" w:color="ffffff" w:themeColor="accent6" w:themeTint="34" w:fill="fdead9" w:themeFill="accent6" w:themeFillTint="34"/>
+        <w:tcBorders/>
       </w:tcPr>
     </w:tblStylePr>
     <w:tblStylePr w:type="band1Vert">
@@ -20734,8 +20684,8 @@
         <w:tblBorders/>
       </w:tblPr>
       <w:tcPr>
-        <w:tcBorders/>
         <w:shd w:val="clear" w:color="ffffff" w:themeColor="accent6" w:themeTint="34" w:fill="fdead9" w:themeFill="accent6" w:themeFillTint="34"/>
+        <w:tcBorders/>
       </w:tcPr>
     </w:tblStylePr>
     <w:tblStylePr w:type="band2Horz">
@@ -20910,7 +20860,7 @@
       </w:tcPr>
     </w:tblStylePr>
   </w:style>
-  <w:style w:type="table" w:styleId="797">
+  <w:style w:type="table" w:styleId="799">
     <w:name w:val="Grid Table 7 Colorful"/>
     <w:uiPriority w:val="99"/>
     <w:pPr>
@@ -20947,8 +20897,8 @@
         <w:tblBorders/>
       </w:tblPr>
       <w:tcPr>
-        <w:tcBorders/>
         <w:shd w:val="clear" w:color="ffffff" w:themeColor="text1" w:themeTint="0D" w:fill="f2f2f2" w:themeFill="text1" w:themeFillTint="0D"/>
+        <w:tcBorders/>
       </w:tcPr>
     </w:tblStylePr>
     <w:tblStylePr w:type="band1Vert">
@@ -20961,8 +20911,8 @@
         <w:tblBorders/>
       </w:tblPr>
       <w:tcPr>
-        <w:tcBorders/>
         <w:shd w:val="clear" w:color="ffffff" w:themeColor="text1" w:themeTint="0D" w:fill="f2f2f2" w:themeFill="text1" w:themeFillTint="0D"/>
+        <w:tcBorders/>
       </w:tcPr>
     </w:tblStylePr>
     <w:tblStylePr w:type="band2Horz">
@@ -21013,13 +20963,13 @@
         <w:tblBorders/>
       </w:tblPr>
       <w:tcPr>
+        <w:shd w:val="clear" w:color="ffffff"/>
         <w:tcBorders>
           <w:top w:val="none" w:color="000000" w:sz="4" w:space="0"/>
           <w:left w:val="none" w:color="000000" w:sz="4" w:space="0"/>
           <w:bottom w:val="none" w:color="000000" w:sz="4" w:space="0"/>
           <w:right w:val="single" w:color="000000" w:themeColor="text1" w:themeTint="80" w:sz="4" w:space="0"/>
         </w:tcBorders>
-        <w:shd w:val="clear" w:color="ffffff"/>
       </w:tcPr>
     </w:tblStylePr>
     <w:tblStylePr w:type="firstRow">
@@ -21038,13 +20988,13 @@
         <w:tblBorders/>
       </w:tblPr>
       <w:tcPr>
+        <w:shd w:val="clear" w:color="ffffff" w:themeColor="light1" w:fill="ffffff" w:themeFill="light1"/>
         <w:tcBorders>
           <w:top w:val="none" w:color="000000" w:sz="4" w:space="0"/>
           <w:left w:val="none" w:color="000000" w:sz="4" w:space="0"/>
           <w:bottom w:val="single" w:color="000000" w:themeColor="text1" w:themeTint="80" w:sz="4" w:space="0"/>
           <w:right w:val="none" w:color="000000" w:sz="4" w:space="0"/>
         </w:tcBorders>
-        <w:shd w:val="clear" w:color="ffffff" w:themeColor="light1" w:fill="ffffff" w:themeFill="light1"/>
       </w:tcPr>
     </w:tblStylePr>
     <w:tblStylePr w:type="lastCol">
@@ -21063,13 +21013,13 @@
         <w:tblBorders/>
       </w:tblPr>
       <w:tcPr>
+        <w:shd w:val="clear" w:color="ffffff"/>
         <w:tcBorders>
           <w:top w:val="none" w:color="000000" w:sz="4" w:space="0"/>
           <w:left w:val="single" w:color="000000" w:themeColor="text1" w:themeTint="80" w:sz="4" w:space="0"/>
           <w:bottom w:val="none" w:color="000000" w:sz="4" w:space="0"/>
           <w:right w:val="none" w:color="000000" w:sz="4" w:space="0"/>
         </w:tcBorders>
-        <w:shd w:val="clear" w:color="ffffff"/>
       </w:tcPr>
     </w:tblStylePr>
     <w:tblStylePr w:type="lastRow">
@@ -21088,13 +21038,13 @@
         <w:tblBorders/>
       </w:tblPr>
       <w:tcPr>
+        <w:shd w:val="clear" w:color="ffffff" w:themeColor="light1" w:fill="ffffff" w:themeFill="light1"/>
         <w:tcBorders>
           <w:top w:val="single" w:color="000000" w:themeColor="text1" w:themeTint="80" w:sz="4" w:space="0"/>
           <w:left w:val="none" w:color="000000" w:sz="4" w:space="0"/>
           <w:bottom w:val="none" w:color="000000" w:sz="4" w:space="0"/>
           <w:right w:val="none" w:color="000000" w:sz="4" w:space="0"/>
         </w:tcBorders>
-        <w:shd w:val="clear" w:color="ffffff" w:themeColor="light1" w:fill="ffffff" w:themeFill="light1"/>
       </w:tcPr>
     </w:tblStylePr>
     <w:tblStylePr w:type="nwCell">
@@ -21163,7 +21113,7 @@
       </w:tcPr>
     </w:tblStylePr>
   </w:style>
-  <w:style w:type="table" w:styleId="798">
+  <w:style w:type="table" w:styleId="800">
     <w:name w:val="Grid Table 7 Colorful - Accent 1"/>
     <w:uiPriority w:val="99"/>
     <w:pPr>
@@ -21200,8 +21150,8 @@
         <w:tblBorders/>
       </w:tblPr>
       <w:tcPr>
-        <w:tcBorders/>
         <w:shd w:val="clear" w:color="ffffff" w:themeColor="accent1" w:themeTint="34" w:fill="dbe5f2" w:themeFill="accent1" w:themeFillTint="34"/>
+        <w:tcBorders/>
       </w:tcPr>
     </w:tblStylePr>
     <w:tblStylePr w:type="band1Vert">
@@ -21214,8 +21164,8 @@
         <w:tblBorders/>
       </w:tblPr>
       <w:tcPr>
-        <w:tcBorders/>
         <w:shd w:val="clear" w:color="ffffff" w:themeColor="accent1" w:themeTint="34" w:fill="dbe5f2" w:themeFill="accent1" w:themeFillTint="34"/>
+        <w:tcBorders/>
       </w:tcPr>
     </w:tblStylePr>
     <w:tblStylePr w:type="band2Horz">
@@ -21266,13 +21216,13 @@
         <w:tblBorders/>
       </w:tblPr>
       <w:tcPr>
+        <w:shd w:val="clear" w:color="ffffff"/>
         <w:tcBorders>
           <w:top w:val="none" w:color="000000" w:sz="4" w:space="0"/>
           <w:left w:val="none" w:color="000000" w:sz="4" w:space="0"/>
           <w:bottom w:val="none" w:color="000000" w:sz="4" w:space="0"/>
           <w:right w:val="single" w:color="000000" w:themeColor="accent1" w:themeTint="80" w:sz="4" w:space="0"/>
         </w:tcBorders>
-        <w:shd w:val="clear" w:color="ffffff"/>
       </w:tcPr>
     </w:tblStylePr>
     <w:tblStylePr w:type="firstRow">
@@ -21291,13 +21241,13 @@
         <w:tblBorders/>
       </w:tblPr>
       <w:tcPr>
+        <w:shd w:val="clear" w:color="ffffff" w:themeColor="light1" w:fill="ffffff" w:themeFill="light1"/>
         <w:tcBorders>
           <w:top w:val="none" w:color="000000" w:sz="4" w:space="0"/>
           <w:left w:val="none" w:color="000000" w:sz="4" w:space="0"/>
           <w:bottom w:val="single" w:color="000000" w:themeColor="accent1" w:themeTint="80" w:sz="4" w:space="0"/>
           <w:right w:val="none" w:color="000000" w:sz="4" w:space="0"/>
         </w:tcBorders>
-        <w:shd w:val="clear" w:color="ffffff" w:themeColor="light1" w:fill="ffffff" w:themeFill="light1"/>
       </w:tcPr>
     </w:tblStylePr>
     <w:tblStylePr w:type="lastCol">
@@ -21316,13 +21266,13 @@
         <w:tblBorders/>
       </w:tblPr>
       <w:tcPr>
+        <w:shd w:val="clear" w:color="ffffff"/>
         <w:tcBorders>
           <w:top w:val="none" w:color="000000" w:sz="4" w:space="0"/>
           <w:left w:val="single" w:color="000000" w:themeColor="accent1" w:themeTint="80" w:sz="4" w:space="0"/>
           <w:bottom w:val="none" w:color="000000" w:sz="4" w:space="0"/>
           <w:right w:val="none" w:color="000000" w:sz="4" w:space="0"/>
         </w:tcBorders>
-        <w:shd w:val="clear" w:color="ffffff"/>
       </w:tcPr>
     </w:tblStylePr>
     <w:tblStylePr w:type="lastRow">
@@ -21341,13 +21291,13 @@
         <w:tblBorders/>
       </w:tblPr>
       <w:tcPr>
+        <w:shd w:val="clear" w:color="ffffff" w:themeColor="light1" w:fill="ffffff" w:themeFill="light1"/>
         <w:tcBorders>
           <w:top w:val="single" w:color="000000" w:themeColor="accent1" w:themeTint="80" w:sz="4" w:space="0"/>
           <w:left w:val="none" w:color="000000" w:sz="4" w:space="0"/>
           <w:bottom w:val="none" w:color="000000" w:sz="4" w:space="0"/>
           <w:right w:val="none" w:color="000000" w:sz="4" w:space="0"/>
         </w:tcBorders>
-        <w:shd w:val="clear" w:color="ffffff" w:themeColor="light1" w:fill="ffffff" w:themeFill="light1"/>
       </w:tcPr>
     </w:tblStylePr>
     <w:tblStylePr w:type="nwCell">
@@ -21416,7 +21366,7 @@
       </w:tcPr>
     </w:tblStylePr>
   </w:style>
-  <w:style w:type="table" w:styleId="799">
+  <w:style w:type="table" w:styleId="801">
     <w:name w:val="Grid Table 7 Colorful - Accent 2"/>
     <w:uiPriority w:val="99"/>
     <w:pPr>
@@ -21453,8 +21403,8 @@
         <w:tblBorders/>
       </w:tblPr>
       <w:tcPr>
-        <w:tcBorders/>
         <w:shd w:val="clear" w:color="ffffff" w:themeColor="accent2" w:themeTint="32" w:fill="f3dddc" w:themeFill="accent2" w:themeFillTint="32"/>
+        <w:tcBorders/>
       </w:tcPr>
     </w:tblStylePr>
     <w:tblStylePr w:type="band1Vert">
@@ -21467,8 +21417,8 @@
         <w:tblBorders/>
       </w:tblPr>
       <w:tcPr>
-        <w:tcBorders/>
         <w:shd w:val="clear" w:color="ffffff" w:themeColor="accent2" w:themeTint="32" w:fill="f3dddc" w:themeFill="accent2" w:themeFillTint="32"/>
+        <w:tcBorders/>
       </w:tcPr>
     </w:tblStylePr>
     <w:tblStylePr w:type="band2Horz">
@@ -21519,13 +21469,13 @@
         <w:tblBorders/>
       </w:tblPr>
       <w:tcPr>
+        <w:shd w:val="clear" w:color="ffffff"/>
         <w:tcBorders>
           <w:top w:val="none" w:color="000000" w:sz="4" w:space="0"/>
           <w:left w:val="none" w:color="000000" w:sz="4" w:space="0"/>
           <w:bottom w:val="none" w:color="000000" w:sz="4" w:space="0"/>
           <w:right w:val="single" w:color="000000" w:themeColor="accent2" w:themeTint="97" w:sz="4" w:space="0"/>
         </w:tcBorders>
-        <w:shd w:val="clear" w:color="ffffff"/>
       </w:tcPr>
     </w:tblStylePr>
     <w:tblStylePr w:type="firstRow">
@@ -21544,13 +21494,13 @@
         <w:tblBorders/>
       </w:tblPr>
       <w:tcPr>
+        <w:shd w:val="clear" w:color="ffffff" w:themeColor="light1" w:fill="ffffff" w:themeFill="light1"/>
         <w:tcBorders>
           <w:top w:val="none" w:color="000000" w:sz="4" w:space="0"/>
           <w:left w:val="none" w:color="000000" w:sz="4" w:space="0"/>
           <w:bottom w:val="single" w:color="000000" w:themeColor="accent2" w:themeTint="97" w:sz="4" w:space="0"/>
           <w:right w:val="none" w:color="000000" w:sz="4" w:space="0"/>
         </w:tcBorders>
-        <w:shd w:val="clear" w:color="ffffff" w:themeColor="light1" w:fill="ffffff" w:themeFill="light1"/>
       </w:tcPr>
     </w:tblStylePr>
     <w:tblStylePr w:type="lastCol">
@@ -21569,13 +21519,13 @@
         <w:tblBorders/>
       </w:tblPr>
       <w:tcPr>
+        <w:shd w:val="clear" w:color="ffffff"/>
         <w:tcBorders>
           <w:top w:val="none" w:color="000000" w:sz="4" w:space="0"/>
           <w:left w:val="single" w:color="000000" w:themeColor="accent2" w:themeTint="97" w:sz="4" w:space="0"/>
           <w:bottom w:val="none" w:color="000000" w:sz="4" w:space="0"/>
           <w:right w:val="none" w:color="000000" w:sz="4" w:space="0"/>
         </w:tcBorders>
-        <w:shd w:val="clear" w:color="ffffff"/>
       </w:tcPr>
     </w:tblStylePr>
     <w:tblStylePr w:type="lastRow">
@@ -21594,13 +21544,13 @@
         <w:tblBorders/>
       </w:tblPr>
       <w:tcPr>
+        <w:shd w:val="clear" w:color="ffffff" w:themeColor="light1" w:fill="ffffff" w:themeFill="light1"/>
         <w:tcBorders>
           <w:top w:val="single" w:color="000000" w:themeColor="accent2" w:themeTint="97" w:sz="4" w:space="0"/>
           <w:left w:val="none" w:color="000000" w:sz="4" w:space="0"/>
           <w:bottom w:val="none" w:color="000000" w:sz="4" w:space="0"/>
           <w:right w:val="none" w:color="000000" w:sz="4" w:space="0"/>
         </w:tcBorders>
-        <w:shd w:val="clear" w:color="ffffff" w:themeColor="light1" w:fill="ffffff" w:themeFill="light1"/>
       </w:tcPr>
     </w:tblStylePr>
     <w:tblStylePr w:type="nwCell">
@@ -21669,7 +21619,7 @@
       </w:tcPr>
     </w:tblStylePr>
   </w:style>
-  <w:style w:type="table" w:styleId="800">
+  <w:style w:type="table" w:styleId="802">
     <w:name w:val="Grid Table 7 Colorful - Accent 3"/>
     <w:uiPriority w:val="99"/>
     <w:pPr>
@@ -21706,8 +21656,8 @@
         <w:tblBorders/>
       </w:tblPr>
       <w:tcPr>
-        <w:tcBorders/>
         <w:shd w:val="clear" w:color="ffffff" w:themeColor="accent3" w:themeTint="34" w:fill="ebf1dd" w:themeFill="accent3" w:themeFillTint="34"/>
+        <w:tcBorders/>
       </w:tcPr>
     </w:tblStylePr>
     <w:tblStylePr w:type="band1Vert">
@@ -21720,8 +21670,8 @@
         <w:tblBorders/>
       </w:tblPr>
       <w:tcPr>
-        <w:tcBorders/>
         <w:shd w:val="clear" w:color="ffffff" w:themeColor="accent3" w:themeTint="34" w:fill="ebf1dd" w:themeFill="accent3" w:themeFillTint="34"/>
+        <w:tcBorders/>
       </w:tcPr>
     </w:tblStylePr>
     <w:tblStylePr w:type="band2Horz">
@@ -21772,13 +21722,13 @@
         <w:tblBorders/>
       </w:tblPr>
       <w:tcPr>
+        <w:shd w:val="clear" w:color="ffffff"/>
         <w:tcBorders>
           <w:top w:val="none" w:color="000000" w:sz="4" w:space="0"/>
           <w:left w:val="none" w:color="000000" w:sz="4" w:space="0"/>
           <w:bottom w:val="none" w:color="000000" w:sz="4" w:space="0"/>
           <w:right w:val="single" w:color="000000" w:themeColor="accent3" w:themeTint="FE" w:sz="4" w:space="0"/>
         </w:tcBorders>
-        <w:shd w:val="clear" w:color="ffffff"/>
       </w:tcPr>
     </w:tblStylePr>
     <w:tblStylePr w:type="firstRow">
@@ -21797,13 +21747,13 @@
         <w:tblBorders/>
       </w:tblPr>
       <w:tcPr>
+        <w:shd w:val="clear" w:color="ffffff" w:themeColor="light1" w:fill="ffffff" w:themeFill="light1"/>
         <w:tcBorders>
           <w:top w:val="none" w:color="000000" w:sz="4" w:space="0"/>
           <w:left w:val="none" w:color="000000" w:sz="4" w:space="0"/>
           <w:bottom w:val="single" w:color="000000" w:themeColor="accent3" w:themeTint="FE" w:sz="4" w:space="0"/>
           <w:right w:val="none" w:color="000000" w:sz="4" w:space="0"/>
         </w:tcBorders>
-        <w:shd w:val="clear" w:color="ffffff" w:themeColor="light1" w:fill="ffffff" w:themeFill="light1"/>
       </w:tcPr>
     </w:tblStylePr>
     <w:tblStylePr w:type="lastCol">
@@ -21822,13 +21772,13 @@
         <w:tblBorders/>
       </w:tblPr>
       <w:tcPr>
+        <w:shd w:val="clear" w:color="ffffff"/>
         <w:tcBorders>
           <w:top w:val="none" w:color="000000" w:sz="4" w:space="0"/>
           <w:left w:val="single" w:color="000000" w:themeColor="accent3" w:themeTint="FE" w:sz="4" w:space="0"/>
           <w:bottom w:val="none" w:color="000000" w:sz="4" w:space="0"/>
           <w:right w:val="none" w:color="000000" w:sz="4" w:space="0"/>
         </w:tcBorders>
-        <w:shd w:val="clear" w:color="ffffff"/>
       </w:tcPr>
     </w:tblStylePr>
     <w:tblStylePr w:type="lastRow">
@@ -21847,13 +21797,13 @@
         <w:tblBorders/>
       </w:tblPr>
       <w:tcPr>
+        <w:shd w:val="clear" w:color="ffffff" w:themeColor="light1" w:fill="ffffff" w:themeFill="light1"/>
         <w:tcBorders>
           <w:top w:val="single" w:color="000000" w:themeColor="accent3" w:themeTint="FE" w:sz="4" w:space="0"/>
           <w:left w:val="none" w:color="000000" w:sz="4" w:space="0"/>
           <w:bottom w:val="none" w:color="000000" w:sz="4" w:space="0"/>
           <w:right w:val="none" w:color="000000" w:sz="4" w:space="0"/>
         </w:tcBorders>
-        <w:shd w:val="clear" w:color="ffffff" w:themeColor="light1" w:fill="ffffff" w:themeFill="light1"/>
       </w:tcPr>
     </w:tblStylePr>
     <w:tblStylePr w:type="nwCell">
@@ -21922,7 +21872,7 @@
       </w:tcPr>
     </w:tblStylePr>
   </w:style>
-  <w:style w:type="table" w:styleId="801">
+  <w:style w:type="table" w:styleId="803">
     <w:name w:val="Grid Table 7 Colorful - Accent 4"/>
     <w:uiPriority w:val="99"/>
     <w:pPr>
@@ -21959,8 +21909,8 @@
         <w:tblBorders/>
       </w:tblPr>
       <w:tcPr>
-        <w:tcBorders/>
         <w:shd w:val="clear" w:color="ffffff" w:themeColor="accent4" w:themeTint="34" w:fill="e5dfec" w:themeFill="accent4" w:themeFillTint="34"/>
+        <w:tcBorders/>
       </w:tcPr>
     </w:tblStylePr>
     <w:tblStylePr w:type="band1Vert">
@@ -21973,8 +21923,8 @@
         <w:tblBorders/>
       </w:tblPr>
       <w:tcPr>
-        <w:tcBorders/>
         <w:shd w:val="clear" w:color="ffffff" w:themeColor="accent4" w:themeTint="34" w:fill="e5dfec" w:themeFill="accent4" w:themeFillTint="34"/>
+        <w:tcBorders/>
       </w:tcPr>
     </w:tblStylePr>
     <w:tblStylePr w:type="band2Horz">
@@ -22025,13 +21975,13 @@
         <w:tblBorders/>
       </w:tblPr>
       <w:tcPr>
+        <w:shd w:val="clear" w:color="ffffff"/>
         <w:tcBorders>
           <w:top w:val="none" w:color="000000" w:sz="4" w:space="0"/>
           <w:left w:val="none" w:color="000000" w:sz="4" w:space="0"/>
           <w:bottom w:val="none" w:color="000000" w:sz="4" w:space="0"/>
           <w:right w:val="single" w:color="000000" w:themeColor="accent4" w:themeTint="9A" w:sz="4" w:space="0"/>
         </w:tcBorders>
-        <w:shd w:val="clear" w:color="ffffff"/>
       </w:tcPr>
     </w:tblStylePr>
     <w:tblStylePr w:type="firstRow">
@@ -22050,13 +22000,13 @@
         <w:tblBorders/>
       </w:tblPr>
       <w:tcPr>
+        <w:shd w:val="clear" w:color="ffffff" w:themeColor="light1" w:fill="ffffff" w:themeFill="light1"/>
         <w:tcBorders>
           <w:top w:val="none" w:color="000000" w:sz="4" w:space="0"/>
           <w:left w:val="none" w:color="000000" w:sz="4" w:space="0"/>
           <w:bottom w:val="single" w:color="000000" w:themeColor="accent4" w:themeTint="9A" w:sz="4" w:space="0"/>
           <w:right w:val="none" w:color="000000" w:sz="4" w:space="0"/>
         </w:tcBorders>
-        <w:shd w:val="clear" w:color="ffffff" w:themeColor="light1" w:fill="ffffff" w:themeFill="light1"/>
       </w:tcPr>
     </w:tblStylePr>
     <w:tblStylePr w:type="lastCol">
@@ -22075,13 +22025,13 @@
         <w:tblBorders/>
       </w:tblPr>
       <w:tcPr>
+        <w:shd w:val="clear" w:color="ffffff"/>
         <w:tcBorders>
           <w:top w:val="none" w:color="000000" w:sz="4" w:space="0"/>
           <w:left w:val="single" w:color="000000" w:themeColor="accent4" w:themeTint="9A" w:sz="4" w:space="0"/>
           <w:bottom w:val="none" w:color="000000" w:sz="4" w:space="0"/>
           <w:right w:val="none" w:color="000000" w:sz="4" w:space="0"/>
         </w:tcBorders>
-        <w:shd w:val="clear" w:color="ffffff"/>
       </w:tcPr>
     </w:tblStylePr>
     <w:tblStylePr w:type="lastRow">
@@ -22100,13 +22050,13 @@
         <w:tblBorders/>
       </w:tblPr>
       <w:tcPr>
+        <w:shd w:val="clear" w:color="ffffff" w:themeColor="light1" w:fill="ffffff" w:themeFill="light1"/>
         <w:tcBorders>
           <w:top w:val="single" w:color="000000" w:themeColor="accent4" w:themeTint="9A" w:sz="4" w:space="0"/>
           <w:left w:val="none" w:color="000000" w:sz="4" w:space="0"/>
           <w:bottom w:val="none" w:color="000000" w:sz="4" w:space="0"/>
           <w:right w:val="none" w:color="000000" w:sz="4" w:space="0"/>
         </w:tcBorders>
-        <w:shd w:val="clear" w:color="ffffff" w:themeColor="light1" w:fill="ffffff" w:themeFill="light1"/>
       </w:tcPr>
     </w:tblStylePr>
     <w:tblStylePr w:type="nwCell">
@@ -22175,7 +22125,7 @@
       </w:tcPr>
     </w:tblStylePr>
   </w:style>
-  <w:style w:type="table" w:styleId="802">
+  <w:style w:type="table" w:styleId="804">
     <w:name w:val="Grid Table 7 Colorful - Accent 5"/>
     <w:uiPriority w:val="99"/>
     <w:pPr>
@@ -22212,8 +22162,8 @@
         <w:tblBorders/>
       </w:tblPr>
       <w:tcPr>
-        <w:tcBorders/>
         <w:shd w:val="clear" w:color="ffffff" w:themeColor="accent5" w:themeTint="34" w:fill="daeef3" w:themeFill="accent5" w:themeFillTint="34"/>
+        <w:tcBorders/>
       </w:tcPr>
     </w:tblStylePr>
     <w:tblStylePr w:type="band1Vert">
@@ -22226,8 +22176,8 @@
         <w:tblBorders/>
       </w:tblPr>
       <w:tcPr>
-        <w:tcBorders/>
         <w:shd w:val="clear" w:color="ffffff" w:themeColor="accent5" w:themeTint="34" w:fill="daeef3" w:themeFill="accent5" w:themeFillTint="34"/>
+        <w:tcBorders/>
       </w:tcPr>
     </w:tblStylePr>
     <w:tblStylePr w:type="band2Horz">
@@ -22278,13 +22228,13 @@
         <w:tblBorders/>
       </w:tblPr>
       <w:tcPr>
+        <w:shd w:val="clear" w:color="ffffff"/>
         <w:tcBorders>
           <w:top w:val="none" w:color="000000" w:sz="4" w:space="0"/>
           <w:left w:val="none" w:color="000000" w:sz="4" w:space="0"/>
           <w:bottom w:val="none" w:color="000000" w:sz="4" w:space="0"/>
           <w:right w:val="single" w:color="000000" w:themeColor="accent5" w:themeTint="90" w:sz="4" w:space="0"/>
         </w:tcBorders>
-        <w:shd w:val="clear" w:color="ffffff"/>
       </w:tcPr>
     </w:tblStylePr>
     <w:tblStylePr w:type="firstRow">
@@ -22303,13 +22253,13 @@
         <w:tblBorders/>
       </w:tblPr>
       <w:tcPr>
+        <w:shd w:val="clear" w:color="ffffff" w:themeColor="light1" w:fill="ffffff" w:themeFill="light1"/>
         <w:tcBorders>
           <w:top w:val="none" w:color="000000" w:sz="4" w:space="0"/>
           <w:left w:val="none" w:color="000000" w:sz="4" w:space="0"/>
           <w:bottom w:val="single" w:color="000000" w:themeColor="accent5" w:themeTint="90" w:sz="4" w:space="0"/>
           <w:right w:val="none" w:color="000000" w:sz="4" w:space="0"/>
         </w:tcBorders>
-        <w:shd w:val="clear" w:color="ffffff" w:themeColor="light1" w:fill="ffffff" w:themeFill="light1"/>
       </w:tcPr>
     </w:tblStylePr>
     <w:tblStylePr w:type="lastCol">
@@ -22328,13 +22278,13 @@
         <w:tblBorders/>
       </w:tblPr>
       <w:tcPr>
+        <w:shd w:val="clear" w:color="ffffff"/>
         <w:tcBorders>
           <w:top w:val="none" w:color="000000" w:sz="4" w:space="0"/>
           <w:left w:val="single" w:color="000000" w:themeColor="accent5" w:themeTint="90" w:sz="4" w:space="0"/>
           <w:bottom w:val="none" w:color="000000" w:sz="4" w:space="0"/>
           <w:right w:val="none" w:color="000000" w:sz="4" w:space="0"/>
         </w:tcBorders>
-        <w:shd w:val="clear" w:color="ffffff"/>
       </w:tcPr>
     </w:tblStylePr>
     <w:tblStylePr w:type="lastRow">
@@ -22353,13 +22303,13 @@
         <w:tblBorders/>
       </w:tblPr>
       <w:tcPr>
+        <w:shd w:val="clear" w:color="ffffff" w:themeColor="light1" w:fill="ffffff" w:themeFill="light1"/>
         <w:tcBorders>
           <w:top w:val="single" w:color="000000" w:themeColor="accent5" w:themeTint="90" w:sz="4" w:space="0"/>
           <w:left w:val="none" w:color="000000" w:sz="4" w:space="0"/>
           <w:bottom w:val="none" w:color="000000" w:sz="4" w:space="0"/>
           <w:right w:val="none" w:color="000000" w:sz="4" w:space="0"/>
         </w:tcBorders>
-        <w:shd w:val="clear" w:color="ffffff" w:themeColor="light1" w:fill="ffffff" w:themeFill="light1"/>
       </w:tcPr>
     </w:tblStylePr>
     <w:tblStylePr w:type="nwCell">
@@ -22428,7 +22378,7 @@
       </w:tcPr>
     </w:tblStylePr>
   </w:style>
-  <w:style w:type="table" w:styleId="803">
+  <w:style w:type="table" w:styleId="805">
     <w:name w:val="Grid Table 7 Colorful - Accent 6"/>
     <w:uiPriority w:val="99"/>
     <w:pPr>
@@ -22465,8 +22415,8 @@
         <w:tblBorders/>
       </w:tblPr>
       <w:tcPr>
-        <w:tcBorders/>
         <w:shd w:val="clear" w:color="ffffff" w:themeColor="accent6" w:themeTint="34" w:fill="fdead9" w:themeFill="accent6" w:themeFillTint="34"/>
+        <w:tcBorders/>
       </w:tcPr>
     </w:tblStylePr>
     <w:tblStylePr w:type="band1Vert">
@@ -22479,8 +22429,8 @@
         <w:tblBorders/>
       </w:tblPr>
       <w:tcPr>
-        <w:tcBorders/>
         <w:shd w:val="clear" w:color="ffffff" w:themeColor="accent6" w:themeTint="34" w:fill="fdead9" w:themeFill="accent6" w:themeFillTint="34"/>
+        <w:tcBorders/>
       </w:tcPr>
     </w:tblStylePr>
     <w:tblStylePr w:type="band2Horz">
@@ -22531,13 +22481,13 @@
         <w:tblBorders/>
       </w:tblPr>
       <w:tcPr>
+        <w:shd w:val="clear" w:color="ffffff"/>
         <w:tcBorders>
           <w:top w:val="none" w:color="000000" w:sz="4" w:space="0"/>
           <w:left w:val="none" w:color="000000" w:sz="4" w:space="0"/>
           <w:bottom w:val="none" w:color="000000" w:sz="4" w:space="0"/>
           <w:right w:val="single" w:color="000000" w:themeColor="accent6" w:themeTint="90" w:sz="4" w:space="0"/>
         </w:tcBorders>
-        <w:shd w:val="clear" w:color="ffffff"/>
       </w:tcPr>
     </w:tblStylePr>
     <w:tblStylePr w:type="firstRow">
@@ -22556,13 +22506,13 @@
         <w:tblBorders/>
       </w:tblPr>
       <w:tcPr>
+        <w:shd w:val="clear" w:color="ffffff" w:themeColor="light1" w:fill="ffffff" w:themeFill="light1"/>
         <w:tcBorders>
           <w:top w:val="none" w:color="000000" w:sz="4" w:space="0"/>
           <w:left w:val="none" w:color="000000" w:sz="4" w:space="0"/>
           <w:bottom w:val="single" w:color="000000" w:themeColor="accent6" w:themeTint="90" w:sz="4" w:space="0"/>
           <w:right w:val="none" w:color="000000" w:sz="4" w:space="0"/>
         </w:tcBorders>
-        <w:shd w:val="clear" w:color="ffffff" w:themeColor="light1" w:fill="ffffff" w:themeFill="light1"/>
       </w:tcPr>
     </w:tblStylePr>
     <w:tblStylePr w:type="lastCol">
@@ -22581,13 +22531,13 @@
         <w:tblBorders/>
       </w:tblPr>
       <w:tcPr>
+        <w:shd w:val="clear" w:color="ffffff"/>
         <w:tcBorders>
           <w:top w:val="none" w:color="000000" w:sz="4" w:space="0"/>
           <w:left w:val="single" w:color="000000" w:themeColor="accent6" w:themeTint="90" w:sz="4" w:space="0"/>
           <w:bottom w:val="none" w:color="000000" w:sz="4" w:space="0"/>
           <w:right w:val="none" w:color="000000" w:sz="4" w:space="0"/>
         </w:tcBorders>
-        <w:shd w:val="clear" w:color="ffffff"/>
       </w:tcPr>
     </w:tblStylePr>
     <w:tblStylePr w:type="lastRow">
@@ -22606,13 +22556,13 @@
         <w:tblBorders/>
       </w:tblPr>
       <w:tcPr>
+        <w:shd w:val="clear" w:color="ffffff" w:themeColor="light1" w:fill="ffffff" w:themeFill="light1"/>
         <w:tcBorders>
           <w:top w:val="single" w:color="000000" w:themeColor="accent6" w:themeTint="90" w:sz="4" w:space="0"/>
           <w:left w:val="none" w:color="000000" w:sz="4" w:space="0"/>
           <w:bottom w:val="none" w:color="000000" w:sz="4" w:space="0"/>
           <w:right w:val="none" w:color="000000" w:sz="4" w:space="0"/>
         </w:tcBorders>
-        <w:shd w:val="clear" w:color="ffffff" w:themeColor="light1" w:fill="ffffff" w:themeFill="light1"/>
       </w:tcPr>
     </w:tblStylePr>
     <w:tblStylePr w:type="nwCell">
@@ -22681,7 +22631,7 @@
       </w:tcPr>
     </w:tblStylePr>
   </w:style>
-  <w:style w:type="table" w:styleId="804">
+  <w:style w:type="table" w:styleId="806">
     <w:name w:val="List Table 1 Light"/>
     <w:uiPriority w:val="99"/>
     <w:pPr>
@@ -22708,8 +22658,8 @@
         <w:tblBorders/>
       </w:tblPr>
       <w:tcPr>
-        <w:tcBorders/>
         <w:shd w:val="clear" w:color="ffffff" w:themeColor="text1" w:themeTint="40" w:fill="bfbfbf" w:themeFill="text1" w:themeFillTint="40"/>
+        <w:tcBorders/>
       </w:tcPr>
     </w:tblStylePr>
     <w:tblStylePr w:type="band1Vert">
@@ -22722,8 +22672,8 @@
         <w:tblBorders/>
       </w:tblPr>
       <w:tcPr>
-        <w:tcBorders/>
         <w:shd w:val="clear" w:color="ffffff" w:themeColor="text1" w:themeTint="40" w:fill="bfbfbf" w:themeFill="text1" w:themeFillTint="40"/>
+        <w:tcBorders/>
       </w:tcPr>
     </w:tblStylePr>
     <w:tblStylePr w:type="band2Horz">
@@ -22896,7 +22846,7 @@
       </w:tcPr>
     </w:tblStylePr>
   </w:style>
-  <w:style w:type="table" w:styleId="805">
+  <w:style w:type="table" w:styleId="807">
     <w:name w:val="List Table 1 Light - Accent 1"/>
     <w:uiPriority w:val="99"/>
     <w:pPr>
@@ -22923,8 +22873,8 @@
         <w:tblBorders/>
       </w:tblPr>
       <w:tcPr>
-        <w:tcBorders/>
         <w:shd w:val="clear" w:color="ffffff" w:themeColor="accent1" w:themeTint="40" w:fill="d3dfee" w:themeFill="accent1" w:themeFillTint="40"/>
+        <w:tcBorders/>
       </w:tcPr>
     </w:tblStylePr>
     <w:tblStylePr w:type="band1Vert">
@@ -22937,8 +22887,8 @@
         <w:tblBorders/>
       </w:tblPr>
       <w:tcPr>
-        <w:tcBorders/>
         <w:shd w:val="clear" w:color="ffffff" w:themeColor="accent1" w:themeTint="40" w:fill="d3dfee" w:themeFill="accent1" w:themeFillTint="40"/>
+        <w:tcBorders/>
       </w:tcPr>
     </w:tblStylePr>
     <w:tblStylePr w:type="band2Horz">
@@ -23111,7 +23061,7 @@
       </w:tcPr>
     </w:tblStylePr>
   </w:style>
-  <w:style w:type="table" w:styleId="806">
+  <w:style w:type="table" w:styleId="808">
     <w:name w:val="List Table 1 Light - Accent 2"/>
     <w:uiPriority w:val="99"/>
     <w:pPr>
@@ -23138,8 +23088,8 @@
         <w:tblBorders/>
       </w:tblPr>
       <w:tcPr>
-        <w:tcBorders/>
         <w:shd w:val="clear" w:color="ffffff" w:themeColor="accent2" w:themeTint="40" w:fill="efd3d2" w:themeFill="accent2" w:themeFillTint="40"/>
+        <w:tcBorders/>
       </w:tcPr>
     </w:tblStylePr>
     <w:tblStylePr w:type="band1Vert">
@@ -23152,8 +23102,8 @@
         <w:tblBorders/>
       </w:tblPr>
       <w:tcPr>
-        <w:tcBorders/>
         <w:shd w:val="clear" w:color="ffffff" w:themeColor="accent2" w:themeTint="40" w:fill="efd3d2" w:themeFill="accent2" w:themeFillTint="40"/>
+        <w:tcBorders/>
       </w:tcPr>
     </w:tblStylePr>
     <w:tblStylePr w:type="band2Horz">
@@ -23326,7 +23276,7 @@
       </w:tcPr>
     </w:tblStylePr>
   </w:style>
-  <w:style w:type="table" w:styleId="807">
+  <w:style w:type="table" w:styleId="809">
     <w:name w:val="List Table 1 Light - Accent 3"/>
     <w:uiPriority w:val="99"/>
     <w:pPr>
@@ -23353,8 +23303,8 @@
         <w:tblBorders/>
       </w:tblPr>
       <w:tcPr>
-        <w:tcBorders/>
         <w:shd w:val="clear" w:color="ffffff" w:themeColor="accent3" w:themeTint="40" w:fill="e6eed5" w:themeFill="accent3" w:themeFillTint="40"/>
+        <w:tcBorders/>
       </w:tcPr>
     </w:tblStylePr>
     <w:tblStylePr w:type="band1Vert">
@@ -23367,8 +23317,8 @@
         <w:tblBorders/>
       </w:tblPr>
       <w:tcPr>
-        <w:tcBorders/>
         <w:shd w:val="clear" w:color="ffffff" w:themeColor="accent3" w:themeTint="40" w:fill="e6eed5" w:themeFill="accent3" w:themeFillTint="40"/>
+        <w:tcBorders/>
       </w:tcPr>
     </w:tblStylePr>
     <w:tblStylePr w:type="band2Horz">
@@ -23541,7 +23491,7 @@
       </w:tcPr>
     </w:tblStylePr>
   </w:style>
-  <w:style w:type="table" w:styleId="808">
+  <w:style w:type="table" w:styleId="810">
     <w:name w:val="List Table 1 Light - Accent 4"/>
     <w:uiPriority w:val="99"/>
     <w:pPr>
@@ -23568,8 +23518,8 @@
         <w:tblBorders/>
       </w:tblPr>
       <w:tcPr>
-        <w:tcBorders/>
         <w:shd w:val="clear" w:color="ffffff" w:themeColor="accent4" w:themeTint="40" w:fill="dfd8e8" w:themeFill="accent4" w:themeFillTint="40"/>
+        <w:tcBorders/>
       </w:tcPr>
     </w:tblStylePr>
     <w:tblStylePr w:type="band1Vert">
@@ -23582,8 +23532,8 @@
         <w:tblBorders/>
       </w:tblPr>
       <w:tcPr>
-        <w:tcBorders/>
         <w:shd w:val="clear" w:color="ffffff" w:themeColor="accent4" w:themeTint="40" w:fill="dfd8e8" w:themeFill="accent4" w:themeFillTint="40"/>
+        <w:tcBorders/>
       </w:tcPr>
     </w:tblStylePr>
     <w:tblStylePr w:type="band2Horz">
@@ -23756,7 +23706,7 @@
       </w:tcPr>
     </w:tblStylePr>
   </w:style>
-  <w:style w:type="table" w:styleId="809">
+  <w:style w:type="table" w:styleId="811">
     <w:name w:val="List Table 1 Light - Accent 5"/>
     <w:uiPriority w:val="99"/>
     <w:pPr>
@@ -23783,8 +23733,8 @@
         <w:tblBorders/>
       </w:tblPr>
       <w:tcPr>
-        <w:tcBorders/>
         <w:shd w:val="clear" w:color="ffffff" w:themeColor="accent5" w:themeTint="40" w:fill="d2eaf1" w:themeFill="accent5" w:themeFillTint="40"/>
+        <w:tcBorders/>
       </w:tcPr>
     </w:tblStylePr>
     <w:tblStylePr w:type="band1Vert">
@@ -23797,8 +23747,8 @@
         <w:tblBorders/>
       </w:tblPr>
       <w:tcPr>
-        <w:tcBorders/>
         <w:shd w:val="clear" w:color="ffffff" w:themeColor="accent5" w:themeTint="40" w:fill="d2eaf1" w:themeFill="accent5" w:themeFillTint="40"/>
+        <w:tcBorders/>
       </w:tcPr>
     </w:tblStylePr>
     <w:tblStylePr w:type="band2Horz">
@@ -23971,7 +23921,7 @@
       </w:tcPr>
     </w:tblStylePr>
   </w:style>
-  <w:style w:type="table" w:styleId="810">
+  <w:style w:type="table" w:styleId="812">
     <w:name w:val="List Table 1 Light - Accent 6"/>
     <w:uiPriority w:val="99"/>
     <w:pPr>
@@ -23998,8 +23948,8 @@
         <w:tblBorders/>
       </w:tblPr>
       <w:tcPr>
-        <w:tcBorders/>
         <w:shd w:val="clear" w:color="ffffff" w:themeColor="accent6" w:themeTint="40" w:fill="fde5d1" w:themeFill="accent6" w:themeFillTint="40"/>
+        <w:tcBorders/>
       </w:tcPr>
     </w:tblStylePr>
     <w:tblStylePr w:type="band1Vert">
@@ -24012,8 +23962,8 @@
         <w:tblBorders/>
       </w:tblPr>
       <w:tcPr>
-        <w:tcBorders/>
         <w:shd w:val="clear" w:color="ffffff" w:themeColor="accent6" w:themeTint="40" w:fill="fde5d1" w:themeFill="accent6" w:themeFillTint="40"/>
+        <w:tcBorders/>
       </w:tcPr>
     </w:tblStylePr>
     <w:tblStylePr w:type="band2Horz">
@@ -24186,7 +24136,7 @@
       </w:tcPr>
     </w:tblStylePr>
   </w:style>
-  <w:style w:type="table" w:styleId="811">
+  <w:style w:type="table" w:styleId="813">
     <w:name w:val="List Table 2"/>
     <w:uiPriority w:val="99"/>
     <w:pPr>
@@ -24222,8 +24172,8 @@
         <w:tblBorders/>
       </w:tblPr>
       <w:tcPr>
-        <w:tcBorders/>
         <w:shd w:val="clear" w:color="ffffff" w:themeColor="text1" w:themeTint="40" w:fill="bfbfbf" w:themeFill="text1" w:themeFillTint="40"/>
+        <w:tcBorders/>
       </w:tcPr>
     </w:tblStylePr>
     <w:tblStylePr w:type="band1Vert">
@@ -24241,8 +24191,8 @@
         <w:tblBorders/>
       </w:tblPr>
       <w:tcPr>
-        <w:tcBorders/>
         <w:shd w:val="clear" w:color="ffffff" w:themeColor="text1" w:themeTint="40" w:fill="bfbfbf" w:themeFill="text1" w:themeFillTint="40"/>
+        <w:tcBorders/>
       </w:tcPr>
     </w:tblStylePr>
     <w:tblStylePr w:type="band2Horz">
@@ -24423,7 +24373,7 @@
       </w:tcPr>
     </w:tblStylePr>
   </w:style>
-  <w:style w:type="table" w:styleId="812">
+  <w:style w:type="table" w:styleId="814">
     <w:name w:val="List Table 2 - Accent 1"/>
     <w:uiPriority w:val="99"/>
     <w:pPr>
@@ -24459,8 +24409,8 @@
         <w:tblBorders/>
       </w:tblPr>
       <w:tcPr>
-        <w:tcBorders/>
         <w:shd w:val="clear" w:color="ffffff" w:themeColor="accent1" w:themeTint="40" w:fill="d3dfee" w:themeFill="accent1" w:themeFillTint="40"/>
+        <w:tcBorders/>
       </w:tcPr>
     </w:tblStylePr>
     <w:tblStylePr w:type="band1Vert">
@@ -24478,8 +24428,8 @@
         <w:tblBorders/>
       </w:tblPr>
       <w:tcPr>
-        <w:tcBorders/>
         <w:shd w:val="clear" w:color="ffffff" w:themeColor="accent1" w:themeTint="40" w:fill="d3dfee" w:themeFill="accent1" w:themeFillTint="40"/>
+        <w:tcBorders/>
       </w:tcPr>
     </w:tblStylePr>
     <w:tblStylePr w:type="band2Horz">
@@ -24660,7 +24610,7 @@
       </w:tcPr>
     </w:tblStylePr>
   </w:style>
-  <w:style w:type="table" w:styleId="813">
+  <w:style w:type="table" w:styleId="815">
     <w:name w:val="List Table 2 - Accent 2"/>
     <w:uiPriority w:val="99"/>
     <w:pPr>
@@ -24696,8 +24646,8 @@
         <w:tblBorders/>
       </w:tblPr>
       <w:tcPr>
-        <w:tcBorders/>
         <w:shd w:val="clear" w:color="ffffff" w:themeColor="accent2" w:themeTint="40" w:fill="efd3d2" w:themeFill="accent2" w:themeFillTint="40"/>
+        <w:tcBorders/>
       </w:tcPr>
     </w:tblStylePr>
     <w:tblStylePr w:type="band1Vert">
@@ -24715,8 +24665,8 @@
         <w:tblBorders/>
       </w:tblPr>
       <w:tcPr>
-        <w:tcBorders/>
         <w:shd w:val="clear" w:color="ffffff" w:themeColor="accent2" w:themeTint="40" w:fill="efd3d2" w:themeFill="accent2" w:themeFillTint="40"/>
+        <w:tcBorders/>
       </w:tcPr>
     </w:tblStylePr>
     <w:tblStylePr w:type="band2Horz">
@@ -24897,7 +24847,7 @@
       </w:tcPr>
     </w:tblStylePr>
   </w:style>
-  <w:style w:type="table" w:styleId="814">
+  <w:style w:type="table" w:styleId="816">
     <w:name w:val="List Table 2 - Accent 3"/>
     <w:uiPriority w:val="99"/>
     <w:pPr>
@@ -24933,8 +24883,8 @@
         <w:tblBorders/>
       </w:tblPr>
       <w:tcPr>
-        <w:tcBorders/>
         <w:shd w:val="clear" w:color="ffffff" w:themeColor="accent3" w:themeTint="40" w:fill="e6eed5" w:themeFill="accent3" w:themeFillTint="40"/>
+        <w:tcBorders/>
       </w:tcPr>
     </w:tblStylePr>
     <w:tblStylePr w:type="band1Vert">
@@ -24952,8 +24902,8 @@
         <w:tblBorders/>
       </w:tblPr>
       <w:tcPr>
-        <w:tcBorders/>
         <w:shd w:val="clear" w:color="ffffff" w:themeColor="accent3" w:themeTint="40" w:fill="e6eed5" w:themeFill="accent3" w:themeFillTint="40"/>
+        <w:tcBorders/>
       </w:tcPr>
     </w:tblStylePr>
     <w:tblStylePr w:type="band2Horz">
@@ -25134,7 +25084,7 @@
       </w:tcPr>
     </w:tblStylePr>
   </w:style>
-  <w:style w:type="table" w:styleId="815">
+  <w:style w:type="table" w:styleId="817">
     <w:name w:val="List Table 2 - Accent 4"/>
     <w:uiPriority w:val="99"/>
     <w:pPr>
@@ -25170,8 +25120,8 @@
         <w:tblBorders/>
       </w:tblPr>
       <w:tcPr>
-        <w:tcBorders/>
         <w:shd w:val="clear" w:color="ffffff" w:themeColor="accent4" w:themeTint="40" w:fill="dfd8e8" w:themeFill="accent4" w:themeFillTint="40"/>
+        <w:tcBorders/>
       </w:tcPr>
     </w:tblStylePr>
     <w:tblStylePr w:type="band1Vert">
@@ -25189,8 +25139,8 @@
         <w:tblBorders/>
       </w:tblPr>
       <w:tcPr>
-        <w:tcBorders/>
         <w:shd w:val="clear" w:color="ffffff" w:themeColor="accent4" w:themeTint="40" w:fill="dfd8e8" w:themeFill="accent4" w:themeFillTint="40"/>
+        <w:tcBorders/>
       </w:tcPr>
     </w:tblStylePr>
     <w:tblStylePr w:type="band2Horz">
@@ -25371,7 +25321,7 @@
       </w:tcPr>
     </w:tblStylePr>
   </w:style>
-  <w:style w:type="table" w:styleId="816">
+  <w:style w:type="table" w:styleId="818">
     <w:name w:val="List Table 2 - Accent 5"/>
     <w:uiPriority w:val="99"/>
     <w:pPr>
@@ -25407,8 +25357,8 @@
         <w:tblBorders/>
       </w:tblPr>
       <w:tcPr>
-        <w:tcBorders/>
         <w:shd w:val="clear" w:color="ffffff" w:themeColor="accent5" w:themeTint="40" w:fill="d2eaf1" w:themeFill="accent5" w:themeFillTint="40"/>
+        <w:tcBorders/>
       </w:tcPr>
     </w:tblStylePr>
     <w:tblStylePr w:type="band1Vert">
@@ -25426,8 +25376,8 @@
         <w:tblBorders/>
       </w:tblPr>
       <w:tcPr>
-        <w:tcBorders/>
         <w:shd w:val="clear" w:color="ffffff" w:themeColor="accent5" w:themeTint="40" w:fill="d2eaf1" w:themeFill="accent5" w:themeFillTint="40"/>
+        <w:tcBorders/>
       </w:tcPr>
     </w:tblStylePr>
     <w:tblStylePr w:type="band2Horz">
@@ -25608,7 +25558,7 @@
       </w:tcPr>
     </w:tblStylePr>
   </w:style>
-  <w:style w:type="table" w:styleId="817">
+  <w:style w:type="table" w:styleId="819">
     <w:name w:val="List Table 2 - Accent 6"/>
     <w:uiPriority w:val="99"/>
     <w:pPr>
@@ -25644,8 +25594,8 @@
         <w:tblBorders/>
       </w:tblPr>
       <w:tcPr>
-        <w:tcBorders/>
         <w:shd w:val="clear" w:color="ffffff" w:themeColor="accent6" w:themeTint="40" w:fill="fde5d1" w:themeFill="accent6" w:themeFillTint="40"/>
+        <w:tcBorders/>
       </w:tcPr>
     </w:tblStylePr>
     <w:tblStylePr w:type="band1Vert">
@@ -25663,8 +25613,8 @@
         <w:tblBorders/>
       </w:tblPr>
       <w:tcPr>
-        <w:tcBorders/>
         <w:shd w:val="clear" w:color="ffffff" w:themeColor="accent6" w:themeTint="40" w:fill="fde5d1" w:themeFill="accent6" w:themeFillTint="40"/>
+        <w:tcBorders/>
       </w:tcPr>
     </w:tblStylePr>
     <w:tblStylePr w:type="band2Horz">
@@ -25845,7 +25795,7 @@
       </w:tcPr>
     </w:tblStylePr>
   </w:style>
-  <w:style w:type="table" w:styleId="818">
+  <w:style w:type="table" w:styleId="820">
     <w:name w:val="List Table 3"/>
     <w:uiPriority w:val="99"/>
     <w:pPr>
@@ -25968,8 +25918,8 @@
         <w:tblBorders/>
       </w:tblPr>
       <w:tcPr>
-        <w:tcBorders/>
         <w:shd w:val="clear" w:color="ffffff" w:themeColor="text1" w:fill="000000" w:themeFill="text1"/>
+        <w:tcBorders/>
       </w:tcPr>
     </w:tblStylePr>
     <w:tblStylePr w:type="lastCol">
@@ -26072,7 +26022,7 @@
       </w:tcPr>
     </w:tblStylePr>
   </w:style>
-  <w:style w:type="table" w:styleId="819">
+  <w:style w:type="table" w:styleId="821">
     <w:name w:val="List Table 3 - Accent 1"/>
     <w:uiPriority w:val="99"/>
     <w:pPr>
@@ -26195,8 +26145,8 @@
         <w:tblBorders/>
       </w:tblPr>
       <w:tcPr>
-        <w:tcBorders/>
         <w:shd w:val="clear" w:color="ffffff" w:themeColor="accent1" w:fill="4f81bd" w:themeFill="accent1"/>
+        <w:tcBorders/>
       </w:tcPr>
     </w:tblStylePr>
     <w:tblStylePr w:type="lastCol">
@@ -26299,7 +26249,7 @@
       </w:tcPr>
     </w:tblStylePr>
   </w:style>
-  <w:style w:type="table" w:styleId="820">
+  <w:style w:type="table" w:styleId="822">
     <w:name w:val="List Table 3 - Accent 2"/>
     <w:uiPriority w:val="99"/>
     <w:pPr>
@@ -26422,8 +26372,8 @@
         <w:tblBorders/>
       </w:tblPr>
       <w:tcPr>
-        <w:tcBorders/>
         <w:shd w:val="clear" w:color="ffffff" w:themeColor="accent2" w:themeTint="97" w:fill="da9796" w:themeFill="accent2" w:themeFillTint="97"/>
+        <w:tcBorders/>
       </w:tcPr>
     </w:tblStylePr>
     <w:tblStylePr w:type="lastCol">
@@ -26526,7 +26476,7 @@
       </w:tcPr>
     </w:tblStylePr>
   </w:style>
-  <w:style w:type="table" w:styleId="821">
+  <w:style w:type="table" w:styleId="823">
     <w:name w:val="List Table 3 - Accent 3"/>
     <w:uiPriority w:val="99"/>
     <w:pPr>
@@ -26649,8 +26599,8 @@
         <w:tblBorders/>
       </w:tblPr>
       <w:tcPr>
-        <w:tcBorders/>
         <w:shd w:val="clear" w:color="ffffff" w:themeColor="accent3" w:themeTint="98" w:fill="c3d69c" w:themeFill="accent3" w:themeFillTint="98"/>
+        <w:tcBorders/>
       </w:tcPr>
     </w:tblStylePr>
     <w:tblStylePr w:type="lastCol">
@@ -26753,7 +26703,7 @@
       </w:tcPr>
     </w:tblStylePr>
   </w:style>
-  <w:style w:type="table" w:styleId="822">
+  <w:style w:type="table" w:styleId="824">
     <w:name w:val="List Table 3 - Accent 4"/>
     <w:uiPriority w:val="99"/>
     <w:pPr>
@@ -26876,8 +26826,8 @@
         <w:tblBorders/>
       </w:tblPr>
       <w:tcPr>
-        <w:tcBorders/>
         <w:shd w:val="clear" w:color="ffffff" w:themeColor="accent4" w:themeTint="9A" w:fill="b2a1c7" w:themeFill="accent4" w:themeFillTint="9A"/>
+        <w:tcBorders/>
       </w:tcPr>
     </w:tblStylePr>
     <w:tblStylePr w:type="lastCol">
@@ -26980,7 +26930,7 @@
       </w:tcPr>
     </w:tblStylePr>
   </w:style>
-  <w:style w:type="table" w:styleId="823">
+  <w:style w:type="table" w:styleId="825">
     <w:name w:val="List Table 3 - Accent 5"/>
     <w:uiPriority w:val="99"/>
     <w:pPr>
@@ -27103,8 +27053,8 @@
         <w:tblBorders/>
       </w:tblPr>
       <w:tcPr>
-        <w:tcBorders/>
         <w:shd w:val="clear" w:color="ffffff" w:themeColor="accent5" w:themeTint="9A" w:fill="92cddd" w:themeFill="accent5" w:themeFillTint="9A"/>
+        <w:tcBorders/>
       </w:tcPr>
     </w:tblStylePr>
     <w:tblStylePr w:type="lastCol">
@@ -27207,7 +27157,7 @@
       </w:tcPr>
     </w:tblStylePr>
   </w:style>
-  <w:style w:type="table" w:styleId="824">
+  <w:style w:type="table" w:styleId="826">
     <w:name w:val="List Table 3 - Accent 6"/>
     <w:uiPriority w:val="99"/>
     <w:pPr>
@@ -27330,8 +27280,8 @@
         <w:tblBorders/>
       </w:tblPr>
       <w:tcPr>
-        <w:tcBorders/>
         <w:shd w:val="clear" w:color="ffffff" w:themeColor="accent6" w:themeTint="98" w:fill="fac091" w:themeFill="accent6" w:themeFillTint="98"/>
+        <w:tcBorders/>
       </w:tcPr>
     </w:tblStylePr>
     <w:tblStylePr w:type="lastCol">
@@ -27434,7 +27384,7 @@
       </w:tcPr>
     </w:tblStylePr>
   </w:style>
-  <w:style w:type="table" w:styleId="825">
+  <w:style w:type="table" w:styleId="827">
     <w:name w:val="List Table 4"/>
     <w:uiPriority w:val="99"/>
     <w:pPr>
@@ -27472,8 +27422,8 @@
         <w:tblBorders/>
       </w:tblPr>
       <w:tcPr>
-        <w:tcBorders/>
         <w:shd w:val="clear" w:color="ffffff" w:themeColor="text1" w:themeTint="40" w:fill="bfbfbf" w:themeFill="text1" w:themeFillTint="40"/>
+        <w:tcBorders/>
       </w:tcPr>
     </w:tblStylePr>
     <w:tblStylePr w:type="band1Vert">
@@ -27491,8 +27441,8 @@
         <w:tblBorders/>
       </w:tblPr>
       <w:tcPr>
-        <w:tcBorders/>
         <w:shd w:val="clear" w:color="ffffff" w:themeColor="text1" w:themeTint="40" w:fill="bfbfbf" w:themeFill="text1" w:themeFillTint="40"/>
+        <w:tcBorders/>
       </w:tcPr>
     </w:tblStylePr>
     <w:tblStylePr w:type="band2Horz">
@@ -27554,8 +27504,8 @@
         <w:tblBorders/>
       </w:tblPr>
       <w:tcPr>
-        <w:tcBorders/>
         <w:shd w:val="clear" w:color="ffffff" w:themeColor="text1" w:fill="000000" w:themeFill="text1"/>
+        <w:tcBorders/>
       </w:tcPr>
     </w:tblStylePr>
     <w:tblStylePr w:type="lastCol">
@@ -27658,7 +27608,7 @@
       </w:tcPr>
     </w:tblStylePr>
   </w:style>
-  <w:style w:type="table" w:styleId="826">
+  <w:style w:type="table" w:styleId="828">
     <w:name w:val="List Table 4 - Accent 1"/>
     <w:uiPriority w:val="99"/>
     <w:pPr>
@@ -27696,8 +27646,8 @@
         <w:tblBorders/>
       </w:tblPr>
       <w:tcPr>
-        <w:tcBorders/>
         <w:shd w:val="clear" w:color="ffffff" w:themeColor="accent1" w:themeTint="40" w:fill="d3dfee" w:themeFill="accent1" w:themeFillTint="40"/>
+        <w:tcBorders/>
       </w:tcPr>
     </w:tblStylePr>
     <w:tblStylePr w:type="band1Vert">
@@ -27715,8 +27665,8 @@
         <w:tblBorders/>
       </w:tblPr>
       <w:tcPr>
-        <w:tcBorders/>
         <w:shd w:val="clear" w:color="ffffff" w:themeColor="accent1" w:themeTint="40" w:fill="d3dfee" w:themeFill="accent1" w:themeFillTint="40"/>
+        <w:tcBorders/>
       </w:tcPr>
     </w:tblStylePr>
     <w:tblStylePr w:type="band2Horz">
@@ -27778,8 +27728,8 @@
         <w:tblBorders/>
       </w:tblPr>
       <w:tcPr>
-        <w:tcBorders/>
         <w:shd w:val="clear" w:color="ffffff" w:themeColor="accent1" w:fill="4f81bd" w:themeFill="accent1"/>
+        <w:tcBorders/>
       </w:tcPr>
     </w:tblStylePr>
     <w:tblStylePr w:type="lastCol">
@@ -27882,7 +27832,7 @@
       </w:tcPr>
     </w:tblStylePr>
   </w:style>
-  <w:style w:type="table" w:styleId="827">
+  <w:style w:type="table" w:styleId="829">
     <w:name w:val="List Table 4 - Accent 2"/>
     <w:uiPriority w:val="99"/>
     <w:pPr>
@@ -27920,8 +27870,8 @@
         <w:tblBorders/>
       </w:tblPr>
       <w:tcPr>
-        <w:tcBorders/>
         <w:shd w:val="clear" w:color="ffffff" w:themeColor="accent2" w:themeTint="40" w:fill="efd3d2" w:themeFill="accent2" w:themeFillTint="40"/>
+        <w:tcBorders/>
       </w:tcPr>
     </w:tblStylePr>
     <w:tblStylePr w:type="band1Vert">
@@ -27939,8 +27889,8 @@
         <w:tblBorders/>
       </w:tblPr>
       <w:tcPr>
-        <w:tcBorders/>
         <w:shd w:val="clear" w:color="ffffff" w:themeColor="accent2" w:themeTint="40" w:fill="efd3d2" w:themeFill="accent2" w:themeFillTint="40"/>
+        <w:tcBorders/>
       </w:tcPr>
     </w:tblStylePr>
     <w:tblStylePr w:type="band2Horz">
@@ -28002,8 +27952,8 @@
         <w:tblBorders/>
       </w:tblPr>
       <w:tcPr>
-        <w:tcBorders/>
         <w:shd w:val="clear" w:color="ffffff" w:themeColor="accent2" w:fill="c0504d" w:themeFill="accent2"/>
+        <w:tcBorders/>
       </w:tcPr>
     </w:tblStylePr>
     <w:tblStylePr w:type="lastCol">
@@ -28106,7 +28056,7 @@
       </w:tcPr>
     </w:tblStylePr>
   </w:style>
-  <w:style w:type="table" w:styleId="828">
+  <w:style w:type="table" w:styleId="830">
     <w:name w:val="List Table 4 - Accent 3"/>
     <w:uiPriority w:val="99"/>
     <w:pPr>
@@ -28144,8 +28094,8 @@
         <w:tblBorders/>
       </w:tblPr>
       <w:tcPr>
-        <w:tcBorders/>
         <w:shd w:val="clear" w:color="ffffff" w:themeColor="accent3" w:themeTint="40" w:fill="e6eed5" w:themeFill="accent3" w:themeFillTint="40"/>
+        <w:tcBorders/>
       </w:tcPr>
     </w:tblStylePr>
     <w:tblStylePr w:type="band1Vert">
@@ -28163,8 +28113,8 @@
         <w:tblBorders/>
       </w:tblPr>
       <w:tcPr>
-        <w:tcBorders/>
         <w:shd w:val="clear" w:color="ffffff" w:themeColor="accent3" w:themeTint="40" w:fill="e6eed5" w:themeFill="accent3" w:themeFillTint="40"/>
+        <w:tcBorders/>
       </w:tcPr>
     </w:tblStylePr>
     <w:tblStylePr w:type="band2Horz">
@@ -28226,8 +28176,8 @@
         <w:tblBorders/>
       </w:tblPr>
       <w:tcPr>
-        <w:tcBorders/>
         <w:shd w:val="clear" w:color="ffffff" w:themeColor="accent3" w:fill="9bbb59" w:themeFill="accent3"/>
+        <w:tcBorders/>
       </w:tcPr>
     </w:tblStylePr>
     <w:tblStylePr w:type="lastCol">
@@ -28330,7 +28280,7 @@
       </w:tcPr>
     </w:tblStylePr>
   </w:style>
-  <w:style w:type="table" w:styleId="829">
+  <w:style w:type="table" w:styleId="831">
     <w:name w:val="List Table 4 - Accent 4"/>
     <w:uiPriority w:val="99"/>
     <w:pPr>
@@ -28368,8 +28318,8 @@
         <w:tblBorders/>
       </w:tblPr>
       <w:tcPr>
-        <w:tcBorders/>
         <w:shd w:val="clear" w:color="ffffff" w:themeColor="accent4" w:themeTint="40" w:fill="dfd8e8" w:themeFill="accent4" w:themeFillTint="40"/>
+        <w:tcBorders/>
       </w:tcPr>
     </w:tblStylePr>
     <w:tblStylePr w:type="band1Vert">
@@ -28387,8 +28337,8 @@
         <w:tblBorders/>
       </w:tblPr>
       <w:tcPr>
-        <w:tcBorders/>
         <w:shd w:val="clear" w:color="ffffff" w:themeColor="accent4" w:themeTint="40" w:fill="dfd8e8" w:themeFill="accent4" w:themeFillTint="40"/>
+        <w:tcBorders/>
       </w:tcPr>
     </w:tblStylePr>
     <w:tblStylePr w:type="band2Horz">
@@ -28450,8 +28400,8 @@
         <w:tblBorders/>
       </w:tblPr>
       <w:tcPr>
-        <w:tcBorders/>
         <w:shd w:val="clear" w:color="ffffff" w:themeColor="accent4" w:fill="8064a2" w:themeFill="accent4"/>
+        <w:tcBorders/>
       </w:tcPr>
     </w:tblStylePr>
     <w:tblStylePr w:type="lastCol">
@@ -28554,7 +28504,7 @@
       </w:tcPr>
     </w:tblStylePr>
   </w:style>
-  <w:style w:type="table" w:styleId="830">
+  <w:style w:type="table" w:styleId="832">
     <w:name w:val="List Table 4 - Accent 5"/>
     <w:uiPriority w:val="99"/>
     <w:pPr>
@@ -28592,8 +28542,8 @@
         <w:tblBorders/>
       </w:tblPr>
       <w:tcPr>
-        <w:tcBorders/>
         <w:shd w:val="clear" w:color="ffffff" w:themeColor="accent5" w:themeTint="40" w:fill="d2eaf1" w:themeFill="accent5" w:themeFillTint="40"/>
+        <w:tcBorders/>
       </w:tcPr>
     </w:tblStylePr>
     <w:tblStylePr w:type="band1Vert">
@@ -28611,8 +28561,8 @@
         <w:tblBorders/>
       </w:tblPr>
       <w:tcPr>
-        <w:tcBorders/>
         <w:shd w:val="clear" w:color="ffffff" w:themeColor="accent5" w:themeTint="40" w:fill="d2eaf1" w:themeFill="accent5" w:themeFillTint="40"/>
+        <w:tcBorders/>
       </w:tcPr>
     </w:tblStylePr>
     <w:tblStylePr w:type="band2Horz">
@@ -28674,8 +28624,8 @@
         <w:tblBorders/>
       </w:tblPr>
       <w:tcPr>
-        <w:tcBorders/>
         <w:shd w:val="clear" w:color="ffffff" w:themeColor="accent5" w:fill="4bacc6" w:themeFill="accent5"/>
+        <w:tcBorders/>
       </w:tcPr>
     </w:tblStylePr>
     <w:tblStylePr w:type="lastCol">
@@ -28778,7 +28728,7 @@
       </w:tcPr>
     </w:tblStylePr>
   </w:style>
-  <w:style w:type="table" w:styleId="831">
+  <w:style w:type="table" w:styleId="833">
     <w:name w:val="List Table 4 - Accent 6"/>
     <w:uiPriority w:val="99"/>
     <w:pPr>
@@ -28816,8 +28766,8 @@
         <w:tblBorders/>
       </w:tblPr>
       <w:tcPr>
-        <w:tcBorders/>
         <w:shd w:val="clear" w:color="ffffff" w:themeColor="accent6" w:themeTint="40" w:fill="fde5d1" w:themeFill="accent6" w:themeFillTint="40"/>
+        <w:tcBorders/>
       </w:tcPr>
     </w:tblStylePr>
     <w:tblStylePr w:type="band1Vert">
@@ -28835,8 +28785,8 @@
         <w:tblBorders/>
       </w:tblPr>
       <w:tcPr>
-        <w:tcBorders/>
         <w:shd w:val="clear" w:color="ffffff" w:themeColor="accent6" w:themeTint="40" w:fill="fde5d1" w:themeFill="accent6" w:themeFillTint="40"/>
+        <w:tcBorders/>
       </w:tcPr>
     </w:tblStylePr>
     <w:tblStylePr w:type="band2Horz">
@@ -28898,8 +28848,8 @@
         <w:tblBorders/>
       </w:tblPr>
       <w:tcPr>
-        <w:tcBorders/>
         <w:shd w:val="clear" w:color="ffffff" w:themeColor="accent6" w:fill="f79646" w:themeFill="accent6"/>
+        <w:tcBorders/>
       </w:tcPr>
     </w:tblStylePr>
     <w:tblStylePr w:type="lastCol">
@@ -29002,7 +28952,7 @@
       </w:tcPr>
     </w:tblStylePr>
   </w:style>
-  <w:style w:type="table" w:styleId="832">
+  <w:style w:type="table" w:styleId="834">
     <w:name w:val="List Table 5 Dark"/>
     <w:uiPriority w:val="99"/>
     <w:pPr>
@@ -29035,45 +28985,45 @@
         <w:tblBorders/>
       </w:tblPr>
       <w:tcPr>
+        <w:shd w:val="clear" w:color="ffffff" w:themeColor="text1" w:themeTint="80" w:fill="7f7f7f" w:themeFill="text1" w:themeFillTint="80"/>
         <w:tcBorders>
           <w:top w:val="single" w:color="000000" w:themeColor="light1" w:sz="4" w:space="0"/>
           <w:bottom w:val="single" w:color="000000" w:themeColor="light1" w:sz="4" w:space="0"/>
         </w:tcBorders>
+      </w:tcPr>
+    </w:tblStylePr>
+    <w:tblStylePr w:type="band1Vert">
+      <w:pPr>
+        <w:pBdr/>
+        <w:spacing/>
+        <w:ind/>
+      </w:pPr>
+      <w:tblPr>
+        <w:tblBorders/>
+      </w:tblPr>
+      <w:tcPr>
         <w:shd w:val="clear" w:color="ffffff" w:themeColor="text1" w:themeTint="80" w:fill="7f7f7f" w:themeFill="text1" w:themeFillTint="80"/>
-      </w:tcPr>
-    </w:tblStylePr>
-    <w:tblStylePr w:type="band1Vert">
-      <w:pPr>
-        <w:pBdr/>
-        <w:spacing/>
-        <w:ind/>
-      </w:pPr>
-      <w:tblPr>
-        <w:tblBorders/>
-      </w:tblPr>
-      <w:tcPr>
         <w:tcBorders>
           <w:left w:val="single" w:color="000000" w:themeColor="light1" w:sz="4" w:space="0"/>
           <w:right w:val="single" w:color="000000" w:themeColor="light1" w:sz="4" w:space="0"/>
         </w:tcBorders>
+      </w:tcPr>
+    </w:tblStylePr>
+    <w:tblStylePr w:type="band2Horz">
+      <w:pPr>
+        <w:pBdr/>
+        <w:spacing/>
+        <w:ind/>
+      </w:pPr>
+      <w:tblPr>
+        <w:tblBorders/>
+      </w:tblPr>
+      <w:tcPr>
         <w:shd w:val="clear" w:color="ffffff" w:themeColor="text1" w:themeTint="80" w:fill="7f7f7f" w:themeFill="text1" w:themeFillTint="80"/>
-      </w:tcPr>
-    </w:tblStylePr>
-    <w:tblStylePr w:type="band2Horz">
-      <w:pPr>
-        <w:pBdr/>
-        <w:spacing/>
-        <w:ind/>
-      </w:pPr>
-      <w:tblPr>
-        <w:tblBorders/>
-      </w:tblPr>
-      <w:tcPr>
         <w:tcBorders>
           <w:top w:val="single" w:color="000000" w:themeColor="light1" w:sz="4" w:space="0"/>
           <w:bottom w:val="single" w:color="000000" w:themeColor="light1" w:sz="4" w:space="0"/>
         </w:tcBorders>
-        <w:shd w:val="clear" w:color="ffffff" w:themeColor="text1" w:themeTint="80" w:fill="7f7f7f" w:themeFill="text1" w:themeFillTint="80"/>
       </w:tcPr>
     </w:tblStylePr>
     <w:tblStylePr w:type="band2Vert">
@@ -29130,11 +29080,11 @@
         <w:tblBorders/>
       </w:tblPr>
       <w:tcPr>
+        <w:shd w:val="clear" w:color="ffffff" w:themeColor="text1" w:themeTint="80" w:fill="7f7f7f" w:themeFill="text1" w:themeFillTint="80"/>
         <w:tcBorders>
           <w:top w:val="single" w:color="000000" w:themeColor="text1" w:themeTint="80" w:sz="32" w:space="0"/>
           <w:bottom w:val="single" w:color="000000" w:themeColor="light1" w:sz="12" w:space="0"/>
         </w:tcBorders>
-        <w:shd w:val="clear" w:color="ffffff" w:themeColor="text1" w:themeTint="80" w:fill="7f7f7f" w:themeFill="text1" w:themeFillTint="80"/>
       </w:tcPr>
     </w:tblStylePr>
     <w:tblStylePr w:type="lastCol">
@@ -29243,7 +29193,7 @@
       </w:tcPr>
     </w:tblStylePr>
   </w:style>
-  <w:style w:type="table" w:styleId="833">
+  <w:style w:type="table" w:styleId="835">
     <w:name w:val="List Table 5 Dark - Accent 1"/>
     <w:uiPriority w:val="99"/>
     <w:pPr>
@@ -29276,45 +29226,45 @@
         <w:tblBorders/>
       </w:tblPr>
       <w:tcPr>
+        <w:shd w:val="clear" w:color="ffffff" w:themeColor="accent1" w:fill="4f81bd" w:themeFill="accent1"/>
         <w:tcBorders>
           <w:top w:val="single" w:color="000000" w:themeColor="light1" w:sz="4" w:space="0"/>
           <w:bottom w:val="single" w:color="000000" w:themeColor="light1" w:sz="4" w:space="0"/>
         </w:tcBorders>
+      </w:tcPr>
+    </w:tblStylePr>
+    <w:tblStylePr w:type="band1Vert">
+      <w:pPr>
+        <w:pBdr/>
+        <w:spacing/>
+        <w:ind/>
+      </w:pPr>
+      <w:tblPr>
+        <w:tblBorders/>
+      </w:tblPr>
+      <w:tcPr>
         <w:shd w:val="clear" w:color="ffffff" w:themeColor="accent1" w:fill="4f81bd" w:themeFill="accent1"/>
-      </w:tcPr>
-    </w:tblStylePr>
-    <w:tblStylePr w:type="band1Vert">
-      <w:pPr>
-        <w:pBdr/>
-        <w:spacing/>
-        <w:ind/>
-      </w:pPr>
-      <w:tblPr>
-        <w:tblBorders/>
-      </w:tblPr>
-      <w:tcPr>
         <w:tcBorders>
           <w:left w:val="single" w:color="000000" w:themeColor="light1" w:sz="4" w:space="0"/>
           <w:right w:val="single" w:color="000000" w:themeColor="light1" w:sz="4" w:space="0"/>
         </w:tcBorders>
+      </w:tcPr>
+    </w:tblStylePr>
+    <w:tblStylePr w:type="band2Horz">
+      <w:pPr>
+        <w:pBdr/>
+        <w:spacing/>
+        <w:ind/>
+      </w:pPr>
+      <w:tblPr>
+        <w:tblBorders/>
+      </w:tblPr>
+      <w:tcPr>
         <w:shd w:val="clear" w:color="ffffff" w:themeColor="accent1" w:fill="4f81bd" w:themeFill="accent1"/>
-      </w:tcPr>
-    </w:tblStylePr>
-    <w:tblStylePr w:type="band2Horz">
-      <w:pPr>
-        <w:pBdr/>
-        <w:spacing/>
-        <w:ind/>
-      </w:pPr>
-      <w:tblPr>
-        <w:tblBorders/>
-      </w:tblPr>
-      <w:tcPr>
         <w:tcBorders>
           <w:top w:val="single" w:color="000000" w:themeColor="light1" w:sz="4" w:space="0"/>
           <w:bottom w:val="single" w:color="000000" w:themeColor="light1" w:sz="4" w:space="0"/>
         </w:tcBorders>
-        <w:shd w:val="clear" w:color="ffffff" w:themeColor="accent1" w:fill="4f81bd" w:themeFill="accent1"/>
       </w:tcPr>
     </w:tblStylePr>
     <w:tblStylePr w:type="band2Vert">
@@ -29371,11 +29321,11 @@
         <w:tblBorders/>
       </w:tblPr>
       <w:tcPr>
+        <w:shd w:val="clear" w:color="ffffff" w:themeColor="accent1" w:fill="4f81bd" w:themeFill="accent1"/>
         <w:tcBorders>
           <w:top w:val="single" w:color="000000" w:themeColor="accent1" w:sz="32" w:space="0"/>
           <w:bottom w:val="single" w:color="000000" w:themeColor="light1" w:sz="12" w:space="0"/>
         </w:tcBorders>
-        <w:shd w:val="clear" w:color="ffffff" w:themeColor="accent1" w:fill="4f81bd" w:themeFill="accent1"/>
       </w:tcPr>
     </w:tblStylePr>
     <w:tblStylePr w:type="lastCol">
@@ -29484,7 +29434,7 @@
       </w:tcPr>
     </w:tblStylePr>
   </w:style>
-  <w:style w:type="table" w:styleId="834">
+  <w:style w:type="table" w:styleId="836">
     <w:name w:val="List Table 5 Dark - Accent 2"/>
     <w:uiPriority w:val="99"/>
     <w:pPr>
@@ -29517,45 +29467,45 @@
         <w:tblBorders/>
       </w:tblPr>
       <w:tcPr>
+        <w:shd w:val="clear" w:color="ffffff" w:themeColor="accent2" w:themeTint="97" w:fill="da9796" w:themeFill="accent2" w:themeFillTint="97"/>
         <w:tcBorders>
           <w:top w:val="single" w:color="000000" w:themeColor="light1" w:sz="4" w:space="0"/>
           <w:bottom w:val="single" w:color="000000" w:themeColor="light1" w:sz="4" w:space="0"/>
         </w:tcBorders>
+      </w:tcPr>
+    </w:tblStylePr>
+    <w:tblStylePr w:type="band1Vert">
+      <w:pPr>
+        <w:pBdr/>
+        <w:spacing/>
+        <w:ind/>
+      </w:pPr>
+      <w:tblPr>
+        <w:tblBorders/>
+      </w:tblPr>
+      <w:tcPr>
         <w:shd w:val="clear" w:color="ffffff" w:themeColor="accent2" w:themeTint="97" w:fill="da9796" w:themeFill="accent2" w:themeFillTint="97"/>
-      </w:tcPr>
-    </w:tblStylePr>
-    <w:tblStylePr w:type="band1Vert">
-      <w:pPr>
-        <w:pBdr/>
-        <w:spacing/>
-        <w:ind/>
-      </w:pPr>
-      <w:tblPr>
-        <w:tblBorders/>
-      </w:tblPr>
-      <w:tcPr>
         <w:tcBorders>
           <w:left w:val="single" w:color="000000" w:themeColor="light1" w:sz="4" w:space="0"/>
           <w:right w:val="single" w:color="000000" w:themeColor="light1" w:sz="4" w:space="0"/>
         </w:tcBorders>
+      </w:tcPr>
+    </w:tblStylePr>
+    <w:tblStylePr w:type="band2Horz">
+      <w:pPr>
+        <w:pBdr/>
+        <w:spacing/>
+        <w:ind/>
+      </w:pPr>
+      <w:tblPr>
+        <w:tblBorders/>
+      </w:tblPr>
+      <w:tcPr>
         <w:shd w:val="clear" w:color="ffffff" w:themeColor="accent2" w:themeTint="97" w:fill="da9796" w:themeFill="accent2" w:themeFillTint="97"/>
-      </w:tcPr>
-    </w:tblStylePr>
-    <w:tblStylePr w:type="band2Horz">
-      <w:pPr>
-        <w:pBdr/>
-        <w:spacing/>
-        <w:ind/>
-      </w:pPr>
-      <w:tblPr>
-        <w:tblBorders/>
-      </w:tblPr>
-      <w:tcPr>
         <w:tcBorders>
           <w:top w:val="single" w:color="000000" w:themeColor="light1" w:sz="4" w:space="0"/>
           <w:bottom w:val="single" w:color="000000" w:themeColor="light1" w:sz="4" w:space="0"/>
         </w:tcBorders>
-        <w:shd w:val="clear" w:color="ffffff" w:themeColor="accent2" w:themeTint="97" w:fill="da9796" w:themeFill="accent2" w:themeFillTint="97"/>
       </w:tcPr>
     </w:tblStylePr>
     <w:tblStylePr w:type="band2Vert">
@@ -29612,11 +29562,11 @@
         <w:tblBorders/>
       </w:tblPr>
       <w:tcPr>
+        <w:shd w:val="clear" w:color="ffffff" w:themeColor="accent2" w:themeTint="97" w:fill="da9796" w:themeFill="accent2" w:themeFillTint="97"/>
         <w:tcBorders>
           <w:top w:val="single" w:color="000000" w:themeColor="accent2" w:themeTint="97" w:sz="32" w:space="0"/>
           <w:bottom w:val="single" w:color="000000" w:themeColor="light1" w:sz="12" w:space="0"/>
         </w:tcBorders>
-        <w:shd w:val="clear" w:color="ffffff" w:themeColor="accent2" w:themeTint="97" w:fill="da9796" w:themeFill="accent2" w:themeFillTint="97"/>
       </w:tcPr>
     </w:tblStylePr>
     <w:tblStylePr w:type="lastCol">
@@ -29725,7 +29675,7 @@
       </w:tcPr>
     </w:tblStylePr>
   </w:style>
-  <w:style w:type="table" w:styleId="835">
+  <w:style w:type="table" w:styleId="837">
     <w:name w:val="List Table 5 Dark - Accent 3"/>
     <w:uiPriority w:val="99"/>
     <w:pPr>
@@ -29758,45 +29708,45 @@
         <w:tblBorders/>
       </w:tblPr>
       <w:tcPr>
+        <w:shd w:val="clear" w:color="ffffff" w:themeColor="accent3" w:themeTint="98" w:fill="c3d69c" w:themeFill="accent3" w:themeFillTint="98"/>
         <w:tcBorders>
           <w:top w:val="single" w:color="000000" w:themeColor="light1" w:sz="4" w:space="0"/>
           <w:bottom w:val="single" w:color="000000" w:themeColor="light1" w:sz="4" w:space="0"/>
         </w:tcBorders>
+      </w:tcPr>
+    </w:tblStylePr>
+    <w:tblStylePr w:type="band1Vert">
+      <w:pPr>
+        <w:pBdr/>
+        <w:spacing/>
+        <w:ind/>
+      </w:pPr>
+      <w:tblPr>
+        <w:tblBorders/>
+      </w:tblPr>
+      <w:tcPr>
         <w:shd w:val="clear" w:color="ffffff" w:themeColor="accent3" w:themeTint="98" w:fill="c3d69c" w:themeFill="accent3" w:themeFillTint="98"/>
-      </w:tcPr>
-    </w:tblStylePr>
-    <w:tblStylePr w:type="band1Vert">
-      <w:pPr>
-        <w:pBdr/>
-        <w:spacing/>
-        <w:ind/>
-      </w:pPr>
-      <w:tblPr>
-        <w:tblBorders/>
-      </w:tblPr>
-      <w:tcPr>
         <w:tcBorders>
           <w:left w:val="single" w:color="000000" w:themeColor="light1" w:sz="4" w:space="0"/>
           <w:right w:val="single" w:color="000000" w:themeColor="light1" w:sz="4" w:space="0"/>
         </w:tcBorders>
+      </w:tcPr>
+    </w:tblStylePr>
+    <w:tblStylePr w:type="band2Horz">
+      <w:pPr>
+        <w:pBdr/>
+        <w:spacing/>
+        <w:ind/>
+      </w:pPr>
+      <w:tblPr>
+        <w:tblBorders/>
+      </w:tblPr>
+      <w:tcPr>
         <w:shd w:val="clear" w:color="ffffff" w:themeColor="accent3" w:themeTint="98" w:fill="c3d69c" w:themeFill="accent3" w:themeFillTint="98"/>
-      </w:tcPr>
-    </w:tblStylePr>
-    <w:tblStylePr w:type="band2Horz">
-      <w:pPr>
-        <w:pBdr/>
-        <w:spacing/>
-        <w:ind/>
-      </w:pPr>
-      <w:tblPr>
-        <w:tblBorders/>
-      </w:tblPr>
-      <w:tcPr>
         <w:tcBorders>
           <w:top w:val="single" w:color="000000" w:themeColor="light1" w:sz="4" w:space="0"/>
           <w:bottom w:val="single" w:color="000000" w:themeColor="light1" w:sz="4" w:space="0"/>
         </w:tcBorders>
-        <w:shd w:val="clear" w:color="ffffff" w:themeColor="accent3" w:themeTint="98" w:fill="c3d69c" w:themeFill="accent3" w:themeFillTint="98"/>
       </w:tcPr>
     </w:tblStylePr>
     <w:tblStylePr w:type="band2Vert">
@@ -29853,11 +29803,11 @@
         <w:tblBorders/>
       </w:tblPr>
       <w:tcPr>
+        <w:shd w:val="clear" w:color="ffffff" w:themeColor="accent3" w:themeTint="98" w:fill="c3d69c" w:themeFill="accent3" w:themeFillTint="98"/>
         <w:tcBorders>
           <w:top w:val="single" w:color="000000" w:themeColor="accent3" w:themeTint="98" w:sz="32" w:space="0"/>
           <w:bottom w:val="single" w:color="000000" w:themeColor="light1" w:sz="12" w:space="0"/>
         </w:tcBorders>
-        <w:shd w:val="clear" w:color="ffffff" w:themeColor="accent3" w:themeTint="98" w:fill="c3d69c" w:themeFill="accent3" w:themeFillTint="98"/>
       </w:tcPr>
     </w:tblStylePr>
     <w:tblStylePr w:type="lastCol">
@@ -29966,7 +29916,7 @@
       </w:tcPr>
     </w:tblStylePr>
   </w:style>
-  <w:style w:type="table" w:styleId="836">
+  <w:style w:type="table" w:styleId="838">
     <w:name w:val="List Table 5 Dark - Accent 4"/>
     <w:uiPriority w:val="99"/>
     <w:pPr>
@@ -29999,45 +29949,45 @@
         <w:tblBorders/>
       </w:tblPr>
       <w:tcPr>
+        <w:shd w:val="clear" w:color="ffffff" w:themeColor="accent4" w:themeTint="9A" w:fill="b2a1c7" w:themeFill="accent4" w:themeFillTint="9A"/>
         <w:tcBorders>
           <w:top w:val="single" w:color="000000" w:themeColor="light1" w:sz="4" w:space="0"/>
           <w:bottom w:val="single" w:color="000000" w:themeColor="light1" w:sz="4" w:space="0"/>
         </w:tcBorders>
+      </w:tcPr>
+    </w:tblStylePr>
+    <w:tblStylePr w:type="band1Vert">
+      <w:pPr>
+        <w:pBdr/>
+        <w:spacing/>
+        <w:ind/>
+      </w:pPr>
+      <w:tblPr>
+        <w:tblBorders/>
+      </w:tblPr>
+      <w:tcPr>
         <w:shd w:val="clear" w:color="ffffff" w:themeColor="accent4" w:themeTint="9A" w:fill="b2a1c7" w:themeFill="accent4" w:themeFillTint="9A"/>
-      </w:tcPr>
-    </w:tblStylePr>
-    <w:tblStylePr w:type="band1Vert">
-      <w:pPr>
-        <w:pBdr/>
-        <w:spacing/>
-        <w:ind/>
-      </w:pPr>
-      <w:tblPr>
-        <w:tblBorders/>
-      </w:tblPr>
-      <w:tcPr>
         <w:tcBorders>
           <w:left w:val="single" w:color="000000" w:themeColor="light1" w:sz="4" w:space="0"/>
           <w:right w:val="single" w:color="000000" w:themeColor="light1" w:sz="4" w:space="0"/>
         </w:tcBorders>
+      </w:tcPr>
+    </w:tblStylePr>
+    <w:tblStylePr w:type="band2Horz">
+      <w:pPr>
+        <w:pBdr/>
+        <w:spacing/>
+        <w:ind/>
+      </w:pPr>
+      <w:tblPr>
+        <w:tblBorders/>
+      </w:tblPr>
+      <w:tcPr>
         <w:shd w:val="clear" w:color="ffffff" w:themeColor="accent4" w:themeTint="9A" w:fill="b2a1c7" w:themeFill="accent4" w:themeFillTint="9A"/>
-      </w:tcPr>
-    </w:tblStylePr>
-    <w:tblStylePr w:type="band2Horz">
-      <w:pPr>
-        <w:pBdr/>
-        <w:spacing/>
-        <w:ind/>
-      </w:pPr>
-      <w:tblPr>
-        <w:tblBorders/>
-      </w:tblPr>
-      <w:tcPr>
         <w:tcBorders>
           <w:top w:val="single" w:color="000000" w:themeColor="light1" w:sz="4" w:space="0"/>
           <w:bottom w:val="single" w:color="000000" w:themeColor="light1" w:sz="4" w:space="0"/>
         </w:tcBorders>
-        <w:shd w:val="clear" w:color="ffffff" w:themeColor="accent4" w:themeTint="9A" w:fill="b2a1c7" w:themeFill="accent4" w:themeFillTint="9A"/>
       </w:tcPr>
     </w:tblStylePr>
     <w:tblStylePr w:type="band2Vert">
@@ -30094,11 +30044,11 @@
         <w:tblBorders/>
       </w:tblPr>
       <w:tcPr>
+        <w:shd w:val="clear" w:color="ffffff" w:themeColor="accent4" w:themeTint="9A" w:fill="b2a1c7" w:themeFill="accent4" w:themeFillTint="9A"/>
         <w:tcBorders>
           <w:top w:val="single" w:color="000000" w:themeColor="accent4" w:themeTint="9A" w:sz="32" w:space="0"/>
           <w:bottom w:val="single" w:color="000000" w:themeColor="light1" w:sz="12" w:space="0"/>
         </w:tcBorders>
-        <w:shd w:val="clear" w:color="ffffff" w:themeColor="accent4" w:themeTint="9A" w:fill="b2a1c7" w:themeFill="accent4" w:themeFillTint="9A"/>
       </w:tcPr>
     </w:tblStylePr>
     <w:tblStylePr w:type="lastCol">
@@ -30207,7 +30157,7 @@
       </w:tcPr>
     </w:tblStylePr>
   </w:style>
-  <w:style w:type="table" w:styleId="837">
+  <w:style w:type="table" w:styleId="839">
     <w:name w:val="List Table 5 Dark - Accent 5"/>
     <w:uiPriority w:val="99"/>
     <w:pPr>
@@ -30240,45 +30190,45 @@
         <w:tblBorders/>
       </w:tblPr>
       <w:tcPr>
+        <w:shd w:val="clear" w:color="ffffff" w:themeColor="accent5" w:themeTint="9A" w:fill="92cddd" w:themeFill="accent5" w:themeFillTint="9A"/>
         <w:tcBorders>
           <w:top w:val="single" w:color="000000" w:themeColor="light1" w:sz="4" w:space="0"/>
           <w:bottom w:val="single" w:color="000000" w:themeColor="light1" w:sz="4" w:space="0"/>
         </w:tcBorders>
+      </w:tcPr>
+    </w:tblStylePr>
+    <w:tblStylePr w:type="band1Vert">
+      <w:pPr>
+        <w:pBdr/>
+        <w:spacing/>
+        <w:ind/>
+      </w:pPr>
+      <w:tblPr>
+        <w:tblBorders/>
+      </w:tblPr>
+      <w:tcPr>
         <w:shd w:val="clear" w:color="ffffff" w:themeColor="accent5" w:themeTint="9A" w:fill="92cddd" w:themeFill="accent5" w:themeFillTint="9A"/>
-      </w:tcPr>
-    </w:tblStylePr>
-    <w:tblStylePr w:type="band1Vert">
-      <w:pPr>
-        <w:pBdr/>
-        <w:spacing/>
-        <w:ind/>
-      </w:pPr>
-      <w:tblPr>
-        <w:tblBorders/>
-      </w:tblPr>
-      <w:tcPr>
         <w:tcBorders>
           <w:left w:val="single" w:color="000000" w:themeColor="light1" w:sz="4" w:space="0"/>
           <w:right w:val="single" w:color="000000" w:themeColor="light1" w:sz="4" w:space="0"/>
         </w:tcBorders>
+      </w:tcPr>
+    </w:tblStylePr>
+    <w:tblStylePr w:type="band2Horz">
+      <w:pPr>
+        <w:pBdr/>
+        <w:spacing/>
+        <w:ind/>
+      </w:pPr>
+      <w:tblPr>
+        <w:tblBorders/>
+      </w:tblPr>
+      <w:tcPr>
         <w:shd w:val="clear" w:color="ffffff" w:themeColor="accent5" w:themeTint="9A" w:fill="92cddd" w:themeFill="accent5" w:themeFillTint="9A"/>
-      </w:tcPr>
-    </w:tblStylePr>
-    <w:tblStylePr w:type="band2Horz">
-      <w:pPr>
-        <w:pBdr/>
-        <w:spacing/>
-        <w:ind/>
-      </w:pPr>
-      <w:tblPr>
-        <w:tblBorders/>
-      </w:tblPr>
-      <w:tcPr>
         <w:tcBorders>
           <w:top w:val="single" w:color="000000" w:themeColor="light1" w:sz="4" w:space="0"/>
           <w:bottom w:val="single" w:color="000000" w:themeColor="light1" w:sz="4" w:space="0"/>
         </w:tcBorders>
-        <w:shd w:val="clear" w:color="ffffff" w:themeColor="accent5" w:themeTint="9A" w:fill="92cddd" w:themeFill="accent5" w:themeFillTint="9A"/>
       </w:tcPr>
     </w:tblStylePr>
     <w:tblStylePr w:type="band2Vert">
@@ -30335,11 +30285,11 @@
         <w:tblBorders/>
       </w:tblPr>
       <w:tcPr>
+        <w:shd w:val="clear" w:color="ffffff" w:themeColor="accent5" w:themeTint="9A" w:fill="92cddd" w:themeFill="accent5" w:themeFillTint="9A"/>
         <w:tcBorders>
           <w:top w:val="single" w:color="000000" w:themeColor="accent5" w:themeTint="9A" w:sz="32" w:space="0"/>
           <w:bottom w:val="single" w:color="000000" w:themeColor="light1" w:sz="12" w:space="0"/>
         </w:tcBorders>
-        <w:shd w:val="clear" w:color="ffffff" w:themeColor="accent5" w:themeTint="9A" w:fill="92cddd" w:themeFill="accent5" w:themeFillTint="9A"/>
       </w:tcPr>
     </w:tblStylePr>
     <w:tblStylePr w:type="lastCol">
@@ -30448,7 +30398,7 @@
       </w:tcPr>
     </w:tblStylePr>
   </w:style>
-  <w:style w:type="table" w:styleId="838">
+  <w:style w:type="table" w:styleId="840">
     <w:name w:val="List Table 5 Dark - Accent 6"/>
     <w:uiPriority w:val="99"/>
     <w:pPr>
@@ -30481,45 +30431,45 @@
         <w:tblBorders/>
       </w:tblPr>
       <w:tcPr>
+        <w:shd w:val="clear" w:color="ffffff" w:themeColor="accent6" w:themeTint="98" w:fill="fac091" w:themeFill="accent6" w:themeFillTint="98"/>
         <w:tcBorders>
           <w:top w:val="single" w:color="000000" w:themeColor="light1" w:sz="4" w:space="0"/>
           <w:bottom w:val="single" w:color="000000" w:themeColor="light1" w:sz="4" w:space="0"/>
         </w:tcBorders>
+      </w:tcPr>
+    </w:tblStylePr>
+    <w:tblStylePr w:type="band1Vert">
+      <w:pPr>
+        <w:pBdr/>
+        <w:spacing/>
+        <w:ind/>
+      </w:pPr>
+      <w:tblPr>
+        <w:tblBorders/>
+      </w:tblPr>
+      <w:tcPr>
         <w:shd w:val="clear" w:color="ffffff" w:themeColor="accent6" w:themeTint="98" w:fill="fac091" w:themeFill="accent6" w:themeFillTint="98"/>
-      </w:tcPr>
-    </w:tblStylePr>
-    <w:tblStylePr w:type="band1Vert">
-      <w:pPr>
-        <w:pBdr/>
-        <w:spacing/>
-        <w:ind/>
-      </w:pPr>
-      <w:tblPr>
-        <w:tblBorders/>
-      </w:tblPr>
-      <w:tcPr>
         <w:tcBorders>
           <w:left w:val="single" w:color="000000" w:themeColor="light1" w:sz="4" w:space="0"/>
           <w:right w:val="single" w:color="000000" w:themeColor="light1" w:sz="4" w:space="0"/>
         </w:tcBorders>
+      </w:tcPr>
+    </w:tblStylePr>
+    <w:tblStylePr w:type="band2Horz">
+      <w:pPr>
+        <w:pBdr/>
+        <w:spacing/>
+        <w:ind/>
+      </w:pPr>
+      <w:tblPr>
+        <w:tblBorders/>
+      </w:tblPr>
+      <w:tcPr>
         <w:shd w:val="clear" w:color="ffffff" w:themeColor="accent6" w:themeTint="98" w:fill="fac091" w:themeFill="accent6" w:themeFillTint="98"/>
-      </w:tcPr>
-    </w:tblStylePr>
-    <w:tblStylePr w:type="band2Horz">
-      <w:pPr>
-        <w:pBdr/>
-        <w:spacing/>
-        <w:ind/>
-      </w:pPr>
-      <w:tblPr>
-        <w:tblBorders/>
-      </w:tblPr>
-      <w:tcPr>
         <w:tcBorders>
           <w:top w:val="single" w:color="000000" w:themeColor="light1" w:sz="4" w:space="0"/>
           <w:bottom w:val="single" w:color="000000" w:themeColor="light1" w:sz="4" w:space="0"/>
         </w:tcBorders>
-        <w:shd w:val="clear" w:color="ffffff" w:themeColor="accent6" w:themeTint="98" w:fill="fac091" w:themeFill="accent6" w:themeFillTint="98"/>
       </w:tcPr>
     </w:tblStylePr>
     <w:tblStylePr w:type="band2Vert">
@@ -30576,11 +30526,11 @@
         <w:tblBorders/>
       </w:tblPr>
       <w:tcPr>
+        <w:shd w:val="clear" w:color="ffffff" w:themeColor="accent6" w:themeTint="98" w:fill="fac091" w:themeFill="accent6" w:themeFillTint="98"/>
         <w:tcBorders>
           <w:top w:val="single" w:color="000000" w:themeColor="accent6" w:themeTint="98" w:sz="32" w:space="0"/>
           <w:bottom w:val="single" w:color="000000" w:themeColor="light1" w:sz="12" w:space="0"/>
         </w:tcBorders>
-        <w:shd w:val="clear" w:color="ffffff" w:themeColor="accent6" w:themeTint="98" w:fill="fac091" w:themeFill="accent6" w:themeFillTint="98"/>
       </w:tcPr>
     </w:tblStylePr>
     <w:tblStylePr w:type="lastCol">
@@ -30689,7 +30639,7 @@
       </w:tcPr>
     </w:tblStylePr>
   </w:style>
-  <w:style w:type="table" w:styleId="839">
+  <w:style w:type="table" w:styleId="841">
     <w:name w:val="List Table 6 Colorful"/>
     <w:uiPriority w:val="99"/>
     <w:pPr>
@@ -30724,8 +30674,8 @@
         <w:tblBorders/>
       </w:tblPr>
       <w:tcPr>
-        <w:tcBorders/>
         <w:shd w:val="clear" w:color="ffffff" w:themeColor="text1" w:themeTint="40" w:fill="bfbfbf" w:themeFill="text1" w:themeFillTint="40"/>
+        <w:tcBorders/>
       </w:tcPr>
     </w:tblStylePr>
     <w:tblStylePr w:type="band1Vert">
@@ -30738,8 +30688,8 @@
         <w:tblBorders/>
       </w:tblPr>
       <w:tcPr>
-        <w:tcBorders/>
         <w:shd w:val="clear" w:color="ffffff" w:themeColor="text1" w:themeTint="40" w:fill="bfbfbf" w:themeFill="text1" w:themeFillTint="40"/>
+        <w:tcBorders/>
       </w:tcPr>
     </w:tblStylePr>
     <w:tblStylePr w:type="band2Horz">
@@ -30911,7 +30861,7 @@
       </w:tcPr>
     </w:tblStylePr>
   </w:style>
-  <w:style w:type="table" w:styleId="840">
+  <w:style w:type="table" w:styleId="842">
     <w:name w:val="List Table 6 Colorful - Accent 1"/>
     <w:uiPriority w:val="99"/>
     <w:pPr>
@@ -30946,8 +30896,8 @@
         <w:tblBorders/>
       </w:tblPr>
       <w:tcPr>
-        <w:tcBorders/>
         <w:shd w:val="clear" w:color="ffffff" w:themeColor="accent1" w:themeTint="40" w:fill="d3dfee" w:themeFill="accent1" w:themeFillTint="40"/>
+        <w:tcBorders/>
       </w:tcPr>
     </w:tblStylePr>
     <w:tblStylePr w:type="band1Vert">
@@ -30960,8 +30910,8 @@
         <w:tblBorders/>
       </w:tblPr>
       <w:tcPr>
-        <w:tcBorders/>
         <w:shd w:val="clear" w:color="ffffff" w:themeColor="accent1" w:themeTint="40" w:fill="d3dfee" w:themeFill="accent1" w:themeFillTint="40"/>
+        <w:tcBorders/>
       </w:tcPr>
     </w:tblStylePr>
     <w:tblStylePr w:type="band2Horz">
@@ -31133,7 +31083,7 @@
       </w:tcPr>
     </w:tblStylePr>
   </w:style>
-  <w:style w:type="table" w:styleId="841">
+  <w:style w:type="table" w:styleId="843">
     <w:name w:val="List Table 6 Colorful - Accent 2"/>
     <w:uiPriority w:val="99"/>
     <w:pPr>
@@ -31168,8 +31118,8 @@
         <w:tblBorders/>
       </w:tblPr>
       <w:tcPr>
-        <w:tcBorders/>
         <w:shd w:val="clear" w:color="ffffff" w:themeColor="accent2" w:themeTint="40" w:fill="efd3d2" w:themeFill="accent2" w:themeFillTint="40"/>
+        <w:tcBorders/>
       </w:tcPr>
     </w:tblStylePr>
     <w:tblStylePr w:type="band1Vert">
@@ -31182,8 +31132,8 @@
         <w:tblBorders/>
       </w:tblPr>
       <w:tcPr>
-        <w:tcBorders/>
         <w:shd w:val="clear" w:color="ffffff" w:themeColor="accent2" w:themeTint="40" w:fill="efd3d2" w:themeFill="accent2" w:themeFillTint="40"/>
+        <w:tcBorders/>
       </w:tcPr>
     </w:tblStylePr>
     <w:tblStylePr w:type="band2Horz">
@@ -31355,7 +31305,7 @@
       </w:tcPr>
     </w:tblStylePr>
   </w:style>
-  <w:style w:type="table" w:styleId="842">
+  <w:style w:type="table" w:styleId="844">
     <w:name w:val="List Table 6 Colorful - Accent 3"/>
     <w:uiPriority w:val="99"/>
     <w:pPr>
@@ -31390,8 +31340,8 @@
         <w:tblBorders/>
       </w:tblPr>
       <w:tcPr>
-        <w:tcBorders/>
         <w:shd w:val="clear" w:color="ffffff" w:themeColor="accent3" w:themeTint="40" w:fill="e6eed5" w:themeFill="accent3" w:themeFillTint="40"/>
+        <w:tcBorders/>
       </w:tcPr>
     </w:tblStylePr>
     <w:tblStylePr w:type="band1Vert">
@@ -31404,8 +31354,8 @@
         <w:tblBorders/>
       </w:tblPr>
       <w:tcPr>
-        <w:tcBorders/>
         <w:shd w:val="clear" w:color="ffffff" w:themeColor="accent3" w:themeTint="40" w:fill="e6eed5" w:themeFill="accent3" w:themeFillTint="40"/>
+        <w:tcBorders/>
       </w:tcPr>
     </w:tblStylePr>
     <w:tblStylePr w:type="band2Horz">
@@ -31577,7 +31527,7 @@
       </w:tcPr>
     </w:tblStylePr>
   </w:style>
-  <w:style w:type="table" w:styleId="843">
+  <w:style w:type="table" w:styleId="845">
     <w:name w:val="List Table 6 Colorful - Accent 4"/>
     <w:uiPriority w:val="99"/>
     <w:pPr>
@@ -31612,8 +31562,8 @@
         <w:tblBorders/>
       </w:tblPr>
       <w:tcPr>
-        <w:tcBorders/>
         <w:shd w:val="clear" w:color="ffffff" w:themeColor="accent4" w:themeTint="40" w:fill="dfd8e8" w:themeFill="accent4" w:themeFillTint="40"/>
+        <w:tcBorders/>
       </w:tcPr>
     </w:tblStylePr>
     <w:tblStylePr w:type="band1Vert">
@@ -31626,8 +31576,8 @@
         <w:tblBorders/>
       </w:tblPr>
       <w:tcPr>
-        <w:tcBorders/>
         <w:shd w:val="clear" w:color="ffffff" w:themeColor="accent4" w:themeTint="40" w:fill="dfd8e8" w:themeFill="accent4" w:themeFillTint="40"/>
+        <w:tcBorders/>
       </w:tcPr>
     </w:tblStylePr>
     <w:tblStylePr w:type="band2Horz">
@@ -31799,7 +31749,7 @@
       </w:tcPr>
     </w:tblStylePr>
   </w:style>
-  <w:style w:type="table" w:styleId="844">
+  <w:style w:type="table" w:styleId="846">
     <w:name w:val="List Table 6 Colorful - Accent 5"/>
     <w:uiPriority w:val="99"/>
     <w:pPr>
@@ -31834,8 +31784,8 @@
         <w:tblBorders/>
       </w:tblPr>
       <w:tcPr>
-        <w:tcBorders/>
         <w:shd w:val="clear" w:color="ffffff" w:themeColor="accent5" w:themeTint="40" w:fill="d2eaf1" w:themeFill="accent5" w:themeFillTint="40"/>
+        <w:tcBorders/>
       </w:tcPr>
     </w:tblStylePr>
     <w:tblStylePr w:type="band1Vert">
@@ -31848,8 +31798,8 @@
         <w:tblBorders/>
       </w:tblPr>
       <w:tcPr>
-        <w:tcBorders/>
         <w:shd w:val="clear" w:color="ffffff" w:themeColor="accent5" w:themeTint="40" w:fill="d2eaf1" w:themeFill="accent5" w:themeFillTint="40"/>
+        <w:tcBorders/>
       </w:tcPr>
     </w:tblStylePr>
     <w:tblStylePr w:type="band2Horz">
@@ -32021,7 +31971,7 @@
       </w:tcPr>
     </w:tblStylePr>
   </w:style>
-  <w:style w:type="table" w:styleId="845">
+  <w:style w:type="table" w:styleId="847">
     <w:name w:val="List Table 6 Colorful - Accent 6"/>
     <w:uiPriority w:val="99"/>
     <w:pPr>
@@ -32056,8 +32006,8 @@
         <w:tblBorders/>
       </w:tblPr>
       <w:tcPr>
-        <w:tcBorders/>
         <w:shd w:val="clear" w:color="ffffff" w:themeColor="accent6" w:themeTint="40" w:fill="fde5d1" w:themeFill="accent6" w:themeFillTint="40"/>
+        <w:tcBorders/>
       </w:tcPr>
     </w:tblStylePr>
     <w:tblStylePr w:type="band1Vert">
@@ -32070,8 +32020,8 @@
         <w:tblBorders/>
       </w:tblPr>
       <w:tcPr>
-        <w:tcBorders/>
         <w:shd w:val="clear" w:color="ffffff" w:themeColor="accent6" w:themeTint="40" w:fill="fde5d1" w:themeFill="accent6" w:themeFillTint="40"/>
+        <w:tcBorders/>
       </w:tcPr>
     </w:tblStylePr>
     <w:tblStylePr w:type="band2Horz">
@@ -32243,7 +32193,7 @@
       </w:tcPr>
     </w:tblStylePr>
   </w:style>
-  <w:style w:type="table" w:styleId="846">
+  <w:style w:type="table" w:styleId="848">
     <w:name w:val="List Table 7 Colorful"/>
     <w:uiPriority w:val="99"/>
     <w:pPr>
@@ -32277,8 +32227,8 @@
         <w:tblBorders/>
       </w:tblPr>
       <w:tcPr>
-        <w:tcBorders/>
         <w:shd w:val="clear" w:color="ffffff" w:themeColor="text1" w:themeTint="40" w:fill="bfbfbf" w:themeFill="text1" w:themeFillTint="40"/>
+        <w:tcBorders/>
       </w:tcPr>
     </w:tblStylePr>
     <w:tblStylePr w:type="band1Vert">
@@ -32291,8 +32241,8 @@
         <w:tblBorders/>
       </w:tblPr>
       <w:tcPr>
-        <w:tcBorders/>
         <w:shd w:val="clear" w:color="ffffff" w:themeColor="text1" w:themeTint="40" w:fill="bfbfbf" w:themeFill="text1" w:themeFillTint="40"/>
+        <w:tcBorders/>
       </w:tcPr>
     </w:tblStylePr>
     <w:tblStylePr w:type="band2Horz">
@@ -32343,13 +32293,13 @@
         <w:tblBorders/>
       </w:tblPr>
       <w:tcPr>
+        <w:shd w:val="clear" w:color="ffffff"/>
         <w:tcBorders>
           <w:top w:val="none" w:color="000000" w:sz="4" w:space="0"/>
           <w:left w:val="none" w:color="000000" w:sz="4" w:space="0"/>
           <w:bottom w:val="none" w:color="000000" w:sz="4" w:space="0"/>
           <w:right w:val="single" w:color="000000" w:themeColor="text1" w:themeTint="80" w:sz="4" w:space="0"/>
         </w:tcBorders>
-        <w:shd w:val="clear" w:color="ffffff"/>
       </w:tcPr>
     </w:tblStylePr>
     <w:tblStylePr w:type="firstRow">
@@ -32368,13 +32318,13 @@
         <w:tblBorders/>
       </w:tblPr>
       <w:tcPr>
+        <w:shd w:val="clear" w:color="ffffff" w:themeColor="light1" w:fill="ffffff" w:themeFill="light1"/>
         <w:tcBorders>
           <w:top w:val="none" w:color="000000" w:sz="4" w:space="0"/>
           <w:left w:val="none" w:color="000000" w:sz="4" w:space="0"/>
           <w:bottom w:val="single" w:color="000000" w:themeColor="text1" w:themeTint="80" w:sz="4" w:space="0"/>
           <w:right w:val="none" w:color="000000" w:sz="4" w:space="0"/>
         </w:tcBorders>
-        <w:shd w:val="clear" w:color="ffffff" w:themeColor="light1" w:fill="ffffff" w:themeFill="light1"/>
       </w:tcPr>
     </w:tblStylePr>
     <w:tblStylePr w:type="lastCol">
@@ -32393,13 +32343,13 @@
         <w:tblBorders/>
       </w:tblPr>
       <w:tcPr>
+        <w:shd w:val="clear" w:color="ffffff"/>
         <w:tcBorders>
           <w:top w:val="none" w:color="000000" w:sz="4" w:space="0"/>
           <w:left w:val="single" w:color="000000" w:themeColor="text1" w:themeTint="80" w:sz="4" w:space="0"/>
           <w:bottom w:val="none" w:color="000000" w:sz="4" w:space="0"/>
           <w:right w:val="none" w:color="000000" w:sz="4" w:space="0"/>
         </w:tcBorders>
-        <w:shd w:val="clear" w:color="ffffff"/>
       </w:tcPr>
     </w:tblStylePr>
     <w:tblStylePr w:type="lastRow">
@@ -32418,13 +32368,13 @@
         <w:tblBorders/>
       </w:tblPr>
       <w:tcPr>
+        <w:shd w:val="clear" w:color="ffffff" w:themeColor="light1" w:fill="ffffff" w:themeFill="light1"/>
         <w:tcBorders>
           <w:top w:val="single" w:color="000000" w:themeColor="text1" w:themeTint="80" w:sz="4" w:space="0"/>
           <w:left w:val="none" w:color="000000" w:sz="4" w:space="0"/>
           <w:bottom w:val="none" w:color="000000" w:sz="4" w:space="0"/>
           <w:right w:val="none" w:color="000000" w:sz="4" w:space="0"/>
         </w:tcBorders>
-        <w:shd w:val="clear" w:color="ffffff" w:themeColor="light1" w:fill="ffffff" w:themeFill="light1"/>
       </w:tcPr>
     </w:tblStylePr>
     <w:tblStylePr w:type="nwCell">
@@ -32498,7 +32448,7 @@
       </w:tcPr>
     </w:tblStylePr>
   </w:style>
-  <w:style w:type="table" w:styleId="847">
+  <w:style w:type="table" w:styleId="849">
     <w:name w:val="List Table 7 Colorful - Accent 1"/>
     <w:uiPriority w:val="99"/>
     <w:pPr>
@@ -32532,8 +32482,8 @@
         <w:tblBorders/>
       </w:tblPr>
       <w:tcPr>
-        <w:tcBorders/>
         <w:shd w:val="clear" w:color="ffffff" w:themeColor="accent1" w:themeTint="40" w:fill="d3dfee" w:themeFill="accent1" w:themeFillTint="40"/>
+        <w:tcBorders/>
       </w:tcPr>
     </w:tblStylePr>
     <w:tblStylePr w:type="band1Vert">
@@ -32546,8 +32496,8 @@
         <w:tblBorders/>
       </w:tblPr>
       <w:tcPr>
-        <w:tcBorders/>
         <w:shd w:val="clear" w:color="ffffff" w:themeColor="accent1" w:themeTint="40" w:fill="d3dfee" w:themeFill="accent1" w:themeFillTint="40"/>
+        <w:tcBorders/>
       </w:tcPr>
     </w:tblStylePr>
     <w:tblStylePr w:type="band2Horz">
@@ -32598,13 +32548,13 @@
         <w:tblBorders/>
       </w:tblPr>
       <w:tcPr>
+        <w:shd w:val="clear" w:color="ffffff"/>
         <w:tcBorders>
           <w:top w:val="none" w:color="000000" w:sz="4" w:space="0"/>
           <w:left w:val="none" w:color="000000" w:sz="4" w:space="0"/>
           <w:bottom w:val="none" w:color="000000" w:sz="4" w:space="0"/>
           <w:right w:val="single" w:color="000000" w:themeColor="accent1" w:sz="4" w:space="0"/>
         </w:tcBorders>
-        <w:shd w:val="clear" w:color="ffffff"/>
       </w:tcPr>
     </w:tblStylePr>
     <w:tblStylePr w:type="firstRow">
@@ -32623,13 +32573,13 @@
         <w:tblBorders/>
       </w:tblPr>
       <w:tcPr>
+        <w:shd w:val="clear" w:color="ffffff" w:themeColor="light1" w:fill="ffffff" w:themeFill="light1"/>
         <w:tcBorders>
           <w:top w:val="none" w:color="000000" w:sz="4" w:space="0"/>
           <w:left w:val="none" w:color="000000" w:sz="4" w:space="0"/>
           <w:bottom w:val="single" w:color="000000" w:themeColor="accent1" w:sz="4" w:space="0"/>
           <w:right w:val="none" w:color="000000" w:sz="4" w:space="0"/>
         </w:tcBorders>
-        <w:shd w:val="clear" w:color="ffffff" w:themeColor="light1" w:fill="ffffff" w:themeFill="light1"/>
       </w:tcPr>
     </w:tblStylePr>
     <w:tblStylePr w:type="lastCol">
@@ -32648,13 +32598,13 @@
         <w:tblBorders/>
       </w:tblPr>
       <w:tcPr>
+        <w:shd w:val="clear" w:color="ffffff"/>
         <w:tcBorders>
           <w:top w:val="none" w:color="000000" w:sz="4" w:space="0"/>
           <w:left w:val="single" w:color="000000" w:themeColor="accent1" w:sz="4" w:space="0"/>
           <w:bottom w:val="none" w:color="000000" w:sz="4" w:space="0"/>
           <w:right w:val="none" w:color="000000" w:sz="4" w:space="0"/>
         </w:tcBorders>
-        <w:shd w:val="clear" w:color="ffffff"/>
       </w:tcPr>
     </w:tblStylePr>
     <w:tblStylePr w:type="lastRow">
@@ -32673,13 +32623,13 @@
         <w:tblBorders/>
       </w:tblPr>
       <w:tcPr>
+        <w:shd w:val="clear" w:color="ffffff" w:themeColor="light1" w:fill="ffffff" w:themeFill="light1"/>
         <w:tcBorders>
           <w:top w:val="single" w:color="000000" w:themeColor="accent1" w:sz="4" w:space="0"/>
           <w:left w:val="none" w:color="000000" w:sz="4" w:space="0"/>
           <w:bottom w:val="none" w:color="000000" w:sz="4" w:space="0"/>
           <w:right w:val="none" w:color="000000" w:sz="4" w:space="0"/>
         </w:tcBorders>
-        <w:shd w:val="clear" w:color="ffffff" w:themeColor="light1" w:fill="ffffff" w:themeFill="light1"/>
       </w:tcPr>
     </w:tblStylePr>
     <w:tblStylePr w:type="nwCell">
@@ -32753,7 +32703,7 @@
       </w:tcPr>
     </w:tblStylePr>
   </w:style>
-  <w:style w:type="table" w:styleId="848">
+  <w:style w:type="table" w:styleId="850">
     <w:name w:val="List Table 7 Colorful - Accent 2"/>
     <w:uiPriority w:val="99"/>
     <w:pPr>
@@ -32787,8 +32737,8 @@
         <w:tblBorders/>
       </w:tblPr>
       <w:tcPr>
-        <w:tcBorders/>
         <w:shd w:val="clear" w:color="ffffff" w:themeColor="accent2" w:themeTint="40" w:fill="efd3d2" w:themeFill="accent2" w:themeFillTint="40"/>
+        <w:tcBorders/>
       </w:tcPr>
     </w:tblStylePr>
     <w:tblStylePr w:type="band1Vert">
@@ -32801,8 +32751,8 @@
         <w:tblBorders/>
       </w:tblPr>
       <w:tcPr>
-        <w:tcBorders/>
         <w:shd w:val="clear" w:color="ffffff" w:themeColor="accent2" w:themeTint="40" w:fill="efd3d2" w:themeFill="accent2" w:themeFillTint="40"/>
+        <w:tcBorders/>
       </w:tcPr>
     </w:tblStylePr>
     <w:tblStylePr w:type="band2Horz">
@@ -32853,13 +32803,13 @@
         <w:tblBorders/>
       </w:tblPr>
       <w:tcPr>
+        <w:shd w:val="clear" w:color="ffffff"/>
         <w:tcBorders>
           <w:top w:val="none" w:color="000000" w:sz="4" w:space="0"/>
           <w:left w:val="none" w:color="000000" w:sz="4" w:space="0"/>
           <w:bottom w:val="none" w:color="000000" w:sz="4" w:space="0"/>
           <w:right w:val="single" w:color="000000" w:themeColor="accent2" w:themeTint="97" w:sz="4" w:space="0"/>
         </w:tcBorders>
-        <w:shd w:val="clear" w:color="ffffff"/>
       </w:tcPr>
     </w:tblStylePr>
     <w:tblStylePr w:type="firstRow">
@@ -32878,13 +32828,13 @@
         <w:tblBorders/>
       </w:tblPr>
       <w:tcPr>
+        <w:shd w:val="clear" w:color="ffffff" w:themeColor="light1" w:fill="ffffff" w:themeFill="light1"/>
         <w:tcBorders>
           <w:top w:val="none" w:color="000000" w:sz="4" w:space="0"/>
           <w:left w:val="none" w:color="000000" w:sz="4" w:space="0"/>
           <w:bottom w:val="single" w:color="000000" w:themeColor="accent2" w:themeTint="97" w:sz="4" w:space="0"/>
           <w:right w:val="none" w:color="000000" w:sz="4" w:space="0"/>
         </w:tcBorders>
-        <w:shd w:val="clear" w:color="ffffff" w:themeColor="light1" w:fill="ffffff" w:themeFill="light1"/>
       </w:tcPr>
     </w:tblStylePr>
     <w:tblStylePr w:type="lastCol">
@@ -32903,13 +32853,13 @@
         <w:tblBorders/>
       </w:tblPr>
       <w:tcPr>
+        <w:shd w:val="clear" w:color="ffffff"/>
         <w:tcBorders>
           <w:top w:val="none" w:color="000000" w:sz="4" w:space="0"/>
           <w:left w:val="single" w:color="000000" w:themeColor="accent2" w:themeTint="97" w:sz="4" w:space="0"/>
           <w:bottom w:val="none" w:color="000000" w:sz="4" w:space="0"/>
           <w:right w:val="none" w:color="000000" w:sz="4" w:space="0"/>
         </w:tcBorders>
-        <w:shd w:val="clear" w:color="ffffff"/>
       </w:tcPr>
     </w:tblStylePr>
     <w:tblStylePr w:type="lastRow">
@@ -32928,13 +32878,13 @@
         <w:tblBorders/>
       </w:tblPr>
       <w:tcPr>
+        <w:shd w:val="clear" w:color="ffffff" w:themeColor="light1" w:fill="ffffff" w:themeFill="light1"/>
         <w:tcBorders>
           <w:top w:val="single" w:color="000000" w:themeColor="accent2" w:themeTint="97" w:sz="4" w:space="0"/>
           <w:left w:val="none" w:color="000000" w:sz="4" w:space="0"/>
           <w:bottom w:val="none" w:color="000000" w:sz="4" w:space="0"/>
           <w:right w:val="none" w:color="000000" w:sz="4" w:space="0"/>
         </w:tcBorders>
-        <w:shd w:val="clear" w:color="ffffff" w:themeColor="light1" w:fill="ffffff" w:themeFill="light1"/>
       </w:tcPr>
     </w:tblStylePr>
     <w:tblStylePr w:type="nwCell">
@@ -33008,7 +32958,7 @@
       </w:tcPr>
     </w:tblStylePr>
   </w:style>
-  <w:style w:type="table" w:styleId="849">
+  <w:style w:type="table" w:styleId="851">
     <w:name w:val="List Table 7 Colorful - Accent 3"/>
     <w:uiPriority w:val="99"/>
     <w:pPr>
@@ -33042,8 +32992,8 @@
         <w:tblBorders/>
       </w:tblPr>
       <w:tcPr>
-        <w:tcBorders/>
         <w:shd w:val="clear" w:color="ffffff" w:themeColor="accent3" w:themeTint="40" w:fill="e6eed5" w:themeFill="accent3" w:themeFillTint="40"/>
+        <w:tcBorders/>
       </w:tcPr>
     </w:tblStylePr>
     <w:tblStylePr w:type="band1Vert">
@@ -33056,8 +33006,8 @@
         <w:tblBorders/>
       </w:tblPr>
       <w:tcPr>
-        <w:tcBorders/>
         <w:shd w:val="clear" w:color="ffffff" w:themeColor="accent3" w:themeTint="40" w:fill="e6eed5" w:themeFill="accent3" w:themeFillTint="40"/>
+        <w:tcBorders/>
       </w:tcPr>
     </w:tblStylePr>
     <w:tblStylePr w:type="band2Horz">
@@ -33108,13 +33058,13 @@
         <w:tblBorders/>
       </w:tblPr>
       <w:tcPr>
+        <w:shd w:val="clear" w:color="ffffff"/>
         <w:tcBorders>
           <w:top w:val="none" w:color="000000" w:sz="4" w:space="0"/>
           <w:left w:val="none" w:color="000000" w:sz="4" w:space="0"/>
           <w:bottom w:val="none" w:color="000000" w:sz="4" w:space="0"/>
           <w:right w:val="single" w:color="000000" w:themeColor="accent3" w:themeTint="98" w:sz="4" w:space="0"/>
         </w:tcBorders>
-        <w:shd w:val="clear" w:color="ffffff"/>
       </w:tcPr>
     </w:tblStylePr>
     <w:tblStylePr w:type="firstRow">
@@ -33133,13 +33083,13 @@
         <w:tblBorders/>
       </w:tblPr>
       <w:tcPr>
+        <w:shd w:val="clear" w:color="ffffff" w:themeColor="light1" w:fill="ffffff" w:themeFill="light1"/>
         <w:tcBorders>
           <w:top w:val="none" w:color="000000" w:sz="4" w:space="0"/>
           <w:left w:val="none" w:color="000000" w:sz="4" w:space="0"/>
           <w:bottom w:val="single" w:color="000000" w:themeColor="accent3" w:themeTint="98" w:sz="4" w:space="0"/>
           <w:right w:val="none" w:color="000000" w:sz="4" w:space="0"/>
         </w:tcBorders>
-        <w:shd w:val="clear" w:color="ffffff" w:themeColor="light1" w:fill="ffffff" w:themeFill="light1"/>
       </w:tcPr>
     </w:tblStylePr>
     <w:tblStylePr w:type="lastCol">
@@ -33158,13 +33108,13 @@
         <w:tblBorders/>
       </w:tblPr>
       <w:tcPr>
+        <w:shd w:val="clear" w:color="ffffff"/>
         <w:tcBorders>
           <w:top w:val="none" w:color="000000" w:sz="4" w:space="0"/>
           <w:left w:val="single" w:color="000000" w:themeColor="accent3" w:themeTint="98" w:sz="4" w:space="0"/>
           <w:bottom w:val="none" w:color="000000" w:sz="4" w:space="0"/>
           <w:right w:val="none" w:color="000000" w:sz="4" w:space="0"/>
         </w:tcBorders>
-        <w:shd w:val="clear" w:color="ffffff"/>
       </w:tcPr>
     </w:tblStylePr>
     <w:tblStylePr w:type="lastRow">
@@ -33183,13 +33133,13 @@
         <w:tblBorders/>
       </w:tblPr>
       <w:tcPr>
+        <w:shd w:val="clear" w:color="ffffff" w:themeColor="light1" w:fill="ffffff" w:themeFill="light1"/>
         <w:tcBorders>
           <w:top w:val="single" w:color="000000" w:themeColor="accent3" w:themeTint="98" w:sz="4" w:space="0"/>
           <w:left w:val="none" w:color="000000" w:sz="4" w:space="0"/>
           <w:bottom w:val="none" w:color="000000" w:sz="4" w:space="0"/>
           <w:right w:val="none" w:color="000000" w:sz="4" w:space="0"/>
         </w:tcBorders>
-        <w:shd w:val="clear" w:color="ffffff" w:themeColor="light1" w:fill="ffffff" w:themeFill="light1"/>
       </w:tcPr>
     </w:tblStylePr>
     <w:tblStylePr w:type="nwCell">
@@ -33263,7 +33213,7 @@
       </w:tcPr>
     </w:tblStylePr>
   </w:style>
-  <w:style w:type="table" w:styleId="850">
+  <w:style w:type="table" w:styleId="852">
     <w:name w:val="List Table 7 Colorful - Accent 4"/>
     <w:uiPriority w:val="99"/>
     <w:pPr>
@@ -33297,8 +33247,8 @@
         <w:tblBorders/>
       </w:tblPr>
       <w:tcPr>
-        <w:tcBorders/>
         <w:shd w:val="clear" w:color="ffffff" w:themeColor="accent4" w:themeTint="40" w:fill="dfd8e8" w:themeFill="accent4" w:themeFillTint="40"/>
+        <w:tcBorders/>
       </w:tcPr>
     </w:tblStylePr>
     <w:tblStylePr w:type="band1Vert">
@@ -33311,8 +33261,8 @@
         <w:tblBorders/>
       </w:tblPr>
       <w:tcPr>
-        <w:tcBorders/>
         <w:shd w:val="clear" w:color="ffffff" w:themeColor="accent4" w:themeTint="40" w:fill="dfd8e8" w:themeFill="accent4" w:themeFillTint="40"/>
+        <w:tcBorders/>
       </w:tcPr>
     </w:tblStylePr>
     <w:tblStylePr w:type="band2Horz">
@@ -33363,13 +33313,13 @@
         <w:tblBorders/>
       </w:tblPr>
       <w:tcPr>
+        <w:shd w:val="clear" w:color="ffffff"/>
         <w:tcBorders>
           <w:top w:val="none" w:color="000000" w:sz="4" w:space="0"/>
           <w:left w:val="none" w:color="000000" w:sz="4" w:space="0"/>
           <w:bottom w:val="none" w:color="000000" w:sz="4" w:space="0"/>
           <w:right w:val="single" w:color="000000" w:themeColor="accent4" w:themeTint="9A" w:sz="4" w:space="0"/>
         </w:tcBorders>
-        <w:shd w:val="clear" w:color="ffffff"/>
       </w:tcPr>
     </w:tblStylePr>
     <w:tblStylePr w:type="firstRow">
@@ -33388,13 +33338,13 @@
         <w:tblBorders/>
       </w:tblPr>
       <w:tcPr>
+        <w:shd w:val="clear" w:color="ffffff" w:themeColor="light1" w:fill="ffffff" w:themeFill="light1"/>
         <w:tcBorders>
           <w:top w:val="none" w:color="000000" w:sz="4" w:space="0"/>
           <w:left w:val="none" w:color="000000" w:sz="4" w:space="0"/>
           <w:bottom w:val="single" w:color="000000" w:themeColor="accent4" w:themeTint="9A" w:sz="4" w:space="0"/>
           <w:right w:val="none" w:color="000000" w:sz="4" w:space="0"/>
         </w:tcBorders>
-        <w:shd w:val="clear" w:color="ffffff" w:themeColor="light1" w:fill="ffffff" w:themeFill="light1"/>
       </w:tcPr>
     </w:tblStylePr>
     <w:tblStylePr w:type="lastCol">
@@ -33413,13 +33363,13 @@
         <w:tblBorders/>
       </w:tblPr>
       <w:tcPr>
+        <w:shd w:val="clear" w:color="ffffff"/>
         <w:tcBorders>
           <w:top w:val="none" w:color="000000" w:sz="4" w:space="0"/>
           <w:left w:val="single" w:color="000000" w:themeColor="accent4" w:themeTint="9A" w:sz="4" w:space="0"/>
           <w:bottom w:val="none" w:color="000000" w:sz="4" w:space="0"/>
           <w:right w:val="none" w:color="000000" w:sz="4" w:space="0"/>
         </w:tcBorders>
-        <w:shd w:val="clear" w:color="ffffff"/>
       </w:tcPr>
     </w:tblStylePr>
     <w:tblStylePr w:type="lastRow">
@@ -33438,13 +33388,13 @@
         <w:tblBorders/>
       </w:tblPr>
       <w:tcPr>
+        <w:shd w:val="clear" w:color="ffffff" w:themeColor="light1" w:fill="ffffff" w:themeFill="light1"/>
         <w:tcBorders>
           <w:top w:val="single" w:color="000000" w:themeColor="accent4" w:themeTint="9A" w:sz="4" w:space="0"/>
           <w:left w:val="none" w:color="000000" w:sz="4" w:space="0"/>
           <w:bottom w:val="none" w:color="000000" w:sz="4" w:space="0"/>
           <w:right w:val="none" w:color="000000" w:sz="4" w:space="0"/>
         </w:tcBorders>
-        <w:shd w:val="clear" w:color="ffffff" w:themeColor="light1" w:fill="ffffff" w:themeFill="light1"/>
       </w:tcPr>
     </w:tblStylePr>
     <w:tblStylePr w:type="nwCell">
@@ -33518,7 +33468,7 @@
       </w:tcPr>
     </w:tblStylePr>
   </w:style>
-  <w:style w:type="table" w:styleId="851">
+  <w:style w:type="table" w:styleId="853">
     <w:name w:val="List Table 7 Colorful - Accent 5"/>
     <w:uiPriority w:val="99"/>
     <w:pPr>
@@ -33552,8 +33502,8 @@
         <w:tblBorders/>
       </w:tblPr>
       <w:tcPr>
-        <w:tcBorders/>
         <w:shd w:val="clear" w:color="ffffff" w:themeColor="accent5" w:themeTint="40" w:fill="d2eaf1" w:themeFill="accent5" w:themeFillTint="40"/>
+        <w:tcBorders/>
       </w:tcPr>
     </w:tblStylePr>
     <w:tblStylePr w:type="band1Vert">
@@ -33566,8 +33516,8 @@
         <w:tblBorders/>
       </w:tblPr>
       <w:tcPr>
-        <w:tcBorders/>
         <w:shd w:val="clear" w:color="ffffff" w:themeColor="accent5" w:themeTint="40" w:fill="d2eaf1" w:themeFill="accent5" w:themeFillTint="40"/>
+        <w:tcBorders/>
       </w:tcPr>
     </w:tblStylePr>
     <w:tblStylePr w:type="band2Horz">
@@ -33618,13 +33568,13 @@
         <w:tblBorders/>
       </w:tblPr>
       <w:tcPr>
+        <w:shd w:val="clear" w:color="ffffff"/>
         <w:tcBorders>
           <w:top w:val="none" w:color="000000" w:sz="4" w:space="0"/>
           <w:left w:val="none" w:color="000000" w:sz="4" w:space="0"/>
           <w:bottom w:val="none" w:color="000000" w:sz="4" w:space="0"/>
           <w:right w:val="single" w:color="000000" w:themeColor="accent5" w:themeTint="9A" w:sz="4" w:space="0"/>
         </w:tcBorders>
-        <w:shd w:val="clear" w:color="ffffff"/>
       </w:tcPr>
     </w:tblStylePr>
     <w:tblStylePr w:type="firstRow">
@@ -33643,13 +33593,13 @@
         <w:tblBorders/>
       </w:tblPr>
       <w:tcPr>
+        <w:shd w:val="clear" w:color="ffffff" w:themeColor="light1" w:fill="ffffff" w:themeFill="light1"/>
         <w:tcBorders>
           <w:top w:val="none" w:color="000000" w:sz="4" w:space="0"/>
           <w:left w:val="none" w:color="000000" w:sz="4" w:space="0"/>
           <w:bottom w:val="single" w:color="000000" w:themeColor="accent5" w:themeTint="9A" w:sz="4" w:space="0"/>
           <w:right w:val="none" w:color="000000" w:sz="4" w:space="0"/>
         </w:tcBorders>
-        <w:shd w:val="clear" w:color="ffffff" w:themeColor="light1" w:fill="ffffff" w:themeFill="light1"/>
       </w:tcPr>
     </w:tblStylePr>
     <w:tblStylePr w:type="lastCol">
@@ -33668,13 +33618,13 @@
         <w:tblBorders/>
       </w:tblPr>
       <w:tcPr>
+        <w:shd w:val="clear" w:color="ffffff"/>
         <w:tcBorders>
           <w:top w:val="none" w:color="000000" w:sz="4" w:space="0"/>
           <w:left w:val="single" w:color="000000" w:themeColor="accent5" w:themeTint="9A" w:sz="4" w:space="0"/>
           <w:bottom w:val="none" w:color="000000" w:sz="4" w:space="0"/>
           <w:right w:val="none" w:color="000000" w:sz="4" w:space="0"/>
         </w:tcBorders>
-        <w:shd w:val="clear" w:color="ffffff"/>
       </w:tcPr>
     </w:tblStylePr>
     <w:tblStylePr w:type="lastRow">
@@ -33693,13 +33643,13 @@
         <w:tblBorders/>
       </w:tblPr>
       <w:tcPr>
+        <w:shd w:val="clear" w:color="ffffff" w:themeColor="light1" w:fill="ffffff" w:themeFill="light1"/>
         <w:tcBorders>
           <w:top w:val="single" w:color="000000" w:themeColor="accent5" w:themeTint="9A" w:sz="4" w:space="0"/>
           <w:left w:val="none" w:color="000000" w:sz="4" w:space="0"/>
           <w:bottom w:val="none" w:color="000000" w:sz="4" w:space="0"/>
           <w:right w:val="none" w:color="000000" w:sz="4" w:space="0"/>
         </w:tcBorders>
-        <w:shd w:val="clear" w:color="ffffff" w:themeColor="light1" w:fill="ffffff" w:themeFill="light1"/>
       </w:tcPr>
     </w:tblStylePr>
     <w:tblStylePr w:type="nwCell">
@@ -33773,7 +33723,7 @@
       </w:tcPr>
     </w:tblStylePr>
   </w:style>
-  <w:style w:type="table" w:styleId="852">
+  <w:style w:type="table" w:styleId="854">
     <w:name w:val="List Table 7 Colorful - Accent 6"/>
     <w:uiPriority w:val="99"/>
     <w:pPr>
@@ -33807,8 +33757,8 @@
         <w:tblBorders/>
       </w:tblPr>
       <w:tcPr>
-        <w:tcBorders/>
         <w:shd w:val="clear" w:color="ffffff" w:themeColor="accent6" w:themeTint="40" w:fill="fde5d1" w:themeFill="accent6" w:themeFillTint="40"/>
+        <w:tcBorders/>
       </w:tcPr>
     </w:tblStylePr>
     <w:tblStylePr w:type="band1Vert">
@@ -33821,8 +33771,8 @@
         <w:tblBorders/>
       </w:tblPr>
       <w:tcPr>
-        <w:tcBorders/>
         <w:shd w:val="clear" w:color="ffffff" w:themeColor="accent6" w:themeTint="40" w:fill="fde5d1" w:themeFill="accent6" w:themeFillTint="40"/>
+        <w:tcBorders/>
       </w:tcPr>
     </w:tblStylePr>
     <w:tblStylePr w:type="band2Horz">
@@ -33873,13 +33823,13 @@
         <w:tblBorders/>
       </w:tblPr>
       <w:tcPr>
+        <w:shd w:val="clear" w:color="ffffff"/>
         <w:tcBorders>
           <w:top w:val="none" w:color="000000" w:sz="4" w:space="0"/>
           <w:left w:val="none" w:color="000000" w:sz="4" w:space="0"/>
           <w:bottom w:val="none" w:color="000000" w:sz="4" w:space="0"/>
           <w:right w:val="single" w:color="000000" w:themeColor="accent6" w:themeTint="98" w:sz="4" w:space="0"/>
         </w:tcBorders>
-        <w:shd w:val="clear" w:color="ffffff"/>
       </w:tcPr>
     </w:tblStylePr>
     <w:tblStylePr w:type="firstRow">
@@ -33898,13 +33848,13 @@
         <w:tblBorders/>
       </w:tblPr>
       <w:tcPr>
+        <w:shd w:val="clear" w:color="ffffff" w:themeColor="light1" w:fill="ffffff" w:themeFill="light1"/>
         <w:tcBorders>
           <w:top w:val="none" w:color="000000" w:sz="4" w:space="0"/>
           <w:left w:val="none" w:color="000000" w:sz="4" w:space="0"/>
           <w:bottom w:val="single" w:color="000000" w:themeColor="accent6" w:themeTint="98" w:sz="4" w:space="0"/>
           <w:right w:val="none" w:color="000000" w:sz="4" w:space="0"/>
         </w:tcBorders>
-        <w:shd w:val="clear" w:color="ffffff" w:themeColor="light1" w:fill="ffffff" w:themeFill="light1"/>
       </w:tcPr>
     </w:tblStylePr>
     <w:tblStylePr w:type="lastCol">
@@ -33923,13 +33873,13 @@
         <w:tblBorders/>
       </w:tblPr>
       <w:tcPr>
+        <w:shd w:val="clear" w:color="ffffff"/>
         <w:tcBorders>
           <w:top w:val="none" w:color="000000" w:sz="4" w:space="0"/>
           <w:left w:val="single" w:color="000000" w:themeColor="accent6" w:themeTint="98" w:sz="4" w:space="0"/>
           <w:bottom w:val="none" w:color="000000" w:sz="4" w:space="0"/>
           <w:right w:val="none" w:color="000000" w:sz="4" w:space="0"/>
         </w:tcBorders>
-        <w:shd w:val="clear" w:color="ffffff"/>
       </w:tcPr>
     </w:tblStylePr>
     <w:tblStylePr w:type="lastRow">
@@ -33948,13 +33898,13 @@
         <w:tblBorders/>
       </w:tblPr>
       <w:tcPr>
+        <w:shd w:val="clear" w:color="ffffff" w:themeColor="light1" w:fill="ffffff" w:themeFill="light1"/>
         <w:tcBorders>
           <w:top w:val="single" w:color="000000" w:themeColor="accent6" w:themeTint="98" w:sz="4" w:space="0"/>
           <w:left w:val="none" w:color="000000" w:sz="4" w:space="0"/>
           <w:bottom w:val="none" w:color="000000" w:sz="4" w:space="0"/>
           <w:right w:val="none" w:color="000000" w:sz="4" w:space="0"/>
         </w:tcBorders>
-        <w:shd w:val="clear" w:color="ffffff" w:themeColor="light1" w:fill="ffffff" w:themeFill="light1"/>
       </w:tcPr>
     </w:tblStylePr>
     <w:tblStylePr w:type="nwCell">
@@ -34028,7 +33978,7 @@
       </w:tcPr>
     </w:tblStylePr>
   </w:style>
-  <w:style w:type="table" w:styleId="853">
+  <w:style w:type="table" w:styleId="855">
     <w:name w:val="Lined - Accent"/>
     <w:uiPriority w:val="99"/>
     <w:pPr>
@@ -34099,8 +34049,8 @@
         <w:tblBorders/>
       </w:tblPr>
       <w:tcPr>
-        <w:tcBorders/>
         <w:shd w:val="clear" w:color="ffffff" w:themeColor="text1" w:themeTint="0D" w:fill="f2f2f2" w:themeFill="text1" w:themeFillTint="0D"/>
+        <w:tcBorders/>
       </w:tcPr>
     </w:tblStylePr>
     <w:tblStylePr w:type="band2Vert">
@@ -34118,8 +34068,8 @@
         <w:tblBorders/>
       </w:tblPr>
       <w:tcPr>
-        <w:tcBorders/>
         <w:shd w:val="clear" w:color="ffffff" w:themeColor="text1" w:themeTint="0D" w:fill="f2f2f2" w:themeFill="text1" w:themeFillTint="0D"/>
+        <w:tcBorders/>
       </w:tcPr>
     </w:tblStylePr>
     <w:tblStylePr w:type="firstCol">
@@ -34137,8 +34087,8 @@
         <w:tblBorders/>
       </w:tblPr>
       <w:tcPr>
-        <w:tcBorders/>
         <w:shd w:val="clear" w:color="ffffff" w:themeColor="text1" w:themeTint="80" w:fill="7f7f7f" w:themeFill="text1" w:themeFillTint="80"/>
+        <w:tcBorders/>
       </w:tcPr>
     </w:tblStylePr>
     <w:tblStylePr w:type="firstRow">
@@ -34156,8 +34106,8 @@
         <w:tblBorders/>
       </w:tblPr>
       <w:tcPr>
-        <w:tcBorders/>
         <w:shd w:val="clear" w:color="ffffff" w:themeColor="text1" w:themeTint="80" w:fill="7f7f7f" w:themeFill="text1" w:themeFillTint="80"/>
+        <w:tcBorders/>
       </w:tcPr>
     </w:tblStylePr>
     <w:tblStylePr w:type="lastCol">
@@ -34175,8 +34125,8 @@
         <w:tblBorders/>
       </w:tblPr>
       <w:tcPr>
-        <w:tcBorders/>
         <w:shd w:val="clear" w:color="ffffff" w:themeColor="text1" w:themeTint="80" w:fill="7f7f7f" w:themeFill="text1" w:themeFillTint="80"/>
+        <w:tcBorders/>
       </w:tcPr>
     </w:tblStylePr>
     <w:tblStylePr w:type="lastRow">
@@ -34194,8 +34144,8 @@
         <w:tblBorders/>
       </w:tblPr>
       <w:tcPr>
-        <w:tcBorders/>
         <w:shd w:val="clear" w:color="ffffff" w:themeColor="text1" w:themeTint="80" w:fill="7f7f7f" w:themeFill="text1" w:themeFillTint="80"/>
+        <w:tcBorders/>
       </w:tcPr>
     </w:tblStylePr>
     <w:tblStylePr w:type="nwCell">
@@ -34264,7 +34214,7 @@
       </w:tcPr>
     </w:tblStylePr>
   </w:style>
-  <w:style w:type="table" w:styleId="854">
+  <w:style w:type="table" w:styleId="856">
     <w:name w:val="Lined - Accent 1"/>
     <w:uiPriority w:val="99"/>
     <w:pPr>
@@ -34335,8 +34285,8 @@
         <w:tblBorders/>
       </w:tblPr>
       <w:tcPr>
-        <w:tcBorders/>
         <w:shd w:val="clear" w:color="ffffff" w:themeColor="accent1" w:themeTint="50" w:fill="c8d7ea" w:themeFill="accent1" w:themeFillTint="50"/>
+        <w:tcBorders/>
       </w:tcPr>
     </w:tblStylePr>
     <w:tblStylePr w:type="band2Vert">
@@ -34354,8 +34304,8 @@
         <w:tblBorders/>
       </w:tblPr>
       <w:tcPr>
-        <w:tcBorders/>
         <w:shd w:val="clear" w:color="ffffff" w:themeColor="accent1" w:themeTint="50" w:fill="c8d7ea" w:themeFill="accent1" w:themeFillTint="50"/>
+        <w:tcBorders/>
       </w:tcPr>
     </w:tblStylePr>
     <w:tblStylePr w:type="firstCol">
@@ -34373,8 +34323,8 @@
         <w:tblBorders/>
       </w:tblPr>
       <w:tcPr>
-        <w:tcBorders/>
         <w:shd w:val="clear" w:color="ffffff" w:themeColor="accent1" w:themeTint="EA" w:fill="5d8bc2" w:themeFill="accent1" w:themeFillTint="EA"/>
+        <w:tcBorders/>
       </w:tcPr>
     </w:tblStylePr>
     <w:tblStylePr w:type="firstRow">
@@ -34392,8 +34342,8 @@
         <w:tblBorders/>
       </w:tblPr>
       <w:tcPr>
-        <w:tcBorders/>
         <w:shd w:val="clear" w:color="ffffff" w:themeColor="accent1" w:themeTint="EA" w:fill="5d8bc2" w:themeFill="accent1" w:themeFillTint="EA"/>
+        <w:tcBorders/>
       </w:tcPr>
     </w:tblStylePr>
     <w:tblStylePr w:type="lastCol">
@@ -34411,8 +34361,8 @@
         <w:tblBorders/>
       </w:tblPr>
       <w:tcPr>
-        <w:tcBorders/>
         <w:shd w:val="clear" w:color="ffffff" w:themeColor="accent1" w:themeTint="EA" w:fill="5d8bc2" w:themeFill="accent1" w:themeFillTint="EA"/>
+        <w:tcBorders/>
       </w:tcPr>
     </w:tblStylePr>
     <w:tblStylePr w:type="lastRow">
@@ -34430,8 +34380,8 @@
         <w:tblBorders/>
       </w:tblPr>
       <w:tcPr>
-        <w:tcBorders/>
         <w:shd w:val="clear" w:color="ffffff" w:themeColor="accent1" w:themeTint="EA" w:fill="5d8bc2" w:themeFill="accent1" w:themeFillTint="EA"/>
+        <w:tcBorders/>
       </w:tcPr>
     </w:tblStylePr>
     <w:tblStylePr w:type="nwCell">
@@ -34500,7 +34450,7 @@
       </w:tcPr>
     </w:tblStylePr>
   </w:style>
-  <w:style w:type="table" w:styleId="855">
+  <w:style w:type="table" w:styleId="857">
     <w:name w:val="Lined - Accent 2"/>
     <w:uiPriority w:val="99"/>
     <w:pPr>
@@ -34571,8 +34521,8 @@
         <w:tblBorders/>
       </w:tblPr>
       <w:tcPr>
-        <w:tcBorders/>
         <w:shd w:val="clear" w:color="ffffff" w:themeColor="accent2" w:themeTint="32" w:fill="f3dddc" w:themeFill="accent2" w:themeFillTint="32"/>
+        <w:tcBorders/>
       </w:tcPr>
     </w:tblStylePr>
     <w:tblStylePr w:type="band2Vert">
@@ -34590,8 +34540,8 @@
         <w:tblBorders/>
       </w:tblPr>
       <w:tcPr>
-        <w:tcBorders/>
         <w:shd w:val="clear" w:color="ffffff" w:themeColor="accent2" w:themeTint="32" w:fill="f3dddc" w:themeFill="accent2" w:themeFillTint="32"/>
+        <w:tcBorders/>
       </w:tcPr>
     </w:tblStylePr>
     <w:tblStylePr w:type="firstCol">
@@ -34609,8 +34559,8 @@
         <w:tblBorders/>
       </w:tblPr>
       <w:tcPr>
-        <w:tcBorders/>
         <w:shd w:val="clear" w:color="ffffff" w:themeColor="accent2" w:themeTint="97" w:fill="da9796" w:themeFill="accent2" w:themeFillTint="97"/>
+        <w:tcBorders/>
       </w:tcPr>
     </w:tblStylePr>
     <w:tblStylePr w:type="firstRow">
@@ -34628,8 +34578,8 @@
         <w:tblBorders/>
       </w:tblPr>
       <w:tcPr>
-        <w:tcBorders/>
         <w:shd w:val="clear" w:color="ffffff" w:themeColor="accent2" w:themeTint="97" w:fill="da9796" w:themeFill="accent2" w:themeFillTint="97"/>
+        <w:tcBorders/>
       </w:tcPr>
     </w:tblStylePr>
     <w:tblStylePr w:type="lastCol">
@@ -34647,8 +34597,8 @@
         <w:tblBorders/>
       </w:tblPr>
       <w:tcPr>
-        <w:tcBorders/>
         <w:shd w:val="clear" w:color="ffffff" w:themeColor="accent2" w:themeTint="97" w:fill="da9796" w:themeFill="accent2" w:themeFillTint="97"/>
+        <w:tcBorders/>
       </w:tcPr>
     </w:tblStylePr>
     <w:tblStylePr w:type="lastRow">
@@ -34666,8 +34616,8 @@
         <w:tblBorders/>
       </w:tblPr>
       <w:tcPr>
-        <w:tcBorders/>
         <w:shd w:val="clear" w:color="ffffff" w:themeColor="accent2" w:themeTint="97" w:fill="da9796" w:themeFill="accent2" w:themeFillTint="97"/>
+        <w:tcBorders/>
       </w:tcPr>
     </w:tblStylePr>
     <w:tblStylePr w:type="nwCell">
@@ -34736,7 +34686,7 @@
       </w:tcPr>
     </w:tblStylePr>
   </w:style>
-  <w:style w:type="table" w:styleId="856">
+  <w:style w:type="table" w:styleId="858">
     <w:name w:val="Lined - Accent 3"/>
     <w:uiPriority w:val="99"/>
     <w:pPr>
@@ -34807,8 +34757,8 @@
         <w:tblBorders/>
       </w:tblPr>
       <w:tcPr>
-        <w:tcBorders/>
         <w:shd w:val="clear" w:color="ffffff" w:themeColor="accent3" w:themeTint="34" w:fill="ebf1dd" w:themeFill="accent3" w:themeFillTint="34"/>
+        <w:tcBorders/>
       </w:tcPr>
     </w:tblStylePr>
     <w:tblStylePr w:type="band2Vert">
@@ -34826,8 +34776,8 @@
         <w:tblBorders/>
       </w:tblPr>
       <w:tcPr>
-        <w:tcBorders/>
         <w:shd w:val="clear" w:color="ffffff" w:themeColor="accent3" w:themeTint="34" w:fill="ebf1dd" w:themeFill="accent3" w:themeFillTint="34"/>
+        <w:tcBorders/>
       </w:tcPr>
     </w:tblStylePr>
     <w:tblStylePr w:type="firstCol">
@@ -34845,8 +34795,8 @@
         <w:tblBorders/>
       </w:tblPr>
       <w:tcPr>
-        <w:tcBorders/>
         <w:shd w:val="clear" w:color="ffffff" w:themeColor="accent3" w:themeTint="FE" w:fill="9bbb5a" w:themeFill="accent3" w:themeFillTint="FE"/>
+        <w:tcBorders/>
       </w:tcPr>
     </w:tblStylePr>
     <w:tblStylePr w:type="firstRow">
@@ -34864,8 +34814,8 @@
         <w:tblBorders/>
       </w:tblPr>
       <w:tcPr>
-        <w:tcBorders/>
         <w:shd w:val="clear" w:color="ffffff" w:themeColor="accent3" w:themeTint="FE" w:fill="9bbb5a" w:themeFill="accent3" w:themeFillTint="FE"/>
+        <w:tcBorders/>
       </w:tcPr>
     </w:tblStylePr>
     <w:tblStylePr w:type="lastCol">
@@ -34883,8 +34833,8 @@
         <w:tblBorders/>
       </w:tblPr>
       <w:tcPr>
-        <w:tcBorders/>
         <w:shd w:val="clear" w:color="ffffff" w:themeColor="accent3" w:themeTint="FE" w:fill="9bbb5a" w:themeFill="accent3" w:themeFillTint="FE"/>
+        <w:tcBorders/>
       </w:tcPr>
     </w:tblStylePr>
     <w:tblStylePr w:type="lastRow">
@@ -34902,8 +34852,8 @@
         <w:tblBorders/>
       </w:tblPr>
       <w:tcPr>
-        <w:tcBorders/>
         <w:shd w:val="clear" w:color="ffffff" w:themeColor="accent3" w:themeTint="FE" w:fill="9bbb5a" w:themeFill="accent3" w:themeFillTint="FE"/>
+        <w:tcBorders/>
       </w:tcPr>
     </w:tblStylePr>
     <w:tblStylePr w:type="nwCell">
@@ -34972,7 +34922,7 @@
       </w:tcPr>
     </w:tblStylePr>
   </w:style>
-  <w:style w:type="table" w:styleId="857">
+  <w:style w:type="table" w:styleId="859">
     <w:name w:val="Lined - Accent 4"/>
     <w:uiPriority w:val="99"/>
     <w:pPr>
@@ -35043,8 +34993,8 @@
         <w:tblBorders/>
       </w:tblPr>
       <w:tcPr>
-        <w:tcBorders/>
         <w:shd w:val="clear" w:color="ffffff" w:themeColor="accent4" w:themeTint="34" w:fill="e5dfec" w:themeFill="accent4" w:themeFillTint="34"/>
+        <w:tcBorders/>
       </w:tcPr>
     </w:tblStylePr>
     <w:tblStylePr w:type="band2Vert">
@@ -35062,8 +35012,8 @@
         <w:tblBorders/>
       </w:tblPr>
       <w:tcPr>
-        <w:tcBorders/>
         <w:shd w:val="clear" w:color="ffffff" w:themeColor="accent4" w:themeTint="34" w:fill="e5dfec" w:themeFill="accent4" w:themeFillTint="34"/>
+        <w:tcBorders/>
       </w:tcPr>
     </w:tblStylePr>
     <w:tblStylePr w:type="firstCol">
@@ -35081,8 +35031,8 @@
         <w:tblBorders/>
       </w:tblPr>
       <w:tcPr>
-        <w:tcBorders/>
         <w:shd w:val="clear" w:color="ffffff" w:themeColor="accent4" w:themeTint="9A" w:fill="b2a1c7" w:themeFill="accent4" w:themeFillTint="9A"/>
+        <w:tcBorders/>
       </w:tcPr>
     </w:tblStylePr>
     <w:tblStylePr w:type="firstRow">
@@ -35100,8 +35050,8 @@
         <w:tblBorders/>
       </w:tblPr>
       <w:tcPr>
-        <w:tcBorders/>
         <w:shd w:val="clear" w:color="ffffff" w:themeColor="accent4" w:themeTint="9A" w:fill="b2a1c7" w:themeFill="accent4" w:themeFillTint="9A"/>
+        <w:tcBorders/>
       </w:tcPr>
     </w:tblStylePr>
     <w:tblStylePr w:type="lastCol">
@@ -35119,8 +35069,8 @@
         <w:tblBorders/>
       </w:tblPr>
       <w:tcPr>
-        <w:tcBorders/>
         <w:shd w:val="clear" w:color="ffffff" w:themeColor="accent4" w:themeTint="9A" w:fill="b2a1c7" w:themeFill="accent4" w:themeFillTint="9A"/>
+        <w:tcBorders/>
       </w:tcPr>
     </w:tblStylePr>
     <w:tblStylePr w:type="lastRow">
@@ -35138,8 +35088,8 @@
         <w:tblBorders/>
       </w:tblPr>
       <w:tcPr>
-        <w:tcBorders/>
         <w:shd w:val="clear" w:color="ffffff" w:themeColor="accent4" w:themeTint="9A" w:fill="b2a1c7" w:themeFill="accent4" w:themeFillTint="9A"/>
+        <w:tcBorders/>
       </w:tcPr>
     </w:tblStylePr>
     <w:tblStylePr w:type="nwCell">
@@ -35208,7 +35158,7 @@
       </w:tcPr>
     </w:tblStylePr>
   </w:style>
-  <w:style w:type="table" w:styleId="858">
+  <w:style w:type="table" w:styleId="860">
     <w:name w:val="Lined - Accent 5"/>
     <w:uiPriority w:val="99"/>
     <w:pPr>
@@ -35279,8 +35229,8 @@
         <w:tblBorders/>
       </w:tblPr>
       <w:tcPr>
-        <w:tcBorders/>
         <w:shd w:val="clear" w:color="ffffff" w:themeColor="accent5" w:themeTint="34" w:fill="daeef3" w:themeFill="accent5" w:themeFillTint="34"/>
+        <w:tcBorders/>
       </w:tcPr>
     </w:tblStylePr>
     <w:tblStylePr w:type="band2Vert">
@@ -35298,8 +35248,8 @@
         <w:tblBorders/>
       </w:tblPr>
       <w:tcPr>
-        <w:tcBorders/>
         <w:shd w:val="clear" w:color="ffffff" w:themeColor="accent5" w:themeTint="34" w:fill="daeef3" w:themeFill="accent5" w:themeFillTint="34"/>
+        <w:tcBorders/>
       </w:tcPr>
     </w:tblStylePr>
     <w:tblStylePr w:type="firstCol">
@@ -35317,8 +35267,8 @@
         <w:tblBorders/>
       </w:tblPr>
       <w:tcPr>
-        <w:tcBorders/>
         <w:shd w:val="clear" w:color="ffffff" w:themeColor="accent5" w:fill="4bacc6" w:themeFill="accent5"/>
+        <w:tcBorders/>
       </w:tcPr>
     </w:tblStylePr>
     <w:tblStylePr w:type="firstRow">
@@ -35336,8 +35286,8 @@
         <w:tblBorders/>
       </w:tblPr>
       <w:tcPr>
-        <w:tcBorders/>
         <w:shd w:val="clear" w:color="ffffff" w:themeColor="accent5" w:fill="4bacc6" w:themeFill="accent5"/>
+        <w:tcBorders/>
       </w:tcPr>
     </w:tblStylePr>
     <w:tblStylePr w:type="lastCol">
@@ -35355,8 +35305,8 @@
         <w:tblBorders/>
       </w:tblPr>
       <w:tcPr>
-        <w:tcBorders/>
         <w:shd w:val="clear" w:color="ffffff" w:themeColor="accent5" w:fill="4bacc6" w:themeFill="accent5"/>
+        <w:tcBorders/>
       </w:tcPr>
     </w:tblStylePr>
     <w:tblStylePr w:type="lastRow">
@@ -35374,8 +35324,8 @@
         <w:tblBorders/>
       </w:tblPr>
       <w:tcPr>
-        <w:tcBorders/>
         <w:shd w:val="clear" w:color="ffffff" w:themeColor="accent5" w:fill="4bacc6" w:themeFill="accent5"/>
+        <w:tcBorders/>
       </w:tcPr>
     </w:tblStylePr>
     <w:tblStylePr w:type="nwCell">
@@ -35444,7 +35394,7 @@
       </w:tcPr>
     </w:tblStylePr>
   </w:style>
-  <w:style w:type="table" w:styleId="859">
+  <w:style w:type="table" w:styleId="861">
     <w:name w:val="Lined - Accent 6"/>
     <w:uiPriority w:val="99"/>
     <w:pPr>
@@ -35515,8 +35465,8 @@
         <w:tblBorders/>
       </w:tblPr>
       <w:tcPr>
-        <w:tcBorders/>
         <w:shd w:val="clear" w:color="ffffff" w:themeColor="accent6" w:themeTint="34" w:fill="fdead9" w:themeFill="accent6" w:themeFillTint="34"/>
+        <w:tcBorders/>
       </w:tcPr>
     </w:tblStylePr>
     <w:tblStylePr w:type="band2Vert">
@@ -35534,8 +35484,8 @@
         <w:tblBorders/>
       </w:tblPr>
       <w:tcPr>
-        <w:tcBorders/>
         <w:shd w:val="clear" w:color="ffffff" w:themeColor="accent6" w:themeTint="34" w:fill="fdead9" w:themeFill="accent6" w:themeFillTint="34"/>
+        <w:tcBorders/>
       </w:tcPr>
     </w:tblStylePr>
     <w:tblStylePr w:type="firstCol">
@@ -35553,8 +35503,8 @@
         <w:tblBorders/>
       </w:tblPr>
       <w:tcPr>
-        <w:tcBorders/>
         <w:shd w:val="clear" w:color="ffffff" w:themeColor="accent6" w:fill="f79646" w:themeFill="accent6"/>
+        <w:tcBorders/>
       </w:tcPr>
     </w:tblStylePr>
     <w:tblStylePr w:type="firstRow">
@@ -35572,8 +35522,8 @@
         <w:tblBorders/>
       </w:tblPr>
       <w:tcPr>
-        <w:tcBorders/>
         <w:shd w:val="clear" w:color="ffffff" w:themeColor="accent6" w:fill="f79646" w:themeFill="accent6"/>
+        <w:tcBorders/>
       </w:tcPr>
     </w:tblStylePr>
     <w:tblStylePr w:type="lastCol">
@@ -35591,8 +35541,8 @@
         <w:tblBorders/>
       </w:tblPr>
       <w:tcPr>
-        <w:tcBorders/>
         <w:shd w:val="clear" w:color="ffffff" w:themeColor="accent6" w:fill="f79646" w:themeFill="accent6"/>
+        <w:tcBorders/>
       </w:tcPr>
     </w:tblStylePr>
     <w:tblStylePr w:type="lastRow">
@@ -35610,8 +35560,8 @@
         <w:tblBorders/>
       </w:tblPr>
       <w:tcPr>
-        <w:tcBorders/>
         <w:shd w:val="clear" w:color="ffffff" w:themeColor="accent6" w:fill="f79646" w:themeFill="accent6"/>
+        <w:tcBorders/>
       </w:tcPr>
     </w:tblStylePr>
     <w:tblStylePr w:type="nwCell">
@@ -35680,7 +35630,7 @@
       </w:tcPr>
     </w:tblStylePr>
   </w:style>
-  <w:style w:type="table" w:styleId="860">
+  <w:style w:type="table" w:styleId="862">
     <w:name w:val="Bordered &amp; Lined - Accent"/>
     <w:uiPriority w:val="99"/>
     <w:pPr>
@@ -35758,8 +35708,8 @@
         <w:tblBorders/>
       </w:tblPr>
       <w:tcPr>
-        <w:tcBorders/>
         <w:shd w:val="clear" w:color="ffffff" w:themeColor="text1" w:themeTint="0D" w:fill="f2f2f2" w:themeFill="text1" w:themeFillTint="0D"/>
+        <w:tcBorders/>
       </w:tcPr>
     </w:tblStylePr>
     <w:tblStylePr w:type="band2Vert">
@@ -35777,8 +35727,8 @@
         <w:tblBorders/>
       </w:tblPr>
       <w:tcPr>
-        <w:tcBorders/>
         <w:shd w:val="clear" w:color="ffffff" w:themeColor="text1" w:themeTint="0D" w:fill="f2f2f2" w:themeFill="text1" w:themeFillTint="0D"/>
+        <w:tcBorders/>
       </w:tcPr>
     </w:tblStylePr>
     <w:tblStylePr w:type="firstCol">
@@ -35796,8 +35746,8 @@
         <w:tblBorders/>
       </w:tblPr>
       <w:tcPr>
-        <w:tcBorders/>
         <w:shd w:val="clear" w:color="ffffff" w:themeColor="text1" w:themeTint="80" w:fill="7f7f7f" w:themeFill="text1" w:themeFillTint="80"/>
+        <w:tcBorders/>
       </w:tcPr>
     </w:tblStylePr>
     <w:tblStylePr w:type="firstRow">
@@ -35815,8 +35765,8 @@
         <w:tblBorders/>
       </w:tblPr>
       <w:tcPr>
-        <w:tcBorders/>
         <w:shd w:val="clear" w:color="ffffff" w:themeColor="text1" w:themeTint="80" w:fill="7f7f7f" w:themeFill="text1" w:themeFillTint="80"/>
+        <w:tcBorders/>
       </w:tcPr>
     </w:tblStylePr>
     <w:tblStylePr w:type="lastCol">
@@ -35834,8 +35784,8 @@
         <w:tblBorders/>
       </w:tblPr>
       <w:tcPr>
-        <w:tcBorders/>
         <w:shd w:val="clear" w:color="ffffff" w:themeColor="text1" w:themeTint="80" w:fill="7f7f7f" w:themeFill="text1" w:themeFillTint="80"/>
+        <w:tcBorders/>
       </w:tcPr>
     </w:tblStylePr>
     <w:tblStylePr w:type="lastRow">
@@ -35853,8 +35803,8 @@
         <w:tblBorders/>
       </w:tblPr>
       <w:tcPr>
-        <w:tcBorders/>
         <w:shd w:val="clear" w:color="ffffff" w:themeColor="text1" w:themeTint="80" w:fill="7f7f7f" w:themeFill="text1" w:themeFillTint="80"/>
+        <w:tcBorders/>
       </w:tcPr>
     </w:tblStylePr>
     <w:tblStylePr w:type="nwCell">
@@ -35923,7 +35873,7 @@
       </w:tcPr>
     </w:tblStylePr>
   </w:style>
-  <w:style w:type="table" w:styleId="861">
+  <w:style w:type="table" w:styleId="863">
     <w:name w:val="Bordered &amp; Lined - Accent 1"/>
     <w:uiPriority w:val="99"/>
     <w:pPr>
@@ -36001,8 +35951,8 @@
         <w:tblBorders/>
       </w:tblPr>
       <w:tcPr>
-        <w:tcBorders/>
         <w:shd w:val="clear" w:color="ffffff" w:themeColor="accent1" w:themeTint="50" w:fill="c8d7ea" w:themeFill="accent1" w:themeFillTint="50"/>
+        <w:tcBorders/>
       </w:tcPr>
     </w:tblStylePr>
     <w:tblStylePr w:type="band2Vert">
@@ -36020,8 +35970,8 @@
         <w:tblBorders/>
       </w:tblPr>
       <w:tcPr>
-        <w:tcBorders/>
         <w:shd w:val="clear" w:color="ffffff" w:themeColor="accent1" w:themeTint="50" w:fill="c8d7ea" w:themeFill="accent1" w:themeFillTint="50"/>
+        <w:tcBorders/>
       </w:tcPr>
     </w:tblStylePr>
     <w:tblStylePr w:type="firstCol">
@@ -36039,8 +35989,8 @@
         <w:tblBorders/>
       </w:tblPr>
       <w:tcPr>
-        <w:tcBorders/>
         <w:shd w:val="clear" w:color="ffffff" w:themeColor="accent1" w:themeTint="EA" w:fill="5d8bc2" w:themeFill="accent1" w:themeFillTint="EA"/>
+        <w:tcBorders/>
       </w:tcPr>
     </w:tblStylePr>
     <w:tblStylePr w:type="firstRow">
@@ -36058,8 +36008,8 @@
         <w:tblBorders/>
       </w:tblPr>
       <w:tcPr>
-        <w:tcBorders/>
         <w:shd w:val="clear" w:color="ffffff" w:themeColor="accent1" w:themeTint="EA" w:fill="5d8bc2" w:themeFill="accent1" w:themeFillTint="EA"/>
+        <w:tcBorders/>
       </w:tcPr>
     </w:tblStylePr>
     <w:tblStylePr w:type="lastCol">
@@ -36077,8 +36027,8 @@
         <w:tblBorders/>
       </w:tblPr>
       <w:tcPr>
-        <w:tcBorders/>
         <w:shd w:val="clear" w:color="ffffff" w:themeColor="accent1" w:themeTint="EA" w:fill="5d8bc2" w:themeFill="accent1" w:themeFillTint="EA"/>
+        <w:tcBorders/>
       </w:tcPr>
     </w:tblStylePr>
     <w:tblStylePr w:type="lastRow">
@@ -36096,8 +36046,8 @@
         <w:tblBorders/>
       </w:tblPr>
       <w:tcPr>
-        <w:tcBorders/>
         <w:shd w:val="clear" w:color="ffffff" w:themeColor="accent1" w:themeTint="EA" w:fill="5d8bc2" w:themeFill="accent1" w:themeFillTint="EA"/>
+        <w:tcBorders/>
       </w:tcPr>
     </w:tblStylePr>
     <w:tblStylePr w:type="nwCell">
@@ -36166,7 +36116,7 @@
       </w:tcPr>
     </w:tblStylePr>
   </w:style>
-  <w:style w:type="table" w:styleId="862">
+  <w:style w:type="table" w:styleId="864">
     <w:name w:val="Bordered &amp; Lined - Accent 2"/>
     <w:uiPriority w:val="99"/>
     <w:pPr>
@@ -36244,8 +36194,8 @@
         <w:tblBorders/>
       </w:tblPr>
       <w:tcPr>
-        <w:tcBorders/>
         <w:shd w:val="clear" w:color="ffffff" w:themeColor="accent2" w:themeTint="32" w:fill="f3dddc" w:themeFill="accent2" w:themeFillTint="32"/>
+        <w:tcBorders/>
       </w:tcPr>
     </w:tblStylePr>
     <w:tblStylePr w:type="band2Vert">
@@ -36263,8 +36213,8 @@
         <w:tblBorders/>
       </w:tblPr>
       <w:tcPr>
-        <w:tcBorders/>
         <w:shd w:val="clear" w:color="ffffff" w:themeColor="accent2" w:themeTint="32" w:fill="f3dddc" w:themeFill="accent2" w:themeFillTint="32"/>
+        <w:tcBorders/>
       </w:tcPr>
     </w:tblStylePr>
     <w:tblStylePr w:type="firstCol">
@@ -36282,8 +36232,8 @@
         <w:tblBorders/>
       </w:tblPr>
       <w:tcPr>
-        <w:tcBorders/>
         <w:shd w:val="clear" w:color="ffffff" w:themeColor="accent2" w:themeTint="97" w:fill="da9796" w:themeFill="accent2" w:themeFillTint="97"/>
+        <w:tcBorders/>
       </w:tcPr>
     </w:tblStylePr>
     <w:tblStylePr w:type="firstRow">
@@ -36301,8 +36251,8 @@
         <w:tblBorders/>
       </w:tblPr>
       <w:tcPr>
-        <w:tcBorders/>
         <w:shd w:val="clear" w:color="ffffff" w:themeColor="accent2" w:themeTint="97" w:fill="da9796" w:themeFill="accent2" w:themeFillTint="97"/>
+        <w:tcBorders/>
       </w:tcPr>
     </w:tblStylePr>
     <w:tblStylePr w:type="lastCol">
@@ -36320,8 +36270,8 @@
         <w:tblBorders/>
       </w:tblPr>
       <w:tcPr>
-        <w:tcBorders/>
         <w:shd w:val="clear" w:color="ffffff" w:themeColor="accent2" w:themeTint="97" w:fill="da9796" w:themeFill="accent2" w:themeFillTint="97"/>
+        <w:tcBorders/>
       </w:tcPr>
     </w:tblStylePr>
     <w:tblStylePr w:type="lastRow">
@@ -36339,8 +36289,8 @@
         <w:tblBorders/>
       </w:tblPr>
       <w:tcPr>
-        <w:tcBorders/>
         <w:shd w:val="clear" w:color="ffffff" w:themeColor="accent2" w:themeTint="97" w:fill="da9796" w:themeFill="accent2" w:themeFillTint="97"/>
+        <w:tcBorders/>
       </w:tcPr>
     </w:tblStylePr>
     <w:tblStylePr w:type="nwCell">
@@ -36409,7 +36359,7 @@
       </w:tcPr>
     </w:tblStylePr>
   </w:style>
-  <w:style w:type="table" w:styleId="863">
+  <w:style w:type="table" w:styleId="865">
     <w:name w:val="Bordered &amp; Lined - Accent 3"/>
     <w:uiPriority w:val="99"/>
     <w:pPr>
@@ -36487,8 +36437,8 @@
         <w:tblBorders/>
       </w:tblPr>
       <w:tcPr>
-        <w:tcBorders/>
         <w:shd w:val="clear" w:color="ffffff" w:themeColor="accent3" w:themeTint="34" w:fill="ebf1dd" w:themeFill="accent3" w:themeFillTint="34"/>
+        <w:tcBorders/>
       </w:tcPr>
     </w:tblStylePr>
     <w:tblStylePr w:type="band2Vert">
@@ -36506,8 +36456,8 @@
         <w:tblBorders/>
       </w:tblPr>
       <w:tcPr>
-        <w:tcBorders/>
         <w:shd w:val="clear" w:color="ffffff" w:themeColor="accent3" w:themeTint="34" w:fill="ebf1dd" w:themeFill="accent3" w:themeFillTint="34"/>
+        <w:tcBorders/>
       </w:tcPr>
     </w:tblStylePr>
     <w:tblStylePr w:type="firstCol">
@@ -36525,8 +36475,8 @@
         <w:tblBorders/>
       </w:tblPr>
       <w:tcPr>
-        <w:tcBorders/>
         <w:shd w:val="clear" w:color="ffffff" w:themeColor="accent3" w:themeTint="FE" w:fill="9bbb5a" w:themeFill="accent3" w:themeFillTint="FE"/>
+        <w:tcBorders/>
       </w:tcPr>
     </w:tblStylePr>
     <w:tblStylePr w:type="firstRow">
@@ -36544,8 +36494,8 @@
         <w:tblBorders/>
       </w:tblPr>
       <w:tcPr>
-        <w:tcBorders/>
         <w:shd w:val="clear" w:color="ffffff" w:themeColor="accent3" w:themeTint="FE" w:fill="9bbb5a" w:themeFill="accent3" w:themeFillTint="FE"/>
+        <w:tcBorders/>
       </w:tcPr>
     </w:tblStylePr>
     <w:tblStylePr w:type="lastCol">
@@ -36563,8 +36513,8 @@
         <w:tblBorders/>
       </w:tblPr>
       <w:tcPr>
-        <w:tcBorders/>
         <w:shd w:val="clear" w:color="ffffff" w:themeColor="accent3" w:themeTint="FE" w:fill="9bbb5a" w:themeFill="accent3" w:themeFillTint="FE"/>
+        <w:tcBorders/>
       </w:tcPr>
     </w:tblStylePr>
     <w:tblStylePr w:type="lastRow">
@@ -36582,8 +36532,8 @@
         <w:tblBorders/>
       </w:tblPr>
       <w:tcPr>
-        <w:tcBorders/>
         <w:shd w:val="clear" w:color="ffffff" w:themeColor="accent3" w:themeTint="FE" w:fill="9bbb5a" w:themeFill="accent3" w:themeFillTint="FE"/>
+        <w:tcBorders/>
       </w:tcPr>
     </w:tblStylePr>
     <w:tblStylePr w:type="nwCell">
@@ -36652,7 +36602,7 @@
       </w:tcPr>
     </w:tblStylePr>
   </w:style>
-  <w:style w:type="table" w:styleId="864">
+  <w:style w:type="table" w:styleId="866">
     <w:name w:val="Bordered &amp; Lined - Accent 4"/>
     <w:uiPriority w:val="99"/>
     <w:pPr>
@@ -36730,8 +36680,8 @@
         <w:tblBorders/>
       </w:tblPr>
       <w:tcPr>
-        <w:tcBorders/>
         <w:shd w:val="clear" w:color="ffffff" w:themeColor="accent4" w:themeTint="34" w:fill="e5dfec" w:themeFill="accent4" w:themeFillTint="34"/>
+        <w:tcBorders/>
       </w:tcPr>
     </w:tblStylePr>
     <w:tblStylePr w:type="band2Vert">
@@ -36749,8 +36699,8 @@
         <w:tblBorders/>
       </w:tblPr>
       <w:tcPr>
-        <w:tcBorders/>
         <w:shd w:val="clear" w:color="ffffff" w:themeColor="accent4" w:themeTint="34" w:fill="e5dfec" w:themeFill="accent4" w:themeFillTint="34"/>
+        <w:tcBorders/>
       </w:tcPr>
     </w:tblStylePr>
     <w:tblStylePr w:type="firstCol">
@@ -36768,8 +36718,8 @@
         <w:tblBorders/>
       </w:tblPr>
       <w:tcPr>
-        <w:tcBorders/>
         <w:shd w:val="clear" w:color="ffffff" w:themeColor="accent4" w:themeTint="9A" w:fill="b2a1c7" w:themeFill="accent4" w:themeFillTint="9A"/>
+        <w:tcBorders/>
       </w:tcPr>
     </w:tblStylePr>
     <w:tblStylePr w:type="firstRow">
@@ -36787,8 +36737,8 @@
         <w:tblBorders/>
       </w:tblPr>
       <w:tcPr>
-        <w:tcBorders/>
         <w:shd w:val="clear" w:color="ffffff" w:themeColor="accent4" w:themeTint="9A" w:fill="b2a1c7" w:themeFill="accent4" w:themeFillTint="9A"/>
+        <w:tcBorders/>
       </w:tcPr>
     </w:tblStylePr>
     <w:tblStylePr w:type="lastCol">
@@ -36806,8 +36756,8 @@
         <w:tblBorders/>
       </w:tblPr>
       <w:tcPr>
-        <w:tcBorders/>
         <w:shd w:val="clear" w:color="ffffff" w:themeColor="accent4" w:themeTint="9A" w:fill="b2a1c7" w:themeFill="accent4" w:themeFillTint="9A"/>
+        <w:tcBorders/>
       </w:tcPr>
     </w:tblStylePr>
     <w:tblStylePr w:type="lastRow">
@@ -36825,8 +36775,8 @@
         <w:tblBorders/>
       </w:tblPr>
       <w:tcPr>
-        <w:tcBorders/>
         <w:shd w:val="clear" w:color="ffffff" w:themeColor="accent4" w:themeTint="9A" w:fill="b2a1c7" w:themeFill="accent4" w:themeFillTint="9A"/>
+        <w:tcBorders/>
       </w:tcPr>
     </w:tblStylePr>
     <w:tblStylePr w:type="nwCell">
@@ -36895,7 +36845,7 @@
       </w:tcPr>
     </w:tblStylePr>
   </w:style>
-  <w:style w:type="table" w:styleId="865">
+  <w:style w:type="table" w:styleId="867">
     <w:name w:val="Bordered &amp; Lined - Accent 5"/>
     <w:uiPriority w:val="99"/>
     <w:pPr>
@@ -36973,8 +36923,8 @@
         <w:tblBorders/>
       </w:tblPr>
       <w:tcPr>
-        <w:tcBorders/>
         <w:shd w:val="clear" w:color="ffffff" w:themeColor="accent5" w:themeTint="34" w:fill="daeef3" w:themeFill="accent5" w:themeFillTint="34"/>
+        <w:tcBorders/>
       </w:tcPr>
     </w:tblStylePr>
     <w:tblStylePr w:type="band2Vert">
@@ -36992,8 +36942,8 @@
         <w:tblBorders/>
       </w:tblPr>
       <w:tcPr>
-        <w:tcBorders/>
         <w:shd w:val="clear" w:color="ffffff" w:themeColor="accent5" w:themeTint="34" w:fill="daeef3" w:themeFill="accent5" w:themeFillTint="34"/>
+        <w:tcBorders/>
       </w:tcPr>
     </w:tblStylePr>
     <w:tblStylePr w:type="firstCol">
@@ -37011,8 +36961,8 @@
         <w:tblBorders/>
       </w:tblPr>
       <w:tcPr>
-        <w:tcBorders/>
         <w:shd w:val="clear" w:color="ffffff" w:themeColor="accent5" w:fill="4bacc6" w:themeFill="accent5"/>
+        <w:tcBorders/>
       </w:tcPr>
     </w:tblStylePr>
     <w:tblStylePr w:type="firstRow">
@@ -37030,8 +36980,8 @@
         <w:tblBorders/>
       </w:tblPr>
       <w:tcPr>
-        <w:tcBorders/>
         <w:shd w:val="clear" w:color="ffffff" w:themeColor="accent5" w:fill="4bacc6" w:themeFill="accent5"/>
+        <w:tcBorders/>
       </w:tcPr>
     </w:tblStylePr>
     <w:tblStylePr w:type="lastCol">
@@ -37049,8 +36999,8 @@
         <w:tblBorders/>
       </w:tblPr>
       <w:tcPr>
-        <w:tcBorders/>
         <w:shd w:val="clear" w:color="ffffff" w:themeColor="accent5" w:fill="4bacc6" w:themeFill="accent5"/>
+        <w:tcBorders/>
       </w:tcPr>
     </w:tblStylePr>
     <w:tblStylePr w:type="lastRow">
@@ -37068,8 +37018,8 @@
         <w:tblBorders/>
       </w:tblPr>
       <w:tcPr>
-        <w:tcBorders/>
         <w:shd w:val="clear" w:color="ffffff" w:themeColor="accent5" w:fill="4bacc6" w:themeFill="accent5"/>
+        <w:tcBorders/>
       </w:tcPr>
     </w:tblStylePr>
     <w:tblStylePr w:type="nwCell">
@@ -37138,7 +37088,7 @@
       </w:tcPr>
     </w:tblStylePr>
   </w:style>
-  <w:style w:type="table" w:styleId="866">
+  <w:style w:type="table" w:styleId="868">
     <w:name w:val="Bordered &amp; Lined - Accent 6"/>
     <w:uiPriority w:val="99"/>
     <w:pPr>
@@ -37216,8 +37166,8 @@
         <w:tblBorders/>
       </w:tblPr>
       <w:tcPr>
-        <w:tcBorders/>
         <w:shd w:val="clear" w:color="ffffff" w:themeColor="accent6" w:themeTint="34" w:fill="fdead9" w:themeFill="accent6" w:themeFillTint="34"/>
+        <w:tcBorders/>
       </w:tcPr>
     </w:tblStylePr>
     <w:tblStylePr w:type="band2Vert">
@@ -37235,8 +37185,8 @@
         <w:tblBorders/>
       </w:tblPr>
       <w:tcPr>
-        <w:tcBorders/>
         <w:shd w:val="clear" w:color="ffffff" w:themeColor="accent6" w:themeTint="34" w:fill="fdead9" w:themeFill="accent6" w:themeFillTint="34"/>
+        <w:tcBorders/>
       </w:tcPr>
     </w:tblStylePr>
     <w:tblStylePr w:type="firstCol">
@@ -37254,8 +37204,8 @@
         <w:tblBorders/>
       </w:tblPr>
       <w:tcPr>
-        <w:tcBorders/>
         <w:shd w:val="clear" w:color="ffffff" w:themeColor="accent6" w:fill="f79646" w:themeFill="accent6"/>
+        <w:tcBorders/>
       </w:tcPr>
     </w:tblStylePr>
     <w:tblStylePr w:type="firstRow">
@@ -37273,8 +37223,8 @@
         <w:tblBorders/>
       </w:tblPr>
       <w:tcPr>
-        <w:tcBorders/>
         <w:shd w:val="clear" w:color="ffffff" w:themeColor="accent6" w:fill="f79646" w:themeFill="accent6"/>
+        <w:tcBorders/>
       </w:tcPr>
     </w:tblStylePr>
     <w:tblStylePr w:type="lastCol">
@@ -37292,8 +37242,8 @@
         <w:tblBorders/>
       </w:tblPr>
       <w:tcPr>
-        <w:tcBorders/>
         <w:shd w:val="clear" w:color="ffffff" w:themeColor="accent6" w:fill="f79646" w:themeFill="accent6"/>
+        <w:tcBorders/>
       </w:tcPr>
     </w:tblStylePr>
     <w:tblStylePr w:type="lastRow">
@@ -37311,8 +37261,8 @@
         <w:tblBorders/>
       </w:tblPr>
       <w:tcPr>
-        <w:tcBorders/>
         <w:shd w:val="clear" w:color="ffffff" w:themeColor="accent6" w:fill="f79646" w:themeFill="accent6"/>
+        <w:tcBorders/>
       </w:tcPr>
     </w:tblStylePr>
     <w:tblStylePr w:type="nwCell">
@@ -37381,7 +37331,7 @@
       </w:tcPr>
     </w:tblStylePr>
   </w:style>
-  <w:style w:type="table" w:styleId="867">
+  <w:style w:type="table" w:styleId="869">
     <w:name w:val="Bordered"/>
     <w:uiPriority w:val="99"/>
     <w:pPr>
@@ -37611,7 +37561,7 @@
       </w:tcPr>
     </w:tblStylePr>
   </w:style>
-  <w:style w:type="table" w:styleId="868">
+  <w:style w:type="table" w:styleId="870">
     <w:name w:val="Bordered - Accent 1"/>
     <w:uiPriority w:val="99"/>
     <w:pPr>
@@ -37841,7 +37791,7 @@
       </w:tcPr>
     </w:tblStylePr>
   </w:style>
-  <w:style w:type="table" w:styleId="869">
+  <w:style w:type="table" w:styleId="871">
     <w:name w:val="Bordered - Accent 2"/>
     <w:uiPriority w:val="99"/>
     <w:pPr>
@@ -38071,7 +38021,7 @@
       </w:tcPr>
     </w:tblStylePr>
   </w:style>
-  <w:style w:type="table" w:styleId="870">
+  <w:style w:type="table" w:styleId="872">
     <w:name w:val="Bordered - Accent 3"/>
     <w:uiPriority w:val="99"/>
     <w:pPr>
@@ -38301,7 +38251,7 @@
       </w:tcPr>
     </w:tblStylePr>
   </w:style>
-  <w:style w:type="table" w:styleId="871">
+  <w:style w:type="table" w:styleId="873">
     <w:name w:val="Bordered - Accent 4"/>
     <w:uiPriority w:val="99"/>
     <w:pPr>
@@ -38531,7 +38481,7 @@
       </w:tcPr>
     </w:tblStylePr>
   </w:style>
-  <w:style w:type="table" w:styleId="872">
+  <w:style w:type="table" w:styleId="874">
     <w:name w:val="Bordered - Accent 5"/>
     <w:uiPriority w:val="99"/>
     <w:pPr>
@@ -38761,7 +38711,7 @@
       </w:tcPr>
     </w:tblStylePr>
   </w:style>
-  <w:style w:type="table" w:styleId="873">
+  <w:style w:type="table" w:styleId="875">
     <w:name w:val="Bordered - Accent 6"/>
     <w:uiPriority w:val="99"/>
     <w:pPr>
@@ -38991,7 +38941,7 @@
       </w:tcPr>
     </w:tblStylePr>
   </w:style>
-  <w:style w:type="character" w:styleId="874">
+  <w:style w:type="character" w:styleId="876">
     <w:name w:val="Hyperlink"/>
     <w:uiPriority w:val="99"/>
     <w:unhideWhenUsed/>
@@ -39005,10 +38955,10 @@
       <w:u w:val="single"/>
     </w:rPr>
   </w:style>
-  <w:style w:type="paragraph" w:styleId="875">
+  <w:style w:type="paragraph" w:styleId="877">
     <w:name w:val="footnote text"/>
-    <w:basedOn w:val="714"/>
-    <w:link w:val="876"/>
+    <w:basedOn w:val="716"/>
+    <w:link w:val="878"/>
     <w:uiPriority w:val="99"/>
     <w:semiHidden/>
     <w:unhideWhenUsed/>
@@ -39021,9 +38971,9 @@
       <w:sz w:val="18"/>
     </w:rPr>
   </w:style>
-  <w:style w:type="character" w:styleId="876">
+  <w:style w:type="character" w:styleId="878">
     <w:name w:val="Footnote Text Char"/>
-    <w:link w:val="875"/>
+    <w:link w:val="877"/>
     <w:uiPriority w:val="99"/>
     <w:pPr>
       <w:pBdr/>
@@ -39034,7 +38984,7 @@
       <w:sz w:val="18"/>
     </w:rPr>
   </w:style>
-  <w:style w:type="character" w:styleId="877">
+  <w:style w:type="character" w:styleId="879">
     <w:name w:val="footnote reference"/>
     <w:uiPriority w:val="99"/>
     <w:unhideWhenUsed/>
@@ -39047,10 +38997,10 @@
       <w:vertAlign w:val="superscript"/>
     </w:rPr>
   </w:style>
-  <w:style w:type="paragraph" w:styleId="878">
+  <w:style w:type="paragraph" w:styleId="880">
     <w:name w:val="endnote text"/>
-    <w:basedOn w:val="714"/>
-    <w:link w:val="879"/>
+    <w:basedOn w:val="716"/>
+    <w:link w:val="881"/>
     <w:uiPriority w:val="99"/>
     <w:semiHidden/>
     <w:unhideWhenUsed/>
@@ -39063,9 +39013,9 @@
       <w:sz w:val="20"/>
     </w:rPr>
   </w:style>
-  <w:style w:type="character" w:styleId="879">
+  <w:style w:type="character" w:styleId="881">
     <w:name w:val="Endnote Text Char"/>
-    <w:link w:val="878"/>
+    <w:link w:val="880"/>
     <w:uiPriority w:val="99"/>
     <w:pPr>
       <w:pBdr/>
@@ -39076,7 +39026,7 @@
       <w:sz w:val="20"/>
     </w:rPr>
   </w:style>
-  <w:style w:type="character" w:styleId="880">
+  <w:style w:type="character" w:styleId="882">
     <w:name w:val="endnote reference"/>
     <w:uiPriority w:val="99"/>
     <w:semiHidden/>
@@ -39090,10 +39040,10 @@
       <w:vertAlign w:val="superscript"/>
     </w:rPr>
   </w:style>
-  <w:style w:type="paragraph" w:styleId="881">
+  <w:style w:type="paragraph" w:styleId="883">
     <w:name w:val="toc 1"/>
-    <w:basedOn w:val="714"/>
-    <w:next w:val="714"/>
+    <w:basedOn w:val="716"/>
+    <w:next w:val="716"/>
     <w:uiPriority w:val="39"/>
     <w:unhideWhenUsed/>
     <w:pPr>
@@ -39102,10 +39052,10 @@
       <w:ind w:right="0" w:firstLine="0" w:left="0"/>
     </w:pPr>
   </w:style>
-  <w:style w:type="paragraph" w:styleId="882">
+  <w:style w:type="paragraph" w:styleId="884">
     <w:name w:val="toc 2"/>
-    <w:basedOn w:val="714"/>
-    <w:next w:val="714"/>
+    <w:basedOn w:val="716"/>
+    <w:next w:val="716"/>
     <w:uiPriority w:val="39"/>
     <w:unhideWhenUsed/>
     <w:pPr>
@@ -39114,10 +39064,10 @@
       <w:ind w:right="0" w:firstLine="0" w:left="283"/>
     </w:pPr>
   </w:style>
-  <w:style w:type="paragraph" w:styleId="883">
+  <w:style w:type="paragraph" w:styleId="885">
     <w:name w:val="toc 3"/>
-    <w:basedOn w:val="714"/>
-    <w:next w:val="714"/>
+    <w:basedOn w:val="716"/>
+    <w:next w:val="716"/>
     <w:uiPriority w:val="39"/>
     <w:unhideWhenUsed/>
     <w:pPr>
@@ -39126,10 +39076,10 @@
       <w:ind w:right="0" w:firstLine="0" w:left="567"/>
     </w:pPr>
   </w:style>
-  <w:style w:type="paragraph" w:styleId="884">
+  <w:style w:type="paragraph" w:styleId="886">
     <w:name w:val="toc 4"/>
-    <w:basedOn w:val="714"/>
-    <w:next w:val="714"/>
+    <w:basedOn w:val="716"/>
+    <w:next w:val="716"/>
     <w:uiPriority w:val="39"/>
     <w:unhideWhenUsed/>
     <w:pPr>
@@ -39138,10 +39088,10 @@
       <w:ind w:right="0" w:firstLine="0" w:left="850"/>
     </w:pPr>
   </w:style>
-  <w:style w:type="paragraph" w:styleId="885">
+  <w:style w:type="paragraph" w:styleId="887">
     <w:name w:val="toc 5"/>
-    <w:basedOn w:val="714"/>
-    <w:next w:val="714"/>
+    <w:basedOn w:val="716"/>
+    <w:next w:val="716"/>
     <w:uiPriority w:val="39"/>
     <w:unhideWhenUsed/>
     <w:pPr>
@@ -39150,10 +39100,10 @@
       <w:ind w:right="0" w:firstLine="0" w:left="1134"/>
     </w:pPr>
   </w:style>
-  <w:style w:type="paragraph" w:styleId="886">
+  <w:style w:type="paragraph" w:styleId="888">
     <w:name w:val="toc 6"/>
-    <w:basedOn w:val="714"/>
-    <w:next w:val="714"/>
+    <w:basedOn w:val="716"/>
+    <w:next w:val="716"/>
     <w:uiPriority w:val="39"/>
     <w:unhideWhenUsed/>
     <w:pPr>
@@ -39162,10 +39112,10 @@
       <w:ind w:right="0" w:firstLine="0" w:left="1417"/>
     </w:pPr>
   </w:style>
-  <w:style w:type="paragraph" w:styleId="887">
+  <w:style w:type="paragraph" w:styleId="889">
     <w:name w:val="toc 7"/>
-    <w:basedOn w:val="714"/>
-    <w:next w:val="714"/>
+    <w:basedOn w:val="716"/>
+    <w:next w:val="716"/>
     <w:uiPriority w:val="39"/>
     <w:unhideWhenUsed/>
     <w:pPr>
@@ -39174,10 +39124,10 @@
       <w:ind w:right="0" w:firstLine="0" w:left="1701"/>
     </w:pPr>
   </w:style>
-  <w:style w:type="paragraph" w:styleId="888">
+  <w:style w:type="paragraph" w:styleId="890">
     <w:name w:val="toc 8"/>
-    <w:basedOn w:val="714"/>
-    <w:next w:val="714"/>
+    <w:basedOn w:val="716"/>
+    <w:next w:val="716"/>
     <w:uiPriority w:val="39"/>
     <w:unhideWhenUsed/>
     <w:pPr>
@@ -39186,10 +39136,10 @@
       <w:ind w:right="0" w:firstLine="0" w:left="1984"/>
     </w:pPr>
   </w:style>
-  <w:style w:type="paragraph" w:styleId="889">
+  <w:style w:type="paragraph" w:styleId="891">
     <w:name w:val="toc 9"/>
-    <w:basedOn w:val="714"/>
-    <w:next w:val="714"/>
+    <w:basedOn w:val="716"/>
+    <w:next w:val="716"/>
     <w:uiPriority w:val="39"/>
     <w:unhideWhenUsed/>
     <w:pPr>
@@ -39198,7 +39148,7 @@
       <w:ind w:right="0" w:firstLine="0" w:left="2268"/>
     </w:pPr>
   </w:style>
-  <w:style w:type="paragraph" w:styleId="890">
+  <w:style w:type="paragraph" w:styleId="892">
     <w:name w:val="TOC Heading"/>
     <w:uiPriority w:val="39"/>
     <w:unhideWhenUsed/>
@@ -39208,10 +39158,10 @@
       <w:ind/>
     </w:pPr>
   </w:style>
-  <w:style w:type="paragraph" w:styleId="891">
+  <w:style w:type="paragraph" w:styleId="893">
     <w:name w:val="table of figures"/>
-    <w:basedOn w:val="714"/>
-    <w:next w:val="714"/>
+    <w:basedOn w:val="716"/>
+    <w:next w:val="716"/>
     <w:uiPriority w:val="99"/>
     <w:unhideWhenUsed/>
     <w:pPr>
@@ -39220,7 +39170,7 @@
       <w:ind/>
     </w:pPr>
   </w:style>
-  <w:style w:type="paragraph" w:styleId="892" w:default="1">
+  <w:style w:type="paragraph" w:styleId="894" w:default="1">
     <w:name w:val="DStyle_paragraph"/>
     <w:pPr>
       <w:widowControl w:val="true"/>
@@ -39236,19 +39186,35 @@
       <w:lang w:val="en-US" w:eastAsia="zh-CN" w:bidi="hi-IN"/>
     </w:rPr>
   </w:style>
-  <w:style w:type="paragraph" w:styleId="893" w:customStyle="1">
+  <w:style w:type="paragraph" w:styleId="895" w:customStyle="1">
     <w:name w:val="Standard"/>
-    <w:basedOn w:val="892"/>
+    <w:basedOn w:val="894"/>
     <w:pPr>
+      <w:keepNext w:val="false"/>
+      <w:keepLines w:val="true"/>
+      <w:suppressLineNumbers w:val="false"/>
       <w:pBdr/>
-      <w:spacing/>
+      <w:tabs>
+        <w:tab w:val="right" w:leader="none" w:pos="12240"/>
+      </w:tabs>
+      <w:spacing w:after="0" w:before="0" w:line="240" w:lineRule="auto"/>
       <w:ind/>
+      <w:contextualSpacing w:val="false"/>
+      <w:jc w:val="center"/>
     </w:pPr>
+    <w:rPr>
+      <w:rFonts w:ascii="Times New Roman" w:hAnsi="Times New Roman" w:eastAsia="Times New Roman" w:cs="Times New Roman"/>
+      <w:b w:val="0"/>
+      <w:bCs w:val="0"/>
+      <w:color w:val="000000" w:themeColor="text1"/>
+      <w:sz w:val="20"/>
+      <w:szCs w:val="20"/>
+    </w:rPr>
   </w:style>
-  <w:style w:type="paragraph" w:styleId="894" w:customStyle="1">
+  <w:style w:type="paragraph" w:styleId="896" w:customStyle="1">
     <w:name w:val="Heading"/>
-    <w:basedOn w:val="893"/>
-    <w:next w:val="895"/>
+    <w:basedOn w:val="895"/>
+    <w:next w:val="897"/>
     <w:pPr>
       <w:keepNext w:val="true"/>
       <w:pBdr/>
@@ -39261,9 +39227,9 @@
       <w:szCs w:val="28"/>
     </w:rPr>
   </w:style>
-  <w:style w:type="paragraph" w:styleId="895" w:customStyle="1">
+  <w:style w:type="paragraph" w:styleId="897" w:customStyle="1">
     <w:name w:val="Text body"/>
-    <w:basedOn w:val="893"/>
+    <w:basedOn w:val="895"/>
     <w:qFormat/>
     <w:pPr>
       <w:pBdr/>
@@ -39271,9 +39237,9 @@
       <w:ind/>
     </w:pPr>
   </w:style>
-  <w:style w:type="paragraph" w:styleId="896" w:customStyle="1">
+  <w:style w:type="paragraph" w:styleId="898" w:customStyle="1">
     <w:name w:val="List"/>
-    <w:basedOn w:val="895"/>
+    <w:basedOn w:val="897"/>
     <w:pPr>
       <w:pBdr/>
       <w:spacing/>
@@ -39283,9 +39249,9 @@
       <w:rFonts w:cs="FreeSans"/>
     </w:rPr>
   </w:style>
-  <w:style w:type="paragraph" w:styleId="897" w:customStyle="1">
+  <w:style w:type="paragraph" w:styleId="899" w:customStyle="1">
     <w:name w:val="Caption"/>
-    <w:basedOn w:val="893"/>
+    <w:basedOn w:val="895"/>
     <w:pPr>
       <w:pBdr/>
       <w:spacing w:after="120" w:before="120"/>
@@ -39299,9 +39265,9 @@
       <w:szCs w:val="24"/>
     </w:rPr>
   </w:style>
-  <w:style w:type="paragraph" w:styleId="898" w:customStyle="1">
+  <w:style w:type="paragraph" w:styleId="900" w:customStyle="1">
     <w:name w:val="Index"/>
-    <w:basedOn w:val="893"/>
+    <w:basedOn w:val="895"/>
     <w:pPr>
       <w:pBdr/>
       <w:spacing/>
@@ -39311,10 +39277,10 @@
       <w:rFonts w:cs="FreeSans"/>
     </w:rPr>
   </w:style>
-  <w:style w:type="paragraph" w:styleId="899" w:customStyle="1">
+  <w:style w:type="paragraph" w:styleId="901" w:customStyle="1">
     <w:name w:val="Horizontal Line"/>
-    <w:basedOn w:val="893"/>
-    <w:next w:val="895"/>
+    <w:basedOn w:val="895"/>
+    <w:next w:val="897"/>
     <w:qFormat/>
     <w:pPr>
       <w:pBdr>
@@ -39331,9 +39297,9 @@
       <w:szCs w:val="12"/>
     </w:rPr>
   </w:style>
-  <w:style w:type="character" w:styleId="900" w:customStyle="1">
+  <w:style w:type="character" w:styleId="902" w:customStyle="1">
     <w:name w:val="Internet link"/>
-    <w:basedOn w:val="892"/>
+    <w:basedOn w:val="894"/>
     <w:qFormat/>
     <w:pPr>
       <w:pBdr/>
@@ -39345,9 +39311,9 @@
       <w:u w:val="single"/>
     </w:rPr>
   </w:style>
-  <w:style w:type="character" w:styleId="901" w:customStyle="1">
+  <w:style w:type="character" w:styleId="903" w:customStyle="1">
     <w:name w:val="Visited Internet Link"/>
-    <w:basedOn w:val="892"/>
+    <w:basedOn w:val="894"/>
     <w:qFormat/>
     <w:pPr>
       <w:pBdr/>
@@ -39359,9 +39325,9 @@
       <w:u w:val="single"/>
     </w:rPr>
   </w:style>
-  <w:style w:type="character" w:styleId="902" w:customStyle="1">
+  <w:style w:type="character" w:styleId="904" w:customStyle="1">
     <w:name w:val="ListLabel 1"/>
-    <w:basedOn w:val="892"/>
+    <w:basedOn w:val="894"/>
     <w:qFormat/>
     <w:pPr>
       <w:pBdr/>
@@ -39372,9 +39338,9 @@
       <w:rFonts w:cs="Symbol"/>
     </w:rPr>
   </w:style>
-  <w:style w:type="character" w:styleId="903" w:customStyle="1">
+  <w:style w:type="character" w:styleId="905" w:customStyle="1">
     <w:name w:val="ListLabel 2"/>
-    <w:basedOn w:val="892"/>
+    <w:basedOn w:val="894"/>
     <w:qFormat/>
     <w:pPr>
       <w:pBdr/>
@@ -39385,35 +39351,9 @@
       <w:rFonts w:cs="OpenSymbol"/>
     </w:rPr>
   </w:style>
-  <w:style w:type="character" w:styleId="904" w:customStyle="1">
+  <w:style w:type="character" w:styleId="906" w:customStyle="1">
     <w:name w:val="ListLabel 3"/>
-    <w:basedOn w:val="892"/>
-    <w:qFormat/>
-    <w:pPr>
-      <w:pBdr/>
-      <w:spacing/>
-      <w:ind/>
-    </w:pPr>
-    <w:rPr>
-      <w:rFonts w:cs="OpenSymbol"/>
-    </w:rPr>
-  </w:style>
-  <w:style w:type="character" w:styleId="905" w:customStyle="1">
-    <w:name w:val="ListLabel 4"/>
-    <w:basedOn w:val="892"/>
-    <w:qFormat/>
-    <w:pPr>
-      <w:pBdr/>
-      <w:spacing/>
-      <w:ind/>
-    </w:pPr>
-    <w:rPr>
-      <w:rFonts w:cs="Symbol"/>
-    </w:rPr>
-  </w:style>
-  <w:style w:type="character" w:styleId="906" w:customStyle="1">
-    <w:name w:val="ListLabel 5"/>
-    <w:basedOn w:val="892"/>
+    <w:basedOn w:val="894"/>
     <w:qFormat/>
     <w:pPr>
       <w:pBdr/>
@@ -39425,8 +39365,21 @@
     </w:rPr>
   </w:style>
   <w:style w:type="character" w:styleId="907" w:customStyle="1">
-    <w:name w:val="ListLabel 6"/>
-    <w:basedOn w:val="892"/>
+    <w:name w:val="ListLabel 4"/>
+    <w:basedOn w:val="894"/>
+    <w:qFormat/>
+    <w:pPr>
+      <w:pBdr/>
+      <w:spacing/>
+      <w:ind/>
+    </w:pPr>
+    <w:rPr>
+      <w:rFonts w:cs="Symbol"/>
+    </w:rPr>
+  </w:style>
+  <w:style w:type="character" w:styleId="908" w:customStyle="1">
+    <w:name w:val="ListLabel 5"/>
+    <w:basedOn w:val="894"/>
     <w:qFormat/>
     <w:pPr>
       <w:pBdr/>
@@ -39437,22 +39390,9 @@
       <w:rFonts w:cs="OpenSymbol"/>
     </w:rPr>
   </w:style>
-  <w:style w:type="character" w:styleId="908" w:customStyle="1">
-    <w:name w:val="ListLabel 7"/>
-    <w:basedOn w:val="892"/>
-    <w:qFormat/>
-    <w:pPr>
-      <w:pBdr/>
-      <w:spacing/>
-      <w:ind/>
-    </w:pPr>
-    <w:rPr>
-      <w:rFonts w:cs="Symbol"/>
-    </w:rPr>
-  </w:style>
   <w:style w:type="character" w:styleId="909" w:customStyle="1">
-    <w:name w:val="ListLabel 8"/>
-    <w:basedOn w:val="892"/>
+    <w:name w:val="ListLabel 6"/>
+    <w:basedOn w:val="894"/>
     <w:qFormat/>
     <w:pPr>
       <w:pBdr/>
@@ -39464,8 +39404,21 @@
     </w:rPr>
   </w:style>
   <w:style w:type="character" w:styleId="910" w:customStyle="1">
-    <w:name w:val="ListLabel 9"/>
-    <w:basedOn w:val="892"/>
+    <w:name w:val="ListLabel 7"/>
+    <w:basedOn w:val="894"/>
+    <w:qFormat/>
+    <w:pPr>
+      <w:pBdr/>
+      <w:spacing/>
+      <w:ind/>
+    </w:pPr>
+    <w:rPr>
+      <w:rFonts w:cs="Symbol"/>
+    </w:rPr>
+  </w:style>
+  <w:style w:type="character" w:styleId="911" w:customStyle="1">
+    <w:name w:val="ListLabel 8"/>
+    <w:basedOn w:val="894"/>
     <w:qFormat/>
     <w:pPr>
       <w:pBdr/>
@@ -39476,9 +39429,22 @@
       <w:rFonts w:cs="OpenSymbol"/>
     </w:rPr>
   </w:style>
-  <w:style w:type="character" w:styleId="911" w:customStyle="1">
+  <w:style w:type="character" w:styleId="912" w:customStyle="1">
+    <w:name w:val="ListLabel 9"/>
+    <w:basedOn w:val="894"/>
+    <w:qFormat/>
+    <w:pPr>
+      <w:pBdr/>
+      <w:spacing/>
+      <w:ind/>
+    </w:pPr>
+    <w:rPr>
+      <w:rFonts w:cs="OpenSymbol"/>
+    </w:rPr>
+  </w:style>
+  <w:style w:type="character" w:styleId="913" w:customStyle="1">
     <w:name w:val="ListLabel 10"/>
-    <w:basedOn w:val="892"/>
+    <w:basedOn w:val="894"/>
     <w:qFormat/>
     <w:pPr>
       <w:pBdr/>
@@ -39491,9 +39457,9 @@
       <w:szCs w:val="20"/>
     </w:rPr>
   </w:style>
-  <w:style w:type="character" w:styleId="912" w:customStyle="1">
+  <w:style w:type="character" w:styleId="914" w:customStyle="1">
     <w:name w:val="ListLabel 11"/>
-    <w:basedOn w:val="892"/>
+    <w:basedOn w:val="894"/>
     <w:qFormat/>
     <w:pPr>
       <w:pBdr/>
@@ -39504,35 +39470,9 @@
       <w:rFonts w:cs="OpenSymbol"/>
     </w:rPr>
   </w:style>
-  <w:style w:type="character" w:styleId="913" w:customStyle="1">
+  <w:style w:type="character" w:styleId="915" w:customStyle="1">
     <w:name w:val="ListLabel 12"/>
-    <w:basedOn w:val="892"/>
-    <w:qFormat/>
-    <w:pPr>
-      <w:pBdr/>
-      <w:spacing/>
-      <w:ind/>
-    </w:pPr>
-    <w:rPr>
-      <w:rFonts w:cs="OpenSymbol"/>
-    </w:rPr>
-  </w:style>
-  <w:style w:type="character" w:styleId="914" w:customStyle="1">
-    <w:name w:val="ListLabel 13"/>
-    <w:basedOn w:val="892"/>
-    <w:qFormat/>
-    <w:pPr>
-      <w:pBdr/>
-      <w:spacing/>
-      <w:ind/>
-    </w:pPr>
-    <w:rPr>
-      <w:rFonts w:cs="Symbol"/>
-    </w:rPr>
-  </w:style>
-  <w:style w:type="character" w:styleId="915" w:customStyle="1">
-    <w:name w:val="ListLabel 14"/>
-    <w:basedOn w:val="892"/>
+    <w:basedOn w:val="894"/>
     <w:qFormat/>
     <w:pPr>
       <w:pBdr/>
@@ -39544,8 +39484,21 @@
     </w:rPr>
   </w:style>
   <w:style w:type="character" w:styleId="916" w:customStyle="1">
-    <w:name w:val="ListLabel 15"/>
-    <w:basedOn w:val="892"/>
+    <w:name w:val="ListLabel 13"/>
+    <w:basedOn w:val="894"/>
+    <w:qFormat/>
+    <w:pPr>
+      <w:pBdr/>
+      <w:spacing/>
+      <w:ind/>
+    </w:pPr>
+    <w:rPr>
+      <w:rFonts w:cs="Symbol"/>
+    </w:rPr>
+  </w:style>
+  <w:style w:type="character" w:styleId="917" w:customStyle="1">
+    <w:name w:val="ListLabel 14"/>
+    <w:basedOn w:val="894"/>
     <w:qFormat/>
     <w:pPr>
       <w:pBdr/>
@@ -39556,22 +39509,9 @@
       <w:rFonts w:cs="OpenSymbol"/>
     </w:rPr>
   </w:style>
-  <w:style w:type="character" w:styleId="917" w:customStyle="1">
-    <w:name w:val="ListLabel 16"/>
-    <w:basedOn w:val="892"/>
-    <w:qFormat/>
-    <w:pPr>
-      <w:pBdr/>
-      <w:spacing/>
-      <w:ind/>
-    </w:pPr>
-    <w:rPr>
-      <w:rFonts w:cs="Symbol"/>
-    </w:rPr>
-  </w:style>
   <w:style w:type="character" w:styleId="918" w:customStyle="1">
-    <w:name w:val="ListLabel 17"/>
-    <w:basedOn w:val="892"/>
+    <w:name w:val="ListLabel 15"/>
+    <w:basedOn w:val="894"/>
     <w:qFormat/>
     <w:pPr>
       <w:pBdr/>
@@ -39583,8 +39523,21 @@
     </w:rPr>
   </w:style>
   <w:style w:type="character" w:styleId="919" w:customStyle="1">
-    <w:name w:val="ListLabel 18"/>
-    <w:basedOn w:val="892"/>
+    <w:name w:val="ListLabel 16"/>
+    <w:basedOn w:val="894"/>
+    <w:qFormat/>
+    <w:pPr>
+      <w:pBdr/>
+      <w:spacing/>
+      <w:ind/>
+    </w:pPr>
+    <w:rPr>
+      <w:rFonts w:cs="Symbol"/>
+    </w:rPr>
+  </w:style>
+  <w:style w:type="character" w:styleId="920" w:customStyle="1">
+    <w:name w:val="ListLabel 17"/>
+    <w:basedOn w:val="894"/>
     <w:qFormat/>
     <w:pPr>
       <w:pBdr/>
@@ -39595,9 +39548,22 @@
       <w:rFonts w:cs="OpenSymbol"/>
     </w:rPr>
   </w:style>
-  <w:style w:type="character" w:styleId="920" w:customStyle="1">
+  <w:style w:type="character" w:styleId="921" w:customStyle="1">
+    <w:name w:val="ListLabel 18"/>
+    <w:basedOn w:val="894"/>
+    <w:qFormat/>
+    <w:pPr>
+      <w:pBdr/>
+      <w:spacing/>
+      <w:ind/>
+    </w:pPr>
+    <w:rPr>
+      <w:rFonts w:cs="OpenSymbol"/>
+    </w:rPr>
+  </w:style>
+  <w:style w:type="character" w:styleId="922" w:customStyle="1">
     <w:name w:val="Bullet Symbols"/>
-    <w:basedOn w:val="892"/>
+    <w:basedOn w:val="894"/>
     <w:qFormat/>
     <w:pPr>
       <w:pBdr/>
@@ -39608,7 +39574,7 @@
       <w:rFonts w:ascii="OpenSymbol" w:hAnsi="OpenSymbol" w:eastAsia="OpenSymbol" w:cs="OpenSymbol"/>
     </w:rPr>
   </w:style>
-  <w:style w:type="character" w:styleId="921" w:default="1">
+  <w:style w:type="character" w:styleId="923" w:default="1">
     <w:name w:val="Default Paragraph Font"/>
     <w:uiPriority w:val="1"/>
     <w:semiHidden/>
@@ -39619,7 +39585,7 @@
       <w:ind/>
     </w:pPr>
   </w:style>
-  <w:style w:type="numbering" w:styleId="922" w:default="1">
+  <w:style w:type="numbering" w:styleId="924" w:default="1">
     <w:name w:val="No List"/>
     <w:uiPriority w:val="99"/>
     <w:semiHidden/>
@@ -39630,7 +39596,7 @@
       <w:ind/>
     </w:pPr>
   </w:style>
-  <w:style w:type="table" w:styleId="923" w:default="1">
+  <w:style w:type="table" w:styleId="925" w:default="1">
     <w:name w:val="Normal Table"/>
     <w:uiPriority w:val="99"/>
     <w:semiHidden/>

--- a/resources/resume.docx
+++ b/resources/resume.docx
@@ -4,7 +4,7 @@
   <w:body>
     <w:p>
       <w:pPr>
-        <w:pStyle w:val="895"/>
+        <w:pStyle w:val="905"/>
         <w:keepNext w:val="false"/>
         <w:keepLines w:val="true"/>
         <w:suppressLineNumbers w:val="false"/>
@@ -91,7 +91,7 @@
     </w:p>
     <w:p>
       <w:pPr>
-        <w:pStyle w:val="895"/>
+        <w:pStyle w:val="905"/>
         <w:keepNext w:val="false"/>
         <w:keepLines w:val="true"/>
         <w:suppressLineNumbers w:val="false"/>
@@ -112,7 +112,6 @@
           <w:szCs w:val="20"/>
         </w:rPr>
       </w:pPr>
-      <w:r/>
       <w:r>
         <w:rPr>
           <w:rFonts w:ascii="Times New Roman" w:hAnsi="Times New Roman" w:eastAsia="Times New Roman" w:cs="Times New Roman"/>
@@ -147,7 +146,7 @@
     </w:p>
     <w:p>
       <w:pPr>
-        <w:pStyle w:val="895"/>
+        <w:pStyle w:val="905"/>
         <w:keepNext w:val="false"/>
         <w:keepLines w:val="true"/>
         <w:suppressLineNumbers w:val="false"/>
@@ -155,7 +154,7 @@
         <w:tabs>
           <w:tab w:val="right" w:leader="none" w:pos="12240"/>
         </w:tabs>
-        <w:spacing w:after="0" w:before="0" w:line="240" w:lineRule="auto"/>
+        <w:spacing w:after="0" w:before="0" w:line="360" w:lineRule="auto"/>
         <w:ind/>
         <w:contextualSpacing w:val="false"/>
         <w:jc w:val="center"/>
@@ -183,7 +182,7 @@
       <w:hyperlink r:id="rId9" w:tooltip="tel:5716234086" w:history="1">
         <w:r>
           <w:rPr>
-            <w:rStyle w:val="876"/>
+            <w:rStyle w:val="886"/>
             <w:rFonts w:ascii="Times New Roman" w:hAnsi="Times New Roman" w:eastAsia="Times New Roman" w:cs="Times New Roman"/>
             <w:b w:val="0"/>
             <w:bCs w:val="0"/>
@@ -207,10 +206,10 @@
         </w:rPr>
         <w:t xml:space="preserve"> | </w:t>
       </w:r>
-      <w:hyperlink r:id="rId10" w:tooltip="mailto:mfeigenbaum23@gmail.com" w:history="1">
+      <w:hyperlink r:id="rId10" w:tooltip="mailto:mitch@mitchf.me" w:history="1">
         <w:r>
           <w:rPr>
-            <w:rStyle w:val="876"/>
+            <w:rStyle w:val="886"/>
             <w:rFonts w:ascii="Times New Roman" w:hAnsi="Times New Roman" w:eastAsia="Times New Roman" w:cs="Times New Roman"/>
             <w:color w:val="000000" w:themeColor="text1"/>
             <w:sz w:val="20"/>
@@ -235,7 +234,7 @@
       <w:hyperlink r:id="rId11" w:tooltip="https://mitchf.me" w:history="1">
         <w:r>
           <w:rPr>
-            <w:rStyle w:val="876"/>
+            <w:rStyle w:val="886"/>
             <w:rFonts w:ascii="Times New Roman" w:hAnsi="Times New Roman" w:eastAsia="Times New Roman" w:cs="Times New Roman"/>
             <w:color w:val="000000" w:themeColor="text1"/>
             <w:sz w:val="20"/>
@@ -258,7 +257,7 @@
       <w:hyperlink r:id="rId12" w:tooltip="https://www.linkedin.com/in/mitchfeigenbaum" w:history="1">
         <w:r>
           <w:rPr>
-            <w:rStyle w:val="876"/>
+            <w:rStyle w:val="886"/>
             <w:rFonts w:ascii="Times New Roman" w:hAnsi="Times New Roman" w:eastAsia="Times New Roman" w:cs="Times New Roman"/>
             <w:color w:val="000000" w:themeColor="text1"/>
             <w:sz w:val="20"/>
@@ -282,7 +281,7 @@
       <w:hyperlink r:id="rId13" w:tooltip="https://github.com/mrf-dot" w:history="1">
         <w:r>
           <w:rPr>
-            <w:rStyle w:val="876"/>
+            <w:rStyle w:val="886"/>
             <w:rFonts w:ascii="Times New Roman" w:hAnsi="Times New Roman" w:cs="Times New Roman"/>
             <w:color w:val="000000" w:themeColor="text1"/>
             <w:sz w:val="20"/>
@@ -316,62 +315,7 @@
     </w:p>
     <w:p>
       <w:pPr>
-        <w:pStyle w:val="901"/>
-        <w:keepNext w:val="false"/>
-        <w:keepLines w:val="true"/>
-        <w:suppressLineNumbers w:val="false"/>
-        <w:pBdr/>
-        <w:tabs>
-          <w:tab w:val="right" w:leader="none" w:pos="12240"/>
-        </w:tabs>
-        <w:spacing w:after="0" w:before="0" w:line="240" w:lineRule="auto"/>
-        <w:ind/>
-        <w:contextualSpacing w:val="false"/>
-        <w:jc w:val="left"/>
-        <w:rPr>
-          <w:rFonts w:ascii="Times New Roman" w:hAnsi="Times New Roman" w:cs="Times New Roman"/>
-          <w:b/>
-          <w:bCs/>
-          <w:color w:val="000000" w:themeColor="text1"/>
-          <w:sz w:val="22"/>
-          <w:szCs w:val="22"/>
-        </w:rPr>
-      </w:pPr>
-      <w:r>
-        <w:rPr>
-          <w:rFonts w:ascii="Times New Roman" w:hAnsi="Times New Roman" w:eastAsia="Times New Roman" w:cs="Times New Roman"/>
-          <w:b/>
-          <w:bCs/>
-          <w:color w:val="000000" w:themeColor="text1"/>
-          <w:sz w:val="22"/>
-          <w:szCs w:val="22"/>
-          <w:highlight w:val="none"/>
-        </w:rPr>
-      </w:r>
-      <w:r>
-        <w:rPr>
-          <w:rFonts w:ascii="Times New Roman" w:hAnsi="Times New Roman" w:cs="Times New Roman"/>
-          <w:b/>
-          <w:bCs/>
-          <w:color w:val="000000" w:themeColor="text1"/>
-          <w:sz w:val="22"/>
-          <w:szCs w:val="22"/>
-        </w:rPr>
-      </w:r>
-      <w:r>
-        <w:rPr>
-          <w:rFonts w:ascii="Times New Roman" w:hAnsi="Times New Roman" w:cs="Times New Roman"/>
-          <w:b/>
-          <w:bCs/>
-          <w:color w:val="000000" w:themeColor="text1"/>
-          <w:sz w:val="22"/>
-          <w:szCs w:val="22"/>
-        </w:rPr>
-      </w:r>
-    </w:p>
-    <w:p>
-      <w:pPr>
-        <w:pStyle w:val="901"/>
+        <w:pStyle w:val="911"/>
         <w:keepNext w:val="false"/>
         <w:keepLines w:val="true"/>
         <w:suppressLineNumbers w:val="false"/>
@@ -429,7 +373,7 @@
     </w:p>
     <w:p>
       <w:pPr>
-        <w:pStyle w:val="897"/>
+        <w:pStyle w:val="907"/>
         <w:keepNext w:val="false"/>
         <w:keepLines w:val="true"/>
         <w:suppressLineNumbers w:val="false"/>
@@ -486,7 +430,7 @@
     </w:p>
     <w:p>
       <w:pPr>
-        <w:pStyle w:val="897"/>
+        <w:pStyle w:val="907"/>
         <w:keepNext w:val="false"/>
         <w:keepLines w:val="true"/>
         <w:suppressLineNumbers w:val="false"/>
@@ -562,11 +506,9 @@
       </w:r>
       <w:r>
         <w:rPr>
-          <w:rFonts w:ascii="Times New Roman" w:hAnsi="Times New Roman" w:eastAsia="Times New Roman" w:cs="Times New Roman"/>
-          <w:b w:val="0"/>
+          <w:rFonts w:ascii="Times New Roman" w:hAnsi="Times New Roman" w:cs="Times New Roman"/>
           <w:bCs w:val="0"/>
           <w:i w:val="0"/>
-          <w:iCs w:val="0"/>
           <w:color w:val="000000" w:themeColor="text1"/>
           <w:sz w:val="20"/>
           <w:szCs w:val="20"/>
@@ -585,7 +527,7 @@
     </w:p>
     <w:p>
       <w:pPr>
-        <w:pStyle w:val="897"/>
+        <w:pStyle w:val="907"/>
         <w:keepNext w:val="false"/>
         <w:keepLines w:val="true"/>
         <w:numPr>
@@ -666,7 +608,7 @@
     </w:p>
     <w:p>
       <w:pPr>
-        <w:pStyle w:val="897"/>
+        <w:pStyle w:val="907"/>
         <w:keepNext w:val="false"/>
         <w:keepLines w:val="true"/>
         <w:numPr>
@@ -678,7 +620,7 @@
         <w:tabs>
           <w:tab w:val="right" w:leader="none" w:pos="12240"/>
         </w:tabs>
-        <w:spacing w:after="0" w:before="0" w:line="240" w:lineRule="auto"/>
+        <w:spacing w:after="0" w:before="0" w:line="360" w:lineRule="auto"/>
         <w:ind/>
         <w:contextualSpacing w:val="false"/>
         <w:jc w:val="left"/>
@@ -734,7 +676,65 @@
     </w:p>
     <w:p>
       <w:pPr>
-        <w:pStyle w:val="897"/>
+        <w:pStyle w:val="911"/>
+        <w:keepNext w:val="false"/>
+        <w:keepLines w:val="true"/>
+        <w:suppressLineNumbers w:val="false"/>
+        <w:pBdr/>
+        <w:tabs>
+          <w:tab w:val="right" w:leader="none" w:pos="12240"/>
+        </w:tabs>
+        <w:spacing w:after="0" w:before="0" w:line="240" w:lineRule="auto"/>
+        <w:ind/>
+        <w:contextualSpacing w:val="false"/>
+        <w:jc w:val="left"/>
+        <w:rPr>
+          <w:rFonts w:ascii="Times New Roman" w:hAnsi="Times New Roman" w:eastAsia="Times New Roman" w:cs="Times New Roman"/>
+          <w:b/>
+          <w:bCs/>
+          <w:color w:val="000000" w:themeColor="text1"/>
+          <w:sz w:val="22"/>
+          <w:szCs w:val="22"/>
+          <w:highlight w:val="none"/>
+        </w:rPr>
+      </w:pPr>
+      <w:r>
+        <w:rPr>
+          <w:rFonts w:ascii="Times New Roman" w:hAnsi="Times New Roman" w:eastAsia="Times New Roman" w:cs="Times New Roman"/>
+          <w:b/>
+          <w:bCs/>
+          <w:color w:val="000000" w:themeColor="text1"/>
+          <w:sz w:val="22"/>
+          <w:szCs w:val="22"/>
+        </w:rPr>
+        <w:t xml:space="preserve">WORK &amp; LEADERSHIP EXPERIENCE</w:t>
+      </w:r>
+      <w:r>
+        <w:rPr>
+          <w:rFonts w:ascii="Times New Roman" w:hAnsi="Times New Roman" w:eastAsia="Times New Roman" w:cs="Times New Roman"/>
+          <w:b/>
+          <w:bCs/>
+          <w:color w:val="000000" w:themeColor="text1"/>
+          <w:sz w:val="22"/>
+          <w:szCs w:val="22"/>
+          <w:highlight w:val="none"/>
+        </w:rPr>
+      </w:r>
+      <w:r>
+        <w:rPr>
+          <w:rFonts w:ascii="Times New Roman" w:hAnsi="Times New Roman" w:eastAsia="Times New Roman" w:cs="Times New Roman"/>
+          <w:b/>
+          <w:bCs/>
+          <w:color w:val="000000" w:themeColor="text1"/>
+          <w:sz w:val="22"/>
+          <w:szCs w:val="22"/>
+          <w:highlight w:val="none"/>
+        </w:rPr>
+      </w:r>
+    </w:p>
+    <w:p>
+      <w:pPr>
+        <w:pStyle w:val="907"/>
         <w:keepNext w:val="false"/>
         <w:keepLines w:val="true"/>
         <w:suppressLineNumbers w:val="false"/>
@@ -747,12 +747,344 @@
         <w:contextualSpacing w:val="false"/>
         <w:jc w:val="left"/>
         <w:rPr>
-          <w:rFonts w:ascii="Times New Roman" w:hAnsi="Times New Roman" w:cs="Times New Roman"/>
+          <w:rFonts w:ascii="Times New Roman" w:hAnsi="Times New Roman" w:eastAsia="Times New Roman" w:cs="Times New Roman"/>
+          <w:b/>
+          <w:bCs w:val="0"/>
+          <w:i w:val="0"/>
+          <w:color w:val="000000" w:themeColor="text1"/>
+          <w:sz w:val="20"/>
+          <w:szCs w:val="20"/>
+          <w:highlight w:val="none"/>
+        </w:rPr>
+      </w:pPr>
+      <w:r>
+        <w:rPr>
+          <w:rFonts w:ascii="Times New Roman" w:hAnsi="Times New Roman" w:eastAsia="Times New Roman" w:cs="Times New Roman"/>
+          <w:b/>
+          <w:bCs/>
+          <w:i w:val="0"/>
+          <w:iCs w:val="0"/>
+          <w:color w:val="000000" w:themeColor="text1"/>
+          <w:sz w:val="20"/>
+          <w:szCs w:val="20"/>
+          <w:highlight w:val="none"/>
+        </w:rPr>
+        <w:t xml:space="preserve">Daughter of the Stars Theater</w:t>
+        <w:tab/>
+        <w:t xml:space="preserve">Stanley, VA</w:t>
+      </w:r>
+      <w:r>
+        <w:rPr>
+          <w:rFonts w:ascii="Times New Roman" w:hAnsi="Times New Roman" w:eastAsia="Times New Roman" w:cs="Times New Roman"/>
+          <w:b/>
+          <w:bCs w:val="0"/>
+          <w:i w:val="0"/>
+          <w:color w:val="000000" w:themeColor="text1"/>
+          <w:sz w:val="20"/>
+          <w:szCs w:val="20"/>
+          <w:highlight w:val="none"/>
+        </w:rPr>
+      </w:r>
+      <w:r>
+        <w:rPr>
+          <w:rFonts w:ascii="Times New Roman" w:hAnsi="Times New Roman" w:eastAsia="Times New Roman" w:cs="Times New Roman"/>
+          <w:b/>
+          <w:bCs w:val="0"/>
+          <w:i w:val="0"/>
+          <w:color w:val="000000" w:themeColor="text1"/>
+          <w:sz w:val="20"/>
+          <w:szCs w:val="20"/>
+          <w:highlight w:val="none"/>
+        </w:rPr>
+      </w:r>
+    </w:p>
+    <w:p>
+      <w:pPr>
+        <w:pStyle w:val="907"/>
+        <w:keepNext w:val="false"/>
+        <w:keepLines w:val="true"/>
+        <w:suppressLineNumbers w:val="false"/>
+        <w:pBdr/>
+        <w:tabs>
+          <w:tab w:val="right" w:leader="none" w:pos="12240"/>
+        </w:tabs>
+        <w:spacing w:after="0" w:before="0" w:line="240" w:lineRule="auto"/>
+        <w:ind w:firstLine="0" w:left="0"/>
+        <w:contextualSpacing w:val="false"/>
+        <w:jc w:val="left"/>
+        <w:rPr>
+          <w:rFonts w:ascii="Times New Roman" w:hAnsi="Times New Roman" w:eastAsia="Times New Roman" w:cs="Times New Roman"/>
+          <w:b w:val="0"/>
+          <w:bCs w:val="0"/>
+          <w:i w:val="0"/>
+          <w:color w:val="000000" w:themeColor="text1"/>
+          <w:sz w:val="20"/>
+          <w:szCs w:val="20"/>
+          <w:highlight w:val="none"/>
+        </w:rPr>
+      </w:pPr>
+      <w:r>
+        <w:rPr>
+          <w:rFonts w:ascii="Times New Roman" w:hAnsi="Times New Roman" w:eastAsia="Times New Roman" w:cs="Times New Roman"/>
+          <w:b w:val="0"/>
+          <w:bCs w:val="0"/>
+          <w:i/>
+          <w:iCs/>
+          <w:color w:val="000000" w:themeColor="text1"/>
+          <w:sz w:val="20"/>
+          <w:szCs w:val="20"/>
+          <w:highlight w:val="none"/>
+        </w:rPr>
+        <w:t xml:space="preserve">Cybersecurity Intern</w:t>
+        <w:tab/>
+      </w:r>
+      <w:r>
+        <w:rPr>
+          <w:rFonts w:ascii="Times New Roman" w:hAnsi="Times New Roman" w:eastAsia="Times New Roman" w:cs="Times New Roman"/>
+          <w:b w:val="0"/>
+          <w:bCs w:val="0"/>
+          <w:i w:val="0"/>
+          <w:iCs w:val="0"/>
+          <w:color w:val="000000" w:themeColor="text1"/>
+          <w:sz w:val="20"/>
+          <w:szCs w:val="20"/>
+          <w:highlight w:val="none"/>
+        </w:rPr>
+        <w:t xml:space="preserve">November 2024 </w:t>
+      </w:r>
+      <w:r>
+        <w:rPr>
+          <w:rFonts w:ascii="Times New Roman" w:hAnsi="Times New Roman" w:eastAsia="Times New Roman" w:cs="Times New Roman"/>
+          <w:b w:val="0"/>
+          <w:bCs w:val="0"/>
+          <w:i w:val="0"/>
+          <w:iCs w:val="0"/>
           <w:color w:val="000000" w:themeColor="text1"/>
           <w:sz w:val="20"/>
           <w:szCs w:val="20"/>
         </w:rPr>
-      </w:pPr>
+        <w:t xml:space="preserve">– </w:t>
+      </w:r>
+      <w:r>
+        <w:rPr>
+          <w:rFonts w:ascii="Times New Roman" w:hAnsi="Times New Roman" w:eastAsia="Times New Roman" w:cs="Times New Roman"/>
+          <w:b w:val="0"/>
+          <w:bCs w:val="0"/>
+          <w:i w:val="0"/>
+          <w:iCs w:val="0"/>
+          <w:color w:val="000000" w:themeColor="text1"/>
+          <w:sz w:val="20"/>
+          <w:szCs w:val="20"/>
+          <w:highlight w:val="none"/>
+        </w:rPr>
+        <w:t xml:space="preserve">Present</w:t>
+      </w:r>
+      <w:r>
+        <w:rPr>
+          <w:rFonts w:ascii="Times New Roman" w:hAnsi="Times New Roman" w:eastAsia="Times New Roman" w:cs="Times New Roman"/>
+          <w:b w:val="0"/>
+          <w:bCs w:val="0"/>
+          <w:i w:val="0"/>
+          <w:color w:val="000000" w:themeColor="text1"/>
+          <w:sz w:val="20"/>
+          <w:szCs w:val="20"/>
+          <w:highlight w:val="none"/>
+        </w:rPr>
+      </w:r>
+      <w:r>
+        <w:rPr>
+          <w:rFonts w:ascii="Times New Roman" w:hAnsi="Times New Roman" w:eastAsia="Times New Roman" w:cs="Times New Roman"/>
+          <w:b w:val="0"/>
+          <w:bCs w:val="0"/>
+          <w:i w:val="0"/>
+          <w:color w:val="000000" w:themeColor="text1"/>
+          <w:sz w:val="20"/>
+          <w:szCs w:val="20"/>
+          <w:highlight w:val="none"/>
+        </w:rPr>
+      </w:r>
+    </w:p>
+    <w:p>
+      <w:pPr>
+        <w:pStyle w:val="907"/>
+        <w:keepNext w:val="false"/>
+        <w:keepLines w:val="true"/>
+        <w:numPr>
+          <w:ilvl w:val="0"/>
+          <w:numId w:val="36"/>
+        </w:numPr>
+        <w:suppressLineNumbers w:val="false"/>
+        <w:pBdr/>
+        <w:tabs>
+          <w:tab w:val="left" w:leader="none" w:pos="8387"/>
+          <w:tab w:val="clear" w:leader="none" w:pos="12240"/>
+        </w:tabs>
+        <w:spacing w:after="0" w:before="0" w:line="240" w:lineRule="auto"/>
+        <w:ind/>
+        <w:contextualSpacing w:val="false"/>
+        <w:jc w:val="left"/>
+        <w:rPr>
+          <w:rFonts w:ascii="Times New Roman" w:hAnsi="Times New Roman" w:eastAsia="Times New Roman" w:cs="Times New Roman"/>
+          <w:b w:val="0"/>
+          <w:bCs w:val="0"/>
+          <w:i w:val="0"/>
+          <w:color w:val="000000" w:themeColor="text1"/>
+          <w:sz w:val="20"/>
+          <w:szCs w:val="20"/>
+          <w:highlight w:val="none"/>
+        </w:rPr>
+      </w:pPr>
+      <w:r>
+        <w:rPr>
+          <w:rFonts w:ascii="Times New Roman" w:hAnsi="Times New Roman" w:eastAsia="Times New Roman" w:cs="Times New Roman"/>
+          <w:b w:val="0"/>
+          <w:bCs w:val="0"/>
+          <w:i w:val="0"/>
+          <w:iCs w:val="0"/>
+          <w:color w:val="000000" w:themeColor="text1"/>
+          <w:sz w:val="20"/>
+          <w:szCs w:val="20"/>
+          <w:highlight w:val="none"/>
+        </w:rPr>
+        <w:t xml:space="preserve">Created a computer networking infrastructure with built in security and cryptographic features.</w:t>
+      </w:r>
+      <w:r>
+        <w:rPr>
+          <w:rFonts w:ascii="Times New Roman" w:hAnsi="Times New Roman" w:eastAsia="Times New Roman" w:cs="Times New Roman"/>
+          <w:b w:val="0"/>
+          <w:bCs w:val="0"/>
+          <w:i w:val="0"/>
+          <w:color w:val="000000" w:themeColor="text1"/>
+          <w:sz w:val="20"/>
+          <w:szCs w:val="20"/>
+          <w:highlight w:val="none"/>
+        </w:rPr>
+      </w:r>
+      <w:r>
+        <w:rPr>
+          <w:rFonts w:ascii="Times New Roman" w:hAnsi="Times New Roman" w:eastAsia="Times New Roman" w:cs="Times New Roman"/>
+          <w:b w:val="0"/>
+          <w:bCs w:val="0"/>
+          <w:i w:val="0"/>
+          <w:color w:val="000000" w:themeColor="text1"/>
+          <w:sz w:val="20"/>
+          <w:szCs w:val="20"/>
+          <w:highlight w:val="none"/>
+        </w:rPr>
+        <w:tab/>
+      </w:r>
+      <w:r>
+        <w:rPr>
+          <w:rFonts w:ascii="Times New Roman" w:hAnsi="Times New Roman" w:eastAsia="Times New Roman" w:cs="Times New Roman"/>
+          <w:b w:val="0"/>
+          <w:bCs w:val="0"/>
+          <w:i w:val="0"/>
+          <w:color w:val="000000" w:themeColor="text1"/>
+          <w:sz w:val="20"/>
+          <w:szCs w:val="20"/>
+          <w:highlight w:val="none"/>
+        </w:rPr>
+      </w:r>
+    </w:p>
+    <w:p>
+      <w:pPr>
+        <w:pStyle w:val="907"/>
+        <w:keepNext w:val="false"/>
+        <w:keepLines w:val="true"/>
+        <w:numPr>
+          <w:ilvl w:val="0"/>
+          <w:numId w:val="36"/>
+        </w:numPr>
+        <w:suppressLineNumbers w:val="false"/>
+        <w:pBdr/>
+        <w:tabs>
+          <w:tab w:val="left" w:leader="none" w:pos="8387"/>
+          <w:tab w:val="clear" w:leader="none" w:pos="12240"/>
+        </w:tabs>
+        <w:spacing w:after="0" w:before="0" w:line="240" w:lineRule="auto"/>
+        <w:ind/>
+        <w:contextualSpacing w:val="false"/>
+        <w:jc w:val="left"/>
+        <w:rPr>
+          <w:rFonts w:ascii="Times New Roman" w:hAnsi="Times New Roman" w:eastAsia="Times New Roman" w:cs="Times New Roman"/>
+          <w:b w:val="0"/>
+          <w:bCs w:val="0"/>
+          <w:i w:val="0"/>
+          <w:color w:val="000000" w:themeColor="text1"/>
+          <w:sz w:val="20"/>
+          <w:szCs w:val="20"/>
+          <w:highlight w:val="none"/>
+        </w:rPr>
+      </w:pPr>
+      <w:r>
+        <w:rPr>
+          <w:rFonts w:ascii="Times New Roman" w:hAnsi="Times New Roman" w:eastAsia="Times New Roman" w:cs="Times New Roman"/>
+          <w:b w:val="0"/>
+          <w:bCs w:val="0"/>
+          <w:i w:val="0"/>
+          <w:color w:val="000000" w:themeColor="text1"/>
+          <w:sz w:val="20"/>
+          <w:szCs w:val="20"/>
+          <w:highlight w:val="none"/>
+        </w:rPr>
+        <w:t xml:space="preserve">Implemented a 3-2-1 backup system with disk encryption for data loss prevention and increased data security.</w:t>
+      </w:r>
+      <w:r>
+        <w:rPr>
+          <w:rFonts w:ascii="Times New Roman" w:hAnsi="Times New Roman" w:eastAsia="Times New Roman" w:cs="Times New Roman"/>
+          <w:b w:val="0"/>
+          <w:bCs w:val="0"/>
+          <w:i w:val="0"/>
+          <w:color w:val="000000" w:themeColor="text1"/>
+          <w:sz w:val="20"/>
+          <w:szCs w:val="20"/>
+          <w:highlight w:val="none"/>
+        </w:rPr>
+      </w:r>
+    </w:p>
+    <w:p>
+      <w:pPr>
+        <w:pStyle w:val="907"/>
+        <w:keepNext w:val="false"/>
+        <w:keepLines w:val="true"/>
+        <w:numPr>
+          <w:ilvl w:val="0"/>
+          <w:numId w:val="36"/>
+        </w:numPr>
+        <w:suppressLineNumbers w:val="false"/>
+        <w:pBdr/>
+        <w:tabs>
+          <w:tab w:val="right" w:leader="none" w:pos="12240"/>
+        </w:tabs>
+        <w:spacing w:after="0" w:before="0" w:line="240" w:lineRule="auto"/>
+        <w:ind/>
+        <w:contextualSpacing w:val="false"/>
+        <w:jc w:val="left"/>
+        <w:rPr>
+          <w:rFonts w:ascii="Times New Roman" w:hAnsi="Times New Roman" w:eastAsia="Times New Roman" w:cs="Times New Roman"/>
+          <w:b w:val="0"/>
+          <w:bCs w:val="0"/>
+          <w:i w:val="0"/>
+          <w:color w:val="000000" w:themeColor="text1"/>
+          <w:sz w:val="20"/>
+          <w:szCs w:val="20"/>
+          <w:highlight w:val="none"/>
+        </w:rPr>
+      </w:pPr>
+      <w:r>
+        <w:rPr>
+          <w:rFonts w:ascii="Times New Roman" w:hAnsi="Times New Roman" w:eastAsia="Times New Roman" w:cs="Times New Roman"/>
+          <w:b w:val="0"/>
+          <w:bCs w:val="0"/>
+          <w:i w:val="0"/>
+          <w:iCs w:val="0"/>
+          <w:color w:val="000000" w:themeColor="text1"/>
+          <w:sz w:val="20"/>
+          <w:szCs w:val="20"/>
+          <w:highlight w:val="none"/>
+        </w:rPr>
+        <w:t xml:space="preserve">Categorized products into groups within the Wix point of sale system resulting in an increase in sales efficiency.</w:t>
+      </w:r>
       <w:r>
         <w:rPr>
           <w:rFonts w:ascii="Times New Roman" w:hAnsi="Times New Roman" w:eastAsia="Times New Roman" w:cs="Times New Roman"/>
@@ -768,79 +1100,20 @@
       </w:r>
       <w:r>
         <w:rPr>
-          <w:rFonts w:ascii="Times New Roman" w:hAnsi="Times New Roman" w:cs="Times New Roman"/>
+          <w:rFonts w:ascii="Times New Roman" w:hAnsi="Times New Roman" w:eastAsia="Times New Roman" w:cs="Times New Roman"/>
+          <w:b w:val="0"/>
+          <w:bCs w:val="0"/>
+          <w:i w:val="0"/>
           <w:color w:val="000000" w:themeColor="text1"/>
           <w:sz w:val="20"/>
           <w:szCs w:val="20"/>
-        </w:rPr>
-      </w:r>
-      <w:r>
-        <w:rPr>
-          <w:rFonts w:ascii="Times New Roman" w:hAnsi="Times New Roman" w:cs="Times New Roman"/>
-          <w:color w:val="000000" w:themeColor="text1"/>
-          <w:sz w:val="20"/>
-          <w:szCs w:val="20"/>
+          <w:highlight w:val="none"/>
         </w:rPr>
       </w:r>
     </w:p>
     <w:p>
       <w:pPr>
-        <w:pStyle w:val="901"/>
-        <w:keepNext w:val="false"/>
-        <w:keepLines w:val="true"/>
-        <w:suppressLineNumbers w:val="false"/>
-        <w:pBdr/>
-        <w:tabs>
-          <w:tab w:val="right" w:leader="none" w:pos="12240"/>
-        </w:tabs>
-        <w:spacing w:after="0" w:before="0" w:line="240" w:lineRule="auto"/>
-        <w:ind/>
-        <w:contextualSpacing w:val="false"/>
-        <w:jc w:val="left"/>
-        <w:rPr>
-          <w:rFonts w:ascii="Times New Roman" w:hAnsi="Times New Roman" w:cs="Times New Roman"/>
-          <w:b/>
-          <w:bCs/>
-          <w:color w:val="000000" w:themeColor="text1"/>
-          <w:sz w:val="22"/>
-          <w:szCs w:val="22"/>
-        </w:rPr>
-      </w:pPr>
-      <w:r>
-        <w:rPr>
-          <w:rFonts w:ascii="Times New Roman" w:hAnsi="Times New Roman" w:eastAsia="Times New Roman" w:cs="Times New Roman"/>
-          <w:b/>
-          <w:bCs/>
-          <w:color w:val="000000" w:themeColor="text1"/>
-          <w:sz w:val="22"/>
-          <w:szCs w:val="22"/>
-        </w:rPr>
-        <w:t xml:space="preserve">WORK &amp; LEADERSHIP EXPERIENCE</w:t>
-      </w:r>
-      <w:r>
-        <w:rPr>
-          <w:rFonts w:ascii="Times New Roman" w:hAnsi="Times New Roman" w:cs="Times New Roman"/>
-          <w:b/>
-          <w:bCs/>
-          <w:color w:val="000000" w:themeColor="text1"/>
-          <w:sz w:val="22"/>
-          <w:szCs w:val="22"/>
-        </w:rPr>
-      </w:r>
-      <w:r>
-        <w:rPr>
-          <w:rFonts w:ascii="Times New Roman" w:hAnsi="Times New Roman" w:cs="Times New Roman"/>
-          <w:b/>
-          <w:bCs/>
-          <w:color w:val="000000" w:themeColor="text1"/>
-          <w:sz w:val="22"/>
-          <w:szCs w:val="22"/>
-        </w:rPr>
-      </w:r>
-    </w:p>
-    <w:p>
-      <w:pPr>
-        <w:pStyle w:val="897"/>
+        <w:pStyle w:val="907"/>
         <w:keepNext w:val="false"/>
         <w:keepLines w:val="true"/>
         <w:suppressLineNumbers w:val="false"/>
@@ -853,7 +1126,7 @@
         <w:contextualSpacing w:val="false"/>
         <w:jc w:val="left"/>
         <w:rPr>
-          <w:rFonts w:ascii="Times New Roman" w:hAnsi="Times New Roman" w:cs="Times New Roman"/>
+          <w:rFonts w:ascii="Times New Roman" w:hAnsi="Times New Roman" w:eastAsia="Times New Roman" w:cs="Times New Roman"/>
           <w:b/>
           <w:bCs w:val="0"/>
           <w:i w:val="0"/>
@@ -881,7 +1154,7 @@
       </w:r>
       <w:r>
         <w:rPr>
-          <w:rFonts w:ascii="Times New Roman" w:hAnsi="Times New Roman" w:cs="Times New Roman"/>
+          <w:rFonts w:ascii="Times New Roman" w:hAnsi="Times New Roman" w:eastAsia="Times New Roman" w:cs="Times New Roman"/>
           <w:b/>
           <w:bCs w:val="0"/>
           <w:i w:val="0"/>
@@ -893,7 +1166,7 @@
       </w:r>
       <w:r>
         <w:rPr>
-          <w:rFonts w:ascii="Times New Roman" w:hAnsi="Times New Roman" w:cs="Times New Roman"/>
+          <w:rFonts w:ascii="Times New Roman" w:hAnsi="Times New Roman" w:eastAsia="Times New Roman" w:cs="Times New Roman"/>
           <w:b/>
           <w:bCs w:val="0"/>
           <w:i w:val="0"/>
@@ -906,7 +1179,7 @@
     </w:p>
     <w:p>
       <w:pPr>
-        <w:pStyle w:val="897"/>
+        <w:pStyle w:val="907"/>
         <w:keepNext w:val="false"/>
         <w:keepLines w:val="true"/>
         <w:suppressLineNumbers w:val="false"/>
@@ -998,7 +1271,7 @@
     </w:p>
     <w:p>
       <w:pPr>
-        <w:pStyle w:val="897"/>
+        <w:pStyle w:val="907"/>
         <w:keepNext w:val="false"/>
         <w:keepLines w:val="true"/>
         <w:numPr>
@@ -1063,7 +1336,7 @@
     </w:p>
     <w:p>
       <w:pPr>
-        <w:pStyle w:val="897"/>
+        <w:pStyle w:val="907"/>
         <w:keepNext w:val="false"/>
         <w:keepLines w:val="true"/>
         <w:numPr>
@@ -1128,7 +1401,7 @@
     </w:p>
     <w:p>
       <w:pPr>
-        <w:pStyle w:val="897"/>
+        <w:pStyle w:val="907"/>
         <w:keepNext w:val="false"/>
         <w:keepLines w:val="true"/>
         <w:numPr>
@@ -1193,7 +1466,7 @@
     </w:p>
     <w:p>
       <w:pPr>
-        <w:pStyle w:val="897"/>
+        <w:pStyle w:val="907"/>
         <w:keepNext w:val="false"/>
         <w:keepLines w:val="true"/>
         <w:suppressLineNumbers w:val="false"/>
@@ -1255,7 +1528,7 @@
     </w:p>
     <w:p>
       <w:pPr>
-        <w:pStyle w:val="897"/>
+        <w:pStyle w:val="907"/>
         <w:keepNext w:val="false"/>
         <w:keepLines w:val="true"/>
         <w:suppressLineNumbers w:val="false"/>
@@ -1334,7 +1607,7 @@
     </w:p>
     <w:p>
       <w:pPr>
-        <w:pStyle w:val="897"/>
+        <w:pStyle w:val="907"/>
         <w:keepNext w:val="false"/>
         <w:keepLines w:val="true"/>
         <w:numPr>
@@ -1402,7 +1675,7 @@
     </w:p>
     <w:p>
       <w:pPr>
-        <w:pStyle w:val="897"/>
+        <w:pStyle w:val="907"/>
         <w:keepNext w:val="false"/>
         <w:keepLines w:val="true"/>
         <w:numPr>
@@ -1470,75 +1743,7 @@
     </w:p>
     <w:p>
       <w:pPr>
-        <w:pStyle w:val="897"/>
-        <w:keepNext w:val="false"/>
-        <w:keepLines w:val="true"/>
-        <w:numPr>
-          <w:ilvl w:val="0"/>
-          <w:numId w:val="15"/>
-        </w:numPr>
-        <w:suppressLineNumbers w:val="false"/>
-        <w:pBdr/>
-        <w:tabs>
-          <w:tab w:val="right" w:leader="none" w:pos="12240"/>
-        </w:tabs>
-        <w:spacing w:after="0" w:before="0" w:line="240" w:lineRule="auto"/>
-        <w:ind/>
-        <w:contextualSpacing w:val="false"/>
-        <w:jc w:val="left"/>
-        <w:rPr>
-          <w:rFonts w:ascii="Times New Roman" w:hAnsi="Times New Roman" w:cs="Times New Roman"/>
-          <w:b w:val="0"/>
-          <w:bCs w:val="0"/>
-          <w:i w:val="0"/>
-          <w:color w:val="000000" w:themeColor="text1"/>
-          <w:sz w:val="20"/>
-          <w:szCs w:val="20"/>
-          <w:highlight w:val="none"/>
-        </w:rPr>
-      </w:pPr>
-      <w:r>
-        <w:rPr>
-          <w:rFonts w:ascii="Times New Roman" w:hAnsi="Times New Roman" w:eastAsia="Times New Roman" w:cs="Times New Roman"/>
-          <w:b w:val="0"/>
-          <w:bCs w:val="0"/>
-          <w:i w:val="0"/>
-          <w:iCs w:val="0"/>
-          <w:color w:val="000000" w:themeColor="text1"/>
-          <w:sz w:val="20"/>
-          <w:szCs w:val="20"/>
-          <w:highlight w:val="none"/>
-        </w:rPr>
-        <w:t xml:space="preserve">Led sports activities and games with campers in kindergarten through fifth grade.</w:t>
-      </w:r>
-      <w:r>
-        <w:rPr>
-          <w:rFonts w:ascii="Times New Roman" w:hAnsi="Times New Roman" w:cs="Times New Roman"/>
-          <w:b w:val="0"/>
-          <w:bCs w:val="0"/>
-          <w:i w:val="0"/>
-          <w:color w:val="000000" w:themeColor="text1"/>
-          <w:sz w:val="20"/>
-          <w:szCs w:val="20"/>
-          <w:highlight w:val="none"/>
-        </w:rPr>
-      </w:r>
-      <w:r>
-        <w:rPr>
-          <w:rFonts w:ascii="Times New Roman" w:hAnsi="Times New Roman" w:cs="Times New Roman"/>
-          <w:b w:val="0"/>
-          <w:bCs w:val="0"/>
-          <w:i w:val="0"/>
-          <w:color w:val="000000" w:themeColor="text1"/>
-          <w:sz w:val="20"/>
-          <w:szCs w:val="20"/>
-          <w:highlight w:val="none"/>
-        </w:rPr>
-      </w:r>
-    </w:p>
-    <w:p>
-      <w:pPr>
-        <w:pStyle w:val="897"/>
+        <w:pStyle w:val="907"/>
         <w:keepNext w:val="false"/>
         <w:keepLines w:val="true"/>
         <w:suppressLineNumbers w:val="false"/>
@@ -1652,7 +1857,7 @@
     </w:p>
     <w:p>
       <w:pPr>
-        <w:pStyle w:val="897"/>
+        <w:pStyle w:val="907"/>
         <w:keepNext w:val="false"/>
         <w:keepLines w:val="true"/>
         <w:suppressLineNumbers w:val="false"/>
@@ -1711,7 +1916,7 @@
     </w:p>
     <w:p>
       <w:pPr>
-        <w:pStyle w:val="897"/>
+        <w:pStyle w:val="907"/>
         <w:keepNext w:val="false"/>
         <w:keepLines w:val="true"/>
         <w:numPr>
@@ -1830,7 +2035,7 @@
     </w:p>
     <w:p>
       <w:pPr>
-        <w:pStyle w:val="897"/>
+        <w:pStyle w:val="907"/>
         <w:keepNext w:val="false"/>
         <w:keepLines w:val="true"/>
         <w:numPr>
@@ -1895,7 +2100,7 @@
     </w:p>
     <w:p>
       <w:pPr>
-        <w:pStyle w:val="897"/>
+        <w:pStyle w:val="907"/>
         <w:keepNext w:val="false"/>
         <w:keepLines w:val="true"/>
         <w:numPr>
@@ -1962,7 +2167,7 @@
     </w:p>
     <w:p>
       <w:pPr>
-        <w:pStyle w:val="897"/>
+        <w:pStyle w:val="907"/>
         <w:keepNext w:val="false"/>
         <w:keepLines w:val="true"/>
         <w:suppressLineNumbers w:val="false"/>
@@ -2027,7 +2232,7 @@
     </w:p>
     <w:p>
       <w:pPr>
-        <w:pStyle w:val="897"/>
+        <w:pStyle w:val="907"/>
         <w:keepNext w:val="false"/>
         <w:keepLines w:val="true"/>
         <w:suppressLineNumbers w:val="false"/>
@@ -2104,7 +2309,7 @@
     </w:p>
     <w:p>
       <w:pPr>
-        <w:pStyle w:val="897"/>
+        <w:pStyle w:val="907"/>
         <w:keepNext w:val="false"/>
         <w:keepLines w:val="true"/>
         <w:numPr>
@@ -2169,7 +2374,7 @@
     </w:p>
     <w:p>
       <w:pPr>
-        <w:pStyle w:val="897"/>
+        <w:pStyle w:val="907"/>
         <w:keepNext w:val="false"/>
         <w:keepLines w:val="true"/>
         <w:numPr>
@@ -2234,7 +2439,7 @@
     </w:p>
     <w:p>
       <w:pPr>
-        <w:pStyle w:val="897"/>
+        <w:pStyle w:val="907"/>
         <w:keepNext w:val="false"/>
         <w:keepLines w:val="true"/>
         <w:numPr>
@@ -2246,7 +2451,7 @@
         <w:tabs>
           <w:tab w:val="right" w:leader="none" w:pos="12240"/>
         </w:tabs>
-        <w:spacing w:after="0" w:before="0" w:line="240" w:lineRule="auto"/>
+        <w:spacing w:after="0" w:before="0" w:line="360" w:lineRule="auto"/>
         <w:ind/>
         <w:contextualSpacing w:val="false"/>
         <w:jc w:val="left"/>
@@ -2301,7 +2506,7 @@
     </w:p>
     <w:p>
       <w:pPr>
-        <w:pStyle w:val="897"/>
+        <w:pStyle w:val="911"/>
         <w:keepNext w:val="false"/>
         <w:keepLines w:val="true"/>
         <w:suppressLineNumbers w:val="false"/>
@@ -2310,65 +2515,17 @@
           <w:tab w:val="right" w:leader="none" w:pos="12240"/>
         </w:tabs>
         <w:spacing w:after="0" w:before="0" w:line="240" w:lineRule="auto"/>
-        <w:ind w:firstLine="0" w:left="0"/>
+        <w:ind/>
         <w:contextualSpacing w:val="false"/>
         <w:jc w:val="left"/>
         <w:rPr>
-          <w:rFonts w:ascii="Times New Roman" w:hAnsi="Times New Roman" w:cs="Times New Roman"/>
-          <w:b/>
-          <w:bCs/>
-          <w:color w:val="000000" w:themeColor="text1"/>
-        </w:rPr>
-      </w:pPr>
-      <w:r>
-        <w:rPr>
           <w:rFonts w:ascii="Times New Roman" w:hAnsi="Times New Roman" w:eastAsia="Times New Roman" w:cs="Times New Roman"/>
-          <w:b w:val="0"/>
-          <w:bCs w:val="0"/>
-          <w:color w:val="000000" w:themeColor="text1"/>
-          <w:sz w:val="20"/>
-          <w:szCs w:val="20"/>
-          <w:highlight w:val="none"/>
-        </w:rPr>
-      </w:r>
-      <w:r>
-        <w:rPr>
-          <w:rFonts w:ascii="Times New Roman" w:hAnsi="Times New Roman" w:cs="Times New Roman"/>
-          <w:b/>
-          <w:bCs/>
-          <w:color w:val="000000" w:themeColor="text1"/>
-        </w:rPr>
-      </w:r>
-      <w:r>
-        <w:rPr>
-          <w:rFonts w:ascii="Times New Roman" w:hAnsi="Times New Roman" w:cs="Times New Roman"/>
-          <w:b/>
-          <w:bCs/>
-          <w:color w:val="000000" w:themeColor="text1"/>
-        </w:rPr>
-      </w:r>
-    </w:p>
-    <w:p>
-      <w:pPr>
-        <w:pStyle w:val="901"/>
-        <w:keepNext w:val="false"/>
-        <w:keepLines w:val="true"/>
-        <w:suppressLineNumbers w:val="false"/>
-        <w:pBdr/>
-        <w:tabs>
-          <w:tab w:val="right" w:leader="none" w:pos="12240"/>
-        </w:tabs>
-        <w:spacing w:after="0" w:before="0" w:line="240" w:lineRule="auto"/>
-        <w:ind/>
-        <w:contextualSpacing w:val="false"/>
-        <w:jc w:val="left"/>
-        <w:rPr>
-          <w:rFonts w:ascii="Times New Roman" w:hAnsi="Times New Roman" w:cs="Times New Roman"/>
           <w:b/>
           <w:bCs/>
           <w:color w:val="000000" w:themeColor="text1"/>
           <w:sz w:val="22"/>
           <w:szCs w:val="22"/>
+          <w:highlight w:val="none"/>
         </w:rPr>
       </w:pPr>
       <w:r>
@@ -2384,28 +2541,30 @@
       </w:r>
       <w:r>
         <w:rPr>
-          <w:rFonts w:ascii="Times New Roman" w:hAnsi="Times New Roman" w:cs="Times New Roman"/>
+          <w:rFonts w:ascii="Times New Roman" w:hAnsi="Times New Roman" w:eastAsia="Times New Roman" w:cs="Times New Roman"/>
           <w:b/>
           <w:bCs/>
           <w:color w:val="000000" w:themeColor="text1"/>
           <w:sz w:val="22"/>
           <w:szCs w:val="22"/>
+          <w:highlight w:val="none"/>
         </w:rPr>
       </w:r>
       <w:r>
         <w:rPr>
-          <w:rFonts w:ascii="Times New Roman" w:hAnsi="Times New Roman" w:cs="Times New Roman"/>
+          <w:rFonts w:ascii="Times New Roman" w:hAnsi="Times New Roman" w:eastAsia="Times New Roman" w:cs="Times New Roman"/>
           <w:b/>
           <w:bCs/>
           <w:color w:val="000000" w:themeColor="text1"/>
           <w:sz w:val="22"/>
           <w:szCs w:val="22"/>
+          <w:highlight w:val="none"/>
         </w:rPr>
       </w:r>
     </w:p>
     <w:p>
       <w:pPr>
-        <w:pStyle w:val="897"/>
+        <w:pStyle w:val="907"/>
         <w:keepNext w:val="false"/>
         <w:keepLines w:val="true"/>
         <w:suppressLineNumbers w:val="false"/>
@@ -2454,7 +2613,7 @@
       <w:hyperlink r:id="rId14" w:tooltip="https://github.com/mrf-dot/proguide" w:history="1">
         <w:r>
           <w:rPr>
-            <w:rStyle w:val="876"/>
+            <w:rStyle w:val="886"/>
             <w:rFonts w:ascii="Times New Roman" w:hAnsi="Times New Roman" w:eastAsia="Times New Roman" w:cs="Times New Roman"/>
             <w:b/>
             <w:bCs/>
@@ -2489,7 +2648,7 @@
     </w:p>
     <w:p>
       <w:pPr>
-        <w:pStyle w:val="897"/>
+        <w:pStyle w:val="907"/>
         <w:keepNext w:val="false"/>
         <w:keepLines w:val="true"/>
         <w:suppressLineNumbers w:val="false"/>
@@ -2583,7 +2742,7 @@
     </w:p>
     <w:p>
       <w:pPr>
-        <w:pStyle w:val="897"/>
+        <w:pStyle w:val="907"/>
         <w:keepNext w:val="false"/>
         <w:keepLines w:val="true"/>
         <w:numPr>
@@ -2664,7 +2823,7 @@
     </w:p>
     <w:p>
       <w:pPr>
-        <w:pStyle w:val="897"/>
+        <w:pStyle w:val="907"/>
         <w:keepNext w:val="false"/>
         <w:keepLines w:val="true"/>
         <w:numPr>
@@ -2743,7 +2902,7 @@
     </w:p>
     <w:p>
       <w:pPr>
-        <w:pStyle w:val="897"/>
+        <w:pStyle w:val="907"/>
         <w:keepNext w:val="false"/>
         <w:keepLines w:val="true"/>
         <w:numPr>
@@ -2823,7 +2982,7 @@
     </w:p>
     <w:p>
       <w:pPr>
-        <w:pStyle w:val="897"/>
+        <w:pStyle w:val="907"/>
         <w:keepNext w:val="false"/>
         <w:keepLines w:val="true"/>
         <w:suppressLineNumbers w:val="false"/>
@@ -2862,7 +3021,7 @@
       <w:hyperlink r:id="rId15" w:tooltip="https://github.com/mrf-dot/yt" w:history="1">
         <w:r>
           <w:rPr>
-            <w:rStyle w:val="876"/>
+            <w:rStyle w:val="886"/>
             <w:rFonts w:ascii="Times New Roman" w:hAnsi="Times New Roman" w:eastAsia="Times New Roman" w:cs="Times New Roman"/>
             <w:b/>
             <w:bCs/>
@@ -2875,7 +3034,7 @@
         </w:r>
         <w:r>
           <w:rPr>
-            <w:rStyle w:val="876"/>
+            <w:rStyle w:val="886"/>
             <w:rFonts w:ascii="Times New Roman" w:hAnsi="Times New Roman" w:eastAsia="Times New Roman" w:cs="Times New Roman"/>
             <w:b w:val="0"/>
             <w:bCs w:val="0"/>
@@ -2887,7 +3046,7 @@
         </w:r>
         <w:r>
           <w:rPr>
-            <w:rStyle w:val="876"/>
+            <w:rStyle w:val="886"/>
             <w:rFonts w:ascii="Times New Roman" w:hAnsi="Times New Roman" w:eastAsia="Times New Roman" w:cs="Times New Roman"/>
             <w:b/>
             <w:bCs/>
@@ -2924,7 +3083,7 @@
     </w:p>
     <w:p>
       <w:pPr>
-        <w:pStyle w:val="897"/>
+        <w:pStyle w:val="907"/>
         <w:keepNext w:val="false"/>
         <w:keepLines w:val="true"/>
         <w:suppressLineNumbers w:val="false"/>
@@ -3011,7 +3170,7 @@
     </w:p>
     <w:p>
       <w:pPr>
-        <w:pStyle w:val="897"/>
+        <w:pStyle w:val="907"/>
         <w:keepNext w:val="false"/>
         <w:keepLines w:val="true"/>
         <w:numPr>
@@ -3079,7 +3238,7 @@
     </w:p>
     <w:p>
       <w:pPr>
-        <w:pStyle w:val="897"/>
+        <w:pStyle w:val="907"/>
         <w:keepNext w:val="false"/>
         <w:keepLines w:val="true"/>
         <w:numPr>
@@ -3147,7 +3306,7 @@
     </w:p>
     <w:p>
       <w:pPr>
-        <w:pStyle w:val="897"/>
+        <w:pStyle w:val="907"/>
         <w:keepNext w:val="false"/>
         <w:keepLines w:val="true"/>
         <w:numPr>
@@ -3215,7 +3374,7 @@
     </w:p>
     <w:p>
       <w:pPr>
-        <w:pStyle w:val="897"/>
+        <w:pStyle w:val="907"/>
         <w:keepNext w:val="false"/>
         <w:keepLines w:val="true"/>
         <w:suppressLineNumbers w:val="false"/>
@@ -3267,7 +3426,7 @@
       <w:hyperlink r:id="rId16" w:tooltip="https://github.com/mrf-dot/blackjack" w:history="1">
         <w:r>
           <w:rPr>
-            <w:rStyle w:val="876"/>
+            <w:rStyle w:val="886"/>
             <w:rFonts w:ascii="Times New Roman" w:hAnsi="Times New Roman" w:eastAsia="Times New Roman" w:cs="Times New Roman"/>
             <w:b/>
             <w:bCs/>
@@ -3308,7 +3467,7 @@
     </w:p>
     <w:p>
       <w:pPr>
-        <w:pStyle w:val="897"/>
+        <w:pStyle w:val="907"/>
         <w:keepNext w:val="false"/>
         <w:keepLines w:val="true"/>
         <w:suppressLineNumbers w:val="false"/>
@@ -3391,7 +3550,7 @@
     </w:p>
     <w:p>
       <w:pPr>
-        <w:pStyle w:val="897"/>
+        <w:pStyle w:val="907"/>
         <w:keepNext w:val="false"/>
         <w:keepLines w:val="true"/>
         <w:numPr>
@@ -3471,7 +3630,7 @@
     </w:p>
     <w:p>
       <w:pPr>
-        <w:pStyle w:val="897"/>
+        <w:pStyle w:val="907"/>
         <w:keepNext w:val="false"/>
         <w:keepLines w:val="true"/>
         <w:numPr>
@@ -3535,7 +3694,7 @@
     </w:p>
     <w:p>
       <w:pPr>
-        <w:pStyle w:val="897"/>
+        <w:pStyle w:val="907"/>
         <w:keepNext w:val="false"/>
         <w:keepLines w:val="true"/>
         <w:numPr>
@@ -3547,7 +3706,7 @@
         <w:tabs>
           <w:tab w:val="right" w:leader="none" w:pos="12240"/>
         </w:tabs>
-        <w:spacing w:after="0" w:before="0" w:line="240" w:lineRule="auto"/>
+        <w:spacing w:after="0" w:before="0" w:line="360" w:lineRule="auto"/>
         <w:ind/>
         <w:contextualSpacing w:val="false"/>
         <w:jc w:val="left"/>
@@ -3599,62 +3758,7 @@
     </w:p>
     <w:p>
       <w:pPr>
-        <w:pStyle w:val="897"/>
-        <w:keepNext w:val="false"/>
-        <w:keepLines w:val="true"/>
-        <w:suppressLineNumbers w:val="false"/>
-        <w:pBdr/>
-        <w:tabs>
-          <w:tab w:val="right" w:leader="none" w:pos="12240"/>
-        </w:tabs>
-        <w:spacing w:after="0" w:before="0" w:line="240" w:lineRule="auto"/>
-        <w:ind w:firstLine="0" w:left="0"/>
-        <w:contextualSpacing w:val="false"/>
-        <w:jc w:val="left"/>
-        <w:rPr>
-          <w:rFonts w:ascii="Times New Roman" w:hAnsi="Times New Roman" w:cs="Times New Roman"/>
-          <w:b/>
-          <w:bCs/>
-          <w:color w:val="000000" w:themeColor="text1"/>
-          <w:sz w:val="20"/>
-          <w:szCs w:val="20"/>
-        </w:rPr>
-      </w:pPr>
-      <w:r>
-        <w:rPr>
-          <w:rFonts w:ascii="Times New Roman" w:hAnsi="Times New Roman" w:cs="Times New Roman"/>
-          <w:b/>
-          <w:bCs/>
-          <w:color w:val="000000" w:themeColor="text1"/>
-          <w:sz w:val="20"/>
-          <w:szCs w:val="20"/>
-          <w:highlight w:val="none"/>
-        </w:rPr>
-      </w:r>
-      <w:r>
-        <w:rPr>
-          <w:rFonts w:ascii="Times New Roman" w:hAnsi="Times New Roman" w:cs="Times New Roman"/>
-          <w:b/>
-          <w:bCs/>
-          <w:color w:val="000000" w:themeColor="text1"/>
-          <w:sz w:val="20"/>
-          <w:szCs w:val="20"/>
-        </w:rPr>
-      </w:r>
-      <w:r>
-        <w:rPr>
-          <w:rFonts w:ascii="Times New Roman" w:hAnsi="Times New Roman" w:cs="Times New Roman"/>
-          <w:b/>
-          <w:bCs/>
-          <w:color w:val="000000" w:themeColor="text1"/>
-          <w:sz w:val="20"/>
-          <w:szCs w:val="20"/>
-        </w:rPr>
-      </w:r>
-    </w:p>
-    <w:p>
-      <w:pPr>
-        <w:pStyle w:val="901"/>
+        <w:pStyle w:val="911"/>
         <w:keepNext w:val="false"/>
         <w:keepLines w:val="true"/>
         <w:suppressLineNumbers w:val="false"/>
@@ -3712,7 +3816,7 @@
     </w:p>
     <w:p>
       <w:pPr>
-        <w:pStyle w:val="897"/>
+        <w:pStyle w:val="907"/>
         <w:keepNext w:val="false"/>
         <w:keepLines w:val="true"/>
         <w:suppressLineNumbers w:val="false"/>
@@ -3723,7 +3827,7 @@
         <w:spacing w:after="0" w:before="0" w:line="240" w:lineRule="auto"/>
         <w:ind w:firstLine="0" w:left="0"/>
         <w:contextualSpacing w:val="false"/>
-        <w:jc w:val="left"/>
+        <w:jc w:val="right"/>
         <w:rPr>
           <w:rFonts w:ascii="Times New Roman" w:hAnsi="Times New Roman" w:cs="Times New Roman"/>
           <w:sz w:val="20"/>
@@ -3738,7 +3842,7 @@
           <w:szCs w:val="20"/>
           <w:highlight w:val="none"/>
         </w:rPr>
-        <w:t xml:space="preserve">Comptia A+ Core 2 (1102)</w:t>
+        <w:t xml:space="preserve">Comptia A+</w:t>
         <w:tab/>
         <w:t xml:space="preserve">Expected 2025</w:t>
       </w:r>
@@ -3761,56 +3865,7 @@
     </w:p>
     <w:p>
       <w:pPr>
-        <w:pStyle w:val="897"/>
-        <w:keepNext w:val="false"/>
-        <w:keepLines w:val="true"/>
-        <w:suppressLineNumbers w:val="false"/>
-        <w:pBdr/>
-        <w:tabs>
-          <w:tab w:val="right" w:leader="none" w:pos="12240"/>
-        </w:tabs>
-        <w:spacing w:after="0" w:before="0" w:line="240" w:lineRule="auto"/>
-        <w:ind w:firstLine="0" w:left="0"/>
-        <w:contextualSpacing w:val="false"/>
-        <w:jc w:val="right"/>
-        <w:rPr>
-          <w:rFonts w:ascii="Times New Roman" w:hAnsi="Times New Roman" w:cs="Times New Roman"/>
-          <w:sz w:val="20"/>
-          <w:szCs w:val="20"/>
-          <w:highlight w:val="none"/>
-        </w:rPr>
-      </w:pPr>
-      <w:r>
-        <w:rPr>
-          <w:rFonts w:ascii="Times New Roman" w:hAnsi="Times New Roman" w:cs="Times New Roman"/>
-          <w:sz w:val="20"/>
-          <w:szCs w:val="20"/>
-          <w:highlight w:val="none"/>
-        </w:rPr>
-        <w:t xml:space="preserve">Comptia A+ Core 1 (1101)</w:t>
-        <w:tab/>
-        <w:t xml:space="preserve">2024</w:t>
-      </w:r>
-      <w:r>
-        <w:rPr>
-          <w:rFonts w:ascii="Times New Roman" w:hAnsi="Times New Roman" w:cs="Times New Roman"/>
-          <w:sz w:val="20"/>
-          <w:szCs w:val="20"/>
-          <w:highlight w:val="none"/>
-        </w:rPr>
-      </w:r>
-      <w:r>
-        <w:rPr>
-          <w:rFonts w:ascii="Times New Roman" w:hAnsi="Times New Roman" w:cs="Times New Roman"/>
-          <w:sz w:val="20"/>
-          <w:szCs w:val="20"/>
-          <w:highlight w:val="none"/>
-        </w:rPr>
-      </w:r>
-    </w:p>
-    <w:p>
-      <w:pPr>
-        <w:pStyle w:val="897"/>
+        <w:pStyle w:val="907"/>
         <w:keepNext w:val="false"/>
         <w:keepLines w:val="true"/>
         <w:suppressLineNumbers w:val="false"/>
@@ -3854,7 +3909,7 @@
     </w:p>
     <w:p>
       <w:pPr>
-        <w:pStyle w:val="897"/>
+        <w:pStyle w:val="907"/>
         <w:keepNext w:val="false"/>
         <w:keepLines w:val="true"/>
         <w:suppressLineNumbers w:val="false"/>
@@ -3862,7 +3917,7 @@
         <w:tabs>
           <w:tab w:val="right" w:leader="none" w:pos="12240"/>
         </w:tabs>
-        <w:spacing w:after="0" w:before="0" w:line="240" w:lineRule="auto"/>
+        <w:spacing w:after="0" w:before="0" w:line="360" w:lineRule="auto"/>
         <w:ind w:firstLine="0" w:left="0"/>
         <w:contextualSpacing w:val="false"/>
         <w:jc w:val="left"/>
@@ -3931,7 +3986,7 @@
     </w:p>
     <w:p>
       <w:pPr>
-        <w:pStyle w:val="897"/>
+        <w:pStyle w:val="911"/>
         <w:keepNext w:val="false"/>
         <w:keepLines w:val="true"/>
         <w:suppressLineNumbers w:val="false"/>
@@ -3940,62 +3995,17 @@
           <w:tab w:val="right" w:leader="none" w:pos="12240"/>
         </w:tabs>
         <w:spacing w:after="0" w:before="0" w:line="240" w:lineRule="auto"/>
-        <w:ind w:firstLine="0" w:left="0"/>
+        <w:ind/>
         <w:contextualSpacing w:val="false"/>
         <w:jc w:val="left"/>
         <w:rPr>
-          <w:rFonts w:ascii="Times New Roman" w:hAnsi="Times New Roman" w:cs="Times New Roman"/>
-          <w:color w:val="000000" w:themeColor="text1"/>
-          <w:sz w:val="20"/>
-          <w:szCs w:val="20"/>
-        </w:rPr>
-      </w:pPr>
-      <w:r>
-        <w:rPr>
-          <w:rFonts w:ascii="Times New Roman" w:hAnsi="Times New Roman" w:cs="Times New Roman"/>
-          <w:sz w:val="20"/>
-          <w:szCs w:val="20"/>
-          <w:highlight w:val="none"/>
-        </w:rPr>
-      </w:r>
-      <w:r>
-        <w:rPr>
-          <w:rFonts w:ascii="Times New Roman" w:hAnsi="Times New Roman" w:cs="Times New Roman"/>
-          <w:color w:val="000000" w:themeColor="text1"/>
-          <w:sz w:val="20"/>
-          <w:szCs w:val="20"/>
-        </w:rPr>
-      </w:r>
-      <w:r>
-        <w:rPr>
-          <w:rFonts w:ascii="Times New Roman" w:hAnsi="Times New Roman" w:cs="Times New Roman"/>
-          <w:color w:val="000000" w:themeColor="text1"/>
-          <w:sz w:val="20"/>
-          <w:szCs w:val="20"/>
-        </w:rPr>
-      </w:r>
-    </w:p>
-    <w:p>
-      <w:pPr>
-        <w:pStyle w:val="901"/>
-        <w:keepNext w:val="false"/>
-        <w:keepLines w:val="true"/>
-        <w:suppressLineNumbers w:val="false"/>
-        <w:pBdr/>
-        <w:tabs>
-          <w:tab w:val="right" w:leader="none" w:pos="12240"/>
-        </w:tabs>
-        <w:spacing w:after="0" w:before="0" w:line="240" w:lineRule="auto"/>
-        <w:ind/>
-        <w:contextualSpacing w:val="false"/>
-        <w:jc w:val="left"/>
-        <w:rPr>
-          <w:rFonts w:ascii="Times New Roman" w:hAnsi="Times New Roman" w:cs="Times New Roman"/>
+          <w:rFonts w:ascii="Times New Roman" w:hAnsi="Times New Roman" w:eastAsia="Times New Roman" w:cs="Times New Roman"/>
           <w:b/>
           <w:bCs/>
           <w:color w:val="000000" w:themeColor="text1"/>
           <w:sz w:val="22"/>
           <w:szCs w:val="22"/>
+          <w:highlight w:val="none"/>
         </w:rPr>
       </w:pPr>
       <w:r>
@@ -4011,28 +4021,30 @@
       </w:r>
       <w:r>
         <w:rPr>
-          <w:rFonts w:ascii="Times New Roman" w:hAnsi="Times New Roman" w:cs="Times New Roman"/>
+          <w:rFonts w:ascii="Times New Roman" w:hAnsi="Times New Roman" w:eastAsia="Times New Roman" w:cs="Times New Roman"/>
           <w:b/>
           <w:bCs/>
           <w:color w:val="000000" w:themeColor="text1"/>
           <w:sz w:val="22"/>
           <w:szCs w:val="22"/>
+          <w:highlight w:val="none"/>
         </w:rPr>
       </w:r>
       <w:r>
         <w:rPr>
-          <w:rFonts w:ascii="Times New Roman" w:hAnsi="Times New Roman" w:cs="Times New Roman"/>
+          <w:rFonts w:ascii="Times New Roman" w:hAnsi="Times New Roman" w:eastAsia="Times New Roman" w:cs="Times New Roman"/>
           <w:b/>
           <w:bCs/>
           <w:color w:val="000000" w:themeColor="text1"/>
           <w:sz w:val="22"/>
           <w:szCs w:val="22"/>
+          <w:highlight w:val="none"/>
         </w:rPr>
       </w:r>
     </w:p>
     <w:p>
       <w:pPr>
-        <w:pStyle w:val="897"/>
+        <w:pStyle w:val="907"/>
         <w:keepNext w:val="false"/>
         <w:keepLines w:val="true"/>
         <w:suppressLineNumbers w:val="false"/>
@@ -4086,7 +4098,7 @@
     </w:p>
     <w:p>
       <w:pPr>
-        <w:pStyle w:val="897"/>
+        <w:pStyle w:val="907"/>
         <w:keepNext w:val="false"/>
         <w:keepLines w:val="true"/>
         <w:suppressLineNumbers w:val="false"/>
@@ -4148,13 +4160,14 @@
     </w:p>
     <w:p>
       <w:pPr>
-        <w:pStyle w:val="897"/>
+        <w:pStyle w:val="907"/>
         <w:keepNext w:val="false"/>
         <w:keepLines w:val="true"/>
         <w:suppressLineNumbers w:val="false"/>
         <w:pBdr/>
         <w:tabs>
-          <w:tab w:val="right" w:leader="none" w:pos="12240"/>
+          <w:tab w:val="center" w:leader="none" w:pos="5400"/>
+          <w:tab w:val="clear" w:leader="none" w:pos="12240"/>
         </w:tabs>
         <w:spacing w:after="0" w:before="0" w:line="240" w:lineRule="auto"/>
         <w:ind w:firstLine="0" w:left="0"/>
@@ -4162,8 +4175,8 @@
         <w:jc w:val="left"/>
         <w:rPr>
           <w:rFonts w:ascii="Times New Roman" w:hAnsi="Times New Roman" w:cs="Times New Roman"/>
-          <w:b/>
-          <w:bCs/>
+          <w:b w:val="0"/>
+          <w:bCs w:val="0"/>
           <w:color w:val="000000" w:themeColor="text1"/>
         </w:rPr>
       </w:pPr>
@@ -4189,28 +4202,28 @@
           <w:szCs w:val="20"/>
           <w:highlight w:val="none"/>
         </w:rPr>
-        <w:t xml:space="preserve">Microsoft Windows, Linux</w:t>
+        <w:t xml:space="preserve">Microsoft Windows, Linux, macOS</w:t>
       </w:r>
       <w:r>
         <w:rPr>
           <w:rFonts w:ascii="Times New Roman" w:hAnsi="Times New Roman" w:cs="Times New Roman"/>
-          <w:b/>
-          <w:bCs/>
+          <w:b w:val="0"/>
+          <w:bCs w:val="0"/>
           <w:color w:val="000000" w:themeColor="text1"/>
         </w:rPr>
       </w:r>
       <w:r>
         <w:rPr>
           <w:rFonts w:ascii="Times New Roman" w:hAnsi="Times New Roman" w:cs="Times New Roman"/>
-          <w:b/>
-          <w:bCs/>
+          <w:b w:val="0"/>
+          <w:bCs w:val="0"/>
           <w:color w:val="000000" w:themeColor="text1"/>
         </w:rPr>
       </w:r>
     </w:p>
     <w:p>
       <w:pPr>
-        <w:pStyle w:val="897"/>
+        <w:pStyle w:val="907"/>
         <w:keepNext w:val="false"/>
         <w:keepLines w:val="true"/>
         <w:suppressLineNumbers w:val="false"/>
@@ -4254,7 +4267,52 @@
           <w:szCs w:val="20"/>
           <w:highlight w:val="none"/>
         </w:rPr>
+        <w:t xml:space="preserve">Agile, </w:t>
+      </w:r>
+      <w:r>
+        <w:rPr>
+          <w:rFonts w:ascii="Times New Roman" w:hAnsi="Times New Roman" w:eastAsia="Times New Roman" w:cs="Times New Roman"/>
+          <w:b w:val="0"/>
+          <w:bCs w:val="0"/>
+          <w:color w:val="000000" w:themeColor="text1"/>
+          <w:sz w:val="20"/>
+          <w:szCs w:val="20"/>
+          <w:highlight w:val="none"/>
+        </w:rPr>
         <w:t xml:space="preserve">Git, GitHub, GitLab, Scrum</w:t>
+      </w:r>
+      <w:r>
+        <w:rPr>
+          <w:rFonts w:ascii="Times New Roman" w:hAnsi="Times New Roman" w:eastAsia="Times New Roman" w:cs="Times New Roman"/>
+          <w:b w:val="0"/>
+          <w:bCs w:val="0"/>
+          <w:color w:val="000000" w:themeColor="text1"/>
+          <w:sz w:val="20"/>
+          <w:szCs w:val="20"/>
+          <w:highlight w:val="none"/>
+        </w:rPr>
+      </w:r>
+      <w:r>
+        <w:rPr>
+          <w:rFonts w:ascii="Times New Roman" w:hAnsi="Times New Roman" w:eastAsia="Times New Roman" w:cs="Times New Roman"/>
+          <w:b w:val="0"/>
+          <w:bCs w:val="0"/>
+          <w:color w:val="000000" w:themeColor="text1"/>
+          <w:sz w:val="20"/>
+          <w:szCs w:val="20"/>
+          <w:highlight w:val="none"/>
+        </w:rPr>
+      </w:r>
+      <w:r>
+        <w:rPr>
+          <w:rFonts w:ascii="Times New Roman" w:hAnsi="Times New Roman" w:eastAsia="Times New Roman" w:cs="Times New Roman"/>
+          <w:b w:val="0"/>
+          <w:bCs w:val="0"/>
+          <w:color w:val="000000" w:themeColor="text1"/>
+          <w:sz w:val="20"/>
+          <w:szCs w:val="20"/>
+          <w:highlight w:val="none"/>
+        </w:rPr>
       </w:r>
       <w:r>
         <w:rPr>
@@ -8808,6 +8866,736 @@
         <w:pBdr/>
         <w:spacing/>
         <w:ind w:hanging="360" w:left="6480"/>
+      </w:pPr>
+      <w:rPr>
+        <w:rFonts w:hint="default" w:ascii="Wingdings" w:hAnsi="Wingdings" w:eastAsia="Wingdings" w:cs="Wingdings"/>
+      </w:rPr>
+      <w:start w:val="1"/>
+      <w:suff w:val="tab"/>
+    </w:lvl>
+  </w:abstractNum>
+  <w:abstractNum w:abstractNumId="31">
+    <w:lvl w:ilvl="0">
+      <w:isLgl w:val="false"/>
+      <w:lvlJc w:val="left"/>
+      <w:lvlText w:val="·"/>
+      <w:numFmt w:val="bullet"/>
+      <w:pPr>
+        <w:pBdr/>
+        <w:spacing/>
+        <w:ind w:hanging="360" w:left="709"/>
+      </w:pPr>
+      <w:rPr>
+        <w:rFonts w:hint="default" w:ascii="Symbol" w:hAnsi="Symbol" w:eastAsia="Symbol" w:cs="Symbol"/>
+      </w:rPr>
+      <w:start w:val="1"/>
+      <w:suff w:val="tab"/>
+    </w:lvl>
+    <w:lvl w:ilvl="1">
+      <w:isLgl w:val="false"/>
+      <w:lvlJc w:val="left"/>
+      <w:lvlText w:val="o"/>
+      <w:numFmt w:val="bullet"/>
+      <w:pPr>
+        <w:pBdr/>
+        <w:spacing/>
+        <w:ind w:hanging="360" w:left="1429"/>
+      </w:pPr>
+      <w:rPr>
+        <w:rFonts w:hint="default" w:ascii="Courier New" w:hAnsi="Courier New" w:eastAsia="Courier New" w:cs="Courier New"/>
+      </w:rPr>
+      <w:start w:val="1"/>
+      <w:suff w:val="tab"/>
+    </w:lvl>
+    <w:lvl w:ilvl="2">
+      <w:isLgl w:val="false"/>
+      <w:lvlJc w:val="left"/>
+      <w:lvlText w:val="§"/>
+      <w:numFmt w:val="bullet"/>
+      <w:pPr>
+        <w:pBdr/>
+        <w:spacing/>
+        <w:ind w:hanging="360" w:left="2149"/>
+      </w:pPr>
+      <w:rPr>
+        <w:rFonts w:hint="default" w:ascii="Wingdings" w:hAnsi="Wingdings" w:eastAsia="Wingdings" w:cs="Wingdings"/>
+      </w:rPr>
+      <w:start w:val="1"/>
+      <w:suff w:val="tab"/>
+    </w:lvl>
+    <w:lvl w:ilvl="3">
+      <w:isLgl w:val="false"/>
+      <w:lvlJc w:val="left"/>
+      <w:lvlText w:val="·"/>
+      <w:numFmt w:val="bullet"/>
+      <w:pPr>
+        <w:pBdr/>
+        <w:spacing/>
+        <w:ind w:hanging="360" w:left="2869"/>
+      </w:pPr>
+      <w:rPr>
+        <w:rFonts w:hint="default" w:ascii="Symbol" w:hAnsi="Symbol" w:eastAsia="Symbol" w:cs="Symbol"/>
+      </w:rPr>
+      <w:start w:val="1"/>
+      <w:suff w:val="tab"/>
+    </w:lvl>
+    <w:lvl w:ilvl="4">
+      <w:isLgl w:val="false"/>
+      <w:lvlJc w:val="left"/>
+      <w:lvlText w:val="o"/>
+      <w:numFmt w:val="bullet"/>
+      <w:pPr>
+        <w:pBdr/>
+        <w:spacing/>
+        <w:ind w:hanging="360" w:left="3589"/>
+      </w:pPr>
+      <w:rPr>
+        <w:rFonts w:hint="default" w:ascii="Courier New" w:hAnsi="Courier New" w:eastAsia="Courier New" w:cs="Courier New"/>
+      </w:rPr>
+      <w:start w:val="1"/>
+      <w:suff w:val="tab"/>
+    </w:lvl>
+    <w:lvl w:ilvl="5">
+      <w:isLgl w:val="false"/>
+      <w:lvlJc w:val="left"/>
+      <w:lvlText w:val="§"/>
+      <w:numFmt w:val="bullet"/>
+      <w:pPr>
+        <w:pBdr/>
+        <w:spacing/>
+        <w:ind w:hanging="360" w:left="4309"/>
+      </w:pPr>
+      <w:rPr>
+        <w:rFonts w:hint="default" w:ascii="Wingdings" w:hAnsi="Wingdings" w:eastAsia="Wingdings" w:cs="Wingdings"/>
+      </w:rPr>
+      <w:start w:val="1"/>
+      <w:suff w:val="tab"/>
+    </w:lvl>
+    <w:lvl w:ilvl="6">
+      <w:isLgl w:val="false"/>
+      <w:lvlJc w:val="left"/>
+      <w:lvlText w:val="·"/>
+      <w:numFmt w:val="bullet"/>
+      <w:pPr>
+        <w:pBdr/>
+        <w:spacing/>
+        <w:ind w:hanging="360" w:left="5029"/>
+      </w:pPr>
+      <w:rPr>
+        <w:rFonts w:hint="default" w:ascii="Symbol" w:hAnsi="Symbol" w:eastAsia="Symbol" w:cs="Symbol"/>
+      </w:rPr>
+      <w:start w:val="1"/>
+      <w:suff w:val="tab"/>
+    </w:lvl>
+    <w:lvl w:ilvl="7">
+      <w:isLgl w:val="false"/>
+      <w:lvlJc w:val="left"/>
+      <w:lvlText w:val="o"/>
+      <w:numFmt w:val="bullet"/>
+      <w:pPr>
+        <w:pBdr/>
+        <w:spacing/>
+        <w:ind w:hanging="360" w:left="5749"/>
+      </w:pPr>
+      <w:rPr>
+        <w:rFonts w:hint="default" w:ascii="Courier New" w:hAnsi="Courier New" w:eastAsia="Courier New" w:cs="Courier New"/>
+      </w:rPr>
+      <w:start w:val="1"/>
+      <w:suff w:val="tab"/>
+    </w:lvl>
+    <w:lvl w:ilvl="8">
+      <w:isLgl w:val="false"/>
+      <w:lvlJc w:val="left"/>
+      <w:lvlText w:val="§"/>
+      <w:numFmt w:val="bullet"/>
+      <w:pPr>
+        <w:pBdr/>
+        <w:spacing/>
+        <w:ind w:hanging="360" w:left="6469"/>
+      </w:pPr>
+      <w:rPr>
+        <w:rFonts w:hint="default" w:ascii="Wingdings" w:hAnsi="Wingdings" w:eastAsia="Wingdings" w:cs="Wingdings"/>
+      </w:rPr>
+      <w:start w:val="1"/>
+      <w:suff w:val="tab"/>
+    </w:lvl>
+  </w:abstractNum>
+  <w:abstractNum w:abstractNumId="32">
+    <w:lvl w:ilvl="0">
+      <w:isLgl w:val="false"/>
+      <w:lvlJc w:val="left"/>
+      <w:lvlText w:val="• "/>
+      <w:numFmt w:val="bullet"/>
+      <w:pPr>
+        <w:pBdr/>
+        <w:spacing/>
+        <w:ind w:hanging="360" w:left="709"/>
+      </w:pPr>
+      <w:rPr>
+        <w:b w:val="0"/>
+      </w:rPr>
+      <w:start w:val="0"/>
+      <w:suff w:val="tab"/>
+    </w:lvl>
+    <w:lvl w:ilvl="1">
+      <w:isLgl w:val="false"/>
+      <w:lvlJc w:val="left"/>
+      <w:lvlText w:val="o"/>
+      <w:numFmt w:val="bullet"/>
+      <w:pPr>
+        <w:pBdr/>
+        <w:spacing/>
+        <w:ind w:hanging="360" w:left="1429"/>
+      </w:pPr>
+      <w:rPr>
+        <w:rFonts w:hint="default" w:ascii="Courier New" w:hAnsi="Courier New" w:eastAsia="Courier New" w:cs="Courier New"/>
+      </w:rPr>
+      <w:start w:val="1"/>
+      <w:suff w:val="tab"/>
+    </w:lvl>
+    <w:lvl w:ilvl="2">
+      <w:isLgl w:val="false"/>
+      <w:lvlJc w:val="left"/>
+      <w:lvlText w:val="§"/>
+      <w:numFmt w:val="bullet"/>
+      <w:pPr>
+        <w:pBdr/>
+        <w:spacing/>
+        <w:ind w:hanging="360" w:left="2149"/>
+      </w:pPr>
+      <w:rPr>
+        <w:rFonts w:hint="default" w:ascii="Wingdings" w:hAnsi="Wingdings" w:eastAsia="Wingdings" w:cs="Wingdings"/>
+      </w:rPr>
+      <w:start w:val="1"/>
+      <w:suff w:val="tab"/>
+    </w:lvl>
+    <w:lvl w:ilvl="3">
+      <w:isLgl w:val="false"/>
+      <w:lvlJc w:val="left"/>
+      <w:lvlText w:val="·"/>
+      <w:numFmt w:val="bullet"/>
+      <w:pPr>
+        <w:pBdr/>
+        <w:spacing/>
+        <w:ind w:hanging="360" w:left="2869"/>
+      </w:pPr>
+      <w:rPr>
+        <w:rFonts w:hint="default" w:ascii="Symbol" w:hAnsi="Symbol" w:eastAsia="Symbol" w:cs="Symbol"/>
+      </w:rPr>
+      <w:start w:val="1"/>
+      <w:suff w:val="tab"/>
+    </w:lvl>
+    <w:lvl w:ilvl="4">
+      <w:isLgl w:val="false"/>
+      <w:lvlJc w:val="left"/>
+      <w:lvlText w:val="o"/>
+      <w:numFmt w:val="bullet"/>
+      <w:pPr>
+        <w:pBdr/>
+        <w:spacing/>
+        <w:ind w:hanging="360" w:left="3589"/>
+      </w:pPr>
+      <w:rPr>
+        <w:rFonts w:hint="default" w:ascii="Courier New" w:hAnsi="Courier New" w:eastAsia="Courier New" w:cs="Courier New"/>
+      </w:rPr>
+      <w:start w:val="1"/>
+      <w:suff w:val="tab"/>
+    </w:lvl>
+    <w:lvl w:ilvl="5">
+      <w:isLgl w:val="false"/>
+      <w:lvlJc w:val="left"/>
+      <w:lvlText w:val="§"/>
+      <w:numFmt w:val="bullet"/>
+      <w:pPr>
+        <w:pBdr/>
+        <w:spacing/>
+        <w:ind w:hanging="360" w:left="4309"/>
+      </w:pPr>
+      <w:rPr>
+        <w:rFonts w:hint="default" w:ascii="Wingdings" w:hAnsi="Wingdings" w:eastAsia="Wingdings" w:cs="Wingdings"/>
+      </w:rPr>
+      <w:start w:val="1"/>
+      <w:suff w:val="tab"/>
+    </w:lvl>
+    <w:lvl w:ilvl="6">
+      <w:isLgl w:val="false"/>
+      <w:lvlJc w:val="left"/>
+      <w:lvlText w:val="·"/>
+      <w:numFmt w:val="bullet"/>
+      <w:pPr>
+        <w:pBdr/>
+        <w:spacing/>
+        <w:ind w:hanging="360" w:left="5029"/>
+      </w:pPr>
+      <w:rPr>
+        <w:rFonts w:hint="default" w:ascii="Symbol" w:hAnsi="Symbol" w:eastAsia="Symbol" w:cs="Symbol"/>
+      </w:rPr>
+      <w:start w:val="1"/>
+      <w:suff w:val="tab"/>
+    </w:lvl>
+    <w:lvl w:ilvl="7">
+      <w:isLgl w:val="false"/>
+      <w:lvlJc w:val="left"/>
+      <w:lvlText w:val="o"/>
+      <w:numFmt w:val="bullet"/>
+      <w:pPr>
+        <w:pBdr/>
+        <w:spacing/>
+        <w:ind w:hanging="360" w:left="5749"/>
+      </w:pPr>
+      <w:rPr>
+        <w:rFonts w:hint="default" w:ascii="Courier New" w:hAnsi="Courier New" w:eastAsia="Courier New" w:cs="Courier New"/>
+      </w:rPr>
+      <w:start w:val="1"/>
+      <w:suff w:val="tab"/>
+    </w:lvl>
+    <w:lvl w:ilvl="8">
+      <w:isLgl w:val="false"/>
+      <w:lvlJc w:val="left"/>
+      <w:lvlText w:val="§"/>
+      <w:numFmt w:val="bullet"/>
+      <w:pPr>
+        <w:pBdr/>
+        <w:spacing/>
+        <w:ind w:hanging="360" w:left="6469"/>
+      </w:pPr>
+      <w:rPr>
+        <w:rFonts w:hint="default" w:ascii="Wingdings" w:hAnsi="Wingdings" w:eastAsia="Wingdings" w:cs="Wingdings"/>
+      </w:rPr>
+      <w:start w:val="1"/>
+      <w:suff w:val="tab"/>
+    </w:lvl>
+  </w:abstractNum>
+  <w:abstractNum w:abstractNumId="33">
+    <w:lvl w:ilvl="0">
+      <w:isLgl w:val="false"/>
+      <w:lvlJc w:val="left"/>
+      <w:lvlText w:val="·"/>
+      <w:numFmt w:val="bullet"/>
+      <w:pPr>
+        <w:pBdr/>
+        <w:spacing/>
+        <w:ind w:hanging="360" w:left="709"/>
+      </w:pPr>
+      <w:rPr>
+        <w:rFonts w:hint="default" w:ascii="Symbol" w:hAnsi="Symbol" w:eastAsia="Symbol" w:cs="Symbol"/>
+      </w:rPr>
+      <w:start w:val="1"/>
+      <w:suff w:val="tab"/>
+    </w:lvl>
+    <w:lvl w:ilvl="1">
+      <w:isLgl w:val="false"/>
+      <w:lvlJc w:val="left"/>
+      <w:lvlText w:val="o"/>
+      <w:numFmt w:val="bullet"/>
+      <w:pPr>
+        <w:pBdr/>
+        <w:spacing/>
+        <w:ind w:hanging="360" w:left="1429"/>
+      </w:pPr>
+      <w:rPr>
+        <w:rFonts w:hint="default" w:ascii="Courier New" w:hAnsi="Courier New" w:eastAsia="Courier New" w:cs="Courier New"/>
+      </w:rPr>
+      <w:start w:val="1"/>
+      <w:suff w:val="tab"/>
+    </w:lvl>
+    <w:lvl w:ilvl="2">
+      <w:isLgl w:val="false"/>
+      <w:lvlJc w:val="left"/>
+      <w:lvlText w:val="§"/>
+      <w:numFmt w:val="bullet"/>
+      <w:pPr>
+        <w:pBdr/>
+        <w:spacing/>
+        <w:ind w:hanging="360" w:left="2149"/>
+      </w:pPr>
+      <w:rPr>
+        <w:rFonts w:hint="default" w:ascii="Wingdings" w:hAnsi="Wingdings" w:eastAsia="Wingdings" w:cs="Wingdings"/>
+      </w:rPr>
+      <w:start w:val="1"/>
+      <w:suff w:val="tab"/>
+    </w:lvl>
+    <w:lvl w:ilvl="3">
+      <w:isLgl w:val="false"/>
+      <w:lvlJc w:val="left"/>
+      <w:lvlText w:val="·"/>
+      <w:numFmt w:val="bullet"/>
+      <w:pPr>
+        <w:pBdr/>
+        <w:spacing/>
+        <w:ind w:hanging="360" w:left="2869"/>
+      </w:pPr>
+      <w:rPr>
+        <w:rFonts w:hint="default" w:ascii="Symbol" w:hAnsi="Symbol" w:eastAsia="Symbol" w:cs="Symbol"/>
+      </w:rPr>
+      <w:start w:val="1"/>
+      <w:suff w:val="tab"/>
+    </w:lvl>
+    <w:lvl w:ilvl="4">
+      <w:isLgl w:val="false"/>
+      <w:lvlJc w:val="left"/>
+      <w:lvlText w:val="o"/>
+      <w:numFmt w:val="bullet"/>
+      <w:pPr>
+        <w:pBdr/>
+        <w:spacing/>
+        <w:ind w:hanging="360" w:left="3589"/>
+      </w:pPr>
+      <w:rPr>
+        <w:rFonts w:hint="default" w:ascii="Courier New" w:hAnsi="Courier New" w:eastAsia="Courier New" w:cs="Courier New"/>
+      </w:rPr>
+      <w:start w:val="1"/>
+      <w:suff w:val="tab"/>
+    </w:lvl>
+    <w:lvl w:ilvl="5">
+      <w:isLgl w:val="false"/>
+      <w:lvlJc w:val="left"/>
+      <w:lvlText w:val="§"/>
+      <w:numFmt w:val="bullet"/>
+      <w:pPr>
+        <w:pBdr/>
+        <w:spacing/>
+        <w:ind w:hanging="360" w:left="4309"/>
+      </w:pPr>
+      <w:rPr>
+        <w:rFonts w:hint="default" w:ascii="Wingdings" w:hAnsi="Wingdings" w:eastAsia="Wingdings" w:cs="Wingdings"/>
+      </w:rPr>
+      <w:start w:val="1"/>
+      <w:suff w:val="tab"/>
+    </w:lvl>
+    <w:lvl w:ilvl="6">
+      <w:isLgl w:val="false"/>
+      <w:lvlJc w:val="left"/>
+      <w:lvlText w:val="·"/>
+      <w:numFmt w:val="bullet"/>
+      <w:pPr>
+        <w:pBdr/>
+        <w:spacing/>
+        <w:ind w:hanging="360" w:left="5029"/>
+      </w:pPr>
+      <w:rPr>
+        <w:rFonts w:hint="default" w:ascii="Symbol" w:hAnsi="Symbol" w:eastAsia="Symbol" w:cs="Symbol"/>
+      </w:rPr>
+      <w:start w:val="1"/>
+      <w:suff w:val="tab"/>
+    </w:lvl>
+    <w:lvl w:ilvl="7">
+      <w:isLgl w:val="false"/>
+      <w:lvlJc w:val="left"/>
+      <w:lvlText w:val="o"/>
+      <w:numFmt w:val="bullet"/>
+      <w:pPr>
+        <w:pBdr/>
+        <w:spacing/>
+        <w:ind w:hanging="360" w:left="5749"/>
+      </w:pPr>
+      <w:rPr>
+        <w:rFonts w:hint="default" w:ascii="Courier New" w:hAnsi="Courier New" w:eastAsia="Courier New" w:cs="Courier New"/>
+      </w:rPr>
+      <w:start w:val="1"/>
+      <w:suff w:val="tab"/>
+    </w:lvl>
+    <w:lvl w:ilvl="8">
+      <w:isLgl w:val="false"/>
+      <w:lvlJc w:val="left"/>
+      <w:lvlText w:val="§"/>
+      <w:numFmt w:val="bullet"/>
+      <w:pPr>
+        <w:pBdr/>
+        <w:spacing/>
+        <w:ind w:hanging="360" w:left="6469"/>
+      </w:pPr>
+      <w:rPr>
+        <w:rFonts w:hint="default" w:ascii="Wingdings" w:hAnsi="Wingdings" w:eastAsia="Wingdings" w:cs="Wingdings"/>
+      </w:rPr>
+      <w:start w:val="1"/>
+      <w:suff w:val="tab"/>
+    </w:lvl>
+  </w:abstractNum>
+  <w:abstractNum w:abstractNumId="34">
+    <w:lvl w:ilvl="0">
+      <w:isLgl w:val="false"/>
+      <w:lvlJc w:val="left"/>
+      <w:lvlText w:val="• "/>
+      <w:numFmt w:val="bullet"/>
+      <w:pPr>
+        <w:pBdr/>
+        <w:spacing/>
+        <w:ind w:hanging="360" w:left="709"/>
+      </w:pPr>
+      <w:rPr>
+        <w:b w:val="0"/>
+      </w:rPr>
+      <w:start w:val="0"/>
+      <w:suff w:val="tab"/>
+    </w:lvl>
+    <w:lvl w:ilvl="1">
+      <w:isLgl w:val="false"/>
+      <w:lvlJc w:val="left"/>
+      <w:lvlText w:val="o"/>
+      <w:numFmt w:val="bullet"/>
+      <w:pPr>
+        <w:pBdr/>
+        <w:spacing/>
+        <w:ind w:hanging="360" w:left="1429"/>
+      </w:pPr>
+      <w:rPr>
+        <w:rFonts w:hint="default" w:ascii="Courier New" w:hAnsi="Courier New" w:eastAsia="Courier New" w:cs="Courier New"/>
+      </w:rPr>
+      <w:start w:val="1"/>
+      <w:suff w:val="tab"/>
+    </w:lvl>
+    <w:lvl w:ilvl="2">
+      <w:isLgl w:val="false"/>
+      <w:lvlJc w:val="left"/>
+      <w:lvlText w:val="§"/>
+      <w:numFmt w:val="bullet"/>
+      <w:pPr>
+        <w:pBdr/>
+        <w:spacing/>
+        <w:ind w:hanging="360" w:left="2149"/>
+      </w:pPr>
+      <w:rPr>
+        <w:rFonts w:hint="default" w:ascii="Wingdings" w:hAnsi="Wingdings" w:eastAsia="Wingdings" w:cs="Wingdings"/>
+      </w:rPr>
+      <w:start w:val="1"/>
+      <w:suff w:val="tab"/>
+    </w:lvl>
+    <w:lvl w:ilvl="3">
+      <w:isLgl w:val="false"/>
+      <w:lvlJc w:val="left"/>
+      <w:lvlText w:val="·"/>
+      <w:numFmt w:val="bullet"/>
+      <w:pPr>
+        <w:pBdr/>
+        <w:spacing/>
+        <w:ind w:hanging="360" w:left="2869"/>
+      </w:pPr>
+      <w:rPr>
+        <w:rFonts w:hint="default" w:ascii="Symbol" w:hAnsi="Symbol" w:eastAsia="Symbol" w:cs="Symbol"/>
+      </w:rPr>
+      <w:start w:val="1"/>
+      <w:suff w:val="tab"/>
+    </w:lvl>
+    <w:lvl w:ilvl="4">
+      <w:isLgl w:val="false"/>
+      <w:lvlJc w:val="left"/>
+      <w:lvlText w:val="o"/>
+      <w:numFmt w:val="bullet"/>
+      <w:pPr>
+        <w:pBdr/>
+        <w:spacing/>
+        <w:ind w:hanging="360" w:left="3589"/>
+      </w:pPr>
+      <w:rPr>
+        <w:rFonts w:hint="default" w:ascii="Courier New" w:hAnsi="Courier New" w:eastAsia="Courier New" w:cs="Courier New"/>
+      </w:rPr>
+      <w:start w:val="1"/>
+      <w:suff w:val="tab"/>
+    </w:lvl>
+    <w:lvl w:ilvl="5">
+      <w:isLgl w:val="false"/>
+      <w:lvlJc w:val="left"/>
+      <w:lvlText w:val="§"/>
+      <w:numFmt w:val="bullet"/>
+      <w:pPr>
+        <w:pBdr/>
+        <w:spacing/>
+        <w:ind w:hanging="360" w:left="4309"/>
+      </w:pPr>
+      <w:rPr>
+        <w:rFonts w:hint="default" w:ascii="Wingdings" w:hAnsi="Wingdings" w:eastAsia="Wingdings" w:cs="Wingdings"/>
+      </w:rPr>
+      <w:start w:val="1"/>
+      <w:suff w:val="tab"/>
+    </w:lvl>
+    <w:lvl w:ilvl="6">
+      <w:isLgl w:val="false"/>
+      <w:lvlJc w:val="left"/>
+      <w:lvlText w:val="·"/>
+      <w:numFmt w:val="bullet"/>
+      <w:pPr>
+        <w:pBdr/>
+        <w:spacing/>
+        <w:ind w:hanging="360" w:left="5029"/>
+      </w:pPr>
+      <w:rPr>
+        <w:rFonts w:hint="default" w:ascii="Symbol" w:hAnsi="Symbol" w:eastAsia="Symbol" w:cs="Symbol"/>
+      </w:rPr>
+      <w:start w:val="1"/>
+      <w:suff w:val="tab"/>
+    </w:lvl>
+    <w:lvl w:ilvl="7">
+      <w:isLgl w:val="false"/>
+      <w:lvlJc w:val="left"/>
+      <w:lvlText w:val="o"/>
+      <w:numFmt w:val="bullet"/>
+      <w:pPr>
+        <w:pBdr/>
+        <w:spacing/>
+        <w:ind w:hanging="360" w:left="5749"/>
+      </w:pPr>
+      <w:rPr>
+        <w:rFonts w:hint="default" w:ascii="Courier New" w:hAnsi="Courier New" w:eastAsia="Courier New" w:cs="Courier New"/>
+      </w:rPr>
+      <w:start w:val="1"/>
+      <w:suff w:val="tab"/>
+    </w:lvl>
+    <w:lvl w:ilvl="8">
+      <w:isLgl w:val="false"/>
+      <w:lvlJc w:val="left"/>
+      <w:lvlText w:val="§"/>
+      <w:numFmt w:val="bullet"/>
+      <w:pPr>
+        <w:pBdr/>
+        <w:spacing/>
+        <w:ind w:hanging="360" w:left="6469"/>
+      </w:pPr>
+      <w:rPr>
+        <w:rFonts w:hint="default" w:ascii="Wingdings" w:hAnsi="Wingdings" w:eastAsia="Wingdings" w:cs="Wingdings"/>
+      </w:rPr>
+      <w:start w:val="1"/>
+      <w:suff w:val="tab"/>
+    </w:lvl>
+  </w:abstractNum>
+  <w:abstractNum w:abstractNumId="35">
+    <w:lvl w:ilvl="0">
+      <w:isLgl w:val="false"/>
+      <w:lvlJc w:val="left"/>
+      <w:lvlText w:val="• "/>
+      <w:numFmt w:val="bullet"/>
+      <w:pPr>
+        <w:pBdr/>
+        <w:spacing/>
+        <w:ind w:hanging="360" w:left="709"/>
+      </w:pPr>
+      <w:rPr>
+        <w:b w:val="0"/>
+      </w:rPr>
+      <w:start w:val="0"/>
+      <w:suff w:val="tab"/>
+    </w:lvl>
+    <w:lvl w:ilvl="1">
+      <w:isLgl w:val="false"/>
+      <w:lvlJc w:val="left"/>
+      <w:lvlText w:val="o"/>
+      <w:numFmt w:val="bullet"/>
+      <w:pPr>
+        <w:pBdr/>
+        <w:spacing/>
+        <w:ind w:hanging="360" w:left="1429"/>
+      </w:pPr>
+      <w:rPr>
+        <w:rFonts w:hint="default" w:ascii="Courier New" w:hAnsi="Courier New" w:eastAsia="Courier New" w:cs="Courier New"/>
+      </w:rPr>
+      <w:start w:val="1"/>
+      <w:suff w:val="tab"/>
+    </w:lvl>
+    <w:lvl w:ilvl="2">
+      <w:isLgl w:val="false"/>
+      <w:lvlJc w:val="left"/>
+      <w:lvlText w:val="§"/>
+      <w:numFmt w:val="bullet"/>
+      <w:pPr>
+        <w:pBdr/>
+        <w:spacing/>
+        <w:ind w:hanging="360" w:left="2149"/>
+      </w:pPr>
+      <w:rPr>
+        <w:rFonts w:hint="default" w:ascii="Wingdings" w:hAnsi="Wingdings" w:eastAsia="Wingdings" w:cs="Wingdings"/>
+      </w:rPr>
+      <w:start w:val="1"/>
+      <w:suff w:val="tab"/>
+    </w:lvl>
+    <w:lvl w:ilvl="3">
+      <w:isLgl w:val="false"/>
+      <w:lvlJc w:val="left"/>
+      <w:lvlText w:val="·"/>
+      <w:numFmt w:val="bullet"/>
+      <w:pPr>
+        <w:pBdr/>
+        <w:spacing/>
+        <w:ind w:hanging="360" w:left="2869"/>
+      </w:pPr>
+      <w:rPr>
+        <w:rFonts w:hint="default" w:ascii="Symbol" w:hAnsi="Symbol" w:eastAsia="Symbol" w:cs="Symbol"/>
+      </w:rPr>
+      <w:start w:val="1"/>
+      <w:suff w:val="tab"/>
+    </w:lvl>
+    <w:lvl w:ilvl="4">
+      <w:isLgl w:val="false"/>
+      <w:lvlJc w:val="left"/>
+      <w:lvlText w:val="o"/>
+      <w:numFmt w:val="bullet"/>
+      <w:pPr>
+        <w:pBdr/>
+        <w:spacing/>
+        <w:ind w:hanging="360" w:left="3589"/>
+      </w:pPr>
+      <w:rPr>
+        <w:rFonts w:hint="default" w:ascii="Courier New" w:hAnsi="Courier New" w:eastAsia="Courier New" w:cs="Courier New"/>
+      </w:rPr>
+      <w:start w:val="1"/>
+      <w:suff w:val="tab"/>
+    </w:lvl>
+    <w:lvl w:ilvl="5">
+      <w:isLgl w:val="false"/>
+      <w:lvlJc w:val="left"/>
+      <w:lvlText w:val="§"/>
+      <w:numFmt w:val="bullet"/>
+      <w:pPr>
+        <w:pBdr/>
+        <w:spacing/>
+        <w:ind w:hanging="360" w:left="4309"/>
+      </w:pPr>
+      <w:rPr>
+        <w:rFonts w:hint="default" w:ascii="Wingdings" w:hAnsi="Wingdings" w:eastAsia="Wingdings" w:cs="Wingdings"/>
+      </w:rPr>
+      <w:start w:val="1"/>
+      <w:suff w:val="tab"/>
+    </w:lvl>
+    <w:lvl w:ilvl="6">
+      <w:isLgl w:val="false"/>
+      <w:lvlJc w:val="left"/>
+      <w:lvlText w:val="·"/>
+      <w:numFmt w:val="bullet"/>
+      <w:pPr>
+        <w:pBdr/>
+        <w:spacing/>
+        <w:ind w:hanging="360" w:left="5029"/>
+      </w:pPr>
+      <w:rPr>
+        <w:rFonts w:hint="default" w:ascii="Symbol" w:hAnsi="Symbol" w:eastAsia="Symbol" w:cs="Symbol"/>
+      </w:rPr>
+      <w:start w:val="1"/>
+      <w:suff w:val="tab"/>
+    </w:lvl>
+    <w:lvl w:ilvl="7">
+      <w:isLgl w:val="false"/>
+      <w:lvlJc w:val="left"/>
+      <w:lvlText w:val="o"/>
+      <w:numFmt w:val="bullet"/>
+      <w:pPr>
+        <w:pBdr/>
+        <w:spacing/>
+        <w:ind w:hanging="360" w:left="5749"/>
+      </w:pPr>
+      <w:rPr>
+        <w:rFonts w:hint="default" w:ascii="Courier New" w:hAnsi="Courier New" w:eastAsia="Courier New" w:cs="Courier New"/>
+      </w:rPr>
+      <w:start w:val="1"/>
+      <w:suff w:val="tab"/>
+    </w:lvl>
+    <w:lvl w:ilvl="8">
+      <w:isLgl w:val="false"/>
+      <w:lvlJc w:val="left"/>
+      <w:lvlText w:val="§"/>
+      <w:numFmt w:val="bullet"/>
+      <w:pPr>
+        <w:pBdr/>
+        <w:spacing/>
+        <w:ind w:hanging="360" w:left="6469"/>
       </w:pPr>
       <w:rPr>
         <w:rFonts w:hint="default" w:ascii="Wingdings" w:hAnsi="Wingdings" w:eastAsia="Wingdings" w:cs="Wingdings"/>
@@ -8908,6 +9696,21 @@
   </w:num>
   <w:num w:numId="31">
     <w:abstractNumId w:val="30"/>
+  </w:num>
+  <w:num w:numId="32">
+    <w:abstractNumId w:val="31"/>
+  </w:num>
+  <w:num w:numId="33">
+    <w:abstractNumId w:val="32"/>
+  </w:num>
+  <w:num w:numId="34">
+    <w:abstractNumId w:val="33"/>
+  </w:num>
+  <w:num w:numId="35">
+    <w:abstractNumId w:val="34"/>
+  </w:num>
+  <w:num w:numId="36">
+    <w:abstractNumId w:val="35"/>
   </w:num>
 </w:numbering>
 </file>
@@ -9057,7 +9860,7 @@
     <w:lsdException w:name="Bibliography" w:uiPriority="37"/>
     <w:lsdException w:name="TOC Heading" w:uiPriority="39" w:qFormat="1"/>
   </w:latentStyles>
-  <w:style w:type="paragraph" w:styleId="716">
+  <w:style w:type="paragraph" w:styleId="726">
     <w:name w:val="Normal"/>
     <w:qFormat/>
     <w:pPr>
@@ -9066,11 +9869,11 @@
       <w:ind/>
     </w:pPr>
   </w:style>
-  <w:style w:type="paragraph" w:styleId="717">
+  <w:style w:type="paragraph" w:styleId="727">
     <w:name w:val="Heading 1"/>
-    <w:basedOn w:val="716"/>
-    <w:next w:val="716"/>
-    <w:link w:val="718"/>
+    <w:basedOn w:val="726"/>
+    <w:next w:val="726"/>
+    <w:link w:val="728"/>
     <w:uiPriority w:val="9"/>
     <w:qFormat/>
     <w:pPr>
@@ -9087,9 +9890,9 @@
       <w:szCs w:val="40"/>
     </w:rPr>
   </w:style>
-  <w:style w:type="character" w:styleId="718">
+  <w:style w:type="character" w:styleId="728">
     <w:name w:val="Heading 1 Char"/>
-    <w:link w:val="717"/>
+    <w:link w:val="727"/>
     <w:uiPriority w:val="9"/>
     <w:pPr>
       <w:pBdr/>
@@ -9102,11 +9905,11 @@
       <w:szCs w:val="40"/>
     </w:rPr>
   </w:style>
-  <w:style w:type="paragraph" w:styleId="719">
+  <w:style w:type="paragraph" w:styleId="729">
     <w:name w:val="Heading 2"/>
-    <w:basedOn w:val="716"/>
-    <w:next w:val="716"/>
-    <w:link w:val="720"/>
+    <w:basedOn w:val="726"/>
+    <w:next w:val="726"/>
+    <w:link w:val="730"/>
     <w:uiPriority w:val="9"/>
     <w:unhideWhenUsed/>
     <w:qFormat/>
@@ -9123,9 +9926,9 @@
       <w:sz w:val="34"/>
     </w:rPr>
   </w:style>
-  <w:style w:type="character" w:styleId="720">
+  <w:style w:type="character" w:styleId="730">
     <w:name w:val="Heading 2 Char"/>
-    <w:link w:val="719"/>
+    <w:link w:val="729"/>
     <w:uiPriority w:val="9"/>
     <w:pPr>
       <w:pBdr/>
@@ -9137,11 +9940,11 @@
       <w:sz w:val="34"/>
     </w:rPr>
   </w:style>
-  <w:style w:type="paragraph" w:styleId="721">
+  <w:style w:type="paragraph" w:styleId="731">
     <w:name w:val="Heading 3"/>
-    <w:basedOn w:val="716"/>
-    <w:next w:val="716"/>
-    <w:link w:val="722"/>
+    <w:basedOn w:val="726"/>
+    <w:next w:val="726"/>
+    <w:link w:val="732"/>
     <w:uiPriority w:val="9"/>
     <w:unhideWhenUsed/>
     <w:qFormat/>
@@ -9159,9 +9962,9 @@
       <w:szCs w:val="30"/>
     </w:rPr>
   </w:style>
-  <w:style w:type="character" w:styleId="722">
+  <w:style w:type="character" w:styleId="732">
     <w:name w:val="Heading 3 Char"/>
-    <w:link w:val="721"/>
+    <w:link w:val="731"/>
     <w:uiPriority w:val="9"/>
     <w:pPr>
       <w:pBdr/>
@@ -9174,11 +9977,11 @@
       <w:szCs w:val="30"/>
     </w:rPr>
   </w:style>
-  <w:style w:type="paragraph" w:styleId="723">
+  <w:style w:type="paragraph" w:styleId="733">
     <w:name w:val="Heading 4"/>
-    <w:basedOn w:val="716"/>
-    <w:next w:val="716"/>
-    <w:link w:val="724"/>
+    <w:basedOn w:val="726"/>
+    <w:next w:val="726"/>
+    <w:link w:val="734"/>
     <w:uiPriority w:val="9"/>
     <w:unhideWhenUsed/>
     <w:qFormat/>
@@ -9198,9 +10001,9 @@
       <w:szCs w:val="26"/>
     </w:rPr>
   </w:style>
-  <w:style w:type="character" w:styleId="724">
+  <w:style w:type="character" w:styleId="734">
     <w:name w:val="Heading 4 Char"/>
-    <w:link w:val="723"/>
+    <w:link w:val="733"/>
     <w:uiPriority w:val="9"/>
     <w:pPr>
       <w:pBdr/>
@@ -9215,11 +10018,11 @@
       <w:szCs w:val="26"/>
     </w:rPr>
   </w:style>
-  <w:style w:type="paragraph" w:styleId="725">
+  <w:style w:type="paragraph" w:styleId="735">
     <w:name w:val="Heading 5"/>
-    <w:basedOn w:val="716"/>
-    <w:next w:val="716"/>
-    <w:link w:val="726"/>
+    <w:basedOn w:val="726"/>
+    <w:next w:val="726"/>
+    <w:link w:val="736"/>
     <w:uiPriority w:val="9"/>
     <w:unhideWhenUsed/>
     <w:qFormat/>
@@ -9239,9 +10042,9 @@
       <w:szCs w:val="24"/>
     </w:rPr>
   </w:style>
-  <w:style w:type="character" w:styleId="726">
+  <w:style w:type="character" w:styleId="736">
     <w:name w:val="Heading 5 Char"/>
-    <w:link w:val="725"/>
+    <w:link w:val="735"/>
     <w:uiPriority w:val="9"/>
     <w:pPr>
       <w:pBdr/>
@@ -9256,11 +10059,11 @@
       <w:szCs w:val="24"/>
     </w:rPr>
   </w:style>
-  <w:style w:type="paragraph" w:styleId="727">
+  <w:style w:type="paragraph" w:styleId="737">
     <w:name w:val="Heading 6"/>
-    <w:basedOn w:val="716"/>
-    <w:next w:val="716"/>
-    <w:link w:val="728"/>
+    <w:basedOn w:val="726"/>
+    <w:next w:val="726"/>
+    <w:link w:val="738"/>
     <w:uiPriority w:val="9"/>
     <w:unhideWhenUsed/>
     <w:qFormat/>
@@ -9280,9 +10083,9 @@
       <w:szCs w:val="22"/>
     </w:rPr>
   </w:style>
-  <w:style w:type="character" w:styleId="728">
+  <w:style w:type="character" w:styleId="738">
     <w:name w:val="Heading 6 Char"/>
-    <w:link w:val="727"/>
+    <w:link w:val="737"/>
     <w:uiPriority w:val="9"/>
     <w:pPr>
       <w:pBdr/>
@@ -9297,11 +10100,11 @@
       <w:szCs w:val="22"/>
     </w:rPr>
   </w:style>
-  <w:style w:type="paragraph" w:styleId="729">
+  <w:style w:type="paragraph" w:styleId="739">
     <w:name w:val="Heading 7"/>
-    <w:basedOn w:val="716"/>
-    <w:next w:val="716"/>
-    <w:link w:val="730"/>
+    <w:basedOn w:val="726"/>
+    <w:next w:val="726"/>
+    <w:link w:val="740"/>
     <w:uiPriority w:val="9"/>
     <w:unhideWhenUsed/>
     <w:qFormat/>
@@ -9323,9 +10126,9 @@
       <w:szCs w:val="22"/>
     </w:rPr>
   </w:style>
-  <w:style w:type="character" w:styleId="730">
+  <w:style w:type="character" w:styleId="740">
     <w:name w:val="Heading 7 Char"/>
-    <w:link w:val="729"/>
+    <w:link w:val="739"/>
     <w:uiPriority w:val="9"/>
     <w:pPr>
       <w:pBdr/>
@@ -9342,11 +10145,11 @@
       <w:szCs w:val="22"/>
     </w:rPr>
   </w:style>
-  <w:style w:type="paragraph" w:styleId="731">
+  <w:style w:type="paragraph" w:styleId="741">
     <w:name w:val="Heading 8"/>
-    <w:basedOn w:val="716"/>
-    <w:next w:val="716"/>
-    <w:link w:val="732"/>
+    <w:basedOn w:val="726"/>
+    <w:next w:val="726"/>
+    <w:link w:val="742"/>
     <w:uiPriority w:val="9"/>
     <w:unhideWhenUsed/>
     <w:qFormat/>
@@ -9366,9 +10169,9 @@
       <w:szCs w:val="22"/>
     </w:rPr>
   </w:style>
-  <w:style w:type="character" w:styleId="732">
+  <w:style w:type="character" w:styleId="742">
     <w:name w:val="Heading 8 Char"/>
-    <w:link w:val="731"/>
+    <w:link w:val="741"/>
     <w:uiPriority w:val="9"/>
     <w:pPr>
       <w:pBdr/>
@@ -9383,11 +10186,11 @@
       <w:szCs w:val="22"/>
     </w:rPr>
   </w:style>
-  <w:style w:type="paragraph" w:styleId="733">
+  <w:style w:type="paragraph" w:styleId="743">
     <w:name w:val="Heading 9"/>
-    <w:basedOn w:val="716"/>
-    <w:next w:val="716"/>
-    <w:link w:val="734"/>
+    <w:basedOn w:val="726"/>
+    <w:next w:val="726"/>
+    <w:link w:val="744"/>
     <w:uiPriority w:val="9"/>
     <w:unhideWhenUsed/>
     <w:qFormat/>
@@ -9407,9 +10210,9 @@
       <w:szCs w:val="21"/>
     </w:rPr>
   </w:style>
-  <w:style w:type="character" w:styleId="734">
+  <w:style w:type="character" w:styleId="744">
     <w:name w:val="Heading 9 Char"/>
-    <w:link w:val="733"/>
+    <w:link w:val="743"/>
     <w:uiPriority w:val="9"/>
     <w:pPr>
       <w:pBdr/>
@@ -9424,9 +10227,9 @@
       <w:szCs w:val="21"/>
     </w:rPr>
   </w:style>
-  <w:style w:type="paragraph" w:styleId="735">
+  <w:style w:type="paragraph" w:styleId="745">
     <w:name w:val="List Paragraph"/>
-    <w:basedOn w:val="716"/>
+    <w:basedOn w:val="726"/>
     <w:uiPriority w:val="34"/>
     <w:qFormat/>
     <w:pPr>
@@ -9436,7 +10239,7 @@
       <w:contextualSpacing w:val="true"/>
     </w:pPr>
   </w:style>
-  <w:style w:type="paragraph" w:styleId="736">
+  <w:style w:type="paragraph" w:styleId="746">
     <w:name w:val="No Spacing"/>
     <w:uiPriority w:val="1"/>
     <w:qFormat/>
@@ -9446,11 +10249,11 @@
       <w:ind/>
     </w:pPr>
   </w:style>
-  <w:style w:type="paragraph" w:styleId="737">
+  <w:style w:type="paragraph" w:styleId="747">
     <w:name w:val="Title"/>
-    <w:basedOn w:val="716"/>
-    <w:next w:val="716"/>
-    <w:link w:val="738"/>
+    <w:basedOn w:val="726"/>
+    <w:next w:val="726"/>
+    <w:link w:val="748"/>
     <w:uiPriority w:val="10"/>
     <w:qFormat/>
     <w:pPr>
@@ -9464,9 +10267,9 @@
       <w:szCs w:val="48"/>
     </w:rPr>
   </w:style>
-  <w:style w:type="character" w:styleId="738">
+  <w:style w:type="character" w:styleId="748">
     <w:name w:val="Title Char"/>
-    <w:link w:val="737"/>
+    <w:link w:val="747"/>
     <w:uiPriority w:val="10"/>
     <w:pPr>
       <w:pBdr/>
@@ -9478,11 +10281,11 @@
       <w:szCs w:val="48"/>
     </w:rPr>
   </w:style>
-  <w:style w:type="paragraph" w:styleId="739">
+  <w:style w:type="paragraph" w:styleId="749">
     <w:name w:val="Subtitle"/>
-    <w:basedOn w:val="716"/>
-    <w:next w:val="716"/>
-    <w:link w:val="740"/>
+    <w:basedOn w:val="726"/>
+    <w:next w:val="726"/>
+    <w:link w:val="750"/>
     <w:uiPriority w:val="11"/>
     <w:qFormat/>
     <w:pPr>
@@ -9495,9 +10298,9 @@
       <w:szCs w:val="24"/>
     </w:rPr>
   </w:style>
-  <w:style w:type="character" w:styleId="740">
+  <w:style w:type="character" w:styleId="750">
     <w:name w:val="Subtitle Char"/>
-    <w:link w:val="739"/>
+    <w:link w:val="749"/>
     <w:uiPriority w:val="11"/>
     <w:pPr>
       <w:pBdr/>
@@ -9509,11 +10312,11 @@
       <w:szCs w:val="24"/>
     </w:rPr>
   </w:style>
-  <w:style w:type="paragraph" w:styleId="741">
+  <w:style w:type="paragraph" w:styleId="751">
     <w:name w:val="Quote"/>
-    <w:basedOn w:val="716"/>
-    <w:next w:val="716"/>
-    <w:link w:val="742"/>
+    <w:basedOn w:val="726"/>
+    <w:next w:val="726"/>
+    <w:link w:val="752"/>
     <w:uiPriority w:val="29"/>
     <w:qFormat/>
     <w:pPr>
@@ -9525,9 +10328,9 @@
       <w:i/>
     </w:rPr>
   </w:style>
-  <w:style w:type="character" w:styleId="742">
+  <w:style w:type="character" w:styleId="752">
     <w:name w:val="Quote Char"/>
-    <w:link w:val="741"/>
+    <w:link w:val="751"/>
     <w:uiPriority w:val="29"/>
     <w:pPr>
       <w:pBdr/>
@@ -9538,11 +10341,11 @@
       <w:i/>
     </w:rPr>
   </w:style>
-  <w:style w:type="paragraph" w:styleId="743">
+  <w:style w:type="paragraph" w:styleId="753">
     <w:name w:val="Intense Quote"/>
-    <w:basedOn w:val="716"/>
-    <w:next w:val="716"/>
-    <w:link w:val="744"/>
+    <w:basedOn w:val="726"/>
+    <w:next w:val="726"/>
+    <w:link w:val="754"/>
     <w:uiPriority w:val="30"/>
     <w:qFormat/>
     <w:pPr>
@@ -9561,9 +10364,9 @@
       <w:i/>
     </w:rPr>
   </w:style>
-  <w:style w:type="character" w:styleId="744">
+  <w:style w:type="character" w:styleId="754">
     <w:name w:val="Intense Quote Char"/>
-    <w:link w:val="743"/>
+    <w:link w:val="753"/>
     <w:uiPriority w:val="30"/>
     <w:pPr>
       <w:pBdr/>
@@ -9574,10 +10377,10 @@
       <w:i/>
     </w:rPr>
   </w:style>
-  <w:style w:type="paragraph" w:styleId="745">
+  <w:style w:type="paragraph" w:styleId="755">
     <w:name w:val="Header"/>
-    <w:basedOn w:val="716"/>
-    <w:link w:val="746"/>
+    <w:basedOn w:val="726"/>
+    <w:link w:val="756"/>
     <w:uiPriority w:val="99"/>
     <w:unhideWhenUsed/>
     <w:pPr>
@@ -9590,9 +10393,9 @@
       <w:ind/>
     </w:pPr>
   </w:style>
-  <w:style w:type="character" w:styleId="746">
+  <w:style w:type="character" w:styleId="756">
     <w:name w:val="Header Char"/>
-    <w:link w:val="745"/>
+    <w:link w:val="755"/>
     <w:uiPriority w:val="99"/>
     <w:pPr>
       <w:pBdr/>
@@ -9600,10 +10403,10 @@
       <w:ind/>
     </w:pPr>
   </w:style>
-  <w:style w:type="paragraph" w:styleId="747">
+  <w:style w:type="paragraph" w:styleId="757">
     <w:name w:val="Footer"/>
-    <w:basedOn w:val="716"/>
-    <w:link w:val="749"/>
+    <w:basedOn w:val="726"/>
+    <w:link w:val="759"/>
     <w:uiPriority w:val="99"/>
     <w:unhideWhenUsed/>
     <w:pPr>
@@ -9616,9 +10419,9 @@
       <w:ind/>
     </w:pPr>
   </w:style>
-  <w:style w:type="character" w:styleId="748">
+  <w:style w:type="character" w:styleId="758">
     <w:name w:val="Footer Char"/>
-    <w:link w:val="747"/>
+    <w:link w:val="757"/>
     <w:uiPriority w:val="99"/>
     <w:pPr>
       <w:pBdr/>
@@ -9626,10 +10429,10 @@
       <w:ind/>
     </w:pPr>
   </w:style>
-  <w:style w:type="character" w:styleId="749">
+  <w:style w:type="character" w:styleId="759">
     <w:name w:val="Caption Char"/>
-    <w:basedOn w:val="899"/>
-    <w:link w:val="747"/>
+    <w:basedOn w:val="909"/>
+    <w:link w:val="757"/>
     <w:uiPriority w:val="99"/>
     <w:pPr>
       <w:pBdr/>
@@ -9637,7 +10440,7 @@
       <w:ind/>
     </w:pPr>
   </w:style>
-  <w:style w:type="table" w:styleId="750">
+  <w:style w:type="table" w:styleId="760">
     <w:name w:val="Table Grid"/>
     <w:uiPriority w:val="59"/>
     <w:pPr>
@@ -9835,7 +10638,7 @@
       </w:tcPr>
     </w:tblStylePr>
   </w:style>
-  <w:style w:type="table" w:styleId="751">
+  <w:style w:type="table" w:styleId="761">
     <w:name w:val="Table Grid Light"/>
     <w:uiPriority w:val="59"/>
     <w:pPr>
@@ -10033,7 +10836,7 @@
       </w:tcPr>
     </w:tblStylePr>
   </w:style>
-  <w:style w:type="table" w:styleId="752">
+  <w:style w:type="table" w:styleId="762">
     <w:name w:val="Plain Table 1"/>
     <w:uiPriority w:val="59"/>
     <w:pPr>
@@ -10257,7 +11060,7 @@
       </w:tcPr>
     </w:tblStylePr>
   </w:style>
-  <w:style w:type="table" w:styleId="753">
+  <w:style w:type="table" w:styleId="763">
     <w:name w:val="Plain Table 2"/>
     <w:uiPriority w:val="59"/>
     <w:pPr>
@@ -10489,7 +11292,7 @@
       </w:tcPr>
     </w:tblStylePr>
   </w:style>
-  <w:style w:type="table" w:styleId="754">
+  <w:style w:type="table" w:styleId="764">
     <w:name w:val="Plain Table 3"/>
     <w:uiPriority w:val="99"/>
     <w:pPr>
@@ -10718,7 +11521,7 @@
       </w:tcPr>
     </w:tblStylePr>
   </w:style>
-  <w:style w:type="table" w:styleId="755">
+  <w:style w:type="table" w:styleId="765">
     <w:name w:val="Plain Table 4"/>
     <w:uiPriority w:val="99"/>
     <w:pPr>
@@ -10933,7 +11736,7 @@
       </w:tcPr>
     </w:tblStylePr>
   </w:style>
-  <w:style w:type="table" w:styleId="756">
+  <w:style w:type="table" w:styleId="766">
     <w:name w:val="Plain Table 5"/>
     <w:uiPriority w:val="99"/>
     <w:pPr>
@@ -11165,7 +11968,7 @@
       </w:tcPr>
     </w:tblStylePr>
   </w:style>
-  <w:style w:type="table" w:styleId="757">
+  <w:style w:type="table" w:styleId="767">
     <w:name w:val="Grid Table 1 Light"/>
     <w:uiPriority w:val="99"/>
     <w:pPr>
@@ -11387,7 +12190,7 @@
       </w:tcPr>
     </w:tblStylePr>
   </w:style>
-  <w:style w:type="table" w:styleId="758">
+  <w:style w:type="table" w:styleId="768">
     <w:name w:val="Grid Table 1 Light - Accent 1"/>
     <w:uiPriority w:val="99"/>
     <w:pPr>
@@ -11609,7 +12412,7 @@
       </w:tcPr>
     </w:tblStylePr>
   </w:style>
-  <w:style w:type="table" w:styleId="759">
+  <w:style w:type="table" w:styleId="769">
     <w:name w:val="Grid Table 1 Light - Accent 2"/>
     <w:uiPriority w:val="99"/>
     <w:pPr>
@@ -11831,7 +12634,7 @@
       </w:tcPr>
     </w:tblStylePr>
   </w:style>
-  <w:style w:type="table" w:styleId="760">
+  <w:style w:type="table" w:styleId="770">
     <w:name w:val="Grid Table 1 Light - Accent 3"/>
     <w:uiPriority w:val="99"/>
     <w:pPr>
@@ -12053,7 +12856,7 @@
       </w:tcPr>
     </w:tblStylePr>
   </w:style>
-  <w:style w:type="table" w:styleId="761">
+  <w:style w:type="table" w:styleId="771">
     <w:name w:val="Grid Table 1 Light - Accent 4"/>
     <w:uiPriority w:val="99"/>
     <w:pPr>
@@ -12275,7 +13078,7 @@
       </w:tcPr>
     </w:tblStylePr>
   </w:style>
-  <w:style w:type="table" w:styleId="762">
+  <w:style w:type="table" w:styleId="772">
     <w:name w:val="Grid Table 1 Light - Accent 5"/>
     <w:uiPriority w:val="99"/>
     <w:pPr>
@@ -12497,7 +13300,7 @@
       </w:tcPr>
     </w:tblStylePr>
   </w:style>
-  <w:style w:type="table" w:styleId="763">
+  <w:style w:type="table" w:styleId="773">
     <w:name w:val="Grid Table 1 Light - Accent 6"/>
     <w:uiPriority w:val="99"/>
     <w:pPr>
@@ -12719,7 +13522,7 @@
       </w:tcPr>
     </w:tblStylePr>
   </w:style>
-  <w:style w:type="table" w:styleId="764">
+  <w:style w:type="table" w:styleId="774">
     <w:name w:val="Grid Table 2"/>
     <w:uiPriority w:val="99"/>
     <w:pPr>
@@ -12950,7 +13753,7 @@
       </w:tcPr>
     </w:tblStylePr>
   </w:style>
-  <w:style w:type="table" w:styleId="765">
+  <w:style w:type="table" w:styleId="775">
     <w:name w:val="Grid Table 2 - Accent 1"/>
     <w:uiPriority w:val="99"/>
     <w:pPr>
@@ -13181,7 +13984,7 @@
       </w:tcPr>
     </w:tblStylePr>
   </w:style>
-  <w:style w:type="table" w:styleId="766">
+  <w:style w:type="table" w:styleId="776">
     <w:name w:val="Grid Table 2 - Accent 2"/>
     <w:uiPriority w:val="99"/>
     <w:pPr>
@@ -13412,7 +14215,7 @@
       </w:tcPr>
     </w:tblStylePr>
   </w:style>
-  <w:style w:type="table" w:styleId="767">
+  <w:style w:type="table" w:styleId="777">
     <w:name w:val="Grid Table 2 - Accent 3"/>
     <w:uiPriority w:val="99"/>
     <w:pPr>
@@ -13643,7 +14446,7 @@
       </w:tcPr>
     </w:tblStylePr>
   </w:style>
-  <w:style w:type="table" w:styleId="768">
+  <w:style w:type="table" w:styleId="778">
     <w:name w:val="Grid Table 2 - Accent 4"/>
     <w:uiPriority w:val="99"/>
     <w:pPr>
@@ -13874,7 +14677,7 @@
       </w:tcPr>
     </w:tblStylePr>
   </w:style>
-  <w:style w:type="table" w:styleId="769">
+  <w:style w:type="table" w:styleId="779">
     <w:name w:val="Grid Table 2 - Accent 5"/>
     <w:uiPriority w:val="99"/>
     <w:pPr>
@@ -14105,7 +14908,7 @@
       </w:tcPr>
     </w:tblStylePr>
   </w:style>
-  <w:style w:type="table" w:styleId="770">
+  <w:style w:type="table" w:styleId="780">
     <w:name w:val="Grid Table 2 - Accent 6"/>
     <w:uiPriority w:val="99"/>
     <w:pPr>
@@ -14336,7 +15139,7 @@
       </w:tcPr>
     </w:tblStylePr>
   </w:style>
-  <w:style w:type="table" w:styleId="771">
+  <w:style w:type="table" w:styleId="781">
     <w:name w:val="Grid Table 3"/>
     <w:uiPriority w:val="99"/>
     <w:pPr>
@@ -14580,7 +15383,7 @@
       </w:tcPr>
     </w:tblStylePr>
   </w:style>
-  <w:style w:type="table" w:styleId="772">
+  <w:style w:type="table" w:styleId="782">
     <w:name w:val="Grid Table 3 - Accent 1"/>
     <w:uiPriority w:val="99"/>
     <w:pPr>
@@ -14824,7 +15627,7 @@
       </w:tcPr>
     </w:tblStylePr>
   </w:style>
-  <w:style w:type="table" w:styleId="773">
+  <w:style w:type="table" w:styleId="783">
     <w:name w:val="Grid Table 3 - Accent 2"/>
     <w:uiPriority w:val="99"/>
     <w:pPr>
@@ -15068,7 +15871,7 @@
       </w:tcPr>
     </w:tblStylePr>
   </w:style>
-  <w:style w:type="table" w:styleId="774">
+  <w:style w:type="table" w:styleId="784">
     <w:name w:val="Grid Table 3 - Accent 3"/>
     <w:uiPriority w:val="99"/>
     <w:pPr>
@@ -15312,7 +16115,7 @@
       </w:tcPr>
     </w:tblStylePr>
   </w:style>
-  <w:style w:type="table" w:styleId="775">
+  <w:style w:type="table" w:styleId="785">
     <w:name w:val="Grid Table 3 - Accent 4"/>
     <w:uiPriority w:val="99"/>
     <w:pPr>
@@ -15556,7 +16359,7 @@
       </w:tcPr>
     </w:tblStylePr>
   </w:style>
-  <w:style w:type="table" w:styleId="776">
+  <w:style w:type="table" w:styleId="786">
     <w:name w:val="Grid Table 3 - Accent 5"/>
     <w:uiPriority w:val="99"/>
     <w:pPr>
@@ -15800,7 +16603,7 @@
       </w:tcPr>
     </w:tblStylePr>
   </w:style>
-  <w:style w:type="table" w:styleId="777">
+  <w:style w:type="table" w:styleId="787">
     <w:name w:val="Grid Table 3 - Accent 6"/>
     <w:uiPriority w:val="99"/>
     <w:pPr>
@@ -16044,7 +16847,7 @@
       </w:tcPr>
     </w:tblStylePr>
   </w:style>
-  <w:style w:type="table" w:styleId="778">
+  <w:style w:type="table" w:styleId="788">
     <w:name w:val="Grid Table 4"/>
     <w:uiPriority w:val="59"/>
     <w:pPr>
@@ -16276,7 +17079,7 @@
       </w:tcPr>
     </w:tblStylePr>
   </w:style>
-  <w:style w:type="table" w:styleId="779">
+  <w:style w:type="table" w:styleId="789">
     <w:name w:val="Grid Table 4 - Accent 1"/>
     <w:uiPriority w:val="59"/>
     <w:pPr>
@@ -16508,7 +17311,7 @@
       </w:tcPr>
     </w:tblStylePr>
   </w:style>
-  <w:style w:type="table" w:styleId="780">
+  <w:style w:type="table" w:styleId="790">
     <w:name w:val="Grid Table 4 - Accent 2"/>
     <w:uiPriority w:val="59"/>
     <w:pPr>
@@ -16740,7 +17543,7 @@
       </w:tcPr>
     </w:tblStylePr>
   </w:style>
-  <w:style w:type="table" w:styleId="781">
+  <w:style w:type="table" w:styleId="791">
     <w:name w:val="Grid Table 4 - Accent 3"/>
     <w:uiPriority w:val="59"/>
     <w:pPr>
@@ -16972,7 +17775,7 @@
       </w:tcPr>
     </w:tblStylePr>
   </w:style>
-  <w:style w:type="table" w:styleId="782">
+  <w:style w:type="table" w:styleId="792">
     <w:name w:val="Grid Table 4 - Accent 4"/>
     <w:uiPriority w:val="59"/>
     <w:pPr>
@@ -17204,7 +18007,7 @@
       </w:tcPr>
     </w:tblStylePr>
   </w:style>
-  <w:style w:type="table" w:styleId="783">
+  <w:style w:type="table" w:styleId="793">
     <w:name w:val="Grid Table 4 - Accent 5"/>
     <w:uiPriority w:val="59"/>
     <w:pPr>
@@ -17436,7 +18239,7 @@
       </w:tcPr>
     </w:tblStylePr>
   </w:style>
-  <w:style w:type="table" w:styleId="784">
+  <w:style w:type="table" w:styleId="794">
     <w:name w:val="Grid Table 4 - Accent 6"/>
     <w:uiPriority w:val="59"/>
     <w:pPr>
@@ -17668,7 +18471,7 @@
       </w:tcPr>
     </w:tblStylePr>
   </w:style>
-  <w:style w:type="table" w:styleId="785">
+  <w:style w:type="table" w:styleId="795">
     <w:name w:val="Grid Table 5 Dark"/>
     <w:uiPriority w:val="99"/>
     <w:pPr>
@@ -17895,7 +18698,7 @@
       </w:tcPr>
     </w:tblStylePr>
   </w:style>
-  <w:style w:type="table" w:styleId="786">
+  <w:style w:type="table" w:styleId="796">
     <w:name w:val="Grid Table 5 Dark- Accent 1"/>
     <w:uiPriority w:val="99"/>
     <w:pPr>
@@ -18122,7 +18925,7 @@
       </w:tcPr>
     </w:tblStylePr>
   </w:style>
-  <w:style w:type="table" w:styleId="787">
+  <w:style w:type="table" w:styleId="797">
     <w:name w:val="Grid Table 5 Dark - Accent 2"/>
     <w:uiPriority w:val="99"/>
     <w:pPr>
@@ -18349,7 +19152,7 @@
       </w:tcPr>
     </w:tblStylePr>
   </w:style>
-  <w:style w:type="table" w:styleId="788">
+  <w:style w:type="table" w:styleId="798">
     <w:name w:val="Grid Table 5 Dark - Accent 3"/>
     <w:uiPriority w:val="99"/>
     <w:pPr>
@@ -18576,7 +19379,7 @@
       </w:tcPr>
     </w:tblStylePr>
   </w:style>
-  <w:style w:type="table" w:styleId="789">
+  <w:style w:type="table" w:styleId="799">
     <w:name w:val="Grid Table 5 Dark- Accent 4"/>
     <w:uiPriority w:val="99"/>
     <w:pPr>
@@ -18803,7 +19606,7 @@
       </w:tcPr>
     </w:tblStylePr>
   </w:style>
-  <w:style w:type="table" w:styleId="790">
+  <w:style w:type="table" w:styleId="800">
     <w:name w:val="Grid Table 5 Dark - Accent 5"/>
     <w:uiPriority w:val="99"/>
     <w:pPr>
@@ -19030,7 +19833,7 @@
       </w:tcPr>
     </w:tblStylePr>
   </w:style>
-  <w:style w:type="table" w:styleId="791">
+  <w:style w:type="table" w:styleId="801">
     <w:name w:val="Grid Table 5 Dark - Accent 6"/>
     <w:uiPriority w:val="99"/>
     <w:pPr>
@@ -19257,7 +20060,7 @@
       </w:tcPr>
     </w:tblStylePr>
   </w:style>
-  <w:style w:type="table" w:styleId="792">
+  <w:style w:type="table" w:styleId="802">
     <w:name w:val="Grid Table 6 Colorful"/>
     <w:uiPriority w:val="99"/>
     <w:pPr>
@@ -19486,7 +20289,7 @@
       </w:tcPr>
     </w:tblStylePr>
   </w:style>
-  <w:style w:type="table" w:styleId="793">
+  <w:style w:type="table" w:styleId="803">
     <w:name w:val="Grid Table 6 Colorful - Accent 1"/>
     <w:uiPriority w:val="99"/>
     <w:pPr>
@@ -19715,7 +20518,7 @@
       </w:tcPr>
     </w:tblStylePr>
   </w:style>
-  <w:style w:type="table" w:styleId="794">
+  <w:style w:type="table" w:styleId="804">
     <w:name w:val="Grid Table 6 Colorful - Accent 2"/>
     <w:uiPriority w:val="99"/>
     <w:pPr>
@@ -19944,7 +20747,7 @@
       </w:tcPr>
     </w:tblStylePr>
   </w:style>
-  <w:style w:type="table" w:styleId="795">
+  <w:style w:type="table" w:styleId="805">
     <w:name w:val="Grid Table 6 Colorful - Accent 3"/>
     <w:uiPriority w:val="99"/>
     <w:pPr>
@@ -20173,7 +20976,7 @@
       </w:tcPr>
     </w:tblStylePr>
   </w:style>
-  <w:style w:type="table" w:styleId="796">
+  <w:style w:type="table" w:styleId="806">
     <w:name w:val="Grid Table 6 Colorful - Accent 4"/>
     <w:uiPriority w:val="99"/>
     <w:pPr>
@@ -20402,7 +21205,7 @@
       </w:tcPr>
     </w:tblStylePr>
   </w:style>
-  <w:style w:type="table" w:styleId="797">
+  <w:style w:type="table" w:styleId="807">
     <w:name w:val="Grid Table 6 Colorful - Accent 5"/>
     <w:uiPriority w:val="99"/>
     <w:pPr>
@@ -20631,7 +21434,7 @@
       </w:tcPr>
     </w:tblStylePr>
   </w:style>
-  <w:style w:type="table" w:styleId="798">
+  <w:style w:type="table" w:styleId="808">
     <w:name w:val="Grid Table 6 Colorful - Accent 6"/>
     <w:uiPriority w:val="99"/>
     <w:pPr>
@@ -20860,7 +21663,7 @@
       </w:tcPr>
     </w:tblStylePr>
   </w:style>
-  <w:style w:type="table" w:styleId="799">
+  <w:style w:type="table" w:styleId="809">
     <w:name w:val="Grid Table 7 Colorful"/>
     <w:uiPriority w:val="99"/>
     <w:pPr>
@@ -21113,7 +21916,7 @@
       </w:tcPr>
     </w:tblStylePr>
   </w:style>
-  <w:style w:type="table" w:styleId="800">
+  <w:style w:type="table" w:styleId="810">
     <w:name w:val="Grid Table 7 Colorful - Accent 1"/>
     <w:uiPriority w:val="99"/>
     <w:pPr>
@@ -21366,7 +22169,7 @@
       </w:tcPr>
     </w:tblStylePr>
   </w:style>
-  <w:style w:type="table" w:styleId="801">
+  <w:style w:type="table" w:styleId="811">
     <w:name w:val="Grid Table 7 Colorful - Accent 2"/>
     <w:uiPriority w:val="99"/>
     <w:pPr>
@@ -21619,7 +22422,7 @@
       </w:tcPr>
     </w:tblStylePr>
   </w:style>
-  <w:style w:type="table" w:styleId="802">
+  <w:style w:type="table" w:styleId="812">
     <w:name w:val="Grid Table 7 Colorful - Accent 3"/>
     <w:uiPriority w:val="99"/>
     <w:pPr>
@@ -21872,7 +22675,7 @@
       </w:tcPr>
     </w:tblStylePr>
   </w:style>
-  <w:style w:type="table" w:styleId="803">
+  <w:style w:type="table" w:styleId="813">
     <w:name w:val="Grid Table 7 Colorful - Accent 4"/>
     <w:uiPriority w:val="99"/>
     <w:pPr>
@@ -22125,7 +22928,7 @@
       </w:tcPr>
     </w:tblStylePr>
   </w:style>
-  <w:style w:type="table" w:styleId="804">
+  <w:style w:type="table" w:styleId="814">
     <w:name w:val="Grid Table 7 Colorful - Accent 5"/>
     <w:uiPriority w:val="99"/>
     <w:pPr>
@@ -22378,7 +23181,7 @@
       </w:tcPr>
     </w:tblStylePr>
   </w:style>
-  <w:style w:type="table" w:styleId="805">
+  <w:style w:type="table" w:styleId="815">
     <w:name w:val="Grid Table 7 Colorful - Accent 6"/>
     <w:uiPriority w:val="99"/>
     <w:pPr>
@@ -22631,7 +23434,7 @@
       </w:tcPr>
     </w:tblStylePr>
   </w:style>
-  <w:style w:type="table" w:styleId="806">
+  <w:style w:type="table" w:styleId="816">
     <w:name w:val="List Table 1 Light"/>
     <w:uiPriority w:val="99"/>
     <w:pPr>
@@ -22846,7 +23649,7 @@
       </w:tcPr>
     </w:tblStylePr>
   </w:style>
-  <w:style w:type="table" w:styleId="807">
+  <w:style w:type="table" w:styleId="817">
     <w:name w:val="List Table 1 Light - Accent 1"/>
     <w:uiPriority w:val="99"/>
     <w:pPr>
@@ -23061,7 +23864,7 @@
       </w:tcPr>
     </w:tblStylePr>
   </w:style>
-  <w:style w:type="table" w:styleId="808">
+  <w:style w:type="table" w:styleId="818">
     <w:name w:val="List Table 1 Light - Accent 2"/>
     <w:uiPriority w:val="99"/>
     <w:pPr>
@@ -23276,7 +24079,7 @@
       </w:tcPr>
     </w:tblStylePr>
   </w:style>
-  <w:style w:type="table" w:styleId="809">
+  <w:style w:type="table" w:styleId="819">
     <w:name w:val="List Table 1 Light - Accent 3"/>
     <w:uiPriority w:val="99"/>
     <w:pPr>
@@ -23491,7 +24294,7 @@
       </w:tcPr>
     </w:tblStylePr>
   </w:style>
-  <w:style w:type="table" w:styleId="810">
+  <w:style w:type="table" w:styleId="820">
     <w:name w:val="List Table 1 Light - Accent 4"/>
     <w:uiPriority w:val="99"/>
     <w:pPr>
@@ -23706,7 +24509,7 @@
       </w:tcPr>
     </w:tblStylePr>
   </w:style>
-  <w:style w:type="table" w:styleId="811">
+  <w:style w:type="table" w:styleId="821">
     <w:name w:val="List Table 1 Light - Accent 5"/>
     <w:uiPriority w:val="99"/>
     <w:pPr>
@@ -23921,7 +24724,7 @@
       </w:tcPr>
     </w:tblStylePr>
   </w:style>
-  <w:style w:type="table" w:styleId="812">
+  <w:style w:type="table" w:styleId="822">
     <w:name w:val="List Table 1 Light - Accent 6"/>
     <w:uiPriority w:val="99"/>
     <w:pPr>
@@ -24136,7 +24939,7 @@
       </w:tcPr>
     </w:tblStylePr>
   </w:style>
-  <w:style w:type="table" w:styleId="813">
+  <w:style w:type="table" w:styleId="823">
     <w:name w:val="List Table 2"/>
     <w:uiPriority w:val="99"/>
     <w:pPr>
@@ -24373,7 +25176,7 @@
       </w:tcPr>
     </w:tblStylePr>
   </w:style>
-  <w:style w:type="table" w:styleId="814">
+  <w:style w:type="table" w:styleId="824">
     <w:name w:val="List Table 2 - Accent 1"/>
     <w:uiPriority w:val="99"/>
     <w:pPr>
@@ -24610,7 +25413,7 @@
       </w:tcPr>
     </w:tblStylePr>
   </w:style>
-  <w:style w:type="table" w:styleId="815">
+  <w:style w:type="table" w:styleId="825">
     <w:name w:val="List Table 2 - Accent 2"/>
     <w:uiPriority w:val="99"/>
     <w:pPr>
@@ -24847,7 +25650,7 @@
       </w:tcPr>
     </w:tblStylePr>
   </w:style>
-  <w:style w:type="table" w:styleId="816">
+  <w:style w:type="table" w:styleId="826">
     <w:name w:val="List Table 2 - Accent 3"/>
     <w:uiPriority w:val="99"/>
     <w:pPr>
@@ -25084,7 +25887,7 @@
       </w:tcPr>
     </w:tblStylePr>
   </w:style>
-  <w:style w:type="table" w:styleId="817">
+  <w:style w:type="table" w:styleId="827">
     <w:name w:val="List Table 2 - Accent 4"/>
     <w:uiPriority w:val="99"/>
     <w:pPr>
@@ -25321,7 +26124,7 @@
       </w:tcPr>
     </w:tblStylePr>
   </w:style>
-  <w:style w:type="table" w:styleId="818">
+  <w:style w:type="table" w:styleId="828">
     <w:name w:val="List Table 2 - Accent 5"/>
     <w:uiPriority w:val="99"/>
     <w:pPr>
@@ -25558,7 +26361,7 @@
       </w:tcPr>
     </w:tblStylePr>
   </w:style>
-  <w:style w:type="table" w:styleId="819">
+  <w:style w:type="table" w:styleId="829">
     <w:name w:val="List Table 2 - Accent 6"/>
     <w:uiPriority w:val="99"/>
     <w:pPr>
@@ -25795,7 +26598,7 @@
       </w:tcPr>
     </w:tblStylePr>
   </w:style>
-  <w:style w:type="table" w:styleId="820">
+  <w:style w:type="table" w:styleId="830">
     <w:name w:val="List Table 3"/>
     <w:uiPriority w:val="99"/>
     <w:pPr>
@@ -26022,7 +26825,7 @@
       </w:tcPr>
     </w:tblStylePr>
   </w:style>
-  <w:style w:type="table" w:styleId="821">
+  <w:style w:type="table" w:styleId="831">
     <w:name w:val="List Table 3 - Accent 1"/>
     <w:uiPriority w:val="99"/>
     <w:pPr>
@@ -26249,7 +27052,7 @@
       </w:tcPr>
     </w:tblStylePr>
   </w:style>
-  <w:style w:type="table" w:styleId="822">
+  <w:style w:type="table" w:styleId="832">
     <w:name w:val="List Table 3 - Accent 2"/>
     <w:uiPriority w:val="99"/>
     <w:pPr>
@@ -26476,7 +27279,7 @@
       </w:tcPr>
     </w:tblStylePr>
   </w:style>
-  <w:style w:type="table" w:styleId="823">
+  <w:style w:type="table" w:styleId="833">
     <w:name w:val="List Table 3 - Accent 3"/>
     <w:uiPriority w:val="99"/>
     <w:pPr>
@@ -26703,7 +27506,7 @@
       </w:tcPr>
     </w:tblStylePr>
   </w:style>
-  <w:style w:type="table" w:styleId="824">
+  <w:style w:type="table" w:styleId="834">
     <w:name w:val="List Table 3 - Accent 4"/>
     <w:uiPriority w:val="99"/>
     <w:pPr>
@@ -26930,7 +27733,7 @@
       </w:tcPr>
     </w:tblStylePr>
   </w:style>
-  <w:style w:type="table" w:styleId="825">
+  <w:style w:type="table" w:styleId="835">
     <w:name w:val="List Table 3 - Accent 5"/>
     <w:uiPriority w:val="99"/>
     <w:pPr>
@@ -27157,7 +27960,7 @@
       </w:tcPr>
     </w:tblStylePr>
   </w:style>
-  <w:style w:type="table" w:styleId="826">
+  <w:style w:type="table" w:styleId="836">
     <w:name w:val="List Table 3 - Accent 6"/>
     <w:uiPriority w:val="99"/>
     <w:pPr>
@@ -27384,7 +28187,7 @@
       </w:tcPr>
     </w:tblStylePr>
   </w:style>
-  <w:style w:type="table" w:styleId="827">
+  <w:style w:type="table" w:styleId="837">
     <w:name w:val="List Table 4"/>
     <w:uiPriority w:val="99"/>
     <w:pPr>
@@ -27608,7 +28411,7 @@
       </w:tcPr>
     </w:tblStylePr>
   </w:style>
-  <w:style w:type="table" w:styleId="828">
+  <w:style w:type="table" w:styleId="838">
     <w:name w:val="List Table 4 - Accent 1"/>
     <w:uiPriority w:val="99"/>
     <w:pPr>
@@ -27832,7 +28635,7 @@
       </w:tcPr>
     </w:tblStylePr>
   </w:style>
-  <w:style w:type="table" w:styleId="829">
+  <w:style w:type="table" w:styleId="839">
     <w:name w:val="List Table 4 - Accent 2"/>
     <w:uiPriority w:val="99"/>
     <w:pPr>
@@ -28056,7 +28859,7 @@
       </w:tcPr>
     </w:tblStylePr>
   </w:style>
-  <w:style w:type="table" w:styleId="830">
+  <w:style w:type="table" w:styleId="840">
     <w:name w:val="List Table 4 - Accent 3"/>
     <w:uiPriority w:val="99"/>
     <w:pPr>
@@ -28280,7 +29083,7 @@
       </w:tcPr>
     </w:tblStylePr>
   </w:style>
-  <w:style w:type="table" w:styleId="831">
+  <w:style w:type="table" w:styleId="841">
     <w:name w:val="List Table 4 - Accent 4"/>
     <w:uiPriority w:val="99"/>
     <w:pPr>
@@ -28504,7 +29307,7 @@
       </w:tcPr>
     </w:tblStylePr>
   </w:style>
-  <w:style w:type="table" w:styleId="832">
+  <w:style w:type="table" w:styleId="842">
     <w:name w:val="List Table 4 - Accent 5"/>
     <w:uiPriority w:val="99"/>
     <w:pPr>
@@ -28728,7 +29531,7 @@
       </w:tcPr>
     </w:tblStylePr>
   </w:style>
-  <w:style w:type="table" w:styleId="833">
+  <w:style w:type="table" w:styleId="843">
     <w:name w:val="List Table 4 - Accent 6"/>
     <w:uiPriority w:val="99"/>
     <w:pPr>
@@ -28952,7 +29755,7 @@
       </w:tcPr>
     </w:tblStylePr>
   </w:style>
-  <w:style w:type="table" w:styleId="834">
+  <w:style w:type="table" w:styleId="844">
     <w:name w:val="List Table 5 Dark"/>
     <w:uiPriority w:val="99"/>
     <w:pPr>
@@ -29193,7 +29996,7 @@
       </w:tcPr>
     </w:tblStylePr>
   </w:style>
-  <w:style w:type="table" w:styleId="835">
+  <w:style w:type="table" w:styleId="845">
     <w:name w:val="List Table 5 Dark - Accent 1"/>
     <w:uiPriority w:val="99"/>
     <w:pPr>
@@ -29434,7 +30237,7 @@
       </w:tcPr>
     </w:tblStylePr>
   </w:style>
-  <w:style w:type="table" w:styleId="836">
+  <w:style w:type="table" w:styleId="846">
     <w:name w:val="List Table 5 Dark - Accent 2"/>
     <w:uiPriority w:val="99"/>
     <w:pPr>
@@ -29675,7 +30478,7 @@
       </w:tcPr>
     </w:tblStylePr>
   </w:style>
-  <w:style w:type="table" w:styleId="837">
+  <w:style w:type="table" w:styleId="847">
     <w:name w:val="List Table 5 Dark - Accent 3"/>
     <w:uiPriority w:val="99"/>
     <w:pPr>
@@ -29916,7 +30719,7 @@
       </w:tcPr>
     </w:tblStylePr>
   </w:style>
-  <w:style w:type="table" w:styleId="838">
+  <w:style w:type="table" w:styleId="848">
     <w:name w:val="List Table 5 Dark - Accent 4"/>
     <w:uiPriority w:val="99"/>
     <w:pPr>
@@ -30157,7 +30960,7 @@
       </w:tcPr>
     </w:tblStylePr>
   </w:style>
-  <w:style w:type="table" w:styleId="839">
+  <w:style w:type="table" w:styleId="849">
     <w:name w:val="List Table 5 Dark - Accent 5"/>
     <w:uiPriority w:val="99"/>
     <w:pPr>
@@ -30398,7 +31201,7 @@
       </w:tcPr>
     </w:tblStylePr>
   </w:style>
-  <w:style w:type="table" w:styleId="840">
+  <w:style w:type="table" w:styleId="850">
     <w:name w:val="List Table 5 Dark - Accent 6"/>
     <w:uiPriority w:val="99"/>
     <w:pPr>
@@ -30639,7 +31442,7 @@
       </w:tcPr>
     </w:tblStylePr>
   </w:style>
-  <w:style w:type="table" w:styleId="841">
+  <w:style w:type="table" w:styleId="851">
     <w:name w:val="List Table 6 Colorful"/>
     <w:uiPriority w:val="99"/>
     <w:pPr>
@@ -30861,7 +31664,7 @@
       </w:tcPr>
     </w:tblStylePr>
   </w:style>
-  <w:style w:type="table" w:styleId="842">
+  <w:style w:type="table" w:styleId="852">
     <w:name w:val="List Table 6 Colorful - Accent 1"/>
     <w:uiPriority w:val="99"/>
     <w:pPr>
@@ -31083,7 +31886,7 @@
       </w:tcPr>
     </w:tblStylePr>
   </w:style>
-  <w:style w:type="table" w:styleId="843">
+  <w:style w:type="table" w:styleId="853">
     <w:name w:val="List Table 6 Colorful - Accent 2"/>
     <w:uiPriority w:val="99"/>
     <w:pPr>
@@ -31305,7 +32108,7 @@
       </w:tcPr>
     </w:tblStylePr>
   </w:style>
-  <w:style w:type="table" w:styleId="844">
+  <w:style w:type="table" w:styleId="854">
     <w:name w:val="List Table 6 Colorful - Accent 3"/>
     <w:uiPriority w:val="99"/>
     <w:pPr>
@@ -31527,7 +32330,7 @@
       </w:tcPr>
     </w:tblStylePr>
   </w:style>
-  <w:style w:type="table" w:styleId="845">
+  <w:style w:type="table" w:styleId="855">
     <w:name w:val="List Table 6 Colorful - Accent 4"/>
     <w:uiPriority w:val="99"/>
     <w:pPr>
@@ -31749,7 +32552,7 @@
       </w:tcPr>
     </w:tblStylePr>
   </w:style>
-  <w:style w:type="table" w:styleId="846">
+  <w:style w:type="table" w:styleId="856">
     <w:name w:val="List Table 6 Colorful - Accent 5"/>
     <w:uiPriority w:val="99"/>
     <w:pPr>
@@ -31971,7 +32774,7 @@
       </w:tcPr>
     </w:tblStylePr>
   </w:style>
-  <w:style w:type="table" w:styleId="847">
+  <w:style w:type="table" w:styleId="857">
     <w:name w:val="List Table 6 Colorful - Accent 6"/>
     <w:uiPriority w:val="99"/>
     <w:pPr>
@@ -32193,7 +32996,7 @@
       </w:tcPr>
     </w:tblStylePr>
   </w:style>
-  <w:style w:type="table" w:styleId="848">
+  <w:style w:type="table" w:styleId="858">
     <w:name w:val="List Table 7 Colorful"/>
     <w:uiPriority w:val="99"/>
     <w:pPr>
@@ -32448,7 +33251,7 @@
       </w:tcPr>
     </w:tblStylePr>
   </w:style>
-  <w:style w:type="table" w:styleId="849">
+  <w:style w:type="table" w:styleId="859">
     <w:name w:val="List Table 7 Colorful - Accent 1"/>
     <w:uiPriority w:val="99"/>
     <w:pPr>
@@ -32703,7 +33506,7 @@
       </w:tcPr>
     </w:tblStylePr>
   </w:style>
-  <w:style w:type="table" w:styleId="850">
+  <w:style w:type="table" w:styleId="860">
     <w:name w:val="List Table 7 Colorful - Accent 2"/>
     <w:uiPriority w:val="99"/>
     <w:pPr>
@@ -32958,7 +33761,7 @@
       </w:tcPr>
     </w:tblStylePr>
   </w:style>
-  <w:style w:type="table" w:styleId="851">
+  <w:style w:type="table" w:styleId="861">
     <w:name w:val="List Table 7 Colorful - Accent 3"/>
     <w:uiPriority w:val="99"/>
     <w:pPr>
@@ -33213,7 +34016,7 @@
       </w:tcPr>
     </w:tblStylePr>
   </w:style>
-  <w:style w:type="table" w:styleId="852">
+  <w:style w:type="table" w:styleId="862">
     <w:name w:val="List Table 7 Colorful - Accent 4"/>
     <w:uiPriority w:val="99"/>
     <w:pPr>
@@ -33468,7 +34271,7 @@
       </w:tcPr>
     </w:tblStylePr>
   </w:style>
-  <w:style w:type="table" w:styleId="853">
+  <w:style w:type="table" w:styleId="863">
     <w:name w:val="List Table 7 Colorful - Accent 5"/>
     <w:uiPriority w:val="99"/>
     <w:pPr>
@@ -33723,7 +34526,7 @@
       </w:tcPr>
     </w:tblStylePr>
   </w:style>
-  <w:style w:type="table" w:styleId="854">
+  <w:style w:type="table" w:styleId="864">
     <w:name w:val="List Table 7 Colorful - Accent 6"/>
     <w:uiPriority w:val="99"/>
     <w:pPr>
@@ -33978,7 +34781,7 @@
       </w:tcPr>
     </w:tblStylePr>
   </w:style>
-  <w:style w:type="table" w:styleId="855">
+  <w:style w:type="table" w:styleId="865">
     <w:name w:val="Lined - Accent"/>
     <w:uiPriority w:val="99"/>
     <w:pPr>
@@ -34214,7 +35017,7 @@
       </w:tcPr>
     </w:tblStylePr>
   </w:style>
-  <w:style w:type="table" w:styleId="856">
+  <w:style w:type="table" w:styleId="866">
     <w:name w:val="Lined - Accent 1"/>
     <w:uiPriority w:val="99"/>
     <w:pPr>
@@ -34450,7 +35253,7 @@
       </w:tcPr>
     </w:tblStylePr>
   </w:style>
-  <w:style w:type="table" w:styleId="857">
+  <w:style w:type="table" w:styleId="867">
     <w:name w:val="Lined - Accent 2"/>
     <w:uiPriority w:val="99"/>
     <w:pPr>
@@ -34686,7 +35489,7 @@
       </w:tcPr>
     </w:tblStylePr>
   </w:style>
-  <w:style w:type="table" w:styleId="858">
+  <w:style w:type="table" w:styleId="868">
     <w:name w:val="Lined - Accent 3"/>
     <w:uiPriority w:val="99"/>
     <w:pPr>
@@ -34922,7 +35725,7 @@
       </w:tcPr>
     </w:tblStylePr>
   </w:style>
-  <w:style w:type="table" w:styleId="859">
+  <w:style w:type="table" w:styleId="869">
     <w:name w:val="Lined - Accent 4"/>
     <w:uiPriority w:val="99"/>
     <w:pPr>
@@ -35158,7 +35961,7 @@
       </w:tcPr>
     </w:tblStylePr>
   </w:style>
-  <w:style w:type="table" w:styleId="860">
+  <w:style w:type="table" w:styleId="870">
     <w:name w:val="Lined - Accent 5"/>
     <w:uiPriority w:val="99"/>
     <w:pPr>
@@ -35394,7 +36197,7 @@
       </w:tcPr>
     </w:tblStylePr>
   </w:style>
-  <w:style w:type="table" w:styleId="861">
+  <w:style w:type="table" w:styleId="871">
     <w:name w:val="Lined - Accent 6"/>
     <w:uiPriority w:val="99"/>
     <w:pPr>
@@ -35630,7 +36433,7 @@
       </w:tcPr>
     </w:tblStylePr>
   </w:style>
-  <w:style w:type="table" w:styleId="862">
+  <w:style w:type="table" w:styleId="872">
     <w:name w:val="Bordered &amp; Lined - Accent"/>
     <w:uiPriority w:val="99"/>
     <w:pPr>
@@ -35873,7 +36676,7 @@
       </w:tcPr>
     </w:tblStylePr>
   </w:style>
-  <w:style w:type="table" w:styleId="863">
+  <w:style w:type="table" w:styleId="873">
     <w:name w:val="Bordered &amp; Lined - Accent 1"/>
     <w:uiPriority w:val="99"/>
     <w:pPr>
@@ -36116,7 +36919,7 @@
       </w:tcPr>
     </w:tblStylePr>
   </w:style>
-  <w:style w:type="table" w:styleId="864">
+  <w:style w:type="table" w:styleId="874">
     <w:name w:val="Bordered &amp; Lined - Accent 2"/>
     <w:uiPriority w:val="99"/>
     <w:pPr>
@@ -36359,7 +37162,7 @@
       </w:tcPr>
     </w:tblStylePr>
   </w:style>
-  <w:style w:type="table" w:styleId="865">
+  <w:style w:type="table" w:styleId="875">
     <w:name w:val="Bordered &amp; Lined - Accent 3"/>
     <w:uiPriority w:val="99"/>
     <w:pPr>
@@ -36602,7 +37405,7 @@
       </w:tcPr>
     </w:tblStylePr>
   </w:style>
-  <w:style w:type="table" w:styleId="866">
+  <w:style w:type="table" w:styleId="876">
     <w:name w:val="Bordered &amp; Lined - Accent 4"/>
     <w:uiPriority w:val="99"/>
     <w:pPr>
@@ -36845,7 +37648,7 @@
       </w:tcPr>
     </w:tblStylePr>
   </w:style>
-  <w:style w:type="table" w:styleId="867">
+  <w:style w:type="table" w:styleId="877">
     <w:name w:val="Bordered &amp; Lined - Accent 5"/>
     <w:uiPriority w:val="99"/>
     <w:pPr>
@@ -37088,7 +37891,7 @@
       </w:tcPr>
     </w:tblStylePr>
   </w:style>
-  <w:style w:type="table" w:styleId="868">
+  <w:style w:type="table" w:styleId="878">
     <w:name w:val="Bordered &amp; Lined - Accent 6"/>
     <w:uiPriority w:val="99"/>
     <w:pPr>
@@ -37331,7 +38134,7 @@
       </w:tcPr>
     </w:tblStylePr>
   </w:style>
-  <w:style w:type="table" w:styleId="869">
+  <w:style w:type="table" w:styleId="879">
     <w:name w:val="Bordered"/>
     <w:uiPriority w:val="99"/>
     <w:pPr>
@@ -37561,7 +38364,7 @@
       </w:tcPr>
     </w:tblStylePr>
   </w:style>
-  <w:style w:type="table" w:styleId="870">
+  <w:style w:type="table" w:styleId="880">
     <w:name w:val="Bordered - Accent 1"/>
     <w:uiPriority w:val="99"/>
     <w:pPr>
@@ -37791,7 +38594,7 @@
       </w:tcPr>
     </w:tblStylePr>
   </w:style>
-  <w:style w:type="table" w:styleId="871">
+  <w:style w:type="table" w:styleId="881">
     <w:name w:val="Bordered - Accent 2"/>
     <w:uiPriority w:val="99"/>
     <w:pPr>
@@ -38021,7 +38824,7 @@
       </w:tcPr>
     </w:tblStylePr>
   </w:style>
-  <w:style w:type="table" w:styleId="872">
+  <w:style w:type="table" w:styleId="882">
     <w:name w:val="Bordered - Accent 3"/>
     <w:uiPriority w:val="99"/>
     <w:pPr>
@@ -38251,7 +39054,7 @@
       </w:tcPr>
     </w:tblStylePr>
   </w:style>
-  <w:style w:type="table" w:styleId="873">
+  <w:style w:type="table" w:styleId="883">
     <w:name w:val="Bordered - Accent 4"/>
     <w:uiPriority w:val="99"/>
     <w:pPr>
@@ -38481,7 +39284,7 @@
       </w:tcPr>
     </w:tblStylePr>
   </w:style>
-  <w:style w:type="table" w:styleId="874">
+  <w:style w:type="table" w:styleId="884">
     <w:name w:val="Bordered - Accent 5"/>
     <w:uiPriority w:val="99"/>
     <w:pPr>
@@ -38711,7 +39514,7 @@
       </w:tcPr>
     </w:tblStylePr>
   </w:style>
-  <w:style w:type="table" w:styleId="875">
+  <w:style w:type="table" w:styleId="885">
     <w:name w:val="Bordered - Accent 6"/>
     <w:uiPriority w:val="99"/>
     <w:pPr>
@@ -38941,7 +39744,7 @@
       </w:tcPr>
     </w:tblStylePr>
   </w:style>
-  <w:style w:type="character" w:styleId="876">
+  <w:style w:type="character" w:styleId="886">
     <w:name w:val="Hyperlink"/>
     <w:uiPriority w:val="99"/>
     <w:unhideWhenUsed/>
@@ -38955,10 +39758,10 @@
       <w:u w:val="single"/>
     </w:rPr>
   </w:style>
-  <w:style w:type="paragraph" w:styleId="877">
+  <w:style w:type="paragraph" w:styleId="887">
     <w:name w:val="footnote text"/>
-    <w:basedOn w:val="716"/>
-    <w:link w:val="878"/>
+    <w:basedOn w:val="726"/>
+    <w:link w:val="888"/>
     <w:uiPriority w:val="99"/>
     <w:semiHidden/>
     <w:unhideWhenUsed/>
@@ -38971,9 +39774,9 @@
       <w:sz w:val="18"/>
     </w:rPr>
   </w:style>
-  <w:style w:type="character" w:styleId="878">
+  <w:style w:type="character" w:styleId="888">
     <w:name w:val="Footnote Text Char"/>
-    <w:link w:val="877"/>
+    <w:link w:val="887"/>
     <w:uiPriority w:val="99"/>
     <w:pPr>
       <w:pBdr/>
@@ -38984,7 +39787,7 @@
       <w:sz w:val="18"/>
     </w:rPr>
   </w:style>
-  <w:style w:type="character" w:styleId="879">
+  <w:style w:type="character" w:styleId="889">
     <w:name w:val="footnote reference"/>
     <w:uiPriority w:val="99"/>
     <w:unhideWhenUsed/>
@@ -38997,10 +39800,10 @@
       <w:vertAlign w:val="superscript"/>
     </w:rPr>
   </w:style>
-  <w:style w:type="paragraph" w:styleId="880">
+  <w:style w:type="paragraph" w:styleId="890">
     <w:name w:val="endnote text"/>
-    <w:basedOn w:val="716"/>
-    <w:link w:val="881"/>
+    <w:basedOn w:val="726"/>
+    <w:link w:val="891"/>
     <w:uiPriority w:val="99"/>
     <w:semiHidden/>
     <w:unhideWhenUsed/>
@@ -39013,9 +39816,9 @@
       <w:sz w:val="20"/>
     </w:rPr>
   </w:style>
-  <w:style w:type="character" w:styleId="881">
+  <w:style w:type="character" w:styleId="891">
     <w:name w:val="Endnote Text Char"/>
-    <w:link w:val="880"/>
+    <w:link w:val="890"/>
     <w:uiPriority w:val="99"/>
     <w:pPr>
       <w:pBdr/>
@@ -39026,7 +39829,7 @@
       <w:sz w:val="20"/>
     </w:rPr>
   </w:style>
-  <w:style w:type="character" w:styleId="882">
+  <w:style w:type="character" w:styleId="892">
     <w:name w:val="endnote reference"/>
     <w:uiPriority w:val="99"/>
     <w:semiHidden/>
@@ -39040,10 +39843,10 @@
       <w:vertAlign w:val="superscript"/>
     </w:rPr>
   </w:style>
-  <w:style w:type="paragraph" w:styleId="883">
+  <w:style w:type="paragraph" w:styleId="893">
     <w:name w:val="toc 1"/>
-    <w:basedOn w:val="716"/>
-    <w:next w:val="716"/>
+    <w:basedOn w:val="726"/>
+    <w:next w:val="726"/>
     <w:uiPriority w:val="39"/>
     <w:unhideWhenUsed/>
     <w:pPr>
@@ -39052,10 +39855,10 @@
       <w:ind w:right="0" w:firstLine="0" w:left="0"/>
     </w:pPr>
   </w:style>
-  <w:style w:type="paragraph" w:styleId="884">
+  <w:style w:type="paragraph" w:styleId="894">
     <w:name w:val="toc 2"/>
-    <w:basedOn w:val="716"/>
-    <w:next w:val="716"/>
+    <w:basedOn w:val="726"/>
+    <w:next w:val="726"/>
     <w:uiPriority w:val="39"/>
     <w:unhideWhenUsed/>
     <w:pPr>
@@ -39064,10 +39867,10 @@
       <w:ind w:right="0" w:firstLine="0" w:left="283"/>
     </w:pPr>
   </w:style>
-  <w:style w:type="paragraph" w:styleId="885">
+  <w:style w:type="paragraph" w:styleId="895">
     <w:name w:val="toc 3"/>
-    <w:basedOn w:val="716"/>
-    <w:next w:val="716"/>
+    <w:basedOn w:val="726"/>
+    <w:next w:val="726"/>
     <w:uiPriority w:val="39"/>
     <w:unhideWhenUsed/>
     <w:pPr>
@@ -39076,10 +39879,10 @@
       <w:ind w:right="0" w:firstLine="0" w:left="567"/>
     </w:pPr>
   </w:style>
-  <w:style w:type="paragraph" w:styleId="886">
+  <w:style w:type="paragraph" w:styleId="896">
     <w:name w:val="toc 4"/>
-    <w:basedOn w:val="716"/>
-    <w:next w:val="716"/>
+    <w:basedOn w:val="726"/>
+    <w:next w:val="726"/>
     <w:uiPriority w:val="39"/>
     <w:unhideWhenUsed/>
     <w:pPr>
@@ -39088,10 +39891,10 @@
       <w:ind w:right="0" w:firstLine="0" w:left="850"/>
     </w:pPr>
   </w:style>
-  <w:style w:type="paragraph" w:styleId="887">
+  <w:style w:type="paragraph" w:styleId="897">
     <w:name w:val="toc 5"/>
-    <w:basedOn w:val="716"/>
-    <w:next w:val="716"/>
+    <w:basedOn w:val="726"/>
+    <w:next w:val="726"/>
     <w:uiPriority w:val="39"/>
     <w:unhideWhenUsed/>
     <w:pPr>
@@ -39100,10 +39903,10 @@
       <w:ind w:right="0" w:firstLine="0" w:left="1134"/>
     </w:pPr>
   </w:style>
-  <w:style w:type="paragraph" w:styleId="888">
+  <w:style w:type="paragraph" w:styleId="898">
     <w:name w:val="toc 6"/>
-    <w:basedOn w:val="716"/>
-    <w:next w:val="716"/>
+    <w:basedOn w:val="726"/>
+    <w:next w:val="726"/>
     <w:uiPriority w:val="39"/>
     <w:unhideWhenUsed/>
     <w:pPr>
@@ -39112,10 +39915,10 @@
       <w:ind w:right="0" w:firstLine="0" w:left="1417"/>
     </w:pPr>
   </w:style>
-  <w:style w:type="paragraph" w:styleId="889">
+  <w:style w:type="paragraph" w:styleId="899">
     <w:name w:val="toc 7"/>
-    <w:basedOn w:val="716"/>
-    <w:next w:val="716"/>
+    <w:basedOn w:val="726"/>
+    <w:next w:val="726"/>
     <w:uiPriority w:val="39"/>
     <w:unhideWhenUsed/>
     <w:pPr>
@@ -39124,10 +39927,10 @@
       <w:ind w:right="0" w:firstLine="0" w:left="1701"/>
     </w:pPr>
   </w:style>
-  <w:style w:type="paragraph" w:styleId="890">
+  <w:style w:type="paragraph" w:styleId="900">
     <w:name w:val="toc 8"/>
-    <w:basedOn w:val="716"/>
-    <w:next w:val="716"/>
+    <w:basedOn w:val="726"/>
+    <w:next w:val="726"/>
     <w:uiPriority w:val="39"/>
     <w:unhideWhenUsed/>
     <w:pPr>
@@ -39136,10 +39939,10 @@
       <w:ind w:right="0" w:firstLine="0" w:left="1984"/>
     </w:pPr>
   </w:style>
-  <w:style w:type="paragraph" w:styleId="891">
+  <w:style w:type="paragraph" w:styleId="901">
     <w:name w:val="toc 9"/>
-    <w:basedOn w:val="716"/>
-    <w:next w:val="716"/>
+    <w:basedOn w:val="726"/>
+    <w:next w:val="726"/>
     <w:uiPriority w:val="39"/>
     <w:unhideWhenUsed/>
     <w:pPr>
@@ -39148,7 +39951,7 @@
       <w:ind w:right="0" w:firstLine="0" w:left="2268"/>
     </w:pPr>
   </w:style>
-  <w:style w:type="paragraph" w:styleId="892">
+  <w:style w:type="paragraph" w:styleId="902">
     <w:name w:val="TOC Heading"/>
     <w:uiPriority w:val="39"/>
     <w:unhideWhenUsed/>
@@ -39158,10 +39961,10 @@
       <w:ind/>
     </w:pPr>
   </w:style>
-  <w:style w:type="paragraph" w:styleId="893">
+  <w:style w:type="paragraph" w:styleId="903">
     <w:name w:val="table of figures"/>
-    <w:basedOn w:val="716"/>
-    <w:next w:val="716"/>
+    <w:basedOn w:val="726"/>
+    <w:next w:val="726"/>
     <w:uiPriority w:val="99"/>
     <w:unhideWhenUsed/>
     <w:pPr>
@@ -39170,7 +39973,7 @@
       <w:ind/>
     </w:pPr>
   </w:style>
-  <w:style w:type="paragraph" w:styleId="894" w:default="1">
+  <w:style w:type="paragraph" w:styleId="904" w:default="1">
     <w:name w:val="DStyle_paragraph"/>
     <w:pPr>
       <w:widowControl w:val="true"/>
@@ -39186,9 +39989,9 @@
       <w:lang w:val="en-US" w:eastAsia="zh-CN" w:bidi="hi-IN"/>
     </w:rPr>
   </w:style>
-  <w:style w:type="paragraph" w:styleId="895" w:customStyle="1">
+  <w:style w:type="paragraph" w:styleId="905" w:customStyle="1">
     <w:name w:val="Standard"/>
-    <w:basedOn w:val="894"/>
+    <w:basedOn w:val="904"/>
     <w:pPr>
       <w:keepNext w:val="false"/>
       <w:keepLines w:val="true"/>
@@ -39211,10 +40014,10 @@
       <w:szCs w:val="20"/>
     </w:rPr>
   </w:style>
-  <w:style w:type="paragraph" w:styleId="896" w:customStyle="1">
+  <w:style w:type="paragraph" w:styleId="906" w:customStyle="1">
     <w:name w:val="Heading"/>
-    <w:basedOn w:val="895"/>
-    <w:next w:val="897"/>
+    <w:basedOn w:val="905"/>
+    <w:next w:val="907"/>
     <w:pPr>
       <w:keepNext w:val="true"/>
       <w:pBdr/>
@@ -39227,9 +40030,9 @@
       <w:szCs w:val="28"/>
     </w:rPr>
   </w:style>
-  <w:style w:type="paragraph" w:styleId="897" w:customStyle="1">
+  <w:style w:type="paragraph" w:styleId="907" w:customStyle="1">
     <w:name w:val="Text body"/>
-    <w:basedOn w:val="895"/>
+    <w:basedOn w:val="905"/>
     <w:qFormat/>
     <w:pPr>
       <w:pBdr/>
@@ -39237,9 +40040,9 @@
       <w:ind/>
     </w:pPr>
   </w:style>
-  <w:style w:type="paragraph" w:styleId="898" w:customStyle="1">
+  <w:style w:type="paragraph" w:styleId="908" w:customStyle="1">
     <w:name w:val="List"/>
-    <w:basedOn w:val="897"/>
+    <w:basedOn w:val="907"/>
     <w:pPr>
       <w:pBdr/>
       <w:spacing/>
@@ -39249,9 +40052,9 @@
       <w:rFonts w:cs="FreeSans"/>
     </w:rPr>
   </w:style>
-  <w:style w:type="paragraph" w:styleId="899" w:customStyle="1">
+  <w:style w:type="paragraph" w:styleId="909" w:customStyle="1">
     <w:name w:val="Caption"/>
-    <w:basedOn w:val="895"/>
+    <w:basedOn w:val="905"/>
     <w:pPr>
       <w:pBdr/>
       <w:spacing w:after="120" w:before="120"/>
@@ -39265,9 +40068,9 @@
       <w:szCs w:val="24"/>
     </w:rPr>
   </w:style>
-  <w:style w:type="paragraph" w:styleId="900" w:customStyle="1">
+  <w:style w:type="paragraph" w:styleId="910" w:customStyle="1">
     <w:name w:val="Index"/>
-    <w:basedOn w:val="895"/>
+    <w:basedOn w:val="905"/>
     <w:pPr>
       <w:pBdr/>
       <w:spacing/>
@@ -39277,10 +40080,10 @@
       <w:rFonts w:cs="FreeSans"/>
     </w:rPr>
   </w:style>
-  <w:style w:type="paragraph" w:styleId="901" w:customStyle="1">
+  <w:style w:type="paragraph" w:styleId="911" w:customStyle="1">
     <w:name w:val="Horizontal Line"/>
-    <w:basedOn w:val="895"/>
-    <w:next w:val="897"/>
+    <w:basedOn w:val="905"/>
+    <w:next w:val="907"/>
     <w:qFormat/>
     <w:pPr>
       <w:pBdr>
@@ -39297,9 +40100,9 @@
       <w:szCs w:val="12"/>
     </w:rPr>
   </w:style>
-  <w:style w:type="character" w:styleId="902" w:customStyle="1">
+  <w:style w:type="character" w:styleId="912" w:customStyle="1">
     <w:name w:val="Internet link"/>
-    <w:basedOn w:val="894"/>
+    <w:basedOn w:val="904"/>
     <w:qFormat/>
     <w:pPr>
       <w:pBdr/>
@@ -39311,9 +40114,9 @@
       <w:u w:val="single"/>
     </w:rPr>
   </w:style>
-  <w:style w:type="character" w:styleId="903" w:customStyle="1">
+  <w:style w:type="character" w:styleId="913" w:customStyle="1">
     <w:name w:val="Visited Internet Link"/>
-    <w:basedOn w:val="894"/>
+    <w:basedOn w:val="904"/>
     <w:qFormat/>
     <w:pPr>
       <w:pBdr/>
@@ -39325,9 +40128,9 @@
       <w:u w:val="single"/>
     </w:rPr>
   </w:style>
-  <w:style w:type="character" w:styleId="904" w:customStyle="1">
+  <w:style w:type="character" w:styleId="914" w:customStyle="1">
     <w:name w:val="ListLabel 1"/>
-    <w:basedOn w:val="894"/>
+    <w:basedOn w:val="904"/>
     <w:qFormat/>
     <w:pPr>
       <w:pBdr/>
@@ -39338,9 +40141,9 @@
       <w:rFonts w:cs="Symbol"/>
     </w:rPr>
   </w:style>
-  <w:style w:type="character" w:styleId="905" w:customStyle="1">
+  <w:style w:type="character" w:styleId="915" w:customStyle="1">
     <w:name w:val="ListLabel 2"/>
-    <w:basedOn w:val="894"/>
+    <w:basedOn w:val="904"/>
     <w:qFormat/>
     <w:pPr>
       <w:pBdr/>
@@ -39351,9 +40154,9 @@
       <w:rFonts w:cs="OpenSymbol"/>
     </w:rPr>
   </w:style>
-  <w:style w:type="character" w:styleId="906" w:customStyle="1">
+  <w:style w:type="character" w:styleId="916" w:customStyle="1">
     <w:name w:val="ListLabel 3"/>
-    <w:basedOn w:val="894"/>
+    <w:basedOn w:val="904"/>
     <w:qFormat/>
     <w:pPr>
       <w:pBdr/>
@@ -39364,9 +40167,9 @@
       <w:rFonts w:cs="OpenSymbol"/>
     </w:rPr>
   </w:style>
-  <w:style w:type="character" w:styleId="907" w:customStyle="1">
+  <w:style w:type="character" w:styleId="917" w:customStyle="1">
     <w:name w:val="ListLabel 4"/>
-    <w:basedOn w:val="894"/>
+    <w:basedOn w:val="904"/>
     <w:qFormat/>
     <w:pPr>
       <w:pBdr/>
@@ -39377,9 +40180,9 @@
       <w:rFonts w:cs="Symbol"/>
     </w:rPr>
   </w:style>
-  <w:style w:type="character" w:styleId="908" w:customStyle="1">
+  <w:style w:type="character" w:styleId="918" w:customStyle="1">
     <w:name w:val="ListLabel 5"/>
-    <w:basedOn w:val="894"/>
+    <w:basedOn w:val="904"/>
     <w:qFormat/>
     <w:pPr>
       <w:pBdr/>
@@ -39390,9 +40193,9 @@
       <w:rFonts w:cs="OpenSymbol"/>
     </w:rPr>
   </w:style>
-  <w:style w:type="character" w:styleId="909" w:customStyle="1">
+  <w:style w:type="character" w:styleId="919" w:customStyle="1">
     <w:name w:val="ListLabel 6"/>
-    <w:basedOn w:val="894"/>
+    <w:basedOn w:val="904"/>
     <w:qFormat/>
     <w:pPr>
       <w:pBdr/>
@@ -39403,9 +40206,9 @@
       <w:rFonts w:cs="OpenSymbol"/>
     </w:rPr>
   </w:style>
-  <w:style w:type="character" w:styleId="910" w:customStyle="1">
+  <w:style w:type="character" w:styleId="920" w:customStyle="1">
     <w:name w:val="ListLabel 7"/>
-    <w:basedOn w:val="894"/>
+    <w:basedOn w:val="904"/>
     <w:qFormat/>
     <w:pPr>
       <w:pBdr/>
@@ -39416,9 +40219,9 @@
       <w:rFonts w:cs="Symbol"/>
     </w:rPr>
   </w:style>
-  <w:style w:type="character" w:styleId="911" w:customStyle="1">
+  <w:style w:type="character" w:styleId="921" w:customStyle="1">
     <w:name w:val="ListLabel 8"/>
-    <w:basedOn w:val="894"/>
+    <w:basedOn w:val="904"/>
     <w:qFormat/>
     <w:pPr>
       <w:pBdr/>
@@ -39429,9 +40232,9 @@
       <w:rFonts w:cs="OpenSymbol"/>
     </w:rPr>
   </w:style>
-  <w:style w:type="character" w:styleId="912" w:customStyle="1">
+  <w:style w:type="character" w:styleId="922" w:customStyle="1">
     <w:name w:val="ListLabel 9"/>
-    <w:basedOn w:val="894"/>
+    <w:basedOn w:val="904"/>
     <w:qFormat/>
     <w:pPr>
       <w:pBdr/>
@@ -39442,9 +40245,9 @@
       <w:rFonts w:cs="OpenSymbol"/>
     </w:rPr>
   </w:style>
-  <w:style w:type="character" w:styleId="913" w:customStyle="1">
+  <w:style w:type="character" w:styleId="923" w:customStyle="1">
     <w:name w:val="ListLabel 10"/>
-    <w:basedOn w:val="894"/>
+    <w:basedOn w:val="904"/>
     <w:qFormat/>
     <w:pPr>
       <w:pBdr/>
@@ -39457,9 +40260,9 @@
       <w:szCs w:val="20"/>
     </w:rPr>
   </w:style>
-  <w:style w:type="character" w:styleId="914" w:customStyle="1">
+  <w:style w:type="character" w:styleId="924" w:customStyle="1">
     <w:name w:val="ListLabel 11"/>
-    <w:basedOn w:val="894"/>
+    <w:basedOn w:val="904"/>
     <w:qFormat/>
     <w:pPr>
       <w:pBdr/>
@@ -39470,9 +40273,9 @@
       <w:rFonts w:cs="OpenSymbol"/>
     </w:rPr>
   </w:style>
-  <w:style w:type="character" w:styleId="915" w:customStyle="1">
+  <w:style w:type="character" w:styleId="925" w:customStyle="1">
     <w:name w:val="ListLabel 12"/>
-    <w:basedOn w:val="894"/>
+    <w:basedOn w:val="904"/>
     <w:qFormat/>
     <w:pPr>
       <w:pBdr/>
@@ -39483,9 +40286,9 @@
       <w:rFonts w:cs="OpenSymbol"/>
     </w:rPr>
   </w:style>
-  <w:style w:type="character" w:styleId="916" w:customStyle="1">
+  <w:style w:type="character" w:styleId="926" w:customStyle="1">
     <w:name w:val="ListLabel 13"/>
-    <w:basedOn w:val="894"/>
+    <w:basedOn w:val="904"/>
     <w:qFormat/>
     <w:pPr>
       <w:pBdr/>
@@ -39496,9 +40299,9 @@
       <w:rFonts w:cs="Symbol"/>
     </w:rPr>
   </w:style>
-  <w:style w:type="character" w:styleId="917" w:customStyle="1">
+  <w:style w:type="character" w:styleId="927" w:customStyle="1">
     <w:name w:val="ListLabel 14"/>
-    <w:basedOn w:val="894"/>
+    <w:basedOn w:val="904"/>
     <w:qFormat/>
     <w:pPr>
       <w:pBdr/>
@@ -39509,9 +40312,9 @@
       <w:rFonts w:cs="OpenSymbol"/>
     </w:rPr>
   </w:style>
-  <w:style w:type="character" w:styleId="918" w:customStyle="1">
+  <w:style w:type="character" w:styleId="928" w:customStyle="1">
     <w:name w:val="ListLabel 15"/>
-    <w:basedOn w:val="894"/>
+    <w:basedOn w:val="904"/>
     <w:qFormat/>
     <w:pPr>
       <w:pBdr/>
@@ -39522,9 +40325,9 @@
       <w:rFonts w:cs="OpenSymbol"/>
     </w:rPr>
   </w:style>
-  <w:style w:type="character" w:styleId="919" w:customStyle="1">
+  <w:style w:type="character" w:styleId="929" w:customStyle="1">
     <w:name w:val="ListLabel 16"/>
-    <w:basedOn w:val="894"/>
+    <w:basedOn w:val="904"/>
     <w:qFormat/>
     <w:pPr>
       <w:pBdr/>
@@ -39535,9 +40338,9 @@
       <w:rFonts w:cs="Symbol"/>
     </w:rPr>
   </w:style>
-  <w:style w:type="character" w:styleId="920" w:customStyle="1">
+  <w:style w:type="character" w:styleId="930" w:customStyle="1">
     <w:name w:val="ListLabel 17"/>
-    <w:basedOn w:val="894"/>
+    <w:basedOn w:val="904"/>
     <w:qFormat/>
     <w:pPr>
       <w:pBdr/>
@@ -39548,9 +40351,9 @@
       <w:rFonts w:cs="OpenSymbol"/>
     </w:rPr>
   </w:style>
-  <w:style w:type="character" w:styleId="921" w:customStyle="1">
+  <w:style w:type="character" w:styleId="931" w:customStyle="1">
     <w:name w:val="ListLabel 18"/>
-    <w:basedOn w:val="894"/>
+    <w:basedOn w:val="904"/>
     <w:qFormat/>
     <w:pPr>
       <w:pBdr/>
@@ -39561,9 +40364,9 @@
       <w:rFonts w:cs="OpenSymbol"/>
     </w:rPr>
   </w:style>
-  <w:style w:type="character" w:styleId="922" w:customStyle="1">
+  <w:style w:type="character" w:styleId="932" w:customStyle="1">
     <w:name w:val="Bullet Symbols"/>
-    <w:basedOn w:val="894"/>
+    <w:basedOn w:val="904"/>
     <w:qFormat/>
     <w:pPr>
       <w:pBdr/>
@@ -39574,7 +40377,7 @@
       <w:rFonts w:ascii="OpenSymbol" w:hAnsi="OpenSymbol" w:eastAsia="OpenSymbol" w:cs="OpenSymbol"/>
     </w:rPr>
   </w:style>
-  <w:style w:type="character" w:styleId="923" w:default="1">
+  <w:style w:type="character" w:styleId="933" w:default="1">
     <w:name w:val="Default Paragraph Font"/>
     <w:uiPriority w:val="1"/>
     <w:semiHidden/>
@@ -39585,7 +40388,7 @@
       <w:ind/>
     </w:pPr>
   </w:style>
-  <w:style w:type="numbering" w:styleId="924" w:default="1">
+  <w:style w:type="numbering" w:styleId="934" w:default="1">
     <w:name w:val="No List"/>
     <w:uiPriority w:val="99"/>
     <w:semiHidden/>
@@ -39596,7 +40399,7 @@
       <w:ind/>
     </w:pPr>
   </w:style>
-  <w:style w:type="table" w:styleId="925" w:default="1">
+  <w:style w:type="table" w:styleId="935" w:default="1">
     <w:name w:val="Normal Table"/>
     <w:uiPriority w:val="99"/>
     <w:semiHidden/>

--- a/resources/resume.docx
+++ b/resources/resume.docx
@@ -387,63 +387,6 @@
         <w:jc w:val="left"/>
         <w:rPr>
           <w:rFonts w:ascii="Times New Roman" w:hAnsi="Times New Roman" w:cs="Times New Roman"/>
-          <w:b/>
-          <w:bCs/>
-          <w:color w:val="000000" w:themeColor="text1"/>
-          <w:sz w:val="20"/>
-          <w:szCs w:val="20"/>
-        </w:rPr>
-      </w:pPr>
-      <w:r>
-        <w:rPr>
-          <w:rFonts w:ascii="Times New Roman" w:hAnsi="Times New Roman" w:eastAsia="Times New Roman" w:cs="Times New Roman"/>
-          <w:b/>
-          <w:bCs/>
-          <w:color w:val="000000" w:themeColor="text1"/>
-          <w:sz w:val="20"/>
-          <w:szCs w:val="20"/>
-        </w:rPr>
-        <w:t xml:space="preserve">James Madison University</w:t>
-        <w:tab/>
-        <w:t xml:space="preserve">Harrisonburg, VA</w:t>
-      </w:r>
-      <w:r>
-        <w:rPr>
-          <w:rFonts w:ascii="Times New Roman" w:hAnsi="Times New Roman" w:cs="Times New Roman"/>
-          <w:b/>
-          <w:bCs/>
-          <w:color w:val="000000" w:themeColor="text1"/>
-          <w:sz w:val="20"/>
-          <w:szCs w:val="20"/>
-        </w:rPr>
-      </w:r>
-      <w:r>
-        <w:rPr>
-          <w:rFonts w:ascii="Times New Roman" w:hAnsi="Times New Roman" w:cs="Times New Roman"/>
-          <w:b/>
-          <w:bCs/>
-          <w:color w:val="000000" w:themeColor="text1"/>
-          <w:sz w:val="20"/>
-          <w:szCs w:val="20"/>
-        </w:rPr>
-      </w:r>
-    </w:p>
-    <w:p>
-      <w:pPr>
-        <w:pStyle w:val="907"/>
-        <w:keepNext w:val="false"/>
-        <w:keepLines w:val="true"/>
-        <w:suppressLineNumbers w:val="false"/>
-        <w:pBdr/>
-        <w:tabs>
-          <w:tab w:val="right" w:leader="none" w:pos="12240"/>
-        </w:tabs>
-        <w:spacing w:after="0" w:before="0" w:line="240" w:lineRule="auto"/>
-        <w:ind/>
-        <w:contextualSpacing w:val="false"/>
-        <w:jc w:val="left"/>
-        <w:rPr>
-          <w:rFonts w:ascii="Times New Roman" w:hAnsi="Times New Roman" w:cs="Times New Roman"/>
           <w:bCs w:val="0"/>
           <w:i w:val="0"/>
           <w:color w:val="000000" w:themeColor="text1"/>
@@ -454,10 +397,10 @@
       <w:r>
         <w:rPr>
           <w:rFonts w:ascii="Times New Roman" w:hAnsi="Times New Roman" w:eastAsia="Times New Roman" w:cs="Times New Roman"/>
-          <w:b w:val="0"/>
-          <w:bCs w:val="0"/>
-          <w:i/>
-          <w:iCs/>
+          <w:b/>
+          <w:bCs/>
+          <w:i w:val="0"/>
+          <w:iCs w:val="0"/>
           <w:color w:val="000000" w:themeColor="text1"/>
           <w:sz w:val="20"/>
           <w:szCs w:val="20"/>
@@ -467,10 +410,10 @@
       <w:r>
         <w:rPr>
           <w:rFonts w:ascii="Times New Roman" w:hAnsi="Times New Roman" w:eastAsia="Times New Roman" w:cs="Times New Roman"/>
-          <w:b w:val="0"/>
-          <w:bCs w:val="0"/>
-          <w:i/>
-          <w:iCs/>
+          <w:b/>
+          <w:bCs/>
+          <w:i w:val="0"/>
+          <w:iCs w:val="0"/>
           <w:color w:val="000000" w:themeColor="text1"/>
           <w:sz w:val="20"/>
           <w:szCs w:val="20"/>
@@ -480,10 +423,10 @@
       <w:r>
         <w:rPr>
           <w:rFonts w:ascii="Times New Roman" w:hAnsi="Times New Roman" w:eastAsia="Times New Roman" w:cs="Times New Roman"/>
-          <w:b w:val="0"/>
-          <w:bCs w:val="0"/>
-          <w:i/>
-          <w:iCs/>
+          <w:b/>
+          <w:bCs/>
+          <w:i w:val="0"/>
+          <w:iCs w:val="0"/>
           <w:color w:val="000000" w:themeColor="text1"/>
           <w:sz w:val="20"/>
           <w:szCs w:val="20"/>
@@ -493,8 +436,8 @@
       <w:r>
         <w:rPr>
           <w:rFonts w:ascii="Times New Roman" w:hAnsi="Times New Roman" w:eastAsia="Times New Roman" w:cs="Times New Roman"/>
-          <w:b w:val="0"/>
-          <w:bCs w:val="0"/>
+          <w:b/>
+          <w:bCs/>
           <w:i w:val="0"/>
           <w:iCs w:val="0"/>
           <w:color w:val="000000" w:themeColor="text1"/>
@@ -507,7 +450,8 @@
       <w:r>
         <w:rPr>
           <w:rFonts w:ascii="Times New Roman" w:hAnsi="Times New Roman" w:cs="Times New Roman"/>
-          <w:bCs w:val="0"/>
+          <w:b/>
+          <w:bCs/>
           <w:i w:val="0"/>
           <w:color w:val="000000" w:themeColor="text1"/>
           <w:sz w:val="20"/>
@@ -522,6 +466,88 @@
           <w:color w:val="000000" w:themeColor="text1"/>
           <w:sz w:val="20"/>
           <w:szCs w:val="20"/>
+        </w:rPr>
+      </w:r>
+    </w:p>
+    <w:p>
+      <w:pPr>
+        <w:pStyle w:val="907"/>
+        <w:keepNext w:val="false"/>
+        <w:keepLines w:val="true"/>
+        <w:suppressLineNumbers w:val="false"/>
+        <w:pBdr/>
+        <w:tabs>
+          <w:tab w:val="right" w:leader="none" w:pos="12240"/>
+        </w:tabs>
+        <w:spacing w:after="0" w:before="0" w:line="240" w:lineRule="auto"/>
+        <w:ind/>
+        <w:contextualSpacing w:val="false"/>
+        <w:jc w:val="left"/>
+        <w:rPr>
+          <w:rFonts w:ascii="Times New Roman" w:hAnsi="Times New Roman" w:eastAsia="Times New Roman" w:cs="Times New Roman"/>
+          <w:b w:val="0"/>
+          <w:bCs w:val="0"/>
+          <w:color w:val="000000" w:themeColor="text1"/>
+          <w:sz w:val="20"/>
+          <w:szCs w:val="20"/>
+          <w:highlight w:val="none"/>
+        </w:rPr>
+      </w:pPr>
+      <w:r>
+        <w:rPr>
+          <w:rFonts w:ascii="Times New Roman" w:hAnsi="Times New Roman" w:eastAsia="Times New Roman" w:cs="Times New Roman"/>
+          <w:b w:val="0"/>
+          <w:bCs w:val="0"/>
+          <w:i/>
+          <w:iCs/>
+          <w:color w:val="000000" w:themeColor="text1"/>
+          <w:sz w:val="20"/>
+          <w:szCs w:val="20"/>
+        </w:rPr>
+        <w:t xml:space="preserve">James Madison University</w:t>
+      </w:r>
+      <w:r>
+        <w:rPr>
+          <w:rFonts w:ascii="Times New Roman" w:hAnsi="Times New Roman" w:eastAsia="Times New Roman" w:cs="Times New Roman"/>
+          <w:b/>
+          <w:bCs/>
+          <w:color w:val="000000" w:themeColor="text1"/>
+          <w:sz w:val="20"/>
+          <w:szCs w:val="20"/>
+        </w:rPr>
+        <w:tab/>
+      </w:r>
+      <w:r>
+        <w:rPr>
+          <w:rFonts w:ascii="Times New Roman" w:hAnsi="Times New Roman" w:eastAsia="Times New Roman" w:cs="Times New Roman"/>
+          <w:b w:val="0"/>
+          <w:bCs w:val="0"/>
+          <w:color w:val="000000" w:themeColor="text1"/>
+          <w:sz w:val="20"/>
+          <w:szCs w:val="20"/>
+        </w:rPr>
+        <w:t xml:space="preserve">Harrisonburg, VA</w:t>
+      </w:r>
+      <w:r>
+        <w:rPr>
+          <w:rFonts w:ascii="Times New Roman" w:hAnsi="Times New Roman" w:eastAsia="Times New Roman" w:cs="Times New Roman"/>
+          <w:b w:val="0"/>
+          <w:bCs w:val="0"/>
+          <w:color w:val="000000" w:themeColor="text1"/>
+          <w:sz w:val="20"/>
+          <w:szCs w:val="20"/>
+          <w:highlight w:val="none"/>
+        </w:rPr>
+      </w:r>
+      <w:r>
+        <w:rPr>
+          <w:rFonts w:ascii="Times New Roman" w:hAnsi="Times New Roman" w:eastAsia="Times New Roman" w:cs="Times New Roman"/>
+          <w:b w:val="0"/>
+          <w:bCs w:val="0"/>
+          <w:color w:val="000000" w:themeColor="text1"/>
+          <w:sz w:val="20"/>
+          <w:szCs w:val="20"/>
+          <w:highlight w:val="none"/>
         </w:rPr>
       </w:r>
     </w:p>
@@ -769,9 +795,36 @@
           <w:szCs w:val="20"/>
           <w:highlight w:val="none"/>
         </w:rPr>
-        <w:t xml:space="preserve">Daughter of the Stars Theater</w:t>
+        <w:t xml:space="preserve">Cybersecurity Intern</w:t>
         <w:tab/>
-        <w:t xml:space="preserve">Stanley, VA</w:t>
+        <w:t xml:space="preserve">November 2024 </w:t>
+      </w:r>
+      <w:r>
+        <w:rPr>
+          <w:rFonts w:ascii="Times New Roman" w:hAnsi="Times New Roman" w:eastAsia="Times New Roman" w:cs="Times New Roman"/>
+          <w:b/>
+          <w:bCs/>
+          <w:i w:val="0"/>
+          <w:iCs w:val="0"/>
+          <w:color w:val="000000" w:themeColor="text1"/>
+          <w:sz w:val="20"/>
+          <w:szCs w:val="20"/>
+        </w:rPr>
+        <w:t xml:space="preserve">– Present</w:t>
+      </w:r>
+      <w:r>
+        <w:rPr>
+          <w:rFonts w:ascii="Times New Roman" w:hAnsi="Times New Roman" w:eastAsia="Times New Roman" w:cs="Times New Roman"/>
+          <w:b/>
+          <w:bCs/>
+          <w:i w:val="0"/>
+          <w:iCs w:val="0"/>
+          <w:color w:val="000000" w:themeColor="text1"/>
+          <w:sz w:val="20"/>
+          <w:szCs w:val="20"/>
+          <w:highlight w:val="none"/>
+        </w:rPr>
+        <w:t xml:space="preserve"> </w:t>
       </w:r>
       <w:r>
         <w:rPr>
@@ -835,8 +888,7 @@
           <w:szCs w:val="20"/>
           <w:highlight w:val="none"/>
         </w:rPr>
-        <w:t xml:space="preserve">Cybersecurity Intern</w:t>
-        <w:tab/>
+        <w:t xml:space="preserve">Daughter of the Stars Theater</w:t>
       </w:r>
       <w:r>
         <w:rPr>
@@ -850,34 +902,8 @@
           <w:szCs w:val="20"/>
           <w:highlight w:val="none"/>
         </w:rPr>
-        <w:t xml:space="preserve">November 2024 </w:t>
-      </w:r>
-      <w:r>
-        <w:rPr>
-          <w:rFonts w:ascii="Times New Roman" w:hAnsi="Times New Roman" w:eastAsia="Times New Roman" w:cs="Times New Roman"/>
-          <w:b w:val="0"/>
-          <w:bCs w:val="0"/>
-          <w:i w:val="0"/>
-          <w:iCs w:val="0"/>
-          <w:color w:val="000000" w:themeColor="text1"/>
-          <w:sz w:val="20"/>
-          <w:szCs w:val="20"/>
-        </w:rPr>
-        <w:t xml:space="preserve">– </w:t>
-      </w:r>
-      <w:r>
-        <w:rPr>
-          <w:rFonts w:ascii="Times New Roman" w:hAnsi="Times New Roman" w:eastAsia="Times New Roman" w:cs="Times New Roman"/>
-          <w:b w:val="0"/>
-          <w:bCs w:val="0"/>
-          <w:i w:val="0"/>
-          <w:iCs w:val="0"/>
-          <w:color w:val="000000" w:themeColor="text1"/>
-          <w:sz w:val="20"/>
-          <w:szCs w:val="20"/>
-          <w:highlight w:val="none"/>
-        </w:rPr>
-        <w:t xml:space="preserve">Present</w:t>
+        <w:tab/>
+        <w:t xml:space="preserve">Stanley, VA</w:t>
       </w:r>
       <w:r>
         <w:rPr>
@@ -959,6 +985,7 @@
           <w:szCs w:val="20"/>
           <w:highlight w:val="none"/>
         </w:rPr>
+        <w:tab/>
       </w:r>
       <w:r>
         <w:rPr>
@@ -971,7 +998,6 @@
           <w:szCs w:val="20"/>
           <w:highlight w:val="none"/>
         </w:rPr>
-        <w:tab/>
       </w:r>
       <w:r>
         <w:rPr>
@@ -1041,6 +1067,18 @@
           <w:highlight w:val="none"/>
         </w:rPr>
       </w:r>
+      <w:r>
+        <w:rPr>
+          <w:rFonts w:ascii="Times New Roman" w:hAnsi="Times New Roman" w:eastAsia="Times New Roman" w:cs="Times New Roman"/>
+          <w:b w:val="0"/>
+          <w:bCs w:val="0"/>
+          <w:i w:val="0"/>
+          <w:color w:val="000000" w:themeColor="text1"/>
+          <w:sz w:val="20"/>
+          <w:szCs w:val="20"/>
+          <w:highlight w:val="none"/>
+        </w:rPr>
+      </w:r>
     </w:p>
     <w:p>
       <w:pPr>
@@ -1091,7 +1129,6 @@
           <w:b w:val="0"/>
           <w:bCs w:val="0"/>
           <w:i w:val="0"/>
-          <w:iCs w:val="0"/>
           <w:color w:val="000000" w:themeColor="text1"/>
           <w:sz w:val="20"/>
           <w:szCs w:val="20"/>
@@ -1126,8 +1163,8 @@
         <w:contextualSpacing w:val="false"/>
         <w:jc w:val="left"/>
         <w:rPr>
-          <w:rFonts w:ascii="Times New Roman" w:hAnsi="Times New Roman" w:eastAsia="Times New Roman" w:cs="Times New Roman"/>
-          <w:b/>
+          <w:rFonts w:ascii="Times New Roman" w:hAnsi="Times New Roman" w:cs="Times New Roman"/>
+          <w:b w:val="0"/>
           <w:bCs w:val="0"/>
           <w:i w:val="0"/>
           <w:color w:val="000000" w:themeColor="text1"/>
@@ -1148,16 +1185,43 @@
           <w:szCs w:val="20"/>
           <w:highlight w:val="none"/>
         </w:rPr>
-        <w:t xml:space="preserve">Unix User Group</w:t>
+        <w:t xml:space="preserve">Secretary</w:t>
         <w:tab/>
-        <w:t xml:space="preserve">Harrisonburg, VA</w:t>
       </w:r>
       <w:r>
         <w:rPr>
           <w:rFonts w:ascii="Times New Roman" w:hAnsi="Times New Roman" w:eastAsia="Times New Roman" w:cs="Times New Roman"/>
           <w:b/>
-          <w:bCs w:val="0"/>
+          <w:bCs/>
           <w:i w:val="0"/>
+          <w:iCs w:val="0"/>
+          <w:color w:val="000000" w:themeColor="text1"/>
+          <w:sz w:val="20"/>
+          <w:szCs w:val="20"/>
+          <w:highlight w:val="none"/>
+        </w:rPr>
+        <w:t xml:space="preserve">August 2024</w:t>
+      </w:r>
+      <w:r>
+        <w:rPr>
+          <w:rFonts w:ascii="Times New Roman" w:hAnsi="Times New Roman" w:eastAsia="Times New Roman" w:cs="Times New Roman"/>
+          <w:b/>
+          <w:bCs/>
+          <w:i w:val="0"/>
+          <w:iCs w:val="0"/>
+          <w:color w:val="000000" w:themeColor="text1"/>
+          <w:sz w:val="20"/>
+          <w:szCs w:val="20"/>
+        </w:rPr>
+        <w:t xml:space="preserve"> – Present</w:t>
+      </w:r>
+      <w:r>
+        <w:rPr>
+          <w:rFonts w:ascii="Times New Roman" w:hAnsi="Times New Roman" w:cs="Times New Roman"/>
+          <w:b/>
+          <w:bCs/>
+          <w:i w:val="0"/>
+          <w:iCs w:val="0"/>
           <w:color w:val="000000" w:themeColor="text1"/>
           <w:sz w:val="20"/>
           <w:szCs w:val="20"/>
@@ -1166,8 +1230,8 @@
       </w:r>
       <w:r>
         <w:rPr>
-          <w:rFonts w:ascii="Times New Roman" w:hAnsi="Times New Roman" w:eastAsia="Times New Roman" w:cs="Times New Roman"/>
-          <w:b/>
+          <w:rFonts w:ascii="Times New Roman" w:hAnsi="Times New Roman" w:cs="Times New Roman"/>
+          <w:b w:val="0"/>
           <w:bCs w:val="0"/>
           <w:i w:val="0"/>
           <w:color w:val="000000" w:themeColor="text1"/>
@@ -1192,7 +1256,7 @@
         <w:contextualSpacing w:val="false"/>
         <w:jc w:val="left"/>
         <w:rPr>
-          <w:rFonts w:ascii="Times New Roman" w:hAnsi="Times New Roman" w:cs="Times New Roman"/>
+          <w:rFonts w:ascii="Times New Roman" w:hAnsi="Times New Roman" w:eastAsia="Times New Roman" w:cs="Times New Roman"/>
           <w:b w:val="0"/>
           <w:bCs w:val="0"/>
           <w:i w:val="0"/>
@@ -1214,8 +1278,7 @@
           <w:szCs w:val="20"/>
           <w:highlight w:val="none"/>
         </w:rPr>
-        <w:t xml:space="preserve">Secretary</w:t>
-        <w:tab/>
+        <w:t xml:space="preserve">Unix User Group</w:t>
       </w:r>
       <w:r>
         <w:rPr>
@@ -1229,24 +1292,12 @@
           <w:szCs w:val="20"/>
           <w:highlight w:val="none"/>
         </w:rPr>
-        <w:t xml:space="preserve">August 2024</w:t>
+        <w:tab/>
+        <w:t xml:space="preserve">Harrisonburg, VA</w:t>
       </w:r>
       <w:r>
         <w:rPr>
           <w:rFonts w:ascii="Times New Roman" w:hAnsi="Times New Roman" w:eastAsia="Times New Roman" w:cs="Times New Roman"/>
-          <w:b w:val="0"/>
-          <w:bCs w:val="0"/>
-          <w:i w:val="0"/>
-          <w:iCs w:val="0"/>
-          <w:color w:val="000000" w:themeColor="text1"/>
-          <w:sz w:val="20"/>
-          <w:szCs w:val="20"/>
-        </w:rPr>
-        <w:t xml:space="preserve"> – Present</w:t>
-      </w:r>
-      <w:r>
-        <w:rPr>
-          <w:rFonts w:ascii="Times New Roman" w:hAnsi="Times New Roman" w:cs="Times New Roman"/>
           <w:b w:val="0"/>
           <w:bCs w:val="0"/>
           <w:i w:val="0"/>
@@ -1258,7 +1309,7 @@
       </w:r>
       <w:r>
         <w:rPr>
-          <w:rFonts w:ascii="Times New Roman" w:hAnsi="Times New Roman" w:cs="Times New Roman"/>
+          <w:rFonts w:ascii="Times New Roman" w:hAnsi="Times New Roman" w:eastAsia="Times New Roman" w:cs="Times New Roman"/>
           <w:b w:val="0"/>
           <w:bCs w:val="0"/>
           <w:i w:val="0"/>
@@ -1479,68 +1530,6 @@
         <w:contextualSpacing w:val="false"/>
         <w:jc w:val="left"/>
         <w:rPr>
-          <w:rFonts w:ascii="Times New Roman" w:hAnsi="Times New Roman" w:eastAsia="Times New Roman" w:cs="Times New Roman"/>
-          <w:b/>
-          <w:bCs/>
-          <w:color w:val="000000" w:themeColor="text1"/>
-          <w:sz w:val="20"/>
-          <w:szCs w:val="20"/>
-          <w:highlight w:val="none"/>
-        </w:rPr>
-      </w:pPr>
-      <w:r>
-        <w:rPr>
-          <w:rFonts w:ascii="Times New Roman" w:hAnsi="Times New Roman" w:eastAsia="Times New Roman" w:cs="Times New Roman"/>
-          <w:b/>
-          <w:bCs/>
-          <w:color w:val="000000" w:themeColor="text1"/>
-          <w:sz w:val="20"/>
-          <w:szCs w:val="20"/>
-          <w:highlight w:val="none"/>
-        </w:rPr>
-        <w:t xml:space="preserve">Pozez JCC of Northern Virginia</w:t>
-        <w:tab/>
-        <w:t xml:space="preserve">Fairfax, VA</w:t>
-        <w:tab/>
-      </w:r>
-      <w:r>
-        <w:rPr>
-          <w:rFonts w:ascii="Times New Roman" w:hAnsi="Times New Roman" w:eastAsia="Times New Roman" w:cs="Times New Roman"/>
-          <w:b/>
-          <w:bCs/>
-          <w:color w:val="000000" w:themeColor="text1"/>
-          <w:sz w:val="20"/>
-          <w:szCs w:val="20"/>
-          <w:highlight w:val="none"/>
-        </w:rPr>
-      </w:r>
-      <w:r>
-        <w:rPr>
-          <w:rFonts w:ascii="Times New Roman" w:hAnsi="Times New Roman" w:eastAsia="Times New Roman" w:cs="Times New Roman"/>
-          <w:b/>
-          <w:bCs/>
-          <w:color w:val="000000" w:themeColor="text1"/>
-          <w:sz w:val="20"/>
-          <w:szCs w:val="20"/>
-          <w:highlight w:val="none"/>
-        </w:rPr>
-      </w:r>
-    </w:p>
-    <w:p>
-      <w:pPr>
-        <w:pStyle w:val="907"/>
-        <w:keepNext w:val="false"/>
-        <w:keepLines w:val="true"/>
-        <w:suppressLineNumbers w:val="false"/>
-        <w:pBdr/>
-        <w:tabs>
-          <w:tab w:val="right" w:leader="none" w:pos="12240"/>
-        </w:tabs>
-        <w:spacing w:after="0" w:before="0" w:line="240" w:lineRule="auto"/>
-        <w:ind/>
-        <w:contextualSpacing w:val="false"/>
-        <w:jc w:val="left"/>
-        <w:rPr>
           <w:rFonts w:ascii="Times New Roman" w:hAnsi="Times New Roman" w:cs="Times New Roman"/>
           <w:b w:val="0"/>
           <w:bCs w:val="0"/>
@@ -1554,10 +1543,10 @@
       <w:r>
         <w:rPr>
           <w:rFonts w:ascii="Times New Roman" w:hAnsi="Times New Roman" w:eastAsia="Times New Roman" w:cs="Times New Roman"/>
-          <w:b w:val="0"/>
-          <w:bCs w:val="0"/>
-          <w:i/>
-          <w:iCs/>
+          <w:b/>
+          <w:bCs/>
+          <w:i w:val="0"/>
+          <w:iCs w:val="0"/>
           <w:color w:val="000000" w:themeColor="text1"/>
           <w:sz w:val="20"/>
           <w:szCs w:val="20"/>
@@ -1569,8 +1558,8 @@
       <w:r>
         <w:rPr>
           <w:rFonts w:ascii="Times New Roman" w:hAnsi="Times New Roman" w:eastAsia="Times New Roman" w:cs="Times New Roman"/>
-          <w:b w:val="0"/>
-          <w:bCs w:val="0"/>
+          <w:b/>
+          <w:bCs/>
           <w:i w:val="0"/>
           <w:iCs w:val="0"/>
           <w:color w:val="000000" w:themeColor="text1"/>
@@ -1579,6 +1568,19 @@
           <w:highlight w:val="none"/>
         </w:rPr>
         <w:t xml:space="preserve">June 2024 – August 2024</w:t>
+      </w:r>
+      <w:r>
+        <w:rPr>
+          <w:rFonts w:ascii="Times New Roman" w:hAnsi="Times New Roman" w:cs="Times New Roman"/>
+          <w:b/>
+          <w:bCs/>
+          <w:i w:val="0"/>
+          <w:iCs w:val="0"/>
+          <w:color w:val="000000" w:themeColor="text1"/>
+          <w:sz w:val="20"/>
+          <w:szCs w:val="20"/>
+          <w:highlight w:val="none"/>
+        </w:rPr>
       </w:r>
       <w:r>
         <w:rPr>
@@ -1592,12 +1594,75 @@
           <w:highlight w:val="none"/>
         </w:rPr>
       </w:r>
+    </w:p>
+    <w:p>
+      <w:pPr>
+        <w:pStyle w:val="907"/>
+        <w:keepNext w:val="false"/>
+        <w:keepLines w:val="true"/>
+        <w:suppressLineNumbers w:val="false"/>
+        <w:pBdr/>
+        <w:tabs>
+          <w:tab w:val="right" w:leader="none" w:pos="12240"/>
+        </w:tabs>
+        <w:spacing w:after="0" w:before="0" w:line="240" w:lineRule="auto"/>
+        <w:ind/>
+        <w:contextualSpacing w:val="false"/>
+        <w:jc w:val="left"/>
+        <w:rPr>
+          <w:rFonts w:ascii="Times New Roman" w:hAnsi="Times New Roman" w:eastAsia="Times New Roman" w:cs="Times New Roman"/>
+          <w:b w:val="0"/>
+          <w:bCs w:val="0"/>
+          <w:color w:val="000000" w:themeColor="text1"/>
+          <w:sz w:val="20"/>
+          <w:szCs w:val="20"/>
+          <w:highlight w:val="none"/>
+        </w:rPr>
+      </w:pPr>
       <w:r>
         <w:rPr>
-          <w:rFonts w:ascii="Times New Roman" w:hAnsi="Times New Roman" w:cs="Times New Roman"/>
+          <w:rFonts w:ascii="Times New Roman" w:hAnsi="Times New Roman" w:eastAsia="Times New Roman" w:cs="Times New Roman"/>
           <w:b w:val="0"/>
           <w:bCs w:val="0"/>
-          <w:i w:val="0"/>
+          <w:i/>
+          <w:iCs/>
+          <w:color w:val="000000" w:themeColor="text1"/>
+          <w:sz w:val="20"/>
+          <w:szCs w:val="20"/>
+          <w:highlight w:val="none"/>
+        </w:rPr>
+        <w:t xml:space="preserve">Pozez JCC of Northern Virginia</w:t>
+      </w:r>
+      <w:r>
+        <w:rPr>
+          <w:rFonts w:ascii="Times New Roman" w:hAnsi="Times New Roman" w:eastAsia="Times New Roman" w:cs="Times New Roman"/>
+          <w:b w:val="0"/>
+          <w:bCs w:val="0"/>
+          <w:color w:val="000000" w:themeColor="text1"/>
+          <w:sz w:val="20"/>
+          <w:szCs w:val="20"/>
+          <w:highlight w:val="none"/>
+        </w:rPr>
+        <w:tab/>
+        <w:t xml:space="preserve">Fairfax, VA</w:t>
+        <w:tab/>
+      </w:r>
+      <w:r>
+        <w:rPr>
+          <w:rFonts w:ascii="Times New Roman" w:hAnsi="Times New Roman" w:eastAsia="Times New Roman" w:cs="Times New Roman"/>
+          <w:b w:val="0"/>
+          <w:bCs w:val="0"/>
+          <w:color w:val="000000" w:themeColor="text1"/>
+          <w:sz w:val="20"/>
+          <w:szCs w:val="20"/>
+          <w:highlight w:val="none"/>
+        </w:rPr>
+      </w:r>
+      <w:r>
+        <w:rPr>
+          <w:rFonts w:ascii="Times New Roman" w:hAnsi="Times New Roman" w:eastAsia="Times New Roman" w:cs="Times New Roman"/>
+          <w:b w:val="0"/>
+          <w:bCs w:val="0"/>
           <w:color w:val="000000" w:themeColor="text1"/>
           <w:sz w:val="20"/>
           <w:szCs w:val="20"/>
@@ -1757,12 +1822,9 @@
         <w:jc w:val="left"/>
         <w:rPr>
           <w:rFonts w:ascii="Times New Roman" w:hAnsi="Times New Roman" w:cs="Times New Roman"/>
-          <w:b/>
-          <w:bCs/>
+          <w:bCs w:val="0"/>
+          <w:i w:val="0"/>
           <w:color w:val="000000" w:themeColor="text1"/>
-          <w:sz w:val="20"/>
-          <w:szCs w:val="20"/>
-          <w:highlight w:val="none"/>
         </w:rPr>
       </w:pPr>
       <w:r>
@@ -1770,33 +1832,13 @@
           <w:rFonts w:ascii="Times New Roman" w:hAnsi="Times New Roman" w:eastAsia="Times New Roman" w:cs="Times New Roman"/>
           <w:b/>
           <w:bCs/>
+          <w:i w:val="0"/>
+          <w:iCs w:val="0"/>
           <w:color w:val="000000" w:themeColor="text1"/>
           <w:sz w:val="20"/>
           <w:szCs w:val="20"/>
         </w:rPr>
-        <w:t xml:space="preserve">Boy Scout</w:t>
-      </w:r>
-      <w:r>
-        <w:rPr>
-          <w:rFonts w:ascii="Times New Roman" w:hAnsi="Times New Roman" w:eastAsia="Times New Roman" w:cs="Times New Roman"/>
-          <w:b/>
-          <w:bCs/>
-          <w:color w:val="000000" w:themeColor="text1"/>
-          <w:sz w:val="20"/>
-          <w:szCs w:val="20"/>
-        </w:rPr>
-        <w:t xml:space="preserve">s</w:t>
-      </w:r>
-      <w:r>
-        <w:rPr>
-          <w:rFonts w:ascii="Times New Roman" w:hAnsi="Times New Roman" w:eastAsia="Times New Roman" w:cs="Times New Roman"/>
-          <w:b/>
-          <w:bCs/>
-          <w:color w:val="000000" w:themeColor="text1"/>
-          <w:sz w:val="20"/>
-          <w:szCs w:val="20"/>
-        </w:rPr>
-        <w:t xml:space="preserve"> of America</w:t>
+        <w:t xml:space="preserve">Sales Associate</w:t>
         <w:tab/>
       </w:r>
       <w:r>
@@ -1804,74 +1846,57 @@
           <w:rFonts w:ascii="Times New Roman" w:hAnsi="Times New Roman" w:eastAsia="Times New Roman" w:cs="Times New Roman"/>
           <w:b/>
           <w:bCs/>
+          <w:i w:val="0"/>
+          <w:iCs w:val="0"/>
           <w:color w:val="000000" w:themeColor="text1"/>
           <w:sz w:val="20"/>
           <w:szCs w:val="20"/>
         </w:rPr>
-        <w:t xml:space="preserve">Springfield,</w:t>
-      </w:r>
-      <w:r>
-        <w:rPr>
-          <w:rFonts w:ascii="Times New Roman" w:hAnsi="Times New Roman" w:eastAsia="Times New Roman" w:cs="Times New Roman"/>
-          <w:b/>
-          <w:bCs/>
-          <w:color w:val="000000" w:themeColor="text1"/>
-          <w:sz w:val="20"/>
-          <w:szCs w:val="20"/>
-        </w:rPr>
-        <w:t xml:space="preserve"> </w:t>
-      </w:r>
-      <w:r>
-        <w:rPr>
-          <w:rFonts w:ascii="Times New Roman" w:hAnsi="Times New Roman" w:eastAsia="Times New Roman" w:cs="Times New Roman"/>
-          <w:b/>
-          <w:bCs/>
-          <w:color w:val="000000" w:themeColor="text1"/>
-          <w:sz w:val="20"/>
-          <w:szCs w:val="20"/>
-        </w:rPr>
-        <w:t xml:space="preserve">VA</w:t>
+        <w:t xml:space="preserve">August 2022 – August 2023</w:t>
       </w:r>
       <w:r>
         <w:rPr>
           <w:rFonts w:ascii="Times New Roman" w:hAnsi="Times New Roman" w:cs="Times New Roman"/>
           <w:b/>
           <w:bCs/>
+          <w:i w:val="0"/>
+          <w:iCs w:val="0"/>
           <w:color w:val="000000" w:themeColor="text1"/>
-          <w:sz w:val="20"/>
-          <w:szCs w:val="20"/>
-          <w:highlight w:val="none"/>
         </w:rPr>
       </w:r>
       <w:r>
         <w:rPr>
           <w:rFonts w:ascii="Times New Roman" w:hAnsi="Times New Roman" w:cs="Times New Roman"/>
-          <w:b/>
-          <w:bCs/>
+          <w:bCs w:val="0"/>
+          <w:i w:val="0"/>
+          <w:color w:val="000000" w:themeColor="text1"/>
+        </w:rPr>
+      </w:r>
+    </w:p>
+    <w:p>
+      <w:pPr>
+        <w:pStyle w:val="907"/>
+        <w:keepNext w:val="false"/>
+        <w:keepLines w:val="true"/>
+        <w:suppressLineNumbers w:val="false"/>
+        <w:pBdr/>
+        <w:tabs>
+          <w:tab w:val="right" w:leader="none" w:pos="12240"/>
+        </w:tabs>
+        <w:spacing w:after="0" w:before="0" w:line="240" w:lineRule="auto"/>
+        <w:ind/>
+        <w:contextualSpacing w:val="false"/>
+        <w:jc w:val="left"/>
+        <w:rPr>
+          <w:rFonts w:ascii="Times New Roman" w:hAnsi="Times New Roman" w:eastAsia="Times New Roman" w:cs="Times New Roman"/>
+          <w:b w:val="0"/>
+          <w:bCs w:val="0"/>
+          <w:i w:val="0"/>
+          <w:iCs w:val="0"/>
           <w:color w:val="000000" w:themeColor="text1"/>
           <w:sz w:val="20"/>
           <w:szCs w:val="20"/>
           <w:highlight w:val="none"/>
-        </w:rPr>
-      </w:r>
-    </w:p>
-    <w:p>
-      <w:pPr>
-        <w:pStyle w:val="907"/>
-        <w:keepNext w:val="false"/>
-        <w:keepLines w:val="true"/>
-        <w:suppressLineNumbers w:val="false"/>
-        <w:pBdr/>
-        <w:tabs>
-          <w:tab w:val="right" w:leader="none" w:pos="12240"/>
-        </w:tabs>
-        <w:spacing w:after="0" w:before="0" w:line="240" w:lineRule="auto"/>
-        <w:ind/>
-        <w:contextualSpacing w:val="false"/>
-        <w:jc w:val="left"/>
-        <w:rPr>
-          <w:rFonts w:ascii="Times New Roman" w:hAnsi="Times New Roman" w:cs="Times New Roman"/>
-          <w:color w:val="000000" w:themeColor="text1"/>
         </w:rPr>
       </w:pPr>
       <w:r>
@@ -1885,7 +1910,33 @@
           <w:sz w:val="20"/>
           <w:szCs w:val="20"/>
         </w:rPr>
-        <w:t xml:space="preserve">Sales Associate</w:t>
+        <w:t xml:space="preserve">Boy Scout</w:t>
+      </w:r>
+      <w:r>
+        <w:rPr>
+          <w:rFonts w:ascii="Times New Roman" w:hAnsi="Times New Roman" w:eastAsia="Times New Roman" w:cs="Times New Roman"/>
+          <w:b w:val="0"/>
+          <w:bCs w:val="0"/>
+          <w:i/>
+          <w:iCs/>
+          <w:color w:val="000000" w:themeColor="text1"/>
+          <w:sz w:val="20"/>
+          <w:szCs w:val="20"/>
+        </w:rPr>
+        <w:t xml:space="preserve">s</w:t>
+      </w:r>
+      <w:r>
+        <w:rPr>
+          <w:rFonts w:ascii="Times New Roman" w:hAnsi="Times New Roman" w:eastAsia="Times New Roman" w:cs="Times New Roman"/>
+          <w:b w:val="0"/>
+          <w:bCs w:val="0"/>
+          <w:i/>
+          <w:iCs/>
+          <w:color w:val="000000" w:themeColor="text1"/>
+          <w:sz w:val="20"/>
+          <w:szCs w:val="20"/>
+        </w:rPr>
+        <w:t xml:space="preserve"> of America</w:t>
         <w:tab/>
       </w:r>
       <w:r>
@@ -1899,18 +1950,58 @@
           <w:sz w:val="20"/>
           <w:szCs w:val="20"/>
         </w:rPr>
-        <w:t xml:space="preserve">August 2022 – August 2023</w:t>
+        <w:t xml:space="preserve">Springfield,</w:t>
       </w:r>
       <w:r>
         <w:rPr>
-          <w:rFonts w:ascii="Times New Roman" w:hAnsi="Times New Roman" w:cs="Times New Roman"/>
+          <w:rFonts w:ascii="Times New Roman" w:hAnsi="Times New Roman" w:eastAsia="Times New Roman" w:cs="Times New Roman"/>
+          <w:b w:val="0"/>
+          <w:bCs w:val="0"/>
+          <w:i w:val="0"/>
+          <w:iCs w:val="0"/>
           <w:color w:val="000000" w:themeColor="text1"/>
+          <w:sz w:val="20"/>
+          <w:szCs w:val="20"/>
+        </w:rPr>
+        <w:t xml:space="preserve"> </w:t>
+      </w:r>
+      <w:r>
+        <w:rPr>
+          <w:rFonts w:ascii="Times New Roman" w:hAnsi="Times New Roman" w:eastAsia="Times New Roman" w:cs="Times New Roman"/>
+          <w:b w:val="0"/>
+          <w:bCs w:val="0"/>
+          <w:i w:val="0"/>
+          <w:iCs w:val="0"/>
+          <w:color w:val="000000" w:themeColor="text1"/>
+          <w:sz w:val="20"/>
+          <w:szCs w:val="20"/>
+        </w:rPr>
+        <w:t xml:space="preserve">VA</w:t>
+      </w:r>
+      <w:r>
+        <w:rPr>
+          <w:rFonts w:ascii="Times New Roman" w:hAnsi="Times New Roman" w:eastAsia="Times New Roman" w:cs="Times New Roman"/>
+          <w:b w:val="0"/>
+          <w:bCs w:val="0"/>
+          <w:i w:val="0"/>
+          <w:iCs w:val="0"/>
+          <w:color w:val="000000" w:themeColor="text1"/>
+          <w:sz w:val="20"/>
+          <w:szCs w:val="20"/>
+          <w:highlight w:val="none"/>
         </w:rPr>
       </w:r>
       <w:r>
         <w:rPr>
-          <w:rFonts w:ascii="Times New Roman" w:hAnsi="Times New Roman" w:cs="Times New Roman"/>
+          <w:rFonts w:ascii="Times New Roman" w:hAnsi="Times New Roman" w:eastAsia="Times New Roman" w:cs="Times New Roman"/>
+          <w:b w:val="0"/>
+          <w:bCs w:val="0"/>
+          <w:i w:val="0"/>
+          <w:iCs w:val="0"/>
           <w:color w:val="000000" w:themeColor="text1"/>
+          <w:sz w:val="20"/>
+          <w:szCs w:val="20"/>
+          <w:highlight w:val="none"/>
         </w:rPr>
       </w:r>
     </w:p>
@@ -2180,14 +2271,14 @@
         <w:contextualSpacing w:val="false"/>
         <w:jc w:val="left"/>
         <w:rPr>
-          <w:rFonts w:ascii="Times New Roman" w:hAnsi="Times New Roman" w:cs="Times New Roman"/>
+          <w:rFonts w:ascii="Times New Roman" w:hAnsi="Times New Roman" w:eastAsia="Times New Roman" w:cs="Times New Roman"/>
           <w:b/>
-          <w:bCs/>
+          <w:bCs w:val="0"/>
           <w:i w:val="0"/>
-          <w:iCs w:val="0"/>
           <w:color w:val="000000" w:themeColor="text1"/>
           <w:sz w:val="20"/>
           <w:szCs w:val="20"/>
+          <w:highlight w:val="none"/>
         </w:rPr>
       </w:pPr>
       <w:r>
@@ -2201,13 +2292,12 @@
           <w:sz w:val="20"/>
           <w:szCs w:val="20"/>
         </w:rPr>
-        <w:t xml:space="preserve">Troop 1346</w:t>
+        <w:t xml:space="preserve">Eagle Scout</w:t>
         <w:tab/>
-        <w:t xml:space="preserve">Burke, VA</w:t>
       </w:r>
       <w:r>
         <w:rPr>
-          <w:rFonts w:ascii="Times New Roman" w:hAnsi="Times New Roman" w:cs="Times New Roman"/>
+          <w:rFonts w:ascii="Times New Roman" w:hAnsi="Times New Roman" w:eastAsia="Times New Roman" w:cs="Times New Roman"/>
           <w:b/>
           <w:bCs/>
           <w:i w:val="0"/>
@@ -2216,10 +2306,11 @@
           <w:sz w:val="20"/>
           <w:szCs w:val="20"/>
         </w:rPr>
+        <w:t xml:space="preserve">March 2016 – June 2022</w:t>
       </w:r>
       <w:r>
         <w:rPr>
-          <w:rFonts w:ascii="Times New Roman" w:hAnsi="Times New Roman" w:cs="Times New Roman"/>
+          <w:rFonts w:ascii="Times New Roman" w:hAnsi="Times New Roman" w:eastAsia="Times New Roman" w:cs="Times New Roman"/>
           <w:b/>
           <w:bCs/>
           <w:i w:val="0"/>
@@ -2227,6 +2318,19 @@
           <w:color w:val="000000" w:themeColor="text1"/>
           <w:sz w:val="20"/>
           <w:szCs w:val="20"/>
+          <w:highlight w:val="none"/>
+        </w:rPr>
+      </w:r>
+      <w:r>
+        <w:rPr>
+          <w:rFonts w:ascii="Times New Roman" w:hAnsi="Times New Roman" w:eastAsia="Times New Roman" w:cs="Times New Roman"/>
+          <w:b/>
+          <w:bCs w:val="0"/>
+          <w:i w:val="0"/>
+          <w:color w:val="000000" w:themeColor="text1"/>
+          <w:sz w:val="20"/>
+          <w:szCs w:val="20"/>
+          <w:highlight w:val="none"/>
         </w:rPr>
       </w:r>
     </w:p>
@@ -2249,6 +2353,7 @@
           <w:b w:val="0"/>
           <w:bCs w:val="0"/>
           <w:i w:val="0"/>
+          <w:iCs w:val="0"/>
           <w:color w:val="000000" w:themeColor="text1"/>
           <w:sz w:val="20"/>
           <w:szCs w:val="20"/>
@@ -2266,8 +2371,7 @@
           <w:sz w:val="20"/>
           <w:szCs w:val="20"/>
         </w:rPr>
-        <w:t xml:space="preserve">Eagle Scout, Troop Guide, Senior Patrol Leader</w:t>
-        <w:tab/>
+        <w:t xml:space="preserve">Troop 1346</w:t>
       </w:r>
       <w:r>
         <w:rPr>
@@ -2280,7 +2384,8 @@
           <w:sz w:val="20"/>
           <w:szCs w:val="20"/>
         </w:rPr>
-        <w:t xml:space="preserve">March 2016 – June 2022</w:t>
+        <w:tab/>
+        <w:t xml:space="preserve">Burke, VA</w:t>
       </w:r>
       <w:r>
         <w:rPr>
@@ -2288,6 +2393,7 @@
           <w:b w:val="0"/>
           <w:bCs w:val="0"/>
           <w:i w:val="0"/>
+          <w:iCs w:val="0"/>
           <w:color w:val="000000" w:themeColor="text1"/>
           <w:sz w:val="20"/>
           <w:szCs w:val="20"/>
@@ -2300,6 +2406,7 @@
           <w:b w:val="0"/>
           <w:bCs w:val="0"/>
           <w:i w:val="0"/>
+          <w:iCs w:val="0"/>
           <w:color w:val="000000" w:themeColor="text1"/>
           <w:sz w:val="20"/>
           <w:szCs w:val="20"/>
@@ -2512,7 +2619,8 @@
         <w:suppressLineNumbers w:val="false"/>
         <w:pBdr/>
         <w:tabs>
-          <w:tab w:val="right" w:leader="none" w:pos="12240"/>
+          <w:tab w:val="right" w:leader="none" w:pos="10800"/>
+          <w:tab w:val="clear" w:leader="none" w:pos="12240"/>
         </w:tabs>
         <w:spacing w:after="0" w:before="0" w:line="240" w:lineRule="auto"/>
         <w:ind/>
@@ -2560,6 +2668,18 @@
           <w:szCs w:val="22"/>
           <w:highlight w:val="none"/>
         </w:rPr>
+        <w:tab/>
+      </w:r>
+      <w:r>
+        <w:rPr>
+          <w:rFonts w:ascii="Times New Roman" w:hAnsi="Times New Roman" w:eastAsia="Times New Roman" w:cs="Times New Roman"/>
+          <w:b/>
+          <w:bCs/>
+          <w:color w:val="000000" w:themeColor="text1"/>
+          <w:sz w:val="22"/>
+          <w:szCs w:val="22"/>
+          <w:highlight w:val="none"/>
+        </w:rPr>
       </w:r>
     </w:p>
     <w:p>
@@ -2578,6 +2698,8 @@
         <w:jc w:val="left"/>
         <w:rPr>
           <w:rFonts w:ascii="Times New Roman" w:hAnsi="Times New Roman" w:cs="Times New Roman"/>
+          <w:b/>
+          <w:bCs/>
           <w:color w:val="000000" w:themeColor="text1"/>
           <w:sz w:val="20"/>
           <w:szCs w:val="20"/>
@@ -2609,25 +2731,50 @@
         </w:rPr>
         <w:t xml:space="preserve">Proguide</w:t>
         <w:tab/>
+        <w:t xml:space="preserve">April 2022 </w:t>
       </w:r>
-      <w:hyperlink r:id="rId14" w:tooltip="https://github.com/mrf-dot/proguide" w:history="1">
-        <w:r>
-          <w:rPr>
-            <w:rStyle w:val="886"/>
-            <w:rFonts w:ascii="Times New Roman" w:hAnsi="Times New Roman" w:eastAsia="Times New Roman" w:cs="Times New Roman"/>
-            <w:b/>
-            <w:bCs/>
-            <w:color w:val="000000" w:themeColor="text1"/>
-            <w:sz w:val="20"/>
-            <w:szCs w:val="20"/>
-            <w:u w:val="none"/>
-          </w:rPr>
-          <w:t xml:space="preserve">github.com/mrf-dot/proguide</w:t>
-        </w:r>
-      </w:hyperlink>
+      <w:r>
+        <w:rPr>
+          <w:rFonts w:ascii="Times New Roman" w:hAnsi="Times New Roman" w:eastAsia="Times New Roman" w:cs="Times New Roman"/>
+          <w:b/>
+          <w:bCs/>
+          <w:i w:val="0"/>
+          <w:iCs w:val="0"/>
+          <w:color w:val="000000" w:themeColor="text1"/>
+          <w:sz w:val="20"/>
+          <w:szCs w:val="20"/>
+        </w:rPr>
+        <w:t xml:space="preserve">–</w:t>
+      </w:r>
+      <w:r>
+        <w:rPr>
+          <w:rFonts w:ascii="Times New Roman" w:hAnsi="Times New Roman" w:eastAsia="Times New Roman" w:cs="Times New Roman"/>
+          <w:b/>
+          <w:bCs/>
+          <w:color w:val="000000" w:themeColor="text1"/>
+          <w:sz w:val="20"/>
+          <w:szCs w:val="20"/>
+          <w:u w:val="none"/>
+        </w:rPr>
+        <w:t xml:space="preserve"> </w:t>
+      </w:r>
+      <w:r>
+        <w:rPr>
+          <w:rFonts w:ascii="Times New Roman" w:hAnsi="Times New Roman" w:eastAsia="Times New Roman" w:cs="Times New Roman"/>
+          <w:b/>
+          <w:bCs/>
+          <w:color w:val="000000" w:themeColor="text1"/>
+          <w:sz w:val="20"/>
+          <w:szCs w:val="20"/>
+          <w:u w:val="none"/>
+        </w:rPr>
+        <w:t xml:space="preserve">Present </w:t>
+      </w:r>
       <w:r>
         <w:rPr>
           <w:rFonts w:ascii="Times New Roman" w:hAnsi="Times New Roman" w:cs="Times New Roman"/>
+          <w:b/>
+          <w:bCs/>
           <w:color w:val="000000" w:themeColor="text1"/>
           <w:sz w:val="20"/>
           <w:szCs w:val="20"/>
@@ -2638,6 +2785,8 @@
       <w:r>
         <w:rPr>
           <w:rFonts w:ascii="Times New Roman" w:hAnsi="Times New Roman" w:cs="Times New Roman"/>
+          <w:b/>
+          <w:bCs/>
           <w:color w:val="000000" w:themeColor="text1"/>
           <w:sz w:val="20"/>
           <w:szCs w:val="20"/>
@@ -2691,32 +2840,29 @@
           <w:szCs w:val="20"/>
         </w:rPr>
         <w:t xml:space="preserve">60 page programming guide made in Roff document format language</w:t>
+        <w:tab/>
       </w:r>
       <w:r>
         <w:rPr>
-          <w:rFonts w:ascii="Times New Roman" w:hAnsi="Times New Roman" w:cs="Times New Roman"/>
           <w:b w:val="0"/>
           <w:bCs w:val="0"/>
-          <w:color w:val="000000" w:themeColor="text1"/>
-          <w:sz w:val="20"/>
-          <w:szCs w:val="20"/>
         </w:rPr>
-        <w:tab/>
-        <w:t xml:space="preserve">April 2022 </w:t>
       </w:r>
-      <w:r>
-        <w:rPr>
-          <w:rFonts w:ascii="Times New Roman" w:hAnsi="Times New Roman" w:eastAsia="Times New Roman" w:cs="Times New Roman"/>
-          <w:b w:val="0"/>
-          <w:bCs w:val="0"/>
-          <w:i w:val="0"/>
-          <w:iCs w:val="0"/>
-          <w:color w:val="000000" w:themeColor="text1"/>
-          <w:sz w:val="20"/>
-          <w:szCs w:val="20"/>
-        </w:rPr>
-        <w:t xml:space="preserve">– Present</w:t>
-      </w:r>
+      <w:hyperlink r:id="rId14" w:tooltip="https://github.com/mrf-dot/proguide" w:history="1">
+        <w:r>
+          <w:rPr>
+            <w:rStyle w:val="886"/>
+            <w:rFonts w:ascii="Times New Roman" w:hAnsi="Times New Roman" w:eastAsia="Times New Roman" w:cs="Times New Roman"/>
+            <w:b w:val="0"/>
+            <w:bCs w:val="0"/>
+            <w:color w:val="000000" w:themeColor="text1"/>
+            <w:sz w:val="20"/>
+            <w:szCs w:val="20"/>
+            <w:u w:val="none"/>
+          </w:rPr>
+          <w:t xml:space="preserve">github.com/mrf-dot/proguide</w:t>
+        </w:r>
+      </w:hyperlink>
       <w:r>
         <w:rPr>
           <w:rFonts w:ascii="Times New Roman" w:hAnsi="Times New Roman" w:eastAsia="Times New Roman" w:cs="Times New Roman"/>
@@ -3017,14 +3163,103 @@
         </w:rPr>
         <w:t xml:space="preserve">YT</w:t>
         <w:tab/>
+        <w:t xml:space="preserve">March 2022 </w:t>
+      </w:r>
+      <w:r>
+        <w:rPr>
+          <w:rFonts w:ascii="Times New Roman" w:hAnsi="Times New Roman" w:eastAsia="Times New Roman" w:cs="Times New Roman"/>
+          <w:b/>
+          <w:bCs/>
+          <w:i w:val="0"/>
+          <w:iCs w:val="0"/>
+          <w:color w:val="000000" w:themeColor="text1"/>
+          <w:sz w:val="20"/>
+          <w:szCs w:val="20"/>
+        </w:rPr>
+        <w:t xml:space="preserve">–</w:t>
+      </w:r>
+      <w:r>
+        <w:rPr>
+          <w:rFonts w:ascii="Times New Roman" w:hAnsi="Times New Roman" w:eastAsia="Times New Roman" w:cs="Times New Roman"/>
+          <w:b/>
+          <w:bCs/>
+          <w:color w:val="000000" w:themeColor="text1"/>
+          <w:sz w:val="20"/>
+          <w:szCs w:val="20"/>
+          <w:u w:val="none"/>
+        </w:rPr>
+        <w:t xml:space="preserve"> December 2023</w:t>
+      </w:r>
+      <w:r>
+        <w:rPr>
+          <w:rFonts w:ascii="Times New Roman" w:hAnsi="Times New Roman" w:cs="Times New Roman"/>
+          <w:b/>
+          <w:bCs/>
+          <w:color w:val="000000" w:themeColor="text1"/>
+          <w:sz w:val="20"/>
+          <w:szCs w:val="20"/>
+          <w:u w:val="none"/>
+        </w:rPr>
+      </w:r>
+    </w:p>
+    <w:p>
+      <w:pPr>
+        <w:pStyle w:val="907"/>
+        <w:keepNext w:val="false"/>
+        <w:keepLines w:val="true"/>
+        <w:suppressLineNumbers w:val="false"/>
+        <w:pBdr/>
+        <w:tabs>
+          <w:tab w:val="right" w:leader="none" w:pos="11520"/>
+          <w:tab w:val="right" w:leader="none" w:pos="12240"/>
+        </w:tabs>
+        <w:spacing w:after="0" w:before="0" w:line="240" w:lineRule="auto"/>
+        <w:ind w:firstLine="0" w:left="0"/>
+        <w:contextualSpacing w:val="false"/>
+        <w:jc w:val="left"/>
+        <w:rPr>
+          <w:rFonts w:ascii="Times New Roman" w:hAnsi="Times New Roman" w:eastAsia="Times New Roman" w:cs="Times New Roman"/>
+          <w:b w:val="0"/>
+          <w:bCs w:val="0"/>
+          <w:i w:val="0"/>
+          <w:color w:val="000000" w:themeColor="text1"/>
+          <w:sz w:val="20"/>
+          <w:szCs w:val="20"/>
+          <w:highlight w:val="none"/>
+        </w:rPr>
+      </w:pPr>
+      <w:r>
+        <w:rPr>
+          <w:rFonts w:ascii="Times New Roman" w:hAnsi="Times New Roman" w:eastAsia="Times New Roman" w:cs="Times New Roman"/>
+          <w:b w:val="0"/>
+          <w:bCs w:val="0"/>
+          <w:i/>
+          <w:iCs/>
+          <w:color w:val="000000" w:themeColor="text1"/>
+          <w:sz w:val="20"/>
+          <w:szCs w:val="20"/>
+        </w:rPr>
+        <w:t xml:space="preserve">YouTube command line interface made in PowerShell</w:t>
+        <w:tab/>
+      </w:r>
+      <w:r>
+        <w:rPr>
+          <w:rFonts w:ascii="Times New Roman" w:hAnsi="Times New Roman" w:eastAsia="Times New Roman" w:cs="Times New Roman"/>
+          <w:b w:val="0"/>
+          <w:bCs w:val="0"/>
+          <w:color w:val="000000" w:themeColor="text1"/>
+          <w:sz w:val="20"/>
+          <w:szCs w:val="20"/>
+          <w:u w:val="none"/>
+        </w:rPr>
       </w:r>
       <w:hyperlink r:id="rId15" w:tooltip="https://github.com/mrf-dot/yt" w:history="1">
         <w:r>
           <w:rPr>
             <w:rStyle w:val="886"/>
             <w:rFonts w:ascii="Times New Roman" w:hAnsi="Times New Roman" w:eastAsia="Times New Roman" w:cs="Times New Roman"/>
-            <w:b/>
-            <w:bCs/>
+            <w:b w:val="0"/>
+            <w:bCs w:val="0"/>
             <w:color w:val="000000" w:themeColor="text1"/>
             <w:sz w:val="20"/>
             <w:szCs w:val="20"/>
@@ -3048,8 +3283,8 @@
           <w:rPr>
             <w:rStyle w:val="886"/>
             <w:rFonts w:ascii="Times New Roman" w:hAnsi="Times New Roman" w:eastAsia="Times New Roman" w:cs="Times New Roman"/>
-            <w:b/>
-            <w:bCs/>
+            <w:b w:val="0"/>
+            <w:bCs w:val="0"/>
             <w:color w:val="000000" w:themeColor="text1"/>
             <w:sz w:val="20"/>
             <w:szCs w:val="20"/>
@@ -3058,91 +3293,6 @@
           <w:t xml:space="preserve">.com/mrf-dot/yt</w:t>
         </w:r>
       </w:hyperlink>
-      <w:r>
-        <w:rPr>
-          <w:rFonts w:ascii="Times New Roman" w:hAnsi="Times New Roman" w:cs="Times New Roman"/>
-          <w:b/>
-          <w:bCs/>
-          <w:color w:val="000000" w:themeColor="text1"/>
-          <w:sz w:val="20"/>
-          <w:szCs w:val="20"/>
-          <w:u w:val="none"/>
-        </w:rPr>
-      </w:r>
-      <w:r>
-        <w:rPr>
-          <w:rFonts w:ascii="Times New Roman" w:hAnsi="Times New Roman" w:cs="Times New Roman"/>
-          <w:b/>
-          <w:bCs/>
-          <w:color w:val="000000" w:themeColor="text1"/>
-          <w:sz w:val="20"/>
-          <w:szCs w:val="20"/>
-          <w:u w:val="none"/>
-        </w:rPr>
-      </w:r>
-    </w:p>
-    <w:p>
-      <w:pPr>
-        <w:pStyle w:val="907"/>
-        <w:keepNext w:val="false"/>
-        <w:keepLines w:val="true"/>
-        <w:suppressLineNumbers w:val="false"/>
-        <w:pBdr/>
-        <w:tabs>
-          <w:tab w:val="right" w:leader="none" w:pos="11520"/>
-          <w:tab w:val="right" w:leader="none" w:pos="12240"/>
-        </w:tabs>
-        <w:spacing w:after="0" w:before="0" w:line="240" w:lineRule="auto"/>
-        <w:ind w:firstLine="0" w:left="0"/>
-        <w:contextualSpacing w:val="false"/>
-        <w:jc w:val="left"/>
-        <w:rPr>
-          <w:rFonts w:ascii="Times New Roman" w:hAnsi="Times New Roman" w:eastAsia="Times New Roman" w:cs="Times New Roman"/>
-          <w:b w:val="0"/>
-          <w:bCs w:val="0"/>
-          <w:i w:val="0"/>
-          <w:color w:val="000000" w:themeColor="text1"/>
-          <w:sz w:val="20"/>
-          <w:szCs w:val="20"/>
-          <w:highlight w:val="none"/>
-        </w:rPr>
-      </w:pPr>
-      <w:r>
-        <w:rPr>
-          <w:rFonts w:ascii="Times New Roman" w:hAnsi="Times New Roman" w:eastAsia="Times New Roman" w:cs="Times New Roman"/>
-          <w:b w:val="0"/>
-          <w:bCs w:val="0"/>
-          <w:i/>
-          <w:iCs/>
-          <w:color w:val="000000" w:themeColor="text1"/>
-          <w:sz w:val="20"/>
-          <w:szCs w:val="20"/>
-        </w:rPr>
-        <w:t xml:space="preserve">YouTube command line interface made in PowerShell</w:t>
-      </w:r>
-      <w:r>
-        <w:rPr>
-          <w:rFonts w:ascii="Times New Roman" w:hAnsi="Times New Roman" w:cs="Times New Roman"/>
-          <w:color w:val="000000" w:themeColor="text1"/>
-          <w:sz w:val="20"/>
-          <w:szCs w:val="20"/>
-        </w:rPr>
-        <w:tab/>
-        <w:t xml:space="preserve">March 2022</w:t>
-      </w:r>
-      <w:r>
-        <w:rPr>
-          <w:rFonts w:ascii="Times New Roman" w:hAnsi="Times New Roman" w:eastAsia="Times New Roman" w:cs="Times New Roman"/>
-          <w:b w:val="0"/>
-          <w:bCs w:val="0"/>
-          <w:i w:val="0"/>
-          <w:iCs w:val="0"/>
-          <w:color w:val="000000" w:themeColor="text1"/>
-          <w:sz w:val="20"/>
-          <w:szCs w:val="20"/>
-        </w:rPr>
-        <w:t xml:space="preserve"> – December 2023</w:t>
-      </w:r>
       <w:r>
         <w:rPr>
           <w:rFonts w:ascii="Times New Roman" w:hAnsi="Times New Roman" w:eastAsia="Times New Roman" w:cs="Times New Roman"/>
@@ -3389,7 +3539,7 @@
         <w:rPr>
           <w:rFonts w:ascii="Times New Roman" w:hAnsi="Times New Roman" w:eastAsia="Times New Roman" w:cs="Times New Roman"/>
           <w:b/>
-          <w:bCs w:val="0"/>
+          <w:bCs/>
           <w:i w:val="0"/>
           <w:color w:val="000000" w:themeColor="text1"/>
           <w:sz w:val="20"/>
@@ -3421,28 +3571,37 @@
           <w:u w:val="none"/>
         </w:rPr>
         <w:t xml:space="preserve">Blackjack</w:t>
+      </w:r>
+      <w:r>
+        <w:rPr>
+          <w:rFonts w:ascii="Times New Roman" w:hAnsi="Times New Roman" w:cs="Times New Roman"/>
+          <w:b/>
+          <w:bCs/>
+          <w:color w:val="000000" w:themeColor="text1"/>
+          <w:sz w:val="20"/>
+          <w:szCs w:val="20"/>
+        </w:rPr>
         <w:tab/>
+        <w:t xml:space="preserve">September 2023</w:t>
       </w:r>
-      <w:hyperlink r:id="rId16" w:tooltip="https://github.com/mrf-dot/blackjack" w:history="1">
-        <w:r>
-          <w:rPr>
-            <w:rStyle w:val="886"/>
-            <w:rFonts w:ascii="Times New Roman" w:hAnsi="Times New Roman" w:eastAsia="Times New Roman" w:cs="Times New Roman"/>
-            <w:b/>
-            <w:bCs/>
-            <w:color w:val="000000" w:themeColor="text1"/>
-            <w:sz w:val="20"/>
-            <w:szCs w:val="20"/>
-            <w:u w:val="none"/>
-          </w:rPr>
-          <w:t xml:space="preserve">github.com/mrf-dot/blackjack</w:t>
-        </w:r>
-      </w:hyperlink>
       <w:r>
         <w:rPr>
           <w:rFonts w:ascii="Times New Roman" w:hAnsi="Times New Roman" w:eastAsia="Times New Roman" w:cs="Times New Roman"/>
           <w:b/>
-          <w:bCs w:val="0"/>
+          <w:bCs/>
+          <w:i w:val="0"/>
+          <w:iCs w:val="0"/>
+          <w:color w:val="000000" w:themeColor="text1"/>
+          <w:sz w:val="20"/>
+          <w:szCs w:val="20"/>
+        </w:rPr>
+        <w:t xml:space="preserve"> – April 2024</w:t>
+      </w:r>
+      <w:r>
+        <w:rPr>
+          <w:rFonts w:ascii="Times New Roman" w:hAnsi="Times New Roman" w:eastAsia="Times New Roman" w:cs="Times New Roman"/>
+          <w:b/>
+          <w:bCs/>
           <w:i w:val="0"/>
           <w:color w:val="000000" w:themeColor="text1"/>
           <w:sz w:val="20"/>
@@ -3455,7 +3614,7 @@
         <w:rPr>
           <w:rFonts w:ascii="Times New Roman" w:hAnsi="Times New Roman" w:eastAsia="Times New Roman" w:cs="Times New Roman"/>
           <w:b/>
-          <w:bCs w:val="0"/>
+          <w:bCs/>
           <w:i w:val="0"/>
           <w:color w:val="000000" w:themeColor="text1"/>
           <w:sz w:val="20"/>
@@ -3481,6 +3640,8 @@
         <w:jc w:val="left"/>
         <w:rPr>
           <w:rFonts w:ascii="Times New Roman" w:hAnsi="Times New Roman" w:cs="Times New Roman"/>
+          <w:b w:val="0"/>
+          <w:bCs w:val="0"/>
           <w:color w:val="000000" w:themeColor="text1"/>
           <w:sz w:val="20"/>
           <w:szCs w:val="20"/>
@@ -3489,6 +3650,8 @@
       <w:r>
         <w:rPr>
           <w:rFonts w:ascii="Times New Roman" w:hAnsi="Times New Roman" w:eastAsia="Times New Roman" w:cs="Times New Roman"/>
+          <w:b w:val="0"/>
+          <w:bCs w:val="0"/>
           <w:color w:val="000000" w:themeColor="text1"/>
           <w:sz w:val="20"/>
           <w:szCs w:val="20"/>
@@ -3510,30 +3673,36 @@
       </w:r>
       <w:r>
         <w:rPr>
-          <w:rFonts w:ascii="Times New Roman" w:hAnsi="Times New Roman" w:cs="Times New Roman"/>
+          <w:rFonts w:ascii="Times New Roman" w:hAnsi="Times New Roman" w:eastAsia="Times New Roman" w:cs="Times New Roman"/>
+          <w:b w:val="0"/>
+          <w:bCs w:val="0"/>
           <w:color w:val="000000" w:themeColor="text1"/>
           <w:sz w:val="20"/>
           <w:szCs w:val="20"/>
+          <w:u w:val="none"/>
         </w:rPr>
-        <w:tab/>
-        <w:t xml:space="preserve">September 2023</w:t>
       </w:r>
-      <w:r>
-        <w:rPr>
-          <w:rFonts w:ascii="Times New Roman" w:hAnsi="Times New Roman" w:eastAsia="Times New Roman" w:cs="Times New Roman"/>
-          <w:b w:val="0"/>
-          <w:bCs w:val="0"/>
-          <w:i w:val="0"/>
-          <w:iCs w:val="0"/>
-          <w:color w:val="000000" w:themeColor="text1"/>
-          <w:sz w:val="20"/>
-          <w:szCs w:val="20"/>
-        </w:rPr>
-        <w:t xml:space="preserve"> – April 2024</w:t>
-      </w:r>
+      <w:hyperlink r:id="rId16" w:tooltip="https://github.com/mrf-dot/blackjack" w:history="1">
+        <w:r>
+          <w:rPr>
+            <w:rStyle w:val="886"/>
+            <w:rFonts w:ascii="Times New Roman" w:hAnsi="Times New Roman" w:eastAsia="Times New Roman" w:cs="Times New Roman"/>
+            <w:b w:val="0"/>
+            <w:bCs w:val="0"/>
+            <w:color w:val="000000" w:themeColor="text1"/>
+            <w:sz w:val="20"/>
+            <w:szCs w:val="20"/>
+            <w:u w:val="none"/>
+          </w:rPr>
+          <w:tab/>
+          <w:t xml:space="preserve">github.com/mrf-dot/blackjack</w:t>
+        </w:r>
+      </w:hyperlink>
       <w:r>
         <w:rPr>
           <w:rFonts w:ascii="Times New Roman" w:hAnsi="Times New Roman" w:cs="Times New Roman"/>
+          <w:b w:val="0"/>
+          <w:bCs w:val="0"/>
           <w:color w:val="000000" w:themeColor="text1"/>
           <w:sz w:val="20"/>
           <w:szCs w:val="20"/>
@@ -3542,6 +3711,8 @@
       <w:r>
         <w:rPr>
           <w:rFonts w:ascii="Times New Roman" w:hAnsi="Times New Roman" w:cs="Times New Roman"/>
+          <w:b w:val="0"/>
+          <w:bCs w:val="0"/>
           <w:color w:val="000000" w:themeColor="text1"/>
           <w:sz w:val="20"/>
           <w:szCs w:val="20"/>
@@ -4280,39 +4451,6 @@
           <w:highlight w:val="none"/>
         </w:rPr>
         <w:t xml:space="preserve">Git, GitHub, GitLab, Scrum</w:t>
-      </w:r>
-      <w:r>
-        <w:rPr>
-          <w:rFonts w:ascii="Times New Roman" w:hAnsi="Times New Roman" w:eastAsia="Times New Roman" w:cs="Times New Roman"/>
-          <w:b w:val="0"/>
-          <w:bCs w:val="0"/>
-          <w:color w:val="000000" w:themeColor="text1"/>
-          <w:sz w:val="20"/>
-          <w:szCs w:val="20"/>
-          <w:highlight w:val="none"/>
-        </w:rPr>
-      </w:r>
-      <w:r>
-        <w:rPr>
-          <w:rFonts w:ascii="Times New Roman" w:hAnsi="Times New Roman" w:eastAsia="Times New Roman" w:cs="Times New Roman"/>
-          <w:b w:val="0"/>
-          <w:bCs w:val="0"/>
-          <w:color w:val="000000" w:themeColor="text1"/>
-          <w:sz w:val="20"/>
-          <w:szCs w:val="20"/>
-          <w:highlight w:val="none"/>
-        </w:rPr>
-      </w:r>
-      <w:r>
-        <w:rPr>
-          <w:rFonts w:ascii="Times New Roman" w:hAnsi="Times New Roman" w:eastAsia="Times New Roman" w:cs="Times New Roman"/>
-          <w:b w:val="0"/>
-          <w:bCs w:val="0"/>
-          <w:color w:val="000000" w:themeColor="text1"/>
-          <w:sz w:val="20"/>
-          <w:szCs w:val="20"/>
-          <w:highlight w:val="none"/>
-        </w:rPr>
       </w:r>
       <w:r>
         <w:rPr>

--- a/resources/resume.docx
+++ b/resources/resume.docx
@@ -450,8 +450,7 @@
       <w:r>
         <w:rPr>
           <w:rFonts w:ascii="Times New Roman" w:hAnsi="Times New Roman" w:cs="Times New Roman"/>
-          <w:b/>
-          <w:bCs/>
+          <w:bCs w:val="0"/>
           <w:i w:val="0"/>
           <w:color w:val="000000" w:themeColor="text1"/>
           <w:sz w:val="20"/>
@@ -972,7 +971,7 @@
           <w:szCs w:val="20"/>
           <w:highlight w:val="none"/>
         </w:rPr>
-        <w:t xml:space="preserve">Created a computer networking infrastructure with built in security and cryptographic features.</w:t>
+        <w:t xml:space="preserve">Created a computer networking infrastructure with built in security and cryptographic features using Syncthing.</w:t>
       </w:r>
       <w:r>
         <w:rPr>
@@ -1218,10 +1217,9 @@
       <w:r>
         <w:rPr>
           <w:rFonts w:ascii="Times New Roman" w:hAnsi="Times New Roman" w:cs="Times New Roman"/>
-          <w:b/>
-          <w:bCs/>
+          <w:b w:val="0"/>
+          <w:bCs w:val="0"/>
           <w:i w:val="0"/>
-          <w:iCs w:val="0"/>
           <w:color w:val="000000" w:themeColor="text1"/>
           <w:sz w:val="20"/>
           <w:szCs w:val="20"/>
@@ -1572,10 +1570,9 @@
       <w:r>
         <w:rPr>
           <w:rFonts w:ascii="Times New Roman" w:hAnsi="Times New Roman" w:cs="Times New Roman"/>
-          <w:b/>
-          <w:bCs/>
+          <w:b w:val="0"/>
+          <w:bCs w:val="0"/>
           <w:i w:val="0"/>
-          <w:iCs w:val="0"/>
           <w:color w:val="000000" w:themeColor="text1"/>
           <w:sz w:val="20"/>
           <w:szCs w:val="20"/>
@@ -1857,10 +1854,8 @@
       <w:r>
         <w:rPr>
           <w:rFonts w:ascii="Times New Roman" w:hAnsi="Times New Roman" w:cs="Times New Roman"/>
-          <w:b/>
-          <w:bCs/>
+          <w:bCs w:val="0"/>
           <w:i w:val="0"/>
-          <w:iCs w:val="0"/>
           <w:color w:val="000000" w:themeColor="text1"/>
         </w:rPr>
       </w:r>
@@ -2312,9 +2307,8 @@
         <w:rPr>
           <w:rFonts w:ascii="Times New Roman" w:hAnsi="Times New Roman" w:eastAsia="Times New Roman" w:cs="Times New Roman"/>
           <w:b/>
-          <w:bCs/>
+          <w:bCs w:val="0"/>
           <w:i w:val="0"/>
-          <w:iCs w:val="0"/>
           <w:color w:val="000000" w:themeColor="text1"/>
           <w:sz w:val="20"/>
           <w:szCs w:val="20"/>
@@ -2657,6 +2651,7 @@
           <w:szCs w:val="22"/>
           <w:highlight w:val="none"/>
         </w:rPr>
+        <w:tab/>
       </w:r>
       <w:r>
         <w:rPr>
@@ -2668,7 +2663,6 @@
           <w:szCs w:val="22"/>
           <w:highlight w:val="none"/>
         </w:rPr>
-        <w:tab/>
       </w:r>
       <w:r>
         <w:rPr>
@@ -3189,6 +3183,17 @@
           <w:u w:val="none"/>
         </w:rPr>
         <w:t xml:space="preserve"> December 2023</w:t>
+      </w:r>
+      <w:r>
+        <w:rPr>
+          <w:rFonts w:ascii="Times New Roman" w:hAnsi="Times New Roman" w:cs="Times New Roman"/>
+          <w:b/>
+          <w:bCs/>
+          <w:color w:val="000000" w:themeColor="text1"/>
+          <w:sz w:val="20"/>
+          <w:szCs w:val="20"/>
+          <w:u w:val="none"/>
+        </w:rPr>
       </w:r>
       <w:r>
         <w:rPr>

--- a/resources/resume.docx
+++ b/resources/resume.docx
@@ -4,7 +4,7 @@
   <w:body>
     <w:p>
       <w:pPr>
-        <w:pStyle w:val="905"/>
+        <w:pStyle w:val="907"/>
         <w:keepNext w:val="false"/>
         <w:keepLines w:val="true"/>
         <w:suppressLineNumbers w:val="false"/>
@@ -91,7 +91,7 @@
     </w:p>
     <w:p>
       <w:pPr>
-        <w:pStyle w:val="905"/>
+        <w:pStyle w:val="907"/>
         <w:keepNext w:val="false"/>
         <w:keepLines w:val="true"/>
         <w:suppressLineNumbers w:val="false"/>
@@ -146,7 +146,7 @@
     </w:p>
     <w:p>
       <w:pPr>
-        <w:pStyle w:val="905"/>
+        <w:pStyle w:val="907"/>
         <w:keepNext w:val="false"/>
         <w:keepLines w:val="true"/>
         <w:suppressLineNumbers w:val="false"/>
@@ -182,7 +182,7 @@
       <w:hyperlink r:id="rId9" w:tooltip="tel:5716234086" w:history="1">
         <w:r>
           <w:rPr>
-            <w:rStyle w:val="886"/>
+            <w:rStyle w:val="888"/>
             <w:rFonts w:ascii="Times New Roman" w:hAnsi="Times New Roman" w:eastAsia="Times New Roman" w:cs="Times New Roman"/>
             <w:b w:val="0"/>
             <w:bCs w:val="0"/>
@@ -209,7 +209,7 @@
       <w:hyperlink r:id="rId10" w:tooltip="mailto:mitch@mitchf.me" w:history="1">
         <w:r>
           <w:rPr>
-            <w:rStyle w:val="886"/>
+            <w:rStyle w:val="888"/>
             <w:rFonts w:ascii="Times New Roman" w:hAnsi="Times New Roman" w:eastAsia="Times New Roman" w:cs="Times New Roman"/>
             <w:color w:val="000000" w:themeColor="text1"/>
             <w:sz w:val="20"/>
@@ -234,7 +234,7 @@
       <w:hyperlink r:id="rId11" w:tooltip="https://mitchf.me" w:history="1">
         <w:r>
           <w:rPr>
-            <w:rStyle w:val="886"/>
+            <w:rStyle w:val="888"/>
             <w:rFonts w:ascii="Times New Roman" w:hAnsi="Times New Roman" w:eastAsia="Times New Roman" w:cs="Times New Roman"/>
             <w:color w:val="000000" w:themeColor="text1"/>
             <w:sz w:val="20"/>
@@ -257,7 +257,7 @@
       <w:hyperlink r:id="rId12" w:tooltip="https://www.linkedin.com/in/mitchfeigenbaum" w:history="1">
         <w:r>
           <w:rPr>
-            <w:rStyle w:val="886"/>
+            <w:rStyle w:val="888"/>
             <w:rFonts w:ascii="Times New Roman" w:hAnsi="Times New Roman" w:eastAsia="Times New Roman" w:cs="Times New Roman"/>
             <w:color w:val="000000" w:themeColor="text1"/>
             <w:sz w:val="20"/>
@@ -281,7 +281,7 @@
       <w:hyperlink r:id="rId13" w:tooltip="https://github.com/mrf-dot" w:history="1">
         <w:r>
           <w:rPr>
-            <w:rStyle w:val="886"/>
+            <w:rStyle w:val="888"/>
             <w:rFonts w:ascii="Times New Roman" w:hAnsi="Times New Roman" w:cs="Times New Roman"/>
             <w:color w:val="000000" w:themeColor="text1"/>
             <w:sz w:val="20"/>
@@ -315,7 +315,7 @@
     </w:p>
     <w:p>
       <w:pPr>
-        <w:pStyle w:val="911"/>
+        <w:pStyle w:val="913"/>
         <w:keepNext w:val="false"/>
         <w:keepLines w:val="true"/>
         <w:suppressLineNumbers w:val="false"/>
@@ -373,7 +373,7 @@
     </w:p>
     <w:p>
       <w:pPr>
-        <w:pStyle w:val="907"/>
+        <w:pStyle w:val="909"/>
         <w:keepNext w:val="false"/>
         <w:keepLines w:val="true"/>
         <w:suppressLineNumbers w:val="false"/>
@@ -470,7 +470,7 @@
     </w:p>
     <w:p>
       <w:pPr>
-        <w:pStyle w:val="907"/>
+        <w:pStyle w:val="909"/>
         <w:keepNext w:val="false"/>
         <w:keepLines w:val="true"/>
         <w:suppressLineNumbers w:val="false"/>
@@ -552,7 +552,7 @@
     </w:p>
     <w:p>
       <w:pPr>
-        <w:pStyle w:val="907"/>
+        <w:pStyle w:val="909"/>
         <w:keepNext w:val="false"/>
         <w:keepLines w:val="true"/>
         <w:numPr>
@@ -633,7 +633,7 @@
     </w:p>
     <w:p>
       <w:pPr>
-        <w:pStyle w:val="907"/>
+        <w:pStyle w:val="909"/>
         <w:keepNext w:val="false"/>
         <w:keepLines w:val="true"/>
         <w:numPr>
@@ -701,7 +701,7 @@
     </w:p>
     <w:p>
       <w:pPr>
-        <w:pStyle w:val="911"/>
+        <w:pStyle w:val="913"/>
         <w:keepNext w:val="false"/>
         <w:keepLines w:val="true"/>
         <w:suppressLineNumbers w:val="false"/>
@@ -759,7 +759,399 @@
     </w:p>
     <w:p>
       <w:pPr>
-        <w:pStyle w:val="907"/>
+        <w:pStyle w:val="909"/>
+        <w:keepNext w:val="false"/>
+        <w:keepLines w:val="true"/>
+        <w:suppressLineNumbers w:val="false"/>
+        <w:pBdr/>
+        <w:tabs>
+          <w:tab w:val="right" w:leader="none" w:pos="12240"/>
+        </w:tabs>
+        <w:spacing w:after="0" w:before="0" w:line="240" w:lineRule="auto"/>
+        <w:ind w:firstLine="0" w:left="0"/>
+        <w:contextualSpacing w:val="false"/>
+        <w:jc w:val="left"/>
+        <w:rPr>
+          <w:rFonts w:ascii="Times New Roman" w:hAnsi="Times New Roman" w:eastAsia="Times New Roman" w:cs="Times New Roman"/>
+          <w:b/>
+          <w:bCs w:val="0"/>
+          <w:i w:val="0"/>
+          <w:color w:val="000000" w:themeColor="text1"/>
+          <w:sz w:val="20"/>
+          <w:szCs w:val="20"/>
+          <w:highlight w:val="none"/>
+        </w:rPr>
+      </w:pPr>
+      <w:r>
+        <w:rPr>
+          <w:rFonts w:ascii="Times New Roman" w:hAnsi="Times New Roman" w:eastAsia="Times New Roman" w:cs="Times New Roman"/>
+          <w:b/>
+          <w:bCs/>
+          <w:i w:val="0"/>
+          <w:iCs w:val="0"/>
+          <w:color w:val="000000" w:themeColor="text1"/>
+          <w:sz w:val="20"/>
+          <w:szCs w:val="20"/>
+          <w:highlight w:val="none"/>
+        </w:rPr>
+        <w:t xml:space="preserve">Robot Fleet Attendant</w:t>
+        <w:tab/>
+        <w:t xml:space="preserve">November 2024 </w:t>
+      </w:r>
+      <w:r>
+        <w:rPr>
+          <w:rFonts w:ascii="Times New Roman" w:hAnsi="Times New Roman" w:eastAsia="Times New Roman" w:cs="Times New Roman"/>
+          <w:b/>
+          <w:bCs/>
+          <w:i w:val="0"/>
+          <w:iCs w:val="0"/>
+          <w:color w:val="000000" w:themeColor="text1"/>
+          <w:sz w:val="20"/>
+          <w:szCs w:val="20"/>
+        </w:rPr>
+        <w:t xml:space="preserve">–</w:t>
+      </w:r>
+      <w:r>
+        <w:rPr>
+          <w:rFonts w:ascii="Times New Roman" w:hAnsi="Times New Roman" w:eastAsia="Times New Roman" w:cs="Times New Roman"/>
+          <w:b/>
+          <w:bCs/>
+          <w:i w:val="0"/>
+          <w:iCs w:val="0"/>
+          <w:color w:val="000000" w:themeColor="text1"/>
+          <w:sz w:val="20"/>
+          <w:szCs w:val="20"/>
+          <w:highlight w:val="none"/>
+        </w:rPr>
+        <w:t xml:space="preserve"> Present</w:t>
+      </w:r>
+      <w:r>
+        <w:rPr>
+          <w:rFonts w:ascii="Times New Roman" w:hAnsi="Times New Roman" w:eastAsia="Times New Roman" w:cs="Times New Roman"/>
+          <w:b/>
+          <w:bCs/>
+          <w:i w:val="0"/>
+          <w:color w:val="000000" w:themeColor="text1"/>
+          <w:sz w:val="20"/>
+          <w:szCs w:val="20"/>
+          <w:highlight w:val="none"/>
+        </w:rPr>
+      </w:r>
+      <w:r>
+        <w:rPr>
+          <w:rFonts w:ascii="Times New Roman" w:hAnsi="Times New Roman" w:eastAsia="Times New Roman" w:cs="Times New Roman"/>
+          <w:b/>
+          <w:bCs w:val="0"/>
+          <w:i w:val="0"/>
+          <w:color w:val="000000" w:themeColor="text1"/>
+          <w:sz w:val="20"/>
+          <w:szCs w:val="20"/>
+          <w:highlight w:val="none"/>
+        </w:rPr>
+      </w:r>
+    </w:p>
+    <w:p>
+      <w:pPr>
+        <w:pStyle w:val="909"/>
+        <w:keepNext w:val="false"/>
+        <w:keepLines w:val="true"/>
+        <w:suppressLineNumbers w:val="false"/>
+        <w:pBdr/>
+        <w:tabs>
+          <w:tab w:val="right" w:leader="none" w:pos="12240"/>
+        </w:tabs>
+        <w:spacing w:after="0" w:before="0" w:line="240" w:lineRule="auto"/>
+        <w:ind w:firstLine="0" w:left="0"/>
+        <w:contextualSpacing w:val="false"/>
+        <w:jc w:val="left"/>
+        <w:rPr>
+          <w:rFonts w:ascii="Times New Roman" w:hAnsi="Times New Roman" w:eastAsia="Times New Roman" w:cs="Times New Roman"/>
+          <w:b w:val="0"/>
+          <w:bCs w:val="0"/>
+          <w:i w:val="0"/>
+          <w:color w:val="000000" w:themeColor="text1"/>
+          <w:sz w:val="20"/>
+          <w:szCs w:val="20"/>
+          <w:highlight w:val="none"/>
+        </w:rPr>
+      </w:pPr>
+      <w:r>
+        <w:rPr>
+          <w:rFonts w:ascii="Times New Roman" w:hAnsi="Times New Roman" w:eastAsia="Times New Roman" w:cs="Times New Roman"/>
+          <w:b w:val="0"/>
+          <w:bCs w:val="0"/>
+          <w:i/>
+          <w:iCs/>
+          <w:color w:val="000000" w:themeColor="text1"/>
+          <w:sz w:val="20"/>
+          <w:szCs w:val="20"/>
+          <w:highlight w:val="none"/>
+        </w:rPr>
+        <w:t xml:space="preserve">Starship Technologies</w:t>
+      </w:r>
+      <w:r>
+        <w:rPr>
+          <w:rFonts w:ascii="Times New Roman" w:hAnsi="Times New Roman" w:eastAsia="Times New Roman" w:cs="Times New Roman"/>
+          <w:b w:val="0"/>
+          <w:bCs w:val="0"/>
+          <w:i w:val="0"/>
+          <w:iCs w:val="0"/>
+          <w:color w:val="000000" w:themeColor="text1"/>
+          <w:sz w:val="20"/>
+          <w:szCs w:val="20"/>
+          <w:highlight w:val="none"/>
+        </w:rPr>
+        <w:tab/>
+        <w:t xml:space="preserve">Harrisonburg, VA</w:t>
+      </w:r>
+      <w:r>
+        <w:rPr>
+          <w:rFonts w:ascii="Times New Roman" w:hAnsi="Times New Roman" w:eastAsia="Times New Roman" w:cs="Times New Roman"/>
+          <w:b w:val="0"/>
+          <w:bCs w:val="0"/>
+          <w:i w:val="0"/>
+          <w:color w:val="000000" w:themeColor="text1"/>
+          <w:sz w:val="20"/>
+          <w:szCs w:val="20"/>
+          <w:highlight w:val="none"/>
+        </w:rPr>
+      </w:r>
+      <w:r>
+        <w:rPr>
+          <w:rFonts w:ascii="Times New Roman" w:hAnsi="Times New Roman" w:eastAsia="Times New Roman" w:cs="Times New Roman"/>
+          <w:b w:val="0"/>
+          <w:bCs w:val="0"/>
+          <w:i w:val="0"/>
+          <w:color w:val="000000" w:themeColor="text1"/>
+          <w:sz w:val="20"/>
+          <w:szCs w:val="20"/>
+          <w:highlight w:val="none"/>
+        </w:rPr>
+      </w:r>
+    </w:p>
+    <w:p>
+      <w:pPr>
+        <w:pStyle w:val="909"/>
+        <w:keepNext w:val="false"/>
+        <w:keepLines w:val="true"/>
+        <w:numPr>
+          <w:ilvl w:val="0"/>
+          <w:numId w:val="39"/>
+        </w:numPr>
+        <w:suppressLineNumbers w:val="false"/>
+        <w:pBdr/>
+        <w:tabs>
+          <w:tab w:val="right" w:leader="none" w:pos="12240"/>
+        </w:tabs>
+        <w:spacing w:after="0" w:before="0" w:line="240" w:lineRule="auto"/>
+        <w:ind/>
+        <w:contextualSpacing w:val="false"/>
+        <w:jc w:val="left"/>
+        <w:rPr>
+          <w:rFonts w:ascii="Times New Roman" w:hAnsi="Times New Roman" w:eastAsia="Times New Roman" w:cs="Times New Roman"/>
+          <w:b w:val="0"/>
+          <w:bCs w:val="0"/>
+          <w:i w:val="0"/>
+          <w:color w:val="000000" w:themeColor="text1"/>
+          <w:sz w:val="20"/>
+          <w:szCs w:val="20"/>
+          <w:highlight w:val="none"/>
+        </w:rPr>
+      </w:pPr>
+      <w:r>
+        <w:rPr>
+          <w:rFonts w:ascii="Times New Roman" w:hAnsi="Times New Roman" w:eastAsia="Times New Roman" w:cs="Times New Roman"/>
+          <w:b w:val="0"/>
+          <w:bCs w:val="0"/>
+          <w:i w:val="0"/>
+          <w:iCs w:val="0"/>
+          <w:color w:val="000000" w:themeColor="text1"/>
+          <w:sz w:val="20"/>
+          <w:szCs w:val="20"/>
+          <w:highlight w:val="none"/>
+        </w:rPr>
+        <w:t xml:space="preserve">Worked with artificial intelligence and computer vision systems.</w:t>
+      </w:r>
+      <w:r>
+        <w:rPr>
+          <w:rFonts w:ascii="Times New Roman" w:hAnsi="Times New Roman" w:eastAsia="Times New Roman" w:cs="Times New Roman"/>
+          <w:b w:val="0"/>
+          <w:bCs w:val="0"/>
+          <w:i w:val="0"/>
+          <w:iCs w:val="0"/>
+          <w:color w:val="000000" w:themeColor="text1"/>
+          <w:sz w:val="20"/>
+          <w:szCs w:val="20"/>
+          <w:highlight w:val="none"/>
+        </w:rPr>
+      </w:r>
+    </w:p>
+    <w:p>
+      <w:pPr>
+        <w:pStyle w:val="909"/>
+        <w:keepNext w:val="false"/>
+        <w:keepLines w:val="true"/>
+        <w:numPr>
+          <w:ilvl w:val="0"/>
+          <w:numId w:val="40"/>
+        </w:numPr>
+        <w:suppressLineNumbers w:val="false"/>
+        <w:pBdr/>
+        <w:tabs>
+          <w:tab w:val="right" w:leader="none" w:pos="12240"/>
+        </w:tabs>
+        <w:spacing w:after="0" w:before="0" w:line="240" w:lineRule="auto"/>
+        <w:ind/>
+        <w:contextualSpacing w:val="false"/>
+        <w:jc w:val="left"/>
+        <w:rPr>
+          <w:rFonts w:ascii="Times New Roman" w:hAnsi="Times New Roman" w:eastAsia="Times New Roman" w:cs="Times New Roman"/>
+          <w:b w:val="0"/>
+          <w:bCs w:val="0"/>
+          <w:i w:val="0"/>
+          <w:color w:val="000000" w:themeColor="text1"/>
+          <w:sz w:val="20"/>
+          <w:szCs w:val="20"/>
+          <w:highlight w:val="none"/>
+        </w:rPr>
+      </w:pPr>
+      <w:r>
+        <w:rPr>
+          <w:rFonts w:ascii="Times New Roman" w:hAnsi="Times New Roman" w:eastAsia="Times New Roman" w:cs="Times New Roman"/>
+          <w:b w:val="0"/>
+          <w:bCs w:val="0"/>
+          <w:i w:val="0"/>
+          <w:iCs w:val="0"/>
+          <w:color w:val="000000" w:themeColor="text1"/>
+          <w:sz w:val="20"/>
+          <w:szCs w:val="20"/>
+          <w:highlight w:val="none"/>
+        </w:rPr>
+        <w:t xml:space="preserve">Responsible for cleaning and maintaining autonomous robots operating at James Madison University.</w:t>
+      </w:r>
+      <w:r>
+        <w:rPr>
+          <w:rFonts w:ascii="Times New Roman" w:hAnsi="Times New Roman" w:eastAsia="Times New Roman" w:cs="Times New Roman"/>
+          <w:b w:val="0"/>
+          <w:bCs w:val="0"/>
+          <w:i w:val="0"/>
+          <w:color w:val="000000" w:themeColor="text1"/>
+          <w:sz w:val="20"/>
+          <w:szCs w:val="20"/>
+          <w:highlight w:val="none"/>
+        </w:rPr>
+      </w:r>
+      <w:r>
+        <w:rPr>
+          <w:rFonts w:ascii="Times New Roman" w:hAnsi="Times New Roman" w:eastAsia="Times New Roman" w:cs="Times New Roman"/>
+          <w:b w:val="0"/>
+          <w:bCs w:val="0"/>
+          <w:i w:val="0"/>
+          <w:color w:val="000000" w:themeColor="text1"/>
+          <w:sz w:val="20"/>
+          <w:szCs w:val="20"/>
+          <w:highlight w:val="none"/>
+        </w:rPr>
+      </w:r>
+      <w:r>
+        <w:rPr>
+          <w:rFonts w:ascii="Times New Roman" w:hAnsi="Times New Roman" w:eastAsia="Times New Roman" w:cs="Times New Roman"/>
+          <w:b w:val="0"/>
+          <w:bCs w:val="0"/>
+          <w:i w:val="0"/>
+          <w:iCs w:val="0"/>
+          <w:color w:val="000000" w:themeColor="text1"/>
+          <w:sz w:val="20"/>
+          <w:szCs w:val="20"/>
+          <w:highlight w:val="none"/>
+        </w:rPr>
+      </w:r>
+      <w:r>
+        <w:rPr>
+          <w:rFonts w:ascii="Times New Roman" w:hAnsi="Times New Roman" w:eastAsia="Times New Roman" w:cs="Times New Roman"/>
+          <w:b w:val="0"/>
+          <w:bCs w:val="0"/>
+          <w:i w:val="0"/>
+          <w:iCs w:val="0"/>
+          <w:color w:val="000000" w:themeColor="text1"/>
+          <w:sz w:val="20"/>
+          <w:szCs w:val="20"/>
+          <w:highlight w:val="none"/>
+        </w:rPr>
+      </w:r>
+      <w:r>
+        <w:rPr>
+          <w:rFonts w:ascii="Times New Roman" w:hAnsi="Times New Roman" w:eastAsia="Times New Roman" w:cs="Times New Roman"/>
+          <w:b w:val="0"/>
+          <w:bCs w:val="0"/>
+          <w:i w:val="0"/>
+          <w:color w:val="000000" w:themeColor="text1"/>
+          <w:sz w:val="20"/>
+          <w:szCs w:val="20"/>
+          <w:highlight w:val="none"/>
+        </w:rPr>
+      </w:r>
+    </w:p>
+    <w:p>
+      <w:pPr>
+        <w:pStyle w:val="909"/>
+        <w:keepNext w:val="false"/>
+        <w:keepLines w:val="true"/>
+        <w:numPr>
+          <w:ilvl w:val="0"/>
+          <w:numId w:val="39"/>
+        </w:numPr>
+        <w:suppressLineNumbers w:val="false"/>
+        <w:pBdr/>
+        <w:tabs>
+          <w:tab w:val="right" w:leader="none" w:pos="12240"/>
+        </w:tabs>
+        <w:spacing w:after="0" w:before="0" w:line="240" w:lineRule="auto"/>
+        <w:ind/>
+        <w:contextualSpacing w:val="false"/>
+        <w:jc w:val="left"/>
+        <w:rPr>
+          <w:rFonts w:ascii="Times New Roman" w:hAnsi="Times New Roman" w:eastAsia="Times New Roman" w:cs="Times New Roman"/>
+          <w:b w:val="0"/>
+          <w:bCs w:val="0"/>
+          <w:i w:val="0"/>
+          <w:color w:val="000000" w:themeColor="text1"/>
+          <w:sz w:val="20"/>
+          <w:szCs w:val="20"/>
+          <w:highlight w:val="none"/>
+        </w:rPr>
+      </w:pPr>
+      <w:r>
+        <w:rPr>
+          <w:rFonts w:ascii="Times New Roman" w:hAnsi="Times New Roman" w:eastAsia="Times New Roman" w:cs="Times New Roman"/>
+          <w:b w:val="0"/>
+          <w:bCs w:val="0"/>
+          <w:i w:val="0"/>
+          <w:iCs w:val="0"/>
+          <w:color w:val="000000" w:themeColor="text1"/>
+          <w:sz w:val="20"/>
+          <w:szCs w:val="20"/>
+          <w:highlight w:val="none"/>
+        </w:rPr>
+        <w:t xml:space="preserve">Assisted in the logistics, planning, and organization of on-time efficient food delivery service.</w:t>
+      </w:r>
+      <w:r>
+        <w:rPr>
+          <w:rFonts w:ascii="Times New Roman" w:hAnsi="Times New Roman" w:eastAsia="Times New Roman" w:cs="Times New Roman"/>
+          <w:b w:val="0"/>
+          <w:bCs w:val="0"/>
+          <w:i w:val="0"/>
+          <w:iCs w:val="0"/>
+          <w:color w:val="000000" w:themeColor="text1"/>
+          <w:sz w:val="20"/>
+          <w:szCs w:val="20"/>
+          <w:highlight w:val="none"/>
+        </w:rPr>
+      </w:r>
+    </w:p>
+    <w:p>
+      <w:pPr>
+        <w:pStyle w:val="909"/>
         <w:keepNext w:val="false"/>
         <w:keepLines w:val="true"/>
         <w:suppressLineNumbers w:val="false"/>
@@ -815,20 +1207,6 @@
         <w:rPr>
           <w:rFonts w:ascii="Times New Roman" w:hAnsi="Times New Roman" w:eastAsia="Times New Roman" w:cs="Times New Roman"/>
           <w:b/>
-          <w:bCs/>
-          <w:i w:val="0"/>
-          <w:iCs w:val="0"/>
-          <w:color w:val="000000" w:themeColor="text1"/>
-          <w:sz w:val="20"/>
-          <w:szCs w:val="20"/>
-          <w:highlight w:val="none"/>
-        </w:rPr>
-        <w:t xml:space="preserve"> </w:t>
-      </w:r>
-      <w:r>
-        <w:rPr>
-          <w:rFonts w:ascii="Times New Roman" w:hAnsi="Times New Roman" w:eastAsia="Times New Roman" w:cs="Times New Roman"/>
-          <w:b/>
           <w:bCs w:val="0"/>
           <w:i w:val="0"/>
           <w:color w:val="000000" w:themeColor="text1"/>
@@ -852,7 +1230,7 @@
     </w:p>
     <w:p>
       <w:pPr>
-        <w:pStyle w:val="907"/>
+        <w:pStyle w:val="909"/>
         <w:keepNext w:val="false"/>
         <w:keepLines w:val="true"/>
         <w:suppressLineNumbers w:val="false"/>
@@ -887,7 +1265,7 @@
           <w:szCs w:val="20"/>
           <w:highlight w:val="none"/>
         </w:rPr>
-        <w:t xml:space="preserve">Daughter of the Stars Theater</w:t>
+        <w:t xml:space="preserve">Daughter of the Stars Theater and Cultural Center</w:t>
       </w:r>
       <w:r>
         <w:rPr>
@@ -931,7 +1309,7 @@
     </w:p>
     <w:p>
       <w:pPr>
-        <w:pStyle w:val="907"/>
+        <w:pStyle w:val="909"/>
         <w:keepNext w:val="false"/>
         <w:keepLines w:val="true"/>
         <w:numPr>
@@ -1013,7 +1391,7 @@
     </w:p>
     <w:p>
       <w:pPr>
-        <w:pStyle w:val="907"/>
+        <w:pStyle w:val="909"/>
         <w:keepNext w:val="false"/>
         <w:keepLines w:val="true"/>
         <w:numPr>
@@ -1081,7 +1459,7 @@
     </w:p>
     <w:p>
       <w:pPr>
-        <w:pStyle w:val="907"/>
+        <w:pStyle w:val="909"/>
         <w:keepNext w:val="false"/>
         <w:keepLines w:val="true"/>
         <w:numPr>
@@ -1149,7 +1527,7 @@
     </w:p>
     <w:p>
       <w:pPr>
-        <w:pStyle w:val="907"/>
+        <w:pStyle w:val="909"/>
         <w:keepNext w:val="false"/>
         <w:keepLines w:val="true"/>
         <w:suppressLineNumbers w:val="false"/>
@@ -1241,7 +1619,7 @@
     </w:p>
     <w:p>
       <w:pPr>
-        <w:pStyle w:val="907"/>
+        <w:pStyle w:val="909"/>
         <w:keepNext w:val="false"/>
         <w:keepLines w:val="true"/>
         <w:suppressLineNumbers w:val="false"/>
@@ -1320,7 +1698,7 @@
     </w:p>
     <w:p>
       <w:pPr>
-        <w:pStyle w:val="907"/>
+        <w:pStyle w:val="909"/>
         <w:keepNext w:val="false"/>
         <w:keepLines w:val="true"/>
         <w:numPr>
@@ -1385,7 +1763,7 @@
     </w:p>
     <w:p>
       <w:pPr>
-        <w:pStyle w:val="907"/>
+        <w:pStyle w:val="909"/>
         <w:keepNext w:val="false"/>
         <w:keepLines w:val="true"/>
         <w:numPr>
@@ -1450,7 +1828,7 @@
     </w:p>
     <w:p>
       <w:pPr>
-        <w:pStyle w:val="907"/>
+        <